--- a/TASVideos submissions/Best Ending v1.2/submission text (draft).docx
+++ b/TASVideos submissions/Best Ending v1.2/submission text (draft).docx
@@ -676,12 +676,7 @@
     <w:p>
       <w:pPr>
         <w:pStyle w:val="Normal"/>
-        <w:rPr>
-          <w:b w:val="false"/>
-          <w:b w:val="false"/>
-          <w:bCs w:val="false"/>
-          <w:u w:val="none"/>
-        </w:rPr>
+        <w:rPr/>
       </w:pPr>
       <w:r>
         <w:rPr>
@@ -696,14 +691,46 @@
       <w:pPr>
         <w:pStyle w:val="Normal"/>
         <w:rPr>
-          <w:b/>
-          <w:b/>
-          <w:bCs/>
-          <w:u w:val="single"/>
-        </w:rPr>
-      </w:pPr>
-      <w:r>
-        <w:rPr/>
+          <w:b w:val="false"/>
+          <w:b w:val="false"/>
+          <w:bCs w:val="false"/>
+          <w:u w:val="none"/>
+        </w:rPr>
+      </w:pPr>
+      <w:r>
+        <w:rPr/>
+      </w:r>
+    </w:p>
+    <w:p>
+      <w:pPr>
+        <w:pStyle w:val="Normal"/>
+        <w:rPr/>
+      </w:pPr>
+      <w:r>
+        <w:rPr>
+          <w:b w:val="false"/>
+          <w:bCs w:val="false"/>
+          <w:u w:val="none"/>
+        </w:rPr>
+        <w:t>Sometimes there is a collectible in the level, which is either a cosmetic bonus or a bird. Only birds are necessary in order to reach the credits.</w:t>
+      </w:r>
+    </w:p>
+    <w:p>
+      <w:pPr>
+        <w:pStyle w:val="Normal"/>
+        <w:rPr>
+          <w:b/>
+          <w:b/>
+          <w:bCs/>
+          <w:u w:val="single"/>
+        </w:rPr>
+      </w:pPr>
+      <w:r>
+        <w:rPr>
+          <w:b/>
+          <w:bCs/>
+          <w:u w:val="single"/>
+        </w:rPr>
       </w:r>
     </w:p>
     <w:p>
@@ -798,12 +825,7 @@
     <w:p>
       <w:pPr>
         <w:pStyle w:val="Normal"/>
-        <w:rPr>
-          <w:b w:val="false"/>
-          <w:b w:val="false"/>
-          <w:bCs w:val="false"/>
-          <w:u w:val="none"/>
-        </w:rPr>
+        <w:rPr/>
       </w:pPr>
       <w:r>
         <w:rPr>
@@ -835,20 +857,83 @@
     <w:p>
       <w:pPr>
         <w:pStyle w:val="Normal"/>
-        <w:rPr>
-          <w:b w:val="false"/>
-          <w:b w:val="false"/>
-          <w:bCs w:val="false"/>
-          <w:u w:val="none"/>
-        </w:rPr>
-      </w:pPr>
-      <w:r>
-        <w:rPr>
-          <w:rFonts w:ascii="Courier New" w:hAnsi="Courier New"/>
-          <w:b w:val="false"/>
-          <w:bCs w:val="false"/>
-          <w:sz w:val="22"/>
-          <w:u w:val="none"/>
+        <w:rPr/>
+      </w:pPr>
+      <w:r>
+        <w:rPr>
+          <w:rFonts w:ascii="Courier New" w:hAnsi="Courier New"/>
+          <w:b w:val="false"/>
+          <w:bCs w:val="false"/>
+          <w:sz w:val="22"/>
+          <w:u w:val="none"/>
+          <w:lang w:val="fr-FR"/>
+        </w:rPr>
+        <w:t xml:space="preserve">  </w:t>
+      </w:r>
+      <w:bookmarkStart w:id="0" w:name="gen-h1-1-00000001"/>
+      <w:bookmarkEnd w:id="0"/>
+      <w:r>
+        <w:rPr>
+          <w:rFonts w:ascii="Courier New" w:hAnsi="Courier New"/>
+          <w:b w:val="false"/>
+          <w:bCs w:val="false"/>
+          <w:caps w:val="false"/>
+          <w:smallCaps w:val="false"/>
+          <w:color w:val="000000"/>
+          <w:spacing w:val="0"/>
+          <w:sz w:val="22"/>
+          <w:u w:val="none"/>
+          <w:lang w:val="fr-FR"/>
+        </w:rPr>
+        <w:t xml:space="preserve">― </w:t>
+      </w:r>
+      <w:r>
+        <w:rPr>
+          <w:rFonts w:ascii="Courier New" w:hAnsi="Courier New"/>
+          <w:b w:val="false"/>
+          <w:bCs w:val="false"/>
+          <w:caps w:val="false"/>
+          <w:smallCaps w:val="false"/>
+          <w:color w:val="000000"/>
+          <w:spacing w:val="0"/>
+          <w:sz w:val="22"/>
+          <w:u w:val="none"/>
+          <w:lang w:val="fr-FR"/>
+        </w:rPr>
+        <w:t xml:space="preserve">— </w:t>
+      </w:r>
+      <w:r>
+        <w:rPr>
+          <w:rFonts w:ascii="Courier New" w:hAnsi="Courier New"/>
+          <w:b w:val="false"/>
+          <w:bCs w:val="false"/>
+          <w:sz w:val="22"/>
+          <w:u w:val="none"/>
+          <w:lang w:val="fr-FR"/>
+        </w:rPr>
+        <w:t xml:space="preserve">&gt; </w:t>
+      </w:r>
+      <w:r>
+        <w:rPr>
+          <w:rFonts w:ascii="Courier New" w:hAnsi="Courier New"/>
+          <w:b w:val="false"/>
+          <w:bCs w:val="false"/>
+          <w:sz w:val="22"/>
+          <w:u w:val="none"/>
+          <w:lang w:val="fr-FR"/>
+        </w:rPr>
+        <w:t>X</w:t>
+      </w:r>
+    </w:p>
+    <w:p>
+      <w:pPr>
+        <w:pStyle w:val="Normal"/>
+        <w:rPr/>
+      </w:pPr>
+      <w:r>
+        <w:rPr>
+          <w:rFonts w:ascii="Courier New" w:hAnsi="Courier New"/>
+          <w:sz w:val="22"/>
           <w:lang w:val="fr-FR"/>
         </w:rPr>
         <w:t xml:space="preserve"> </w:t>
@@ -856,25 +941,6 @@
       <w:r>
         <w:rPr>
           <w:rFonts w:ascii="Courier New" w:hAnsi="Courier New"/>
-          <w:b w:val="false"/>
-          <w:bCs w:val="false"/>
-          <w:sz w:val="22"/>
-          <w:u w:val="none"/>
-          <w:lang w:val="fr-FR"/>
-        </w:rPr>
-        <w:t>----&gt; X</w:t>
-      </w:r>
-    </w:p>
-    <w:p>
-      <w:pPr>
-        <w:pStyle w:val="Normal"/>
-        <w:rPr>
-          <w:lang w:val="fr-FR"/>
-        </w:rPr>
-      </w:pPr>
-      <w:r>
-        <w:rPr>
-          <w:rFonts w:ascii="Courier New" w:hAnsi="Courier New"/>
           <w:sz w:val="22"/>
           <w:lang w:val="fr-FR"/>
         </w:rPr>
@@ -884,10 +950,16 @@
     <w:p>
       <w:pPr>
         <w:pStyle w:val="Normal"/>
-        <w:rPr>
-          <w:lang w:val="fr-FR"/>
-        </w:rPr>
-      </w:pPr>
+        <w:rPr/>
+      </w:pPr>
+      <w:r>
+        <w:rPr>
+          <w:rFonts w:ascii="Courier New" w:hAnsi="Courier New"/>
+          <w:sz w:val="22"/>
+          <w:lang w:val="fr-FR"/>
+        </w:rPr>
+        <w:t xml:space="preserve"> </w:t>
+      </w:r>
       <w:r>
         <w:rPr>
           <w:rFonts w:ascii="Courier New" w:hAnsi="Courier New"/>
@@ -910,6 +982,14 @@
           <w:sz w:val="22"/>
           <w:lang w:val="fr-FR"/>
         </w:rPr>
+        <w:t xml:space="preserve"> </w:t>
+      </w:r>
+      <w:r>
+        <w:rPr>
+          <w:rFonts w:ascii="Courier New" w:hAnsi="Courier New"/>
+          <w:sz w:val="22"/>
+          <w:lang w:val="fr-FR"/>
+        </w:rPr>
         <w:t>v</w:t>
       </w:r>
     </w:p>
@@ -924,6 +1004,14 @@
           <w:sz w:val="22"/>
           <w:lang w:val="fr-FR"/>
         </w:rPr>
+        <w:t xml:space="preserve"> </w:t>
+      </w:r>
+      <w:r>
+        <w:rPr>
+          <w:rFonts w:ascii="Courier New" w:hAnsi="Courier New"/>
+          <w:sz w:val="22"/>
+          <w:lang w:val="fr-FR"/>
+        </w:rPr>
         <w:t>Y</w:t>
       </w:r>
     </w:p>
@@ -956,53 +1044,25 @@
           <w:bCs/>
           <w:u w:val="single"/>
         </w:rPr>
-        <w:t>!!</w:t>
-      </w:r>
-      <w:r>
-        <w:rPr>
-          <w:b/>
-          <w:bCs/>
-          <w:u w:val="single"/>
-        </w:rPr>
-        <w:t xml:space="preserve">Speed under </w:t>
-      </w:r>
-      <w:r>
-        <w:rPr>
-          <w:b/>
-          <w:bCs/>
-          <w:u w:val="single"/>
-        </w:rPr>
-        <w:t>”</w:t>
-      </w:r>
-      <w:r>
-        <w:rPr>
-          <w:b/>
-          <w:bCs/>
-          <w:u w:val="single"/>
-        </w:rPr>
-        <w:t>n</w:t>
-      </w:r>
-      <w:r>
-        <w:rPr>
-          <w:b/>
-          <w:bCs/>
-          <w:u w:val="single"/>
-        </w:rPr>
-        <w:t>ormal” behavior</w:t>
-      </w:r>
-    </w:p>
-    <w:p>
-      <w:pPr>
-        <w:pStyle w:val="Normal"/>
-        <w:rPr>
-          <w:b/>
-          <w:b/>
-          <w:bCs/>
-          <w:u w:val="single"/>
-        </w:rPr>
-      </w:pPr>
-      <w:r>
-        <w:rPr/>
+        <w:t>!!Speed under ”normal” behavior</w:t>
+      </w:r>
+    </w:p>
+    <w:p>
+      <w:pPr>
+        <w:pStyle w:val="Normal"/>
+        <w:rPr>
+          <w:b/>
+          <w:b/>
+          <w:bCs/>
+          <w:u w:val="single"/>
+        </w:rPr>
+      </w:pPr>
+      <w:r>
+        <w:rPr>
+          <w:b/>
+          <w:bCs/>
+          <w:u w:val="single"/>
+        </w:rPr>
       </w:r>
     </w:p>
     <w:p>
@@ -1094,241 +1154,25 @@
           <w:u w:val="none"/>
           <w:lang w:val="fr-FR"/>
         </w:rPr>
-        <w:t>||</w:t>
-      </w:r>
-      <w:r>
-        <w:rPr>
-          <w:rFonts w:ascii="Courier New" w:hAnsi="Courier New"/>
-          <w:b w:val="false"/>
-          <w:bCs w:val="false"/>
-          <w:sz w:val="24"/>
-          <w:szCs w:val="24"/>
-          <w:u w:val="none"/>
-          <w:lang w:val="fr-FR"/>
-        </w:rPr>
-        <w:t>Direction</w:t>
-      </w:r>
-      <w:r>
-        <w:rPr>
-          <w:rFonts w:ascii="Courier New" w:hAnsi="Courier New"/>
-          <w:b w:val="false"/>
-          <w:bCs w:val="false"/>
-          <w:sz w:val="24"/>
-          <w:szCs w:val="24"/>
-          <w:u w:val="none"/>
-          <w:lang w:val="fr-FR"/>
-        </w:rPr>
-        <w:t xml:space="preserve">|| </w:t>
-      </w:r>
-      <w:r>
-        <w:rPr>
-          <w:rFonts w:ascii="Courier New" w:hAnsi="Courier New"/>
-          <w:b w:val="false"/>
-          <w:bCs w:val="false"/>
-          <w:sz w:val="24"/>
-          <w:szCs w:val="24"/>
-          <w:u w:val="none"/>
-          <w:lang w:val="fr-FR"/>
-        </w:rPr>
-        <w:t>#A/B held</w:t>
-      </w:r>
-      <w:r>
-        <w:rPr>
-          <w:rFonts w:ascii="Courier New" w:hAnsi="Courier New"/>
-          <w:b w:val="false"/>
-          <w:bCs w:val="false"/>
-          <w:sz w:val="24"/>
-          <w:szCs w:val="24"/>
-          <w:u w:val="none"/>
-          <w:lang w:val="fr-FR"/>
-        </w:rPr>
-        <w:t xml:space="preserve"> || </w:t>
-      </w:r>
-      <w:r>
-        <w:rPr>
-          <w:rFonts w:ascii="Courier New" w:hAnsi="Courier New"/>
-          <w:b w:val="false"/>
-          <w:bCs w:val="false"/>
-          <w:sz w:val="24"/>
-          <w:szCs w:val="24"/>
-          <w:u w:val="none"/>
-          <w:lang w:val="fr-FR"/>
-        </w:rPr>
-        <w:t xml:space="preserve">X speed </w:t>
-      </w:r>
-      <w:r>
-        <w:rPr>
-          <w:rFonts w:ascii="Courier New" w:hAnsi="Courier New"/>
-          <w:b w:val="false"/>
-          <w:bCs w:val="false"/>
-          <w:sz w:val="24"/>
-          <w:szCs w:val="24"/>
-          <w:u w:val="none"/>
-          <w:lang w:val="fr-FR"/>
-        </w:rPr>
-        <w:t xml:space="preserve">|| </w:t>
-      </w:r>
-      <w:r>
-        <w:rPr>
-          <w:rFonts w:ascii="Courier New" w:hAnsi="Courier New"/>
-          <w:b w:val="false"/>
-          <w:bCs w:val="false"/>
-          <w:sz w:val="24"/>
-          <w:szCs w:val="24"/>
-          <w:u w:val="none"/>
-          <w:lang w:val="fr-FR"/>
-        </w:rPr>
-        <w:t>Y speed</w:t>
-      </w:r>
-      <w:r>
-        <w:rPr>
-          <w:rFonts w:ascii="Courier New" w:hAnsi="Courier New"/>
-          <w:b w:val="false"/>
-          <w:bCs w:val="false"/>
-          <w:sz w:val="24"/>
-          <w:szCs w:val="24"/>
-          <w:u w:val="none"/>
-          <w:lang w:val="fr-FR"/>
-        </w:rPr>
-        <w:t xml:space="preserve"> || </w:t>
-      </w:r>
-      <w:r>
-        <w:rPr>
-          <w:rFonts w:ascii="Courier New" w:hAnsi="Courier New"/>
-          <w:b w:val="false"/>
-          <w:bCs w:val="false"/>
-          <w:sz w:val="24"/>
-          <w:szCs w:val="24"/>
-          <w:u w:val="none"/>
-          <w:lang w:val="fr-FR"/>
-        </w:rPr>
-        <w:t>Remark ||</w:t>
-      </w:r>
-    </w:p>
-    <w:p>
-      <w:pPr>
-        <w:pStyle w:val="Normal"/>
-        <w:rPr/>
-      </w:pPr>
-      <w:r>
-        <w:rPr>
-          <w:rFonts w:ascii="Courier New" w:hAnsi="Courier New"/>
-          <w:b w:val="false"/>
-          <w:bCs w:val="false"/>
-          <w:sz w:val="24"/>
-          <w:szCs w:val="24"/>
-          <w:u w:val="none"/>
-          <w:lang w:val="fr-FR"/>
-        </w:rPr>
-        <w:t xml:space="preserve">| </w:t>
-      </w:r>
-      <w:r>
-        <w:rPr>
-          <w:rFonts w:ascii="Courier New" w:hAnsi="Courier New"/>
-          <w:b w:val="false"/>
-          <w:bCs w:val="false"/>
-          <w:sz w:val="24"/>
-          <w:szCs w:val="24"/>
-          <w:u w:val="none"/>
-          <w:lang w:val="fr-FR"/>
-        </w:rPr>
-        <w:t>Right</w:t>
-      </w:r>
-      <w:r>
-        <w:rPr>
-          <w:rFonts w:ascii="Courier New" w:hAnsi="Courier New"/>
-          <w:b w:val="false"/>
-          <w:bCs w:val="false"/>
-          <w:sz w:val="24"/>
-          <w:szCs w:val="24"/>
-          <w:u w:val="none"/>
-          <w:lang w:val="fr-FR"/>
-        </w:rPr>
-        <w:t xml:space="preserve">     | </w:t>
-      </w:r>
-      <w:r>
-        <w:rPr>
-          <w:rFonts w:ascii="Courier New" w:hAnsi="Courier New"/>
-          <w:b w:val="false"/>
-          <w:bCs w:val="false"/>
-          <w:sz w:val="24"/>
-          <w:szCs w:val="24"/>
-          <w:u w:val="none"/>
-          <w:lang w:val="fr-FR"/>
-        </w:rPr>
-        <w:t xml:space="preserve">         0 </w:t>
-      </w:r>
-      <w:r>
-        <w:rPr>
-          <w:rFonts w:ascii="Courier New" w:hAnsi="Courier New"/>
-          <w:b w:val="false"/>
-          <w:bCs w:val="false"/>
-          <w:sz w:val="24"/>
-          <w:szCs w:val="24"/>
-          <w:u w:val="none"/>
-          <w:lang w:val="fr-FR"/>
-        </w:rPr>
-        <w:t xml:space="preserve">|   </w:t>
-      </w:r>
-      <w:r>
-        <w:rPr>
-          <w:rFonts w:ascii="Courier New" w:hAnsi="Courier New"/>
-          <w:b w:val="false"/>
-          <w:bCs w:val="false"/>
-          <w:sz w:val="24"/>
-          <w:szCs w:val="24"/>
-          <w:u w:val="none"/>
-          <w:lang w:val="fr-FR"/>
-        </w:rPr>
-        <w:t>+1,128</w:t>
-      </w:r>
-      <w:r>
-        <w:rPr>
-          <w:rFonts w:ascii="Courier New" w:hAnsi="Courier New"/>
-          <w:b w:val="false"/>
-          <w:bCs w:val="false"/>
-          <w:sz w:val="24"/>
-          <w:szCs w:val="24"/>
-          <w:u w:val="none"/>
-          <w:lang w:val="fr-FR"/>
-        </w:rPr>
-        <w:t xml:space="preserve"> |        </w:t>
-      </w:r>
-      <w:r>
-        <w:rPr>
-          <w:rFonts w:ascii="Courier New" w:hAnsi="Courier New"/>
-          <w:b w:val="false"/>
-          <w:bCs w:val="false"/>
-          <w:sz w:val="24"/>
-          <w:szCs w:val="24"/>
-          <w:u w:val="none"/>
-          <w:lang w:val="fr-FR"/>
-        </w:rPr>
-        <w:t xml:space="preserve">0 </w:t>
-      </w:r>
-      <w:r>
-        <w:rPr>
-          <w:rFonts w:ascii="Courier New" w:hAnsi="Courier New"/>
-          <w:b w:val="false"/>
-          <w:bCs w:val="false"/>
-          <w:sz w:val="24"/>
-          <w:szCs w:val="24"/>
-          <w:u w:val="none"/>
-          <w:lang w:val="fr-FR"/>
-        </w:rPr>
-        <w:t xml:space="preserve">| /       </w:t>
-      </w:r>
-      <w:r>
-        <w:rPr>
-          <w:rFonts w:ascii="Courier New" w:hAnsi="Courier New"/>
-          <w:b w:val="false"/>
-          <w:bCs w:val="false"/>
-          <w:sz w:val="24"/>
-          <w:szCs w:val="24"/>
-          <w:u w:val="none"/>
-          <w:lang w:val="fr-FR"/>
-        </w:rPr>
-        <w:t>|</w:t>
+        <w:t>||Direction|| #A/B held || X speed || Y speed || Remark ||</w:t>
+      </w:r>
+    </w:p>
+    <w:p>
+      <w:pPr>
+        <w:pStyle w:val="Normal"/>
+        <w:rPr/>
+      </w:pPr>
+      <w:r>
+        <w:rPr>
+          <w:rFonts w:ascii="Courier New" w:hAnsi="Courier New"/>
+          <w:b w:val="false"/>
+          <w:bCs w:val="false"/>
+          <w:sz w:val="24"/>
+          <w:szCs w:val="24"/>
+          <w:u w:val="none"/>
+          <w:lang w:val="fr-FR"/>
+        </w:rPr>
+        <w:t>| Right     |          0 |   +1,128 |        0 | /       |</w:t>
       </w:r>
     </w:p>
     <w:p>
@@ -1531,7 +1375,11 @@
         </w:rPr>
       </w:pPr>
       <w:r>
-        <w:rPr/>
+        <w:rPr>
+          <w:b/>
+          <w:bCs/>
+          <w:u w:val="single"/>
+        </w:rPr>
       </w:r>
     </w:p>
     <w:p>
@@ -1559,7 +1407,11 @@
         </w:rPr>
       </w:pPr>
       <w:r>
-        <w:rPr/>
+        <w:rPr>
+          <w:b/>
+          <w:bCs/>
+          <w:u w:val="single"/>
+        </w:rPr>
       </w:r>
     </w:p>
     <w:p>
@@ -1674,7 +1526,11 @@
         </w:rPr>
       </w:pPr>
       <w:r>
-        <w:rPr/>
+        <w:rPr>
+          <w:b/>
+          <w:bCs/>
+          <w:u w:val="single"/>
+        </w:rPr>
       </w:r>
     </w:p>
     <w:p>
@@ -1776,26 +1632,112 @@
         </w:rPr>
       </w:pPr>
       <w:r>
-        <w:rPr/>
-      </w:r>
-    </w:p>
-    <w:p>
-      <w:pPr>
-        <w:pStyle w:val="Normal"/>
-        <w:rPr>
-          <w:b w:val="false"/>
-          <w:b w:val="false"/>
-          <w:bCs w:val="false"/>
-          <w:u w:val="none"/>
-        </w:rPr>
-      </w:pPr>
-      <w:r>
-        <w:rPr>
-          <w:b w:val="false"/>
-          <w:bCs w:val="false"/>
-          <w:u w:val="none"/>
-        </w:rPr>
-        <w:t>Some levels feature cylinders and spiked balls. They hurt you and they have a fixed movement.</w:t>
+        <w:rPr>
+          <w:b/>
+          <w:bCs/>
+          <w:u w:val="single"/>
+        </w:rPr>
+      </w:r>
+    </w:p>
+    <w:p>
+      <w:pPr>
+        <w:pStyle w:val="Normal"/>
+        <w:rPr/>
+      </w:pPr>
+      <w:r>
+        <w:rPr>
+          <w:b w:val="false"/>
+          <w:bCs w:val="false"/>
+          <w:u w:val="none"/>
+        </w:rPr>
+        <w:t xml:space="preserve">Some levels feature cylinders and spiked balls. They hurt. </w:t>
+      </w:r>
+      <w:r>
+        <w:rPr>
+          <w:b w:val="false"/>
+          <w:bCs w:val="false"/>
+          <w:u w:val="none"/>
+        </w:rPr>
+        <w:t>T</w:t>
+      </w:r>
+      <w:r>
+        <w:rPr>
+          <w:b w:val="false"/>
+          <w:bCs w:val="false"/>
+          <w:u w:val="none"/>
+        </w:rPr>
+        <w:t>he</w:t>
+      </w:r>
+      <w:r>
+        <w:rPr>
+          <w:b w:val="false"/>
+          <w:bCs w:val="false"/>
+          <w:u w:val="none"/>
+        </w:rPr>
+        <w:t>ir</w:t>
+      </w:r>
+      <w:r>
+        <w:rPr>
+          <w:b w:val="false"/>
+          <w:bCs w:val="false"/>
+          <w:u w:val="none"/>
+        </w:rPr>
+        <w:t xml:space="preserve"> movement </w:t>
+      </w:r>
+      <w:r>
+        <w:rPr>
+          <w:b w:val="false"/>
+          <w:bCs w:val="false"/>
+          <w:u w:val="none"/>
+        </w:rPr>
+        <w:t>is cyclic and fixed: if you hit them, they will not deviate.</w:t>
+      </w:r>
+    </w:p>
+    <w:p>
+      <w:pPr>
+        <w:pStyle w:val="Normal"/>
+        <w:rPr/>
+      </w:pPr>
+      <w:r>
+        <w:rPr>
+          <w:b/>
+          <w:bCs/>
+          <w:u w:val="single"/>
+        </w:rPr>
+        <w:t>!!Horns</w:t>
+      </w:r>
+    </w:p>
+    <w:p>
+      <w:pPr>
+        <w:pStyle w:val="Normal"/>
+        <w:rPr>
+          <w:b/>
+          <w:b/>
+          <w:bCs/>
+          <w:u w:val="single"/>
+        </w:rPr>
+      </w:pPr>
+      <w:r>
+        <w:rPr/>
+      </w:r>
+    </w:p>
+    <w:p>
+      <w:pPr>
+        <w:pStyle w:val="Normal"/>
+        <w:rPr>
+          <w:b w:val="false"/>
+          <w:b w:val="false"/>
+          <w:bCs w:val="false"/>
+          <w:u w:val="none"/>
+        </w:rPr>
+      </w:pPr>
+      <w:r>
+        <w:rPr>
+          <w:b w:val="false"/>
+          <w:bCs w:val="false"/>
+          <w:u w:val="none"/>
+        </w:rPr>
+        <w:t>The best feature in the game</w:t>
       </w:r>
     </w:p>
     <w:p>
@@ -2075,7 +2017,15 @@
         </w:rPr>
       </w:pPr>
       <w:r>
-        <w:rPr/>
+        <w:rPr>
+          <w:rFonts w:ascii="serif" w:hAnsi="serif"/>
+          <w:i w:val="false"/>
+          <w:caps w:val="false"/>
+          <w:smallCaps w:val="false"/>
+          <w:color w:val="000000"/>
+          <w:spacing w:val="0"/>
+          <w:u w:val="none"/>
+        </w:rPr>
       </w:r>
     </w:p>
     <w:p>
@@ -2629,35 +2579,7 @@
           <w:spacing w:val="0"/>
           <w:u w:val="none"/>
         </w:rPr>
-        <w:t xml:space="preserve">As this game does not have any known desync or lag issue, progress was nonlinear and we just had to glue the segments together at the end. This </w:t>
-      </w:r>
-      <w:r>
-        <w:rPr>
-          <w:rFonts w:ascii="serif" w:hAnsi="serif"/>
-          <w:b w:val="false"/>
-          <w:bCs w:val="false"/>
-          <w:i w:val="false"/>
-          <w:caps w:val="false"/>
-          <w:smallCaps w:val="false"/>
-          <w:color w:val="000000"/>
-          <w:spacing w:val="0"/>
-          <w:u w:val="none"/>
-        </w:rPr>
-        <w:t xml:space="preserve">has </w:t>
-      </w:r>
-      <w:r>
-        <w:rPr>
-          <w:rFonts w:ascii="serif" w:hAnsi="serif"/>
-          <w:b w:val="false"/>
-          <w:bCs w:val="false"/>
-          <w:i w:val="false"/>
-          <w:caps w:val="false"/>
-          <w:smallCaps w:val="false"/>
-          <w:color w:val="000000"/>
-          <w:spacing w:val="0"/>
-          <w:u w:val="none"/>
-        </w:rPr>
-        <w:t>made TAStudio a very efficient and comfortable interface to work with.</w:t>
+        <w:t>As this game does not have any known desync or lag issue, progress was nonlinear and we just had to glue the segments together at the end. This has made TAStudio a very efficient and comfortable interface to work with.</w:t>
       </w:r>
     </w:p>
     <w:p>
@@ -3206,49 +3128,7 @@
           <w:spacing w:val="0"/>
           <w:u w:val="single"/>
         </w:rPr>
-        <w:t xml:space="preserve">!!Game </w:t>
-      </w:r>
-      <w:r>
-        <w:rPr>
-          <w:rFonts w:ascii="serif" w:hAnsi="serif"/>
-          <w:b/>
-          <w:bCs/>
-          <w:i w:val="false"/>
-          <w:caps w:val="false"/>
-          <w:smallCaps w:val="false"/>
-          <w:color w:val="000000"/>
-          <w:spacing w:val="0"/>
-          <w:u w:val="single"/>
-        </w:rPr>
-        <w:t>p</w:t>
-      </w:r>
-      <w:r>
-        <w:rPr>
-          <w:rFonts w:ascii="serif" w:hAnsi="serif"/>
-          <w:b/>
-          <w:bCs/>
-          <w:i w:val="false"/>
-          <w:caps w:val="false"/>
-          <w:smallCaps w:val="false"/>
-          <w:color w:val="000000"/>
-          <w:spacing w:val="0"/>
-          <w:u w:val="single"/>
-        </w:rPr>
-        <w:t xml:space="preserve">hysics </w:t>
-      </w:r>
-      <w:r>
-        <w:rPr>
-          <w:rFonts w:ascii="serif" w:hAnsi="serif"/>
-          <w:b/>
-          <w:bCs/>
-          <w:i w:val="false"/>
-          <w:caps w:val="false"/>
-          <w:smallCaps w:val="false"/>
-          <w:color w:val="000000"/>
-          <w:spacing w:val="0"/>
-          <w:u w:val="single"/>
-        </w:rPr>
-        <w:t>and map storage</w:t>
+        <w:t>!!Game physics and map storage</w:t>
       </w:r>
     </w:p>
     <w:p>
@@ -3307,7 +3187,17 @@
         </w:rPr>
       </w:pPr>
       <w:r>
-        <w:rPr/>
+        <w:rPr>
+          <w:rFonts w:ascii="serif" w:hAnsi="serif"/>
+          <w:b/>
+          <w:bCs/>
+          <w:i w:val="false"/>
+          <w:caps w:val="false"/>
+          <w:smallCaps w:val="false"/>
+          <w:color w:val="000000"/>
+          <w:spacing w:val="0"/>
+          <w:u w:val="none"/>
+        </w:rPr>
       </w:r>
     </w:p>
     <w:p>
@@ -3441,8 +3331,15 @@
       </w:pPr>
       <w:r>
         <w:rPr>
-          <w:b w:val="false"/>
-          <w:bCs w:val="false"/>
+          <w:rFonts w:ascii="serif" w:hAnsi="serif"/>
+          <w:i w:val="false"/>
+          <w:caps w:val="false"/>
+          <w:smallCaps w:val="false"/>
+          <w:color w:val="000000"/>
+          <w:spacing w:val="0"/>
+          <w:sz w:val="24"/>
+          <w:szCs w:val="24"/>
+          <w:u w:val="none"/>
         </w:rPr>
       </w:r>
     </w:p>
@@ -3492,8 +3389,15 @@
       </w:pPr>
       <w:r>
         <w:rPr>
-          <w:b w:val="false"/>
-          <w:bCs w:val="false"/>
+          <w:rFonts w:ascii="serif" w:hAnsi="serif"/>
+          <w:i w:val="false"/>
+          <w:caps w:val="false"/>
+          <w:smallCaps w:val="false"/>
+          <w:color w:val="000000"/>
+          <w:spacing w:val="0"/>
+          <w:sz w:val="24"/>
+          <w:szCs w:val="24"/>
+          <w:u w:val="none"/>
         </w:rPr>
       </w:r>
     </w:p>
@@ -3543,8 +3447,15 @@
       </w:pPr>
       <w:r>
         <w:rPr>
-          <w:b w:val="false"/>
-          <w:bCs w:val="false"/>
+          <w:rFonts w:ascii="serif" w:hAnsi="serif"/>
+          <w:i w:val="false"/>
+          <w:caps w:val="false"/>
+          <w:smallCaps w:val="false"/>
+          <w:color w:val="000000"/>
+          <w:spacing w:val="0"/>
+          <w:sz w:val="21"/>
+          <w:szCs w:val="24"/>
+          <w:u w:val="none"/>
         </w:rPr>
       </w:r>
     </w:p>
@@ -3567,8 +3478,15 @@
       </w:pPr>
       <w:r>
         <w:rPr>
-          <w:b w:val="false"/>
-          <w:bCs w:val="false"/>
+          <w:rFonts w:ascii="serif" w:hAnsi="serif"/>
+          <w:i w:val="false"/>
+          <w:caps w:val="false"/>
+          <w:smallCaps w:val="false"/>
+          <w:color w:val="000000"/>
+          <w:spacing w:val="0"/>
+          <w:sz w:val="21"/>
+          <w:szCs w:val="24"/>
+          <w:u w:val="none"/>
         </w:rPr>
       </w:r>
     </w:p>
@@ -3628,13 +3546,267 @@
         </w:rPr>
       </w:pPr>
       <w:r>
-        <w:rPr/>
+        <w:rPr>
+          <w:rFonts w:ascii="serif" w:hAnsi="serif"/>
+          <w:b/>
+          <w:bCs/>
+          <w:i w:val="false"/>
+          <w:caps w:val="false"/>
+          <w:smallCaps w:val="false"/>
+          <w:color w:val="000000"/>
+          <w:spacing w:val="0"/>
+          <w:u w:val="none"/>
+        </w:rPr>
       </w:r>
     </w:p>
     <w:p>
       <w:pPr>
         <w:pStyle w:val="Normal"/>
         <w:spacing w:lineRule="atLeast" w:line="285"/>
+        <w:rPr/>
+      </w:pPr>
+      <w:r>
+        <w:rPr>
+          <w:rFonts w:ascii="serif" w:hAnsi="serif"/>
+          <w:b w:val="false"/>
+          <w:bCs w:val="false"/>
+          <w:i w:val="false"/>
+          <w:caps w:val="false"/>
+          <w:smallCaps w:val="false"/>
+          <w:color w:val="000000"/>
+          <w:spacing w:val="0"/>
+          <w:sz w:val="24"/>
+          <w:szCs w:val="24"/>
+          <w:u w:val="none"/>
+        </w:rPr>
+        <w:t>W</w:t>
+      </w:r>
+      <w:r>
+        <w:rPr>
+          <w:rFonts w:ascii="serif" w:hAnsi="serif"/>
+          <w:b w:val="false"/>
+          <w:bCs w:val="false"/>
+          <w:i w:val="false"/>
+          <w:caps w:val="false"/>
+          <w:smallCaps w:val="false"/>
+          <w:color w:val="000000"/>
+          <w:spacing w:val="0"/>
+          <w:sz w:val="24"/>
+          <w:szCs w:val="24"/>
+          <w:u w:val="none"/>
+        </w:rPr>
+        <w:t xml:space="preserve">hy would anyone bother to recode the game physics when there is an emulator available? Well, simulating through Bizhawk would not be very efficient, as the search speed is bound to emulator speed. But we do not need most of what the emulator is computing (sound, graphics), all we need to know is the update on speed and position. Thus re-implementing the physics allows to keep computations at their minimum and </w:t>
+      </w:r>
+      <w:r>
+        <w:rPr>
+          <w:rFonts w:ascii="serif" w:hAnsi="serif"/>
+          <w:b w:val="false"/>
+          <w:bCs w:val="false"/>
+          <w:i w:val="false"/>
+          <w:caps w:val="false"/>
+          <w:smallCaps w:val="false"/>
+          <w:color w:val="000000"/>
+          <w:spacing w:val="0"/>
+          <w:sz w:val="24"/>
+          <w:szCs w:val="24"/>
+          <w:u w:val="none"/>
+        </w:rPr>
+        <w:t xml:space="preserve">thus </w:t>
+      </w:r>
+      <w:r>
+        <w:rPr>
+          <w:rFonts w:ascii="serif" w:hAnsi="serif"/>
+          <w:b w:val="false"/>
+          <w:bCs w:val="false"/>
+          <w:i w:val="false"/>
+          <w:caps w:val="false"/>
+          <w:smallCaps w:val="false"/>
+          <w:color w:val="000000"/>
+          <w:spacing w:val="0"/>
+          <w:sz w:val="24"/>
+          <w:szCs w:val="24"/>
+          <w:u w:val="none"/>
+        </w:rPr>
+        <w:t xml:space="preserve">explore dozens of thousands of </w:t>
+      </w:r>
+      <w:r>
+        <w:rPr>
+          <w:rFonts w:ascii="serif" w:hAnsi="serif"/>
+          <w:b w:val="false"/>
+          <w:bCs w:val="false"/>
+          <w:i w:val="false"/>
+          <w:caps w:val="false"/>
+          <w:smallCaps w:val="false"/>
+          <w:color w:val="000000"/>
+          <w:spacing w:val="0"/>
+          <w:sz w:val="24"/>
+          <w:szCs w:val="24"/>
+          <w:u w:val="none"/>
+        </w:rPr>
+        <w:t>states</w:t>
+      </w:r>
+      <w:r>
+        <w:rPr>
+          <w:rFonts w:ascii="serif" w:hAnsi="serif"/>
+          <w:b w:val="false"/>
+          <w:bCs w:val="false"/>
+          <w:i w:val="false"/>
+          <w:caps w:val="false"/>
+          <w:smallCaps w:val="false"/>
+          <w:color w:val="000000"/>
+          <w:spacing w:val="0"/>
+          <w:sz w:val="24"/>
+          <w:szCs w:val="24"/>
+          <w:u w:val="none"/>
+        </w:rPr>
+        <w:t xml:space="preserve"> per second. This is KuruBot’s reason for existence.</w:t>
+      </w:r>
+    </w:p>
+    <w:p>
+      <w:pPr>
+        <w:pStyle w:val="Normal"/>
+        <w:spacing w:lineRule="atLeast" w:line="285"/>
+        <w:rPr>
+          <w:rFonts w:ascii="serif" w:hAnsi="serif"/>
+          <w:i w:val="false"/>
+          <w:i w:val="false"/>
+          <w:caps w:val="false"/>
+          <w:smallCaps w:val="false"/>
+          <w:color w:val="000000"/>
+          <w:spacing w:val="0"/>
+          <w:u w:val="none"/>
+        </w:rPr>
+      </w:pPr>
+      <w:r>
+        <w:rPr>
+          <w:rFonts w:ascii="serif" w:hAnsi="serif"/>
+          <w:i w:val="false"/>
+          <w:caps w:val="false"/>
+          <w:smallCaps w:val="false"/>
+          <w:color w:val="000000"/>
+          <w:spacing w:val="0"/>
+          <w:u w:val="none"/>
+        </w:rPr>
+      </w:r>
+    </w:p>
+    <w:p>
+      <w:pPr>
+        <w:pStyle w:val="Normal"/>
+        <w:spacing w:lineRule="atLeast" w:line="285"/>
+        <w:rPr/>
+      </w:pPr>
+      <w:r>
+        <w:rPr>
+          <w:rFonts w:ascii="serif" w:hAnsi="serif"/>
+          <w:b w:val="false"/>
+          <w:bCs w:val="false"/>
+          <w:i w:val="false"/>
+          <w:caps w:val="false"/>
+          <w:smallCaps w:val="false"/>
+          <w:color w:val="000000"/>
+          <w:spacing w:val="0"/>
+          <w:sz w:val="24"/>
+          <w:szCs w:val="24"/>
+          <w:u w:val="none"/>
+        </w:rPr>
+        <w:t xml:space="preserve">KuruBot was implemented in C# and the exact physics of the game described above was replicated. </w:t>
+      </w:r>
+      <w:r>
+        <w:rPr>
+          <w:rFonts w:ascii="Serif" w:hAnsi="Serif"/>
+          <w:b w:val="false"/>
+          <w:bCs w:val="false"/>
+          <w:i w:val="false"/>
+          <w:caps w:val="false"/>
+          <w:smallCaps w:val="false"/>
+          <w:color w:val="000000"/>
+          <w:spacing w:val="0"/>
+          <w:sz w:val="24"/>
+          <w:szCs w:val="24"/>
+          <w:u w:val="none"/>
+        </w:rPr>
+        <w:t xml:space="preserve">Our take was </w:t>
+      </w:r>
+      <w:r>
+        <w:rPr>
+          <w:rFonts w:ascii="serif" w:hAnsi="serif"/>
+          <w:b w:val="false"/>
+          <w:bCs w:val="false"/>
+          <w:i w:val="false"/>
+          <w:caps w:val="false"/>
+          <w:smallCaps w:val="false"/>
+          <w:color w:val="000000"/>
+          <w:spacing w:val="0"/>
+          <w:sz w:val="24"/>
+          <w:szCs w:val="24"/>
+          <w:u w:val="none"/>
+        </w:rPr>
+        <w:t xml:space="preserve">to use a custom A* algorithm. A* relies on a cost map to guide the search: if we have a good guess on what an optimized path should look like, then we can prioritize the search on the </w:t>
+      </w:r>
+      <w:r>
+        <w:rPr>
+          <w:rFonts w:ascii="serif" w:hAnsi="serif"/>
+          <w:b w:val="false"/>
+          <w:bCs w:val="false"/>
+          <w:i w:val="false"/>
+          <w:caps w:val="false"/>
+          <w:smallCaps w:val="false"/>
+          <w:color w:val="000000"/>
+          <w:spacing w:val="0"/>
+          <w:sz w:val="24"/>
+          <w:szCs w:val="24"/>
+          <w:u w:val="none"/>
+        </w:rPr>
+        <w:t>corresponding</w:t>
+      </w:r>
+      <w:r>
+        <w:rPr>
+          <w:rFonts w:ascii="serif" w:hAnsi="serif"/>
+          <w:b w:val="false"/>
+          <w:bCs w:val="false"/>
+          <w:i w:val="false"/>
+          <w:caps w:val="false"/>
+          <w:smallCaps w:val="false"/>
+          <w:color w:val="000000"/>
+          <w:spacing w:val="0"/>
+          <w:sz w:val="24"/>
+          <w:szCs w:val="24"/>
+          <w:u w:val="none"/>
+        </w:rPr>
+        <w:t xml:space="preserve"> area.</w:t>
+      </w:r>
+    </w:p>
+    <w:p>
+      <w:pPr>
+        <w:pStyle w:val="Normal"/>
+        <w:spacing w:lineRule="atLeast" w:line="285"/>
+        <w:rPr>
+          <w:rFonts w:ascii="serif" w:hAnsi="serif"/>
+          <w:i w:val="false"/>
+          <w:i w:val="false"/>
+          <w:caps w:val="false"/>
+          <w:smallCaps w:val="false"/>
+          <w:color w:val="000000"/>
+          <w:spacing w:val="0"/>
+          <w:u w:val="none"/>
+        </w:rPr>
+      </w:pPr>
+      <w:r>
+        <w:rPr>
+          <w:rFonts w:ascii="serif" w:hAnsi="serif"/>
+          <w:i w:val="false"/>
+          <w:caps w:val="false"/>
+          <w:smallCaps w:val="false"/>
+          <w:color w:val="000000"/>
+          <w:spacing w:val="0"/>
+          <w:u w:val="none"/>
+        </w:rPr>
+      </w:r>
+    </w:p>
+    <w:p>
+      <w:pPr>
+        <w:pStyle w:val="Normal"/>
+        <w:spacing w:lineRule="atLeast" w:line="285"/>
         <w:rPr>
           <w:rFonts w:ascii="Consolas;Courier New;monospace" w:hAnsi="Consolas;Courier New;monospace"/>
           <w:b w:val="false"/>
@@ -3659,7 +3831,39 @@
           <w:szCs w:val="24"/>
           <w:u w:val="none"/>
         </w:rPr>
-        <w:t>So, why would anyone bother to recode the game physics when there is an emulator available? Well, simulating through Bizhawk would not be very efficient, as the search speed is bound to emulator speed. But we do not need most of what the emulator is computing (sound, graphics), all we need to know is the update on speed and position. Thus re-implementing the physics allows to keep computations at their minimum and explore dozens of thousands of paths per second. This is KuruBot’s reason for existence.</w:t>
+        <w:t xml:space="preserve">Unfortunately, even with the current most efficient shortest path algorithms, solving the problem exactly would be impossible </w:t>
+      </w:r>
+      <w:r>
+        <w:rPr>
+          <w:rFonts w:ascii="Serif" w:hAnsi="Serif"/>
+          <w:b w:val="false"/>
+          <w:bCs w:val="false"/>
+          <w:i w:val="false"/>
+          <w:caps w:val="false"/>
+          <w:smallCaps w:val="false"/>
+          <w:color w:val="000000"/>
+          <w:spacing w:val="0"/>
+          <w:sz w:val="24"/>
+          <w:szCs w:val="24"/>
+          <w:u w:val="none"/>
+        </w:rPr>
+        <w:t xml:space="preserve">(there are more than 2^100 reachable states). </w:t>
+      </w:r>
+      <w:r>
+        <w:rPr>
+          <w:rFonts w:ascii="serif" w:hAnsi="serif"/>
+          <w:b w:val="false"/>
+          <w:bCs w:val="false"/>
+          <w:i w:val="false"/>
+          <w:caps w:val="false"/>
+          <w:smallCaps w:val="false"/>
+          <w:color w:val="000000"/>
+          <w:spacing w:val="0"/>
+          <w:sz w:val="24"/>
+          <w:szCs w:val="24"/>
+          <w:u w:val="none"/>
+        </w:rPr>
+        <w:t>STATE REDUCTION</w:t>
       </w:r>
     </w:p>
     <w:p>
@@ -3679,45 +3883,30 @@
       </w:pPr>
       <w:r>
         <w:rPr>
+          <w:rFonts w:ascii="serif" w:hAnsi="serif"/>
+          <w:i w:val="false"/>
+          <w:caps w:val="false"/>
+          <w:smallCaps w:val="false"/>
+          <w:color w:val="000000"/>
+          <w:spacing w:val="0"/>
+          <w:u w:val="none"/>
+        </w:rPr>
+      </w:r>
+    </w:p>
+    <w:p>
+      <w:pPr>
+        <w:pStyle w:val="Normal"/>
+        <w:spacing w:lineRule="atLeast" w:line="285"/>
+        <w:rPr>
           <w:rFonts w:ascii="Consolas;Courier New;monospace" w:hAnsi="Consolas;Courier New;monospace"/>
           <w:b w:val="false"/>
+          <w:b w:val="false"/>
           <w:bCs w:val="false"/>
           <w:color w:val="D4D4D4"/>
           <w:sz w:val="24"/>
           <w:szCs w:val="24"/>
         </w:rPr>
-      </w:r>
-    </w:p>
-    <w:p>
-      <w:pPr>
-        <w:pStyle w:val="Normal"/>
-        <w:spacing w:lineRule="atLeast" w:line="285"/>
-        <w:rPr>
-          <w:rFonts w:ascii="Consolas;Courier New;monospace" w:hAnsi="Consolas;Courier New;monospace"/>
-          <w:b w:val="false"/>
-          <w:b w:val="false"/>
-          <w:bCs w:val="false"/>
-          <w:color w:val="D4D4D4"/>
-          <w:sz w:val="24"/>
-          <w:szCs w:val="24"/>
-        </w:rPr>
-      </w:pPr>
-      <w:r>
-        <w:rPr>
-          <w:rFonts w:ascii="serif" w:hAnsi="serif"/>
-          <w:b w:val="false"/>
-          <w:bCs w:val="false"/>
-          <w:i w:val="false"/>
-          <w:caps w:val="false"/>
-          <w:smallCaps w:val="false"/>
-          <w:color w:val="000000"/>
-          <w:spacing w:val="0"/>
-          <w:sz w:val="24"/>
-          <w:szCs w:val="24"/>
-          <w:u w:val="none"/>
-        </w:rPr>
-        <w:t xml:space="preserve">KuruBot was implemented in C# and the exact physics of the game described above was replicated. </w:t>
-      </w:r>
+      </w:pPr>
       <w:r>
         <w:rPr>
           <w:rFonts w:ascii="Serif" w:hAnsi="Serif"/>
@@ -3732,217 +3921,7 @@
           <w:szCs w:val="24"/>
           <w:u w:val="none"/>
         </w:rPr>
-        <w:t xml:space="preserve">Our take was thus </w:t>
-      </w:r>
-      <w:r>
-        <w:rPr>
-          <w:rFonts w:ascii="serif" w:hAnsi="serif"/>
-          <w:b w:val="false"/>
-          <w:bCs w:val="false"/>
-          <w:i w:val="false"/>
-          <w:caps w:val="false"/>
-          <w:smallCaps w:val="false"/>
-          <w:color w:val="000000"/>
-          <w:spacing w:val="0"/>
-          <w:sz w:val="24"/>
-          <w:szCs w:val="24"/>
-          <w:u w:val="none"/>
-        </w:rPr>
-        <w:t>to use a custom A* algorithm. A* relies on a cost map to guide the search: if we have a good guess on what an optimized path should look like, then we can prioritize the search on these areas.</w:t>
-      </w:r>
-    </w:p>
-    <w:p>
-      <w:pPr>
-        <w:pStyle w:val="Normal"/>
-        <w:spacing w:lineRule="atLeast" w:line="285"/>
-        <w:rPr>
-          <w:rFonts w:ascii="serif" w:hAnsi="serif"/>
-          <w:i w:val="false"/>
-          <w:i w:val="false"/>
-          <w:caps w:val="false"/>
-          <w:smallCaps w:val="false"/>
-          <w:color w:val="000000"/>
-          <w:spacing w:val="0"/>
-          <w:u w:val="none"/>
-        </w:rPr>
-      </w:pPr>
-      <w:r>
-        <w:rPr>
-          <w:rFonts w:ascii="Consolas;Courier New;monospace" w:hAnsi="Consolas;Courier New;monospace"/>
-          <w:b w:val="false"/>
-          <w:bCs w:val="false"/>
-          <w:color w:val="D4D4D4"/>
-          <w:sz w:val="24"/>
-          <w:szCs w:val="24"/>
-        </w:rPr>
-      </w:r>
-    </w:p>
-    <w:p>
-      <w:pPr>
-        <w:pStyle w:val="Normal"/>
-        <w:spacing w:lineRule="atLeast" w:line="285"/>
-        <w:rPr>
-          <w:rFonts w:ascii="Consolas;Courier New;monospace" w:hAnsi="Consolas;Courier New;monospace"/>
-          <w:b w:val="false"/>
-          <w:b w:val="false"/>
-          <w:bCs w:val="false"/>
-          <w:color w:val="D4D4D4"/>
-          <w:sz w:val="24"/>
-          <w:szCs w:val="24"/>
-        </w:rPr>
-      </w:pPr>
-      <w:r>
-        <w:rPr>
-          <w:rFonts w:ascii="serif" w:hAnsi="serif"/>
-          <w:b w:val="false"/>
-          <w:bCs w:val="false"/>
-          <w:i w:val="false"/>
-          <w:caps w:val="false"/>
-          <w:smallCaps w:val="false"/>
-          <w:color w:val="000000"/>
-          <w:spacing w:val="0"/>
-          <w:sz w:val="24"/>
-          <w:szCs w:val="24"/>
-          <w:u w:val="none"/>
-        </w:rPr>
-        <w:t xml:space="preserve">Unfortunately, even with the current most efficient shortest path algorithms, solving the problem exactly would be impossible </w:t>
-      </w:r>
-      <w:r>
-        <w:rPr>
-          <w:rFonts w:ascii="Serif" w:hAnsi="Serif"/>
-          <w:b w:val="false"/>
-          <w:bCs w:val="false"/>
-          <w:i w:val="false"/>
-          <w:caps w:val="false"/>
-          <w:smallCaps w:val="false"/>
-          <w:color w:val="000000"/>
-          <w:spacing w:val="0"/>
-          <w:sz w:val="24"/>
-          <w:szCs w:val="24"/>
-          <w:u w:val="none"/>
-        </w:rPr>
-        <w:t xml:space="preserve">(there are more than 2^100 reachable states). </w:t>
-      </w:r>
-      <w:r>
-        <w:rPr>
-          <w:rFonts w:ascii="serif" w:hAnsi="serif"/>
-          <w:b w:val="false"/>
-          <w:bCs w:val="false"/>
-          <w:i w:val="false"/>
-          <w:caps w:val="false"/>
-          <w:smallCaps w:val="false"/>
-          <w:color w:val="000000"/>
-          <w:spacing w:val="0"/>
-          <w:sz w:val="24"/>
-          <w:szCs w:val="24"/>
-          <w:u w:val="none"/>
-        </w:rPr>
-        <w:t>STATE REDUCTION</w:t>
-      </w:r>
-    </w:p>
-    <w:p>
-      <w:pPr>
-        <w:pStyle w:val="Normal"/>
-        <w:spacing w:lineRule="atLeast" w:line="285"/>
-        <w:rPr>
-          <w:rFonts w:ascii="serif" w:hAnsi="serif"/>
-          <w:i w:val="false"/>
-          <w:i w:val="false"/>
-          <w:caps w:val="false"/>
-          <w:smallCaps w:val="false"/>
-          <w:color w:val="000000"/>
-          <w:spacing w:val="0"/>
-          <w:u w:val="none"/>
-        </w:rPr>
-      </w:pPr>
-      <w:r>
-        <w:rPr>
-          <w:rFonts w:ascii="Consolas;Courier New;monospace" w:hAnsi="Consolas;Courier New;monospace"/>
-          <w:b w:val="false"/>
-          <w:bCs w:val="false"/>
-          <w:color w:val="D4D4D4"/>
-          <w:sz w:val="24"/>
-          <w:szCs w:val="24"/>
-        </w:rPr>
-      </w:r>
-    </w:p>
-    <w:p>
-      <w:pPr>
-        <w:pStyle w:val="Normal"/>
-        <w:spacing w:lineRule="atLeast" w:line="285"/>
-        <w:rPr>
-          <w:rFonts w:ascii="Consolas;Courier New;monospace" w:hAnsi="Consolas;Courier New;monospace"/>
-          <w:b w:val="false"/>
-          <w:b w:val="false"/>
-          <w:bCs w:val="false"/>
-          <w:color w:val="D4D4D4"/>
-          <w:sz w:val="24"/>
-          <w:szCs w:val="24"/>
-        </w:rPr>
-      </w:pPr>
-      <w:r>
-        <w:rPr>
-          <w:rFonts w:ascii="Serif" w:hAnsi="Serif"/>
-          <w:b w:val="false"/>
-          <w:bCs w:val="false"/>
-          <w:i w:val="false"/>
-          <w:caps w:val="false"/>
-          <w:smallCaps w:val="false"/>
-          <w:color w:val="000000"/>
-          <w:spacing w:val="0"/>
-          <w:sz w:val="24"/>
-          <w:szCs w:val="24"/>
-          <w:u w:val="none"/>
-        </w:rPr>
-        <w:t>Keep in mind that d</w:t>
-      </w:r>
-      <w:r>
-        <w:rPr>
-          <w:rFonts w:ascii="Serif" w:hAnsi="Serif"/>
-          <w:b w:val="false"/>
-          <w:bCs w:val="false"/>
-          <w:i w:val="false"/>
-          <w:caps w:val="false"/>
-          <w:smallCaps w:val="false"/>
-          <w:color w:val="000000"/>
-          <w:spacing w:val="0"/>
-          <w:sz w:val="24"/>
-          <w:szCs w:val="24"/>
-          <w:u w:val="none"/>
-        </w:rPr>
-        <w:t xml:space="preserve">ue to the complexity of the problem  </w:t>
-      </w:r>
-      <w:r>
-        <w:rPr>
-          <w:rFonts w:ascii="Serif" w:hAnsi="Serif"/>
-          <w:b w:val="false"/>
-          <w:bCs w:val="false"/>
-          <w:i w:val="false"/>
-          <w:caps w:val="false"/>
-          <w:smallCaps w:val="false"/>
-          <w:color w:val="000000"/>
-          <w:spacing w:val="0"/>
-          <w:sz w:val="24"/>
-          <w:szCs w:val="24"/>
-          <w:u w:val="none"/>
-        </w:rPr>
-        <w:t>KuruBot</w:t>
-      </w:r>
-      <w:r>
-        <w:rPr>
-          <w:rFonts w:ascii="Serif" w:hAnsi="Serif"/>
-          <w:b w:val="false"/>
-          <w:bCs w:val="false"/>
-          <w:i w:val="false"/>
-          <w:caps w:val="false"/>
-          <w:smallCaps w:val="false"/>
-          <w:color w:val="000000"/>
-          <w:spacing w:val="0"/>
-          <w:sz w:val="24"/>
-          <w:szCs w:val="24"/>
-          <w:u w:val="none"/>
-        </w:rPr>
-        <w:t xml:space="preserve"> </w:t>
+        <w:t xml:space="preserve">Keep in mind that due to the complexity of the problem  KuruBot </w:t>
       </w:r>
       <w:r>
         <w:rPr>
@@ -3975,24 +3954,49 @@
           <w:szCs w:val="24"/>
           <w:u w:val="none"/>
         </w:rPr>
-        <w:t xml:space="preserve"> solve this problem exactly. </w:t>
-      </w:r>
-      <w:r>
+        <w:t xml:space="preserve"> solve this problem exactly. There is no guarantee that the path found is optimal.</w:t>
+      </w:r>
+    </w:p>
+    <w:p>
+      <w:pPr>
+        <w:pStyle w:val="Normal"/>
+        <w:spacing w:lineRule="atLeast" w:line="285"/>
+        <w:rPr>
+          <w:i w:val="false"/>
+          <w:i w:val="false"/>
+          <w:caps w:val="false"/>
+          <w:smallCaps w:val="false"/>
+          <w:color w:val="000000"/>
+          <w:spacing w:val="0"/>
+          <w:u w:val="none"/>
+        </w:rPr>
+      </w:pPr>
+      <w:r>
+        <w:rPr>
+          <w:i w:val="false"/>
+          <w:caps w:val="false"/>
+          <w:smallCaps w:val="false"/>
+          <w:color w:val="000000"/>
+          <w:spacing w:val="0"/>
+          <w:u w:val="none"/>
+        </w:rPr>
+      </w:r>
+    </w:p>
+    <w:p>
+      <w:pPr>
+        <w:pStyle w:val="Normal"/>
+        <w:spacing w:lineRule="atLeast" w:line="285"/>
         <w:rPr>
           <w:rFonts w:ascii="Serif" w:hAnsi="Serif"/>
           <w:b w:val="false"/>
-          <w:bCs w:val="false"/>
-          <w:i w:val="false"/>
-          <w:caps w:val="false"/>
-          <w:smallCaps w:val="false"/>
-          <w:color w:val="000000"/>
-          <w:spacing w:val="0"/>
-          <w:sz w:val="24"/>
-          <w:szCs w:val="24"/>
-          <w:u w:val="none"/>
-        </w:rPr>
-        <w:t>There</w:t>
-      </w:r>
+          <w:b w:val="false"/>
+          <w:bCs w:val="false"/>
+          <w:color w:val="D4D4D4"/>
+          <w:sz w:val="24"/>
+          <w:szCs w:val="24"/>
+          <w:highlight w:val="black"/>
+        </w:rPr>
+      </w:pPr>
       <w:r>
         <w:rPr>
           <w:rFonts w:ascii="Serif" w:hAnsi="Serif"/>
@@ -4007,7 +4011,7 @@
           <w:szCs w:val="24"/>
           <w:u w:val="none"/>
         </w:rPr>
-        <w:t xml:space="preserve"> is no guarantee that the path found is optimal.</w:t>
+        <w:t>The behavior and the level of approximation can be easily configured through some predefined configuration files:</w:t>
       </w:r>
     </w:p>
     <w:p>
@@ -4015,21 +4019,16 @@
         <w:pStyle w:val="Normal"/>
         <w:spacing w:lineRule="atLeast" w:line="285"/>
         <w:rPr>
-          <w:i w:val="false"/>
-          <w:i w:val="false"/>
-          <w:caps w:val="false"/>
-          <w:smallCaps w:val="false"/>
-          <w:color w:val="000000"/>
-          <w:spacing w:val="0"/>
-          <w:u w:val="none"/>
-        </w:rPr>
-      </w:pPr>
-      <w:r>
-        <w:rPr>
           <w:rFonts w:ascii="Serif" w:hAnsi="Serif"/>
-          <w:b w:val="false"/>
-          <w:bCs w:val="false"/>
-          <w:color w:val="D4D4D4"/>
+          <w:color w:val="000000"/>
+          <w:sz w:val="24"/>
+          <w:szCs w:val="24"/>
+        </w:rPr>
+      </w:pPr>
+      <w:r>
+        <w:rPr>
+          <w:rFonts w:ascii="Serif" w:hAnsi="Serif"/>
+          <w:color w:val="000000"/>
           <w:sz w:val="24"/>
           <w:szCs w:val="24"/>
         </w:rPr>
@@ -4039,58 +4038,80 @@
       <w:pPr>
         <w:pStyle w:val="Normal"/>
         <w:spacing w:lineRule="atLeast" w:line="285"/>
+        <w:rPr/>
+      </w:pPr>
+      <w:r>
         <w:rPr>
           <w:rFonts w:ascii="Serif" w:hAnsi="Serif"/>
           <w:b w:val="false"/>
-          <w:b w:val="false"/>
-          <w:bCs w:val="false"/>
-          <w:color w:val="D4D4D4"/>
-          <w:sz w:val="24"/>
-          <w:szCs w:val="24"/>
-          <w:highlight w:val="black"/>
-        </w:rPr>
+          <w:color w:val="000000"/>
+          <w:sz w:val="24"/>
+          <w:szCs w:val="24"/>
+        </w:rPr>
+        <w:t>*We can choose a precise search, or a less precise but faster one.</w:t>
+      </w:r>
+    </w:p>
+    <w:p>
+      <w:pPr>
+        <w:pStyle w:val="Normal"/>
+        <w:spacing w:lineRule="atLeast" w:line="285"/>
+        <w:rPr/>
       </w:pPr>
       <w:r>
         <w:rPr>
           <w:rFonts w:ascii="Serif" w:hAnsi="Serif"/>
           <w:b w:val="false"/>
-          <w:bCs w:val="false"/>
-          <w:i w:val="false"/>
-          <w:caps w:val="false"/>
-          <w:smallCaps w:val="false"/>
-          <w:color w:val="000000"/>
-          <w:spacing w:val="0"/>
-          <w:sz w:val="24"/>
-          <w:szCs w:val="24"/>
-          <w:u w:val="none"/>
-        </w:rPr>
-        <w:t>The behavior and the level of approximation can be easily configured through some predefined configuration files:</w:t>
+          <w:color w:val="000000"/>
+          <w:sz w:val="24"/>
+          <w:szCs w:val="24"/>
+        </w:rPr>
+        <w:t>*We can choose a focused search or a more explorative one.</w:t>
       </w:r>
     </w:p>
     <w:p>
       <w:pPr>
         <w:pStyle w:val="Normal"/>
         <w:spacing w:lineRule="atLeast" w:line="285"/>
+        <w:rPr/>
+      </w:pPr>
+      <w:r>
         <w:rPr>
           <w:rFonts w:ascii="Serif" w:hAnsi="Serif"/>
-          <w:color w:val="000000"/>
-          <w:sz w:val="24"/>
-          <w:szCs w:val="24"/>
-        </w:rPr>
-      </w:pPr>
-      <w:r>
+          <w:b w:val="false"/>
+          <w:color w:val="000000"/>
+          <w:sz w:val="24"/>
+          <w:szCs w:val="24"/>
+        </w:rPr>
+        <w:t>*We can focus on specific paths, such as damageless paths, paths without OOB, etc.</w:t>
+      </w:r>
+    </w:p>
+    <w:p>
+      <w:pPr>
+        <w:pStyle w:val="Normal"/>
+        <w:spacing w:lineRule="atLeast" w:line="285"/>
         <w:rPr>
           <w:rFonts w:ascii="Serif" w:hAnsi="Serif"/>
           <w:color w:val="000000"/>
           <w:sz w:val="24"/>
           <w:szCs w:val="24"/>
         </w:rPr>
+      </w:pPr>
+      <w:r>
+        <w:rPr>
+          <w:rFonts w:ascii="Serif" w:hAnsi="Serif"/>
+          <w:color w:val="000000"/>
+          <w:sz w:val="24"/>
+          <w:szCs w:val="24"/>
+        </w:rPr>
       </w:r>
     </w:p>
     <w:p>
       <w:pPr>
         <w:pStyle w:val="Normal"/>
         <w:spacing w:lineRule="atLeast" w:line="285"/>
+        <w:rPr/>
+      </w:pPr>
+      <w:r>
         <w:rPr>
           <w:rFonts w:ascii="Serif" w:hAnsi="Serif"/>
           <w:b w:val="false"/>
@@ -4098,7 +4119,8 @@
           <w:sz w:val="24"/>
           <w:szCs w:val="24"/>
         </w:rPr>
-      </w:pPr>
+        <w:t>With a relevant configuration file, t</w:t>
+      </w:r>
       <w:r>
         <w:rPr>
           <w:rFonts w:ascii="Serif" w:hAnsi="Serif"/>
@@ -4107,13 +4129,56 @@
           <w:sz w:val="24"/>
           <w:szCs w:val="24"/>
         </w:rPr>
-        <w:t>- We can choose a precise search, or a less precise but faster one.</w:t>
+        <w:t>he bot is able to solve “easy” levels on its own. For instance, in this TAS,  `Grassland</w:t>
+      </w:r>
+      <w:r>
+        <w:rPr>
+          <w:rFonts w:ascii="Serif" w:hAnsi="Serif"/>
+          <w:b w:val="false"/>
+          <w:color w:val="000000"/>
+          <w:sz w:val="24"/>
+          <w:szCs w:val="24"/>
+        </w:rPr>
+        <w:t xml:space="preserve">s </w:t>
+      </w:r>
+      <w:r>
+        <w:rPr>
+          <w:rFonts w:ascii="Serif" w:hAnsi="Serif"/>
+          <w:b w:val="false"/>
+          <w:color w:val="000000"/>
+          <w:sz w:val="24"/>
+          <w:szCs w:val="24"/>
+        </w:rPr>
+        <w:t>1` ha</w:t>
+      </w:r>
+      <w:r>
+        <w:rPr>
+          <w:rFonts w:ascii="Serif" w:hAnsi="Serif"/>
+          <w:b w:val="false"/>
+          <w:color w:val="000000"/>
+          <w:sz w:val="24"/>
+          <w:szCs w:val="24"/>
+        </w:rPr>
+        <w:t>s</w:t>
+      </w:r>
+      <w:r>
+        <w:rPr>
+          <w:rFonts w:ascii="Serif" w:hAnsi="Serif"/>
+          <w:b w:val="false"/>
+          <w:color w:val="000000"/>
+          <w:sz w:val="24"/>
+          <w:szCs w:val="24"/>
+        </w:rPr>
+        <w:t xml:space="preserve"> been entirely computed by KuruBot.</w:t>
       </w:r>
     </w:p>
     <w:p>
       <w:pPr>
         <w:pStyle w:val="Normal"/>
         <w:spacing w:lineRule="atLeast" w:line="285"/>
+        <w:rPr/>
+      </w:pPr>
+      <w:r>
         <w:rPr>
           <w:rFonts w:ascii="Serif" w:hAnsi="Serif"/>
           <w:b w:val="false"/>
@@ -4121,7 +4186,8 @@
           <w:sz w:val="24"/>
           <w:szCs w:val="24"/>
         </w:rPr>
-      </w:pPr>
+        <w:t>For bigger levels, we ha</w:t>
+      </w:r>
       <w:r>
         <w:rPr>
           <w:rFonts w:ascii="Serif" w:hAnsi="Serif"/>
@@ -4130,7 +4196,37 @@
           <w:sz w:val="24"/>
           <w:szCs w:val="24"/>
         </w:rPr>
-        <w:t>- We can choose a focused search or a more explorative one.</w:t>
+        <w:t>d</w:t>
+      </w:r>
+      <w:r>
+        <w:rPr>
+          <w:rFonts w:ascii="Serif" w:hAnsi="Serif"/>
+          <w:b w:val="false"/>
+          <w:color w:val="000000"/>
+          <w:sz w:val="24"/>
+          <w:szCs w:val="24"/>
+        </w:rPr>
+        <w:t xml:space="preserve"> to plan </w:t>
+      </w:r>
+      <w:r>
+        <w:rPr>
+          <w:rFonts w:ascii="Serif" w:hAnsi="Serif"/>
+          <w:b w:val="false"/>
+          <w:color w:val="000000"/>
+          <w:sz w:val="24"/>
+          <w:szCs w:val="24"/>
+        </w:rPr>
+        <w:t>the</w:t>
+      </w:r>
+      <w:r>
+        <w:rPr>
+          <w:rFonts w:ascii="Serif" w:hAnsi="Serif"/>
+          <w:b w:val="false"/>
+          <w:color w:val="000000"/>
+          <w:sz w:val="24"/>
+          <w:szCs w:val="24"/>
+        </w:rPr>
+        <w:t xml:space="preserve"> global itinerary and then use KuruBot on smaller segments.</w:t>
       </w:r>
     </w:p>
     <w:p>
@@ -4140,6 +4236,7 @@
         <w:rPr>
           <w:rFonts w:ascii="Serif" w:hAnsi="Serif"/>
           <w:b w:val="false"/>
+          <w:b w:val="false"/>
           <w:color w:val="000000"/>
           <w:sz w:val="24"/>
           <w:szCs w:val="24"/>
@@ -4153,27 +4250,43 @@
           <w:sz w:val="24"/>
           <w:szCs w:val="24"/>
         </w:rPr>
-        <w:t>- We can focus on specific paths, such as damageless paths, paths without OOB, etc.</w:t>
       </w:r>
     </w:p>
     <w:p>
       <w:pPr>
         <w:pStyle w:val="Normal"/>
         <w:spacing w:lineRule="atLeast" w:line="285"/>
+        <w:rPr/>
+      </w:pPr>
+      <w:r>
         <w:rPr>
           <w:rFonts w:ascii="Serif" w:hAnsi="Serif"/>
-          <w:color w:val="000000"/>
-          <w:sz w:val="24"/>
-          <w:szCs w:val="24"/>
-        </w:rPr>
-      </w:pPr>
+          <w:b w:val="false"/>
+          <w:color w:val="000000"/>
+          <w:sz w:val="24"/>
+          <w:szCs w:val="24"/>
+        </w:rPr>
+        <w:t xml:space="preserve">Moving objects were not implemented since they </w:t>
+      </w:r>
       <w:r>
         <w:rPr>
           <w:rFonts w:ascii="Serif" w:hAnsi="Serif"/>
-          <w:color w:val="000000"/>
-          <w:sz w:val="24"/>
-          <w:szCs w:val="24"/>
-        </w:rPr>
+          <w:b w:val="false"/>
+          <w:color w:val="000000"/>
+          <w:sz w:val="24"/>
+          <w:szCs w:val="24"/>
+        </w:rPr>
+        <w:t xml:space="preserve">actually </w:t>
+      </w:r>
+      <w:r>
+        <w:rPr>
+          <w:rFonts w:ascii="Serif" w:hAnsi="Serif"/>
+          <w:b w:val="false"/>
+          <w:color w:val="000000"/>
+          <w:sz w:val="24"/>
+          <w:szCs w:val="24"/>
+        </w:rPr>
+        <w:t>rarely constituted a threat for fastest completion.</w:t>
       </w:r>
     </w:p>
     <w:p>
@@ -4183,6 +4296,7 @@
         <w:rPr>
           <w:rFonts w:ascii="Serif" w:hAnsi="Serif"/>
           <w:b w:val="false"/>
+          <w:b w:val="false"/>
           <w:color w:val="000000"/>
           <w:sz w:val="24"/>
           <w:szCs w:val="24"/>
@@ -4196,30 +4310,93 @@
           <w:sz w:val="24"/>
           <w:szCs w:val="24"/>
         </w:rPr>
-        <w:t>The bot is able to solve easy levels on its own (we just have to give it a relevant configuration).</w:t>
       </w:r>
     </w:p>
     <w:p>
       <w:pPr>
         <w:pStyle w:val="Normal"/>
         <w:spacing w:lineRule="atLeast" w:line="285"/>
-        <w:rPr>
-          <w:rFonts w:ascii="Serif" w:hAnsi="Serif"/>
-          <w:b w:val="false"/>
-          <w:color w:val="000000"/>
-          <w:sz w:val="24"/>
-          <w:szCs w:val="24"/>
-        </w:rPr>
-      </w:pPr>
-      <w:r>
-        <w:rPr>
-          <w:rFonts w:ascii="Serif" w:hAnsi="Serif"/>
-          <w:b w:val="false"/>
-          <w:color w:val="000000"/>
-          <w:sz w:val="24"/>
-          <w:szCs w:val="24"/>
-        </w:rPr>
-        <w:t>For instance, in this TAS, the inputs for `Grassland 1` have been entirely computed by KuruBot.</w:t>
+        <w:rPr/>
+      </w:pPr>
+      <w:r>
+        <w:rPr>
+          <w:rFonts w:ascii="serif" w:hAnsi="serif"/>
+          <w:b/>
+          <w:bCs/>
+          <w:i w:val="false"/>
+          <w:caps w:val="false"/>
+          <w:smallCaps w:val="false"/>
+          <w:color w:val="000000"/>
+          <w:spacing w:val="0"/>
+          <w:sz w:val="24"/>
+          <w:szCs w:val="24"/>
+          <w:u w:val="single"/>
+        </w:rPr>
+        <w:t>!!</w:t>
+      </w:r>
+      <w:r>
+        <w:rPr>
+          <w:rFonts w:ascii="serif" w:hAnsi="serif"/>
+          <w:b/>
+          <w:bCs/>
+          <w:i w:val="false"/>
+          <w:caps w:val="false"/>
+          <w:smallCaps w:val="false"/>
+          <w:color w:val="000000"/>
+          <w:spacing w:val="0"/>
+          <w:sz w:val="24"/>
+          <w:szCs w:val="24"/>
+          <w:u w:val="single"/>
+        </w:rPr>
+        <w:t>(</w:t>
+      </w:r>
+      <w:r>
+        <w:rPr>
+          <w:rFonts w:ascii="serif" w:hAnsi="serif"/>
+          <w:b/>
+          <w:bCs/>
+          <w:i w:val="false"/>
+          <w:caps w:val="false"/>
+          <w:smallCaps w:val="false"/>
+          <w:color w:val="000000"/>
+          <w:spacing w:val="0"/>
+          <w:sz w:val="24"/>
+          <w:szCs w:val="24"/>
+          <w:u w:val="single"/>
+        </w:rPr>
+        <w:t>obsolete</w:t>
+      </w:r>
+      <w:r>
+        <w:rPr>
+          <w:rFonts w:ascii="serif" w:hAnsi="serif"/>
+          <w:b/>
+          <w:bCs/>
+          <w:i w:val="false"/>
+          <w:caps w:val="false"/>
+          <w:smallCaps w:val="false"/>
+          <w:color w:val="000000"/>
+          <w:spacing w:val="0"/>
+          <w:sz w:val="24"/>
+          <w:szCs w:val="24"/>
+          <w:u w:val="single"/>
+        </w:rPr>
+        <w:t>)</w:t>
+      </w:r>
+      <w:r>
+        <w:rPr>
+          <w:rFonts w:ascii="serif" w:hAnsi="serif"/>
+          <w:b/>
+          <w:bCs/>
+          <w:i w:val="false"/>
+          <w:caps w:val="false"/>
+          <w:smallCaps w:val="false"/>
+          <w:color w:val="000000"/>
+          <w:spacing w:val="0"/>
+          <w:sz w:val="24"/>
+          <w:szCs w:val="24"/>
+          <w:u w:val="single"/>
+        </w:rPr>
+        <w:t xml:space="preserve"> Pixel and subpixel adjustment </w:t>
       </w:r>
     </w:p>
     <w:p>
@@ -4227,44 +4404,212 @@
         <w:pStyle w:val="Normal"/>
         <w:spacing w:lineRule="atLeast" w:line="285"/>
         <w:rPr>
-          <w:rFonts w:ascii="Serif" w:hAnsi="Serif"/>
-          <w:b w:val="false"/>
-          <w:color w:val="000000"/>
-          <w:sz w:val="24"/>
-          <w:szCs w:val="24"/>
-        </w:rPr>
-      </w:pPr>
-      <w:r>
-        <w:rPr>
-          <w:rFonts w:ascii="Serif" w:hAnsi="Serif"/>
-          <w:b w:val="false"/>
-          <w:color w:val="000000"/>
-          <w:sz w:val="24"/>
-          <w:szCs w:val="24"/>
-        </w:rPr>
-        <w:t>For bigger levels, we have to plan a global itinerary and then use KuruBot on smaller segments.</w:t>
+          <w:rFonts w:ascii="serif" w:hAnsi="serif"/>
+          <w:b/>
+          <w:b/>
+          <w:bCs/>
+          <w:i w:val="false"/>
+          <w:i w:val="false"/>
+          <w:caps w:val="false"/>
+          <w:smallCaps w:val="false"/>
+          <w:spacing w:val="0"/>
+          <w:u w:val="single"/>
+        </w:rPr>
+      </w:pPr>
+      <w:r>
+        <w:rPr>
+          <w:rFonts w:ascii="serif" w:hAnsi="serif"/>
+          <w:b/>
+          <w:bCs/>
+          <w:i w:val="false"/>
+          <w:caps w:val="false"/>
+          <w:smallCaps w:val="false"/>
+          <w:spacing w:val="0"/>
+          <w:u w:val="single"/>
+        </w:rPr>
       </w:r>
     </w:p>
     <w:p>
       <w:pPr>
         <w:pStyle w:val="Normal"/>
         <w:spacing w:lineRule="atLeast" w:line="285"/>
-        <w:rPr>
-          <w:rFonts w:ascii="Serif" w:hAnsi="Serif"/>
-          <w:b w:val="false"/>
-          <w:color w:val="000000"/>
-          <w:sz w:val="24"/>
-          <w:szCs w:val="24"/>
-        </w:rPr>
-      </w:pPr>
-      <w:r>
-        <w:rPr>
-          <w:rFonts w:ascii="Serif" w:hAnsi="Serif"/>
-          <w:b w:val="false"/>
-          <w:color w:val="000000"/>
-          <w:sz w:val="24"/>
-          <w:szCs w:val="24"/>
-        </w:rPr>
+        <w:rPr/>
+      </w:pPr>
+      <w:r>
+        <w:rPr>
+          <w:rFonts w:ascii="serif" w:hAnsi="serif"/>
+          <w:b w:val="false"/>
+          <w:bCs w:val="false"/>
+          <w:i w:val="false"/>
+          <w:caps w:val="false"/>
+          <w:smallCaps w:val="false"/>
+          <w:color w:val="000000"/>
+          <w:spacing w:val="0"/>
+          <w:sz w:val="24"/>
+          <w:szCs w:val="24"/>
+          <w:u w:val="none"/>
+        </w:rPr>
+        <w:t xml:space="preserve">Before the “KuruBot era”, getting wall clips required precise setups, as bump speeds were rarely above a few dozen subpixels. As speed is always </w:t>
+      </w:r>
+      <w:r>
+        <w:rPr>
+          <w:rFonts w:ascii="serif" w:hAnsi="serif"/>
+          <w:b w:val="false"/>
+          <w:bCs w:val="false"/>
+          <w:i w:val="false"/>
+          <w:caps w:val="false"/>
+          <w:smallCaps w:val="false"/>
+          <w:color w:val="000000"/>
+          <w:spacing w:val="0"/>
+          <w:sz w:val="24"/>
+          <w:szCs w:val="24"/>
+          <w:u w:val="none"/>
+        </w:rPr>
+        <w:t>greater than</w:t>
+      </w:r>
+      <w:r>
+        <w:rPr>
+          <w:rFonts w:ascii="serif" w:hAnsi="serif"/>
+          <w:b w:val="false"/>
+          <w:bCs w:val="false"/>
+          <w:i w:val="false"/>
+          <w:caps w:val="false"/>
+          <w:smallCaps w:val="false"/>
+          <w:color w:val="000000"/>
+          <w:spacing w:val="0"/>
+          <w:sz w:val="24"/>
+          <w:szCs w:val="24"/>
+          <w:u w:val="none"/>
+        </w:rPr>
+        <w:t xml:space="preserve"> one pixel/</w:t>
+      </w:r>
+      <w:r>
+        <w:rPr>
+          <w:rFonts w:ascii="serif" w:hAnsi="serif"/>
+          <w:b w:val="false"/>
+          <w:bCs w:val="false"/>
+          <w:i w:val="false"/>
+          <w:caps w:val="false"/>
+          <w:smallCaps w:val="false"/>
+          <w:color w:val="000000"/>
+          <w:spacing w:val="0"/>
+          <w:sz w:val="24"/>
+          <w:szCs w:val="24"/>
+          <w:u w:val="none"/>
+        </w:rPr>
+        <w:t>frame</w:t>
+      </w:r>
+      <w:r>
+        <w:rPr>
+          <w:rFonts w:ascii="serif" w:hAnsi="serif"/>
+          <w:b w:val="false"/>
+          <w:bCs w:val="false"/>
+          <w:i w:val="false"/>
+          <w:caps w:val="false"/>
+          <w:smallCaps w:val="false"/>
+          <w:color w:val="000000"/>
+          <w:spacing w:val="0"/>
+          <w:sz w:val="24"/>
+          <w:szCs w:val="24"/>
+          <w:u w:val="none"/>
+        </w:rPr>
+        <w:t xml:space="preserve"> whatever input</w:t>
+      </w:r>
+      <w:r>
+        <w:rPr>
+          <w:rFonts w:ascii="serif" w:hAnsi="serif"/>
+          <w:b w:val="false"/>
+          <w:bCs w:val="false"/>
+          <w:i w:val="false"/>
+          <w:caps w:val="false"/>
+          <w:smallCaps w:val="false"/>
+          <w:color w:val="000000"/>
+          <w:spacing w:val="0"/>
+          <w:sz w:val="24"/>
+          <w:szCs w:val="24"/>
+          <w:u w:val="none"/>
+        </w:rPr>
+        <w:t>s</w:t>
+      </w:r>
+      <w:r>
+        <w:rPr>
+          <w:rFonts w:ascii="serif" w:hAnsi="serif"/>
+          <w:b w:val="false"/>
+          <w:bCs w:val="false"/>
+          <w:i w:val="false"/>
+          <w:caps w:val="false"/>
+          <w:smallCaps w:val="false"/>
+          <w:color w:val="000000"/>
+          <w:spacing w:val="0"/>
+          <w:sz w:val="24"/>
+          <w:szCs w:val="24"/>
+          <w:u w:val="none"/>
+        </w:rPr>
+        <w:t xml:space="preserve"> you do, it can be difficult to reach a precise range of positions. But it turns </w:t>
+      </w:r>
+      <w:r>
+        <w:rPr>
+          <w:rFonts w:ascii="serif" w:hAnsi="serif"/>
+          <w:b w:val="false"/>
+          <w:bCs w:val="false"/>
+          <w:i w:val="false"/>
+          <w:caps w:val="false"/>
+          <w:smallCaps w:val="false"/>
+          <w:color w:val="000000"/>
+          <w:spacing w:val="0"/>
+          <w:sz w:val="24"/>
+          <w:szCs w:val="24"/>
+          <w:u w:val="none"/>
+        </w:rPr>
+        <w:t xml:space="preserve">out </w:t>
+      </w:r>
+      <w:r>
+        <w:rPr>
+          <w:rFonts w:ascii="serif" w:hAnsi="serif"/>
+          <w:b w:val="false"/>
+          <w:bCs w:val="false"/>
+          <w:i w:val="false"/>
+          <w:caps w:val="false"/>
+          <w:smallCaps w:val="false"/>
+          <w:color w:val="000000"/>
+          <w:spacing w:val="0"/>
+          <w:sz w:val="24"/>
+          <w:szCs w:val="24"/>
+          <w:u w:val="none"/>
+        </w:rPr>
+        <w:t xml:space="preserve">that with help from diagonal inputs, it is possible to adjust precisely the Helirin position </w:t>
+      </w:r>
+      <w:r>
+        <w:rPr>
+          <w:rFonts w:ascii="serif" w:hAnsi="serif"/>
+          <w:b w:val="false"/>
+          <w:bCs w:val="false"/>
+          <w:i w:val="false"/>
+          <w:caps w:val="false"/>
+          <w:smallCaps w:val="false"/>
+          <w:color w:val="000000"/>
+          <w:spacing w:val="0"/>
+          <w:sz w:val="24"/>
+          <w:szCs w:val="24"/>
+          <w:u w:val="none"/>
+        </w:rPr>
+        <w:t>with</w:t>
+      </w:r>
+      <w:r>
+        <w:rPr>
+          <w:rFonts w:ascii="serif" w:hAnsi="serif"/>
+          <w:b w:val="false"/>
+          <w:bCs w:val="false"/>
+          <w:i w:val="false"/>
+          <w:caps w:val="false"/>
+          <w:smallCaps w:val="false"/>
+          <w:color w:val="000000"/>
+          <w:spacing w:val="0"/>
+          <w:sz w:val="24"/>
+          <w:szCs w:val="24"/>
+          <w:u w:val="none"/>
+        </w:rPr>
+        <w:t xml:space="preserve">in a few frames. </w:t>
       </w:r>
     </w:p>
     <w:p>
@@ -4272,44 +4617,45 @@
         <w:pStyle w:val="Normal"/>
         <w:spacing w:lineRule="atLeast" w:line="285"/>
         <w:rPr>
-          <w:rFonts w:ascii="Serif" w:hAnsi="Serif"/>
-          <w:b w:val="false"/>
-          <w:color w:val="000000"/>
-          <w:sz w:val="24"/>
-          <w:szCs w:val="24"/>
-        </w:rPr>
-      </w:pPr>
-      <w:r>
-        <w:rPr>
-          <w:rFonts w:ascii="Serif" w:hAnsi="Serif"/>
-          <w:b w:val="false"/>
-          <w:color w:val="000000"/>
-          <w:sz w:val="24"/>
-          <w:szCs w:val="24"/>
-        </w:rPr>
-        <w:t>Moving objects were not implemented since in fine they rarely constituted a threat for fastest completion.</w:t>
+          <w:rFonts w:ascii="serif" w:hAnsi="serif"/>
+          <w:i w:val="false"/>
+          <w:i w:val="false"/>
+          <w:caps w:val="false"/>
+          <w:smallCaps w:val="false"/>
+          <w:spacing w:val="0"/>
+        </w:rPr>
+      </w:pPr>
+      <w:r>
+        <w:rPr>
+          <w:rFonts w:ascii="serif" w:hAnsi="serif"/>
+          <w:i w:val="false"/>
+          <w:caps w:val="false"/>
+          <w:smallCaps w:val="false"/>
+          <w:spacing w:val="0"/>
+        </w:rPr>
       </w:r>
     </w:p>
     <w:p>
       <w:pPr>
         <w:pStyle w:val="Normal"/>
         <w:spacing w:lineRule="atLeast" w:line="285"/>
-        <w:rPr>
-          <w:rFonts w:ascii="Serif" w:hAnsi="Serif"/>
-          <w:b w:val="false"/>
-          <w:color w:val="000000"/>
-          <w:sz w:val="24"/>
-          <w:szCs w:val="24"/>
-        </w:rPr>
-      </w:pPr>
-      <w:r>
-        <w:rPr>
-          <w:rFonts w:ascii="Serif" w:hAnsi="Serif"/>
-          <w:b w:val="false"/>
-          <w:color w:val="000000"/>
-          <w:sz w:val="24"/>
-          <w:szCs w:val="24"/>
-        </w:rPr>
+        <w:rPr/>
+      </w:pPr>
+      <w:r>
+        <w:rPr>
+          <w:rFonts w:ascii="serif" w:hAnsi="serif"/>
+          <w:b w:val="false"/>
+          <w:bCs w:val="false"/>
+          <w:i w:val="false"/>
+          <w:caps w:val="false"/>
+          <w:smallCaps w:val="false"/>
+          <w:color w:val="000000"/>
+          <w:spacing w:val="0"/>
+          <w:sz w:val="24"/>
+          <w:szCs w:val="24"/>
+          <w:u w:val="none"/>
+        </w:rPr>
+        <w:t>Below are some examples. They were heavily used in the [__TODO: link__|v0 movie]. You can recognize some of them if you take a closer look at the inputs done right before some wall clips. Who knows, they might become useful again someday!</w:t>
       </w:r>
     </w:p>
     <w:p>
@@ -4317,254 +4663,53 @@
         <w:pStyle w:val="Normal"/>
         <w:spacing w:lineRule="atLeast" w:line="285"/>
         <w:rPr>
-          <w:rFonts w:ascii="Serif" w:hAnsi="Serif"/>
-          <w:b w:val="false"/>
-          <w:color w:val="000000"/>
-          <w:sz w:val="24"/>
-          <w:szCs w:val="24"/>
-        </w:rPr>
-      </w:pPr>
-      <w:r>
-        <w:rPr>
-          <w:rFonts w:ascii="serif" w:hAnsi="serif"/>
-          <w:b/>
-          <w:bCs/>
-          <w:i w:val="false"/>
-          <w:caps w:val="false"/>
-          <w:smallCaps w:val="false"/>
-          <w:color w:val="000000"/>
-          <w:spacing w:val="0"/>
-          <w:sz w:val="24"/>
-          <w:szCs w:val="24"/>
-          <w:u w:val="single"/>
-        </w:rPr>
-        <w:t>!!</w:t>
-      </w:r>
-      <w:r>
-        <w:rPr>
-          <w:rFonts w:ascii="serif" w:hAnsi="serif"/>
-          <w:b/>
-          <w:bCs/>
-          <w:i w:val="false"/>
-          <w:caps w:val="false"/>
-          <w:smallCaps w:val="false"/>
-          <w:color w:val="000000"/>
-          <w:spacing w:val="0"/>
-          <w:sz w:val="24"/>
-          <w:szCs w:val="24"/>
-          <w:u w:val="single"/>
-        </w:rPr>
-        <w:t xml:space="preserve">[obsolete] Pixel and subpixel adjustment </w:t>
-      </w:r>
-    </w:p>
-    <w:p>
-      <w:pPr>
-        <w:pStyle w:val="Normal"/>
-        <w:spacing w:lineRule="atLeast" w:line="285"/>
-        <w:rPr>
-          <w:rFonts w:ascii="serif" w:hAnsi="serif"/>
-          <w:b/>
-          <w:b/>
-          <w:bCs/>
-          <w:i w:val="false"/>
-          <w:i w:val="false"/>
-          <w:caps w:val="false"/>
-          <w:smallCaps w:val="false"/>
-          <w:spacing w:val="0"/>
-          <w:u w:val="single"/>
-        </w:rPr>
-      </w:pPr>
-      <w:r>
-        <w:rPr>
-          <w:rFonts w:ascii="Serif" w:hAnsi="Serif"/>
-          <w:b w:val="false"/>
-          <w:color w:val="000000"/>
-          <w:sz w:val="24"/>
-          <w:szCs w:val="24"/>
-        </w:rPr>
-      </w:r>
-    </w:p>
-    <w:p>
-      <w:pPr>
-        <w:pStyle w:val="Normal"/>
-        <w:spacing w:lineRule="atLeast" w:line="285"/>
-        <w:rPr>
-          <w:rFonts w:ascii="Serif" w:hAnsi="Serif"/>
-          <w:b w:val="false"/>
-          <w:b w:val="false"/>
-          <w:bCs w:val="false"/>
-          <w:color w:val="000000"/>
-          <w:sz w:val="24"/>
-          <w:szCs w:val="24"/>
-          <w:u w:val="none"/>
-        </w:rPr>
-      </w:pPr>
-      <w:r>
-        <w:rPr>
-          <w:rFonts w:ascii="serif" w:hAnsi="serif"/>
-          <w:b w:val="false"/>
-          <w:bCs w:val="false"/>
-          <w:i w:val="false"/>
-          <w:caps w:val="false"/>
-          <w:smallCaps w:val="false"/>
-          <w:color w:val="000000"/>
-          <w:spacing w:val="0"/>
-          <w:sz w:val="24"/>
-          <w:szCs w:val="24"/>
-          <w:u w:val="none"/>
-        </w:rPr>
-        <w:t xml:space="preserve">Before the “KuruBot era”, getting wall clips required precise setups, as bump speeds were rarely above a few dozen subpixels. As speed is always above one pixel whatever input you do, it can be difficult to reach a precise range of positions. But it turns that with help from diagonal inputs, it is possible to adjust precisely the Helirin position in a few frames. </w:t>
-      </w:r>
-    </w:p>
-    <w:p>
-      <w:pPr>
-        <w:pStyle w:val="Normal"/>
-        <w:spacing w:lineRule="atLeast" w:line="285"/>
-        <w:rPr>
-          <w:rFonts w:ascii="serif" w:hAnsi="serif"/>
-          <w:i w:val="false"/>
-          <w:i w:val="false"/>
-          <w:caps w:val="false"/>
-          <w:smallCaps w:val="false"/>
-          <w:spacing w:val="0"/>
-        </w:rPr>
-      </w:pPr>
-      <w:r>
-        <w:rPr>
-          <w:rFonts w:ascii="Serif" w:hAnsi="Serif"/>
-          <w:b w:val="false"/>
-          <w:bCs w:val="false"/>
-          <w:color w:val="000000"/>
-          <w:sz w:val="24"/>
-          <w:szCs w:val="24"/>
-          <w:u w:val="none"/>
-        </w:rPr>
-      </w:r>
-    </w:p>
-    <w:p>
-      <w:pPr>
-        <w:pStyle w:val="Normal"/>
-        <w:spacing w:lineRule="atLeast" w:line="285"/>
-        <w:rPr>
-          <w:rFonts w:ascii="Serif" w:hAnsi="Serif"/>
-          <w:b w:val="false"/>
-          <w:b w:val="false"/>
-          <w:bCs w:val="false"/>
-          <w:color w:val="000000"/>
-          <w:sz w:val="24"/>
-          <w:szCs w:val="24"/>
-          <w:u w:val="none"/>
-        </w:rPr>
-      </w:pPr>
-      <w:r>
-        <w:rPr>
-          <w:rFonts w:ascii="serif" w:hAnsi="serif"/>
-          <w:b w:val="false"/>
-          <w:bCs w:val="false"/>
-          <w:i w:val="false"/>
-          <w:caps w:val="false"/>
-          <w:smallCaps w:val="false"/>
-          <w:color w:val="000000"/>
-          <w:spacing w:val="0"/>
-          <w:sz w:val="24"/>
-          <w:szCs w:val="24"/>
-          <w:u w:val="none"/>
-        </w:rPr>
-        <w:t>Below are some examples. They were heavily used in the [__TODO: link__|v0 movie]. You can recognize some of them if you take a closer look at the inputs done right before some wall clips. Who knows, they might become useful again someday!</w:t>
-      </w:r>
-    </w:p>
-    <w:p>
-      <w:pPr>
-        <w:pStyle w:val="Normal"/>
-        <w:spacing w:lineRule="atLeast" w:line="285"/>
-        <w:rPr>
-          <w:rFonts w:ascii="serif" w:hAnsi="serif"/>
-          <w:i w:val="false"/>
-          <w:i w:val="false"/>
-          <w:caps w:val="false"/>
-          <w:smallCaps w:val="false"/>
-          <w:spacing w:val="0"/>
-        </w:rPr>
-      </w:pPr>
-      <w:r>
-        <w:rPr>
-          <w:rFonts w:ascii="Serif" w:hAnsi="Serif"/>
-          <w:b w:val="false"/>
-          <w:bCs w:val="false"/>
-          <w:color w:val="000000"/>
-          <w:sz w:val="24"/>
-          <w:szCs w:val="24"/>
-          <w:u w:val="none"/>
-        </w:rPr>
-      </w:r>
-    </w:p>
-    <w:p>
-      <w:pPr>
-        <w:pStyle w:val="Normal"/>
-        <w:spacing w:lineRule="atLeast" w:line="285"/>
-        <w:rPr>
-          <w:rFonts w:ascii="Serif" w:hAnsi="Serif"/>
-          <w:b w:val="false"/>
-          <w:b w:val="false"/>
-          <w:bCs w:val="false"/>
-          <w:color w:val="000000"/>
-          <w:sz w:val="24"/>
-          <w:szCs w:val="24"/>
-          <w:u w:val="none"/>
-        </w:rPr>
-      </w:pPr>
-      <w:r>
-        <w:rPr>
-          <w:rFonts w:ascii="serif" w:hAnsi="serif"/>
-          <w:b w:val="false"/>
-          <w:bCs w:val="false"/>
-          <w:i w:val="false"/>
-          <w:caps w:val="false"/>
-          <w:smallCaps w:val="false"/>
-          <w:color w:val="000000"/>
-          <w:spacing w:val="0"/>
-          <w:sz w:val="24"/>
-          <w:szCs w:val="24"/>
-          <w:u w:val="none"/>
-        </w:rPr>
-        <w:t>__TODO: put this part in a “code” format__</w:t>
-      </w:r>
-    </w:p>
-    <w:p>
-      <w:pPr>
-        <w:pStyle w:val="Normal"/>
-        <w:spacing w:lineRule="atLeast" w:line="285"/>
-        <w:rPr>
-          <w:rFonts w:ascii="serif" w:hAnsi="serif"/>
-          <w:i w:val="false"/>
-          <w:i w:val="false"/>
-          <w:caps w:val="false"/>
-          <w:smallCaps w:val="false"/>
-          <w:color w:val="000000"/>
-          <w:spacing w:val="0"/>
-          <w:u w:val="none"/>
-        </w:rPr>
-      </w:pPr>
-      <w:r>
-        <w:rPr>
-          <w:rFonts w:ascii="Consolas;Courier New;monospace" w:hAnsi="Consolas;Courier New;monospace"/>
-          <w:b w:val="false"/>
-          <w:bCs w:val="false"/>
-          <w:color w:val="D4D4D4"/>
-          <w:sz w:val="24"/>
-          <w:szCs w:val="24"/>
-        </w:rPr>
-      </w:r>
-    </w:p>
-    <w:p>
-      <w:pPr>
-        <w:pStyle w:val="Normal"/>
-        <w:rPr>
-          <w:b w:val="false"/>
-          <w:b w:val="false"/>
-          <w:bCs w:val="false"/>
-        </w:rPr>
-      </w:pPr>
+          <w:rFonts w:ascii="serif" w:hAnsi="serif"/>
+          <w:i w:val="false"/>
+          <w:i w:val="false"/>
+          <w:caps w:val="false"/>
+          <w:smallCaps w:val="false"/>
+          <w:color w:val="000000"/>
+          <w:spacing w:val="0"/>
+          <w:u w:val="none"/>
+        </w:rPr>
+      </w:pPr>
+      <w:r>
+        <w:rPr>
+          <w:rFonts w:ascii="serif" w:hAnsi="serif"/>
+          <w:i w:val="false"/>
+          <w:caps w:val="false"/>
+          <w:smallCaps w:val="false"/>
+          <w:color w:val="000000"/>
+          <w:spacing w:val="0"/>
+          <w:u w:val="none"/>
+        </w:rPr>
+      </w:r>
+    </w:p>
+    <w:p>
+      <w:pPr>
+        <w:pStyle w:val="Normal"/>
+        <w:rPr>
+          <w:b w:val="false"/>
+          <w:b w:val="false"/>
+          <w:bCs w:val="false"/>
+        </w:rPr>
+      </w:pPr>
+      <w:r>
+        <w:rPr>
+          <w:rFonts w:ascii="Courier New" w:hAnsi="Courier New"/>
+          <w:b w:val="false"/>
+          <w:bCs w:val="false"/>
+          <w:i w:val="false"/>
+          <w:caps w:val="false"/>
+          <w:smallCaps w:val="false"/>
+          <w:color w:val="000000"/>
+          <w:spacing w:val="0"/>
+          <w:sz w:val="22"/>
+          <w:u w:val="none"/>
+          <w:lang w:val="fr-FR"/>
+        </w:rPr>
+        <w:t xml:space="preserve"> </w:t>
+      </w:r>
       <w:r>
         <w:rPr>
           <w:rFonts w:ascii="Courier New" w:hAnsi="Courier New"/>
@@ -4595,6 +4740,14 @@
           <w:sz w:val="22"/>
           <w:lang w:val="fr-FR"/>
         </w:rPr>
+        <w:t xml:space="preserve"> </w:t>
+      </w:r>
+      <w:r>
+        <w:rPr>
+          <w:rFonts w:ascii="Courier New" w:hAnsi="Courier New"/>
+          <w:sz w:val="22"/>
+          <w:lang w:val="fr-FR"/>
+        </w:rPr>
         <w:t>Notation:</w:t>
       </w:r>
     </w:p>
@@ -4611,6 +4764,14 @@
           <w:sz w:val="22"/>
           <w:lang w:val="fr-FR"/>
         </w:rPr>
+        <w:t xml:space="preserve"> </w:t>
+      </w:r>
+      <w:r>
+        <w:rPr>
+          <w:rFonts w:ascii="Courier New" w:hAnsi="Courier New"/>
+          <w:sz w:val="22"/>
+          <w:lang w:val="fr-FR"/>
+        </w:rPr>
         <w:t>-- X(pixel,subpixel) Y(pixel,subpixel)</w:t>
       </w:r>
     </w:p>
@@ -4627,6 +4788,14 @@
           <w:sz w:val="22"/>
           <w:lang w:val="fr-FR"/>
         </w:rPr>
+        <w:t xml:space="preserve"> </w:t>
+      </w:r>
+      <w:r>
+        <w:rPr>
+          <w:rFonts w:ascii="Courier New" w:hAnsi="Courier New"/>
+          <w:sz w:val="22"/>
+          <w:lang w:val="fr-FR"/>
+        </w:rPr>
         <w:t>-- "R2": R = direction in {U,L,D,R,UL,UR,DL,DR}</w:t>
       </w:r>
     </w:p>
@@ -4643,7 +4812,7 @@
           <w:sz w:val="22"/>
           <w:lang w:val="fr-FR"/>
         </w:rPr>
-        <w:t xml:space="preserve">         </w:t>
+        <w:t xml:space="preserve">          </w:t>
       </w:r>
       <w:r>
         <w:rPr>
@@ -4677,6 +4846,22 @@
           <w:u w:val="none"/>
           <w:lang w:val="fr-FR"/>
         </w:rPr>
+        <w:t xml:space="preserve"> </w:t>
+      </w:r>
+      <w:r>
+        <w:rPr>
+          <w:rFonts w:ascii="Courier New" w:hAnsi="Courier New"/>
+          <w:b w:val="false"/>
+          <w:bCs w:val="false"/>
+          <w:i w:val="false"/>
+          <w:caps w:val="false"/>
+          <w:smallCaps w:val="false"/>
+          <w:color w:val="000000"/>
+          <w:spacing w:val="0"/>
+          <w:sz w:val="22"/>
+          <w:u w:val="none"/>
+          <w:lang w:val="fr-FR"/>
+        </w:rPr>
         <w:t>******************************************</w:t>
       </w:r>
     </w:p>
@@ -4693,129 +4878,336 @@
           <w:sz w:val="22"/>
           <w:lang w:val="fr-FR"/>
         </w:rPr>
+        <w:t xml:space="preserve"> </w:t>
+      </w:r>
+      <w:r>
+        <w:rPr>
+          <w:rFonts w:ascii="Courier New" w:hAnsi="Courier New"/>
+          <w:sz w:val="22"/>
+          <w:lang w:val="fr-FR"/>
+        </w:rPr>
         <w:t>Methods to change X pixel with minor impact on X subpixel:</w:t>
       </w:r>
     </w:p>
     <w:p>
       <w:pPr>
         <w:pStyle w:val="Normal"/>
-        <w:rPr>
-          <w:lang w:val="fr-FR"/>
-        </w:rPr>
-      </w:pPr>
-      <w:r>
-        <w:rPr>
-          <w:rFonts w:ascii="Courier New" w:hAnsi="Courier New"/>
-          <w:sz w:val="22"/>
-          <w:lang w:val="fr-FR"/>
-        </w:rPr>
-        <w:t>DL2+UL2 [-4, 62]</w:t>
-      </w:r>
-    </w:p>
-    <w:p>
-      <w:pPr>
-        <w:pStyle w:val="Normal"/>
-        <w:rPr>
-          <w:lang w:val="fr-FR"/>
-        </w:rPr>
-      </w:pPr>
-      <w:r>
-        <w:rPr>
-          <w:rFonts w:ascii="Courier New" w:hAnsi="Courier New"/>
-          <w:sz w:val="22"/>
-          <w:lang w:val="fr-FR"/>
-        </w:rPr>
-        <w:t>R1      [+2, 64]</w:t>
-      </w:r>
-    </w:p>
-    <w:p>
-      <w:pPr>
-        <w:pStyle w:val="Normal"/>
-        <w:rPr>
-          <w:lang w:val="fr-FR"/>
-        </w:rPr>
-      </w:pPr>
-      <w:r>
-        <w:rPr>
-          <w:rFonts w:ascii="Courier New" w:hAnsi="Courier New"/>
-          <w:sz w:val="22"/>
-          <w:lang w:val="fr-FR"/>
-        </w:rPr>
-        <w:t>R2      [+3,  0]</w:t>
-      </w:r>
-    </w:p>
-    <w:p>
-      <w:pPr>
-        <w:pStyle w:val="Normal"/>
-        <w:rPr>
-          <w:lang w:val="fr-FR"/>
-        </w:rPr>
-      </w:pPr>
-      <w:r>
-        <w:rPr>
-          <w:rFonts w:ascii="Courier New" w:hAnsi="Courier New"/>
-          <w:sz w:val="22"/>
-          <w:lang w:val="fr-FR"/>
-        </w:rPr>
-        <w:t>=&gt; [+1,  2] using 4 frames</w:t>
-      </w:r>
-    </w:p>
-    <w:p>
-      <w:pPr>
-        <w:pStyle w:val="Normal"/>
-        <w:rPr>
-          <w:rFonts w:ascii="Courier New" w:hAnsi="Courier New"/>
-          <w:sz w:val="22"/>
-          <w:lang w:val="fr-FR"/>
-        </w:rPr>
-      </w:pPr>
-      <w:r>
-        <w:rPr>
-          <w:rFonts w:ascii="Courier New" w:hAnsi="Courier New"/>
-          <w:sz w:val="22"/>
-          <w:lang w:val="fr-FR"/>
-        </w:rPr>
-      </w:r>
-    </w:p>
-    <w:p>
-      <w:pPr>
-        <w:pStyle w:val="Normal"/>
-        <w:rPr>
-          <w:lang w:val="fr-FR"/>
-        </w:rPr>
-      </w:pPr>
-      <w:r>
-        <w:rPr>
-          <w:rFonts w:ascii="Courier New" w:hAnsi="Courier New"/>
-          <w:sz w:val="22"/>
-          <w:lang w:val="fr-FR"/>
-        </w:rPr>
-        <w:t>note: with reverse moves: [-1,  2] using 4 frames</w:t>
-      </w:r>
-    </w:p>
-    <w:p>
-      <w:pPr>
-        <w:pStyle w:val="Normal"/>
-        <w:rPr>
-          <w:lang w:val="fr-FR"/>
-        </w:rPr>
-      </w:pPr>
-      <w:r>
-        <w:rPr>
-          <w:rFonts w:ascii="Courier New" w:hAnsi="Courier New"/>
-          <w:sz w:val="22"/>
-          <w:lang w:val="fr-FR"/>
-        </w:rPr>
-        <w:t>note: there is a similar method for Y</w:t>
-      </w:r>
-    </w:p>
-    <w:p>
-      <w:pPr>
-        <w:pStyle w:val="Normal"/>
-        <w:rPr>
-          <w:lang w:val="fr-FR"/>
-        </w:rPr>
-      </w:pPr>
+        <w:rPr/>
+      </w:pPr>
+      <w:r>
+        <w:rPr>
+          <w:rFonts w:ascii="Courier New" w:hAnsi="Courier New"/>
+          <w:sz w:val="22"/>
+          <w:lang w:val="fr-FR"/>
+        </w:rPr>
+        <w:t xml:space="preserve"> </w:t>
+      </w:r>
+      <w:r>
+        <w:rPr>
+          <w:rFonts w:ascii="Courier New" w:hAnsi="Courier New"/>
+          <w:sz w:val="22"/>
+          <w:lang w:val="fr-FR"/>
+        </w:rPr>
+        <w:t>DL2+UL2 [</w:t>
+      </w:r>
+      <w:r>
+        <w:rPr>
+          <w:rFonts w:ascii="Courier New" w:hAnsi="Courier New"/>
+          <w:sz w:val="22"/>
+          <w:lang w:val="fr-FR"/>
+        </w:rPr>
+        <w:t>[</w:t>
+      </w:r>
+      <w:r>
+        <w:rPr>
+          <w:rFonts w:ascii="Courier New" w:hAnsi="Courier New"/>
+          <w:sz w:val="22"/>
+          <w:lang w:val="fr-FR"/>
+        </w:rPr>
+        <w:t>-4, 62]</w:t>
+      </w:r>
+      <w:r>
+        <w:rPr>
+          <w:rFonts w:ascii="Courier New" w:hAnsi="Courier New"/>
+          <w:sz w:val="22"/>
+          <w:lang w:val="fr-FR"/>
+        </w:rPr>
+        <w:t>]</w:t>
+      </w:r>
+    </w:p>
+    <w:p>
+      <w:pPr>
+        <w:pStyle w:val="Normal"/>
+        <w:rPr/>
+      </w:pPr>
+      <w:r>
+        <w:rPr>
+          <w:rFonts w:ascii="Courier New" w:hAnsi="Courier New"/>
+          <w:sz w:val="22"/>
+          <w:lang w:val="fr-FR"/>
+        </w:rPr>
+        <w:t xml:space="preserve"> </w:t>
+      </w:r>
+      <w:r>
+        <w:rPr>
+          <w:rFonts w:ascii="Courier New" w:hAnsi="Courier New"/>
+          <w:sz w:val="22"/>
+          <w:lang w:val="fr-FR"/>
+        </w:rPr>
+        <w:t xml:space="preserve">R1      </w:t>
+      </w:r>
+      <w:r>
+        <w:rPr>
+          <w:rFonts w:ascii="Courier New" w:hAnsi="Courier New"/>
+          <w:sz w:val="22"/>
+          <w:lang w:val="fr-FR"/>
+        </w:rPr>
+        <w:t>[</w:t>
+      </w:r>
+      <w:r>
+        <w:rPr>
+          <w:rFonts w:ascii="Courier New" w:hAnsi="Courier New"/>
+          <w:sz w:val="22"/>
+          <w:lang w:val="fr-FR"/>
+        </w:rPr>
+        <w:t>[+2, 64]</w:t>
+      </w:r>
+      <w:r>
+        <w:rPr>
+          <w:rFonts w:ascii="Courier New" w:hAnsi="Courier New"/>
+          <w:sz w:val="22"/>
+          <w:lang w:val="fr-FR"/>
+        </w:rPr>
+        <w:t>]</w:t>
+      </w:r>
+    </w:p>
+    <w:p>
+      <w:pPr>
+        <w:pStyle w:val="Normal"/>
+        <w:rPr/>
+      </w:pPr>
+      <w:r>
+        <w:rPr>
+          <w:rFonts w:ascii="Courier New" w:hAnsi="Courier New"/>
+          <w:sz w:val="22"/>
+          <w:lang w:val="fr-FR"/>
+        </w:rPr>
+        <w:t xml:space="preserve"> </w:t>
+      </w:r>
+      <w:r>
+        <w:rPr>
+          <w:rFonts w:ascii="Courier New" w:hAnsi="Courier New"/>
+          <w:sz w:val="22"/>
+          <w:lang w:val="fr-FR"/>
+        </w:rPr>
+        <w:t xml:space="preserve">R2      </w:t>
+      </w:r>
+      <w:r>
+        <w:rPr>
+          <w:rFonts w:ascii="Courier New" w:hAnsi="Courier New"/>
+          <w:sz w:val="22"/>
+          <w:lang w:val="fr-FR"/>
+        </w:rPr>
+        <w:t>[</w:t>
+      </w:r>
+      <w:r>
+        <w:rPr>
+          <w:rFonts w:ascii="Courier New" w:hAnsi="Courier New"/>
+          <w:sz w:val="22"/>
+          <w:lang w:val="fr-FR"/>
+        </w:rPr>
+        <w:t>[+3,  0]</w:t>
+      </w:r>
+      <w:r>
+        <w:rPr>
+          <w:rFonts w:ascii="Courier New" w:hAnsi="Courier New"/>
+          <w:sz w:val="22"/>
+          <w:lang w:val="fr-FR"/>
+        </w:rPr>
+        <w:t>]</w:t>
+      </w:r>
+    </w:p>
+    <w:p>
+      <w:pPr>
+        <w:pStyle w:val="Normal"/>
+        <w:rPr>
+          <w:lang w:val="fr-FR"/>
+        </w:rPr>
+      </w:pPr>
+      <w:r>
+        <w:rPr>
+          <w:rFonts w:ascii="Courier New" w:hAnsi="Courier New"/>
+          <w:sz w:val="22"/>
+          <w:lang w:val="fr-FR"/>
+        </w:rPr>
+        <w:t xml:space="preserve"> </w:t>
+      </w:r>
+      <w:r>
+        <w:rPr>
+          <w:rFonts w:ascii="Courier New" w:hAnsi="Courier New"/>
+          <w:sz w:val="22"/>
+          <w:lang w:val="fr-FR"/>
+        </w:rPr>
+        <w:t xml:space="preserve">=&gt; </w:t>
+      </w:r>
+      <w:r>
+        <w:rPr>
+          <w:rFonts w:ascii="Courier New" w:hAnsi="Courier New"/>
+          <w:sz w:val="22"/>
+          <w:lang w:val="fr-FR"/>
+        </w:rPr>
+        <w:t>[</w:t>
+      </w:r>
+      <w:r>
+        <w:rPr>
+          <w:rFonts w:ascii="Courier New" w:hAnsi="Courier New"/>
+          <w:sz w:val="22"/>
+          <w:lang w:val="fr-FR"/>
+        </w:rPr>
+        <w:t>[+1,  2]</w:t>
+      </w:r>
+      <w:r>
+        <w:rPr>
+          <w:rFonts w:ascii="Courier New" w:hAnsi="Courier New"/>
+          <w:sz w:val="22"/>
+          <w:lang w:val="fr-FR"/>
+        </w:rPr>
+        <w:t>]</w:t>
+      </w:r>
+      <w:r>
+        <w:rPr>
+          <w:rFonts w:ascii="Courier New" w:hAnsi="Courier New"/>
+          <w:sz w:val="22"/>
+          <w:lang w:val="fr-FR"/>
+        </w:rPr>
+        <w:t xml:space="preserve"> using 4 frames</w:t>
+      </w:r>
+    </w:p>
+    <w:p>
+      <w:pPr>
+        <w:pStyle w:val="Normal"/>
+        <w:rPr>
+          <w:rFonts w:ascii="Courier New" w:hAnsi="Courier New"/>
+          <w:sz w:val="22"/>
+          <w:lang w:val="fr-FR"/>
+        </w:rPr>
+      </w:pPr>
+      <w:r>
+        <w:rPr>
+          <w:rFonts w:ascii="Courier New" w:hAnsi="Courier New"/>
+          <w:sz w:val="22"/>
+          <w:lang w:val="fr-FR"/>
+        </w:rPr>
+        <w:t xml:space="preserve"> </w:t>
+      </w:r>
+    </w:p>
+    <w:p>
+      <w:pPr>
+        <w:pStyle w:val="Normal"/>
+        <w:rPr/>
+      </w:pPr>
+      <w:r>
+        <w:rPr>
+          <w:rFonts w:ascii="Courier New" w:hAnsi="Courier New"/>
+          <w:sz w:val="22"/>
+          <w:lang w:val="fr-FR"/>
+        </w:rPr>
+        <w:t xml:space="preserve"> </w:t>
+      </w:r>
+      <w:r>
+        <w:rPr>
+          <w:rFonts w:ascii="Courier New" w:hAnsi="Courier New"/>
+          <w:sz w:val="22"/>
+          <w:lang w:val="fr-FR"/>
+        </w:rPr>
+        <w:t>N</w:t>
+      </w:r>
+      <w:r>
+        <w:rPr>
+          <w:rFonts w:ascii="Courier New" w:hAnsi="Courier New"/>
+          <w:sz w:val="22"/>
+          <w:lang w:val="fr-FR"/>
+        </w:rPr>
+        <w:t>ote: with reverse moves: [</w:t>
+      </w:r>
+      <w:r>
+        <w:rPr>
+          <w:rFonts w:ascii="Courier New" w:hAnsi="Courier New"/>
+          <w:sz w:val="22"/>
+          <w:lang w:val="fr-FR"/>
+        </w:rPr>
+        <w:t>[</w:t>
+      </w:r>
+      <w:r>
+        <w:rPr>
+          <w:rFonts w:ascii="Courier New" w:hAnsi="Courier New"/>
+          <w:sz w:val="22"/>
+          <w:lang w:val="fr-FR"/>
+        </w:rPr>
+        <w:t>-1,  2</w:t>
+      </w:r>
+      <w:r>
+        <w:rPr>
+          <w:rFonts w:ascii="Courier New" w:hAnsi="Courier New"/>
+          <w:sz w:val="22"/>
+          <w:lang w:val="fr-FR"/>
+        </w:rPr>
+        <w:t>]</w:t>
+      </w:r>
+      <w:r>
+        <w:rPr>
+          <w:rFonts w:ascii="Courier New" w:hAnsi="Courier New"/>
+          <w:sz w:val="22"/>
+          <w:lang w:val="fr-FR"/>
+        </w:rPr>
+        <w:t>] using 4 frames</w:t>
+      </w:r>
+    </w:p>
+    <w:p>
+      <w:pPr>
+        <w:pStyle w:val="Normal"/>
+        <w:rPr/>
+      </w:pPr>
+      <w:r>
+        <w:rPr>
+          <w:rFonts w:ascii="Courier New" w:hAnsi="Courier New"/>
+          <w:sz w:val="22"/>
+          <w:lang w:val="fr-FR"/>
+        </w:rPr>
+        <w:t xml:space="preserve"> </w:t>
+      </w:r>
+      <w:r>
+        <w:rPr>
+          <w:rFonts w:ascii="Courier New" w:hAnsi="Courier New"/>
+          <w:sz w:val="22"/>
+          <w:lang w:val="fr-FR"/>
+        </w:rPr>
+        <w:t>N</w:t>
+      </w:r>
+      <w:r>
+        <w:rPr>
+          <w:rFonts w:ascii="Courier New" w:hAnsi="Courier New"/>
+          <w:sz w:val="22"/>
+          <w:lang w:val="fr-FR"/>
+        </w:rPr>
+        <w:t>ote: there is a similar method for Y</w:t>
+      </w:r>
+    </w:p>
+    <w:p>
+      <w:pPr>
+        <w:pStyle w:val="Normal"/>
+        <w:rPr>
+          <w:lang w:val="fr-FR"/>
+        </w:rPr>
+      </w:pPr>
+      <w:r>
+        <w:rPr>
+          <w:rFonts w:ascii="Courier New" w:hAnsi="Courier New"/>
+          <w:sz w:val="22"/>
+          <w:lang w:val="fr-FR"/>
+        </w:rPr>
+        <w:t xml:space="preserve"> </w:t>
+      </w:r>
       <w:r>
         <w:rPr>
           <w:rFonts w:ascii="Courier New" w:hAnsi="Courier New"/>
@@ -4828,58 +5220,224 @@
     <w:p>
       <w:pPr>
         <w:pStyle w:val="Normal"/>
-        <w:rPr>
-          <w:lang w:val="fr-FR"/>
-        </w:rPr>
-      </w:pPr>
-      <w:r>
-        <w:rPr>
-          <w:rFonts w:ascii="Courier New" w:hAnsi="Courier New"/>
-          <w:sz w:val="22"/>
-          <w:lang w:val="fr-FR"/>
-        </w:rPr>
-        <w:t>DR2+UR2 [+4, 62]</w:t>
-      </w:r>
-    </w:p>
-    <w:p>
-      <w:pPr>
-        <w:pStyle w:val="Normal"/>
-        <w:rPr>
-          <w:lang w:val="fr-FR"/>
-        </w:rPr>
-      </w:pPr>
-      <w:r>
-        <w:rPr>
-          <w:rFonts w:ascii="Courier New" w:hAnsi="Courier New"/>
-          <w:sz w:val="22"/>
-          <w:lang w:val="fr-FR"/>
-        </w:rPr>
-        <w:t>L1      [-2, 64]</w:t>
-      </w:r>
-    </w:p>
-    <w:p>
-      <w:pPr>
-        <w:pStyle w:val="Normal"/>
-        <w:rPr>
-          <w:lang w:val="fr-FR"/>
-        </w:rPr>
-      </w:pPr>
-      <w:r>
-        <w:rPr>
-          <w:rFonts w:ascii="Courier New" w:hAnsi="Courier New"/>
-          <w:sz w:val="22"/>
-          <w:lang w:val="fr-FR"/>
-        </w:rPr>
-        <w:t>=&gt; [+1,254] using 3 frames (nearly 2 whole pixels)</w:t>
-      </w:r>
-    </w:p>
-    <w:p>
-      <w:pPr>
-        <w:pStyle w:val="Normal"/>
-        <w:rPr>
-          <w:lang w:val="fr-FR"/>
-        </w:rPr>
-      </w:pPr>
+        <w:rPr/>
+      </w:pPr>
+      <w:r>
+        <w:rPr>
+          <w:rFonts w:ascii="Courier New" w:hAnsi="Courier New"/>
+          <w:sz w:val="22"/>
+          <w:lang w:val="fr-FR"/>
+        </w:rPr>
+        <w:t xml:space="preserve"> </w:t>
+      </w:r>
+      <w:r>
+        <w:rPr>
+          <w:rFonts w:ascii="Courier New" w:hAnsi="Courier New"/>
+          <w:sz w:val="22"/>
+          <w:lang w:val="fr-FR"/>
+        </w:rPr>
+        <w:t xml:space="preserve">DR2+UR2 </w:t>
+      </w:r>
+      <w:r>
+        <w:rPr>
+          <w:rFonts w:ascii="Courier New" w:hAnsi="Courier New"/>
+          <w:sz w:val="22"/>
+          <w:lang w:val="fr-FR"/>
+        </w:rPr>
+        <w:t>[</w:t>
+      </w:r>
+      <w:r>
+        <w:rPr>
+          <w:rFonts w:ascii="Courier New" w:hAnsi="Courier New"/>
+          <w:sz w:val="22"/>
+          <w:lang w:val="fr-FR"/>
+        </w:rPr>
+        <w:t>[+4, 62]</w:t>
+      </w:r>
+      <w:r>
+        <w:rPr>
+          <w:rFonts w:ascii="Courier New" w:hAnsi="Courier New"/>
+          <w:sz w:val="22"/>
+          <w:lang w:val="fr-FR"/>
+        </w:rPr>
+        <w:t>]</w:t>
+      </w:r>
+    </w:p>
+    <w:p>
+      <w:pPr>
+        <w:pStyle w:val="Normal"/>
+        <w:rPr/>
+      </w:pPr>
+      <w:r>
+        <w:rPr>
+          <w:rFonts w:ascii="Courier New" w:hAnsi="Courier New"/>
+          <w:sz w:val="22"/>
+          <w:lang w:val="fr-FR"/>
+        </w:rPr>
+        <w:t xml:space="preserve"> </w:t>
+      </w:r>
+      <w:r>
+        <w:rPr>
+          <w:rFonts w:ascii="Courier New" w:hAnsi="Courier New"/>
+          <w:sz w:val="22"/>
+          <w:lang w:val="fr-FR"/>
+        </w:rPr>
+        <w:t xml:space="preserve">L1      </w:t>
+      </w:r>
+      <w:r>
+        <w:rPr>
+          <w:rFonts w:ascii="Courier New" w:hAnsi="Courier New"/>
+          <w:sz w:val="22"/>
+          <w:lang w:val="fr-FR"/>
+        </w:rPr>
+        <w:t>[</w:t>
+      </w:r>
+      <w:r>
+        <w:rPr>
+          <w:rFonts w:ascii="Courier New" w:hAnsi="Courier New"/>
+          <w:sz w:val="22"/>
+          <w:lang w:val="fr-FR"/>
+        </w:rPr>
+        <w:t>[-2, 64]</w:t>
+      </w:r>
+      <w:r>
+        <w:rPr>
+          <w:rFonts w:ascii="Courier New" w:hAnsi="Courier New"/>
+          <w:sz w:val="22"/>
+          <w:lang w:val="fr-FR"/>
+        </w:rPr>
+        <w:t>]</w:t>
+      </w:r>
+    </w:p>
+    <w:p>
+      <w:pPr>
+        <w:pStyle w:val="Normal"/>
+        <w:rPr/>
+      </w:pPr>
+      <w:r>
+        <w:rPr>
+          <w:rFonts w:ascii="Courier New" w:hAnsi="Courier New"/>
+          <w:sz w:val="22"/>
+          <w:lang w:val="fr-FR"/>
+        </w:rPr>
+        <w:t xml:space="preserve"> </w:t>
+      </w:r>
+      <w:r>
+        <w:rPr>
+          <w:rFonts w:ascii="Courier New" w:hAnsi="Courier New"/>
+          <w:sz w:val="22"/>
+          <w:lang w:val="fr-FR"/>
+        </w:rPr>
+        <w:t xml:space="preserve">=&gt; </w:t>
+      </w:r>
+      <w:r>
+        <w:rPr>
+          <w:rFonts w:ascii="Courier New" w:hAnsi="Courier New"/>
+          <w:sz w:val="22"/>
+          <w:lang w:val="fr-FR"/>
+        </w:rPr>
+        <w:t>[</w:t>
+      </w:r>
+      <w:r>
+        <w:rPr>
+          <w:rFonts w:ascii="Courier New" w:hAnsi="Courier New"/>
+          <w:sz w:val="22"/>
+          <w:lang w:val="fr-FR"/>
+        </w:rPr>
+        <w:t>[+1,254]</w:t>
+      </w:r>
+      <w:r>
+        <w:rPr>
+          <w:rFonts w:ascii="Courier New" w:hAnsi="Courier New"/>
+          <w:sz w:val="22"/>
+          <w:lang w:val="fr-FR"/>
+        </w:rPr>
+        <w:t>]</w:t>
+      </w:r>
+      <w:r>
+        <w:rPr>
+          <w:rFonts w:ascii="Courier New" w:hAnsi="Courier New"/>
+          <w:sz w:val="22"/>
+          <w:lang w:val="fr-FR"/>
+        </w:rPr>
+        <w:t xml:space="preserve"> using 3 frames</w:t>
+      </w:r>
+    </w:p>
+    <w:p>
+      <w:pPr>
+        <w:pStyle w:val="Normal"/>
+        <w:rPr/>
+      </w:pPr>
+      <w:r>
+        <w:rPr>
+          <w:rFonts w:ascii="Courier New" w:hAnsi="Courier New"/>
+          <w:sz w:val="22"/>
+          <w:lang w:val="fr-FR"/>
+        </w:rPr>
+        <w:t xml:space="preserve"> </w:t>
+      </w:r>
+    </w:p>
+    <w:p>
+      <w:pPr>
+        <w:pStyle w:val="Normal"/>
+        <w:rPr/>
+      </w:pPr>
+      <w:r>
+        <w:rPr>
+          <w:rFonts w:ascii="Courier New" w:hAnsi="Courier New"/>
+          <w:sz w:val="22"/>
+          <w:lang w:val="fr-FR"/>
+        </w:rPr>
+        <w:t xml:space="preserve"> </w:t>
+      </w:r>
+      <w:r>
+        <w:rPr>
+          <w:rFonts w:ascii="Courier New" w:hAnsi="Courier New"/>
+          <w:sz w:val="22"/>
+          <w:lang w:val="fr-FR"/>
+        </w:rPr>
+        <w:t>N</w:t>
+      </w:r>
+      <w:r>
+        <w:rPr>
+          <w:rFonts w:ascii="Courier New" w:hAnsi="Courier New"/>
+          <w:sz w:val="22"/>
+          <w:lang w:val="fr-FR"/>
+        </w:rPr>
+        <w:t xml:space="preserve">ote: </w:t>
+      </w:r>
+      <w:r>
+        <w:rPr>
+          <w:rFonts w:ascii="Courier New" w:hAnsi="Courier New"/>
+          <w:sz w:val="22"/>
+          <w:lang w:val="fr-FR"/>
+        </w:rPr>
+        <w:t>it</w:t>
+      </w:r>
+      <w:r>
+        <w:rPr>
+          <w:rFonts w:ascii="Courier New" w:hAnsi="Courier New"/>
+          <w:sz w:val="22"/>
+          <w:lang w:val="fr-FR"/>
+        </w:rPr>
+        <w:t xml:space="preserve"> can be reversed + similar method for Y</w:t>
+      </w:r>
+    </w:p>
+    <w:p>
+      <w:pPr>
+        <w:pStyle w:val="Normal"/>
+        <w:rPr>
+          <w:lang w:val="fr-FR"/>
+        </w:rPr>
+      </w:pPr>
+      <w:r>
+        <w:rPr>
+          <w:rFonts w:ascii="Courier New" w:hAnsi="Courier New"/>
+          <w:sz w:val="22"/>
+          <w:lang w:val="fr-FR"/>
+        </w:rPr>
+        <w:t xml:space="preserve"> </w:t>
+      </w:r>
       <w:r>
         <w:rPr>
           <w:rFonts w:ascii="Courier New" w:hAnsi="Courier New"/>
@@ -4902,48 +5460,124 @@
           <w:sz w:val="22"/>
           <w:lang w:val="fr-FR"/>
         </w:rPr>
+        <w:t xml:space="preserve"> </w:t>
+      </w:r>
+      <w:r>
+        <w:rPr>
+          <w:rFonts w:ascii="Courier New" w:hAnsi="Courier New"/>
+          <w:sz w:val="22"/>
+          <w:lang w:val="fr-FR"/>
+        </w:rPr>
         <w:t>Methods to adjust X subpixel:</w:t>
       </w:r>
     </w:p>
     <w:p>
       <w:pPr>
         <w:pStyle w:val="Normal"/>
-        <w:rPr>
-          <w:lang w:val="fr-FR"/>
-        </w:rPr>
-      </w:pPr>
-      <w:r>
-        <w:rPr>
-          <w:rFonts w:ascii="Courier New" w:hAnsi="Courier New"/>
-          <w:sz w:val="22"/>
-          <w:lang w:val="fr-FR"/>
-        </w:rPr>
-        <w:t>DL0+UL0 [-2,31]</w:t>
-      </w:r>
-    </w:p>
-    <w:p>
-      <w:pPr>
-        <w:pStyle w:val="Normal"/>
-        <w:rPr>
-          <w:lang w:val="fr-FR"/>
-        </w:rPr>
-      </w:pPr>
-      <w:r>
-        <w:rPr>
-          <w:rFonts w:ascii="Courier New" w:hAnsi="Courier New"/>
-          <w:sz w:val="22"/>
-          <w:lang w:val="fr-FR"/>
-        </w:rPr>
-        <w:t>R1      [+2,64]</w:t>
-      </w:r>
-    </w:p>
-    <w:p>
-      <w:pPr>
-        <w:pStyle w:val="Normal"/>
-        <w:rPr>
-          <w:lang w:val="fr-FR"/>
-        </w:rPr>
-      </w:pPr>
+        <w:rPr/>
+      </w:pPr>
+      <w:r>
+        <w:rPr>
+          <w:rFonts w:ascii="Courier New" w:hAnsi="Courier New"/>
+          <w:sz w:val="22"/>
+          <w:lang w:val="fr-FR"/>
+        </w:rPr>
+        <w:t xml:space="preserve"> </w:t>
+      </w:r>
+      <w:r>
+        <w:rPr>
+          <w:rFonts w:ascii="Courier New" w:hAnsi="Courier New"/>
+          <w:sz w:val="22"/>
+          <w:lang w:val="fr-FR"/>
+        </w:rPr>
+        <w:t xml:space="preserve">DL0+UL0 </w:t>
+      </w:r>
+      <w:r>
+        <w:rPr>
+          <w:rFonts w:ascii="Courier New" w:hAnsi="Courier New"/>
+          <w:sz w:val="22"/>
+          <w:lang w:val="fr-FR"/>
+        </w:rPr>
+        <w:t>[</w:t>
+      </w:r>
+      <w:r>
+        <w:rPr>
+          <w:rFonts w:ascii="Courier New" w:hAnsi="Courier New"/>
+          <w:sz w:val="22"/>
+          <w:lang w:val="fr-FR"/>
+        </w:rPr>
+        <w:t>[-2,31]</w:t>
+      </w:r>
+      <w:r>
+        <w:rPr>
+          <w:rFonts w:ascii="Courier New" w:hAnsi="Courier New"/>
+          <w:sz w:val="22"/>
+          <w:lang w:val="fr-FR"/>
+        </w:rPr>
+        <w:t>]</w:t>
+      </w:r>
+    </w:p>
+    <w:p>
+      <w:pPr>
+        <w:pStyle w:val="Normal"/>
+        <w:rPr/>
+      </w:pPr>
+      <w:r>
+        <w:rPr>
+          <w:rFonts w:ascii="Courier New" w:hAnsi="Courier New"/>
+          <w:sz w:val="22"/>
+          <w:lang w:val="fr-FR"/>
+        </w:rPr>
+        <w:t xml:space="preserve"> </w:t>
+      </w:r>
+      <w:r>
+        <w:rPr>
+          <w:rFonts w:ascii="Courier New" w:hAnsi="Courier New"/>
+          <w:sz w:val="22"/>
+          <w:lang w:val="fr-FR"/>
+        </w:rPr>
+        <w:t xml:space="preserve">R1      </w:t>
+      </w:r>
+      <w:r>
+        <w:rPr>
+          <w:rFonts w:ascii="Courier New" w:hAnsi="Courier New"/>
+          <w:sz w:val="22"/>
+          <w:lang w:val="fr-FR"/>
+        </w:rPr>
+        <w:t>[</w:t>
+      </w:r>
+      <w:r>
+        <w:rPr>
+          <w:rFonts w:ascii="Courier New" w:hAnsi="Courier New"/>
+          <w:sz w:val="22"/>
+          <w:lang w:val="fr-FR"/>
+        </w:rPr>
+        <w:t>[+2,64]</w:t>
+      </w:r>
+      <w:r>
+        <w:rPr>
+          <w:rFonts w:ascii="Courier New" w:hAnsi="Courier New"/>
+          <w:sz w:val="22"/>
+          <w:lang w:val="fr-FR"/>
+        </w:rPr>
+        <w:t>]</w:t>
+      </w:r>
+    </w:p>
+    <w:p>
+      <w:pPr>
+        <w:pStyle w:val="Normal"/>
+        <w:rPr>
+          <w:lang w:val="fr-FR"/>
+        </w:rPr>
+      </w:pPr>
+      <w:r>
+        <w:rPr>
+          <w:rFonts w:ascii="Courier New" w:hAnsi="Courier New"/>
+          <w:sz w:val="22"/>
+          <w:lang w:val="fr-FR"/>
+        </w:rPr>
+        <w:t xml:space="preserve"> </w:t>
+      </w:r>
       <w:r>
         <w:rPr>
           <w:rFonts w:ascii="Courier New" w:hAnsi="Courier New"/>
@@ -4966,48 +5600,124 @@
           <w:sz w:val="22"/>
           <w:lang w:val="fr-FR"/>
         </w:rPr>
+        <w:t xml:space="preserve"> </w:t>
+      </w:r>
+      <w:r>
+        <w:rPr>
+          <w:rFonts w:ascii="Courier New" w:hAnsi="Courier New"/>
+          <w:sz w:val="22"/>
+          <w:lang w:val="fr-FR"/>
+        </w:rPr>
         <w:t>*</w:t>
       </w:r>
     </w:p>
     <w:p>
       <w:pPr>
         <w:pStyle w:val="Normal"/>
-        <w:rPr>
-          <w:lang w:val="fr-FR"/>
-        </w:rPr>
-      </w:pPr>
-      <w:r>
-        <w:rPr>
-          <w:rFonts w:ascii="Courier New" w:hAnsi="Courier New"/>
-          <w:sz w:val="22"/>
-          <w:lang w:val="fr-FR"/>
-        </w:rPr>
-        <w:t>DR1+UR1 [+3,46]</w:t>
-      </w:r>
-    </w:p>
-    <w:p>
-      <w:pPr>
-        <w:pStyle w:val="Normal"/>
-        <w:rPr>
-          <w:lang w:val="fr-FR"/>
-        </w:rPr>
-      </w:pPr>
-      <w:r>
-        <w:rPr>
-          <w:rFonts w:ascii="Courier New" w:hAnsi="Courier New"/>
-          <w:sz w:val="22"/>
-          <w:lang w:val="fr-FR"/>
-        </w:rPr>
-        <w:t>L2      [-3, 0]</w:t>
-      </w:r>
-    </w:p>
-    <w:p>
-      <w:pPr>
-        <w:pStyle w:val="Normal"/>
-        <w:rPr>
-          <w:lang w:val="fr-FR"/>
-        </w:rPr>
-      </w:pPr>
+        <w:rPr/>
+      </w:pPr>
+      <w:r>
+        <w:rPr>
+          <w:rFonts w:ascii="Courier New" w:hAnsi="Courier New"/>
+          <w:sz w:val="22"/>
+          <w:lang w:val="fr-FR"/>
+        </w:rPr>
+        <w:t xml:space="preserve"> </w:t>
+      </w:r>
+      <w:r>
+        <w:rPr>
+          <w:rFonts w:ascii="Courier New" w:hAnsi="Courier New"/>
+          <w:sz w:val="22"/>
+          <w:lang w:val="fr-FR"/>
+        </w:rPr>
+        <w:t>DR1+UR1 [</w:t>
+      </w:r>
+      <w:r>
+        <w:rPr>
+          <w:rFonts w:ascii="Courier New" w:hAnsi="Courier New"/>
+          <w:sz w:val="22"/>
+          <w:lang w:val="fr-FR"/>
+        </w:rPr>
+        <w:t>[</w:t>
+      </w:r>
+      <w:r>
+        <w:rPr>
+          <w:rFonts w:ascii="Courier New" w:hAnsi="Courier New"/>
+          <w:sz w:val="22"/>
+          <w:lang w:val="fr-FR"/>
+        </w:rPr>
+        <w:t>+3,46]</w:t>
+      </w:r>
+      <w:r>
+        <w:rPr>
+          <w:rFonts w:ascii="Courier New" w:hAnsi="Courier New"/>
+          <w:sz w:val="22"/>
+          <w:lang w:val="fr-FR"/>
+        </w:rPr>
+        <w:t>]</w:t>
+      </w:r>
+    </w:p>
+    <w:p>
+      <w:pPr>
+        <w:pStyle w:val="Normal"/>
+        <w:rPr/>
+      </w:pPr>
+      <w:r>
+        <w:rPr>
+          <w:rFonts w:ascii="Courier New" w:hAnsi="Courier New"/>
+          <w:sz w:val="22"/>
+          <w:lang w:val="fr-FR"/>
+        </w:rPr>
+        <w:t xml:space="preserve"> </w:t>
+      </w:r>
+      <w:r>
+        <w:rPr>
+          <w:rFonts w:ascii="Courier New" w:hAnsi="Courier New"/>
+          <w:sz w:val="22"/>
+          <w:lang w:val="fr-FR"/>
+        </w:rPr>
+        <w:t xml:space="preserve">L2      </w:t>
+      </w:r>
+      <w:r>
+        <w:rPr>
+          <w:rFonts w:ascii="Courier New" w:hAnsi="Courier New"/>
+          <w:sz w:val="22"/>
+          <w:lang w:val="fr-FR"/>
+        </w:rPr>
+        <w:t>[</w:t>
+      </w:r>
+      <w:r>
+        <w:rPr>
+          <w:rFonts w:ascii="Courier New" w:hAnsi="Courier New"/>
+          <w:sz w:val="22"/>
+          <w:lang w:val="fr-FR"/>
+        </w:rPr>
+        <w:t>[-3, 0]</w:t>
+      </w:r>
+      <w:r>
+        <w:rPr>
+          <w:rFonts w:ascii="Courier New" w:hAnsi="Courier New"/>
+          <w:sz w:val="22"/>
+          <w:lang w:val="fr-FR"/>
+        </w:rPr>
+        <w:t>]</w:t>
+      </w:r>
+    </w:p>
+    <w:p>
+      <w:pPr>
+        <w:pStyle w:val="Normal"/>
+        <w:rPr>
+          <w:lang w:val="fr-FR"/>
+        </w:rPr>
+      </w:pPr>
+      <w:r>
+        <w:rPr>
+          <w:rFonts w:ascii="Courier New" w:hAnsi="Courier New"/>
+          <w:sz w:val="22"/>
+          <w:lang w:val="fr-FR"/>
+        </w:rPr>
+        <w:t xml:space="preserve"> </w:t>
+      </w:r>
       <w:r>
         <w:rPr>
           <w:rFonts w:ascii="Courier New" w:hAnsi="Courier New"/>
@@ -5030,48 +5740,124 @@
           <w:sz w:val="22"/>
           <w:lang w:val="fr-FR"/>
         </w:rPr>
+        <w:t xml:space="preserve"> </w:t>
+      </w:r>
+      <w:r>
+        <w:rPr>
+          <w:rFonts w:ascii="Courier New" w:hAnsi="Courier New"/>
+          <w:sz w:val="22"/>
+          <w:lang w:val="fr-FR"/>
+        </w:rPr>
         <w:t>*</w:t>
       </w:r>
     </w:p>
     <w:p>
       <w:pPr>
         <w:pStyle w:val="Normal"/>
-        <w:rPr>
-          <w:lang w:val="fr-FR"/>
-        </w:rPr>
-      </w:pPr>
-      <w:r>
-        <w:rPr>
-          <w:rFonts w:ascii="Courier New" w:hAnsi="Courier New"/>
-          <w:sz w:val="22"/>
-          <w:lang w:val="fr-FR"/>
-        </w:rPr>
-        <w:t>DL2+UL2 [-4, 62]</w:t>
-      </w:r>
-    </w:p>
-    <w:p>
-      <w:pPr>
-        <w:pStyle w:val="Normal"/>
-        <w:rPr>
-          <w:lang w:val="fr-FR"/>
-        </w:rPr>
-      </w:pPr>
-      <w:r>
-        <w:rPr>
-          <w:rFonts w:ascii="Courier New" w:hAnsi="Courier New"/>
-          <w:sz w:val="22"/>
-          <w:lang w:val="fr-FR"/>
-        </w:rPr>
-        <w:t>2*R1    [+4,128]</w:t>
-      </w:r>
-    </w:p>
-    <w:p>
-      <w:pPr>
-        <w:pStyle w:val="Normal"/>
-        <w:rPr>
-          <w:lang w:val="fr-FR"/>
-        </w:rPr>
-      </w:pPr>
+        <w:rPr/>
+      </w:pPr>
+      <w:r>
+        <w:rPr>
+          <w:rFonts w:ascii="Courier New" w:hAnsi="Courier New"/>
+          <w:sz w:val="22"/>
+          <w:lang w:val="fr-FR"/>
+        </w:rPr>
+        <w:t xml:space="preserve"> </w:t>
+      </w:r>
+      <w:r>
+        <w:rPr>
+          <w:rFonts w:ascii="Courier New" w:hAnsi="Courier New"/>
+          <w:sz w:val="22"/>
+          <w:lang w:val="fr-FR"/>
+        </w:rPr>
+        <w:t xml:space="preserve">DL2+UL2 </w:t>
+      </w:r>
+      <w:r>
+        <w:rPr>
+          <w:rFonts w:ascii="Courier New" w:hAnsi="Courier New"/>
+          <w:sz w:val="22"/>
+          <w:lang w:val="fr-FR"/>
+        </w:rPr>
+        <w:t>[</w:t>
+      </w:r>
+      <w:r>
+        <w:rPr>
+          <w:rFonts w:ascii="Courier New" w:hAnsi="Courier New"/>
+          <w:sz w:val="22"/>
+          <w:lang w:val="fr-FR"/>
+        </w:rPr>
+        <w:t>[-4, 62]</w:t>
+      </w:r>
+      <w:r>
+        <w:rPr>
+          <w:rFonts w:ascii="Courier New" w:hAnsi="Courier New"/>
+          <w:sz w:val="22"/>
+          <w:lang w:val="fr-FR"/>
+        </w:rPr>
+        <w:t>]</w:t>
+      </w:r>
+    </w:p>
+    <w:p>
+      <w:pPr>
+        <w:pStyle w:val="Normal"/>
+        <w:rPr/>
+      </w:pPr>
+      <w:r>
+        <w:rPr>
+          <w:rFonts w:ascii="Courier New" w:hAnsi="Courier New"/>
+          <w:sz w:val="22"/>
+          <w:lang w:val="fr-FR"/>
+        </w:rPr>
+        <w:t xml:space="preserve"> </w:t>
+      </w:r>
+      <w:r>
+        <w:rPr>
+          <w:rFonts w:ascii="Courier New" w:hAnsi="Courier New"/>
+          <w:sz w:val="22"/>
+          <w:lang w:val="fr-FR"/>
+        </w:rPr>
+        <w:t>2*R1    [</w:t>
+      </w:r>
+      <w:r>
+        <w:rPr>
+          <w:rFonts w:ascii="Courier New" w:hAnsi="Courier New"/>
+          <w:sz w:val="22"/>
+          <w:lang w:val="fr-FR"/>
+        </w:rPr>
+        <w:t>[</w:t>
+      </w:r>
+      <w:r>
+        <w:rPr>
+          <w:rFonts w:ascii="Courier New" w:hAnsi="Courier New"/>
+          <w:sz w:val="22"/>
+          <w:lang w:val="fr-FR"/>
+        </w:rPr>
+        <w:t>+4,128]</w:t>
+      </w:r>
+      <w:r>
+        <w:rPr>
+          <w:rFonts w:ascii="Courier New" w:hAnsi="Courier New"/>
+          <w:sz w:val="22"/>
+          <w:lang w:val="fr-FR"/>
+        </w:rPr>
+        <w:t>]</w:t>
+      </w:r>
+    </w:p>
+    <w:p>
+      <w:pPr>
+        <w:pStyle w:val="Normal"/>
+        <w:rPr>
+          <w:lang w:val="fr-FR"/>
+        </w:rPr>
+      </w:pPr>
+      <w:r>
+        <w:rPr>
+          <w:rFonts w:ascii="Courier New" w:hAnsi="Courier New"/>
+          <w:sz w:val="22"/>
+          <w:lang w:val="fr-FR"/>
+        </w:rPr>
+        <w:t xml:space="preserve"> </w:t>
+      </w:r>
       <w:r>
         <w:rPr>
           <w:rFonts w:ascii="Courier New" w:hAnsi="Courier New"/>
@@ -5094,64 +5880,170 @@
           <w:sz w:val="22"/>
           <w:lang w:val="fr-FR"/>
         </w:rPr>
+        <w:t xml:space="preserve"> </w:t>
+      </w:r>
+      <w:r>
+        <w:rPr>
+          <w:rFonts w:ascii="Courier New" w:hAnsi="Courier New"/>
+          <w:sz w:val="22"/>
+          <w:lang w:val="fr-FR"/>
+        </w:rPr>
         <w:t>*</w:t>
       </w:r>
     </w:p>
     <w:p>
       <w:pPr>
         <w:pStyle w:val="Normal"/>
-        <w:rPr>
-          <w:lang w:val="fr-FR"/>
-        </w:rPr>
-      </w:pPr>
-      <w:r>
-        <w:rPr>
-          <w:rFonts w:ascii="Courier New" w:hAnsi="Courier New"/>
-          <w:sz w:val="22"/>
-          <w:lang w:val="fr-FR"/>
-        </w:rPr>
-        <w:t>DL2+UL2 [-4, 62]</w:t>
-      </w:r>
-    </w:p>
-    <w:p>
-      <w:pPr>
-        <w:pStyle w:val="Normal"/>
-        <w:rPr>
-          <w:lang w:val="fr-FR"/>
-        </w:rPr>
-      </w:pPr>
-      <w:r>
-        <w:rPr>
-          <w:rFonts w:ascii="Courier New" w:hAnsi="Courier New"/>
-          <w:sz w:val="22"/>
-          <w:lang w:val="fr-FR"/>
-        </w:rPr>
-        <w:t>DR1+UR1 [+3, 46]</w:t>
-      </w:r>
-    </w:p>
-    <w:p>
-      <w:pPr>
-        <w:pStyle w:val="Normal"/>
-        <w:rPr>
-          <w:lang w:val="fr-FR"/>
-        </w:rPr>
-      </w:pPr>
-      <w:r>
-        <w:rPr>
-          <w:rFonts w:ascii="Courier New" w:hAnsi="Courier New"/>
-          <w:sz w:val="22"/>
-          <w:lang w:val="fr-FR"/>
-        </w:rPr>
-        <w:t>R0      [+1,128]</w:t>
-      </w:r>
-    </w:p>
-    <w:p>
-      <w:pPr>
-        <w:pStyle w:val="Normal"/>
-        <w:rPr>
-          <w:lang w:val="fr-FR"/>
-        </w:rPr>
-      </w:pPr>
+        <w:rPr/>
+      </w:pPr>
+      <w:r>
+        <w:rPr>
+          <w:rFonts w:ascii="Courier New" w:hAnsi="Courier New"/>
+          <w:sz w:val="22"/>
+          <w:lang w:val="fr-FR"/>
+        </w:rPr>
+        <w:t xml:space="preserve"> </w:t>
+      </w:r>
+      <w:r>
+        <w:rPr>
+          <w:rFonts w:ascii="Courier New" w:hAnsi="Courier New"/>
+          <w:sz w:val="22"/>
+          <w:lang w:val="fr-FR"/>
+        </w:rPr>
+        <w:t xml:space="preserve">DL2+UL2 </w:t>
+      </w:r>
+      <w:r>
+        <w:rPr>
+          <w:rFonts w:ascii="Courier New" w:hAnsi="Courier New"/>
+          <w:sz w:val="22"/>
+          <w:lang w:val="fr-FR"/>
+        </w:rPr>
+        <w:t>|</w:t>
+      </w:r>
+      <w:r>
+        <w:rPr>
+          <w:rFonts w:ascii="Courier New" w:hAnsi="Courier New"/>
+          <w:sz w:val="22"/>
+          <w:lang w:val="fr-FR"/>
+        </w:rPr>
+        <w:t>[-4, 62]</w:t>
+      </w:r>
+      <w:r>
+        <w:rPr>
+          <w:rFonts w:ascii="Courier New" w:hAnsi="Courier New"/>
+          <w:sz w:val="22"/>
+          <w:lang w:val="fr-FR"/>
+        </w:rPr>
+        <w:t>]</w:t>
+      </w:r>
+    </w:p>
+    <w:p>
+      <w:pPr>
+        <w:pStyle w:val="Normal"/>
+        <w:rPr/>
+      </w:pPr>
+      <w:r>
+        <w:rPr>
+          <w:rFonts w:ascii="Courier New" w:hAnsi="Courier New"/>
+          <w:sz w:val="22"/>
+          <w:lang w:val="fr-FR"/>
+        </w:rPr>
+        <w:t xml:space="preserve"> </w:t>
+      </w:r>
+      <w:r>
+        <w:rPr>
+          <w:rFonts w:ascii="Courier New" w:hAnsi="Courier New"/>
+          <w:sz w:val="22"/>
+          <w:lang w:val="fr-FR"/>
+        </w:rPr>
+        <w:t xml:space="preserve">DR1+UR1 </w:t>
+      </w:r>
+      <w:r>
+        <w:rPr>
+          <w:rFonts w:ascii="Courier New" w:hAnsi="Courier New"/>
+          <w:sz w:val="22"/>
+          <w:lang w:val="fr-FR"/>
+        </w:rPr>
+        <w:t>[</w:t>
+      </w:r>
+      <w:r>
+        <w:rPr>
+          <w:rFonts w:ascii="Courier New" w:hAnsi="Courier New"/>
+          <w:sz w:val="22"/>
+          <w:lang w:val="fr-FR"/>
+        </w:rPr>
+        <w:t>[+3, 46]</w:t>
+      </w:r>
+      <w:r>
+        <w:rPr>
+          <w:rFonts w:ascii="Courier New" w:hAnsi="Courier New"/>
+          <w:sz w:val="22"/>
+          <w:lang w:val="fr-FR"/>
+        </w:rPr>
+        <w:t>]</w:t>
+      </w:r>
+    </w:p>
+    <w:p>
+      <w:pPr>
+        <w:pStyle w:val="Normal"/>
+        <w:rPr/>
+      </w:pPr>
+      <w:r>
+        <w:rPr>
+          <w:rFonts w:ascii="Courier New" w:hAnsi="Courier New"/>
+          <w:sz w:val="22"/>
+          <w:lang w:val="fr-FR"/>
+        </w:rPr>
+        <w:t xml:space="preserve"> </w:t>
+      </w:r>
+      <w:r>
+        <w:rPr>
+          <w:rFonts w:ascii="Courier New" w:hAnsi="Courier New"/>
+          <w:sz w:val="22"/>
+          <w:lang w:val="fr-FR"/>
+        </w:rPr>
+        <w:t xml:space="preserve">R0      </w:t>
+      </w:r>
+      <w:r>
+        <w:rPr>
+          <w:rFonts w:ascii="Courier New" w:hAnsi="Courier New"/>
+          <w:sz w:val="22"/>
+          <w:lang w:val="fr-FR"/>
+        </w:rPr>
+        <w:t>[</w:t>
+      </w:r>
+      <w:r>
+        <w:rPr>
+          <w:rFonts w:ascii="Courier New" w:hAnsi="Courier New"/>
+          <w:sz w:val="22"/>
+          <w:lang w:val="fr-FR"/>
+        </w:rPr>
+        <w:t>[+1,128]</w:t>
+      </w:r>
+      <w:r>
+        <w:rPr>
+          <w:rFonts w:ascii="Courier New" w:hAnsi="Courier New"/>
+          <w:sz w:val="22"/>
+          <w:lang w:val="fr-FR"/>
+        </w:rPr>
+        <w:t>]</w:t>
+      </w:r>
+    </w:p>
+    <w:p>
+      <w:pPr>
+        <w:pStyle w:val="Normal"/>
+        <w:rPr>
+          <w:lang w:val="fr-FR"/>
+        </w:rPr>
+      </w:pPr>
+      <w:r>
+        <w:rPr>
+          <w:rFonts w:ascii="Courier New" w:hAnsi="Courier New"/>
+          <w:sz w:val="22"/>
+          <w:lang w:val="fr-FR"/>
+        </w:rPr>
+        <w:t xml:space="preserve"> </w:t>
+      </w:r>
       <w:r>
         <w:rPr>
           <w:rFonts w:ascii="Courier New" w:hAnsi="Courier New"/>
@@ -5174,108 +6066,238 @@
           <w:sz w:val="22"/>
           <w:lang w:val="fr-FR"/>
         </w:rPr>
+        <w:t xml:space="preserve"> </w:t>
+      </w:r>
+      <w:r>
+        <w:rPr>
+          <w:rFonts w:ascii="Courier New" w:hAnsi="Courier New"/>
+          <w:sz w:val="22"/>
+          <w:lang w:val="fr-FR"/>
+        </w:rPr>
         <w:t>*</w:t>
       </w:r>
     </w:p>
     <w:p>
       <w:pPr>
         <w:pStyle w:val="Normal"/>
-        <w:rPr>
-          <w:lang w:val="fr-FR"/>
-        </w:rPr>
-      </w:pPr>
-      <w:r>
-        <w:rPr>
-          <w:rFonts w:ascii="Courier New" w:hAnsi="Courier New"/>
-          <w:sz w:val="22"/>
-          <w:lang w:val="fr-FR"/>
-        </w:rPr>
-        <w:t>DR0+UR0 [+2, 31]</w:t>
-      </w:r>
-    </w:p>
-    <w:p>
-      <w:pPr>
-        <w:pStyle w:val="Normal"/>
-        <w:rPr>
-          <w:lang w:val="fr-FR"/>
-        </w:rPr>
-      </w:pPr>
-      <w:r>
-        <w:rPr>
-          <w:rFonts w:ascii="Courier New" w:hAnsi="Courier New"/>
-          <w:sz w:val="22"/>
-          <w:lang w:val="fr-FR"/>
-        </w:rPr>
-        <w:t>L0      [-1,128]</w:t>
-      </w:r>
-    </w:p>
-    <w:p>
-      <w:pPr>
-        <w:pStyle w:val="Normal"/>
-        <w:rPr>
-          <w:lang w:val="fr-FR"/>
-        </w:rPr>
-      </w:pPr>
-      <w:r>
-        <w:rPr>
-          <w:rFonts w:ascii="Courier New" w:hAnsi="Courier New"/>
-          <w:sz w:val="22"/>
-          <w:lang w:val="fr-FR"/>
-        </w:rPr>
-        <w:t>=&gt; [+0,159] using 3 frames</w:t>
-      </w:r>
-    </w:p>
-    <w:p>
-      <w:pPr>
-        <w:pStyle w:val="Normal"/>
-        <w:rPr>
-          <w:rFonts w:ascii="Courier New" w:hAnsi="Courier New"/>
-          <w:sz w:val="22"/>
-          <w:lang w:val="fr-FR"/>
-        </w:rPr>
-      </w:pPr>
-      <w:r>
-        <w:rPr>
-          <w:rFonts w:ascii="Courier New" w:hAnsi="Courier New"/>
-          <w:sz w:val="22"/>
-          <w:lang w:val="fr-FR"/>
-        </w:rPr>
-      </w:r>
-    </w:p>
-    <w:p>
-      <w:pPr>
-        <w:pStyle w:val="Normal"/>
-        <w:rPr>
-          <w:lang w:val="fr-FR"/>
-        </w:rPr>
-      </w:pPr>
-      <w:r>
-        <w:rPr>
-          <w:rFonts w:ascii="Courier New" w:hAnsi="Courier New"/>
-          <w:sz w:val="22"/>
-          <w:lang w:val="fr-FR"/>
-        </w:rPr>
-        <w:t>note: they can be reversed + similar methods for Y</w:t>
-      </w:r>
-    </w:p>
-    <w:p>
-      <w:pPr>
-        <w:pStyle w:val="Normal"/>
-        <w:rPr>
-          <w:rFonts w:ascii="serif" w:hAnsi="serif"/>
-          <w:i w:val="false"/>
-          <w:i w:val="false"/>
-          <w:caps w:val="false"/>
-          <w:smallCaps w:val="false"/>
-          <w:color w:val="000000"/>
-          <w:spacing w:val="0"/>
-          <w:u w:val="none"/>
-        </w:rPr>
-      </w:pPr>
-      <w:r>
-        <w:rPr>
-          <w:b w:val="false"/>
-          <w:bCs w:val="false"/>
+        <w:rPr/>
+      </w:pPr>
+      <w:r>
+        <w:rPr>
+          <w:rFonts w:ascii="Courier New" w:hAnsi="Courier New"/>
+          <w:sz w:val="22"/>
+          <w:lang w:val="fr-FR"/>
+        </w:rPr>
+        <w:t xml:space="preserve"> </w:t>
+      </w:r>
+      <w:r>
+        <w:rPr>
+          <w:rFonts w:ascii="Courier New" w:hAnsi="Courier New"/>
+          <w:sz w:val="22"/>
+          <w:lang w:val="fr-FR"/>
+        </w:rPr>
+        <w:t xml:space="preserve">DR0+UR0 </w:t>
+      </w:r>
+      <w:r>
+        <w:rPr>
+          <w:rFonts w:ascii="Courier New" w:hAnsi="Courier New"/>
+          <w:sz w:val="22"/>
+          <w:lang w:val="fr-FR"/>
+        </w:rPr>
+        <w:t>[</w:t>
+      </w:r>
+      <w:r>
+        <w:rPr>
+          <w:rFonts w:ascii="Courier New" w:hAnsi="Courier New"/>
+          <w:sz w:val="22"/>
+          <w:lang w:val="fr-FR"/>
+        </w:rPr>
+        <w:t>[+2, 31]</w:t>
+      </w:r>
+      <w:r>
+        <w:rPr>
+          <w:rFonts w:ascii="Courier New" w:hAnsi="Courier New"/>
+          <w:sz w:val="22"/>
+          <w:lang w:val="fr-FR"/>
+        </w:rPr>
+        <w:t>]</w:t>
+      </w:r>
+    </w:p>
+    <w:p>
+      <w:pPr>
+        <w:pStyle w:val="Normal"/>
+        <w:rPr/>
+      </w:pPr>
+      <w:r>
+        <w:rPr>
+          <w:rFonts w:ascii="Courier New" w:hAnsi="Courier New"/>
+          <w:sz w:val="22"/>
+          <w:lang w:val="fr-FR"/>
+        </w:rPr>
+        <w:t xml:space="preserve"> </w:t>
+      </w:r>
+      <w:r>
+        <w:rPr>
+          <w:rFonts w:ascii="Courier New" w:hAnsi="Courier New"/>
+          <w:sz w:val="22"/>
+          <w:lang w:val="fr-FR"/>
+        </w:rPr>
+        <w:t xml:space="preserve">L0      </w:t>
+      </w:r>
+      <w:r>
+        <w:rPr>
+          <w:rFonts w:ascii="Courier New" w:hAnsi="Courier New"/>
+          <w:sz w:val="22"/>
+          <w:lang w:val="fr-FR"/>
+        </w:rPr>
+        <w:t>[</w:t>
+      </w:r>
+      <w:r>
+        <w:rPr>
+          <w:rFonts w:ascii="Courier New" w:hAnsi="Courier New"/>
+          <w:sz w:val="22"/>
+          <w:lang w:val="fr-FR"/>
+        </w:rPr>
+        <w:t>[-1,128]</w:t>
+      </w:r>
+      <w:r>
+        <w:rPr>
+          <w:rFonts w:ascii="Courier New" w:hAnsi="Courier New"/>
+          <w:sz w:val="22"/>
+          <w:lang w:val="fr-FR"/>
+        </w:rPr>
+        <w:t>]</w:t>
+      </w:r>
+    </w:p>
+    <w:p>
+      <w:pPr>
+        <w:pStyle w:val="Normal"/>
+        <w:rPr>
+          <w:lang w:val="fr-FR"/>
+        </w:rPr>
+      </w:pPr>
+      <w:r>
+        <w:rPr>
+          <w:rFonts w:ascii="Courier New" w:hAnsi="Courier New"/>
+          <w:sz w:val="22"/>
+          <w:lang w:val="fr-FR"/>
+        </w:rPr>
+        <w:t xml:space="preserve"> </w:t>
+      </w:r>
+      <w:r>
+        <w:rPr>
+          <w:rFonts w:ascii="Courier New" w:hAnsi="Courier New"/>
+          <w:sz w:val="22"/>
+          <w:lang w:val="fr-FR"/>
+        </w:rPr>
+        <w:t xml:space="preserve">=&gt; </w:t>
+      </w:r>
+      <w:r>
+        <w:rPr>
+          <w:rFonts w:ascii="Courier New" w:hAnsi="Courier New"/>
+          <w:sz w:val="22"/>
+          <w:lang w:val="fr-FR"/>
+        </w:rPr>
+        <w:t>[</w:t>
+      </w:r>
+      <w:r>
+        <w:rPr>
+          <w:rFonts w:ascii="Courier New" w:hAnsi="Courier New"/>
+          <w:sz w:val="22"/>
+          <w:lang w:val="fr-FR"/>
+        </w:rPr>
+        <w:t>[+0,159]</w:t>
+      </w:r>
+      <w:r>
+        <w:rPr>
+          <w:rFonts w:ascii="Courier New" w:hAnsi="Courier New"/>
+          <w:sz w:val="22"/>
+          <w:lang w:val="fr-FR"/>
+        </w:rPr>
+        <w:t>]</w:t>
+      </w:r>
+      <w:r>
+        <w:rPr>
+          <w:rFonts w:ascii="Courier New" w:hAnsi="Courier New"/>
+          <w:sz w:val="22"/>
+          <w:lang w:val="fr-FR"/>
+        </w:rPr>
+        <w:t xml:space="preserve"> using 3 frames</w:t>
+      </w:r>
+    </w:p>
+    <w:p>
+      <w:pPr>
+        <w:pStyle w:val="Normal"/>
+        <w:rPr>
+          <w:rFonts w:ascii="Courier New" w:hAnsi="Courier New"/>
+          <w:sz w:val="22"/>
+          <w:lang w:val="fr-FR"/>
+        </w:rPr>
+      </w:pPr>
+      <w:r>
+        <w:rPr>
+          <w:rFonts w:ascii="Courier New" w:hAnsi="Courier New"/>
+          <w:sz w:val="22"/>
+          <w:lang w:val="fr-FR"/>
+        </w:rPr>
+        <w:t xml:space="preserve"> </w:t>
+      </w:r>
+    </w:p>
+    <w:p>
+      <w:pPr>
+        <w:pStyle w:val="Normal"/>
+        <w:rPr/>
+      </w:pPr>
+      <w:r>
+        <w:rPr>
+          <w:rFonts w:ascii="Courier New" w:hAnsi="Courier New"/>
+          <w:sz w:val="22"/>
+          <w:lang w:val="fr-FR"/>
+        </w:rPr>
+        <w:t xml:space="preserve"> </w:t>
+      </w:r>
+      <w:bookmarkStart w:id="1" w:name="__DdeLink__405_16667115"/>
+      <w:r>
+        <w:rPr>
+          <w:rFonts w:ascii="Courier New" w:hAnsi="Courier New"/>
+          <w:sz w:val="22"/>
+          <w:lang w:val="fr-FR"/>
+        </w:rPr>
+        <w:t>N</w:t>
+      </w:r>
+      <w:r>
+        <w:rPr>
+          <w:rFonts w:ascii="Courier New" w:hAnsi="Courier New"/>
+          <w:sz w:val="22"/>
+          <w:lang w:val="fr-FR"/>
+        </w:rPr>
+        <w:t>ote: they can be reversed + similar methods for Y</w:t>
+      </w:r>
+      <w:bookmarkEnd w:id="1"/>
+    </w:p>
+    <w:p>
+      <w:pPr>
+        <w:pStyle w:val="Normal"/>
+        <w:rPr>
+          <w:rFonts w:ascii="serif" w:hAnsi="serif"/>
+          <w:i w:val="false"/>
+          <w:i w:val="false"/>
+          <w:caps w:val="false"/>
+          <w:smallCaps w:val="false"/>
+          <w:color w:val="000000"/>
+          <w:spacing w:val="0"/>
+          <w:u w:val="none"/>
+        </w:rPr>
+      </w:pPr>
+      <w:r>
+        <w:rPr>
+          <w:rFonts w:ascii="serif" w:hAnsi="serif"/>
+          <w:i w:val="false"/>
+          <w:caps w:val="false"/>
+          <w:smallCaps w:val="false"/>
+          <w:color w:val="000000"/>
+          <w:spacing w:val="0"/>
+          <w:u w:val="none"/>
         </w:rPr>
       </w:r>
     </w:p>
@@ -5326,65 +6348,78 @@
       </w:pPr>
       <w:r>
         <w:rPr/>
+        <w:t>! Why not IGT?</w:t>
+      </w:r>
+    </w:p>
+    <w:p>
+      <w:pPr>
+        <w:pStyle w:val="Normal"/>
+        <w:rPr/>
+      </w:pPr>
+      <w:r>
+        <w:rPr/>
+      </w:r>
+    </w:p>
+    <w:p>
+      <w:pPr>
+        <w:pStyle w:val="Normal"/>
+        <w:rPr/>
+      </w:pPr>
+      <w:r>
+        <w:rPr/>
+        <w:t xml:space="preserve">Although the game gives an in-game time per level, we decided to go for real-time. The main reason is that the game gives a 3s penalty every time you take damage while the main tricks </w:t>
+      </w:r>
+      <w:r>
+        <w:rPr/>
+        <w:t xml:space="preserve">that </w:t>
+      </w:r>
+      <w:r>
+        <w:rPr/>
+        <w:t>we used requir</w:t>
+      </w:r>
+      <w:r>
+        <w:rPr/>
+        <w:t>ed</w:t>
+      </w:r>
+      <w:r>
+        <w:rPr/>
+        <w:t xml:space="preserve"> to take damage. These 3s penalties are consistent with the game objective to go for damageless levels, which is rewarded by a star on the map. However this would make for a very different TAS. IGT is also weird because it only starts when you leave the starting zone.</w:t>
+      </w:r>
+    </w:p>
+    <w:p>
+      <w:pPr>
+        <w:pStyle w:val="Normal"/>
+        <w:rPr/>
+      </w:pPr>
+      <w:r>
+        <w:rPr/>
+      </w:r>
+    </w:p>
+    <w:p>
+      <w:pPr>
+        <w:pStyle w:val="Normal"/>
+        <w:rPr/>
+      </w:pPr>
+      <w:r>
+        <w:rPr/>
+      </w:r>
+    </w:p>
+    <w:p>
+      <w:pPr>
+        <w:pStyle w:val="Normal"/>
+        <w:rPr/>
+      </w:pPr>
+      <w:r>
+        <w:rPr/>
         <w:t xml:space="preserve">! </w:t>
       </w:r>
       <w:r>
         <w:rPr/>
-        <w:t>Why not IGT?</w:t>
-      </w:r>
-    </w:p>
-    <w:p>
-      <w:pPr>
-        <w:pStyle w:val="Normal"/>
-        <w:rPr/>
-      </w:pPr>
-      <w:r>
-        <w:rPr/>
-      </w:r>
-    </w:p>
-    <w:p>
-      <w:pPr>
-        <w:pStyle w:val="Normal"/>
-        <w:rPr/>
-      </w:pPr>
-      <w:r>
-        <w:rPr/>
-        <w:t xml:space="preserve">Although the game gives an in-game time per level, we decided to go for real-time. The main reason is that the game gives a 3s penalty every time you take damage while the main tricks we have used require to take damage. These 3s penalties are consistent with the game objective to go for damageless levels, which is rewarded by a star on the map. However this would make for a very different TAS. IGT is </w:t>
-      </w:r>
-      <w:r>
-        <w:rPr/>
-        <w:t xml:space="preserve">also </w:t>
-      </w:r>
-      <w:r>
-        <w:rPr/>
-        <w:t>weird because it only starts when you leave the starting zone.</w:t>
-      </w:r>
-    </w:p>
-    <w:p>
-      <w:pPr>
-        <w:pStyle w:val="Normal"/>
-        <w:rPr/>
-      </w:pPr>
-      <w:r>
-        <w:rPr/>
-      </w:r>
-    </w:p>
-    <w:p>
-      <w:pPr>
-        <w:pStyle w:val="Normal"/>
-        <w:rPr/>
-      </w:pPr>
-      <w:r>
-        <w:rPr/>
-        <w:t xml:space="preserve">! Columns </w:t>
-      </w:r>
-      <w:r>
-        <w:rPr/>
-        <w:t>of the table</w:t>
-      </w:r>
-      <w:r>
-        <w:rPr/>
-        <w:t>:</w:t>
+        <w:t>T</w:t>
+      </w:r>
+      <w:r>
+        <w:rPr/>
+        <w:t>able</w:t>
       </w:r>
     </w:p>
     <w:p>
@@ -5432,225 +6467,123 @@
           <w:szCs w:val="24"/>
           <w:u w:val="none"/>
         </w:rPr>
-        <w:t>*”</w:t>
-      </w:r>
-      <w:r>
-        <w:rPr>
-          <w:b w:val="false"/>
-          <w:bCs w:val="false"/>
-          <w:sz w:val="24"/>
-          <w:szCs w:val="24"/>
-          <w:u w:val="none"/>
-        </w:rPr>
-        <w:t xml:space="preserve">Matt’s </w:t>
-      </w:r>
-      <w:r>
-        <w:rPr>
-          <w:b w:val="false"/>
-          <w:bCs w:val="false"/>
-          <w:sz w:val="24"/>
-          <w:szCs w:val="24"/>
-          <w:u w:val="none"/>
-        </w:rPr>
-        <w:t>RTA” refers to the time spent in each level in the [1307M|20</w:t>
-      </w:r>
-      <w:r>
-        <w:rPr>
-          <w:b w:val="false"/>
-          <w:bCs w:val="false"/>
-          <w:sz w:val="24"/>
-          <w:szCs w:val="24"/>
-          <w:u w:val="none"/>
-        </w:rPr>
-        <w:t>15 “cheat bot” video by Matt Shepcar</w:t>
-      </w:r>
-      <w:r>
-        <w:rPr>
-          <w:b w:val="false"/>
-          <w:bCs w:val="false"/>
-          <w:sz w:val="24"/>
-          <w:szCs w:val="24"/>
-          <w:u w:val="none"/>
-        </w:rPr>
-        <w:t xml:space="preserve">]. </w:t>
-      </w:r>
-      <w:r>
-        <w:rPr>
-          <w:b w:val="false"/>
-          <w:bCs w:val="false"/>
-          <w:sz w:val="24"/>
-          <w:szCs w:val="24"/>
-          <w:u w:val="none"/>
-        </w:rPr>
-        <w:t>Neither all levels were done nor all birds were saved, so we only referenced the times that were comparable.</w:t>
-      </w:r>
-    </w:p>
-    <w:p>
-      <w:pPr>
-        <w:pStyle w:val="Normal"/>
-        <w:rPr/>
-      </w:pPr>
-      <w:r>
-        <w:rPr>
-          <w:b w:val="false"/>
-          <w:bCs w:val="false"/>
-          <w:sz w:val="24"/>
-          <w:szCs w:val="24"/>
-          <w:u w:val="none"/>
-        </w:rPr>
-        <w:t>*”Ryuto’s RTA” refers to the time spent in each level in the [1307M|2009 movie by Ryuto].</w:t>
-      </w:r>
-    </w:p>
-    <w:p>
-      <w:pPr>
-        <w:pStyle w:val="Normal"/>
-        <w:rPr>
-          <w:b w:val="false"/>
-          <w:b w:val="false"/>
-          <w:bCs w:val="false"/>
-          <w:sz w:val="24"/>
-          <w:szCs w:val="24"/>
-          <w:u w:val="none"/>
-        </w:rPr>
-      </w:pPr>
-      <w:r>
-        <w:rPr/>
-      </w:r>
-    </w:p>
-    <w:p>
-      <w:pPr>
-        <w:pStyle w:val="Normal"/>
-        <w:rPr/>
-      </w:pPr>
-      <w:r>
-        <w:rPr>
-          <w:b w:val="false"/>
-          <w:bCs w:val="false"/>
-          <w:sz w:val="24"/>
-          <w:szCs w:val="24"/>
-          <w:u w:val="none"/>
-        </w:rPr>
-        <w:t>__</w:t>
-      </w:r>
-      <w:r>
-        <w:rPr>
-          <w:b w:val="false"/>
-          <w:bCs w:val="false"/>
-          <w:sz w:val="24"/>
-          <w:szCs w:val="24"/>
-          <w:u w:val="none"/>
-        </w:rPr>
-        <w:t>TODO: add Matt’s times?__</w:t>
-      </w:r>
-    </w:p>
-    <w:p>
-      <w:pPr>
-        <w:pStyle w:val="Normal"/>
-        <w:rPr>
-          <w:rFonts w:ascii="Courier New" w:hAnsi="Courier New"/>
-          <w:b w:val="false"/>
-          <w:b w:val="false"/>
-          <w:bCs w:val="false"/>
-          <w:sz w:val="24"/>
-          <w:szCs w:val="24"/>
-          <w:u w:val="none"/>
-          <w:lang w:val="fr-FR"/>
-        </w:rPr>
-      </w:pPr>
-      <w:r>
-        <w:rPr>
-          <w:rFonts w:ascii="Courier New" w:hAnsi="Courier New"/>
-          <w:b w:val="false"/>
-          <w:bCs w:val="false"/>
-          <w:sz w:val="24"/>
-          <w:szCs w:val="24"/>
-          <w:u w:val="none"/>
-          <w:lang w:val="fr-FR"/>
-        </w:rPr>
-      </w:r>
-    </w:p>
-    <w:p>
-      <w:pPr>
-        <w:pStyle w:val="Normal"/>
-        <w:rPr/>
-      </w:pPr>
-      <w:r>
-        <w:rPr>
-          <w:rFonts w:ascii="Courier New" w:hAnsi="Courier New"/>
-          <w:b w:val="false"/>
-          <w:bCs w:val="false"/>
-          <w:sz w:val="24"/>
-          <w:szCs w:val="24"/>
-          <w:u w:val="none"/>
-          <w:lang w:val="fr-FR"/>
-        </w:rPr>
-        <w:t xml:space="preserve">||Level name|| Author || Strategy || RTA || </w:t>
-      </w:r>
-      <w:r>
-        <w:rPr>
-          <w:rFonts w:ascii="Courier New" w:hAnsi="Courier New"/>
-          <w:b w:val="false"/>
-          <w:bCs w:val="false"/>
-          <w:sz w:val="24"/>
-          <w:szCs w:val="24"/>
-          <w:u w:val="none"/>
-          <w:lang w:val="fr-FR"/>
-        </w:rPr>
-        <w:t xml:space="preserve">Matt’s RTA || </w:t>
-      </w:r>
-      <w:r>
-        <w:rPr>
-          <w:rFonts w:ascii="Courier New" w:hAnsi="Courier New"/>
-          <w:b w:val="false"/>
-          <w:bCs w:val="false"/>
-          <w:sz w:val="24"/>
-          <w:szCs w:val="24"/>
-          <w:u w:val="none"/>
-          <w:lang w:val="fr-FR"/>
-        </w:rPr>
-        <w:t>Ryuto’s RTA ||</w:t>
-      </w:r>
-    </w:p>
-    <w:p>
-      <w:pPr>
-        <w:pStyle w:val="Normal"/>
-        <w:rPr/>
-      </w:pPr>
-      <w:r>
-        <w:rPr>
-          <w:rFonts w:ascii="Courier New" w:hAnsi="Courier New"/>
-          <w:b w:val="false"/>
-          <w:bCs w:val="false"/>
-          <w:sz w:val="24"/>
-          <w:szCs w:val="24"/>
-          <w:u w:val="none"/>
-          <w:lang w:val="fr-FR"/>
-        </w:rPr>
-        <w:t>|Training 1    |E-Sh4rk|regular| 1.27|</w:t>
-      </w:r>
-      <w:r>
-        <w:rPr>
-          <w:rFonts w:ascii="Courier New" w:hAnsi="Courier New"/>
-          <w:b w:val="false"/>
-          <w:bCs w:val="false"/>
-          <w:sz w:val="24"/>
-          <w:szCs w:val="24"/>
-          <w:u w:val="none"/>
-          <w:lang w:val="fr-FR"/>
-        </w:rPr>
-        <w:t>a|</w:t>
-      </w:r>
-      <w:r>
-        <w:rPr>
-          <w:rFonts w:ascii="Courier New" w:hAnsi="Courier New"/>
-          <w:b w:val="false"/>
-          <w:bCs w:val="false"/>
-          <w:sz w:val="24"/>
-          <w:szCs w:val="24"/>
-          <w:u w:val="none"/>
-          <w:lang w:val="fr-FR"/>
-        </w:rPr>
-        <w:t>/|</w:t>
+        <w:t>*”Matt’s RTA” refers to the [1307M|2015 “cheat bot” video by Matt Shepcar]. Neither all levels were done nor all birds were saved, so we only referenced the times that were comparable.</w:t>
+      </w:r>
+    </w:p>
+    <w:p>
+      <w:pPr>
+        <w:pStyle w:val="Normal"/>
+        <w:rPr/>
+      </w:pPr>
+      <w:r>
+        <w:rPr>
+          <w:b w:val="false"/>
+          <w:bCs w:val="false"/>
+          <w:sz w:val="24"/>
+          <w:szCs w:val="24"/>
+          <w:u w:val="none"/>
+        </w:rPr>
+        <w:t>*”Ryuto’s RTA” refers to the [1307M|2009 movie by Ryuto].</w:t>
+      </w:r>
+    </w:p>
+    <w:p>
+      <w:pPr>
+        <w:pStyle w:val="Normal"/>
+        <w:rPr>
+          <w:b w:val="false"/>
+          <w:b w:val="false"/>
+          <w:bCs w:val="false"/>
+          <w:sz w:val="24"/>
+          <w:szCs w:val="24"/>
+          <w:u w:val="none"/>
+        </w:rPr>
+      </w:pPr>
+      <w:r>
+        <w:rPr>
+          <w:b w:val="false"/>
+          <w:bCs w:val="false"/>
+          <w:sz w:val="24"/>
+          <w:szCs w:val="24"/>
+          <w:u w:val="none"/>
+        </w:rPr>
+      </w:r>
+    </w:p>
+    <w:p>
+      <w:pPr>
+        <w:pStyle w:val="Normal"/>
+        <w:rPr/>
+      </w:pPr>
+      <w:r>
+        <w:rPr>
+          <w:b w:val="false"/>
+          <w:bCs w:val="false"/>
+          <w:sz w:val="24"/>
+          <w:szCs w:val="24"/>
+          <w:u w:val="none"/>
+        </w:rPr>
+        <w:t>__TODO: add Matt’s times?__</w:t>
+      </w:r>
+    </w:p>
+    <w:p>
+      <w:pPr>
+        <w:pStyle w:val="Normal"/>
+        <w:rPr>
+          <w:rFonts w:ascii="Courier New" w:hAnsi="Courier New"/>
+          <w:b w:val="false"/>
+          <w:b w:val="false"/>
+          <w:bCs w:val="false"/>
+          <w:sz w:val="24"/>
+          <w:szCs w:val="24"/>
+          <w:u w:val="none"/>
+          <w:lang w:val="fr-FR"/>
+        </w:rPr>
+      </w:pPr>
+      <w:r>
+        <w:rPr>
+          <w:rFonts w:ascii="Courier New" w:hAnsi="Courier New"/>
+          <w:b w:val="false"/>
+          <w:bCs w:val="false"/>
+          <w:sz w:val="24"/>
+          <w:szCs w:val="24"/>
+          <w:u w:val="none"/>
+          <w:lang w:val="fr-FR"/>
+        </w:rPr>
+      </w:r>
+    </w:p>
+    <w:p>
+      <w:pPr>
+        <w:pStyle w:val="Normal"/>
+        <w:rPr/>
+      </w:pPr>
+      <w:r>
+        <w:rPr>
+          <w:rFonts w:ascii="Courier New" w:hAnsi="Courier New"/>
+          <w:b w:val="false"/>
+          <w:bCs w:val="false"/>
+          <w:sz w:val="24"/>
+          <w:szCs w:val="24"/>
+          <w:u w:val="none"/>
+          <w:lang w:val="fr-FR"/>
+        </w:rPr>
+        <w:t>||Level name|| Author || Strategy || RTA || Matt’s RTA || Ryuto’s RTA ||</w:t>
+      </w:r>
+    </w:p>
+    <w:p>
+      <w:pPr>
+        <w:pStyle w:val="Normal"/>
+        <w:rPr/>
+      </w:pPr>
+      <w:r>
+        <w:rPr>
+          <w:rFonts w:ascii="Courier New" w:hAnsi="Courier New"/>
+          <w:b w:val="false"/>
+          <w:bCs w:val="false"/>
+          <w:sz w:val="24"/>
+          <w:szCs w:val="24"/>
+          <w:u w:val="none"/>
+          <w:lang w:val="fr-FR"/>
+        </w:rPr>
+        <w:t>|Training 1    |E-Sh4rk|regular| 1.27|a|/|</w:t>
       </w:r>
     </w:p>
     <w:p>
@@ -5686,25 +6619,7 @@
           <w:szCs w:val="24"/>
           <w:lang w:val="fr-FR"/>
         </w:rPr>
-        <w:t>| 1.57|</w:t>
-      </w:r>
-      <w:r>
-        <w:rPr>
-          <w:rFonts w:ascii="Courier New" w:hAnsi="Courier New"/>
-          <w:sz w:val="24"/>
-          <w:szCs w:val="24"/>
-          <w:lang w:val="fr-FR"/>
-        </w:rPr>
-        <w:t>a|</w:t>
-      </w:r>
-      <w:r>
-        <w:rPr>
-          <w:rFonts w:ascii="Courier New" w:hAnsi="Courier New"/>
-          <w:sz w:val="24"/>
-          <w:szCs w:val="24"/>
-          <w:lang w:val="fr-FR"/>
-        </w:rPr>
-        <w:t>/|</w:t>
+        <w:t>| 1.57|a|/|</w:t>
       </w:r>
     </w:p>
     <w:p>
@@ -5740,25 +6655,7 @@
           <w:szCs w:val="24"/>
           <w:lang w:val="fr-FR"/>
         </w:rPr>
-        <w:t>| 2.28|</w:t>
-      </w:r>
-      <w:r>
-        <w:rPr>
-          <w:rFonts w:ascii="Courier New" w:hAnsi="Courier New"/>
-          <w:sz w:val="24"/>
-          <w:szCs w:val="24"/>
-          <w:lang w:val="fr-FR"/>
-        </w:rPr>
-        <w:t>a|</w:t>
-      </w:r>
-      <w:r>
-        <w:rPr>
-          <w:rFonts w:ascii="Courier New" w:hAnsi="Courier New"/>
-          <w:sz w:val="24"/>
-          <w:szCs w:val="24"/>
-          <w:lang w:val="fr-FR"/>
-        </w:rPr>
-        <w:t>/|</w:t>
+        <w:t>| 2.28|a|/|</w:t>
       </w:r>
     </w:p>
     <w:p>
@@ -5794,25 +6691,7 @@
           <w:szCs w:val="24"/>
           <w:lang w:val="fr-FR"/>
         </w:rPr>
-        <w:t>| 1.30|</w:t>
-      </w:r>
-      <w:r>
-        <w:rPr>
-          <w:rFonts w:ascii="Courier New" w:hAnsi="Courier New"/>
-          <w:sz w:val="24"/>
-          <w:szCs w:val="24"/>
-          <w:lang w:val="fr-FR"/>
-        </w:rPr>
-        <w:t>a|</w:t>
-      </w:r>
-      <w:r>
-        <w:rPr>
-          <w:rFonts w:ascii="Courier New" w:hAnsi="Courier New"/>
-          <w:sz w:val="24"/>
-          <w:szCs w:val="24"/>
-          <w:lang w:val="fr-FR"/>
-        </w:rPr>
-        <w:t>/|</w:t>
+        <w:t>| 1.30|a|/|</w:t>
       </w:r>
     </w:p>
     <w:p>
@@ -5848,100 +6727,40 @@
           <w:szCs w:val="24"/>
           <w:lang w:val="fr-FR"/>
         </w:rPr>
-        <w:t>| 2.00|</w:t>
-      </w:r>
-      <w:r>
-        <w:rPr>
-          <w:rFonts w:ascii="Courier New" w:hAnsi="Courier New"/>
-          <w:sz w:val="24"/>
-          <w:szCs w:val="24"/>
-          <w:lang w:val="fr-FR"/>
-        </w:rPr>
-        <w:t>a|</w:t>
-      </w:r>
-      <w:r>
-        <w:rPr>
-          <w:rFonts w:ascii="Courier New" w:hAnsi="Courier New"/>
-          <w:sz w:val="24"/>
-          <w:szCs w:val="24"/>
-          <w:lang w:val="fr-FR"/>
-        </w:rPr>
-        <w:t>/|</w:t>
-      </w:r>
-    </w:p>
-    <w:p>
-      <w:pPr>
-        <w:pStyle w:val="Normal"/>
-        <w:rPr/>
-      </w:pPr>
-      <w:r>
-        <w:rPr>
-          <w:rFonts w:ascii="Courier New" w:hAnsi="Courier New"/>
-          <w:b w:val="false"/>
-          <w:bCs w:val="false"/>
-          <w:sz w:val="24"/>
-          <w:szCs w:val="24"/>
-          <w:u w:val="none"/>
-          <w:lang w:val="fr-FR"/>
-        </w:rPr>
-        <w:t>|Grasslands 1  |E-Sh4rk|regular| 1.90|</w:t>
-      </w:r>
-      <w:r>
-        <w:rPr>
-          <w:rFonts w:ascii="Courier New" w:hAnsi="Courier New"/>
-          <w:b w:val="false"/>
-          <w:bCs w:val="false"/>
-          <w:sz w:val="24"/>
-          <w:szCs w:val="24"/>
-          <w:u w:val="none"/>
-          <w:lang w:val="fr-FR"/>
-        </w:rPr>
-        <w:t>a|</w:t>
-      </w:r>
-      <w:r>
-        <w:rPr>
-          <w:rFonts w:ascii="Courier New" w:hAnsi="Courier New"/>
-          <w:b w:val="false"/>
-          <w:bCs w:val="false"/>
-          <w:sz w:val="24"/>
-          <w:szCs w:val="24"/>
-          <w:u w:val="none"/>
-          <w:lang w:val="fr-FR"/>
-        </w:rPr>
-        <w:t xml:space="preserve"> 5.87|</w:t>
-      </w:r>
-    </w:p>
-    <w:p>
-      <w:pPr>
-        <w:pStyle w:val="Normal"/>
-        <w:rPr/>
-      </w:pPr>
-      <w:r>
-        <w:rPr>
-          <w:rFonts w:ascii="Courier New" w:hAnsi="Courier New"/>
-          <w:sz w:val="24"/>
-          <w:szCs w:val="24"/>
-          <w:lang w:val="fr-FR"/>
-        </w:rPr>
-        <w:t>|Grasslands 2  |E-Sh4rk|OOB    | 1.80|</w:t>
-      </w:r>
-      <w:r>
-        <w:rPr>
-          <w:rFonts w:ascii="Courier New" w:hAnsi="Courier New"/>
-          <w:sz w:val="24"/>
-          <w:szCs w:val="24"/>
-          <w:lang w:val="fr-FR"/>
-        </w:rPr>
-        <w:t>a|</w:t>
-      </w:r>
-      <w:r>
-        <w:rPr>
-          <w:rFonts w:ascii="Courier New" w:hAnsi="Courier New"/>
-          <w:sz w:val="24"/>
-          <w:szCs w:val="24"/>
-          <w:lang w:val="fr-FR"/>
-        </w:rPr>
-        <w:t>10.72|</w:t>
+        <w:t>| 2.00|a|/|</w:t>
+      </w:r>
+    </w:p>
+    <w:p>
+      <w:pPr>
+        <w:pStyle w:val="Normal"/>
+        <w:rPr/>
+      </w:pPr>
+      <w:r>
+        <w:rPr>
+          <w:rFonts w:ascii="Courier New" w:hAnsi="Courier New"/>
+          <w:b w:val="false"/>
+          <w:bCs w:val="false"/>
+          <w:sz w:val="24"/>
+          <w:szCs w:val="24"/>
+          <w:u w:val="none"/>
+          <w:lang w:val="fr-FR"/>
+        </w:rPr>
+        <w:t>|Grasslands 1  |E-Sh4rk|regular| 1.90|a| 5.87|</w:t>
+      </w:r>
+    </w:p>
+    <w:p>
+      <w:pPr>
+        <w:pStyle w:val="Normal"/>
+        <w:rPr/>
+      </w:pPr>
+      <w:r>
+        <w:rPr>
+          <w:rFonts w:ascii="Courier New" w:hAnsi="Courier New"/>
+          <w:sz w:val="24"/>
+          <w:szCs w:val="24"/>
+          <w:lang w:val="fr-FR"/>
+        </w:rPr>
+        <w:t>|Grasslands 2  |E-Sh4rk|OOB    | 1.80|a|10.72|</w:t>
       </w:r>
     </w:p>
     <w:p>
@@ -5977,58 +6796,22 @@
           <w:szCs w:val="24"/>
           <w:lang w:val="fr-FR"/>
         </w:rPr>
-        <w:t>| 6.68|/</w:t>
-      </w:r>
-      <w:r>
-        <w:rPr>
-          <w:rFonts w:ascii="Courier New" w:hAnsi="Courier New"/>
-          <w:sz w:val="24"/>
-          <w:szCs w:val="24"/>
-          <w:lang w:val="fr-FR"/>
-        </w:rPr>
-        <w:t>|</w:t>
-      </w:r>
-      <w:r>
-        <w:rPr>
-          <w:rFonts w:ascii="Courier New" w:hAnsi="Courier New"/>
-          <w:sz w:val="24"/>
-          <w:szCs w:val="24"/>
-          <w:lang w:val="fr-FR"/>
-        </w:rPr>
-        <w:t>11.40|</w:t>
-      </w:r>
-    </w:p>
-    <w:p>
-      <w:pPr>
-        <w:pStyle w:val="Normal"/>
-        <w:rPr/>
-      </w:pPr>
-      <w:r>
-        <w:rPr>
-          <w:rFonts w:ascii="Courier New" w:hAnsi="Courier New"/>
-          <w:sz w:val="24"/>
-          <w:szCs w:val="24"/>
-          <w:lang w:val="fr-FR"/>
-        </w:rPr>
-        <w:t>|Ocean 1       |mohoc  |OOB    | 1.40|</w:t>
-      </w:r>
-      <w:r>
-        <w:rPr>
-          <w:rFonts w:ascii="Courier New" w:hAnsi="Courier New"/>
-          <w:sz w:val="24"/>
-          <w:szCs w:val="24"/>
-          <w:lang w:val="fr-FR"/>
-        </w:rPr>
-        <w:t>a|</w:t>
-      </w:r>
-      <w:r>
-        <w:rPr>
-          <w:rFonts w:ascii="Courier New" w:hAnsi="Courier New"/>
-          <w:sz w:val="24"/>
-          <w:szCs w:val="24"/>
-          <w:lang w:val="fr-FR"/>
-        </w:rPr>
-        <w:t xml:space="preserve"> 5.35|</w:t>
+        <w:t>| 6.68|/|11.40|</w:t>
+      </w:r>
+    </w:p>
+    <w:p>
+      <w:pPr>
+        <w:pStyle w:val="Normal"/>
+        <w:rPr/>
+      </w:pPr>
+      <w:r>
+        <w:rPr>
+          <w:rFonts w:ascii="Courier New" w:hAnsi="Courier New"/>
+          <w:sz w:val="24"/>
+          <w:szCs w:val="24"/>
+          <w:lang w:val="fr-FR"/>
+        </w:rPr>
+        <w:t>|Ocean 1       |mohoc  |OOB    | 1.40|a| 5.35|</w:t>
       </w:r>
     </w:p>
     <w:p>
@@ -6064,25 +6847,7 @@
           <w:szCs w:val="24"/>
           <w:lang w:val="fr-FR"/>
         </w:rPr>
-        <w:t>| 2.60|</w:t>
-      </w:r>
-      <w:r>
-        <w:rPr>
-          <w:rFonts w:ascii="Courier New" w:hAnsi="Courier New"/>
-          <w:sz w:val="24"/>
-          <w:szCs w:val="24"/>
-          <w:lang w:val="fr-FR"/>
-        </w:rPr>
-        <w:t>a|</w:t>
-      </w:r>
-      <w:r>
-        <w:rPr>
-          <w:rFonts w:ascii="Courier New" w:hAnsi="Courier New"/>
-          <w:sz w:val="24"/>
-          <w:szCs w:val="24"/>
-          <w:lang w:val="fr-FR"/>
-        </w:rPr>
-        <w:t xml:space="preserve"> 8.93|</w:t>
+        <w:t>| 2.60|a| 8.93|</w:t>
       </w:r>
     </w:p>
     <w:p>
@@ -6118,91 +6883,37 @@
           <w:szCs w:val="24"/>
           <w:lang w:val="fr-FR"/>
         </w:rPr>
-        <w:t>| 6.33|/</w:t>
-      </w:r>
-      <w:r>
-        <w:rPr>
-          <w:rFonts w:ascii="Courier New" w:hAnsi="Courier New"/>
-          <w:sz w:val="24"/>
-          <w:szCs w:val="24"/>
-          <w:lang w:val="fr-FR"/>
-        </w:rPr>
-        <w:t>|</w:t>
-      </w:r>
-      <w:r>
-        <w:rPr>
-          <w:rFonts w:ascii="Courier New" w:hAnsi="Courier New"/>
-          <w:sz w:val="24"/>
-          <w:szCs w:val="24"/>
-          <w:lang w:val="fr-FR"/>
-        </w:rPr>
-        <w:t>15.75|</w:t>
-      </w:r>
-    </w:p>
-    <w:p>
-      <w:pPr>
-        <w:pStyle w:val="Normal"/>
-        <w:rPr/>
-      </w:pPr>
-      <w:r>
-        <w:rPr>
-          <w:rFonts w:ascii="Courier New" w:hAnsi="Courier New"/>
-          <w:sz w:val="24"/>
-          <w:szCs w:val="24"/>
-          <w:lang w:val="fr-FR"/>
-        </w:rPr>
-        <w:t>|Jungle 1      |mohoc  |OOB    | 2.67|</w:t>
-      </w:r>
-      <w:r>
-        <w:rPr>
-          <w:rFonts w:ascii="Courier New" w:hAnsi="Courier New"/>
-          <w:sz w:val="24"/>
-          <w:szCs w:val="24"/>
-          <w:lang w:val="fr-FR"/>
-        </w:rPr>
-        <w:t>a|</w:t>
-      </w:r>
-      <w:r>
-        <w:rPr>
-          <w:rFonts w:ascii="Courier New" w:hAnsi="Courier New"/>
-          <w:sz w:val="24"/>
-          <w:szCs w:val="24"/>
-          <w:lang w:val="fr-FR"/>
-        </w:rPr>
-        <w:t>10.55|</w:t>
-      </w:r>
-    </w:p>
-    <w:p>
-      <w:pPr>
-        <w:pStyle w:val="Normal"/>
-        <w:rPr/>
-      </w:pPr>
-      <w:r>
-        <w:rPr>
-          <w:rFonts w:ascii="Courier New" w:hAnsi="Courier New"/>
-          <w:sz w:val="24"/>
-          <w:szCs w:val="24"/>
-          <w:lang w:val="fr-FR"/>
-        </w:rPr>
-        <w:t>|Jungle 2      |mohoc  |OOB    | 1.67|</w:t>
-      </w:r>
-      <w:r>
-        <w:rPr>
-          <w:rFonts w:ascii="Courier New" w:hAnsi="Courier New"/>
-          <w:sz w:val="24"/>
-          <w:szCs w:val="24"/>
-          <w:lang w:val="fr-FR"/>
-        </w:rPr>
-        <w:t>a|</w:t>
-      </w:r>
-      <w:r>
-        <w:rPr>
-          <w:rFonts w:ascii="Courier New" w:hAnsi="Courier New"/>
-          <w:sz w:val="24"/>
-          <w:szCs w:val="24"/>
-          <w:lang w:val="fr-FR"/>
-        </w:rPr>
-        <w:t>10.33|</w:t>
+        <w:t>| 6.33|/|15.75|</w:t>
+      </w:r>
+    </w:p>
+    <w:p>
+      <w:pPr>
+        <w:pStyle w:val="Normal"/>
+        <w:rPr/>
+      </w:pPr>
+      <w:r>
+        <w:rPr>
+          <w:rFonts w:ascii="Courier New" w:hAnsi="Courier New"/>
+          <w:sz w:val="24"/>
+          <w:szCs w:val="24"/>
+          <w:lang w:val="fr-FR"/>
+        </w:rPr>
+        <w:t>|Jungle 1      |mohoc  |OOB    | 2.67|a|10.55|</w:t>
+      </w:r>
+    </w:p>
+    <w:p>
+      <w:pPr>
+        <w:pStyle w:val="Normal"/>
+        <w:rPr/>
+      </w:pPr>
+      <w:r>
+        <w:rPr>
+          <w:rFonts w:ascii="Courier New" w:hAnsi="Courier New"/>
+          <w:sz w:val="24"/>
+          <w:szCs w:val="24"/>
+          <w:lang w:val="fr-FR"/>
+        </w:rPr>
+        <w:t>|Jungle 2      |mohoc  |OOB    | 1.67|a|10.33|</w:t>
       </w:r>
     </w:p>
     <w:p>
@@ -6238,58 +6949,22 @@
           <w:szCs w:val="24"/>
           <w:lang w:val="fr-FR"/>
         </w:rPr>
-        <w:t>| 3.20|/</w:t>
-      </w:r>
-      <w:r>
-        <w:rPr>
-          <w:rFonts w:ascii="Courier New" w:hAnsi="Courier New"/>
-          <w:sz w:val="24"/>
-          <w:szCs w:val="24"/>
-          <w:lang w:val="fr-FR"/>
-        </w:rPr>
-        <w:t>|</w:t>
-      </w:r>
-      <w:r>
-        <w:rPr>
-          <w:rFonts w:ascii="Courier New" w:hAnsi="Courier New"/>
-          <w:sz w:val="24"/>
-          <w:szCs w:val="24"/>
-          <w:lang w:val="fr-FR"/>
-        </w:rPr>
-        <w:t>14.22|</w:t>
-      </w:r>
-    </w:p>
-    <w:p>
-      <w:pPr>
-        <w:pStyle w:val="Normal"/>
-        <w:rPr/>
-      </w:pPr>
-      <w:r>
-        <w:rPr>
-          <w:rFonts w:ascii="Courier New" w:hAnsi="Courier New"/>
-          <w:sz w:val="24"/>
-          <w:szCs w:val="24"/>
-          <w:lang w:val="fr-FR"/>
-        </w:rPr>
-        <w:t>|Cake Land 1   |mohoc  |OOB    | 1.88|</w:t>
-      </w:r>
-      <w:r>
-        <w:rPr>
-          <w:rFonts w:ascii="Courier New" w:hAnsi="Courier New"/>
-          <w:sz w:val="24"/>
-          <w:szCs w:val="24"/>
-          <w:lang w:val="fr-FR"/>
-        </w:rPr>
-        <w:t>a|</w:t>
-      </w:r>
-      <w:r>
-        <w:rPr>
-          <w:rFonts w:ascii="Courier New" w:hAnsi="Courier New"/>
-          <w:sz w:val="24"/>
-          <w:szCs w:val="24"/>
-          <w:lang w:val="fr-FR"/>
-        </w:rPr>
-        <w:t>12.70|</w:t>
+        <w:t>| 3.20|/|14.22|</w:t>
+      </w:r>
+    </w:p>
+    <w:p>
+      <w:pPr>
+        <w:pStyle w:val="Normal"/>
+        <w:rPr/>
+      </w:pPr>
+      <w:r>
+        <w:rPr>
+          <w:rFonts w:ascii="Courier New" w:hAnsi="Courier New"/>
+          <w:sz w:val="24"/>
+          <w:szCs w:val="24"/>
+          <w:lang w:val="fr-FR"/>
+        </w:rPr>
+        <w:t>|Cake Land 1   |mohoc  |OOB    | 1.88|a|12.70|</w:t>
       </w:r>
     </w:p>
     <w:p>
@@ -6325,25 +7000,7 @@
           <w:szCs w:val="24"/>
           <w:lang w:val="fr-FR"/>
         </w:rPr>
-        <w:t>| 2.80|</w:t>
-      </w:r>
-      <w:r>
-        <w:rPr>
-          <w:rFonts w:ascii="Courier New" w:hAnsi="Courier New"/>
-          <w:sz w:val="24"/>
-          <w:szCs w:val="24"/>
-          <w:lang w:val="fr-FR"/>
-        </w:rPr>
-        <w:t>a|</w:t>
-      </w:r>
-      <w:r>
-        <w:rPr>
-          <w:rFonts w:ascii="Courier New" w:hAnsi="Courier New"/>
-          <w:sz w:val="24"/>
-          <w:szCs w:val="24"/>
-          <w:lang w:val="fr-FR"/>
-        </w:rPr>
-        <w:t>25.93|</w:t>
+        <w:t>| 2.80|a|25.93|</w:t>
       </w:r>
     </w:p>
     <w:p>
@@ -6379,25 +7036,7 @@
           <w:szCs w:val="24"/>
           <w:lang w:val="fr-FR"/>
         </w:rPr>
-        <w:t>| 9.40|/</w:t>
-      </w:r>
-      <w:r>
-        <w:rPr>
-          <w:rFonts w:ascii="Courier New" w:hAnsi="Courier New"/>
-          <w:sz w:val="24"/>
-          <w:szCs w:val="24"/>
-          <w:lang w:val="fr-FR"/>
-        </w:rPr>
-        <w:t>|</w:t>
-      </w:r>
-      <w:r>
-        <w:rPr>
-          <w:rFonts w:ascii="Courier New" w:hAnsi="Courier New"/>
-          <w:sz w:val="24"/>
-          <w:szCs w:val="24"/>
-          <w:lang w:val="fr-FR"/>
-        </w:rPr>
-        <w:t>19.90|</w:t>
+        <w:t>| 9.40|/|19.90|</w:t>
       </w:r>
     </w:p>
     <w:p>
@@ -6433,157 +7072,67 @@
           <w:szCs w:val="24"/>
           <w:lang w:val="fr-FR"/>
         </w:rPr>
-        <w:t>| 0.70|</w:t>
-      </w:r>
-      <w:r>
-        <w:rPr>
-          <w:rFonts w:ascii="Courier New" w:hAnsi="Courier New"/>
-          <w:sz w:val="24"/>
-          <w:szCs w:val="24"/>
-          <w:lang w:val="fr-FR"/>
-        </w:rPr>
-        <w:t>a|</w:t>
-      </w:r>
-      <w:r>
-        <w:rPr>
-          <w:rFonts w:ascii="Courier New" w:hAnsi="Courier New"/>
-          <w:sz w:val="24"/>
-          <w:szCs w:val="24"/>
-          <w:lang w:val="fr-FR"/>
-        </w:rPr>
-        <w:t xml:space="preserve"> 8.67|</w:t>
-      </w:r>
-    </w:p>
-    <w:p>
-      <w:pPr>
-        <w:pStyle w:val="Normal"/>
-        <w:rPr/>
-      </w:pPr>
-      <w:r>
-        <w:rPr>
-          <w:rFonts w:ascii="Courier New" w:hAnsi="Courier New"/>
-          <w:sz w:val="24"/>
-          <w:szCs w:val="24"/>
-          <w:lang w:val="fr-FR"/>
-        </w:rPr>
-        <w:t>|Cave 2        |mohoc  |OOB    | 5.13|</w:t>
-      </w:r>
-      <w:r>
-        <w:rPr>
-          <w:rFonts w:ascii="Courier New" w:hAnsi="Courier New"/>
-          <w:sz w:val="24"/>
-          <w:szCs w:val="24"/>
-          <w:lang w:val="fr-FR"/>
-        </w:rPr>
-        <w:t>a|</w:t>
-      </w:r>
-      <w:r>
-        <w:rPr>
-          <w:rFonts w:ascii="Courier New" w:hAnsi="Courier New"/>
-          <w:sz w:val="24"/>
-          <w:szCs w:val="24"/>
-          <w:lang w:val="fr-FR"/>
-        </w:rPr>
-        <w:t>16.03|</w:t>
-      </w:r>
-    </w:p>
-    <w:p>
-      <w:pPr>
-        <w:pStyle w:val="Normal"/>
-        <w:rPr/>
-      </w:pPr>
-      <w:r>
-        <w:rPr>
-          <w:rFonts w:ascii="Courier New" w:hAnsi="Courier New"/>
-          <w:sz w:val="24"/>
-          <w:szCs w:val="24"/>
-          <w:lang w:val="fr-FR"/>
-        </w:rPr>
-        <w:t>|Cave 3        |E-Sh4rk|OOB    | 3.95|</w:t>
-      </w:r>
-      <w:r>
-        <w:rPr>
-          <w:rFonts w:ascii="Courier New" w:hAnsi="Courier New"/>
-          <w:sz w:val="24"/>
-          <w:szCs w:val="24"/>
-          <w:lang w:val="fr-FR"/>
-        </w:rPr>
-        <w:t>a|</w:t>
-      </w:r>
-      <w:r>
-        <w:rPr>
-          <w:rFonts w:ascii="Courier New" w:hAnsi="Courier New"/>
-          <w:sz w:val="24"/>
-          <w:szCs w:val="24"/>
-          <w:lang w:val="fr-FR"/>
-        </w:rPr>
-        <w:t>15.30|</w:t>
-      </w:r>
-    </w:p>
-    <w:p>
-      <w:pPr>
-        <w:pStyle w:val="Normal"/>
-        <w:rPr/>
-      </w:pPr>
-      <w:r>
-        <w:rPr>
-          <w:rFonts w:ascii="Courier New" w:hAnsi="Courier New"/>
-          <w:sz w:val="24"/>
-          <w:szCs w:val="24"/>
-          <w:lang w:val="fr-FR"/>
-        </w:rPr>
-        <w:t>|Cloud Land 1  |mohoc  |OOB    | 3.82|</w:t>
-      </w:r>
-      <w:r>
-        <w:rPr>
-          <w:rFonts w:ascii="Courier New" w:hAnsi="Courier New"/>
-          <w:sz w:val="24"/>
-          <w:szCs w:val="24"/>
-          <w:lang w:val="fr-FR"/>
-        </w:rPr>
-        <w:t>a|</w:t>
-      </w:r>
-      <w:r>
-        <w:rPr>
-          <w:rFonts w:ascii="Courier New" w:hAnsi="Courier New"/>
-          <w:sz w:val="24"/>
-          <w:szCs w:val="24"/>
-          <w:lang w:val="fr-FR"/>
-        </w:rPr>
-        <w:t xml:space="preserve"> 6.97|</w:t>
-      </w:r>
-    </w:p>
-    <w:p>
-      <w:pPr>
-        <w:pStyle w:val="Normal"/>
-        <w:rPr/>
-      </w:pPr>
-      <w:r>
-        <w:rPr>
-          <w:rFonts w:ascii="Courier New" w:hAnsi="Courier New"/>
-          <w:sz w:val="24"/>
-          <w:szCs w:val="24"/>
-          <w:lang w:val="fr-FR"/>
-        </w:rPr>
-        <w:t>|Cloud Land 2  |mohoc  |OOB    | 2.98|</w:t>
-      </w:r>
-      <w:r>
-        <w:rPr>
-          <w:rFonts w:ascii="Courier New" w:hAnsi="Courier New"/>
-          <w:sz w:val="24"/>
-          <w:szCs w:val="24"/>
-          <w:lang w:val="fr-FR"/>
-        </w:rPr>
-        <w:t>a|</w:t>
-      </w:r>
-      <w:r>
-        <w:rPr>
-          <w:rFonts w:ascii="Courier New" w:hAnsi="Courier New"/>
-          <w:sz w:val="24"/>
-          <w:szCs w:val="24"/>
-          <w:lang w:val="fr-FR"/>
-        </w:rPr>
-        <w:t xml:space="preserve"> 7.97|</w:t>
+        <w:t>| 0.70|a| 8.67|</w:t>
+      </w:r>
+    </w:p>
+    <w:p>
+      <w:pPr>
+        <w:pStyle w:val="Normal"/>
+        <w:rPr/>
+      </w:pPr>
+      <w:r>
+        <w:rPr>
+          <w:rFonts w:ascii="Courier New" w:hAnsi="Courier New"/>
+          <w:sz w:val="24"/>
+          <w:szCs w:val="24"/>
+          <w:lang w:val="fr-FR"/>
+        </w:rPr>
+        <w:t>|Cave 2        |mohoc  |OOB    | 5.13|a|16.03|</w:t>
+      </w:r>
+    </w:p>
+    <w:p>
+      <w:pPr>
+        <w:pStyle w:val="Normal"/>
+        <w:rPr/>
+      </w:pPr>
+      <w:r>
+        <w:rPr>
+          <w:rFonts w:ascii="Courier New" w:hAnsi="Courier New"/>
+          <w:sz w:val="24"/>
+          <w:szCs w:val="24"/>
+          <w:lang w:val="fr-FR"/>
+        </w:rPr>
+        <w:t>|Cave 3        |E-Sh4rk|OOB    | 3.95|a|15.30|</w:t>
+      </w:r>
+    </w:p>
+    <w:p>
+      <w:pPr>
+        <w:pStyle w:val="Normal"/>
+        <w:rPr/>
+      </w:pPr>
+      <w:r>
+        <w:rPr>
+          <w:rFonts w:ascii="Courier New" w:hAnsi="Courier New"/>
+          <w:sz w:val="24"/>
+          <w:szCs w:val="24"/>
+          <w:lang w:val="fr-FR"/>
+        </w:rPr>
+        <w:t>|Cloud Land 1  |mohoc  |OOB    | 3.82|a| 6.97|</w:t>
+      </w:r>
+    </w:p>
+    <w:p>
+      <w:pPr>
+        <w:pStyle w:val="Normal"/>
+        <w:rPr/>
+      </w:pPr>
+      <w:r>
+        <w:rPr>
+          <w:rFonts w:ascii="Courier New" w:hAnsi="Courier New"/>
+          <w:sz w:val="24"/>
+          <w:szCs w:val="24"/>
+          <w:lang w:val="fr-FR"/>
+        </w:rPr>
+        <w:t>|Cloud Land 2  |mohoc  |OOB    | 2.98|a| 7.97|</w:t>
       </w:r>
     </w:p>
     <w:p>
@@ -6619,25 +7168,7 @@
           <w:szCs w:val="24"/>
           <w:lang w:val="fr-FR"/>
         </w:rPr>
-        <w:t>| 7.08|/</w:t>
-      </w:r>
-      <w:r>
-        <w:rPr>
-          <w:rFonts w:ascii="Courier New" w:hAnsi="Courier New"/>
-          <w:sz w:val="24"/>
-          <w:szCs w:val="24"/>
-          <w:lang w:val="fr-FR"/>
-        </w:rPr>
-        <w:t>|</w:t>
-      </w:r>
-      <w:r>
-        <w:rPr>
-          <w:rFonts w:ascii="Courier New" w:hAnsi="Courier New"/>
-          <w:sz w:val="24"/>
-          <w:szCs w:val="24"/>
-          <w:lang w:val="fr-FR"/>
-        </w:rPr>
-        <w:t>10.07|</w:t>
+        <w:t>| 7.08|/|10.07|</w:t>
       </w:r>
     </w:p>
     <w:p>
@@ -6673,91 +7204,37 @@
           <w:szCs w:val="24"/>
           <w:lang w:val="fr-FR"/>
         </w:rPr>
-        <w:t>| 2,48|</w:t>
-      </w:r>
-      <w:r>
-        <w:rPr>
-          <w:rFonts w:ascii="Courier New" w:hAnsi="Courier New"/>
-          <w:sz w:val="24"/>
-          <w:szCs w:val="24"/>
-          <w:lang w:val="fr-FR"/>
-        </w:rPr>
-        <w:t>a|</w:t>
-      </w:r>
-      <w:r>
-        <w:rPr>
-          <w:rFonts w:ascii="Courier New" w:hAnsi="Courier New"/>
-          <w:sz w:val="24"/>
-          <w:szCs w:val="24"/>
-          <w:lang w:val="fr-FR"/>
-        </w:rPr>
-        <w:t xml:space="preserve"> 3.87|</w:t>
-      </w:r>
-    </w:p>
-    <w:p>
-      <w:pPr>
-        <w:pStyle w:val="Normal"/>
-        <w:rPr/>
-      </w:pPr>
-      <w:r>
-        <w:rPr>
-          <w:rFonts w:ascii="Courier New" w:hAnsi="Courier New"/>
-          <w:sz w:val="24"/>
-          <w:szCs w:val="24"/>
-          <w:lang w:val="fr-FR"/>
-        </w:rPr>
-        <w:t>|Star Land 2   |mohoc  |OOB    | 2.23|</w:t>
-      </w:r>
-      <w:r>
-        <w:rPr>
-          <w:rFonts w:ascii="Courier New" w:hAnsi="Courier New"/>
-          <w:sz w:val="24"/>
-          <w:szCs w:val="24"/>
-          <w:lang w:val="fr-FR"/>
-        </w:rPr>
-        <w:t>a|</w:t>
-      </w:r>
-      <w:r>
-        <w:rPr>
-          <w:rFonts w:ascii="Courier New" w:hAnsi="Courier New"/>
-          <w:sz w:val="24"/>
-          <w:szCs w:val="24"/>
-          <w:lang w:val="fr-FR"/>
-        </w:rPr>
-        <w:t xml:space="preserve"> 3.20|</w:t>
-      </w:r>
-    </w:p>
-    <w:p>
-      <w:pPr>
-        <w:pStyle w:val="Normal"/>
-        <w:rPr/>
-      </w:pPr>
-      <w:r>
-        <w:rPr>
-          <w:rFonts w:ascii="Courier New" w:hAnsi="Courier New"/>
-          <w:sz w:val="24"/>
-          <w:szCs w:val="24"/>
-          <w:lang w:val="fr-FR"/>
-        </w:rPr>
-        <w:t>|Star Land 3   |mohoc  |OOB    | 5.97|/</w:t>
-      </w:r>
-      <w:r>
-        <w:rPr>
-          <w:rFonts w:ascii="Courier New" w:hAnsi="Courier New"/>
-          <w:sz w:val="24"/>
-          <w:szCs w:val="24"/>
-          <w:lang w:val="fr-FR"/>
-        </w:rPr>
-        <w:t>|</w:t>
-      </w:r>
-      <w:r>
-        <w:rPr>
-          <w:rFonts w:ascii="Courier New" w:hAnsi="Courier New"/>
-          <w:sz w:val="24"/>
-          <w:szCs w:val="24"/>
-          <w:lang w:val="fr-FR"/>
-        </w:rPr>
-        <w:t>11.62|</w:t>
+        <w:t>| 2,48|a| 3.87|</w:t>
+      </w:r>
+    </w:p>
+    <w:p>
+      <w:pPr>
+        <w:pStyle w:val="Normal"/>
+        <w:rPr/>
+      </w:pPr>
+      <w:r>
+        <w:rPr>
+          <w:rFonts w:ascii="Courier New" w:hAnsi="Courier New"/>
+          <w:sz w:val="24"/>
+          <w:szCs w:val="24"/>
+          <w:lang w:val="fr-FR"/>
+        </w:rPr>
+        <w:t>|Star Land 2   |mohoc  |OOB    | 2.23|a| 3.20|</w:t>
+      </w:r>
+    </w:p>
+    <w:p>
+      <w:pPr>
+        <w:pStyle w:val="Normal"/>
+        <w:rPr/>
+      </w:pPr>
+      <w:r>
+        <w:rPr>
+          <w:rFonts w:ascii="Courier New" w:hAnsi="Courier New"/>
+          <w:sz w:val="24"/>
+          <w:szCs w:val="24"/>
+          <w:lang w:val="fr-FR"/>
+        </w:rPr>
+        <w:t>|Star Land 3   |mohoc  |OOB    | 5.97|/|11.62|</w:t>
       </w:r>
     </w:p>
     <w:p>
@@ -6793,157 +7270,67 @@
           <w:szCs w:val="24"/>
           <w:lang w:val="fr-FR"/>
         </w:rPr>
-        <w:t>| 3.63|</w:t>
-      </w:r>
-      <w:r>
-        <w:rPr>
-          <w:rFonts w:ascii="Courier New" w:hAnsi="Courier New"/>
-          <w:sz w:val="24"/>
-          <w:szCs w:val="24"/>
-          <w:lang w:val="fr-FR"/>
-        </w:rPr>
-        <w:t>a|</w:t>
-      </w:r>
-      <w:r>
-        <w:rPr>
-          <w:rFonts w:ascii="Courier New" w:hAnsi="Courier New"/>
-          <w:sz w:val="24"/>
-          <w:szCs w:val="24"/>
-          <w:lang w:val="fr-FR"/>
-        </w:rPr>
-        <w:t xml:space="preserve"> 6.27|</w:t>
-      </w:r>
-    </w:p>
-    <w:p>
-      <w:pPr>
-        <w:pStyle w:val="Normal"/>
-        <w:rPr/>
-      </w:pPr>
-      <w:r>
-        <w:rPr>
-          <w:rFonts w:ascii="Courier New" w:hAnsi="Courier New"/>
-          <w:sz w:val="24"/>
-          <w:szCs w:val="24"/>
-          <w:lang w:val="fr-FR"/>
-        </w:rPr>
-        <w:t>|Ice Land 2    |mohoc  |regular| 0.92|</w:t>
-      </w:r>
-      <w:r>
-        <w:rPr>
-          <w:rFonts w:ascii="Courier New" w:hAnsi="Courier New"/>
-          <w:sz w:val="24"/>
-          <w:szCs w:val="24"/>
-          <w:lang w:val="fr-FR"/>
-        </w:rPr>
-        <w:t>a|</w:t>
-      </w:r>
-      <w:r>
-        <w:rPr>
-          <w:rFonts w:ascii="Courier New" w:hAnsi="Courier New"/>
-          <w:sz w:val="24"/>
-          <w:szCs w:val="24"/>
-          <w:lang w:val="fr-FR"/>
-        </w:rPr>
-        <w:t xml:space="preserve"> 8.32|</w:t>
-      </w:r>
-    </w:p>
-    <w:p>
-      <w:pPr>
-        <w:pStyle w:val="Normal"/>
-        <w:rPr/>
-      </w:pPr>
-      <w:r>
-        <w:rPr>
-          <w:rFonts w:ascii="Courier New" w:hAnsi="Courier New"/>
-          <w:sz w:val="24"/>
-          <w:szCs w:val="24"/>
-          <w:lang w:val="fr-FR"/>
-        </w:rPr>
-        <w:t>|Ice Land 3    |mohoc  |OOB    | 4.78|/</w:t>
-      </w:r>
-      <w:r>
-        <w:rPr>
-          <w:rFonts w:ascii="Courier New" w:hAnsi="Courier New"/>
-          <w:sz w:val="24"/>
-          <w:szCs w:val="24"/>
-          <w:lang w:val="fr-FR"/>
-        </w:rPr>
-        <w:t>|</w:t>
-      </w:r>
-      <w:r>
-        <w:rPr>
-          <w:rFonts w:ascii="Courier New" w:hAnsi="Courier New"/>
-          <w:sz w:val="24"/>
-          <w:szCs w:val="24"/>
-          <w:lang w:val="fr-FR"/>
-        </w:rPr>
-        <w:t>27.95|</w:t>
-      </w:r>
-    </w:p>
-    <w:p>
-      <w:pPr>
-        <w:pStyle w:val="Normal"/>
-        <w:rPr/>
-      </w:pPr>
-      <w:r>
-        <w:rPr>
-          <w:rFonts w:ascii="Courier New" w:hAnsi="Courier New"/>
-          <w:sz w:val="24"/>
-          <w:szCs w:val="24"/>
-          <w:lang w:val="fr-FR"/>
-        </w:rPr>
-        <w:t>|Machine Land 1|mohoc  |OOB    | 3.10|</w:t>
-      </w:r>
-      <w:r>
-        <w:rPr>
-          <w:rFonts w:ascii="Courier New" w:hAnsi="Courier New"/>
-          <w:sz w:val="24"/>
-          <w:szCs w:val="24"/>
-          <w:lang w:val="fr-FR"/>
-        </w:rPr>
-        <w:t>a|</w:t>
-      </w:r>
-      <w:r>
-        <w:rPr>
-          <w:rFonts w:ascii="Courier New" w:hAnsi="Courier New"/>
-          <w:sz w:val="24"/>
-          <w:szCs w:val="24"/>
-          <w:lang w:val="fr-FR"/>
-        </w:rPr>
-        <w:t xml:space="preserve"> 8.30|</w:t>
-      </w:r>
-    </w:p>
-    <w:p>
-      <w:pPr>
-        <w:pStyle w:val="Normal"/>
-        <w:rPr/>
-      </w:pPr>
-      <w:r>
-        <w:rPr>
-          <w:rFonts w:ascii="Courier New" w:hAnsi="Courier New"/>
-          <w:sz w:val="24"/>
-          <w:szCs w:val="24"/>
-          <w:lang w:val="fr-FR"/>
-        </w:rPr>
-        <w:t>|Machine Land 2|mohoc  |OOB    | 2.58|/</w:t>
-      </w:r>
-      <w:r>
-        <w:rPr>
-          <w:rFonts w:ascii="Courier New" w:hAnsi="Courier New"/>
-          <w:sz w:val="24"/>
-          <w:szCs w:val="24"/>
-          <w:lang w:val="fr-FR"/>
-        </w:rPr>
-        <w:t>|</w:t>
-      </w:r>
-      <w:r>
-        <w:rPr>
-          <w:rFonts w:ascii="Courier New" w:hAnsi="Courier New"/>
-          <w:sz w:val="24"/>
-          <w:szCs w:val="24"/>
-          <w:lang w:val="fr-FR"/>
-        </w:rPr>
-        <w:t>18.35|</w:t>
+        <w:t>| 3.63|a| 6.27|</w:t>
+      </w:r>
+    </w:p>
+    <w:p>
+      <w:pPr>
+        <w:pStyle w:val="Normal"/>
+        <w:rPr/>
+      </w:pPr>
+      <w:r>
+        <w:rPr>
+          <w:rFonts w:ascii="Courier New" w:hAnsi="Courier New"/>
+          <w:sz w:val="24"/>
+          <w:szCs w:val="24"/>
+          <w:lang w:val="fr-FR"/>
+        </w:rPr>
+        <w:t>|Ice Land 2    |mohoc  |regular| 0.92|a| 8.32|</w:t>
+      </w:r>
+    </w:p>
+    <w:p>
+      <w:pPr>
+        <w:pStyle w:val="Normal"/>
+        <w:rPr/>
+      </w:pPr>
+      <w:r>
+        <w:rPr>
+          <w:rFonts w:ascii="Courier New" w:hAnsi="Courier New"/>
+          <w:sz w:val="24"/>
+          <w:szCs w:val="24"/>
+          <w:lang w:val="fr-FR"/>
+        </w:rPr>
+        <w:t>|Ice Land 3    |mohoc  |OOB    | 4.78|/|27.95|</w:t>
+      </w:r>
+    </w:p>
+    <w:p>
+      <w:pPr>
+        <w:pStyle w:val="Normal"/>
+        <w:rPr/>
+      </w:pPr>
+      <w:r>
+        <w:rPr>
+          <w:rFonts w:ascii="Courier New" w:hAnsi="Courier New"/>
+          <w:sz w:val="24"/>
+          <w:szCs w:val="24"/>
+          <w:lang w:val="fr-FR"/>
+        </w:rPr>
+        <w:t>|Machine Land 1|mohoc  |OOB    | 3.10|a| 8.30|</w:t>
+      </w:r>
+    </w:p>
+    <w:p>
+      <w:pPr>
+        <w:pStyle w:val="Normal"/>
+        <w:rPr/>
+      </w:pPr>
+      <w:r>
+        <w:rPr>
+          <w:rFonts w:ascii="Courier New" w:hAnsi="Courier New"/>
+          <w:sz w:val="24"/>
+          <w:szCs w:val="24"/>
+          <w:lang w:val="fr-FR"/>
+        </w:rPr>
+        <w:t>|Machine Land 2|mohoc  |OOB    | 2.58|/|18.35|</w:t>
       </w:r>
     </w:p>
     <w:p>
@@ -6979,58 +7366,22 @@
           <w:szCs w:val="24"/>
           <w:lang w:val="fr-FR"/>
         </w:rPr>
-        <w:t>|13.77|/</w:t>
-      </w:r>
-      <w:r>
-        <w:rPr>
-          <w:rFonts w:ascii="Courier New" w:hAnsi="Courier New"/>
-          <w:sz w:val="24"/>
-          <w:szCs w:val="24"/>
-          <w:lang w:val="fr-FR"/>
-        </w:rPr>
-        <w:t>|</w:t>
-      </w:r>
-      <w:r>
-        <w:rPr>
-          <w:rFonts w:ascii="Courier New" w:hAnsi="Courier New"/>
-          <w:sz w:val="24"/>
-          <w:szCs w:val="24"/>
-          <w:lang w:val="fr-FR"/>
-        </w:rPr>
-        <w:t>29.03|</w:t>
-      </w:r>
-    </w:p>
-    <w:p>
-      <w:pPr>
-        <w:pStyle w:val="Normal"/>
-        <w:rPr/>
-      </w:pPr>
-      <w:r>
-        <w:rPr>
-          <w:rFonts w:ascii="Courier New" w:hAnsi="Courier New"/>
-          <w:sz w:val="24"/>
-          <w:szCs w:val="24"/>
-          <w:lang w:val="fr-FR"/>
-        </w:rPr>
-        <w:t>|Ghost Castle 1|mohoc  |OOB    | 3.12|/</w:t>
-      </w:r>
-      <w:r>
-        <w:rPr>
-          <w:rFonts w:ascii="Courier New" w:hAnsi="Courier New"/>
-          <w:sz w:val="24"/>
-          <w:szCs w:val="24"/>
-          <w:lang w:val="fr-FR"/>
-        </w:rPr>
-        <w:t>|</w:t>
-      </w:r>
-      <w:r>
-        <w:rPr>
-          <w:rFonts w:ascii="Courier New" w:hAnsi="Courier New"/>
-          <w:sz w:val="24"/>
-          <w:szCs w:val="24"/>
-          <w:lang w:val="fr-FR"/>
-        </w:rPr>
-        <w:t>20.97|</w:t>
+        <w:t>|13.77|/|29.03|</w:t>
+      </w:r>
+    </w:p>
+    <w:p>
+      <w:pPr>
+        <w:pStyle w:val="Normal"/>
+        <w:rPr/>
+      </w:pPr>
+      <w:r>
+        <w:rPr>
+          <w:rFonts w:ascii="Courier New" w:hAnsi="Courier New"/>
+          <w:sz w:val="24"/>
+          <w:szCs w:val="24"/>
+          <w:lang w:val="fr-FR"/>
+        </w:rPr>
+        <w:t>|Ghost Castle 1|mohoc  |OOB    | 3.12|/|20.97|</w:t>
       </w:r>
     </w:p>
     <w:p>
@@ -7066,25 +7417,7 @@
           <w:szCs w:val="24"/>
           <w:lang w:val="fr-FR"/>
         </w:rPr>
-        <w:t>| 1.65|/</w:t>
-      </w:r>
-      <w:r>
-        <w:rPr>
-          <w:rFonts w:ascii="Courier New" w:hAnsi="Courier New"/>
-          <w:sz w:val="24"/>
-          <w:szCs w:val="24"/>
-          <w:lang w:val="fr-FR"/>
-        </w:rPr>
-        <w:t>|</w:t>
-      </w:r>
-      <w:r>
-        <w:rPr>
-          <w:rFonts w:ascii="Courier New" w:hAnsi="Courier New"/>
-          <w:sz w:val="24"/>
-          <w:szCs w:val="24"/>
-          <w:lang w:val="fr-FR"/>
-        </w:rPr>
-        <w:t>41.15|</w:t>
+        <w:t>| 1.65|/|41.15|</w:t>
       </w:r>
     </w:p>
     <w:p>
@@ -7120,25 +7453,7 @@
           <w:szCs w:val="24"/>
           <w:lang w:val="fr-FR"/>
         </w:rPr>
-        <w:t>| 8.80|/</w:t>
-      </w:r>
-      <w:r>
-        <w:rPr>
-          <w:rFonts w:ascii="Courier New" w:hAnsi="Courier New"/>
-          <w:sz w:val="24"/>
-          <w:szCs w:val="24"/>
-          <w:lang w:val="fr-FR"/>
-        </w:rPr>
-        <w:t>|</w:t>
-      </w:r>
-      <w:r>
-        <w:rPr>
-          <w:rFonts w:ascii="Courier New" w:hAnsi="Courier New"/>
-          <w:sz w:val="24"/>
-          <w:szCs w:val="24"/>
-          <w:lang w:val="fr-FR"/>
-        </w:rPr>
-        <w:t>28.13|</w:t>
+        <w:t>| 8.80|/|28.13|</w:t>
       </w:r>
     </w:p>
     <w:p>
@@ -7462,6 +7777,23 @@
       <w:sz w:val="24"/>
       <w:szCs w:val="24"/>
       <w:lang w:val="en-US" w:eastAsia="zh-CN" w:bidi="hi-IN"/>
+    </w:rPr>
+  </w:style>
+  <w:style w:type="paragraph" w:styleId="Titre1">
+    <w:name w:val="Heading 1"/>
+    <w:basedOn w:val="Titre"/>
+    <w:next w:val="Corpsdetexte"/>
+    <w:qFormat/>
+    <w:pPr>
+      <w:spacing w:before="240" w:after="120"/>
+      <w:outlineLvl w:val="0"/>
+    </w:pPr>
+    <w:rPr>
+      <w:rFonts w:ascii="Liberation Serif" w:hAnsi="Liberation Serif" w:eastAsia="NSimSun" w:cs="Arial"/>
+      <w:b/>
+      <w:bCs/>
+      <w:sz w:val="48"/>
+      <w:szCs w:val="48"/>
     </w:rPr>
   </w:style>
   <w:style w:type="paragraph" w:styleId="Titre2">
@@ -7577,6 +7909,37 @@
       <w:u w:val="none"/>
     </w:rPr>
   </w:style>
+  <w:style w:type="character" w:styleId="ListLabel6">
+    <w:name w:val="ListLabel 6"/>
+    <w:qFormat/>
+    <w:rPr>
+      <w:rFonts w:ascii="serif" w:hAnsi="serif"/>
+      <w:b w:val="false"/>
+      <w:bCs w:val="false"/>
+      <w:i/>
+      <w:iCs/>
+      <w:color w:val="000000"/>
+      <w:spacing w:val="0"/>
+      <w:sz w:val="24"/>
+      <w:szCs w:val="24"/>
+      <w:u w:val="none"/>
+    </w:rPr>
+  </w:style>
+  <w:style w:type="character" w:styleId="ListLabel7">
+    <w:name w:val="ListLabel 7"/>
+    <w:qFormat/>
+    <w:rPr>
+      <w:rFonts w:ascii="serif" w:hAnsi="serif"/>
+      <w:b w:val="false"/>
+      <w:bCs w:val="false"/>
+      <w:i w:val="false"/>
+      <w:caps w:val="false"/>
+      <w:smallCaps w:val="false"/>
+      <w:color w:val="000000"/>
+      <w:spacing w:val="0"/>
+      <w:u w:val="none"/>
+    </w:rPr>
+  </w:style>
   <w:style w:type="paragraph" w:styleId="Titre">
     <w:name w:val="Titre"/>
     <w:basedOn w:val="Normal"/>

--- a/TASVideos submissions/Best Ending v1.2/submission text (draft).docx
+++ b/TASVideos submissions/Best Ending v1.2/submission text (draft).docx
@@ -698,7 +698,11 @@
         </w:rPr>
       </w:pPr>
       <w:r>
-        <w:rPr/>
+        <w:rPr>
+          <w:b w:val="false"/>
+          <w:bCs w:val="false"/>
+          <w:u w:val="none"/>
+        </w:rPr>
       </w:r>
     </w:p>
     <w:p>
@@ -788,20 +792,23 @@
     <w:p>
       <w:pPr>
         <w:pStyle w:val="Normal"/>
-        <w:rPr>
-          <w:b w:val="false"/>
-          <w:b w:val="false"/>
-          <w:bCs w:val="false"/>
-          <w:u w:val="none"/>
-        </w:rPr>
-      </w:pPr>
-      <w:r>
-        <w:rPr>
-          <w:b w:val="false"/>
-          <w:bCs w:val="false"/>
-          <w:u w:val="none"/>
-        </w:rPr>
-        <w:t>*R is a single 16-bit value in the range [0..65535].</w:t>
+        <w:rPr/>
+      </w:pPr>
+      <w:r>
+        <w:rPr>
+          <w:b w:val="false"/>
+          <w:bCs w:val="false"/>
+          <w:u w:val="none"/>
+        </w:rPr>
+        <w:t xml:space="preserve">*R is a single 16-bit value in the range [0..65535]. </w:t>
+      </w:r>
+      <w:r>
+        <w:rPr>
+          <w:b w:val="false"/>
+          <w:bCs w:val="false"/>
+          <w:u w:val="none"/>
+        </w:rPr>
+        <w:t>0 and 32768 are vertical.</w:t>
       </w:r>
     </w:p>
     <w:p>
@@ -834,24 +841,6 @@
           <w:u w:val="none"/>
         </w:rPr>
         <w:t>Axes:</w:t>
-      </w:r>
-    </w:p>
-    <w:p>
-      <w:pPr>
-        <w:pStyle w:val="Normal"/>
-        <w:rPr>
-          <w:b w:val="false"/>
-          <w:b w:val="false"/>
-          <w:bCs w:val="false"/>
-          <w:u w:val="none"/>
-        </w:rPr>
-      </w:pPr>
-      <w:r>
-        <w:rPr>
-          <w:b w:val="false"/>
-          <w:bCs w:val="false"/>
-          <w:u w:val="none"/>
-        </w:rPr>
       </w:r>
     </w:p>
     <w:p>
@@ -885,44 +874,18 @@
           <w:u w:val="none"/>
           <w:lang w:val="fr-FR"/>
         </w:rPr>
-        <w:t xml:space="preserve">― </w:t>
-      </w:r>
-      <w:r>
-        <w:rPr>
-          <w:rFonts w:ascii="Courier New" w:hAnsi="Courier New"/>
-          <w:b w:val="false"/>
-          <w:bCs w:val="false"/>
-          <w:caps w:val="false"/>
-          <w:smallCaps w:val="false"/>
-          <w:color w:val="000000"/>
-          <w:spacing w:val="0"/>
-          <w:sz w:val="22"/>
-          <w:u w:val="none"/>
-          <w:lang w:val="fr-FR"/>
-        </w:rPr>
-        <w:t xml:space="preserve">— </w:t>
-      </w:r>
-      <w:r>
-        <w:rPr>
-          <w:rFonts w:ascii="Courier New" w:hAnsi="Courier New"/>
-          <w:b w:val="false"/>
-          <w:bCs w:val="false"/>
-          <w:sz w:val="22"/>
-          <w:u w:val="none"/>
-          <w:lang w:val="fr-FR"/>
-        </w:rPr>
-        <w:t xml:space="preserve">&gt; </w:t>
-      </w:r>
-      <w:r>
-        <w:rPr>
-          <w:rFonts w:ascii="Courier New" w:hAnsi="Courier New"/>
-          <w:b w:val="false"/>
-          <w:bCs w:val="false"/>
-          <w:sz w:val="22"/>
-          <w:u w:val="none"/>
-          <w:lang w:val="fr-FR"/>
-        </w:rPr>
-        <w:t>X</w:t>
+        <w:t xml:space="preserve">― — </w:t>
+      </w:r>
+      <w:r>
+        <w:rPr>
+          <w:rFonts w:ascii="Courier New" w:hAnsi="Courier New"/>
+          <w:b w:val="false"/>
+          <w:bCs w:val="false"/>
+          <w:sz w:val="22"/>
+          <w:u w:val="none"/>
+          <w:lang w:val="fr-FR"/>
+        </w:rPr>
+        <w:t>&gt; X</w:t>
       </w:r>
     </w:p>
     <w:p>
@@ -1105,20 +1068,47 @@
     <w:p>
       <w:pPr>
         <w:pStyle w:val="Normal"/>
-        <w:rPr>
-          <w:b w:val="false"/>
-          <w:b w:val="false"/>
-          <w:bCs w:val="false"/>
-          <w:u w:val="none"/>
-        </w:rPr>
-      </w:pPr>
-      <w:r>
-        <w:rPr>
-          <w:b w:val="false"/>
-          <w:bCs w:val="false"/>
-          <w:u w:val="none"/>
-        </w:rPr>
-        <w:t>The table below gives examples of a horizontal/vertical input and a diagonal input. Speed values are under the format (pixel,subpixel).</w:t>
+        <w:rPr/>
+      </w:pPr>
+      <w:r>
+        <w:rPr>
+          <w:b w:val="false"/>
+          <w:bCs w:val="false"/>
+          <w:u w:val="none"/>
+        </w:rPr>
+        <w:t>The table below gives examples of a horizontal/vertical input and a diagonal input. Speed values ar</w:t>
+      </w:r>
+      <w:r>
+        <w:rPr>
+          <w:b w:val="false"/>
+          <w:bCs w:val="false"/>
+          <w:u w:val="none"/>
+        </w:rPr>
+        <w:t>e in</w:t>
+      </w:r>
+      <w:r>
+        <w:rPr>
+          <w:b w:val="false"/>
+          <w:bCs w:val="false"/>
+          <w:u w:val="none"/>
+        </w:rPr>
+        <w:t xml:space="preserve"> (pixel,subpixel) </w:t>
+      </w:r>
+      <w:r>
+        <w:rPr>
+          <w:b w:val="false"/>
+          <w:bCs w:val="false"/>
+          <w:u w:val="none"/>
+        </w:rPr>
+        <w:t>format</w:t>
+      </w:r>
+      <w:r>
+        <w:rPr>
+          <w:b w:val="false"/>
+          <w:bCs w:val="false"/>
+          <w:u w:val="none"/>
+        </w:rPr>
+        <w:t>.</w:t>
       </w:r>
     </w:p>
     <w:p>
@@ -1311,20 +1301,55 @@
     <w:p>
       <w:pPr>
         <w:pStyle w:val="Normal"/>
-        <w:rPr>
-          <w:b w:val="false"/>
-          <w:b w:val="false"/>
-          <w:bCs w:val="false"/>
-          <w:u w:val="none"/>
-        </w:rPr>
-      </w:pPr>
-      <w:r>
-        <w:rPr>
-          <w:b w:val="false"/>
-          <w:bCs w:val="false"/>
-          <w:u w:val="none"/>
-        </w:rPr>
-        <w:t>Holding buttons makes you respectively 1.5x and 2x faster. Cyclic behavior on diagonal speeds guarantees exactness every two or four frames.</w:t>
+        <w:rPr/>
+      </w:pPr>
+      <w:r>
+        <w:rPr>
+          <w:b w:val="false"/>
+          <w:bCs w:val="false"/>
+          <w:u w:val="none"/>
+        </w:rPr>
+        <w:t xml:space="preserve">Holding buttons makes you respectively 1.5x and 2x faster. </w:t>
+      </w:r>
+      <w:r>
+        <w:rPr>
+          <w:b w:val="false"/>
+          <w:bCs w:val="false"/>
+          <w:u w:val="none"/>
+        </w:rPr>
+        <w:t>The c</w:t>
+      </w:r>
+      <w:r>
+        <w:rPr>
+          <w:b w:val="false"/>
+          <w:bCs w:val="false"/>
+          <w:u w:val="none"/>
+        </w:rPr>
+        <w:t xml:space="preserve">yclic behavior on diagonal speed </w:t>
+      </w:r>
+      <w:r>
+        <w:rPr>
+          <w:b w:val="false"/>
+          <w:bCs w:val="false"/>
+          <w:u w:val="none"/>
+        </w:rPr>
+        <w:t>values</w:t>
+      </w:r>
+      <w:r>
+        <w:rPr>
+          <w:b w:val="false"/>
+          <w:bCs w:val="false"/>
+          <w:u w:val="none"/>
+        </w:rPr>
+        <w:t xml:space="preserve"> guarantees exactness every two or four frames. </w:t>
+      </w:r>
+      <w:r>
+        <w:rPr>
+          <w:b w:val="false"/>
+          <w:bCs w:val="false"/>
+          <w:u w:val="none"/>
+        </w:rPr>
+        <w:t>(Beware that the X-cycle and the Y-cycle can be desynced).</w:t>
       </w:r>
     </w:p>
     <w:p>
@@ -1536,57 +1561,47 @@
     <w:p>
       <w:pPr>
         <w:pStyle w:val="Normal"/>
-        <w:rPr>
-          <w:b w:val="false"/>
-          <w:b w:val="false"/>
-          <w:bCs w:val="false"/>
-          <w:u w:val="none"/>
-        </w:rPr>
-      </w:pPr>
-      <w:r>
-        <w:rPr>
-          <w:b w:val="false"/>
-          <w:bCs w:val="false"/>
-          <w:u w:val="none"/>
-        </w:rPr>
-        <w:t>Some levels feature blue springs. They are the only way to change the __TODO: sens de rotation__. They can also be used to speed up rotation.</w:t>
-      </w:r>
-    </w:p>
-    <w:p>
-      <w:pPr>
-        <w:pStyle w:val="Normal"/>
-        <w:rPr>
-          <w:b w:val="false"/>
-          <w:b w:val="false"/>
-          <w:bCs w:val="false"/>
-          <w:u w:val="none"/>
-        </w:rPr>
-      </w:pPr>
-      <w:r>
-        <w:rPr>
-          <w:b w:val="false"/>
-          <w:bCs w:val="false"/>
-          <w:u w:val="none"/>
-        </w:rPr>
-      </w:r>
-    </w:p>
-    <w:p>
-      <w:pPr>
-        <w:pStyle w:val="Normal"/>
-        <w:rPr>
-          <w:b w:val="false"/>
-          <w:b w:val="false"/>
-          <w:bCs w:val="false"/>
-          <w:u w:val="none"/>
-        </w:rPr>
-      </w:pPr>
-      <w:r>
-        <w:rPr>
-          <w:b w:val="false"/>
-          <w:bCs w:val="false"/>
-          <w:u w:val="none"/>
-        </w:rPr>
-        <w:t>__TODO: gif?__</w:t>
+        <w:rPr/>
+      </w:pPr>
+      <w:r>
+        <w:rPr>
+          <w:b w:val="false"/>
+          <w:bCs w:val="false"/>
+          <w:u w:val="none"/>
+        </w:rPr>
+        <w:t xml:space="preserve">Some levels </w:t>
+      </w:r>
+      <w:r>
+        <w:rPr>
+          <w:b w:val="false"/>
+          <w:bCs w:val="false"/>
+          <w:u w:val="none"/>
+        </w:rPr>
+        <w:t>include</w:t>
+      </w:r>
+      <w:r>
+        <w:rPr>
+          <w:b w:val="false"/>
+          <w:bCs w:val="false"/>
+          <w:u w:val="none"/>
+        </w:rPr>
+        <w:t xml:space="preserve"> blue springs. They are the only way to </w:t>
+      </w:r>
+      <w:r>
+        <w:rPr>
+          <w:b w:val="false"/>
+          <w:bCs w:val="false"/>
+          <w:u w:val="none"/>
+        </w:rPr>
+        <w:t>switch between clockwise and counterclockwise motion</w:t>
+      </w:r>
+      <w:r>
+        <w:rPr>
+          <w:b w:val="false"/>
+          <w:bCs w:val="false"/>
+          <w:u w:val="none"/>
+        </w:rPr>
+        <w:t>. They can also be used to speed up rotation.</w:t>
       </w:r>
     </w:p>
     <w:p>
@@ -1650,47 +1665,53 @@
           <w:bCs w:val="false"/>
           <w:u w:val="none"/>
         </w:rPr>
-        <w:t xml:space="preserve">Some levels feature cylinders and spiked balls. They hurt. </w:t>
-      </w:r>
-      <w:r>
-        <w:rPr>
-          <w:b w:val="false"/>
-          <w:bCs w:val="false"/>
-          <w:u w:val="none"/>
-        </w:rPr>
-        <w:t>T</w:t>
-      </w:r>
-      <w:r>
-        <w:rPr>
-          <w:b w:val="false"/>
-          <w:bCs w:val="false"/>
-          <w:u w:val="none"/>
-        </w:rPr>
-        <w:t>he</w:t>
-      </w:r>
-      <w:r>
-        <w:rPr>
-          <w:b w:val="false"/>
-          <w:bCs w:val="false"/>
-          <w:u w:val="none"/>
-        </w:rPr>
-        <w:t>ir</w:t>
-      </w:r>
-      <w:r>
-        <w:rPr>
-          <w:b w:val="false"/>
-          <w:bCs w:val="false"/>
-          <w:u w:val="none"/>
-        </w:rPr>
-        <w:t xml:space="preserve"> movement </w:t>
-      </w:r>
-      <w:r>
-        <w:rPr>
-          <w:b w:val="false"/>
-          <w:bCs w:val="false"/>
-          <w:u w:val="none"/>
-        </w:rPr>
-        <w:t>is cyclic and fixed: if you hit them, they will not deviate.</w:t>
+        <w:t xml:space="preserve">Some levels </w:t>
+      </w:r>
+      <w:r>
+        <w:rPr>
+          <w:b w:val="false"/>
+          <w:bCs w:val="false"/>
+          <w:u w:val="none"/>
+        </w:rPr>
+        <w:t>include</w:t>
+      </w:r>
+      <w:r>
+        <w:rPr>
+          <w:b w:val="false"/>
+          <w:bCs w:val="false"/>
+          <w:u w:val="none"/>
+        </w:rPr>
+        <w:t xml:space="preserve"> cylinders and spiked balls. They hurt. Their movement is cyclic and fixed: if you hit them, they will not de</w:t>
+      </w:r>
+      <w:r>
+        <w:rPr>
+          <w:b w:val="false"/>
+          <w:bCs w:val="false"/>
+          <w:u w:val="none"/>
+        </w:rPr>
+        <w:t>flect</w:t>
+      </w:r>
+      <w:r>
+        <w:rPr>
+          <w:b w:val="false"/>
+          <w:bCs w:val="false"/>
+          <w:u w:val="none"/>
+        </w:rPr>
+        <w:t>.</w:t>
+      </w:r>
+    </w:p>
+    <w:p>
+      <w:pPr>
+        <w:pStyle w:val="Normal"/>
+        <w:rPr>
+          <w:b w:val="false"/>
+          <w:b w:val="false"/>
+          <w:bCs w:val="false"/>
+          <w:u w:val="none"/>
+        </w:rPr>
+      </w:pPr>
+      <w:r>
+        <w:rPr/>
       </w:r>
     </w:p>
     <w:p>
@@ -1718,26 +1739,49 @@
         </w:rPr>
       </w:pPr>
       <w:r>
-        <w:rPr/>
-      </w:r>
-    </w:p>
-    <w:p>
-      <w:pPr>
-        <w:pStyle w:val="Normal"/>
-        <w:rPr>
-          <w:b w:val="false"/>
-          <w:b w:val="false"/>
-          <w:bCs w:val="false"/>
-          <w:u w:val="none"/>
-        </w:rPr>
-      </w:pPr>
-      <w:r>
-        <w:rPr>
-          <w:b w:val="false"/>
-          <w:bCs w:val="false"/>
-          <w:u w:val="none"/>
-        </w:rPr>
-        <w:t>The best feature in the game</w:t>
+        <w:rPr>
+          <w:b/>
+          <w:bCs/>
+          <w:u w:val="single"/>
+        </w:rPr>
+      </w:r>
+    </w:p>
+    <w:p>
+      <w:pPr>
+        <w:pStyle w:val="Normal"/>
+        <w:rPr/>
+      </w:pPr>
+      <w:r>
+        <w:rPr>
+          <w:b w:val="false"/>
+          <w:bCs w:val="false"/>
+          <w:u w:val="none"/>
+        </w:rPr>
+        <w:t xml:space="preserve">The best feature </w:t>
+      </w:r>
+      <w:r>
+        <w:rPr>
+          <w:b w:val="false"/>
+          <w:bCs w:val="false"/>
+          <w:u w:val="none"/>
+        </w:rPr>
+        <w:t>of</w:t>
+      </w:r>
+      <w:r>
+        <w:rPr>
+          <w:b w:val="false"/>
+          <w:bCs w:val="false"/>
+          <w:u w:val="none"/>
+        </w:rPr>
+        <w:t xml:space="preserve"> the game. </w:t>
+      </w:r>
+      <w:r>
+        <w:rPr>
+          <w:b w:val="false"/>
+          <w:bCs w:val="false"/>
+          <w:u w:val="none"/>
+        </w:rPr>
+        <w:t>While in a level, press L or R to have fun. Holding A/B while pressing L or R gives other horn sound effects for a grand total of six.</w:t>
       </w:r>
     </w:p>
     <w:p>
@@ -1772,12 +1816,7 @@
     <w:p>
       <w:pPr>
         <w:pStyle w:val="Corpsdetexte"/>
-        <w:rPr>
-          <w:b/>
-          <w:b/>
-          <w:bCs/>
-          <w:u w:val="single"/>
-        </w:rPr>
+        <w:rPr/>
       </w:pPr>
       <w:r>
         <w:rPr>
@@ -3579,87 +3618,7 @@
           <w:szCs w:val="24"/>
           <w:u w:val="none"/>
         </w:rPr>
-        <w:t>W</w:t>
-      </w:r>
-      <w:r>
-        <w:rPr>
-          <w:rFonts w:ascii="serif" w:hAnsi="serif"/>
-          <w:b w:val="false"/>
-          <w:bCs w:val="false"/>
-          <w:i w:val="false"/>
-          <w:caps w:val="false"/>
-          <w:smallCaps w:val="false"/>
-          <w:color w:val="000000"/>
-          <w:spacing w:val="0"/>
-          <w:sz w:val="24"/>
-          <w:szCs w:val="24"/>
-          <w:u w:val="none"/>
-        </w:rPr>
-        <w:t xml:space="preserve">hy would anyone bother to recode the game physics when there is an emulator available? Well, simulating through Bizhawk would not be very efficient, as the search speed is bound to emulator speed. But we do not need most of what the emulator is computing (sound, graphics), all we need to know is the update on speed and position. Thus re-implementing the physics allows to keep computations at their minimum and </w:t>
-      </w:r>
-      <w:r>
-        <w:rPr>
-          <w:rFonts w:ascii="serif" w:hAnsi="serif"/>
-          <w:b w:val="false"/>
-          <w:bCs w:val="false"/>
-          <w:i w:val="false"/>
-          <w:caps w:val="false"/>
-          <w:smallCaps w:val="false"/>
-          <w:color w:val="000000"/>
-          <w:spacing w:val="0"/>
-          <w:sz w:val="24"/>
-          <w:szCs w:val="24"/>
-          <w:u w:val="none"/>
-        </w:rPr>
-        <w:t xml:space="preserve">thus </w:t>
-      </w:r>
-      <w:r>
-        <w:rPr>
-          <w:rFonts w:ascii="serif" w:hAnsi="serif"/>
-          <w:b w:val="false"/>
-          <w:bCs w:val="false"/>
-          <w:i w:val="false"/>
-          <w:caps w:val="false"/>
-          <w:smallCaps w:val="false"/>
-          <w:color w:val="000000"/>
-          <w:spacing w:val="0"/>
-          <w:sz w:val="24"/>
-          <w:szCs w:val="24"/>
-          <w:u w:val="none"/>
-        </w:rPr>
-        <w:t xml:space="preserve">explore dozens of thousands of </w:t>
-      </w:r>
-      <w:r>
-        <w:rPr>
-          <w:rFonts w:ascii="serif" w:hAnsi="serif"/>
-          <w:b w:val="false"/>
-          <w:bCs w:val="false"/>
-          <w:i w:val="false"/>
-          <w:caps w:val="false"/>
-          <w:smallCaps w:val="false"/>
-          <w:color w:val="000000"/>
-          <w:spacing w:val="0"/>
-          <w:sz w:val="24"/>
-          <w:szCs w:val="24"/>
-          <w:u w:val="none"/>
-        </w:rPr>
-        <w:t>states</w:t>
-      </w:r>
-      <w:r>
-        <w:rPr>
-          <w:rFonts w:ascii="serif" w:hAnsi="serif"/>
-          <w:b w:val="false"/>
-          <w:bCs w:val="false"/>
-          <w:i w:val="false"/>
-          <w:caps w:val="false"/>
-          <w:smallCaps w:val="false"/>
-          <w:color w:val="000000"/>
-          <w:spacing w:val="0"/>
-          <w:sz w:val="24"/>
-          <w:szCs w:val="24"/>
-          <w:u w:val="none"/>
-        </w:rPr>
-        <w:t xml:space="preserve"> per second. This is KuruBot’s reason for existence.</w:t>
+        <w:t>Why would anyone bother to recode the game physics when there is an emulator available? Well, simulating through Bizhawk would not be very efficient, as the search speed is bound to emulator speed. But we do not need most of what the emulator is computing (sound, graphics), all we need to know is the update on speed and position. Thus re-implementing the physics allows to keep computations at their minimum and thus explore dozens of thousands of states per second. This is KuruBot’s reason for existence.</w:t>
       </w:r>
     </w:p>
     <w:p>
@@ -3741,39 +3700,7 @@
           <w:szCs w:val="24"/>
           <w:u w:val="none"/>
         </w:rPr>
-        <w:t xml:space="preserve">to use a custom A* algorithm. A* relies on a cost map to guide the search: if we have a good guess on what an optimized path should look like, then we can prioritize the search on the </w:t>
-      </w:r>
-      <w:r>
-        <w:rPr>
-          <w:rFonts w:ascii="serif" w:hAnsi="serif"/>
-          <w:b w:val="false"/>
-          <w:bCs w:val="false"/>
-          <w:i w:val="false"/>
-          <w:caps w:val="false"/>
-          <w:smallCaps w:val="false"/>
-          <w:color w:val="000000"/>
-          <w:spacing w:val="0"/>
-          <w:sz w:val="24"/>
-          <w:szCs w:val="24"/>
-          <w:u w:val="none"/>
-        </w:rPr>
-        <w:t>corresponding</w:t>
-      </w:r>
-      <w:r>
-        <w:rPr>
-          <w:rFonts w:ascii="serif" w:hAnsi="serif"/>
-          <w:b w:val="false"/>
-          <w:bCs w:val="false"/>
-          <w:i w:val="false"/>
-          <w:caps w:val="false"/>
-          <w:smallCaps w:val="false"/>
-          <w:color w:val="000000"/>
-          <w:spacing w:val="0"/>
-          <w:sz w:val="24"/>
-          <w:szCs w:val="24"/>
-          <w:u w:val="none"/>
-        </w:rPr>
-        <w:t xml:space="preserve"> area.</w:t>
+        <w:t>to use a custom A* algorithm. A* relies on a cost map to guide the search: if we have a good guess on what an optimized path should look like, then we can prioritize the search on the corresponding area.</w:t>
       </w:r>
     </w:p>
     <w:p>
@@ -4119,8 +4046,15 @@
           <w:sz w:val="24"/>
           <w:szCs w:val="24"/>
         </w:rPr>
-        <w:t>With a relevant configuration file, t</w:t>
-      </w:r>
+        <w:t>With a relevant configuration file, the bot is able to solve “easy” levels on its own. For instance, in this TAS,  `Grasslands 1` has been entirely computed by KuruBot.</w:t>
+      </w:r>
+    </w:p>
+    <w:p>
+      <w:pPr>
+        <w:pStyle w:val="Normal"/>
+        <w:spacing w:lineRule="atLeast" w:line="285"/>
+        <w:rPr/>
+      </w:pPr>
       <w:r>
         <w:rPr>
           <w:rFonts w:ascii="Serif" w:hAnsi="Serif"/>
@@ -4129,18 +4063,22 @@
           <w:sz w:val="24"/>
           <w:szCs w:val="24"/>
         </w:rPr>
-        <w:t>he bot is able to solve “easy” levels on its own. For instance, in this TAS,  `Grassland</w:t>
-      </w:r>
-      <w:r>
+        <w:t>For bigger levels, we had to plan the global itinerary and then use KuruBot on smaller segments.</w:t>
+      </w:r>
+    </w:p>
+    <w:p>
+      <w:pPr>
+        <w:pStyle w:val="Normal"/>
+        <w:spacing w:lineRule="atLeast" w:line="285"/>
         <w:rPr>
           <w:rFonts w:ascii="Serif" w:hAnsi="Serif"/>
           <w:b w:val="false"/>
-          <w:color w:val="000000"/>
-          <w:sz w:val="24"/>
-          <w:szCs w:val="24"/>
-        </w:rPr>
-        <w:t xml:space="preserve">s </w:t>
-      </w:r>
+          <w:b w:val="false"/>
+          <w:color w:val="000000"/>
+          <w:sz w:val="24"/>
+          <w:szCs w:val="24"/>
+        </w:rPr>
+      </w:pPr>
       <w:r>
         <w:rPr>
           <w:rFonts w:ascii="Serif" w:hAnsi="Serif"/>
@@ -4149,8 +4087,14 @@
           <w:sz w:val="24"/>
           <w:szCs w:val="24"/>
         </w:rPr>
-        <w:t>1` ha</w:t>
-      </w:r>
+      </w:r>
+    </w:p>
+    <w:p>
+      <w:pPr>
+        <w:pStyle w:val="Normal"/>
+        <w:spacing w:lineRule="atLeast" w:line="285"/>
+        <w:rPr/>
+      </w:pPr>
       <w:r>
         <w:rPr>
           <w:rFonts w:ascii="Serif" w:hAnsi="Serif"/>
@@ -4159,17 +4103,30 @@
           <w:sz w:val="24"/>
           <w:szCs w:val="24"/>
         </w:rPr>
-        <w:t>s</w:t>
-      </w:r>
-      <w:r>
+        <w:t>Moving objects were not implemented since they actually rarely constituted a threat for fastest completion.</w:t>
+      </w:r>
+    </w:p>
+    <w:p>
+      <w:pPr>
+        <w:pStyle w:val="Normal"/>
+        <w:spacing w:lineRule="atLeast" w:line="285"/>
         <w:rPr>
           <w:rFonts w:ascii="Serif" w:hAnsi="Serif"/>
           <w:b w:val="false"/>
-          <w:color w:val="000000"/>
-          <w:sz w:val="24"/>
-          <w:szCs w:val="24"/>
-        </w:rPr>
-        <w:t xml:space="preserve"> been entirely computed by KuruBot.</w:t>
+          <w:b w:val="false"/>
+          <w:color w:val="000000"/>
+          <w:sz w:val="24"/>
+          <w:szCs w:val="24"/>
+        </w:rPr>
+      </w:pPr>
+      <w:r>
+        <w:rPr>
+          <w:rFonts w:ascii="Serif" w:hAnsi="Serif"/>
+          <w:b w:val="false"/>
+          <w:color w:val="000000"/>
+          <w:sz w:val="24"/>
+          <w:szCs w:val="24"/>
+        </w:rPr>
       </w:r>
     </w:p>
     <w:p>
@@ -4180,53 +4137,19 @@
       </w:pPr>
       <w:r>
         <w:rPr>
-          <w:rFonts w:ascii="Serif" w:hAnsi="Serif"/>
-          <w:b w:val="false"/>
-          <w:color w:val="000000"/>
-          <w:sz w:val="24"/>
-          <w:szCs w:val="24"/>
-        </w:rPr>
-        <w:t>For bigger levels, we ha</w:t>
-      </w:r>
-      <w:r>
-        <w:rPr>
-          <w:rFonts w:ascii="Serif" w:hAnsi="Serif"/>
-          <w:b w:val="false"/>
-          <w:color w:val="000000"/>
-          <w:sz w:val="24"/>
-          <w:szCs w:val="24"/>
-        </w:rPr>
-        <w:t>d</w:t>
-      </w:r>
-      <w:r>
-        <w:rPr>
-          <w:rFonts w:ascii="Serif" w:hAnsi="Serif"/>
-          <w:b w:val="false"/>
-          <w:color w:val="000000"/>
-          <w:sz w:val="24"/>
-          <w:szCs w:val="24"/>
-        </w:rPr>
-        <w:t xml:space="preserve"> to plan </w:t>
-      </w:r>
-      <w:r>
-        <w:rPr>
-          <w:rFonts w:ascii="Serif" w:hAnsi="Serif"/>
-          <w:b w:val="false"/>
-          <w:color w:val="000000"/>
-          <w:sz w:val="24"/>
-          <w:szCs w:val="24"/>
-        </w:rPr>
-        <w:t>the</w:t>
-      </w:r>
-      <w:r>
-        <w:rPr>
-          <w:rFonts w:ascii="Serif" w:hAnsi="Serif"/>
-          <w:b w:val="false"/>
-          <w:color w:val="000000"/>
-          <w:sz w:val="24"/>
-          <w:szCs w:val="24"/>
-        </w:rPr>
-        <w:t xml:space="preserve"> global itinerary and then use KuruBot on smaller segments.</w:t>
+          <w:rFonts w:ascii="serif" w:hAnsi="serif"/>
+          <w:b/>
+          <w:bCs/>
+          <w:i w:val="false"/>
+          <w:caps w:val="false"/>
+          <w:smallCaps w:val="false"/>
+          <w:color w:val="000000"/>
+          <w:spacing w:val="0"/>
+          <w:sz w:val="24"/>
+          <w:szCs w:val="24"/>
+          <w:u w:val="single"/>
+        </w:rPr>
+        <w:t xml:space="preserve">!!(obsolete) Pixel and subpixel adjustment </w:t>
       </w:r>
     </w:p>
     <w:p>
@@ -4234,21 +4157,28 @@
         <w:pStyle w:val="Normal"/>
         <w:spacing w:lineRule="atLeast" w:line="285"/>
         <w:rPr>
-          <w:rFonts w:ascii="Serif" w:hAnsi="Serif"/>
-          <w:b w:val="false"/>
-          <w:b w:val="false"/>
-          <w:color w:val="000000"/>
-          <w:sz w:val="24"/>
-          <w:szCs w:val="24"/>
-        </w:rPr>
-      </w:pPr>
-      <w:r>
-        <w:rPr>
-          <w:rFonts w:ascii="Serif" w:hAnsi="Serif"/>
-          <w:b w:val="false"/>
-          <w:color w:val="000000"/>
-          <w:sz w:val="24"/>
-          <w:szCs w:val="24"/>
+          <w:rFonts w:ascii="serif" w:hAnsi="serif"/>
+          <w:b/>
+          <w:b/>
+          <w:bCs/>
+          <w:i w:val="false"/>
+          <w:i w:val="false"/>
+          <w:caps w:val="false"/>
+          <w:smallCaps w:val="false"/>
+          <w:spacing w:val="0"/>
+          <w:u w:val="single"/>
+        </w:rPr>
+      </w:pPr>
+      <w:r>
+        <w:rPr>
+          <w:rFonts w:ascii="serif" w:hAnsi="serif"/>
+          <w:b/>
+          <w:bCs/>
+          <w:i w:val="false"/>
+          <w:caps w:val="false"/>
+          <w:smallCaps w:val="false"/>
+          <w:spacing w:val="0"/>
+          <w:u w:val="single"/>
         </w:rPr>
       </w:r>
     </w:p>
@@ -4260,33 +4190,19 @@
       </w:pPr>
       <w:r>
         <w:rPr>
-          <w:rFonts w:ascii="Serif" w:hAnsi="Serif"/>
-          <w:b w:val="false"/>
-          <w:color w:val="000000"/>
-          <w:sz w:val="24"/>
-          <w:szCs w:val="24"/>
-        </w:rPr>
-        <w:t xml:space="preserve">Moving objects were not implemented since they </w:t>
-      </w:r>
-      <w:r>
-        <w:rPr>
-          <w:rFonts w:ascii="Serif" w:hAnsi="Serif"/>
-          <w:b w:val="false"/>
-          <w:color w:val="000000"/>
-          <w:sz w:val="24"/>
-          <w:szCs w:val="24"/>
-        </w:rPr>
-        <w:t xml:space="preserve">actually </w:t>
-      </w:r>
-      <w:r>
-        <w:rPr>
-          <w:rFonts w:ascii="Serif" w:hAnsi="Serif"/>
-          <w:b w:val="false"/>
-          <w:color w:val="000000"/>
-          <w:sz w:val="24"/>
-          <w:szCs w:val="24"/>
-        </w:rPr>
-        <w:t>rarely constituted a threat for fastest completion.</w:t>
+          <w:rFonts w:ascii="serif" w:hAnsi="serif"/>
+          <w:b w:val="false"/>
+          <w:bCs w:val="false"/>
+          <w:i w:val="false"/>
+          <w:caps w:val="false"/>
+          <w:smallCaps w:val="false"/>
+          <w:color w:val="000000"/>
+          <w:spacing w:val="0"/>
+          <w:sz w:val="24"/>
+          <w:szCs w:val="24"/>
+          <w:u w:val="none"/>
+        </w:rPr>
+        <w:t xml:space="preserve">Before the “KuruBot era”, getting wall clips required precise setups, as bump speeds were rarely above a few dozen subpixels. As speed is always greater than one pixel/frame whatever inputs you do, it can be difficult to reach a precise range of positions. But it turns out that with help from diagonal inputs, it is possible to adjust precisely the Helirin position within a few frames. </w:t>
       </w:r>
     </w:p>
     <w:p>
@@ -4294,21 +4210,21 @@
         <w:pStyle w:val="Normal"/>
         <w:spacing w:lineRule="atLeast" w:line="285"/>
         <w:rPr>
-          <w:rFonts w:ascii="Serif" w:hAnsi="Serif"/>
-          <w:b w:val="false"/>
-          <w:b w:val="false"/>
-          <w:color w:val="000000"/>
-          <w:sz w:val="24"/>
-          <w:szCs w:val="24"/>
-        </w:rPr>
-      </w:pPr>
-      <w:r>
-        <w:rPr>
-          <w:rFonts w:ascii="Serif" w:hAnsi="Serif"/>
-          <w:b w:val="false"/>
-          <w:color w:val="000000"/>
-          <w:sz w:val="24"/>
-          <w:szCs w:val="24"/>
+          <w:rFonts w:ascii="serif" w:hAnsi="serif"/>
+          <w:i w:val="false"/>
+          <w:i w:val="false"/>
+          <w:caps w:val="false"/>
+          <w:smallCaps w:val="false"/>
+          <w:spacing w:val="0"/>
+        </w:rPr>
+      </w:pPr>
+      <w:r>
+        <w:rPr>
+          <w:rFonts w:ascii="serif" w:hAnsi="serif"/>
+          <w:i w:val="false"/>
+          <w:caps w:val="false"/>
+          <w:smallCaps w:val="false"/>
+          <w:spacing w:val="0"/>
         </w:rPr>
       </w:r>
     </w:p>
@@ -4321,82 +4237,18 @@
       <w:r>
         <w:rPr>
           <w:rFonts w:ascii="serif" w:hAnsi="serif"/>
-          <w:b/>
-          <w:bCs/>
-          <w:i w:val="false"/>
-          <w:caps w:val="false"/>
-          <w:smallCaps w:val="false"/>
-          <w:color w:val="000000"/>
-          <w:spacing w:val="0"/>
-          <w:sz w:val="24"/>
-          <w:szCs w:val="24"/>
-          <w:u w:val="single"/>
-        </w:rPr>
-        <w:t>!!</w:t>
-      </w:r>
-      <w:r>
-        <w:rPr>
-          <w:rFonts w:ascii="serif" w:hAnsi="serif"/>
-          <w:b/>
-          <w:bCs/>
-          <w:i w:val="false"/>
-          <w:caps w:val="false"/>
-          <w:smallCaps w:val="false"/>
-          <w:color w:val="000000"/>
-          <w:spacing w:val="0"/>
-          <w:sz w:val="24"/>
-          <w:szCs w:val="24"/>
-          <w:u w:val="single"/>
-        </w:rPr>
-        <w:t>(</w:t>
-      </w:r>
-      <w:r>
-        <w:rPr>
-          <w:rFonts w:ascii="serif" w:hAnsi="serif"/>
-          <w:b/>
-          <w:bCs/>
-          <w:i w:val="false"/>
-          <w:caps w:val="false"/>
-          <w:smallCaps w:val="false"/>
-          <w:color w:val="000000"/>
-          <w:spacing w:val="0"/>
-          <w:sz w:val="24"/>
-          <w:szCs w:val="24"/>
-          <w:u w:val="single"/>
-        </w:rPr>
-        <w:t>obsolete</w:t>
-      </w:r>
-      <w:r>
-        <w:rPr>
-          <w:rFonts w:ascii="serif" w:hAnsi="serif"/>
-          <w:b/>
-          <w:bCs/>
-          <w:i w:val="false"/>
-          <w:caps w:val="false"/>
-          <w:smallCaps w:val="false"/>
-          <w:color w:val="000000"/>
-          <w:spacing w:val="0"/>
-          <w:sz w:val="24"/>
-          <w:szCs w:val="24"/>
-          <w:u w:val="single"/>
-        </w:rPr>
-        <w:t>)</w:t>
-      </w:r>
-      <w:r>
-        <w:rPr>
-          <w:rFonts w:ascii="serif" w:hAnsi="serif"/>
-          <w:b/>
-          <w:bCs/>
-          <w:i w:val="false"/>
-          <w:caps w:val="false"/>
-          <w:smallCaps w:val="false"/>
-          <w:color w:val="000000"/>
-          <w:spacing w:val="0"/>
-          <w:sz w:val="24"/>
-          <w:szCs w:val="24"/>
-          <w:u w:val="single"/>
-        </w:rPr>
-        <w:t xml:space="preserve"> Pixel and subpixel adjustment </w:t>
+          <w:b w:val="false"/>
+          <w:bCs w:val="false"/>
+          <w:i w:val="false"/>
+          <w:caps w:val="false"/>
+          <w:smallCaps w:val="false"/>
+          <w:color w:val="000000"/>
+          <w:spacing w:val="0"/>
+          <w:sz w:val="24"/>
+          <w:szCs w:val="24"/>
+          <w:u w:val="none"/>
+        </w:rPr>
+        <w:t>Below are some examples. They were heavily used in the [__TODO: link__|v0 movie]. You can recognize some of them if you take a closer look at the inputs done right before some wall clips. Who knows, they might become useful again someday!</w:t>
       </w:r>
     </w:p>
     <w:p>
@@ -4405,265 +4257,6 @@
         <w:spacing w:lineRule="atLeast" w:line="285"/>
         <w:rPr>
           <w:rFonts w:ascii="serif" w:hAnsi="serif"/>
-          <w:b/>
-          <w:b/>
-          <w:bCs/>
-          <w:i w:val="false"/>
-          <w:i w:val="false"/>
-          <w:caps w:val="false"/>
-          <w:smallCaps w:val="false"/>
-          <w:spacing w:val="0"/>
-          <w:u w:val="single"/>
-        </w:rPr>
-      </w:pPr>
-      <w:r>
-        <w:rPr>
-          <w:rFonts w:ascii="serif" w:hAnsi="serif"/>
-          <w:b/>
-          <w:bCs/>
-          <w:i w:val="false"/>
-          <w:caps w:val="false"/>
-          <w:smallCaps w:val="false"/>
-          <w:spacing w:val="0"/>
-          <w:u w:val="single"/>
-        </w:rPr>
-      </w:r>
-    </w:p>
-    <w:p>
-      <w:pPr>
-        <w:pStyle w:val="Normal"/>
-        <w:spacing w:lineRule="atLeast" w:line="285"/>
-        <w:rPr/>
-      </w:pPr>
-      <w:r>
-        <w:rPr>
-          <w:rFonts w:ascii="serif" w:hAnsi="serif"/>
-          <w:b w:val="false"/>
-          <w:bCs w:val="false"/>
-          <w:i w:val="false"/>
-          <w:caps w:val="false"/>
-          <w:smallCaps w:val="false"/>
-          <w:color w:val="000000"/>
-          <w:spacing w:val="0"/>
-          <w:sz w:val="24"/>
-          <w:szCs w:val="24"/>
-          <w:u w:val="none"/>
-        </w:rPr>
-        <w:t xml:space="preserve">Before the “KuruBot era”, getting wall clips required precise setups, as bump speeds were rarely above a few dozen subpixels. As speed is always </w:t>
-      </w:r>
-      <w:r>
-        <w:rPr>
-          <w:rFonts w:ascii="serif" w:hAnsi="serif"/>
-          <w:b w:val="false"/>
-          <w:bCs w:val="false"/>
-          <w:i w:val="false"/>
-          <w:caps w:val="false"/>
-          <w:smallCaps w:val="false"/>
-          <w:color w:val="000000"/>
-          <w:spacing w:val="0"/>
-          <w:sz w:val="24"/>
-          <w:szCs w:val="24"/>
-          <w:u w:val="none"/>
-        </w:rPr>
-        <w:t>greater than</w:t>
-      </w:r>
-      <w:r>
-        <w:rPr>
-          <w:rFonts w:ascii="serif" w:hAnsi="serif"/>
-          <w:b w:val="false"/>
-          <w:bCs w:val="false"/>
-          <w:i w:val="false"/>
-          <w:caps w:val="false"/>
-          <w:smallCaps w:val="false"/>
-          <w:color w:val="000000"/>
-          <w:spacing w:val="0"/>
-          <w:sz w:val="24"/>
-          <w:szCs w:val="24"/>
-          <w:u w:val="none"/>
-        </w:rPr>
-        <w:t xml:space="preserve"> one pixel/</w:t>
-      </w:r>
-      <w:r>
-        <w:rPr>
-          <w:rFonts w:ascii="serif" w:hAnsi="serif"/>
-          <w:b w:val="false"/>
-          <w:bCs w:val="false"/>
-          <w:i w:val="false"/>
-          <w:caps w:val="false"/>
-          <w:smallCaps w:val="false"/>
-          <w:color w:val="000000"/>
-          <w:spacing w:val="0"/>
-          <w:sz w:val="24"/>
-          <w:szCs w:val="24"/>
-          <w:u w:val="none"/>
-        </w:rPr>
-        <w:t>frame</w:t>
-      </w:r>
-      <w:r>
-        <w:rPr>
-          <w:rFonts w:ascii="serif" w:hAnsi="serif"/>
-          <w:b w:val="false"/>
-          <w:bCs w:val="false"/>
-          <w:i w:val="false"/>
-          <w:caps w:val="false"/>
-          <w:smallCaps w:val="false"/>
-          <w:color w:val="000000"/>
-          <w:spacing w:val="0"/>
-          <w:sz w:val="24"/>
-          <w:szCs w:val="24"/>
-          <w:u w:val="none"/>
-        </w:rPr>
-        <w:t xml:space="preserve"> whatever input</w:t>
-      </w:r>
-      <w:r>
-        <w:rPr>
-          <w:rFonts w:ascii="serif" w:hAnsi="serif"/>
-          <w:b w:val="false"/>
-          <w:bCs w:val="false"/>
-          <w:i w:val="false"/>
-          <w:caps w:val="false"/>
-          <w:smallCaps w:val="false"/>
-          <w:color w:val="000000"/>
-          <w:spacing w:val="0"/>
-          <w:sz w:val="24"/>
-          <w:szCs w:val="24"/>
-          <w:u w:val="none"/>
-        </w:rPr>
-        <w:t>s</w:t>
-      </w:r>
-      <w:r>
-        <w:rPr>
-          <w:rFonts w:ascii="serif" w:hAnsi="serif"/>
-          <w:b w:val="false"/>
-          <w:bCs w:val="false"/>
-          <w:i w:val="false"/>
-          <w:caps w:val="false"/>
-          <w:smallCaps w:val="false"/>
-          <w:color w:val="000000"/>
-          <w:spacing w:val="0"/>
-          <w:sz w:val="24"/>
-          <w:szCs w:val="24"/>
-          <w:u w:val="none"/>
-        </w:rPr>
-        <w:t xml:space="preserve"> you do, it can be difficult to reach a precise range of positions. But it turns </w:t>
-      </w:r>
-      <w:r>
-        <w:rPr>
-          <w:rFonts w:ascii="serif" w:hAnsi="serif"/>
-          <w:b w:val="false"/>
-          <w:bCs w:val="false"/>
-          <w:i w:val="false"/>
-          <w:caps w:val="false"/>
-          <w:smallCaps w:val="false"/>
-          <w:color w:val="000000"/>
-          <w:spacing w:val="0"/>
-          <w:sz w:val="24"/>
-          <w:szCs w:val="24"/>
-          <w:u w:val="none"/>
-        </w:rPr>
-        <w:t xml:space="preserve">out </w:t>
-      </w:r>
-      <w:r>
-        <w:rPr>
-          <w:rFonts w:ascii="serif" w:hAnsi="serif"/>
-          <w:b w:val="false"/>
-          <w:bCs w:val="false"/>
-          <w:i w:val="false"/>
-          <w:caps w:val="false"/>
-          <w:smallCaps w:val="false"/>
-          <w:color w:val="000000"/>
-          <w:spacing w:val="0"/>
-          <w:sz w:val="24"/>
-          <w:szCs w:val="24"/>
-          <w:u w:val="none"/>
-        </w:rPr>
-        <w:t xml:space="preserve">that with help from diagonal inputs, it is possible to adjust precisely the Helirin position </w:t>
-      </w:r>
-      <w:r>
-        <w:rPr>
-          <w:rFonts w:ascii="serif" w:hAnsi="serif"/>
-          <w:b w:val="false"/>
-          <w:bCs w:val="false"/>
-          <w:i w:val="false"/>
-          <w:caps w:val="false"/>
-          <w:smallCaps w:val="false"/>
-          <w:color w:val="000000"/>
-          <w:spacing w:val="0"/>
-          <w:sz w:val="24"/>
-          <w:szCs w:val="24"/>
-          <w:u w:val="none"/>
-        </w:rPr>
-        <w:t>with</w:t>
-      </w:r>
-      <w:r>
-        <w:rPr>
-          <w:rFonts w:ascii="serif" w:hAnsi="serif"/>
-          <w:b w:val="false"/>
-          <w:bCs w:val="false"/>
-          <w:i w:val="false"/>
-          <w:caps w:val="false"/>
-          <w:smallCaps w:val="false"/>
-          <w:color w:val="000000"/>
-          <w:spacing w:val="0"/>
-          <w:sz w:val="24"/>
-          <w:szCs w:val="24"/>
-          <w:u w:val="none"/>
-        </w:rPr>
-        <w:t xml:space="preserve">in a few frames. </w:t>
-      </w:r>
-    </w:p>
-    <w:p>
-      <w:pPr>
-        <w:pStyle w:val="Normal"/>
-        <w:spacing w:lineRule="atLeast" w:line="285"/>
-        <w:rPr>
-          <w:rFonts w:ascii="serif" w:hAnsi="serif"/>
-          <w:i w:val="false"/>
-          <w:i w:val="false"/>
-          <w:caps w:val="false"/>
-          <w:smallCaps w:val="false"/>
-          <w:spacing w:val="0"/>
-        </w:rPr>
-      </w:pPr>
-      <w:r>
-        <w:rPr>
-          <w:rFonts w:ascii="serif" w:hAnsi="serif"/>
-          <w:i w:val="false"/>
-          <w:caps w:val="false"/>
-          <w:smallCaps w:val="false"/>
-          <w:spacing w:val="0"/>
-        </w:rPr>
-      </w:r>
-    </w:p>
-    <w:p>
-      <w:pPr>
-        <w:pStyle w:val="Normal"/>
-        <w:spacing w:lineRule="atLeast" w:line="285"/>
-        <w:rPr/>
-      </w:pPr>
-      <w:r>
-        <w:rPr>
-          <w:rFonts w:ascii="serif" w:hAnsi="serif"/>
-          <w:b w:val="false"/>
-          <w:bCs w:val="false"/>
-          <w:i w:val="false"/>
-          <w:caps w:val="false"/>
-          <w:smallCaps w:val="false"/>
-          <w:color w:val="000000"/>
-          <w:spacing w:val="0"/>
-          <w:sz w:val="24"/>
-          <w:szCs w:val="24"/>
-          <w:u w:val="none"/>
-        </w:rPr>
-        <w:t>Below are some examples. They were heavily used in the [__TODO: link__|v0 movie]. You can recognize some of them if you take a closer look at the inputs done right before some wall clips. Who knows, they might become useful again someday!</w:t>
-      </w:r>
-    </w:p>
-    <w:p>
-      <w:pPr>
-        <w:pStyle w:val="Normal"/>
-        <w:spacing w:lineRule="atLeast" w:line="285"/>
-        <w:rPr>
-          <w:rFonts w:ascii="serif" w:hAnsi="serif"/>
           <w:i w:val="false"/>
           <w:i w:val="false"/>
           <w:caps w:val="false"/>
@@ -4908,31 +4501,7 @@
           <w:sz w:val="22"/>
           <w:lang w:val="fr-FR"/>
         </w:rPr>
-        <w:t>DL2+UL2 [</w:t>
-      </w:r>
-      <w:r>
-        <w:rPr>
-          <w:rFonts w:ascii="Courier New" w:hAnsi="Courier New"/>
-          <w:sz w:val="22"/>
-          <w:lang w:val="fr-FR"/>
-        </w:rPr>
-        <w:t>[</w:t>
-      </w:r>
-      <w:r>
-        <w:rPr>
-          <w:rFonts w:ascii="Courier New" w:hAnsi="Courier New"/>
-          <w:sz w:val="22"/>
-          <w:lang w:val="fr-FR"/>
-        </w:rPr>
-        <w:t>-4, 62]</w:t>
-      </w:r>
-      <w:r>
-        <w:rPr>
-          <w:rFonts w:ascii="Courier New" w:hAnsi="Courier New"/>
-          <w:sz w:val="22"/>
-          <w:lang w:val="fr-FR"/>
-        </w:rPr>
-        <w:t>]</w:t>
+        <w:t>DL2+UL2 [[-4, 62]]</w:t>
       </w:r>
     </w:p>
     <w:p>
@@ -4954,31 +4523,7 @@
           <w:sz w:val="22"/>
           <w:lang w:val="fr-FR"/>
         </w:rPr>
-        <w:t xml:space="preserve">R1      </w:t>
-      </w:r>
-      <w:r>
-        <w:rPr>
-          <w:rFonts w:ascii="Courier New" w:hAnsi="Courier New"/>
-          <w:sz w:val="22"/>
-          <w:lang w:val="fr-FR"/>
-        </w:rPr>
-        <w:t>[</w:t>
-      </w:r>
-      <w:r>
-        <w:rPr>
-          <w:rFonts w:ascii="Courier New" w:hAnsi="Courier New"/>
-          <w:sz w:val="22"/>
-          <w:lang w:val="fr-FR"/>
-        </w:rPr>
-        <w:t>[+2, 64]</w:t>
-      </w:r>
-      <w:r>
-        <w:rPr>
-          <w:rFonts w:ascii="Courier New" w:hAnsi="Courier New"/>
-          <w:sz w:val="22"/>
-          <w:lang w:val="fr-FR"/>
-        </w:rPr>
-        <w:t>]</w:t>
+        <w:t>R1      [[+2, 64]]</w:t>
       </w:r>
     </w:p>
     <w:p>
@@ -5000,31 +4545,7 @@
           <w:sz w:val="22"/>
           <w:lang w:val="fr-FR"/>
         </w:rPr>
-        <w:t xml:space="preserve">R2      </w:t>
-      </w:r>
-      <w:r>
-        <w:rPr>
-          <w:rFonts w:ascii="Courier New" w:hAnsi="Courier New"/>
-          <w:sz w:val="22"/>
-          <w:lang w:val="fr-FR"/>
-        </w:rPr>
-        <w:t>[</w:t>
-      </w:r>
-      <w:r>
-        <w:rPr>
-          <w:rFonts w:ascii="Courier New" w:hAnsi="Courier New"/>
-          <w:sz w:val="22"/>
-          <w:lang w:val="fr-FR"/>
-        </w:rPr>
-        <w:t>[+3,  0]</w:t>
-      </w:r>
-      <w:r>
-        <w:rPr>
-          <w:rFonts w:ascii="Courier New" w:hAnsi="Courier New"/>
-          <w:sz w:val="22"/>
-          <w:lang w:val="fr-FR"/>
-        </w:rPr>
-        <w:t>]</w:t>
+        <w:t>R2      [[+3,  0]]</w:t>
       </w:r>
     </w:p>
     <w:p>
@@ -5048,39 +4569,7 @@
           <w:sz w:val="22"/>
           <w:lang w:val="fr-FR"/>
         </w:rPr>
-        <w:t xml:space="preserve">=&gt; </w:t>
-      </w:r>
-      <w:r>
-        <w:rPr>
-          <w:rFonts w:ascii="Courier New" w:hAnsi="Courier New"/>
-          <w:sz w:val="22"/>
-          <w:lang w:val="fr-FR"/>
-        </w:rPr>
-        <w:t>[</w:t>
-      </w:r>
-      <w:r>
-        <w:rPr>
-          <w:rFonts w:ascii="Courier New" w:hAnsi="Courier New"/>
-          <w:sz w:val="22"/>
-          <w:lang w:val="fr-FR"/>
-        </w:rPr>
-        <w:t>[+1,  2]</w:t>
-      </w:r>
-      <w:r>
-        <w:rPr>
-          <w:rFonts w:ascii="Courier New" w:hAnsi="Courier New"/>
-          <w:sz w:val="22"/>
-          <w:lang w:val="fr-FR"/>
-        </w:rPr>
-        <w:t>]</w:t>
-      </w:r>
-      <w:r>
-        <w:rPr>
-          <w:rFonts w:ascii="Courier New" w:hAnsi="Courier New"/>
-          <w:sz w:val="22"/>
-          <w:lang w:val="fr-FR"/>
-        </w:rPr>
-        <w:t xml:space="preserve"> using 4 frames</w:t>
+        <w:t>=&gt; [[+1,  2]] using 4 frames</w:t>
       </w:r>
     </w:p>
     <w:p>
@@ -5120,47 +4609,7 @@
           <w:sz w:val="22"/>
           <w:lang w:val="fr-FR"/>
         </w:rPr>
-        <w:t>N</w:t>
-      </w:r>
-      <w:r>
-        <w:rPr>
-          <w:rFonts w:ascii="Courier New" w:hAnsi="Courier New"/>
-          <w:sz w:val="22"/>
-          <w:lang w:val="fr-FR"/>
-        </w:rPr>
-        <w:t>ote: with reverse moves: [</w:t>
-      </w:r>
-      <w:r>
-        <w:rPr>
-          <w:rFonts w:ascii="Courier New" w:hAnsi="Courier New"/>
-          <w:sz w:val="22"/>
-          <w:lang w:val="fr-FR"/>
-        </w:rPr>
-        <w:t>[</w:t>
-      </w:r>
-      <w:r>
-        <w:rPr>
-          <w:rFonts w:ascii="Courier New" w:hAnsi="Courier New"/>
-          <w:sz w:val="22"/>
-          <w:lang w:val="fr-FR"/>
-        </w:rPr>
-        <w:t>-1,  2</w:t>
-      </w:r>
-      <w:r>
-        <w:rPr>
-          <w:rFonts w:ascii="Courier New" w:hAnsi="Courier New"/>
-          <w:sz w:val="22"/>
-          <w:lang w:val="fr-FR"/>
-        </w:rPr>
-        <w:t>]</w:t>
-      </w:r>
-      <w:r>
-        <w:rPr>
-          <w:rFonts w:ascii="Courier New" w:hAnsi="Courier New"/>
-          <w:sz w:val="22"/>
-          <w:lang w:val="fr-FR"/>
-        </w:rPr>
-        <w:t>] using 4 frames</w:t>
+        <w:t>Note: with reverse moves: [[-1,  2]] using 4 frames</w:t>
       </w:r>
     </w:p>
     <w:p>
@@ -5182,15 +4631,7 @@
           <w:sz w:val="22"/>
           <w:lang w:val="fr-FR"/>
         </w:rPr>
-        <w:t>N</w:t>
-      </w:r>
-      <w:r>
-        <w:rPr>
-          <w:rFonts w:ascii="Courier New" w:hAnsi="Courier New"/>
-          <w:sz w:val="22"/>
-          <w:lang w:val="fr-FR"/>
-        </w:rPr>
-        <w:t>ote: there is a similar method for Y</w:t>
+        <w:t>Note: there is a similar method for Y</w:t>
       </w:r>
     </w:p>
     <w:p>
@@ -5236,31 +4677,7 @@
           <w:sz w:val="22"/>
           <w:lang w:val="fr-FR"/>
         </w:rPr>
-        <w:t xml:space="preserve">DR2+UR2 </w:t>
-      </w:r>
-      <w:r>
-        <w:rPr>
-          <w:rFonts w:ascii="Courier New" w:hAnsi="Courier New"/>
-          <w:sz w:val="22"/>
-          <w:lang w:val="fr-FR"/>
-        </w:rPr>
-        <w:t>[</w:t>
-      </w:r>
-      <w:r>
-        <w:rPr>
-          <w:rFonts w:ascii="Courier New" w:hAnsi="Courier New"/>
-          <w:sz w:val="22"/>
-          <w:lang w:val="fr-FR"/>
-        </w:rPr>
-        <w:t>[+4, 62]</w:t>
-      </w:r>
-      <w:r>
-        <w:rPr>
-          <w:rFonts w:ascii="Courier New" w:hAnsi="Courier New"/>
-          <w:sz w:val="22"/>
-          <w:lang w:val="fr-FR"/>
-        </w:rPr>
-        <w:t>]</w:t>
+        <w:t>DR2+UR2 [[+4, 62]]</w:t>
       </w:r>
     </w:p>
     <w:p>
@@ -5282,31 +4699,7 @@
           <w:sz w:val="22"/>
           <w:lang w:val="fr-FR"/>
         </w:rPr>
-        <w:t xml:space="preserve">L1      </w:t>
-      </w:r>
-      <w:r>
-        <w:rPr>
-          <w:rFonts w:ascii="Courier New" w:hAnsi="Courier New"/>
-          <w:sz w:val="22"/>
-          <w:lang w:val="fr-FR"/>
-        </w:rPr>
-        <w:t>[</w:t>
-      </w:r>
-      <w:r>
-        <w:rPr>
-          <w:rFonts w:ascii="Courier New" w:hAnsi="Courier New"/>
-          <w:sz w:val="22"/>
-          <w:lang w:val="fr-FR"/>
-        </w:rPr>
-        <w:t>[-2, 64]</w:t>
-      </w:r>
-      <w:r>
-        <w:rPr>
-          <w:rFonts w:ascii="Courier New" w:hAnsi="Courier New"/>
-          <w:sz w:val="22"/>
-          <w:lang w:val="fr-FR"/>
-        </w:rPr>
-        <w:t>]</w:t>
+        <w:t>L1      [[-2, 64]]</w:t>
       </w:r>
     </w:p>
     <w:p>
@@ -5328,39 +4721,7 @@
           <w:sz w:val="22"/>
           <w:lang w:val="fr-FR"/>
         </w:rPr>
-        <w:t xml:space="preserve">=&gt; </w:t>
-      </w:r>
-      <w:r>
-        <w:rPr>
-          <w:rFonts w:ascii="Courier New" w:hAnsi="Courier New"/>
-          <w:sz w:val="22"/>
-          <w:lang w:val="fr-FR"/>
-        </w:rPr>
-        <w:t>[</w:t>
-      </w:r>
-      <w:r>
-        <w:rPr>
-          <w:rFonts w:ascii="Courier New" w:hAnsi="Courier New"/>
-          <w:sz w:val="22"/>
-          <w:lang w:val="fr-FR"/>
-        </w:rPr>
-        <w:t>[+1,254]</w:t>
-      </w:r>
-      <w:r>
-        <w:rPr>
-          <w:rFonts w:ascii="Courier New" w:hAnsi="Courier New"/>
-          <w:sz w:val="22"/>
-          <w:lang w:val="fr-FR"/>
-        </w:rPr>
-        <w:t>]</w:t>
-      </w:r>
-      <w:r>
-        <w:rPr>
-          <w:rFonts w:ascii="Courier New" w:hAnsi="Courier New"/>
-          <w:sz w:val="22"/>
-          <w:lang w:val="fr-FR"/>
-        </w:rPr>
-        <w:t xml:space="preserve"> using 3 frames</w:t>
+        <w:t>=&gt; [[+1,254]] using 3 frames</w:t>
       </w:r>
     </w:p>
     <w:p>
@@ -5396,31 +4757,7 @@
           <w:sz w:val="22"/>
           <w:lang w:val="fr-FR"/>
         </w:rPr>
-        <w:t>N</w:t>
-      </w:r>
-      <w:r>
-        <w:rPr>
-          <w:rFonts w:ascii="Courier New" w:hAnsi="Courier New"/>
-          <w:sz w:val="22"/>
-          <w:lang w:val="fr-FR"/>
-        </w:rPr>
-        <w:t xml:space="preserve">ote: </w:t>
-      </w:r>
-      <w:r>
-        <w:rPr>
-          <w:rFonts w:ascii="Courier New" w:hAnsi="Courier New"/>
-          <w:sz w:val="22"/>
-          <w:lang w:val="fr-FR"/>
-        </w:rPr>
-        <w:t>it</w:t>
-      </w:r>
-      <w:r>
-        <w:rPr>
-          <w:rFonts w:ascii="Courier New" w:hAnsi="Courier New"/>
-          <w:sz w:val="22"/>
-          <w:lang w:val="fr-FR"/>
-        </w:rPr>
-        <w:t xml:space="preserve"> can be reversed + similar method for Y</w:t>
+        <w:t>Note: it can be reversed + similar method for Y</w:t>
       </w:r>
     </w:p>
     <w:p>
@@ -5490,31 +4827,7 @@
           <w:sz w:val="22"/>
           <w:lang w:val="fr-FR"/>
         </w:rPr>
-        <w:t xml:space="preserve">DL0+UL0 </w:t>
-      </w:r>
-      <w:r>
-        <w:rPr>
-          <w:rFonts w:ascii="Courier New" w:hAnsi="Courier New"/>
-          <w:sz w:val="22"/>
-          <w:lang w:val="fr-FR"/>
-        </w:rPr>
-        <w:t>[</w:t>
-      </w:r>
-      <w:r>
-        <w:rPr>
-          <w:rFonts w:ascii="Courier New" w:hAnsi="Courier New"/>
-          <w:sz w:val="22"/>
-          <w:lang w:val="fr-FR"/>
-        </w:rPr>
-        <w:t>[-2,31]</w:t>
-      </w:r>
-      <w:r>
-        <w:rPr>
-          <w:rFonts w:ascii="Courier New" w:hAnsi="Courier New"/>
-          <w:sz w:val="22"/>
-          <w:lang w:val="fr-FR"/>
-        </w:rPr>
-        <w:t>]</w:t>
+        <w:t>DL0+UL0 [[-2,31]]</w:t>
       </w:r>
     </w:p>
     <w:p>
@@ -5536,31 +4849,7 @@
           <w:sz w:val="22"/>
           <w:lang w:val="fr-FR"/>
         </w:rPr>
-        <w:t xml:space="preserve">R1      </w:t>
-      </w:r>
-      <w:r>
-        <w:rPr>
-          <w:rFonts w:ascii="Courier New" w:hAnsi="Courier New"/>
-          <w:sz w:val="22"/>
-          <w:lang w:val="fr-FR"/>
-        </w:rPr>
-        <w:t>[</w:t>
-      </w:r>
-      <w:r>
-        <w:rPr>
-          <w:rFonts w:ascii="Courier New" w:hAnsi="Courier New"/>
-          <w:sz w:val="22"/>
-          <w:lang w:val="fr-FR"/>
-        </w:rPr>
-        <w:t>[+2,64]</w:t>
-      </w:r>
-      <w:r>
-        <w:rPr>
-          <w:rFonts w:ascii="Courier New" w:hAnsi="Courier New"/>
-          <w:sz w:val="22"/>
-          <w:lang w:val="fr-FR"/>
-        </w:rPr>
-        <w:t>]</w:t>
+        <w:t>R1      [[+2,64]]</w:t>
       </w:r>
     </w:p>
     <w:p>
@@ -5630,31 +4919,7 @@
           <w:sz w:val="22"/>
           <w:lang w:val="fr-FR"/>
         </w:rPr>
-        <w:t>DR1+UR1 [</w:t>
-      </w:r>
-      <w:r>
-        <w:rPr>
-          <w:rFonts w:ascii="Courier New" w:hAnsi="Courier New"/>
-          <w:sz w:val="22"/>
-          <w:lang w:val="fr-FR"/>
-        </w:rPr>
-        <w:t>[</w:t>
-      </w:r>
-      <w:r>
-        <w:rPr>
-          <w:rFonts w:ascii="Courier New" w:hAnsi="Courier New"/>
-          <w:sz w:val="22"/>
-          <w:lang w:val="fr-FR"/>
-        </w:rPr>
-        <w:t>+3,46]</w:t>
-      </w:r>
-      <w:r>
-        <w:rPr>
-          <w:rFonts w:ascii="Courier New" w:hAnsi="Courier New"/>
-          <w:sz w:val="22"/>
-          <w:lang w:val="fr-FR"/>
-        </w:rPr>
-        <w:t>]</w:t>
+        <w:t>DR1+UR1 [[+3,46]]</w:t>
       </w:r>
     </w:p>
     <w:p>
@@ -5676,31 +4941,7 @@
           <w:sz w:val="22"/>
           <w:lang w:val="fr-FR"/>
         </w:rPr>
-        <w:t xml:space="preserve">L2      </w:t>
-      </w:r>
-      <w:r>
-        <w:rPr>
-          <w:rFonts w:ascii="Courier New" w:hAnsi="Courier New"/>
-          <w:sz w:val="22"/>
-          <w:lang w:val="fr-FR"/>
-        </w:rPr>
-        <w:t>[</w:t>
-      </w:r>
-      <w:r>
-        <w:rPr>
-          <w:rFonts w:ascii="Courier New" w:hAnsi="Courier New"/>
-          <w:sz w:val="22"/>
-          <w:lang w:val="fr-FR"/>
-        </w:rPr>
-        <w:t>[-3, 0]</w:t>
-      </w:r>
-      <w:r>
-        <w:rPr>
-          <w:rFonts w:ascii="Courier New" w:hAnsi="Courier New"/>
-          <w:sz w:val="22"/>
-          <w:lang w:val="fr-FR"/>
-        </w:rPr>
-        <w:t>]</w:t>
+        <w:t>L2      [[-3, 0]]</w:t>
       </w:r>
     </w:p>
     <w:p>
@@ -5770,31 +5011,7 @@
           <w:sz w:val="22"/>
           <w:lang w:val="fr-FR"/>
         </w:rPr>
-        <w:t xml:space="preserve">DL2+UL2 </w:t>
-      </w:r>
-      <w:r>
-        <w:rPr>
-          <w:rFonts w:ascii="Courier New" w:hAnsi="Courier New"/>
-          <w:sz w:val="22"/>
-          <w:lang w:val="fr-FR"/>
-        </w:rPr>
-        <w:t>[</w:t>
-      </w:r>
-      <w:r>
-        <w:rPr>
-          <w:rFonts w:ascii="Courier New" w:hAnsi="Courier New"/>
-          <w:sz w:val="22"/>
-          <w:lang w:val="fr-FR"/>
-        </w:rPr>
-        <w:t>[-4, 62]</w:t>
-      </w:r>
-      <w:r>
-        <w:rPr>
-          <w:rFonts w:ascii="Courier New" w:hAnsi="Courier New"/>
-          <w:sz w:val="22"/>
-          <w:lang w:val="fr-FR"/>
-        </w:rPr>
-        <w:t>]</w:t>
+        <w:t>DL2+UL2 [[-4, 62]]</w:t>
       </w:r>
     </w:p>
     <w:p>
@@ -5816,31 +5033,7 @@
           <w:sz w:val="22"/>
           <w:lang w:val="fr-FR"/>
         </w:rPr>
-        <w:t>2*R1    [</w:t>
-      </w:r>
-      <w:r>
-        <w:rPr>
-          <w:rFonts w:ascii="Courier New" w:hAnsi="Courier New"/>
-          <w:sz w:val="22"/>
-          <w:lang w:val="fr-FR"/>
-        </w:rPr>
-        <w:t>[</w:t>
-      </w:r>
-      <w:r>
-        <w:rPr>
-          <w:rFonts w:ascii="Courier New" w:hAnsi="Courier New"/>
-          <w:sz w:val="22"/>
-          <w:lang w:val="fr-FR"/>
-        </w:rPr>
-        <w:t>+4,128]</w:t>
-      </w:r>
-      <w:r>
-        <w:rPr>
-          <w:rFonts w:ascii="Courier New" w:hAnsi="Courier New"/>
-          <w:sz w:val="22"/>
-          <w:lang w:val="fr-FR"/>
-        </w:rPr>
-        <w:t>]</w:t>
+        <w:t>2*R1    [[+4,128]]</w:t>
       </w:r>
     </w:p>
     <w:p>
@@ -5910,31 +5103,7 @@
           <w:sz w:val="22"/>
           <w:lang w:val="fr-FR"/>
         </w:rPr>
-        <w:t xml:space="preserve">DL2+UL2 </w:t>
-      </w:r>
-      <w:r>
-        <w:rPr>
-          <w:rFonts w:ascii="Courier New" w:hAnsi="Courier New"/>
-          <w:sz w:val="22"/>
-          <w:lang w:val="fr-FR"/>
-        </w:rPr>
-        <w:t>|</w:t>
-      </w:r>
-      <w:r>
-        <w:rPr>
-          <w:rFonts w:ascii="Courier New" w:hAnsi="Courier New"/>
-          <w:sz w:val="22"/>
-          <w:lang w:val="fr-FR"/>
-        </w:rPr>
-        <w:t>[-4, 62]</w:t>
-      </w:r>
-      <w:r>
-        <w:rPr>
-          <w:rFonts w:ascii="Courier New" w:hAnsi="Courier New"/>
-          <w:sz w:val="22"/>
-          <w:lang w:val="fr-FR"/>
-        </w:rPr>
-        <w:t>]</w:t>
+        <w:t>DL2+UL2 |[-4, 62]]</w:t>
       </w:r>
     </w:p>
     <w:p>
@@ -5956,31 +5125,7 @@
           <w:sz w:val="22"/>
           <w:lang w:val="fr-FR"/>
         </w:rPr>
-        <w:t xml:space="preserve">DR1+UR1 </w:t>
-      </w:r>
-      <w:r>
-        <w:rPr>
-          <w:rFonts w:ascii="Courier New" w:hAnsi="Courier New"/>
-          <w:sz w:val="22"/>
-          <w:lang w:val="fr-FR"/>
-        </w:rPr>
-        <w:t>[</w:t>
-      </w:r>
-      <w:r>
-        <w:rPr>
-          <w:rFonts w:ascii="Courier New" w:hAnsi="Courier New"/>
-          <w:sz w:val="22"/>
-          <w:lang w:val="fr-FR"/>
-        </w:rPr>
-        <w:t>[+3, 46]</w:t>
-      </w:r>
-      <w:r>
-        <w:rPr>
-          <w:rFonts w:ascii="Courier New" w:hAnsi="Courier New"/>
-          <w:sz w:val="22"/>
-          <w:lang w:val="fr-FR"/>
-        </w:rPr>
-        <w:t>]</w:t>
+        <w:t>DR1+UR1 [[+3, 46]]</w:t>
       </w:r>
     </w:p>
     <w:p>
@@ -6002,31 +5147,7 @@
           <w:sz w:val="22"/>
           <w:lang w:val="fr-FR"/>
         </w:rPr>
-        <w:t xml:space="preserve">R0      </w:t>
-      </w:r>
-      <w:r>
-        <w:rPr>
-          <w:rFonts w:ascii="Courier New" w:hAnsi="Courier New"/>
-          <w:sz w:val="22"/>
-          <w:lang w:val="fr-FR"/>
-        </w:rPr>
-        <w:t>[</w:t>
-      </w:r>
-      <w:r>
-        <w:rPr>
-          <w:rFonts w:ascii="Courier New" w:hAnsi="Courier New"/>
-          <w:sz w:val="22"/>
-          <w:lang w:val="fr-FR"/>
-        </w:rPr>
-        <w:t>[+1,128]</w:t>
-      </w:r>
-      <w:r>
-        <w:rPr>
-          <w:rFonts w:ascii="Courier New" w:hAnsi="Courier New"/>
-          <w:sz w:val="22"/>
-          <w:lang w:val="fr-FR"/>
-        </w:rPr>
-        <w:t>]</w:t>
+        <w:t>R0      [[+1,128]]</w:t>
       </w:r>
     </w:p>
     <w:p>
@@ -6096,31 +5217,7 @@
           <w:sz w:val="22"/>
           <w:lang w:val="fr-FR"/>
         </w:rPr>
-        <w:t xml:space="preserve">DR0+UR0 </w:t>
-      </w:r>
-      <w:r>
-        <w:rPr>
-          <w:rFonts w:ascii="Courier New" w:hAnsi="Courier New"/>
-          <w:sz w:val="22"/>
-          <w:lang w:val="fr-FR"/>
-        </w:rPr>
-        <w:t>[</w:t>
-      </w:r>
-      <w:r>
-        <w:rPr>
-          <w:rFonts w:ascii="Courier New" w:hAnsi="Courier New"/>
-          <w:sz w:val="22"/>
-          <w:lang w:val="fr-FR"/>
-        </w:rPr>
-        <w:t>[+2, 31]</w:t>
-      </w:r>
-      <w:r>
-        <w:rPr>
-          <w:rFonts w:ascii="Courier New" w:hAnsi="Courier New"/>
-          <w:sz w:val="22"/>
-          <w:lang w:val="fr-FR"/>
-        </w:rPr>
-        <w:t>]</w:t>
+        <w:t>DR0+UR0 [[+2, 31]]</w:t>
       </w:r>
     </w:p>
     <w:p>
@@ -6142,31 +5239,7 @@
           <w:sz w:val="22"/>
           <w:lang w:val="fr-FR"/>
         </w:rPr>
-        <w:t xml:space="preserve">L0      </w:t>
-      </w:r>
-      <w:r>
-        <w:rPr>
-          <w:rFonts w:ascii="Courier New" w:hAnsi="Courier New"/>
-          <w:sz w:val="22"/>
-          <w:lang w:val="fr-FR"/>
-        </w:rPr>
-        <w:t>[</w:t>
-      </w:r>
-      <w:r>
-        <w:rPr>
-          <w:rFonts w:ascii="Courier New" w:hAnsi="Courier New"/>
-          <w:sz w:val="22"/>
-          <w:lang w:val="fr-FR"/>
-        </w:rPr>
-        <w:t>[-1,128]</w:t>
-      </w:r>
-      <w:r>
-        <w:rPr>
-          <w:rFonts w:ascii="Courier New" w:hAnsi="Courier New"/>
-          <w:sz w:val="22"/>
-          <w:lang w:val="fr-FR"/>
-        </w:rPr>
-        <w:t>]</w:t>
+        <w:t>L0      [[-1,128]]</w:t>
       </w:r>
     </w:p>
     <w:p>
@@ -6190,39 +5263,7 @@
           <w:sz w:val="22"/>
           <w:lang w:val="fr-FR"/>
         </w:rPr>
-        <w:t xml:space="preserve">=&gt; </w:t>
-      </w:r>
-      <w:r>
-        <w:rPr>
-          <w:rFonts w:ascii="Courier New" w:hAnsi="Courier New"/>
-          <w:sz w:val="22"/>
-          <w:lang w:val="fr-FR"/>
-        </w:rPr>
-        <w:t>[</w:t>
-      </w:r>
-      <w:r>
-        <w:rPr>
-          <w:rFonts w:ascii="Courier New" w:hAnsi="Courier New"/>
-          <w:sz w:val="22"/>
-          <w:lang w:val="fr-FR"/>
-        </w:rPr>
-        <w:t>[+0,159]</w:t>
-      </w:r>
-      <w:r>
-        <w:rPr>
-          <w:rFonts w:ascii="Courier New" w:hAnsi="Courier New"/>
-          <w:sz w:val="22"/>
-          <w:lang w:val="fr-FR"/>
-        </w:rPr>
-        <w:t>]</w:t>
-      </w:r>
-      <w:r>
-        <w:rPr>
-          <w:rFonts w:ascii="Courier New" w:hAnsi="Courier New"/>
-          <w:sz w:val="22"/>
-          <w:lang w:val="fr-FR"/>
-        </w:rPr>
-        <w:t xml:space="preserve"> using 3 frames</w:t>
+        <w:t>=&gt; [[+0,159]] using 3 frames</w:t>
       </w:r>
     </w:p>
     <w:p>
@@ -6263,15 +5304,7 @@
           <w:sz w:val="22"/>
           <w:lang w:val="fr-FR"/>
         </w:rPr>
-        <w:t>N</w:t>
-      </w:r>
-      <w:r>
-        <w:rPr>
-          <w:rFonts w:ascii="Courier New" w:hAnsi="Courier New"/>
-          <w:sz w:val="22"/>
-          <w:lang w:val="fr-FR"/>
-        </w:rPr>
-        <w:t>ote: they can be reversed + similar methods for Y</w:t>
+        <w:t>Note: they can be reversed + similar methods for Y</w:t>
       </w:r>
       <w:bookmarkEnd w:id="1"/>
     </w:p>
@@ -6367,59 +5400,35 @@
       </w:pPr>
       <w:r>
         <w:rPr/>
-        <w:t xml:space="preserve">Although the game gives an in-game time per level, we decided to go for real-time. The main reason is that the game gives a 3s penalty every time you take damage while the main tricks </w:t>
-      </w:r>
-      <w:r>
-        <w:rPr/>
-        <w:t xml:space="preserve">that </w:t>
-      </w:r>
-      <w:r>
-        <w:rPr/>
-        <w:t>we used requir</w:t>
-      </w:r>
-      <w:r>
-        <w:rPr/>
-        <w:t>ed</w:t>
-      </w:r>
-      <w:r>
-        <w:rPr/>
-        <w:t xml:space="preserve"> to take damage. These 3s penalties are consistent with the game objective to go for damageless levels, which is rewarded by a star on the map. However this would make for a very different TAS. IGT is also weird because it only starts when you leave the starting zone.</w:t>
-      </w:r>
-    </w:p>
-    <w:p>
-      <w:pPr>
-        <w:pStyle w:val="Normal"/>
-        <w:rPr/>
-      </w:pPr>
-      <w:r>
-        <w:rPr/>
-      </w:r>
-    </w:p>
-    <w:p>
-      <w:pPr>
-        <w:pStyle w:val="Normal"/>
-        <w:rPr/>
-      </w:pPr>
-      <w:r>
-        <w:rPr/>
-      </w:r>
-    </w:p>
-    <w:p>
-      <w:pPr>
-        <w:pStyle w:val="Normal"/>
-        <w:rPr/>
-      </w:pPr>
-      <w:r>
-        <w:rPr/>
-        <w:t xml:space="preserve">! </w:t>
-      </w:r>
-      <w:r>
-        <w:rPr/>
-        <w:t>T</w:t>
-      </w:r>
-      <w:r>
-        <w:rPr/>
-        <w:t>able</w:t>
+        <w:t>Although the game gives an in-game time per level, we decided to go for real-time. The main reason is that the game gives a 3s penalty every time you take damage while the main tricks that we used required to take damage. These 3s penalties are consistent with the game objective to go for damageless levels, which is rewarded by a star on the map. However this would make for a very different TAS. IGT is also weird because it only starts when you leave the starting zone.</w:t>
+      </w:r>
+    </w:p>
+    <w:p>
+      <w:pPr>
+        <w:pStyle w:val="Normal"/>
+        <w:rPr/>
+      </w:pPr>
+      <w:r>
+        <w:rPr/>
+      </w:r>
+    </w:p>
+    <w:p>
+      <w:pPr>
+        <w:pStyle w:val="Normal"/>
+        <w:rPr/>
+      </w:pPr>
+      <w:r>
+        <w:rPr/>
+      </w:r>
+    </w:p>
+    <w:p>
+      <w:pPr>
+        <w:pStyle w:val="Normal"/>
+        <w:rPr/>
+      </w:pPr>
+      <w:r>
+        <w:rPr/>
+        <w:t>! Table</w:t>
       </w:r>
     </w:p>
     <w:p>
@@ -6467,7 +5476,27 @@
           <w:szCs w:val="24"/>
           <w:u w:val="none"/>
         </w:rPr>
-        <w:t>*”Matt’s RTA” refers to the [1307M|2015 “cheat bot” video by Matt Shepcar]. Neither all levels were done nor all birds were saved, so we only referenced the times that were comparable.</w:t>
+        <w:t xml:space="preserve">*”Matt’s RTA” refers to the [https://www.youtube.com/watch?v=DXB5DTYUei4|2015 “cheat bot” </w:t>
+      </w:r>
+      <w:r>
+        <w:rPr>
+          <w:b w:val="false"/>
+          <w:bCs w:val="false"/>
+          <w:sz w:val="24"/>
+          <w:szCs w:val="24"/>
+          <w:u w:val="none"/>
+        </w:rPr>
+        <w:t>partial run</w:t>
+      </w:r>
+      <w:r>
+        <w:rPr>
+          <w:b w:val="false"/>
+          <w:bCs w:val="false"/>
+          <w:sz w:val="24"/>
+          <w:szCs w:val="24"/>
+          <w:u w:val="none"/>
+        </w:rPr>
+        <w:t xml:space="preserve"> by Matt Shepcar]. Neither all levels were done nor all birds were saved, so we only referenced the times that were comparable.</w:t>
       </w:r>
     </w:p>
     <w:p>
@@ -6499,91 +5528,67 @@
         </w:rPr>
       </w:pPr>
       <w:r>
-        <w:rPr>
-          <w:b w:val="false"/>
-          <w:bCs w:val="false"/>
-          <w:sz w:val="24"/>
-          <w:szCs w:val="24"/>
-          <w:u w:val="none"/>
-        </w:rPr>
-      </w:r>
-    </w:p>
-    <w:p>
-      <w:pPr>
-        <w:pStyle w:val="Normal"/>
-        <w:rPr/>
-      </w:pPr>
-      <w:r>
-        <w:rPr>
-          <w:b w:val="false"/>
-          <w:bCs w:val="false"/>
-          <w:sz w:val="24"/>
-          <w:szCs w:val="24"/>
-          <w:u w:val="none"/>
-        </w:rPr>
-        <w:t>__TODO: add Matt’s times?__</w:t>
-      </w:r>
-    </w:p>
-    <w:p>
-      <w:pPr>
-        <w:pStyle w:val="Normal"/>
-        <w:rPr>
-          <w:rFonts w:ascii="Courier New" w:hAnsi="Courier New"/>
-          <w:b w:val="false"/>
-          <w:b w:val="false"/>
-          <w:bCs w:val="false"/>
-          <w:sz w:val="24"/>
-          <w:szCs w:val="24"/>
-          <w:u w:val="none"/>
-          <w:lang w:val="fr-FR"/>
-        </w:rPr>
-      </w:pPr>
-      <w:r>
-        <w:rPr>
-          <w:rFonts w:ascii="Courier New" w:hAnsi="Courier New"/>
-          <w:b w:val="false"/>
-          <w:bCs w:val="false"/>
-          <w:sz w:val="24"/>
-          <w:szCs w:val="24"/>
-          <w:u w:val="none"/>
-          <w:lang w:val="fr-FR"/>
-        </w:rPr>
-      </w:r>
-    </w:p>
-    <w:p>
-      <w:pPr>
-        <w:pStyle w:val="Normal"/>
-        <w:rPr/>
-      </w:pPr>
-      <w:r>
-        <w:rPr>
-          <w:rFonts w:ascii="Courier New" w:hAnsi="Courier New"/>
-          <w:b w:val="false"/>
-          <w:bCs w:val="false"/>
-          <w:sz w:val="24"/>
-          <w:szCs w:val="24"/>
-          <w:u w:val="none"/>
-          <w:lang w:val="fr-FR"/>
-        </w:rPr>
-        <w:t>||Level name|| Author || Strategy || RTA || Matt’s RTA || Ryuto’s RTA ||</w:t>
-      </w:r>
-    </w:p>
-    <w:p>
-      <w:pPr>
-        <w:pStyle w:val="Normal"/>
-        <w:rPr/>
-      </w:pPr>
-      <w:r>
-        <w:rPr>
-          <w:rFonts w:ascii="Courier New" w:hAnsi="Courier New"/>
-          <w:b w:val="false"/>
-          <w:bCs w:val="false"/>
-          <w:sz w:val="24"/>
-          <w:szCs w:val="24"/>
-          <w:u w:val="none"/>
-          <w:lang w:val="fr-FR"/>
-        </w:rPr>
-        <w:t>|Training 1    |E-Sh4rk|regular| 1.27|a|/|</w:t>
+        <w:rPr/>
+      </w:r>
+    </w:p>
+    <w:p>
+      <w:pPr>
+        <w:pStyle w:val="Normal"/>
+        <w:rPr/>
+      </w:pPr>
+      <w:r>
+        <w:rPr>
+          <w:rFonts w:ascii="Courier New" w:hAnsi="Courier New"/>
+          <w:b w:val="false"/>
+          <w:bCs w:val="false"/>
+          <w:sz w:val="24"/>
+          <w:szCs w:val="24"/>
+          <w:u w:val="none"/>
+          <w:lang w:val="fr-FR"/>
+        </w:rPr>
+        <w:t>||Level name||Author||Strategy||RTA||Matt’s RTA||Ryuto’s RTA||</w:t>
+      </w:r>
+    </w:p>
+    <w:p>
+      <w:pPr>
+        <w:pStyle w:val="Normal"/>
+        <w:rPr/>
+      </w:pPr>
+      <w:r>
+        <w:rPr>
+          <w:rFonts w:ascii="Courier New" w:hAnsi="Courier New"/>
+          <w:b w:val="false"/>
+          <w:bCs w:val="false"/>
+          <w:sz w:val="24"/>
+          <w:szCs w:val="24"/>
+          <w:u w:val="none"/>
+          <w:lang w:val="fr-FR"/>
+        </w:rPr>
+        <w:t xml:space="preserve">|Training 1    |E-Sh4rk|regular| 1.27| </w:t>
+      </w:r>
+      <w:r>
+        <w:rPr>
+          <w:rFonts w:ascii="Courier New" w:hAnsi="Courier New"/>
+          <w:b w:val="false"/>
+          <w:bCs w:val="false"/>
+          <w:sz w:val="24"/>
+          <w:szCs w:val="24"/>
+          <w:u w:val="none"/>
+          <w:lang w:val="fr-FR"/>
+        </w:rPr>
+        <w:t>1.42</w:t>
+      </w:r>
+      <w:r>
+        <w:rPr>
+          <w:rFonts w:ascii="Courier New" w:hAnsi="Courier New"/>
+          <w:b w:val="false"/>
+          <w:bCs w:val="false"/>
+          <w:sz w:val="24"/>
+          <w:szCs w:val="24"/>
+          <w:u w:val="none"/>
+          <w:lang w:val="fr-FR"/>
+        </w:rPr>
+        <w:t>| /   |</w:t>
       </w:r>
     </w:p>
     <w:p>
@@ -6619,7 +5624,25 @@
           <w:szCs w:val="24"/>
           <w:lang w:val="fr-FR"/>
         </w:rPr>
-        <w:t>| 1.57|a|/|</w:t>
+        <w:t xml:space="preserve">| 1.57| </w:t>
+      </w:r>
+      <w:r>
+        <w:rPr>
+          <w:rFonts w:ascii="Courier New" w:hAnsi="Courier New"/>
+          <w:sz w:val="24"/>
+          <w:szCs w:val="24"/>
+          <w:lang w:val="fr-FR"/>
+        </w:rPr>
+        <w:t>1.62</w:t>
+      </w:r>
+      <w:r>
+        <w:rPr>
+          <w:rFonts w:ascii="Courier New" w:hAnsi="Courier New"/>
+          <w:sz w:val="24"/>
+          <w:szCs w:val="24"/>
+          <w:lang w:val="fr-FR"/>
+        </w:rPr>
+        <w:t>| /   |</w:t>
       </w:r>
     </w:p>
     <w:p>
@@ -6655,7 +5678,25 @@
           <w:szCs w:val="24"/>
           <w:lang w:val="fr-FR"/>
         </w:rPr>
-        <w:t>| 2.28|a|/|</w:t>
+        <w:t xml:space="preserve">| 2.28| </w:t>
+      </w:r>
+      <w:r>
+        <w:rPr>
+          <w:rFonts w:ascii="Courier New" w:hAnsi="Courier New"/>
+          <w:sz w:val="24"/>
+          <w:szCs w:val="24"/>
+          <w:lang w:val="fr-FR"/>
+        </w:rPr>
+        <w:t>2.28</w:t>
+      </w:r>
+      <w:r>
+        <w:rPr>
+          <w:rFonts w:ascii="Courier New" w:hAnsi="Courier New"/>
+          <w:sz w:val="24"/>
+          <w:szCs w:val="24"/>
+          <w:lang w:val="fr-FR"/>
+        </w:rPr>
+        <w:t>| /   |</w:t>
       </w:r>
     </w:p>
     <w:p>
@@ -6691,7 +5732,25 @@
           <w:szCs w:val="24"/>
           <w:lang w:val="fr-FR"/>
         </w:rPr>
-        <w:t>| 1.30|a|/|</w:t>
+        <w:t xml:space="preserve">| 1.30| </w:t>
+      </w:r>
+      <w:r>
+        <w:rPr>
+          <w:rFonts w:ascii="Courier New" w:hAnsi="Courier New"/>
+          <w:sz w:val="24"/>
+          <w:szCs w:val="24"/>
+          <w:lang w:val="fr-FR"/>
+        </w:rPr>
+        <w:t>1.80</w:t>
+      </w:r>
+      <w:r>
+        <w:rPr>
+          <w:rFonts w:ascii="Courier New" w:hAnsi="Courier New"/>
+          <w:sz w:val="24"/>
+          <w:szCs w:val="24"/>
+          <w:lang w:val="fr-FR"/>
+        </w:rPr>
+        <w:t>| /   |</w:t>
       </w:r>
     </w:p>
     <w:p>
@@ -6727,40 +5786,100 @@
           <w:szCs w:val="24"/>
           <w:lang w:val="fr-FR"/>
         </w:rPr>
-        <w:t>| 2.00|a|/|</w:t>
-      </w:r>
-    </w:p>
-    <w:p>
-      <w:pPr>
-        <w:pStyle w:val="Normal"/>
-        <w:rPr/>
-      </w:pPr>
-      <w:r>
-        <w:rPr>
-          <w:rFonts w:ascii="Courier New" w:hAnsi="Courier New"/>
-          <w:b w:val="false"/>
-          <w:bCs w:val="false"/>
-          <w:sz w:val="24"/>
-          <w:szCs w:val="24"/>
-          <w:u w:val="none"/>
-          <w:lang w:val="fr-FR"/>
-        </w:rPr>
-        <w:t>|Grasslands 1  |E-Sh4rk|regular| 1.90|a| 5.87|</w:t>
-      </w:r>
-    </w:p>
-    <w:p>
-      <w:pPr>
-        <w:pStyle w:val="Normal"/>
-        <w:rPr/>
-      </w:pPr>
-      <w:r>
-        <w:rPr>
-          <w:rFonts w:ascii="Courier New" w:hAnsi="Courier New"/>
-          <w:sz w:val="24"/>
-          <w:szCs w:val="24"/>
-          <w:lang w:val="fr-FR"/>
-        </w:rPr>
-        <w:t>|Grasslands 2  |E-Sh4rk|OOB    | 1.80|a|10.72|</w:t>
+        <w:t xml:space="preserve">| 2.00| </w:t>
+      </w:r>
+      <w:r>
+        <w:rPr>
+          <w:rFonts w:ascii="Courier New" w:hAnsi="Courier New"/>
+          <w:sz w:val="24"/>
+          <w:szCs w:val="24"/>
+          <w:lang w:val="fr-FR"/>
+        </w:rPr>
+        <w:t>2.00</w:t>
+      </w:r>
+      <w:r>
+        <w:rPr>
+          <w:rFonts w:ascii="Courier New" w:hAnsi="Courier New"/>
+          <w:sz w:val="24"/>
+          <w:szCs w:val="24"/>
+          <w:lang w:val="fr-FR"/>
+        </w:rPr>
+        <w:t>| /   |</w:t>
+      </w:r>
+    </w:p>
+    <w:p>
+      <w:pPr>
+        <w:pStyle w:val="Normal"/>
+        <w:rPr/>
+      </w:pPr>
+      <w:r>
+        <w:rPr>
+          <w:rFonts w:ascii="Courier New" w:hAnsi="Courier New"/>
+          <w:b w:val="false"/>
+          <w:bCs w:val="false"/>
+          <w:sz w:val="24"/>
+          <w:szCs w:val="24"/>
+          <w:u w:val="none"/>
+          <w:lang w:val="fr-FR"/>
+        </w:rPr>
+        <w:t xml:space="preserve">|Grasslands 1  |E-Sh4rk|regular| 1.90| </w:t>
+      </w:r>
+      <w:r>
+        <w:rPr>
+          <w:rFonts w:ascii="Courier New" w:hAnsi="Courier New"/>
+          <w:b w:val="false"/>
+          <w:bCs w:val="false"/>
+          <w:sz w:val="24"/>
+          <w:szCs w:val="24"/>
+          <w:u w:val="none"/>
+          <w:lang w:val="fr-FR"/>
+        </w:rPr>
+        <w:t>2.48</w:t>
+      </w:r>
+      <w:r>
+        <w:rPr>
+          <w:rFonts w:ascii="Courier New" w:hAnsi="Courier New"/>
+          <w:b w:val="false"/>
+          <w:bCs w:val="false"/>
+          <w:sz w:val="24"/>
+          <w:szCs w:val="24"/>
+          <w:u w:val="none"/>
+          <w:lang w:val="fr-FR"/>
+        </w:rPr>
+        <w:t>| 5.87|</w:t>
+      </w:r>
+    </w:p>
+    <w:p>
+      <w:pPr>
+        <w:pStyle w:val="Normal"/>
+        <w:rPr/>
+      </w:pPr>
+      <w:r>
+        <w:rPr>
+          <w:rFonts w:ascii="Courier New" w:hAnsi="Courier New"/>
+          <w:sz w:val="24"/>
+          <w:szCs w:val="24"/>
+          <w:lang w:val="fr-FR"/>
+        </w:rPr>
+        <w:t xml:space="preserve">|Grasslands 2  |E-Sh4rk|OOB    | 1.80| </w:t>
+      </w:r>
+      <w:r>
+        <w:rPr>
+          <w:rFonts w:ascii="Courier New" w:hAnsi="Courier New"/>
+          <w:sz w:val="24"/>
+          <w:szCs w:val="24"/>
+          <w:lang w:val="fr-FR"/>
+        </w:rPr>
+        <w:t>6.05</w:t>
+      </w:r>
+      <w:r>
+        <w:rPr>
+          <w:rFonts w:ascii="Courier New" w:hAnsi="Courier New"/>
+          <w:sz w:val="24"/>
+          <w:szCs w:val="24"/>
+          <w:lang w:val="fr-FR"/>
+        </w:rPr>
+        <w:t>|10.72|</w:t>
       </w:r>
     </w:p>
     <w:p>
@@ -6796,22 +5915,40 @@
           <w:szCs w:val="24"/>
           <w:lang w:val="fr-FR"/>
         </w:rPr>
-        <w:t>| 6.68|/|11.40|</w:t>
-      </w:r>
-    </w:p>
-    <w:p>
-      <w:pPr>
-        <w:pStyle w:val="Normal"/>
-        <w:rPr/>
-      </w:pPr>
-      <w:r>
-        <w:rPr>
-          <w:rFonts w:ascii="Courier New" w:hAnsi="Courier New"/>
-          <w:sz w:val="24"/>
-          <w:szCs w:val="24"/>
-          <w:lang w:val="fr-FR"/>
-        </w:rPr>
-        <w:t>|Ocean 1       |mohoc  |OOB    | 1.40|a| 5.35|</w:t>
+        <w:t>| 6.68| /   |11.40|</w:t>
+      </w:r>
+    </w:p>
+    <w:p>
+      <w:pPr>
+        <w:pStyle w:val="Normal"/>
+        <w:rPr/>
+      </w:pPr>
+      <w:r>
+        <w:rPr>
+          <w:rFonts w:ascii="Courier New" w:hAnsi="Courier New"/>
+          <w:sz w:val="24"/>
+          <w:szCs w:val="24"/>
+          <w:lang w:val="fr-FR"/>
+        </w:rPr>
+        <w:t xml:space="preserve">|Ocean 1       |mohoc  |OOB    | 1.40| </w:t>
+      </w:r>
+      <w:r>
+        <w:rPr>
+          <w:rFonts w:ascii="Courier New" w:hAnsi="Courier New"/>
+          <w:sz w:val="24"/>
+          <w:szCs w:val="24"/>
+          <w:lang w:val="fr-FR"/>
+        </w:rPr>
+        <w:t>4.58</w:t>
+      </w:r>
+      <w:r>
+        <w:rPr>
+          <w:rFonts w:ascii="Courier New" w:hAnsi="Courier New"/>
+          <w:sz w:val="24"/>
+          <w:szCs w:val="24"/>
+          <w:lang w:val="fr-FR"/>
+        </w:rPr>
+        <w:t>| 5.35|</w:t>
       </w:r>
     </w:p>
     <w:p>
@@ -6847,7 +5984,25 @@
           <w:szCs w:val="24"/>
           <w:lang w:val="fr-FR"/>
         </w:rPr>
-        <w:t>| 2.60|a| 8.93|</w:t>
+        <w:t xml:space="preserve">| 2.60| </w:t>
+      </w:r>
+      <w:r>
+        <w:rPr>
+          <w:rFonts w:ascii="Courier New" w:hAnsi="Courier New"/>
+          <w:sz w:val="24"/>
+          <w:szCs w:val="24"/>
+          <w:lang w:val="fr-FR"/>
+        </w:rPr>
+        <w:t>2.72</w:t>
+      </w:r>
+      <w:r>
+        <w:rPr>
+          <w:rFonts w:ascii="Courier New" w:hAnsi="Courier New"/>
+          <w:sz w:val="24"/>
+          <w:szCs w:val="24"/>
+          <w:lang w:val="fr-FR"/>
+        </w:rPr>
+        <w:t>| 8.93|</w:t>
       </w:r>
     </w:p>
     <w:p>
@@ -6883,37 +6038,73 @@
           <w:szCs w:val="24"/>
           <w:lang w:val="fr-FR"/>
         </w:rPr>
-        <w:t>| 6.33|/|15.75|</w:t>
-      </w:r>
-    </w:p>
-    <w:p>
-      <w:pPr>
-        <w:pStyle w:val="Normal"/>
-        <w:rPr/>
-      </w:pPr>
-      <w:r>
-        <w:rPr>
-          <w:rFonts w:ascii="Courier New" w:hAnsi="Courier New"/>
-          <w:sz w:val="24"/>
-          <w:szCs w:val="24"/>
-          <w:lang w:val="fr-FR"/>
-        </w:rPr>
-        <w:t>|Jungle 1      |mohoc  |OOB    | 2.67|a|10.55|</w:t>
-      </w:r>
-    </w:p>
-    <w:p>
-      <w:pPr>
-        <w:pStyle w:val="Normal"/>
-        <w:rPr/>
-      </w:pPr>
-      <w:r>
-        <w:rPr>
-          <w:rFonts w:ascii="Courier New" w:hAnsi="Courier New"/>
-          <w:sz w:val="24"/>
-          <w:szCs w:val="24"/>
-          <w:lang w:val="fr-FR"/>
-        </w:rPr>
-        <w:t>|Jungle 2      |mohoc  |OOB    | 1.67|a|10.33|</w:t>
+        <w:t>| 6.33| /   |15.75|</w:t>
+      </w:r>
+    </w:p>
+    <w:p>
+      <w:pPr>
+        <w:pStyle w:val="Normal"/>
+        <w:rPr/>
+      </w:pPr>
+      <w:r>
+        <w:rPr>
+          <w:rFonts w:ascii="Courier New" w:hAnsi="Courier New"/>
+          <w:sz w:val="24"/>
+          <w:szCs w:val="24"/>
+          <w:lang w:val="fr-FR"/>
+        </w:rPr>
+        <w:t xml:space="preserve">|Jungle 1      |mohoc  |OOB    | 2.67| </w:t>
+      </w:r>
+      <w:r>
+        <w:rPr>
+          <w:rFonts w:ascii="Courier New" w:hAnsi="Courier New"/>
+          <w:sz w:val="24"/>
+          <w:szCs w:val="24"/>
+          <w:lang w:val="fr-FR"/>
+        </w:rPr>
+        <w:t>4.88</w:t>
+      </w:r>
+      <w:r>
+        <w:rPr>
+          <w:rFonts w:ascii="Courier New" w:hAnsi="Courier New"/>
+          <w:sz w:val="24"/>
+          <w:szCs w:val="24"/>
+          <w:lang w:val="fr-FR"/>
+        </w:rPr>
+        <w:t>|10.55|</w:t>
+      </w:r>
+    </w:p>
+    <w:p>
+      <w:pPr>
+        <w:pStyle w:val="Normal"/>
+        <w:rPr/>
+      </w:pPr>
+      <w:r>
+        <w:rPr>
+          <w:rFonts w:ascii="Courier New" w:hAnsi="Courier New"/>
+          <w:sz w:val="24"/>
+          <w:szCs w:val="24"/>
+          <w:lang w:val="fr-FR"/>
+        </w:rPr>
+        <w:t>|Jungle 2      |mohoc  |OOB    | 1.67|</w:t>
+      </w:r>
+      <w:r>
+        <w:rPr>
+          <w:rFonts w:ascii="Courier New" w:hAnsi="Courier New"/>
+          <w:sz w:val="24"/>
+          <w:szCs w:val="24"/>
+          <w:lang w:val="fr-FR"/>
+        </w:rPr>
+        <w:t>10.75</w:t>
+      </w:r>
+      <w:r>
+        <w:rPr>
+          <w:rFonts w:ascii="Courier New" w:hAnsi="Courier New"/>
+          <w:sz w:val="24"/>
+          <w:szCs w:val="24"/>
+          <w:lang w:val="fr-FR"/>
+        </w:rPr>
+        <w:t>|10.33|</w:t>
       </w:r>
     </w:p>
     <w:p>
@@ -6949,22 +6140,40 @@
           <w:szCs w:val="24"/>
           <w:lang w:val="fr-FR"/>
         </w:rPr>
-        <w:t>| 3.20|/|14.22|</w:t>
-      </w:r>
-    </w:p>
-    <w:p>
-      <w:pPr>
-        <w:pStyle w:val="Normal"/>
-        <w:rPr/>
-      </w:pPr>
-      <w:r>
-        <w:rPr>
-          <w:rFonts w:ascii="Courier New" w:hAnsi="Courier New"/>
-          <w:sz w:val="24"/>
-          <w:szCs w:val="24"/>
-          <w:lang w:val="fr-FR"/>
-        </w:rPr>
-        <w:t>|Cake Land 1   |mohoc  |OOB    | 1.88|a|12.70|</w:t>
+        <w:t>| 3.20| /   |14.22|</w:t>
+      </w:r>
+    </w:p>
+    <w:p>
+      <w:pPr>
+        <w:pStyle w:val="Normal"/>
+        <w:rPr/>
+      </w:pPr>
+      <w:r>
+        <w:rPr>
+          <w:rFonts w:ascii="Courier New" w:hAnsi="Courier New"/>
+          <w:sz w:val="24"/>
+          <w:szCs w:val="24"/>
+          <w:lang w:val="fr-FR"/>
+        </w:rPr>
+        <w:t xml:space="preserve">|Cake Land 1   |mohoc  |OOB    | 1.88| </w:t>
+      </w:r>
+      <w:r>
+        <w:rPr>
+          <w:rFonts w:ascii="Courier New" w:hAnsi="Courier New"/>
+          <w:sz w:val="24"/>
+          <w:szCs w:val="24"/>
+          <w:lang w:val="fr-FR"/>
+        </w:rPr>
+        <w:t>4.00</w:t>
+      </w:r>
+      <w:r>
+        <w:rPr>
+          <w:rFonts w:ascii="Courier New" w:hAnsi="Courier New"/>
+          <w:sz w:val="24"/>
+          <w:szCs w:val="24"/>
+          <w:lang w:val="fr-FR"/>
+        </w:rPr>
+        <w:t>|12.70|</w:t>
       </w:r>
     </w:p>
     <w:p>
@@ -7000,7 +6209,25 @@
           <w:szCs w:val="24"/>
           <w:lang w:val="fr-FR"/>
         </w:rPr>
-        <w:t>| 2.80|a|25.93|</w:t>
+        <w:t xml:space="preserve">| 2.80| </w:t>
+      </w:r>
+      <w:r>
+        <w:rPr>
+          <w:rFonts w:ascii="Courier New" w:hAnsi="Courier New"/>
+          <w:sz w:val="24"/>
+          <w:szCs w:val="24"/>
+          <w:lang w:val="fr-FR"/>
+        </w:rPr>
+        <w:t>3.40</w:t>
+      </w:r>
+      <w:r>
+        <w:rPr>
+          <w:rFonts w:ascii="Courier New" w:hAnsi="Courier New"/>
+          <w:sz w:val="24"/>
+          <w:szCs w:val="24"/>
+          <w:lang w:val="fr-FR"/>
+        </w:rPr>
+        <w:t>|25.93|</w:t>
       </w:r>
     </w:p>
     <w:p>
@@ -7036,7 +6263,7 @@
           <w:szCs w:val="24"/>
           <w:lang w:val="fr-FR"/>
         </w:rPr>
-        <w:t>| 9.40|/|19.90|</w:t>
+        <w:t>| 9.40| /   |19.90|</w:t>
       </w:r>
     </w:p>
     <w:p>
@@ -7072,67 +6299,157 @@
           <w:szCs w:val="24"/>
           <w:lang w:val="fr-FR"/>
         </w:rPr>
-        <w:t>| 0.70|a| 8.67|</w:t>
-      </w:r>
-    </w:p>
-    <w:p>
-      <w:pPr>
-        <w:pStyle w:val="Normal"/>
-        <w:rPr/>
-      </w:pPr>
-      <w:r>
-        <w:rPr>
-          <w:rFonts w:ascii="Courier New" w:hAnsi="Courier New"/>
-          <w:sz w:val="24"/>
-          <w:szCs w:val="24"/>
-          <w:lang w:val="fr-FR"/>
-        </w:rPr>
-        <w:t>|Cave 2        |mohoc  |OOB    | 5.13|a|16.03|</w:t>
-      </w:r>
-    </w:p>
-    <w:p>
-      <w:pPr>
-        <w:pStyle w:val="Normal"/>
-        <w:rPr/>
-      </w:pPr>
-      <w:r>
-        <w:rPr>
-          <w:rFonts w:ascii="Courier New" w:hAnsi="Courier New"/>
-          <w:sz w:val="24"/>
-          <w:szCs w:val="24"/>
-          <w:lang w:val="fr-FR"/>
-        </w:rPr>
-        <w:t>|Cave 3        |E-Sh4rk|OOB    | 3.95|a|15.30|</w:t>
-      </w:r>
-    </w:p>
-    <w:p>
-      <w:pPr>
-        <w:pStyle w:val="Normal"/>
-        <w:rPr/>
-      </w:pPr>
-      <w:r>
-        <w:rPr>
-          <w:rFonts w:ascii="Courier New" w:hAnsi="Courier New"/>
-          <w:sz w:val="24"/>
-          <w:szCs w:val="24"/>
-          <w:lang w:val="fr-FR"/>
-        </w:rPr>
-        <w:t>|Cloud Land 1  |mohoc  |OOB    | 3.82|a| 6.97|</w:t>
-      </w:r>
-    </w:p>
-    <w:p>
-      <w:pPr>
-        <w:pStyle w:val="Normal"/>
-        <w:rPr/>
-      </w:pPr>
-      <w:r>
-        <w:rPr>
-          <w:rFonts w:ascii="Courier New" w:hAnsi="Courier New"/>
-          <w:sz w:val="24"/>
-          <w:szCs w:val="24"/>
-          <w:lang w:val="fr-FR"/>
-        </w:rPr>
-        <w:t>|Cloud Land 2  |mohoc  |OOB    | 2.98|a| 7.97|</w:t>
+        <w:t xml:space="preserve">| 0.70| </w:t>
+      </w:r>
+      <w:r>
+        <w:rPr>
+          <w:rFonts w:ascii="Courier New" w:hAnsi="Courier New"/>
+          <w:sz w:val="24"/>
+          <w:szCs w:val="24"/>
+          <w:lang w:val="fr-FR"/>
+        </w:rPr>
+        <w:t>1.03</w:t>
+      </w:r>
+      <w:r>
+        <w:rPr>
+          <w:rFonts w:ascii="Courier New" w:hAnsi="Courier New"/>
+          <w:sz w:val="24"/>
+          <w:szCs w:val="24"/>
+          <w:lang w:val="fr-FR"/>
+        </w:rPr>
+        <w:t>| 8.67|</w:t>
+      </w:r>
+    </w:p>
+    <w:p>
+      <w:pPr>
+        <w:pStyle w:val="Normal"/>
+        <w:rPr/>
+      </w:pPr>
+      <w:r>
+        <w:rPr>
+          <w:rFonts w:ascii="Courier New" w:hAnsi="Courier New"/>
+          <w:sz w:val="24"/>
+          <w:szCs w:val="24"/>
+          <w:lang w:val="fr-FR"/>
+        </w:rPr>
+        <w:t xml:space="preserve">|Cave 2        |mohoc  |OOB    | 5.13| </w:t>
+      </w:r>
+      <w:r>
+        <w:rPr>
+          <w:rFonts w:ascii="Courier New" w:hAnsi="Courier New"/>
+          <w:sz w:val="24"/>
+          <w:szCs w:val="24"/>
+          <w:lang w:val="fr-FR"/>
+        </w:rPr>
+        <w:t>6.80</w:t>
+      </w:r>
+      <w:r>
+        <w:rPr>
+          <w:rFonts w:ascii="Courier New" w:hAnsi="Courier New"/>
+          <w:sz w:val="24"/>
+          <w:szCs w:val="24"/>
+          <w:lang w:val="fr-FR"/>
+        </w:rPr>
+        <w:t>|16.03|</w:t>
+      </w:r>
+    </w:p>
+    <w:p>
+      <w:pPr>
+        <w:pStyle w:val="Normal"/>
+        <w:rPr/>
+      </w:pPr>
+      <w:r>
+        <w:rPr>
+          <w:rFonts w:ascii="Courier New" w:hAnsi="Courier New"/>
+          <w:sz w:val="24"/>
+          <w:szCs w:val="24"/>
+          <w:lang w:val="fr-FR"/>
+        </w:rPr>
+        <w:t xml:space="preserve">|Cave 3        |E-Sh4rk|OOB    | 3.95| </w:t>
+      </w:r>
+      <w:r>
+        <w:rPr>
+          <w:rFonts w:ascii="Courier New" w:hAnsi="Courier New"/>
+          <w:sz w:val="24"/>
+          <w:szCs w:val="24"/>
+          <w:lang w:val="fr-FR"/>
+        </w:rPr>
+        <w:t>6.02</w:t>
+      </w:r>
+      <w:r>
+        <w:rPr>
+          <w:rFonts w:ascii="Courier New" w:hAnsi="Courier New"/>
+          <w:sz w:val="24"/>
+          <w:szCs w:val="24"/>
+          <w:lang w:val="fr-FR"/>
+        </w:rPr>
+        <w:t>|15.30|</w:t>
+      </w:r>
+    </w:p>
+    <w:p>
+      <w:pPr>
+        <w:pStyle w:val="Normal"/>
+        <w:rPr/>
+      </w:pPr>
+      <w:r>
+        <w:rPr>
+          <w:rFonts w:ascii="Courier New" w:hAnsi="Courier New"/>
+          <w:sz w:val="24"/>
+          <w:szCs w:val="24"/>
+          <w:lang w:val="fr-FR"/>
+        </w:rPr>
+        <w:t xml:space="preserve">|Cloud Land 1  |mohoc  |OOB    | 3.82| </w:t>
+      </w:r>
+      <w:r>
+        <w:rPr>
+          <w:rFonts w:ascii="Courier New" w:hAnsi="Courier New"/>
+          <w:sz w:val="24"/>
+          <w:szCs w:val="24"/>
+          <w:lang w:val="fr-FR"/>
+        </w:rPr>
+        <w:t>5.17</w:t>
+      </w:r>
+      <w:r>
+        <w:rPr>
+          <w:rFonts w:ascii="Courier New" w:hAnsi="Courier New"/>
+          <w:sz w:val="24"/>
+          <w:szCs w:val="24"/>
+          <w:lang w:val="fr-FR"/>
+        </w:rPr>
+        <w:t>| 6.97|</w:t>
+      </w:r>
+    </w:p>
+    <w:p>
+      <w:pPr>
+        <w:pStyle w:val="Normal"/>
+        <w:rPr/>
+      </w:pPr>
+      <w:r>
+        <w:rPr>
+          <w:rFonts w:ascii="Courier New" w:hAnsi="Courier New"/>
+          <w:sz w:val="24"/>
+          <w:szCs w:val="24"/>
+          <w:lang w:val="fr-FR"/>
+        </w:rPr>
+        <w:t xml:space="preserve">|Cloud Land 2  |mohoc  |OOB    | 2.98| </w:t>
+      </w:r>
+      <w:r>
+        <w:rPr>
+          <w:rFonts w:ascii="Courier New" w:hAnsi="Courier New"/>
+          <w:sz w:val="24"/>
+          <w:szCs w:val="24"/>
+          <w:lang w:val="fr-FR"/>
+        </w:rPr>
+        <w:t>4.90</w:t>
+      </w:r>
+      <w:r>
+        <w:rPr>
+          <w:rFonts w:ascii="Courier New" w:hAnsi="Courier New"/>
+          <w:sz w:val="24"/>
+          <w:szCs w:val="24"/>
+          <w:lang w:val="fr-FR"/>
+        </w:rPr>
+        <w:t>| 7.97|</w:t>
       </w:r>
     </w:p>
     <w:p>
@@ -7168,7 +6485,7 @@
           <w:szCs w:val="24"/>
           <w:lang w:val="fr-FR"/>
         </w:rPr>
-        <w:t>| 7.08|/|10.07|</w:t>
+        <w:t>| 7.08| /   |10.07|</w:t>
       </w:r>
     </w:p>
     <w:p>
@@ -7204,37 +6521,73 @@
           <w:szCs w:val="24"/>
           <w:lang w:val="fr-FR"/>
         </w:rPr>
-        <w:t>| 2,48|a| 3.87|</w:t>
-      </w:r>
-    </w:p>
-    <w:p>
-      <w:pPr>
-        <w:pStyle w:val="Normal"/>
-        <w:rPr/>
-      </w:pPr>
-      <w:r>
-        <w:rPr>
-          <w:rFonts w:ascii="Courier New" w:hAnsi="Courier New"/>
-          <w:sz w:val="24"/>
-          <w:szCs w:val="24"/>
-          <w:lang w:val="fr-FR"/>
-        </w:rPr>
-        <w:t>|Star Land 2   |mohoc  |OOB    | 2.23|a| 3.20|</w:t>
-      </w:r>
-    </w:p>
-    <w:p>
-      <w:pPr>
-        <w:pStyle w:val="Normal"/>
-        <w:rPr/>
-      </w:pPr>
-      <w:r>
-        <w:rPr>
-          <w:rFonts w:ascii="Courier New" w:hAnsi="Courier New"/>
-          <w:sz w:val="24"/>
-          <w:szCs w:val="24"/>
-          <w:lang w:val="fr-FR"/>
-        </w:rPr>
-        <w:t>|Star Land 3   |mohoc  |OOB    | 5.97|/|11.62|</w:t>
+        <w:t xml:space="preserve">| 2,48| </w:t>
+      </w:r>
+      <w:r>
+        <w:rPr>
+          <w:rFonts w:ascii="Courier New" w:hAnsi="Courier New"/>
+          <w:sz w:val="24"/>
+          <w:szCs w:val="24"/>
+          <w:lang w:val="fr-FR"/>
+        </w:rPr>
+        <w:t>2.72</w:t>
+      </w:r>
+      <w:r>
+        <w:rPr>
+          <w:rFonts w:ascii="Courier New" w:hAnsi="Courier New"/>
+          <w:sz w:val="24"/>
+          <w:szCs w:val="24"/>
+          <w:lang w:val="fr-FR"/>
+        </w:rPr>
+        <w:t>| 3.87|</w:t>
+      </w:r>
+    </w:p>
+    <w:p>
+      <w:pPr>
+        <w:pStyle w:val="Normal"/>
+        <w:rPr/>
+      </w:pPr>
+      <w:r>
+        <w:rPr>
+          <w:rFonts w:ascii="Courier New" w:hAnsi="Courier New"/>
+          <w:sz w:val="24"/>
+          <w:szCs w:val="24"/>
+          <w:lang w:val="fr-FR"/>
+        </w:rPr>
+        <w:t xml:space="preserve">|Star Land 2   |mohoc  |OOB    | 2.23| </w:t>
+      </w:r>
+      <w:r>
+        <w:rPr>
+          <w:rFonts w:ascii="Courier New" w:hAnsi="Courier New"/>
+          <w:sz w:val="24"/>
+          <w:szCs w:val="24"/>
+          <w:lang w:val="fr-FR"/>
+        </w:rPr>
+        <w:t>2.95</w:t>
+      </w:r>
+      <w:r>
+        <w:rPr>
+          <w:rFonts w:ascii="Courier New" w:hAnsi="Courier New"/>
+          <w:sz w:val="24"/>
+          <w:szCs w:val="24"/>
+          <w:lang w:val="fr-FR"/>
+        </w:rPr>
+        <w:t>| 3.20|</w:t>
+      </w:r>
+    </w:p>
+    <w:p>
+      <w:pPr>
+        <w:pStyle w:val="Normal"/>
+        <w:rPr/>
+      </w:pPr>
+      <w:r>
+        <w:rPr>
+          <w:rFonts w:ascii="Courier New" w:hAnsi="Courier New"/>
+          <w:sz w:val="24"/>
+          <w:szCs w:val="24"/>
+          <w:lang w:val="fr-FR"/>
+        </w:rPr>
+        <w:t>|Star Land 3   |mohoc  |OOB    | 5.97| /   |11.62|</w:t>
       </w:r>
     </w:p>
     <w:p>
@@ -7270,67 +6623,139 @@
           <w:szCs w:val="24"/>
           <w:lang w:val="fr-FR"/>
         </w:rPr>
-        <w:t>| 3.63|a| 6.27|</w:t>
-      </w:r>
-    </w:p>
-    <w:p>
-      <w:pPr>
-        <w:pStyle w:val="Normal"/>
-        <w:rPr/>
-      </w:pPr>
-      <w:r>
-        <w:rPr>
-          <w:rFonts w:ascii="Courier New" w:hAnsi="Courier New"/>
-          <w:sz w:val="24"/>
-          <w:szCs w:val="24"/>
-          <w:lang w:val="fr-FR"/>
-        </w:rPr>
-        <w:t>|Ice Land 2    |mohoc  |regular| 0.92|a| 8.32|</w:t>
-      </w:r>
-    </w:p>
-    <w:p>
-      <w:pPr>
-        <w:pStyle w:val="Normal"/>
-        <w:rPr/>
-      </w:pPr>
-      <w:r>
-        <w:rPr>
-          <w:rFonts w:ascii="Courier New" w:hAnsi="Courier New"/>
-          <w:sz w:val="24"/>
-          <w:szCs w:val="24"/>
-          <w:lang w:val="fr-FR"/>
-        </w:rPr>
-        <w:t>|Ice Land 3    |mohoc  |OOB    | 4.78|/|27.95|</w:t>
-      </w:r>
-    </w:p>
-    <w:p>
-      <w:pPr>
-        <w:pStyle w:val="Normal"/>
-        <w:rPr/>
-      </w:pPr>
-      <w:r>
-        <w:rPr>
-          <w:rFonts w:ascii="Courier New" w:hAnsi="Courier New"/>
-          <w:sz w:val="24"/>
-          <w:szCs w:val="24"/>
-          <w:lang w:val="fr-FR"/>
-        </w:rPr>
-        <w:t>|Machine Land 1|mohoc  |OOB    | 3.10|a| 8.30|</w:t>
-      </w:r>
-    </w:p>
-    <w:p>
-      <w:pPr>
-        <w:pStyle w:val="Normal"/>
-        <w:rPr/>
-      </w:pPr>
-      <w:r>
-        <w:rPr>
-          <w:rFonts w:ascii="Courier New" w:hAnsi="Courier New"/>
-          <w:sz w:val="24"/>
-          <w:szCs w:val="24"/>
-          <w:lang w:val="fr-FR"/>
-        </w:rPr>
-        <w:t>|Machine Land 2|mohoc  |OOB    | 2.58|/|18.35|</w:t>
+        <w:t xml:space="preserve">| 3.63| </w:t>
+      </w:r>
+      <w:r>
+        <w:rPr>
+          <w:rFonts w:ascii="Courier New" w:hAnsi="Courier New"/>
+          <w:sz w:val="24"/>
+          <w:szCs w:val="24"/>
+          <w:lang w:val="fr-FR"/>
+        </w:rPr>
+        <w:t>3.73</w:t>
+      </w:r>
+      <w:r>
+        <w:rPr>
+          <w:rFonts w:ascii="Courier New" w:hAnsi="Courier New"/>
+          <w:sz w:val="24"/>
+          <w:szCs w:val="24"/>
+          <w:lang w:val="fr-FR"/>
+        </w:rPr>
+        <w:t>| 6.27|</w:t>
+      </w:r>
+    </w:p>
+    <w:p>
+      <w:pPr>
+        <w:pStyle w:val="Normal"/>
+        <w:rPr/>
+      </w:pPr>
+      <w:r>
+        <w:rPr>
+          <w:rFonts w:ascii="Courier New" w:hAnsi="Courier New"/>
+          <w:sz w:val="24"/>
+          <w:szCs w:val="24"/>
+          <w:lang w:val="fr-FR"/>
+        </w:rPr>
+        <w:t xml:space="preserve">|Ice Land 2    |mohoc  |regular| 0.92| </w:t>
+      </w:r>
+      <w:r>
+        <w:rPr>
+          <w:rFonts w:ascii="Courier New" w:hAnsi="Courier New"/>
+          <w:sz w:val="24"/>
+          <w:szCs w:val="24"/>
+          <w:lang w:val="fr-FR"/>
+        </w:rPr>
+        <w:t>1.93</w:t>
+      </w:r>
+      <w:r>
+        <w:rPr>
+          <w:rFonts w:ascii="Courier New" w:hAnsi="Courier New"/>
+          <w:sz w:val="24"/>
+          <w:szCs w:val="24"/>
+          <w:lang w:val="fr-FR"/>
+        </w:rPr>
+        <w:t>| 8.32|</w:t>
+      </w:r>
+    </w:p>
+    <w:p>
+      <w:pPr>
+        <w:pStyle w:val="Normal"/>
+        <w:rPr/>
+      </w:pPr>
+      <w:r>
+        <w:rPr>
+          <w:rFonts w:ascii="Courier New" w:hAnsi="Courier New"/>
+          <w:sz w:val="24"/>
+          <w:szCs w:val="24"/>
+          <w:lang w:val="fr-FR"/>
+        </w:rPr>
+        <w:t>|Ice Land 3    |mohoc  |OOB    | 4.78| /   |27.95|</w:t>
+      </w:r>
+    </w:p>
+    <w:p>
+      <w:pPr>
+        <w:pStyle w:val="Normal"/>
+        <w:rPr/>
+      </w:pPr>
+      <w:r>
+        <w:rPr>
+          <w:rFonts w:ascii="Courier New" w:hAnsi="Courier New"/>
+          <w:sz w:val="24"/>
+          <w:szCs w:val="24"/>
+          <w:lang w:val="fr-FR"/>
+        </w:rPr>
+        <w:t xml:space="preserve">|Machine Land 1|mohoc  |OOB    | 3.10| </w:t>
+      </w:r>
+      <w:r>
+        <w:rPr>
+          <w:rFonts w:ascii="Courier New" w:hAnsi="Courier New"/>
+          <w:sz w:val="24"/>
+          <w:szCs w:val="24"/>
+          <w:lang w:val="fr-FR"/>
+        </w:rPr>
+        <w:t>5.55</w:t>
+      </w:r>
+      <w:r>
+        <w:rPr>
+          <w:rFonts w:ascii="Courier New" w:hAnsi="Courier New"/>
+          <w:sz w:val="24"/>
+          <w:szCs w:val="24"/>
+          <w:lang w:val="fr-FR"/>
+        </w:rPr>
+        <w:t>| 8.30|</w:t>
+      </w:r>
+    </w:p>
+    <w:p>
+      <w:pPr>
+        <w:pStyle w:val="Normal"/>
+        <w:rPr/>
+      </w:pPr>
+      <w:r>
+        <w:rPr>
+          <w:rFonts w:ascii="Courier New" w:hAnsi="Courier New"/>
+          <w:sz w:val="24"/>
+          <w:szCs w:val="24"/>
+          <w:lang w:val="fr-FR"/>
+        </w:rPr>
+        <w:t>|Machine Land 2|mohoc  |OOB    | 2.58|</w:t>
+      </w:r>
+      <w:r>
+        <w:rPr>
+          <w:rFonts w:ascii="Courier New" w:hAnsi="Courier New"/>
+          <w:sz w:val="24"/>
+          <w:szCs w:val="24"/>
+          <w:lang w:val="fr-FR"/>
+        </w:rPr>
+        <w:t>17.53</w:t>
+      </w:r>
+      <w:r>
+        <w:rPr>
+          <w:rFonts w:ascii="Courier New" w:hAnsi="Courier New"/>
+          <w:sz w:val="24"/>
+          <w:szCs w:val="24"/>
+          <w:lang w:val="fr-FR"/>
+        </w:rPr>
+        <w:t>|18.35|</w:t>
       </w:r>
     </w:p>
     <w:p>
@@ -7366,22 +6791,22 @@
           <w:szCs w:val="24"/>
           <w:lang w:val="fr-FR"/>
         </w:rPr>
-        <w:t>|13.77|/|29.03|</w:t>
-      </w:r>
-    </w:p>
-    <w:p>
-      <w:pPr>
-        <w:pStyle w:val="Normal"/>
-        <w:rPr/>
-      </w:pPr>
-      <w:r>
-        <w:rPr>
-          <w:rFonts w:ascii="Courier New" w:hAnsi="Courier New"/>
-          <w:sz w:val="24"/>
-          <w:szCs w:val="24"/>
-          <w:lang w:val="fr-FR"/>
-        </w:rPr>
-        <w:t>|Ghost Castle 1|mohoc  |OOB    | 3.12|/|20.97|</w:t>
+        <w:t>|13.77| /   |29.03|</w:t>
+      </w:r>
+    </w:p>
+    <w:p>
+      <w:pPr>
+        <w:pStyle w:val="Normal"/>
+        <w:rPr/>
+      </w:pPr>
+      <w:r>
+        <w:rPr>
+          <w:rFonts w:ascii="Courier New" w:hAnsi="Courier New"/>
+          <w:sz w:val="24"/>
+          <w:szCs w:val="24"/>
+          <w:lang w:val="fr-FR"/>
+        </w:rPr>
+        <w:t>|Ghost Castle 1|mohoc  |OOB    | 3.12| /   |20.97|</w:t>
       </w:r>
     </w:p>
     <w:p>
@@ -7417,7 +6842,7 @@
           <w:szCs w:val="24"/>
           <w:lang w:val="fr-FR"/>
         </w:rPr>
-        <w:t>| 1.65|/|41.15|</w:t>
+        <w:t>| 1.65| /   |41.15|</w:t>
       </w:r>
     </w:p>
     <w:p>
@@ -7453,7 +6878,7 @@
           <w:szCs w:val="24"/>
           <w:lang w:val="fr-FR"/>
         </w:rPr>
-        <w:t>| 8.80|/|28.13|</w:t>
+        <w:t>| 8.80| /   |28.13|</w:t>
       </w:r>
     </w:p>
     <w:p>
@@ -7940,6 +7365,37 @@
       <w:u w:val="none"/>
     </w:rPr>
   </w:style>
+  <w:style w:type="character" w:styleId="ListLabel8">
+    <w:name w:val="ListLabel 8"/>
+    <w:qFormat/>
+    <w:rPr>
+      <w:rFonts w:ascii="serif" w:hAnsi="serif"/>
+      <w:b w:val="false"/>
+      <w:bCs w:val="false"/>
+      <w:i/>
+      <w:iCs/>
+      <w:color w:val="000000"/>
+      <w:spacing w:val="0"/>
+      <w:sz w:val="24"/>
+      <w:szCs w:val="24"/>
+      <w:u w:val="none"/>
+    </w:rPr>
+  </w:style>
+  <w:style w:type="character" w:styleId="ListLabel9">
+    <w:name w:val="ListLabel 9"/>
+    <w:qFormat/>
+    <w:rPr>
+      <w:rFonts w:ascii="serif" w:hAnsi="serif"/>
+      <w:b w:val="false"/>
+      <w:bCs w:val="false"/>
+      <w:i w:val="false"/>
+      <w:caps w:val="false"/>
+      <w:smallCaps w:val="false"/>
+      <w:color w:val="000000"/>
+      <w:spacing w:val="0"/>
+      <w:u w:val="none"/>
+    </w:rPr>
+  </w:style>
   <w:style w:type="paragraph" w:styleId="Titre">
     <w:name w:val="Titre"/>
     <w:basedOn w:val="Normal"/>

--- a/TASVideos submissions/Best Ending v1.2/submission text (draft).docx
+++ b/TASVideos submissions/Best Ending v1.2/submission text (draft).docx
@@ -1896,6 +1896,74 @@
     </w:p>
     <w:p>
       <w:pPr>
+        <w:pStyle w:val="Normal"/>
+        <w:rPr/>
+      </w:pPr>
+      <w:r>
+        <w:rPr>
+          <w:rFonts w:ascii="serif" w:hAnsi="serif"/>
+          <w:b w:val="false"/>
+          <w:bCs w:val="false"/>
+          <w:i w:val="false"/>
+          <w:caps w:val="false"/>
+          <w:smallCaps w:val="false"/>
+          <w:color w:val="000000"/>
+          <w:spacing w:val="0"/>
+          <w:u w:val="none"/>
+        </w:rPr>
+        <w:t>When colling with a wall, the game does not behave in the s</w:t>
+      </w:r>
+      <w:bookmarkStart w:id="1" w:name="__DdeLink__483_3854825019"/>
+      <w:r>
+        <w:rPr>
+          <w:rFonts w:ascii="serif" w:hAnsi="serif"/>
+          <w:b w:val="false"/>
+          <w:bCs w:val="false"/>
+          <w:i w:val="false"/>
+          <w:caps w:val="false"/>
+          <w:smallCaps w:val="false"/>
+          <w:color w:val="000000"/>
+          <w:spacing w:val="0"/>
+          <w:u w:val="none"/>
+        </w:rPr>
+        <w:t>ame way depending on which part of</w:t>
+      </w:r>
+      <w:bookmarkEnd w:id="1"/>
+      <w:r>
+        <w:rPr>
+          <w:rFonts w:ascii="serif" w:hAnsi="serif"/>
+          <w:b w:val="false"/>
+          <w:bCs w:val="false"/>
+          <w:i w:val="false"/>
+          <w:caps w:val="false"/>
+          <w:smallCaps w:val="false"/>
+          <w:color w:val="000000"/>
+          <w:spacing w:val="0"/>
+          <w:u w:val="none"/>
+        </w:rPr>
+        <w:t xml:space="preserve"> the Helirin is colliding. In particular if it is the center, then the game will only rely on your last input and push you in the oppposite direction. But simply going towards the wall would not work, as the game would push you in the opposite direction. So, in order to get the center into the wall, we typically use the bump speed from an earlier collision. This allows then to not make any input while still moving towards the wall. A little flaw in the game physics with huge consequences!</w:t>
+      </w:r>
+    </w:p>
+    <w:p>
+      <w:pPr>
+        <w:pStyle w:val="Normal"/>
+        <w:rPr>
+          <w:rFonts w:ascii="serif" w:hAnsi="serif"/>
+          <w:i w:val="false"/>
+          <w:i w:val="false"/>
+          <w:caps w:val="false"/>
+          <w:smallCaps w:val="false"/>
+          <w:color w:val="000000"/>
+          <w:spacing w:val="0"/>
+          <w:u w:val="none"/>
+        </w:rPr>
+      </w:pPr>
+      <w:r>
+        <w:rPr/>
+      </w:r>
+    </w:p>
+    <w:p>
+      <w:pPr>
         <w:pStyle w:val="Corpsdetexte"/>
         <w:rPr/>
       </w:pPr>
@@ -1939,6 +2007,47 @@
     </w:p>
     <w:p>
       <w:pPr>
+        <w:pStyle w:val="Normal"/>
+        <w:rPr/>
+      </w:pPr>
+      <w:r>
+        <w:rPr>
+          <w:rFonts w:ascii="serif" w:hAnsi="serif"/>
+          <w:b w:val="false"/>
+          <w:bCs w:val="false"/>
+          <w:i w:val="false"/>
+          <w:caps w:val="false"/>
+          <w:smallCaps w:val="false"/>
+          <w:color w:val="000000"/>
+          <w:spacing w:val="0"/>
+          <w:u w:val="none"/>
+        </w:rPr>
+        <w:t>Once the center of the Helirin is in a wall, as the game only takes into account yout last input and push you the other way, pressing inputs parallel to the wall makes you travel along the wall at very high speed.</w:t>
+      </w:r>
+    </w:p>
+    <w:p>
+      <w:pPr>
+        <w:pStyle w:val="Normal"/>
+        <w:rPr>
+          <w:rFonts w:ascii="serif" w:hAnsi="serif"/>
+          <w:b w:val="false"/>
+          <w:b w:val="false"/>
+          <w:bCs w:val="false"/>
+          <w:i w:val="false"/>
+          <w:i w:val="false"/>
+          <w:caps w:val="false"/>
+          <w:smallCaps w:val="false"/>
+          <w:color w:val="000000"/>
+          <w:spacing w:val="0"/>
+          <w:u w:val="none"/>
+        </w:rPr>
+      </w:pPr>
+      <w:r>
+        <w:rPr/>
+      </w:r>
+    </w:p>
+    <w:p>
+      <w:pPr>
         <w:pStyle w:val="Corpsdetexte"/>
         <w:rPr/>
       </w:pPr>
@@ -1982,20 +2091,201 @@
     </w:p>
     <w:p>
       <w:pPr>
-        <w:pStyle w:val="Corpsdetexte"/>
-        <w:rPr/>
-      </w:pPr>
-      <w:r>
-        <w:rPr>
-          <w:rFonts w:ascii="serif" w:hAnsi="serif"/>
-          <w:i w:val="false"/>
-          <w:caps w:val="false"/>
-          <w:smallCaps w:val="false"/>
-          <w:color w:val="000000"/>
-          <w:spacing w:val="0"/>
-          <w:u w:val="none"/>
-        </w:rPr>
-        <w:t>__TODO: image__</w:t>
+        <w:pStyle w:val="Normal"/>
+        <w:rPr/>
+      </w:pPr>
+      <w:r>
+        <w:rPr>
+          <w:rFonts w:ascii="serif" w:hAnsi="serif"/>
+          <w:b w:val="false"/>
+          <w:bCs w:val="false"/>
+          <w:i w:val="false"/>
+          <w:caps w:val="false"/>
+          <w:smallCaps w:val="false"/>
+          <w:color w:val="000000"/>
+          <w:spacing w:val="0"/>
+          <w:u w:val="none"/>
+        </w:rPr>
+        <w:t xml:space="preserve">Because of the use of the </w:t>
+      </w:r>
+      <w:r>
+        <w:rPr>
+          <w:rFonts w:ascii="serif" w:hAnsi="serif"/>
+          <w:b w:val="false"/>
+          <w:bCs w:val="false"/>
+          <w:i w:val="false"/>
+          <w:caps w:val="false"/>
+          <w:smallCaps w:val="false"/>
+          <w:color w:val="000000"/>
+          <w:spacing w:val="0"/>
+          <w:u w:val="none"/>
+        </w:rPr>
+        <w:t>way collisions are computed (see section “Technical details”)</w:t>
+      </w:r>
+      <w:r>
+        <w:rPr>
+          <w:rFonts w:ascii="serif" w:hAnsi="serif"/>
+          <w:b w:val="false"/>
+          <w:bCs w:val="false"/>
+          <w:i w:val="false"/>
+          <w:caps w:val="false"/>
+          <w:smallCaps w:val="false"/>
+          <w:color w:val="000000"/>
+          <w:spacing w:val="0"/>
+          <w:u w:val="none"/>
+        </w:rPr>
+        <w:t xml:space="preserve">, some objects are </w:t>
+      </w:r>
+      <w:r>
+        <w:rPr>
+          <w:rStyle w:val="Accentuation"/>
+          <w:rFonts w:ascii="serif" w:hAnsi="serif"/>
+          <w:b w:val="false"/>
+          <w:bCs w:val="false"/>
+          <w:i w:val="false"/>
+          <w:caps w:val="false"/>
+          <w:smallCaps w:val="false"/>
+          <w:color w:val="000000"/>
+          <w:spacing w:val="0"/>
+          <w:sz w:val="21"/>
+          <w:szCs w:val="24"/>
+          <w:u w:val="none"/>
+        </w:rPr>
+        <w:t xml:space="preserve">''physically'' </w:t>
+      </w:r>
+      <w:r>
+        <w:rPr>
+          <w:rStyle w:val="Accentuation"/>
+          <w:rFonts w:ascii="serif" w:hAnsi="serif"/>
+          <w:b w:val="false"/>
+          <w:bCs w:val="false"/>
+          <w:i w:val="false"/>
+          <w:caps w:val="false"/>
+          <w:smallCaps w:val="false"/>
+          <w:color w:val="000000"/>
+          <w:spacing w:val="0"/>
+          <w:sz w:val="24"/>
+          <w:szCs w:val="24"/>
+          <w:u w:val="none"/>
+        </w:rPr>
+        <w:t>replicated: even though they are not visible, you can interact with them.</w:t>
+      </w:r>
+    </w:p>
+    <w:p>
+      <w:pPr>
+        <w:pStyle w:val="Normal"/>
+        <w:rPr/>
+      </w:pPr>
+      <w:r>
+        <w:rPr>
+          <w:rStyle w:val="Accentuation"/>
+          <w:rFonts w:ascii="serif" w:hAnsi="serif"/>
+          <w:b w:val="false"/>
+          <w:bCs w:val="false"/>
+          <w:i w:val="false"/>
+          <w:caps w:val="false"/>
+          <w:smallCaps w:val="false"/>
+          <w:color w:val="000000"/>
+          <w:spacing w:val="0"/>
+          <w:sz w:val="24"/>
+          <w:szCs w:val="24"/>
+          <w:u w:val="none"/>
+        </w:rPr>
+        <w:t>*Replicated: walls and starting/heart/goal zones</w:t>
+      </w:r>
+    </w:p>
+    <w:p>
+      <w:pPr>
+        <w:pStyle w:val="Normal"/>
+        <w:rPr/>
+      </w:pPr>
+      <w:r>
+        <w:rPr>
+          <w:rStyle w:val="Accentuation"/>
+          <w:rFonts w:ascii="serif" w:hAnsi="serif"/>
+          <w:b w:val="false"/>
+          <w:bCs w:val="false"/>
+          <w:i w:val="false"/>
+          <w:caps w:val="false"/>
+          <w:smallCaps w:val="false"/>
+          <w:color w:val="000000"/>
+          <w:spacing w:val="0"/>
+          <w:sz w:val="24"/>
+          <w:szCs w:val="24"/>
+          <w:u w:val="none"/>
+        </w:rPr>
+        <w:t>*Not replicated: birds, moving objects, springs, and cosmetic bonuses</w:t>
+      </w:r>
+    </w:p>
+    <w:p>
+      <w:pPr>
+        <w:pStyle w:val="Normal"/>
+        <w:rPr>
+          <w:rStyle w:val="Accentuation"/>
+          <w:rFonts w:ascii="serif" w:hAnsi="serif"/>
+          <w:b w:val="false"/>
+          <w:b w:val="false"/>
+          <w:bCs w:val="false"/>
+          <w:i w:val="false"/>
+          <w:i w:val="false"/>
+          <w:caps w:val="false"/>
+          <w:smallCaps w:val="false"/>
+          <w:color w:val="000000"/>
+          <w:spacing w:val="0"/>
+          <w:sz w:val="24"/>
+          <w:szCs w:val="24"/>
+          <w:u w:val="none"/>
+        </w:rPr>
+      </w:pPr>
+      <w:r>
+        <w:rPr/>
+      </w:r>
+    </w:p>
+    <w:p>
+      <w:pPr>
+        <w:pStyle w:val="Normal"/>
+        <w:rPr/>
+      </w:pPr>
+      <w:r>
+        <w:rPr>
+          <w:rStyle w:val="Accentuation"/>
+          <w:rFonts w:ascii="serif" w:hAnsi="serif"/>
+          <w:b w:val="false"/>
+          <w:bCs w:val="false"/>
+          <w:i w:val="false"/>
+          <w:caps w:val="false"/>
+          <w:smallCaps w:val="false"/>
+          <w:color w:val="000000"/>
+          <w:spacing w:val="0"/>
+          <w:sz w:val="24"/>
+          <w:szCs w:val="24"/>
+          <w:u w:val="none"/>
+        </w:rPr>
+        <w:t>Replicated goal zones are especially interesting. Some of them are closer to the starting zone than the regular one. This has been a major dicovery since they have been used in about half of the levels. See section “Times per level” for a recap of where they have been used.</w:t>
+      </w:r>
+    </w:p>
+    <w:p>
+      <w:pPr>
+        <w:pStyle w:val="Normal"/>
+        <w:rPr>
+          <w:rStyle w:val="Accentuation"/>
+          <w:rFonts w:ascii="serif" w:hAnsi="serif"/>
+          <w:b w:val="false"/>
+          <w:b w:val="false"/>
+          <w:bCs w:val="false"/>
+          <w:i w:val="false"/>
+          <w:i w:val="false"/>
+          <w:caps w:val="false"/>
+          <w:smallCaps w:val="false"/>
+          <w:color w:val="000000"/>
+          <w:spacing w:val="0"/>
+          <w:sz w:val="24"/>
+          <w:szCs w:val="24"/>
+          <w:u w:val="none"/>
+        </w:rPr>
+      </w:pPr>
+      <w:r>
+        <w:rPr/>
       </w:r>
     </w:p>
     <w:p>
@@ -5297,7 +5587,7 @@
         </w:rPr>
         <w:t xml:space="preserve"> </w:t>
       </w:r>
-      <w:bookmarkStart w:id="1" w:name="__DdeLink__405_16667115"/>
+      <w:bookmarkStart w:id="2" w:name="__DdeLink__405_16667115"/>
       <w:r>
         <w:rPr>
           <w:rFonts w:ascii="Courier New" w:hAnsi="Courier New"/>
@@ -5306,7 +5596,7 @@
         </w:rPr>
         <w:t>Note: they can be reversed + similar methods for Y</w:t>
       </w:r>
-      <w:bookmarkEnd w:id="1"/>
+      <w:bookmarkEnd w:id="2"/>
     </w:p>
     <w:p>
       <w:pPr>

--- a/TASVideos submissions/Best Ending v1.2/submission text (draft).docx
+++ b/TASVideos submissions/Best Ending v1.2/submission text (draft).docx
@@ -273,6 +273,106 @@
           <w:szCs w:val="24"/>
           <w:u w:val="none"/>
         </w:rPr>
+        <w:t>Released in 2001 as one of the launch titles of the GBA, [...]</w:t>
+      </w:r>
+    </w:p>
+    <w:p>
+      <w:pPr>
+        <w:pStyle w:val="Texteprformat"/>
+        <w:rPr>
+          <w:rStyle w:val="Accentuation"/>
+          <w:rFonts w:ascii="serif" w:hAnsi="serif"/>
+          <w:b w:val="false"/>
+          <w:b w:val="false"/>
+          <w:bCs w:val="false"/>
+          <w:i w:val="false"/>
+          <w:i w:val="false"/>
+          <w:iCs/>
+          <w:caps w:val="false"/>
+          <w:smallCaps w:val="false"/>
+          <w:color w:val="000000"/>
+          <w:spacing w:val="0"/>
+          <w:sz w:val="21"/>
+          <w:szCs w:val="24"/>
+          <w:u w:val="none"/>
+        </w:rPr>
+      </w:pPr>
+      <w:r>
+        <w:rPr>
+          <w:rFonts w:ascii="serif" w:hAnsi="serif"/>
+          <w:b w:val="false"/>
+          <w:bCs w:val="false"/>
+          <w:i w:val="false"/>
+          <w:iCs/>
+          <w:caps w:val="false"/>
+          <w:smallCaps w:val="false"/>
+          <w:color w:val="000000"/>
+          <w:spacing w:val="0"/>
+          <w:sz w:val="21"/>
+          <w:szCs w:val="24"/>
+          <w:u w:val="none"/>
+        </w:rPr>
+      </w:r>
+    </w:p>
+    <w:p>
+      <w:pPr>
+        <w:pStyle w:val="Texteprformat"/>
+        <w:rPr>
+          <w:rStyle w:val="Accentuation"/>
+          <w:rFonts w:ascii="serif" w:hAnsi="serif"/>
+          <w:b w:val="false"/>
+          <w:b w:val="false"/>
+          <w:bCs w:val="false"/>
+          <w:i w:val="false"/>
+          <w:i w:val="false"/>
+          <w:iCs/>
+          <w:caps w:val="false"/>
+          <w:smallCaps w:val="false"/>
+          <w:color w:val="000000"/>
+          <w:spacing w:val="0"/>
+          <w:sz w:val="21"/>
+          <w:szCs w:val="24"/>
+          <w:u w:val="none"/>
+        </w:rPr>
+      </w:pPr>
+      <w:r>
+        <w:rPr>
+          <w:rFonts w:ascii="serif" w:hAnsi="serif"/>
+          <w:b w:val="false"/>
+          <w:bCs w:val="false"/>
+          <w:i w:val="false"/>
+          <w:iCs/>
+          <w:caps w:val="false"/>
+          <w:smallCaps w:val="false"/>
+          <w:color w:val="000000"/>
+          <w:spacing w:val="0"/>
+          <w:sz w:val="21"/>
+          <w:szCs w:val="24"/>
+          <w:u w:val="none"/>
+        </w:rPr>
+      </w:r>
+    </w:p>
+    <w:p>
+      <w:pPr>
+        <w:pStyle w:val="Texteprformat"/>
+        <w:rPr/>
+      </w:pPr>
+      <w:r>
+        <w:rPr>
+          <w:rStyle w:val="Accentuation"/>
+          <w:rFonts w:ascii="serif" w:hAnsi="serif"/>
+          <w:b w:val="false"/>
+          <w:bCs w:val="false"/>
+          <w:i w:val="false"/>
+          <w:iCs/>
+          <w:caps w:val="false"/>
+          <w:smallCaps w:val="false"/>
+          <w:color w:val="000000"/>
+          <w:spacing w:val="0"/>
+          <w:sz w:val="21"/>
+          <w:szCs w:val="24"/>
+          <w:u w:val="none"/>
+        </w:rPr>
         <w:t>''</w:t>
       </w:r>
       <w:r>
@@ -716,7 +816,7 @@
           <w:bCs w:val="false"/>
           <w:u w:val="none"/>
         </w:rPr>
-        <w:t>Sometimes there is a collectible in the level, which is either a cosmetic bonus or a bird. Only birds are necessary in order to reach the credits.</w:t>
+        <w:t>Sometimes there is a collectible in the level, which is either a cosmetic bonus or a bird. Only birds are necessary to reach the credits.</w:t>
       </w:r>
     </w:p>
     <w:p>
@@ -767,48 +867,83 @@
           <w:bCs w:val="false"/>
           <w:u w:val="none"/>
         </w:rPr>
-        <w:t>Position is given by a triple (X,Y,R) with X,Y coordinates and R the angle of the Helirin.</w:t>
-      </w:r>
-    </w:p>
-    <w:p>
-      <w:pPr>
-        <w:pStyle w:val="Normal"/>
-        <w:rPr>
-          <w:b w:val="false"/>
-          <w:b w:val="false"/>
-          <w:bCs w:val="false"/>
-          <w:u w:val="none"/>
-        </w:rPr>
-      </w:pPr>
-      <w:r>
-        <w:rPr>
-          <w:b w:val="false"/>
-          <w:bCs w:val="false"/>
-          <w:u w:val="none"/>
-        </w:rPr>
-        <w:t>*X and Y are both a couple (pixel,subpixel) with the subpixel in the range [0..255].</w:t>
-      </w:r>
-    </w:p>
-    <w:p>
-      <w:pPr>
-        <w:pStyle w:val="Normal"/>
-        <w:rPr/>
-      </w:pPr>
-      <w:r>
-        <w:rPr>
-          <w:b w:val="false"/>
-          <w:bCs w:val="false"/>
-          <w:u w:val="none"/>
-        </w:rPr>
-        <w:t xml:space="preserve">*R is a single 16-bit value in the range [0..65535]. </w:t>
-      </w:r>
-      <w:r>
-        <w:rPr>
-          <w:b w:val="false"/>
-          <w:bCs w:val="false"/>
-          <w:u w:val="none"/>
-        </w:rPr>
-        <w:t>0 and 32768 are vertical.</w:t>
+        <w:t xml:space="preserve">Position is given by a triple (X,Y,R) with X,Y </w:t>
+      </w:r>
+      <w:r>
+        <w:rPr>
+          <w:b w:val="false"/>
+          <w:bCs w:val="false"/>
+          <w:u w:val="none"/>
+        </w:rPr>
+        <w:t xml:space="preserve">the </w:t>
+      </w:r>
+      <w:r>
+        <w:rPr>
+          <w:b w:val="false"/>
+          <w:bCs w:val="false"/>
+          <w:u w:val="none"/>
+        </w:rPr>
+        <w:t>coordinates and R the angle of the Helirin.</w:t>
+      </w:r>
+    </w:p>
+    <w:p>
+      <w:pPr>
+        <w:pStyle w:val="Normal"/>
+        <w:rPr/>
+      </w:pPr>
+      <w:r>
+        <w:rPr>
+          <w:b w:val="false"/>
+          <w:bCs w:val="false"/>
+          <w:u w:val="none"/>
+        </w:rPr>
+        <w:t xml:space="preserve">*X and Y are 32-bit values. Both can </w:t>
+      </w:r>
+      <w:r>
+        <w:rPr>
+          <w:b w:val="false"/>
+          <w:bCs w:val="false"/>
+          <w:u w:val="none"/>
+        </w:rPr>
+        <w:t xml:space="preserve">be </w:t>
+      </w:r>
+      <w:r>
+        <w:rPr>
+          <w:b w:val="false"/>
+          <w:bCs w:val="false"/>
+          <w:u w:val="none"/>
+        </w:rPr>
+        <w:t>interpret</w:t>
+      </w:r>
+      <w:r>
+        <w:rPr>
+          <w:b w:val="false"/>
+          <w:bCs w:val="false"/>
+          <w:u w:val="none"/>
+        </w:rPr>
+        <w:t>ed</w:t>
+      </w:r>
+      <w:r>
+        <w:rPr>
+          <w:b w:val="false"/>
+          <w:bCs w:val="false"/>
+          <w:u w:val="none"/>
+        </w:rPr>
+        <w:t xml:space="preserve"> as a triple (pixel,subpixel,subsubpixel) with the pixel in the range [[-32768..32767]] and both subpixel and subsubpixel in the range [[0..255]]. Subsubpixels are rarely relevant, so we will mostly be working with the couple (pixel,subpixel).</w:t>
+      </w:r>
+    </w:p>
+    <w:p>
+      <w:pPr>
+        <w:pStyle w:val="Normal"/>
+        <w:rPr/>
+      </w:pPr>
+      <w:r>
+        <w:rPr>
+          <w:b w:val="false"/>
+          <w:bCs w:val="false"/>
+          <w:u w:val="none"/>
+        </w:rPr>
+        <w:t>*R is a 16-bit value in the range [[0..65535]]. 0 and 32768 are vertical.</w:t>
       </w:r>
     </w:p>
     <w:p>
@@ -1031,325 +1166,223 @@
     <w:p>
       <w:pPr>
         <w:pStyle w:val="Normal"/>
-        <w:rPr>
-          <w:b w:val="false"/>
-          <w:b w:val="false"/>
-          <w:bCs w:val="false"/>
-          <w:u w:val="none"/>
-        </w:rPr>
-      </w:pPr>
-      <w:r>
-        <w:rPr>
-          <w:b w:val="false"/>
-          <w:bCs w:val="false"/>
-          <w:u w:val="none"/>
-        </w:rPr>
-        <w:t>Speed depends on how many buttons A/B are held. The more buttons you hold, the faster you go.</w:t>
-      </w:r>
-    </w:p>
-    <w:p>
-      <w:pPr>
-        <w:pStyle w:val="Normal"/>
-        <w:rPr>
-          <w:b w:val="false"/>
-          <w:b w:val="false"/>
-          <w:bCs w:val="false"/>
-          <w:u w:val="none"/>
-        </w:rPr>
-      </w:pPr>
-      <w:r>
-        <w:rPr>
-          <w:b w:val="false"/>
-          <w:bCs w:val="false"/>
-          <w:u w:val="none"/>
-        </w:rPr>
-      </w:r>
-    </w:p>
-    <w:p>
-      <w:pPr>
-        <w:pStyle w:val="Normal"/>
-        <w:rPr/>
-      </w:pPr>
-      <w:r>
-        <w:rPr>
-          <w:b w:val="false"/>
-          <w:bCs w:val="false"/>
-          <w:u w:val="none"/>
-        </w:rPr>
-        <w:t>The table below gives examples of a horizontal/vertical input and a diagonal input. Speed values ar</w:t>
-      </w:r>
-      <w:r>
-        <w:rPr>
-          <w:b w:val="false"/>
-          <w:bCs w:val="false"/>
-          <w:u w:val="none"/>
-        </w:rPr>
-        <w:t>e in</w:t>
-      </w:r>
-      <w:r>
-        <w:rPr>
-          <w:b w:val="false"/>
-          <w:bCs w:val="false"/>
-          <w:u w:val="none"/>
-        </w:rPr>
-        <w:t xml:space="preserve"> (pixel,subpixel) </w:t>
-      </w:r>
-      <w:r>
-        <w:rPr>
-          <w:b w:val="false"/>
-          <w:bCs w:val="false"/>
-          <w:u w:val="none"/>
-        </w:rPr>
-        <w:t>format</w:t>
-      </w:r>
-      <w:r>
-        <w:rPr>
-          <w:b w:val="false"/>
-          <w:bCs w:val="false"/>
-          <w:u w:val="none"/>
-        </w:rPr>
-        <w:t>.</w:t>
-      </w:r>
-    </w:p>
-    <w:p>
-      <w:pPr>
-        <w:pStyle w:val="Normal"/>
-        <w:rPr>
-          <w:b w:val="false"/>
-          <w:b w:val="false"/>
-          <w:bCs w:val="false"/>
-          <w:u w:val="none"/>
-        </w:rPr>
-      </w:pPr>
-      <w:r>
-        <w:rPr>
-          <w:b w:val="false"/>
-          <w:bCs w:val="false"/>
-          <w:u w:val="none"/>
-        </w:rPr>
-      </w:r>
-    </w:p>
-    <w:p>
-      <w:pPr>
-        <w:pStyle w:val="Normal"/>
-        <w:rPr/>
-      </w:pPr>
-      <w:r>
-        <w:rPr>
-          <w:rFonts w:ascii="Courier New" w:hAnsi="Courier New"/>
-          <w:b w:val="false"/>
-          <w:bCs w:val="false"/>
-          <w:sz w:val="24"/>
-          <w:szCs w:val="24"/>
-          <w:u w:val="none"/>
-          <w:lang w:val="fr-FR"/>
-        </w:rPr>
-        <w:t>||Direction|| #A/B held || X speed || Y speed || Remark ||</w:t>
-      </w:r>
-    </w:p>
-    <w:p>
-      <w:pPr>
-        <w:pStyle w:val="Normal"/>
-        <w:rPr/>
-      </w:pPr>
-      <w:r>
-        <w:rPr>
-          <w:rFonts w:ascii="Courier New" w:hAnsi="Courier New"/>
-          <w:b w:val="false"/>
-          <w:bCs w:val="false"/>
-          <w:sz w:val="24"/>
-          <w:szCs w:val="24"/>
-          <w:u w:val="none"/>
-          <w:lang w:val="fr-FR"/>
-        </w:rPr>
-        <w:t>| Right     |          0 |   +1,128 |        0 | /       |</w:t>
-      </w:r>
-    </w:p>
-    <w:p>
-      <w:pPr>
-        <w:pStyle w:val="Normal"/>
-        <w:rPr>
-          <w:b w:val="false"/>
-          <w:b w:val="false"/>
-          <w:bCs w:val="false"/>
-          <w:u w:val="none"/>
-        </w:rPr>
-      </w:pPr>
-      <w:r>
-        <w:rPr>
-          <w:rFonts w:ascii="Courier New" w:hAnsi="Courier New"/>
-          <w:b w:val="false"/>
-          <w:bCs w:val="false"/>
-          <w:sz w:val="24"/>
-          <w:szCs w:val="24"/>
-          <w:u w:val="none"/>
-          <w:lang w:val="fr-FR"/>
-        </w:rPr>
-        <w:t>| Right     |          1 |   +2, 64 |        0 | /       |</w:t>
-      </w:r>
-    </w:p>
-    <w:p>
-      <w:pPr>
-        <w:pStyle w:val="Normal"/>
-        <w:rPr>
-          <w:b w:val="false"/>
-          <w:b w:val="false"/>
-          <w:bCs w:val="false"/>
-          <w:u w:val="none"/>
-        </w:rPr>
-      </w:pPr>
-      <w:r>
-        <w:rPr>
-          <w:rFonts w:ascii="Courier New" w:hAnsi="Courier New"/>
-          <w:b w:val="false"/>
-          <w:bCs w:val="false"/>
-          <w:sz w:val="24"/>
-          <w:szCs w:val="24"/>
-          <w:u w:val="none"/>
-          <w:lang w:val="fr-FR"/>
-        </w:rPr>
-        <w:t>| Right     |          2 |   +3,  0 |        0 | /       |</w:t>
-      </w:r>
-    </w:p>
-    <w:p>
-      <w:pPr>
-        <w:pStyle w:val="Normal"/>
-        <w:rPr>
-          <w:b w:val="false"/>
-          <w:b w:val="false"/>
-          <w:bCs w:val="false"/>
-          <w:u w:val="none"/>
-        </w:rPr>
-      </w:pPr>
-      <w:r>
-        <w:rPr>
-          <w:rFonts w:ascii="Courier New" w:hAnsi="Courier New"/>
-          <w:b w:val="false"/>
-          <w:bCs w:val="false"/>
-          <w:sz w:val="24"/>
-          <w:szCs w:val="24"/>
-          <w:u w:val="none"/>
-          <w:lang w:val="fr-FR"/>
-        </w:rPr>
-        <w:t>| Down-right|          0 |+1, 15/16 | +1, 15/16| 2-cycle |</w:t>
-      </w:r>
-    </w:p>
-    <w:p>
-      <w:pPr>
-        <w:pStyle w:val="Normal"/>
-        <w:rPr>
-          <w:b w:val="false"/>
-          <w:b w:val="false"/>
-          <w:bCs w:val="false"/>
-          <w:u w:val="none"/>
-        </w:rPr>
-      </w:pPr>
-      <w:r>
-        <w:rPr>
-          <w:rFonts w:ascii="Courier New" w:hAnsi="Courier New"/>
-          <w:b w:val="false"/>
-          <w:bCs w:val="false"/>
-          <w:sz w:val="24"/>
-          <w:szCs w:val="24"/>
-          <w:u w:val="none"/>
-          <w:lang w:val="fr-FR"/>
-        </w:rPr>
-        <w:t>| Down-right|          1 |+1,151/151/151/152|+1,151/151/151/152| 4-cycle |</w:t>
-      </w:r>
-    </w:p>
-    <w:p>
-      <w:pPr>
-        <w:pStyle w:val="Normal"/>
-        <w:rPr>
-          <w:b w:val="false"/>
-          <w:b w:val="false"/>
-          <w:bCs w:val="false"/>
-          <w:u w:val="none"/>
-        </w:rPr>
-      </w:pPr>
-      <w:r>
-        <w:rPr>
-          <w:rFonts w:ascii="Courier New" w:hAnsi="Courier New"/>
-          <w:b w:val="false"/>
-          <w:bCs w:val="false"/>
-          <w:sz w:val="24"/>
-          <w:szCs w:val="24"/>
-          <w:u w:val="none"/>
-          <w:lang w:val="fr-FR"/>
-        </w:rPr>
-        <w:t>| Down-right|          2 |   +2, 31 |   +2, 31 | /       |</w:t>
-      </w:r>
-    </w:p>
-    <w:p>
-      <w:pPr>
-        <w:pStyle w:val="Normal"/>
-        <w:rPr>
-          <w:b/>
-          <w:b/>
-          <w:bCs/>
-          <w:u w:val="single"/>
-        </w:rPr>
-      </w:pPr>
-      <w:r>
-        <w:rPr>
-          <w:b/>
-          <w:bCs/>
-          <w:u w:val="single"/>
-        </w:rPr>
-      </w:r>
-    </w:p>
-    <w:p>
-      <w:pPr>
-        <w:pStyle w:val="Normal"/>
-        <w:rPr/>
-      </w:pPr>
-      <w:r>
-        <w:rPr>
-          <w:b w:val="false"/>
-          <w:bCs w:val="false"/>
-          <w:u w:val="none"/>
-        </w:rPr>
-        <w:t xml:space="preserve">Holding buttons makes you respectively 1.5x and 2x faster. </w:t>
-      </w:r>
-      <w:r>
-        <w:rPr>
-          <w:b w:val="false"/>
-          <w:bCs w:val="false"/>
-          <w:u w:val="none"/>
-        </w:rPr>
-        <w:t>The c</w:t>
-      </w:r>
-      <w:r>
-        <w:rPr>
-          <w:b w:val="false"/>
-          <w:bCs w:val="false"/>
-          <w:u w:val="none"/>
-        </w:rPr>
-        <w:t xml:space="preserve">yclic behavior on diagonal speed </w:t>
-      </w:r>
-      <w:r>
-        <w:rPr>
-          <w:b w:val="false"/>
-          <w:bCs w:val="false"/>
-          <w:u w:val="none"/>
-        </w:rPr>
-        <w:t>values</w:t>
-      </w:r>
-      <w:r>
-        <w:rPr>
-          <w:b w:val="false"/>
-          <w:bCs w:val="false"/>
-          <w:u w:val="none"/>
-        </w:rPr>
-        <w:t xml:space="preserve"> guarantees exactness every two or four frames. </w:t>
-      </w:r>
-      <w:r>
-        <w:rPr>
-          <w:b w:val="false"/>
-          <w:bCs w:val="false"/>
-          <w:u w:val="none"/>
-        </w:rPr>
-        <w:t>(Beware that the X-cycle and the Y-cycle can be desynced).</w:t>
+        <w:rPr/>
+      </w:pPr>
+      <w:r>
+        <w:rPr>
+          <w:b w:val="false"/>
+          <w:bCs w:val="false"/>
+          <w:u w:val="none"/>
+        </w:rPr>
+        <w:t>X/Y speed depends on how many A/B buttons are held. The more buttons you hold, the faster you go.</w:t>
+      </w:r>
+    </w:p>
+    <w:p>
+      <w:pPr>
+        <w:pStyle w:val="Normal"/>
+        <w:rPr>
+          <w:b w:val="false"/>
+          <w:b w:val="false"/>
+          <w:bCs w:val="false"/>
+          <w:u w:val="none"/>
+        </w:rPr>
+      </w:pPr>
+      <w:r>
+        <w:rPr>
+          <w:b w:val="false"/>
+          <w:bCs w:val="false"/>
+          <w:u w:val="none"/>
+        </w:rPr>
+      </w:r>
+    </w:p>
+    <w:p>
+      <w:pPr>
+        <w:pStyle w:val="Normal"/>
+        <w:rPr/>
+      </w:pPr>
+      <w:r>
+        <w:rPr>
+          <w:b w:val="false"/>
+          <w:bCs w:val="false"/>
+          <w:u w:val="none"/>
+        </w:rPr>
+        <w:t>The table below gives examples of a horizontal/vertical input and a diagonal input. Speed values are in (pixel,subpixel) format.</w:t>
+      </w:r>
+    </w:p>
+    <w:p>
+      <w:pPr>
+        <w:pStyle w:val="Normal"/>
+        <w:rPr>
+          <w:b w:val="false"/>
+          <w:b w:val="false"/>
+          <w:bCs w:val="false"/>
+          <w:u w:val="none"/>
+        </w:rPr>
+      </w:pPr>
+      <w:r>
+        <w:rPr>
+          <w:b w:val="false"/>
+          <w:bCs w:val="false"/>
+          <w:u w:val="none"/>
+        </w:rPr>
+      </w:r>
+    </w:p>
+    <w:p>
+      <w:pPr>
+        <w:pStyle w:val="Normal"/>
+        <w:rPr/>
+      </w:pPr>
+      <w:r>
+        <w:rPr>
+          <w:rFonts w:ascii="Courier New" w:hAnsi="Courier New"/>
+          <w:b w:val="false"/>
+          <w:bCs w:val="false"/>
+          <w:sz w:val="24"/>
+          <w:szCs w:val="24"/>
+          <w:u w:val="none"/>
+          <w:lang w:val="fr-FR"/>
+        </w:rPr>
+        <w:t>||Direction|| #A/B held || X speed || Y speed ||</w:t>
+      </w:r>
+    </w:p>
+    <w:p>
+      <w:pPr>
+        <w:pStyle w:val="Normal"/>
+        <w:rPr/>
+      </w:pPr>
+      <w:r>
+        <w:rPr>
+          <w:rFonts w:ascii="Courier New" w:hAnsi="Courier New"/>
+          <w:b w:val="false"/>
+          <w:bCs w:val="false"/>
+          <w:sz w:val="24"/>
+          <w:szCs w:val="24"/>
+          <w:u w:val="none"/>
+          <w:lang w:val="fr-FR"/>
+        </w:rPr>
+        <w:t>| Right     |          0 |   +1,128 |        0 |</w:t>
+      </w:r>
+    </w:p>
+    <w:p>
+      <w:pPr>
+        <w:pStyle w:val="Normal"/>
+        <w:rPr/>
+      </w:pPr>
+      <w:r>
+        <w:rPr>
+          <w:rFonts w:ascii="Courier New" w:hAnsi="Courier New"/>
+          <w:b w:val="false"/>
+          <w:bCs w:val="false"/>
+          <w:sz w:val="24"/>
+          <w:szCs w:val="24"/>
+          <w:u w:val="none"/>
+          <w:lang w:val="fr-FR"/>
+        </w:rPr>
+        <w:t>| Right     |          1 |    +2,64 |        0 |</w:t>
+      </w:r>
+    </w:p>
+    <w:p>
+      <w:pPr>
+        <w:pStyle w:val="Normal"/>
+        <w:rPr/>
+      </w:pPr>
+      <w:r>
+        <w:rPr>
+          <w:rFonts w:ascii="Courier New" w:hAnsi="Courier New"/>
+          <w:b w:val="false"/>
+          <w:bCs w:val="false"/>
+          <w:sz w:val="24"/>
+          <w:szCs w:val="24"/>
+          <w:u w:val="none"/>
+          <w:lang w:val="fr-FR"/>
+        </w:rPr>
+        <w:t>| Right     |          2 |     +3,0 |        0 |</w:t>
+      </w:r>
+    </w:p>
+    <w:p>
+      <w:pPr>
+        <w:pStyle w:val="Normal"/>
+        <w:rPr/>
+      </w:pPr>
+      <w:r>
+        <w:rPr>
+          <w:rFonts w:ascii="Courier New" w:hAnsi="Courier New"/>
+          <w:b w:val="false"/>
+          <w:bCs w:val="false"/>
+          <w:sz w:val="24"/>
+          <w:szCs w:val="24"/>
+          <w:u w:val="none"/>
+          <w:lang w:val="fr-FR"/>
+        </w:rPr>
+        <w:t>| Down-right|          0 |  +1,15.5 |  +1,15.5 |</w:t>
+      </w:r>
+    </w:p>
+    <w:p>
+      <w:pPr>
+        <w:pStyle w:val="Normal"/>
+        <w:rPr/>
+      </w:pPr>
+      <w:r>
+        <w:rPr>
+          <w:rFonts w:ascii="Courier New" w:hAnsi="Courier New"/>
+          <w:b w:val="false"/>
+          <w:bCs w:val="false"/>
+          <w:sz w:val="24"/>
+          <w:szCs w:val="24"/>
+          <w:u w:val="none"/>
+          <w:lang w:val="fr-FR"/>
+        </w:rPr>
+        <w:t>| Down-right|          1 |+1,151.25 |+1,151.25 |</w:t>
+      </w:r>
+    </w:p>
+    <w:p>
+      <w:pPr>
+        <w:pStyle w:val="Normal"/>
+        <w:rPr/>
+      </w:pPr>
+      <w:r>
+        <w:rPr>
+          <w:rFonts w:ascii="Courier New" w:hAnsi="Courier New"/>
+          <w:b w:val="false"/>
+          <w:bCs w:val="false"/>
+          <w:sz w:val="24"/>
+          <w:szCs w:val="24"/>
+          <w:u w:val="none"/>
+          <w:lang w:val="fr-FR"/>
+        </w:rPr>
+        <w:t>| Down-right|          2 |    +2,31 |    +2,31 |</w:t>
+      </w:r>
+    </w:p>
+    <w:p>
+      <w:pPr>
+        <w:pStyle w:val="Normal"/>
+        <w:rPr>
+          <w:b/>
+          <w:b/>
+          <w:bCs/>
+          <w:u w:val="single"/>
+        </w:rPr>
+      </w:pPr>
+      <w:r>
+        <w:rPr>
+          <w:b/>
+          <w:bCs/>
+          <w:u w:val="single"/>
+        </w:rPr>
+      </w:r>
+    </w:p>
+    <w:p>
+      <w:pPr>
+        <w:pStyle w:val="Normal"/>
+        <w:rPr/>
+      </w:pPr>
+      <w:r>
+        <w:rPr>
+          <w:b w:val="false"/>
+          <w:bCs w:val="false"/>
+          <w:u w:val="none"/>
+        </w:rPr>
+        <w:t>Holding buttons makes you respectively 1.5x and 2x faster.</w:t>
       </w:r>
     </w:p>
     <w:p>
@@ -1492,20 +1525,15 @@
           <w:tab w:val="clear" w:pos="720"/>
           <w:tab w:val="left" w:pos="4650" w:leader="none"/>
         </w:tabs>
-        <w:rPr>
-          <w:b w:val="false"/>
-          <w:b w:val="false"/>
-          <w:bCs w:val="false"/>
-          <w:u w:val="none"/>
-        </w:rPr>
-      </w:pPr>
-      <w:r>
-        <w:rPr>
-          <w:b w:val="false"/>
-          <w:bCs w:val="false"/>
-          <w:u w:val="none"/>
-        </w:rPr>
-        <w:t>*your rotation is set to +/-1024 and gradually gets back to its initial value (it takes about 15 frames). Sometimes, collision is messy and rotation is set with the wrong sign (meaning that rotation is sped up instead of being pushed back).</w:t>
+        <w:rPr/>
+      </w:pPr>
+      <w:r>
+        <w:rPr>
+          <w:b w:val="false"/>
+          <w:bCs w:val="false"/>
+          <w:u w:val="none"/>
+        </w:rPr>
+        <w:t>*your rotation speed is set to +/-1024 and gradually gets back to its initial value (it takes about 15 frames). When collision lasts two or more consecutive frames, rotation speed switches back and forth between +1024 and -1024, which could result in your rotation being sped up instead of being pushed back.</w:t>
       </w:r>
     </w:p>
     <w:p>
@@ -1569,39 +1597,7 @@
           <w:bCs w:val="false"/>
           <w:u w:val="none"/>
         </w:rPr>
-        <w:t xml:space="preserve">Some levels </w:t>
-      </w:r>
-      <w:r>
-        <w:rPr>
-          <w:b w:val="false"/>
-          <w:bCs w:val="false"/>
-          <w:u w:val="none"/>
-        </w:rPr>
-        <w:t>include</w:t>
-      </w:r>
-      <w:r>
-        <w:rPr>
-          <w:b w:val="false"/>
-          <w:bCs w:val="false"/>
-          <w:u w:val="none"/>
-        </w:rPr>
-        <w:t xml:space="preserve"> blue springs. They are the only way to </w:t>
-      </w:r>
-      <w:r>
-        <w:rPr>
-          <w:b w:val="false"/>
-          <w:bCs w:val="false"/>
-          <w:u w:val="none"/>
-        </w:rPr>
-        <w:t>switch between clockwise and counterclockwise motion</w:t>
-      </w:r>
-      <w:r>
-        <w:rPr>
-          <w:b w:val="false"/>
-          <w:bCs w:val="false"/>
-          <w:u w:val="none"/>
-        </w:rPr>
-        <w:t>. They can also be used to speed up rotation.</w:t>
+        <w:t>Some levels include blue springs. They are the only way to switch between clockwise and counterclockwise motion. They can also be used to speed up rotation.</w:t>
       </w:r>
     </w:p>
     <w:p>
@@ -1665,53 +1661,25 @@
           <w:bCs w:val="false"/>
           <w:u w:val="none"/>
         </w:rPr>
-        <w:t xml:space="preserve">Some levels </w:t>
-      </w:r>
-      <w:r>
-        <w:rPr>
-          <w:b w:val="false"/>
-          <w:bCs w:val="false"/>
-          <w:u w:val="none"/>
-        </w:rPr>
-        <w:t>include</w:t>
-      </w:r>
-      <w:r>
-        <w:rPr>
-          <w:b w:val="false"/>
-          <w:bCs w:val="false"/>
-          <w:u w:val="none"/>
-        </w:rPr>
-        <w:t xml:space="preserve"> cylinders and spiked balls. They hurt. Their movement is cyclic and fixed: if you hit them, they will not de</w:t>
-      </w:r>
-      <w:r>
-        <w:rPr>
-          <w:b w:val="false"/>
-          <w:bCs w:val="false"/>
-          <w:u w:val="none"/>
-        </w:rPr>
-        <w:t>flect</w:t>
-      </w:r>
-      <w:r>
-        <w:rPr>
-          <w:b w:val="false"/>
-          <w:bCs w:val="false"/>
-          <w:u w:val="none"/>
-        </w:rPr>
-        <w:t>.</w:t>
-      </w:r>
-    </w:p>
-    <w:p>
-      <w:pPr>
-        <w:pStyle w:val="Normal"/>
-        <w:rPr>
-          <w:b w:val="false"/>
-          <w:b w:val="false"/>
-          <w:bCs w:val="false"/>
-          <w:u w:val="none"/>
-        </w:rPr>
-      </w:pPr>
-      <w:r>
-        <w:rPr/>
+        <w:t>Some levels include cylinders and spiked balls. They hurt. Their movement is cyclic and fixed: if you hit them, they will not deflect.</w:t>
+      </w:r>
+    </w:p>
+    <w:p>
+      <w:pPr>
+        <w:pStyle w:val="Normal"/>
+        <w:rPr>
+          <w:b w:val="false"/>
+          <w:b w:val="false"/>
+          <w:bCs w:val="false"/>
+          <w:u w:val="none"/>
+        </w:rPr>
+      </w:pPr>
+      <w:r>
+        <w:rPr>
+          <w:b w:val="false"/>
+          <w:bCs w:val="false"/>
+          <w:u w:val="none"/>
+        </w:rPr>
       </w:r>
     </w:p>
     <w:p>
@@ -1757,31 +1725,7 @@
           <w:bCs w:val="false"/>
           <w:u w:val="none"/>
         </w:rPr>
-        <w:t xml:space="preserve">The best feature </w:t>
-      </w:r>
-      <w:r>
-        <w:rPr>
-          <w:b w:val="false"/>
-          <w:bCs w:val="false"/>
-          <w:u w:val="none"/>
-        </w:rPr>
-        <w:t>of</w:t>
-      </w:r>
-      <w:r>
-        <w:rPr>
-          <w:b w:val="false"/>
-          <w:bCs w:val="false"/>
-          <w:u w:val="none"/>
-        </w:rPr>
-        <w:t xml:space="preserve"> the game. </w:t>
-      </w:r>
-      <w:r>
-        <w:rPr>
-          <w:b w:val="false"/>
-          <w:bCs w:val="false"/>
-          <w:u w:val="none"/>
-        </w:rPr>
-        <w:t>While in a level, press L or R to have fun. Holding A/B while pressing L or R gives other horn sound effects for a grand total of six.</w:t>
+        <w:t>The best feature of the game. While in a level, press L or R to have fun. Holding A/B while pressing L or R gives other horn sound effects for a grand total of six.</w:t>
       </w:r>
     </w:p>
     <w:p>
@@ -1854,6 +1798,32 @@
     <w:p>
       <w:pPr>
         <w:pStyle w:val="Corpsdetexte"/>
+        <w:rPr>
+          <w:rFonts w:ascii="serif" w:hAnsi="serif"/>
+          <w:i w:val="false"/>
+          <w:i w:val="false"/>
+          <w:caps w:val="false"/>
+          <w:smallCaps w:val="false"/>
+          <w:color w:val="000000"/>
+          <w:spacing w:val="0"/>
+          <w:u w:val="none"/>
+        </w:rPr>
+      </w:pPr>
+      <w:r>
+        <w:rPr>
+          <w:rFonts w:ascii="serif" w:hAnsi="serif"/>
+          <w:i w:val="false"/>
+          <w:caps w:val="false"/>
+          <w:smallCaps w:val="false"/>
+          <w:color w:val="000000"/>
+          <w:spacing w:val="0"/>
+          <w:u w:val="none"/>
+        </w:rPr>
+      </w:r>
+    </w:p>
+    <w:p>
+      <w:pPr>
+        <w:pStyle w:val="Corpsdetexte"/>
         <w:rPr/>
       </w:pPr>
       <w:r>
@@ -1911,55 +1881,33 @@
           <w:spacing w:val="0"/>
           <w:u w:val="none"/>
         </w:rPr>
-        <w:t>When colling with a wall, the game does not behave in the s</w:t>
-      </w:r>
-      <w:bookmarkStart w:id="1" w:name="__DdeLink__483_3854825019"/>
-      <w:r>
-        <w:rPr>
-          <w:rFonts w:ascii="serif" w:hAnsi="serif"/>
-          <w:b w:val="false"/>
-          <w:bCs w:val="false"/>
-          <w:i w:val="false"/>
-          <w:caps w:val="false"/>
-          <w:smallCaps w:val="false"/>
-          <w:color w:val="000000"/>
-          <w:spacing w:val="0"/>
-          <w:u w:val="none"/>
-        </w:rPr>
-        <w:t>ame way depending on which part of</w:t>
-      </w:r>
-      <w:bookmarkEnd w:id="1"/>
-      <w:r>
-        <w:rPr>
-          <w:rFonts w:ascii="serif" w:hAnsi="serif"/>
-          <w:b w:val="false"/>
-          <w:bCs w:val="false"/>
-          <w:i w:val="false"/>
-          <w:caps w:val="false"/>
-          <w:smallCaps w:val="false"/>
-          <w:color w:val="000000"/>
-          <w:spacing w:val="0"/>
-          <w:u w:val="none"/>
-        </w:rPr>
-        <w:t xml:space="preserve"> the Helirin is colliding. In particular if it is the center, then the game will only rely on your last input and push you in the oppposite direction. But simply going towards the wall would not work, as the game would push you in the opposite direction. So, in order to get the center into the wall, we typically use the bump speed from an earlier collision. This allows then to not make any input while still moving towards the wall. A little flaw in the game physics with huge consequences!</w:t>
-      </w:r>
-    </w:p>
-    <w:p>
-      <w:pPr>
-        <w:pStyle w:val="Normal"/>
-        <w:rPr>
-          <w:rFonts w:ascii="serif" w:hAnsi="serif"/>
-          <w:i w:val="false"/>
-          <w:i w:val="false"/>
-          <w:caps w:val="false"/>
-          <w:smallCaps w:val="false"/>
-          <w:color w:val="000000"/>
-          <w:spacing w:val="0"/>
-          <w:u w:val="none"/>
-        </w:rPr>
-      </w:pPr>
-      <w:r>
-        <w:rPr/>
+        <w:t>When colling with a wall, the game does not behave in the same way depending on which part of the Helirin is colliding. In particular if it is the center, then the game will only rely on your last input and push you in the oppposite direction. But simply going towards the wall would not work, as the game would push you in the opposite direction. So, in order to get the center into the wall, we typically use the bump speed from an earlier collision. This allows then to not make any input while still moving towards the wall. A tiny flaw in the game physics with huge consequences!</w:t>
+      </w:r>
+    </w:p>
+    <w:p>
+      <w:pPr>
+        <w:pStyle w:val="Normal"/>
+        <w:rPr>
+          <w:rFonts w:ascii="serif" w:hAnsi="serif"/>
+          <w:i w:val="false"/>
+          <w:i w:val="false"/>
+          <w:caps w:val="false"/>
+          <w:smallCaps w:val="false"/>
+          <w:color w:val="000000"/>
+          <w:spacing w:val="0"/>
+          <w:u w:val="none"/>
+        </w:rPr>
+      </w:pPr>
+      <w:r>
+        <w:rPr>
+          <w:rFonts w:ascii="serif" w:hAnsi="serif"/>
+          <w:i w:val="false"/>
+          <w:caps w:val="false"/>
+          <w:smallCaps w:val="false"/>
+          <w:color w:val="000000"/>
+          <w:spacing w:val="0"/>
+          <w:u w:val="none"/>
+        </w:rPr>
       </w:r>
     </w:p>
     <w:p>
@@ -2043,7 +1991,17 @@
         </w:rPr>
       </w:pPr>
       <w:r>
-        <w:rPr/>
+        <w:rPr>
+          <w:rFonts w:ascii="serif" w:hAnsi="serif"/>
+          <w:b w:val="false"/>
+          <w:bCs w:val="false"/>
+          <w:i w:val="false"/>
+          <w:caps w:val="false"/>
+          <w:smallCaps w:val="false"/>
+          <w:color w:val="000000"/>
+          <w:spacing w:val="0"/>
+          <w:u w:val="none"/>
+        </w:rPr>
       </w:r>
     </w:p>
     <w:p>
@@ -2106,35 +2064,7 @@
           <w:spacing w:val="0"/>
           <w:u w:val="none"/>
         </w:rPr>
-        <w:t xml:space="preserve">Because of the use of the </w:t>
-      </w:r>
-      <w:r>
-        <w:rPr>
-          <w:rFonts w:ascii="serif" w:hAnsi="serif"/>
-          <w:b w:val="false"/>
-          <w:bCs w:val="false"/>
-          <w:i w:val="false"/>
-          <w:caps w:val="false"/>
-          <w:smallCaps w:val="false"/>
-          <w:color w:val="000000"/>
-          <w:spacing w:val="0"/>
-          <w:u w:val="none"/>
-        </w:rPr>
-        <w:t>way collisions are computed (see section “Technical details”)</w:t>
-      </w:r>
-      <w:r>
-        <w:rPr>
-          <w:rFonts w:ascii="serif" w:hAnsi="serif"/>
-          <w:b w:val="false"/>
-          <w:bCs w:val="false"/>
-          <w:i w:val="false"/>
-          <w:caps w:val="false"/>
-          <w:smallCaps w:val="false"/>
-          <w:color w:val="000000"/>
-          <w:spacing w:val="0"/>
-          <w:u w:val="none"/>
-        </w:rPr>
-        <w:t xml:space="preserve">, some objects are </w:t>
+        <w:t xml:space="preserve">Because of the way collisions are computed (see section “Technical details”), some objects are </w:t>
       </w:r>
       <w:r>
         <w:rPr>
@@ -2238,7 +2168,19 @@
         </w:rPr>
       </w:pPr>
       <w:r>
-        <w:rPr/>
+        <w:rPr>
+          <w:rFonts w:ascii="serif" w:hAnsi="serif"/>
+          <w:b w:val="false"/>
+          <w:bCs w:val="false"/>
+          <w:i w:val="false"/>
+          <w:caps w:val="false"/>
+          <w:smallCaps w:val="false"/>
+          <w:color w:val="000000"/>
+          <w:spacing w:val="0"/>
+          <w:sz w:val="24"/>
+          <w:szCs w:val="24"/>
+          <w:u w:val="none"/>
+        </w:rPr>
       </w:r>
     </w:p>
     <w:p>
@@ -2261,7 +2203,7 @@
           <w:szCs w:val="24"/>
           <w:u w:val="none"/>
         </w:rPr>
-        <w:t>Replicated goal zones are especially interesting. Some of them are closer to the starting zone than the regular one. This has been a major dicovery since they have been used in about half of the levels. See section “Times per level” for a recap of where they have been used.</w:t>
+        <w:t>Replicated goal zones are especially interesting. Some of them are closer to the starting zone than the regular goal zone. This has been a major dicovery since they have been used in about half of the levels. See section “Times per level” for a recap of where they have been used.</w:t>
       </w:r>
     </w:p>
     <w:p>
@@ -2285,7 +2227,19 @@
         </w:rPr>
       </w:pPr>
       <w:r>
-        <w:rPr/>
+        <w:rPr>
+          <w:rFonts w:ascii="serif" w:hAnsi="serif"/>
+          <w:b w:val="false"/>
+          <w:bCs w:val="false"/>
+          <w:i w:val="false"/>
+          <w:caps w:val="false"/>
+          <w:smallCaps w:val="false"/>
+          <w:color w:val="000000"/>
+          <w:spacing w:val="0"/>
+          <w:sz w:val="24"/>
+          <w:szCs w:val="24"/>
+          <w:u w:val="none"/>
+        </w:rPr>
       </w:r>
     </w:p>
     <w:p>
@@ -3457,45 +3411,576 @@
           <w:spacing w:val="0"/>
           <w:u w:val="single"/>
         </w:rPr>
-        <w:t>!!Game physics and map storage</w:t>
-      </w:r>
-    </w:p>
-    <w:p>
-      <w:pPr>
-        <w:pStyle w:val="Normal"/>
-        <w:rPr>
-          <w:b/>
-          <w:b/>
-          <w:bCs/>
-          <w:u w:val="single"/>
-        </w:rPr>
-      </w:pPr>
-      <w:r>
-        <w:rPr>
-          <w:b/>
-          <w:bCs/>
-          <w:u w:val="single"/>
-        </w:rPr>
-      </w:r>
-    </w:p>
-    <w:p>
-      <w:pPr>
-        <w:pStyle w:val="Normal"/>
-        <w:rPr/>
-      </w:pPr>
-      <w:r>
-        <w:rPr>
-          <w:rFonts w:ascii="serif" w:hAnsi="serif"/>
-          <w:b/>
-          <w:bCs/>
-          <w:i w:val="false"/>
-          <w:caps w:val="false"/>
-          <w:smallCaps w:val="false"/>
-          <w:color w:val="000000"/>
-          <w:spacing w:val="0"/>
-          <w:u w:val="single"/>
-        </w:rPr>
-        <w:t>!!OOB stuff</w:t>
+        <w:t>!!Game physics</w:t>
+      </w:r>
+    </w:p>
+    <w:p>
+      <w:pPr>
+        <w:pStyle w:val="Normal"/>
+        <w:rPr>
+          <w:b w:val="false"/>
+          <w:b w:val="false"/>
+          <w:bCs w:val="false"/>
+          <w:u w:val="none"/>
+        </w:rPr>
+      </w:pPr>
+      <w:r>
+        <w:rPr>
+          <w:b w:val="false"/>
+          <w:bCs w:val="false"/>
+          <w:u w:val="none"/>
+        </w:rPr>
+      </w:r>
+    </w:p>
+    <w:p>
+      <w:pPr>
+        <w:pStyle w:val="Normal"/>
+        <w:rPr>
+          <w:b w:val="false"/>
+          <w:b w:val="false"/>
+          <w:bCs w:val="false"/>
+          <w:u w:val="none"/>
+        </w:rPr>
+      </w:pPr>
+      <w:r>
+        <w:rPr>
+          <w:b w:val="false"/>
+          <w:bCs w:val="false"/>
+          <w:u w:val="none"/>
+        </w:rPr>
+        <w:t>! Collision Mask</w:t>
+      </w:r>
+    </w:p>
+    <w:p>
+      <w:pPr>
+        <w:pStyle w:val="Normal"/>
+        <w:rPr>
+          <w:b w:val="false"/>
+          <w:b w:val="false"/>
+          <w:bCs w:val="false"/>
+          <w:u w:val="none"/>
+        </w:rPr>
+      </w:pPr>
+      <w:r>
+        <w:rPr>
+          <w:b w:val="false"/>
+          <w:bCs w:val="false"/>
+          <w:u w:val="none"/>
+        </w:rPr>
+      </w:r>
+    </w:p>
+    <w:p>
+      <w:pPr>
+        <w:pStyle w:val="Normal"/>
+        <w:rPr>
+          <w:rFonts w:ascii="Serif" w:hAnsi="Serif"/>
+          <w:b w:val="false"/>
+          <w:b w:val="false"/>
+          <w:bCs w:val="false"/>
+          <w:color w:val="000000"/>
+          <w:sz w:val="24"/>
+          <w:szCs w:val="24"/>
+          <w:u w:val="none"/>
+        </w:rPr>
+      </w:pPr>
+      <w:r>
+        <w:rPr>
+          <w:rFonts w:ascii="Serif" w:hAnsi="Serif"/>
+          <w:b w:val="false"/>
+          <w:bCs w:val="false"/>
+          <w:color w:val="000000"/>
+          <w:sz w:val="24"/>
+          <w:szCs w:val="24"/>
+          <w:u w:val="none"/>
+        </w:rPr>
+        <w:t>Even though the Helirin is 63 pixels long, not all points are checked for collision.</w:t>
+      </w:r>
+    </w:p>
+    <w:p>
+      <w:pPr>
+        <w:pStyle w:val="Normal"/>
+        <w:rPr>
+          <w:rFonts w:ascii="Serif" w:hAnsi="Serif"/>
+          <w:b w:val="false"/>
+          <w:b w:val="false"/>
+          <w:bCs w:val="false"/>
+          <w:color w:val="000000"/>
+          <w:sz w:val="24"/>
+          <w:szCs w:val="24"/>
+          <w:u w:val="none"/>
+        </w:rPr>
+      </w:pPr>
+      <w:r>
+        <w:rPr>
+          <w:rFonts w:ascii="Serif" w:hAnsi="Serif"/>
+          <w:b w:val="false"/>
+          <w:bCs w:val="false"/>
+          <w:color w:val="000000"/>
+          <w:sz w:val="24"/>
+          <w:szCs w:val="24"/>
+          <w:u w:val="none"/>
+        </w:rPr>
+      </w:r>
+    </w:p>
+    <w:p>
+      <w:pPr>
+        <w:pStyle w:val="Normal"/>
+        <w:rPr>
+          <w:rFonts w:ascii="Serif" w:hAnsi="Serif"/>
+          <w:b w:val="false"/>
+          <w:b w:val="false"/>
+          <w:bCs w:val="false"/>
+          <w:color w:val="000000"/>
+          <w:sz w:val="24"/>
+          <w:szCs w:val="24"/>
+          <w:u w:val="none"/>
+        </w:rPr>
+      </w:pPr>
+      <w:r>
+        <w:rPr>
+          <w:rFonts w:ascii="Serif" w:hAnsi="Serif"/>
+          <w:b w:val="false"/>
+          <w:bCs w:val="false"/>
+          <w:color w:val="000000"/>
+          <w:sz w:val="24"/>
+          <w:szCs w:val="24"/>
+          <w:u w:val="none"/>
+        </w:rPr>
+        <w:t>The collision mask must be read in binary. Each bit correspond to a point of the helirin.</w:t>
+      </w:r>
+    </w:p>
+    <w:p>
+      <w:pPr>
+        <w:pStyle w:val="Normal"/>
+        <w:spacing w:lineRule="atLeast" w:line="285"/>
+        <w:rPr>
+          <w:rFonts w:ascii="Serif" w:hAnsi="Serif"/>
+          <w:b w:val="false"/>
+          <w:color w:val="000000"/>
+          <w:sz w:val="24"/>
+          <w:szCs w:val="24"/>
+        </w:rPr>
+      </w:pPr>
+      <w:r>
+        <w:rPr>
+          <w:rFonts w:ascii="Serif" w:hAnsi="Serif"/>
+          <w:b w:val="false"/>
+          <w:color w:val="000000"/>
+          <w:sz w:val="24"/>
+          <w:szCs w:val="24"/>
+        </w:rPr>
+        <w:t>If we number the bits from 0 (for the least significant) to 31, the different points are:</w:t>
+      </w:r>
+    </w:p>
+    <w:p>
+      <w:pPr>
+        <w:pStyle w:val="Normal"/>
+        <w:spacing w:lineRule="atLeast" w:line="285"/>
+        <w:rPr>
+          <w:color w:val="000000"/>
+          <w:sz w:val="24"/>
+          <w:szCs w:val="24"/>
+        </w:rPr>
+      </w:pPr>
+      <w:r>
+        <w:rPr>
+          <w:color w:val="000000"/>
+          <w:sz w:val="24"/>
+          <w:szCs w:val="24"/>
+        </w:rPr>
+      </w:r>
+    </w:p>
+    <w:p>
+      <w:pPr>
+        <w:pStyle w:val="Normal"/>
+        <w:spacing w:lineRule="atLeast" w:line="285"/>
+        <w:rPr>
+          <w:rFonts w:ascii="Consolas;Courier New;monospace" w:hAnsi="Consolas;Courier New;monospace"/>
+          <w:b w:val="false"/>
+          <w:color w:val="000000"/>
+          <w:sz w:val="24"/>
+          <w:szCs w:val="24"/>
+        </w:rPr>
+      </w:pPr>
+      <w:r>
+        <w:rPr>
+          <w:rFonts w:ascii="Consolas;Courier New;monospace" w:hAnsi="Consolas;Courier New;monospace"/>
+          <w:b w:val="false"/>
+          <w:color w:val="000000"/>
+          <w:sz w:val="24"/>
+          <w:szCs w:val="24"/>
+        </w:rPr>
+        <w:t>`16--14---12---10---8---6---4---2---(O)---1---3---5---7---9---11---13--15`</w:t>
+      </w:r>
+    </w:p>
+    <w:p>
+      <w:pPr>
+        <w:pStyle w:val="Normal"/>
+        <w:spacing w:lineRule="atLeast" w:line="285"/>
+        <w:rPr>
+          <w:color w:val="000000"/>
+          <w:sz w:val="24"/>
+          <w:szCs w:val="24"/>
+        </w:rPr>
+      </w:pPr>
+      <w:r>
+        <w:rPr>
+          <w:color w:val="000000"/>
+          <w:sz w:val="24"/>
+          <w:szCs w:val="24"/>
+        </w:rPr>
+      </w:r>
+    </w:p>
+    <w:p>
+      <w:pPr>
+        <w:pStyle w:val="Normal"/>
+        <w:spacing w:lineRule="atLeast" w:line="285"/>
+        <w:rPr>
+          <w:rFonts w:ascii="Serif" w:hAnsi="Serif"/>
+          <w:b w:val="false"/>
+          <w:color w:val="000000"/>
+          <w:sz w:val="24"/>
+          <w:szCs w:val="24"/>
+        </w:rPr>
+      </w:pPr>
+      <w:r>
+        <w:rPr>
+          <w:rFonts w:ascii="Serif" w:hAnsi="Serif"/>
+          <w:b w:val="false"/>
+          <w:color w:val="000000"/>
+          <w:sz w:val="24"/>
+          <w:szCs w:val="24"/>
+        </w:rPr>
+        <w:t>Note that the bits 17 to 31 are not used. The least significant bit correspond to the center of the helirin.</w:t>
+      </w:r>
+    </w:p>
+    <w:p>
+      <w:pPr>
+        <w:pStyle w:val="Normal"/>
+        <w:spacing w:lineRule="atLeast" w:line="285"/>
+        <w:rPr>
+          <w:rFonts w:ascii="Serif" w:hAnsi="Serif"/>
+          <w:b w:val="false"/>
+          <w:color w:val="000000"/>
+          <w:sz w:val="24"/>
+          <w:szCs w:val="24"/>
+        </w:rPr>
+      </w:pPr>
+      <w:r>
+        <w:rPr>
+          <w:rFonts w:ascii="Serif" w:hAnsi="Serif"/>
+          <w:b w:val="false"/>
+          <w:color w:val="000000"/>
+          <w:sz w:val="24"/>
+          <w:szCs w:val="24"/>
+        </w:rPr>
+        <w:t>The helirin has a physical radius of 31px.</w:t>
+      </w:r>
+    </w:p>
+    <w:p>
+      <w:pPr>
+        <w:pStyle w:val="Normal"/>
+        <w:spacing w:lineRule="atLeast" w:line="285"/>
+        <w:rPr>
+          <w:rFonts w:ascii="Serif" w:hAnsi="Serif"/>
+          <w:color w:val="000000"/>
+          <w:sz w:val="24"/>
+          <w:szCs w:val="24"/>
+        </w:rPr>
+      </w:pPr>
+      <w:r>
+        <w:rPr>
+          <w:rFonts w:ascii="Serif" w:hAnsi="Serif"/>
+          <w:color w:val="000000"/>
+          <w:sz w:val="24"/>
+          <w:szCs w:val="24"/>
+        </w:rPr>
+      </w:r>
+    </w:p>
+    <w:p>
+      <w:pPr>
+        <w:pStyle w:val="Normal"/>
+        <w:spacing w:lineRule="atLeast" w:line="285"/>
+        <w:rPr>
+          <w:rFonts w:ascii="Serif" w:hAnsi="Serif"/>
+          <w:b w:val="false"/>
+          <w:color w:val="000000"/>
+          <w:sz w:val="24"/>
+          <w:szCs w:val="24"/>
+        </w:rPr>
+      </w:pPr>
+      <w:r>
+        <w:rPr>
+          <w:rFonts w:ascii="Serif" w:hAnsi="Serif"/>
+          <w:b w:val="false"/>
+          <w:color w:val="000000"/>
+          <w:sz w:val="24"/>
+          <w:szCs w:val="24"/>
+        </w:rPr>
+        <w:t>Note that collisions are checked after applying input speed and bump speed to the helirin, but an additional bump speed can still be applied after (if the helirin hits a wall).</w:t>
+      </w:r>
+    </w:p>
+    <w:p>
+      <w:pPr>
+        <w:pStyle w:val="Normal"/>
+        <w:rPr>
+          <w:b w:val="false"/>
+          <w:b w:val="false"/>
+          <w:bCs w:val="false"/>
+          <w:u w:val="none"/>
+        </w:rPr>
+      </w:pPr>
+      <w:r>
+        <w:rPr>
+          <w:b w:val="false"/>
+          <w:bCs w:val="false"/>
+          <w:u w:val="none"/>
+        </w:rPr>
+      </w:r>
+    </w:p>
+    <w:p>
+      <w:pPr>
+        <w:pStyle w:val="Normal"/>
+        <w:rPr>
+          <w:b w:val="false"/>
+          <w:b w:val="false"/>
+          <w:bCs w:val="false"/>
+          <w:u w:val="none"/>
+        </w:rPr>
+      </w:pPr>
+      <w:r>
+        <w:rPr>
+          <w:b w:val="false"/>
+          <w:bCs w:val="false"/>
+          <w:u w:val="none"/>
+        </w:rPr>
+      </w:r>
+    </w:p>
+    <w:p>
+      <w:pPr>
+        <w:pStyle w:val="Normal"/>
+        <w:rPr>
+          <w:rFonts w:ascii="serif" w:hAnsi="serif"/>
+          <w:i w:val="false"/>
+          <w:i w:val="false"/>
+          <w:caps w:val="false"/>
+          <w:smallCaps w:val="false"/>
+          <w:color w:val="000000"/>
+          <w:spacing w:val="0"/>
+        </w:rPr>
+      </w:pPr>
+      <w:r>
+        <w:rPr>
+          <w:rFonts w:ascii="serif" w:hAnsi="serif"/>
+          <w:i w:val="false"/>
+          <w:caps w:val="false"/>
+          <w:smallCaps w:val="false"/>
+          <w:color w:val="000000"/>
+          <w:spacing w:val="0"/>
+        </w:rPr>
+        <w:t>*collision mask</w:t>
+      </w:r>
+    </w:p>
+    <w:p>
+      <w:pPr>
+        <w:pStyle w:val="Normal"/>
+        <w:rPr>
+          <w:rFonts w:ascii="serif" w:hAnsi="serif"/>
+          <w:b w:val="false"/>
+          <w:b w:val="false"/>
+          <w:bCs w:val="false"/>
+          <w:i w:val="false"/>
+          <w:i w:val="false"/>
+          <w:caps w:val="false"/>
+          <w:smallCaps w:val="false"/>
+          <w:color w:val="000000"/>
+          <w:spacing w:val="0"/>
+          <w:u w:val="none"/>
+        </w:rPr>
+      </w:pPr>
+      <w:r>
+        <w:rPr>
+          <w:rFonts w:ascii="serif" w:hAnsi="serif"/>
+          <w:b w:val="false"/>
+          <w:bCs w:val="false"/>
+          <w:i w:val="false"/>
+          <w:caps w:val="false"/>
+          <w:smallCaps w:val="false"/>
+          <w:color w:val="000000"/>
+          <w:spacing w:val="0"/>
+          <w:u w:val="none"/>
+        </w:rPr>
+        <w:t>*</w:t>
+      </w:r>
+      <w:r>
+        <w:rPr>
+          <w:rFonts w:ascii="serif" w:hAnsi="serif"/>
+          <w:b w:val="false"/>
+          <w:bCs w:val="false"/>
+          <w:i w:val="false"/>
+          <w:caps w:val="false"/>
+          <w:smallCaps w:val="false"/>
+          <w:color w:val="000000"/>
+          <w:spacing w:val="0"/>
+          <w:u w:val="none"/>
+        </w:rPr>
+        <w:t>speed</w:t>
+      </w:r>
+    </w:p>
+    <w:p>
+      <w:pPr>
+        <w:pStyle w:val="Normal"/>
+        <w:rPr>
+          <w:rFonts w:ascii="serif" w:hAnsi="serif"/>
+          <w:b w:val="false"/>
+          <w:b w:val="false"/>
+          <w:bCs w:val="false"/>
+          <w:i w:val="false"/>
+          <w:i w:val="false"/>
+          <w:caps w:val="false"/>
+          <w:smallCaps w:val="false"/>
+          <w:color w:val="000000"/>
+          <w:spacing w:val="0"/>
+          <w:u w:val="none"/>
+        </w:rPr>
+      </w:pPr>
+      <w:r>
+        <w:rPr>
+          <w:rFonts w:ascii="serif" w:hAnsi="serif"/>
+          <w:b w:val="false"/>
+          <w:bCs w:val="false"/>
+          <w:i w:val="false"/>
+          <w:caps w:val="false"/>
+          <w:smallCaps w:val="false"/>
+          <w:color w:val="000000"/>
+          <w:spacing w:val="0"/>
+          <w:u w:val="none"/>
+        </w:rPr>
+        <w:t>*</w:t>
+      </w:r>
+      <w:r>
+        <w:rPr>
+          <w:rFonts w:ascii="serif" w:hAnsi="serif"/>
+          <w:b w:val="false"/>
+          <w:bCs w:val="false"/>
+          <w:i w:val="false"/>
+          <w:caps w:val="false"/>
+          <w:smallCaps w:val="false"/>
+          <w:color w:val="000000"/>
+          <w:spacing w:val="0"/>
+          <w:u w:val="none"/>
+        </w:rPr>
+        <w:t>check order</w:t>
+      </w:r>
+    </w:p>
+    <w:p>
+      <w:pPr>
+        <w:pStyle w:val="Normal"/>
+        <w:rPr>
+          <w:rFonts w:ascii="serif" w:hAnsi="serif"/>
+          <w:b/>
+          <w:b/>
+          <w:bCs/>
+          <w:i w:val="false"/>
+          <w:i w:val="false"/>
+          <w:caps w:val="false"/>
+          <w:smallCaps w:val="false"/>
+          <w:color w:val="000000"/>
+          <w:spacing w:val="0"/>
+          <w:u w:val="single"/>
+        </w:rPr>
+      </w:pPr>
+      <w:r>
+        <w:rPr>
+          <w:rFonts w:ascii="serif" w:hAnsi="serif"/>
+          <w:b/>
+          <w:bCs/>
+          <w:i w:val="false"/>
+          <w:caps w:val="false"/>
+          <w:smallCaps w:val="false"/>
+          <w:color w:val="000000"/>
+          <w:spacing w:val="0"/>
+          <w:u w:val="single"/>
+        </w:rPr>
+      </w:r>
+    </w:p>
+    <w:p>
+      <w:pPr>
+        <w:pStyle w:val="Normal"/>
+        <w:rPr>
+          <w:rFonts w:ascii="serif" w:hAnsi="serif"/>
+          <w:b/>
+          <w:b/>
+          <w:bCs/>
+          <w:i w:val="false"/>
+          <w:i w:val="false"/>
+          <w:caps w:val="false"/>
+          <w:smallCaps w:val="false"/>
+          <w:color w:val="000000"/>
+          <w:spacing w:val="0"/>
+          <w:u w:val="single"/>
+        </w:rPr>
+      </w:pPr>
+      <w:r>
+        <w:rPr>
+          <w:rFonts w:ascii="serif" w:hAnsi="serif"/>
+          <w:b/>
+          <w:bCs/>
+          <w:i w:val="false"/>
+          <w:caps w:val="false"/>
+          <w:smallCaps w:val="false"/>
+          <w:color w:val="000000"/>
+          <w:spacing w:val="0"/>
+          <w:u w:val="single"/>
+        </w:rPr>
+      </w:r>
+    </w:p>
+    <w:p>
+      <w:pPr>
+        <w:pStyle w:val="Normal"/>
+        <w:rPr/>
+      </w:pPr>
+      <w:r>
+        <w:rPr>
+          <w:rFonts w:ascii="serif" w:hAnsi="serif"/>
+          <w:b/>
+          <w:bCs/>
+          <w:i w:val="false"/>
+          <w:caps w:val="false"/>
+          <w:smallCaps w:val="false"/>
+          <w:color w:val="000000"/>
+          <w:spacing w:val="0"/>
+          <w:u w:val="single"/>
+        </w:rPr>
+        <w:t>!!</w:t>
+      </w:r>
+      <w:r>
+        <w:rPr>
+          <w:rFonts w:ascii="serif" w:hAnsi="serif"/>
+          <w:b/>
+          <w:bCs/>
+          <w:i w:val="false"/>
+          <w:caps w:val="false"/>
+          <w:smallCaps w:val="false"/>
+          <w:color w:val="000000"/>
+          <w:spacing w:val="0"/>
+          <w:u w:val="single"/>
+        </w:rPr>
+        <w:t xml:space="preserve">Map storage and </w:t>
+      </w:r>
+      <w:r>
+        <w:rPr>
+          <w:rFonts w:ascii="serif" w:hAnsi="serif"/>
+          <w:b/>
+          <w:bCs/>
+          <w:i w:val="false"/>
+          <w:caps w:val="false"/>
+          <w:smallCaps w:val="false"/>
+          <w:color w:val="000000"/>
+          <w:spacing w:val="0"/>
+          <w:u w:val="single"/>
+        </w:rPr>
+        <w:t>OOB stuff</w:t>
       </w:r>
     </w:p>
     <w:p>
@@ -4081,6 +4566,61 @@
           <w:u w:val="none"/>
         </w:rPr>
         <w:t>STATE REDUCTION</w:t>
+      </w:r>
+    </w:p>
+    <w:p>
+      <w:pPr>
+        <w:pStyle w:val="Normal"/>
+        <w:spacing w:lineRule="atLeast" w:line="285"/>
+        <w:rPr>
+          <w:rFonts w:ascii="serif" w:hAnsi="serif"/>
+          <w:i w:val="false"/>
+          <w:i w:val="false"/>
+          <w:caps w:val="false"/>
+          <w:smallCaps w:val="false"/>
+          <w:color w:val="000000"/>
+          <w:spacing w:val="0"/>
+          <w:u w:val="none"/>
+        </w:rPr>
+      </w:pPr>
+      <w:r>
+        <w:rPr>
+          <w:rFonts w:ascii="serif" w:hAnsi="serif"/>
+          <w:i w:val="false"/>
+          <w:caps w:val="false"/>
+          <w:smallCaps w:val="false"/>
+          <w:color w:val="000000"/>
+          <w:spacing w:val="0"/>
+          <w:u w:val="none"/>
+        </w:rPr>
+      </w:r>
+    </w:p>
+    <w:p>
+      <w:pPr>
+        <w:pStyle w:val="Normal"/>
+        <w:spacing w:lineRule="atLeast" w:line="285"/>
+        <w:rPr>
+          <w:rFonts w:ascii="serif" w:hAnsi="serif"/>
+          <w:i w:val="false"/>
+          <w:i w:val="false"/>
+          <w:caps w:val="false"/>
+          <w:smallCaps w:val="false"/>
+          <w:color w:val="000000"/>
+          <w:spacing w:val="0"/>
+          <w:u w:val="none"/>
+        </w:rPr>
+      </w:pPr>
+      <w:r>
+        <w:rPr>
+          <w:rFonts w:ascii="serif" w:hAnsi="serif"/>
+          <w:i w:val="false"/>
+          <w:caps w:val="false"/>
+          <w:smallCaps w:val="false"/>
+          <w:color w:val="000000"/>
+          <w:spacing w:val="0"/>
+          <w:u w:val="none"/>
+        </w:rPr>
+        <w:t>__TODO: WIP__</w:t>
       </w:r>
     </w:p>
     <w:p>
@@ -5587,7 +6127,7 @@
         </w:rPr>
         <w:t xml:space="preserve"> </w:t>
       </w:r>
-      <w:bookmarkStart w:id="2" w:name="__DdeLink__405_16667115"/>
+      <w:bookmarkStart w:id="1" w:name="__DdeLink__405_16667115"/>
       <w:r>
         <w:rPr>
           <w:rFonts w:ascii="Courier New" w:hAnsi="Courier New"/>
@@ -5596,7 +6136,7 @@
         </w:rPr>
         <w:t>Note: they can be reversed + similar methods for Y</w:t>
       </w:r>
-      <w:bookmarkEnd w:id="2"/>
+      <w:bookmarkEnd w:id="1"/>
     </w:p>
     <w:p>
       <w:pPr>
@@ -5766,27 +6306,7 @@
           <w:szCs w:val="24"/>
           <w:u w:val="none"/>
         </w:rPr>
-        <w:t xml:space="preserve">*”Matt’s RTA” refers to the [https://www.youtube.com/watch?v=DXB5DTYUei4|2015 “cheat bot” </w:t>
-      </w:r>
-      <w:r>
-        <w:rPr>
-          <w:b w:val="false"/>
-          <w:bCs w:val="false"/>
-          <w:sz w:val="24"/>
-          <w:szCs w:val="24"/>
-          <w:u w:val="none"/>
-        </w:rPr>
-        <w:t>partial run</w:t>
-      </w:r>
-      <w:r>
-        <w:rPr>
-          <w:b w:val="false"/>
-          <w:bCs w:val="false"/>
-          <w:sz w:val="24"/>
-          <w:szCs w:val="24"/>
-          <w:u w:val="none"/>
-        </w:rPr>
-        <w:t xml:space="preserve"> by Matt Shepcar]. Neither all levels were done nor all birds were saved, so we only referenced the times that were comparable.</w:t>
+        <w:t>*”Matt’s RTA” refers to the [https://www.youtube.com/watch?v=DXB5DTYUei4|2015 “cheat bot” partial run by Matt Shepcar]. Neither all levels were done nor all birds were saved, so we only referenced the times that were comparable.</w:t>
       </w:r>
     </w:p>
     <w:p>
@@ -5818,7 +6338,13 @@
         </w:rPr>
       </w:pPr>
       <w:r>
-        <w:rPr/>
+        <w:rPr>
+          <w:b w:val="false"/>
+          <w:bCs w:val="false"/>
+          <w:sz w:val="24"/>
+          <w:szCs w:val="24"/>
+          <w:u w:val="none"/>
+        </w:rPr>
       </w:r>
     </w:p>
     <w:p>
@@ -5854,31 +6380,7 @@
           <w:u w:val="none"/>
           <w:lang w:val="fr-FR"/>
         </w:rPr>
-        <w:t xml:space="preserve">|Training 1    |E-Sh4rk|regular| 1.27| </w:t>
-      </w:r>
-      <w:r>
-        <w:rPr>
-          <w:rFonts w:ascii="Courier New" w:hAnsi="Courier New"/>
-          <w:b w:val="false"/>
-          <w:bCs w:val="false"/>
-          <w:sz w:val="24"/>
-          <w:szCs w:val="24"/>
-          <w:u w:val="none"/>
-          <w:lang w:val="fr-FR"/>
-        </w:rPr>
-        <w:t>1.42</w:t>
-      </w:r>
-      <w:r>
-        <w:rPr>
-          <w:rFonts w:ascii="Courier New" w:hAnsi="Courier New"/>
-          <w:b w:val="false"/>
-          <w:bCs w:val="false"/>
-          <w:sz w:val="24"/>
-          <w:szCs w:val="24"/>
-          <w:u w:val="none"/>
-          <w:lang w:val="fr-FR"/>
-        </w:rPr>
-        <w:t>| /   |</w:t>
+        <w:t>|Training 1    |E-Sh4rk|regular| 1.27| 1.42| /   |</w:t>
       </w:r>
     </w:p>
     <w:p>
@@ -5914,25 +6416,7 @@
           <w:szCs w:val="24"/>
           <w:lang w:val="fr-FR"/>
         </w:rPr>
-        <w:t xml:space="preserve">| 1.57| </w:t>
-      </w:r>
-      <w:r>
-        <w:rPr>
-          <w:rFonts w:ascii="Courier New" w:hAnsi="Courier New"/>
-          <w:sz w:val="24"/>
-          <w:szCs w:val="24"/>
-          <w:lang w:val="fr-FR"/>
-        </w:rPr>
-        <w:t>1.62</w:t>
-      </w:r>
-      <w:r>
-        <w:rPr>
-          <w:rFonts w:ascii="Courier New" w:hAnsi="Courier New"/>
-          <w:sz w:val="24"/>
-          <w:szCs w:val="24"/>
-          <w:lang w:val="fr-FR"/>
-        </w:rPr>
-        <w:t>| /   |</w:t>
+        <w:t>| 1.57| 1.62| /   |</w:t>
       </w:r>
     </w:p>
     <w:p>
@@ -5968,25 +6452,7 @@
           <w:szCs w:val="24"/>
           <w:lang w:val="fr-FR"/>
         </w:rPr>
-        <w:t xml:space="preserve">| 2.28| </w:t>
-      </w:r>
-      <w:r>
-        <w:rPr>
-          <w:rFonts w:ascii="Courier New" w:hAnsi="Courier New"/>
-          <w:sz w:val="24"/>
-          <w:szCs w:val="24"/>
-          <w:lang w:val="fr-FR"/>
-        </w:rPr>
-        <w:t>2.28</w:t>
-      </w:r>
-      <w:r>
-        <w:rPr>
-          <w:rFonts w:ascii="Courier New" w:hAnsi="Courier New"/>
-          <w:sz w:val="24"/>
-          <w:szCs w:val="24"/>
-          <w:lang w:val="fr-FR"/>
-        </w:rPr>
-        <w:t>| /   |</w:t>
+        <w:t>| 2.28| 2.28| /   |</w:t>
       </w:r>
     </w:p>
     <w:p>
@@ -6022,25 +6488,7 @@
           <w:szCs w:val="24"/>
           <w:lang w:val="fr-FR"/>
         </w:rPr>
-        <w:t xml:space="preserve">| 1.30| </w:t>
-      </w:r>
-      <w:r>
-        <w:rPr>
-          <w:rFonts w:ascii="Courier New" w:hAnsi="Courier New"/>
-          <w:sz w:val="24"/>
-          <w:szCs w:val="24"/>
-          <w:lang w:val="fr-FR"/>
-        </w:rPr>
-        <w:t>1.80</w:t>
-      </w:r>
-      <w:r>
-        <w:rPr>
-          <w:rFonts w:ascii="Courier New" w:hAnsi="Courier New"/>
-          <w:sz w:val="24"/>
-          <w:szCs w:val="24"/>
-          <w:lang w:val="fr-FR"/>
-        </w:rPr>
-        <w:t>| /   |</w:t>
+        <w:t>| 1.30| 1.80| /   |</w:t>
       </w:r>
     </w:p>
     <w:p>
@@ -6076,100 +6524,40 @@
           <w:szCs w:val="24"/>
           <w:lang w:val="fr-FR"/>
         </w:rPr>
-        <w:t xml:space="preserve">| 2.00| </w:t>
-      </w:r>
-      <w:r>
-        <w:rPr>
-          <w:rFonts w:ascii="Courier New" w:hAnsi="Courier New"/>
-          <w:sz w:val="24"/>
-          <w:szCs w:val="24"/>
-          <w:lang w:val="fr-FR"/>
-        </w:rPr>
-        <w:t>2.00</w:t>
-      </w:r>
-      <w:r>
-        <w:rPr>
-          <w:rFonts w:ascii="Courier New" w:hAnsi="Courier New"/>
-          <w:sz w:val="24"/>
-          <w:szCs w:val="24"/>
-          <w:lang w:val="fr-FR"/>
-        </w:rPr>
-        <w:t>| /   |</w:t>
-      </w:r>
-    </w:p>
-    <w:p>
-      <w:pPr>
-        <w:pStyle w:val="Normal"/>
-        <w:rPr/>
-      </w:pPr>
-      <w:r>
-        <w:rPr>
-          <w:rFonts w:ascii="Courier New" w:hAnsi="Courier New"/>
-          <w:b w:val="false"/>
-          <w:bCs w:val="false"/>
-          <w:sz w:val="24"/>
-          <w:szCs w:val="24"/>
-          <w:u w:val="none"/>
-          <w:lang w:val="fr-FR"/>
-        </w:rPr>
-        <w:t xml:space="preserve">|Grasslands 1  |E-Sh4rk|regular| 1.90| </w:t>
-      </w:r>
-      <w:r>
-        <w:rPr>
-          <w:rFonts w:ascii="Courier New" w:hAnsi="Courier New"/>
-          <w:b w:val="false"/>
-          <w:bCs w:val="false"/>
-          <w:sz w:val="24"/>
-          <w:szCs w:val="24"/>
-          <w:u w:val="none"/>
-          <w:lang w:val="fr-FR"/>
-        </w:rPr>
-        <w:t>2.48</w:t>
-      </w:r>
-      <w:r>
-        <w:rPr>
-          <w:rFonts w:ascii="Courier New" w:hAnsi="Courier New"/>
-          <w:b w:val="false"/>
-          <w:bCs w:val="false"/>
-          <w:sz w:val="24"/>
-          <w:szCs w:val="24"/>
-          <w:u w:val="none"/>
-          <w:lang w:val="fr-FR"/>
-        </w:rPr>
-        <w:t>| 5.87|</w:t>
-      </w:r>
-    </w:p>
-    <w:p>
-      <w:pPr>
-        <w:pStyle w:val="Normal"/>
-        <w:rPr/>
-      </w:pPr>
-      <w:r>
-        <w:rPr>
-          <w:rFonts w:ascii="Courier New" w:hAnsi="Courier New"/>
-          <w:sz w:val="24"/>
-          <w:szCs w:val="24"/>
-          <w:lang w:val="fr-FR"/>
-        </w:rPr>
-        <w:t xml:space="preserve">|Grasslands 2  |E-Sh4rk|OOB    | 1.80| </w:t>
-      </w:r>
-      <w:r>
-        <w:rPr>
-          <w:rFonts w:ascii="Courier New" w:hAnsi="Courier New"/>
-          <w:sz w:val="24"/>
-          <w:szCs w:val="24"/>
-          <w:lang w:val="fr-FR"/>
-        </w:rPr>
-        <w:t>6.05</w:t>
-      </w:r>
-      <w:r>
-        <w:rPr>
-          <w:rFonts w:ascii="Courier New" w:hAnsi="Courier New"/>
-          <w:sz w:val="24"/>
-          <w:szCs w:val="24"/>
-          <w:lang w:val="fr-FR"/>
-        </w:rPr>
-        <w:t>|10.72|</w:t>
+        <w:t>| 2.00| 2.00| /   |</w:t>
+      </w:r>
+    </w:p>
+    <w:p>
+      <w:pPr>
+        <w:pStyle w:val="Normal"/>
+        <w:rPr/>
+      </w:pPr>
+      <w:r>
+        <w:rPr>
+          <w:rFonts w:ascii="Courier New" w:hAnsi="Courier New"/>
+          <w:b w:val="false"/>
+          <w:bCs w:val="false"/>
+          <w:sz w:val="24"/>
+          <w:szCs w:val="24"/>
+          <w:u w:val="none"/>
+          <w:lang w:val="fr-FR"/>
+        </w:rPr>
+        <w:t>|Grasslands 1  |E-Sh4rk|regular| 1.90| 2.48| 5.87|</w:t>
+      </w:r>
+    </w:p>
+    <w:p>
+      <w:pPr>
+        <w:pStyle w:val="Normal"/>
+        <w:rPr/>
+      </w:pPr>
+      <w:r>
+        <w:rPr>
+          <w:rFonts w:ascii="Courier New" w:hAnsi="Courier New"/>
+          <w:sz w:val="24"/>
+          <w:szCs w:val="24"/>
+          <w:lang w:val="fr-FR"/>
+        </w:rPr>
+        <w:t>|Grasslands 2  |E-Sh4rk|OOB    | 1.80| 6.05|10.72|</w:t>
       </w:r>
     </w:p>
     <w:p>
@@ -6220,25 +6608,7 @@
           <w:szCs w:val="24"/>
           <w:lang w:val="fr-FR"/>
         </w:rPr>
-        <w:t xml:space="preserve">|Ocean 1       |mohoc  |OOB    | 1.40| </w:t>
-      </w:r>
-      <w:r>
-        <w:rPr>
-          <w:rFonts w:ascii="Courier New" w:hAnsi="Courier New"/>
-          <w:sz w:val="24"/>
-          <w:szCs w:val="24"/>
-          <w:lang w:val="fr-FR"/>
-        </w:rPr>
-        <w:t>4.58</w:t>
-      </w:r>
-      <w:r>
-        <w:rPr>
-          <w:rFonts w:ascii="Courier New" w:hAnsi="Courier New"/>
-          <w:sz w:val="24"/>
-          <w:szCs w:val="24"/>
-          <w:lang w:val="fr-FR"/>
-        </w:rPr>
-        <w:t>| 5.35|</w:t>
+        <w:t>|Ocean 1       |mohoc  |OOB    | 1.40| 4.58| 5.35|</w:t>
       </w:r>
     </w:p>
     <w:p>
@@ -6274,25 +6644,7 @@
           <w:szCs w:val="24"/>
           <w:lang w:val="fr-FR"/>
         </w:rPr>
-        <w:t xml:space="preserve">| 2.60| </w:t>
-      </w:r>
-      <w:r>
-        <w:rPr>
-          <w:rFonts w:ascii="Courier New" w:hAnsi="Courier New"/>
-          <w:sz w:val="24"/>
-          <w:szCs w:val="24"/>
-          <w:lang w:val="fr-FR"/>
-        </w:rPr>
-        <w:t>2.72</w:t>
-      </w:r>
-      <w:r>
-        <w:rPr>
-          <w:rFonts w:ascii="Courier New" w:hAnsi="Courier New"/>
-          <w:sz w:val="24"/>
-          <w:szCs w:val="24"/>
-          <w:lang w:val="fr-FR"/>
-        </w:rPr>
-        <w:t>| 8.93|</w:t>
+        <w:t>| 2.60| 2.72| 8.93|</w:t>
       </w:r>
     </w:p>
     <w:p>
@@ -6343,58 +6695,22 @@
           <w:szCs w:val="24"/>
           <w:lang w:val="fr-FR"/>
         </w:rPr>
-        <w:t xml:space="preserve">|Jungle 1      |mohoc  |OOB    | 2.67| </w:t>
-      </w:r>
-      <w:r>
-        <w:rPr>
-          <w:rFonts w:ascii="Courier New" w:hAnsi="Courier New"/>
-          <w:sz w:val="24"/>
-          <w:szCs w:val="24"/>
-          <w:lang w:val="fr-FR"/>
-        </w:rPr>
-        <w:t>4.88</w:t>
-      </w:r>
-      <w:r>
-        <w:rPr>
-          <w:rFonts w:ascii="Courier New" w:hAnsi="Courier New"/>
-          <w:sz w:val="24"/>
-          <w:szCs w:val="24"/>
-          <w:lang w:val="fr-FR"/>
-        </w:rPr>
-        <w:t>|10.55|</w:t>
-      </w:r>
-    </w:p>
-    <w:p>
-      <w:pPr>
-        <w:pStyle w:val="Normal"/>
-        <w:rPr/>
-      </w:pPr>
-      <w:r>
-        <w:rPr>
-          <w:rFonts w:ascii="Courier New" w:hAnsi="Courier New"/>
-          <w:sz w:val="24"/>
-          <w:szCs w:val="24"/>
-          <w:lang w:val="fr-FR"/>
-        </w:rPr>
-        <w:t>|Jungle 2      |mohoc  |OOB    | 1.67|</w:t>
-      </w:r>
-      <w:r>
-        <w:rPr>
-          <w:rFonts w:ascii="Courier New" w:hAnsi="Courier New"/>
-          <w:sz w:val="24"/>
-          <w:szCs w:val="24"/>
-          <w:lang w:val="fr-FR"/>
-        </w:rPr>
-        <w:t>10.75</w:t>
-      </w:r>
-      <w:r>
-        <w:rPr>
-          <w:rFonts w:ascii="Courier New" w:hAnsi="Courier New"/>
-          <w:sz w:val="24"/>
-          <w:szCs w:val="24"/>
-          <w:lang w:val="fr-FR"/>
-        </w:rPr>
-        <w:t>|10.33|</w:t>
+        <w:t>|Jungle 1      |mohoc  |OOB    | 2.67| 4.88|10.55|</w:t>
+      </w:r>
+    </w:p>
+    <w:p>
+      <w:pPr>
+        <w:pStyle w:val="Normal"/>
+        <w:rPr/>
+      </w:pPr>
+      <w:r>
+        <w:rPr>
+          <w:rFonts w:ascii="Courier New" w:hAnsi="Courier New"/>
+          <w:sz w:val="24"/>
+          <w:szCs w:val="24"/>
+          <w:lang w:val="fr-FR"/>
+        </w:rPr>
+        <w:t>|Jungle 2      |mohoc  |OOB    | 1.67|10.75|10.33|</w:t>
       </w:r>
     </w:p>
     <w:p>
@@ -6445,25 +6761,7 @@
           <w:szCs w:val="24"/>
           <w:lang w:val="fr-FR"/>
         </w:rPr>
-        <w:t xml:space="preserve">|Cake Land 1   |mohoc  |OOB    | 1.88| </w:t>
-      </w:r>
-      <w:r>
-        <w:rPr>
-          <w:rFonts w:ascii="Courier New" w:hAnsi="Courier New"/>
-          <w:sz w:val="24"/>
-          <w:szCs w:val="24"/>
-          <w:lang w:val="fr-FR"/>
-        </w:rPr>
-        <w:t>4.00</w:t>
-      </w:r>
-      <w:r>
-        <w:rPr>
-          <w:rFonts w:ascii="Courier New" w:hAnsi="Courier New"/>
-          <w:sz w:val="24"/>
-          <w:szCs w:val="24"/>
-          <w:lang w:val="fr-FR"/>
-        </w:rPr>
-        <w:t>|12.70|</w:t>
+        <w:t>|Cake Land 1   |mohoc  |OOB    | 1.88| 4.00|12.70|</w:t>
       </w:r>
     </w:p>
     <w:p>
@@ -6499,25 +6797,7 @@
           <w:szCs w:val="24"/>
           <w:lang w:val="fr-FR"/>
         </w:rPr>
-        <w:t xml:space="preserve">| 2.80| </w:t>
-      </w:r>
-      <w:r>
-        <w:rPr>
-          <w:rFonts w:ascii="Courier New" w:hAnsi="Courier New"/>
-          <w:sz w:val="24"/>
-          <w:szCs w:val="24"/>
-          <w:lang w:val="fr-FR"/>
-        </w:rPr>
-        <w:t>3.40</w:t>
-      </w:r>
-      <w:r>
-        <w:rPr>
-          <w:rFonts w:ascii="Courier New" w:hAnsi="Courier New"/>
-          <w:sz w:val="24"/>
-          <w:szCs w:val="24"/>
-          <w:lang w:val="fr-FR"/>
-        </w:rPr>
-        <w:t>|25.93|</w:t>
+        <w:t>| 2.80| 3.40|25.93|</w:t>
       </w:r>
     </w:p>
     <w:p>
@@ -6589,157 +6869,67 @@
           <w:szCs w:val="24"/>
           <w:lang w:val="fr-FR"/>
         </w:rPr>
-        <w:t xml:space="preserve">| 0.70| </w:t>
-      </w:r>
-      <w:r>
-        <w:rPr>
-          <w:rFonts w:ascii="Courier New" w:hAnsi="Courier New"/>
-          <w:sz w:val="24"/>
-          <w:szCs w:val="24"/>
-          <w:lang w:val="fr-FR"/>
-        </w:rPr>
-        <w:t>1.03</w:t>
-      </w:r>
-      <w:r>
-        <w:rPr>
-          <w:rFonts w:ascii="Courier New" w:hAnsi="Courier New"/>
-          <w:sz w:val="24"/>
-          <w:szCs w:val="24"/>
-          <w:lang w:val="fr-FR"/>
-        </w:rPr>
-        <w:t>| 8.67|</w:t>
-      </w:r>
-    </w:p>
-    <w:p>
-      <w:pPr>
-        <w:pStyle w:val="Normal"/>
-        <w:rPr/>
-      </w:pPr>
-      <w:r>
-        <w:rPr>
-          <w:rFonts w:ascii="Courier New" w:hAnsi="Courier New"/>
-          <w:sz w:val="24"/>
-          <w:szCs w:val="24"/>
-          <w:lang w:val="fr-FR"/>
-        </w:rPr>
-        <w:t xml:space="preserve">|Cave 2        |mohoc  |OOB    | 5.13| </w:t>
-      </w:r>
-      <w:r>
-        <w:rPr>
-          <w:rFonts w:ascii="Courier New" w:hAnsi="Courier New"/>
-          <w:sz w:val="24"/>
-          <w:szCs w:val="24"/>
-          <w:lang w:val="fr-FR"/>
-        </w:rPr>
-        <w:t>6.80</w:t>
-      </w:r>
-      <w:r>
-        <w:rPr>
-          <w:rFonts w:ascii="Courier New" w:hAnsi="Courier New"/>
-          <w:sz w:val="24"/>
-          <w:szCs w:val="24"/>
-          <w:lang w:val="fr-FR"/>
-        </w:rPr>
-        <w:t>|16.03|</w:t>
-      </w:r>
-    </w:p>
-    <w:p>
-      <w:pPr>
-        <w:pStyle w:val="Normal"/>
-        <w:rPr/>
-      </w:pPr>
-      <w:r>
-        <w:rPr>
-          <w:rFonts w:ascii="Courier New" w:hAnsi="Courier New"/>
-          <w:sz w:val="24"/>
-          <w:szCs w:val="24"/>
-          <w:lang w:val="fr-FR"/>
-        </w:rPr>
-        <w:t xml:space="preserve">|Cave 3        |E-Sh4rk|OOB    | 3.95| </w:t>
-      </w:r>
-      <w:r>
-        <w:rPr>
-          <w:rFonts w:ascii="Courier New" w:hAnsi="Courier New"/>
-          <w:sz w:val="24"/>
-          <w:szCs w:val="24"/>
-          <w:lang w:val="fr-FR"/>
-        </w:rPr>
-        <w:t>6.02</w:t>
-      </w:r>
-      <w:r>
-        <w:rPr>
-          <w:rFonts w:ascii="Courier New" w:hAnsi="Courier New"/>
-          <w:sz w:val="24"/>
-          <w:szCs w:val="24"/>
-          <w:lang w:val="fr-FR"/>
-        </w:rPr>
-        <w:t>|15.30|</w:t>
-      </w:r>
-    </w:p>
-    <w:p>
-      <w:pPr>
-        <w:pStyle w:val="Normal"/>
-        <w:rPr/>
-      </w:pPr>
-      <w:r>
-        <w:rPr>
-          <w:rFonts w:ascii="Courier New" w:hAnsi="Courier New"/>
-          <w:sz w:val="24"/>
-          <w:szCs w:val="24"/>
-          <w:lang w:val="fr-FR"/>
-        </w:rPr>
-        <w:t xml:space="preserve">|Cloud Land 1  |mohoc  |OOB    | 3.82| </w:t>
-      </w:r>
-      <w:r>
-        <w:rPr>
-          <w:rFonts w:ascii="Courier New" w:hAnsi="Courier New"/>
-          <w:sz w:val="24"/>
-          <w:szCs w:val="24"/>
-          <w:lang w:val="fr-FR"/>
-        </w:rPr>
-        <w:t>5.17</w:t>
-      </w:r>
-      <w:r>
-        <w:rPr>
-          <w:rFonts w:ascii="Courier New" w:hAnsi="Courier New"/>
-          <w:sz w:val="24"/>
-          <w:szCs w:val="24"/>
-          <w:lang w:val="fr-FR"/>
-        </w:rPr>
-        <w:t>| 6.97|</w:t>
-      </w:r>
-    </w:p>
-    <w:p>
-      <w:pPr>
-        <w:pStyle w:val="Normal"/>
-        <w:rPr/>
-      </w:pPr>
-      <w:r>
-        <w:rPr>
-          <w:rFonts w:ascii="Courier New" w:hAnsi="Courier New"/>
-          <w:sz w:val="24"/>
-          <w:szCs w:val="24"/>
-          <w:lang w:val="fr-FR"/>
-        </w:rPr>
-        <w:t xml:space="preserve">|Cloud Land 2  |mohoc  |OOB    | 2.98| </w:t>
-      </w:r>
-      <w:r>
-        <w:rPr>
-          <w:rFonts w:ascii="Courier New" w:hAnsi="Courier New"/>
-          <w:sz w:val="24"/>
-          <w:szCs w:val="24"/>
-          <w:lang w:val="fr-FR"/>
-        </w:rPr>
-        <w:t>4.90</w:t>
-      </w:r>
-      <w:r>
-        <w:rPr>
-          <w:rFonts w:ascii="Courier New" w:hAnsi="Courier New"/>
-          <w:sz w:val="24"/>
-          <w:szCs w:val="24"/>
-          <w:lang w:val="fr-FR"/>
-        </w:rPr>
-        <w:t>| 7.97|</w:t>
+        <w:t>| 0.70| 1.03| 8.67|</w:t>
+      </w:r>
+    </w:p>
+    <w:p>
+      <w:pPr>
+        <w:pStyle w:val="Normal"/>
+        <w:rPr/>
+      </w:pPr>
+      <w:r>
+        <w:rPr>
+          <w:rFonts w:ascii="Courier New" w:hAnsi="Courier New"/>
+          <w:sz w:val="24"/>
+          <w:szCs w:val="24"/>
+          <w:lang w:val="fr-FR"/>
+        </w:rPr>
+        <w:t>|Cave 2        |mohoc  |OOB    | 5.13| 6.80|16.03|</w:t>
+      </w:r>
+    </w:p>
+    <w:p>
+      <w:pPr>
+        <w:pStyle w:val="Normal"/>
+        <w:rPr/>
+      </w:pPr>
+      <w:r>
+        <w:rPr>
+          <w:rFonts w:ascii="Courier New" w:hAnsi="Courier New"/>
+          <w:sz w:val="24"/>
+          <w:szCs w:val="24"/>
+          <w:lang w:val="fr-FR"/>
+        </w:rPr>
+        <w:t>|Cave 3        |E-Sh4rk|OOB    | 3.95| 6.02|15.30|</w:t>
+      </w:r>
+    </w:p>
+    <w:p>
+      <w:pPr>
+        <w:pStyle w:val="Normal"/>
+        <w:rPr/>
+      </w:pPr>
+      <w:r>
+        <w:rPr>
+          <w:rFonts w:ascii="Courier New" w:hAnsi="Courier New"/>
+          <w:sz w:val="24"/>
+          <w:szCs w:val="24"/>
+          <w:lang w:val="fr-FR"/>
+        </w:rPr>
+        <w:t>|Cloud Land 1  |mohoc  |OOB    | 3.82| 5.17| 6.97|</w:t>
+      </w:r>
+    </w:p>
+    <w:p>
+      <w:pPr>
+        <w:pStyle w:val="Normal"/>
+        <w:rPr/>
+      </w:pPr>
+      <w:r>
+        <w:rPr>
+          <w:rFonts w:ascii="Courier New" w:hAnsi="Courier New"/>
+          <w:sz w:val="24"/>
+          <w:szCs w:val="24"/>
+          <w:lang w:val="fr-FR"/>
+        </w:rPr>
+        <w:t>|Cloud Land 2  |mohoc  |OOB    | 2.98| 4.90| 7.97|</w:t>
       </w:r>
     </w:p>
     <w:p>
@@ -6811,58 +7001,22 @@
           <w:szCs w:val="24"/>
           <w:lang w:val="fr-FR"/>
         </w:rPr>
-        <w:t xml:space="preserve">| 2,48| </w:t>
-      </w:r>
-      <w:r>
-        <w:rPr>
-          <w:rFonts w:ascii="Courier New" w:hAnsi="Courier New"/>
-          <w:sz w:val="24"/>
-          <w:szCs w:val="24"/>
-          <w:lang w:val="fr-FR"/>
-        </w:rPr>
-        <w:t>2.72</w:t>
-      </w:r>
-      <w:r>
-        <w:rPr>
-          <w:rFonts w:ascii="Courier New" w:hAnsi="Courier New"/>
-          <w:sz w:val="24"/>
-          <w:szCs w:val="24"/>
-          <w:lang w:val="fr-FR"/>
-        </w:rPr>
-        <w:t>| 3.87|</w:t>
-      </w:r>
-    </w:p>
-    <w:p>
-      <w:pPr>
-        <w:pStyle w:val="Normal"/>
-        <w:rPr/>
-      </w:pPr>
-      <w:r>
-        <w:rPr>
-          <w:rFonts w:ascii="Courier New" w:hAnsi="Courier New"/>
-          <w:sz w:val="24"/>
-          <w:szCs w:val="24"/>
-          <w:lang w:val="fr-FR"/>
-        </w:rPr>
-        <w:t xml:space="preserve">|Star Land 2   |mohoc  |OOB    | 2.23| </w:t>
-      </w:r>
-      <w:r>
-        <w:rPr>
-          <w:rFonts w:ascii="Courier New" w:hAnsi="Courier New"/>
-          <w:sz w:val="24"/>
-          <w:szCs w:val="24"/>
-          <w:lang w:val="fr-FR"/>
-        </w:rPr>
-        <w:t>2.95</w:t>
-      </w:r>
-      <w:r>
-        <w:rPr>
-          <w:rFonts w:ascii="Courier New" w:hAnsi="Courier New"/>
-          <w:sz w:val="24"/>
-          <w:szCs w:val="24"/>
-          <w:lang w:val="fr-FR"/>
-        </w:rPr>
-        <w:t>| 3.20|</w:t>
+        <w:t>| 2,48| 2.72| 3.87|</w:t>
+      </w:r>
+    </w:p>
+    <w:p>
+      <w:pPr>
+        <w:pStyle w:val="Normal"/>
+        <w:rPr/>
+      </w:pPr>
+      <w:r>
+        <w:rPr>
+          <w:rFonts w:ascii="Courier New" w:hAnsi="Courier New"/>
+          <w:sz w:val="24"/>
+          <w:szCs w:val="24"/>
+          <w:lang w:val="fr-FR"/>
+        </w:rPr>
+        <w:t>|Star Land 2   |mohoc  |OOB    | 2.23| 2.95| 3.20|</w:t>
       </w:r>
     </w:p>
     <w:p>
@@ -6913,58 +7067,22 @@
           <w:szCs w:val="24"/>
           <w:lang w:val="fr-FR"/>
         </w:rPr>
-        <w:t xml:space="preserve">| 3.63| </w:t>
-      </w:r>
-      <w:r>
-        <w:rPr>
-          <w:rFonts w:ascii="Courier New" w:hAnsi="Courier New"/>
-          <w:sz w:val="24"/>
-          <w:szCs w:val="24"/>
-          <w:lang w:val="fr-FR"/>
-        </w:rPr>
-        <w:t>3.73</w:t>
-      </w:r>
-      <w:r>
-        <w:rPr>
-          <w:rFonts w:ascii="Courier New" w:hAnsi="Courier New"/>
-          <w:sz w:val="24"/>
-          <w:szCs w:val="24"/>
-          <w:lang w:val="fr-FR"/>
-        </w:rPr>
-        <w:t>| 6.27|</w:t>
-      </w:r>
-    </w:p>
-    <w:p>
-      <w:pPr>
-        <w:pStyle w:val="Normal"/>
-        <w:rPr/>
-      </w:pPr>
-      <w:r>
-        <w:rPr>
-          <w:rFonts w:ascii="Courier New" w:hAnsi="Courier New"/>
-          <w:sz w:val="24"/>
-          <w:szCs w:val="24"/>
-          <w:lang w:val="fr-FR"/>
-        </w:rPr>
-        <w:t xml:space="preserve">|Ice Land 2    |mohoc  |regular| 0.92| </w:t>
-      </w:r>
-      <w:r>
-        <w:rPr>
-          <w:rFonts w:ascii="Courier New" w:hAnsi="Courier New"/>
-          <w:sz w:val="24"/>
-          <w:szCs w:val="24"/>
-          <w:lang w:val="fr-FR"/>
-        </w:rPr>
-        <w:t>1.93</w:t>
-      </w:r>
-      <w:r>
-        <w:rPr>
-          <w:rFonts w:ascii="Courier New" w:hAnsi="Courier New"/>
-          <w:sz w:val="24"/>
-          <w:szCs w:val="24"/>
-          <w:lang w:val="fr-FR"/>
-        </w:rPr>
-        <w:t>| 8.32|</w:t>
+        <w:t>| 3.63| 3.73| 6.27|</w:t>
+      </w:r>
+    </w:p>
+    <w:p>
+      <w:pPr>
+        <w:pStyle w:val="Normal"/>
+        <w:rPr/>
+      </w:pPr>
+      <w:r>
+        <w:rPr>
+          <w:rFonts w:ascii="Courier New" w:hAnsi="Courier New"/>
+          <w:sz w:val="24"/>
+          <w:szCs w:val="24"/>
+          <w:lang w:val="fr-FR"/>
+        </w:rPr>
+        <w:t>|Ice Land 2    |mohoc  |regular| 0.92| 1.93| 8.32|</w:t>
       </w:r>
     </w:p>
     <w:p>
@@ -6994,58 +7112,22 @@
           <w:szCs w:val="24"/>
           <w:lang w:val="fr-FR"/>
         </w:rPr>
-        <w:t xml:space="preserve">|Machine Land 1|mohoc  |OOB    | 3.10| </w:t>
-      </w:r>
-      <w:r>
-        <w:rPr>
-          <w:rFonts w:ascii="Courier New" w:hAnsi="Courier New"/>
-          <w:sz w:val="24"/>
-          <w:szCs w:val="24"/>
-          <w:lang w:val="fr-FR"/>
-        </w:rPr>
-        <w:t>5.55</w:t>
-      </w:r>
-      <w:r>
-        <w:rPr>
-          <w:rFonts w:ascii="Courier New" w:hAnsi="Courier New"/>
-          <w:sz w:val="24"/>
-          <w:szCs w:val="24"/>
-          <w:lang w:val="fr-FR"/>
-        </w:rPr>
-        <w:t>| 8.30|</w:t>
-      </w:r>
-    </w:p>
-    <w:p>
-      <w:pPr>
-        <w:pStyle w:val="Normal"/>
-        <w:rPr/>
-      </w:pPr>
-      <w:r>
-        <w:rPr>
-          <w:rFonts w:ascii="Courier New" w:hAnsi="Courier New"/>
-          <w:sz w:val="24"/>
-          <w:szCs w:val="24"/>
-          <w:lang w:val="fr-FR"/>
-        </w:rPr>
-        <w:t>|Machine Land 2|mohoc  |OOB    | 2.58|</w:t>
-      </w:r>
-      <w:r>
-        <w:rPr>
-          <w:rFonts w:ascii="Courier New" w:hAnsi="Courier New"/>
-          <w:sz w:val="24"/>
-          <w:szCs w:val="24"/>
-          <w:lang w:val="fr-FR"/>
-        </w:rPr>
-        <w:t>17.53</w:t>
-      </w:r>
-      <w:r>
-        <w:rPr>
-          <w:rFonts w:ascii="Courier New" w:hAnsi="Courier New"/>
-          <w:sz w:val="24"/>
-          <w:szCs w:val="24"/>
-          <w:lang w:val="fr-FR"/>
-        </w:rPr>
-        <w:t>|18.35|</w:t>
+        <w:t>|Machine Land 1|mohoc  |OOB    | 3.10| 5.55| 8.30|</w:t>
+      </w:r>
+    </w:p>
+    <w:p>
+      <w:pPr>
+        <w:pStyle w:val="Normal"/>
+        <w:rPr/>
+      </w:pPr>
+      <w:r>
+        <w:rPr>
+          <w:rFonts w:ascii="Courier New" w:hAnsi="Courier New"/>
+          <w:sz w:val="24"/>
+          <w:szCs w:val="24"/>
+          <w:lang w:val="fr-FR"/>
+        </w:rPr>
+        <w:t>|Machine Land 2|mohoc  |OOB    | 2.58|17.53|18.35|</w:t>
       </w:r>
     </w:p>
     <w:p>
@@ -7686,6 +7768,68 @@
       <w:u w:val="none"/>
     </w:rPr>
   </w:style>
+  <w:style w:type="character" w:styleId="ListLabel10">
+    <w:name w:val="ListLabel 10"/>
+    <w:qFormat/>
+    <w:rPr>
+      <w:rFonts w:ascii="serif" w:hAnsi="serif"/>
+      <w:b w:val="false"/>
+      <w:bCs w:val="false"/>
+      <w:i/>
+      <w:iCs/>
+      <w:color w:val="000000"/>
+      <w:spacing w:val="0"/>
+      <w:sz w:val="24"/>
+      <w:szCs w:val="24"/>
+      <w:u w:val="none"/>
+    </w:rPr>
+  </w:style>
+  <w:style w:type="character" w:styleId="ListLabel11">
+    <w:name w:val="ListLabel 11"/>
+    <w:qFormat/>
+    <w:rPr>
+      <w:rFonts w:ascii="serif" w:hAnsi="serif"/>
+      <w:b w:val="false"/>
+      <w:bCs w:val="false"/>
+      <w:i w:val="false"/>
+      <w:caps w:val="false"/>
+      <w:smallCaps w:val="false"/>
+      <w:color w:val="000000"/>
+      <w:spacing w:val="0"/>
+      <w:u w:val="none"/>
+    </w:rPr>
+  </w:style>
+  <w:style w:type="character" w:styleId="ListLabel12">
+    <w:name w:val="ListLabel 12"/>
+    <w:qFormat/>
+    <w:rPr>
+      <w:rFonts w:ascii="serif" w:hAnsi="serif"/>
+      <w:b w:val="false"/>
+      <w:bCs w:val="false"/>
+      <w:i/>
+      <w:iCs/>
+      <w:color w:val="000000"/>
+      <w:spacing w:val="0"/>
+      <w:sz w:val="24"/>
+      <w:szCs w:val="24"/>
+      <w:u w:val="none"/>
+    </w:rPr>
+  </w:style>
+  <w:style w:type="character" w:styleId="ListLabel13">
+    <w:name w:val="ListLabel 13"/>
+    <w:qFormat/>
+    <w:rPr>
+      <w:rFonts w:ascii="serif" w:hAnsi="serif"/>
+      <w:b w:val="false"/>
+      <w:bCs w:val="false"/>
+      <w:i w:val="false"/>
+      <w:caps w:val="false"/>
+      <w:smallCaps w:val="false"/>
+      <w:color w:val="000000"/>
+      <w:spacing w:val="0"/>
+      <w:u w:val="none"/>
+    </w:rPr>
+  </w:style>
   <w:style w:type="paragraph" w:styleId="Titre">
     <w:name w:val="Titre"/>
     <w:basedOn w:val="Normal"/>

--- a/TASVideos submissions/Best Ending v1.2/submission text (draft).docx
+++ b/TASVideos submissions/Best Ending v1.2/submission text (draft).docx
@@ -7,7 +7,6 @@
         <w:pStyle w:val="Normal"/>
         <w:rPr/>
       </w:pPr>
-      <w:bookmarkStart w:id="0" w:name="__DdeLink__508_3756708005"/>
       <w:r>
         <w:rPr>
           <w:u w:val="none"/>
@@ -978,8 +977,8 @@
         </w:rPr>
         <w:t xml:space="preserve">  </w:t>
       </w:r>
-      <w:bookmarkStart w:id="1" w:name="gen-h1-1-00000001"/>
-      <w:bookmarkEnd w:id="1"/>
+      <w:bookmarkStart w:id="0" w:name="gen-h1-1-00000001"/>
+      <w:bookmarkEnd w:id="0"/>
       <w:r>
         <w:rPr>
           <w:rFonts w:ascii="Courier New" w:hAnsi="Courier New"/>
@@ -7833,7 +7832,188 @@
           <w:spacing w:val="0"/>
           <w:u w:val="none"/>
         </w:rPr>
-        <w:t xml:space="preserve">Because of the use of the modulo operator in collision computation, some objects are </w:t>
+        <w:t xml:space="preserve">Recall how collisions were checked in memory (subsection </w:t>
+      </w:r>
+      <w:r>
+        <w:rPr>
+          <w:rFonts w:ascii="serif" w:hAnsi="serif"/>
+          <w:b w:val="false"/>
+          <w:bCs w:val="false"/>
+          <w:i w:val="false"/>
+          <w:caps w:val="false"/>
+          <w:smallCaps w:val="false"/>
+          <w:color w:val="000000"/>
+          <w:spacing w:val="0"/>
+          <w:sz w:val="24"/>
+          <w:szCs w:val="24"/>
+          <w:u w:val="none"/>
+        </w:rPr>
+        <w:t>''Collision detection &amp; Map''</w:t>
+      </w:r>
+      <w:r>
+        <w:rPr>
+          <w:rFonts w:ascii="Serif" w:hAnsi="Serif"/>
+          <w:b w:val="false"/>
+          <w:bCs w:val="false"/>
+          <w:i w:val="false"/>
+          <w:caps w:val="false"/>
+          <w:smallCaps w:val="false"/>
+          <w:color w:val="000000"/>
+          <w:spacing w:val="0"/>
+          <w:sz w:val="24"/>
+          <w:szCs w:val="24"/>
+          <w:u w:val="none"/>
+        </w:rPr>
+        <w:t>):</w:t>
+      </w:r>
+    </w:p>
+    <w:p>
+      <w:pPr>
+        <w:pStyle w:val="Normal"/>
+        <w:rPr>
+          <w:rFonts w:ascii="serif" w:hAnsi="serif"/>
+          <w:b w:val="false"/>
+          <w:b w:val="false"/>
+          <w:bCs w:val="false"/>
+          <w:i w:val="false"/>
+          <w:i w:val="false"/>
+          <w:caps w:val="false"/>
+          <w:smallCaps w:val="false"/>
+          <w:color w:val="000000"/>
+          <w:spacing w:val="0"/>
+          <w:u w:val="none"/>
+        </w:rPr>
+      </w:pPr>
+      <w:r>
+        <w:rPr/>
+      </w:r>
+    </w:p>
+    <w:p>
+      <w:pPr>
+        <w:pStyle w:val="Normal"/>
+        <w:spacing w:lineRule="atLeast" w:line="285"/>
+        <w:rPr>
+          <w:rFonts w:ascii="Serif" w:hAnsi="Serif"/>
+          <w:b w:val="false"/>
+          <w:color w:val="000000"/>
+          <w:sz w:val="24"/>
+          <w:szCs w:val="24"/>
+        </w:rPr>
+      </w:pPr>
+      <w:r>
+        <w:rPr>
+          <w:rFonts w:ascii="serif" w:hAnsi="serif"/>
+          <w:b w:val="false"/>
+          <w:bCs w:val="false"/>
+          <w:i w:val="false"/>
+          <w:caps w:val="false"/>
+          <w:smallCaps w:val="false"/>
+          <w:color w:val="000000"/>
+          <w:spacing w:val="0"/>
+          <w:sz w:val="24"/>
+          <w:szCs w:val="24"/>
+          <w:u w:val="none"/>
+        </w:rPr>
+        <w:t xml:space="preserve">  </w:t>
+      </w:r>
+      <w:r>
+        <w:rPr>
+          <w:rFonts w:ascii="serif" w:hAnsi="serif"/>
+          <w:b w:val="false"/>
+          <w:bCs w:val="false"/>
+          <w:i w:val="false"/>
+          <w:caps w:val="false"/>
+          <w:smallCaps w:val="false"/>
+          <w:color w:val="000000"/>
+          <w:spacing w:val="0"/>
+          <w:sz w:val="24"/>
+          <w:szCs w:val="24"/>
+          <w:u w:val="none"/>
+        </w:rPr>
+        <w:t>0x02000004 + 2*(y_tile % map_height)*map_width + 2*(x_tile % map_width)</w:t>
+      </w:r>
+    </w:p>
+    <w:p>
+      <w:pPr>
+        <w:pStyle w:val="Normal"/>
+        <w:rPr>
+          <w:rFonts w:ascii="serif" w:hAnsi="serif"/>
+          <w:b w:val="false"/>
+          <w:b w:val="false"/>
+          <w:bCs w:val="false"/>
+          <w:i w:val="false"/>
+          <w:i w:val="false"/>
+          <w:caps w:val="false"/>
+          <w:smallCaps w:val="false"/>
+          <w:color w:val="000000"/>
+          <w:spacing w:val="0"/>
+          <w:u w:val="none"/>
+        </w:rPr>
+      </w:pPr>
+      <w:r>
+        <w:rPr/>
+      </w:r>
+    </w:p>
+    <w:p>
+      <w:pPr>
+        <w:pStyle w:val="Normal"/>
+        <w:rPr/>
+      </w:pPr>
+      <w:r>
+        <w:rPr>
+          <w:rFonts w:ascii="serif" w:hAnsi="serif"/>
+          <w:b w:val="false"/>
+          <w:bCs w:val="false"/>
+          <w:i w:val="false"/>
+          <w:caps w:val="false"/>
+          <w:smallCaps w:val="false"/>
+          <w:color w:val="000000"/>
+          <w:spacing w:val="0"/>
+          <w:u w:val="none"/>
+        </w:rPr>
+        <w:t>Collisions were computed modulo</w:t>
+      </w:r>
+      <w:r>
+        <w:rPr>
+          <w:rFonts w:ascii="serif" w:hAnsi="serif"/>
+          <w:b w:val="false"/>
+          <w:bCs w:val="false"/>
+          <w:i w:val="false"/>
+          <w:caps w:val="false"/>
+          <w:smallCaps w:val="false"/>
+          <w:color w:val="000000"/>
+          <w:spacing w:val="0"/>
+          <w:u w:val="none"/>
+        </w:rPr>
+        <w:t xml:space="preserve"> </w:t>
+      </w:r>
+      <w:r>
+        <w:rPr>
+          <w:rFonts w:ascii="serif" w:hAnsi="serif"/>
+          <w:b w:val="false"/>
+          <w:bCs w:val="false"/>
+          <w:i w:val="false"/>
+          <w:caps w:val="false"/>
+          <w:smallCaps w:val="false"/>
+          <w:color w:val="000000"/>
+          <w:spacing w:val="0"/>
+          <w:u w:val="none"/>
+        </w:rPr>
+        <w:t xml:space="preserve">the dimensions of the map, which means that </w:t>
+      </w:r>
+      <w:r>
+        <w:rPr>
+          <w:rFonts w:ascii="serif" w:hAnsi="serif"/>
+          <w:b w:val="false"/>
+          <w:bCs w:val="false"/>
+          <w:i w:val="false"/>
+          <w:caps w:val="false"/>
+          <w:smallCaps w:val="false"/>
+          <w:color w:val="000000"/>
+          <w:spacing w:val="0"/>
+          <w:u w:val="none"/>
+        </w:rPr>
+        <w:t xml:space="preserve">some objects are </w:t>
       </w:r>
       <w:r>
         <w:rPr>
@@ -8029,8 +8209,14 @@
         <w:pStyle w:val="Normal"/>
         <w:rPr>
           <w:rStyle w:val="Accentuation"/>
-          <w:rFonts w:ascii="serif" w:hAnsi="serif"/>
-          <w:i w:val="false"/>
+          <w:rFonts w:ascii="Serif" w:hAnsi="Serif"/>
+          <w:b w:val="false"/>
+          <w:sz w:val="24"/>
+        </w:rPr>
+      </w:pPr>
+      <w:r>
+        <w:rPr>
+          <w:rFonts w:ascii="serif" w:hAnsi="serif"/>
           <w:i w:val="false"/>
           <w:caps w:val="false"/>
           <w:smallCaps w:val="false"/>
@@ -8040,10 +8226,14 @@
           <w:szCs w:val="24"/>
           <w:u w:val="none"/>
         </w:rPr>
-      </w:pPr>
-      <w:r>
-        <w:rPr>
-          <w:rFonts w:ascii="serif" w:hAnsi="serif"/>
+      </w:r>
+    </w:p>
+    <w:p>
+      <w:pPr>
+        <w:pStyle w:val="Normal"/>
+        <w:rPr>
+          <w:rFonts w:ascii="serif" w:hAnsi="serif"/>
+          <w:i w:val="false"/>
           <w:i w:val="false"/>
           <w:caps w:val="false"/>
           <w:smallCaps w:val="false"/>
@@ -8053,13 +8243,29 @@
           <w:szCs w:val="24"/>
           <w:u w:val="none"/>
         </w:rPr>
-      </w:r>
-    </w:p>
-    <w:p>
-      <w:pPr>
-        <w:pStyle w:val="Normal"/>
+      </w:pPr>
+      <w:r>
         <w:rPr>
           <w:rStyle w:val="Accentuation"/>
+          <w:rFonts w:ascii="Serif" w:hAnsi="Serif"/>
+          <w:b w:val="false"/>
+          <w:i w:val="false"/>
+          <w:iCs w:val="false"/>
+          <w:caps w:val="false"/>
+          <w:smallCaps w:val="false"/>
+          <w:color w:val="000000"/>
+          <w:spacing w:val="0"/>
+          <w:sz w:val="24"/>
+          <w:szCs w:val="24"/>
+          <w:u w:val="none"/>
+        </w:rPr>
+        <w:t>Here is an explanation:</w:t>
+      </w:r>
+    </w:p>
+    <w:p>
+      <w:pPr>
+        <w:pStyle w:val="Normal"/>
+        <w:rPr>
           <w:rFonts w:ascii="serif" w:hAnsi="serif"/>
           <w:i w:val="false"/>
           <w:i w:val="false"/>
@@ -8074,8 +8280,28 @@
       </w:pPr>
       <w:r>
         <w:rPr>
-          <w:rFonts w:ascii="serif" w:hAnsi="serif"/>
-          <w:i w:val="false"/>
+          <w:rStyle w:val="Accentuation"/>
+          <w:rFonts w:ascii="Serif" w:hAnsi="Serif"/>
+          <w:b w:val="false"/>
+          <w:i w:val="false"/>
+          <w:iCs w:val="false"/>
+          <w:caps w:val="false"/>
+          <w:smallCaps w:val="false"/>
+          <w:color w:val="000000"/>
+          <w:spacing w:val="0"/>
+          <w:sz w:val="24"/>
+          <w:szCs w:val="24"/>
+          <w:u w:val="none"/>
+        </w:rPr>
+        <w:t xml:space="preserve">*When computing collisions with </w:t>
+      </w:r>
+      <w:r>
+        <w:rPr>
+          <w:rStyle w:val="Accentuation"/>
+          <w:rFonts w:ascii="serif" w:hAnsi="serif"/>
+          <w:b w:val="false"/>
+          <w:i w:val="false"/>
+          <w:iCs w:val="false"/>
           <w:caps w:val="false"/>
           <w:smallCaps w:val="false"/>
           <w:color w:val="000000"/>
@@ -8084,6 +8310,723 @@
           <w:szCs w:val="24"/>
           <w:u w:val="none"/>
         </w:rPr>
+        <w:t>''</w:t>
+      </w:r>
+      <w:r>
+        <w:rPr>
+          <w:rStyle w:val="Accentuation"/>
+          <w:rFonts w:ascii="Serif" w:hAnsi="Serif"/>
+          <w:b w:val="false"/>
+          <w:i w:val="false"/>
+          <w:iCs w:val="false"/>
+          <w:caps w:val="false"/>
+          <w:smallCaps w:val="false"/>
+          <w:color w:val="000000"/>
+          <w:spacing w:val="0"/>
+          <w:sz w:val="24"/>
+          <w:szCs w:val="24"/>
+          <w:u w:val="none"/>
+        </w:rPr>
+        <w:t>walls</w:t>
+      </w:r>
+      <w:r>
+        <w:rPr>
+          <w:rStyle w:val="Accentuation"/>
+          <w:rFonts w:ascii="serif" w:hAnsi="serif"/>
+          <w:b w:val="false"/>
+          <w:i w:val="false"/>
+          <w:iCs w:val="false"/>
+          <w:caps w:val="false"/>
+          <w:smallCaps w:val="false"/>
+          <w:color w:val="000000"/>
+          <w:spacing w:val="0"/>
+          <w:sz w:val="21"/>
+          <w:szCs w:val="24"/>
+          <w:u w:val="none"/>
+        </w:rPr>
+        <w:t>''</w:t>
+      </w:r>
+      <w:r>
+        <w:rPr>
+          <w:rStyle w:val="Accentuation"/>
+          <w:rFonts w:ascii="Serif" w:hAnsi="Serif"/>
+          <w:b w:val="false"/>
+          <w:i w:val="false"/>
+          <w:iCs w:val="false"/>
+          <w:caps w:val="false"/>
+          <w:smallCaps w:val="false"/>
+          <w:color w:val="000000"/>
+          <w:spacing w:val="0"/>
+          <w:sz w:val="24"/>
+          <w:szCs w:val="24"/>
+          <w:u w:val="none"/>
+        </w:rPr>
+        <w:t>, the game consider</w:t>
+      </w:r>
+      <w:r>
+        <w:rPr>
+          <w:rStyle w:val="Accentuation"/>
+          <w:rFonts w:ascii="Serif" w:hAnsi="Serif"/>
+          <w:b w:val="false"/>
+          <w:i w:val="false"/>
+          <w:iCs w:val="false"/>
+          <w:caps w:val="false"/>
+          <w:smallCaps w:val="false"/>
+          <w:color w:val="000000"/>
+          <w:spacing w:val="0"/>
+          <w:sz w:val="24"/>
+          <w:szCs w:val="24"/>
+          <w:u w:val="none"/>
+        </w:rPr>
+        <w:t>s</w:t>
+      </w:r>
+      <w:r>
+        <w:rPr>
+          <w:rStyle w:val="Accentuation"/>
+          <w:rFonts w:ascii="Serif" w:hAnsi="Serif"/>
+          <w:b w:val="false"/>
+          <w:i w:val="false"/>
+          <w:iCs w:val="false"/>
+          <w:caps w:val="false"/>
+          <w:smallCaps w:val="false"/>
+          <w:color w:val="000000"/>
+          <w:spacing w:val="0"/>
+          <w:sz w:val="24"/>
+          <w:szCs w:val="24"/>
+          <w:u w:val="none"/>
+        </w:rPr>
+        <w:t xml:space="preserve"> the </w:t>
+      </w:r>
+      <w:r>
+        <w:rPr>
+          <w:rStyle w:val="Accentuation"/>
+          <w:rFonts w:ascii="Serif" w:hAnsi="Serif"/>
+          <w:b w:val="false"/>
+          <w:i w:val="false"/>
+          <w:iCs w:val="false"/>
+          <w:caps w:val="false"/>
+          <w:smallCaps w:val="false"/>
+          <w:color w:val="000000"/>
+          <w:spacing w:val="0"/>
+          <w:sz w:val="24"/>
+          <w:szCs w:val="24"/>
+          <w:u w:val="none"/>
+        </w:rPr>
+        <w:t xml:space="preserve">X/Y </w:t>
+      </w:r>
+      <w:r>
+        <w:rPr>
+          <w:rStyle w:val="Accentuation"/>
+          <w:rFonts w:ascii="Serif" w:hAnsi="Serif"/>
+          <w:b w:val="false"/>
+          <w:i w:val="false"/>
+          <w:iCs w:val="false"/>
+          <w:caps w:val="false"/>
+          <w:smallCaps w:val="false"/>
+          <w:color w:val="000000"/>
+          <w:spacing w:val="0"/>
+          <w:sz w:val="24"/>
+          <w:szCs w:val="24"/>
+          <w:u w:val="none"/>
+        </w:rPr>
+        <w:t xml:space="preserve">coordinates of the </w:t>
+      </w:r>
+      <w:r>
+        <w:rPr>
+          <w:rStyle w:val="Accentuation"/>
+          <w:rFonts w:ascii="Serif" w:hAnsi="Serif"/>
+          <w:b w:val="false"/>
+          <w:i w:val="false"/>
+          <w:iCs w:val="false"/>
+          <w:caps w:val="false"/>
+          <w:smallCaps w:val="false"/>
+          <w:color w:val="000000"/>
+          <w:spacing w:val="0"/>
+          <w:sz w:val="24"/>
+          <w:szCs w:val="24"/>
+          <w:u w:val="none"/>
+        </w:rPr>
+        <w:t>H</w:t>
+      </w:r>
+      <w:r>
+        <w:rPr>
+          <w:rStyle w:val="Accentuation"/>
+          <w:rFonts w:ascii="Serif" w:hAnsi="Serif"/>
+          <w:b w:val="false"/>
+          <w:i w:val="false"/>
+          <w:iCs w:val="false"/>
+          <w:caps w:val="false"/>
+          <w:smallCaps w:val="false"/>
+          <w:color w:val="000000"/>
+          <w:spacing w:val="0"/>
+          <w:sz w:val="24"/>
+          <w:szCs w:val="24"/>
+          <w:u w:val="none"/>
+        </w:rPr>
+        <w:t xml:space="preserve">elirin </w:t>
+      </w:r>
+      <w:r>
+        <w:rPr>
+          <w:rStyle w:val="Accentuation"/>
+          <w:rFonts w:ascii="Serif" w:hAnsi="Serif"/>
+          <w:b w:val="false"/>
+          <w:i w:val="false"/>
+          <w:iCs w:val="false"/>
+          <w:caps w:val="false"/>
+          <w:smallCaps w:val="false"/>
+          <w:color w:val="000000"/>
+          <w:spacing w:val="0"/>
+          <w:sz w:val="24"/>
+          <w:szCs w:val="24"/>
+          <w:u w:val="none"/>
+        </w:rPr>
+        <w:t xml:space="preserve">to be </w:t>
+      </w:r>
+      <w:r>
+        <w:rPr>
+          <w:rStyle w:val="Accentuation"/>
+          <w:rFonts w:ascii="serif" w:hAnsi="serif"/>
+          <w:b w:val="false"/>
+          <w:i w:val="false"/>
+          <w:iCs w:val="false"/>
+          <w:caps w:val="false"/>
+          <w:smallCaps w:val="false"/>
+          <w:color w:val="000000"/>
+          <w:spacing w:val="0"/>
+          <w:sz w:val="21"/>
+          <w:szCs w:val="24"/>
+          <w:u w:val="none"/>
+        </w:rPr>
+        <w:t>''</w:t>
+      </w:r>
+      <w:r>
+        <w:rPr>
+          <w:rStyle w:val="Accentuation"/>
+          <w:rFonts w:ascii="Serif" w:hAnsi="Serif"/>
+          <w:b w:val="false"/>
+          <w:i w:val="false"/>
+          <w:iCs w:val="false"/>
+          <w:caps w:val="false"/>
+          <w:smallCaps w:val="false"/>
+          <w:color w:val="000000"/>
+          <w:spacing w:val="0"/>
+          <w:sz w:val="24"/>
+          <w:szCs w:val="24"/>
+          <w:u w:val="none"/>
+        </w:rPr>
+        <w:t>unsigned</w:t>
+      </w:r>
+      <w:r>
+        <w:rPr>
+          <w:rStyle w:val="Accentuation"/>
+          <w:rFonts w:ascii="serif" w:hAnsi="serif"/>
+          <w:b w:val="false"/>
+          <w:i w:val="false"/>
+          <w:iCs w:val="false"/>
+          <w:caps w:val="false"/>
+          <w:smallCaps w:val="false"/>
+          <w:color w:val="000000"/>
+          <w:spacing w:val="0"/>
+          <w:sz w:val="21"/>
+          <w:szCs w:val="24"/>
+          <w:u w:val="none"/>
+        </w:rPr>
+        <w:t>''</w:t>
+      </w:r>
+      <w:r>
+        <w:rPr>
+          <w:rStyle w:val="Accentuation"/>
+          <w:rFonts w:ascii="Serif" w:hAnsi="Serif"/>
+          <w:b w:val="false"/>
+          <w:i w:val="false"/>
+          <w:iCs w:val="false"/>
+          <w:caps w:val="false"/>
+          <w:smallCaps w:val="false"/>
+          <w:color w:val="000000"/>
+          <w:spacing w:val="0"/>
+          <w:sz w:val="24"/>
+          <w:szCs w:val="24"/>
+          <w:u w:val="none"/>
+        </w:rPr>
+        <w:t xml:space="preserve">. It results in an overflow at the left and at the top of the map. </w:t>
+      </w:r>
+      <w:r>
+        <w:rPr>
+          <w:rStyle w:val="Accentuation"/>
+          <w:rFonts w:ascii="Serif" w:hAnsi="Serif"/>
+          <w:b w:val="false"/>
+          <w:i w:val="false"/>
+          <w:iCs w:val="false"/>
+          <w:caps w:val="false"/>
+          <w:smallCaps w:val="false"/>
+          <w:color w:val="000000"/>
+          <w:spacing w:val="0"/>
+          <w:sz w:val="24"/>
+          <w:szCs w:val="24"/>
+          <w:u w:val="none"/>
+        </w:rPr>
+        <w:t>W</w:t>
+      </w:r>
+      <w:r>
+        <w:rPr>
+          <w:rStyle w:val="Accentuation"/>
+          <w:rFonts w:ascii="Serif" w:hAnsi="Serif"/>
+          <w:b w:val="false"/>
+          <w:i w:val="false"/>
+          <w:iCs w:val="false"/>
+          <w:caps w:val="false"/>
+          <w:smallCaps w:val="false"/>
+          <w:color w:val="000000"/>
+          <w:spacing w:val="0"/>
+          <w:sz w:val="24"/>
+          <w:szCs w:val="24"/>
+          <w:u w:val="none"/>
+        </w:rPr>
+        <w:t xml:space="preserve">hen the width of the map is not a power of 2, the x-coordinate overflow will change the result of the modulo. </w:t>
+      </w:r>
+      <w:r>
+        <w:rPr>
+          <w:rStyle w:val="Accentuation"/>
+          <w:rFonts w:ascii="Serif" w:hAnsi="Serif"/>
+          <w:b w:val="false"/>
+          <w:i w:val="false"/>
+          <w:iCs w:val="false"/>
+          <w:caps w:val="false"/>
+          <w:smallCaps w:val="false"/>
+          <w:color w:val="000000"/>
+          <w:spacing w:val="0"/>
+          <w:sz w:val="24"/>
+          <w:szCs w:val="24"/>
+          <w:u w:val="none"/>
+        </w:rPr>
+        <w:t>T</w:t>
+      </w:r>
+      <w:r>
+        <w:rPr>
+          <w:rStyle w:val="Accentuation"/>
+          <w:rFonts w:ascii="Serif" w:hAnsi="Serif"/>
+          <w:b w:val="false"/>
+          <w:i w:val="false"/>
+          <w:iCs w:val="false"/>
+          <w:caps w:val="false"/>
+          <w:smallCaps w:val="false"/>
+          <w:color w:val="000000"/>
+          <w:spacing w:val="0"/>
+          <w:sz w:val="24"/>
+          <w:szCs w:val="24"/>
+          <w:u w:val="none"/>
+        </w:rPr>
+        <w:t>his explains the shift of the walls in Machine Land 1.</w:t>
+      </w:r>
+    </w:p>
+    <w:p>
+      <w:pPr>
+        <w:pStyle w:val="Normal"/>
+        <w:spacing w:lineRule="atLeast" w:line="285"/>
+        <w:rPr>
+          <w:rFonts w:ascii="Serif" w:hAnsi="Serif"/>
+          <w:i w:val="false"/>
+          <w:i w:val="false"/>
+          <w:color w:val="000000"/>
+          <w:sz w:val="24"/>
+          <w:szCs w:val="24"/>
+        </w:rPr>
+      </w:pPr>
+      <w:r>
+        <w:rPr>
+          <w:rFonts w:ascii="Serif" w:hAnsi="Serif"/>
+          <w:b w:val="false"/>
+          <w:i w:val="false"/>
+          <w:iCs w:val="false"/>
+          <w:color w:val="000000"/>
+          <w:sz w:val="24"/>
+          <w:szCs w:val="24"/>
+        </w:rPr>
+        <w:t xml:space="preserve">*When computing collisions with </w:t>
+      </w:r>
+      <w:r>
+        <w:rPr>
+          <w:rFonts w:ascii="serif" w:hAnsi="serif"/>
+          <w:b w:val="false"/>
+          <w:i w:val="false"/>
+          <w:iCs w:val="false"/>
+          <w:caps w:val="false"/>
+          <w:smallCaps w:val="false"/>
+          <w:color w:val="000000"/>
+          <w:spacing w:val="0"/>
+          <w:sz w:val="21"/>
+          <w:szCs w:val="24"/>
+        </w:rPr>
+        <w:t>''starting/</w:t>
+      </w:r>
+      <w:r>
+        <w:rPr>
+          <w:rFonts w:ascii="Serif" w:hAnsi="Serif"/>
+          <w:b w:val="false"/>
+          <w:i w:val="false"/>
+          <w:iCs w:val="false"/>
+          <w:color w:val="000000"/>
+          <w:sz w:val="24"/>
+          <w:szCs w:val="24"/>
+        </w:rPr>
+        <w:t>healing/ending zones</w:t>
+      </w:r>
+      <w:r>
+        <w:rPr>
+          <w:rFonts w:ascii="serif" w:hAnsi="serif"/>
+          <w:b w:val="false"/>
+          <w:i w:val="false"/>
+          <w:iCs w:val="false"/>
+          <w:caps w:val="false"/>
+          <w:smallCaps w:val="false"/>
+          <w:color w:val="000000"/>
+          <w:spacing w:val="0"/>
+          <w:sz w:val="21"/>
+          <w:szCs w:val="24"/>
+        </w:rPr>
+        <w:t>''</w:t>
+      </w:r>
+      <w:r>
+        <w:rPr>
+          <w:rFonts w:ascii="Serif" w:hAnsi="Serif"/>
+          <w:b w:val="false"/>
+          <w:i w:val="false"/>
+          <w:iCs w:val="false"/>
+          <w:color w:val="000000"/>
+          <w:sz w:val="24"/>
+          <w:szCs w:val="24"/>
+        </w:rPr>
+        <w:t>, the game consider</w:t>
+      </w:r>
+      <w:r>
+        <w:rPr>
+          <w:rFonts w:ascii="Serif" w:hAnsi="Serif"/>
+          <w:b w:val="false"/>
+          <w:i w:val="false"/>
+          <w:iCs w:val="false"/>
+          <w:color w:val="000000"/>
+          <w:sz w:val="24"/>
+          <w:szCs w:val="24"/>
+        </w:rPr>
+        <w:t>s</w:t>
+      </w:r>
+      <w:r>
+        <w:rPr>
+          <w:rFonts w:ascii="Serif" w:hAnsi="Serif"/>
+          <w:b w:val="false"/>
+          <w:i w:val="false"/>
+          <w:iCs w:val="false"/>
+          <w:color w:val="000000"/>
+          <w:sz w:val="24"/>
+          <w:szCs w:val="24"/>
+        </w:rPr>
+        <w:t xml:space="preserve"> the </w:t>
+      </w:r>
+      <w:r>
+        <w:rPr>
+          <w:rFonts w:ascii="Serif" w:hAnsi="Serif"/>
+          <w:b w:val="false"/>
+          <w:i w:val="false"/>
+          <w:iCs w:val="false"/>
+          <w:color w:val="000000"/>
+          <w:sz w:val="24"/>
+          <w:szCs w:val="24"/>
+        </w:rPr>
+        <w:t xml:space="preserve">X/Y </w:t>
+      </w:r>
+      <w:r>
+        <w:rPr>
+          <w:rFonts w:ascii="Serif" w:hAnsi="Serif"/>
+          <w:b w:val="false"/>
+          <w:i w:val="false"/>
+          <w:iCs w:val="false"/>
+          <w:color w:val="000000"/>
+          <w:sz w:val="24"/>
+          <w:szCs w:val="24"/>
+        </w:rPr>
+        <w:t xml:space="preserve">coordinates </w:t>
+      </w:r>
+      <w:r>
+        <w:rPr>
+          <w:rFonts w:ascii="Serif" w:hAnsi="Serif"/>
+          <w:b w:val="false"/>
+          <w:i w:val="false"/>
+          <w:iCs w:val="false"/>
+          <w:color w:val="000000"/>
+          <w:sz w:val="24"/>
+          <w:szCs w:val="24"/>
+        </w:rPr>
+        <w:t>of the H</w:t>
+      </w:r>
+      <w:r>
+        <w:rPr>
+          <w:rFonts w:ascii="Serif" w:hAnsi="Serif"/>
+          <w:b w:val="false"/>
+          <w:i w:val="false"/>
+          <w:iCs w:val="false"/>
+          <w:color w:val="000000"/>
+          <w:sz w:val="24"/>
+          <w:szCs w:val="24"/>
+        </w:rPr>
+        <w:t xml:space="preserve">elirin </w:t>
+      </w:r>
+      <w:r>
+        <w:rPr>
+          <w:rFonts w:ascii="Serif" w:hAnsi="Serif"/>
+          <w:b w:val="false"/>
+          <w:i w:val="false"/>
+          <w:iCs w:val="false"/>
+          <w:color w:val="000000"/>
+          <w:sz w:val="24"/>
+          <w:szCs w:val="24"/>
+        </w:rPr>
+        <w:t>to be</w:t>
+      </w:r>
+      <w:r>
+        <w:rPr>
+          <w:rFonts w:ascii="Serif" w:hAnsi="Serif"/>
+          <w:b w:val="false"/>
+          <w:i w:val="false"/>
+          <w:iCs w:val="false"/>
+          <w:color w:val="000000"/>
+          <w:sz w:val="24"/>
+          <w:szCs w:val="24"/>
+        </w:rPr>
+        <w:t xml:space="preserve"> </w:t>
+      </w:r>
+      <w:r>
+        <w:rPr>
+          <w:rFonts w:ascii="serif" w:hAnsi="serif"/>
+          <w:b w:val="false"/>
+          <w:i w:val="false"/>
+          <w:iCs w:val="false"/>
+          <w:caps w:val="false"/>
+          <w:smallCaps w:val="false"/>
+          <w:color w:val="000000"/>
+          <w:spacing w:val="0"/>
+          <w:sz w:val="21"/>
+          <w:szCs w:val="24"/>
+        </w:rPr>
+        <w:t>''</w:t>
+      </w:r>
+      <w:r>
+        <w:rPr>
+          <w:rFonts w:ascii="Serif" w:hAnsi="Serif"/>
+          <w:b w:val="false"/>
+          <w:i w:val="false"/>
+          <w:iCs w:val="false"/>
+          <w:color w:val="000000"/>
+          <w:sz w:val="24"/>
+          <w:szCs w:val="24"/>
+        </w:rPr>
+        <w:t>signed</w:t>
+      </w:r>
+      <w:r>
+        <w:rPr>
+          <w:rFonts w:ascii="serif" w:hAnsi="serif"/>
+          <w:b w:val="false"/>
+          <w:i w:val="false"/>
+          <w:iCs w:val="false"/>
+          <w:caps w:val="false"/>
+          <w:smallCaps w:val="false"/>
+          <w:color w:val="000000"/>
+          <w:spacing w:val="0"/>
+          <w:sz w:val="21"/>
+          <w:szCs w:val="24"/>
+        </w:rPr>
+        <w:t>''</w:t>
+      </w:r>
+      <w:r>
+        <w:rPr>
+          <w:rFonts w:ascii="Serif" w:hAnsi="Serif"/>
+          <w:b w:val="false"/>
+          <w:i w:val="false"/>
+          <w:iCs w:val="false"/>
+          <w:color w:val="000000"/>
+          <w:sz w:val="24"/>
+          <w:szCs w:val="24"/>
+        </w:rPr>
+        <w:t>. Thus there is no overflow at the left nor at the top __</w:t>
+      </w:r>
+      <w:r>
+        <w:rPr>
+          <w:rFonts w:ascii="Serif" w:hAnsi="Serif"/>
+          <w:b w:val="false"/>
+          <w:i w:val="false"/>
+          <w:iCs w:val="false"/>
+          <w:color w:val="000000"/>
+          <w:sz w:val="24"/>
+          <w:szCs w:val="24"/>
+        </w:rPr>
+        <w:t>BUT__ as “</w:t>
+      </w:r>
+      <w:r>
+        <w:rPr>
+          <w:rFonts w:ascii="Serif" w:hAnsi="Serif"/>
+          <w:b w:val="false"/>
+          <w:i w:val="false"/>
+          <w:iCs w:val="false"/>
+          <w:color w:val="000000"/>
+          <w:sz w:val="24"/>
+          <w:szCs w:val="24"/>
+        </w:rPr>
+        <w:t xml:space="preserve">y_tile % map_height” </w:t>
+      </w:r>
+      <w:r>
+        <w:rPr>
+          <w:rFonts w:ascii="Serif" w:hAnsi="Serif"/>
+          <w:b w:val="false"/>
+          <w:i w:val="false"/>
+          <w:iCs w:val="false"/>
+          <w:color w:val="000000"/>
+          <w:sz w:val="24"/>
+          <w:szCs w:val="24"/>
+        </w:rPr>
+        <w:t>is</w:t>
+      </w:r>
+      <w:r>
+        <w:rPr>
+          <w:rFonts w:ascii="Serif" w:hAnsi="Serif"/>
+          <w:b w:val="false"/>
+          <w:i w:val="false"/>
+          <w:iCs w:val="false"/>
+          <w:color w:val="000000"/>
+          <w:sz w:val="24"/>
+          <w:szCs w:val="24"/>
+        </w:rPr>
+        <w:t xml:space="preserve"> negative in the top OOB </w:t>
+      </w:r>
+      <w:r>
+        <w:rPr>
+          <w:rFonts w:ascii="Serif" w:hAnsi="Serif"/>
+          <w:b w:val="false"/>
+          <w:i w:val="false"/>
+          <w:iCs w:val="false"/>
+          <w:color w:val="000000"/>
+          <w:sz w:val="24"/>
+          <w:szCs w:val="24"/>
+        </w:rPr>
+        <w:t>duplicate</w:t>
+      </w:r>
+      <w:r>
+        <w:rPr>
+          <w:rFonts w:ascii="Serif" w:hAnsi="Serif"/>
+          <w:b w:val="false"/>
+          <w:i w:val="false"/>
+          <w:iCs w:val="false"/>
+          <w:color w:val="000000"/>
+          <w:sz w:val="24"/>
+          <w:szCs w:val="24"/>
+        </w:rPr>
+        <w:t>, th</w:t>
+      </w:r>
+      <w:r>
+        <w:rPr>
+          <w:rFonts w:ascii="Serif" w:hAnsi="Serif"/>
+          <w:b w:val="false"/>
+          <w:i w:val="false"/>
+          <w:iCs w:val="false"/>
+          <w:color w:val="000000"/>
+          <w:sz w:val="24"/>
+          <w:szCs w:val="24"/>
+        </w:rPr>
+        <w:t>is</w:t>
+      </w:r>
+      <w:r>
+        <w:rPr>
+          <w:rFonts w:ascii="Serif" w:hAnsi="Serif"/>
+          <w:b w:val="false"/>
+          <w:i w:val="false"/>
+          <w:iCs w:val="false"/>
+          <w:color w:val="000000"/>
+          <w:sz w:val="24"/>
+          <w:szCs w:val="24"/>
+        </w:rPr>
+        <w:t xml:space="preserve"> gives an address outside of the matrix storing the tiles. </w:t>
+      </w:r>
+      <w:r>
+        <w:rPr>
+          <w:rFonts w:ascii="Serif" w:hAnsi="Serif"/>
+          <w:b w:val="false"/>
+          <w:i w:val="false"/>
+          <w:iCs w:val="false"/>
+          <w:color w:val="000000"/>
+          <w:sz w:val="24"/>
+          <w:szCs w:val="24"/>
+        </w:rPr>
+        <w:t>This</w:t>
+      </w:r>
+      <w:r>
+        <w:rPr>
+          <w:rFonts w:ascii="Serif" w:hAnsi="Serif"/>
+          <w:b w:val="false"/>
+          <w:i w:val="false"/>
+          <w:iCs w:val="false"/>
+          <w:color w:val="000000"/>
+          <w:sz w:val="24"/>
+          <w:szCs w:val="24"/>
+        </w:rPr>
+        <w:t xml:space="preserve"> explains why there is no healing/ending zone in the top OOB </w:t>
+      </w:r>
+      <w:r>
+        <w:rPr>
+          <w:rFonts w:ascii="Serif" w:hAnsi="Serif"/>
+          <w:b w:val="false"/>
+          <w:i w:val="false"/>
+          <w:iCs w:val="false"/>
+          <w:color w:val="000000"/>
+          <w:sz w:val="24"/>
+          <w:szCs w:val="24"/>
+        </w:rPr>
+        <w:t>duplicate</w:t>
+      </w:r>
+      <w:r>
+        <w:rPr>
+          <w:rFonts w:ascii="Serif" w:hAnsi="Serif"/>
+          <w:b w:val="false"/>
+          <w:i w:val="false"/>
+          <w:iCs w:val="false"/>
+          <w:color w:val="000000"/>
+          <w:sz w:val="24"/>
+          <w:szCs w:val="24"/>
+        </w:rPr>
+        <w:t xml:space="preserve">. The slight shift of these zones in the left OOB </w:t>
+      </w:r>
+      <w:r>
+        <w:rPr>
+          <w:rFonts w:ascii="Serif" w:hAnsi="Serif"/>
+          <w:b w:val="false"/>
+          <w:i w:val="false"/>
+          <w:iCs w:val="false"/>
+          <w:color w:val="000000"/>
+          <w:sz w:val="24"/>
+          <w:szCs w:val="24"/>
+        </w:rPr>
+        <w:t xml:space="preserve">duplicate </w:t>
+      </w:r>
+      <w:r>
+        <w:rPr>
+          <w:rFonts w:ascii="Serif" w:hAnsi="Serif"/>
+          <w:b w:val="false"/>
+          <w:i w:val="false"/>
+          <w:iCs w:val="false"/>
+          <w:color w:val="000000"/>
+          <w:sz w:val="24"/>
+          <w:szCs w:val="24"/>
+        </w:rPr>
+        <w:t xml:space="preserve">can also be explained this way. </w:t>
+      </w:r>
+      <w:r>
+        <w:rPr>
+          <w:rFonts w:ascii="Serif" w:hAnsi="Serif"/>
+          <w:b w:val="false"/>
+          <w:i w:val="false"/>
+          <w:iCs w:val="false"/>
+          <w:color w:val="000000"/>
+          <w:sz w:val="24"/>
+          <w:szCs w:val="24"/>
+        </w:rPr>
+        <w:t>(This slight shift is especially interesting as it allows to reach an OOB goal zone without loosing an additional heart. See example [__TODO: link__ |in Star Land 3]).</w:t>
       </w:r>
     </w:p>
     <w:p>
@@ -8175,7 +9118,55 @@
           <w:szCs w:val="24"/>
           <w:u w:val="none"/>
         </w:rPr>
-        <w:t>Why would anyone bother to recode the game physics when there is an emulator available? Well, simulating through Bizhawk would not be very efficient, as the search speed is bound to emulator speed. But we do not need most of what the emulator is computing (sound, graphics), all we need to know is the update on speed and position. Thus re-implementing the physics allows to keep computations at their minimum and thus explore dozens of thousands of states per second. This is KuruBot’s reason for existence.</w:t>
+        <w:t>Here is a legitimate question: w</w:t>
+      </w:r>
+      <w:r>
+        <w:rPr>
+          <w:rFonts w:ascii="serif" w:hAnsi="serif"/>
+          <w:b w:val="false"/>
+          <w:bCs w:val="false"/>
+          <w:i w:val="false"/>
+          <w:caps w:val="false"/>
+          <w:smallCaps w:val="false"/>
+          <w:color w:val="000000"/>
+          <w:spacing w:val="0"/>
+          <w:sz w:val="24"/>
+          <w:szCs w:val="24"/>
+          <w:u w:val="none"/>
+        </w:rPr>
+        <w:t>hy would anyone bother to recode the game physics when there is an emulator available? Well, simulating through Bizhawk would not be very efficient, as search speed is bound</w:t>
+      </w:r>
+      <w:r>
+        <w:rPr>
+          <w:rFonts w:ascii="serif" w:hAnsi="serif"/>
+          <w:b w:val="false"/>
+          <w:bCs w:val="false"/>
+          <w:i w:val="false"/>
+          <w:caps w:val="false"/>
+          <w:smallCaps w:val="false"/>
+          <w:color w:val="000000"/>
+          <w:spacing w:val="0"/>
+          <w:sz w:val="24"/>
+          <w:szCs w:val="24"/>
+          <w:u w:val="none"/>
+        </w:rPr>
+        <w:t>ed by</w:t>
+      </w:r>
+      <w:r>
+        <w:rPr>
+          <w:rFonts w:ascii="serif" w:hAnsi="serif"/>
+          <w:b w:val="false"/>
+          <w:bCs w:val="false"/>
+          <w:i w:val="false"/>
+          <w:caps w:val="false"/>
+          <w:smallCaps w:val="false"/>
+          <w:color w:val="000000"/>
+          <w:spacing w:val="0"/>
+          <w:sz w:val="24"/>
+          <w:szCs w:val="24"/>
+          <w:u w:val="none"/>
+        </w:rPr>
+        <w:t xml:space="preserve"> emulator speed. But we do not need most of what the emulator is computing (sound, graphics), all we need to know is the update on speed and position. Thus re-implementing the physics allows to keep computations at their minimum and thus explore dozens of thousands of states per second. This is KuruBot’s reason for existence.</w:t>
       </w:r>
     </w:p>
     <w:p>
@@ -8257,7 +9248,23 @@
           <w:szCs w:val="24"/>
           <w:u w:val="none"/>
         </w:rPr>
-        <w:t>to use a custom A* algorithm. A* relies on a cost map to guide the search: if we have a good guess on what an optimized path should look like, then we can prioritize the search on the corresponding area.</w:t>
+        <w:t xml:space="preserve">to use a custom A* algorithm. A* relies on a cost map to guide the search: if we have a good guess on what an optimized path should look like, then we can prioritize the search on the corresponding area. </w:t>
+      </w:r>
+      <w:r>
+        <w:rPr>
+          <w:rFonts w:ascii="serif" w:hAnsi="serif"/>
+          <w:b w:val="false"/>
+          <w:bCs w:val="false"/>
+          <w:i w:val="false"/>
+          <w:caps w:val="false"/>
+          <w:smallCaps w:val="false"/>
+          <w:color w:val="000000"/>
+          <w:spacing w:val="0"/>
+          <w:sz w:val="24"/>
+          <w:szCs w:val="24"/>
+          <w:u w:val="none"/>
+        </w:rPr>
+        <w:t>For instance if we wanted to perform a tricky wall clip, we could set a high value on the walls in order to prioritize the search where we want to clip.</w:t>
       </w:r>
     </w:p>
     <w:p>
@@ -8682,6 +9689,630 @@
           <w:szCs w:val="24"/>
         </w:rPr>
         <w:t>Moving objects were not implemented since they actually rarely constituted a threat for fastest completion.</w:t>
+      </w:r>
+    </w:p>
+    <w:p>
+      <w:pPr>
+        <w:pStyle w:val="Normal"/>
+        <w:spacing w:lineRule="atLeast" w:line="285"/>
+        <w:rPr>
+          <w:rFonts w:ascii="Serif" w:hAnsi="Serif"/>
+          <w:b w:val="false"/>
+          <w:b w:val="false"/>
+          <w:color w:val="000000"/>
+          <w:sz w:val="24"/>
+          <w:szCs w:val="24"/>
+        </w:rPr>
+      </w:pPr>
+      <w:r>
+        <w:rPr/>
+      </w:r>
+    </w:p>
+    <w:p>
+      <w:pPr>
+        <w:pStyle w:val="Normal"/>
+        <w:spacing w:lineRule="atLeast" w:line="285"/>
+        <w:rPr>
+          <w:rFonts w:ascii="Consolas;Courier New;monospace" w:hAnsi="Consolas;Courier New;monospace"/>
+          <w:b w:val="false"/>
+          <w:color w:val="D4D4D4"/>
+          <w:sz w:val="21"/>
+          <w:highlight w:val="black"/>
+        </w:rPr>
+      </w:pPr>
+      <w:r>
+        <w:rPr>
+          <w:rFonts w:ascii="Serif" w:hAnsi="Serif"/>
+          <w:b w:val="false"/>
+          <w:color w:val="6796E6"/>
+          <w:sz w:val="24"/>
+          <w:szCs w:val="24"/>
+        </w:rPr>
+        <w:t xml:space="preserve">- </w:t>
+      </w:r>
+      <w:r>
+        <w:rPr>
+          <w:rFonts w:ascii="Serif" w:hAnsi="Serif"/>
+          <w:b w:val="false"/>
+          <w:color w:val="000000"/>
+          <w:sz w:val="24"/>
+          <w:szCs w:val="24"/>
+        </w:rPr>
+        <w:t xml:space="preserve">It uses a reduced search space. For instance, the x position is stored on 32 bits in the game. It would involve 2^32 potential states to explore for the bot, but actually the bot will not visit a state if an </w:t>
+      </w:r>
+      <w:r>
+        <w:rPr>
+          <w:rFonts w:ascii="Serif" w:hAnsi="Serif"/>
+          <w:b w:val="false"/>
+          <w:i/>
+          <w:color w:val="000000"/>
+          <w:sz w:val="24"/>
+          <w:szCs w:val="24"/>
+        </w:rPr>
+        <w:t>*almost similar*</w:t>
+      </w:r>
+      <w:r>
+        <w:rPr>
+          <w:rFonts w:ascii="Serif" w:hAnsi="Serif"/>
+          <w:b w:val="false"/>
+          <w:color w:val="000000"/>
+          <w:sz w:val="24"/>
+          <w:szCs w:val="24"/>
+        </w:rPr>
+        <w:t xml:space="preserve"> state has already been visited. For instance, if two states only differ by less than 1/64 px, the bot will only visit one of them. This precision can be configured. The precision used can also depend on the position of the helirin: for instance, the bot will visit more states when the helirin is near a wall, because it may be possible to wall clip (and wall clips need precision).</w:t>
+      </w:r>
+    </w:p>
+    <w:p>
+      <w:pPr>
+        <w:pStyle w:val="Normal"/>
+        <w:spacing w:lineRule="atLeast" w:line="285"/>
+        <w:rPr>
+          <w:rFonts w:ascii="Serif" w:hAnsi="Serif"/>
+          <w:b w:val="false"/>
+          <w:color w:val="000000"/>
+          <w:sz w:val="24"/>
+          <w:szCs w:val="24"/>
+        </w:rPr>
+      </w:pPr>
+      <w:r>
+        <w:rPr>
+          <w:rFonts w:ascii="Serif" w:hAnsi="Serif"/>
+          <w:b w:val="false"/>
+          <w:color w:val="000000"/>
+          <w:sz w:val="24"/>
+          <w:szCs w:val="24"/>
+        </w:rPr>
+        <w:t>- It uses a non-optimal cost function. Actually, if we always want optimal solutions, the cost function used by the A* algorithm must always be a lower bound of the real distance. This is not verified by the bot: the cost map computed can sometimes overestimate the real distance to the target. Indeed, if the helirin is allowed to wall clip, it is very complicated to estimate the real distance of a state to another (in number of frames).</w:t>
+      </w:r>
+    </w:p>
+    <w:p>
+      <w:pPr>
+        <w:pStyle w:val="Normal"/>
+        <w:spacing w:lineRule="atLeast" w:line="285"/>
+        <w:rPr>
+          <w:rFonts w:ascii="Serif" w:hAnsi="Serif"/>
+          <w:b w:val="false"/>
+          <w:b w:val="false"/>
+          <w:color w:val="000000"/>
+          <w:sz w:val="24"/>
+          <w:szCs w:val="24"/>
+        </w:rPr>
+      </w:pPr>
+      <w:r>
+        <w:rPr/>
+      </w:r>
+    </w:p>
+    <w:p>
+      <w:pPr>
+        <w:pStyle w:val="Normal"/>
+        <w:spacing w:lineRule="atLeast" w:line="285"/>
+        <w:rPr>
+          <w:rFonts w:ascii="Serif" w:hAnsi="Serif"/>
+          <w:b w:val="false"/>
+          <w:b w:val="false"/>
+          <w:color w:val="000000"/>
+          <w:sz w:val="24"/>
+          <w:szCs w:val="24"/>
+        </w:rPr>
+      </w:pPr>
+      <w:r>
+        <w:rPr/>
+      </w:r>
+    </w:p>
+    <w:p>
+      <w:pPr>
+        <w:pStyle w:val="Normal"/>
+        <w:spacing w:lineRule="atLeast" w:line="285"/>
+        <w:rPr>
+          <w:rFonts w:ascii="Serif" w:hAnsi="Serif"/>
+          <w:b w:val="false"/>
+          <w:color w:val="000000"/>
+          <w:sz w:val="24"/>
+          <w:szCs w:val="24"/>
+        </w:rPr>
+      </w:pPr>
+      <w:r>
+        <w:rPr>
+          <w:rFonts w:ascii="Serif" w:hAnsi="Serif"/>
+          <w:b w:val="false"/>
+          <w:color w:val="000000"/>
+          <w:sz w:val="24"/>
+          <w:szCs w:val="24"/>
+        </w:rPr>
+        <w:t xml:space="preserve">- </w:t>
+      </w:r>
+      <w:r>
+        <w:rPr>
+          <w:rFonts w:ascii="Serif" w:hAnsi="Serif"/>
+          <w:b/>
+          <w:color w:val="000000"/>
+          <w:sz w:val="24"/>
+          <w:szCs w:val="24"/>
+        </w:rPr>
+        <w:t>**Me:**</w:t>
+      </w:r>
+      <w:r>
+        <w:rPr>
+          <w:rFonts w:ascii="Serif" w:hAnsi="Serif"/>
+          <w:b w:val="false"/>
+          <w:color w:val="000000"/>
+          <w:sz w:val="24"/>
+          <w:szCs w:val="24"/>
+        </w:rPr>
+        <w:t xml:space="preserve"> Please KuruBot, try to go from this position to the ending zone.</w:t>
+      </w:r>
+    </w:p>
+    <w:p>
+      <w:pPr>
+        <w:pStyle w:val="Normal"/>
+        <w:spacing w:lineRule="atLeast" w:line="285"/>
+        <w:rPr>
+          <w:rFonts w:ascii="Serif" w:hAnsi="Serif"/>
+          <w:b w:val="false"/>
+          <w:color w:val="000000"/>
+          <w:sz w:val="24"/>
+          <w:szCs w:val="24"/>
+        </w:rPr>
+      </w:pPr>
+      <w:r>
+        <w:rPr>
+          <w:rFonts w:ascii="Serif" w:hAnsi="Serif"/>
+          <w:b w:val="false"/>
+          <w:color w:val="000000"/>
+          <w:sz w:val="24"/>
+          <w:szCs w:val="24"/>
+        </w:rPr>
+        <w:t xml:space="preserve">- </w:t>
+      </w:r>
+      <w:r>
+        <w:rPr>
+          <w:rFonts w:ascii="Serif" w:hAnsi="Serif"/>
+          <w:b/>
+          <w:color w:val="000000"/>
+          <w:sz w:val="24"/>
+          <w:szCs w:val="24"/>
+        </w:rPr>
+        <w:t>**KuruBot:**</w:t>
+      </w:r>
+      <w:r>
+        <w:rPr>
+          <w:rFonts w:ascii="Serif" w:hAnsi="Serif"/>
+          <w:b w:val="false"/>
+          <w:color w:val="000000"/>
+          <w:sz w:val="24"/>
+          <w:szCs w:val="24"/>
+        </w:rPr>
+        <w:t xml:space="preserve"> </w:t>
+      </w:r>
+      <w:r>
+        <w:rPr>
+          <w:rFonts w:ascii="Serif" w:hAnsi="Serif"/>
+          <w:b w:val="false"/>
+          <w:i/>
+          <w:color w:val="000000"/>
+          <w:sz w:val="24"/>
+          <w:szCs w:val="24"/>
+        </w:rPr>
+        <w:t xml:space="preserve">*10 GB of RAM </w:t>
+      </w:r>
+      <w:r>
+        <w:rPr>
+          <w:rFonts w:ascii="Serif" w:hAnsi="Serif"/>
+          <w:b w:val="false"/>
+          <w:i/>
+          <w:color w:val="000000"/>
+          <w:sz w:val="24"/>
+          <w:szCs w:val="24"/>
+        </w:rPr>
+        <w:t xml:space="preserve">and 5min </w:t>
+      </w:r>
+      <w:r>
+        <w:rPr>
+          <w:rFonts w:ascii="Serif" w:hAnsi="Serif"/>
+          <w:b w:val="false"/>
+          <w:i/>
+          <w:color w:val="000000"/>
+          <w:sz w:val="24"/>
+          <w:szCs w:val="24"/>
+        </w:rPr>
+        <w:t>later...* ...</w:t>
+      </w:r>
+    </w:p>
+    <w:p>
+      <w:pPr>
+        <w:pStyle w:val="Normal"/>
+        <w:spacing w:lineRule="atLeast" w:line="285"/>
+        <w:rPr>
+          <w:rFonts w:ascii="Serif" w:hAnsi="Serif"/>
+          <w:b w:val="false"/>
+          <w:color w:val="000000"/>
+          <w:sz w:val="24"/>
+          <w:szCs w:val="24"/>
+        </w:rPr>
+      </w:pPr>
+      <w:r>
+        <w:rPr>
+          <w:rFonts w:ascii="Serif" w:hAnsi="Serif"/>
+          <w:b w:val="false"/>
+          <w:color w:val="000000"/>
+          <w:sz w:val="24"/>
+          <w:szCs w:val="24"/>
+        </w:rPr>
+        <w:t xml:space="preserve">- </w:t>
+      </w:r>
+      <w:r>
+        <w:rPr>
+          <w:rFonts w:ascii="Serif" w:hAnsi="Serif"/>
+          <w:b/>
+          <w:color w:val="000000"/>
+          <w:sz w:val="24"/>
+          <w:szCs w:val="24"/>
+        </w:rPr>
+        <w:t>**Me:**</w:t>
+      </w:r>
+      <w:r>
+        <w:rPr>
+          <w:rFonts w:ascii="Serif" w:hAnsi="Serif"/>
+          <w:b w:val="false"/>
+          <w:color w:val="000000"/>
+          <w:sz w:val="24"/>
+          <w:szCs w:val="24"/>
+        </w:rPr>
+        <w:t xml:space="preserve"> KuruBot, abort. Try to reach this little area instead. And please keep 2 hearts! It will be useful later.</w:t>
+      </w:r>
+    </w:p>
+    <w:p>
+      <w:pPr>
+        <w:pStyle w:val="Normal"/>
+        <w:spacing w:lineRule="atLeast" w:line="285"/>
+        <w:rPr>
+          <w:rFonts w:ascii="Serif" w:hAnsi="Serif"/>
+          <w:b w:val="false"/>
+          <w:color w:val="000000"/>
+          <w:sz w:val="24"/>
+          <w:szCs w:val="24"/>
+        </w:rPr>
+      </w:pPr>
+      <w:r>
+        <w:rPr>
+          <w:rFonts w:ascii="Serif" w:hAnsi="Serif"/>
+          <w:b w:val="false"/>
+          <w:color w:val="000000"/>
+          <w:sz w:val="24"/>
+          <w:szCs w:val="24"/>
+        </w:rPr>
+        <w:t xml:space="preserve">- </w:t>
+      </w:r>
+      <w:r>
+        <w:rPr>
+          <w:rFonts w:ascii="Serif" w:hAnsi="Serif"/>
+          <w:b/>
+          <w:color w:val="000000"/>
+          <w:sz w:val="24"/>
+          <w:szCs w:val="24"/>
+        </w:rPr>
+        <w:t>**KuruBot:**</w:t>
+      </w:r>
+      <w:r>
+        <w:rPr>
+          <w:rFonts w:ascii="Serif" w:hAnsi="Serif"/>
+          <w:b w:val="false"/>
+          <w:color w:val="000000"/>
+          <w:sz w:val="24"/>
+          <w:szCs w:val="24"/>
+        </w:rPr>
+        <w:t xml:space="preserve"> </w:t>
+      </w:r>
+      <w:r>
+        <w:rPr>
+          <w:rFonts w:ascii="Serif" w:hAnsi="Serif"/>
+          <w:b w:val="false"/>
+          <w:i/>
+          <w:color w:val="000000"/>
+          <w:sz w:val="24"/>
+          <w:szCs w:val="24"/>
+        </w:rPr>
+        <w:t>*3 sec later.*</w:t>
+      </w:r>
+      <w:r>
+        <w:rPr>
+          <w:rFonts w:ascii="Serif" w:hAnsi="Serif"/>
+          <w:b w:val="false"/>
+          <w:color w:val="000000"/>
+          <w:sz w:val="24"/>
+          <w:szCs w:val="24"/>
+        </w:rPr>
+        <w:t xml:space="preserve"> </w:t>
+      </w:r>
+      <w:r>
+        <w:rPr>
+          <w:rFonts w:ascii="Serif" w:hAnsi="Serif"/>
+          <w:b w:val="false"/>
+          <w:color w:val="000000"/>
+          <w:sz w:val="24"/>
+          <w:szCs w:val="24"/>
+        </w:rPr>
+        <w:t>Done.</w:t>
+      </w:r>
+    </w:p>
+    <w:p>
+      <w:pPr>
+        <w:pStyle w:val="Normal"/>
+        <w:spacing w:lineRule="atLeast" w:line="285"/>
+        <w:rPr>
+          <w:rFonts w:ascii="Serif" w:hAnsi="Serif"/>
+          <w:b w:val="false"/>
+          <w:color w:val="000000"/>
+          <w:sz w:val="24"/>
+          <w:szCs w:val="24"/>
+        </w:rPr>
+      </w:pPr>
+      <w:r>
+        <w:rPr>
+          <w:rFonts w:ascii="Serif" w:hAnsi="Serif"/>
+          <w:b w:val="false"/>
+          <w:color w:val="000000"/>
+          <w:sz w:val="24"/>
+          <w:szCs w:val="24"/>
+        </w:rPr>
+        <w:t xml:space="preserve">- </w:t>
+      </w:r>
+      <w:r>
+        <w:rPr>
+          <w:rFonts w:ascii="Serif" w:hAnsi="Serif"/>
+          <w:b/>
+          <w:color w:val="000000"/>
+          <w:sz w:val="24"/>
+          <w:szCs w:val="24"/>
+        </w:rPr>
+        <w:t>**Me:**</w:t>
+      </w:r>
+      <w:r>
+        <w:rPr>
+          <w:rFonts w:ascii="Serif" w:hAnsi="Serif"/>
+          <w:b w:val="false"/>
+          <w:color w:val="000000"/>
+          <w:sz w:val="24"/>
+          <w:szCs w:val="24"/>
+        </w:rPr>
+        <w:t xml:space="preserve"> Now, please go from this new position to the ending zone by clipping </w:t>
+      </w:r>
+      <w:r>
+        <w:rPr>
+          <w:rFonts w:ascii="Serif" w:hAnsi="Serif"/>
+          <w:b w:val="false"/>
+          <w:color w:val="000000"/>
+          <w:sz w:val="24"/>
+          <w:szCs w:val="24"/>
+        </w:rPr>
+        <w:t>through</w:t>
+      </w:r>
+      <w:r>
+        <w:rPr>
+          <w:rFonts w:ascii="Serif" w:hAnsi="Serif"/>
+          <w:b w:val="false"/>
+          <w:color w:val="000000"/>
+          <w:sz w:val="24"/>
+          <w:szCs w:val="24"/>
+        </w:rPr>
+        <w:t xml:space="preserve"> the wall.</w:t>
+      </w:r>
+    </w:p>
+    <w:p>
+      <w:pPr>
+        <w:pStyle w:val="Normal"/>
+        <w:spacing w:lineRule="atLeast" w:line="285"/>
+        <w:rPr>
+          <w:rFonts w:ascii="Serif" w:hAnsi="Serif"/>
+          <w:b w:val="false"/>
+          <w:color w:val="000000"/>
+          <w:sz w:val="24"/>
+          <w:szCs w:val="24"/>
+        </w:rPr>
+      </w:pPr>
+      <w:r>
+        <w:rPr>
+          <w:rFonts w:ascii="Serif" w:hAnsi="Serif"/>
+          <w:b w:val="false"/>
+          <w:color w:val="000000"/>
+          <w:sz w:val="24"/>
+          <w:szCs w:val="24"/>
+        </w:rPr>
+        <w:t xml:space="preserve">- </w:t>
+      </w:r>
+      <w:r>
+        <w:rPr>
+          <w:rFonts w:ascii="Serif" w:hAnsi="Serif"/>
+          <w:b/>
+          <w:color w:val="000000"/>
+          <w:sz w:val="24"/>
+          <w:szCs w:val="24"/>
+        </w:rPr>
+        <w:t>**KuruBot:**</w:t>
+      </w:r>
+      <w:r>
+        <w:rPr>
+          <w:rFonts w:ascii="Serif" w:hAnsi="Serif"/>
+          <w:b w:val="false"/>
+          <w:color w:val="000000"/>
+          <w:sz w:val="24"/>
+          <w:szCs w:val="24"/>
+        </w:rPr>
+        <w:t xml:space="preserve"> </w:t>
+      </w:r>
+      <w:r>
+        <w:rPr>
+          <w:rFonts w:ascii="Serif" w:hAnsi="Serif"/>
+          <w:b w:val="false"/>
+          <w:i/>
+          <w:color w:val="000000"/>
+          <w:sz w:val="24"/>
+          <w:szCs w:val="24"/>
+        </w:rPr>
+        <w:t>*3 sec later.*</w:t>
+      </w:r>
+      <w:r>
+        <w:rPr>
+          <w:rFonts w:ascii="Serif" w:hAnsi="Serif"/>
+          <w:b w:val="false"/>
+          <w:color w:val="000000"/>
+          <w:sz w:val="24"/>
+          <w:szCs w:val="24"/>
+        </w:rPr>
+        <w:t xml:space="preserve"> </w:t>
+      </w:r>
+      <w:r>
+        <w:rPr>
+          <w:rFonts w:ascii="Serif" w:hAnsi="Serif"/>
+          <w:b w:val="false"/>
+          <w:color w:val="000000"/>
+          <w:sz w:val="24"/>
+          <w:szCs w:val="24"/>
+        </w:rPr>
+        <w:t>Done.</w:t>
+      </w:r>
+    </w:p>
+    <w:p>
+      <w:pPr>
+        <w:pStyle w:val="Normal"/>
+        <w:spacing w:lineRule="atLeast" w:line="285"/>
+        <w:rPr>
+          <w:rFonts w:ascii="Serif" w:hAnsi="Serif"/>
+          <w:b w:val="false"/>
+          <w:color w:val="000000"/>
+          <w:sz w:val="24"/>
+          <w:szCs w:val="24"/>
+        </w:rPr>
+      </w:pPr>
+      <w:r>
+        <w:rPr>
+          <w:rFonts w:ascii="Serif" w:hAnsi="Serif"/>
+          <w:b w:val="false"/>
+          <w:color w:val="000000"/>
+          <w:sz w:val="24"/>
+          <w:szCs w:val="24"/>
+        </w:rPr>
+        <w:t xml:space="preserve">- </w:t>
+      </w:r>
+      <w:r>
+        <w:rPr>
+          <w:rFonts w:ascii="Serif" w:hAnsi="Serif"/>
+          <w:b/>
+          <w:color w:val="000000"/>
+          <w:sz w:val="24"/>
+          <w:szCs w:val="24"/>
+        </w:rPr>
+        <w:t>**Me:**</w:t>
+      </w:r>
+      <w:r>
+        <w:rPr>
+          <w:rFonts w:ascii="Serif" w:hAnsi="Serif"/>
+          <w:b w:val="false"/>
+          <w:color w:val="000000"/>
+          <w:sz w:val="24"/>
+          <w:szCs w:val="24"/>
+        </w:rPr>
+        <w:t xml:space="preserve"> Thank you, Kuru</w:t>
+      </w:r>
+      <w:r>
+        <w:rPr>
+          <w:rFonts w:ascii="Serif" w:hAnsi="Serif"/>
+          <w:b w:val="false"/>
+          <w:color w:val="000000"/>
+          <w:sz w:val="24"/>
+          <w:szCs w:val="24"/>
+        </w:rPr>
+        <w:t>Bot</w:t>
+      </w:r>
+      <w:r>
+        <w:rPr>
+          <w:rFonts w:ascii="Serif" w:hAnsi="Serif"/>
+          <w:b w:val="false"/>
+          <w:color w:val="000000"/>
+          <w:sz w:val="24"/>
+          <w:szCs w:val="24"/>
+        </w:rPr>
+        <w:t>. You are so smart. I love you. I mean, really. We can do so much together!</w:t>
+      </w:r>
+    </w:p>
+    <w:p>
+      <w:pPr>
+        <w:pStyle w:val="Normal"/>
+        <w:spacing w:lineRule="atLeast" w:line="285"/>
+        <w:rPr>
+          <w:rFonts w:ascii="Serif" w:hAnsi="Serif"/>
+          <w:b w:val="false"/>
+          <w:color w:val="000000"/>
+          <w:sz w:val="24"/>
+          <w:szCs w:val="24"/>
+        </w:rPr>
+      </w:pPr>
+      <w:r>
+        <w:rPr>
+          <w:rFonts w:ascii="Serif" w:hAnsi="Serif"/>
+          <w:b w:val="false"/>
+          <w:color w:val="000000"/>
+          <w:sz w:val="24"/>
+          <w:szCs w:val="24"/>
+        </w:rPr>
+        <w:t xml:space="preserve">- </w:t>
+      </w:r>
+      <w:r>
+        <w:rPr>
+          <w:rFonts w:ascii="Serif" w:hAnsi="Serif"/>
+          <w:b/>
+          <w:color w:val="000000"/>
+          <w:sz w:val="24"/>
+          <w:szCs w:val="24"/>
+        </w:rPr>
+        <w:t>**KuruBot:**</w:t>
+      </w:r>
+      <w:r>
+        <w:rPr>
+          <w:rFonts w:ascii="Serif" w:hAnsi="Serif"/>
+          <w:b w:val="false"/>
+          <w:color w:val="000000"/>
+          <w:sz w:val="24"/>
+          <w:szCs w:val="24"/>
+        </w:rPr>
+        <w:t xml:space="preserve"> ...</w:t>
+      </w:r>
+    </w:p>
+    <w:p>
+      <w:pPr>
+        <w:pStyle w:val="Normal"/>
+        <w:spacing w:lineRule="atLeast" w:line="285"/>
+        <w:rPr>
+          <w:rFonts w:ascii="Serif" w:hAnsi="Serif"/>
+          <w:b w:val="false"/>
+          <w:b w:val="false"/>
+          <w:color w:val="000000"/>
+          <w:sz w:val="24"/>
+          <w:szCs w:val="24"/>
+        </w:rPr>
+      </w:pPr>
+      <w:r>
+        <w:rPr/>
       </w:r>
     </w:p>
     <w:p>
@@ -8780,7 +10411,103 @@
           <w:szCs w:val="24"/>
           <w:u w:val="none"/>
         </w:rPr>
-        <w:t xml:space="preserve">Before the “KuruBot era”, getting wall clips required precise setups, as bump speeds were rarely above a few dozen subpixels. As speed is always greater than one pixel/frame whatever inputs you do, it can be difficult to reach a precise range of positions. But it turns out that with help from diagonal inputs, it is possible to adjust precisely the Helirin position within a few frames. </w:t>
+        <w:t xml:space="preserve">Before the “KuruBot era”, getting wall clips required precise setups, as bump speeds were rarely above a few dozen subpixels </w:t>
+      </w:r>
+      <w:r>
+        <w:rPr>
+          <w:rFonts w:ascii="serif" w:hAnsi="serif"/>
+          <w:b w:val="false"/>
+          <w:bCs w:val="false"/>
+          <w:i w:val="false"/>
+          <w:caps w:val="false"/>
+          <w:smallCaps w:val="false"/>
+          <w:color w:val="000000"/>
+          <w:spacing w:val="0"/>
+          <w:sz w:val="24"/>
+          <w:szCs w:val="24"/>
+          <w:u w:val="none"/>
+        </w:rPr>
+        <w:t>when getting close to walls</w:t>
+      </w:r>
+      <w:r>
+        <w:rPr>
+          <w:rFonts w:ascii="serif" w:hAnsi="serif"/>
+          <w:b w:val="false"/>
+          <w:bCs w:val="false"/>
+          <w:i w:val="false"/>
+          <w:caps w:val="false"/>
+          <w:smallCaps w:val="false"/>
+          <w:color w:val="000000"/>
+          <w:spacing w:val="0"/>
+          <w:sz w:val="24"/>
+          <w:szCs w:val="24"/>
+          <w:u w:val="none"/>
+        </w:rPr>
+        <w:t xml:space="preserve">. As speed is always greater than </w:t>
+      </w:r>
+      <w:r>
+        <w:rPr>
+          <w:rFonts w:ascii="serif" w:hAnsi="serif"/>
+          <w:b w:val="false"/>
+          <w:bCs w:val="false"/>
+          <w:i w:val="false"/>
+          <w:caps w:val="false"/>
+          <w:smallCaps w:val="false"/>
+          <w:color w:val="000000"/>
+          <w:spacing w:val="0"/>
+          <w:sz w:val="24"/>
+          <w:szCs w:val="24"/>
+          <w:u w:val="none"/>
+        </w:rPr>
+        <w:t>1</w:t>
+      </w:r>
+      <w:r>
+        <w:rPr>
+          <w:rFonts w:ascii="serif" w:hAnsi="serif"/>
+          <w:b w:val="false"/>
+          <w:bCs w:val="false"/>
+          <w:i w:val="false"/>
+          <w:caps w:val="false"/>
+          <w:smallCaps w:val="false"/>
+          <w:color w:val="000000"/>
+          <w:spacing w:val="0"/>
+          <w:sz w:val="24"/>
+          <w:szCs w:val="24"/>
+          <w:u w:val="none"/>
+        </w:rPr>
+        <w:t>p</w:t>
+      </w:r>
+      <w:r>
+        <w:rPr>
+          <w:rFonts w:ascii="serif" w:hAnsi="serif"/>
+          <w:b w:val="false"/>
+          <w:bCs w:val="false"/>
+          <w:i w:val="false"/>
+          <w:caps w:val="false"/>
+          <w:smallCaps w:val="false"/>
+          <w:color w:val="000000"/>
+          <w:spacing w:val="0"/>
+          <w:sz w:val="24"/>
+          <w:szCs w:val="24"/>
+          <w:u w:val="none"/>
+        </w:rPr>
+        <w:t>x</w:t>
+      </w:r>
+      <w:r>
+        <w:rPr>
+          <w:rFonts w:ascii="serif" w:hAnsi="serif"/>
+          <w:b w:val="false"/>
+          <w:bCs w:val="false"/>
+          <w:i w:val="false"/>
+          <w:caps w:val="false"/>
+          <w:smallCaps w:val="false"/>
+          <w:color w:val="000000"/>
+          <w:spacing w:val="0"/>
+          <w:sz w:val="24"/>
+          <w:szCs w:val="24"/>
+          <w:u w:val="none"/>
+        </w:rPr>
+        <w:t xml:space="preserve">/frame whatever inputs you do, it can be difficult to reach a precise range of positions. But it turns out that with help from diagonal inputs, it is possible to adjust precisely the Helirin position within a few frames. </w:t>
       </w:r>
     </w:p>
     <w:p>
@@ -8826,7 +10553,39 @@
           <w:szCs w:val="24"/>
           <w:u w:val="none"/>
         </w:rPr>
-        <w:t>Below are some examples. They were heavily used in the [__TODO: link__|v0 movie]. You can recognize some of them if you take a closer look at the inputs done right before some wall clips. Who knows, they might become useful again someday!</w:t>
+        <w:t xml:space="preserve">Below are some examples. They were heavily used in the [__TODO: link__|v0 movie]. You can recognize some of them if you take a closer look at the inputs done right before some </w:t>
+      </w:r>
+      <w:r>
+        <w:rPr>
+          <w:rFonts w:ascii="serif" w:hAnsi="serif"/>
+          <w:b w:val="false"/>
+          <w:bCs w:val="false"/>
+          <w:i w:val="false"/>
+          <w:caps w:val="false"/>
+          <w:smallCaps w:val="false"/>
+          <w:color w:val="000000"/>
+          <w:spacing w:val="0"/>
+          <w:sz w:val="24"/>
+          <w:szCs w:val="24"/>
+          <w:u w:val="none"/>
+        </w:rPr>
+        <w:t xml:space="preserve">of the </w:t>
+      </w:r>
+      <w:r>
+        <w:rPr>
+          <w:rFonts w:ascii="serif" w:hAnsi="serif"/>
+          <w:b w:val="false"/>
+          <w:bCs w:val="false"/>
+          <w:i w:val="false"/>
+          <w:caps w:val="false"/>
+          <w:smallCaps w:val="false"/>
+          <w:color w:val="000000"/>
+          <w:spacing w:val="0"/>
+          <w:sz w:val="24"/>
+          <w:szCs w:val="24"/>
+          <w:u w:val="none"/>
+        </w:rPr>
+        <w:t>wall clips. Who knows, they might become useful again someday!</w:t>
       </w:r>
     </w:p>
     <w:p>
@@ -8935,7 +10694,7 @@
           <w:sz w:val="22"/>
           <w:lang w:val="fr-FR"/>
         </w:rPr>
-        <w:t>-- X(pixel,subpixel) Y(pixel,subpixel)</w:t>
+        <w:t>-- X(pixel,subpixel)</w:t>
       </w:r>
     </w:p>
     <w:p>
@@ -9823,7 +11582,7 @@
         </w:rPr>
         <w:t xml:space="preserve"> </w:t>
       </w:r>
-      <w:bookmarkStart w:id="2" w:name="__DdeLink__405_16667115"/>
+      <w:bookmarkStart w:id="1" w:name="__DdeLink__405_16667115"/>
       <w:r>
         <w:rPr>
           <w:rFonts w:ascii="Courier New" w:hAnsi="Courier New"/>
@@ -9832,7 +11591,7 @@
         </w:rPr>
         <w:t>Note: they can be reversed + similar methods for Y</w:t>
       </w:r>
-      <w:bookmarkEnd w:id="2"/>
+      <w:bookmarkEnd w:id="1"/>
     </w:p>
     <w:p>
       <w:pPr>
@@ -9915,7 +11674,7 @@
       </w:pPr>
       <w:r>
         <w:rPr/>
-        <w:t>Although the game gives an in-game time per level, we decided to go for real-time. The main reason is that the game gives a 3s penalty every time you take damage while the main tricks that we used required to take damage. These 3s penalties are consistent with the game objective to go for damageless levels, which is rewarded by a star on the map. However this would make for a very different TAS. IGT is also weird because it only starts when you leave the starting zone.</w:t>
+        <w:t>Although the game gives an in-game time per level, we decided to go for real-time. The main reason is that the game gives a 3s penalty every time you take damage, while the main tricks that we used required to take damage. These 3s penalties are consistent with the game objective to go for damageless levels, which is rewarded by a star on the map. However this would make for a very different TAS. IGT is also weird because it only starts when you leave the starting zone.</w:t>
       </w:r>
     </w:p>
     <w:p>
@@ -11197,7 +12956,6 @@
         <w:pStyle w:val="Normal"/>
         <w:rPr/>
       </w:pPr>
-      <w:bookmarkStart w:id="3" w:name="__DdeLink__508_3756708005"/>
       <w:r>
         <w:rPr>
           <w:b w:val="false"/>
@@ -11208,7 +12966,6 @@
         </w:rPr>
         <w:t>*ViGadeomes</w:t>
       </w:r>
-      <w:bookmarkEnd w:id="3"/>
     </w:p>
     <w:sectPr>
       <w:type w:val="nextPage"/>

--- a/TASVideos submissions/Best Ending v1.2/submission text (draft).docx
+++ b/TASVideos submissions/Best Ending v1.2/submission text (draft).docx
@@ -850,69 +850,21 @@
           <w:bCs w:val="false"/>
           <w:u w:val="none"/>
         </w:rPr>
-        <w:t xml:space="preserve">Position is given by a triple (X,Y,R) with X,Y </w:t>
-      </w:r>
-      <w:r>
-        <w:rPr>
-          <w:b w:val="false"/>
-          <w:bCs w:val="false"/>
-          <w:u w:val="none"/>
-        </w:rPr>
-        <w:t xml:space="preserve">the </w:t>
-      </w:r>
-      <w:r>
-        <w:rPr>
-          <w:b w:val="false"/>
-          <w:bCs w:val="false"/>
-          <w:u w:val="none"/>
-        </w:rPr>
-        <w:t>coordinates and R the angle of the Helirin.</w:t>
-      </w:r>
-    </w:p>
-    <w:p>
-      <w:pPr>
-        <w:pStyle w:val="Normal"/>
-        <w:rPr/>
-      </w:pPr>
-      <w:r>
-        <w:rPr>
-          <w:b w:val="false"/>
-          <w:bCs w:val="false"/>
-          <w:u w:val="none"/>
-        </w:rPr>
-        <w:t xml:space="preserve">*X and Y are 32-bit values. Both can </w:t>
-      </w:r>
-      <w:r>
-        <w:rPr>
-          <w:b w:val="false"/>
-          <w:bCs w:val="false"/>
-          <w:u w:val="none"/>
-        </w:rPr>
-        <w:t xml:space="preserve">be </w:t>
-      </w:r>
-      <w:r>
-        <w:rPr>
-          <w:b w:val="false"/>
-          <w:bCs w:val="false"/>
-          <w:u w:val="none"/>
-        </w:rPr>
-        <w:t>interpret</w:t>
-      </w:r>
-      <w:r>
-        <w:rPr>
-          <w:b w:val="false"/>
-          <w:bCs w:val="false"/>
-          <w:u w:val="none"/>
-        </w:rPr>
-        <w:t>ed</w:t>
-      </w:r>
-      <w:r>
-        <w:rPr>
-          <w:b w:val="false"/>
-          <w:bCs w:val="false"/>
-          <w:u w:val="none"/>
-        </w:rPr>
-        <w:t xml:space="preserve"> as a triple (pixel,subpixel,subsubpixel) with the pixel in the range [[-32768..32767]] and both subpixel and subsubpixel in the range [[0..255]]. Subsubpixels are rarely relevant, so we will mostly be working with the couple (pixel,subpixel).</w:t>
+        <w:t>Position is given by a triple (X,Y,R) with X,Y the coordinates and R the angle of the Helirin.</w:t>
+      </w:r>
+    </w:p>
+    <w:p>
+      <w:pPr>
+        <w:pStyle w:val="Normal"/>
+        <w:rPr/>
+      </w:pPr>
+      <w:r>
+        <w:rPr>
+          <w:b w:val="false"/>
+          <w:bCs w:val="false"/>
+          <w:u w:val="none"/>
+        </w:rPr>
+        <w:t>*X and Y are 32-bit values. Both can be interpreted as a triple (pixel,subpixel,subsubpixel) with the pixel in the range [[-32768..32767]] and both subpixel and subsubpixel in the range [[0..255]]. Subsubpixels are rarely relevant, so we will mostly be working with the couple (pixel,subpixel).</w:t>
       </w:r>
     </w:p>
     <w:p>
@@ -1187,7 +1139,7 @@
           <w:bCs w:val="false"/>
           <w:u w:val="none"/>
         </w:rPr>
-        <w:t>The table below gives examples of a horizontal/vertical input and a diagonal input. Speed values are in (pixel,subpixel) format.</w:t>
+        <w:t>The table below gives examples of a horizontal input and a diagonal input. Speed values are in (pixel,subpixel) format.</w:t>
       </w:r>
     </w:p>
     <w:p>
@@ -2219,7 +2171,31 @@
           <w:spacing w:val="0"/>
           <w:u w:val="none"/>
         </w:rPr>
-        <w:t>The [1307M|2009 movie by Ryuto] restarted the game after completing the third level of each world. These levels induced an additional cutscene from saving a bird, which was skipped by restarting the game (saving 68 frames each time). Doing this after any other level would loose 24 frames instead.</w:t>
+        <w:t xml:space="preserve">The [1307M|2009 movie by Ryuto] restarted the game after completing the third level of each world. These levels induced an additional cutscene </w:t>
+      </w:r>
+      <w:r>
+        <w:rPr>
+          <w:rFonts w:ascii="serif" w:hAnsi="serif"/>
+          <w:i w:val="false"/>
+          <w:caps w:val="false"/>
+          <w:smallCaps w:val="false"/>
+          <w:color w:val="000000"/>
+          <w:spacing w:val="0"/>
+          <w:u w:val="none"/>
+        </w:rPr>
+        <w:t>because of</w:t>
+      </w:r>
+      <w:r>
+        <w:rPr>
+          <w:rFonts w:ascii="serif" w:hAnsi="serif"/>
+          <w:i w:val="false"/>
+          <w:caps w:val="false"/>
+          <w:smallCaps w:val="false"/>
+          <w:color w:val="000000"/>
+          <w:spacing w:val="0"/>
+          <w:u w:val="none"/>
+        </w:rPr>
+        <w:t xml:space="preserve"> saving a bird, which was skipped by restarting the game (saving 68 frames each time). Doing this after any other level would loose 24 frames instead.</w:t>
       </w:r>
     </w:p>
     <w:p>
@@ -2263,7 +2239,31 @@
           <w:spacing w:val="0"/>
           <w:u w:val="none"/>
         </w:rPr>
-        <w:t>However, it looks like this was only made possible because of using emulator VBA-rr 19.3, which skipped the GameBoy introduction. As Bizhawk 2.3.1 does not skip it by default and soft resetting is not a thing in this game, we did not include this trick in our movie.</w:t>
+        <w:t>However, it look</w:t>
+      </w:r>
+      <w:r>
+        <w:rPr>
+          <w:rFonts w:ascii="serif" w:hAnsi="serif"/>
+          <w:i w:val="false"/>
+          <w:caps w:val="false"/>
+          <w:smallCaps w:val="false"/>
+          <w:color w:val="000000"/>
+          <w:spacing w:val="0"/>
+          <w:u w:val="none"/>
+        </w:rPr>
+        <w:t>ed</w:t>
+      </w:r>
+      <w:r>
+        <w:rPr>
+          <w:rFonts w:ascii="serif" w:hAnsi="serif"/>
+          <w:i w:val="false"/>
+          <w:caps w:val="false"/>
+          <w:smallCaps w:val="false"/>
+          <w:color w:val="000000"/>
+          <w:spacing w:val="0"/>
+          <w:u w:val="none"/>
+        </w:rPr>
+        <w:t xml:space="preserve"> like this was only made possible because of using emulator VBA-rr 19.3, which skipped the Game Boy introduction. As Bizhawk 2.3.1 does not skip it by default and soft resetting is not a thing in this game, we did not include this trick in our movie.</w:t>
       </w:r>
     </w:p>
     <w:p>
@@ -2717,6 +2717,123 @@
           <w:b/>
           <w:bCs/>
           <w:u w:val="single"/>
+        </w:rPr>
+      </w:pPr>
+      <w:r>
+        <w:rPr>
+          <w:b/>
+          <w:bCs/>
+          <w:u w:val="single"/>
+        </w:rPr>
+      </w:r>
+    </w:p>
+    <w:p>
+      <w:pPr>
+        <w:pStyle w:val="Normal"/>
+        <w:rPr>
+          <w:b/>
+          <w:b/>
+          <w:bCs/>
+          <w:u w:val="single"/>
+        </w:rPr>
+      </w:pPr>
+      <w:r>
+        <w:rPr>
+          <w:b/>
+          <w:bCs/>
+          <w:u w:val="single"/>
+        </w:rPr>
+      </w:r>
+    </w:p>
+    <w:p>
+      <w:pPr>
+        <w:pStyle w:val="Normal"/>
+        <w:rPr>
+          <w:b/>
+          <w:b/>
+          <w:bCs/>
+          <w:u w:val="single"/>
+        </w:rPr>
+      </w:pPr>
+      <w:r>
+        <w:rPr>
+          <w:rFonts w:ascii="serif" w:hAnsi="serif"/>
+          <w:b/>
+          <w:bCs/>
+          <w:i w:val="false"/>
+          <w:caps w:val="false"/>
+          <w:smallCaps w:val="false"/>
+          <w:color w:val="000000"/>
+          <w:spacing w:val="0"/>
+          <w:u w:val="single"/>
+        </w:rPr>
+        <w:t>!!</w:t>
+      </w:r>
+      <w:r>
+        <w:rPr>
+          <w:rFonts w:ascii="serif" w:hAnsi="serif"/>
+          <w:b/>
+          <w:bCs/>
+          <w:i w:val="false"/>
+          <w:caps w:val="false"/>
+          <w:smallCaps w:val="false"/>
+          <w:color w:val="000000"/>
+          <w:spacing w:val="0"/>
+          <w:u w:val="single"/>
+        </w:rPr>
+        <w:t>Maps</w:t>
+      </w:r>
+    </w:p>
+    <w:p>
+      <w:pPr>
+        <w:pStyle w:val="Normal"/>
+        <w:rPr>
+          <w:b w:val="false"/>
+          <w:b w:val="false"/>
+          <w:bCs w:val="false"/>
+          <w:u w:val="none"/>
+        </w:rPr>
+      </w:pPr>
+      <w:r>
+        <w:rPr>
+          <w:rFonts w:ascii="serif" w:hAnsi="serif"/>
+          <w:b w:val="false"/>
+          <w:bCs w:val="false"/>
+          <w:i w:val="false"/>
+          <w:caps w:val="false"/>
+          <w:smallCaps w:val="false"/>
+          <w:color w:val="000000"/>
+          <w:spacing w:val="0"/>
+          <w:u w:val="none"/>
+        </w:rPr>
+        <w:t>T</w:t>
+      </w:r>
+      <w:r>
+        <w:rPr>
+          <w:rFonts w:ascii="serif" w:hAnsi="serif"/>
+          <w:b w:val="false"/>
+          <w:bCs w:val="false"/>
+          <w:i w:val="false"/>
+          <w:caps w:val="false"/>
+          <w:smallCaps w:val="false"/>
+          <w:color w:val="000000"/>
+          <w:spacing w:val="0"/>
+          <w:u w:val="none"/>
+        </w:rPr>
+        <w:t>he maps of the thirty “main” Adventure Mode levels (from Grasslands 1 to Ghost Castle 3) are available on [https://www.vgmaps.com/Atlas/GBA/index.htm#K|vgmaps].</w:t>
+      </w:r>
+    </w:p>
+    <w:p>
+      <w:pPr>
+        <w:pStyle w:val="Normal"/>
+        <w:rPr>
+          <w:rFonts w:ascii="serif" w:hAnsi="serif"/>
+          <w:i w:val="false"/>
+          <w:i w:val="false"/>
+          <w:caps w:val="false"/>
+          <w:smallCaps w:val="false"/>
+          <w:color w:val="000000"/>
+          <w:spacing w:val="0"/>
         </w:rPr>
       </w:pPr>
       <w:r>
@@ -3196,20 +3313,15 @@
     <w:p>
       <w:pPr>
         <w:pStyle w:val="Normal"/>
-        <w:rPr>
-          <w:b w:val="false"/>
-          <w:b w:val="false"/>
-          <w:bCs w:val="false"/>
-          <w:u w:val="none"/>
-        </w:rPr>
-      </w:pPr>
-      <w:r>
-        <w:rPr>
-          <w:b w:val="false"/>
-          <w:bCs w:val="false"/>
-          <w:u w:val="none"/>
-        </w:rPr>
-        <w:t>Before we give an overview of what the game performs every frame, we need to develop a couple notions</w:t>
+        <w:rPr/>
+      </w:pPr>
+      <w:r>
+        <w:rPr>
+          <w:b w:val="false"/>
+          <w:bCs w:val="false"/>
+          <w:u w:val="none"/>
+        </w:rPr>
+        <w:t>Before we give an overview of what the game performs every frame, we need to develop a couple notions.</w:t>
       </w:r>
     </w:p>
     <w:p>
@@ -3362,43 +3474,7 @@
           <w:szCs w:val="24"/>
           <w:u w:val="none"/>
         </w:rPr>
-        <w:t xml:space="preserve">Even though the Helirin is 63 pixels long, </w:t>
-      </w:r>
-      <w:r>
-        <w:rPr>
-          <w:rFonts w:ascii="Serif" w:hAnsi="Serif"/>
-          <w:b w:val="false"/>
-          <w:bCs w:val="false"/>
-          <w:color w:val="000000"/>
-          <w:sz w:val="24"/>
-          <w:szCs w:val="24"/>
-          <w:u w:val="none"/>
-        </w:rPr>
-        <w:t xml:space="preserve">only 17 </w:t>
-      </w:r>
-      <w:r>
-        <w:rPr>
-          <w:rFonts w:ascii="Serif" w:hAnsi="Serif"/>
-          <w:b w:val="false"/>
-          <w:bCs w:val="false"/>
-          <w:color w:val="000000"/>
-          <w:sz w:val="24"/>
-          <w:szCs w:val="24"/>
-          <w:u w:val="none"/>
-        </w:rPr>
-        <w:t xml:space="preserve">points are checked for collision. </w:t>
-      </w:r>
-      <w:r>
-        <w:rPr>
-          <w:rFonts w:ascii="Serif" w:hAnsi="Serif"/>
-          <w:b w:val="false"/>
-          <w:bCs w:val="false"/>
-          <w:color w:val="000000"/>
-          <w:sz w:val="24"/>
-          <w:szCs w:val="24"/>
-          <w:u w:val="none"/>
-        </w:rPr>
-        <w:t xml:space="preserve">These points, which we will call </w:t>
+        <w:t xml:space="preserve">Even though the Helirin is 63 pixels long, only 17 points are checked for collision. These points, which we will call </w:t>
       </w:r>
       <w:r>
         <w:rPr>
@@ -3472,15 +3548,6 @@
         </w:rPr>
       </w:pPr>
       <w:r>
-        <w:rPr/>
-      </w:r>
-    </w:p>
-    <w:p>
-      <w:pPr>
-        <w:pStyle w:val="Normal"/>
-        <w:rPr/>
-      </w:pPr>
-      <w:r>
         <w:rPr>
           <w:rFonts w:ascii="Consolas;Courier New;monospace" w:hAnsi="Consolas;Courier New;monospace"/>
           <w:b w:val="false"/>
@@ -3490,6 +3557,23 @@
           <w:szCs w:val="24"/>
           <w:u w:val="none"/>
         </w:rPr>
+      </w:r>
+    </w:p>
+    <w:p>
+      <w:pPr>
+        <w:pStyle w:val="Normal"/>
+        <w:rPr/>
+      </w:pPr>
+      <w:r>
+        <w:rPr>
+          <w:rFonts w:ascii="Consolas;Courier New;monospace" w:hAnsi="Consolas;Courier New;monospace"/>
+          <w:b w:val="false"/>
+          <w:bCs w:val="false"/>
+          <w:color w:val="000000"/>
+          <w:sz w:val="24"/>
+          <w:szCs w:val="24"/>
+          <w:u w:val="none"/>
+        </w:rPr>
         <w:t xml:space="preserve">     </w:t>
       </w:r>
       <w:r>
@@ -3966,9 +4050,10 @@
       </w:pPr>
       <w:r>
         <w:rPr>
-          <w:color w:val="000000"/>
-          <w:sz w:val="24"/>
-          <w:szCs w:val="24"/>
+          <w:rFonts w:ascii="Serif" w:hAnsi="Serif"/>
+          <w:b w:val="false"/>
+          <w:bCs w:val="false"/>
+          <w:u w:val="none"/>
         </w:rPr>
       </w:r>
     </w:p>
@@ -4047,55 +4132,7 @@
           <w:szCs w:val="24"/>
           <w:u w:val="none"/>
         </w:rPr>
-        <w:t xml:space="preserve">. </w:t>
-      </w:r>
-      <w:r>
-        <w:rPr>
-          <w:rFonts w:ascii="Serif" w:hAnsi="Serif"/>
-          <w:b w:val="false"/>
-          <w:bCs w:val="false"/>
-          <w:color w:val="000000"/>
-          <w:sz w:val="24"/>
-          <w:szCs w:val="24"/>
-          <w:u w:val="none"/>
-        </w:rPr>
-        <w:t xml:space="preserve">The collision mask </w:t>
-      </w:r>
-      <w:r>
-        <w:rPr>
-          <w:rFonts w:ascii="Serif" w:hAnsi="Serif"/>
-          <w:b w:val="false"/>
-          <w:bCs w:val="false"/>
-          <w:color w:val="000000"/>
-          <w:sz w:val="24"/>
-          <w:szCs w:val="24"/>
-          <w:u w:val="none"/>
-        </w:rPr>
-        <w:t xml:space="preserve">is a 32-bit value that </w:t>
-      </w:r>
-      <w:r>
-        <w:rPr>
-          <w:rFonts w:ascii="Serif" w:hAnsi="Serif"/>
-          <w:b w:val="false"/>
-          <w:bCs w:val="false"/>
-          <w:color w:val="000000"/>
-          <w:sz w:val="24"/>
-          <w:szCs w:val="24"/>
-          <w:u w:val="none"/>
-        </w:rPr>
-        <w:t xml:space="preserve">must be read in binary: </w:t>
-      </w:r>
-      <w:r>
-        <w:rPr>
-          <w:rFonts w:ascii="Serif" w:hAnsi="Serif"/>
-          <w:b w:val="false"/>
-          <w:bCs w:val="false"/>
-          <w:color w:val="000000"/>
-          <w:sz w:val="24"/>
-          <w:szCs w:val="24"/>
-          <w:u w:val="none"/>
-        </w:rPr>
-        <w:t>each bit tells if a certain point is in collision with something. If we number collision points in the following way:</w:t>
+        <w:t>. The collision mask is a 32-bit value that must be read in binary: each bit tells if a certain point is in collision with something. If we number collision points in the following way:</w:t>
       </w:r>
     </w:p>
     <w:p>
@@ -4357,21 +4394,339 @@
           <w:sz w:val="24"/>
           <w:szCs w:val="24"/>
         </w:rPr>
+        <w:t>(0)</w:t>
+      </w:r>
+      <w:r>
+        <w:rPr>
+          <w:rFonts w:ascii="sans-serif" w:hAnsi="sans-serif"/>
+          <w:b w:val="false"/>
+          <w:bCs w:val="false"/>
+          <w:i w:val="false"/>
+          <w:caps w:val="false"/>
+          <w:smallCaps w:val="false"/>
+          <w:color w:val="222222"/>
+          <w:spacing w:val="0"/>
+          <w:sz w:val="21"/>
+          <w:szCs w:val="24"/>
+          <w:u w:val="none"/>
+        </w:rPr>
+        <w:t>⁃⁃⁃</w:t>
+      </w:r>
+      <w:r>
+        <w:rPr>
+          <w:rFonts w:ascii="Consolas;Courier New;monospace" w:hAnsi="Consolas;Courier New;monospace"/>
+          <w:b w:val="false"/>
+          <w:color w:val="000000"/>
+          <w:sz w:val="24"/>
+          <w:szCs w:val="24"/>
+        </w:rPr>
+        <w:t>1</w:t>
+      </w:r>
+      <w:r>
+        <w:rPr>
+          <w:rFonts w:ascii="sans-serif" w:hAnsi="sans-serif"/>
+          <w:b w:val="false"/>
+          <w:bCs w:val="false"/>
+          <w:i w:val="false"/>
+          <w:caps w:val="false"/>
+          <w:smallCaps w:val="false"/>
+          <w:color w:val="222222"/>
+          <w:spacing w:val="0"/>
+          <w:sz w:val="21"/>
+          <w:szCs w:val="24"/>
+          <w:u w:val="none"/>
+        </w:rPr>
+        <w:t>⁃⁃⁃</w:t>
+      </w:r>
+      <w:r>
+        <w:rPr>
+          <w:rFonts w:ascii="Consolas;Courier New;monospace" w:hAnsi="Consolas;Courier New;monospace"/>
+          <w:b w:val="false"/>
+          <w:color w:val="000000"/>
+          <w:sz w:val="24"/>
+          <w:szCs w:val="24"/>
+        </w:rPr>
+        <w:t>3</w:t>
+      </w:r>
+      <w:r>
+        <w:rPr>
+          <w:rFonts w:ascii="sans-serif" w:hAnsi="sans-serif"/>
+          <w:b w:val="false"/>
+          <w:bCs w:val="false"/>
+          <w:i w:val="false"/>
+          <w:caps w:val="false"/>
+          <w:smallCaps w:val="false"/>
+          <w:color w:val="222222"/>
+          <w:spacing w:val="0"/>
+          <w:sz w:val="21"/>
+          <w:szCs w:val="24"/>
+          <w:u w:val="none"/>
+        </w:rPr>
+        <w:t>⁃⁃⁃</w:t>
+      </w:r>
+      <w:r>
+        <w:rPr>
+          <w:rFonts w:ascii="Consolas;Courier New;monospace" w:hAnsi="Consolas;Courier New;monospace"/>
+          <w:b w:val="false"/>
+          <w:color w:val="000000"/>
+          <w:sz w:val="24"/>
+          <w:szCs w:val="24"/>
+        </w:rPr>
+        <w:t>5</w:t>
+      </w:r>
+      <w:r>
+        <w:rPr>
+          <w:rFonts w:ascii="sans-serif" w:hAnsi="sans-serif"/>
+          <w:b w:val="false"/>
+          <w:bCs w:val="false"/>
+          <w:i w:val="false"/>
+          <w:caps w:val="false"/>
+          <w:smallCaps w:val="false"/>
+          <w:color w:val="222222"/>
+          <w:spacing w:val="0"/>
+          <w:sz w:val="21"/>
+          <w:szCs w:val="24"/>
+          <w:u w:val="none"/>
+        </w:rPr>
+        <w:t>⁃⁃⁃</w:t>
+      </w:r>
+      <w:r>
+        <w:rPr>
+          <w:rFonts w:ascii="Consolas;Courier New;monospace" w:hAnsi="Consolas;Courier New;monospace"/>
+          <w:b w:val="false"/>
+          <w:color w:val="000000"/>
+          <w:sz w:val="24"/>
+          <w:szCs w:val="24"/>
+        </w:rPr>
+        <w:t>7</w:t>
+      </w:r>
+      <w:r>
+        <w:rPr>
+          <w:rFonts w:ascii="sans-serif" w:hAnsi="sans-serif"/>
+          <w:b w:val="false"/>
+          <w:bCs w:val="false"/>
+          <w:i w:val="false"/>
+          <w:caps w:val="false"/>
+          <w:smallCaps w:val="false"/>
+          <w:color w:val="222222"/>
+          <w:spacing w:val="0"/>
+          <w:sz w:val="21"/>
+          <w:szCs w:val="24"/>
+          <w:u w:val="none"/>
+        </w:rPr>
+        <w:t>⁃⁃⁃</w:t>
+      </w:r>
+      <w:r>
+        <w:rPr>
+          <w:rFonts w:ascii="Consolas;Courier New;monospace" w:hAnsi="Consolas;Courier New;monospace"/>
+          <w:b w:val="false"/>
+          <w:color w:val="000000"/>
+          <w:sz w:val="24"/>
+          <w:szCs w:val="24"/>
+        </w:rPr>
+        <w:t>9</w:t>
+      </w:r>
+      <w:r>
+        <w:rPr>
+          <w:rFonts w:ascii="sans-serif" w:hAnsi="sans-serif"/>
+          <w:b w:val="false"/>
+          <w:bCs w:val="false"/>
+          <w:i w:val="false"/>
+          <w:caps w:val="false"/>
+          <w:smallCaps w:val="false"/>
+          <w:color w:val="222222"/>
+          <w:spacing w:val="0"/>
+          <w:sz w:val="21"/>
+          <w:szCs w:val="24"/>
+          <w:u w:val="none"/>
+        </w:rPr>
+        <w:t>⁃⁃⁃</w:t>
+      </w:r>
+      <w:r>
+        <w:rPr>
+          <w:rFonts w:ascii="Consolas;Courier New;monospace" w:hAnsi="Consolas;Courier New;monospace"/>
+          <w:b w:val="false"/>
+          <w:color w:val="000000"/>
+          <w:sz w:val="24"/>
+          <w:szCs w:val="24"/>
+        </w:rPr>
+        <w:t>11</w:t>
+      </w:r>
+      <w:r>
+        <w:rPr>
+          <w:rFonts w:ascii="sans-serif" w:hAnsi="sans-serif"/>
+          <w:b w:val="false"/>
+          <w:bCs w:val="false"/>
+          <w:i w:val="false"/>
+          <w:caps w:val="false"/>
+          <w:smallCaps w:val="false"/>
+          <w:color w:val="222222"/>
+          <w:spacing w:val="0"/>
+          <w:sz w:val="21"/>
+          <w:szCs w:val="24"/>
+          <w:u w:val="none"/>
+        </w:rPr>
+        <w:t>⁃⁃⁃</w:t>
+      </w:r>
+      <w:r>
+        <w:rPr>
+          <w:rFonts w:ascii="Consolas;Courier New;monospace" w:hAnsi="Consolas;Courier New;monospace"/>
+          <w:b w:val="false"/>
+          <w:color w:val="000000"/>
+          <w:sz w:val="24"/>
+          <w:szCs w:val="24"/>
+        </w:rPr>
+        <w:t>13</w:t>
+      </w:r>
+      <w:r>
+        <w:rPr>
+          <w:rFonts w:ascii="sans-serif" w:hAnsi="sans-serif"/>
+          <w:b w:val="false"/>
+          <w:bCs w:val="false"/>
+          <w:i w:val="false"/>
+          <w:caps w:val="false"/>
+          <w:smallCaps w:val="false"/>
+          <w:color w:val="222222"/>
+          <w:spacing w:val="0"/>
+          <w:sz w:val="21"/>
+          <w:szCs w:val="24"/>
+          <w:u w:val="none"/>
+        </w:rPr>
+        <w:t>⁃⁃</w:t>
+      </w:r>
+      <w:r>
+        <w:rPr>
+          <w:rFonts w:ascii="Consolas;Courier New;monospace" w:hAnsi="Consolas;Courier New;monospace"/>
+          <w:b w:val="false"/>
+          <w:color w:val="000000"/>
+          <w:sz w:val="24"/>
+          <w:szCs w:val="24"/>
+        </w:rPr>
+        <w:t>15</w:t>
+      </w:r>
+    </w:p>
+    <w:p>
+      <w:pPr>
+        <w:pStyle w:val="Normal"/>
+        <w:spacing w:lineRule="atLeast" w:line="285"/>
+        <w:rPr>
+          <w:rFonts w:ascii="Serif" w:hAnsi="Serif"/>
+          <w:b w:val="false"/>
+          <w:b w:val="false"/>
+          <w:color w:val="000000"/>
+          <w:sz w:val="24"/>
+          <w:szCs w:val="24"/>
+        </w:rPr>
+      </w:pPr>
+      <w:r>
+        <w:rPr>
+          <w:rFonts w:ascii="Serif" w:hAnsi="Serif"/>
+          <w:b w:val="false"/>
+          <w:color w:val="000000"/>
+          <w:sz w:val="24"/>
+          <w:szCs w:val="24"/>
+        </w:rPr>
+        <w:t xml:space="preserve"> </w:t>
+      </w:r>
+    </w:p>
+    <w:p>
+      <w:pPr>
+        <w:pStyle w:val="Normal"/>
+        <w:spacing w:lineRule="atLeast" w:line="285"/>
+        <w:rPr>
+          <w:rFonts w:ascii="Serif" w:hAnsi="Serif"/>
+          <w:b w:val="false"/>
+          <w:b w:val="false"/>
+          <w:color w:val="000000"/>
+          <w:sz w:val="24"/>
+          <w:szCs w:val="24"/>
+        </w:rPr>
+      </w:pPr>
+      <w:r>
+        <w:rPr>
+          <w:rFonts w:ascii="Serif" w:hAnsi="Serif"/>
+          <w:b w:val="false"/>
+          <w:color w:val="000000"/>
+          <w:sz w:val="24"/>
+          <w:szCs w:val="24"/>
+        </w:rPr>
+        <w:t>then (</w:t>
+      </w:r>
+      <w:r>
+        <w:rPr>
+          <w:rFonts w:ascii="Serif" w:hAnsi="Serif"/>
+          <w:b w:val="false"/>
+          <w:bCs w:val="false"/>
+          <w:color w:val="000000"/>
+          <w:sz w:val="24"/>
+          <w:szCs w:val="24"/>
+          <w:u w:val="none"/>
+        </w:rPr>
+        <w:t>with 0 being the least significant bit): bit n°i is 1 when point i is in collision with something.</w:t>
+      </w:r>
+    </w:p>
+    <w:p>
+      <w:pPr>
+        <w:pStyle w:val="Normal"/>
+        <w:spacing w:lineRule="atLeast" w:line="285"/>
+        <w:rPr>
+          <w:b w:val="false"/>
+          <w:b w:val="false"/>
+          <w:bCs w:val="false"/>
+          <w:u w:val="none"/>
+        </w:rPr>
+      </w:pPr>
+      <w:r>
+        <w:rPr>
+          <w:b w:val="false"/>
+          <w:bCs w:val="false"/>
+          <w:u w:val="none"/>
+        </w:rPr>
+      </w:r>
+    </w:p>
+    <w:p>
+      <w:pPr>
+        <w:pStyle w:val="Normal"/>
+        <w:spacing w:lineRule="atLeast" w:line="285"/>
+        <w:rPr/>
+      </w:pPr>
+      <w:r>
+        <w:rPr>
+          <w:rFonts w:ascii="Serif" w:hAnsi="Serif"/>
+          <w:b w:val="false"/>
+          <w:bCs w:val="false"/>
+          <w:color w:val="000000"/>
+          <w:sz w:val="24"/>
+          <w:szCs w:val="24"/>
+          <w:u w:val="none"/>
+        </w:rPr>
         <w:t>(</w:t>
       </w:r>
       <w:r>
         <w:rPr>
-          <w:rFonts w:ascii="Consolas;Courier New;monospace" w:hAnsi="Consolas;Courier New;monospace"/>
-          <w:b w:val="false"/>
-          <w:color w:val="000000"/>
-          <w:sz w:val="24"/>
-          <w:szCs w:val="24"/>
-        </w:rPr>
-        <w:t>0</w:t>
-      </w:r>
-      <w:r>
-        <w:rPr>
-          <w:rFonts w:ascii="Consolas;Courier New;monospace" w:hAnsi="Consolas;Courier New;monospace"/>
+          <w:rFonts w:ascii="Serif" w:hAnsi="Serif"/>
+          <w:b w:val="false"/>
+          <w:bCs w:val="false"/>
+          <w:color w:val="000000"/>
+          <w:sz w:val="24"/>
+          <w:szCs w:val="24"/>
+          <w:u w:val="none"/>
+        </w:rPr>
+        <w:t>Note</w:t>
+      </w:r>
+      <w:r>
+        <w:rPr>
+          <w:rFonts w:ascii="Serif" w:hAnsi="Serif"/>
+          <w:b w:val="false"/>
+          <w:color w:val="000000"/>
+          <w:sz w:val="24"/>
+          <w:szCs w:val="24"/>
+        </w:rPr>
+        <w:t xml:space="preserve"> that the bits 17 to 31 are not used.</w:t>
+      </w:r>
+      <w:r>
+        <w:rPr>
+          <w:rFonts w:ascii="Serif" w:hAnsi="Serif"/>
           <w:b w:val="false"/>
           <w:color w:val="000000"/>
           <w:sz w:val="24"/>
@@ -4379,213 +4734,594 @@
         </w:rPr>
         <w:t>)</w:t>
       </w:r>
-      <w:r>
-        <w:rPr>
-          <w:rFonts w:ascii="sans-serif" w:hAnsi="sans-serif"/>
-          <w:b w:val="false"/>
-          <w:bCs w:val="false"/>
-          <w:i w:val="false"/>
-          <w:caps w:val="false"/>
-          <w:smallCaps w:val="false"/>
-          <w:color w:val="222222"/>
+    </w:p>
+    <w:p>
+      <w:pPr>
+        <w:pStyle w:val="Normal"/>
+        <w:spacing w:lineRule="atLeast" w:line="285"/>
+        <w:rPr>
+          <w:b w:val="false"/>
+          <w:b w:val="false"/>
+          <w:bCs w:val="false"/>
+          <w:u w:val="none"/>
+        </w:rPr>
+      </w:pPr>
+      <w:r>
+        <w:rPr>
+          <w:b w:val="false"/>
+          <w:bCs w:val="false"/>
+          <w:u w:val="none"/>
+        </w:rPr>
+      </w:r>
+    </w:p>
+    <w:p>
+      <w:pPr>
+        <w:pStyle w:val="Normal"/>
+        <w:spacing w:lineRule="atLeast" w:line="285"/>
+        <w:rPr>
+          <w:rFonts w:ascii="Serif" w:hAnsi="Serif"/>
+          <w:b w:val="false"/>
+          <w:b w:val="false"/>
+          <w:color w:val="000000"/>
+          <w:sz w:val="24"/>
+          <w:szCs w:val="24"/>
+        </w:rPr>
+      </w:pPr>
+      <w:r>
+        <w:rPr>
+          <w:rFonts w:ascii="Serif" w:hAnsi="Serif"/>
+          <w:b w:val="false"/>
+          <w:bCs w:val="false"/>
+          <w:color w:val="000000"/>
+          <w:sz w:val="24"/>
+          <w:szCs w:val="24"/>
+          <w:u w:val="none"/>
+        </w:rPr>
+        <w:t>----</w:t>
+      </w:r>
+    </w:p>
+    <w:p>
+      <w:pPr>
+        <w:pStyle w:val="Normal"/>
+        <w:spacing w:lineRule="atLeast" w:line="285"/>
+        <w:rPr>
+          <w:b w:val="false"/>
+          <w:b w:val="false"/>
+          <w:bCs w:val="false"/>
+          <w:u w:val="none"/>
+        </w:rPr>
+      </w:pPr>
+      <w:r>
+        <w:rPr>
+          <w:b w:val="false"/>
+          <w:bCs w:val="false"/>
+          <w:u w:val="none"/>
+        </w:rPr>
+      </w:r>
+    </w:p>
+    <w:p>
+      <w:pPr>
+        <w:pStyle w:val="Normal"/>
+        <w:spacing w:lineRule="atLeast" w:line="285"/>
+        <w:rPr>
+          <w:rFonts w:ascii="Serif" w:hAnsi="Serif"/>
+          <w:b w:val="false"/>
+          <w:b w:val="false"/>
+          <w:color w:val="000000"/>
+          <w:sz w:val="24"/>
+          <w:szCs w:val="24"/>
+        </w:rPr>
+      </w:pPr>
+      <w:r>
+        <w:rPr>
+          <w:rFonts w:ascii="serif" w:hAnsi="serif"/>
+          <w:b w:val="false"/>
+          <w:bCs w:val="false"/>
+          <w:i w:val="false"/>
+          <w:caps w:val="false"/>
+          <w:smallCaps w:val="false"/>
+          <w:color w:val="000000"/>
+          <w:spacing w:val="0"/>
+          <w:sz w:val="24"/>
+          <w:szCs w:val="24"/>
+          <w:u w:val="none"/>
+        </w:rPr>
+        <w:t>''Collision detection &amp; Map''</w:t>
+      </w:r>
+      <w:r>
+        <w:rPr>
+          <w:rFonts w:ascii="Serif" w:hAnsi="Serif"/>
+          <w:b w:val="false"/>
+          <w:bCs w:val="false"/>
+          <w:color w:val="000000"/>
+          <w:sz w:val="24"/>
+          <w:szCs w:val="24"/>
+          <w:u w:val="none"/>
+        </w:rPr>
+        <w:t xml:space="preserve"> </w:t>
+      </w:r>
+    </w:p>
+    <w:p>
+      <w:pPr>
+        <w:pStyle w:val="Normal"/>
+        <w:spacing w:lineRule="atLeast" w:line="285"/>
+        <w:rPr>
+          <w:b w:val="false"/>
+          <w:b w:val="false"/>
+          <w:bCs w:val="false"/>
+          <w:u w:val="none"/>
+        </w:rPr>
+      </w:pPr>
+      <w:r>
+        <w:rPr>
+          <w:b w:val="false"/>
+          <w:bCs w:val="false"/>
+          <w:u w:val="none"/>
+        </w:rPr>
+      </w:r>
+    </w:p>
+    <w:p>
+      <w:pPr>
+        <w:pStyle w:val="Normal"/>
+        <w:spacing w:lineRule="atLeast" w:line="285"/>
+        <w:rPr>
+          <w:rFonts w:ascii="Serif" w:hAnsi="Serif"/>
+          <w:b w:val="false"/>
+          <w:b w:val="false"/>
+          <w:color w:val="000000"/>
+          <w:sz w:val="24"/>
+          <w:szCs w:val="24"/>
+        </w:rPr>
+      </w:pPr>
+      <w:r>
+        <w:rPr>
+          <w:rFonts w:ascii="Serif" w:hAnsi="Serif"/>
+          <w:b w:val="false"/>
+          <w:color w:val="000000"/>
+          <w:sz w:val="24"/>
+          <w:szCs w:val="24"/>
+        </w:rPr>
+        <w:t>To detect if a point is in collision with something, the game uses a map of 8x8 tiles.</w:t>
+      </w:r>
+    </w:p>
+    <w:p>
+      <w:pPr>
+        <w:pStyle w:val="Normal"/>
+        <w:spacing w:lineRule="atLeast" w:line="285"/>
+        <w:rPr>
+          <w:rFonts w:ascii="Serif" w:hAnsi="Serif"/>
+          <w:b w:val="false"/>
+          <w:b w:val="false"/>
+          <w:color w:val="000000"/>
+          <w:sz w:val="24"/>
+          <w:szCs w:val="24"/>
+        </w:rPr>
+      </w:pPr>
+      <w:r>
+        <w:rPr>
+          <w:rFonts w:ascii="Serif" w:hAnsi="Serif"/>
+          <w:b w:val="false"/>
+          <w:color w:val="000000"/>
+          <w:sz w:val="24"/>
+          <w:szCs w:val="24"/>
+        </w:rPr>
+        <w:t>The map is stored at the beginning of the EWRAM (0x02000000). The two first 16-bit words contain the width and height of the map, and then (at address 0x02000004) there is a matrix describing the map (as a sequence of 16-bit tile identifiers).</w:t>
+      </w:r>
+    </w:p>
+    <w:p>
+      <w:pPr>
+        <w:pStyle w:val="Normal"/>
+        <w:spacing w:lineRule="atLeast" w:line="285"/>
+        <w:rPr>
+          <w:rFonts w:ascii="Serif" w:hAnsi="Serif"/>
+          <w:color w:val="000000"/>
+          <w:sz w:val="24"/>
+          <w:szCs w:val="24"/>
+        </w:rPr>
+      </w:pPr>
+      <w:r>
+        <w:rPr>
+          <w:rFonts w:ascii="Serif" w:hAnsi="Serif"/>
+          <w:color w:val="000000"/>
+          <w:sz w:val="24"/>
+          <w:szCs w:val="24"/>
+        </w:rPr>
+        <w:t xml:space="preserve"> </w:t>
+      </w:r>
+    </w:p>
+    <w:p>
+      <w:pPr>
+        <w:pStyle w:val="Normal"/>
+        <w:spacing w:lineRule="atLeast" w:line="285"/>
+        <w:rPr/>
+      </w:pPr>
+      <w:r>
+        <w:rPr>
+          <w:rFonts w:ascii="Serif" w:hAnsi="Serif"/>
+          <w:b w:val="false"/>
+          <w:color w:val="000000"/>
+          <w:sz w:val="24"/>
+          <w:szCs w:val="24"/>
+        </w:rPr>
+        <w:t xml:space="preserve">Thus when the game </w:t>
+      </w:r>
+      <w:r>
+        <w:rPr>
+          <w:rFonts w:ascii="Serif" w:hAnsi="Serif"/>
+          <w:b w:val="false"/>
+          <w:color w:val="000000"/>
+          <w:sz w:val="24"/>
+          <w:szCs w:val="24"/>
+        </w:rPr>
+        <w:t>must</w:t>
+      </w:r>
+      <w:r>
+        <w:rPr>
+          <w:rFonts w:ascii="Serif" w:hAnsi="Serif"/>
+          <w:b w:val="false"/>
+          <w:color w:val="000000"/>
+          <w:sz w:val="24"/>
+          <w:szCs w:val="24"/>
+        </w:rPr>
+        <w:t xml:space="preserve"> determine the tile behind a certain point, it reads the 16-bit identifier at the following address:</w:t>
+      </w:r>
+    </w:p>
+    <w:p>
+      <w:pPr>
+        <w:pStyle w:val="Normal"/>
+        <w:spacing w:lineRule="atLeast" w:line="285"/>
+        <w:rPr>
+          <w:rFonts w:ascii="Serif" w:hAnsi="Serif"/>
+          <w:color w:val="000000"/>
+          <w:sz w:val="24"/>
+          <w:szCs w:val="24"/>
+        </w:rPr>
+      </w:pPr>
+      <w:r>
+        <w:rPr>
+          <w:rFonts w:ascii="Serif" w:hAnsi="Serif"/>
+          <w:color w:val="000000"/>
+          <w:sz w:val="24"/>
+          <w:szCs w:val="24"/>
+        </w:rPr>
+        <w:t xml:space="preserve"> </w:t>
+      </w:r>
+    </w:p>
+    <w:p>
+      <w:pPr>
+        <w:pStyle w:val="Normal"/>
+        <w:spacing w:lineRule="atLeast" w:line="285"/>
+        <w:rPr>
+          <w:rFonts w:ascii="Serif" w:hAnsi="Serif"/>
+          <w:b w:val="false"/>
+          <w:b w:val="false"/>
+          <w:color w:val="000000"/>
+          <w:sz w:val="24"/>
+          <w:szCs w:val="24"/>
+        </w:rPr>
+      </w:pPr>
+      <w:r>
+        <w:rPr>
+          <w:rFonts w:ascii="Serif" w:hAnsi="Serif"/>
+          <w:b w:val="false"/>
+          <w:color w:val="000000"/>
+          <w:sz w:val="24"/>
+          <w:szCs w:val="24"/>
+        </w:rPr>
+        <w:t xml:space="preserve">  </w:t>
+      </w:r>
+      <w:r>
+        <w:rPr>
+          <w:rFonts w:ascii="Serif" w:hAnsi="Serif"/>
+          <w:b w:val="false"/>
+          <w:color w:val="000000"/>
+          <w:sz w:val="24"/>
+          <w:szCs w:val="24"/>
+        </w:rPr>
+        <w:t>0x02000004 + 2*(y_tile % map_height)*map_width + 2*(x_tile % map_width)</w:t>
+      </w:r>
+    </w:p>
+    <w:p>
+      <w:pPr>
+        <w:pStyle w:val="Normal"/>
+        <w:spacing w:lineRule="atLeast" w:line="285"/>
+        <w:rPr>
+          <w:rFonts w:ascii="Serif" w:hAnsi="Serif"/>
+          <w:color w:val="000000"/>
+          <w:sz w:val="24"/>
+          <w:szCs w:val="24"/>
+        </w:rPr>
+      </w:pPr>
+      <w:r>
+        <w:rPr>
+          <w:rFonts w:ascii="Serif" w:hAnsi="Serif"/>
+          <w:b w:val="false"/>
+          <w:color w:val="000000"/>
+          <w:sz w:val="24"/>
+          <w:szCs w:val="24"/>
+        </w:rPr>
+        <w:t>with:</w:t>
+      </w:r>
+    </w:p>
+    <w:p>
+      <w:pPr>
+        <w:pStyle w:val="Normal"/>
+        <w:spacing w:lineRule="atLeast" w:line="285"/>
+        <w:rPr>
+          <w:rFonts w:ascii="Serif" w:hAnsi="Serif"/>
+          <w:b w:val="false"/>
+          <w:b w:val="false"/>
+          <w:color w:val="000000"/>
+          <w:sz w:val="24"/>
+          <w:szCs w:val="24"/>
+        </w:rPr>
+      </w:pPr>
+      <w:r>
+        <w:rPr>
+          <w:rFonts w:ascii="Serif" w:hAnsi="Serif"/>
+          <w:b w:val="false"/>
+          <w:color w:val="000000"/>
+          <w:sz w:val="24"/>
+          <w:szCs w:val="24"/>
+        </w:rPr>
+        <w:t>*</w:t>
+      </w:r>
+      <w:r>
+        <w:rPr>
+          <w:rFonts w:ascii="serif" w:hAnsi="serif"/>
+          <w:b w:val="false"/>
+          <w:i w:val="false"/>
+          <w:caps w:val="false"/>
+          <w:smallCaps w:val="false"/>
+          <w:color w:val="000000"/>
           <w:spacing w:val="0"/>
           <w:sz w:val="21"/>
           <w:szCs w:val="24"/>
-          <w:u w:val="none"/>
-        </w:rPr>
-        <w:t>⁃⁃⁃</w:t>
-      </w:r>
-      <w:r>
-        <w:rPr>
-          <w:rFonts w:ascii="Consolas;Courier New;monospace" w:hAnsi="Consolas;Courier New;monospace"/>
-          <w:b w:val="false"/>
-          <w:color w:val="000000"/>
-          <w:sz w:val="24"/>
-          <w:szCs w:val="24"/>
-        </w:rPr>
-        <w:t>1</w:t>
-      </w:r>
-      <w:r>
-        <w:rPr>
-          <w:rFonts w:ascii="sans-serif" w:hAnsi="sans-serif"/>
-          <w:b w:val="false"/>
-          <w:bCs w:val="false"/>
-          <w:i w:val="false"/>
-          <w:caps w:val="false"/>
-          <w:smallCaps w:val="false"/>
-          <w:color w:val="222222"/>
+        </w:rPr>
+        <w:t>''</w:t>
+      </w:r>
+      <w:r>
+        <w:rPr>
+          <w:rFonts w:ascii="Serif" w:hAnsi="Serif"/>
+          <w:b w:val="false"/>
+          <w:color w:val="000000"/>
+          <w:sz w:val="24"/>
+          <w:szCs w:val="24"/>
+        </w:rPr>
+        <w:t>map_width / map_height</w:t>
+      </w:r>
+      <w:r>
+        <w:rPr>
+          <w:rFonts w:ascii="serif" w:hAnsi="serif"/>
+          <w:b w:val="false"/>
+          <w:i w:val="false"/>
+          <w:caps w:val="false"/>
+          <w:smallCaps w:val="false"/>
+          <w:color w:val="000000"/>
           <w:spacing w:val="0"/>
           <w:sz w:val="21"/>
           <w:szCs w:val="24"/>
-          <w:u w:val="none"/>
-        </w:rPr>
-        <w:t>⁃⁃⁃</w:t>
-      </w:r>
-      <w:r>
-        <w:rPr>
-          <w:rFonts w:ascii="Consolas;Courier New;monospace" w:hAnsi="Consolas;Courier New;monospace"/>
-          <w:b w:val="false"/>
-          <w:color w:val="000000"/>
-          <w:sz w:val="24"/>
-          <w:szCs w:val="24"/>
-        </w:rPr>
-        <w:t>3</w:t>
-      </w:r>
-      <w:r>
-        <w:rPr>
-          <w:rFonts w:ascii="sans-serif" w:hAnsi="sans-serif"/>
-          <w:b w:val="false"/>
-          <w:bCs w:val="false"/>
-          <w:i w:val="false"/>
-          <w:caps w:val="false"/>
-          <w:smallCaps w:val="false"/>
-          <w:color w:val="222222"/>
+        </w:rPr>
+        <w:t>''</w:t>
+      </w:r>
+      <w:r>
+        <w:rPr>
+          <w:rFonts w:ascii="Serif" w:hAnsi="Serif"/>
+          <w:b w:val="false"/>
+          <w:color w:val="000000"/>
+          <w:sz w:val="24"/>
+          <w:szCs w:val="24"/>
+        </w:rPr>
+        <w:t xml:space="preserve"> the dimensions of the map. They are respectively available at address `0x02000000` and `0x02000002`.</w:t>
+      </w:r>
+    </w:p>
+    <w:p>
+      <w:pPr>
+        <w:pStyle w:val="Normal"/>
+        <w:spacing w:lineRule="atLeast" w:line="285"/>
+        <w:rPr/>
+      </w:pPr>
+      <w:r>
+        <w:rPr>
+          <w:rFonts w:ascii="Serif" w:hAnsi="Serif"/>
+          <w:b w:val="false"/>
+          <w:color w:val="000000"/>
+          <w:sz w:val="24"/>
+          <w:szCs w:val="24"/>
+        </w:rPr>
+        <w:t>*</w:t>
+      </w:r>
+      <w:r>
+        <w:rPr>
+          <w:rFonts w:ascii="serif" w:hAnsi="serif"/>
+          <w:b w:val="false"/>
+          <w:i w:val="false"/>
+          <w:caps w:val="false"/>
+          <w:smallCaps w:val="false"/>
+          <w:color w:val="000000"/>
           <w:spacing w:val="0"/>
           <w:sz w:val="21"/>
           <w:szCs w:val="24"/>
-          <w:u w:val="none"/>
-        </w:rPr>
-        <w:t>⁃⁃⁃</w:t>
-      </w:r>
-      <w:r>
-        <w:rPr>
-          <w:rFonts w:ascii="Consolas;Courier New;monospace" w:hAnsi="Consolas;Courier New;monospace"/>
-          <w:b w:val="false"/>
-          <w:color w:val="000000"/>
-          <w:sz w:val="24"/>
-          <w:szCs w:val="24"/>
-        </w:rPr>
-        <w:t>5</w:t>
-      </w:r>
-      <w:r>
-        <w:rPr>
-          <w:rFonts w:ascii="sans-serif" w:hAnsi="sans-serif"/>
-          <w:b w:val="false"/>
-          <w:bCs w:val="false"/>
-          <w:i w:val="false"/>
-          <w:caps w:val="false"/>
-          <w:smallCaps w:val="false"/>
-          <w:color w:val="222222"/>
+        </w:rPr>
+        <w:t>''</w:t>
+      </w:r>
+      <w:r>
+        <w:rPr>
+          <w:rFonts w:ascii="Serif" w:hAnsi="Serif"/>
+          <w:b w:val="false"/>
+          <w:color w:val="000000"/>
+          <w:sz w:val="24"/>
+          <w:szCs w:val="24"/>
+        </w:rPr>
+        <w:t>x_tile</w:t>
+      </w:r>
+      <w:r>
+        <w:rPr>
+          <w:rFonts w:ascii="serif" w:hAnsi="serif"/>
+          <w:b w:val="false"/>
+          <w:i w:val="false"/>
+          <w:caps w:val="false"/>
+          <w:smallCaps w:val="false"/>
+          <w:color w:val="000000"/>
           <w:spacing w:val="0"/>
           <w:sz w:val="21"/>
           <w:szCs w:val="24"/>
-          <w:u w:val="none"/>
-        </w:rPr>
-        <w:t>⁃⁃⁃</w:t>
-      </w:r>
-      <w:r>
-        <w:rPr>
-          <w:rFonts w:ascii="Consolas;Courier New;monospace" w:hAnsi="Consolas;Courier New;monospace"/>
-          <w:b w:val="false"/>
-          <w:color w:val="000000"/>
-          <w:sz w:val="24"/>
-          <w:szCs w:val="24"/>
-        </w:rPr>
-        <w:t>7</w:t>
-      </w:r>
-      <w:r>
-        <w:rPr>
-          <w:rFonts w:ascii="sans-serif" w:hAnsi="sans-serif"/>
-          <w:b w:val="false"/>
-          <w:bCs w:val="false"/>
-          <w:i w:val="false"/>
-          <w:caps w:val="false"/>
-          <w:smallCaps w:val="false"/>
-          <w:color w:val="222222"/>
+        </w:rPr>
+        <w:t>''</w:t>
+      </w:r>
+      <w:r>
+        <w:rPr>
+          <w:rFonts w:ascii="Serif" w:hAnsi="Serif"/>
+          <w:b w:val="false"/>
+          <w:color w:val="000000"/>
+          <w:sz w:val="24"/>
+          <w:szCs w:val="24"/>
+        </w:rPr>
+        <w:t xml:space="preserve"> the x-coordinate of the point in terms of number of tiles. A tile being 8x8, it is computed this way: </w:t>
+      </w:r>
+      <w:r>
+        <w:rPr>
+          <w:rFonts w:ascii="serif" w:hAnsi="serif"/>
+          <w:b w:val="false"/>
+          <w:i w:val="false"/>
+          <w:caps w:val="false"/>
+          <w:smallCaps w:val="false"/>
+          <w:color w:val="000000"/>
           <w:spacing w:val="0"/>
           <w:sz w:val="21"/>
           <w:szCs w:val="24"/>
-          <w:u w:val="none"/>
-        </w:rPr>
-        <w:t>⁃⁃⁃</w:t>
-      </w:r>
-      <w:r>
-        <w:rPr>
-          <w:rFonts w:ascii="Consolas;Courier New;monospace" w:hAnsi="Consolas;Courier New;monospace"/>
-          <w:b w:val="false"/>
-          <w:color w:val="000000"/>
-          <w:sz w:val="24"/>
-          <w:szCs w:val="24"/>
-        </w:rPr>
-        <w:t>9</w:t>
-      </w:r>
-      <w:r>
-        <w:rPr>
-          <w:rFonts w:ascii="sans-serif" w:hAnsi="sans-serif"/>
-          <w:b w:val="false"/>
-          <w:bCs w:val="false"/>
-          <w:i w:val="false"/>
-          <w:caps w:val="false"/>
-          <w:smallCaps w:val="false"/>
-          <w:color w:val="222222"/>
+        </w:rPr>
+        <w:t>''</w:t>
+      </w:r>
+      <w:r>
+        <w:rPr>
+          <w:rFonts w:ascii="Serif" w:hAnsi="Serif"/>
+          <w:b w:val="false"/>
+          <w:color w:val="000000"/>
+          <w:sz w:val="24"/>
+          <w:szCs w:val="24"/>
+        </w:rPr>
+        <w:t>x_tile</w:t>
+      </w:r>
+      <w:r>
+        <w:rPr>
+          <w:rFonts w:ascii="serif" w:hAnsi="serif"/>
+          <w:b w:val="false"/>
+          <w:i w:val="false"/>
+          <w:caps w:val="false"/>
+          <w:smallCaps w:val="false"/>
+          <w:color w:val="000000"/>
           <w:spacing w:val="0"/>
           <w:sz w:val="21"/>
           <w:szCs w:val="24"/>
-          <w:u w:val="none"/>
-        </w:rPr>
-        <w:t>⁃⁃⁃</w:t>
-      </w:r>
-      <w:r>
-        <w:rPr>
-          <w:rFonts w:ascii="Consolas;Courier New;monospace" w:hAnsi="Consolas;Courier New;monospace"/>
-          <w:b w:val="false"/>
-          <w:color w:val="000000"/>
-          <w:sz w:val="24"/>
-          <w:szCs w:val="24"/>
-        </w:rPr>
-        <w:t>11</w:t>
-      </w:r>
-      <w:r>
-        <w:rPr>
-          <w:rFonts w:ascii="sans-serif" w:hAnsi="sans-serif"/>
-          <w:b w:val="false"/>
-          <w:bCs w:val="false"/>
-          <w:i w:val="false"/>
-          <w:caps w:val="false"/>
-          <w:smallCaps w:val="false"/>
-          <w:color w:val="222222"/>
+        </w:rPr>
+        <w:t>''</w:t>
+      </w:r>
+      <w:r>
+        <w:rPr>
+          <w:rFonts w:ascii="Serif" w:hAnsi="Serif"/>
+          <w:b w:val="false"/>
+          <w:color w:val="000000"/>
+          <w:sz w:val="24"/>
+          <w:szCs w:val="24"/>
+        </w:rPr>
+        <w:t xml:space="preserve"> = (</w:t>
+      </w:r>
+      <w:r>
+        <w:rPr>
+          <w:rFonts w:ascii="serif" w:hAnsi="serif"/>
+          <w:b w:val="false"/>
+          <w:i w:val="false"/>
+          <w:caps w:val="false"/>
+          <w:smallCaps w:val="false"/>
+          <w:color w:val="000000"/>
           <w:spacing w:val="0"/>
           <w:sz w:val="21"/>
           <w:szCs w:val="24"/>
-          <w:u w:val="none"/>
-        </w:rPr>
-        <w:t>⁃⁃⁃</w:t>
-      </w:r>
-      <w:r>
-        <w:rPr>
-          <w:rFonts w:ascii="Consolas;Courier New;monospace" w:hAnsi="Consolas;Courier New;monospace"/>
-          <w:b w:val="false"/>
-          <w:color w:val="000000"/>
-          <w:sz w:val="24"/>
-          <w:szCs w:val="24"/>
-        </w:rPr>
-        <w:t>13</w:t>
-      </w:r>
-      <w:r>
-        <w:rPr>
-          <w:rFonts w:ascii="sans-serif" w:hAnsi="sans-serif"/>
-          <w:b w:val="false"/>
-          <w:bCs w:val="false"/>
-          <w:i w:val="false"/>
-          <w:caps w:val="false"/>
-          <w:smallCaps w:val="false"/>
-          <w:color w:val="222222"/>
+        </w:rPr>
+        <w:t>''</w:t>
+      </w:r>
+      <w:r>
+        <w:rPr>
+          <w:rFonts w:ascii="Serif" w:hAnsi="Serif"/>
+          <w:b w:val="false"/>
+          <w:color w:val="000000"/>
+          <w:sz w:val="24"/>
+          <w:szCs w:val="24"/>
+        </w:rPr>
+        <w:t>x</w:t>
+      </w:r>
+      <w:r>
+        <w:rPr>
+          <w:rFonts w:ascii="serif" w:hAnsi="serif"/>
+          <w:b w:val="false"/>
+          <w:i w:val="false"/>
+          <w:caps w:val="false"/>
+          <w:smallCaps w:val="false"/>
+          <w:color w:val="000000"/>
           <w:spacing w:val="0"/>
           <w:sz w:val="21"/>
           <w:szCs w:val="24"/>
-          <w:u w:val="none"/>
-        </w:rPr>
-        <w:t>⁃⁃</w:t>
-      </w:r>
-      <w:r>
-        <w:rPr>
-          <w:rFonts w:ascii="Consolas;Courier New;monospace" w:hAnsi="Consolas;Courier New;monospace"/>
-          <w:b w:val="false"/>
-          <w:color w:val="000000"/>
-          <w:sz w:val="24"/>
-          <w:szCs w:val="24"/>
-        </w:rPr>
-        <w:t>15</w:t>
+        </w:rPr>
+        <w:t>''</w:t>
+      </w:r>
+      <w:r>
+        <w:rPr>
+          <w:rFonts w:ascii="Serif" w:hAnsi="Serif"/>
+          <w:b w:val="false"/>
+          <w:color w:val="000000"/>
+          <w:sz w:val="24"/>
+          <w:szCs w:val="24"/>
+        </w:rPr>
+        <w:t xml:space="preserve"> &gt;&gt; 16)/8, with </w:t>
+      </w:r>
+      <w:r>
+        <w:rPr>
+          <w:rFonts w:ascii="serif" w:hAnsi="serif"/>
+          <w:b w:val="false"/>
+          <w:i w:val="false"/>
+          <w:caps w:val="false"/>
+          <w:smallCaps w:val="false"/>
+          <w:color w:val="000000"/>
+          <w:spacing w:val="0"/>
+          <w:sz w:val="21"/>
+          <w:szCs w:val="24"/>
+        </w:rPr>
+        <w:t>''</w:t>
+      </w:r>
+      <w:r>
+        <w:rPr>
+          <w:rFonts w:ascii="Serif" w:hAnsi="Serif"/>
+          <w:b w:val="false"/>
+          <w:color w:val="000000"/>
+          <w:sz w:val="24"/>
+          <w:szCs w:val="24"/>
+        </w:rPr>
+        <w:t>x</w:t>
+      </w:r>
+      <w:r>
+        <w:rPr>
+          <w:rFonts w:ascii="serif" w:hAnsi="serif"/>
+          <w:b w:val="false"/>
+          <w:i w:val="false"/>
+          <w:caps w:val="false"/>
+          <w:smallCaps w:val="false"/>
+          <w:color w:val="000000"/>
+          <w:spacing w:val="0"/>
+          <w:sz w:val="21"/>
+          <w:szCs w:val="24"/>
+        </w:rPr>
+        <w:t>''</w:t>
+      </w:r>
+      <w:r>
+        <w:rPr>
+          <w:rFonts w:ascii="Serif" w:hAnsi="Serif"/>
+          <w:b w:val="false"/>
+          <w:color w:val="000000"/>
+          <w:sz w:val="24"/>
+          <w:szCs w:val="24"/>
+        </w:rPr>
+        <w:t xml:space="preserve"> the x-coordinate of the point.</w:t>
       </w:r>
     </w:p>
     <w:p>
@@ -4595,21 +5331,505 @@
         <w:rPr>
           <w:rFonts w:ascii="Serif" w:hAnsi="Serif"/>
           <w:b w:val="false"/>
-          <w:color w:val="000000"/>
-          <w:sz w:val="24"/>
-          <w:szCs w:val="24"/>
-        </w:rPr>
-      </w:pPr>
-      <w:r>
-        <w:rPr>
-          <w:rFonts w:ascii="Serif" w:hAnsi="Serif"/>
-          <w:b w:val="false"/>
+          <w:b w:val="false"/>
+          <w:color w:val="000000"/>
+          <w:sz w:val="24"/>
+          <w:szCs w:val="24"/>
+        </w:rPr>
+      </w:pPr>
+      <w:r>
+        <w:rPr>
+          <w:rFonts w:ascii="Serif" w:hAnsi="Serif"/>
+          <w:b w:val="false"/>
+          <w:color w:val="000000"/>
+          <w:sz w:val="24"/>
+          <w:szCs w:val="24"/>
+        </w:rPr>
+        <w:t xml:space="preserve">**Similarly: </w:t>
+      </w:r>
+      <w:r>
+        <w:rPr>
+          <w:rFonts w:ascii="serif" w:hAnsi="serif"/>
+          <w:b w:val="false"/>
+          <w:i w:val="false"/>
+          <w:caps w:val="false"/>
+          <w:smallCaps w:val="false"/>
+          <w:color w:val="000000"/>
+          <w:spacing w:val="0"/>
+          <w:sz w:val="21"/>
+          <w:szCs w:val="24"/>
+        </w:rPr>
+        <w:t>''</w:t>
+      </w:r>
+      <w:r>
+        <w:rPr>
+          <w:rFonts w:ascii="Serif" w:hAnsi="Serif"/>
+          <w:b w:val="false"/>
+          <w:color w:val="000000"/>
+          <w:sz w:val="24"/>
+          <w:szCs w:val="24"/>
+        </w:rPr>
+        <w:t>y_tile</w:t>
+      </w:r>
+      <w:r>
+        <w:rPr>
+          <w:rFonts w:ascii="serif" w:hAnsi="serif"/>
+          <w:b w:val="false"/>
+          <w:i w:val="false"/>
+          <w:caps w:val="false"/>
+          <w:smallCaps w:val="false"/>
+          <w:color w:val="000000"/>
+          <w:spacing w:val="0"/>
+          <w:sz w:val="21"/>
+          <w:szCs w:val="24"/>
+        </w:rPr>
+        <w:t>''</w:t>
+      </w:r>
+      <w:r>
+        <w:rPr>
+          <w:rFonts w:ascii="Serif" w:hAnsi="Serif"/>
+          <w:b w:val="false"/>
+          <w:color w:val="000000"/>
+          <w:sz w:val="24"/>
+          <w:szCs w:val="24"/>
+        </w:rPr>
+        <w:t xml:space="preserve"> = (</w:t>
+      </w:r>
+      <w:r>
+        <w:rPr>
+          <w:rFonts w:ascii="serif" w:hAnsi="serif"/>
+          <w:b w:val="false"/>
+          <w:i w:val="false"/>
+          <w:caps w:val="false"/>
+          <w:smallCaps w:val="false"/>
+          <w:color w:val="000000"/>
+          <w:spacing w:val="0"/>
+          <w:sz w:val="21"/>
+          <w:szCs w:val="24"/>
+        </w:rPr>
+        <w:t>''y''</w:t>
+      </w:r>
+      <w:r>
+        <w:rPr>
+          <w:rFonts w:ascii="Serif" w:hAnsi="Serif"/>
+          <w:b w:val="false"/>
+          <w:color w:val="000000"/>
+          <w:sz w:val="24"/>
+          <w:szCs w:val="24"/>
+        </w:rPr>
+        <w:t xml:space="preserve"> &gt;&gt; 16)/8.</w:t>
+      </w:r>
+    </w:p>
+    <w:p>
+      <w:pPr>
+        <w:pStyle w:val="Normal"/>
+        <w:spacing w:lineRule="atLeast" w:line="285"/>
+        <w:rPr>
+          <w:rFonts w:ascii="Serif" w:hAnsi="Serif"/>
+          <w:b w:val="false"/>
+          <w:b w:val="false"/>
+          <w:color w:val="000000"/>
+          <w:sz w:val="24"/>
+          <w:szCs w:val="24"/>
+        </w:rPr>
+      </w:pPr>
+      <w:r>
+        <w:rPr>
+          <w:rFonts w:ascii="Serif" w:hAnsi="Serif"/>
+          <w:b w:val="false"/>
+          <w:color w:val="000000"/>
+          <w:sz w:val="24"/>
+          <w:szCs w:val="24"/>
+        </w:rPr>
+      </w:r>
+    </w:p>
+    <w:p>
+      <w:pPr>
+        <w:pStyle w:val="Normal"/>
+        <w:spacing w:lineRule="atLeast" w:line="285"/>
+        <w:rPr>
+          <w:rFonts w:ascii="Serif" w:hAnsi="Serif"/>
+          <w:b w:val="false"/>
+          <w:b w:val="false"/>
+          <w:color w:val="000000"/>
+          <w:sz w:val="24"/>
+          <w:szCs w:val="24"/>
+        </w:rPr>
+      </w:pPr>
+      <w:r>
+        <w:rPr>
+          <w:rFonts w:ascii="Serif" w:hAnsi="Serif"/>
+          <w:b w:val="false"/>
+          <w:color w:val="000000"/>
+          <w:sz w:val="24"/>
+          <w:szCs w:val="24"/>
+        </w:rPr>
+        <w:t>Note that the game only keeps track of the coordinates of the center. To compute the coordinates of the other collision points, the game uses the angle value R and a precomputed table of cosinus/sinus values.</w:t>
+      </w:r>
+    </w:p>
+    <w:p>
+      <w:pPr>
+        <w:pStyle w:val="Normal"/>
+        <w:spacing w:lineRule="atLeast" w:line="285"/>
+        <w:rPr>
+          <w:rFonts w:ascii="Serif" w:hAnsi="Serif"/>
+          <w:b w:val="false"/>
+          <w:b w:val="false"/>
+          <w:color w:val="000000"/>
+          <w:sz w:val="24"/>
+          <w:szCs w:val="24"/>
+        </w:rPr>
+      </w:pPr>
+      <w:r>
+        <w:rPr>
+          <w:rFonts w:ascii="Serif" w:hAnsi="Serif"/>
+          <w:b w:val="false"/>
+          <w:color w:val="000000"/>
+          <w:sz w:val="24"/>
+          <w:szCs w:val="24"/>
+        </w:rPr>
+      </w:r>
+    </w:p>
+    <w:p>
+      <w:pPr>
+        <w:pStyle w:val="Normal"/>
+        <w:spacing w:lineRule="atLeast" w:line="285"/>
+        <w:rPr>
+          <w:rFonts w:ascii="Serif" w:hAnsi="Serif"/>
+          <w:b w:val="false"/>
+          <w:b w:val="false"/>
+          <w:color w:val="000000"/>
+          <w:sz w:val="24"/>
+          <w:szCs w:val="24"/>
+        </w:rPr>
+      </w:pPr>
+      <w:r>
+        <w:rPr>
+          <w:rFonts w:ascii="Serif" w:hAnsi="Serif"/>
+          <w:b w:val="false"/>
+          <w:color w:val="000000"/>
+          <w:sz w:val="24"/>
+          <w:szCs w:val="24"/>
+        </w:rPr>
+        <w:t>----</w:t>
+      </w:r>
+    </w:p>
+    <w:p>
+      <w:pPr>
+        <w:pStyle w:val="Normal"/>
+        <w:spacing w:lineRule="atLeast" w:line="285"/>
+        <w:rPr>
+          <w:rFonts w:ascii="Serif" w:hAnsi="Serif"/>
+          <w:b w:val="false"/>
+          <w:b w:val="false"/>
+          <w:color w:val="000000"/>
+          <w:sz w:val="24"/>
+          <w:szCs w:val="24"/>
+        </w:rPr>
+      </w:pPr>
+      <w:r>
+        <w:rPr>
+          <w:rFonts w:ascii="Serif" w:hAnsi="Serif"/>
+          <w:b w:val="false"/>
+          <w:color w:val="000000"/>
+          <w:sz w:val="24"/>
+          <w:szCs w:val="24"/>
+        </w:rPr>
+      </w:r>
+    </w:p>
+    <w:p>
+      <w:pPr>
+        <w:pStyle w:val="Normal"/>
+        <w:spacing w:lineRule="atLeast" w:line="285"/>
+        <w:rPr>
+          <w:rFonts w:ascii="Serif" w:hAnsi="Serif"/>
+          <w:b w:val="false"/>
+          <w:b w:val="false"/>
+          <w:bCs w:val="false"/>
+          <w:color w:val="000000"/>
+          <w:sz w:val="24"/>
+          <w:szCs w:val="24"/>
+          <w:u w:val="none"/>
+        </w:rPr>
+      </w:pPr>
+      <w:r>
+        <w:rPr>
+          <w:rFonts w:ascii="serif" w:hAnsi="serif"/>
+          <w:b w:val="false"/>
+          <w:bCs w:val="false"/>
+          <w:i w:val="false"/>
+          <w:caps w:val="false"/>
+          <w:smallCaps w:val="false"/>
+          <w:color w:val="000000"/>
+          <w:spacing w:val="0"/>
+          <w:sz w:val="21"/>
+          <w:szCs w:val="24"/>
+          <w:u w:val="none"/>
+        </w:rPr>
+        <w:t>''Speed''</w:t>
+      </w:r>
+    </w:p>
+    <w:p>
+      <w:pPr>
+        <w:pStyle w:val="Normal"/>
+        <w:spacing w:lineRule="atLeast" w:line="285"/>
+        <w:rPr>
+          <w:rFonts w:ascii="Serif" w:hAnsi="Serif"/>
+          <w:b w:val="false"/>
+          <w:b w:val="false"/>
+          <w:color w:val="000000"/>
+          <w:sz w:val="24"/>
+          <w:szCs w:val="24"/>
+        </w:rPr>
+      </w:pPr>
+      <w:r>
+        <w:rPr>
+          <w:rFonts w:ascii="Serif" w:hAnsi="Serif"/>
+          <w:b w:val="false"/>
+          <w:color w:val="000000"/>
+          <w:sz w:val="24"/>
+          <w:szCs w:val="24"/>
+        </w:rPr>
+      </w:r>
+    </w:p>
+    <w:p>
+      <w:pPr>
+        <w:pStyle w:val="Normal"/>
+        <w:spacing w:lineRule="atLeast" w:line="285"/>
+        <w:rPr>
+          <w:rFonts w:ascii="Serif" w:hAnsi="Serif"/>
+          <w:b w:val="false"/>
+          <w:b w:val="false"/>
+          <w:color w:val="000000"/>
+          <w:sz w:val="24"/>
+          <w:szCs w:val="24"/>
+        </w:rPr>
+      </w:pPr>
+      <w:r>
+        <w:rPr>
+          <w:rFonts w:ascii="Serif" w:hAnsi="Serif"/>
+          <w:b w:val="false"/>
+          <w:color w:val="000000"/>
+          <w:sz w:val="24"/>
+          <w:szCs w:val="24"/>
+        </w:rPr>
+        <w:t>Speed can be decomposed in the following way:</w:t>
+      </w:r>
+    </w:p>
+    <w:p>
+      <w:pPr>
+        <w:pStyle w:val="Normal"/>
+        <w:spacing w:lineRule="atLeast" w:line="285"/>
+        <w:rPr>
+          <w:rFonts w:ascii="Serif" w:hAnsi="Serif"/>
+          <w:color w:val="000000"/>
+          <w:sz w:val="24"/>
+          <w:szCs w:val="24"/>
+        </w:rPr>
+      </w:pPr>
+      <w:r>
+        <w:rPr>
+          <w:rFonts w:ascii="Serif" w:hAnsi="Serif"/>
+          <w:b w:val="false"/>
+          <w:color w:val="000000"/>
+          <w:sz w:val="24"/>
+          <w:szCs w:val="24"/>
+        </w:rPr>
+        <w:t>*</w:t>
+      </w:r>
+      <w:r>
+        <w:rPr>
+          <w:rFonts w:ascii="serif" w:hAnsi="serif"/>
+          <w:b w:val="false"/>
+          <w:i w:val="false"/>
+          <w:caps w:val="false"/>
+          <w:smallCaps w:val="false"/>
+          <w:color w:val="000000"/>
+          <w:spacing w:val="0"/>
+          <w:sz w:val="21"/>
+          <w:szCs w:val="24"/>
+        </w:rPr>
+        <w:t>''</w:t>
+      </w:r>
+      <w:r>
+        <w:rPr>
+          <w:rFonts w:ascii="Serif" w:hAnsi="Serif"/>
+          <w:b w:val="false"/>
+          <w:color w:val="000000"/>
+          <w:sz w:val="24"/>
+          <w:szCs w:val="24"/>
+        </w:rPr>
+        <w:t>Rotation speed</w:t>
+      </w:r>
+      <w:r>
+        <w:rPr>
+          <w:rFonts w:ascii="serif" w:hAnsi="serif"/>
+          <w:b w:val="false"/>
+          <w:i w:val="false"/>
+          <w:caps w:val="false"/>
+          <w:smallCaps w:val="false"/>
+          <w:color w:val="000000"/>
+          <w:spacing w:val="0"/>
+          <w:sz w:val="21"/>
+          <w:szCs w:val="24"/>
+        </w:rPr>
+        <w:t>''</w:t>
+      </w:r>
+      <w:r>
+        <w:rPr>
+          <w:rFonts w:ascii="Serif" w:hAnsi="Serif"/>
+          <w:b w:val="false"/>
+          <w:color w:val="000000"/>
+          <w:sz w:val="24"/>
+          <w:szCs w:val="24"/>
+        </w:rPr>
+        <w:t>:</w:t>
+      </w:r>
+    </w:p>
+    <w:p>
+      <w:pPr>
+        <w:pStyle w:val="Normal"/>
+        <w:spacing w:lineRule="atLeast" w:line="285"/>
+        <w:rPr/>
+      </w:pPr>
+      <w:r>
+        <w:rPr>
+          <w:rFonts w:ascii="Serif" w:hAnsi="Serif"/>
+          <w:b w:val="false"/>
+          <w:color w:val="000000"/>
+          <w:sz w:val="24"/>
+          <w:szCs w:val="24"/>
+        </w:rPr>
+        <w:t>**constant +/-182 under normal conditions, temporarily changed to (+/-)1024 when hitting a wall,  then return</w:t>
+      </w:r>
+      <w:r>
+        <w:rPr>
+          <w:rFonts w:ascii="Serif" w:hAnsi="Serif"/>
+          <w:b w:val="false"/>
+          <w:color w:val="000000"/>
+          <w:sz w:val="24"/>
+          <w:szCs w:val="24"/>
+        </w:rPr>
+        <w:t>s</w:t>
+      </w:r>
+      <w:r>
+        <w:rPr>
+          <w:rFonts w:ascii="Serif" w:hAnsi="Serif"/>
+          <w:b w:val="false"/>
+          <w:color w:val="000000"/>
+          <w:sz w:val="24"/>
+          <w:szCs w:val="24"/>
+        </w:rPr>
+        <w:t xml:space="preserve"> to its initial value by steps of 91 per frame.</w:t>
+      </w:r>
+    </w:p>
+    <w:p>
+      <w:pPr>
+        <w:pStyle w:val="Normal"/>
+        <w:spacing w:lineRule="atLeast" w:line="285"/>
+        <w:rPr>
+          <w:rFonts w:ascii="Serif" w:hAnsi="Serif"/>
+          <w:b w:val="false"/>
+          <w:b w:val="false"/>
+          <w:color w:val="000000"/>
+          <w:sz w:val="24"/>
+          <w:szCs w:val="24"/>
+        </w:rPr>
+      </w:pPr>
+      <w:r>
+        <w:rPr>
+          <w:rFonts w:ascii="Serif" w:hAnsi="Serif"/>
+          <w:b w:val="false"/>
+          <w:color w:val="000000"/>
+          <w:sz w:val="24"/>
+          <w:szCs w:val="24"/>
+        </w:rPr>
+        <w:t>*X/Y speed:</w:t>
+      </w:r>
+    </w:p>
+    <w:p>
+      <w:pPr>
+        <w:pStyle w:val="Normal"/>
+        <w:spacing w:lineRule="atLeast" w:line="285"/>
+        <w:rPr>
+          <w:rFonts w:ascii="Serif" w:hAnsi="Serif"/>
+          <w:b w:val="false"/>
+          <w:b w:val="false"/>
+          <w:color w:val="000000"/>
+          <w:sz w:val="24"/>
+          <w:szCs w:val="24"/>
+        </w:rPr>
+      </w:pPr>
+      <w:r>
+        <w:rPr>
+          <w:rFonts w:ascii="Serif" w:hAnsi="Serif"/>
+          <w:b w:val="false"/>
+          <w:color w:val="000000"/>
+          <w:sz w:val="24"/>
+          <w:szCs w:val="24"/>
+        </w:rPr>
+        <w:t xml:space="preserve">** </w:t>
+      </w:r>
+      <w:r>
+        <w:rPr>
+          <w:rFonts w:ascii="serif" w:hAnsi="serif"/>
+          <w:b w:val="false"/>
+          <w:i w:val="false"/>
+          <w:caps w:val="false"/>
+          <w:smallCaps w:val="false"/>
+          <w:color w:val="000000"/>
+          <w:spacing w:val="0"/>
+          <w:sz w:val="21"/>
+          <w:szCs w:val="24"/>
+        </w:rPr>
+        <w:t>''I</w:t>
+      </w:r>
+      <w:r>
+        <w:rPr>
+          <w:rFonts w:ascii="Serif" w:hAnsi="Serif"/>
+          <w:b w:val="false"/>
+          <w:i/>
+          <w:color w:val="000000"/>
+          <w:sz w:val="24"/>
+          <w:szCs w:val="24"/>
+        </w:rPr>
+        <w:t>nput speed:</w:t>
+      </w:r>
+      <w:r>
+        <w:rPr>
+          <w:rFonts w:ascii="serif" w:hAnsi="serif"/>
+          <w:b w:val="false"/>
+          <w:i w:val="false"/>
+          <w:caps w:val="false"/>
+          <w:smallCaps w:val="false"/>
+          <w:color w:val="000000"/>
+          <w:spacing w:val="0"/>
+          <w:sz w:val="21"/>
+          <w:szCs w:val="24"/>
+        </w:rPr>
+        <w:t>''</w:t>
+      </w:r>
+      <w:r>
+        <w:rPr>
+          <w:rFonts w:ascii="Serif" w:hAnsi="Serif"/>
+          <w:b w:val="false"/>
+          <w:i/>
           <w:color w:val="000000"/>
           <w:sz w:val="24"/>
           <w:szCs w:val="24"/>
         </w:rPr>
         <w:t xml:space="preserve"> </w:t>
       </w:r>
+      <w:r>
+        <w:rPr>
+          <w:rFonts w:ascii="Serif" w:hAnsi="Serif"/>
+          <w:b w:val="false"/>
+          <w:color w:val="000000"/>
+          <w:sz w:val="24"/>
+          <w:szCs w:val="24"/>
+        </w:rPr>
+        <w:t>based on the input. The norm is 3, 2.25 or 1.5px/frame depending on the number of A/B buttons that are held. It changes instantly (no inertia, instant acceleration). If applying this speed would make the Helirin hit a wall, then it is canceled (so the player has no control when the Helirin hits a wall).</w:t>
+      </w:r>
     </w:p>
     <w:p>
       <w:pPr>
@@ -4618,52 +5838,187 @@
         <w:rPr>
           <w:rFonts w:ascii="Serif" w:hAnsi="Serif"/>
           <w:b w:val="false"/>
-          <w:color w:val="000000"/>
-          <w:sz w:val="24"/>
-          <w:szCs w:val="24"/>
-        </w:rPr>
-      </w:pPr>
-      <w:r>
-        <w:rPr>
-          <w:rFonts w:ascii="Serif" w:hAnsi="Serif"/>
-          <w:b w:val="false"/>
-          <w:color w:val="000000"/>
-          <w:sz w:val="24"/>
-          <w:szCs w:val="24"/>
-        </w:rPr>
-        <w:t>then (</w:t>
-      </w:r>
-      <w:r>
-        <w:rPr>
-          <w:rFonts w:ascii="Serif" w:hAnsi="Serif"/>
-          <w:b w:val="false"/>
-          <w:bCs w:val="false"/>
-          <w:color w:val="000000"/>
-          <w:sz w:val="24"/>
-          <w:szCs w:val="24"/>
-          <w:u w:val="none"/>
-        </w:rPr>
-        <w:t>with 0 being the least significant bit): bit n°i is 1 when point i is in collision with something.</w:t>
+          <w:b w:val="false"/>
+          <w:color w:val="000000"/>
+          <w:sz w:val="24"/>
+          <w:szCs w:val="24"/>
+        </w:rPr>
+      </w:pPr>
+      <w:r>
+        <w:rPr>
+          <w:rFonts w:ascii="Serif" w:hAnsi="Serif"/>
+          <w:b w:val="false"/>
+          <w:color w:val="000000"/>
+          <w:sz w:val="24"/>
+          <w:szCs w:val="24"/>
+        </w:rPr>
+        <w:t xml:space="preserve">** </w:t>
+      </w:r>
+      <w:r>
+        <w:rPr>
+          <w:rFonts w:ascii="serif" w:hAnsi="serif"/>
+          <w:b w:val="false"/>
+          <w:i w:val="false"/>
+          <w:caps w:val="false"/>
+          <w:smallCaps w:val="false"/>
+          <w:color w:val="000000"/>
+          <w:spacing w:val="0"/>
+          <w:sz w:val="21"/>
+          <w:szCs w:val="24"/>
+        </w:rPr>
+        <w:t>''B</w:t>
+      </w:r>
+      <w:r>
+        <w:rPr>
+          <w:rFonts w:ascii="Serif" w:hAnsi="Serif"/>
+          <w:b w:val="false"/>
+          <w:i/>
+          <w:color w:val="000000"/>
+          <w:sz w:val="24"/>
+          <w:szCs w:val="24"/>
+        </w:rPr>
+        <w:t>ump speed:</w:t>
+      </w:r>
+      <w:r>
+        <w:rPr>
+          <w:rFonts w:ascii="serif" w:hAnsi="serif"/>
+          <w:b w:val="false"/>
+          <w:i w:val="false"/>
+          <w:caps w:val="false"/>
+          <w:smallCaps w:val="false"/>
+          <w:color w:val="000000"/>
+          <w:spacing w:val="0"/>
+          <w:sz w:val="21"/>
+          <w:szCs w:val="24"/>
+        </w:rPr>
+        <w:t>''</w:t>
+      </w:r>
+      <w:r>
+        <w:rPr>
+          <w:rFonts w:ascii="Serif" w:hAnsi="Serif"/>
+          <w:b w:val="false"/>
+          <w:color w:val="000000"/>
+          <w:sz w:val="24"/>
+          <w:szCs w:val="24"/>
+        </w:rPr>
+        <w:t xml:space="preserve"> applied when the Helirin hits something. The norm is 2px/frame. It takes the same direction as the vector starting from the collision point to the center of the helirin. It is then multiplied by 3/4 each frame until reaching 0. If both sides of the helirin are in collision at the same time, then no bump speed is applied (which sounds reasonable since we cannot determine in which direction to apply it).</w:t>
       </w:r>
     </w:p>
     <w:p>
       <w:pPr>
         <w:pStyle w:val="Normal"/>
         <w:spacing w:lineRule="atLeast" w:line="285"/>
-        <w:rPr>
-          <w:b w:val="false"/>
-          <w:bCs w:val="false"/>
-          <w:u w:val="none"/>
-        </w:rPr>
-      </w:pPr>
-      <w:r>
-        <w:rPr>
-          <w:rFonts w:ascii="Serif" w:hAnsi="Serif"/>
-          <w:b w:val="false"/>
-          <w:color w:val="000000"/>
-          <w:sz w:val="24"/>
-          <w:szCs w:val="24"/>
-        </w:rPr>
+        <w:rPr/>
+      </w:pPr>
+      <w:r>
+        <w:rPr>
+          <w:rFonts w:ascii="Serif" w:hAnsi="Serif"/>
+          <w:b w:val="false"/>
+          <w:color w:val="000000"/>
+          <w:sz w:val="24"/>
+          <w:szCs w:val="24"/>
+        </w:rPr>
+        <w:t xml:space="preserve">** </w:t>
+      </w:r>
+      <w:r>
+        <w:rPr>
+          <w:rFonts w:ascii="serif" w:hAnsi="serif"/>
+          <w:b w:val="false"/>
+          <w:i w:val="false"/>
+          <w:caps w:val="false"/>
+          <w:smallCaps w:val="false"/>
+          <w:color w:val="000000"/>
+          <w:spacing w:val="0"/>
+          <w:sz w:val="21"/>
+          <w:szCs w:val="24"/>
+        </w:rPr>
+        <w:t>''W</w:t>
+      </w:r>
+      <w:r>
+        <w:rPr>
+          <w:rFonts w:ascii="Serif" w:hAnsi="Serif"/>
+          <w:b w:val="false"/>
+          <w:i/>
+          <w:caps w:val="false"/>
+          <w:smallCaps w:val="false"/>
+          <w:color w:val="000000"/>
+          <w:spacing w:val="0"/>
+          <w:sz w:val="24"/>
+          <w:szCs w:val="24"/>
+        </w:rPr>
+        <w:t>all speed:</w:t>
+      </w:r>
+      <w:r>
+        <w:rPr>
+          <w:rFonts w:ascii="serif" w:hAnsi="serif"/>
+          <w:b w:val="false"/>
+          <w:i w:val="false"/>
+          <w:caps w:val="false"/>
+          <w:smallCaps w:val="false"/>
+          <w:color w:val="000000"/>
+          <w:spacing w:val="0"/>
+          <w:sz w:val="21"/>
+          <w:szCs w:val="24"/>
+        </w:rPr>
+        <w:t xml:space="preserve">'' only </w:t>
+      </w:r>
+      <w:r>
+        <w:rPr>
+          <w:rFonts w:ascii="Serif" w:hAnsi="Serif"/>
+          <w:b w:val="false"/>
+          <w:i w:val="false"/>
+          <w:caps w:val="false"/>
+          <w:smallCaps w:val="false"/>
+          <w:color w:val="000000"/>
+          <w:spacing w:val="0"/>
+          <w:sz w:val="24"/>
+          <w:szCs w:val="24"/>
+        </w:rPr>
+        <w:t xml:space="preserve">applied when the center of the Helirin hits something. The norm is </w:t>
+      </w:r>
+      <w:r>
+        <w:rPr>
+          <w:rFonts w:ascii="Serif" w:hAnsi="Serif"/>
+          <w:b w:val="false"/>
+          <w:color w:val="000000"/>
+          <w:sz w:val="24"/>
+          <w:szCs w:val="24"/>
+        </w:rPr>
+        <w:t xml:space="preserve">4px/frame. It is applied in the opposite direction of the current input. It shares the same two variables as the bump speed. It was probably introduced to avoid wall clips, but </w:t>
+      </w:r>
+      <w:r>
+        <w:rPr>
+          <w:rFonts w:ascii="Serif" w:hAnsi="Serif"/>
+          <w:b w:val="false"/>
+          <w:color w:val="000000"/>
+          <w:sz w:val="24"/>
+          <w:szCs w:val="24"/>
+        </w:rPr>
+        <w:t xml:space="preserve">it </w:t>
+      </w:r>
+      <w:r>
+        <w:rPr>
+          <w:rFonts w:ascii="Serif" w:hAnsi="Serif"/>
+          <w:b w:val="false"/>
+          <w:color w:val="000000"/>
+          <w:sz w:val="24"/>
+          <w:szCs w:val="24"/>
+        </w:rPr>
+        <w:t xml:space="preserve">actually had the opposite effect, allowing the </w:t>
+      </w:r>
+      <w:r>
+        <w:rPr>
+          <w:rFonts w:ascii="serif" w:hAnsi="serif"/>
+          <w:b w:val="false"/>
+          <w:i w:val="false"/>
+          <w:caps w:val="false"/>
+          <w:smallCaps w:val="false"/>
+          <w:color w:val="000000"/>
+          <w:spacing w:val="0"/>
+          <w:sz w:val="21"/>
+          <w:szCs w:val="24"/>
+        </w:rPr>
+        <w:t>''wall surfing'' trick.</w:t>
       </w:r>
     </w:p>
     <w:p>
@@ -4673,52 +6028,77 @@
         <w:rPr>
           <w:rFonts w:ascii="Serif" w:hAnsi="Serif"/>
           <w:b w:val="false"/>
-          <w:color w:val="000000"/>
-          <w:sz w:val="24"/>
-          <w:szCs w:val="24"/>
-        </w:rPr>
-      </w:pPr>
-      <w:r>
-        <w:rPr>
-          <w:rFonts w:ascii="Serif" w:hAnsi="Serif"/>
-          <w:b w:val="false"/>
-          <w:bCs w:val="false"/>
-          <w:color w:val="000000"/>
-          <w:sz w:val="24"/>
-          <w:szCs w:val="24"/>
-          <w:u w:val="none"/>
-        </w:rPr>
-        <w:t>Note</w:t>
-      </w:r>
-      <w:r>
-        <w:rPr>
-          <w:rFonts w:ascii="Serif" w:hAnsi="Serif"/>
-          <w:b w:val="false"/>
-          <w:color w:val="000000"/>
-          <w:sz w:val="24"/>
-          <w:szCs w:val="24"/>
-        </w:rPr>
-        <w:t xml:space="preserve"> that the bits 17 to 31 are not used. </w:t>
+          <w:b w:val="false"/>
+          <w:color w:val="000000"/>
+          <w:sz w:val="24"/>
+          <w:szCs w:val="24"/>
+        </w:rPr>
+      </w:pPr>
+      <w:r>
+        <w:rPr>
+          <w:rFonts w:ascii="Serif" w:hAnsi="Serif"/>
+          <w:b w:val="false"/>
+          <w:color w:val="000000"/>
+          <w:sz w:val="24"/>
+          <w:szCs w:val="24"/>
+        </w:rPr>
       </w:r>
     </w:p>
     <w:p>
       <w:pPr>
         <w:pStyle w:val="Normal"/>
         <w:spacing w:lineRule="atLeast" w:line="285"/>
-        <w:rPr>
-          <w:b w:val="false"/>
-          <w:bCs w:val="false"/>
-          <w:u w:val="none"/>
-        </w:rPr>
-      </w:pPr>
-      <w:r>
-        <w:rPr>
-          <w:rFonts w:ascii="Serif" w:hAnsi="Serif"/>
-          <w:b w:val="false"/>
-          <w:color w:val="000000"/>
-          <w:sz w:val="24"/>
-          <w:szCs w:val="24"/>
-        </w:rPr>
+        <w:rPr/>
+      </w:pPr>
+      <w:r>
+        <w:rPr>
+          <w:rFonts w:ascii="Serif" w:hAnsi="Serif"/>
+          <w:b w:val="false"/>
+          <w:color w:val="000000"/>
+          <w:sz w:val="24"/>
+          <w:szCs w:val="24"/>
+        </w:rPr>
+        <w:t xml:space="preserve">Thus the theoretical max X/Y speed is 9px/frame. However </w:t>
+      </w:r>
+      <w:r>
+        <w:rPr>
+          <w:rFonts w:ascii="Serif" w:hAnsi="Serif"/>
+          <w:b w:val="false"/>
+          <w:color w:val="000000"/>
+          <w:sz w:val="24"/>
+          <w:szCs w:val="24"/>
+        </w:rPr>
+        <w:t xml:space="preserve">in practice </w:t>
+      </w:r>
+      <w:r>
+        <w:rPr>
+          <w:rFonts w:ascii="Serif" w:hAnsi="Serif"/>
+          <w:b w:val="false"/>
+          <w:color w:val="000000"/>
+          <w:sz w:val="24"/>
+          <w:szCs w:val="24"/>
+        </w:rPr>
+        <w:t xml:space="preserve">bump speed and wall speed are hardly ever </w:t>
+      </w:r>
+      <w:r>
+        <w:rPr>
+          <w:rFonts w:ascii="Serif" w:hAnsi="Serif"/>
+          <w:b w:val="false"/>
+          <w:color w:val="000000"/>
+          <w:sz w:val="24"/>
+          <w:szCs w:val="24"/>
+        </w:rPr>
+        <w:t>triggered at the same and in the same direction</w:t>
+      </w:r>
+      <w:r>
+        <w:rPr>
+          <w:rFonts w:ascii="Serif" w:hAnsi="Serif"/>
+          <w:b w:val="false"/>
+          <w:color w:val="000000"/>
+          <w:sz w:val="24"/>
+          <w:szCs w:val="24"/>
+        </w:rPr>
+        <w:t>, so the highest speed value that can be obtained consistently is actually 7px/frame (with wall surfing).</w:t>
       </w:r>
     </w:p>
     <w:p>
@@ -4728,20 +6108,42 @@
         <w:rPr>
           <w:rFonts w:ascii="Serif" w:hAnsi="Serif"/>
           <w:b w:val="false"/>
-          <w:color w:val="000000"/>
-          <w:sz w:val="24"/>
-          <w:szCs w:val="24"/>
-        </w:rPr>
-      </w:pPr>
-      <w:r>
-        <w:rPr>
-          <w:rFonts w:ascii="Serif" w:hAnsi="Serif"/>
-          <w:b w:val="false"/>
-          <w:bCs w:val="false"/>
-          <w:color w:val="000000"/>
-          <w:sz w:val="24"/>
-          <w:szCs w:val="24"/>
-          <w:u w:val="none"/>
+          <w:b w:val="false"/>
+          <w:color w:val="000000"/>
+          <w:sz w:val="24"/>
+          <w:szCs w:val="24"/>
+        </w:rPr>
+      </w:pPr>
+      <w:r>
+        <w:rPr>
+          <w:rFonts w:ascii="Serif" w:hAnsi="Serif"/>
+          <w:b w:val="false"/>
+          <w:color w:val="000000"/>
+          <w:sz w:val="24"/>
+          <w:szCs w:val="24"/>
+        </w:rPr>
+      </w:r>
+    </w:p>
+    <w:p>
+      <w:pPr>
+        <w:pStyle w:val="Normal"/>
+        <w:spacing w:lineRule="atLeast" w:line="285"/>
+        <w:rPr>
+          <w:rFonts w:ascii="Serif" w:hAnsi="Serif"/>
+          <w:b w:val="false"/>
+          <w:b w:val="false"/>
+          <w:color w:val="000000"/>
+          <w:sz w:val="24"/>
+          <w:szCs w:val="24"/>
+        </w:rPr>
+      </w:pPr>
+      <w:r>
+        <w:rPr>
+          <w:rFonts w:ascii="Serif" w:hAnsi="Serif"/>
+          <w:b w:val="false"/>
+          <w:color w:val="000000"/>
+          <w:sz w:val="24"/>
+          <w:szCs w:val="24"/>
         </w:rPr>
         <w:t>----</w:t>
       </w:r>
@@ -4751,9 +6153,12 @@
         <w:pStyle w:val="Normal"/>
         <w:spacing w:lineRule="atLeast" w:line="285"/>
         <w:rPr>
-          <w:b w:val="false"/>
-          <w:bCs w:val="false"/>
-          <w:u w:val="none"/>
+          <w:rFonts w:ascii="Serif" w:hAnsi="Serif"/>
+          <w:b w:val="false"/>
+          <w:b w:val="false"/>
+          <w:color w:val="000000"/>
+          <w:sz w:val="24"/>
+          <w:szCs w:val="24"/>
         </w:rPr>
       </w:pPr>
       <w:r>
@@ -4773,11 +6178,354 @@
         <w:rPr>
           <w:rFonts w:ascii="Serif" w:hAnsi="Serif"/>
           <w:b w:val="false"/>
-          <w:color w:val="000000"/>
-          <w:sz w:val="24"/>
-          <w:szCs w:val="24"/>
-        </w:rPr>
-      </w:pPr>
+          <w:b w:val="false"/>
+          <w:color w:val="000000"/>
+          <w:sz w:val="24"/>
+          <w:szCs w:val="24"/>
+        </w:rPr>
+      </w:pPr>
+      <w:r>
+        <w:rPr>
+          <w:rFonts w:ascii="Serif" w:hAnsi="Serif"/>
+          <w:b w:val="false"/>
+          <w:color w:val="000000"/>
+          <w:sz w:val="24"/>
+          <w:szCs w:val="24"/>
+        </w:rPr>
+        <w:t>As we promised, here is now an overview of what is performed at each frame:</w:t>
+      </w:r>
+    </w:p>
+    <w:p>
+      <w:pPr>
+        <w:pStyle w:val="Normal"/>
+        <w:spacing w:lineRule="atLeast" w:line="285"/>
+        <w:rPr>
+          <w:rFonts w:ascii="Serif" w:hAnsi="Serif"/>
+          <w:color w:val="000000"/>
+          <w:sz w:val="24"/>
+          <w:szCs w:val="24"/>
+        </w:rPr>
+      </w:pPr>
+      <w:r>
+        <w:rPr>
+          <w:rFonts w:ascii="Serif" w:hAnsi="Serif"/>
+          <w:color w:val="000000"/>
+          <w:sz w:val="24"/>
+          <w:szCs w:val="24"/>
+        </w:rPr>
+      </w:r>
+    </w:p>
+    <w:p>
+      <w:pPr>
+        <w:pStyle w:val="Normal"/>
+        <w:spacing w:lineRule="atLeast" w:line="285"/>
+        <w:rPr>
+          <w:rFonts w:ascii="Serif" w:hAnsi="Serif"/>
+          <w:b w:val="false"/>
+          <w:b w:val="false"/>
+          <w:color w:val="000000"/>
+          <w:sz w:val="24"/>
+          <w:szCs w:val="24"/>
+        </w:rPr>
+      </w:pPr>
+      <w:r>
+        <w:rPr>
+          <w:rFonts w:ascii="Serif" w:hAnsi="Serif"/>
+          <w:b w:val="false"/>
+          <w:color w:val="000000"/>
+          <w:sz w:val="24"/>
+          <w:szCs w:val="24"/>
+        </w:rPr>
+        <w:t>#If not zero, then the bump speed variable is multiplied by 3/4. If different from the current default rotation speed (+ or -182), then the rotation speed gets closer to it by 91. If not zero, then the invulnerability variable is decreased by 1.</w:t>
+      </w:r>
+    </w:p>
+    <w:p>
+      <w:pPr>
+        <w:pStyle w:val="Normal"/>
+        <w:spacing w:lineRule="atLeast" w:line="285"/>
+        <w:rPr>
+          <w:rFonts w:ascii="Serif" w:hAnsi="Serif"/>
+          <w:b w:val="false"/>
+          <w:b w:val="false"/>
+          <w:color w:val="000000"/>
+          <w:sz w:val="24"/>
+          <w:szCs w:val="24"/>
+        </w:rPr>
+      </w:pPr>
+      <w:r>
+        <w:rPr>
+          <w:rFonts w:ascii="Serif" w:hAnsi="Serif"/>
+          <w:b w:val="false"/>
+          <w:color w:val="000000"/>
+          <w:sz w:val="24"/>
+          <w:szCs w:val="24"/>
+        </w:rPr>
+        <w:t>#The position of the helirin is updated by applying input speed, bump speed and rotation speed.</w:t>
+      </w:r>
+    </w:p>
+    <w:p>
+      <w:pPr>
+        <w:pStyle w:val="Normal"/>
+        <w:spacing w:lineRule="atLeast" w:line="285"/>
+        <w:rPr>
+          <w:rFonts w:ascii="Serif" w:hAnsi="Serif"/>
+          <w:b w:val="false"/>
+          <w:b w:val="false"/>
+          <w:color w:val="000000"/>
+          <w:sz w:val="24"/>
+          <w:szCs w:val="24"/>
+        </w:rPr>
+      </w:pPr>
+      <w:r>
+        <w:rPr>
+          <w:rFonts w:ascii="Serif" w:hAnsi="Serif"/>
+          <w:b w:val="false"/>
+          <w:color w:val="000000"/>
+          <w:sz w:val="24"/>
+          <w:szCs w:val="24"/>
+        </w:rPr>
+        <w:t>#If the center of the Helirin is in a goal zone, then the level is completed. If it is in a healing zone, then all hearts are restored (and the Helirin is marked safe for the rest of the frame).</w:t>
+      </w:r>
+    </w:p>
+    <w:p>
+      <w:pPr>
+        <w:pStyle w:val="Normal"/>
+        <w:spacing w:lineRule="atLeast" w:line="285"/>
+        <w:rPr>
+          <w:rFonts w:ascii="Serif" w:hAnsi="Serif"/>
+          <w:b w:val="false"/>
+          <w:b w:val="false"/>
+          <w:color w:val="000000"/>
+          <w:sz w:val="24"/>
+          <w:szCs w:val="24"/>
+        </w:rPr>
+      </w:pPr>
+      <w:r>
+        <w:rPr>
+          <w:rFonts w:ascii="Serif" w:hAnsi="Serif"/>
+          <w:b w:val="false"/>
+          <w:color w:val="000000"/>
+          <w:sz w:val="24"/>
+          <w:szCs w:val="24"/>
+        </w:rPr>
+        <w:t>#The collision mask is computed. The collisions with the springs, birds and bonuses are also computed but they will not be detailled here.</w:t>
+      </w:r>
+    </w:p>
+    <w:p>
+      <w:pPr>
+        <w:pStyle w:val="Normal"/>
+        <w:spacing w:lineRule="atLeast" w:line="285"/>
+        <w:rPr>
+          <w:rFonts w:ascii="Serif" w:hAnsi="Serif"/>
+          <w:b w:val="false"/>
+          <w:b w:val="false"/>
+          <w:color w:val="000000"/>
+          <w:sz w:val="24"/>
+          <w:szCs w:val="24"/>
+        </w:rPr>
+      </w:pPr>
+      <w:r>
+        <w:rPr>
+          <w:rFonts w:ascii="Serif" w:hAnsi="Serif"/>
+          <w:b w:val="false"/>
+          <w:color w:val="000000"/>
+          <w:sz w:val="24"/>
+          <w:szCs w:val="24"/>
+        </w:rPr>
+        <w:t>#If there is collision with a wall/moving object and if the invulnerability variable is zero, then the Helirin looses a heart and the invulnerability variable is set to 20. If there is no heart left, then the level is failed. This step is not performed if the helirin is in a healing zone.</w:t>
+      </w:r>
+    </w:p>
+    <w:p>
+      <w:pPr>
+        <w:pStyle w:val="Normal"/>
+        <w:spacing w:lineRule="atLeast" w:line="285"/>
+        <w:rPr>
+          <w:rFonts w:ascii="Serif" w:hAnsi="Serif"/>
+          <w:b w:val="false"/>
+          <w:b w:val="false"/>
+          <w:color w:val="000000"/>
+          <w:sz w:val="24"/>
+          <w:szCs w:val="24"/>
+        </w:rPr>
+      </w:pPr>
+      <w:r>
+        <w:rPr>
+          <w:rFonts w:ascii="Serif" w:hAnsi="Serif"/>
+          <w:b w:val="false"/>
+          <w:color w:val="000000"/>
+          <w:sz w:val="24"/>
+          <w:szCs w:val="24"/>
+        </w:rPr>
+        <w:t>#If there is a collision with a wall/moving object (in other words, if the collision mask is not zero), then the input speed that was applied at step 2 is reverted and the rotation speed is set to +1024 (if it was negative before) or -1024 (if it was positive before). If only one side of the Helirin is in collision, then the corresponding bump speed is computed and assigned to the bump speed variables, and this bump speed is immediatly applied to the Helirin.</w:t>
+      </w:r>
+    </w:p>
+    <w:p>
+      <w:pPr>
+        <w:pStyle w:val="Normal"/>
+        <w:spacing w:lineRule="atLeast" w:line="285"/>
+        <w:rPr>
+          <w:rFonts w:ascii="Serif" w:hAnsi="Serif"/>
+          <w:b w:val="false"/>
+          <w:b w:val="false"/>
+          <w:color w:val="000000"/>
+          <w:sz w:val="24"/>
+          <w:szCs w:val="24"/>
+        </w:rPr>
+      </w:pPr>
+      <w:r>
+        <w:rPr>
+          <w:rFonts w:ascii="Serif" w:hAnsi="Serif"/>
+          <w:b w:val="false"/>
+          <w:color w:val="000000"/>
+          <w:sz w:val="24"/>
+          <w:szCs w:val="24"/>
+        </w:rPr>
+        <w:t>#If at least one of the physical points 0, 1 or 2 is in collision with a wall, and if a direction is pressed, then corresponding wall speed is computed and assigned to the bump speed variables, and this wall speed is immediatly applied to the Helirin.</w:t>
+      </w:r>
+    </w:p>
+    <w:p>
+      <w:pPr>
+        <w:pStyle w:val="Normal"/>
+        <w:spacing w:lineRule="atLeast" w:line="285"/>
+        <w:rPr>
+          <w:rFonts w:ascii="Serif" w:hAnsi="Serif"/>
+          <w:color w:val="000000"/>
+          <w:sz w:val="24"/>
+          <w:szCs w:val="24"/>
+        </w:rPr>
+      </w:pPr>
+      <w:r>
+        <w:rPr>
+          <w:rFonts w:ascii="Serif" w:hAnsi="Serif"/>
+          <w:color w:val="000000"/>
+          <w:sz w:val="24"/>
+          <w:szCs w:val="24"/>
+        </w:rPr>
+      </w:r>
+    </w:p>
+    <w:p>
+      <w:pPr>
+        <w:pStyle w:val="Normal"/>
+        <w:spacing w:lineRule="atLeast" w:line="285"/>
+        <w:rPr>
+          <w:rFonts w:ascii="Serif" w:hAnsi="Serif"/>
+          <w:b w:val="false"/>
+          <w:b w:val="false"/>
+          <w:color w:val="000000"/>
+        </w:rPr>
+      </w:pPr>
+      <w:r>
+        <w:rPr>
+          <w:rFonts w:ascii="Serif" w:hAnsi="Serif"/>
+          <w:b w:val="false"/>
+          <w:color w:val="000000"/>
+          <w:sz w:val="24"/>
+          <w:szCs w:val="24"/>
+        </w:rPr>
+        <w:t>For a more precise description, you can refer to the [https://github.com/E-Sh4rk/KururinTAS/blob/master/KuruBot/KuruBot/KuruBot/Physics.cs|implementation of the KuruBot].</w:t>
+      </w:r>
+    </w:p>
+    <w:p>
+      <w:pPr>
+        <w:pStyle w:val="Normal"/>
+        <w:rPr>
+          <w:rFonts w:ascii="serif" w:hAnsi="serif"/>
+          <w:b/>
+          <w:b/>
+          <w:bCs/>
+          <w:i w:val="false"/>
+          <w:i w:val="false"/>
+          <w:caps w:val="false"/>
+          <w:smallCaps w:val="false"/>
+          <w:color w:val="000000"/>
+          <w:spacing w:val="0"/>
+          <w:u w:val="single"/>
+        </w:rPr>
+      </w:pPr>
+      <w:r>
+        <w:rPr>
+          <w:rFonts w:ascii="serif" w:hAnsi="serif"/>
+          <w:b/>
+          <w:bCs/>
+          <w:i w:val="false"/>
+          <w:caps w:val="false"/>
+          <w:smallCaps w:val="false"/>
+          <w:color w:val="000000"/>
+          <w:spacing w:val="0"/>
+          <w:u w:val="single"/>
+        </w:rPr>
+      </w:r>
+    </w:p>
+    <w:p>
+      <w:pPr>
+        <w:pStyle w:val="Normal"/>
+        <w:rPr/>
+      </w:pPr>
+      <w:r>
+        <w:rPr>
+          <w:rFonts w:ascii="serif" w:hAnsi="serif"/>
+          <w:b/>
+          <w:bCs/>
+          <w:i w:val="false"/>
+          <w:caps w:val="false"/>
+          <w:smallCaps w:val="false"/>
+          <w:color w:val="000000"/>
+          <w:spacing w:val="0"/>
+          <w:u w:val="single"/>
+        </w:rPr>
+        <w:t>!!OOB stuff</w:t>
+      </w:r>
+    </w:p>
+    <w:p>
+      <w:pPr>
+        <w:pStyle w:val="Normal"/>
+        <w:rPr>
+          <w:rFonts w:ascii="serif" w:hAnsi="serif"/>
+          <w:b/>
+          <w:b/>
+          <w:bCs/>
+          <w:i w:val="false"/>
+          <w:i w:val="false"/>
+          <w:caps w:val="false"/>
+          <w:smallCaps w:val="false"/>
+          <w:color w:val="000000"/>
+          <w:spacing w:val="0"/>
+          <w:u w:val="none"/>
+        </w:rPr>
+      </w:pPr>
+      <w:r>
+        <w:rPr>
+          <w:rFonts w:ascii="serif" w:hAnsi="serif"/>
+          <w:b/>
+          <w:bCs/>
+          <w:i w:val="false"/>
+          <w:caps w:val="false"/>
+          <w:smallCaps w:val="false"/>
+          <w:color w:val="000000"/>
+          <w:spacing w:val="0"/>
+          <w:u w:val="none"/>
+        </w:rPr>
+      </w:r>
+    </w:p>
+    <w:p>
+      <w:pPr>
+        <w:pStyle w:val="Normal"/>
+        <w:rPr/>
+      </w:pPr>
+      <w:r>
+        <w:rPr>
+          <w:rFonts w:ascii="serif" w:hAnsi="serif"/>
+          <w:b w:val="false"/>
+          <w:bCs w:val="false"/>
+          <w:i w:val="false"/>
+          <w:caps w:val="false"/>
+          <w:smallCaps w:val="false"/>
+          <w:color w:val="000000"/>
+          <w:spacing w:val="0"/>
+          <w:u w:val="none"/>
+        </w:rPr>
+        <w:t xml:space="preserve">Recall how collisions were checked in memory (subsection </w:t>
+      </w:r>
       <w:r>
         <w:rPr>
           <w:rFonts w:ascii="serif" w:hAnsi="serif"/>
@@ -4799,12 +6547,47 @@
           <w:rFonts w:ascii="Serif" w:hAnsi="Serif"/>
           <w:b w:val="false"/>
           <w:bCs w:val="false"/>
-          <w:color w:val="000000"/>
-          <w:sz w:val="24"/>
-          <w:szCs w:val="24"/>
-          <w:u w:val="none"/>
-        </w:rPr>
-        <w:t xml:space="preserve"> </w:t>
+          <w:i w:val="false"/>
+          <w:caps w:val="false"/>
+          <w:smallCaps w:val="false"/>
+          <w:color w:val="000000"/>
+          <w:spacing w:val="0"/>
+          <w:sz w:val="24"/>
+          <w:szCs w:val="24"/>
+          <w:u w:val="none"/>
+        </w:rPr>
+        <w:t>):</w:t>
+      </w:r>
+    </w:p>
+    <w:p>
+      <w:pPr>
+        <w:pStyle w:val="Normal"/>
+        <w:rPr>
+          <w:rFonts w:ascii="serif" w:hAnsi="serif"/>
+          <w:b w:val="false"/>
+          <w:b w:val="false"/>
+          <w:bCs w:val="false"/>
+          <w:i w:val="false"/>
+          <w:i w:val="false"/>
+          <w:caps w:val="false"/>
+          <w:smallCaps w:val="false"/>
+          <w:color w:val="000000"/>
+          <w:spacing w:val="0"/>
+          <w:u w:val="none"/>
+        </w:rPr>
+      </w:pPr>
+      <w:r>
+        <w:rPr>
+          <w:rFonts w:ascii="serif" w:hAnsi="serif"/>
+          <w:b w:val="false"/>
+          <w:bCs w:val="false"/>
+          <w:i w:val="false"/>
+          <w:caps w:val="false"/>
+          <w:smallCaps w:val="false"/>
+          <w:color w:val="000000"/>
+          <w:spacing w:val="0"/>
+          <w:u w:val="none"/>
+        </w:rPr>
       </w:r>
     </w:p>
     <w:p>
@@ -4812,324 +6595,533 @@
         <w:pStyle w:val="Normal"/>
         <w:spacing w:lineRule="atLeast" w:line="285"/>
         <w:rPr>
-          <w:b w:val="false"/>
-          <w:bCs w:val="false"/>
-          <w:u w:val="none"/>
-        </w:rPr>
-      </w:pPr>
-      <w:r>
-        <w:rPr>
-          <w:rFonts w:ascii="Serif" w:hAnsi="Serif"/>
-          <w:b w:val="false"/>
-          <w:color w:val="000000"/>
-          <w:sz w:val="24"/>
-          <w:szCs w:val="24"/>
-        </w:rPr>
+          <w:rFonts w:ascii="Serif" w:hAnsi="Serif"/>
+          <w:b w:val="false"/>
+          <w:b w:val="false"/>
+          <w:color w:val="000000"/>
+          <w:sz w:val="24"/>
+          <w:szCs w:val="24"/>
+        </w:rPr>
+      </w:pPr>
+      <w:r>
+        <w:rPr>
+          <w:rFonts w:ascii="serif" w:hAnsi="serif"/>
+          <w:b w:val="false"/>
+          <w:bCs w:val="false"/>
+          <w:i w:val="false"/>
+          <w:caps w:val="false"/>
+          <w:smallCaps w:val="false"/>
+          <w:color w:val="000000"/>
+          <w:spacing w:val="0"/>
+          <w:sz w:val="24"/>
+          <w:szCs w:val="24"/>
+          <w:u w:val="none"/>
+        </w:rPr>
+        <w:t xml:space="preserve">  </w:t>
+      </w:r>
+      <w:r>
+        <w:rPr>
+          <w:rFonts w:ascii="serif" w:hAnsi="serif"/>
+          <w:b w:val="false"/>
+          <w:bCs w:val="false"/>
+          <w:i w:val="false"/>
+          <w:caps w:val="false"/>
+          <w:smallCaps w:val="false"/>
+          <w:color w:val="000000"/>
+          <w:spacing w:val="0"/>
+          <w:sz w:val="24"/>
+          <w:szCs w:val="24"/>
+          <w:u w:val="none"/>
+        </w:rPr>
+        <w:t>0x02000004 + 2*(y_tile % map_height)*map_width + 2*(x_tile % map_width)</w:t>
+      </w:r>
+    </w:p>
+    <w:p>
+      <w:pPr>
+        <w:pStyle w:val="Normal"/>
+        <w:rPr>
+          <w:rFonts w:ascii="serif" w:hAnsi="serif"/>
+          <w:b w:val="false"/>
+          <w:b w:val="false"/>
+          <w:bCs w:val="false"/>
+          <w:i w:val="false"/>
+          <w:i w:val="false"/>
+          <w:caps w:val="false"/>
+          <w:smallCaps w:val="false"/>
+          <w:color w:val="000000"/>
+          <w:spacing w:val="0"/>
+          <w:u w:val="none"/>
+        </w:rPr>
+      </w:pPr>
+      <w:r>
+        <w:rPr>
+          <w:rFonts w:ascii="serif" w:hAnsi="serif"/>
+          <w:b w:val="false"/>
+          <w:bCs w:val="false"/>
+          <w:i w:val="false"/>
+          <w:caps w:val="false"/>
+          <w:smallCaps w:val="false"/>
+          <w:color w:val="000000"/>
+          <w:spacing w:val="0"/>
+          <w:u w:val="none"/>
+        </w:rPr>
+      </w:r>
+    </w:p>
+    <w:p>
+      <w:pPr>
+        <w:pStyle w:val="Normal"/>
+        <w:rPr/>
+      </w:pPr>
+      <w:r>
+        <w:rPr>
+          <w:rFonts w:ascii="serif" w:hAnsi="serif"/>
+          <w:b w:val="false"/>
+          <w:bCs w:val="false"/>
+          <w:i w:val="false"/>
+          <w:caps w:val="false"/>
+          <w:smallCaps w:val="false"/>
+          <w:color w:val="000000"/>
+          <w:spacing w:val="0"/>
+          <w:u w:val="none"/>
+        </w:rPr>
+        <w:t xml:space="preserve">Collisions were computed modulo the dimensions of the map, which means that some objects are </w:t>
+      </w:r>
+      <w:r>
+        <w:rPr>
+          <w:rStyle w:val="Accentuation"/>
+          <w:rFonts w:ascii="serif" w:hAnsi="serif"/>
+          <w:b w:val="false"/>
+          <w:bCs w:val="false"/>
+          <w:i w:val="false"/>
+          <w:caps w:val="false"/>
+          <w:smallCaps w:val="false"/>
+          <w:color w:val="000000"/>
+          <w:spacing w:val="0"/>
+          <w:sz w:val="21"/>
+          <w:szCs w:val="24"/>
+          <w:u w:val="none"/>
+        </w:rPr>
+        <w:t xml:space="preserve">''physically'' </w:t>
+      </w:r>
+      <w:r>
+        <w:rPr>
+          <w:rStyle w:val="Accentuation"/>
+          <w:rFonts w:ascii="serif" w:hAnsi="serif"/>
+          <w:b w:val="false"/>
+          <w:bCs w:val="false"/>
+          <w:i w:val="false"/>
+          <w:caps w:val="false"/>
+          <w:smallCaps w:val="false"/>
+          <w:color w:val="000000"/>
+          <w:spacing w:val="0"/>
+          <w:sz w:val="24"/>
+          <w:szCs w:val="24"/>
+          <w:u w:val="none"/>
+        </w:rPr>
+        <w:t>replicated: even though they are not visible, you can interact with them. In particular:</w:t>
+      </w:r>
+    </w:p>
+    <w:p>
+      <w:pPr>
+        <w:pStyle w:val="Normal"/>
+        <w:rPr/>
+      </w:pPr>
+      <w:r>
+        <w:rPr>
+          <w:rStyle w:val="Accentuation"/>
+          <w:rFonts w:ascii="serif" w:hAnsi="serif"/>
+          <w:b w:val="false"/>
+          <w:bCs w:val="false"/>
+          <w:i w:val="false"/>
+          <w:caps w:val="false"/>
+          <w:smallCaps w:val="false"/>
+          <w:color w:val="000000"/>
+          <w:spacing w:val="0"/>
+          <w:sz w:val="24"/>
+          <w:szCs w:val="24"/>
+          <w:u w:val="none"/>
+        </w:rPr>
+        <w:t>*Replicated: walls and starting/heart/goal zones</w:t>
+      </w:r>
+    </w:p>
+    <w:p>
+      <w:pPr>
+        <w:pStyle w:val="Normal"/>
+        <w:rPr/>
+      </w:pPr>
+      <w:r>
+        <w:rPr>
+          <w:rStyle w:val="Accentuation"/>
+          <w:rFonts w:ascii="serif" w:hAnsi="serif"/>
+          <w:b w:val="false"/>
+          <w:bCs w:val="false"/>
+          <w:i w:val="false"/>
+          <w:caps w:val="false"/>
+          <w:smallCaps w:val="false"/>
+          <w:color w:val="000000"/>
+          <w:spacing w:val="0"/>
+          <w:sz w:val="24"/>
+          <w:szCs w:val="24"/>
+          <w:u w:val="none"/>
+        </w:rPr>
+        <w:t>*Not replicated: birds, moving objects, springs, and cosmetic bonuses</w:t>
+      </w:r>
+    </w:p>
+    <w:p>
+      <w:pPr>
+        <w:pStyle w:val="Normal"/>
+        <w:rPr>
+          <w:rStyle w:val="Accentuation"/>
+          <w:rFonts w:ascii="serif" w:hAnsi="serif"/>
+          <w:i w:val="false"/>
+          <w:i w:val="false"/>
+          <w:caps w:val="false"/>
+          <w:smallCaps w:val="false"/>
+          <w:color w:val="000000"/>
+          <w:spacing w:val="0"/>
+          <w:sz w:val="24"/>
+          <w:szCs w:val="24"/>
+          <w:u w:val="none"/>
+        </w:rPr>
+      </w:pPr>
+      <w:r>
+        <w:rPr>
+          <w:rFonts w:ascii="serif" w:hAnsi="serif"/>
+          <w:i w:val="false"/>
+          <w:caps w:val="false"/>
+          <w:smallCaps w:val="false"/>
+          <w:color w:val="000000"/>
+          <w:spacing w:val="0"/>
+          <w:sz w:val="24"/>
+          <w:szCs w:val="24"/>
+          <w:u w:val="none"/>
+        </w:rPr>
+      </w:r>
+    </w:p>
+    <w:p>
+      <w:pPr>
+        <w:pStyle w:val="Normal"/>
+        <w:rPr/>
+      </w:pPr>
+      <w:r>
+        <w:rPr>
+          <w:rStyle w:val="Accentuation"/>
+          <w:rFonts w:ascii="serif" w:hAnsi="serif"/>
+          <w:b w:val="false"/>
+          <w:bCs w:val="false"/>
+          <w:i w:val="false"/>
+          <w:caps w:val="false"/>
+          <w:smallCaps w:val="false"/>
+          <w:color w:val="000000"/>
+          <w:spacing w:val="0"/>
+          <w:sz w:val="24"/>
+          <w:szCs w:val="24"/>
+          <w:u w:val="none"/>
+        </w:rPr>
+        <w:t>However, the way walls and zones are replicated is very different as you can see in these examples:</w:t>
+      </w:r>
+    </w:p>
+    <w:p>
+      <w:pPr>
+        <w:pStyle w:val="Normal"/>
+        <w:rPr>
+          <w:rStyle w:val="Accentuation"/>
+          <w:rFonts w:ascii="serif" w:hAnsi="serif"/>
+          <w:i w:val="false"/>
+          <w:i w:val="false"/>
+          <w:caps w:val="false"/>
+          <w:smallCaps w:val="false"/>
+          <w:color w:val="000000"/>
+          <w:spacing w:val="0"/>
+          <w:sz w:val="24"/>
+          <w:szCs w:val="24"/>
+          <w:u w:val="none"/>
+        </w:rPr>
+      </w:pPr>
+      <w:r>
+        <w:rPr>
+          <w:rFonts w:ascii="serif" w:hAnsi="serif"/>
+          <w:i w:val="false"/>
+          <w:caps w:val="false"/>
+          <w:smallCaps w:val="false"/>
+          <w:color w:val="000000"/>
+          <w:spacing w:val="0"/>
+          <w:sz w:val="24"/>
+          <w:szCs w:val="24"/>
+          <w:u w:val="none"/>
+        </w:rPr>
+      </w:r>
+    </w:p>
+    <w:p>
+      <w:pPr>
+        <w:pStyle w:val="Normal"/>
+        <w:rPr/>
+      </w:pPr>
+      <w:r>
+        <w:rPr>
+          <w:rStyle w:val="Accentuation"/>
+          <w:rFonts w:ascii="serif" w:hAnsi="serif"/>
+          <w:b w:val="false"/>
+          <w:bCs w:val="false"/>
+          <w:i w:val="false"/>
+          <w:caps w:val="false"/>
+          <w:smallCaps w:val="false"/>
+          <w:color w:val="000000"/>
+          <w:spacing w:val="0"/>
+          <w:sz w:val="24"/>
+          <w:szCs w:val="24"/>
+          <w:u w:val="none"/>
+        </w:rPr>
+        <w:t>__TODO: add Grasslands 1 and Machine Land 1 image examples__</w:t>
+      </w:r>
+    </w:p>
+    <w:p>
+      <w:pPr>
+        <w:pStyle w:val="Normal"/>
+        <w:rPr>
+          <w:rStyle w:val="Accentuation"/>
+          <w:rFonts w:ascii="Serif" w:hAnsi="Serif"/>
+          <w:b w:val="false"/>
+          <w:b w:val="false"/>
+          <w:sz w:val="24"/>
+        </w:rPr>
+      </w:pPr>
+      <w:r>
+        <w:rPr>
+          <w:rFonts w:ascii="Serif" w:hAnsi="Serif"/>
+          <w:b w:val="false"/>
+          <w:sz w:val="24"/>
+        </w:rPr>
+      </w:r>
+    </w:p>
+    <w:p>
+      <w:pPr>
+        <w:pStyle w:val="Normal"/>
+        <w:rPr>
+          <w:rFonts w:ascii="serif" w:hAnsi="serif"/>
+          <w:i w:val="false"/>
+          <w:i w:val="false"/>
+          <w:caps w:val="false"/>
+          <w:smallCaps w:val="false"/>
+          <w:color w:val="000000"/>
+          <w:spacing w:val="0"/>
+          <w:sz w:val="21"/>
+          <w:szCs w:val="24"/>
+          <w:u w:val="none"/>
+        </w:rPr>
+      </w:pPr>
+      <w:r>
+        <w:rPr>
+          <w:rStyle w:val="Accentuation"/>
+          <w:rFonts w:ascii="Serif" w:hAnsi="Serif"/>
+          <w:b w:val="false"/>
+          <w:i w:val="false"/>
+          <w:iCs w:val="false"/>
+          <w:caps w:val="false"/>
+          <w:smallCaps w:val="false"/>
+          <w:color w:val="000000"/>
+          <w:spacing w:val="0"/>
+          <w:sz w:val="24"/>
+          <w:szCs w:val="24"/>
+          <w:u w:val="none"/>
+        </w:rPr>
+        <w:t>Here is an explanation:</w:t>
+      </w:r>
+    </w:p>
+    <w:p>
+      <w:pPr>
+        <w:pStyle w:val="Normal"/>
+        <w:rPr>
+          <w:rFonts w:ascii="serif" w:hAnsi="serif"/>
+          <w:i w:val="false"/>
+          <w:i w:val="false"/>
+          <w:caps w:val="false"/>
+          <w:smallCaps w:val="false"/>
+          <w:color w:val="000000"/>
+          <w:spacing w:val="0"/>
+          <w:sz w:val="21"/>
+          <w:szCs w:val="24"/>
+          <w:u w:val="none"/>
+        </w:rPr>
+      </w:pPr>
+      <w:r>
+        <w:rPr>
+          <w:rStyle w:val="Accentuation"/>
+          <w:rFonts w:ascii="Serif" w:hAnsi="Serif"/>
+          <w:b w:val="false"/>
+          <w:i w:val="false"/>
+          <w:iCs w:val="false"/>
+          <w:caps w:val="false"/>
+          <w:smallCaps w:val="false"/>
+          <w:color w:val="000000"/>
+          <w:spacing w:val="0"/>
+          <w:sz w:val="24"/>
+          <w:szCs w:val="24"/>
+          <w:u w:val="none"/>
+        </w:rPr>
+        <w:t xml:space="preserve">*When computing collisions with </w:t>
+      </w:r>
+      <w:r>
+        <w:rPr>
+          <w:rStyle w:val="Accentuation"/>
+          <w:rFonts w:ascii="serif" w:hAnsi="serif"/>
+          <w:b w:val="false"/>
+          <w:i w:val="false"/>
+          <w:iCs w:val="false"/>
+          <w:caps w:val="false"/>
+          <w:smallCaps w:val="false"/>
+          <w:color w:val="000000"/>
+          <w:spacing w:val="0"/>
+          <w:sz w:val="21"/>
+          <w:szCs w:val="24"/>
+          <w:u w:val="none"/>
+        </w:rPr>
+        <w:t>''</w:t>
+      </w:r>
+      <w:r>
+        <w:rPr>
+          <w:rStyle w:val="Accentuation"/>
+          <w:rFonts w:ascii="Serif" w:hAnsi="Serif"/>
+          <w:b w:val="false"/>
+          <w:i w:val="false"/>
+          <w:iCs w:val="false"/>
+          <w:caps w:val="false"/>
+          <w:smallCaps w:val="false"/>
+          <w:color w:val="000000"/>
+          <w:spacing w:val="0"/>
+          <w:sz w:val="24"/>
+          <w:szCs w:val="24"/>
+          <w:u w:val="none"/>
+        </w:rPr>
+        <w:t>walls</w:t>
+      </w:r>
+      <w:r>
+        <w:rPr>
+          <w:rStyle w:val="Accentuation"/>
+          <w:rFonts w:ascii="serif" w:hAnsi="serif"/>
+          <w:b w:val="false"/>
+          <w:i w:val="false"/>
+          <w:iCs w:val="false"/>
+          <w:caps w:val="false"/>
+          <w:smallCaps w:val="false"/>
+          <w:color w:val="000000"/>
+          <w:spacing w:val="0"/>
+          <w:sz w:val="21"/>
+          <w:szCs w:val="24"/>
+          <w:u w:val="none"/>
+        </w:rPr>
+        <w:t>''</w:t>
+      </w:r>
+      <w:r>
+        <w:rPr>
+          <w:rStyle w:val="Accentuation"/>
+          <w:rFonts w:ascii="Serif" w:hAnsi="Serif"/>
+          <w:b w:val="false"/>
+          <w:i w:val="false"/>
+          <w:iCs w:val="false"/>
+          <w:caps w:val="false"/>
+          <w:smallCaps w:val="false"/>
+          <w:color w:val="000000"/>
+          <w:spacing w:val="0"/>
+          <w:sz w:val="24"/>
+          <w:szCs w:val="24"/>
+          <w:u w:val="none"/>
+        </w:rPr>
+        <w:t xml:space="preserve">, the game considers the X/Y coordinates of the Helirin to be </w:t>
+      </w:r>
+      <w:r>
+        <w:rPr>
+          <w:rStyle w:val="Accentuation"/>
+          <w:rFonts w:ascii="serif" w:hAnsi="serif"/>
+          <w:b w:val="false"/>
+          <w:i w:val="false"/>
+          <w:iCs w:val="false"/>
+          <w:caps w:val="false"/>
+          <w:smallCaps w:val="false"/>
+          <w:color w:val="000000"/>
+          <w:spacing w:val="0"/>
+          <w:sz w:val="21"/>
+          <w:szCs w:val="24"/>
+          <w:u w:val="none"/>
+        </w:rPr>
+        <w:t>''</w:t>
+      </w:r>
+      <w:r>
+        <w:rPr>
+          <w:rStyle w:val="Accentuation"/>
+          <w:rFonts w:ascii="Serif" w:hAnsi="Serif"/>
+          <w:b w:val="false"/>
+          <w:i w:val="false"/>
+          <w:iCs w:val="false"/>
+          <w:caps w:val="false"/>
+          <w:smallCaps w:val="false"/>
+          <w:color w:val="000000"/>
+          <w:spacing w:val="0"/>
+          <w:sz w:val="24"/>
+          <w:szCs w:val="24"/>
+          <w:u w:val="none"/>
+        </w:rPr>
+        <w:t>unsigned</w:t>
+      </w:r>
+      <w:r>
+        <w:rPr>
+          <w:rStyle w:val="Accentuation"/>
+          <w:rFonts w:ascii="serif" w:hAnsi="serif"/>
+          <w:b w:val="false"/>
+          <w:i w:val="false"/>
+          <w:iCs w:val="false"/>
+          <w:caps w:val="false"/>
+          <w:smallCaps w:val="false"/>
+          <w:color w:val="000000"/>
+          <w:spacing w:val="0"/>
+          <w:sz w:val="21"/>
+          <w:szCs w:val="24"/>
+          <w:u w:val="none"/>
+        </w:rPr>
+        <w:t>''</w:t>
+      </w:r>
+      <w:r>
+        <w:rPr>
+          <w:rStyle w:val="Accentuation"/>
+          <w:rFonts w:ascii="Serif" w:hAnsi="Serif"/>
+          <w:b w:val="false"/>
+          <w:i w:val="false"/>
+          <w:iCs w:val="false"/>
+          <w:caps w:val="false"/>
+          <w:smallCaps w:val="false"/>
+          <w:color w:val="000000"/>
+          <w:spacing w:val="0"/>
+          <w:sz w:val="24"/>
+          <w:szCs w:val="24"/>
+          <w:u w:val="none"/>
+        </w:rPr>
+        <w:t>. It results in an overflow at the left and at the top of the map. When the width of the map is not a power of 2, the x-coordinate overflow will change the result of the modulo. This explains the shift of the walls in Machine Land 1.</w:t>
       </w:r>
     </w:p>
     <w:p>
       <w:pPr>
         <w:pStyle w:val="Normal"/>
         <w:spacing w:lineRule="atLeast" w:line="285"/>
-        <w:rPr>
-          <w:rFonts w:ascii="Serif" w:hAnsi="Serif"/>
-          <w:b w:val="false"/>
-          <w:color w:val="000000"/>
-          <w:sz w:val="24"/>
-          <w:szCs w:val="24"/>
-        </w:rPr>
-      </w:pPr>
-      <w:r>
-        <w:rPr>
-          <w:rFonts w:ascii="Serif" w:hAnsi="Serif"/>
-          <w:b w:val="false"/>
-          <w:color w:val="000000"/>
-          <w:sz w:val="24"/>
-          <w:szCs w:val="24"/>
-        </w:rPr>
-        <w:t>To detect if a point is in collision with something, the game uses a map of 8x8 tiles.</w:t>
-      </w:r>
-    </w:p>
-    <w:p>
-      <w:pPr>
-        <w:pStyle w:val="Normal"/>
-        <w:spacing w:lineRule="atLeast" w:line="285"/>
-        <w:rPr>
-          <w:rFonts w:ascii="Serif" w:hAnsi="Serif"/>
-          <w:b w:val="false"/>
-          <w:color w:val="000000"/>
-          <w:sz w:val="24"/>
-          <w:szCs w:val="24"/>
-        </w:rPr>
-      </w:pPr>
-      <w:r>
-        <w:rPr>
-          <w:rFonts w:ascii="Serif" w:hAnsi="Serif"/>
-          <w:b w:val="false"/>
-          <w:color w:val="000000"/>
-          <w:sz w:val="24"/>
-          <w:szCs w:val="24"/>
-        </w:rPr>
-        <w:t xml:space="preserve">The map is stored at the beginning of the EWRAM (0x02000000). The two first </w:t>
-      </w:r>
-      <w:r>
-        <w:rPr>
-          <w:rFonts w:ascii="Serif" w:hAnsi="Serif"/>
-          <w:b w:val="false"/>
-          <w:color w:val="000000"/>
-          <w:sz w:val="24"/>
-          <w:szCs w:val="24"/>
-        </w:rPr>
-        <w:t xml:space="preserve">16-bit </w:t>
-      </w:r>
-      <w:r>
-        <w:rPr>
-          <w:rFonts w:ascii="Serif" w:hAnsi="Serif"/>
-          <w:b w:val="false"/>
-          <w:color w:val="000000"/>
-          <w:sz w:val="24"/>
-          <w:szCs w:val="24"/>
-        </w:rPr>
-        <w:t xml:space="preserve">words contain the width and height of the map, and then </w:t>
-      </w:r>
-      <w:r>
-        <w:rPr>
-          <w:rFonts w:ascii="Serif" w:hAnsi="Serif"/>
-          <w:b w:val="false"/>
-          <w:color w:val="000000"/>
-          <w:sz w:val="24"/>
-          <w:szCs w:val="24"/>
-        </w:rPr>
-        <w:t>(</w:t>
-      </w:r>
-      <w:r>
-        <w:rPr>
-          <w:rFonts w:ascii="Serif" w:hAnsi="Serif"/>
-          <w:b w:val="false"/>
-          <w:color w:val="000000"/>
-          <w:sz w:val="24"/>
-          <w:szCs w:val="24"/>
-        </w:rPr>
-        <w:t>at address 0x02000004</w:t>
-      </w:r>
-      <w:r>
-        <w:rPr>
-          <w:rFonts w:ascii="Serif" w:hAnsi="Serif"/>
-          <w:b w:val="false"/>
-          <w:color w:val="000000"/>
-          <w:sz w:val="24"/>
-          <w:szCs w:val="24"/>
-        </w:rPr>
-        <w:t>)</w:t>
-      </w:r>
-      <w:r>
-        <w:rPr>
-          <w:rFonts w:ascii="Serif" w:hAnsi="Serif"/>
-          <w:b w:val="false"/>
-          <w:color w:val="000000"/>
-          <w:sz w:val="24"/>
-          <w:szCs w:val="24"/>
-        </w:rPr>
-        <w:t xml:space="preserve"> </w:t>
-      </w:r>
-      <w:r>
-        <w:rPr>
-          <w:rFonts w:ascii="Serif" w:hAnsi="Serif"/>
-          <w:b w:val="false"/>
-          <w:color w:val="000000"/>
-          <w:sz w:val="24"/>
-          <w:szCs w:val="24"/>
-        </w:rPr>
-        <w:t xml:space="preserve">there </w:t>
-      </w:r>
-      <w:r>
-        <w:rPr>
-          <w:rFonts w:ascii="Serif" w:hAnsi="Serif"/>
-          <w:b w:val="false"/>
-          <w:color w:val="000000"/>
-          <w:sz w:val="24"/>
-          <w:szCs w:val="24"/>
-        </w:rPr>
-        <w:t>is a matrix describing the map (as a sequence of 16-bit tile identifiers).</w:t>
-      </w:r>
-    </w:p>
-    <w:p>
-      <w:pPr>
-        <w:pStyle w:val="Normal"/>
-        <w:spacing w:lineRule="atLeast" w:line="285"/>
-        <w:rPr>
-          <w:rFonts w:ascii="Serif" w:hAnsi="Serif"/>
-          <w:color w:val="000000"/>
-          <w:sz w:val="24"/>
-          <w:szCs w:val="24"/>
-        </w:rPr>
-      </w:pPr>
-      <w:r>
-        <w:rPr>
-          <w:rFonts w:ascii="Serif" w:hAnsi="Serif"/>
-          <w:color w:val="000000"/>
-          <w:sz w:val="24"/>
-          <w:szCs w:val="24"/>
-        </w:rPr>
-        <w:t xml:space="preserve"> </w:t>
-      </w:r>
-    </w:p>
-    <w:p>
-      <w:pPr>
-        <w:pStyle w:val="Normal"/>
-        <w:spacing w:lineRule="atLeast" w:line="285"/>
-        <w:rPr>
-          <w:rFonts w:ascii="Serif" w:hAnsi="Serif"/>
-          <w:b w:val="false"/>
-          <w:color w:val="000000"/>
-          <w:sz w:val="24"/>
-          <w:szCs w:val="24"/>
-        </w:rPr>
-      </w:pPr>
-      <w:r>
-        <w:rPr>
-          <w:rFonts w:ascii="Serif" w:hAnsi="Serif"/>
-          <w:b w:val="false"/>
-          <w:color w:val="000000"/>
-          <w:sz w:val="24"/>
-          <w:szCs w:val="24"/>
-        </w:rPr>
-        <w:t>Thus w</w:t>
-      </w:r>
-      <w:r>
-        <w:rPr>
-          <w:rFonts w:ascii="Serif" w:hAnsi="Serif"/>
-          <w:b w:val="false"/>
-          <w:color w:val="000000"/>
-          <w:sz w:val="24"/>
-          <w:szCs w:val="24"/>
-        </w:rPr>
-        <w:t xml:space="preserve">hen the game want to determine the tile behind </w:t>
-      </w:r>
-      <w:r>
-        <w:rPr>
-          <w:rFonts w:ascii="Serif" w:hAnsi="Serif"/>
-          <w:b w:val="false"/>
-          <w:color w:val="000000"/>
-          <w:sz w:val="24"/>
-          <w:szCs w:val="24"/>
-        </w:rPr>
-        <w:t>a certain point</w:t>
-      </w:r>
-      <w:r>
-        <w:rPr>
-          <w:rFonts w:ascii="Serif" w:hAnsi="Serif"/>
-          <w:b w:val="false"/>
-          <w:color w:val="000000"/>
-          <w:sz w:val="24"/>
-          <w:szCs w:val="24"/>
-        </w:rPr>
-        <w:t>, it reads the 16-bit identifier at the following address:</w:t>
-      </w:r>
-    </w:p>
-    <w:p>
-      <w:pPr>
-        <w:pStyle w:val="Normal"/>
-        <w:spacing w:lineRule="atLeast" w:line="285"/>
-        <w:rPr>
-          <w:rFonts w:ascii="Serif" w:hAnsi="Serif"/>
-          <w:color w:val="000000"/>
-          <w:sz w:val="24"/>
-          <w:szCs w:val="24"/>
-        </w:rPr>
-      </w:pPr>
-      <w:r>
-        <w:rPr>
-          <w:rFonts w:ascii="Serif" w:hAnsi="Serif"/>
-          <w:color w:val="000000"/>
-          <w:sz w:val="24"/>
-          <w:szCs w:val="24"/>
-        </w:rPr>
-        <w:t xml:space="preserve"> </w:t>
-      </w:r>
-    </w:p>
-    <w:p>
-      <w:pPr>
-        <w:pStyle w:val="Normal"/>
-        <w:spacing w:lineRule="atLeast" w:line="285"/>
-        <w:rPr>
-          <w:rFonts w:ascii="Serif" w:hAnsi="Serif"/>
-          <w:b w:val="false"/>
-          <w:color w:val="000000"/>
-          <w:sz w:val="24"/>
-          <w:szCs w:val="24"/>
-        </w:rPr>
-      </w:pPr>
-      <w:r>
-        <w:rPr>
-          <w:rFonts w:ascii="Serif" w:hAnsi="Serif"/>
-          <w:b w:val="false"/>
-          <w:color w:val="000000"/>
-          <w:sz w:val="24"/>
-          <w:szCs w:val="24"/>
-        </w:rPr>
-        <w:t xml:space="preserve">  </w:t>
-      </w:r>
-      <w:r>
-        <w:rPr>
-          <w:rFonts w:ascii="Serif" w:hAnsi="Serif"/>
-          <w:b w:val="false"/>
-          <w:color w:val="000000"/>
-          <w:sz w:val="24"/>
-          <w:szCs w:val="24"/>
-        </w:rPr>
-        <w:t>0x02000004 + 2*(y_tile % map_height)*map_width + 2*(x_tile % map_width)</w:t>
-      </w:r>
-    </w:p>
-    <w:p>
-      <w:pPr>
-        <w:pStyle w:val="Normal"/>
-        <w:spacing w:lineRule="atLeast" w:line="285"/>
-        <w:rPr>
-          <w:rFonts w:ascii="Serif" w:hAnsi="Serif"/>
-          <w:color w:val="000000"/>
-          <w:sz w:val="24"/>
-          <w:szCs w:val="24"/>
-        </w:rPr>
-      </w:pPr>
-      <w:r>
-        <w:rPr>
-          <w:rFonts w:ascii="Serif" w:hAnsi="Serif"/>
-          <w:b w:val="false"/>
-          <w:color w:val="000000"/>
-          <w:sz w:val="24"/>
-          <w:szCs w:val="24"/>
-        </w:rPr>
-        <w:t>with:</w:t>
-      </w:r>
-    </w:p>
-    <w:p>
-      <w:pPr>
-        <w:pStyle w:val="Normal"/>
-        <w:spacing w:lineRule="atLeast" w:line="285"/>
-        <w:rPr>
-          <w:rFonts w:ascii="Serif" w:hAnsi="Serif"/>
-          <w:b w:val="false"/>
-          <w:color w:val="000000"/>
-          <w:sz w:val="24"/>
-          <w:szCs w:val="24"/>
-        </w:rPr>
-      </w:pPr>
-      <w:r>
-        <w:rPr>
-          <w:rFonts w:ascii="Serif" w:hAnsi="Serif"/>
-          <w:b w:val="false"/>
-          <w:color w:val="000000"/>
-          <w:sz w:val="24"/>
-          <w:szCs w:val="24"/>
-        </w:rPr>
-        <w:t>*</w:t>
-      </w:r>
-      <w:r>
-        <w:rPr>
-          <w:rFonts w:ascii="serif" w:hAnsi="serif"/>
-          <w:b w:val="false"/>
-          <w:i w:val="false"/>
+        <w:rPr/>
+      </w:pPr>
+      <w:r>
+        <w:rPr>
+          <w:rFonts w:ascii="Serif" w:hAnsi="Serif"/>
+          <w:b w:val="false"/>
+          <w:i w:val="false"/>
+          <w:iCs w:val="false"/>
+          <w:color w:val="000000"/>
+          <w:sz w:val="24"/>
+          <w:szCs w:val="24"/>
+        </w:rPr>
+        <w:t xml:space="preserve">*When computing collisions with </w:t>
+      </w:r>
+      <w:r>
+        <w:rPr>
+          <w:rFonts w:ascii="serif" w:hAnsi="serif"/>
+          <w:b w:val="false"/>
+          <w:i w:val="false"/>
+          <w:iCs w:val="false"/>
           <w:caps w:val="false"/>
           <w:smallCaps w:val="false"/>
           <w:color w:val="000000"/>
@@ -5137,23 +7129,53 @@
           <w:sz w:val="21"/>
           <w:szCs w:val="24"/>
         </w:rPr>
+        <w:t>''starting/</w:t>
+      </w:r>
+      <w:r>
+        <w:rPr>
+          <w:rFonts w:ascii="Serif" w:hAnsi="Serif"/>
+          <w:b w:val="false"/>
+          <w:i w:val="false"/>
+          <w:iCs w:val="false"/>
+          <w:color w:val="000000"/>
+          <w:sz w:val="24"/>
+          <w:szCs w:val="24"/>
+        </w:rPr>
+        <w:t>healing/ending zones</w:t>
+      </w:r>
+      <w:r>
+        <w:rPr>
+          <w:rFonts w:ascii="serif" w:hAnsi="serif"/>
+          <w:b w:val="false"/>
+          <w:i w:val="false"/>
+          <w:iCs w:val="false"/>
+          <w:caps w:val="false"/>
+          <w:smallCaps w:val="false"/>
+          <w:color w:val="000000"/>
+          <w:spacing w:val="0"/>
+          <w:sz w:val="21"/>
+          <w:szCs w:val="24"/>
+        </w:rPr>
         <w:t>''</w:t>
       </w:r>
       <w:r>
         <w:rPr>
           <w:rFonts w:ascii="Serif" w:hAnsi="Serif"/>
           <w:b w:val="false"/>
-          <w:color w:val="000000"/>
-          <w:sz w:val="24"/>
-          <w:szCs w:val="24"/>
-        </w:rPr>
-        <w:t>map_width / map_height</w:t>
-      </w:r>
-      <w:r>
-        <w:rPr>
-          <w:rFonts w:ascii="serif" w:hAnsi="serif"/>
-          <w:b w:val="false"/>
-          <w:i w:val="false"/>
+          <w:i w:val="false"/>
+          <w:iCs w:val="false"/>
+          <w:color w:val="000000"/>
+          <w:sz w:val="24"/>
+          <w:szCs w:val="24"/>
+        </w:rPr>
+        <w:t xml:space="preserve">, the game considers the X/Y coordinates of the Helirin to be </w:t>
+      </w:r>
+      <w:r>
+        <w:rPr>
+          <w:rFonts w:ascii="serif" w:hAnsi="serif"/>
+          <w:b w:val="false"/>
+          <w:i w:val="false"/>
+          <w:iCs w:val="false"/>
           <w:caps w:val="false"/>
           <w:smallCaps w:val="false"/>
           <w:color w:val="000000"/>
@@ -5167,60 +7189,20 @@
         <w:rPr>
           <w:rFonts w:ascii="Serif" w:hAnsi="Serif"/>
           <w:b w:val="false"/>
-          <w:color w:val="000000"/>
-          <w:sz w:val="24"/>
-          <w:szCs w:val="24"/>
-        </w:rPr>
-        <w:t xml:space="preserve"> the dimensions of the map. </w:t>
-      </w:r>
-      <w:r>
-        <w:rPr>
-          <w:rFonts w:ascii="Serif" w:hAnsi="Serif"/>
-          <w:b w:val="false"/>
-          <w:color w:val="000000"/>
-          <w:sz w:val="24"/>
-          <w:szCs w:val="24"/>
-        </w:rPr>
-        <w:t>They are</w:t>
-      </w:r>
-      <w:r>
-        <w:rPr>
-          <w:rFonts w:ascii="Serif" w:hAnsi="Serif"/>
-          <w:b w:val="false"/>
-          <w:color w:val="000000"/>
-          <w:sz w:val="24"/>
-          <w:szCs w:val="24"/>
-        </w:rPr>
-        <w:t xml:space="preserve"> respectively available at address `0x02000000` and `0x02000002`.</w:t>
-      </w:r>
-    </w:p>
-    <w:p>
-      <w:pPr>
-        <w:pStyle w:val="Normal"/>
-        <w:spacing w:lineRule="atLeast" w:line="285"/>
-        <w:rPr>
-          <w:rFonts w:ascii="Serif" w:hAnsi="Serif"/>
-          <w:b w:val="false"/>
-          <w:color w:val="000000"/>
-          <w:sz w:val="24"/>
-          <w:szCs w:val="24"/>
-        </w:rPr>
-      </w:pPr>
-      <w:r>
-        <w:rPr>
-          <w:rFonts w:ascii="Serif" w:hAnsi="Serif"/>
-          <w:b w:val="false"/>
-          <w:color w:val="000000"/>
-          <w:sz w:val="24"/>
-          <w:szCs w:val="24"/>
-        </w:rPr>
-        <w:t>*</w:t>
-      </w:r>
-      <w:r>
-        <w:rPr>
-          <w:rFonts w:ascii="serif" w:hAnsi="serif"/>
-          <w:b w:val="false"/>
-          <w:i w:val="false"/>
+          <w:i w:val="false"/>
+          <w:iCs w:val="false"/>
+          <w:color w:val="000000"/>
+          <w:sz w:val="24"/>
+          <w:szCs w:val="24"/>
+        </w:rPr>
+        <w:t>signed</w:t>
+      </w:r>
+      <w:r>
+        <w:rPr>
+          <w:rFonts w:ascii="serif" w:hAnsi="serif"/>
+          <w:b w:val="false"/>
+          <w:i w:val="false"/>
+          <w:iCs w:val="false"/>
           <w:caps w:val="false"/>
           <w:smallCaps w:val="false"/>
           <w:color w:val="000000"/>
@@ -5234,3799 +7216,85 @@
         <w:rPr>
           <w:rFonts w:ascii="Serif" w:hAnsi="Serif"/>
           <w:b w:val="false"/>
-          <w:color w:val="000000"/>
-          <w:sz w:val="24"/>
-          <w:szCs w:val="24"/>
-        </w:rPr>
-        <w:t>x_tile</w:t>
-      </w:r>
-      <w:r>
-        <w:rPr>
-          <w:rFonts w:ascii="serif" w:hAnsi="serif"/>
-          <w:b w:val="false"/>
-          <w:i w:val="false"/>
-          <w:caps w:val="false"/>
-          <w:smallCaps w:val="false"/>
-          <w:color w:val="000000"/>
-          <w:spacing w:val="0"/>
-          <w:sz w:val="21"/>
-          <w:szCs w:val="24"/>
-        </w:rPr>
-        <w:t>''</w:t>
-      </w:r>
-      <w:r>
-        <w:rPr>
-          <w:rFonts w:ascii="Serif" w:hAnsi="Serif"/>
-          <w:b w:val="false"/>
-          <w:color w:val="000000"/>
-          <w:sz w:val="24"/>
-          <w:szCs w:val="24"/>
-        </w:rPr>
-        <w:t xml:space="preserve"> the x-coordinate of </w:t>
-      </w:r>
-      <w:r>
-        <w:rPr>
-          <w:rFonts w:ascii="Serif" w:hAnsi="Serif"/>
-          <w:b w:val="false"/>
-          <w:color w:val="000000"/>
-          <w:sz w:val="24"/>
-          <w:szCs w:val="24"/>
-        </w:rPr>
-        <w:t>the point</w:t>
-      </w:r>
-      <w:r>
-        <w:rPr>
-          <w:rFonts w:ascii="Serif" w:hAnsi="Serif"/>
-          <w:b w:val="false"/>
-          <w:color w:val="000000"/>
-          <w:sz w:val="24"/>
-          <w:szCs w:val="24"/>
-        </w:rPr>
-        <w:t xml:space="preserve"> in </w:t>
-      </w:r>
-      <w:r>
-        <w:rPr>
-          <w:rFonts w:ascii="Serif" w:hAnsi="Serif"/>
-          <w:b w:val="false"/>
-          <w:color w:val="000000"/>
-          <w:sz w:val="24"/>
-          <w:szCs w:val="24"/>
-        </w:rPr>
-        <w:t xml:space="preserve">terms of </w:t>
-      </w:r>
-      <w:r>
-        <w:rPr>
-          <w:rFonts w:ascii="Serif" w:hAnsi="Serif"/>
-          <w:b w:val="false"/>
-          <w:color w:val="000000"/>
-          <w:sz w:val="24"/>
-          <w:szCs w:val="24"/>
-        </w:rPr>
-        <w:t xml:space="preserve">number of tiles. A tile being 8x8, it is computed this way: </w:t>
-      </w:r>
-      <w:r>
-        <w:rPr>
-          <w:rFonts w:ascii="serif" w:hAnsi="serif"/>
-          <w:b w:val="false"/>
-          <w:i w:val="false"/>
-          <w:caps w:val="false"/>
-          <w:smallCaps w:val="false"/>
-          <w:color w:val="000000"/>
-          <w:spacing w:val="0"/>
-          <w:sz w:val="21"/>
-          <w:szCs w:val="24"/>
-        </w:rPr>
-        <w:t>''</w:t>
-      </w:r>
-      <w:r>
-        <w:rPr>
-          <w:rFonts w:ascii="Serif" w:hAnsi="Serif"/>
-          <w:b w:val="false"/>
-          <w:color w:val="000000"/>
-          <w:sz w:val="24"/>
-          <w:szCs w:val="24"/>
-        </w:rPr>
-        <w:t>x_tile</w:t>
-      </w:r>
-      <w:r>
-        <w:rPr>
-          <w:rFonts w:ascii="serif" w:hAnsi="serif"/>
-          <w:b w:val="false"/>
-          <w:i w:val="false"/>
-          <w:caps w:val="false"/>
-          <w:smallCaps w:val="false"/>
-          <w:color w:val="000000"/>
-          <w:spacing w:val="0"/>
-          <w:sz w:val="21"/>
-          <w:szCs w:val="24"/>
-        </w:rPr>
-        <w:t>''</w:t>
-      </w:r>
-      <w:r>
-        <w:rPr>
-          <w:rFonts w:ascii="Serif" w:hAnsi="Serif"/>
-          <w:b w:val="false"/>
-          <w:color w:val="000000"/>
-          <w:sz w:val="24"/>
-          <w:szCs w:val="24"/>
-        </w:rPr>
-        <w:t xml:space="preserve"> = (</w:t>
-      </w:r>
-      <w:r>
-        <w:rPr>
-          <w:rFonts w:ascii="serif" w:hAnsi="serif"/>
-          <w:b w:val="false"/>
-          <w:i w:val="false"/>
-          <w:caps w:val="false"/>
-          <w:smallCaps w:val="false"/>
-          <w:color w:val="000000"/>
-          <w:spacing w:val="0"/>
-          <w:sz w:val="21"/>
-          <w:szCs w:val="24"/>
-        </w:rPr>
-        <w:t>''</w:t>
-      </w:r>
-      <w:r>
-        <w:rPr>
-          <w:rFonts w:ascii="Serif" w:hAnsi="Serif"/>
-          <w:b w:val="false"/>
-          <w:color w:val="000000"/>
-          <w:sz w:val="24"/>
-          <w:szCs w:val="24"/>
-        </w:rPr>
-        <w:t>x</w:t>
-      </w:r>
-      <w:r>
-        <w:rPr>
-          <w:rFonts w:ascii="serif" w:hAnsi="serif"/>
-          <w:b w:val="false"/>
-          <w:i w:val="false"/>
-          <w:caps w:val="false"/>
-          <w:smallCaps w:val="false"/>
-          <w:color w:val="000000"/>
-          <w:spacing w:val="0"/>
-          <w:sz w:val="21"/>
-          <w:szCs w:val="24"/>
-        </w:rPr>
-        <w:t>''</w:t>
-      </w:r>
-      <w:r>
-        <w:rPr>
-          <w:rFonts w:ascii="Serif" w:hAnsi="Serif"/>
-          <w:b w:val="false"/>
-          <w:color w:val="000000"/>
-          <w:sz w:val="24"/>
-          <w:szCs w:val="24"/>
-        </w:rPr>
-        <w:t xml:space="preserve"> &gt;&gt; 16)/8`, with </w:t>
-      </w:r>
-      <w:r>
-        <w:rPr>
-          <w:rFonts w:ascii="serif" w:hAnsi="serif"/>
-          <w:b w:val="false"/>
-          <w:i w:val="false"/>
-          <w:caps w:val="false"/>
-          <w:smallCaps w:val="false"/>
-          <w:color w:val="000000"/>
-          <w:spacing w:val="0"/>
-          <w:sz w:val="21"/>
-          <w:szCs w:val="24"/>
-        </w:rPr>
-        <w:t>''</w:t>
-      </w:r>
-      <w:r>
-        <w:rPr>
-          <w:rFonts w:ascii="Serif" w:hAnsi="Serif"/>
-          <w:b w:val="false"/>
-          <w:color w:val="000000"/>
-          <w:sz w:val="24"/>
-          <w:szCs w:val="24"/>
-        </w:rPr>
-        <w:t>x</w:t>
-      </w:r>
-      <w:r>
-        <w:rPr>
-          <w:rFonts w:ascii="serif" w:hAnsi="serif"/>
-          <w:b w:val="false"/>
-          <w:i w:val="false"/>
-          <w:caps w:val="false"/>
-          <w:smallCaps w:val="false"/>
-          <w:color w:val="000000"/>
-          <w:spacing w:val="0"/>
-          <w:sz w:val="21"/>
-          <w:szCs w:val="24"/>
-        </w:rPr>
-        <w:t>''</w:t>
-      </w:r>
-      <w:r>
-        <w:rPr>
-          <w:rFonts w:ascii="Serif" w:hAnsi="Serif"/>
-          <w:b w:val="false"/>
-          <w:color w:val="000000"/>
-          <w:sz w:val="24"/>
-          <w:szCs w:val="24"/>
-        </w:rPr>
-        <w:t xml:space="preserve"> the x-coordinate of the </w:t>
-      </w:r>
-      <w:r>
-        <w:rPr>
-          <w:rFonts w:ascii="Serif" w:hAnsi="Serif"/>
-          <w:b w:val="false"/>
-          <w:color w:val="000000"/>
-          <w:sz w:val="24"/>
-          <w:szCs w:val="24"/>
-        </w:rPr>
-        <w:t>point.</w:t>
-      </w:r>
-    </w:p>
-    <w:p>
-      <w:pPr>
-        <w:pStyle w:val="Normal"/>
-        <w:spacing w:lineRule="atLeast" w:line="285"/>
-        <w:rPr>
-          <w:rFonts w:ascii="Serif" w:hAnsi="Serif"/>
-          <w:b w:val="false"/>
-          <w:color w:val="000000"/>
-          <w:sz w:val="24"/>
-          <w:szCs w:val="24"/>
-        </w:rPr>
-      </w:pPr>
-      <w:r>
-        <w:rPr>
-          <w:rFonts w:ascii="Serif" w:hAnsi="Serif"/>
-          <w:b w:val="false"/>
-          <w:color w:val="000000"/>
-          <w:sz w:val="24"/>
-          <w:szCs w:val="24"/>
-        </w:rPr>
-        <w:t xml:space="preserve">**Similarly: </w:t>
-      </w:r>
-      <w:r>
-        <w:rPr>
-          <w:rFonts w:ascii="serif" w:hAnsi="serif"/>
-          <w:b w:val="false"/>
-          <w:i w:val="false"/>
-          <w:caps w:val="false"/>
-          <w:smallCaps w:val="false"/>
-          <w:color w:val="000000"/>
-          <w:spacing w:val="0"/>
-          <w:sz w:val="21"/>
-          <w:szCs w:val="24"/>
-        </w:rPr>
-        <w:t>''</w:t>
-      </w:r>
-      <w:r>
-        <w:rPr>
-          <w:rFonts w:ascii="Serif" w:hAnsi="Serif"/>
-          <w:b w:val="false"/>
-          <w:color w:val="000000"/>
-          <w:sz w:val="24"/>
-          <w:szCs w:val="24"/>
-        </w:rPr>
-        <w:t>y_tile</w:t>
-      </w:r>
-      <w:r>
-        <w:rPr>
-          <w:rFonts w:ascii="serif" w:hAnsi="serif"/>
-          <w:b w:val="false"/>
-          <w:i w:val="false"/>
-          <w:caps w:val="false"/>
-          <w:smallCaps w:val="false"/>
-          <w:color w:val="000000"/>
-          <w:spacing w:val="0"/>
-          <w:sz w:val="21"/>
-          <w:szCs w:val="24"/>
-        </w:rPr>
-        <w:t>''</w:t>
-      </w:r>
-      <w:r>
-        <w:rPr>
-          <w:rFonts w:ascii="Serif" w:hAnsi="Serif"/>
-          <w:b w:val="false"/>
-          <w:color w:val="000000"/>
-          <w:sz w:val="24"/>
-          <w:szCs w:val="24"/>
-        </w:rPr>
-        <w:t xml:space="preserve"> = (</w:t>
-      </w:r>
-      <w:r>
-        <w:rPr>
-          <w:rFonts w:ascii="serif" w:hAnsi="serif"/>
-          <w:b w:val="false"/>
-          <w:i w:val="false"/>
-          <w:caps w:val="false"/>
-          <w:smallCaps w:val="false"/>
-          <w:color w:val="000000"/>
-          <w:spacing w:val="0"/>
-          <w:sz w:val="21"/>
-          <w:szCs w:val="24"/>
-        </w:rPr>
-        <w:t>''y''</w:t>
-      </w:r>
-      <w:r>
-        <w:rPr>
-          <w:rFonts w:ascii="Serif" w:hAnsi="Serif"/>
-          <w:b w:val="false"/>
-          <w:color w:val="000000"/>
-          <w:sz w:val="24"/>
-          <w:szCs w:val="24"/>
-        </w:rPr>
-        <w:t xml:space="preserve"> &gt;&gt; 16)/8.</w:t>
-      </w:r>
-    </w:p>
-    <w:p>
-      <w:pPr>
-        <w:pStyle w:val="Normal"/>
-        <w:spacing w:lineRule="atLeast" w:line="285"/>
-        <w:rPr>
-          <w:rFonts w:ascii="Serif" w:hAnsi="Serif"/>
-          <w:b w:val="false"/>
-          <w:color w:val="000000"/>
-          <w:sz w:val="24"/>
-          <w:szCs w:val="24"/>
-        </w:rPr>
-      </w:pPr>
-      <w:r>
-        <w:rPr>
-          <w:rFonts w:ascii="Serif" w:hAnsi="Serif"/>
-          <w:b w:val="false"/>
-          <w:color w:val="000000"/>
-          <w:sz w:val="24"/>
-          <w:szCs w:val="24"/>
-        </w:rPr>
-      </w:r>
-    </w:p>
-    <w:p>
-      <w:pPr>
-        <w:pStyle w:val="Normal"/>
-        <w:spacing w:lineRule="atLeast" w:line="285"/>
-        <w:rPr>
-          <w:rFonts w:ascii="Serif" w:hAnsi="Serif"/>
-          <w:b w:val="false"/>
-          <w:color w:val="000000"/>
-          <w:sz w:val="24"/>
-          <w:szCs w:val="24"/>
-        </w:rPr>
-      </w:pPr>
-      <w:r>
-        <w:rPr>
-          <w:rFonts w:ascii="Serif" w:hAnsi="Serif"/>
-          <w:b w:val="false"/>
-          <w:color w:val="000000"/>
-          <w:sz w:val="24"/>
-          <w:szCs w:val="24"/>
-        </w:rPr>
-        <w:t>Note that the game only keeps track of the coordinates of the center. To compute the coordinates of the other collision points, the game uses the angle value R and a precomputed table of cosinus/sinus values.</w:t>
-      </w:r>
-    </w:p>
-    <w:p>
-      <w:pPr>
-        <w:pStyle w:val="Normal"/>
-        <w:spacing w:lineRule="atLeast" w:line="285"/>
-        <w:rPr>
-          <w:rFonts w:ascii="Serif" w:hAnsi="Serif"/>
-          <w:b w:val="false"/>
-          <w:color w:val="000000"/>
-          <w:sz w:val="24"/>
-          <w:szCs w:val="24"/>
-        </w:rPr>
-      </w:pPr>
-      <w:r>
-        <w:rPr>
-          <w:rFonts w:ascii="Serif" w:hAnsi="Serif"/>
-          <w:b w:val="false"/>
-          <w:color w:val="000000"/>
-          <w:sz w:val="24"/>
-          <w:szCs w:val="24"/>
-        </w:rPr>
-      </w:r>
-    </w:p>
-    <w:p>
-      <w:pPr>
-        <w:pStyle w:val="Normal"/>
-        <w:spacing w:lineRule="atLeast" w:line="285"/>
-        <w:rPr>
-          <w:rFonts w:ascii="Serif" w:hAnsi="Serif"/>
-          <w:b w:val="false"/>
-          <w:color w:val="000000"/>
-          <w:sz w:val="24"/>
-          <w:szCs w:val="24"/>
-        </w:rPr>
-      </w:pPr>
-      <w:r>
-        <w:rPr>
-          <w:rFonts w:ascii="Serif" w:hAnsi="Serif"/>
-          <w:b w:val="false"/>
-          <w:color w:val="000000"/>
-          <w:sz w:val="24"/>
-          <w:szCs w:val="24"/>
-        </w:rPr>
-        <w:t>----</w:t>
-      </w:r>
-    </w:p>
-    <w:p>
-      <w:pPr>
-        <w:pStyle w:val="Normal"/>
-        <w:spacing w:lineRule="atLeast" w:line="285"/>
-        <w:rPr>
-          <w:rFonts w:ascii="Serif" w:hAnsi="Serif"/>
-          <w:b w:val="false"/>
-          <w:color w:val="000000"/>
-          <w:sz w:val="24"/>
-          <w:szCs w:val="24"/>
-        </w:rPr>
-      </w:pPr>
-      <w:r>
-        <w:rPr>
-          <w:rFonts w:ascii="Serif" w:hAnsi="Serif"/>
-          <w:b w:val="false"/>
-          <w:color w:val="000000"/>
-          <w:sz w:val="24"/>
-          <w:szCs w:val="24"/>
-        </w:rPr>
-      </w:r>
-    </w:p>
-    <w:p>
-      <w:pPr>
-        <w:pStyle w:val="Normal"/>
-        <w:spacing w:lineRule="atLeast" w:line="285"/>
-        <w:rPr>
-          <w:rFonts w:ascii="Serif" w:hAnsi="Serif"/>
-          <w:b w:val="false"/>
-          <w:b w:val="false"/>
-          <w:bCs w:val="false"/>
-          <w:color w:val="000000"/>
-          <w:sz w:val="24"/>
-          <w:szCs w:val="24"/>
-          <w:u w:val="none"/>
-        </w:rPr>
-      </w:pPr>
-      <w:r>
-        <w:rPr>
-          <w:rFonts w:ascii="serif" w:hAnsi="serif"/>
-          <w:b w:val="false"/>
-          <w:bCs w:val="false"/>
-          <w:i w:val="false"/>
-          <w:caps w:val="false"/>
-          <w:smallCaps w:val="false"/>
-          <w:color w:val="000000"/>
-          <w:spacing w:val="0"/>
-          <w:sz w:val="21"/>
-          <w:szCs w:val="24"/>
-          <w:u w:val="none"/>
-        </w:rPr>
-        <w:t>''Speed''</w:t>
-      </w:r>
-    </w:p>
-    <w:p>
-      <w:pPr>
-        <w:pStyle w:val="Normal"/>
-        <w:spacing w:lineRule="atLeast" w:line="285"/>
-        <w:rPr>
-          <w:rFonts w:ascii="Serif" w:hAnsi="Serif"/>
-          <w:b w:val="false"/>
-          <w:color w:val="000000"/>
-          <w:sz w:val="24"/>
-          <w:szCs w:val="24"/>
-        </w:rPr>
-      </w:pPr>
-      <w:r>
-        <w:rPr>
-          <w:rFonts w:ascii="Serif" w:hAnsi="Serif"/>
-          <w:b w:val="false"/>
-          <w:color w:val="000000"/>
-          <w:sz w:val="24"/>
-          <w:szCs w:val="24"/>
-        </w:rPr>
-      </w:r>
-    </w:p>
-    <w:p>
-      <w:pPr>
-        <w:pStyle w:val="Normal"/>
-        <w:spacing w:lineRule="atLeast" w:line="285"/>
-        <w:rPr>
-          <w:rFonts w:ascii="Serif" w:hAnsi="Serif"/>
-          <w:b w:val="false"/>
-          <w:color w:val="000000"/>
-          <w:sz w:val="24"/>
-          <w:szCs w:val="24"/>
-        </w:rPr>
-      </w:pPr>
-      <w:r>
-        <w:rPr>
-          <w:rFonts w:ascii="Serif" w:hAnsi="Serif"/>
-          <w:b w:val="false"/>
-          <w:color w:val="000000"/>
-          <w:sz w:val="24"/>
-          <w:szCs w:val="24"/>
-        </w:rPr>
-        <w:t>Speed can be decomposed in the following way:</w:t>
-      </w:r>
-    </w:p>
-    <w:p>
-      <w:pPr>
-        <w:pStyle w:val="Normal"/>
-        <w:spacing w:lineRule="atLeast" w:line="285"/>
-        <w:rPr>
-          <w:rFonts w:ascii="Serif" w:hAnsi="Serif"/>
-          <w:color w:val="000000"/>
-          <w:sz w:val="24"/>
-          <w:szCs w:val="24"/>
-        </w:rPr>
-      </w:pPr>
-      <w:r>
-        <w:rPr>
-          <w:rFonts w:ascii="Serif" w:hAnsi="Serif"/>
-          <w:b w:val="false"/>
-          <w:color w:val="000000"/>
-          <w:sz w:val="24"/>
-          <w:szCs w:val="24"/>
-        </w:rPr>
-        <w:t>*</w:t>
-      </w:r>
-      <w:r>
-        <w:rPr>
-          <w:rFonts w:ascii="serif" w:hAnsi="serif"/>
-          <w:b w:val="false"/>
-          <w:i w:val="false"/>
-          <w:caps w:val="false"/>
-          <w:smallCaps w:val="false"/>
-          <w:color w:val="000000"/>
-          <w:spacing w:val="0"/>
-          <w:sz w:val="21"/>
-          <w:szCs w:val="24"/>
-        </w:rPr>
-        <w:t>''</w:t>
-      </w:r>
-      <w:r>
-        <w:rPr>
-          <w:rFonts w:ascii="Serif" w:hAnsi="Serif"/>
-          <w:b w:val="false"/>
-          <w:color w:val="000000"/>
-          <w:sz w:val="24"/>
-          <w:szCs w:val="24"/>
-        </w:rPr>
-        <w:t>R</w:t>
-      </w:r>
-      <w:r>
-        <w:rPr>
-          <w:rFonts w:ascii="Serif" w:hAnsi="Serif"/>
-          <w:b w:val="false"/>
-          <w:color w:val="000000"/>
-          <w:sz w:val="24"/>
-          <w:szCs w:val="24"/>
-        </w:rPr>
-        <w:t>otation speed</w:t>
-      </w:r>
-      <w:r>
-        <w:rPr>
-          <w:rFonts w:ascii="serif" w:hAnsi="serif"/>
-          <w:b w:val="false"/>
-          <w:i w:val="false"/>
-          <w:caps w:val="false"/>
-          <w:smallCaps w:val="false"/>
-          <w:color w:val="000000"/>
-          <w:spacing w:val="0"/>
-          <w:sz w:val="21"/>
-          <w:szCs w:val="24"/>
-        </w:rPr>
-        <w:t>''</w:t>
-      </w:r>
-      <w:r>
-        <w:rPr>
-          <w:rFonts w:ascii="Serif" w:hAnsi="Serif"/>
-          <w:b w:val="false"/>
-          <w:color w:val="000000"/>
-          <w:sz w:val="24"/>
-          <w:szCs w:val="24"/>
-        </w:rPr>
-        <w:t>:</w:t>
-      </w:r>
-    </w:p>
-    <w:p>
-      <w:pPr>
-        <w:pStyle w:val="Normal"/>
-        <w:spacing w:lineRule="atLeast" w:line="285"/>
-        <w:rPr>
-          <w:rFonts w:ascii="Serif" w:hAnsi="Serif"/>
-          <w:color w:val="000000"/>
-          <w:sz w:val="24"/>
-          <w:szCs w:val="24"/>
-        </w:rPr>
-      </w:pPr>
-      <w:r>
-        <w:rPr>
-          <w:rFonts w:ascii="Serif" w:hAnsi="Serif"/>
-          <w:b w:val="false"/>
-          <w:color w:val="000000"/>
-          <w:sz w:val="24"/>
-          <w:szCs w:val="24"/>
-        </w:rPr>
-        <w:t>**constant</w:t>
-      </w:r>
-      <w:r>
-        <w:rPr>
-          <w:rFonts w:ascii="Serif" w:hAnsi="Serif"/>
-          <w:b w:val="false"/>
-          <w:color w:val="000000"/>
-          <w:sz w:val="24"/>
-          <w:szCs w:val="24"/>
-        </w:rPr>
-        <w:t xml:space="preserve"> +/-182 </w:t>
-      </w:r>
-      <w:r>
-        <w:rPr>
-          <w:rFonts w:ascii="Serif" w:hAnsi="Serif"/>
-          <w:b w:val="false"/>
-          <w:color w:val="000000"/>
-          <w:sz w:val="24"/>
-          <w:szCs w:val="24"/>
-        </w:rPr>
-        <w:t xml:space="preserve">under normal conditions, </w:t>
-      </w:r>
-      <w:r>
-        <w:rPr>
-          <w:rFonts w:ascii="Serif" w:hAnsi="Serif"/>
-          <w:b w:val="false"/>
-          <w:color w:val="000000"/>
-          <w:sz w:val="24"/>
-          <w:szCs w:val="24"/>
-        </w:rPr>
-        <w:t>temporarily changed to (+/-)1024 when hitting a wall, but it will then return to its initial value by steps of 91 per frame.</w:t>
-      </w:r>
-    </w:p>
-    <w:p>
-      <w:pPr>
-        <w:pStyle w:val="Normal"/>
-        <w:spacing w:lineRule="atLeast" w:line="285"/>
-        <w:rPr>
-          <w:rFonts w:ascii="Serif" w:hAnsi="Serif"/>
-          <w:b w:val="false"/>
-          <w:color w:val="000000"/>
-          <w:sz w:val="24"/>
-          <w:szCs w:val="24"/>
-        </w:rPr>
-      </w:pPr>
-      <w:r>
-        <w:rPr>
-          <w:rFonts w:ascii="Serif" w:hAnsi="Serif"/>
-          <w:b w:val="false"/>
-          <w:color w:val="000000"/>
-          <w:sz w:val="24"/>
-          <w:szCs w:val="24"/>
-        </w:rPr>
-        <w:t>*</w:t>
-      </w:r>
-      <w:r>
-        <w:rPr>
-          <w:rFonts w:ascii="Serif" w:hAnsi="Serif"/>
-          <w:b w:val="false"/>
-          <w:color w:val="000000"/>
-          <w:sz w:val="24"/>
-          <w:szCs w:val="24"/>
-        </w:rPr>
-        <w:t>X/Y speed:</w:t>
-      </w:r>
-    </w:p>
-    <w:p>
-      <w:pPr>
-        <w:pStyle w:val="Normal"/>
-        <w:spacing w:lineRule="atLeast" w:line="285"/>
-        <w:rPr>
-          <w:rFonts w:ascii="Serif" w:hAnsi="Serif"/>
-          <w:b w:val="false"/>
-          <w:color w:val="000000"/>
-          <w:sz w:val="24"/>
-          <w:szCs w:val="24"/>
-        </w:rPr>
-      </w:pPr>
-      <w:r>
-        <w:rPr>
-          <w:rFonts w:ascii="Serif" w:hAnsi="Serif"/>
-          <w:b w:val="false"/>
-          <w:color w:val="000000"/>
-          <w:sz w:val="24"/>
-          <w:szCs w:val="24"/>
-        </w:rPr>
-        <w:t xml:space="preserve">** </w:t>
-      </w:r>
-      <w:r>
-        <w:rPr>
-          <w:rFonts w:ascii="serif" w:hAnsi="serif"/>
-          <w:b w:val="false"/>
-          <w:i w:val="false"/>
-          <w:caps w:val="false"/>
-          <w:smallCaps w:val="false"/>
-          <w:color w:val="000000"/>
-          <w:spacing w:val="0"/>
-          <w:sz w:val="21"/>
-          <w:szCs w:val="24"/>
-        </w:rPr>
-        <w:t>''I</w:t>
-      </w:r>
-      <w:r>
-        <w:rPr>
-          <w:rFonts w:ascii="Serif" w:hAnsi="Serif"/>
-          <w:b w:val="false"/>
-          <w:i/>
-          <w:color w:val="000000"/>
-          <w:sz w:val="24"/>
-          <w:szCs w:val="24"/>
-        </w:rPr>
-        <w:t>nput speed:</w:t>
-      </w:r>
-      <w:r>
-        <w:rPr>
-          <w:rFonts w:ascii="serif" w:hAnsi="serif"/>
-          <w:b w:val="false"/>
-          <w:i w:val="false"/>
-          <w:caps w:val="false"/>
-          <w:smallCaps w:val="false"/>
-          <w:color w:val="000000"/>
-          <w:spacing w:val="0"/>
-          <w:sz w:val="21"/>
-          <w:szCs w:val="24"/>
-        </w:rPr>
-        <w:t>''</w:t>
-      </w:r>
-      <w:r>
-        <w:rPr>
-          <w:rFonts w:ascii="Serif" w:hAnsi="Serif"/>
-          <w:b w:val="false"/>
-          <w:i/>
-          <w:color w:val="000000"/>
-          <w:sz w:val="24"/>
-          <w:szCs w:val="24"/>
-        </w:rPr>
-        <w:t xml:space="preserve"> </w:t>
-      </w:r>
-      <w:r>
-        <w:rPr>
-          <w:rFonts w:ascii="Serif" w:hAnsi="Serif"/>
-          <w:b w:val="false"/>
-          <w:color w:val="000000"/>
-          <w:sz w:val="24"/>
-          <w:szCs w:val="24"/>
-        </w:rPr>
-        <w:t xml:space="preserve">based on the input. </w:t>
-      </w:r>
-      <w:r>
-        <w:rPr>
-          <w:rFonts w:ascii="Serif" w:hAnsi="Serif"/>
-          <w:b w:val="false"/>
-          <w:color w:val="000000"/>
-          <w:sz w:val="24"/>
-          <w:szCs w:val="24"/>
-        </w:rPr>
-        <w:t>The</w:t>
-      </w:r>
-      <w:r>
-        <w:rPr>
-          <w:rFonts w:ascii="Serif" w:hAnsi="Serif"/>
-          <w:b w:val="false"/>
-          <w:color w:val="000000"/>
-          <w:sz w:val="24"/>
-          <w:szCs w:val="24"/>
-        </w:rPr>
-        <w:t xml:space="preserve"> norm </w:t>
-      </w:r>
-      <w:r>
-        <w:rPr>
-          <w:rFonts w:ascii="Serif" w:hAnsi="Serif"/>
-          <w:b w:val="false"/>
-          <w:color w:val="000000"/>
-          <w:sz w:val="24"/>
-          <w:szCs w:val="24"/>
-        </w:rPr>
-        <w:t>is</w:t>
-      </w:r>
-      <w:r>
-        <w:rPr>
-          <w:rFonts w:ascii="Serif" w:hAnsi="Serif"/>
-          <w:b w:val="false"/>
-          <w:color w:val="000000"/>
-          <w:sz w:val="24"/>
-          <w:szCs w:val="24"/>
-        </w:rPr>
-        <w:t xml:space="preserve"> 3, 2.25 </w:t>
-      </w:r>
-      <w:r>
-        <w:rPr>
-          <w:rFonts w:ascii="Serif" w:hAnsi="Serif"/>
-          <w:b w:val="false"/>
-          <w:color w:val="000000"/>
-          <w:sz w:val="24"/>
-          <w:szCs w:val="24"/>
-        </w:rPr>
-        <w:t xml:space="preserve">or </w:t>
-      </w:r>
-      <w:r>
-        <w:rPr>
-          <w:rFonts w:ascii="Serif" w:hAnsi="Serif"/>
-          <w:b w:val="false"/>
-          <w:color w:val="000000"/>
-          <w:sz w:val="24"/>
-          <w:szCs w:val="24"/>
-        </w:rPr>
-        <w:t xml:space="preserve">1.5px/frame </w:t>
-      </w:r>
-      <w:r>
-        <w:rPr>
-          <w:rFonts w:ascii="Serif" w:hAnsi="Serif"/>
-          <w:b w:val="false"/>
-          <w:color w:val="000000"/>
-          <w:sz w:val="24"/>
-          <w:szCs w:val="24"/>
-        </w:rPr>
-        <w:t>depending on the number of A/B buttons that are held</w:t>
-      </w:r>
-      <w:r>
-        <w:rPr>
-          <w:rFonts w:ascii="Serif" w:hAnsi="Serif"/>
-          <w:b w:val="false"/>
-          <w:color w:val="000000"/>
-          <w:sz w:val="24"/>
-          <w:szCs w:val="24"/>
-        </w:rPr>
-        <w:t xml:space="preserve">. It changes instantly (no inertia, instant acceleration). </w:t>
-      </w:r>
-      <w:r>
-        <w:rPr>
-          <w:rFonts w:ascii="Serif" w:hAnsi="Serif"/>
-          <w:b w:val="false"/>
-          <w:color w:val="000000"/>
-          <w:sz w:val="24"/>
-          <w:szCs w:val="24"/>
-        </w:rPr>
-        <w:t xml:space="preserve">If </w:t>
-      </w:r>
-      <w:r>
-        <w:rPr>
-          <w:rFonts w:ascii="Serif" w:hAnsi="Serif"/>
-          <w:b w:val="false"/>
-          <w:color w:val="000000"/>
-          <w:sz w:val="24"/>
-          <w:szCs w:val="24"/>
-        </w:rPr>
-        <w:t xml:space="preserve">applying this speed </w:t>
-      </w:r>
-      <w:r>
-        <w:rPr>
-          <w:rFonts w:ascii="Serif" w:hAnsi="Serif"/>
-          <w:b w:val="false"/>
-          <w:color w:val="000000"/>
-          <w:sz w:val="24"/>
-          <w:szCs w:val="24"/>
-        </w:rPr>
-        <w:t xml:space="preserve">would make </w:t>
-      </w:r>
-      <w:r>
-        <w:rPr>
-          <w:rFonts w:ascii="Serif" w:hAnsi="Serif"/>
-          <w:b w:val="false"/>
-          <w:color w:val="000000"/>
-          <w:sz w:val="24"/>
-          <w:szCs w:val="24"/>
-        </w:rPr>
-        <w:t xml:space="preserve">the </w:t>
-      </w:r>
-      <w:r>
-        <w:rPr>
-          <w:rFonts w:ascii="Serif" w:hAnsi="Serif"/>
-          <w:b w:val="false"/>
-          <w:color w:val="000000"/>
-          <w:sz w:val="24"/>
-          <w:szCs w:val="24"/>
-        </w:rPr>
-        <w:t>H</w:t>
-      </w:r>
-      <w:r>
-        <w:rPr>
-          <w:rFonts w:ascii="Serif" w:hAnsi="Serif"/>
-          <w:b w:val="false"/>
-          <w:color w:val="000000"/>
-          <w:sz w:val="24"/>
-          <w:szCs w:val="24"/>
-        </w:rPr>
-        <w:t>eliri</w:t>
-      </w:r>
-      <w:r>
-        <w:rPr>
-          <w:rFonts w:ascii="Serif" w:hAnsi="Serif"/>
-          <w:b w:val="false"/>
-          <w:color w:val="000000"/>
-          <w:sz w:val="24"/>
-          <w:szCs w:val="24"/>
-        </w:rPr>
-        <w:t xml:space="preserve">n </w:t>
-      </w:r>
-      <w:r>
-        <w:rPr>
-          <w:rFonts w:ascii="Serif" w:hAnsi="Serif"/>
-          <w:b w:val="false"/>
-          <w:color w:val="000000"/>
-          <w:sz w:val="24"/>
-          <w:szCs w:val="24"/>
-        </w:rPr>
-        <w:t xml:space="preserve">hit a wall, </w:t>
-      </w:r>
-      <w:r>
-        <w:rPr>
-          <w:rFonts w:ascii="Serif" w:hAnsi="Serif"/>
-          <w:b w:val="false"/>
-          <w:color w:val="000000"/>
-          <w:sz w:val="24"/>
-          <w:szCs w:val="24"/>
-        </w:rPr>
-        <w:t xml:space="preserve">then </w:t>
-      </w:r>
-      <w:r>
-        <w:rPr>
-          <w:rFonts w:ascii="Serif" w:hAnsi="Serif"/>
-          <w:b w:val="false"/>
-          <w:color w:val="000000"/>
-          <w:sz w:val="24"/>
-          <w:szCs w:val="24"/>
-        </w:rPr>
-        <w:t xml:space="preserve">it is canceled (so the player has no control when the </w:t>
-      </w:r>
-      <w:r>
-        <w:rPr>
-          <w:rFonts w:ascii="Serif" w:hAnsi="Serif"/>
-          <w:b w:val="false"/>
-          <w:color w:val="000000"/>
-          <w:sz w:val="24"/>
-          <w:szCs w:val="24"/>
-        </w:rPr>
-        <w:t>H</w:t>
-      </w:r>
-      <w:r>
-        <w:rPr>
-          <w:rFonts w:ascii="Serif" w:hAnsi="Serif"/>
-          <w:b w:val="false"/>
-          <w:color w:val="000000"/>
-          <w:sz w:val="24"/>
-          <w:szCs w:val="24"/>
-        </w:rPr>
-        <w:t xml:space="preserve">elirin </w:t>
-      </w:r>
-      <w:r>
-        <w:rPr>
-          <w:rFonts w:ascii="Serif" w:hAnsi="Serif"/>
-          <w:b w:val="false"/>
-          <w:color w:val="000000"/>
-          <w:sz w:val="24"/>
-          <w:szCs w:val="24"/>
-        </w:rPr>
-        <w:t>hits</w:t>
-      </w:r>
-      <w:r>
-        <w:rPr>
-          <w:rFonts w:ascii="Serif" w:hAnsi="Serif"/>
-          <w:b w:val="false"/>
-          <w:color w:val="000000"/>
-          <w:sz w:val="24"/>
-          <w:szCs w:val="24"/>
-        </w:rPr>
-        <w:t xml:space="preserve"> a wall).</w:t>
-      </w:r>
-    </w:p>
-    <w:p>
-      <w:pPr>
-        <w:pStyle w:val="Normal"/>
-        <w:spacing w:lineRule="atLeast" w:line="285"/>
-        <w:rPr>
-          <w:rFonts w:ascii="Serif" w:hAnsi="Serif"/>
-          <w:b w:val="false"/>
-          <w:color w:val="000000"/>
-          <w:sz w:val="24"/>
-          <w:szCs w:val="24"/>
-        </w:rPr>
-      </w:pPr>
-      <w:r>
-        <w:rPr>
-          <w:rFonts w:ascii="Serif" w:hAnsi="Serif"/>
-          <w:b w:val="false"/>
-          <w:color w:val="000000"/>
-          <w:sz w:val="24"/>
-          <w:szCs w:val="24"/>
-        </w:rPr>
-        <w:t xml:space="preserve">** </w:t>
-      </w:r>
-      <w:r>
-        <w:rPr>
-          <w:rFonts w:ascii="serif" w:hAnsi="serif"/>
-          <w:b w:val="false"/>
-          <w:i w:val="false"/>
-          <w:caps w:val="false"/>
-          <w:smallCaps w:val="false"/>
-          <w:color w:val="000000"/>
-          <w:spacing w:val="0"/>
-          <w:sz w:val="21"/>
-          <w:szCs w:val="24"/>
-        </w:rPr>
-        <w:t>''B</w:t>
-      </w:r>
-      <w:r>
-        <w:rPr>
-          <w:rFonts w:ascii="Serif" w:hAnsi="Serif"/>
-          <w:b w:val="false"/>
-          <w:i/>
-          <w:color w:val="000000"/>
-          <w:sz w:val="24"/>
-          <w:szCs w:val="24"/>
-        </w:rPr>
-        <w:t>ump speed:</w:t>
-      </w:r>
-      <w:r>
-        <w:rPr>
-          <w:rFonts w:ascii="serif" w:hAnsi="serif"/>
-          <w:b w:val="false"/>
-          <w:i w:val="false"/>
-          <w:caps w:val="false"/>
-          <w:smallCaps w:val="false"/>
-          <w:color w:val="000000"/>
-          <w:spacing w:val="0"/>
-          <w:sz w:val="21"/>
-          <w:szCs w:val="24"/>
-        </w:rPr>
-        <w:t>''</w:t>
-      </w:r>
-      <w:r>
-        <w:rPr>
-          <w:rFonts w:ascii="Serif" w:hAnsi="Serif"/>
-          <w:b w:val="false"/>
-          <w:color w:val="000000"/>
-          <w:sz w:val="24"/>
-          <w:szCs w:val="24"/>
-        </w:rPr>
-        <w:t xml:space="preserve"> applied when the </w:t>
-      </w:r>
-      <w:r>
-        <w:rPr>
-          <w:rFonts w:ascii="Serif" w:hAnsi="Serif"/>
-          <w:b w:val="false"/>
-          <w:color w:val="000000"/>
-          <w:sz w:val="24"/>
-          <w:szCs w:val="24"/>
-        </w:rPr>
-        <w:t>H</w:t>
-      </w:r>
-      <w:r>
-        <w:rPr>
-          <w:rFonts w:ascii="Serif" w:hAnsi="Serif"/>
-          <w:b w:val="false"/>
-          <w:color w:val="000000"/>
-          <w:sz w:val="24"/>
-          <w:szCs w:val="24"/>
-        </w:rPr>
-        <w:t xml:space="preserve">elirin hits </w:t>
-      </w:r>
-      <w:r>
-        <w:rPr>
-          <w:rFonts w:ascii="Serif" w:hAnsi="Serif"/>
-          <w:b w:val="false"/>
-          <w:color w:val="000000"/>
-          <w:sz w:val="24"/>
-          <w:szCs w:val="24"/>
-        </w:rPr>
-        <w:t>something</w:t>
-      </w:r>
-      <w:r>
-        <w:rPr>
-          <w:rFonts w:ascii="Serif" w:hAnsi="Serif"/>
-          <w:b w:val="false"/>
-          <w:color w:val="000000"/>
-          <w:sz w:val="24"/>
-          <w:szCs w:val="24"/>
-        </w:rPr>
-        <w:t xml:space="preserve">. </w:t>
-      </w:r>
-      <w:r>
-        <w:rPr>
-          <w:rFonts w:ascii="Serif" w:hAnsi="Serif"/>
-          <w:b w:val="false"/>
-          <w:color w:val="000000"/>
-          <w:sz w:val="24"/>
-          <w:szCs w:val="24"/>
-        </w:rPr>
-        <w:t xml:space="preserve">The norm is 2px/frame. </w:t>
-      </w:r>
-      <w:r>
-        <w:rPr>
-          <w:rFonts w:ascii="Serif" w:hAnsi="Serif"/>
-          <w:b w:val="false"/>
-          <w:color w:val="000000"/>
-          <w:sz w:val="24"/>
-          <w:szCs w:val="24"/>
-        </w:rPr>
-        <w:t xml:space="preserve">It takes the same direction as the vector starting from the collision point to the center of the helirin. It is then multiplied by 3/4 each frame until reaching 0. If </w:t>
-      </w:r>
-      <w:r>
-        <w:rPr>
-          <w:rFonts w:ascii="Serif" w:hAnsi="Serif"/>
-          <w:b w:val="false"/>
-          <w:color w:val="000000"/>
-          <w:sz w:val="24"/>
-          <w:szCs w:val="24"/>
-        </w:rPr>
-        <w:t xml:space="preserve">both </w:t>
-      </w:r>
-      <w:r>
-        <w:rPr>
-          <w:rFonts w:ascii="Serif" w:hAnsi="Serif"/>
-          <w:b w:val="false"/>
-          <w:color w:val="000000"/>
-          <w:sz w:val="24"/>
-          <w:szCs w:val="24"/>
-        </w:rPr>
-        <w:t xml:space="preserve">sides of the helirin </w:t>
-      </w:r>
-      <w:r>
-        <w:rPr>
-          <w:rFonts w:ascii="Serif" w:hAnsi="Serif"/>
-          <w:b w:val="false"/>
-          <w:color w:val="000000"/>
-          <w:sz w:val="24"/>
-          <w:szCs w:val="24"/>
-        </w:rPr>
-        <w:t>are in collision</w:t>
-      </w:r>
-      <w:r>
-        <w:rPr>
-          <w:rFonts w:ascii="Serif" w:hAnsi="Serif"/>
-          <w:b w:val="false"/>
-          <w:color w:val="000000"/>
-          <w:sz w:val="24"/>
-          <w:szCs w:val="24"/>
-        </w:rPr>
-        <w:t xml:space="preserve"> at the same time, </w:t>
-      </w:r>
-      <w:r>
-        <w:rPr>
-          <w:rFonts w:ascii="Serif" w:hAnsi="Serif"/>
-          <w:b w:val="false"/>
-          <w:color w:val="000000"/>
-          <w:sz w:val="24"/>
-          <w:szCs w:val="24"/>
-        </w:rPr>
-        <w:t xml:space="preserve">then </w:t>
-      </w:r>
-      <w:r>
-        <w:rPr>
-          <w:rFonts w:ascii="Serif" w:hAnsi="Serif"/>
-          <w:b w:val="false"/>
-          <w:color w:val="000000"/>
-          <w:sz w:val="24"/>
-          <w:szCs w:val="24"/>
-        </w:rPr>
-        <w:t>no bump speed is applied (</w:t>
-      </w:r>
-      <w:r>
-        <w:rPr>
-          <w:rFonts w:ascii="Serif" w:hAnsi="Serif"/>
-          <w:b w:val="false"/>
-          <w:color w:val="000000"/>
-          <w:sz w:val="24"/>
-          <w:szCs w:val="24"/>
-        </w:rPr>
-        <w:t>which sounds reasonable</w:t>
-      </w:r>
-      <w:r>
-        <w:rPr>
-          <w:rFonts w:ascii="Serif" w:hAnsi="Serif"/>
-          <w:b w:val="false"/>
-          <w:color w:val="000000"/>
-          <w:sz w:val="24"/>
-          <w:szCs w:val="24"/>
-        </w:rPr>
-        <w:t xml:space="preserve"> </w:t>
-      </w:r>
-      <w:r>
-        <w:rPr>
-          <w:rFonts w:ascii="Serif" w:hAnsi="Serif"/>
-          <w:b w:val="false"/>
-          <w:color w:val="000000"/>
-          <w:sz w:val="24"/>
-          <w:szCs w:val="24"/>
-        </w:rPr>
-        <w:t xml:space="preserve">since </w:t>
-      </w:r>
-      <w:r>
-        <w:rPr>
-          <w:rFonts w:ascii="Serif" w:hAnsi="Serif"/>
-          <w:b w:val="false"/>
-          <w:color w:val="000000"/>
-          <w:sz w:val="24"/>
-          <w:szCs w:val="24"/>
-        </w:rPr>
-        <w:t>we can</w:t>
-      </w:r>
-      <w:r>
-        <w:rPr>
-          <w:rFonts w:ascii="Serif" w:hAnsi="Serif"/>
-          <w:b w:val="false"/>
-          <w:color w:val="000000"/>
-          <w:sz w:val="24"/>
-          <w:szCs w:val="24"/>
-        </w:rPr>
-        <w:t>no</w:t>
-      </w:r>
-      <w:r>
-        <w:rPr>
-          <w:rFonts w:ascii="Serif" w:hAnsi="Serif"/>
-          <w:b w:val="false"/>
-          <w:color w:val="000000"/>
-          <w:sz w:val="24"/>
-          <w:szCs w:val="24"/>
-        </w:rPr>
-        <w:t>t determine in which direction to apply it).</w:t>
-      </w:r>
-    </w:p>
-    <w:p>
-      <w:pPr>
-        <w:pStyle w:val="Normal"/>
-        <w:spacing w:lineRule="atLeast" w:line="285"/>
-        <w:rPr>
-          <w:rFonts w:ascii="Serif" w:hAnsi="Serif"/>
-          <w:b w:val="false"/>
-          <w:color w:val="000000"/>
-          <w:sz w:val="24"/>
-          <w:szCs w:val="24"/>
-        </w:rPr>
-      </w:pPr>
-      <w:r>
-        <w:rPr>
-          <w:rFonts w:ascii="Serif" w:hAnsi="Serif"/>
-          <w:b w:val="false"/>
-          <w:color w:val="000000"/>
-          <w:sz w:val="24"/>
-          <w:szCs w:val="24"/>
-        </w:rPr>
-        <w:t xml:space="preserve">** </w:t>
-      </w:r>
-      <w:r>
-        <w:rPr>
-          <w:rFonts w:ascii="serif" w:hAnsi="serif"/>
-          <w:b w:val="false"/>
-          <w:i w:val="false"/>
-          <w:caps w:val="false"/>
-          <w:smallCaps w:val="false"/>
-          <w:color w:val="000000"/>
-          <w:spacing w:val="0"/>
-          <w:sz w:val="21"/>
-          <w:szCs w:val="24"/>
-        </w:rPr>
-        <w:t>''W</w:t>
-      </w:r>
-      <w:r>
-        <w:rPr>
-          <w:rFonts w:ascii="Serif" w:hAnsi="Serif"/>
-          <w:b w:val="false"/>
-          <w:i/>
-          <w:caps w:val="false"/>
-          <w:smallCaps w:val="false"/>
-          <w:color w:val="000000"/>
-          <w:spacing w:val="0"/>
-          <w:sz w:val="24"/>
-          <w:szCs w:val="24"/>
-        </w:rPr>
-        <w:t>all speed:</w:t>
-      </w:r>
-      <w:r>
-        <w:rPr>
-          <w:rFonts w:ascii="serif" w:hAnsi="serif"/>
-          <w:b w:val="false"/>
-          <w:i w:val="false"/>
-          <w:caps w:val="false"/>
-          <w:smallCaps w:val="false"/>
-          <w:color w:val="000000"/>
-          <w:spacing w:val="0"/>
-          <w:sz w:val="21"/>
-          <w:szCs w:val="24"/>
-        </w:rPr>
-        <w:t xml:space="preserve">'' only </w:t>
-      </w:r>
-      <w:r>
-        <w:rPr>
-          <w:rFonts w:ascii="Serif" w:hAnsi="Serif"/>
-          <w:b w:val="false"/>
-          <w:i w:val="false"/>
-          <w:caps w:val="false"/>
-          <w:smallCaps w:val="false"/>
-          <w:color w:val="000000"/>
-          <w:spacing w:val="0"/>
-          <w:sz w:val="24"/>
-          <w:szCs w:val="24"/>
-        </w:rPr>
-        <w:t xml:space="preserve">applied when the center of the Helirin hits something The norm is </w:t>
-      </w:r>
-      <w:r>
-        <w:rPr>
-          <w:rFonts w:ascii="Serif" w:hAnsi="Serif"/>
-          <w:b w:val="false"/>
-          <w:color w:val="000000"/>
-          <w:sz w:val="24"/>
-          <w:szCs w:val="24"/>
-        </w:rPr>
-        <w:t xml:space="preserve">4px/frame. </w:t>
-      </w:r>
-      <w:r>
-        <w:rPr>
-          <w:rFonts w:ascii="Serif" w:hAnsi="Serif"/>
-          <w:b w:val="false"/>
-          <w:color w:val="000000"/>
-          <w:sz w:val="24"/>
-          <w:szCs w:val="24"/>
-        </w:rPr>
-        <w:t xml:space="preserve">It is applied </w:t>
-      </w:r>
-      <w:r>
-        <w:rPr>
-          <w:rFonts w:ascii="Serif" w:hAnsi="Serif"/>
-          <w:b w:val="false"/>
-          <w:color w:val="000000"/>
-          <w:sz w:val="24"/>
-          <w:szCs w:val="24"/>
-        </w:rPr>
-        <w:t xml:space="preserve">in the opposite direction of the </w:t>
-      </w:r>
-      <w:r>
-        <w:rPr>
-          <w:rFonts w:ascii="Serif" w:hAnsi="Serif"/>
-          <w:b w:val="false"/>
-          <w:color w:val="000000"/>
-          <w:sz w:val="24"/>
-          <w:szCs w:val="24"/>
-        </w:rPr>
-        <w:t xml:space="preserve">current </w:t>
-      </w:r>
-      <w:r>
-        <w:rPr>
-          <w:rFonts w:ascii="Serif" w:hAnsi="Serif"/>
-          <w:b w:val="false"/>
-          <w:color w:val="000000"/>
-          <w:sz w:val="24"/>
-          <w:szCs w:val="24"/>
-        </w:rPr>
-        <w:t>input. It shares the same two variables as the bump speed. It was probably introduced to avoid wall clips, but actually it ha</w:t>
-      </w:r>
-      <w:r>
-        <w:rPr>
-          <w:rFonts w:ascii="Serif" w:hAnsi="Serif"/>
-          <w:b w:val="false"/>
-          <w:color w:val="000000"/>
-          <w:sz w:val="24"/>
-          <w:szCs w:val="24"/>
-        </w:rPr>
-        <w:t>d</w:t>
-      </w:r>
-      <w:r>
-        <w:rPr>
-          <w:rFonts w:ascii="Serif" w:hAnsi="Serif"/>
-          <w:b w:val="false"/>
-          <w:color w:val="000000"/>
-          <w:sz w:val="24"/>
-          <w:szCs w:val="24"/>
-        </w:rPr>
-        <w:t xml:space="preserve"> the opposite effect, </w:t>
-      </w:r>
-      <w:r>
-        <w:rPr>
-          <w:rFonts w:ascii="Serif" w:hAnsi="Serif"/>
-          <w:b w:val="false"/>
-          <w:color w:val="000000"/>
-          <w:sz w:val="24"/>
-          <w:szCs w:val="24"/>
-        </w:rPr>
-        <w:t xml:space="preserve">allowing the </w:t>
-      </w:r>
-      <w:r>
-        <w:rPr>
-          <w:rFonts w:ascii="serif" w:hAnsi="serif"/>
-          <w:b w:val="false"/>
-          <w:i w:val="false"/>
-          <w:caps w:val="false"/>
-          <w:smallCaps w:val="false"/>
-          <w:color w:val="000000"/>
-          <w:spacing w:val="0"/>
-          <w:sz w:val="21"/>
-          <w:szCs w:val="24"/>
-        </w:rPr>
-        <w:t>''wall surfing'' trick.</w:t>
-      </w:r>
-    </w:p>
-    <w:p>
-      <w:pPr>
-        <w:pStyle w:val="Normal"/>
-        <w:spacing w:lineRule="atLeast" w:line="285"/>
-        <w:rPr>
-          <w:rFonts w:ascii="Serif" w:hAnsi="Serif"/>
-          <w:b w:val="false"/>
-          <w:color w:val="000000"/>
-          <w:sz w:val="24"/>
-          <w:szCs w:val="24"/>
-        </w:rPr>
-      </w:pPr>
-      <w:r>
-        <w:rPr>
-          <w:rFonts w:ascii="Serif" w:hAnsi="Serif"/>
-          <w:b w:val="false"/>
-          <w:color w:val="000000"/>
-          <w:sz w:val="24"/>
-          <w:szCs w:val="24"/>
-        </w:rPr>
-      </w:r>
-    </w:p>
-    <w:p>
-      <w:pPr>
-        <w:pStyle w:val="Normal"/>
-        <w:spacing w:lineRule="atLeast" w:line="285"/>
-        <w:rPr>
-          <w:rFonts w:ascii="Serif" w:hAnsi="Serif"/>
-          <w:b w:val="false"/>
-          <w:color w:val="000000"/>
-          <w:sz w:val="24"/>
-          <w:szCs w:val="24"/>
-        </w:rPr>
-      </w:pPr>
-      <w:r>
-        <w:rPr>
-          <w:rFonts w:ascii="Serif" w:hAnsi="Serif"/>
-          <w:b w:val="false"/>
-          <w:color w:val="000000"/>
-          <w:sz w:val="24"/>
-          <w:szCs w:val="24"/>
-        </w:rPr>
-        <w:t>Thus the theoretical max X/Y speed is 9px/frame. However bump speed and wall speed are hardly ever conciliable in practice, so the highest speed value that can be obtained consistently is actually 7px/frame (with wall surfing).</w:t>
-      </w:r>
-    </w:p>
-    <w:p>
-      <w:pPr>
-        <w:pStyle w:val="Normal"/>
-        <w:spacing w:lineRule="atLeast" w:line="285"/>
-        <w:rPr>
-          <w:rFonts w:ascii="Serif" w:hAnsi="Serif"/>
-          <w:b w:val="false"/>
-          <w:color w:val="000000"/>
-          <w:sz w:val="24"/>
-          <w:szCs w:val="24"/>
-        </w:rPr>
-      </w:pPr>
-      <w:r>
-        <w:rPr>
-          <w:rFonts w:ascii="Serif" w:hAnsi="Serif"/>
-          <w:b w:val="false"/>
-          <w:color w:val="000000"/>
-          <w:sz w:val="24"/>
-          <w:szCs w:val="24"/>
-        </w:rPr>
-      </w:r>
-    </w:p>
-    <w:p>
-      <w:pPr>
-        <w:pStyle w:val="Normal"/>
-        <w:spacing w:lineRule="atLeast" w:line="285"/>
-        <w:rPr>
-          <w:rFonts w:ascii="Serif" w:hAnsi="Serif"/>
-          <w:b w:val="false"/>
-          <w:color w:val="000000"/>
-          <w:sz w:val="24"/>
-          <w:szCs w:val="24"/>
-        </w:rPr>
-      </w:pPr>
-      <w:r>
-        <w:rPr>
-          <w:rFonts w:ascii="Serif" w:hAnsi="Serif"/>
-          <w:b w:val="false"/>
-          <w:color w:val="000000"/>
-          <w:sz w:val="24"/>
-          <w:szCs w:val="24"/>
-        </w:rPr>
-        <w:t>----</w:t>
-      </w:r>
-    </w:p>
-    <w:p>
-      <w:pPr>
-        <w:pStyle w:val="Normal"/>
-        <w:spacing w:lineRule="atLeast" w:line="285"/>
-        <w:rPr>
-          <w:rFonts w:ascii="Serif" w:hAnsi="Serif"/>
-          <w:b w:val="false"/>
-          <w:color w:val="000000"/>
-          <w:sz w:val="24"/>
-          <w:szCs w:val="24"/>
-        </w:rPr>
-      </w:pPr>
-      <w:r>
-        <w:rPr>
-          <w:rFonts w:ascii="Serif" w:hAnsi="Serif"/>
-          <w:b w:val="false"/>
-          <w:color w:val="000000"/>
-          <w:sz w:val="24"/>
-          <w:szCs w:val="24"/>
-        </w:rPr>
-      </w:r>
-    </w:p>
-    <w:p>
-      <w:pPr>
-        <w:pStyle w:val="Normal"/>
-        <w:spacing w:lineRule="atLeast" w:line="285"/>
-        <w:rPr>
-          <w:rFonts w:ascii="Serif" w:hAnsi="Serif"/>
-          <w:b w:val="false"/>
-          <w:color w:val="000000"/>
-          <w:sz w:val="24"/>
-          <w:szCs w:val="24"/>
-        </w:rPr>
-      </w:pPr>
-      <w:r>
-        <w:rPr>
-          <w:rFonts w:ascii="Serif" w:hAnsi="Serif"/>
-          <w:b w:val="false"/>
-          <w:color w:val="000000"/>
-          <w:sz w:val="24"/>
-          <w:szCs w:val="24"/>
-        </w:rPr>
-        <w:t>As we promised, here is now an overview of what is performed at each frame:</w:t>
-      </w:r>
-    </w:p>
-    <w:p>
-      <w:pPr>
-        <w:pStyle w:val="Normal"/>
-        <w:spacing w:lineRule="atLeast" w:line="285"/>
-        <w:rPr>
-          <w:rFonts w:ascii="Serif" w:hAnsi="Serif"/>
-          <w:color w:val="000000"/>
-          <w:sz w:val="24"/>
-          <w:szCs w:val="24"/>
-        </w:rPr>
-      </w:pPr>
-      <w:r>
-        <w:rPr>
-          <w:rFonts w:ascii="Serif" w:hAnsi="Serif"/>
-          <w:color w:val="000000"/>
-          <w:sz w:val="24"/>
-          <w:szCs w:val="24"/>
-        </w:rPr>
-      </w:r>
-    </w:p>
-    <w:p>
-      <w:pPr>
-        <w:pStyle w:val="Normal"/>
-        <w:spacing w:lineRule="atLeast" w:line="285"/>
-        <w:rPr>
-          <w:rFonts w:ascii="Serif" w:hAnsi="Serif"/>
-          <w:b w:val="false"/>
-          <w:color w:val="000000"/>
-          <w:sz w:val="24"/>
-          <w:szCs w:val="24"/>
-        </w:rPr>
-      </w:pPr>
-      <w:r>
-        <w:rPr>
-          <w:rFonts w:ascii="Serif" w:hAnsi="Serif"/>
-          <w:b w:val="false"/>
-          <w:color w:val="000000"/>
-          <w:sz w:val="24"/>
-          <w:szCs w:val="24"/>
-        </w:rPr>
-        <w:t xml:space="preserve">#If not zero, then </w:t>
-      </w:r>
-      <w:r>
-        <w:rPr>
-          <w:rFonts w:ascii="Serif" w:hAnsi="Serif"/>
-          <w:b w:val="false"/>
-          <w:color w:val="000000"/>
-          <w:sz w:val="24"/>
-          <w:szCs w:val="24"/>
-        </w:rPr>
-        <w:t xml:space="preserve">the bump speed variable is multiplied by 3/4. </w:t>
-      </w:r>
-      <w:r>
-        <w:rPr>
-          <w:rFonts w:ascii="Serif" w:hAnsi="Serif"/>
-          <w:b w:val="false"/>
-          <w:color w:val="000000"/>
-          <w:sz w:val="24"/>
-          <w:szCs w:val="24"/>
-        </w:rPr>
-        <w:t>If</w:t>
-      </w:r>
-      <w:r>
-        <w:rPr>
-          <w:rFonts w:ascii="Serif" w:hAnsi="Serif"/>
-          <w:b w:val="false"/>
-          <w:color w:val="000000"/>
-          <w:sz w:val="24"/>
-          <w:szCs w:val="24"/>
-        </w:rPr>
-        <w:t xml:space="preserve"> </w:t>
-      </w:r>
-      <w:r>
-        <w:rPr>
-          <w:rFonts w:ascii="Serif" w:hAnsi="Serif"/>
-          <w:b w:val="false"/>
-          <w:color w:val="000000"/>
-          <w:sz w:val="24"/>
-          <w:szCs w:val="24"/>
-        </w:rPr>
-        <w:t>different</w:t>
-      </w:r>
-      <w:r>
-        <w:rPr>
-          <w:rFonts w:ascii="Serif" w:hAnsi="Serif"/>
-          <w:b w:val="false"/>
-          <w:color w:val="000000"/>
-          <w:sz w:val="24"/>
-          <w:szCs w:val="24"/>
-        </w:rPr>
-        <w:t xml:space="preserve"> </w:t>
-      </w:r>
-      <w:r>
-        <w:rPr>
-          <w:rFonts w:ascii="Serif" w:hAnsi="Serif"/>
-          <w:b w:val="false"/>
-          <w:color w:val="000000"/>
-          <w:sz w:val="24"/>
-          <w:szCs w:val="24"/>
-        </w:rPr>
-        <w:t>from</w:t>
-      </w:r>
-      <w:r>
-        <w:rPr>
-          <w:rFonts w:ascii="Serif" w:hAnsi="Serif"/>
-          <w:b w:val="false"/>
-          <w:color w:val="000000"/>
-          <w:sz w:val="24"/>
-          <w:szCs w:val="24"/>
-        </w:rPr>
-        <w:t xml:space="preserve"> the </w:t>
-      </w:r>
-      <w:r>
-        <w:rPr>
-          <w:rFonts w:ascii="Serif" w:hAnsi="Serif"/>
-          <w:b w:val="false"/>
-          <w:color w:val="000000"/>
-          <w:sz w:val="24"/>
-          <w:szCs w:val="24"/>
-        </w:rPr>
-        <w:t xml:space="preserve">current </w:t>
-      </w:r>
-      <w:r>
-        <w:rPr>
-          <w:rFonts w:ascii="Serif" w:hAnsi="Serif"/>
-          <w:b w:val="false"/>
-          <w:color w:val="000000"/>
-          <w:sz w:val="24"/>
-          <w:szCs w:val="24"/>
-        </w:rPr>
-        <w:t xml:space="preserve">default rotation speed </w:t>
-      </w:r>
-      <w:r>
-        <w:rPr>
-          <w:rFonts w:ascii="Serif" w:hAnsi="Serif"/>
-          <w:b w:val="false"/>
-          <w:color w:val="000000"/>
-          <w:sz w:val="24"/>
-          <w:szCs w:val="24"/>
-        </w:rPr>
-        <w:t>(+ or -182)</w:t>
-      </w:r>
-      <w:r>
-        <w:rPr>
-          <w:rFonts w:ascii="Serif" w:hAnsi="Serif"/>
-          <w:b w:val="false"/>
-          <w:color w:val="000000"/>
-          <w:sz w:val="24"/>
-          <w:szCs w:val="24"/>
-        </w:rPr>
-        <w:t xml:space="preserve">, </w:t>
-      </w:r>
-      <w:r>
-        <w:rPr>
-          <w:rFonts w:ascii="Serif" w:hAnsi="Serif"/>
-          <w:b w:val="false"/>
-          <w:color w:val="000000"/>
-          <w:sz w:val="24"/>
-          <w:szCs w:val="24"/>
-        </w:rPr>
-        <w:t xml:space="preserve">then </w:t>
-      </w:r>
-      <w:r>
-        <w:rPr>
-          <w:rFonts w:ascii="Serif" w:hAnsi="Serif"/>
-          <w:b w:val="false"/>
-          <w:color w:val="000000"/>
-          <w:sz w:val="24"/>
-          <w:szCs w:val="24"/>
-        </w:rPr>
-        <w:t xml:space="preserve">the rotation </w:t>
-      </w:r>
-      <w:r>
-        <w:rPr>
-          <w:rFonts w:ascii="Serif" w:hAnsi="Serif"/>
-          <w:b w:val="false"/>
-          <w:color w:val="000000"/>
-          <w:sz w:val="24"/>
-          <w:szCs w:val="24"/>
-        </w:rPr>
-        <w:t xml:space="preserve">speed gets closer to it by 91. If not zero, then </w:t>
-      </w:r>
-      <w:r>
-        <w:rPr>
-          <w:rFonts w:ascii="Serif" w:hAnsi="Serif"/>
-          <w:b w:val="false"/>
-          <w:color w:val="000000"/>
-          <w:sz w:val="24"/>
-          <w:szCs w:val="24"/>
-        </w:rPr>
-        <w:t>the invulnerability variable is decreased by 1.</w:t>
-      </w:r>
-    </w:p>
-    <w:p>
-      <w:pPr>
-        <w:pStyle w:val="Normal"/>
-        <w:spacing w:lineRule="atLeast" w:line="285"/>
-        <w:rPr>
-          <w:rFonts w:ascii="Serif" w:hAnsi="Serif"/>
-          <w:b w:val="false"/>
-          <w:color w:val="000000"/>
-          <w:sz w:val="24"/>
-          <w:szCs w:val="24"/>
-        </w:rPr>
-      </w:pPr>
-      <w:r>
-        <w:rPr>
-          <w:rFonts w:ascii="Serif" w:hAnsi="Serif"/>
-          <w:b w:val="false"/>
-          <w:color w:val="000000"/>
-          <w:sz w:val="24"/>
-          <w:szCs w:val="24"/>
-        </w:rPr>
-        <w:t>#</w:t>
-      </w:r>
-      <w:r>
-        <w:rPr>
-          <w:rFonts w:ascii="Serif" w:hAnsi="Serif"/>
-          <w:b w:val="false"/>
-          <w:color w:val="000000"/>
-          <w:sz w:val="24"/>
-          <w:szCs w:val="24"/>
-        </w:rPr>
-        <w:t xml:space="preserve">The position of the helirin is updated by applying input speed, </w:t>
-      </w:r>
-      <w:r>
-        <w:rPr>
-          <w:rFonts w:ascii="Serif" w:hAnsi="Serif"/>
-          <w:b w:val="false"/>
-          <w:color w:val="000000"/>
-          <w:sz w:val="24"/>
-          <w:szCs w:val="24"/>
-        </w:rPr>
-        <w:t>bump</w:t>
-      </w:r>
-      <w:r>
-        <w:rPr>
-          <w:rFonts w:ascii="Serif" w:hAnsi="Serif"/>
-          <w:b w:val="false"/>
-          <w:color w:val="000000"/>
-          <w:sz w:val="24"/>
-          <w:szCs w:val="24"/>
-        </w:rPr>
-        <w:t xml:space="preserve"> speed and rotation speed.</w:t>
-      </w:r>
-    </w:p>
-    <w:p>
-      <w:pPr>
-        <w:pStyle w:val="Normal"/>
-        <w:spacing w:lineRule="atLeast" w:line="285"/>
-        <w:rPr>
-          <w:rFonts w:ascii="Serif" w:hAnsi="Serif"/>
-          <w:b w:val="false"/>
-          <w:color w:val="000000"/>
-          <w:sz w:val="24"/>
-          <w:szCs w:val="24"/>
-        </w:rPr>
-      </w:pPr>
-      <w:r>
-        <w:rPr>
-          <w:rFonts w:ascii="Serif" w:hAnsi="Serif"/>
-          <w:b w:val="false"/>
-          <w:color w:val="000000"/>
-          <w:sz w:val="24"/>
-          <w:szCs w:val="24"/>
-        </w:rPr>
-        <w:t>#</w:t>
-      </w:r>
-      <w:r>
-        <w:rPr>
-          <w:rFonts w:ascii="Serif" w:hAnsi="Serif"/>
-          <w:b w:val="false"/>
-          <w:color w:val="000000"/>
-          <w:sz w:val="24"/>
-          <w:szCs w:val="24"/>
-        </w:rPr>
-        <w:t xml:space="preserve">If the center of the </w:t>
-      </w:r>
-      <w:r>
-        <w:rPr>
-          <w:rFonts w:ascii="Serif" w:hAnsi="Serif"/>
-          <w:b w:val="false"/>
-          <w:color w:val="000000"/>
-          <w:sz w:val="24"/>
-          <w:szCs w:val="24"/>
-        </w:rPr>
-        <w:t>H</w:t>
-      </w:r>
-      <w:r>
-        <w:rPr>
-          <w:rFonts w:ascii="Serif" w:hAnsi="Serif"/>
-          <w:b w:val="false"/>
-          <w:color w:val="000000"/>
-          <w:sz w:val="24"/>
-          <w:szCs w:val="24"/>
-        </w:rPr>
-        <w:t xml:space="preserve">elirin is in a </w:t>
-      </w:r>
-      <w:r>
-        <w:rPr>
-          <w:rFonts w:ascii="Serif" w:hAnsi="Serif"/>
-          <w:b w:val="false"/>
-          <w:color w:val="000000"/>
-          <w:sz w:val="24"/>
-          <w:szCs w:val="24"/>
-        </w:rPr>
-        <w:t xml:space="preserve">goal </w:t>
-      </w:r>
-      <w:r>
-        <w:rPr>
-          <w:rFonts w:ascii="Serif" w:hAnsi="Serif"/>
-          <w:b w:val="false"/>
-          <w:color w:val="000000"/>
-          <w:sz w:val="24"/>
-          <w:szCs w:val="24"/>
-        </w:rPr>
-        <w:t xml:space="preserve">zone, </w:t>
-      </w:r>
-      <w:r>
-        <w:rPr>
-          <w:rFonts w:ascii="Serif" w:hAnsi="Serif"/>
-          <w:b w:val="false"/>
-          <w:color w:val="000000"/>
-          <w:sz w:val="24"/>
-          <w:szCs w:val="24"/>
-        </w:rPr>
-        <w:t xml:space="preserve">then </w:t>
-      </w:r>
-      <w:r>
-        <w:rPr>
-          <w:rFonts w:ascii="Serif" w:hAnsi="Serif"/>
-          <w:b w:val="false"/>
-          <w:color w:val="000000"/>
-          <w:sz w:val="24"/>
-          <w:szCs w:val="24"/>
-        </w:rPr>
-        <w:t xml:space="preserve">the level is completed. If it is in a healing zone, </w:t>
-      </w:r>
-      <w:r>
-        <w:rPr>
-          <w:rFonts w:ascii="Serif" w:hAnsi="Serif"/>
-          <w:b w:val="false"/>
-          <w:color w:val="000000"/>
-          <w:sz w:val="24"/>
-          <w:szCs w:val="24"/>
-        </w:rPr>
-        <w:t xml:space="preserve">then </w:t>
-      </w:r>
-      <w:r>
-        <w:rPr>
-          <w:rFonts w:ascii="Serif" w:hAnsi="Serif"/>
-          <w:b w:val="false"/>
-          <w:color w:val="000000"/>
-          <w:sz w:val="24"/>
-          <w:szCs w:val="24"/>
-        </w:rPr>
-        <w:t xml:space="preserve">all hearts are restored (and the </w:t>
-      </w:r>
-      <w:r>
-        <w:rPr>
-          <w:rFonts w:ascii="Serif" w:hAnsi="Serif"/>
-          <w:b w:val="false"/>
-          <w:color w:val="000000"/>
-          <w:sz w:val="24"/>
-          <w:szCs w:val="24"/>
-        </w:rPr>
-        <w:t>H</w:t>
-      </w:r>
-      <w:r>
-        <w:rPr>
-          <w:rFonts w:ascii="Serif" w:hAnsi="Serif"/>
-          <w:b w:val="false"/>
-          <w:color w:val="000000"/>
-          <w:sz w:val="24"/>
-          <w:szCs w:val="24"/>
-        </w:rPr>
-        <w:t>elirin is marked safe for the rest of the frame).</w:t>
-      </w:r>
-    </w:p>
-    <w:p>
-      <w:pPr>
-        <w:pStyle w:val="Normal"/>
-        <w:spacing w:lineRule="atLeast" w:line="285"/>
-        <w:rPr>
-          <w:rFonts w:ascii="Serif" w:hAnsi="Serif"/>
-          <w:b w:val="false"/>
-          <w:color w:val="000000"/>
-          <w:sz w:val="24"/>
-          <w:szCs w:val="24"/>
-        </w:rPr>
-      </w:pPr>
-      <w:r>
-        <w:rPr>
-          <w:rFonts w:ascii="Serif" w:hAnsi="Serif"/>
-          <w:b w:val="false"/>
-          <w:color w:val="000000"/>
-          <w:sz w:val="24"/>
-          <w:szCs w:val="24"/>
-        </w:rPr>
-        <w:t>#</w:t>
-      </w:r>
-      <w:r>
-        <w:rPr>
-          <w:rFonts w:ascii="Serif" w:hAnsi="Serif"/>
-          <w:b w:val="false"/>
-          <w:color w:val="000000"/>
-          <w:sz w:val="24"/>
-          <w:szCs w:val="24"/>
-        </w:rPr>
-        <w:t xml:space="preserve">The collision mask is computed. The collisions with the springs, birds and bonuses are also computed but </w:t>
-      </w:r>
-      <w:r>
-        <w:rPr>
-          <w:rFonts w:ascii="Serif" w:hAnsi="Serif"/>
-          <w:b w:val="false"/>
-          <w:color w:val="000000"/>
-          <w:sz w:val="24"/>
-          <w:szCs w:val="24"/>
-        </w:rPr>
-        <w:t>they</w:t>
-      </w:r>
-      <w:r>
-        <w:rPr>
-          <w:rFonts w:ascii="Serif" w:hAnsi="Serif"/>
-          <w:b w:val="false"/>
-          <w:color w:val="000000"/>
-          <w:sz w:val="24"/>
-          <w:szCs w:val="24"/>
-        </w:rPr>
-        <w:t xml:space="preserve"> will not be detailled here.</w:t>
-      </w:r>
-    </w:p>
-    <w:p>
-      <w:pPr>
-        <w:pStyle w:val="Normal"/>
-        <w:spacing w:lineRule="atLeast" w:line="285"/>
-        <w:rPr>
-          <w:rFonts w:ascii="Serif" w:hAnsi="Serif"/>
-          <w:b w:val="false"/>
-          <w:color w:val="000000"/>
-          <w:sz w:val="24"/>
-          <w:szCs w:val="24"/>
-        </w:rPr>
-      </w:pPr>
-      <w:r>
-        <w:rPr>
-          <w:rFonts w:ascii="Serif" w:hAnsi="Serif"/>
-          <w:b w:val="false"/>
-          <w:color w:val="000000"/>
-          <w:sz w:val="24"/>
-          <w:szCs w:val="24"/>
-        </w:rPr>
-        <w:t>#</w:t>
-      </w:r>
-      <w:r>
-        <w:rPr>
-          <w:rFonts w:ascii="Serif" w:hAnsi="Serif"/>
-          <w:b w:val="false"/>
-          <w:color w:val="000000"/>
-          <w:sz w:val="24"/>
-          <w:szCs w:val="24"/>
-        </w:rPr>
-        <w:t xml:space="preserve">If there is collision with </w:t>
-      </w:r>
-      <w:r>
-        <w:rPr>
-          <w:rFonts w:ascii="Serif" w:hAnsi="Serif"/>
-          <w:b w:val="false"/>
-          <w:color w:val="000000"/>
-          <w:sz w:val="24"/>
-          <w:szCs w:val="24"/>
-        </w:rPr>
-        <w:t>a wall/moving object</w:t>
-      </w:r>
-      <w:r>
-        <w:rPr>
-          <w:rFonts w:ascii="Serif" w:hAnsi="Serif"/>
-          <w:b w:val="false"/>
-          <w:color w:val="000000"/>
-          <w:sz w:val="24"/>
-          <w:szCs w:val="24"/>
-        </w:rPr>
-        <w:t xml:space="preserve"> and if the invulnerability variable </w:t>
-      </w:r>
-      <w:r>
-        <w:rPr>
-          <w:rFonts w:ascii="Serif" w:hAnsi="Serif"/>
-          <w:b w:val="false"/>
-          <w:color w:val="000000"/>
-          <w:sz w:val="24"/>
-          <w:szCs w:val="24"/>
-        </w:rPr>
-        <w:t>is</w:t>
-      </w:r>
-      <w:r>
-        <w:rPr>
-          <w:rFonts w:ascii="Serif" w:hAnsi="Serif"/>
-          <w:b w:val="false"/>
-          <w:color w:val="000000"/>
-          <w:sz w:val="24"/>
-          <w:szCs w:val="24"/>
-        </w:rPr>
-        <w:t xml:space="preserve"> </w:t>
-      </w:r>
-      <w:r>
-        <w:rPr>
-          <w:rFonts w:ascii="Serif" w:hAnsi="Serif"/>
-          <w:b w:val="false"/>
-          <w:color w:val="000000"/>
-          <w:sz w:val="24"/>
-          <w:szCs w:val="24"/>
-        </w:rPr>
-        <w:t>zero</w:t>
-      </w:r>
-      <w:r>
-        <w:rPr>
-          <w:rFonts w:ascii="Serif" w:hAnsi="Serif"/>
-          <w:b w:val="false"/>
-          <w:color w:val="000000"/>
-          <w:sz w:val="24"/>
-          <w:szCs w:val="24"/>
-        </w:rPr>
-        <w:t xml:space="preserve">, </w:t>
-      </w:r>
-      <w:r>
-        <w:rPr>
-          <w:rFonts w:ascii="Serif" w:hAnsi="Serif"/>
-          <w:b w:val="false"/>
-          <w:color w:val="000000"/>
-          <w:sz w:val="24"/>
-          <w:szCs w:val="24"/>
-        </w:rPr>
-        <w:t xml:space="preserve">then </w:t>
-      </w:r>
-      <w:r>
-        <w:rPr>
-          <w:rFonts w:ascii="Serif" w:hAnsi="Serif"/>
-          <w:b w:val="false"/>
-          <w:color w:val="000000"/>
-          <w:sz w:val="24"/>
-          <w:szCs w:val="24"/>
-        </w:rPr>
-        <w:t xml:space="preserve">the </w:t>
-      </w:r>
-      <w:r>
-        <w:rPr>
-          <w:rFonts w:ascii="Serif" w:hAnsi="Serif"/>
-          <w:b w:val="false"/>
-          <w:color w:val="000000"/>
-          <w:sz w:val="24"/>
-          <w:szCs w:val="24"/>
-        </w:rPr>
-        <w:t>H</w:t>
-      </w:r>
-      <w:r>
-        <w:rPr>
-          <w:rFonts w:ascii="Serif" w:hAnsi="Serif"/>
-          <w:b w:val="false"/>
-          <w:color w:val="000000"/>
-          <w:sz w:val="24"/>
-          <w:szCs w:val="24"/>
-        </w:rPr>
-        <w:t xml:space="preserve">elirin looses a heart and the invulnerability variable is set to 20. If there is no heart left, </w:t>
-      </w:r>
-      <w:r>
-        <w:rPr>
-          <w:rFonts w:ascii="Serif" w:hAnsi="Serif"/>
-          <w:b w:val="false"/>
-          <w:color w:val="000000"/>
-          <w:sz w:val="24"/>
-          <w:szCs w:val="24"/>
-        </w:rPr>
-        <w:t xml:space="preserve">then </w:t>
-      </w:r>
-      <w:r>
-        <w:rPr>
-          <w:rFonts w:ascii="Serif" w:hAnsi="Serif"/>
-          <w:b w:val="false"/>
-          <w:color w:val="000000"/>
-          <w:sz w:val="24"/>
-          <w:szCs w:val="24"/>
-        </w:rPr>
-        <w:t>the level is failed. This step is not performed if the helirin is in a healing zone.</w:t>
-      </w:r>
-    </w:p>
-    <w:p>
-      <w:pPr>
-        <w:pStyle w:val="Normal"/>
-        <w:spacing w:lineRule="atLeast" w:line="285"/>
-        <w:rPr>
-          <w:rFonts w:ascii="Serif" w:hAnsi="Serif"/>
-          <w:b w:val="false"/>
-          <w:color w:val="000000"/>
-          <w:sz w:val="24"/>
-          <w:szCs w:val="24"/>
-        </w:rPr>
-      </w:pPr>
-      <w:r>
-        <w:rPr>
-          <w:rFonts w:ascii="Serif" w:hAnsi="Serif"/>
-          <w:b w:val="false"/>
-          <w:color w:val="000000"/>
-          <w:sz w:val="24"/>
-          <w:szCs w:val="24"/>
-        </w:rPr>
-        <w:t>#</w:t>
-      </w:r>
-      <w:r>
-        <w:rPr>
-          <w:rFonts w:ascii="Serif" w:hAnsi="Serif"/>
-          <w:b w:val="false"/>
-          <w:color w:val="000000"/>
-          <w:sz w:val="24"/>
-          <w:szCs w:val="24"/>
-        </w:rPr>
-        <w:t xml:space="preserve">If there is a collision with </w:t>
-      </w:r>
-      <w:r>
-        <w:rPr>
-          <w:rFonts w:ascii="Serif" w:hAnsi="Serif"/>
-          <w:b w:val="false"/>
-          <w:color w:val="000000"/>
-          <w:sz w:val="24"/>
-          <w:szCs w:val="24"/>
-        </w:rPr>
-        <w:t xml:space="preserve">a wall/moving object </w:t>
-      </w:r>
-      <w:r>
-        <w:rPr>
-          <w:rFonts w:ascii="Serif" w:hAnsi="Serif"/>
-          <w:b w:val="false"/>
-          <w:color w:val="000000"/>
-          <w:sz w:val="24"/>
-          <w:szCs w:val="24"/>
-        </w:rPr>
-        <w:t xml:space="preserve">(in other words, if the collision mask is not zero), </w:t>
-      </w:r>
-      <w:r>
-        <w:rPr>
-          <w:rFonts w:ascii="Serif" w:hAnsi="Serif"/>
-          <w:b w:val="false"/>
-          <w:color w:val="000000"/>
-          <w:sz w:val="24"/>
-          <w:szCs w:val="24"/>
-        </w:rPr>
-        <w:t xml:space="preserve">then </w:t>
-      </w:r>
-      <w:r>
-        <w:rPr>
-          <w:rFonts w:ascii="Serif" w:hAnsi="Serif"/>
-          <w:b w:val="false"/>
-          <w:color w:val="000000"/>
-          <w:sz w:val="24"/>
-          <w:szCs w:val="24"/>
-        </w:rPr>
-        <w:t xml:space="preserve">the input speed </w:t>
-      </w:r>
-      <w:r>
-        <w:rPr>
-          <w:rFonts w:ascii="Serif" w:hAnsi="Serif"/>
-          <w:b w:val="false"/>
-          <w:color w:val="000000"/>
-          <w:sz w:val="24"/>
-          <w:szCs w:val="24"/>
-        </w:rPr>
-        <w:t xml:space="preserve">that was </w:t>
-      </w:r>
-      <w:r>
-        <w:rPr>
-          <w:rFonts w:ascii="Serif" w:hAnsi="Serif"/>
-          <w:b w:val="false"/>
-          <w:color w:val="000000"/>
-          <w:sz w:val="24"/>
-          <w:szCs w:val="24"/>
-        </w:rPr>
-        <w:t xml:space="preserve">applied at step 2 is reverted and the rotation speed is set to +1024 (if it was negative before) or -1024 (if it was positive before). If only one side of the </w:t>
-      </w:r>
-      <w:r>
-        <w:rPr>
-          <w:rFonts w:ascii="Serif" w:hAnsi="Serif"/>
-          <w:b w:val="false"/>
-          <w:color w:val="000000"/>
-          <w:sz w:val="24"/>
-          <w:szCs w:val="24"/>
-        </w:rPr>
-        <w:t>H</w:t>
-      </w:r>
-      <w:r>
-        <w:rPr>
-          <w:rFonts w:ascii="Serif" w:hAnsi="Serif"/>
-          <w:b w:val="false"/>
-          <w:color w:val="000000"/>
-          <w:sz w:val="24"/>
-          <w:szCs w:val="24"/>
-        </w:rPr>
-        <w:t xml:space="preserve">elirin </w:t>
-      </w:r>
-      <w:r>
-        <w:rPr>
-          <w:rFonts w:ascii="Serif" w:hAnsi="Serif"/>
-          <w:b w:val="false"/>
-          <w:color w:val="000000"/>
-          <w:sz w:val="24"/>
-          <w:szCs w:val="24"/>
-        </w:rPr>
-        <w:t>is in collision</w:t>
-      </w:r>
-      <w:r>
-        <w:rPr>
-          <w:rFonts w:ascii="Serif" w:hAnsi="Serif"/>
-          <w:b w:val="false"/>
-          <w:color w:val="000000"/>
-          <w:sz w:val="24"/>
-          <w:szCs w:val="24"/>
-        </w:rPr>
-        <w:t xml:space="preserve">, </w:t>
-      </w:r>
-      <w:r>
-        <w:rPr>
-          <w:rFonts w:ascii="Serif" w:hAnsi="Serif"/>
-          <w:b w:val="false"/>
-          <w:color w:val="000000"/>
-          <w:sz w:val="24"/>
-          <w:szCs w:val="24"/>
-        </w:rPr>
-        <w:t xml:space="preserve">then </w:t>
-      </w:r>
-      <w:r>
-        <w:rPr>
-          <w:rFonts w:ascii="Serif" w:hAnsi="Serif"/>
-          <w:b w:val="false"/>
-          <w:color w:val="000000"/>
-          <w:sz w:val="24"/>
-          <w:szCs w:val="24"/>
-        </w:rPr>
-        <w:t xml:space="preserve">the corresponding bump speed is computed and assigned to the bump speed variables, </w:t>
-      </w:r>
-      <w:r>
-        <w:rPr>
-          <w:rFonts w:ascii="Serif" w:hAnsi="Serif"/>
-          <w:b w:val="false"/>
-          <w:color w:val="000000"/>
-          <w:sz w:val="24"/>
-          <w:szCs w:val="24"/>
-        </w:rPr>
-        <w:t>and</w:t>
-      </w:r>
-      <w:r>
-        <w:rPr>
-          <w:rFonts w:ascii="Serif" w:hAnsi="Serif"/>
-          <w:b w:val="false"/>
-          <w:color w:val="000000"/>
-          <w:sz w:val="24"/>
-          <w:szCs w:val="24"/>
-        </w:rPr>
-        <w:t xml:space="preserve"> this bump speed is immediatly applied to the </w:t>
-      </w:r>
-      <w:r>
-        <w:rPr>
-          <w:rFonts w:ascii="Serif" w:hAnsi="Serif"/>
-          <w:b w:val="false"/>
-          <w:color w:val="000000"/>
-          <w:sz w:val="24"/>
-          <w:szCs w:val="24"/>
-        </w:rPr>
-        <w:t>H</w:t>
-      </w:r>
-      <w:r>
-        <w:rPr>
-          <w:rFonts w:ascii="Serif" w:hAnsi="Serif"/>
-          <w:b w:val="false"/>
-          <w:color w:val="000000"/>
-          <w:sz w:val="24"/>
-          <w:szCs w:val="24"/>
-        </w:rPr>
-        <w:t>elirin.</w:t>
-      </w:r>
-    </w:p>
-    <w:p>
-      <w:pPr>
-        <w:pStyle w:val="Normal"/>
-        <w:spacing w:lineRule="atLeast" w:line="285"/>
-        <w:rPr>
-          <w:rFonts w:ascii="Serif" w:hAnsi="Serif"/>
-          <w:b w:val="false"/>
-          <w:color w:val="000000"/>
-          <w:sz w:val="24"/>
-          <w:szCs w:val="24"/>
-        </w:rPr>
-      </w:pPr>
-      <w:r>
-        <w:rPr>
-          <w:rFonts w:ascii="Serif" w:hAnsi="Serif"/>
-          <w:b w:val="false"/>
-          <w:color w:val="000000"/>
-          <w:sz w:val="24"/>
-          <w:szCs w:val="24"/>
-        </w:rPr>
-        <w:t>#</w:t>
-      </w:r>
-      <w:r>
-        <w:rPr>
-          <w:rFonts w:ascii="Serif" w:hAnsi="Serif"/>
-          <w:b w:val="false"/>
-          <w:color w:val="000000"/>
-          <w:sz w:val="24"/>
-          <w:szCs w:val="24"/>
-        </w:rPr>
-        <w:t>If at least one of the physical points 0, 1 or 2 is in collision with a wall, and if a direction is pressed, the</w:t>
-      </w:r>
-      <w:r>
-        <w:rPr>
-          <w:rFonts w:ascii="Serif" w:hAnsi="Serif"/>
-          <w:b w:val="false"/>
-          <w:color w:val="000000"/>
-          <w:sz w:val="24"/>
-          <w:szCs w:val="24"/>
-        </w:rPr>
-        <w:t>n</w:t>
-      </w:r>
-      <w:r>
-        <w:rPr>
-          <w:rFonts w:ascii="Serif" w:hAnsi="Serif"/>
-          <w:b w:val="false"/>
-          <w:color w:val="000000"/>
-          <w:sz w:val="24"/>
-          <w:szCs w:val="24"/>
-        </w:rPr>
-        <w:t xml:space="preserve"> corresponding wall speed is computed and assigned to the bump speed variables, </w:t>
-      </w:r>
-      <w:r>
-        <w:rPr>
-          <w:rFonts w:ascii="Serif" w:hAnsi="Serif"/>
-          <w:b w:val="false"/>
-          <w:color w:val="000000"/>
-          <w:sz w:val="24"/>
-          <w:szCs w:val="24"/>
-        </w:rPr>
-        <w:t>and</w:t>
-      </w:r>
-      <w:r>
-        <w:rPr>
-          <w:rFonts w:ascii="Serif" w:hAnsi="Serif"/>
-          <w:b w:val="false"/>
-          <w:color w:val="000000"/>
-          <w:sz w:val="24"/>
-          <w:szCs w:val="24"/>
-        </w:rPr>
-        <w:t xml:space="preserve"> this wall speed is immediatly applied to the </w:t>
-      </w:r>
-      <w:r>
-        <w:rPr>
-          <w:rFonts w:ascii="Serif" w:hAnsi="Serif"/>
-          <w:b w:val="false"/>
-          <w:color w:val="000000"/>
-          <w:sz w:val="24"/>
-          <w:szCs w:val="24"/>
-        </w:rPr>
-        <w:t>H</w:t>
-      </w:r>
-      <w:r>
-        <w:rPr>
-          <w:rFonts w:ascii="Serif" w:hAnsi="Serif"/>
-          <w:b w:val="false"/>
-          <w:color w:val="000000"/>
-          <w:sz w:val="24"/>
-          <w:szCs w:val="24"/>
-        </w:rPr>
-        <w:t>elirin.</w:t>
-      </w:r>
-    </w:p>
-    <w:p>
-      <w:pPr>
-        <w:pStyle w:val="Normal"/>
-        <w:spacing w:lineRule="atLeast" w:line="285"/>
-        <w:rPr>
-          <w:rFonts w:ascii="Serif" w:hAnsi="Serif"/>
-          <w:color w:val="000000"/>
-          <w:sz w:val="24"/>
-          <w:szCs w:val="24"/>
-        </w:rPr>
-      </w:pPr>
-      <w:r>
-        <w:rPr>
-          <w:rFonts w:ascii="Serif" w:hAnsi="Serif"/>
-          <w:color w:val="000000"/>
-          <w:sz w:val="24"/>
-          <w:szCs w:val="24"/>
-        </w:rPr>
-      </w:r>
-    </w:p>
-    <w:p>
-      <w:pPr>
-        <w:pStyle w:val="Normal"/>
-        <w:spacing w:lineRule="atLeast" w:line="285"/>
-        <w:rPr>
-          <w:rFonts w:ascii="Serif" w:hAnsi="Serif"/>
-          <w:b w:val="false"/>
-          <w:color w:val="000000"/>
-        </w:rPr>
-      </w:pPr>
-      <w:r>
-        <w:rPr>
-          <w:rFonts w:ascii="Serif" w:hAnsi="Serif"/>
-          <w:b w:val="false"/>
-          <w:color w:val="000000"/>
-          <w:sz w:val="24"/>
-          <w:szCs w:val="24"/>
-        </w:rPr>
-        <w:t xml:space="preserve">For a more precise description, you can refer to the </w:t>
-      </w:r>
-      <w:r>
-        <w:rPr>
-          <w:rFonts w:ascii="Serif" w:hAnsi="Serif"/>
-          <w:b w:val="false"/>
-          <w:color w:val="000000"/>
-          <w:sz w:val="24"/>
-          <w:szCs w:val="24"/>
-        </w:rPr>
-        <w:t>[</w:t>
-      </w:r>
-      <w:r>
-        <w:rPr>
-          <w:rFonts w:ascii="Serif" w:hAnsi="Serif"/>
-          <w:b w:val="false"/>
-          <w:color w:val="000000"/>
-          <w:sz w:val="24"/>
-          <w:szCs w:val="24"/>
-        </w:rPr>
-        <w:t>https://github.com/E-Sh4rk/KururinTAS/blob/master/KuruBot/KuruBot/KuruBot/Physics.cs</w:t>
-      </w:r>
-      <w:r>
-        <w:rPr>
-          <w:rFonts w:ascii="Serif" w:hAnsi="Serif"/>
-          <w:b w:val="false"/>
-          <w:color w:val="000000"/>
-          <w:sz w:val="24"/>
-          <w:szCs w:val="24"/>
-        </w:rPr>
-        <w:t>|</w:t>
-      </w:r>
-      <w:r>
-        <w:rPr>
-          <w:rFonts w:ascii="Serif" w:hAnsi="Serif"/>
-          <w:b w:val="false"/>
-          <w:color w:val="000000"/>
-          <w:sz w:val="24"/>
-          <w:szCs w:val="24"/>
-        </w:rPr>
-        <w:t>implementation of the KuruBot</w:t>
-      </w:r>
-      <w:r>
-        <w:rPr>
-          <w:rFonts w:ascii="Serif" w:hAnsi="Serif"/>
-          <w:b w:val="false"/>
-          <w:color w:val="000000"/>
-          <w:sz w:val="24"/>
-          <w:szCs w:val="24"/>
-        </w:rPr>
-        <w:t>].</w:t>
-      </w:r>
-    </w:p>
-    <w:p>
-      <w:pPr>
-        <w:pStyle w:val="Normal"/>
-        <w:rPr>
-          <w:rFonts w:ascii="serif" w:hAnsi="serif"/>
-          <w:b/>
-          <w:b/>
-          <w:bCs/>
-          <w:i w:val="false"/>
-          <w:i w:val="false"/>
-          <w:caps w:val="false"/>
-          <w:smallCaps w:val="false"/>
-          <w:color w:val="000000"/>
-          <w:spacing w:val="0"/>
-          <w:u w:val="single"/>
-        </w:rPr>
-      </w:pPr>
-      <w:r>
-        <w:rPr>
-          <w:rFonts w:ascii="serif" w:hAnsi="serif"/>
-          <w:b/>
-          <w:bCs/>
-          <w:i w:val="false"/>
-          <w:caps w:val="false"/>
-          <w:smallCaps w:val="false"/>
-          <w:color w:val="000000"/>
-          <w:spacing w:val="0"/>
-          <w:u w:val="single"/>
-        </w:rPr>
-      </w:r>
-    </w:p>
-    <w:p>
-      <w:pPr>
-        <w:pStyle w:val="Normal"/>
-        <w:rPr/>
-      </w:pPr>
-      <w:r>
-        <w:rPr>
-          <w:rFonts w:ascii="serif" w:hAnsi="serif"/>
-          <w:b/>
-          <w:bCs/>
-          <w:i w:val="false"/>
-          <w:caps w:val="false"/>
-          <w:smallCaps w:val="false"/>
-          <w:color w:val="000000"/>
-          <w:spacing w:val="0"/>
-          <w:u w:val="single"/>
-        </w:rPr>
-        <w:t>!!OOB stuff</w:t>
-      </w:r>
-    </w:p>
-    <w:p>
-      <w:pPr>
-        <w:pStyle w:val="Normal"/>
-        <w:rPr>
-          <w:rFonts w:ascii="serif" w:hAnsi="serif"/>
-          <w:b/>
-          <w:b/>
-          <w:bCs/>
-          <w:i w:val="false"/>
-          <w:i w:val="false"/>
-          <w:caps w:val="false"/>
-          <w:smallCaps w:val="false"/>
-          <w:color w:val="000000"/>
-          <w:spacing w:val="0"/>
-          <w:u w:val="none"/>
-        </w:rPr>
-      </w:pPr>
-      <w:r>
-        <w:rPr>
-          <w:rFonts w:ascii="serif" w:hAnsi="serif"/>
-          <w:b/>
-          <w:bCs/>
-          <w:i w:val="false"/>
-          <w:caps w:val="false"/>
-          <w:smallCaps w:val="false"/>
-          <w:color w:val="000000"/>
-          <w:spacing w:val="0"/>
-          <w:u w:val="none"/>
-        </w:rPr>
-      </w:r>
-    </w:p>
-    <w:p>
-      <w:pPr>
-        <w:pStyle w:val="Normal"/>
-        <w:rPr/>
-      </w:pPr>
-      <w:r>
-        <w:rPr>
-          <w:rFonts w:ascii="serif" w:hAnsi="serif"/>
-          <w:b w:val="false"/>
-          <w:bCs w:val="false"/>
-          <w:i w:val="false"/>
-          <w:caps w:val="false"/>
-          <w:smallCaps w:val="false"/>
-          <w:color w:val="000000"/>
-          <w:spacing w:val="0"/>
-          <w:u w:val="none"/>
-        </w:rPr>
-        <w:t xml:space="preserve">Recall how collisions were checked in memory (subsection </w:t>
-      </w:r>
-      <w:r>
-        <w:rPr>
-          <w:rFonts w:ascii="serif" w:hAnsi="serif"/>
-          <w:b w:val="false"/>
-          <w:bCs w:val="false"/>
-          <w:i w:val="false"/>
-          <w:caps w:val="false"/>
-          <w:smallCaps w:val="false"/>
-          <w:color w:val="000000"/>
-          <w:spacing w:val="0"/>
-          <w:sz w:val="24"/>
-          <w:szCs w:val="24"/>
-          <w:u w:val="none"/>
-        </w:rPr>
-        <w:t>''Collision detection &amp; Map''</w:t>
-      </w:r>
-      <w:r>
-        <w:rPr>
-          <w:rFonts w:ascii="Serif" w:hAnsi="Serif"/>
-          <w:b w:val="false"/>
-          <w:bCs w:val="false"/>
-          <w:i w:val="false"/>
-          <w:caps w:val="false"/>
-          <w:smallCaps w:val="false"/>
-          <w:color w:val="000000"/>
-          <w:spacing w:val="0"/>
-          <w:sz w:val="24"/>
-          <w:szCs w:val="24"/>
-          <w:u w:val="none"/>
-        </w:rPr>
-        <w:t>):</w:t>
-      </w:r>
-    </w:p>
-    <w:p>
-      <w:pPr>
-        <w:pStyle w:val="Normal"/>
-        <w:rPr>
-          <w:rFonts w:ascii="serif" w:hAnsi="serif"/>
-          <w:b w:val="false"/>
-          <w:b w:val="false"/>
-          <w:bCs w:val="false"/>
-          <w:i w:val="false"/>
-          <w:i w:val="false"/>
-          <w:caps w:val="false"/>
-          <w:smallCaps w:val="false"/>
-          <w:color w:val="000000"/>
-          <w:spacing w:val="0"/>
-          <w:u w:val="none"/>
-        </w:rPr>
-      </w:pPr>
-      <w:r>
-        <w:rPr/>
-      </w:r>
-    </w:p>
-    <w:p>
-      <w:pPr>
-        <w:pStyle w:val="Normal"/>
-        <w:spacing w:lineRule="atLeast" w:line="285"/>
-        <w:rPr>
-          <w:rFonts w:ascii="Serif" w:hAnsi="Serif"/>
-          <w:b w:val="false"/>
-          <w:color w:val="000000"/>
-          <w:sz w:val="24"/>
-          <w:szCs w:val="24"/>
-        </w:rPr>
-      </w:pPr>
-      <w:r>
-        <w:rPr>
-          <w:rFonts w:ascii="serif" w:hAnsi="serif"/>
-          <w:b w:val="false"/>
-          <w:bCs w:val="false"/>
-          <w:i w:val="false"/>
-          <w:caps w:val="false"/>
-          <w:smallCaps w:val="false"/>
-          <w:color w:val="000000"/>
-          <w:spacing w:val="0"/>
-          <w:sz w:val="24"/>
-          <w:szCs w:val="24"/>
-          <w:u w:val="none"/>
-        </w:rPr>
-        <w:t xml:space="preserve">  </w:t>
-      </w:r>
-      <w:r>
-        <w:rPr>
-          <w:rFonts w:ascii="serif" w:hAnsi="serif"/>
-          <w:b w:val="false"/>
-          <w:bCs w:val="false"/>
-          <w:i w:val="false"/>
-          <w:caps w:val="false"/>
-          <w:smallCaps w:val="false"/>
-          <w:color w:val="000000"/>
-          <w:spacing w:val="0"/>
-          <w:sz w:val="24"/>
-          <w:szCs w:val="24"/>
-          <w:u w:val="none"/>
-        </w:rPr>
-        <w:t>0x02000004 + 2*(y_tile % map_height)*map_width + 2*(x_tile % map_width)</w:t>
-      </w:r>
-    </w:p>
-    <w:p>
-      <w:pPr>
-        <w:pStyle w:val="Normal"/>
-        <w:rPr>
-          <w:rFonts w:ascii="serif" w:hAnsi="serif"/>
-          <w:b w:val="false"/>
-          <w:b w:val="false"/>
-          <w:bCs w:val="false"/>
-          <w:i w:val="false"/>
-          <w:i w:val="false"/>
-          <w:caps w:val="false"/>
-          <w:smallCaps w:val="false"/>
-          <w:color w:val="000000"/>
-          <w:spacing w:val="0"/>
-          <w:u w:val="none"/>
-        </w:rPr>
-      </w:pPr>
-      <w:r>
-        <w:rPr/>
-      </w:r>
-    </w:p>
-    <w:p>
-      <w:pPr>
-        <w:pStyle w:val="Normal"/>
-        <w:rPr/>
-      </w:pPr>
-      <w:r>
-        <w:rPr>
-          <w:rFonts w:ascii="serif" w:hAnsi="serif"/>
-          <w:b w:val="false"/>
-          <w:bCs w:val="false"/>
-          <w:i w:val="false"/>
-          <w:caps w:val="false"/>
-          <w:smallCaps w:val="false"/>
-          <w:color w:val="000000"/>
-          <w:spacing w:val="0"/>
-          <w:u w:val="none"/>
-        </w:rPr>
-        <w:t>Collisions were computed modulo</w:t>
-      </w:r>
-      <w:r>
-        <w:rPr>
-          <w:rFonts w:ascii="serif" w:hAnsi="serif"/>
-          <w:b w:val="false"/>
-          <w:bCs w:val="false"/>
-          <w:i w:val="false"/>
-          <w:caps w:val="false"/>
-          <w:smallCaps w:val="false"/>
-          <w:color w:val="000000"/>
-          <w:spacing w:val="0"/>
-          <w:u w:val="none"/>
-        </w:rPr>
-        <w:t xml:space="preserve"> </w:t>
-      </w:r>
-      <w:r>
-        <w:rPr>
-          <w:rFonts w:ascii="serif" w:hAnsi="serif"/>
-          <w:b w:val="false"/>
-          <w:bCs w:val="false"/>
-          <w:i w:val="false"/>
-          <w:caps w:val="false"/>
-          <w:smallCaps w:val="false"/>
-          <w:color w:val="000000"/>
-          <w:spacing w:val="0"/>
-          <w:u w:val="none"/>
-        </w:rPr>
-        <w:t xml:space="preserve">the dimensions of the map, which means that </w:t>
-      </w:r>
-      <w:r>
-        <w:rPr>
-          <w:rFonts w:ascii="serif" w:hAnsi="serif"/>
-          <w:b w:val="false"/>
-          <w:bCs w:val="false"/>
-          <w:i w:val="false"/>
-          <w:caps w:val="false"/>
-          <w:smallCaps w:val="false"/>
-          <w:color w:val="000000"/>
-          <w:spacing w:val="0"/>
-          <w:u w:val="none"/>
-        </w:rPr>
-        <w:t xml:space="preserve">some objects are </w:t>
-      </w:r>
-      <w:r>
-        <w:rPr>
-          <w:rStyle w:val="Accentuation"/>
-          <w:rFonts w:ascii="serif" w:hAnsi="serif"/>
-          <w:b w:val="false"/>
-          <w:bCs w:val="false"/>
-          <w:i w:val="false"/>
-          <w:caps w:val="false"/>
-          <w:smallCaps w:val="false"/>
-          <w:color w:val="000000"/>
-          <w:spacing w:val="0"/>
-          <w:sz w:val="21"/>
-          <w:szCs w:val="24"/>
-          <w:u w:val="none"/>
-        </w:rPr>
-        <w:t xml:space="preserve">''physically'' </w:t>
-      </w:r>
-      <w:r>
-        <w:rPr>
-          <w:rStyle w:val="Accentuation"/>
-          <w:rFonts w:ascii="serif" w:hAnsi="serif"/>
-          <w:b w:val="false"/>
-          <w:bCs w:val="false"/>
-          <w:i w:val="false"/>
-          <w:caps w:val="false"/>
-          <w:smallCaps w:val="false"/>
-          <w:color w:val="000000"/>
-          <w:spacing w:val="0"/>
-          <w:sz w:val="24"/>
-          <w:szCs w:val="24"/>
-          <w:u w:val="none"/>
-        </w:rPr>
-        <w:t>replicated: even though they are not visible, you can interact with them. In particular:</w:t>
-      </w:r>
-    </w:p>
-    <w:p>
-      <w:pPr>
-        <w:pStyle w:val="Normal"/>
-        <w:rPr/>
-      </w:pPr>
-      <w:r>
-        <w:rPr>
-          <w:rStyle w:val="Accentuation"/>
-          <w:rFonts w:ascii="serif" w:hAnsi="serif"/>
-          <w:b w:val="false"/>
-          <w:bCs w:val="false"/>
-          <w:i w:val="false"/>
-          <w:caps w:val="false"/>
-          <w:smallCaps w:val="false"/>
-          <w:color w:val="000000"/>
-          <w:spacing w:val="0"/>
-          <w:sz w:val="24"/>
-          <w:szCs w:val="24"/>
-          <w:u w:val="none"/>
-        </w:rPr>
-        <w:t>*Replicated: walls and starting/heart/goal zones</w:t>
-      </w:r>
-    </w:p>
-    <w:p>
-      <w:pPr>
-        <w:pStyle w:val="Normal"/>
-        <w:rPr/>
-      </w:pPr>
-      <w:r>
-        <w:rPr>
-          <w:rStyle w:val="Accentuation"/>
-          <w:rFonts w:ascii="serif" w:hAnsi="serif"/>
-          <w:b w:val="false"/>
-          <w:bCs w:val="false"/>
-          <w:i w:val="false"/>
-          <w:caps w:val="false"/>
-          <w:smallCaps w:val="false"/>
-          <w:color w:val="000000"/>
-          <w:spacing w:val="0"/>
-          <w:sz w:val="24"/>
-          <w:szCs w:val="24"/>
-          <w:u w:val="none"/>
-        </w:rPr>
-        <w:t>*Not replicated: birds, moving objects, springs, and cosmetic bonuses</w:t>
-      </w:r>
-    </w:p>
-    <w:p>
-      <w:pPr>
-        <w:pStyle w:val="Normal"/>
-        <w:rPr>
-          <w:rStyle w:val="Accentuation"/>
-          <w:rFonts w:ascii="serif" w:hAnsi="serif"/>
-          <w:i w:val="false"/>
-          <w:i w:val="false"/>
-          <w:caps w:val="false"/>
-          <w:smallCaps w:val="false"/>
-          <w:color w:val="000000"/>
-          <w:spacing w:val="0"/>
-          <w:sz w:val="24"/>
-          <w:szCs w:val="24"/>
-          <w:u w:val="none"/>
-        </w:rPr>
-      </w:pPr>
-      <w:r>
-        <w:rPr>
-          <w:rFonts w:ascii="serif" w:hAnsi="serif"/>
-          <w:i w:val="false"/>
-          <w:caps w:val="false"/>
-          <w:smallCaps w:val="false"/>
-          <w:color w:val="000000"/>
-          <w:spacing w:val="0"/>
-          <w:sz w:val="24"/>
-          <w:szCs w:val="24"/>
-          <w:u w:val="none"/>
-        </w:rPr>
-      </w:r>
-    </w:p>
-    <w:p>
-      <w:pPr>
-        <w:pStyle w:val="Normal"/>
-        <w:rPr/>
-      </w:pPr>
-      <w:r>
-        <w:rPr>
-          <w:rStyle w:val="Accentuation"/>
-          <w:rFonts w:ascii="serif" w:hAnsi="serif"/>
-          <w:b w:val="false"/>
-          <w:bCs w:val="false"/>
-          <w:i w:val="false"/>
-          <w:caps w:val="false"/>
-          <w:smallCaps w:val="false"/>
-          <w:color w:val="000000"/>
-          <w:spacing w:val="0"/>
-          <w:sz w:val="24"/>
-          <w:szCs w:val="24"/>
-          <w:u w:val="none"/>
-        </w:rPr>
-        <w:t>However, the way walls and zones are replicated is very different as you can see in these examples:</w:t>
-      </w:r>
-    </w:p>
-    <w:p>
-      <w:pPr>
-        <w:pStyle w:val="Normal"/>
-        <w:rPr>
-          <w:rStyle w:val="Accentuation"/>
-          <w:rFonts w:ascii="serif" w:hAnsi="serif"/>
-          <w:i w:val="false"/>
-          <w:i w:val="false"/>
-          <w:caps w:val="false"/>
-          <w:smallCaps w:val="false"/>
-          <w:color w:val="000000"/>
-          <w:spacing w:val="0"/>
-          <w:sz w:val="24"/>
-          <w:szCs w:val="24"/>
-          <w:u w:val="none"/>
-        </w:rPr>
-      </w:pPr>
-      <w:r>
-        <w:rPr>
-          <w:rFonts w:ascii="serif" w:hAnsi="serif"/>
-          <w:i w:val="false"/>
-          <w:caps w:val="false"/>
-          <w:smallCaps w:val="false"/>
-          <w:color w:val="000000"/>
-          <w:spacing w:val="0"/>
-          <w:sz w:val="24"/>
-          <w:szCs w:val="24"/>
-          <w:u w:val="none"/>
-        </w:rPr>
-      </w:r>
-    </w:p>
-    <w:p>
-      <w:pPr>
-        <w:pStyle w:val="Normal"/>
-        <w:rPr/>
-      </w:pPr>
-      <w:r>
-        <w:rPr>
-          <w:rStyle w:val="Accentuation"/>
-          <w:rFonts w:ascii="serif" w:hAnsi="serif"/>
-          <w:b w:val="false"/>
-          <w:bCs w:val="false"/>
-          <w:i w:val="false"/>
-          <w:caps w:val="false"/>
-          <w:smallCaps w:val="false"/>
-          <w:color w:val="000000"/>
-          <w:spacing w:val="0"/>
-          <w:sz w:val="24"/>
-          <w:szCs w:val="24"/>
-          <w:u w:val="none"/>
-        </w:rPr>
-        <w:t>__TODO: add Grasslands 1 and Machine Land 1 image examples__</w:t>
-      </w:r>
-    </w:p>
-    <w:p>
-      <w:pPr>
-        <w:pStyle w:val="Normal"/>
-        <w:rPr>
-          <w:rStyle w:val="Accentuation"/>
-          <w:rFonts w:ascii="Serif" w:hAnsi="Serif"/>
-          <w:b w:val="false"/>
-          <w:sz w:val="24"/>
-        </w:rPr>
-      </w:pPr>
-      <w:r>
-        <w:rPr>
-          <w:rFonts w:ascii="serif" w:hAnsi="serif"/>
-          <w:i w:val="false"/>
-          <w:caps w:val="false"/>
-          <w:smallCaps w:val="false"/>
-          <w:color w:val="000000"/>
-          <w:spacing w:val="0"/>
-          <w:sz w:val="21"/>
-          <w:szCs w:val="24"/>
-          <w:u w:val="none"/>
-        </w:rPr>
-      </w:r>
-    </w:p>
-    <w:p>
-      <w:pPr>
-        <w:pStyle w:val="Normal"/>
-        <w:rPr>
-          <w:rFonts w:ascii="serif" w:hAnsi="serif"/>
-          <w:i w:val="false"/>
-          <w:i w:val="false"/>
-          <w:caps w:val="false"/>
-          <w:smallCaps w:val="false"/>
-          <w:color w:val="000000"/>
-          <w:spacing w:val="0"/>
-          <w:sz w:val="21"/>
-          <w:szCs w:val="24"/>
-          <w:u w:val="none"/>
-        </w:rPr>
-      </w:pPr>
-      <w:r>
-        <w:rPr>
-          <w:rStyle w:val="Accentuation"/>
-          <w:rFonts w:ascii="Serif" w:hAnsi="Serif"/>
-          <w:b w:val="false"/>
           <w:i w:val="false"/>
           <w:iCs w:val="false"/>
-          <w:caps w:val="false"/>
-          <w:smallCaps w:val="false"/>
-          <w:color w:val="000000"/>
-          <w:spacing w:val="0"/>
-          <w:sz w:val="24"/>
-          <w:szCs w:val="24"/>
-          <w:u w:val="none"/>
-        </w:rPr>
-        <w:t>Here is an explanation:</w:t>
-      </w:r>
-    </w:p>
-    <w:p>
-      <w:pPr>
-        <w:pStyle w:val="Normal"/>
-        <w:rPr>
-          <w:rFonts w:ascii="serif" w:hAnsi="serif"/>
-          <w:i w:val="false"/>
-          <w:i w:val="false"/>
-          <w:caps w:val="false"/>
-          <w:smallCaps w:val="false"/>
-          <w:color w:val="000000"/>
-          <w:spacing w:val="0"/>
-          <w:sz w:val="21"/>
-          <w:szCs w:val="24"/>
-          <w:u w:val="none"/>
-        </w:rPr>
-      </w:pPr>
-      <w:r>
-        <w:rPr>
-          <w:rStyle w:val="Accentuation"/>
+          <w:color w:val="000000"/>
+          <w:sz w:val="24"/>
+          <w:szCs w:val="24"/>
+        </w:rPr>
+        <w:t xml:space="preserve">. Thus there is no overflow at the left nor at the top __BUT__ as “y_tile % map_height” is negative in the top OOB duplicate </w:t>
+      </w:r>
+      <w:r>
+        <w:rPr>
           <w:rFonts w:ascii="Serif" w:hAnsi="Serif"/>
           <w:b w:val="false"/>
           <w:i w:val="false"/>
           <w:iCs w:val="false"/>
-          <w:caps w:val="false"/>
-          <w:smallCaps w:val="false"/>
-          <w:color w:val="000000"/>
-          <w:spacing w:val="0"/>
-          <w:sz w:val="24"/>
-          <w:szCs w:val="24"/>
-          <w:u w:val="none"/>
-        </w:rPr>
-        <w:t xml:space="preserve">*When computing collisions with </w:t>
-      </w:r>
-      <w:r>
-        <w:rPr>
-          <w:rStyle w:val="Accentuation"/>
-          <w:rFonts w:ascii="serif" w:hAnsi="serif"/>
+          <w:color w:val="000000"/>
+          <w:sz w:val="24"/>
+          <w:szCs w:val="24"/>
+        </w:rPr>
+        <w:t>(yeah, the C modulus is weird)</w:t>
+      </w:r>
+      <w:r>
+        <w:rPr>
+          <w:rFonts w:ascii="Serif" w:hAnsi="Serif"/>
           <w:b w:val="false"/>
           <w:i w:val="false"/>
           <w:iCs w:val="false"/>
-          <w:caps w:val="false"/>
-          <w:smallCaps w:val="false"/>
-          <w:color w:val="000000"/>
-          <w:spacing w:val="0"/>
-          <w:sz w:val="21"/>
-          <w:szCs w:val="24"/>
-          <w:u w:val="none"/>
-        </w:rPr>
-        <w:t>''</w:t>
-      </w:r>
-      <w:r>
-        <w:rPr>
-          <w:rStyle w:val="Accentuation"/>
+          <w:color w:val="000000"/>
+          <w:sz w:val="24"/>
+          <w:szCs w:val="24"/>
+        </w:rPr>
+        <w:t xml:space="preserve">, this gives an address outside of the matrix storing the tiles. This explains why there is no </w:t>
+      </w:r>
+      <w:r>
+        <w:rPr>
           <w:rFonts w:ascii="Serif" w:hAnsi="Serif"/>
           <w:b w:val="false"/>
           <w:i w:val="false"/>
           <w:iCs w:val="false"/>
-          <w:caps w:val="false"/>
-          <w:smallCaps w:val="false"/>
-          <w:color w:val="000000"/>
-          <w:spacing w:val="0"/>
-          <w:sz w:val="24"/>
-          <w:szCs w:val="24"/>
-          <w:u w:val="none"/>
-        </w:rPr>
-        <w:t>walls</w:t>
-      </w:r>
-      <w:r>
-        <w:rPr>
-          <w:rStyle w:val="Accentuation"/>
-          <w:rFonts w:ascii="serif" w:hAnsi="serif"/>
+          <w:color w:val="000000"/>
+          <w:sz w:val="24"/>
+          <w:szCs w:val="24"/>
+        </w:rPr>
+        <w:t>starting/</w:t>
+      </w:r>
+      <w:r>
+        <w:rPr>
+          <w:rFonts w:ascii="Serif" w:hAnsi="Serif"/>
           <w:b w:val="false"/>
           <w:i w:val="false"/>
           <w:iCs w:val="false"/>
-          <w:caps w:val="false"/>
-          <w:smallCaps w:val="false"/>
-          <w:color w:val="000000"/>
-          <w:spacing w:val="0"/>
-          <w:sz w:val="21"/>
-          <w:szCs w:val="24"/>
-          <w:u w:val="none"/>
-        </w:rPr>
-        <w:t>''</w:t>
-      </w:r>
-      <w:r>
-        <w:rPr>
-          <w:rStyle w:val="Accentuation"/>
+          <w:color w:val="000000"/>
+          <w:sz w:val="24"/>
+          <w:szCs w:val="24"/>
+        </w:rPr>
+        <w:t xml:space="preserve">healing/ending zone in the top OOB duplicate. The slight </w:t>
+      </w:r>
+      <w:r>
+        <w:rPr>
           <w:rFonts w:ascii="Serif" w:hAnsi="Serif"/>
           <w:b w:val="false"/>
           <w:i w:val="false"/>
           <w:iCs w:val="false"/>
-          <w:caps w:val="false"/>
-          <w:smallCaps w:val="false"/>
-          <w:color w:val="000000"/>
-          <w:spacing w:val="0"/>
-          <w:sz w:val="24"/>
-          <w:szCs w:val="24"/>
-          <w:u w:val="none"/>
-        </w:rPr>
-        <w:t>, the game consider</w:t>
-      </w:r>
-      <w:r>
-        <w:rPr>
-          <w:rStyle w:val="Accentuation"/>
+          <w:color w:val="000000"/>
+          <w:sz w:val="24"/>
+          <w:szCs w:val="24"/>
+        </w:rPr>
+        <w:t xml:space="preserve">vertical </w:t>
+      </w:r>
+      <w:r>
+        <w:rPr>
           <w:rFonts w:ascii="Serif" w:hAnsi="Serif"/>
           <w:b w:val="false"/>
           <w:i w:val="false"/>
           <w:iCs w:val="false"/>
-          <w:caps w:val="false"/>
-          <w:smallCaps w:val="false"/>
-          <w:color w:val="000000"/>
-          <w:spacing w:val="0"/>
-          <w:sz w:val="24"/>
-          <w:szCs w:val="24"/>
-          <w:u w:val="none"/>
-        </w:rPr>
-        <w:t>s</w:t>
-      </w:r>
-      <w:r>
-        <w:rPr>
-          <w:rStyle w:val="Accentuation"/>
-          <w:rFonts w:ascii="Serif" w:hAnsi="Serif"/>
-          <w:b w:val="false"/>
-          <w:i w:val="false"/>
-          <w:iCs w:val="false"/>
-          <w:caps w:val="false"/>
-          <w:smallCaps w:val="false"/>
-          <w:color w:val="000000"/>
-          <w:spacing w:val="0"/>
-          <w:sz w:val="24"/>
-          <w:szCs w:val="24"/>
-          <w:u w:val="none"/>
-        </w:rPr>
-        <w:t xml:space="preserve"> the </w:t>
-      </w:r>
-      <w:r>
-        <w:rPr>
-          <w:rStyle w:val="Accentuation"/>
-          <w:rFonts w:ascii="Serif" w:hAnsi="Serif"/>
-          <w:b w:val="false"/>
-          <w:i w:val="false"/>
-          <w:iCs w:val="false"/>
-          <w:caps w:val="false"/>
-          <w:smallCaps w:val="false"/>
-          <w:color w:val="000000"/>
-          <w:spacing w:val="0"/>
-          <w:sz w:val="24"/>
-          <w:szCs w:val="24"/>
-          <w:u w:val="none"/>
-        </w:rPr>
-        <w:t xml:space="preserve">X/Y </w:t>
-      </w:r>
-      <w:r>
-        <w:rPr>
-          <w:rStyle w:val="Accentuation"/>
-          <w:rFonts w:ascii="Serif" w:hAnsi="Serif"/>
-          <w:b w:val="false"/>
-          <w:i w:val="false"/>
-          <w:iCs w:val="false"/>
-          <w:caps w:val="false"/>
-          <w:smallCaps w:val="false"/>
-          <w:color w:val="000000"/>
-          <w:spacing w:val="0"/>
-          <w:sz w:val="24"/>
-          <w:szCs w:val="24"/>
-          <w:u w:val="none"/>
-        </w:rPr>
-        <w:t xml:space="preserve">coordinates of the </w:t>
-      </w:r>
-      <w:r>
-        <w:rPr>
-          <w:rStyle w:val="Accentuation"/>
-          <w:rFonts w:ascii="Serif" w:hAnsi="Serif"/>
-          <w:b w:val="false"/>
-          <w:i w:val="false"/>
-          <w:iCs w:val="false"/>
-          <w:caps w:val="false"/>
-          <w:smallCaps w:val="false"/>
-          <w:color w:val="000000"/>
-          <w:spacing w:val="0"/>
-          <w:sz w:val="24"/>
-          <w:szCs w:val="24"/>
-          <w:u w:val="none"/>
-        </w:rPr>
-        <w:t>H</w:t>
-      </w:r>
-      <w:r>
-        <w:rPr>
-          <w:rStyle w:val="Accentuation"/>
-          <w:rFonts w:ascii="Serif" w:hAnsi="Serif"/>
-          <w:b w:val="false"/>
-          <w:i w:val="false"/>
-          <w:iCs w:val="false"/>
-          <w:caps w:val="false"/>
-          <w:smallCaps w:val="false"/>
-          <w:color w:val="000000"/>
-          <w:spacing w:val="0"/>
-          <w:sz w:val="24"/>
-          <w:szCs w:val="24"/>
-          <w:u w:val="none"/>
-        </w:rPr>
-        <w:t xml:space="preserve">elirin </w:t>
-      </w:r>
-      <w:r>
-        <w:rPr>
-          <w:rStyle w:val="Accentuation"/>
-          <w:rFonts w:ascii="Serif" w:hAnsi="Serif"/>
-          <w:b w:val="false"/>
-          <w:i w:val="false"/>
-          <w:iCs w:val="false"/>
-          <w:caps w:val="false"/>
-          <w:smallCaps w:val="false"/>
-          <w:color w:val="000000"/>
-          <w:spacing w:val="0"/>
-          <w:sz w:val="24"/>
-          <w:szCs w:val="24"/>
-          <w:u w:val="none"/>
-        </w:rPr>
-        <w:t xml:space="preserve">to be </w:t>
-      </w:r>
-      <w:r>
-        <w:rPr>
-          <w:rStyle w:val="Accentuation"/>
-          <w:rFonts w:ascii="serif" w:hAnsi="serif"/>
-          <w:b w:val="false"/>
-          <w:i w:val="false"/>
-          <w:iCs w:val="false"/>
-          <w:caps w:val="false"/>
-          <w:smallCaps w:val="false"/>
-          <w:color w:val="000000"/>
-          <w:spacing w:val="0"/>
-          <w:sz w:val="21"/>
-          <w:szCs w:val="24"/>
-          <w:u w:val="none"/>
-        </w:rPr>
-        <w:t>''</w:t>
-      </w:r>
-      <w:r>
-        <w:rPr>
-          <w:rStyle w:val="Accentuation"/>
-          <w:rFonts w:ascii="Serif" w:hAnsi="Serif"/>
-          <w:b w:val="false"/>
-          <w:i w:val="false"/>
-          <w:iCs w:val="false"/>
-          <w:caps w:val="false"/>
-          <w:smallCaps w:val="false"/>
-          <w:color w:val="000000"/>
-          <w:spacing w:val="0"/>
-          <w:sz w:val="24"/>
-          <w:szCs w:val="24"/>
-          <w:u w:val="none"/>
-        </w:rPr>
-        <w:t>unsigned</w:t>
-      </w:r>
-      <w:r>
-        <w:rPr>
-          <w:rStyle w:val="Accentuation"/>
-          <w:rFonts w:ascii="serif" w:hAnsi="serif"/>
-          <w:b w:val="false"/>
-          <w:i w:val="false"/>
-          <w:iCs w:val="false"/>
-          <w:caps w:val="false"/>
-          <w:smallCaps w:val="false"/>
-          <w:color w:val="000000"/>
-          <w:spacing w:val="0"/>
-          <w:sz w:val="21"/>
-          <w:szCs w:val="24"/>
-          <w:u w:val="none"/>
-        </w:rPr>
-        <w:t>''</w:t>
-      </w:r>
-      <w:r>
-        <w:rPr>
-          <w:rStyle w:val="Accentuation"/>
-          <w:rFonts w:ascii="Serif" w:hAnsi="Serif"/>
-          <w:b w:val="false"/>
-          <w:i w:val="false"/>
-          <w:iCs w:val="false"/>
-          <w:caps w:val="false"/>
-          <w:smallCaps w:val="false"/>
-          <w:color w:val="000000"/>
-          <w:spacing w:val="0"/>
-          <w:sz w:val="24"/>
-          <w:szCs w:val="24"/>
-          <w:u w:val="none"/>
-        </w:rPr>
-        <w:t xml:space="preserve">. It results in an overflow at the left and at the top of the map. </w:t>
-      </w:r>
-      <w:r>
-        <w:rPr>
-          <w:rStyle w:val="Accentuation"/>
-          <w:rFonts w:ascii="Serif" w:hAnsi="Serif"/>
-          <w:b w:val="false"/>
-          <w:i w:val="false"/>
-          <w:iCs w:val="false"/>
-          <w:caps w:val="false"/>
-          <w:smallCaps w:val="false"/>
-          <w:color w:val="000000"/>
-          <w:spacing w:val="0"/>
-          <w:sz w:val="24"/>
-          <w:szCs w:val="24"/>
-          <w:u w:val="none"/>
-        </w:rPr>
-        <w:t>W</w:t>
-      </w:r>
-      <w:r>
-        <w:rPr>
-          <w:rStyle w:val="Accentuation"/>
-          <w:rFonts w:ascii="Serif" w:hAnsi="Serif"/>
-          <w:b w:val="false"/>
-          <w:i w:val="false"/>
-          <w:iCs w:val="false"/>
-          <w:caps w:val="false"/>
-          <w:smallCaps w:val="false"/>
-          <w:color w:val="000000"/>
-          <w:spacing w:val="0"/>
-          <w:sz w:val="24"/>
-          <w:szCs w:val="24"/>
-          <w:u w:val="none"/>
-        </w:rPr>
-        <w:t xml:space="preserve">hen the width of the map is not a power of 2, the x-coordinate overflow will change the result of the modulo. </w:t>
-      </w:r>
-      <w:r>
-        <w:rPr>
-          <w:rStyle w:val="Accentuation"/>
-          <w:rFonts w:ascii="Serif" w:hAnsi="Serif"/>
-          <w:b w:val="false"/>
-          <w:i w:val="false"/>
-          <w:iCs w:val="false"/>
-          <w:caps w:val="false"/>
-          <w:smallCaps w:val="false"/>
-          <w:color w:val="000000"/>
-          <w:spacing w:val="0"/>
-          <w:sz w:val="24"/>
-          <w:szCs w:val="24"/>
-          <w:u w:val="none"/>
-        </w:rPr>
-        <w:t>T</w:t>
-      </w:r>
-      <w:r>
-        <w:rPr>
-          <w:rStyle w:val="Accentuation"/>
-          <w:rFonts w:ascii="Serif" w:hAnsi="Serif"/>
-          <w:b w:val="false"/>
-          <w:i w:val="false"/>
-          <w:iCs w:val="false"/>
-          <w:caps w:val="false"/>
-          <w:smallCaps w:val="false"/>
-          <w:color w:val="000000"/>
-          <w:spacing w:val="0"/>
-          <w:sz w:val="24"/>
-          <w:szCs w:val="24"/>
-          <w:u w:val="none"/>
-        </w:rPr>
-        <w:t>his explains the shift of the walls in Machine Land 1.</w:t>
-      </w:r>
-    </w:p>
-    <w:p>
-      <w:pPr>
-        <w:pStyle w:val="Normal"/>
-        <w:spacing w:lineRule="atLeast" w:line="285"/>
-        <w:rPr>
-          <w:rFonts w:ascii="Serif" w:hAnsi="Serif"/>
-          <w:i w:val="false"/>
-          <w:i w:val="false"/>
-          <w:color w:val="000000"/>
-          <w:sz w:val="24"/>
-          <w:szCs w:val="24"/>
-        </w:rPr>
-      </w:pPr>
-      <w:r>
-        <w:rPr>
-          <w:rFonts w:ascii="Serif" w:hAnsi="Serif"/>
-          <w:b w:val="false"/>
-          <w:i w:val="false"/>
-          <w:iCs w:val="false"/>
-          <w:color w:val="000000"/>
-          <w:sz w:val="24"/>
-          <w:szCs w:val="24"/>
-        </w:rPr>
-        <w:t xml:space="preserve">*When computing collisions with </w:t>
-      </w:r>
-      <w:r>
-        <w:rPr>
-          <w:rFonts w:ascii="serif" w:hAnsi="serif"/>
-          <w:b w:val="false"/>
-          <w:i w:val="false"/>
-          <w:iCs w:val="false"/>
-          <w:caps w:val="false"/>
-          <w:smallCaps w:val="false"/>
-          <w:color w:val="000000"/>
-          <w:spacing w:val="0"/>
-          <w:sz w:val="21"/>
-          <w:szCs w:val="24"/>
-        </w:rPr>
-        <w:t>''starting/</w:t>
-      </w:r>
-      <w:r>
-        <w:rPr>
-          <w:rFonts w:ascii="Serif" w:hAnsi="Serif"/>
-          <w:b w:val="false"/>
-          <w:i w:val="false"/>
-          <w:iCs w:val="false"/>
-          <w:color w:val="000000"/>
-          <w:sz w:val="24"/>
-          <w:szCs w:val="24"/>
-        </w:rPr>
-        <w:t>healing/ending zones</w:t>
-      </w:r>
-      <w:r>
-        <w:rPr>
-          <w:rFonts w:ascii="serif" w:hAnsi="serif"/>
-          <w:b w:val="false"/>
-          <w:i w:val="false"/>
-          <w:iCs w:val="false"/>
-          <w:caps w:val="false"/>
-          <w:smallCaps w:val="false"/>
-          <w:color w:val="000000"/>
-          <w:spacing w:val="0"/>
-          <w:sz w:val="21"/>
-          <w:szCs w:val="24"/>
-        </w:rPr>
-        <w:t>''</w:t>
-      </w:r>
-      <w:r>
-        <w:rPr>
-          <w:rFonts w:ascii="Serif" w:hAnsi="Serif"/>
-          <w:b w:val="false"/>
-          <w:i w:val="false"/>
-          <w:iCs w:val="false"/>
-          <w:color w:val="000000"/>
-          <w:sz w:val="24"/>
-          <w:szCs w:val="24"/>
-        </w:rPr>
-        <w:t>, the game consider</w:t>
-      </w:r>
-      <w:r>
-        <w:rPr>
-          <w:rFonts w:ascii="Serif" w:hAnsi="Serif"/>
-          <w:b w:val="false"/>
-          <w:i w:val="false"/>
-          <w:iCs w:val="false"/>
-          <w:color w:val="000000"/>
-          <w:sz w:val="24"/>
-          <w:szCs w:val="24"/>
-        </w:rPr>
-        <w:t>s</w:t>
-      </w:r>
-      <w:r>
-        <w:rPr>
-          <w:rFonts w:ascii="Serif" w:hAnsi="Serif"/>
-          <w:b w:val="false"/>
-          <w:i w:val="false"/>
-          <w:iCs w:val="false"/>
-          <w:color w:val="000000"/>
-          <w:sz w:val="24"/>
-          <w:szCs w:val="24"/>
-        </w:rPr>
-        <w:t xml:space="preserve"> the </w:t>
-      </w:r>
-      <w:r>
-        <w:rPr>
-          <w:rFonts w:ascii="Serif" w:hAnsi="Serif"/>
-          <w:b w:val="false"/>
-          <w:i w:val="false"/>
-          <w:iCs w:val="false"/>
-          <w:color w:val="000000"/>
-          <w:sz w:val="24"/>
-          <w:szCs w:val="24"/>
-        </w:rPr>
-        <w:t xml:space="preserve">X/Y </w:t>
-      </w:r>
-      <w:r>
-        <w:rPr>
-          <w:rFonts w:ascii="Serif" w:hAnsi="Serif"/>
-          <w:b w:val="false"/>
-          <w:i w:val="false"/>
-          <w:iCs w:val="false"/>
-          <w:color w:val="000000"/>
-          <w:sz w:val="24"/>
-          <w:szCs w:val="24"/>
-        </w:rPr>
-        <w:t xml:space="preserve">coordinates </w:t>
-      </w:r>
-      <w:r>
-        <w:rPr>
-          <w:rFonts w:ascii="Serif" w:hAnsi="Serif"/>
-          <w:b w:val="false"/>
-          <w:i w:val="false"/>
-          <w:iCs w:val="false"/>
-          <w:color w:val="000000"/>
-          <w:sz w:val="24"/>
-          <w:szCs w:val="24"/>
-        </w:rPr>
-        <w:t>of the H</w:t>
-      </w:r>
-      <w:r>
-        <w:rPr>
-          <w:rFonts w:ascii="Serif" w:hAnsi="Serif"/>
-          <w:b w:val="false"/>
-          <w:i w:val="false"/>
-          <w:iCs w:val="false"/>
-          <w:color w:val="000000"/>
-          <w:sz w:val="24"/>
-          <w:szCs w:val="24"/>
-        </w:rPr>
-        <w:t xml:space="preserve">elirin </w:t>
-      </w:r>
-      <w:r>
-        <w:rPr>
-          <w:rFonts w:ascii="Serif" w:hAnsi="Serif"/>
-          <w:b w:val="false"/>
-          <w:i w:val="false"/>
-          <w:iCs w:val="false"/>
-          <w:color w:val="000000"/>
-          <w:sz w:val="24"/>
-          <w:szCs w:val="24"/>
-        </w:rPr>
-        <w:t>to be</w:t>
-      </w:r>
-      <w:r>
-        <w:rPr>
-          <w:rFonts w:ascii="Serif" w:hAnsi="Serif"/>
-          <w:b w:val="false"/>
-          <w:i w:val="false"/>
-          <w:iCs w:val="false"/>
-          <w:color w:val="000000"/>
-          <w:sz w:val="24"/>
-          <w:szCs w:val="24"/>
-        </w:rPr>
-        <w:t xml:space="preserve"> </w:t>
-      </w:r>
-      <w:r>
-        <w:rPr>
-          <w:rFonts w:ascii="serif" w:hAnsi="serif"/>
-          <w:b w:val="false"/>
-          <w:i w:val="false"/>
-          <w:iCs w:val="false"/>
-          <w:caps w:val="false"/>
-          <w:smallCaps w:val="false"/>
-          <w:color w:val="000000"/>
-          <w:spacing w:val="0"/>
-          <w:sz w:val="21"/>
-          <w:szCs w:val="24"/>
-        </w:rPr>
-        <w:t>''</w:t>
-      </w:r>
-      <w:r>
-        <w:rPr>
-          <w:rFonts w:ascii="Serif" w:hAnsi="Serif"/>
-          <w:b w:val="false"/>
-          <w:i w:val="false"/>
-          <w:iCs w:val="false"/>
-          <w:color w:val="000000"/>
-          <w:sz w:val="24"/>
-          <w:szCs w:val="24"/>
-        </w:rPr>
-        <w:t>signed</w:t>
-      </w:r>
-      <w:r>
-        <w:rPr>
-          <w:rFonts w:ascii="serif" w:hAnsi="serif"/>
-          <w:b w:val="false"/>
-          <w:i w:val="false"/>
-          <w:iCs w:val="false"/>
-          <w:caps w:val="false"/>
-          <w:smallCaps w:val="false"/>
-          <w:color w:val="000000"/>
-          <w:spacing w:val="0"/>
-          <w:sz w:val="21"/>
-          <w:szCs w:val="24"/>
-        </w:rPr>
-        <w:t>''</w:t>
-      </w:r>
-      <w:r>
-        <w:rPr>
-          <w:rFonts w:ascii="Serif" w:hAnsi="Serif"/>
-          <w:b w:val="false"/>
-          <w:i w:val="false"/>
-          <w:iCs w:val="false"/>
-          <w:color w:val="000000"/>
-          <w:sz w:val="24"/>
-          <w:szCs w:val="24"/>
-        </w:rPr>
-        <w:t>. Thus there is no overflow at the left nor at the top __</w:t>
-      </w:r>
-      <w:r>
-        <w:rPr>
-          <w:rFonts w:ascii="Serif" w:hAnsi="Serif"/>
-          <w:b w:val="false"/>
-          <w:i w:val="false"/>
-          <w:iCs w:val="false"/>
-          <w:color w:val="000000"/>
-          <w:sz w:val="24"/>
-          <w:szCs w:val="24"/>
-        </w:rPr>
-        <w:t>BUT__ as “</w:t>
-      </w:r>
-      <w:r>
-        <w:rPr>
-          <w:rFonts w:ascii="Serif" w:hAnsi="Serif"/>
-          <w:b w:val="false"/>
-          <w:i w:val="false"/>
-          <w:iCs w:val="false"/>
-          <w:color w:val="000000"/>
-          <w:sz w:val="24"/>
-          <w:szCs w:val="24"/>
-        </w:rPr>
-        <w:t xml:space="preserve">y_tile % map_height” </w:t>
-      </w:r>
-      <w:r>
-        <w:rPr>
-          <w:rFonts w:ascii="Serif" w:hAnsi="Serif"/>
-          <w:b w:val="false"/>
-          <w:i w:val="false"/>
-          <w:iCs w:val="false"/>
-          <w:color w:val="000000"/>
-          <w:sz w:val="24"/>
-          <w:szCs w:val="24"/>
-        </w:rPr>
-        <w:t>is</w:t>
-      </w:r>
-      <w:r>
-        <w:rPr>
-          <w:rFonts w:ascii="Serif" w:hAnsi="Serif"/>
-          <w:b w:val="false"/>
-          <w:i w:val="false"/>
-          <w:iCs w:val="false"/>
-          <w:color w:val="000000"/>
-          <w:sz w:val="24"/>
-          <w:szCs w:val="24"/>
-        </w:rPr>
-        <w:t xml:space="preserve"> negative in the top OOB </w:t>
-      </w:r>
-      <w:r>
-        <w:rPr>
-          <w:rFonts w:ascii="Serif" w:hAnsi="Serif"/>
-          <w:b w:val="false"/>
-          <w:i w:val="false"/>
-          <w:iCs w:val="false"/>
-          <w:color w:val="000000"/>
-          <w:sz w:val="24"/>
-          <w:szCs w:val="24"/>
-        </w:rPr>
-        <w:t>duplicate</w:t>
-      </w:r>
-      <w:r>
-        <w:rPr>
-          <w:rFonts w:ascii="Serif" w:hAnsi="Serif"/>
-          <w:b w:val="false"/>
-          <w:i w:val="false"/>
-          <w:iCs w:val="false"/>
-          <w:color w:val="000000"/>
-          <w:sz w:val="24"/>
-          <w:szCs w:val="24"/>
-        </w:rPr>
-        <w:t>, th</w:t>
-      </w:r>
-      <w:r>
-        <w:rPr>
-          <w:rFonts w:ascii="Serif" w:hAnsi="Serif"/>
-          <w:b w:val="false"/>
-          <w:i w:val="false"/>
-          <w:iCs w:val="false"/>
-          <w:color w:val="000000"/>
-          <w:sz w:val="24"/>
-          <w:szCs w:val="24"/>
-        </w:rPr>
-        <w:t>is</w:t>
-      </w:r>
-      <w:r>
-        <w:rPr>
-          <w:rFonts w:ascii="Serif" w:hAnsi="Serif"/>
-          <w:b w:val="false"/>
-          <w:i w:val="false"/>
-          <w:iCs w:val="false"/>
-          <w:color w:val="000000"/>
-          <w:sz w:val="24"/>
-          <w:szCs w:val="24"/>
-        </w:rPr>
-        <w:t xml:space="preserve"> gives an address outside of the matrix storing the tiles. </w:t>
-      </w:r>
-      <w:r>
-        <w:rPr>
-          <w:rFonts w:ascii="Serif" w:hAnsi="Serif"/>
-          <w:b w:val="false"/>
-          <w:i w:val="false"/>
-          <w:iCs w:val="false"/>
-          <w:color w:val="000000"/>
-          <w:sz w:val="24"/>
-          <w:szCs w:val="24"/>
-        </w:rPr>
-        <w:t>This</w:t>
-      </w:r>
-      <w:r>
-        <w:rPr>
-          <w:rFonts w:ascii="Serif" w:hAnsi="Serif"/>
-          <w:b w:val="false"/>
-          <w:i w:val="false"/>
-          <w:iCs w:val="false"/>
-          <w:color w:val="000000"/>
-          <w:sz w:val="24"/>
-          <w:szCs w:val="24"/>
-        </w:rPr>
-        <w:t xml:space="preserve"> explains why there is no healing/ending zone in the top OOB </w:t>
-      </w:r>
-      <w:r>
-        <w:rPr>
-          <w:rFonts w:ascii="Serif" w:hAnsi="Serif"/>
-          <w:b w:val="false"/>
-          <w:i w:val="false"/>
-          <w:iCs w:val="false"/>
-          <w:color w:val="000000"/>
-          <w:sz w:val="24"/>
-          <w:szCs w:val="24"/>
-        </w:rPr>
-        <w:t>duplicate</w:t>
-      </w:r>
-      <w:r>
-        <w:rPr>
-          <w:rFonts w:ascii="Serif" w:hAnsi="Serif"/>
-          <w:b w:val="false"/>
-          <w:i w:val="false"/>
-          <w:iCs w:val="false"/>
-          <w:color w:val="000000"/>
-          <w:sz w:val="24"/>
-          <w:szCs w:val="24"/>
-        </w:rPr>
-        <w:t xml:space="preserve">. The slight shift of these zones in the left OOB </w:t>
-      </w:r>
-      <w:r>
-        <w:rPr>
-          <w:rFonts w:ascii="Serif" w:hAnsi="Serif"/>
-          <w:b w:val="false"/>
-          <w:i w:val="false"/>
-          <w:iCs w:val="false"/>
-          <w:color w:val="000000"/>
-          <w:sz w:val="24"/>
-          <w:szCs w:val="24"/>
-        </w:rPr>
-        <w:t xml:space="preserve">duplicate </w:t>
-      </w:r>
-      <w:r>
-        <w:rPr>
-          <w:rFonts w:ascii="Serif" w:hAnsi="Serif"/>
-          <w:b w:val="false"/>
-          <w:i w:val="false"/>
-          <w:iCs w:val="false"/>
-          <w:color w:val="000000"/>
-          <w:sz w:val="24"/>
-          <w:szCs w:val="24"/>
-        </w:rPr>
-        <w:t xml:space="preserve">can also be explained this way. </w:t>
-      </w:r>
-      <w:r>
-        <w:rPr>
-          <w:rFonts w:ascii="Serif" w:hAnsi="Serif"/>
-          <w:b w:val="false"/>
-          <w:i w:val="false"/>
-          <w:iCs w:val="false"/>
-          <w:color w:val="000000"/>
-          <w:sz w:val="24"/>
-          <w:szCs w:val="24"/>
-        </w:rPr>
-        <w:t>(This slight shift is especially interesting as it allows to reach an OOB goal zone without loosing an additional heart. See example [__TODO: link__ |in Star Land 3]).</w:t>
+          <w:color w:val="000000"/>
+          <w:sz w:val="24"/>
+          <w:szCs w:val="24"/>
+        </w:rPr>
+        <w:t>shift of these zones in the left OOB duplicate can also be explained this way. (This slight shift is especially interesting as it allows to reach an OOB goal zone without loosing an additional heart. See example [__TODO: link__ |in Star Land 3]).</w:t>
       </w:r>
     </w:p>
     <w:p>
@@ -9118,55 +7386,7 @@
           <w:szCs w:val="24"/>
           <w:u w:val="none"/>
         </w:rPr>
-        <w:t>Here is a legitimate question: w</w:t>
-      </w:r>
-      <w:r>
-        <w:rPr>
-          <w:rFonts w:ascii="serif" w:hAnsi="serif"/>
-          <w:b w:val="false"/>
-          <w:bCs w:val="false"/>
-          <w:i w:val="false"/>
-          <w:caps w:val="false"/>
-          <w:smallCaps w:val="false"/>
-          <w:color w:val="000000"/>
-          <w:spacing w:val="0"/>
-          <w:sz w:val="24"/>
-          <w:szCs w:val="24"/>
-          <w:u w:val="none"/>
-        </w:rPr>
-        <w:t>hy would anyone bother to recode the game physics when there is an emulator available? Well, simulating through Bizhawk would not be very efficient, as search speed is bound</w:t>
-      </w:r>
-      <w:r>
-        <w:rPr>
-          <w:rFonts w:ascii="serif" w:hAnsi="serif"/>
-          <w:b w:val="false"/>
-          <w:bCs w:val="false"/>
-          <w:i w:val="false"/>
-          <w:caps w:val="false"/>
-          <w:smallCaps w:val="false"/>
-          <w:color w:val="000000"/>
-          <w:spacing w:val="0"/>
-          <w:sz w:val="24"/>
-          <w:szCs w:val="24"/>
-          <w:u w:val="none"/>
-        </w:rPr>
-        <w:t>ed by</w:t>
-      </w:r>
-      <w:r>
-        <w:rPr>
-          <w:rFonts w:ascii="serif" w:hAnsi="serif"/>
-          <w:b w:val="false"/>
-          <w:bCs w:val="false"/>
-          <w:i w:val="false"/>
-          <w:caps w:val="false"/>
-          <w:smallCaps w:val="false"/>
-          <w:color w:val="000000"/>
-          <w:spacing w:val="0"/>
-          <w:sz w:val="24"/>
-          <w:szCs w:val="24"/>
-          <w:u w:val="none"/>
-        </w:rPr>
-        <w:t xml:space="preserve"> emulator speed. But we do not need most of what the emulator is computing (sound, graphics), all we need to know is the update on speed and position. Thus re-implementing the physics allows to keep computations at their minimum and thus explore dozens of thousands of states per second. This is KuruBot’s reason for existence.</w:t>
+        <w:t>Here is a legitimate question: why would anyone bother to recode the game physics when there is an emulator available? Well, simulating through Bizhawk would not be very efficient, as search speed is bounded by emulator speed. But we do not need most of what the emulator is computing (sound, graphics), all we need to know is the update on speed and position. Thus re-implementing the physics allows to keep computations at their minimum and thus explore dozens of thousands of states per second. This is KuruBot’s reason for existence.</w:t>
       </w:r>
     </w:p>
     <w:p>
@@ -9248,23 +7468,23 @@
           <w:szCs w:val="24"/>
           <w:u w:val="none"/>
         </w:rPr>
-        <w:t xml:space="preserve">to use a custom A* algorithm. A* relies on a cost map to guide the search: if we have a good guess on what an optimized path should look like, then we can prioritize the search on the corresponding area. </w:t>
-      </w:r>
-      <w:r>
-        <w:rPr>
-          <w:rFonts w:ascii="serif" w:hAnsi="serif"/>
-          <w:b w:val="false"/>
-          <w:bCs w:val="false"/>
-          <w:i w:val="false"/>
-          <w:caps w:val="false"/>
-          <w:smallCaps w:val="false"/>
-          <w:color w:val="000000"/>
-          <w:spacing w:val="0"/>
-          <w:sz w:val="24"/>
-          <w:szCs w:val="24"/>
-          <w:u w:val="none"/>
-        </w:rPr>
-        <w:t>For instance if we wanted to perform a tricky wall clip, we could set a high value on the walls in order to prioritize the search where we want to clip.</w:t>
+        <w:t xml:space="preserve">to use a custom A* algorithm. A* relies on a cost map to guide the search: if we have a good guess on what an optimized path should look like, then we can prioritize the search on the corresponding area. For instance if we wanted to perform a tricky wall clip, we could set a high value on walls in order to prioritize the search </w:t>
+      </w:r>
+      <w:r>
+        <w:rPr>
+          <w:rFonts w:ascii="serif" w:hAnsi="serif"/>
+          <w:b w:val="false"/>
+          <w:bCs w:val="false"/>
+          <w:i w:val="false"/>
+          <w:caps w:val="false"/>
+          <w:smallCaps w:val="false"/>
+          <w:color w:val="000000"/>
+          <w:spacing w:val="0"/>
+          <w:sz w:val="24"/>
+          <w:szCs w:val="24"/>
+          <w:u w:val="none"/>
+        </w:rPr>
+        <w:t>on them.</w:t>
       </w:r>
     </w:p>
     <w:p>
@@ -9705,7 +7925,13 @@
         </w:rPr>
       </w:pPr>
       <w:r>
-        <w:rPr/>
+        <w:rPr>
+          <w:rFonts w:ascii="Serif" w:hAnsi="Serif"/>
+          <w:b w:val="false"/>
+          <w:color w:val="000000"/>
+          <w:sz w:val="24"/>
+          <w:szCs w:val="24"/>
+        </w:rPr>
       </w:r>
     </w:p>
     <w:p>
@@ -9714,6 +7940,7 @@
         <w:spacing w:lineRule="atLeast" w:line="285"/>
         <w:rPr>
           <w:rFonts w:ascii="Consolas;Courier New;monospace" w:hAnsi="Consolas;Courier New;monospace"/>
+          <w:b w:val="false"/>
           <w:b w:val="false"/>
           <w:color w:val="D4D4D4"/>
           <w:sz w:val="21"/>
@@ -9769,6 +7996,7 @@
         <w:rPr>
           <w:rFonts w:ascii="Serif" w:hAnsi="Serif"/>
           <w:b w:val="false"/>
+          <w:b w:val="false"/>
           <w:color w:val="000000"/>
           <w:sz w:val="24"/>
           <w:szCs w:val="24"/>
@@ -9799,7 +8027,13 @@
         </w:rPr>
       </w:pPr>
       <w:r>
-        <w:rPr/>
+        <w:rPr>
+          <w:rFonts w:ascii="Serif" w:hAnsi="Serif"/>
+          <w:b w:val="false"/>
+          <w:color w:val="000000"/>
+          <w:sz w:val="24"/>
+          <w:szCs w:val="24"/>
+        </w:rPr>
       </w:r>
     </w:p>
     <w:p>
@@ -9816,7 +8050,13 @@
         </w:rPr>
       </w:pPr>
       <w:r>
-        <w:rPr/>
+        <w:rPr>
+          <w:rFonts w:ascii="Serif" w:hAnsi="Serif"/>
+          <w:b w:val="false"/>
+          <w:color w:val="000000"/>
+          <w:sz w:val="24"/>
+          <w:szCs w:val="24"/>
+        </w:rPr>
       </w:r>
     </w:p>
     <w:p>
@@ -9826,6 +8066,7 @@
         <w:rPr>
           <w:rFonts w:ascii="Serif" w:hAnsi="Serif"/>
           <w:b w:val="false"/>
+          <w:b w:val="false"/>
           <w:color w:val="000000"/>
           <w:sz w:val="24"/>
           <w:szCs w:val="24"/>
@@ -9869,6 +8110,7 @@
         <w:rPr>
           <w:rFonts w:ascii="Serif" w:hAnsi="Serif"/>
           <w:b w:val="false"/>
+          <w:b w:val="false"/>
           <w:color w:val="000000"/>
           <w:sz w:val="24"/>
           <w:szCs w:val="24"/>
@@ -9913,7 +8155,95 @@
           <w:sz w:val="24"/>
           <w:szCs w:val="24"/>
         </w:rPr>
-        <w:t xml:space="preserve">*10 GB of RAM </w:t>
+        <w:t>*10 GB of RAM and 5min later...* ...</w:t>
+      </w:r>
+    </w:p>
+    <w:p>
+      <w:pPr>
+        <w:pStyle w:val="Normal"/>
+        <w:spacing w:lineRule="atLeast" w:line="285"/>
+        <w:rPr>
+          <w:rFonts w:ascii="Serif" w:hAnsi="Serif"/>
+          <w:b w:val="false"/>
+          <w:b w:val="false"/>
+          <w:color w:val="000000"/>
+          <w:sz w:val="24"/>
+          <w:szCs w:val="24"/>
+        </w:rPr>
+      </w:pPr>
+      <w:r>
+        <w:rPr>
+          <w:rFonts w:ascii="Serif" w:hAnsi="Serif"/>
+          <w:b w:val="false"/>
+          <w:color w:val="000000"/>
+          <w:sz w:val="24"/>
+          <w:szCs w:val="24"/>
+        </w:rPr>
+        <w:t xml:space="preserve">- </w:t>
+      </w:r>
+      <w:r>
+        <w:rPr>
+          <w:rFonts w:ascii="Serif" w:hAnsi="Serif"/>
+          <w:b/>
+          <w:color w:val="000000"/>
+          <w:sz w:val="24"/>
+          <w:szCs w:val="24"/>
+        </w:rPr>
+        <w:t>**Me:**</w:t>
+      </w:r>
+      <w:r>
+        <w:rPr>
+          <w:rFonts w:ascii="Serif" w:hAnsi="Serif"/>
+          <w:b w:val="false"/>
+          <w:color w:val="000000"/>
+          <w:sz w:val="24"/>
+          <w:szCs w:val="24"/>
+        </w:rPr>
+        <w:t xml:space="preserve"> KuruBot, abort. Try to reach this little area instead. And please keep 2 hearts! It will be useful later.</w:t>
+      </w:r>
+    </w:p>
+    <w:p>
+      <w:pPr>
+        <w:pStyle w:val="Normal"/>
+        <w:spacing w:lineRule="atLeast" w:line="285"/>
+        <w:rPr>
+          <w:rFonts w:ascii="Serif" w:hAnsi="Serif"/>
+          <w:b w:val="false"/>
+          <w:b w:val="false"/>
+          <w:color w:val="000000"/>
+          <w:sz w:val="24"/>
+          <w:szCs w:val="24"/>
+        </w:rPr>
+      </w:pPr>
+      <w:r>
+        <w:rPr>
+          <w:rFonts w:ascii="Serif" w:hAnsi="Serif"/>
+          <w:b w:val="false"/>
+          <w:color w:val="000000"/>
+          <w:sz w:val="24"/>
+          <w:szCs w:val="24"/>
+        </w:rPr>
+        <w:t xml:space="preserve">- </w:t>
+      </w:r>
+      <w:r>
+        <w:rPr>
+          <w:rFonts w:ascii="Serif" w:hAnsi="Serif"/>
+          <w:b/>
+          <w:color w:val="000000"/>
+          <w:sz w:val="24"/>
+          <w:szCs w:val="24"/>
+        </w:rPr>
+        <w:t>**KuruBot:**</w:t>
+      </w:r>
+      <w:r>
+        <w:rPr>
+          <w:rFonts w:ascii="Serif" w:hAnsi="Serif"/>
+          <w:b w:val="false"/>
+          <w:color w:val="000000"/>
+          <w:sz w:val="24"/>
+          <w:szCs w:val="24"/>
+        </w:rPr>
+        <w:t xml:space="preserve"> </w:t>
       </w:r>
       <w:r>
         <w:rPr>
@@ -9924,7 +8254,105 @@
           <w:sz w:val="24"/>
           <w:szCs w:val="24"/>
         </w:rPr>
-        <w:t xml:space="preserve">and 5min </w:t>
+        <w:t>*3 sec later.*</w:t>
+      </w:r>
+      <w:r>
+        <w:rPr>
+          <w:rFonts w:ascii="Serif" w:hAnsi="Serif"/>
+          <w:b w:val="false"/>
+          <w:color w:val="000000"/>
+          <w:sz w:val="24"/>
+          <w:szCs w:val="24"/>
+        </w:rPr>
+        <w:t xml:space="preserve"> Done.</w:t>
+      </w:r>
+    </w:p>
+    <w:p>
+      <w:pPr>
+        <w:pStyle w:val="Normal"/>
+        <w:spacing w:lineRule="atLeast" w:line="285"/>
+        <w:rPr>
+          <w:rFonts w:ascii="Serif" w:hAnsi="Serif"/>
+          <w:b w:val="false"/>
+          <w:b w:val="false"/>
+          <w:color w:val="000000"/>
+          <w:sz w:val="24"/>
+          <w:szCs w:val="24"/>
+        </w:rPr>
+      </w:pPr>
+      <w:r>
+        <w:rPr>
+          <w:rFonts w:ascii="Serif" w:hAnsi="Serif"/>
+          <w:b w:val="false"/>
+          <w:color w:val="000000"/>
+          <w:sz w:val="24"/>
+          <w:szCs w:val="24"/>
+        </w:rPr>
+        <w:t xml:space="preserve">- </w:t>
+      </w:r>
+      <w:r>
+        <w:rPr>
+          <w:rFonts w:ascii="Serif" w:hAnsi="Serif"/>
+          <w:b/>
+          <w:color w:val="000000"/>
+          <w:sz w:val="24"/>
+          <w:szCs w:val="24"/>
+        </w:rPr>
+        <w:t>**Me:**</w:t>
+      </w:r>
+      <w:r>
+        <w:rPr>
+          <w:rFonts w:ascii="Serif" w:hAnsi="Serif"/>
+          <w:b w:val="false"/>
+          <w:color w:val="000000"/>
+          <w:sz w:val="24"/>
+          <w:szCs w:val="24"/>
+        </w:rPr>
+        <w:t xml:space="preserve"> Now, please go from this new position to the ending zone by clipping through the wall.</w:t>
+      </w:r>
+    </w:p>
+    <w:p>
+      <w:pPr>
+        <w:pStyle w:val="Normal"/>
+        <w:spacing w:lineRule="atLeast" w:line="285"/>
+        <w:rPr>
+          <w:rFonts w:ascii="Serif" w:hAnsi="Serif"/>
+          <w:b w:val="false"/>
+          <w:b w:val="false"/>
+          <w:color w:val="000000"/>
+          <w:sz w:val="24"/>
+          <w:szCs w:val="24"/>
+        </w:rPr>
+      </w:pPr>
+      <w:r>
+        <w:rPr>
+          <w:rFonts w:ascii="Serif" w:hAnsi="Serif"/>
+          <w:b w:val="false"/>
+          <w:color w:val="000000"/>
+          <w:sz w:val="24"/>
+          <w:szCs w:val="24"/>
+        </w:rPr>
+        <w:t xml:space="preserve">- </w:t>
+      </w:r>
+      <w:r>
+        <w:rPr>
+          <w:rFonts w:ascii="Serif" w:hAnsi="Serif"/>
+          <w:b/>
+          <w:color w:val="000000"/>
+          <w:sz w:val="24"/>
+          <w:szCs w:val="24"/>
+        </w:rPr>
+        <w:t>**KuruBot:**</w:t>
+      </w:r>
+      <w:r>
+        <w:rPr>
+          <w:rFonts w:ascii="Serif" w:hAnsi="Serif"/>
+          <w:b w:val="false"/>
+          <w:color w:val="000000"/>
+          <w:sz w:val="24"/>
+          <w:szCs w:val="24"/>
+        </w:rPr>
+        <w:t xml:space="preserve"> </w:t>
       </w:r>
       <w:r>
         <w:rPr>
@@ -9935,7 +8363,17 @@
           <w:sz w:val="24"/>
           <w:szCs w:val="24"/>
         </w:rPr>
-        <w:t>later...* ...</w:t>
+        <w:t>*3 sec later.*</w:t>
+      </w:r>
+      <w:r>
+        <w:rPr>
+          <w:rFonts w:ascii="Serif" w:hAnsi="Serif"/>
+          <w:b w:val="false"/>
+          <w:color w:val="000000"/>
+          <w:sz w:val="24"/>
+          <w:szCs w:val="24"/>
+        </w:rPr>
+        <w:t xml:space="preserve"> Done.</w:t>
       </w:r>
     </w:p>
     <w:p>
@@ -9945,6 +8383,7 @@
         <w:rPr>
           <w:rFonts w:ascii="Serif" w:hAnsi="Serif"/>
           <w:b w:val="false"/>
+          <w:b w:val="false"/>
           <w:color w:val="000000"/>
           <w:sz w:val="24"/>
           <w:szCs w:val="24"/>
@@ -9978,7 +8417,7 @@
           <w:sz w:val="24"/>
           <w:szCs w:val="24"/>
         </w:rPr>
-        <w:t xml:space="preserve"> KuruBot, abort. Try to reach this little area instead. And please keep 2 hearts! It will be useful later.</w:t>
+        <w:t xml:space="preserve"> Thank you, KuruBot. You are so smart. I love you. I mean, really. We can do so much together!</w:t>
       </w:r>
     </w:p>
     <w:p>
@@ -9988,6 +8427,7 @@
         <w:rPr>
           <w:rFonts w:ascii="Serif" w:hAnsi="Serif"/>
           <w:b w:val="false"/>
+          <w:b w:val="false"/>
           <w:color w:val="000000"/>
           <w:sz w:val="24"/>
           <w:szCs w:val="24"/>
@@ -10021,38 +8461,7 @@
           <w:sz w:val="24"/>
           <w:szCs w:val="24"/>
         </w:rPr>
-        <w:t xml:space="preserve"> </w:t>
-      </w:r>
-      <w:r>
-        <w:rPr>
-          <w:rFonts w:ascii="Serif" w:hAnsi="Serif"/>
-          <w:b w:val="false"/>
-          <w:i/>
-          <w:color w:val="000000"/>
-          <w:sz w:val="24"/>
-          <w:szCs w:val="24"/>
-        </w:rPr>
-        <w:t>*3 sec later.*</w:t>
-      </w:r>
-      <w:r>
-        <w:rPr>
-          <w:rFonts w:ascii="Serif" w:hAnsi="Serif"/>
-          <w:b w:val="false"/>
-          <w:color w:val="000000"/>
-          <w:sz w:val="24"/>
-          <w:szCs w:val="24"/>
-        </w:rPr>
-        <w:t xml:space="preserve"> </w:t>
-      </w:r>
-      <w:r>
-        <w:rPr>
-          <w:rFonts w:ascii="Serif" w:hAnsi="Serif"/>
-          <w:b w:val="false"/>
-          <w:color w:val="000000"/>
-          <w:sz w:val="24"/>
-          <w:szCs w:val="24"/>
-        </w:rPr>
-        <w:t>Done.</w:t>
+        <w:t xml:space="preserve"> ...</w:t>
       </w:r>
     </w:p>
     <w:p>
@@ -10062,60 +8471,20 @@
         <w:rPr>
           <w:rFonts w:ascii="Serif" w:hAnsi="Serif"/>
           <w:b w:val="false"/>
-          <w:color w:val="000000"/>
-          <w:sz w:val="24"/>
-          <w:szCs w:val="24"/>
-        </w:rPr>
-      </w:pPr>
-      <w:r>
-        <w:rPr>
-          <w:rFonts w:ascii="Serif" w:hAnsi="Serif"/>
-          <w:b w:val="false"/>
-          <w:color w:val="000000"/>
-          <w:sz w:val="24"/>
-          <w:szCs w:val="24"/>
-        </w:rPr>
-        <w:t xml:space="preserve">- </w:t>
-      </w:r>
-      <w:r>
-        <w:rPr>
-          <w:rFonts w:ascii="Serif" w:hAnsi="Serif"/>
-          <w:b/>
-          <w:color w:val="000000"/>
-          <w:sz w:val="24"/>
-          <w:szCs w:val="24"/>
-        </w:rPr>
-        <w:t>**Me:**</w:t>
-      </w:r>
-      <w:r>
-        <w:rPr>
-          <w:rFonts w:ascii="Serif" w:hAnsi="Serif"/>
-          <w:b w:val="false"/>
-          <w:color w:val="000000"/>
-          <w:sz w:val="24"/>
-          <w:szCs w:val="24"/>
-        </w:rPr>
-        <w:t xml:space="preserve"> Now, please go from this new position to the ending zone by clipping </w:t>
-      </w:r>
-      <w:r>
-        <w:rPr>
-          <w:rFonts w:ascii="Serif" w:hAnsi="Serif"/>
-          <w:b w:val="false"/>
-          <w:color w:val="000000"/>
-          <w:sz w:val="24"/>
-          <w:szCs w:val="24"/>
-        </w:rPr>
-        <w:t>through</w:t>
-      </w:r>
-      <w:r>
-        <w:rPr>
-          <w:rFonts w:ascii="Serif" w:hAnsi="Serif"/>
-          <w:b w:val="false"/>
-          <w:color w:val="000000"/>
-          <w:sz w:val="24"/>
-          <w:szCs w:val="24"/>
-        </w:rPr>
-        <w:t xml:space="preserve"> the wall.</w:t>
+          <w:b w:val="false"/>
+          <w:color w:val="000000"/>
+          <w:sz w:val="24"/>
+          <w:szCs w:val="24"/>
+        </w:rPr>
+      </w:pPr>
+      <w:r>
+        <w:rPr>
+          <w:rFonts w:ascii="Serif" w:hAnsi="Serif"/>
+          <w:b w:val="false"/>
+          <w:color w:val="000000"/>
+          <w:sz w:val="24"/>
+          <w:szCs w:val="24"/>
+        </w:rPr>
       </w:r>
     </w:p>
     <w:p>
@@ -10125,134 +8494,43 @@
         <w:rPr>
           <w:rFonts w:ascii="Serif" w:hAnsi="Serif"/>
           <w:b w:val="false"/>
-          <w:color w:val="000000"/>
-          <w:sz w:val="24"/>
-          <w:szCs w:val="24"/>
-        </w:rPr>
-      </w:pPr>
-      <w:r>
-        <w:rPr>
-          <w:rFonts w:ascii="Serif" w:hAnsi="Serif"/>
-          <w:b w:val="false"/>
-          <w:color w:val="000000"/>
-          <w:sz w:val="24"/>
-          <w:szCs w:val="24"/>
-        </w:rPr>
-        <w:t xml:space="preserve">- </w:t>
-      </w:r>
-      <w:r>
-        <w:rPr>
-          <w:rFonts w:ascii="Serif" w:hAnsi="Serif"/>
-          <w:b/>
-          <w:color w:val="000000"/>
-          <w:sz w:val="24"/>
-          <w:szCs w:val="24"/>
-        </w:rPr>
-        <w:t>**KuruBot:**</w:t>
-      </w:r>
-      <w:r>
-        <w:rPr>
-          <w:rFonts w:ascii="Serif" w:hAnsi="Serif"/>
-          <w:b w:val="false"/>
-          <w:color w:val="000000"/>
-          <w:sz w:val="24"/>
-          <w:szCs w:val="24"/>
-        </w:rPr>
-        <w:t xml:space="preserve"> </w:t>
-      </w:r>
-      <w:r>
-        <w:rPr>
-          <w:rFonts w:ascii="Serif" w:hAnsi="Serif"/>
-          <w:b w:val="false"/>
-          <w:i/>
-          <w:color w:val="000000"/>
-          <w:sz w:val="24"/>
-          <w:szCs w:val="24"/>
-        </w:rPr>
-        <w:t>*3 sec later.*</w:t>
-      </w:r>
-      <w:r>
-        <w:rPr>
-          <w:rFonts w:ascii="Serif" w:hAnsi="Serif"/>
-          <w:b w:val="false"/>
-          <w:color w:val="000000"/>
-          <w:sz w:val="24"/>
-          <w:szCs w:val="24"/>
-        </w:rPr>
-        <w:t xml:space="preserve"> </w:t>
-      </w:r>
-      <w:r>
-        <w:rPr>
-          <w:rFonts w:ascii="Serif" w:hAnsi="Serif"/>
-          <w:b w:val="false"/>
-          <w:color w:val="000000"/>
-          <w:sz w:val="24"/>
-          <w:szCs w:val="24"/>
-        </w:rPr>
-        <w:t>Done.</w:t>
+          <w:b w:val="false"/>
+          <w:color w:val="000000"/>
+          <w:sz w:val="24"/>
+          <w:szCs w:val="24"/>
+        </w:rPr>
+      </w:pPr>
+      <w:r>
+        <w:rPr>
+          <w:rFonts w:ascii="Serif" w:hAnsi="Serif"/>
+          <w:b w:val="false"/>
+          <w:color w:val="000000"/>
+          <w:sz w:val="24"/>
+          <w:szCs w:val="24"/>
+        </w:rPr>
       </w:r>
     </w:p>
     <w:p>
       <w:pPr>
         <w:pStyle w:val="Normal"/>
         <w:spacing w:lineRule="atLeast" w:line="285"/>
-        <w:rPr>
-          <w:rFonts w:ascii="Serif" w:hAnsi="Serif"/>
-          <w:b w:val="false"/>
-          <w:color w:val="000000"/>
-          <w:sz w:val="24"/>
-          <w:szCs w:val="24"/>
-        </w:rPr>
-      </w:pPr>
-      <w:r>
-        <w:rPr>
-          <w:rFonts w:ascii="Serif" w:hAnsi="Serif"/>
-          <w:b w:val="false"/>
-          <w:color w:val="000000"/>
-          <w:sz w:val="24"/>
-          <w:szCs w:val="24"/>
-        </w:rPr>
-        <w:t xml:space="preserve">- </w:t>
-      </w:r>
-      <w:r>
-        <w:rPr>
-          <w:rFonts w:ascii="Serif" w:hAnsi="Serif"/>
-          <w:b/>
-          <w:color w:val="000000"/>
-          <w:sz w:val="24"/>
-          <w:szCs w:val="24"/>
-        </w:rPr>
-        <w:t>**Me:**</w:t>
-      </w:r>
-      <w:r>
-        <w:rPr>
-          <w:rFonts w:ascii="Serif" w:hAnsi="Serif"/>
-          <w:b w:val="false"/>
-          <w:color w:val="000000"/>
-          <w:sz w:val="24"/>
-          <w:szCs w:val="24"/>
-        </w:rPr>
-        <w:t xml:space="preserve"> Thank you, Kuru</w:t>
-      </w:r>
-      <w:r>
-        <w:rPr>
-          <w:rFonts w:ascii="Serif" w:hAnsi="Serif"/>
-          <w:b w:val="false"/>
-          <w:color w:val="000000"/>
-          <w:sz w:val="24"/>
-          <w:szCs w:val="24"/>
-        </w:rPr>
-        <w:t>Bot</w:t>
-      </w:r>
-      <w:r>
-        <w:rPr>
-          <w:rFonts w:ascii="Serif" w:hAnsi="Serif"/>
-          <w:b w:val="false"/>
-          <w:color w:val="000000"/>
-          <w:sz w:val="24"/>
-          <w:szCs w:val="24"/>
-        </w:rPr>
-        <w:t>. You are so smart. I love you. I mean, really. We can do so much together!</w:t>
+        <w:rPr/>
+      </w:pPr>
+      <w:r>
+        <w:rPr>
+          <w:rFonts w:ascii="serif" w:hAnsi="serif"/>
+          <w:b/>
+          <w:bCs/>
+          <w:i w:val="false"/>
+          <w:caps w:val="false"/>
+          <w:smallCaps w:val="false"/>
+          <w:color w:val="000000"/>
+          <w:spacing w:val="0"/>
+          <w:sz w:val="24"/>
+          <w:szCs w:val="24"/>
+          <w:u w:val="single"/>
+        </w:rPr>
+        <w:t xml:space="preserve">!!(obsolete) Pixel and subpixel adjustment </w:t>
       </w:r>
     </w:p>
     <w:p>
@@ -10260,59 +8538,52 @@
         <w:pStyle w:val="Normal"/>
         <w:spacing w:lineRule="atLeast" w:line="285"/>
         <w:rPr>
-          <w:rFonts w:ascii="Serif" w:hAnsi="Serif"/>
-          <w:b w:val="false"/>
-          <w:color w:val="000000"/>
-          <w:sz w:val="24"/>
-          <w:szCs w:val="24"/>
-        </w:rPr>
-      </w:pPr>
-      <w:r>
-        <w:rPr>
-          <w:rFonts w:ascii="Serif" w:hAnsi="Serif"/>
-          <w:b w:val="false"/>
-          <w:color w:val="000000"/>
-          <w:sz w:val="24"/>
-          <w:szCs w:val="24"/>
-        </w:rPr>
-        <w:t xml:space="preserve">- </w:t>
-      </w:r>
-      <w:r>
-        <w:rPr>
-          <w:rFonts w:ascii="Serif" w:hAnsi="Serif"/>
-          <w:b/>
-          <w:color w:val="000000"/>
-          <w:sz w:val="24"/>
-          <w:szCs w:val="24"/>
-        </w:rPr>
-        <w:t>**KuruBot:**</w:t>
-      </w:r>
-      <w:r>
-        <w:rPr>
-          <w:rFonts w:ascii="Serif" w:hAnsi="Serif"/>
-          <w:b w:val="false"/>
-          <w:color w:val="000000"/>
-          <w:sz w:val="24"/>
-          <w:szCs w:val="24"/>
-        </w:rPr>
-        <w:t xml:space="preserve"> ...</w:t>
+          <w:rFonts w:ascii="serif" w:hAnsi="serif"/>
+          <w:b/>
+          <w:b/>
+          <w:bCs/>
+          <w:i w:val="false"/>
+          <w:i w:val="false"/>
+          <w:caps w:val="false"/>
+          <w:smallCaps w:val="false"/>
+          <w:spacing w:val="0"/>
+          <w:u w:val="single"/>
+        </w:rPr>
+      </w:pPr>
+      <w:r>
+        <w:rPr>
+          <w:rFonts w:ascii="serif" w:hAnsi="serif"/>
+          <w:b/>
+          <w:bCs/>
+          <w:i w:val="false"/>
+          <w:caps w:val="false"/>
+          <w:smallCaps w:val="false"/>
+          <w:spacing w:val="0"/>
+          <w:u w:val="single"/>
+        </w:rPr>
       </w:r>
     </w:p>
     <w:p>
       <w:pPr>
         <w:pStyle w:val="Normal"/>
         <w:spacing w:lineRule="atLeast" w:line="285"/>
-        <w:rPr>
-          <w:rFonts w:ascii="Serif" w:hAnsi="Serif"/>
-          <w:b w:val="false"/>
-          <w:b w:val="false"/>
-          <w:color w:val="000000"/>
-          <w:sz w:val="24"/>
-          <w:szCs w:val="24"/>
-        </w:rPr>
-      </w:pPr>
-      <w:r>
-        <w:rPr/>
+        <w:rPr/>
+      </w:pPr>
+      <w:r>
+        <w:rPr>
+          <w:rFonts w:ascii="serif" w:hAnsi="serif"/>
+          <w:b w:val="false"/>
+          <w:bCs w:val="false"/>
+          <w:i w:val="false"/>
+          <w:caps w:val="false"/>
+          <w:smallCaps w:val="false"/>
+          <w:color w:val="000000"/>
+          <w:spacing w:val="0"/>
+          <w:sz w:val="24"/>
+          <w:szCs w:val="24"/>
+          <w:u w:val="none"/>
+        </w:rPr>
+        <w:t xml:space="preserve">Before the “KuruBot era”, getting wall clips required precise setups, as bump speeds were rarely above a few dozen subpixels when getting close to walls. As speed is always greater than 1px/frame whatever inputs you do, it can be difficult to reach a precise range of positions. But it turns out that with help from diagonal inputs, it is possible to adjust precisely the Helirin position within a few frames. </w:t>
       </w:r>
     </w:p>
     <w:p>
@@ -10320,21 +8591,21 @@
         <w:pStyle w:val="Normal"/>
         <w:spacing w:lineRule="atLeast" w:line="285"/>
         <w:rPr>
-          <w:rFonts w:ascii="Serif" w:hAnsi="Serif"/>
-          <w:b w:val="false"/>
-          <w:b w:val="false"/>
-          <w:color w:val="000000"/>
-          <w:sz w:val="24"/>
-          <w:szCs w:val="24"/>
-        </w:rPr>
-      </w:pPr>
-      <w:r>
-        <w:rPr>
-          <w:rFonts w:ascii="Serif" w:hAnsi="Serif"/>
-          <w:b w:val="false"/>
-          <w:color w:val="000000"/>
-          <w:sz w:val="24"/>
-          <w:szCs w:val="24"/>
+          <w:rFonts w:ascii="serif" w:hAnsi="serif"/>
+          <w:i w:val="false"/>
+          <w:i w:val="false"/>
+          <w:caps w:val="false"/>
+          <w:smallCaps w:val="false"/>
+          <w:spacing w:val="0"/>
+        </w:rPr>
+      </w:pPr>
+      <w:r>
+        <w:rPr>
+          <w:rFonts w:ascii="serif" w:hAnsi="serif"/>
+          <w:i w:val="false"/>
+          <w:caps w:val="false"/>
+          <w:smallCaps w:val="false"/>
+          <w:spacing w:val="0"/>
         </w:rPr>
       </w:r>
     </w:p>
@@ -10347,245 +8618,18 @@
       <w:r>
         <w:rPr>
           <w:rFonts w:ascii="serif" w:hAnsi="serif"/>
-          <w:b/>
-          <w:bCs/>
-          <w:i w:val="false"/>
-          <w:caps w:val="false"/>
-          <w:smallCaps w:val="false"/>
-          <w:color w:val="000000"/>
-          <w:spacing w:val="0"/>
-          <w:sz w:val="24"/>
-          <w:szCs w:val="24"/>
-          <w:u w:val="single"/>
-        </w:rPr>
-        <w:t xml:space="preserve">!!(obsolete) Pixel and subpixel adjustment </w:t>
-      </w:r>
-    </w:p>
-    <w:p>
-      <w:pPr>
-        <w:pStyle w:val="Normal"/>
-        <w:spacing w:lineRule="atLeast" w:line="285"/>
-        <w:rPr>
-          <w:rFonts w:ascii="serif" w:hAnsi="serif"/>
-          <w:b/>
-          <w:b/>
-          <w:bCs/>
-          <w:i w:val="false"/>
-          <w:i w:val="false"/>
-          <w:caps w:val="false"/>
-          <w:smallCaps w:val="false"/>
-          <w:spacing w:val="0"/>
-          <w:u w:val="single"/>
-        </w:rPr>
-      </w:pPr>
-      <w:r>
-        <w:rPr>
-          <w:rFonts w:ascii="serif" w:hAnsi="serif"/>
-          <w:b/>
-          <w:bCs/>
-          <w:i w:val="false"/>
-          <w:caps w:val="false"/>
-          <w:smallCaps w:val="false"/>
-          <w:spacing w:val="0"/>
-          <w:u w:val="single"/>
-        </w:rPr>
-      </w:r>
-    </w:p>
-    <w:p>
-      <w:pPr>
-        <w:pStyle w:val="Normal"/>
-        <w:spacing w:lineRule="atLeast" w:line="285"/>
-        <w:rPr/>
-      </w:pPr>
-      <w:r>
-        <w:rPr>
-          <w:rFonts w:ascii="serif" w:hAnsi="serif"/>
-          <w:b w:val="false"/>
-          <w:bCs w:val="false"/>
-          <w:i w:val="false"/>
-          <w:caps w:val="false"/>
-          <w:smallCaps w:val="false"/>
-          <w:color w:val="000000"/>
-          <w:spacing w:val="0"/>
-          <w:sz w:val="24"/>
-          <w:szCs w:val="24"/>
-          <w:u w:val="none"/>
-        </w:rPr>
-        <w:t xml:space="preserve">Before the “KuruBot era”, getting wall clips required precise setups, as bump speeds were rarely above a few dozen subpixels </w:t>
-      </w:r>
-      <w:r>
-        <w:rPr>
-          <w:rFonts w:ascii="serif" w:hAnsi="serif"/>
-          <w:b w:val="false"/>
-          <w:bCs w:val="false"/>
-          <w:i w:val="false"/>
-          <w:caps w:val="false"/>
-          <w:smallCaps w:val="false"/>
-          <w:color w:val="000000"/>
-          <w:spacing w:val="0"/>
-          <w:sz w:val="24"/>
-          <w:szCs w:val="24"/>
-          <w:u w:val="none"/>
-        </w:rPr>
-        <w:t>when getting close to walls</w:t>
-      </w:r>
-      <w:r>
-        <w:rPr>
-          <w:rFonts w:ascii="serif" w:hAnsi="serif"/>
-          <w:b w:val="false"/>
-          <w:bCs w:val="false"/>
-          <w:i w:val="false"/>
-          <w:caps w:val="false"/>
-          <w:smallCaps w:val="false"/>
-          <w:color w:val="000000"/>
-          <w:spacing w:val="0"/>
-          <w:sz w:val="24"/>
-          <w:szCs w:val="24"/>
-          <w:u w:val="none"/>
-        </w:rPr>
-        <w:t xml:space="preserve">. As speed is always greater than </w:t>
-      </w:r>
-      <w:r>
-        <w:rPr>
-          <w:rFonts w:ascii="serif" w:hAnsi="serif"/>
-          <w:b w:val="false"/>
-          <w:bCs w:val="false"/>
-          <w:i w:val="false"/>
-          <w:caps w:val="false"/>
-          <w:smallCaps w:val="false"/>
-          <w:color w:val="000000"/>
-          <w:spacing w:val="0"/>
-          <w:sz w:val="24"/>
-          <w:szCs w:val="24"/>
-          <w:u w:val="none"/>
-        </w:rPr>
-        <w:t>1</w:t>
-      </w:r>
-      <w:r>
-        <w:rPr>
-          <w:rFonts w:ascii="serif" w:hAnsi="serif"/>
-          <w:b w:val="false"/>
-          <w:bCs w:val="false"/>
-          <w:i w:val="false"/>
-          <w:caps w:val="false"/>
-          <w:smallCaps w:val="false"/>
-          <w:color w:val="000000"/>
-          <w:spacing w:val="0"/>
-          <w:sz w:val="24"/>
-          <w:szCs w:val="24"/>
-          <w:u w:val="none"/>
-        </w:rPr>
-        <w:t>p</w:t>
-      </w:r>
-      <w:r>
-        <w:rPr>
-          <w:rFonts w:ascii="serif" w:hAnsi="serif"/>
-          <w:b w:val="false"/>
-          <w:bCs w:val="false"/>
-          <w:i w:val="false"/>
-          <w:caps w:val="false"/>
-          <w:smallCaps w:val="false"/>
-          <w:color w:val="000000"/>
-          <w:spacing w:val="0"/>
-          <w:sz w:val="24"/>
-          <w:szCs w:val="24"/>
-          <w:u w:val="none"/>
-        </w:rPr>
-        <w:t>x</w:t>
-      </w:r>
-      <w:r>
-        <w:rPr>
-          <w:rFonts w:ascii="serif" w:hAnsi="serif"/>
-          <w:b w:val="false"/>
-          <w:bCs w:val="false"/>
-          <w:i w:val="false"/>
-          <w:caps w:val="false"/>
-          <w:smallCaps w:val="false"/>
-          <w:color w:val="000000"/>
-          <w:spacing w:val="0"/>
-          <w:sz w:val="24"/>
-          <w:szCs w:val="24"/>
-          <w:u w:val="none"/>
-        </w:rPr>
-        <w:t xml:space="preserve">/frame whatever inputs you do, it can be difficult to reach a precise range of positions. But it turns out that with help from diagonal inputs, it is possible to adjust precisely the Helirin position within a few frames. </w:t>
-      </w:r>
-    </w:p>
-    <w:p>
-      <w:pPr>
-        <w:pStyle w:val="Normal"/>
-        <w:spacing w:lineRule="atLeast" w:line="285"/>
-        <w:rPr>
-          <w:rFonts w:ascii="serif" w:hAnsi="serif"/>
-          <w:i w:val="false"/>
-          <w:i w:val="false"/>
-          <w:caps w:val="false"/>
-          <w:smallCaps w:val="false"/>
-          <w:spacing w:val="0"/>
-        </w:rPr>
-      </w:pPr>
-      <w:r>
-        <w:rPr>
-          <w:rFonts w:ascii="serif" w:hAnsi="serif"/>
-          <w:i w:val="false"/>
-          <w:caps w:val="false"/>
-          <w:smallCaps w:val="false"/>
-          <w:spacing w:val="0"/>
-        </w:rPr>
-      </w:r>
-    </w:p>
-    <w:p>
-      <w:pPr>
-        <w:pStyle w:val="Normal"/>
-        <w:spacing w:lineRule="atLeast" w:line="285"/>
-        <w:rPr/>
-      </w:pPr>
-      <w:r>
-        <w:rPr>
-          <w:rFonts w:ascii="serif" w:hAnsi="serif"/>
-          <w:b w:val="false"/>
-          <w:bCs w:val="false"/>
-          <w:i w:val="false"/>
-          <w:caps w:val="false"/>
-          <w:smallCaps w:val="false"/>
-          <w:color w:val="000000"/>
-          <w:spacing w:val="0"/>
-          <w:sz w:val="24"/>
-          <w:szCs w:val="24"/>
-          <w:u w:val="none"/>
-        </w:rPr>
-        <w:t xml:space="preserve">Below are some examples. They were heavily used in the [__TODO: link__|v0 movie]. You can recognize some of them if you take a closer look at the inputs done right before some </w:t>
-      </w:r>
-      <w:r>
-        <w:rPr>
-          <w:rFonts w:ascii="serif" w:hAnsi="serif"/>
-          <w:b w:val="false"/>
-          <w:bCs w:val="false"/>
-          <w:i w:val="false"/>
-          <w:caps w:val="false"/>
-          <w:smallCaps w:val="false"/>
-          <w:color w:val="000000"/>
-          <w:spacing w:val="0"/>
-          <w:sz w:val="24"/>
-          <w:szCs w:val="24"/>
-          <w:u w:val="none"/>
-        </w:rPr>
-        <w:t xml:space="preserve">of the </w:t>
-      </w:r>
-      <w:r>
-        <w:rPr>
-          <w:rFonts w:ascii="serif" w:hAnsi="serif"/>
-          <w:b w:val="false"/>
-          <w:bCs w:val="false"/>
-          <w:i w:val="false"/>
-          <w:caps w:val="false"/>
-          <w:smallCaps w:val="false"/>
-          <w:color w:val="000000"/>
-          <w:spacing w:val="0"/>
-          <w:sz w:val="24"/>
-          <w:szCs w:val="24"/>
-          <w:u w:val="none"/>
-        </w:rPr>
-        <w:t>wall clips. Who knows, they might become useful again someday!</w:t>
+          <w:b w:val="false"/>
+          <w:bCs w:val="false"/>
+          <w:i w:val="false"/>
+          <w:caps w:val="false"/>
+          <w:smallCaps w:val="false"/>
+          <w:color w:val="000000"/>
+          <w:spacing w:val="0"/>
+          <w:sz w:val="24"/>
+          <w:szCs w:val="24"/>
+          <w:u w:val="none"/>
+        </w:rPr>
+        <w:t>Below are some examples. They were heavily used in the [__TODO: link__|v0 movie]. You can recognize some of them if you take a closer look at the inputs done right before some of the wall clips. Who knows, they might become useful again someday!</w:t>
       </w:r>
     </w:p>
     <w:p>
@@ -13267,6 +11311,37 @@
       <w:u w:val="none"/>
     </w:rPr>
   </w:style>
+  <w:style w:type="character" w:styleId="ListLabel14">
+    <w:name w:val="ListLabel 14"/>
+    <w:qFormat/>
+    <w:rPr>
+      <w:rFonts w:ascii="serif" w:hAnsi="serif"/>
+      <w:b w:val="false"/>
+      <w:bCs w:val="false"/>
+      <w:i/>
+      <w:iCs/>
+      <w:color w:val="000000"/>
+      <w:spacing w:val="0"/>
+      <w:sz w:val="24"/>
+      <w:szCs w:val="24"/>
+      <w:u w:val="none"/>
+    </w:rPr>
+  </w:style>
+  <w:style w:type="character" w:styleId="ListLabel15">
+    <w:name w:val="ListLabel 15"/>
+    <w:qFormat/>
+    <w:rPr>
+      <w:rFonts w:ascii="serif" w:hAnsi="serif"/>
+      <w:b w:val="false"/>
+      <w:bCs w:val="false"/>
+      <w:i w:val="false"/>
+      <w:caps w:val="false"/>
+      <w:smallCaps w:val="false"/>
+      <w:color w:val="000000"/>
+      <w:spacing w:val="0"/>
+      <w:u w:val="none"/>
+    </w:rPr>
+  </w:style>
   <w:style w:type="paragraph" w:styleId="Titre">
     <w:name w:val="Titre"/>
     <w:basedOn w:val="Normal"/>

--- a/TASVideos submissions/Best Ending v1.2/submission text (draft).docx
+++ b/TASVideos submissions/Best Ending v1.2/submission text (draft).docx
@@ -3211,16 +3211,21 @@
       <w:pPr>
         <w:pStyle w:val="Corpsdetexte"/>
         <w:rPr>
-          <w:b w:val="false"/>
-          <w:b w:val="false"/>
-          <w:bCs w:val="false"/>
-        </w:rPr>
-      </w:pPr>
-      <w:r>
-        <w:rPr>
-          <w:b w:val="false"/>
-          <w:bCs w:val="false"/>
-        </w:rPr>
+          <w:rFonts w:ascii="serif" w:hAnsi="serif"/>
+          <w:b w:val="false"/>
+          <w:b w:val="false"/>
+          <w:bCs w:val="false"/>
+          <w:i w:val="false"/>
+          <w:i w:val="false"/>
+          <w:caps w:val="false"/>
+          <w:smallCaps w:val="false"/>
+          <w:color w:val="000000"/>
+          <w:spacing w:val="0"/>
+          <w:u w:val="none"/>
+        </w:rPr>
+      </w:pPr>
+      <w:r>
+        <w:rPr/>
       </w:r>
     </w:p>
     <w:p>
@@ -3240,7 +3245,7 @@
           <w:spacing w:val="0"/>
           <w:u w:val="none"/>
         </w:rPr>
-        <w:t>__TODO: add image__</w:t>
+        <w:t>Example video [https://youtu.be/GmkBdvF6ZxM|here].</w:t>
       </w:r>
     </w:p>
     <w:p>
@@ -3345,12 +3350,7 @@
     <w:p>
       <w:pPr>
         <w:pStyle w:val="Normal"/>
-        <w:rPr>
-          <w:b w:val="false"/>
-          <w:b w:val="false"/>
-          <w:bCs w:val="false"/>
-          <w:u w:val="none"/>
-        </w:rPr>
+        <w:rPr/>
       </w:pPr>
       <w:r>
         <w:rPr>
@@ -3453,16 +3453,7 @@
     <w:p>
       <w:pPr>
         <w:pStyle w:val="Normal"/>
-        <w:rPr>
-          <w:rFonts w:ascii="Serif" w:hAnsi="Serif"/>
-          <w:b w:val="false"/>
-          <w:b w:val="false"/>
-          <w:bCs w:val="false"/>
-          <w:color w:val="000000"/>
-          <w:sz w:val="24"/>
-          <w:szCs w:val="24"/>
-          <w:u w:val="none"/>
-        </w:rPr>
+        <w:rPr/>
       </w:pPr>
       <w:r>
         <w:rPr>
@@ -4060,11 +4051,7 @@
     <w:p>
       <w:pPr>
         <w:pStyle w:val="Normal"/>
-        <w:rPr>
-          <w:color w:val="000000"/>
-          <w:sz w:val="24"/>
-          <w:szCs w:val="24"/>
-        </w:rPr>
+        <w:rPr/>
       </w:pPr>
       <w:r>
         <w:rPr>
@@ -4138,11 +4125,7 @@
     <w:p>
       <w:pPr>
         <w:pStyle w:val="Normal"/>
-        <w:rPr>
-          <w:color w:val="000000"/>
-          <w:sz w:val="24"/>
-          <w:szCs w:val="24"/>
-        </w:rPr>
+        <w:rPr/>
       </w:pPr>
       <w:r>
         <w:rPr>
@@ -4160,11 +4143,7 @@
     <w:p>
       <w:pPr>
         <w:pStyle w:val="Normal"/>
-        <w:rPr>
-          <w:color w:val="000000"/>
-          <w:sz w:val="24"/>
-          <w:szCs w:val="24"/>
-        </w:rPr>
+        <w:rPr/>
       </w:pPr>
       <w:r>
         <w:rPr>
@@ -4609,14 +4588,7 @@
       <w:pPr>
         <w:pStyle w:val="Normal"/>
         <w:spacing w:lineRule="atLeast" w:line="285"/>
-        <w:rPr>
-          <w:rFonts w:ascii="Serif" w:hAnsi="Serif"/>
-          <w:b w:val="false"/>
-          <w:b w:val="false"/>
-          <w:color w:val="000000"/>
-          <w:sz w:val="24"/>
-          <w:szCs w:val="24"/>
-        </w:rPr>
+        <w:rPr/>
       </w:pPr>
       <w:r>
         <w:rPr>
@@ -4633,14 +4605,7 @@
       <w:pPr>
         <w:pStyle w:val="Normal"/>
         <w:spacing w:lineRule="atLeast" w:line="285"/>
-        <w:rPr>
-          <w:rFonts w:ascii="Serif" w:hAnsi="Serif"/>
-          <w:b w:val="false"/>
-          <w:b w:val="false"/>
-          <w:color w:val="000000"/>
-          <w:sz w:val="24"/>
-          <w:szCs w:val="24"/>
-        </w:rPr>
+        <w:rPr/>
       </w:pPr>
       <w:r>
         <w:rPr>
@@ -4758,14 +4723,7 @@
       <w:pPr>
         <w:pStyle w:val="Normal"/>
         <w:spacing w:lineRule="atLeast" w:line="285"/>
-        <w:rPr>
-          <w:rFonts w:ascii="Serif" w:hAnsi="Serif"/>
-          <w:b w:val="false"/>
-          <w:b w:val="false"/>
-          <w:color w:val="000000"/>
-          <w:sz w:val="24"/>
-          <w:szCs w:val="24"/>
-        </w:rPr>
+        <w:rPr/>
       </w:pPr>
       <w:r>
         <w:rPr>
@@ -4803,14 +4761,7 @@
       <w:pPr>
         <w:pStyle w:val="Normal"/>
         <w:spacing w:lineRule="atLeast" w:line="285"/>
-        <w:rPr>
-          <w:rFonts w:ascii="Serif" w:hAnsi="Serif"/>
-          <w:b w:val="false"/>
-          <w:b w:val="false"/>
-          <w:color w:val="000000"/>
-          <w:sz w:val="24"/>
-          <w:szCs w:val="24"/>
-        </w:rPr>
+        <w:rPr/>
       </w:pPr>
       <w:r>
         <w:rPr>
@@ -4864,14 +4815,7 @@
       <w:pPr>
         <w:pStyle w:val="Normal"/>
         <w:spacing w:lineRule="atLeast" w:line="285"/>
-        <w:rPr>
-          <w:rFonts w:ascii="Serif" w:hAnsi="Serif"/>
-          <w:b w:val="false"/>
-          <w:b w:val="false"/>
-          <w:color w:val="000000"/>
-          <w:sz w:val="24"/>
-          <w:szCs w:val="24"/>
-        </w:rPr>
+        <w:rPr/>
       </w:pPr>
       <w:r>
         <w:rPr>
@@ -4888,14 +4832,7 @@
       <w:pPr>
         <w:pStyle w:val="Normal"/>
         <w:spacing w:lineRule="atLeast" w:line="285"/>
-        <w:rPr>
-          <w:rFonts w:ascii="Serif" w:hAnsi="Serif"/>
-          <w:b w:val="false"/>
-          <w:b w:val="false"/>
-          <w:color w:val="000000"/>
-          <w:sz w:val="24"/>
-          <w:szCs w:val="24"/>
-        </w:rPr>
+        <w:rPr/>
       </w:pPr>
       <w:r>
         <w:rPr>
@@ -4912,12 +4849,7 @@
       <w:pPr>
         <w:pStyle w:val="Normal"/>
         <w:spacing w:lineRule="atLeast" w:line="285"/>
-        <w:rPr>
-          <w:rFonts w:ascii="Serif" w:hAnsi="Serif"/>
-          <w:color w:val="000000"/>
-          <w:sz w:val="24"/>
-          <w:szCs w:val="24"/>
-        </w:rPr>
+        <w:rPr/>
       </w:pPr>
       <w:r>
         <w:rPr>
@@ -4970,12 +4902,7 @@
       <w:pPr>
         <w:pStyle w:val="Normal"/>
         <w:spacing w:lineRule="atLeast" w:line="285"/>
-        <w:rPr>
-          <w:rFonts w:ascii="Serif" w:hAnsi="Serif"/>
-          <w:color w:val="000000"/>
-          <w:sz w:val="24"/>
-          <w:szCs w:val="24"/>
-        </w:rPr>
+        <w:rPr/>
       </w:pPr>
       <w:r>
         <w:rPr>
@@ -4991,14 +4918,7 @@
       <w:pPr>
         <w:pStyle w:val="Normal"/>
         <w:spacing w:lineRule="atLeast" w:line="285"/>
-        <w:rPr>
-          <w:rFonts w:ascii="Serif" w:hAnsi="Serif"/>
-          <w:b w:val="false"/>
-          <w:b w:val="false"/>
-          <w:color w:val="000000"/>
-          <w:sz w:val="24"/>
-          <w:szCs w:val="24"/>
-        </w:rPr>
+        <w:rPr/>
       </w:pPr>
       <w:r>
         <w:rPr>
@@ -5025,12 +4945,7 @@
       <w:pPr>
         <w:pStyle w:val="Normal"/>
         <w:spacing w:lineRule="atLeast" w:line="285"/>
-        <w:rPr>
-          <w:rFonts w:ascii="Serif" w:hAnsi="Serif"/>
-          <w:color w:val="000000"/>
-          <w:sz w:val="24"/>
-          <w:szCs w:val="24"/>
-        </w:rPr>
+        <w:rPr/>
       </w:pPr>
       <w:r>
         <w:rPr>
@@ -5047,14 +4962,7 @@
       <w:pPr>
         <w:pStyle w:val="Normal"/>
         <w:spacing w:lineRule="atLeast" w:line="285"/>
-        <w:rPr>
-          <w:rFonts w:ascii="Serif" w:hAnsi="Serif"/>
-          <w:b w:val="false"/>
-          <w:b w:val="false"/>
-          <w:color w:val="000000"/>
-          <w:sz w:val="24"/>
-          <w:szCs w:val="24"/>
-        </w:rPr>
+        <w:rPr/>
       </w:pPr>
       <w:r>
         <w:rPr>
@@ -5328,14 +5236,7 @@
       <w:pPr>
         <w:pStyle w:val="Normal"/>
         <w:spacing w:lineRule="atLeast" w:line="285"/>
-        <w:rPr>
-          <w:rFonts w:ascii="Serif" w:hAnsi="Serif"/>
-          <w:b w:val="false"/>
-          <w:b w:val="false"/>
-          <w:color w:val="000000"/>
-          <w:sz w:val="24"/>
-          <w:szCs w:val="24"/>
-        </w:rPr>
+        <w:rPr/>
       </w:pPr>
       <w:r>
         <w:rPr>
@@ -5447,14 +5348,7 @@
       <w:pPr>
         <w:pStyle w:val="Normal"/>
         <w:spacing w:lineRule="atLeast" w:line="285"/>
-        <w:rPr>
-          <w:rFonts w:ascii="Serif" w:hAnsi="Serif"/>
-          <w:b w:val="false"/>
-          <w:b w:val="false"/>
-          <w:color w:val="000000"/>
-          <w:sz w:val="24"/>
-          <w:szCs w:val="24"/>
-        </w:rPr>
+        <w:rPr/>
       </w:pPr>
       <w:r>
         <w:rPr>
@@ -5494,14 +5388,7 @@
       <w:pPr>
         <w:pStyle w:val="Normal"/>
         <w:spacing w:lineRule="atLeast" w:line="285"/>
-        <w:rPr>
-          <w:rFonts w:ascii="Serif" w:hAnsi="Serif"/>
-          <w:b w:val="false"/>
-          <w:b w:val="false"/>
-          <w:color w:val="000000"/>
-          <w:sz w:val="24"/>
-          <w:szCs w:val="24"/>
-        </w:rPr>
+        <w:rPr/>
       </w:pPr>
       <w:r>
         <w:rPr>
@@ -5541,16 +5428,7 @@
       <w:pPr>
         <w:pStyle w:val="Normal"/>
         <w:spacing w:lineRule="atLeast" w:line="285"/>
-        <w:rPr>
-          <w:rFonts w:ascii="Serif" w:hAnsi="Serif"/>
-          <w:b w:val="false"/>
-          <w:b w:val="false"/>
-          <w:bCs w:val="false"/>
-          <w:color w:val="000000"/>
-          <w:sz w:val="24"/>
-          <w:szCs w:val="24"/>
-          <w:u w:val="none"/>
-        </w:rPr>
+        <w:rPr/>
       </w:pPr>
       <w:r>
         <w:rPr>
@@ -5596,14 +5474,7 @@
       <w:pPr>
         <w:pStyle w:val="Normal"/>
         <w:spacing w:lineRule="atLeast" w:line="285"/>
-        <w:rPr>
-          <w:rFonts w:ascii="Serif" w:hAnsi="Serif"/>
-          <w:b w:val="false"/>
-          <w:b w:val="false"/>
-          <w:color w:val="000000"/>
-          <w:sz w:val="24"/>
-          <w:szCs w:val="24"/>
-        </w:rPr>
+        <w:rPr/>
       </w:pPr>
       <w:r>
         <w:rPr>
@@ -5620,12 +5491,7 @@
       <w:pPr>
         <w:pStyle w:val="Normal"/>
         <w:spacing w:lineRule="atLeast" w:line="285"/>
-        <w:rPr>
-          <w:rFonts w:ascii="Serif" w:hAnsi="Serif"/>
-          <w:color w:val="000000"/>
-          <w:sz w:val="24"/>
-          <w:szCs w:val="24"/>
-        </w:rPr>
+        <w:rPr/>
       </w:pPr>
       <w:r>
         <w:rPr>
@@ -5727,14 +5593,7 @@
       <w:pPr>
         <w:pStyle w:val="Normal"/>
         <w:spacing w:lineRule="atLeast" w:line="285"/>
-        <w:rPr>
-          <w:rFonts w:ascii="Serif" w:hAnsi="Serif"/>
-          <w:b w:val="false"/>
-          <w:b w:val="false"/>
-          <w:color w:val="000000"/>
-          <w:sz w:val="24"/>
-          <w:szCs w:val="24"/>
-        </w:rPr>
+        <w:rPr/>
       </w:pPr>
       <w:r>
         <w:rPr>
@@ -5751,14 +5610,7 @@
       <w:pPr>
         <w:pStyle w:val="Normal"/>
         <w:spacing w:lineRule="atLeast" w:line="285"/>
-        <w:rPr>
-          <w:rFonts w:ascii="Serif" w:hAnsi="Serif"/>
-          <w:b w:val="false"/>
-          <w:b w:val="false"/>
-          <w:color w:val="000000"/>
-          <w:sz w:val="24"/>
-          <w:szCs w:val="24"/>
-        </w:rPr>
+        <w:rPr/>
       </w:pPr>
       <w:r>
         <w:rPr>
@@ -5835,14 +5687,7 @@
       <w:pPr>
         <w:pStyle w:val="Normal"/>
         <w:spacing w:lineRule="atLeast" w:line="285"/>
-        <w:rPr>
-          <w:rFonts w:ascii="Serif" w:hAnsi="Serif"/>
-          <w:b w:val="false"/>
-          <w:b w:val="false"/>
-          <w:color w:val="000000"/>
-          <w:sz w:val="24"/>
-          <w:szCs w:val="24"/>
-        </w:rPr>
+        <w:rPr/>
       </w:pPr>
       <w:r>
         <w:rPr>
@@ -6128,14 +5973,7 @@
       <w:pPr>
         <w:pStyle w:val="Normal"/>
         <w:spacing w:lineRule="atLeast" w:line="285"/>
-        <w:rPr>
-          <w:rFonts w:ascii="Serif" w:hAnsi="Serif"/>
-          <w:b w:val="false"/>
-          <w:b w:val="false"/>
-          <w:color w:val="000000"/>
-          <w:sz w:val="24"/>
-          <w:szCs w:val="24"/>
-        </w:rPr>
+        <w:rPr/>
       </w:pPr>
       <w:r>
         <w:rPr>
@@ -6175,14 +6013,7 @@
       <w:pPr>
         <w:pStyle w:val="Normal"/>
         <w:spacing w:lineRule="atLeast" w:line="285"/>
-        <w:rPr>
-          <w:rFonts w:ascii="Serif" w:hAnsi="Serif"/>
-          <w:b w:val="false"/>
-          <w:b w:val="false"/>
-          <w:color w:val="000000"/>
-          <w:sz w:val="24"/>
-          <w:szCs w:val="24"/>
-        </w:rPr>
+        <w:rPr/>
       </w:pPr>
       <w:r>
         <w:rPr>
@@ -6219,14 +6050,7 @@
       <w:pPr>
         <w:pStyle w:val="Normal"/>
         <w:spacing w:lineRule="atLeast" w:line="285"/>
-        <w:rPr>
-          <w:rFonts w:ascii="Serif" w:hAnsi="Serif"/>
-          <w:b w:val="false"/>
-          <w:b w:val="false"/>
-          <w:color w:val="000000"/>
-          <w:sz w:val="24"/>
-          <w:szCs w:val="24"/>
-        </w:rPr>
+        <w:rPr/>
       </w:pPr>
       <w:r>
         <w:rPr>
@@ -6243,14 +6067,7 @@
       <w:pPr>
         <w:pStyle w:val="Normal"/>
         <w:spacing w:lineRule="atLeast" w:line="285"/>
-        <w:rPr>
-          <w:rFonts w:ascii="Serif" w:hAnsi="Serif"/>
-          <w:b w:val="false"/>
-          <w:b w:val="false"/>
-          <w:color w:val="000000"/>
-          <w:sz w:val="24"/>
-          <w:szCs w:val="24"/>
-        </w:rPr>
+        <w:rPr/>
       </w:pPr>
       <w:r>
         <w:rPr>
@@ -6267,14 +6084,7 @@
       <w:pPr>
         <w:pStyle w:val="Normal"/>
         <w:spacing w:lineRule="atLeast" w:line="285"/>
-        <w:rPr>
-          <w:rFonts w:ascii="Serif" w:hAnsi="Serif"/>
-          <w:b w:val="false"/>
-          <w:b w:val="false"/>
-          <w:color w:val="000000"/>
-          <w:sz w:val="24"/>
-          <w:szCs w:val="24"/>
-        </w:rPr>
+        <w:rPr/>
       </w:pPr>
       <w:r>
         <w:rPr>
@@ -6291,14 +6101,7 @@
       <w:pPr>
         <w:pStyle w:val="Normal"/>
         <w:spacing w:lineRule="atLeast" w:line="285"/>
-        <w:rPr>
-          <w:rFonts w:ascii="Serif" w:hAnsi="Serif"/>
-          <w:b w:val="false"/>
-          <w:b w:val="false"/>
-          <w:color w:val="000000"/>
-          <w:sz w:val="24"/>
-          <w:szCs w:val="24"/>
-        </w:rPr>
+        <w:rPr/>
       </w:pPr>
       <w:r>
         <w:rPr>
@@ -6315,14 +6118,7 @@
       <w:pPr>
         <w:pStyle w:val="Normal"/>
         <w:spacing w:lineRule="atLeast" w:line="285"/>
-        <w:rPr>
-          <w:rFonts w:ascii="Serif" w:hAnsi="Serif"/>
-          <w:b w:val="false"/>
-          <w:b w:val="false"/>
-          <w:color w:val="000000"/>
-          <w:sz w:val="24"/>
-          <w:szCs w:val="24"/>
-        </w:rPr>
+        <w:rPr/>
       </w:pPr>
       <w:r>
         <w:rPr>
@@ -6339,14 +6135,7 @@
       <w:pPr>
         <w:pStyle w:val="Normal"/>
         <w:spacing w:lineRule="atLeast" w:line="285"/>
-        <w:rPr>
-          <w:rFonts w:ascii="Serif" w:hAnsi="Serif"/>
-          <w:b w:val="false"/>
-          <w:b w:val="false"/>
-          <w:color w:val="000000"/>
-          <w:sz w:val="24"/>
-          <w:szCs w:val="24"/>
-        </w:rPr>
+        <w:rPr/>
       </w:pPr>
       <w:r>
         <w:rPr>
@@ -6363,14 +6152,7 @@
       <w:pPr>
         <w:pStyle w:val="Normal"/>
         <w:spacing w:lineRule="atLeast" w:line="285"/>
-        <w:rPr>
-          <w:rFonts w:ascii="Serif" w:hAnsi="Serif"/>
-          <w:b w:val="false"/>
-          <w:b w:val="false"/>
-          <w:color w:val="000000"/>
-          <w:sz w:val="24"/>
-          <w:szCs w:val="24"/>
-        </w:rPr>
+        <w:rPr/>
       </w:pPr>
       <w:r>
         <w:rPr>
@@ -6407,12 +6189,7 @@
       <w:pPr>
         <w:pStyle w:val="Normal"/>
         <w:spacing w:lineRule="atLeast" w:line="285"/>
-        <w:rPr>
-          <w:rFonts w:ascii="Serif" w:hAnsi="Serif"/>
-          <w:b w:val="false"/>
-          <w:b w:val="false"/>
-          <w:color w:val="000000"/>
-        </w:rPr>
+        <w:rPr/>
       </w:pPr>
       <w:r>
         <w:rPr>
@@ -6428,6 +6205,40 @@
     <w:p>
       <w:pPr>
         <w:pStyle w:val="Normal"/>
+        <w:spacing w:lineRule="atLeast" w:line="285"/>
+        <w:rPr>
+          <w:rFonts w:ascii="Serif" w:hAnsi="Serif"/>
+          <w:b w:val="false"/>
+          <w:b w:val="false"/>
+          <w:color w:val="000000"/>
+          <w:sz w:val="24"/>
+          <w:szCs w:val="24"/>
+        </w:rPr>
+      </w:pPr>
+      <w:r>
+        <w:rPr/>
+      </w:r>
+    </w:p>
+    <w:p>
+      <w:pPr>
+        <w:pStyle w:val="Normal"/>
+        <w:spacing w:lineRule="atLeast" w:line="285"/>
+        <w:rPr/>
+      </w:pPr>
+      <w:r>
+        <w:rPr>
+          <w:rFonts w:ascii="Serif" w:hAnsi="Serif"/>
+          <w:b w:val="false"/>
+          <w:color w:val="000000"/>
+          <w:sz w:val="24"/>
+          <w:szCs w:val="24"/>
+        </w:rPr>
+        <w:t>We have encountered no counterexample so far.</w:t>
+      </w:r>
+    </w:p>
+    <w:p>
+      <w:pPr>
+        <w:pStyle w:val="Normal"/>
         <w:rPr>
           <w:rFonts w:ascii="serif" w:hAnsi="serif"/>
           <w:b/>
@@ -6594,14 +6405,7 @@
       <w:pPr>
         <w:pStyle w:val="Normal"/>
         <w:spacing w:lineRule="atLeast" w:line="285"/>
-        <w:rPr>
-          <w:rFonts w:ascii="Serif" w:hAnsi="Serif"/>
-          <w:b w:val="false"/>
-          <w:b w:val="false"/>
-          <w:color w:val="000000"/>
-          <w:sz w:val="24"/>
-          <w:szCs w:val="24"/>
-        </w:rPr>
+        <w:rPr/>
       </w:pPr>
       <w:r>
         <w:rPr>
@@ -6897,18 +6701,7 @@
     <w:p>
       <w:pPr>
         <w:pStyle w:val="Normal"/>
-        <w:rPr>
-          <w:rFonts w:ascii="serif" w:hAnsi="serif"/>
-          <w:i w:val="false"/>
-          <w:i w:val="false"/>
-          <w:caps w:val="false"/>
-          <w:smallCaps w:val="false"/>
-          <w:color w:val="000000"/>
-          <w:spacing w:val="0"/>
-          <w:sz w:val="21"/>
-          <w:szCs w:val="24"/>
-          <w:u w:val="none"/>
-        </w:rPr>
+        <w:rPr/>
       </w:pPr>
       <w:r>
         <w:rPr>
@@ -6931,18 +6724,7 @@
     <w:p>
       <w:pPr>
         <w:pStyle w:val="Normal"/>
-        <w:rPr>
-          <w:rFonts w:ascii="serif" w:hAnsi="serif"/>
-          <w:i w:val="false"/>
-          <w:i w:val="false"/>
-          <w:caps w:val="false"/>
-          <w:smallCaps w:val="false"/>
-          <w:color w:val="000000"/>
-          <w:spacing w:val="0"/>
-          <w:sz w:val="21"/>
-          <w:szCs w:val="24"/>
-          <w:u w:val="none"/>
-        </w:rPr>
+        <w:rPr/>
       </w:pPr>
       <w:r>
         <w:rPr>
@@ -7420,6 +7202,726 @@
       <w:pPr>
         <w:pStyle w:val="Normal"/>
         <w:spacing w:lineRule="atLeast" w:line="285"/>
+        <w:rPr>
+          <w:rFonts w:ascii="serif" w:hAnsi="serif"/>
+          <w:i w:val="false"/>
+          <w:i w:val="false"/>
+          <w:caps w:val="false"/>
+          <w:smallCaps w:val="false"/>
+          <w:color w:val="000000"/>
+          <w:spacing w:val="0"/>
+          <w:u w:val="none"/>
+        </w:rPr>
+      </w:pPr>
+      <w:r>
+        <w:rPr>
+          <w:rFonts w:ascii="serif" w:hAnsi="serif"/>
+          <w:i w:val="false"/>
+          <w:caps w:val="false"/>
+          <w:smallCaps w:val="false"/>
+          <w:color w:val="000000"/>
+          <w:spacing w:val="0"/>
+          <w:u w:val="none"/>
+        </w:rPr>
+        <w:t>But is it enough? Let’s get a rough estimate of the size of the search space:</w:t>
+      </w:r>
+    </w:p>
+    <w:p>
+      <w:pPr>
+        <w:pStyle w:val="Normal"/>
+        <w:spacing w:lineRule="atLeast" w:line="285"/>
+        <w:rPr/>
+      </w:pPr>
+      <w:r>
+        <w:rPr>
+          <w:rFonts w:ascii="serif" w:hAnsi="serif"/>
+          <w:i w:val="false"/>
+          <w:caps w:val="false"/>
+          <w:smallCaps w:val="false"/>
+          <w:color w:val="000000"/>
+          <w:spacing w:val="0"/>
+          <w:u w:val="none"/>
+        </w:rPr>
+        <w:t xml:space="preserve">*X and Y are 32-bit values but </w:t>
+      </w:r>
+      <w:r>
+        <w:rPr>
+          <w:rFonts w:ascii="serif" w:hAnsi="serif"/>
+          <w:i w:val="false"/>
+          <w:caps w:val="false"/>
+          <w:smallCaps w:val="false"/>
+          <w:color w:val="000000"/>
+          <w:spacing w:val="0"/>
+          <w:u w:val="none"/>
+        </w:rPr>
+        <w:t xml:space="preserve">not every pixel will actually be visited, so </w:t>
+      </w:r>
+      <w:r>
+        <w:rPr>
+          <w:rFonts w:ascii="serif" w:hAnsi="serif"/>
+          <w:i w:val="false"/>
+          <w:caps w:val="false"/>
+          <w:smallCaps w:val="false"/>
+          <w:color w:val="000000"/>
+          <w:spacing w:val="0"/>
+          <w:u w:val="none"/>
+        </w:rPr>
+        <w:t>let’s say</w:t>
+      </w:r>
+      <w:r>
+        <w:rPr>
+          <w:rFonts w:ascii="serif" w:hAnsi="serif"/>
+          <w:i w:val="false"/>
+          <w:caps w:val="false"/>
+          <w:smallCaps w:val="false"/>
+          <w:color w:val="000000"/>
+          <w:spacing w:val="0"/>
+          <w:u w:val="none"/>
+        </w:rPr>
+        <w:t xml:space="preserve"> 24 bits each.</w:t>
+      </w:r>
+    </w:p>
+    <w:p>
+      <w:pPr>
+        <w:pStyle w:val="Normal"/>
+        <w:spacing w:lineRule="atLeast" w:line="285"/>
+        <w:rPr/>
+      </w:pPr>
+      <w:r>
+        <w:rPr>
+          <w:rFonts w:ascii="serif" w:hAnsi="serif"/>
+          <w:i w:val="false"/>
+          <w:caps w:val="false"/>
+          <w:smallCaps w:val="false"/>
+          <w:color w:val="000000"/>
+          <w:spacing w:val="0"/>
+          <w:u w:val="none"/>
+        </w:rPr>
+        <w:t xml:space="preserve">*Both “bump speed” 32-bit variables (one for X, one for Y) are key to get wall clips so they have to be considered. </w:t>
+      </w:r>
+      <w:r>
+        <w:rPr>
+          <w:rFonts w:ascii="serif" w:hAnsi="serif"/>
+          <w:i w:val="false"/>
+          <w:caps w:val="false"/>
+          <w:smallCaps w:val="false"/>
+          <w:color w:val="000000"/>
+          <w:spacing w:val="0"/>
+          <w:u w:val="none"/>
+        </w:rPr>
+        <w:t>L</w:t>
+      </w:r>
+      <w:r>
+        <w:rPr>
+          <w:rFonts w:ascii="Serif" w:hAnsi="Serif"/>
+          <w:b w:val="false"/>
+          <w:i w:val="false"/>
+          <w:caps w:val="false"/>
+          <w:smallCaps w:val="false"/>
+          <w:color w:val="000000"/>
+          <w:spacing w:val="0"/>
+          <w:sz w:val="24"/>
+          <w:szCs w:val="24"/>
+        </w:rPr>
+        <w:t xml:space="preserve">et's say about half of the bits would actually be relevant </w:t>
+      </w:r>
+      <w:r>
+        <w:rPr>
+          <w:rFonts w:ascii="Serif" w:hAnsi="Serif"/>
+          <w:b w:val="false"/>
+          <w:i w:val="false"/>
+          <w:caps w:val="false"/>
+          <w:smallCaps w:val="false"/>
+          <w:color w:val="000000"/>
+          <w:spacing w:val="0"/>
+          <w:sz w:val="24"/>
+          <w:szCs w:val="24"/>
+        </w:rPr>
+        <w:t>(16 bits each)</w:t>
+      </w:r>
+      <w:r>
+        <w:rPr>
+          <w:rFonts w:ascii="Serif" w:hAnsi="Serif"/>
+          <w:b w:val="false"/>
+          <w:i w:val="false"/>
+          <w:caps w:val="false"/>
+          <w:smallCaps w:val="false"/>
+          <w:color w:val="000000"/>
+          <w:spacing w:val="0"/>
+          <w:sz w:val="24"/>
+          <w:szCs w:val="24"/>
+        </w:rPr>
+        <w:t>.</w:t>
+      </w:r>
+    </w:p>
+    <w:p>
+      <w:pPr>
+        <w:pStyle w:val="Normal"/>
+        <w:spacing w:lineRule="atLeast" w:line="285"/>
+        <w:rPr>
+          <w:rFonts w:ascii="serif" w:hAnsi="serif"/>
+          <w:i w:val="false"/>
+          <w:i w:val="false"/>
+          <w:caps w:val="false"/>
+          <w:smallCaps w:val="false"/>
+          <w:color w:val="000000"/>
+          <w:spacing w:val="0"/>
+          <w:u w:val="none"/>
+        </w:rPr>
+      </w:pPr>
+      <w:r>
+        <w:rPr>
+          <w:rFonts w:ascii="serif" w:hAnsi="serif"/>
+          <w:i w:val="false"/>
+          <w:caps w:val="false"/>
+          <w:smallCaps w:val="false"/>
+          <w:color w:val="000000"/>
+          <w:spacing w:val="0"/>
+          <w:u w:val="none"/>
+        </w:rPr>
+        <w:t xml:space="preserve">*Any angle could be useful a priori, </w:t>
+      </w:r>
+      <w:r>
+        <w:rPr>
+          <w:rFonts w:ascii="serif" w:hAnsi="serif"/>
+          <w:i w:val="false"/>
+          <w:caps w:val="false"/>
+          <w:smallCaps w:val="false"/>
+          <w:color w:val="000000"/>
+          <w:spacing w:val="0"/>
+          <w:u w:val="none"/>
+        </w:rPr>
+        <w:t>so 16 bits.</w:t>
+      </w:r>
+    </w:p>
+    <w:p>
+      <w:pPr>
+        <w:pStyle w:val="Normal"/>
+        <w:spacing w:lineRule="atLeast" w:line="285"/>
+        <w:rPr>
+          <w:rFonts w:ascii="serif" w:hAnsi="serif"/>
+          <w:i w:val="false"/>
+          <w:i w:val="false"/>
+          <w:caps w:val="false"/>
+          <w:smallCaps w:val="false"/>
+          <w:color w:val="000000"/>
+          <w:spacing w:val="0"/>
+          <w:u w:val="none"/>
+        </w:rPr>
+      </w:pPr>
+      <w:r>
+        <w:rPr>
+          <w:rFonts w:ascii="serif" w:hAnsi="serif"/>
+          <w:i w:val="false"/>
+          <w:caps w:val="false"/>
+          <w:smallCaps w:val="false"/>
+          <w:color w:val="000000"/>
+          <w:spacing w:val="0"/>
+          <w:u w:val="none"/>
+        </w:rPr>
+        <w:t>*</w:t>
+      </w:r>
+      <w:r>
+        <w:rPr>
+          <w:rFonts w:ascii="serif" w:hAnsi="serif"/>
+          <w:i w:val="false"/>
+          <w:caps w:val="false"/>
+          <w:smallCaps w:val="false"/>
+          <w:color w:val="000000"/>
+          <w:spacing w:val="0"/>
+          <w:u w:val="none"/>
+        </w:rPr>
+        <w:t>R</w:t>
+      </w:r>
+      <w:r>
+        <w:rPr>
+          <w:rFonts w:ascii="serif" w:hAnsi="serif"/>
+          <w:i w:val="false"/>
+          <w:caps w:val="false"/>
+          <w:smallCaps w:val="false"/>
+          <w:color w:val="000000"/>
+          <w:spacing w:val="0"/>
+          <w:u w:val="none"/>
+        </w:rPr>
+        <w:t xml:space="preserve">otation </w:t>
+      </w:r>
+      <w:r>
+        <w:rPr>
+          <w:rFonts w:ascii="serif" w:hAnsi="serif"/>
+          <w:i w:val="false"/>
+          <w:caps w:val="false"/>
+          <w:smallCaps w:val="false"/>
+          <w:color w:val="000000"/>
+          <w:spacing w:val="0"/>
+          <w:u w:val="none"/>
+        </w:rPr>
+        <w:t>speed</w:t>
+      </w:r>
+      <w:r>
+        <w:rPr>
+          <w:rFonts w:ascii="serif" w:hAnsi="serif"/>
+          <w:i w:val="false"/>
+          <w:caps w:val="false"/>
+          <w:smallCaps w:val="false"/>
+          <w:color w:val="000000"/>
+          <w:spacing w:val="0"/>
+          <w:u w:val="none"/>
+        </w:rPr>
+        <w:t xml:space="preserve"> </w:t>
+      </w:r>
+      <w:r>
+        <w:rPr>
+          <w:rFonts w:ascii="serif" w:hAnsi="serif"/>
+          <w:i w:val="false"/>
+          <w:caps w:val="false"/>
+          <w:smallCaps w:val="false"/>
+          <w:color w:val="000000"/>
+          <w:spacing w:val="0"/>
+          <w:u w:val="none"/>
+        </w:rPr>
+        <w:t xml:space="preserve">ranges between -1024 and +1024 </w:t>
+      </w:r>
+      <w:r>
+        <w:rPr>
+          <w:rFonts w:ascii="serif" w:hAnsi="serif"/>
+          <w:i w:val="false"/>
+          <w:caps w:val="false"/>
+          <w:smallCaps w:val="false"/>
+          <w:color w:val="000000"/>
+          <w:spacing w:val="0"/>
+          <w:u w:val="none"/>
+        </w:rPr>
+        <w:t xml:space="preserve">by steps of 91, </w:t>
+      </w:r>
+      <w:r>
+        <w:rPr>
+          <w:rFonts w:ascii="serif" w:hAnsi="serif"/>
+          <w:i w:val="false"/>
+          <w:caps w:val="false"/>
+          <w:smallCaps w:val="false"/>
+          <w:color w:val="000000"/>
+          <w:spacing w:val="0"/>
+          <w:u w:val="none"/>
+        </w:rPr>
+        <w:t xml:space="preserve">so it takes about 2048 </w:t>
+      </w:r>
+      <w:r>
+        <w:rPr>
+          <w:rFonts w:ascii="serif" w:hAnsi="serif"/>
+          <w:i w:val="false"/>
+          <w:caps w:val="false"/>
+          <w:smallCaps w:val="false"/>
+          <w:color w:val="000000"/>
+          <w:spacing w:val="0"/>
+          <w:u w:val="none"/>
+        </w:rPr>
+        <w:t xml:space="preserve">/ 91  </w:t>
+      </w:r>
+      <w:r>
+        <w:rPr>
+          <w:rFonts w:ascii="serif" w:hAnsi="serif"/>
+          <w:i w:val="false"/>
+          <w:caps w:val="false"/>
+          <w:smallCaps w:val="false"/>
+          <w:color w:val="545454"/>
+          <w:spacing w:val="0"/>
+          <w:u w:val="none"/>
+        </w:rPr>
+        <w:t>≈</w:t>
+      </w:r>
+      <w:r>
+        <w:rPr>
+          <w:rFonts w:ascii="serif" w:hAnsi="serif"/>
+          <w:i w:val="false"/>
+          <w:caps w:val="false"/>
+          <w:smallCaps w:val="false"/>
+          <w:color w:val="000000"/>
+          <w:spacing w:val="0"/>
+          <w:u w:val="none"/>
+        </w:rPr>
+        <w:t xml:space="preserve"> </w:t>
+      </w:r>
+      <w:r>
+        <w:rPr>
+          <w:rFonts w:ascii="serif" w:hAnsi="serif"/>
+          <w:i w:val="false"/>
+          <w:caps w:val="false"/>
+          <w:smallCaps w:val="false"/>
+          <w:color w:val="000000"/>
+          <w:spacing w:val="0"/>
+          <w:u w:val="none"/>
+        </w:rPr>
+        <w:t>23 different values, say 4 bits as a lower bound.</w:t>
+      </w:r>
+    </w:p>
+    <w:p>
+      <w:pPr>
+        <w:pStyle w:val="Normal"/>
+        <w:spacing w:lineRule="atLeast" w:line="285"/>
+        <w:rPr>
+          <w:rFonts w:ascii="serif" w:hAnsi="serif"/>
+          <w:i w:val="false"/>
+          <w:i w:val="false"/>
+          <w:caps w:val="false"/>
+          <w:smallCaps w:val="false"/>
+          <w:color w:val="000000"/>
+          <w:spacing w:val="0"/>
+          <w:u w:val="none"/>
+        </w:rPr>
+      </w:pPr>
+      <w:r>
+        <w:rPr>
+          <w:rFonts w:ascii="serif" w:hAnsi="serif"/>
+          <w:i w:val="false"/>
+          <w:caps w:val="false"/>
+          <w:smallCaps w:val="false"/>
+          <w:color w:val="000000"/>
+          <w:spacing w:val="0"/>
+          <w:u w:val="none"/>
+        </w:rPr>
+        <w:t>*</w:t>
+      </w:r>
+      <w:r>
+        <w:rPr>
+          <w:rFonts w:ascii="serif" w:hAnsi="serif"/>
+          <w:i w:val="false"/>
+          <w:caps w:val="false"/>
+          <w:smallCaps w:val="false"/>
+          <w:color w:val="000000"/>
+          <w:spacing w:val="0"/>
+          <w:u w:val="none"/>
+        </w:rPr>
+        <w:t>The couple (#hearts, invulnerability count) can take 3*20=60 different values, but let’s say only about half of them would be relevant (5 bits).</w:t>
+      </w:r>
+    </w:p>
+    <w:p>
+      <w:pPr>
+        <w:pStyle w:val="Normal"/>
+        <w:spacing w:lineRule="atLeast" w:line="285"/>
+        <w:rPr>
+          <w:rFonts w:ascii="serif" w:hAnsi="serif"/>
+          <w:i w:val="false"/>
+          <w:i w:val="false"/>
+          <w:caps w:val="false"/>
+          <w:smallCaps w:val="false"/>
+          <w:color w:val="000000"/>
+          <w:spacing w:val="0"/>
+          <w:u w:val="none"/>
+        </w:rPr>
+      </w:pPr>
+      <w:r>
+        <w:rPr>
+          <w:rFonts w:ascii="serif" w:hAnsi="serif"/>
+          <w:i w:val="false"/>
+          <w:caps w:val="false"/>
+          <w:smallCaps w:val="false"/>
+          <w:color w:val="000000"/>
+          <w:spacing w:val="0"/>
+          <w:u w:val="none"/>
+        </w:rPr>
+      </w:r>
+    </w:p>
+    <w:p>
+      <w:pPr>
+        <w:pStyle w:val="Normal"/>
+        <w:spacing w:lineRule="atLeast" w:line="285"/>
+        <w:rPr>
+          <w:rFonts w:ascii="serif" w:hAnsi="serif"/>
+          <w:i w:val="false"/>
+          <w:i w:val="false"/>
+          <w:caps w:val="false"/>
+          <w:smallCaps w:val="false"/>
+          <w:color w:val="000000"/>
+          <w:spacing w:val="0"/>
+          <w:u w:val="none"/>
+        </w:rPr>
+      </w:pPr>
+      <w:r>
+        <w:rPr>
+          <w:rFonts w:ascii="serif" w:hAnsi="serif"/>
+          <w:i w:val="false"/>
+          <w:caps w:val="false"/>
+          <w:smallCaps w:val="false"/>
+          <w:color w:val="000000"/>
+          <w:spacing w:val="0"/>
+          <w:u w:val="none"/>
+        </w:rPr>
+        <w:t xml:space="preserve">This would result in about 2^105 ≈ 10^31 different states! Thus unfortunately there is __no way__ to get __exact__ solutions, even by keeping computations to their minimum. </w:t>
+      </w:r>
+    </w:p>
+    <w:p>
+      <w:pPr>
+        <w:pStyle w:val="Normal"/>
+        <w:spacing w:lineRule="atLeast" w:line="285"/>
+        <w:rPr>
+          <w:rFonts w:ascii="serif" w:hAnsi="serif"/>
+          <w:i w:val="false"/>
+          <w:i w:val="false"/>
+          <w:caps w:val="false"/>
+          <w:smallCaps w:val="false"/>
+          <w:color w:val="000000"/>
+          <w:spacing w:val="0"/>
+          <w:u w:val="none"/>
+        </w:rPr>
+      </w:pPr>
+      <w:r>
+        <w:rPr>
+          <w:rFonts w:ascii="serif" w:hAnsi="serif"/>
+          <w:i w:val="false"/>
+          <w:caps w:val="false"/>
+          <w:smallCaps w:val="false"/>
+          <w:color w:val="000000"/>
+          <w:spacing w:val="0"/>
+          <w:u w:val="none"/>
+        </w:rPr>
+      </w:r>
+    </w:p>
+    <w:p>
+      <w:pPr>
+        <w:pStyle w:val="Normal"/>
+        <w:spacing w:lineRule="atLeast" w:line="285"/>
+        <w:rPr>
+          <w:rFonts w:ascii="serif" w:hAnsi="serif"/>
+          <w:i w:val="false"/>
+          <w:i w:val="false"/>
+          <w:caps w:val="false"/>
+          <w:smallCaps w:val="false"/>
+          <w:color w:val="000000"/>
+          <w:spacing w:val="0"/>
+          <w:u w:val="none"/>
+        </w:rPr>
+      </w:pPr>
+      <w:r>
+        <w:rPr>
+          <w:rFonts w:ascii="serif" w:hAnsi="serif"/>
+          <w:i w:val="false"/>
+          <w:caps w:val="false"/>
+          <w:smallCaps w:val="false"/>
+          <w:color w:val="000000"/>
+          <w:spacing w:val="0"/>
+          <w:u w:val="none"/>
+        </w:rPr>
+        <w:t>But this is not the end of the journey. This just means that we have to renounce to reach perfection and instead try to find clever ways to reduce state space with minimal impact on optimality. To do so, we have had two main ideas:</w:t>
+      </w:r>
+    </w:p>
+    <w:p>
+      <w:pPr>
+        <w:pStyle w:val="Normal"/>
+        <w:spacing w:lineRule="atLeast" w:line="285"/>
+        <w:rPr>
+          <w:rFonts w:ascii="serif" w:hAnsi="serif"/>
+          <w:i w:val="false"/>
+          <w:i w:val="false"/>
+          <w:caps w:val="false"/>
+          <w:smallCaps w:val="false"/>
+          <w:color w:val="000000"/>
+          <w:spacing w:val="0"/>
+          <w:u w:val="none"/>
+        </w:rPr>
+      </w:pPr>
+      <w:r>
+        <w:rPr>
+          <w:rFonts w:ascii="serif" w:hAnsi="serif"/>
+          <w:i w:val="false"/>
+          <w:caps w:val="false"/>
+          <w:smallCaps w:val="false"/>
+          <w:color w:val="000000"/>
+          <w:spacing w:val="0"/>
+          <w:u w:val="none"/>
+        </w:rPr>
+        <w:t>*reduce precision on position.</w:t>
+      </w:r>
+      <w:r>
+        <w:rPr>
+          <w:rFonts w:ascii="Serif" w:hAnsi="Serif"/>
+          <w:b w:val="false"/>
+          <w:i w:val="false"/>
+          <w:caps w:val="false"/>
+          <w:smallCaps w:val="false"/>
+          <w:color w:val="000000"/>
+          <w:spacing w:val="0"/>
+          <w:sz w:val="24"/>
+          <w:szCs w:val="24"/>
+          <w:u w:val="none"/>
+        </w:rPr>
+        <w:t xml:space="preserve"> For instance, X is a 32-bit value but if two states only differ by less than 1/64 px, then there is very little chance that this would make a difference (even for wall clips, where bump speed is typically about 1/10 px/frame). Thus a state could be ignored by the bot if an </w:t>
+      </w:r>
+      <w:r>
+        <w:rPr>
+          <w:rStyle w:val="Accentuation"/>
+          <w:rFonts w:ascii="Serif" w:hAnsi="Serif"/>
+          <w:b w:val="false"/>
+          <w:i w:val="false"/>
+          <w:iCs w:val="false"/>
+          <w:caps w:val="false"/>
+          <w:smallCaps w:val="false"/>
+          <w:color w:val="000000"/>
+          <w:spacing w:val="0"/>
+          <w:sz w:val="24"/>
+          <w:szCs w:val="24"/>
+          <w:u w:val="none"/>
+        </w:rPr>
+        <w:t xml:space="preserve"> </w:t>
+      </w:r>
+      <w:r>
+        <w:rPr>
+          <w:rStyle w:val="Accentuation"/>
+          <w:rFonts w:ascii="serif" w:hAnsi="serif"/>
+          <w:b w:val="false"/>
+          <w:i w:val="false"/>
+          <w:iCs w:val="false"/>
+          <w:caps w:val="false"/>
+          <w:smallCaps w:val="false"/>
+          <w:color w:val="000000"/>
+          <w:spacing w:val="0"/>
+          <w:sz w:val="21"/>
+          <w:szCs w:val="24"/>
+          <w:u w:val="none"/>
+        </w:rPr>
+        <w:t>''</w:t>
+      </w:r>
+      <w:r>
+        <w:rPr>
+          <w:rFonts w:ascii="Serif" w:hAnsi="Serif"/>
+          <w:b w:val="false"/>
+          <w:i/>
+          <w:caps w:val="false"/>
+          <w:smallCaps w:val="false"/>
+          <w:color w:val="000000"/>
+          <w:spacing w:val="0"/>
+          <w:sz w:val="24"/>
+          <w:szCs w:val="24"/>
+          <w:u w:val="none"/>
+        </w:rPr>
+        <w:t>almost similar</w:t>
+      </w:r>
+      <w:r>
+        <w:rPr>
+          <w:rStyle w:val="Accentuation"/>
+          <w:rFonts w:ascii="serif" w:hAnsi="serif"/>
+          <w:b w:val="false"/>
+          <w:i w:val="false"/>
+          <w:iCs w:val="false"/>
+          <w:caps w:val="false"/>
+          <w:smallCaps w:val="false"/>
+          <w:color w:val="000000"/>
+          <w:spacing w:val="0"/>
+          <w:sz w:val="21"/>
+          <w:szCs w:val="24"/>
+          <w:u w:val="none"/>
+        </w:rPr>
+        <w:t>''</w:t>
+      </w:r>
+      <w:r>
+        <w:rPr>
+          <w:rFonts w:ascii="Serif" w:hAnsi="Serif"/>
+          <w:b w:val="false"/>
+          <w:i w:val="false"/>
+          <w:caps w:val="false"/>
+          <w:smallCaps w:val="false"/>
+          <w:color w:val="000000"/>
+          <w:spacing w:val="0"/>
+          <w:sz w:val="24"/>
+          <w:szCs w:val="24"/>
+          <w:u w:val="none"/>
+        </w:rPr>
+        <w:t xml:space="preserve"> state has already been visited. We could also adapt the precision according to the situation. For instance we could set a small precision by default and gradually increase precision around walls, as wall clips need precision.</w:t>
+      </w:r>
+    </w:p>
+    <w:p>
+      <w:pPr>
+        <w:pStyle w:val="Normal"/>
+        <w:spacing w:lineRule="atLeast" w:line="285"/>
+        <w:rPr>
+          <w:rFonts w:ascii="serif" w:hAnsi="serif"/>
+          <w:i w:val="false"/>
+          <w:i w:val="false"/>
+          <w:caps w:val="false"/>
+          <w:smallCaps w:val="false"/>
+          <w:color w:val="000000"/>
+          <w:spacing w:val="0"/>
+          <w:u w:val="none"/>
+        </w:rPr>
+      </w:pPr>
+      <w:r>
+        <w:rPr>
+          <w:rFonts w:ascii="Serif" w:hAnsi="Serif"/>
+          <w:b w:val="false"/>
+          <w:i w:val="false"/>
+          <w:caps w:val="false"/>
+          <w:smallCaps w:val="false"/>
+          <w:color w:val="000000"/>
+          <w:spacing w:val="0"/>
+          <w:sz w:val="24"/>
+          <w:szCs w:val="24"/>
+          <w:u w:val="none"/>
+        </w:rPr>
+        <w:t xml:space="preserve">*use a custom A* as our shortest path finding algorithm. </w:t>
+      </w:r>
+      <w:r>
+        <w:rPr>
+          <w:rFonts w:ascii="serif" w:hAnsi="serif"/>
+          <w:b w:val="false"/>
+          <w:bCs w:val="false"/>
+          <w:i w:val="false"/>
+          <w:caps w:val="false"/>
+          <w:smallCaps w:val="false"/>
+          <w:color w:val="000000"/>
+          <w:spacing w:val="0"/>
+          <w:sz w:val="24"/>
+          <w:szCs w:val="24"/>
+          <w:u w:val="none"/>
+        </w:rPr>
+        <w:t xml:space="preserve">A* relies on a cost map to guide the search. So if we have a good guess on what an optimized path should look like, then we can prioritize the search on the corresponding area. For instance if we wanted to perform a tricky wall clip, we could set a high value on walls in order to prioritize the search </w:t>
+      </w:r>
+      <w:r>
+        <w:rPr>
+          <w:rFonts w:ascii="serif" w:hAnsi="serif"/>
+          <w:b w:val="false"/>
+          <w:bCs w:val="false"/>
+          <w:i w:val="false"/>
+          <w:caps w:val="false"/>
+          <w:smallCaps w:val="false"/>
+          <w:color w:val="000000"/>
+          <w:spacing w:val="0"/>
+          <w:sz w:val="24"/>
+          <w:szCs w:val="24"/>
+          <w:u w:val="none"/>
+        </w:rPr>
+        <w:t>on them.</w:t>
+      </w:r>
+    </w:p>
+    <w:p>
+      <w:pPr>
+        <w:pStyle w:val="Normal"/>
+        <w:spacing w:lineRule="atLeast" w:line="285"/>
+        <w:rPr>
+          <w:rFonts w:ascii="serif" w:hAnsi="serif"/>
+          <w:i w:val="false"/>
+          <w:i w:val="false"/>
+          <w:caps w:val="false"/>
+          <w:smallCaps w:val="false"/>
+          <w:color w:val="000000"/>
+          <w:spacing w:val="0"/>
+          <w:u w:val="none"/>
+        </w:rPr>
+      </w:pPr>
+      <w:r>
+        <w:rPr>
+          <w:rFonts w:ascii="serif" w:hAnsi="serif"/>
+          <w:i w:val="false"/>
+          <w:caps w:val="false"/>
+          <w:smallCaps w:val="false"/>
+          <w:color w:val="000000"/>
+          <w:spacing w:val="0"/>
+          <w:u w:val="none"/>
+        </w:rPr>
+      </w:r>
+    </w:p>
+    <w:p>
+      <w:pPr>
+        <w:pStyle w:val="Normal"/>
+        <w:spacing w:lineRule="atLeast" w:line="285"/>
         <w:rPr/>
       </w:pPr>
       <w:r>
@@ -7518,55 +8020,55 @@
       <w:pPr>
         <w:pStyle w:val="Normal"/>
         <w:spacing w:lineRule="atLeast" w:line="285"/>
-        <w:rPr/>
-      </w:pPr>
-      <w:r>
-        <w:rPr>
-          <w:rFonts w:ascii="serif" w:hAnsi="serif"/>
-          <w:b w:val="false"/>
-          <w:bCs w:val="false"/>
-          <w:i w:val="false"/>
-          <w:caps w:val="false"/>
-          <w:smallCaps w:val="false"/>
-          <w:color w:val="000000"/>
-          <w:spacing w:val="0"/>
-          <w:sz w:val="24"/>
-          <w:szCs w:val="24"/>
-          <w:u w:val="none"/>
-        </w:rPr>
-        <w:t xml:space="preserve">Unfortunately, even with the current most efficient shortest path algorithms, solving the problem exactly would be impossible </w:t>
-      </w:r>
-      <w:r>
-        <w:rPr>
-          <w:rFonts w:ascii="Serif" w:hAnsi="Serif"/>
-          <w:b w:val="false"/>
-          <w:bCs w:val="false"/>
-          <w:i w:val="false"/>
-          <w:caps w:val="false"/>
-          <w:smallCaps w:val="false"/>
-          <w:color w:val="000000"/>
-          <w:spacing w:val="0"/>
-          <w:sz w:val="24"/>
-          <w:szCs w:val="24"/>
-          <w:u w:val="none"/>
-        </w:rPr>
-        <w:t xml:space="preserve">(there are more than 2^100 reachable states). </w:t>
-      </w:r>
-      <w:r>
-        <w:rPr>
-          <w:rFonts w:ascii="serif" w:hAnsi="serif"/>
-          <w:b w:val="false"/>
-          <w:bCs w:val="false"/>
-          <w:i w:val="false"/>
-          <w:caps w:val="false"/>
-          <w:smallCaps w:val="false"/>
-          <w:color w:val="000000"/>
-          <w:spacing w:val="0"/>
-          <w:sz w:val="24"/>
-          <w:szCs w:val="24"/>
-          <w:u w:val="none"/>
-        </w:rPr>
-        <w:t>STATE REDUCTION</w:t>
+        <w:rPr>
+          <w:rFonts w:ascii="serif" w:hAnsi="serif"/>
+          <w:i w:val="false"/>
+          <w:i w:val="false"/>
+          <w:caps w:val="false"/>
+          <w:smallCaps w:val="false"/>
+          <w:color w:val="000000"/>
+          <w:spacing w:val="0"/>
+          <w:u w:val="none"/>
+        </w:rPr>
+      </w:pPr>
+      <w:r>
+        <w:rPr>
+          <w:rFonts w:ascii="serif" w:hAnsi="serif"/>
+          <w:i w:val="false"/>
+          <w:caps w:val="false"/>
+          <w:smallCaps w:val="false"/>
+          <w:color w:val="000000"/>
+          <w:spacing w:val="0"/>
+          <w:u w:val="none"/>
+        </w:rPr>
+        <w:t>KuruBot implements all these ideas. It has been written in C# and the game physics described above has been implemented. The parameters for the cost map of A* and the reduction rates are gathered in a configuration file. Some examples of configuration files are given in the[</w:t>
+      </w:r>
+      <w:hyperlink r:id="rId4">
+        <w:r>
+          <w:rPr>
+            <w:rStyle w:val="LienInternet"/>
+            <w:rFonts w:ascii="serif" w:hAnsi="serif"/>
+            <w:i w:val="false"/>
+            <w:caps w:val="false"/>
+            <w:smallCaps w:val="false"/>
+            <w:color w:val="000000"/>
+            <w:spacing w:val="0"/>
+            <w:u w:val="none"/>
+          </w:rPr>
+          <w:t>https://github.com/E-Sh4rk/KururinTAS/releases</w:t>
+        </w:r>
+      </w:hyperlink>
+      <w:r>
+        <w:rPr>
+          <w:rFonts w:ascii="serif" w:hAnsi="serif"/>
+          <w:i w:val="false"/>
+          <w:caps w:val="false"/>
+          <w:smallCaps w:val="false"/>
+          <w:color w:val="000000"/>
+          <w:spacing w:val="0"/>
+          <w:u w:val="none"/>
+        </w:rPr>
+        <w:t>|releases].</w:t>
       </w:r>
     </w:p>
     <w:p>
@@ -7600,19 +8102,28 @@
       <w:pPr>
         <w:pStyle w:val="Normal"/>
         <w:spacing w:lineRule="atLeast" w:line="285"/>
-        <w:rPr/>
-      </w:pPr>
-      <w:r>
-        <w:rPr>
-          <w:rFonts w:ascii="serif" w:hAnsi="serif"/>
-          <w:i w:val="false"/>
-          <w:caps w:val="false"/>
-          <w:smallCaps w:val="false"/>
-          <w:color w:val="000000"/>
-          <w:spacing w:val="0"/>
-          <w:u w:val="none"/>
-        </w:rPr>
-        <w:t>__TODO: WIP__</w:t>
+        <w:rPr>
+          <w:rFonts w:ascii="serif" w:hAnsi="serif"/>
+          <w:i w:val="false"/>
+          <w:i w:val="false"/>
+          <w:caps w:val="false"/>
+          <w:smallCaps w:val="false"/>
+          <w:color w:val="000000"/>
+          <w:spacing w:val="0"/>
+          <w:u w:val="none"/>
+        </w:rPr>
+      </w:pPr>
+      <w:r>
+        <w:rPr>
+          <w:rFonts w:ascii="serif" w:hAnsi="serif"/>
+          <w:i w:val="false"/>
+          <w:caps w:val="false"/>
+          <w:smallCaps w:val="false"/>
+          <w:color w:val="000000"/>
+          <w:spacing w:val="0"/>
+          <w:u w:val="none"/>
+        </w:rPr>
+        <w:t>KuruBot being operational, our work was not over. We as TASers still had to tune the parameters, find the right balance between precision and time complexity, decide for a global path, break it into small segments and only use KuruBot in these smaller segments. Here is a typical situation when using KuruBot:</w:t>
       </w:r>
     </w:p>
     <w:p>
@@ -7652,75 +8163,149 @@
         <w:rPr>
           <w:rFonts w:ascii="Serif" w:hAnsi="Serif"/>
           <w:b w:val="false"/>
-          <w:bCs w:val="false"/>
-          <w:i w:val="false"/>
-          <w:caps w:val="false"/>
-          <w:smallCaps w:val="false"/>
-          <w:color w:val="000000"/>
-          <w:spacing w:val="0"/>
-          <w:sz w:val="24"/>
-          <w:szCs w:val="24"/>
-          <w:u w:val="none"/>
-        </w:rPr>
-        <w:t xml:space="preserve">Keep in mind that due to the complexity of the problem  KuruBot </w:t>
-      </w:r>
-      <w:r>
-        <w:rPr>
-          <w:rStyle w:val="Accentuation"/>
-          <w:rFonts w:ascii="Serif" w:hAnsi="Serif"/>
-          <w:b w:val="false"/>
-          <w:bCs w:val="false"/>
-          <w:i w:val="false"/>
-          <w:caps w:val="false"/>
-          <w:smallCaps w:val="false"/>
-          <w:color w:val="000000"/>
-          <w:spacing w:val="0"/>
-          <w:sz w:val="21"/>
-          <w:szCs w:val="24"/>
-          <w:u w:val="none"/>
-        </w:rPr>
-        <w:t>''cannot''</w:t>
-      </w:r>
-      <w:r>
-        <w:rPr>
-          <w:rFonts w:ascii="Serif" w:hAnsi="Serif"/>
-          <w:b w:val="false"/>
-          <w:bCs w:val="false"/>
-          <w:i w:val="false"/>
-          <w:caps w:val="false"/>
-          <w:smallCaps w:val="false"/>
-          <w:color w:val="000000"/>
-          <w:spacing w:val="0"/>
-          <w:sz w:val="24"/>
-          <w:szCs w:val="24"/>
-          <w:u w:val="none"/>
-        </w:rPr>
-        <w:t xml:space="preserve"> solve this problem exactly. There is no guarantee that the path found is optimal.</w:t>
+          <w:color w:val="000000"/>
+          <w:sz w:val="24"/>
+          <w:szCs w:val="24"/>
+        </w:rPr>
+        <w:t xml:space="preserve">* </w:t>
+      </w:r>
+      <w:r>
+        <w:rPr>
+          <w:rFonts w:ascii="serif" w:hAnsi="serif"/>
+          <w:b w:val="false"/>
+          <w:bCs w:val="false"/>
+          <w:i w:val="false"/>
+          <w:caps w:val="false"/>
+          <w:smallCaps w:val="false"/>
+          <w:color w:val="000000"/>
+          <w:spacing w:val="0"/>
+          <w:sz w:val="24"/>
+          <w:szCs w:val="24"/>
+          <w:u w:val="none"/>
+        </w:rPr>
+        <w:t>''</w:t>
+      </w:r>
+      <w:r>
+        <w:rPr>
+          <w:rFonts w:ascii="Serif" w:hAnsi="Serif"/>
+          <w:b/>
+          <w:color w:val="000000"/>
+          <w:sz w:val="24"/>
+          <w:szCs w:val="24"/>
+        </w:rPr>
+        <w:t>Me:</w:t>
+      </w:r>
+      <w:r>
+        <w:rPr>
+          <w:rFonts w:ascii="serif" w:hAnsi="serif"/>
+          <w:b w:val="false"/>
+          <w:bCs w:val="false"/>
+          <w:i w:val="false"/>
+          <w:caps w:val="false"/>
+          <w:smallCaps w:val="false"/>
+          <w:color w:val="000000"/>
+          <w:spacing w:val="0"/>
+          <w:sz w:val="24"/>
+          <w:szCs w:val="24"/>
+          <w:u w:val="none"/>
+        </w:rPr>
+        <w:t>''</w:t>
+      </w:r>
+      <w:r>
+        <w:rPr>
+          <w:rFonts w:ascii="Serif" w:hAnsi="Serif"/>
+          <w:b w:val="false"/>
+          <w:color w:val="000000"/>
+          <w:sz w:val="24"/>
+          <w:szCs w:val="24"/>
+        </w:rPr>
+        <w:t xml:space="preserve"> Please KuruBot, try to go from this position to the ending zone.</w:t>
       </w:r>
     </w:p>
     <w:p>
       <w:pPr>
         <w:pStyle w:val="Normal"/>
         <w:spacing w:lineRule="atLeast" w:line="285"/>
-        <w:rPr>
-          <w:i w:val="false"/>
-          <w:i w:val="false"/>
-          <w:caps w:val="false"/>
-          <w:smallCaps w:val="false"/>
-          <w:color w:val="000000"/>
-          <w:spacing w:val="0"/>
-          <w:u w:val="none"/>
-        </w:rPr>
-      </w:pPr>
-      <w:r>
-        <w:rPr>
-          <w:i w:val="false"/>
-          <w:caps w:val="false"/>
-          <w:smallCaps w:val="false"/>
-          <w:color w:val="000000"/>
-          <w:spacing w:val="0"/>
-          <w:u w:val="none"/>
-        </w:rPr>
+        <w:rPr/>
+      </w:pPr>
+      <w:r>
+        <w:rPr>
+          <w:rFonts w:ascii="Serif" w:hAnsi="Serif"/>
+          <w:b w:val="false"/>
+          <w:bCs w:val="false"/>
+          <w:i w:val="false"/>
+          <w:caps w:val="false"/>
+          <w:smallCaps w:val="false"/>
+          <w:color w:val="000000"/>
+          <w:spacing w:val="0"/>
+          <w:sz w:val="24"/>
+          <w:szCs w:val="24"/>
+          <w:u w:val="none"/>
+        </w:rPr>
+        <w:t xml:space="preserve">* </w:t>
+      </w:r>
+      <w:r>
+        <w:rPr>
+          <w:rFonts w:ascii="serif" w:hAnsi="serif"/>
+          <w:b w:val="false"/>
+          <w:bCs w:val="false"/>
+          <w:i w:val="false"/>
+          <w:caps w:val="false"/>
+          <w:smallCaps w:val="false"/>
+          <w:color w:val="000000"/>
+          <w:spacing w:val="0"/>
+          <w:sz w:val="24"/>
+          <w:szCs w:val="24"/>
+          <w:u w:val="none"/>
+        </w:rPr>
+        <w:t>''</w:t>
+      </w:r>
+      <w:r>
+        <w:rPr>
+          <w:rFonts w:ascii="Serif" w:hAnsi="Serif"/>
+          <w:b/>
+          <w:color w:val="000000"/>
+          <w:sz w:val="24"/>
+          <w:szCs w:val="24"/>
+        </w:rPr>
+        <w:t>KuruBot:</w:t>
+      </w:r>
+      <w:r>
+        <w:rPr>
+          <w:rFonts w:ascii="serif" w:hAnsi="serif"/>
+          <w:b w:val="false"/>
+          <w:bCs w:val="false"/>
+          <w:i w:val="false"/>
+          <w:caps w:val="false"/>
+          <w:smallCaps w:val="false"/>
+          <w:color w:val="000000"/>
+          <w:spacing w:val="0"/>
+          <w:sz w:val="24"/>
+          <w:szCs w:val="24"/>
+          <w:u w:val="none"/>
+        </w:rPr>
+        <w:t>''</w:t>
+      </w:r>
+      <w:r>
+        <w:rPr>
+          <w:rFonts w:ascii="Serif" w:hAnsi="Serif"/>
+          <w:b w:val="false"/>
+          <w:color w:val="000000"/>
+          <w:sz w:val="24"/>
+          <w:szCs w:val="24"/>
+        </w:rPr>
+        <w:t xml:space="preserve"> </w:t>
+      </w:r>
+      <w:r>
+        <w:rPr>
+          <w:rFonts w:ascii="Serif" w:hAnsi="Serif"/>
+          <w:b w:val="false"/>
+          <w:i/>
+          <w:color w:val="000000"/>
+          <w:sz w:val="24"/>
+          <w:szCs w:val="24"/>
+        </w:rPr>
+        <w:t>*10 GB of RAM and 5min later...* ...</w:t>
       </w:r>
     </w:p>
     <w:p>
@@ -7743,27 +8328,149 @@
           <w:szCs w:val="24"/>
           <w:u w:val="none"/>
         </w:rPr>
-        <w:t>The behavior and the level of approximation can be easily configured through some predefined configuration files:</w:t>
+        <w:t xml:space="preserve">* </w:t>
+      </w:r>
+      <w:r>
+        <w:rPr>
+          <w:rFonts w:ascii="serif" w:hAnsi="serif"/>
+          <w:b w:val="false"/>
+          <w:bCs w:val="false"/>
+          <w:i w:val="false"/>
+          <w:caps w:val="false"/>
+          <w:smallCaps w:val="false"/>
+          <w:color w:val="000000"/>
+          <w:spacing w:val="0"/>
+          <w:sz w:val="24"/>
+          <w:szCs w:val="24"/>
+          <w:u w:val="none"/>
+        </w:rPr>
+        <w:t>''</w:t>
+      </w:r>
+      <w:r>
+        <w:rPr>
+          <w:rFonts w:ascii="Serif" w:hAnsi="Serif"/>
+          <w:b/>
+          <w:color w:val="000000"/>
+          <w:sz w:val="24"/>
+          <w:szCs w:val="24"/>
+        </w:rPr>
+        <w:t>Me:</w:t>
+      </w:r>
+      <w:r>
+        <w:rPr>
+          <w:rFonts w:ascii="serif" w:hAnsi="serif"/>
+          <w:b w:val="false"/>
+          <w:bCs w:val="false"/>
+          <w:i w:val="false"/>
+          <w:caps w:val="false"/>
+          <w:smallCaps w:val="false"/>
+          <w:color w:val="000000"/>
+          <w:spacing w:val="0"/>
+          <w:sz w:val="24"/>
+          <w:szCs w:val="24"/>
+          <w:u w:val="none"/>
+        </w:rPr>
+        <w:t>''</w:t>
+      </w:r>
+      <w:r>
+        <w:rPr>
+          <w:rFonts w:ascii="Serif" w:hAnsi="Serif"/>
+          <w:b w:val="false"/>
+          <w:color w:val="000000"/>
+          <w:sz w:val="24"/>
+          <w:szCs w:val="24"/>
+        </w:rPr>
+        <w:t xml:space="preserve"> KuruBot, abort. Try to reach this little area instead. And please keep 2 hearts! It will be useful later.</w:t>
       </w:r>
     </w:p>
     <w:p>
       <w:pPr>
         <w:pStyle w:val="Normal"/>
         <w:spacing w:lineRule="atLeast" w:line="285"/>
-        <w:rPr>
-          <w:rFonts w:ascii="Serif" w:hAnsi="Serif"/>
-          <w:color w:val="000000"/>
-          <w:sz w:val="24"/>
-          <w:szCs w:val="24"/>
-        </w:rPr>
-      </w:pPr>
-      <w:r>
-        <w:rPr>
-          <w:rFonts w:ascii="Serif" w:hAnsi="Serif"/>
-          <w:color w:val="000000"/>
-          <w:sz w:val="24"/>
-          <w:szCs w:val="24"/>
-        </w:rPr>
+        <w:rPr/>
+      </w:pPr>
+      <w:r>
+        <w:rPr>
+          <w:rFonts w:ascii="Serif" w:hAnsi="Serif"/>
+          <w:b w:val="false"/>
+          <w:color w:val="000000"/>
+          <w:sz w:val="24"/>
+          <w:szCs w:val="24"/>
+        </w:rPr>
+        <w:t xml:space="preserve">* </w:t>
+      </w:r>
+      <w:r>
+        <w:rPr>
+          <w:rFonts w:ascii="serif" w:hAnsi="serif"/>
+          <w:b w:val="false"/>
+          <w:bCs w:val="false"/>
+          <w:i w:val="false"/>
+          <w:caps w:val="false"/>
+          <w:smallCaps w:val="false"/>
+          <w:color w:val="000000"/>
+          <w:spacing w:val="0"/>
+          <w:sz w:val="24"/>
+          <w:szCs w:val="24"/>
+          <w:u w:val="none"/>
+        </w:rPr>
+        <w:t>''</w:t>
+      </w:r>
+      <w:r>
+        <w:rPr>
+          <w:rFonts w:ascii="Serif" w:hAnsi="Serif"/>
+          <w:b/>
+          <w:color w:val="000000"/>
+          <w:sz w:val="24"/>
+          <w:szCs w:val="24"/>
+        </w:rPr>
+        <w:t>KuruBot:</w:t>
+      </w:r>
+      <w:r>
+        <w:rPr>
+          <w:rFonts w:ascii="serif" w:hAnsi="serif"/>
+          <w:b w:val="false"/>
+          <w:bCs w:val="false"/>
+          <w:i w:val="false"/>
+          <w:caps w:val="false"/>
+          <w:smallCaps w:val="false"/>
+          <w:color w:val="000000"/>
+          <w:spacing w:val="0"/>
+          <w:sz w:val="24"/>
+          <w:szCs w:val="24"/>
+          <w:u w:val="none"/>
+        </w:rPr>
+        <w:t>''</w:t>
+      </w:r>
+      <w:r>
+        <w:rPr>
+          <w:rFonts w:ascii="Serif" w:hAnsi="Serif"/>
+          <w:b w:val="false"/>
+          <w:color w:val="000000"/>
+          <w:sz w:val="24"/>
+          <w:szCs w:val="24"/>
+        </w:rPr>
+        <w:t xml:space="preserve"> </w:t>
+      </w:r>
+      <w:r>
+        <w:rPr>
+          <w:rFonts w:ascii="Serif" w:hAnsi="Serif"/>
+          <w:b w:val="false"/>
+          <w:i/>
+          <w:color w:val="000000"/>
+          <w:sz w:val="24"/>
+          <w:szCs w:val="24"/>
+        </w:rPr>
+        <w:t>*3 sec later.*</w:t>
+      </w:r>
+      <w:r>
+        <w:rPr>
+          <w:rFonts w:ascii="Serif" w:hAnsi="Serif"/>
+          <w:b w:val="false"/>
+          <w:color w:val="000000"/>
+          <w:sz w:val="24"/>
+          <w:szCs w:val="24"/>
+        </w:rPr>
+        <w:t xml:space="preserve"> Done.</w:t>
       </w:r>
     </w:p>
     <w:p>
@@ -7780,7 +8487,59 @@
           <w:sz w:val="24"/>
           <w:szCs w:val="24"/>
         </w:rPr>
-        <w:t>*We can choose a precise search, or a less precise but faster one.</w:t>
+        <w:t xml:space="preserve">* </w:t>
+      </w:r>
+      <w:r>
+        <w:rPr>
+          <w:rFonts w:ascii="serif" w:hAnsi="serif"/>
+          <w:b w:val="false"/>
+          <w:bCs w:val="false"/>
+          <w:i w:val="false"/>
+          <w:caps w:val="false"/>
+          <w:smallCaps w:val="false"/>
+          <w:color w:val="000000"/>
+          <w:spacing w:val="0"/>
+          <w:sz w:val="24"/>
+          <w:szCs w:val="24"/>
+          <w:u w:val="none"/>
+        </w:rPr>
+        <w:t>''</w:t>
+      </w:r>
+      <w:r>
+        <w:rPr>
+          <w:rFonts w:ascii="Serif" w:hAnsi="Serif"/>
+          <w:b/>
+          <w:color w:val="000000"/>
+          <w:sz w:val="24"/>
+          <w:szCs w:val="24"/>
+        </w:rPr>
+        <w:t>Me:</w:t>
+      </w:r>
+      <w:r>
+        <w:rPr>
+          <w:rFonts w:ascii="serif" w:hAnsi="serif"/>
+          <w:b w:val="false"/>
+          <w:bCs w:val="false"/>
+          <w:i w:val="false"/>
+          <w:caps w:val="false"/>
+          <w:smallCaps w:val="false"/>
+          <w:color w:val="000000"/>
+          <w:spacing w:val="0"/>
+          <w:sz w:val="24"/>
+          <w:szCs w:val="24"/>
+          <w:u w:val="none"/>
+        </w:rPr>
+        <w:t>''</w:t>
+      </w:r>
+      <w:r>
+        <w:rPr>
+          <w:rFonts w:ascii="Serif" w:hAnsi="Serif"/>
+          <w:b w:val="false"/>
+          <w:color w:val="000000"/>
+          <w:sz w:val="24"/>
+          <w:szCs w:val="24"/>
+        </w:rPr>
+        <w:t xml:space="preserve"> Now, please go from this new position to the ending zone by clipping through the wall.</w:t>
       </w:r>
     </w:p>
     <w:p>
@@ -7797,7 +8556,80 @@
           <w:sz w:val="24"/>
           <w:szCs w:val="24"/>
         </w:rPr>
-        <w:t>*We can choose a focused search or a more explorative one.</w:t>
+        <w:t xml:space="preserve">* </w:t>
+      </w:r>
+      <w:r>
+        <w:rPr>
+          <w:rFonts w:ascii="serif" w:hAnsi="serif"/>
+          <w:b w:val="false"/>
+          <w:bCs w:val="false"/>
+          <w:i w:val="false"/>
+          <w:caps w:val="false"/>
+          <w:smallCaps w:val="false"/>
+          <w:color w:val="000000"/>
+          <w:spacing w:val="0"/>
+          <w:sz w:val="24"/>
+          <w:szCs w:val="24"/>
+          <w:u w:val="none"/>
+        </w:rPr>
+        <w:t>''</w:t>
+      </w:r>
+      <w:r>
+        <w:rPr>
+          <w:rFonts w:ascii="Serif" w:hAnsi="Serif"/>
+          <w:b/>
+          <w:color w:val="000000"/>
+          <w:sz w:val="24"/>
+          <w:szCs w:val="24"/>
+        </w:rPr>
+        <w:t>KuruBot:</w:t>
+      </w:r>
+      <w:r>
+        <w:rPr>
+          <w:rFonts w:ascii="serif" w:hAnsi="serif"/>
+          <w:b w:val="false"/>
+          <w:bCs w:val="false"/>
+          <w:i w:val="false"/>
+          <w:caps w:val="false"/>
+          <w:smallCaps w:val="false"/>
+          <w:color w:val="000000"/>
+          <w:spacing w:val="0"/>
+          <w:sz w:val="24"/>
+          <w:szCs w:val="24"/>
+          <w:u w:val="none"/>
+        </w:rPr>
+        <w:t>''</w:t>
+      </w:r>
+      <w:r>
+        <w:rPr>
+          <w:rFonts w:ascii="Serif" w:hAnsi="Serif"/>
+          <w:b w:val="false"/>
+          <w:color w:val="000000"/>
+          <w:sz w:val="24"/>
+          <w:szCs w:val="24"/>
+        </w:rPr>
+        <w:t xml:space="preserve"> </w:t>
+      </w:r>
+      <w:r>
+        <w:rPr>
+          <w:rFonts w:ascii="Serif" w:hAnsi="Serif"/>
+          <w:b w:val="false"/>
+          <w:i/>
+          <w:color w:val="000000"/>
+          <w:sz w:val="24"/>
+          <w:szCs w:val="24"/>
+        </w:rPr>
+        <w:t>*3 sec later.*</w:t>
+      </w:r>
+      <w:r>
+        <w:rPr>
+          <w:rFonts w:ascii="Serif" w:hAnsi="Serif"/>
+          <w:b w:val="false"/>
+          <w:color w:val="000000"/>
+          <w:sz w:val="24"/>
+          <w:szCs w:val="24"/>
+        </w:rPr>
+        <w:t xml:space="preserve"> Done.</w:t>
       </w:r>
     </w:p>
     <w:p>
@@ -7814,7 +8646,59 @@
           <w:sz w:val="24"/>
           <w:szCs w:val="24"/>
         </w:rPr>
-        <w:t>*We can focus on specific paths, such as damageless paths, paths without OOB, etc.</w:t>
+        <w:t xml:space="preserve">* </w:t>
+      </w:r>
+      <w:r>
+        <w:rPr>
+          <w:rFonts w:ascii="serif" w:hAnsi="serif"/>
+          <w:b w:val="false"/>
+          <w:bCs w:val="false"/>
+          <w:i w:val="false"/>
+          <w:caps w:val="false"/>
+          <w:smallCaps w:val="false"/>
+          <w:color w:val="000000"/>
+          <w:spacing w:val="0"/>
+          <w:sz w:val="24"/>
+          <w:szCs w:val="24"/>
+          <w:u w:val="none"/>
+        </w:rPr>
+        <w:t>''</w:t>
+      </w:r>
+      <w:r>
+        <w:rPr>
+          <w:rFonts w:ascii="Serif" w:hAnsi="Serif"/>
+          <w:b/>
+          <w:color w:val="000000"/>
+          <w:sz w:val="24"/>
+          <w:szCs w:val="24"/>
+        </w:rPr>
+        <w:t>Me:</w:t>
+      </w:r>
+      <w:r>
+        <w:rPr>
+          <w:rFonts w:ascii="serif" w:hAnsi="serif"/>
+          <w:b w:val="false"/>
+          <w:bCs w:val="false"/>
+          <w:i w:val="false"/>
+          <w:caps w:val="false"/>
+          <w:smallCaps w:val="false"/>
+          <w:color w:val="000000"/>
+          <w:spacing w:val="0"/>
+          <w:sz w:val="24"/>
+          <w:szCs w:val="24"/>
+          <w:u w:val="none"/>
+        </w:rPr>
+        <w:t>''</w:t>
+      </w:r>
+      <w:r>
+        <w:rPr>
+          <w:rFonts w:ascii="Serif" w:hAnsi="Serif"/>
+          <w:b w:val="false"/>
+          <w:color w:val="000000"/>
+          <w:sz w:val="24"/>
+          <w:szCs w:val="24"/>
+        </w:rPr>
+        <w:t xml:space="preserve"> Thank you, KuruBot. You are so smart. I love you. I mean, really. We can do so much together!</w:t>
       </w:r>
     </w:p>
     <w:p>
@@ -7822,53 +8706,147 @@
         <w:pStyle w:val="Normal"/>
         <w:spacing w:lineRule="atLeast" w:line="285"/>
         <w:rPr>
-          <w:rFonts w:ascii="Serif" w:hAnsi="Serif"/>
-          <w:color w:val="000000"/>
-          <w:sz w:val="24"/>
-          <w:szCs w:val="24"/>
-        </w:rPr>
-      </w:pPr>
-      <w:r>
-        <w:rPr>
-          <w:rFonts w:ascii="Serif" w:hAnsi="Serif"/>
-          <w:color w:val="000000"/>
-          <w:sz w:val="24"/>
-          <w:szCs w:val="24"/>
-        </w:rPr>
+          <w:rFonts w:ascii="serif" w:hAnsi="serif"/>
+          <w:i w:val="false"/>
+          <w:i w:val="false"/>
+          <w:caps w:val="false"/>
+          <w:smallCaps w:val="false"/>
+          <w:color w:val="000000"/>
+          <w:spacing w:val="0"/>
+          <w:u w:val="none"/>
+        </w:rPr>
+      </w:pPr>
+      <w:r>
+        <w:rPr>
+          <w:rFonts w:ascii="Serif" w:hAnsi="Serif"/>
+          <w:b w:val="false"/>
+          <w:i w:val="false"/>
+          <w:caps w:val="false"/>
+          <w:smallCaps w:val="false"/>
+          <w:color w:val="000000"/>
+          <w:spacing w:val="0"/>
+          <w:sz w:val="24"/>
+          <w:szCs w:val="24"/>
+          <w:u w:val="none"/>
+        </w:rPr>
+        <w:t xml:space="preserve">* </w:t>
+      </w:r>
+      <w:r>
+        <w:rPr>
+          <w:rFonts w:ascii="serif" w:hAnsi="serif"/>
+          <w:b w:val="false"/>
+          <w:bCs w:val="false"/>
+          <w:i w:val="false"/>
+          <w:caps w:val="false"/>
+          <w:smallCaps w:val="false"/>
+          <w:color w:val="000000"/>
+          <w:spacing w:val="0"/>
+          <w:sz w:val="24"/>
+          <w:szCs w:val="24"/>
+          <w:u w:val="none"/>
+        </w:rPr>
+        <w:t>''</w:t>
+      </w:r>
+      <w:r>
+        <w:rPr>
+          <w:rFonts w:ascii="Serif" w:hAnsi="Serif"/>
+          <w:b/>
+          <w:i w:val="false"/>
+          <w:caps w:val="false"/>
+          <w:smallCaps w:val="false"/>
+          <w:color w:val="000000"/>
+          <w:spacing w:val="0"/>
+          <w:sz w:val="24"/>
+          <w:szCs w:val="24"/>
+          <w:u w:val="none"/>
+        </w:rPr>
+        <w:t>KuruBot:</w:t>
+      </w:r>
+      <w:r>
+        <w:rPr>
+          <w:rFonts w:ascii="serif" w:hAnsi="serif"/>
+          <w:b w:val="false"/>
+          <w:bCs w:val="false"/>
+          <w:i w:val="false"/>
+          <w:caps w:val="false"/>
+          <w:smallCaps w:val="false"/>
+          <w:color w:val="000000"/>
+          <w:spacing w:val="0"/>
+          <w:sz w:val="24"/>
+          <w:szCs w:val="24"/>
+          <w:u w:val="none"/>
+        </w:rPr>
+        <w:t>''</w:t>
+      </w:r>
+      <w:r>
+        <w:rPr>
+          <w:rFonts w:ascii="Serif" w:hAnsi="Serif"/>
+          <w:b w:val="false"/>
+          <w:i w:val="false"/>
+          <w:caps w:val="false"/>
+          <w:smallCaps w:val="false"/>
+          <w:color w:val="000000"/>
+          <w:spacing w:val="0"/>
+          <w:sz w:val="24"/>
+          <w:szCs w:val="24"/>
+          <w:u w:val="none"/>
+        </w:rPr>
+        <w:t xml:space="preserve"> …</w:t>
       </w:r>
     </w:p>
     <w:p>
       <w:pPr>
         <w:pStyle w:val="Normal"/>
         <w:spacing w:lineRule="atLeast" w:line="285"/>
-        <w:rPr/>
-      </w:pPr>
-      <w:r>
-        <w:rPr>
-          <w:rFonts w:ascii="Serif" w:hAnsi="Serif"/>
-          <w:b w:val="false"/>
-          <w:color w:val="000000"/>
-          <w:sz w:val="24"/>
-          <w:szCs w:val="24"/>
-        </w:rPr>
-        <w:t>With a relevant configuration file, the bot is able to solve “easy” levels on its own. For instance, in this TAS,  `Grasslands 1` has been entirely computed by KuruBot.</w:t>
+        <w:rPr>
+          <w:rFonts w:ascii="Serif" w:hAnsi="Serif"/>
+          <w:b w:val="false"/>
+          <w:b w:val="false"/>
+          <w:sz w:val="24"/>
+          <w:szCs w:val="24"/>
+        </w:rPr>
+      </w:pPr>
+      <w:r>
+        <w:rPr>
+          <w:rFonts w:ascii="serif" w:hAnsi="serif"/>
+          <w:i w:val="false"/>
+          <w:caps w:val="false"/>
+          <w:smallCaps w:val="false"/>
+          <w:color w:val="000000"/>
+          <w:spacing w:val="0"/>
+          <w:u w:val="none"/>
+        </w:rPr>
       </w:r>
     </w:p>
     <w:p>
       <w:pPr>
         <w:pStyle w:val="Normal"/>
         <w:spacing w:lineRule="atLeast" w:line="285"/>
-        <w:rPr/>
-      </w:pPr>
-      <w:r>
-        <w:rPr>
-          <w:rFonts w:ascii="Serif" w:hAnsi="Serif"/>
-          <w:b w:val="false"/>
-          <w:color w:val="000000"/>
-          <w:sz w:val="24"/>
-          <w:szCs w:val="24"/>
-        </w:rPr>
-        <w:t>For bigger levels, we had to plan the global itinerary and then use KuruBot on smaller segments.</w:t>
+        <w:rPr>
+          <w:rFonts w:ascii="serif" w:hAnsi="serif"/>
+          <w:i w:val="false"/>
+          <w:i w:val="false"/>
+          <w:caps w:val="false"/>
+          <w:smallCaps w:val="false"/>
+          <w:color w:val="000000"/>
+          <w:spacing w:val="0"/>
+          <w:u w:val="none"/>
+        </w:rPr>
+      </w:pPr>
+      <w:r>
+        <w:rPr>
+          <w:rFonts w:ascii="Serif" w:hAnsi="Serif"/>
+          <w:b w:val="false"/>
+          <w:i w:val="false"/>
+          <w:caps w:val="false"/>
+          <w:smallCaps w:val="false"/>
+          <w:color w:val="000000"/>
+          <w:spacing w:val="0"/>
+          <w:sz w:val="24"/>
+          <w:szCs w:val="24"/>
+          <w:u w:val="none"/>
+        </w:rPr>
+        <w:t>What has worked best from our experience: low default precision with increased precision around walls, cost map based on euclidian distance with an additional reward on walls.</w:t>
       </w:r>
     </w:p>
     <w:p>
@@ -7876,12 +8854,14 @@
         <w:pStyle w:val="Normal"/>
         <w:spacing w:lineRule="atLeast" w:line="285"/>
         <w:rPr>
-          <w:rFonts w:ascii="Serif" w:hAnsi="Serif"/>
-          <w:b w:val="false"/>
-          <w:b w:val="false"/>
-          <w:color w:val="000000"/>
-          <w:sz w:val="24"/>
-          <w:szCs w:val="24"/>
+          <w:rFonts w:ascii="serif" w:hAnsi="serif"/>
+          <w:i w:val="false"/>
+          <w:i w:val="false"/>
+          <w:caps w:val="false"/>
+          <w:smallCaps w:val="false"/>
+          <w:color w:val="000000"/>
+          <w:spacing w:val="0"/>
+          <w:u w:val="none"/>
         </w:rPr>
       </w:pPr>
       <w:r>
@@ -7898,593 +8878,29 @@
       <w:pPr>
         <w:pStyle w:val="Normal"/>
         <w:spacing w:lineRule="atLeast" w:line="285"/>
-        <w:rPr/>
-      </w:pPr>
-      <w:r>
-        <w:rPr>
-          <w:rFonts w:ascii="Serif" w:hAnsi="Serif"/>
-          <w:b w:val="false"/>
-          <w:color w:val="000000"/>
-          <w:sz w:val="24"/>
-          <w:szCs w:val="24"/>
-        </w:rPr>
-        <w:t>Moving objects were not implemented since they actually rarely constituted a threat for fastest completion.</w:t>
-      </w:r>
-    </w:p>
-    <w:p>
-      <w:pPr>
-        <w:pStyle w:val="Normal"/>
-        <w:spacing w:lineRule="atLeast" w:line="285"/>
-        <w:rPr>
-          <w:rFonts w:ascii="Serif" w:hAnsi="Serif"/>
-          <w:b w:val="false"/>
-          <w:b w:val="false"/>
-          <w:color w:val="000000"/>
-          <w:sz w:val="24"/>
-          <w:szCs w:val="24"/>
-        </w:rPr>
-      </w:pPr>
-      <w:r>
-        <w:rPr>
-          <w:rFonts w:ascii="Serif" w:hAnsi="Serif"/>
-          <w:b w:val="false"/>
-          <w:color w:val="000000"/>
-          <w:sz w:val="24"/>
-          <w:szCs w:val="24"/>
-        </w:rPr>
-      </w:r>
-    </w:p>
-    <w:p>
-      <w:pPr>
-        <w:pStyle w:val="Normal"/>
-        <w:spacing w:lineRule="atLeast" w:line="285"/>
-        <w:rPr>
-          <w:rFonts w:ascii="Consolas;Courier New;monospace" w:hAnsi="Consolas;Courier New;monospace"/>
-          <w:b w:val="false"/>
-          <w:b w:val="false"/>
-          <w:color w:val="D4D4D4"/>
-          <w:sz w:val="21"/>
-          <w:highlight w:val="black"/>
-        </w:rPr>
-      </w:pPr>
-      <w:r>
-        <w:rPr>
-          <w:rFonts w:ascii="Serif" w:hAnsi="Serif"/>
-          <w:b w:val="false"/>
-          <w:color w:val="6796E6"/>
-          <w:sz w:val="24"/>
-          <w:szCs w:val="24"/>
-        </w:rPr>
-        <w:t xml:space="preserve">- </w:t>
-      </w:r>
-      <w:r>
-        <w:rPr>
-          <w:rFonts w:ascii="Serif" w:hAnsi="Serif"/>
-          <w:b w:val="false"/>
-          <w:color w:val="000000"/>
-          <w:sz w:val="24"/>
-          <w:szCs w:val="24"/>
-        </w:rPr>
-        <w:t xml:space="preserve">It uses a reduced search space. For instance, the x position is stored on 32 bits in the game. It would involve 2^32 potential states to explore for the bot, but actually the bot will not visit a state if an </w:t>
-      </w:r>
-      <w:r>
-        <w:rPr>
-          <w:rFonts w:ascii="Serif" w:hAnsi="Serif"/>
-          <w:b w:val="false"/>
-          <w:i/>
-          <w:color w:val="000000"/>
-          <w:sz w:val="24"/>
-          <w:szCs w:val="24"/>
-        </w:rPr>
-        <w:t>*almost similar*</w:t>
-      </w:r>
-      <w:r>
-        <w:rPr>
-          <w:rFonts w:ascii="Serif" w:hAnsi="Serif"/>
-          <w:b w:val="false"/>
-          <w:color w:val="000000"/>
-          <w:sz w:val="24"/>
-          <w:szCs w:val="24"/>
-        </w:rPr>
-        <w:t xml:space="preserve"> state has already been visited. For instance, if two states only differ by less than 1/64 px, the bot will only visit one of them. This precision can be configured. The precision used can also depend on the position of the helirin: for instance, the bot will visit more states when the helirin is near a wall, because it may be possible to wall clip (and wall clips need precision).</w:t>
-      </w:r>
-    </w:p>
-    <w:p>
-      <w:pPr>
-        <w:pStyle w:val="Normal"/>
-        <w:spacing w:lineRule="atLeast" w:line="285"/>
-        <w:rPr>
-          <w:rFonts w:ascii="Serif" w:hAnsi="Serif"/>
-          <w:b w:val="false"/>
-          <w:b w:val="false"/>
-          <w:color w:val="000000"/>
-          <w:sz w:val="24"/>
-          <w:szCs w:val="24"/>
-        </w:rPr>
-      </w:pPr>
-      <w:r>
-        <w:rPr>
-          <w:rFonts w:ascii="Serif" w:hAnsi="Serif"/>
-          <w:b w:val="false"/>
-          <w:color w:val="000000"/>
-          <w:sz w:val="24"/>
-          <w:szCs w:val="24"/>
-        </w:rPr>
-        <w:t>- It uses a non-optimal cost function. Actually, if we always want optimal solutions, the cost function used by the A* algorithm must always be a lower bound of the real distance. This is not verified by the bot: the cost map computed can sometimes overestimate the real distance to the target. Indeed, if the helirin is allowed to wall clip, it is very complicated to estimate the real distance of a state to another (in number of frames).</w:t>
-      </w:r>
-    </w:p>
-    <w:p>
-      <w:pPr>
-        <w:pStyle w:val="Normal"/>
-        <w:spacing w:lineRule="atLeast" w:line="285"/>
-        <w:rPr>
-          <w:rFonts w:ascii="Serif" w:hAnsi="Serif"/>
-          <w:b w:val="false"/>
-          <w:b w:val="false"/>
-          <w:color w:val="000000"/>
-          <w:sz w:val="24"/>
-          <w:szCs w:val="24"/>
-        </w:rPr>
-      </w:pPr>
-      <w:r>
-        <w:rPr>
-          <w:rFonts w:ascii="Serif" w:hAnsi="Serif"/>
-          <w:b w:val="false"/>
-          <w:color w:val="000000"/>
-          <w:sz w:val="24"/>
-          <w:szCs w:val="24"/>
-        </w:rPr>
-      </w:r>
-    </w:p>
-    <w:p>
-      <w:pPr>
-        <w:pStyle w:val="Normal"/>
-        <w:spacing w:lineRule="atLeast" w:line="285"/>
-        <w:rPr>
-          <w:rFonts w:ascii="Serif" w:hAnsi="Serif"/>
-          <w:b w:val="false"/>
-          <w:b w:val="false"/>
-          <w:color w:val="000000"/>
-          <w:sz w:val="24"/>
-          <w:szCs w:val="24"/>
-        </w:rPr>
-      </w:pPr>
-      <w:r>
-        <w:rPr>
-          <w:rFonts w:ascii="Serif" w:hAnsi="Serif"/>
-          <w:b w:val="false"/>
-          <w:color w:val="000000"/>
-          <w:sz w:val="24"/>
-          <w:szCs w:val="24"/>
-        </w:rPr>
-      </w:r>
-    </w:p>
-    <w:p>
-      <w:pPr>
-        <w:pStyle w:val="Normal"/>
-        <w:spacing w:lineRule="atLeast" w:line="285"/>
-        <w:rPr>
-          <w:rFonts w:ascii="Serif" w:hAnsi="Serif"/>
-          <w:b w:val="false"/>
-          <w:b w:val="false"/>
-          <w:color w:val="000000"/>
-          <w:sz w:val="24"/>
-          <w:szCs w:val="24"/>
-        </w:rPr>
-      </w:pPr>
-      <w:r>
-        <w:rPr>
-          <w:rFonts w:ascii="Serif" w:hAnsi="Serif"/>
-          <w:b w:val="false"/>
-          <w:color w:val="000000"/>
-          <w:sz w:val="24"/>
-          <w:szCs w:val="24"/>
-        </w:rPr>
-        <w:t xml:space="preserve">- </w:t>
-      </w:r>
-      <w:r>
-        <w:rPr>
-          <w:rFonts w:ascii="Serif" w:hAnsi="Serif"/>
-          <w:b/>
-          <w:color w:val="000000"/>
-          <w:sz w:val="24"/>
-          <w:szCs w:val="24"/>
-        </w:rPr>
-        <w:t>**Me:**</w:t>
-      </w:r>
-      <w:r>
-        <w:rPr>
-          <w:rFonts w:ascii="Serif" w:hAnsi="Serif"/>
-          <w:b w:val="false"/>
-          <w:color w:val="000000"/>
-          <w:sz w:val="24"/>
-          <w:szCs w:val="24"/>
-        </w:rPr>
-        <w:t xml:space="preserve"> Please KuruBot, try to go from this position to the ending zone.</w:t>
-      </w:r>
-    </w:p>
-    <w:p>
-      <w:pPr>
-        <w:pStyle w:val="Normal"/>
-        <w:spacing w:lineRule="atLeast" w:line="285"/>
-        <w:rPr>
-          <w:rFonts w:ascii="Serif" w:hAnsi="Serif"/>
-          <w:b w:val="false"/>
-          <w:b w:val="false"/>
-          <w:color w:val="000000"/>
-          <w:sz w:val="24"/>
-          <w:szCs w:val="24"/>
-        </w:rPr>
-      </w:pPr>
-      <w:r>
-        <w:rPr>
-          <w:rFonts w:ascii="Serif" w:hAnsi="Serif"/>
-          <w:b w:val="false"/>
-          <w:color w:val="000000"/>
-          <w:sz w:val="24"/>
-          <w:szCs w:val="24"/>
-        </w:rPr>
-        <w:t xml:space="preserve">- </w:t>
-      </w:r>
-      <w:r>
-        <w:rPr>
-          <w:rFonts w:ascii="Serif" w:hAnsi="Serif"/>
-          <w:b/>
-          <w:color w:val="000000"/>
-          <w:sz w:val="24"/>
-          <w:szCs w:val="24"/>
-        </w:rPr>
-        <w:t>**KuruBot:**</w:t>
-      </w:r>
-      <w:r>
-        <w:rPr>
-          <w:rFonts w:ascii="Serif" w:hAnsi="Serif"/>
-          <w:b w:val="false"/>
-          <w:color w:val="000000"/>
-          <w:sz w:val="24"/>
-          <w:szCs w:val="24"/>
-        </w:rPr>
-        <w:t xml:space="preserve"> </w:t>
-      </w:r>
-      <w:r>
-        <w:rPr>
-          <w:rFonts w:ascii="Serif" w:hAnsi="Serif"/>
-          <w:b w:val="false"/>
-          <w:i/>
-          <w:color w:val="000000"/>
-          <w:sz w:val="24"/>
-          <w:szCs w:val="24"/>
-        </w:rPr>
-        <w:t>*10 GB of RAM and 5min later...* ...</w:t>
-      </w:r>
-    </w:p>
-    <w:p>
-      <w:pPr>
-        <w:pStyle w:val="Normal"/>
-        <w:spacing w:lineRule="atLeast" w:line="285"/>
-        <w:rPr>
-          <w:rFonts w:ascii="Serif" w:hAnsi="Serif"/>
-          <w:b w:val="false"/>
-          <w:b w:val="false"/>
-          <w:color w:val="000000"/>
-          <w:sz w:val="24"/>
-          <w:szCs w:val="24"/>
-        </w:rPr>
-      </w:pPr>
-      <w:r>
-        <w:rPr>
-          <w:rFonts w:ascii="Serif" w:hAnsi="Serif"/>
-          <w:b w:val="false"/>
-          <w:color w:val="000000"/>
-          <w:sz w:val="24"/>
-          <w:szCs w:val="24"/>
-        </w:rPr>
-        <w:t xml:space="preserve">- </w:t>
-      </w:r>
-      <w:r>
-        <w:rPr>
-          <w:rFonts w:ascii="Serif" w:hAnsi="Serif"/>
-          <w:b/>
-          <w:color w:val="000000"/>
-          <w:sz w:val="24"/>
-          <w:szCs w:val="24"/>
-        </w:rPr>
-        <w:t>**Me:**</w:t>
-      </w:r>
-      <w:r>
-        <w:rPr>
-          <w:rFonts w:ascii="Serif" w:hAnsi="Serif"/>
-          <w:b w:val="false"/>
-          <w:color w:val="000000"/>
-          <w:sz w:val="24"/>
-          <w:szCs w:val="24"/>
-        </w:rPr>
-        <w:t xml:space="preserve"> KuruBot, abort. Try to reach this little area instead. And please keep 2 hearts! It will be useful later.</w:t>
-      </w:r>
-    </w:p>
-    <w:p>
-      <w:pPr>
-        <w:pStyle w:val="Normal"/>
-        <w:spacing w:lineRule="atLeast" w:line="285"/>
-        <w:rPr>
-          <w:rFonts w:ascii="Serif" w:hAnsi="Serif"/>
-          <w:b w:val="false"/>
-          <w:b w:val="false"/>
-          <w:color w:val="000000"/>
-          <w:sz w:val="24"/>
-          <w:szCs w:val="24"/>
-        </w:rPr>
-      </w:pPr>
-      <w:r>
-        <w:rPr>
-          <w:rFonts w:ascii="Serif" w:hAnsi="Serif"/>
-          <w:b w:val="false"/>
-          <w:color w:val="000000"/>
-          <w:sz w:val="24"/>
-          <w:szCs w:val="24"/>
-        </w:rPr>
-        <w:t xml:space="preserve">- </w:t>
-      </w:r>
-      <w:r>
-        <w:rPr>
-          <w:rFonts w:ascii="Serif" w:hAnsi="Serif"/>
-          <w:b/>
-          <w:color w:val="000000"/>
-          <w:sz w:val="24"/>
-          <w:szCs w:val="24"/>
-        </w:rPr>
-        <w:t>**KuruBot:**</w:t>
-      </w:r>
-      <w:r>
-        <w:rPr>
-          <w:rFonts w:ascii="Serif" w:hAnsi="Serif"/>
-          <w:b w:val="false"/>
-          <w:color w:val="000000"/>
-          <w:sz w:val="24"/>
-          <w:szCs w:val="24"/>
-        </w:rPr>
-        <w:t xml:space="preserve"> </w:t>
-      </w:r>
-      <w:r>
-        <w:rPr>
-          <w:rFonts w:ascii="Serif" w:hAnsi="Serif"/>
-          <w:b w:val="false"/>
-          <w:i/>
-          <w:color w:val="000000"/>
-          <w:sz w:val="24"/>
-          <w:szCs w:val="24"/>
-        </w:rPr>
-        <w:t>*3 sec later.*</w:t>
-      </w:r>
-      <w:r>
-        <w:rPr>
-          <w:rFonts w:ascii="Serif" w:hAnsi="Serif"/>
-          <w:b w:val="false"/>
-          <w:color w:val="000000"/>
-          <w:sz w:val="24"/>
-          <w:szCs w:val="24"/>
-        </w:rPr>
-        <w:t xml:space="preserve"> Done.</w:t>
-      </w:r>
-    </w:p>
-    <w:p>
-      <w:pPr>
-        <w:pStyle w:val="Normal"/>
-        <w:spacing w:lineRule="atLeast" w:line="285"/>
-        <w:rPr>
-          <w:rFonts w:ascii="Serif" w:hAnsi="Serif"/>
-          <w:b w:val="false"/>
-          <w:b w:val="false"/>
-          <w:color w:val="000000"/>
-          <w:sz w:val="24"/>
-          <w:szCs w:val="24"/>
-        </w:rPr>
-      </w:pPr>
-      <w:r>
-        <w:rPr>
-          <w:rFonts w:ascii="Serif" w:hAnsi="Serif"/>
-          <w:b w:val="false"/>
-          <w:color w:val="000000"/>
-          <w:sz w:val="24"/>
-          <w:szCs w:val="24"/>
-        </w:rPr>
-        <w:t xml:space="preserve">- </w:t>
-      </w:r>
-      <w:r>
-        <w:rPr>
-          <w:rFonts w:ascii="Serif" w:hAnsi="Serif"/>
-          <w:b/>
-          <w:color w:val="000000"/>
-          <w:sz w:val="24"/>
-          <w:szCs w:val="24"/>
-        </w:rPr>
-        <w:t>**Me:**</w:t>
-      </w:r>
-      <w:r>
-        <w:rPr>
-          <w:rFonts w:ascii="Serif" w:hAnsi="Serif"/>
-          <w:b w:val="false"/>
-          <w:color w:val="000000"/>
-          <w:sz w:val="24"/>
-          <w:szCs w:val="24"/>
-        </w:rPr>
-        <w:t xml:space="preserve"> Now, please go from this new position to the ending zone by clipping through the wall.</w:t>
-      </w:r>
-    </w:p>
-    <w:p>
-      <w:pPr>
-        <w:pStyle w:val="Normal"/>
-        <w:spacing w:lineRule="atLeast" w:line="285"/>
-        <w:rPr>
-          <w:rFonts w:ascii="Serif" w:hAnsi="Serif"/>
-          <w:b w:val="false"/>
-          <w:b w:val="false"/>
-          <w:color w:val="000000"/>
-          <w:sz w:val="24"/>
-          <w:szCs w:val="24"/>
-        </w:rPr>
-      </w:pPr>
-      <w:r>
-        <w:rPr>
-          <w:rFonts w:ascii="Serif" w:hAnsi="Serif"/>
-          <w:b w:val="false"/>
-          <w:color w:val="000000"/>
-          <w:sz w:val="24"/>
-          <w:szCs w:val="24"/>
-        </w:rPr>
-        <w:t xml:space="preserve">- </w:t>
-      </w:r>
-      <w:r>
-        <w:rPr>
-          <w:rFonts w:ascii="Serif" w:hAnsi="Serif"/>
-          <w:b/>
-          <w:color w:val="000000"/>
-          <w:sz w:val="24"/>
-          <w:szCs w:val="24"/>
-        </w:rPr>
-        <w:t>**KuruBot:**</w:t>
-      </w:r>
-      <w:r>
-        <w:rPr>
-          <w:rFonts w:ascii="Serif" w:hAnsi="Serif"/>
-          <w:b w:val="false"/>
-          <w:color w:val="000000"/>
-          <w:sz w:val="24"/>
-          <w:szCs w:val="24"/>
-        </w:rPr>
-        <w:t xml:space="preserve"> </w:t>
-      </w:r>
-      <w:r>
-        <w:rPr>
-          <w:rFonts w:ascii="Serif" w:hAnsi="Serif"/>
-          <w:b w:val="false"/>
-          <w:i/>
-          <w:color w:val="000000"/>
-          <w:sz w:val="24"/>
-          <w:szCs w:val="24"/>
-        </w:rPr>
-        <w:t>*3 sec later.*</w:t>
-      </w:r>
-      <w:r>
-        <w:rPr>
-          <w:rFonts w:ascii="Serif" w:hAnsi="Serif"/>
-          <w:b w:val="false"/>
-          <w:color w:val="000000"/>
-          <w:sz w:val="24"/>
-          <w:szCs w:val="24"/>
-        </w:rPr>
-        <w:t xml:space="preserve"> Done.</w:t>
-      </w:r>
-    </w:p>
-    <w:p>
-      <w:pPr>
-        <w:pStyle w:val="Normal"/>
-        <w:spacing w:lineRule="atLeast" w:line="285"/>
-        <w:rPr>
-          <w:rFonts w:ascii="Serif" w:hAnsi="Serif"/>
-          <w:b w:val="false"/>
-          <w:b w:val="false"/>
-          <w:color w:val="000000"/>
-          <w:sz w:val="24"/>
-          <w:szCs w:val="24"/>
-        </w:rPr>
-      </w:pPr>
-      <w:r>
-        <w:rPr>
-          <w:rFonts w:ascii="Serif" w:hAnsi="Serif"/>
-          <w:b w:val="false"/>
-          <w:color w:val="000000"/>
-          <w:sz w:val="24"/>
-          <w:szCs w:val="24"/>
-        </w:rPr>
-        <w:t xml:space="preserve">- </w:t>
-      </w:r>
-      <w:r>
-        <w:rPr>
-          <w:rFonts w:ascii="Serif" w:hAnsi="Serif"/>
-          <w:b/>
-          <w:color w:val="000000"/>
-          <w:sz w:val="24"/>
-          <w:szCs w:val="24"/>
-        </w:rPr>
-        <w:t>**Me:**</w:t>
-      </w:r>
-      <w:r>
-        <w:rPr>
-          <w:rFonts w:ascii="Serif" w:hAnsi="Serif"/>
-          <w:b w:val="false"/>
-          <w:color w:val="000000"/>
-          <w:sz w:val="24"/>
-          <w:szCs w:val="24"/>
-        </w:rPr>
-        <w:t xml:space="preserve"> Thank you, KuruBot. You are so smart. I love you. I mean, really. We can do so much together!</w:t>
-      </w:r>
-    </w:p>
-    <w:p>
-      <w:pPr>
-        <w:pStyle w:val="Normal"/>
-        <w:spacing w:lineRule="atLeast" w:line="285"/>
-        <w:rPr>
-          <w:rFonts w:ascii="Serif" w:hAnsi="Serif"/>
-          <w:b w:val="false"/>
-          <w:b w:val="false"/>
-          <w:color w:val="000000"/>
-          <w:sz w:val="24"/>
-          <w:szCs w:val="24"/>
-        </w:rPr>
-      </w:pPr>
-      <w:r>
-        <w:rPr>
-          <w:rFonts w:ascii="Serif" w:hAnsi="Serif"/>
-          <w:b w:val="false"/>
-          <w:color w:val="000000"/>
-          <w:sz w:val="24"/>
-          <w:szCs w:val="24"/>
-        </w:rPr>
-        <w:t xml:space="preserve">- </w:t>
-      </w:r>
-      <w:r>
-        <w:rPr>
-          <w:rFonts w:ascii="Serif" w:hAnsi="Serif"/>
-          <w:b/>
-          <w:color w:val="000000"/>
-          <w:sz w:val="24"/>
-          <w:szCs w:val="24"/>
-        </w:rPr>
-        <w:t>**KuruBot:**</w:t>
-      </w:r>
-      <w:r>
-        <w:rPr>
-          <w:rFonts w:ascii="Serif" w:hAnsi="Serif"/>
-          <w:b w:val="false"/>
-          <w:color w:val="000000"/>
-          <w:sz w:val="24"/>
-          <w:szCs w:val="24"/>
-        </w:rPr>
-        <w:t xml:space="preserve"> ...</w:t>
-      </w:r>
-    </w:p>
-    <w:p>
-      <w:pPr>
-        <w:pStyle w:val="Normal"/>
-        <w:spacing w:lineRule="atLeast" w:line="285"/>
-        <w:rPr>
-          <w:rFonts w:ascii="Serif" w:hAnsi="Serif"/>
-          <w:b w:val="false"/>
-          <w:b w:val="false"/>
-          <w:color w:val="000000"/>
-          <w:sz w:val="24"/>
-          <w:szCs w:val="24"/>
-        </w:rPr>
-      </w:pPr>
-      <w:r>
-        <w:rPr>
-          <w:rFonts w:ascii="Serif" w:hAnsi="Serif"/>
-          <w:b w:val="false"/>
-          <w:color w:val="000000"/>
-          <w:sz w:val="24"/>
-          <w:szCs w:val="24"/>
-        </w:rPr>
+        <w:rPr>
+          <w:rFonts w:ascii="Serif" w:hAnsi="Serif"/>
+          <w:b w:val="false"/>
+          <w:b w:val="false"/>
+          <w:color w:val="000000"/>
+          <w:sz w:val="24"/>
+          <w:szCs w:val="24"/>
+        </w:rPr>
+      </w:pPr>
+      <w:r>
+        <w:rPr>
+          <w:rFonts w:ascii="serif" w:hAnsi="serif"/>
+          <w:b w:val="false"/>
+          <w:i w:val="false"/>
+          <w:caps w:val="false"/>
+          <w:smallCaps w:val="false"/>
+          <w:color w:val="000000"/>
+          <w:spacing w:val="0"/>
+          <w:sz w:val="24"/>
+          <w:szCs w:val="24"/>
+          <w:u w:val="none"/>
+        </w:rPr>
+        <w:t>Note that KuruBot could also be used for other purposes than fastest completion, like damageless levels.</w:t>
       </w:r>
     </w:p>
     <w:p>

--- a/TASVideos submissions/Best Ending v1.2/submission text (draft).docx
+++ b/TASVideos submissions/Best Ending v1.2/submission text (draft).docx
@@ -36,7 +36,7 @@
         <w:rPr>
           <w:u w:val="none"/>
         </w:rPr>
-        <w:t>This is a double submission. We were unsure whether to include the Training levels or not, so we will let the community decide it. This is the version WITHOUT the Training levels, the submission with them is available [__TODO: link to the other submission__|here].</w:t>
+        <w:t>This is a double submission. We were unsure whether to include the Training levels or not, so we will let the community decide. This is the version WITHOUT the Training levels, the submission with them is available [__TODO: link to the other submission__|here].</w:t>
       </w:r>
     </w:p>
     <w:p>
@@ -198,9 +198,45 @@
     </w:p>
     <w:p>
       <w:pPr>
-        <w:pStyle w:val="Normal"/>
-        <w:rPr/>
-      </w:pPr>
+        <w:pStyle w:val="Texteprformat"/>
+        <w:rPr/>
+      </w:pPr>
+      <w:r>
+        <w:rPr>
+          <w:rStyle w:val="Accentuation"/>
+          <w:rFonts w:ascii="serif" w:hAnsi="serif"/>
+          <w:b w:val="false"/>
+          <w:bCs w:val="false"/>
+          <w:i w:val="false"/>
+          <w:iCs/>
+          <w:caps w:val="false"/>
+          <w:smallCaps w:val="false"/>
+          <w:color w:val="000000"/>
+          <w:spacing w:val="0"/>
+          <w:sz w:val="24"/>
+          <w:szCs w:val="24"/>
+          <w:u w:val="none"/>
+        </w:rPr>
+        <w:t>Released in 2001 as one of the launch titles of the GBA, '</w:t>
+      </w:r>
+      <w:r>
+        <w:rPr>
+          <w:rStyle w:val="Accentuation"/>
+          <w:rFonts w:ascii="serif" w:hAnsi="serif"/>
+          <w:b w:val="false"/>
+          <w:bCs w:val="false"/>
+          <w:i w:val="false"/>
+          <w:iCs/>
+          <w:caps w:val="false"/>
+          <w:smallCaps w:val="false"/>
+          <w:color w:val="000000"/>
+          <w:spacing w:val="0"/>
+          <w:sz w:val="21"/>
+          <w:szCs w:val="24"/>
+          <w:u w:val="none"/>
+        </w:rPr>
+        <w:t>'</w:t>
+      </w:r>
       <w:r>
         <w:rPr>
           <w:rStyle w:val="Accentuation"/>
@@ -215,48 +251,25 @@
           <w:szCs w:val="24"/>
           <w:u w:val="none"/>
         </w:rPr>
-        <w:t>__TODO: better introduction__</w:t>
-      </w:r>
-    </w:p>
-    <w:p>
-      <w:pPr>
-        <w:pStyle w:val="Normal"/>
+        <w:t>Kuru Kuru Kururin</w:t>
+      </w:r>
+      <w:r>
         <w:rPr>
           <w:rStyle w:val="Accentuation"/>
           <w:rFonts w:ascii="serif" w:hAnsi="serif"/>
           <w:b w:val="false"/>
-          <w:b w:val="false"/>
-          <w:bCs w:val="false"/>
-          <w:i/>
-          <w:i/>
-          <w:iCs/>
-          <w:color w:val="000000"/>
-          <w:spacing w:val="0"/>
-          <w:sz w:val="24"/>
-          <w:szCs w:val="24"/>
-          <w:u w:val="none"/>
-        </w:rPr>
-      </w:pPr>
-      <w:r>
-        <w:rPr>
-          <w:rFonts w:ascii="serif" w:hAnsi="serif"/>
-          <w:b w:val="false"/>
-          <w:bCs w:val="false"/>
-          <w:i/>
-          <w:iCs/>
-          <w:color w:val="000000"/>
-          <w:spacing w:val="0"/>
-          <w:sz w:val="24"/>
-          <w:szCs w:val="24"/>
-          <w:u w:val="none"/>
-        </w:rPr>
-      </w:r>
-    </w:p>
-    <w:p>
-      <w:pPr>
-        <w:pStyle w:val="Texteprformat"/>
-        <w:rPr/>
-      </w:pPr>
+          <w:bCs w:val="false"/>
+          <w:i w:val="false"/>
+          <w:caps w:val="false"/>
+          <w:smallCaps w:val="false"/>
+          <w:color w:val="000000"/>
+          <w:spacing w:val="0"/>
+          <w:sz w:val="21"/>
+          <w:szCs w:val="24"/>
+          <w:u w:val="none"/>
+        </w:rPr>
+        <w:t xml:space="preserve">'' </w:t>
+      </w:r>
       <w:r>
         <w:rPr>
           <w:rStyle w:val="Accentuation"/>
@@ -264,7 +277,6 @@
           <w:b w:val="false"/>
           <w:bCs w:val="false"/>
           <w:i w:val="false"/>
-          <w:iCs/>
           <w:caps w:val="false"/>
           <w:smallCaps w:val="false"/>
           <w:color w:val="000000"/>
@@ -273,155 +285,22 @@
           <w:szCs w:val="24"/>
           <w:u w:val="none"/>
         </w:rPr>
-        <w:t>Released in 2001 as one of the launch titles of the GBA, [...]</w:t>
-      </w:r>
-    </w:p>
-    <w:p>
-      <w:pPr>
-        <w:pStyle w:val="Texteprformat"/>
-        <w:rPr>
-          <w:rStyle w:val="Accentuation"/>
-          <w:rFonts w:ascii="serif" w:hAnsi="serif"/>
-          <w:b w:val="false"/>
-          <w:b w:val="false"/>
-          <w:bCs w:val="false"/>
-          <w:i w:val="false"/>
-          <w:i w:val="false"/>
-          <w:iCs/>
-          <w:caps w:val="false"/>
-          <w:smallCaps w:val="false"/>
-          <w:color w:val="000000"/>
-          <w:spacing w:val="0"/>
-          <w:sz w:val="21"/>
-          <w:szCs w:val="24"/>
-          <w:u w:val="none"/>
-        </w:rPr>
-      </w:pPr>
-      <w:r>
-        <w:rPr>
-          <w:rFonts w:ascii="serif" w:hAnsi="serif"/>
-          <w:b w:val="false"/>
-          <w:bCs w:val="false"/>
-          <w:i w:val="false"/>
-          <w:iCs/>
-          <w:caps w:val="false"/>
-          <w:smallCaps w:val="false"/>
-          <w:color w:val="000000"/>
-          <w:spacing w:val="0"/>
-          <w:sz w:val="21"/>
-          <w:szCs w:val="24"/>
-          <w:u w:val="none"/>
-        </w:rPr>
-      </w:r>
-    </w:p>
-    <w:p>
-      <w:pPr>
-        <w:pStyle w:val="Texteprformat"/>
-        <w:rPr>
-          <w:rStyle w:val="Accentuation"/>
-          <w:rFonts w:ascii="serif" w:hAnsi="serif"/>
-          <w:b w:val="false"/>
-          <w:b w:val="false"/>
-          <w:bCs w:val="false"/>
-          <w:i w:val="false"/>
-          <w:i w:val="false"/>
-          <w:iCs/>
-          <w:caps w:val="false"/>
-          <w:smallCaps w:val="false"/>
-          <w:color w:val="000000"/>
-          <w:spacing w:val="0"/>
-          <w:sz w:val="21"/>
-          <w:szCs w:val="24"/>
-          <w:u w:val="none"/>
-        </w:rPr>
-      </w:pPr>
-      <w:r>
-        <w:rPr>
-          <w:rFonts w:ascii="serif" w:hAnsi="serif"/>
-          <w:b w:val="false"/>
-          <w:bCs w:val="false"/>
-          <w:i w:val="false"/>
-          <w:iCs/>
-          <w:caps w:val="false"/>
-          <w:smallCaps w:val="false"/>
-          <w:color w:val="000000"/>
-          <w:spacing w:val="0"/>
-          <w:sz w:val="21"/>
-          <w:szCs w:val="24"/>
-          <w:u w:val="none"/>
-        </w:rPr>
-      </w:r>
-    </w:p>
-    <w:p>
-      <w:pPr>
-        <w:pStyle w:val="Texteprformat"/>
-        <w:rPr/>
-      </w:pPr>
-      <w:r>
-        <w:rPr>
-          <w:rStyle w:val="Accentuation"/>
-          <w:rFonts w:ascii="serif" w:hAnsi="serif"/>
-          <w:b w:val="false"/>
-          <w:bCs w:val="false"/>
-          <w:i w:val="false"/>
-          <w:iCs/>
-          <w:caps w:val="false"/>
-          <w:smallCaps w:val="false"/>
-          <w:color w:val="000000"/>
-          <w:spacing w:val="0"/>
-          <w:sz w:val="21"/>
-          <w:szCs w:val="24"/>
-          <w:u w:val="none"/>
-        </w:rPr>
-        <w:t>''</w:t>
-      </w:r>
-      <w:r>
-        <w:rPr>
-          <w:rStyle w:val="Accentuation"/>
-          <w:rFonts w:ascii="serif" w:hAnsi="serif"/>
-          <w:b w:val="false"/>
-          <w:bCs w:val="false"/>
-          <w:i/>
-          <w:iCs/>
-          <w:color w:val="000000"/>
-          <w:spacing w:val="0"/>
-          <w:sz w:val="24"/>
-          <w:szCs w:val="24"/>
-          <w:u w:val="none"/>
-        </w:rPr>
-        <w:t>Kuru Kuru Kururin</w:t>
-      </w:r>
-      <w:r>
-        <w:rPr>
-          <w:rStyle w:val="Accentuation"/>
-          <w:rFonts w:ascii="serif" w:hAnsi="serif"/>
-          <w:b w:val="false"/>
-          <w:bCs w:val="false"/>
-          <w:i w:val="false"/>
-          <w:caps w:val="false"/>
-          <w:smallCaps w:val="false"/>
-          <w:color w:val="000000"/>
-          <w:spacing w:val="0"/>
-          <w:sz w:val="21"/>
-          <w:szCs w:val="24"/>
-          <w:u w:val="none"/>
-        </w:rPr>
-        <w:t xml:space="preserve">'' </w:t>
-      </w:r>
-      <w:r>
-        <w:rPr>
-          <w:rFonts w:ascii="serif" w:hAnsi="serif"/>
-          <w:b w:val="false"/>
-          <w:i w:val="false"/>
-          <w:caps w:val="false"/>
-          <w:smallCaps w:val="false"/>
-          <w:color w:val="000000"/>
-          <w:spacing w:val="0"/>
-          <w:sz w:val="24"/>
-          <w:szCs w:val="24"/>
-          <w:u w:val="none"/>
-        </w:rPr>
-        <w:t>is an unusual game that is a mix of racing/puzzle genres. The player controls a slowly spinning stick called the Helirin, and must maneuver it through a series of mazes. The player controls the direction and speed of movement but not the Helirin's constant rotation.</w:t>
+        <w:t>is</w:t>
+      </w:r>
+      <w:r>
+        <w:rPr>
+          <w:rFonts w:ascii="serif" w:hAnsi="serif"/>
+          <w:b w:val="false"/>
+          <w:i w:val="false"/>
+          <w:caps w:val="false"/>
+          <w:smallCaps w:val="false"/>
+          <w:color w:val="000000"/>
+          <w:spacing w:val="0"/>
+          <w:sz w:val="24"/>
+          <w:szCs w:val="24"/>
+          <w:u w:val="none"/>
+        </w:rPr>
+        <w:t xml:space="preserve"> an unusual game that is a mix of racing/puzzle genres. The player controls a slowly spinning stick called the Helirin, and must maneuver it through a series of mazes. The player controls the direction and speed of movement but not the Helirin's constant rotation.</w:t>
       </w:r>
     </w:p>
     <w:p>
@@ -651,7 +530,7 @@
       </w:pPr>
       <w:r>
         <w:rPr/>
-        <w:t>This means that we have to complete the thirty “main” levels of the game while saving the birds trapped in the third level of each world.</w:t>
+        <w:t>This means that we have to complete the thirty “main” levels of the game while saving the bird trapped in the third level of each world.</w:t>
       </w:r>
     </w:p>
     <w:p>
@@ -804,7 +683,23 @@
           <w:bCs w:val="false"/>
           <w:u w:val="none"/>
         </w:rPr>
-        <w:t>Sometimes there is a collectible in the level, which is either a cosmetic bonus or a bird. Only birds are necessary to reach the credits.</w:t>
+        <w:t xml:space="preserve">Sometimes there is a collectible </w:t>
+      </w:r>
+      <w:r>
+        <w:rPr>
+          <w:b w:val="false"/>
+          <w:bCs w:val="false"/>
+          <w:u w:val="none"/>
+        </w:rPr>
+        <w:t xml:space="preserve">item </w:t>
+      </w:r>
+      <w:r>
+        <w:rPr>
+          <w:b w:val="false"/>
+          <w:bCs w:val="false"/>
+          <w:u w:val="none"/>
+        </w:rPr>
+        <w:t>in the level, which is either a cosmetic bonus or a bird. Only birds are necessary to reach the credits.</w:t>
       </w:r>
     </w:p>
     <w:p>
@@ -1415,7 +1310,23 @@
           <w:bCs w:val="false"/>
           <w:u w:val="none"/>
         </w:rPr>
-        <w:t>When you hit something, you get pushed back. It has an impact on all three parameters:</w:t>
+        <w:t xml:space="preserve">When you hit </w:t>
+      </w:r>
+      <w:r>
+        <w:rPr>
+          <w:b w:val="false"/>
+          <w:bCs w:val="false"/>
+          <w:u w:val="none"/>
+        </w:rPr>
+        <w:t>a wall</w:t>
+      </w:r>
+      <w:r>
+        <w:rPr>
+          <w:b w:val="false"/>
+          <w:bCs w:val="false"/>
+          <w:u w:val="none"/>
+        </w:rPr>
+        <w:t>, you get pushed back. It has an impact on all three parameters:</w:t>
       </w:r>
     </w:p>
     <w:p>
@@ -1785,7 +1696,64 @@
           <w:spacing w:val="0"/>
           <w:u w:val="none"/>
         </w:rPr>
-        <w:t>When colling with a wall, the game does not behave in the same way depending on which part of the Helirin is colliding. In particular if it is the center, then the game will only rely on your last input and push you in the oppposite direction. But simply going towards the wall would not work, as the game would push you in the opposite direction. So, in order to get the center into the wall, we typically use the bump speed from an earlier collision. This allows then to not make any input while still moving towards the wall. A tiny flaw in the game physics with huge consequences!</w:t>
+        <w:t xml:space="preserve">When colling with a wall, the game does not behave in the same way depending on which part of the Helirin is colliding. In particular if it is the center, then the game will only rely on your last input and push you in the oppposite direction. But simply going towards the wall would not work, as the game would push you in the opposite direction. So, in order to get the center into the wall, we typically use the bump speed from an earlier collision. This allows then to not make any input while still moving towards the wall. A tiny flaw in the game physics with huge consequences! </w:t>
+      </w:r>
+    </w:p>
+    <w:p>
+      <w:pPr>
+        <w:pStyle w:val="Normal"/>
+        <w:rPr>
+          <w:rFonts w:ascii="serif" w:hAnsi="serif"/>
+          <w:b w:val="false"/>
+          <w:b w:val="false"/>
+          <w:bCs w:val="false"/>
+          <w:i w:val="false"/>
+          <w:i w:val="false"/>
+          <w:caps w:val="false"/>
+          <w:smallCaps w:val="false"/>
+          <w:color w:val="000000"/>
+          <w:spacing w:val="0"/>
+          <w:u w:val="none"/>
+        </w:rPr>
+      </w:pPr>
+      <w:r>
+        <w:rPr/>
+      </w:r>
+    </w:p>
+    <w:p>
+      <w:pPr>
+        <w:pStyle w:val="Normal"/>
+        <w:rPr/>
+      </w:pPr>
+      <w:r>
+        <w:rPr>
+          <w:rFonts w:ascii="serif" w:hAnsi="serif"/>
+          <w:b w:val="false"/>
+          <w:bCs w:val="false"/>
+          <w:i w:val="false"/>
+          <w:caps w:val="false"/>
+          <w:smallCaps w:val="false"/>
+          <w:color w:val="000000"/>
+          <w:spacing w:val="0"/>
+          <w:u w:val="none"/>
+        </w:rPr>
+        <w:t>A</w:t>
+      </w:r>
+      <w:r>
+        <w:rPr>
+          <w:rFonts w:ascii="Serif" w:hAnsi="Serif"/>
+          <w:b w:val="false"/>
+          <w:bCs w:val="false"/>
+          <w:i w:val="false"/>
+          <w:caps w:val="false"/>
+          <w:smallCaps w:val="false"/>
+          <w:color w:val="000000"/>
+          <w:spacing w:val="0"/>
+          <w:sz w:val="24"/>
+          <w:szCs w:val="24"/>
+          <w:u w:val="none"/>
+        </w:rPr>
+        <w:t>lso a proof that walls are inefficient to prevent border crossings.</w:t>
       </w:r>
     </w:p>
     <w:p>
@@ -2622,7 +2590,25 @@
           <w:color w:val="000000"/>
           <w:sz w:val="21"/>
         </w:rPr>
-        <w:t>| Collision Mask  | 0x45D4          | 32 bits | Indicates which parts of the helirin are in collision with something. |</w:t>
+        <w:t xml:space="preserve">| Collision Mask  | 0x45D4          | 32 bits | Indicates which parts of the helirin are in collision with </w:t>
+      </w:r>
+      <w:r>
+        <w:rPr>
+          <w:rFonts w:ascii="Consolas;Courier New;monospace" w:hAnsi="Consolas;Courier New;monospace"/>
+          <w:b w:val="false"/>
+          <w:color w:val="000000"/>
+          <w:sz w:val="21"/>
+        </w:rPr>
+        <w:t>a wall</w:t>
+      </w:r>
+      <w:r>
+        <w:rPr>
+          <w:rFonts w:ascii="Consolas;Courier New;monospace" w:hAnsi="Consolas;Courier New;monospace"/>
+          <w:b w:val="false"/>
+          <w:color w:val="000000"/>
+          <w:sz w:val="21"/>
+        </w:rPr>
+        <w:t>. |</w:t>
       </w:r>
     </w:p>
     <w:p>
@@ -4825,7 +4811,27 @@
           <w:sz w:val="24"/>
           <w:szCs w:val="24"/>
         </w:rPr>
-        <w:t>To detect if a point is in collision with something, the game uses a map of 8x8 tiles.</w:t>
+        <w:t xml:space="preserve">To detect if a point is in collision with </w:t>
+      </w:r>
+      <w:r>
+        <w:rPr>
+          <w:rFonts w:ascii="Serif" w:hAnsi="Serif"/>
+          <w:b w:val="false"/>
+          <w:color w:val="000000"/>
+          <w:sz w:val="24"/>
+          <w:szCs w:val="24"/>
+        </w:rPr>
+        <w:t>a wall</w:t>
+      </w:r>
+      <w:r>
+        <w:rPr>
+          <w:rFonts w:ascii="Serif" w:hAnsi="Serif"/>
+          <w:b w:val="false"/>
+          <w:color w:val="000000"/>
+          <w:sz w:val="24"/>
+          <w:szCs w:val="24"/>
+        </w:rPr>
+        <w:t>, the game uses a map of 8x8 tiles.</w:t>
       </w:r>
     </w:p>
     <w:p>
@@ -4996,7 +5002,7 @@
           <w:sz w:val="24"/>
           <w:szCs w:val="24"/>
         </w:rPr>
-        <w:t>map_width / map_height</w:t>
+        <w:t>map_width</w:t>
       </w:r>
       <w:r>
         <w:rPr>
@@ -5020,6 +5026,64 @@
           <w:sz w:val="24"/>
           <w:szCs w:val="24"/>
         </w:rPr>
+        <w:t xml:space="preserve"> </w:t>
+      </w:r>
+      <w:r>
+        <w:rPr>
+          <w:rFonts w:ascii="Serif" w:hAnsi="Serif"/>
+          <w:b w:val="false"/>
+          <w:color w:val="000000"/>
+          <w:sz w:val="24"/>
+          <w:szCs w:val="24"/>
+        </w:rPr>
+        <w:t xml:space="preserve">and </w:t>
+      </w:r>
+      <w:r>
+        <w:rPr>
+          <w:rFonts w:ascii="serif" w:hAnsi="serif"/>
+          <w:b w:val="false"/>
+          <w:i w:val="false"/>
+          <w:caps w:val="false"/>
+          <w:smallCaps w:val="false"/>
+          <w:color w:val="000000"/>
+          <w:spacing w:val="0"/>
+          <w:sz w:val="21"/>
+          <w:szCs w:val="24"/>
+        </w:rPr>
+        <w:t>''</w:t>
+      </w:r>
+      <w:r>
+        <w:rPr>
+          <w:rFonts w:ascii="Serif" w:hAnsi="Serif"/>
+          <w:b w:val="false"/>
+          <w:color w:val="000000"/>
+          <w:sz w:val="24"/>
+          <w:szCs w:val="24"/>
+        </w:rPr>
+        <w:t>map_height</w:t>
+      </w:r>
+      <w:r>
+        <w:rPr>
+          <w:rFonts w:ascii="serif" w:hAnsi="serif"/>
+          <w:b w:val="false"/>
+          <w:i w:val="false"/>
+          <w:caps w:val="false"/>
+          <w:smallCaps w:val="false"/>
+          <w:color w:val="000000"/>
+          <w:spacing w:val="0"/>
+          <w:sz w:val="21"/>
+          <w:szCs w:val="24"/>
+        </w:rPr>
+        <w:t>''</w:t>
+      </w:r>
+      <w:r>
+        <w:rPr>
+          <w:rFonts w:ascii="Serif" w:hAnsi="Serif"/>
+          <w:b w:val="false"/>
+          <w:color w:val="000000"/>
+          <w:sz w:val="24"/>
+          <w:szCs w:val="24"/>
+        </w:rPr>
         <w:t xml:space="preserve"> the dimensions of the map. They are respectively available at address `0x02000000` and `0x02000002`.</w:t>
       </w:r>
     </w:p>
@@ -5085,7 +5149,27 @@
           <w:sz w:val="24"/>
           <w:szCs w:val="24"/>
         </w:rPr>
-        <w:t xml:space="preserve"> the x-coordinate of the point in terms of number of tiles. A tile being 8x8, it is computed this way: </w:t>
+        <w:t xml:space="preserve"> the x-coordinate of the point in terms of number of tiles. A tile being 8x8 </w:t>
+      </w:r>
+      <w:r>
+        <w:rPr>
+          <w:rFonts w:ascii="Serif" w:hAnsi="Serif"/>
+          <w:b w:val="false"/>
+          <w:color w:val="000000"/>
+          <w:sz w:val="24"/>
+          <w:szCs w:val="24"/>
+        </w:rPr>
+        <w:t>pixels</w:t>
+      </w:r>
+      <w:r>
+        <w:rPr>
+          <w:rFonts w:ascii="Serif" w:hAnsi="Serif"/>
+          <w:b w:val="false"/>
+          <w:color w:val="000000"/>
+          <w:sz w:val="24"/>
+          <w:szCs w:val="24"/>
+        </w:rPr>
+        <w:t xml:space="preserve">, it is computed this way: </w:t>
       </w:r>
       <w:r>
         <w:rPr>
@@ -5229,7 +5313,105 @@
           <w:sz w:val="24"/>
           <w:szCs w:val="24"/>
         </w:rPr>
-        <w:t xml:space="preserve"> the x-coordinate of the point.</w:t>
+        <w:t xml:space="preserve"> </w:t>
+      </w:r>
+      <w:r>
+        <w:rPr>
+          <w:rFonts w:ascii="Serif" w:hAnsi="Serif"/>
+          <w:b w:val="false"/>
+          <w:i w:val="false"/>
+          <w:caps w:val="false"/>
+          <w:smallCaps w:val="false"/>
+          <w:color w:val="000000"/>
+          <w:spacing w:val="0"/>
+          <w:sz w:val="24"/>
+          <w:szCs w:val="24"/>
+        </w:rPr>
+        <w:t xml:space="preserve">the 32-bit </w:t>
+      </w:r>
+      <w:r>
+        <w:rPr>
+          <w:rFonts w:ascii="Serif" w:hAnsi="Serif"/>
+          <w:b w:val="false"/>
+          <w:i w:val="false"/>
+          <w:caps w:val="false"/>
+          <w:smallCaps w:val="false"/>
+          <w:color w:val="000000"/>
+          <w:spacing w:val="0"/>
+          <w:sz w:val="24"/>
+          <w:szCs w:val="24"/>
+        </w:rPr>
+        <w:t>X</w:t>
+      </w:r>
+      <w:r>
+        <w:rPr>
+          <w:rFonts w:ascii="Serif" w:hAnsi="Serif"/>
+          <w:b w:val="false"/>
+          <w:i w:val="false"/>
+          <w:caps w:val="false"/>
+          <w:smallCaps w:val="false"/>
+          <w:color w:val="000000"/>
+          <w:spacing w:val="0"/>
+          <w:sz w:val="24"/>
+          <w:szCs w:val="24"/>
+        </w:rPr>
+        <w:t>-coordinate of the point (the "&gt;&gt; 16" operation is to discard the subpixel and subsubpixel part</w:t>
+      </w:r>
+      <w:r>
+        <w:rPr>
+          <w:rFonts w:ascii="Serif" w:hAnsi="Serif"/>
+          <w:b w:val="false"/>
+          <w:i w:val="false"/>
+          <w:caps w:val="false"/>
+          <w:smallCaps w:val="false"/>
+          <w:color w:val="000000"/>
+          <w:spacing w:val="0"/>
+          <w:sz w:val="24"/>
+          <w:szCs w:val="24"/>
+        </w:rPr>
+        <w:t>s</w:t>
+      </w:r>
+      <w:r>
+        <w:rPr>
+          <w:rFonts w:ascii="Serif" w:hAnsi="Serif"/>
+          <w:b w:val="false"/>
+          <w:i w:val="false"/>
+          <w:caps w:val="false"/>
+          <w:smallCaps w:val="false"/>
+          <w:color w:val="000000"/>
+          <w:spacing w:val="0"/>
+          <w:sz w:val="24"/>
+          <w:szCs w:val="24"/>
+        </w:rPr>
+        <w:t xml:space="preserve"> and only keep the pixel </w:t>
+      </w:r>
+      <w:r>
+        <w:rPr>
+          <w:rFonts w:ascii="Serif" w:hAnsi="Serif"/>
+          <w:b w:val="false"/>
+          <w:i w:val="false"/>
+          <w:caps w:val="false"/>
+          <w:smallCaps w:val="false"/>
+          <w:color w:val="000000"/>
+          <w:spacing w:val="0"/>
+          <w:sz w:val="24"/>
+          <w:szCs w:val="24"/>
+        </w:rPr>
+        <w:t>part</w:t>
+      </w:r>
+      <w:r>
+        <w:rPr>
+          <w:rFonts w:ascii="Serif" w:hAnsi="Serif"/>
+          <w:b w:val="false"/>
+          <w:i w:val="false"/>
+          <w:caps w:val="false"/>
+          <w:smallCaps w:val="false"/>
+          <w:color w:val="000000"/>
+          <w:spacing w:val="0"/>
+          <w:sz w:val="24"/>
+          <w:szCs w:val="24"/>
+        </w:rPr>
+        <w:t>).</w:t>
       </w:r>
     </w:p>
     <w:p>
@@ -5746,7 +5928,27 @@
           <w:sz w:val="24"/>
           <w:szCs w:val="24"/>
         </w:rPr>
-        <w:t xml:space="preserve"> applied when the Helirin hits something. The norm is 2px/frame. It takes the same direction as the vector starting from the collision point to the center of the helirin. It is then multiplied by 3/4 each frame until reaching 0. If both sides of the helirin are in collision at the same time, then no bump speed is applied (which sounds reasonable since we cannot determine in which direction to apply it).</w:t>
+        <w:t xml:space="preserve"> applied when the Helirin hits </w:t>
+      </w:r>
+      <w:r>
+        <w:rPr>
+          <w:rFonts w:ascii="Serif" w:hAnsi="Serif"/>
+          <w:b w:val="false"/>
+          <w:color w:val="000000"/>
+          <w:sz w:val="24"/>
+          <w:szCs w:val="24"/>
+        </w:rPr>
+        <w:t>a wall</w:t>
+      </w:r>
+      <w:r>
+        <w:rPr>
+          <w:rFonts w:ascii="Serif" w:hAnsi="Serif"/>
+          <w:b w:val="false"/>
+          <w:color w:val="000000"/>
+          <w:sz w:val="24"/>
+          <w:szCs w:val="24"/>
+        </w:rPr>
+        <w:t>. The norm is 2px/frame. It takes the same direction as the vector starting from the collision point to the center of the helirin. It is then multiplied by 3/4 each frame until reaching 0. If both sides of the helirin are in collision at the same time, then no bump speed is applied (which sounds reasonable since we cannot determine in which direction to apply it).</w:t>
       </w:r>
     </w:p>
     <w:p>
@@ -5819,7 +6021,35 @@
           <w:sz w:val="24"/>
           <w:szCs w:val="24"/>
         </w:rPr>
-        <w:t xml:space="preserve">applied when the center of the Helirin hits something. The norm is </w:t>
+        <w:t xml:space="preserve">applied when the center of the Helirin hits </w:t>
+      </w:r>
+      <w:r>
+        <w:rPr>
+          <w:rFonts w:ascii="Serif" w:hAnsi="Serif"/>
+          <w:b w:val="false"/>
+          <w:i w:val="false"/>
+          <w:caps w:val="false"/>
+          <w:smallCaps w:val="false"/>
+          <w:color w:val="000000"/>
+          <w:spacing w:val="0"/>
+          <w:sz w:val="24"/>
+          <w:szCs w:val="24"/>
+        </w:rPr>
+        <w:t>a wall</w:t>
+      </w:r>
+      <w:r>
+        <w:rPr>
+          <w:rFonts w:ascii="Serif" w:hAnsi="Serif"/>
+          <w:b w:val="false"/>
+          <w:i w:val="false"/>
+          <w:caps w:val="false"/>
+          <w:smallCaps w:val="false"/>
+          <w:color w:val="000000"/>
+          <w:spacing w:val="0"/>
+          <w:sz w:val="24"/>
+          <w:szCs w:val="24"/>
+        </w:rPr>
+        <w:t xml:space="preserve">. The norm is </w:t>
       </w:r>
       <w:r>
         <w:rPr>
@@ -5903,7 +6133,17 @@
           <w:sz w:val="24"/>
           <w:szCs w:val="24"/>
         </w:rPr>
-        <w:t xml:space="preserve">Thus the theoretical max X/Y speed is 9px/frame. However </w:t>
+        <w:t>T</w:t>
+      </w:r>
+      <w:r>
+        <w:rPr>
+          <w:rFonts w:ascii="Serif" w:hAnsi="Serif"/>
+          <w:b w:val="false"/>
+          <w:color w:val="000000"/>
+          <w:sz w:val="24"/>
+          <w:szCs w:val="24"/>
+        </w:rPr>
+        <w:t xml:space="preserve">he theoretical max X/Y speed is 9px/frame. However </w:t>
       </w:r>
       <w:r>
         <w:rPr>
@@ -5933,7 +6173,27 @@
           <w:sz w:val="24"/>
           <w:szCs w:val="24"/>
         </w:rPr>
-        <w:t>triggered at the same and in the same direction</w:t>
+        <w:t xml:space="preserve">triggered at the same </w:t>
+      </w:r>
+      <w:r>
+        <w:rPr>
+          <w:rFonts w:ascii="Serif" w:hAnsi="Serif"/>
+          <w:b w:val="false"/>
+          <w:color w:val="000000"/>
+          <w:sz w:val="24"/>
+          <w:szCs w:val="24"/>
+        </w:rPr>
+        <w:t xml:space="preserve">time </w:t>
+      </w:r>
+      <w:r>
+        <w:rPr>
+          <w:rFonts w:ascii="Serif" w:hAnsi="Serif"/>
+          <w:b w:val="false"/>
+          <w:color w:val="000000"/>
+          <w:sz w:val="24"/>
+          <w:szCs w:val="24"/>
+        </w:rPr>
+        <w:t>and in the same direction</w:t>
       </w:r>
       <w:r>
         <w:rPr>
@@ -6145,7 +6405,27 @@
           <w:sz w:val="24"/>
           <w:szCs w:val="24"/>
         </w:rPr>
-        <w:t>#If there is a collision with a wall/moving object (in other words, if the collision mask is not zero), then the input speed that was applied at step 2 is reverted and the rotation speed is set to +1024 (if it was negative before) or -1024 (if it was positive before). If only one side of the Helirin is in collision, then the corresponding bump speed is computed and assigned to the bump speed variables, and this bump speed is immediatly applied to the Helirin.</w:t>
+        <w:t>#If there is a collision with a wal</w:t>
+      </w:r>
+      <w:r>
+        <w:rPr>
+          <w:rFonts w:ascii="Serif" w:hAnsi="Serif"/>
+          <w:b w:val="false"/>
+          <w:color w:val="000000"/>
+          <w:sz w:val="24"/>
+          <w:szCs w:val="24"/>
+        </w:rPr>
+        <w:t>l</w:t>
+      </w:r>
+      <w:r>
+        <w:rPr>
+          <w:rFonts w:ascii="Serif" w:hAnsi="Serif"/>
+          <w:b w:val="false"/>
+          <w:color w:val="000000"/>
+          <w:sz w:val="24"/>
+          <w:szCs w:val="24"/>
+        </w:rPr>
+        <w:t xml:space="preserve"> (in other words, if the collision mask is not zero), then the input speed that was applied at step 2 is reverted and the rotation speed is set to +1024 (if it was negative before) or -1024 (if it was positive before). If only one side of the Helirin is in collision, then the corresponding bump speed is computed and assigned to the bump speed variables, and this bump speed is immediatly applied to the Helirin.</w:t>
       </w:r>
     </w:p>
     <w:p>
@@ -6233,7 +6513,7 @@
           <w:sz w:val="24"/>
           <w:szCs w:val="24"/>
         </w:rPr>
-        <w:t>We have encountered no counterexample so far.</w:t>
+        <w:t>Note that we have __not__ considered moving objects (we have had no issue with them, so we were lazy :p). But as long as moving objects are not in the way, we have encountered no counterexample yet.</w:t>
       </w:r>
     </w:p>
     <w:p>
@@ -7729,7 +8009,7 @@
           <w:spacing w:val="0"/>
           <w:u w:val="none"/>
         </w:rPr>
-        <w:t>*reduce precision on position.</w:t>
+        <w:t>*reduce precision on every variable (X/Y position, rotation, speed).</w:t>
       </w:r>
       <w:r>
         <w:rPr>
@@ -7832,16 +8112,7 @@
       <w:pPr>
         <w:pStyle w:val="Normal"/>
         <w:spacing w:lineRule="atLeast" w:line="285"/>
-        <w:rPr>
-          <w:rFonts w:ascii="serif" w:hAnsi="serif"/>
-          <w:i w:val="false"/>
-          <w:i w:val="false"/>
-          <w:caps w:val="false"/>
-          <w:smallCaps w:val="false"/>
-          <w:color w:val="000000"/>
-          <w:spacing w:val="0"/>
-          <w:u w:val="none"/>
-        </w:rPr>
+        <w:rPr/>
       </w:pPr>
       <w:r>
         <w:rPr>
@@ -7873,104 +8144,6 @@
           <w:u w:val="none"/>
         </w:rPr>
         <w:t xml:space="preserve">A* relies on a cost map to guide the search. So if we have a good guess on what an optimized path should look like, then we can prioritize the search on the corresponding area. For instance if we wanted to perform a tricky wall clip, we could set a high value on walls in order to prioritize the search </w:t>
-      </w:r>
-      <w:r>
-        <w:rPr>
-          <w:rFonts w:ascii="serif" w:hAnsi="serif"/>
-          <w:b w:val="false"/>
-          <w:bCs w:val="false"/>
-          <w:i w:val="false"/>
-          <w:caps w:val="false"/>
-          <w:smallCaps w:val="false"/>
-          <w:color w:val="000000"/>
-          <w:spacing w:val="0"/>
-          <w:sz w:val="24"/>
-          <w:szCs w:val="24"/>
-          <w:u w:val="none"/>
-        </w:rPr>
-        <w:t>on them.</w:t>
-      </w:r>
-    </w:p>
-    <w:p>
-      <w:pPr>
-        <w:pStyle w:val="Normal"/>
-        <w:spacing w:lineRule="atLeast" w:line="285"/>
-        <w:rPr>
-          <w:rFonts w:ascii="serif" w:hAnsi="serif"/>
-          <w:i w:val="false"/>
-          <w:i w:val="false"/>
-          <w:caps w:val="false"/>
-          <w:smallCaps w:val="false"/>
-          <w:color w:val="000000"/>
-          <w:spacing w:val="0"/>
-          <w:u w:val="none"/>
-        </w:rPr>
-      </w:pPr>
-      <w:r>
-        <w:rPr>
-          <w:rFonts w:ascii="serif" w:hAnsi="serif"/>
-          <w:i w:val="false"/>
-          <w:caps w:val="false"/>
-          <w:smallCaps w:val="false"/>
-          <w:color w:val="000000"/>
-          <w:spacing w:val="0"/>
-          <w:u w:val="none"/>
-        </w:rPr>
-      </w:r>
-    </w:p>
-    <w:p>
-      <w:pPr>
-        <w:pStyle w:val="Normal"/>
-        <w:spacing w:lineRule="atLeast" w:line="285"/>
-        <w:rPr/>
-      </w:pPr>
-      <w:r>
-        <w:rPr>
-          <w:rFonts w:ascii="serif" w:hAnsi="serif"/>
-          <w:b w:val="false"/>
-          <w:bCs w:val="false"/>
-          <w:i w:val="false"/>
-          <w:caps w:val="false"/>
-          <w:smallCaps w:val="false"/>
-          <w:color w:val="000000"/>
-          <w:spacing w:val="0"/>
-          <w:sz w:val="24"/>
-          <w:szCs w:val="24"/>
-          <w:u w:val="none"/>
-        </w:rPr>
-        <w:t xml:space="preserve">KuruBot was implemented in C# and the exact physics of the game described above was replicated. </w:t>
-      </w:r>
-      <w:r>
-        <w:rPr>
-          <w:rFonts w:ascii="Serif" w:hAnsi="Serif"/>
-          <w:b w:val="false"/>
-          <w:bCs w:val="false"/>
-          <w:i w:val="false"/>
-          <w:caps w:val="false"/>
-          <w:smallCaps w:val="false"/>
-          <w:color w:val="000000"/>
-          <w:spacing w:val="0"/>
-          <w:sz w:val="24"/>
-          <w:szCs w:val="24"/>
-          <w:u w:val="none"/>
-        </w:rPr>
-        <w:t xml:space="preserve">Our take was </w:t>
-      </w:r>
-      <w:r>
-        <w:rPr>
-          <w:rFonts w:ascii="serif" w:hAnsi="serif"/>
-          <w:b w:val="false"/>
-          <w:bCs w:val="false"/>
-          <w:i w:val="false"/>
-          <w:caps w:val="false"/>
-          <w:smallCaps w:val="false"/>
-          <w:color w:val="000000"/>
-          <w:spacing w:val="0"/>
-          <w:sz w:val="24"/>
-          <w:szCs w:val="24"/>
-          <w:u w:val="none"/>
-        </w:rPr>
-        <w:t xml:space="preserve">to use a custom A* algorithm. A* relies on a cost map to guide the search: if we have a good guess on what an optimized path should look like, then we can prioritize the search on the corresponding area. For instance if we wanted to perform a tricky wall clip, we could set a high value on walls in order to prioritize the search </w:t>
       </w:r>
       <w:r>
         <w:rPr>
@@ -8167,7 +8340,17 @@
           <w:sz w:val="24"/>
           <w:szCs w:val="24"/>
         </w:rPr>
-        <w:t xml:space="preserve">* </w:t>
+        <w:t xml:space="preserve"> </w:t>
+      </w:r>
+      <w:r>
+        <w:rPr>
+          <w:rFonts w:ascii="Serif" w:hAnsi="Serif"/>
+          <w:b w:val="false"/>
+          <w:color w:val="000000"/>
+          <w:sz w:val="24"/>
+          <w:szCs w:val="24"/>
+        </w:rPr>
+        <w:t xml:space="preserve">- </w:t>
       </w:r>
       <w:r>
         <w:rPr>
@@ -8242,7 +8425,23 @@
           <w:szCs w:val="24"/>
           <w:u w:val="none"/>
         </w:rPr>
-        <w:t xml:space="preserve">* </w:t>
+        <w:t xml:space="preserve"> </w:t>
+      </w:r>
+      <w:r>
+        <w:rPr>
+          <w:rFonts w:ascii="Serif" w:hAnsi="Serif"/>
+          <w:b w:val="false"/>
+          <w:bCs w:val="false"/>
+          <w:i w:val="false"/>
+          <w:caps w:val="false"/>
+          <w:smallCaps w:val="false"/>
+          <w:color w:val="000000"/>
+          <w:spacing w:val="0"/>
+          <w:sz w:val="24"/>
+          <w:szCs w:val="24"/>
+          <w:u w:val="none"/>
+        </w:rPr>
+        <w:t xml:space="preserve">- </w:t>
       </w:r>
       <w:r>
         <w:rPr>
@@ -8305,7 +8504,7 @@
           <w:sz w:val="24"/>
           <w:szCs w:val="24"/>
         </w:rPr>
-        <w:t>*10 GB of RAM and 5min later...* ...</w:t>
+        <w:t>*10 GB of RAM and 5min later* ...</w:t>
       </w:r>
     </w:p>
     <w:p>
@@ -8328,7 +8527,23 @@
           <w:szCs w:val="24"/>
           <w:u w:val="none"/>
         </w:rPr>
-        <w:t xml:space="preserve">* </w:t>
+        <w:t xml:space="preserve"> </w:t>
+      </w:r>
+      <w:r>
+        <w:rPr>
+          <w:rFonts w:ascii="Serif" w:hAnsi="Serif"/>
+          <w:b w:val="false"/>
+          <w:bCs w:val="false"/>
+          <w:i w:val="false"/>
+          <w:caps w:val="false"/>
+          <w:smallCaps w:val="false"/>
+          <w:color w:val="000000"/>
+          <w:spacing w:val="0"/>
+          <w:sz w:val="24"/>
+          <w:szCs w:val="24"/>
+          <w:u w:val="none"/>
+        </w:rPr>
+        <w:t xml:space="preserve">- </w:t>
       </w:r>
       <w:r>
         <w:rPr>
@@ -8397,7 +8612,17 @@
           <w:sz w:val="24"/>
           <w:szCs w:val="24"/>
         </w:rPr>
-        <w:t xml:space="preserve">* </w:t>
+        <w:t xml:space="preserve"> </w:t>
+      </w:r>
+      <w:r>
+        <w:rPr>
+          <w:rFonts w:ascii="Serif" w:hAnsi="Serif"/>
+          <w:b w:val="false"/>
+          <w:color w:val="000000"/>
+          <w:sz w:val="24"/>
+          <w:szCs w:val="24"/>
+        </w:rPr>
+        <w:t xml:space="preserve">- </w:t>
       </w:r>
       <w:r>
         <w:rPr>
@@ -8487,7 +8712,17 @@
           <w:sz w:val="24"/>
           <w:szCs w:val="24"/>
         </w:rPr>
-        <w:t xml:space="preserve">* </w:t>
+        <w:t xml:space="preserve"> </w:t>
+      </w:r>
+      <w:r>
+        <w:rPr>
+          <w:rFonts w:ascii="Serif" w:hAnsi="Serif"/>
+          <w:b w:val="false"/>
+          <w:color w:val="000000"/>
+          <w:sz w:val="24"/>
+          <w:szCs w:val="24"/>
+        </w:rPr>
+        <w:t xml:space="preserve">- </w:t>
       </w:r>
       <w:r>
         <w:rPr>
@@ -8556,7 +8791,17 @@
           <w:sz w:val="24"/>
           <w:szCs w:val="24"/>
         </w:rPr>
-        <w:t xml:space="preserve">* </w:t>
+        <w:t xml:space="preserve"> </w:t>
+      </w:r>
+      <w:r>
+        <w:rPr>
+          <w:rFonts w:ascii="Serif" w:hAnsi="Serif"/>
+          <w:b w:val="false"/>
+          <w:color w:val="000000"/>
+          <w:sz w:val="24"/>
+          <w:szCs w:val="24"/>
+        </w:rPr>
+        <w:t xml:space="preserve">- </w:t>
       </w:r>
       <w:r>
         <w:rPr>
@@ -8646,7 +8891,17 @@
           <w:sz w:val="24"/>
           <w:szCs w:val="24"/>
         </w:rPr>
-        <w:t xml:space="preserve">* </w:t>
+        <w:t xml:space="preserve"> </w:t>
+      </w:r>
+      <w:r>
+        <w:rPr>
+          <w:rFonts w:ascii="Serif" w:hAnsi="Serif"/>
+          <w:b w:val="false"/>
+          <w:color w:val="000000"/>
+          <w:sz w:val="24"/>
+          <w:szCs w:val="24"/>
+        </w:rPr>
+        <w:t xml:space="preserve">- </w:t>
       </w:r>
       <w:r>
         <w:rPr>
@@ -8729,7 +8984,22 @@
           <w:szCs w:val="24"/>
           <w:u w:val="none"/>
         </w:rPr>
-        <w:t xml:space="preserve">* </w:t>
+        <w:t xml:space="preserve"> </w:t>
+      </w:r>
+      <w:r>
+        <w:rPr>
+          <w:rFonts w:ascii="Serif" w:hAnsi="Serif"/>
+          <w:b w:val="false"/>
+          <w:i w:val="false"/>
+          <w:caps w:val="false"/>
+          <w:smallCaps w:val="false"/>
+          <w:color w:val="000000"/>
+          <w:spacing w:val="0"/>
+          <w:sz w:val="24"/>
+          <w:szCs w:val="24"/>
+          <w:u w:val="none"/>
+        </w:rPr>
+        <w:t xml:space="preserve">- </w:t>
       </w:r>
       <w:r>
         <w:rPr>
@@ -8782,16 +9052,33 @@
         <w:rPr>
           <w:rFonts w:ascii="Serif" w:hAnsi="Serif"/>
           <w:b w:val="false"/>
-          <w:i w:val="false"/>
-          <w:caps w:val="false"/>
-          <w:smallCaps w:val="false"/>
-          <w:color w:val="000000"/>
-          <w:spacing w:val="0"/>
-          <w:sz w:val="24"/>
-          <w:szCs w:val="24"/>
-          <w:u w:val="none"/>
-        </w:rPr>
-        <w:t xml:space="preserve"> …</w:t>
+          <w:bCs w:val="false"/>
+          <w:i w:val="false"/>
+          <w:caps w:val="false"/>
+          <w:smallCaps w:val="false"/>
+          <w:color w:val="000000"/>
+          <w:spacing w:val="0"/>
+          <w:sz w:val="24"/>
+          <w:szCs w:val="24"/>
+          <w:u w:val="none"/>
+        </w:rPr>
+        <w:t xml:space="preserve"> </w:t>
+      </w:r>
+      <w:r>
+        <w:rPr>
+          <w:rFonts w:ascii="Serif" w:hAnsi="Serif"/>
+          <w:b w:val="false"/>
+          <w:bCs w:val="false"/>
+          <w:i/>
+          <w:caps w:val="false"/>
+          <w:smallCaps w:val="false"/>
+          <w:color w:val="000000"/>
+          <w:spacing w:val="0"/>
+          <w:sz w:val="24"/>
+          <w:szCs w:val="24"/>
+          <w:u w:val="none"/>
+        </w:rPr>
+        <w:t>...</w:t>
       </w:r>
     </w:p>
     <w:p>
@@ -8822,62 +9109,148 @@
       <w:pPr>
         <w:pStyle w:val="Normal"/>
         <w:spacing w:lineRule="atLeast" w:line="285"/>
-        <w:rPr>
-          <w:rFonts w:ascii="serif" w:hAnsi="serif"/>
-          <w:i w:val="false"/>
-          <w:i w:val="false"/>
-          <w:caps w:val="false"/>
-          <w:smallCaps w:val="false"/>
-          <w:color w:val="000000"/>
-          <w:spacing w:val="0"/>
-          <w:u w:val="none"/>
-        </w:rPr>
-      </w:pPr>
-      <w:r>
-        <w:rPr>
-          <w:rFonts w:ascii="Serif" w:hAnsi="Serif"/>
-          <w:b w:val="false"/>
-          <w:i w:val="false"/>
-          <w:caps w:val="false"/>
-          <w:smallCaps w:val="false"/>
-          <w:color w:val="000000"/>
-          <w:spacing w:val="0"/>
-          <w:sz w:val="24"/>
-          <w:szCs w:val="24"/>
-          <w:u w:val="none"/>
-        </w:rPr>
-        <w:t>What has worked best from our experience: low default precision with increased precision around walls, cost map based on euclidian distance with an additional reward on walls.</w:t>
+        <w:rPr/>
+      </w:pPr>
+      <w:r>
+        <w:rPr>
+          <w:rFonts w:ascii="Serif" w:hAnsi="Serif"/>
+          <w:b w:val="false"/>
+          <w:i w:val="false"/>
+          <w:caps w:val="false"/>
+          <w:smallCaps w:val="false"/>
+          <w:color w:val="000000"/>
+          <w:spacing w:val="0"/>
+          <w:sz w:val="24"/>
+          <w:szCs w:val="24"/>
+          <w:u w:val="none"/>
+        </w:rPr>
+        <w:t>What has worked best from our experience:</w:t>
       </w:r>
     </w:p>
     <w:p>
       <w:pPr>
         <w:pStyle w:val="Normal"/>
         <w:spacing w:lineRule="atLeast" w:line="285"/>
-        <w:rPr>
-          <w:rFonts w:ascii="serif" w:hAnsi="serif"/>
-          <w:i w:val="false"/>
-          <w:i w:val="false"/>
-          <w:caps w:val="false"/>
-          <w:smallCaps w:val="false"/>
-          <w:color w:val="000000"/>
-          <w:spacing w:val="0"/>
-          <w:u w:val="none"/>
-        </w:rPr>
-      </w:pPr>
-      <w:r>
-        <w:rPr>
-          <w:rFonts w:ascii="Serif" w:hAnsi="Serif"/>
-          <w:b w:val="false"/>
-          <w:color w:val="000000"/>
-          <w:sz w:val="24"/>
-          <w:szCs w:val="24"/>
-        </w:rPr>
+        <w:rPr/>
+      </w:pPr>
+      <w:r>
+        <w:rPr>
+          <w:rFonts w:ascii="Serif" w:hAnsi="Serif"/>
+          <w:b w:val="false"/>
+          <w:i w:val="false"/>
+          <w:caps w:val="false"/>
+          <w:smallCaps w:val="false"/>
+          <w:color w:val="000000"/>
+          <w:spacing w:val="0"/>
+          <w:sz w:val="24"/>
+          <w:szCs w:val="24"/>
+          <w:u w:val="none"/>
+        </w:rPr>
+        <w:t>*low default precision with increased precision around walls</w:t>
       </w:r>
     </w:p>
     <w:p>
       <w:pPr>
         <w:pStyle w:val="Normal"/>
         <w:spacing w:lineRule="atLeast" w:line="285"/>
+        <w:rPr/>
+      </w:pPr>
+      <w:r>
+        <w:rPr>
+          <w:rFonts w:ascii="Serif" w:hAnsi="Serif"/>
+          <w:b w:val="false"/>
+          <w:i w:val="false"/>
+          <w:caps w:val="false"/>
+          <w:smallCaps w:val="false"/>
+          <w:color w:val="000000"/>
+          <w:spacing w:val="0"/>
+          <w:sz w:val="24"/>
+          <w:szCs w:val="24"/>
+          <w:u w:val="none"/>
+        </w:rPr>
+        <w:t>*</w:t>
+      </w:r>
+      <w:r>
+        <w:rPr>
+          <w:rFonts w:ascii="Serif" w:hAnsi="Serif"/>
+          <w:b w:val="false"/>
+          <w:i w:val="false"/>
+          <w:caps w:val="false"/>
+          <w:smallCaps w:val="false"/>
+          <w:color w:val="000000"/>
+          <w:spacing w:val="0"/>
+          <w:sz w:val="24"/>
+          <w:szCs w:val="24"/>
+        </w:rPr>
+        <w:t>heuristic flooding-based cost map with additional reward on walls</w:t>
+      </w:r>
+    </w:p>
+    <w:p>
+      <w:pPr>
+        <w:pStyle w:val="Normal"/>
+        <w:spacing w:lineRule="atLeast" w:line="285"/>
+        <w:rPr/>
+      </w:pPr>
+      <w:r>
+        <w:rPr>
+          <w:rFonts w:ascii="Serif" w:hAnsi="Serif"/>
+          <w:b w:val="false"/>
+          <w:i w:val="false"/>
+          <w:caps w:val="false"/>
+          <w:smallCaps w:val="false"/>
+          <w:color w:val="000000"/>
+          <w:spacing w:val="0"/>
+          <w:sz w:val="24"/>
+          <w:szCs w:val="24"/>
+          <w:u w:val="none"/>
+        </w:rPr>
+        <w:t>*</w:t>
+      </w:r>
+      <w:r>
+        <w:rPr>
+          <w:rFonts w:ascii="Serif" w:hAnsi="Serif"/>
+          <w:b w:val="false"/>
+          <w:i w:val="false"/>
+          <w:caps w:val="false"/>
+          <w:smallCaps w:val="false"/>
+          <w:color w:val="000000"/>
+          <w:spacing w:val="0"/>
+          <w:sz w:val="24"/>
+          <w:szCs w:val="24"/>
+          <w:u w:val="none"/>
+        </w:rPr>
+        <w:t>have at most one wall clip per segment</w:t>
+      </w:r>
+    </w:p>
+    <w:p>
+      <w:pPr>
+        <w:pStyle w:val="Normal"/>
+        <w:spacing w:lineRule="atLeast" w:line="285"/>
+        <w:rPr>
+          <w:rFonts w:ascii="serif" w:hAnsi="serif"/>
+          <w:i w:val="false"/>
+          <w:i w:val="false"/>
+          <w:caps w:val="false"/>
+          <w:smallCaps w:val="false"/>
+          <w:color w:val="000000"/>
+          <w:spacing w:val="0"/>
+          <w:u w:val="none"/>
+        </w:rPr>
+      </w:pPr>
+      <w:r>
+        <w:rPr>
+          <w:rFonts w:ascii="Serif" w:hAnsi="Serif"/>
+          <w:b w:val="false"/>
+          <w:color w:val="000000"/>
+          <w:sz w:val="24"/>
+          <w:szCs w:val="24"/>
+        </w:rPr>
+      </w:r>
+    </w:p>
+    <w:p>
+      <w:pPr>
+        <w:pStyle w:val="Normal"/>
+        <w:spacing w:lineRule="atLeast" w:line="285"/>
         <w:rPr>
           <w:rFonts w:ascii="Serif" w:hAnsi="Serif"/>
           <w:b w:val="false"/>
@@ -8999,7 +9372,39 @@
           <w:szCs w:val="24"/>
           <w:u w:val="none"/>
         </w:rPr>
-        <w:t xml:space="preserve">Before the “KuruBot era”, getting wall clips required precise setups, as bump speeds were rarely above a few dozen subpixels when getting close to walls. As speed is always greater than 1px/frame whatever inputs you do, it can be difficult to reach a precise range of positions. But it turns out that with help from diagonal inputs, it is possible to adjust precisely the Helirin position within a few frames. </w:t>
+        <w:t xml:space="preserve">Before the “KuruBot era”, getting wall clips required precise setups, as bump speeds were rarely above a few dozen subpixels when getting close to walls. As </w:t>
+      </w:r>
+      <w:r>
+        <w:rPr>
+          <w:rFonts w:ascii="serif" w:hAnsi="serif"/>
+          <w:b w:val="false"/>
+          <w:bCs w:val="false"/>
+          <w:i w:val="false"/>
+          <w:caps w:val="false"/>
+          <w:smallCaps w:val="false"/>
+          <w:color w:val="000000"/>
+          <w:spacing w:val="0"/>
+          <w:sz w:val="24"/>
+          <w:szCs w:val="24"/>
+          <w:u w:val="none"/>
+        </w:rPr>
+        <w:t xml:space="preserve">input </w:t>
+      </w:r>
+      <w:r>
+        <w:rPr>
+          <w:rFonts w:ascii="serif" w:hAnsi="serif"/>
+          <w:b w:val="false"/>
+          <w:bCs w:val="false"/>
+          <w:i w:val="false"/>
+          <w:caps w:val="false"/>
+          <w:smallCaps w:val="false"/>
+          <w:color w:val="000000"/>
+          <w:spacing w:val="0"/>
+          <w:sz w:val="24"/>
+          <w:szCs w:val="24"/>
+          <w:u w:val="none"/>
+        </w:rPr>
+        <w:t xml:space="preserve">speed is always greater than 1px/frame whatever inputs you do, it can be difficult to reach a precise range of positions. But it turns out that with help from diagonal inputs, it is possible to adjust precisely the Helirin position within a few frames. </w:t>
       </w:r>
     </w:p>
     <w:p>
@@ -10111,11 +10516,20 @@
     <w:p>
       <w:pPr>
         <w:pStyle w:val="Normal"/>
-        <w:rPr/>
-      </w:pPr>
-      <w:r>
-        <w:rPr/>
-        <w:t>! Why not IGT?</w:t>
+        <w:rPr>
+          <w:b/>
+          <w:b/>
+          <w:bCs/>
+          <w:u w:val="single"/>
+        </w:rPr>
+      </w:pPr>
+      <w:r>
+        <w:rPr>
+          <w:b/>
+          <w:bCs/>
+          <w:u w:val="single"/>
+        </w:rPr>
+        <w:t>!! Why not IGT?</w:t>
       </w:r>
     </w:p>
     <w:p>
@@ -10158,11 +10572,36 @@
     <w:p>
       <w:pPr>
         <w:pStyle w:val="Normal"/>
-        <w:rPr/>
-      </w:pPr>
-      <w:r>
-        <w:rPr/>
-        <w:t>! Table</w:t>
+        <w:rPr>
+          <w:b/>
+          <w:b/>
+          <w:bCs/>
+          <w:u w:val="single"/>
+        </w:rPr>
+      </w:pPr>
+      <w:r>
+        <w:rPr>
+          <w:b/>
+          <w:bCs/>
+          <w:u w:val="single"/>
+        </w:rPr>
+        <w:t>!! Table</w:t>
+      </w:r>
+    </w:p>
+    <w:p>
+      <w:pPr>
+        <w:pStyle w:val="Normal"/>
+        <w:rPr>
+          <w:b w:val="false"/>
+          <w:b w:val="false"/>
+          <w:bCs w:val="false"/>
+          <w:sz w:val="24"/>
+          <w:szCs w:val="24"/>
+          <w:u w:val="none"/>
+        </w:rPr>
+      </w:pPr>
+      <w:r>
+        <w:rPr/>
       </w:r>
     </w:p>
     <w:p>
@@ -11257,6 +11696,70 @@
           <w:szCs w:val="24"/>
           <w:u w:val="single"/>
         </w:rPr>
+      </w:r>
+    </w:p>
+    <w:p>
+      <w:pPr>
+        <w:pStyle w:val="Normal"/>
+        <w:rPr/>
+      </w:pPr>
+      <w:r>
+        <w:rPr>
+          <w:b w:val="false"/>
+          <w:bCs w:val="false"/>
+          <w:sz w:val="24"/>
+          <w:szCs w:val="24"/>
+          <w:u w:val="none"/>
+        </w:rPr>
+        <w:t>So, now is my time to bore you with my life and the story behind this TAS. […]</w:t>
+      </w:r>
+    </w:p>
+    <w:p>
+      <w:pPr>
+        <w:pStyle w:val="Normal"/>
+        <w:rPr>
+          <w:b w:val="false"/>
+          <w:b w:val="false"/>
+          <w:bCs w:val="false"/>
+          <w:sz w:val="24"/>
+          <w:szCs w:val="24"/>
+          <w:u w:val="none"/>
+        </w:rPr>
+      </w:pPr>
+      <w:r>
+        <w:rPr/>
+      </w:r>
+    </w:p>
+    <w:p>
+      <w:pPr>
+        <w:pStyle w:val="Normal"/>
+        <w:rPr/>
+      </w:pPr>
+      <w:r>
+        <w:rPr>
+          <w:b w:val="false"/>
+          <w:bCs w:val="false"/>
+          <w:sz w:val="24"/>
+          <w:szCs w:val="24"/>
+          <w:u w:val="none"/>
+        </w:rPr>
+        <w:t>__TODO: bore people__</w:t>
+      </w:r>
+    </w:p>
+    <w:p>
+      <w:pPr>
+        <w:pStyle w:val="Normal"/>
+        <w:rPr>
+          <w:b w:val="false"/>
+          <w:b w:val="false"/>
+          <w:bCs w:val="false"/>
+          <w:sz w:val="24"/>
+          <w:szCs w:val="24"/>
+          <w:u w:val="none"/>
+        </w:rPr>
+      </w:pPr>
+      <w:r>
+        <w:rPr/>
       </w:r>
     </w:p>
     <w:p>

--- a/TASVideos submissions/Best Ending v1.2/submission text (draft).docx
+++ b/TASVideos submissions/Best Ending v1.2/submission text (draft).docx
@@ -82,6 +82,24 @@
         <w:pStyle w:val="Normal"/>
         <w:rPr/>
       </w:pPr>
+      <w:r>
+        <w:rPr>
+          <w:rStyle w:val="Accentuation"/>
+          <w:rFonts w:ascii="Serif" w:hAnsi="Serif"/>
+          <w:b w:val="false"/>
+          <w:bCs w:val="false"/>
+          <w:i w:val="false"/>
+          <w:iCs/>
+          <w:caps w:val="false"/>
+          <w:smallCaps w:val="false"/>
+          <w:color w:val="000000"/>
+          <w:spacing w:val="0"/>
+          <w:sz w:val="24"/>
+          <w:szCs w:val="24"/>
+          <w:u w:val="none"/>
+        </w:rPr>
+        <w:t>[module:youtube|v=</w:t>
+      </w:r>
       <w:hyperlink r:id="rId2">
         <w:r>
           <w:rPr>
@@ -91,15 +109,35 @@
             <w:bCs w:val="false"/>
             <w:i/>
             <w:iCs/>
+            <w:caps w:val="false"/>
+            <w:smallCaps w:val="false"/>
             <w:color w:val="000000"/>
             <w:spacing w:val="0"/>
             <w:sz w:val="24"/>
             <w:szCs w:val="24"/>
             <w:u w:val="none"/>
           </w:rPr>
-          <w:t>https://www.youtube.com/watch?v=w4gxOXmBLd8</w:t>
+          <w:t>w4gxOXmBLd8</w:t>
         </w:r>
       </w:hyperlink>
+      <w:r>
+        <w:rPr>
+          <w:rStyle w:val="Accentuation"/>
+          <w:rFonts w:ascii="Serif" w:hAnsi="Serif"/>
+          <w:b w:val="false"/>
+          <w:bCs w:val="false"/>
+          <w:i w:val="false"/>
+          <w:iCs/>
+          <w:caps w:val="false"/>
+          <w:smallCaps w:val="false"/>
+          <w:color w:val="000000"/>
+          <w:spacing w:val="0"/>
+          <w:sz w:val="24"/>
+          <w:szCs w:val="24"/>
+          <w:u w:val="none"/>
+        </w:rPr>
+        <w:t>|w=480|h=320]</w:t>
+      </w:r>
     </w:p>
     <w:p>
       <w:pPr>
@@ -137,11 +175,141 @@
     </w:p>
     <w:p>
       <w:pPr>
+        <w:pStyle w:val="Texteprformat"/>
+        <w:rPr/>
+      </w:pPr>
+      <w:r>
+        <w:rPr>
+          <w:rStyle w:val="Accentuation"/>
+          <w:rFonts w:ascii="serif" w:hAnsi="serif"/>
+          <w:b w:val="false"/>
+          <w:bCs w:val="false"/>
+          <w:i w:val="false"/>
+          <w:iCs/>
+          <w:caps w:val="false"/>
+          <w:smallCaps w:val="false"/>
+          <w:color w:val="000000"/>
+          <w:spacing w:val="0"/>
+          <w:sz w:val="24"/>
+          <w:szCs w:val="24"/>
+          <w:u w:val="none"/>
+        </w:rPr>
+        <w:t>Released in 2001 as one of the GBA launch titles, '</w:t>
+      </w:r>
+      <w:r>
+        <w:rPr>
+          <w:rStyle w:val="Accentuation"/>
+          <w:rFonts w:ascii="serif" w:hAnsi="serif"/>
+          <w:b w:val="false"/>
+          <w:bCs w:val="false"/>
+          <w:i w:val="false"/>
+          <w:iCs/>
+          <w:caps w:val="false"/>
+          <w:smallCaps w:val="false"/>
+          <w:color w:val="000000"/>
+          <w:spacing w:val="0"/>
+          <w:sz w:val="21"/>
+          <w:szCs w:val="24"/>
+          <w:u w:val="none"/>
+        </w:rPr>
+        <w:t>'</w:t>
+      </w:r>
+      <w:r>
+        <w:rPr>
+          <w:rStyle w:val="Accentuation"/>
+          <w:rFonts w:ascii="serif" w:hAnsi="serif"/>
+          <w:b w:val="false"/>
+          <w:bCs w:val="false"/>
+          <w:i/>
+          <w:iCs/>
+          <w:color w:val="000000"/>
+          <w:spacing w:val="0"/>
+          <w:sz w:val="24"/>
+          <w:szCs w:val="24"/>
+          <w:u w:val="none"/>
+        </w:rPr>
+        <w:t>Kuru Kuru Kururin</w:t>
+      </w:r>
+      <w:r>
+        <w:rPr>
+          <w:rStyle w:val="Accentuation"/>
+          <w:rFonts w:ascii="serif" w:hAnsi="serif"/>
+          <w:b w:val="false"/>
+          <w:bCs w:val="false"/>
+          <w:i w:val="false"/>
+          <w:caps w:val="false"/>
+          <w:smallCaps w:val="false"/>
+          <w:color w:val="000000"/>
+          <w:spacing w:val="0"/>
+          <w:sz w:val="21"/>
+          <w:szCs w:val="24"/>
+          <w:u w:val="none"/>
+        </w:rPr>
+        <w:t>'' is</w:t>
+      </w:r>
+      <w:r>
+        <w:rPr>
+          <w:rFonts w:ascii="serif" w:hAnsi="serif"/>
+          <w:b w:val="false"/>
+          <w:i w:val="false"/>
+          <w:caps w:val="false"/>
+          <w:smallCaps w:val="false"/>
+          <w:color w:val="000000"/>
+          <w:spacing w:val="0"/>
+          <w:sz w:val="24"/>
+          <w:szCs w:val="24"/>
+          <w:u w:val="none"/>
+        </w:rPr>
+        <w:t xml:space="preserve"> an unusual game that is a mix of racing/puzzle genres. The player controls a slowly spinning stick called the Helirin, and must maneuver it through a series of mazes. The player controls the direction and speed of movement but not the Helirin's constant rotation.</w:t>
+      </w:r>
+    </w:p>
+    <w:p>
+      <w:pPr>
+        <w:pStyle w:val="Normal"/>
+        <w:rPr>
+          <w:u w:val="none"/>
+        </w:rPr>
+      </w:pPr>
+      <w:r>
+        <w:rPr>
+          <w:u w:val="none"/>
+        </w:rPr>
+      </w:r>
+    </w:p>
+    <w:p>
+      <w:pPr>
+        <w:pStyle w:val="Normal"/>
+        <w:rPr/>
+      </w:pPr>
+      <w:r>
+        <w:rPr>
+          <w:u w:val="none"/>
+        </w:rPr>
+        <w:t>This TAS is a significant improvement to the [1307M|2009 movie by Ryuto] due to game-changing discoveries: wall clipping and out-of-bounds goal zones.</w:t>
+      </w:r>
+    </w:p>
+    <w:p>
+      <w:pPr>
+        <w:pStyle w:val="Normal"/>
+        <w:rPr>
+          <w:u w:val="none"/>
+        </w:rPr>
+      </w:pPr>
+      <w:r>
+        <w:rPr>
+          <w:u w:val="none"/>
+        </w:rPr>
+      </w:r>
+    </w:p>
+    <w:p>
+      <w:pPr>
         <w:pStyle w:val="Normal"/>
         <w:widowControl/>
         <w:ind w:left="0" w:right="0" w:hanging="0"/>
         <w:jc w:val="left"/>
-        <w:rPr/>
+        <w:rPr>
+          <w:u w:val="none"/>
+        </w:rPr>
       </w:pPr>
       <w:r>
         <w:rPr>
@@ -160,172 +328,6 @@
           <w:u w:val="single"/>
         </w:rPr>
         <w:t>%%TOC%%</w:t>
-      </w:r>
-    </w:p>
-    <w:p>
-      <w:pPr>
-        <w:pStyle w:val="Normal"/>
-        <w:rPr>
-          <w:rStyle w:val="Accentuation"/>
-          <w:rFonts w:ascii="serif" w:hAnsi="serif"/>
-          <w:b w:val="false"/>
-          <w:b w:val="false"/>
-          <w:bCs w:val="false"/>
-          <w:i/>
-          <w:i/>
-          <w:iCs/>
-          <w:color w:val="000000"/>
-          <w:spacing w:val="0"/>
-          <w:sz w:val="24"/>
-          <w:szCs w:val="24"/>
-          <w:u w:val="none"/>
-        </w:rPr>
-      </w:pPr>
-      <w:r>
-        <w:rPr>
-          <w:rFonts w:ascii="serif" w:hAnsi="serif"/>
-          <w:b w:val="false"/>
-          <w:bCs w:val="false"/>
-          <w:i/>
-          <w:iCs/>
-          <w:color w:val="000000"/>
-          <w:spacing w:val="0"/>
-          <w:sz w:val="24"/>
-          <w:szCs w:val="24"/>
-          <w:u w:val="none"/>
-        </w:rPr>
-      </w:r>
-    </w:p>
-    <w:p>
-      <w:pPr>
-        <w:pStyle w:val="Texteprformat"/>
-        <w:rPr/>
-      </w:pPr>
-      <w:r>
-        <w:rPr>
-          <w:rStyle w:val="Accentuation"/>
-          <w:rFonts w:ascii="serif" w:hAnsi="serif"/>
-          <w:b w:val="false"/>
-          <w:bCs w:val="false"/>
-          <w:i w:val="false"/>
-          <w:iCs/>
-          <w:caps w:val="false"/>
-          <w:smallCaps w:val="false"/>
-          <w:color w:val="000000"/>
-          <w:spacing w:val="0"/>
-          <w:sz w:val="24"/>
-          <w:szCs w:val="24"/>
-          <w:u w:val="none"/>
-        </w:rPr>
-        <w:t>Released in 2001 as one of the launch titles of the GBA, '</w:t>
-      </w:r>
-      <w:r>
-        <w:rPr>
-          <w:rStyle w:val="Accentuation"/>
-          <w:rFonts w:ascii="serif" w:hAnsi="serif"/>
-          <w:b w:val="false"/>
-          <w:bCs w:val="false"/>
-          <w:i w:val="false"/>
-          <w:iCs/>
-          <w:caps w:val="false"/>
-          <w:smallCaps w:val="false"/>
-          <w:color w:val="000000"/>
-          <w:spacing w:val="0"/>
-          <w:sz w:val="21"/>
-          <w:szCs w:val="24"/>
-          <w:u w:val="none"/>
-        </w:rPr>
-        <w:t>'</w:t>
-      </w:r>
-      <w:r>
-        <w:rPr>
-          <w:rStyle w:val="Accentuation"/>
-          <w:rFonts w:ascii="serif" w:hAnsi="serif"/>
-          <w:b w:val="false"/>
-          <w:bCs w:val="false"/>
-          <w:i/>
-          <w:iCs/>
-          <w:color w:val="000000"/>
-          <w:spacing w:val="0"/>
-          <w:sz w:val="24"/>
-          <w:szCs w:val="24"/>
-          <w:u w:val="none"/>
-        </w:rPr>
-        <w:t>Kuru Kuru Kururin</w:t>
-      </w:r>
-      <w:r>
-        <w:rPr>
-          <w:rStyle w:val="Accentuation"/>
-          <w:rFonts w:ascii="serif" w:hAnsi="serif"/>
-          <w:b w:val="false"/>
-          <w:bCs w:val="false"/>
-          <w:i w:val="false"/>
-          <w:caps w:val="false"/>
-          <w:smallCaps w:val="false"/>
-          <w:color w:val="000000"/>
-          <w:spacing w:val="0"/>
-          <w:sz w:val="21"/>
-          <w:szCs w:val="24"/>
-          <w:u w:val="none"/>
-        </w:rPr>
-        <w:t xml:space="preserve">'' </w:t>
-      </w:r>
-      <w:r>
-        <w:rPr>
-          <w:rStyle w:val="Accentuation"/>
-          <w:rFonts w:ascii="serif" w:hAnsi="serif"/>
-          <w:b w:val="false"/>
-          <w:bCs w:val="false"/>
-          <w:i w:val="false"/>
-          <w:caps w:val="false"/>
-          <w:smallCaps w:val="false"/>
-          <w:color w:val="000000"/>
-          <w:spacing w:val="0"/>
-          <w:sz w:val="21"/>
-          <w:szCs w:val="24"/>
-          <w:u w:val="none"/>
-        </w:rPr>
-        <w:t>is</w:t>
-      </w:r>
-      <w:r>
-        <w:rPr>
-          <w:rFonts w:ascii="serif" w:hAnsi="serif"/>
-          <w:b w:val="false"/>
-          <w:i w:val="false"/>
-          <w:caps w:val="false"/>
-          <w:smallCaps w:val="false"/>
-          <w:color w:val="000000"/>
-          <w:spacing w:val="0"/>
-          <w:sz w:val="24"/>
-          <w:szCs w:val="24"/>
-          <w:u w:val="none"/>
-        </w:rPr>
-        <w:t xml:space="preserve"> an unusual game that is a mix of racing/puzzle genres. The player controls a slowly spinning stick called the Helirin, and must maneuver it through a series of mazes. The player controls the direction and speed of movement but not the Helirin's constant rotation.</w:t>
-      </w:r>
-    </w:p>
-    <w:p>
-      <w:pPr>
-        <w:pStyle w:val="Normal"/>
-        <w:rPr>
-          <w:u w:val="none"/>
-        </w:rPr>
-      </w:pPr>
-      <w:r>
-        <w:rPr>
-          <w:u w:val="none"/>
-        </w:rPr>
-      </w:r>
-    </w:p>
-    <w:p>
-      <w:pPr>
-        <w:pStyle w:val="Normal"/>
-        <w:rPr/>
-      </w:pPr>
-      <w:r>
-        <w:rPr>
-          <w:u w:val="none"/>
-        </w:rPr>
-        <w:t>This TAS is a significant improvement to the [1307M|2009 movie by Ryuto] due to game-changing discoveries: wall clipping and out-of-bounds goal zones.</w:t>
       </w:r>
     </w:p>
     <w:p>
@@ -683,23 +685,7 @@
           <w:bCs w:val="false"/>
           <w:u w:val="none"/>
         </w:rPr>
-        <w:t xml:space="preserve">Sometimes there is a collectible </w:t>
-      </w:r>
-      <w:r>
-        <w:rPr>
-          <w:b w:val="false"/>
-          <w:bCs w:val="false"/>
-          <w:u w:val="none"/>
-        </w:rPr>
-        <w:t xml:space="preserve">item </w:t>
-      </w:r>
-      <w:r>
-        <w:rPr>
-          <w:b w:val="false"/>
-          <w:bCs w:val="false"/>
-          <w:u w:val="none"/>
-        </w:rPr>
-        <w:t>in the level, which is either a cosmetic bonus or a bird. Only birds are necessary to reach the credits.</w:t>
+        <w:t>Sometimes there is a collectible item in the level, which is either a cosmetic bonus or a bird. Only birds are necessary to reach the credits.</w:t>
       </w:r>
     </w:p>
     <w:p>
@@ -1310,23 +1296,7 @@
           <w:bCs w:val="false"/>
           <w:u w:val="none"/>
         </w:rPr>
-        <w:t xml:space="preserve">When you hit </w:t>
-      </w:r>
-      <w:r>
-        <w:rPr>
-          <w:b w:val="false"/>
-          <w:bCs w:val="false"/>
-          <w:u w:val="none"/>
-        </w:rPr>
-        <w:t>a wall</w:t>
-      </w:r>
-      <w:r>
-        <w:rPr>
-          <w:b w:val="false"/>
-          <w:bCs w:val="false"/>
-          <w:u w:val="none"/>
-        </w:rPr>
-        <w:t>, you get pushed back. It has an impact on all three parameters:</w:t>
+        <w:t>When you hit a wall, you get pushed back. It has an impact on all three parameters:</w:t>
       </w:r>
     </w:p>
     <w:p>
@@ -1717,7 +1687,17 @@
         </w:rPr>
       </w:pPr>
       <w:r>
-        <w:rPr/>
+        <w:rPr>
+          <w:rFonts w:ascii="serif" w:hAnsi="serif"/>
+          <w:b w:val="false"/>
+          <w:bCs w:val="false"/>
+          <w:i w:val="false"/>
+          <w:caps w:val="false"/>
+          <w:smallCaps w:val="false"/>
+          <w:color w:val="000000"/>
+          <w:spacing w:val="0"/>
+          <w:u w:val="none"/>
+        </w:rPr>
       </w:r>
     </w:p>
     <w:p>
@@ -2139,31 +2119,7 @@
           <w:spacing w:val="0"/>
           <w:u w:val="none"/>
         </w:rPr>
-        <w:t xml:space="preserve">The [1307M|2009 movie by Ryuto] restarted the game after completing the third level of each world. These levels induced an additional cutscene </w:t>
-      </w:r>
-      <w:r>
-        <w:rPr>
-          <w:rFonts w:ascii="serif" w:hAnsi="serif"/>
-          <w:i w:val="false"/>
-          <w:caps w:val="false"/>
-          <w:smallCaps w:val="false"/>
-          <w:color w:val="000000"/>
-          <w:spacing w:val="0"/>
-          <w:u w:val="none"/>
-        </w:rPr>
-        <w:t>because of</w:t>
-      </w:r>
-      <w:r>
-        <w:rPr>
-          <w:rFonts w:ascii="serif" w:hAnsi="serif"/>
-          <w:i w:val="false"/>
-          <w:caps w:val="false"/>
-          <w:smallCaps w:val="false"/>
-          <w:color w:val="000000"/>
-          <w:spacing w:val="0"/>
-          <w:u w:val="none"/>
-        </w:rPr>
-        <w:t xml:space="preserve"> saving a bird, which was skipped by restarting the game (saving 68 frames each time). Doing this after any other level would loose 24 frames instead.</w:t>
+        <w:t>The [1307M|2009 movie by Ryuto] restarted the game after completing the third level of each world. These levels induced an additional cutscene because of saving a bird, which was skipped by restarting the game (saving 68 frames each time). Doing this after any other level would loose 24 frames instead.</w:t>
       </w:r>
     </w:p>
     <w:p>
@@ -2207,31 +2163,7 @@
           <w:spacing w:val="0"/>
           <w:u w:val="none"/>
         </w:rPr>
-        <w:t>However, it look</w:t>
-      </w:r>
-      <w:r>
-        <w:rPr>
-          <w:rFonts w:ascii="serif" w:hAnsi="serif"/>
-          <w:i w:val="false"/>
-          <w:caps w:val="false"/>
-          <w:smallCaps w:val="false"/>
-          <w:color w:val="000000"/>
-          <w:spacing w:val="0"/>
-          <w:u w:val="none"/>
-        </w:rPr>
-        <w:t>ed</w:t>
-      </w:r>
-      <w:r>
-        <w:rPr>
-          <w:rFonts w:ascii="serif" w:hAnsi="serif"/>
-          <w:i w:val="false"/>
-          <w:caps w:val="false"/>
-          <w:smallCaps w:val="false"/>
-          <w:color w:val="000000"/>
-          <w:spacing w:val="0"/>
-          <w:u w:val="none"/>
-        </w:rPr>
-        <w:t xml:space="preserve"> like this was only made possible because of using emulator VBA-rr 19.3, which skipped the Game Boy introduction. As Bizhawk 2.3.1 does not skip it by default and soft resetting is not a thing in this game, we did not include this trick in our movie.</w:t>
+        <w:t>However, it looked like this was only made possible because of using emulator VBA-rr 19.3, which skipped the Game Boy introduction. As Bizhawk 2.3.1 does not skip it by default and soft resetting is not a thing in this game, we did not include this trick in our movie.</w:t>
       </w:r>
     </w:p>
     <w:p>
@@ -2590,25 +2522,7 @@
           <w:color w:val="000000"/>
           <w:sz w:val="21"/>
         </w:rPr>
-        <w:t xml:space="preserve">| Collision Mask  | 0x45D4          | 32 bits | Indicates which parts of the helirin are in collision with </w:t>
-      </w:r>
-      <w:r>
-        <w:rPr>
-          <w:rFonts w:ascii="Consolas;Courier New;monospace" w:hAnsi="Consolas;Courier New;monospace"/>
-          <w:b w:val="false"/>
-          <w:color w:val="000000"/>
-          <w:sz w:val="21"/>
-        </w:rPr>
-        <w:t>a wall</w:t>
-      </w:r>
-      <w:r>
-        <w:rPr>
-          <w:rFonts w:ascii="Consolas;Courier New;monospace" w:hAnsi="Consolas;Courier New;monospace"/>
-          <w:b w:val="false"/>
-          <w:color w:val="000000"/>
-          <w:sz w:val="21"/>
-        </w:rPr>
-        <w:t>. |</w:t>
+        <w:t>| Collision Mask  | 0x45D4          | 32 bits | Indicates which parts of the helirin are in collision with a wall. |</w:t>
       </w:r>
     </w:p>
     <w:p>
@@ -2734,99 +2648,92 @@
     <w:p>
       <w:pPr>
         <w:pStyle w:val="Normal"/>
-        <w:rPr>
-          <w:b/>
+        <w:rPr/>
+      </w:pPr>
+      <w:r>
+        <w:rPr>
+          <w:rFonts w:ascii="serif" w:hAnsi="serif"/>
           <w:b/>
           <w:bCs/>
+          <w:i w:val="false"/>
+          <w:caps w:val="false"/>
+          <w:smallCaps w:val="false"/>
+          <w:color w:val="000000"/>
+          <w:spacing w:val="0"/>
           <w:u w:val="single"/>
         </w:rPr>
-      </w:pPr>
-      <w:r>
-        <w:rPr>
-          <w:rFonts w:ascii="serif" w:hAnsi="serif"/>
-          <w:b/>
-          <w:bCs/>
-          <w:i w:val="false"/>
-          <w:caps w:val="false"/>
-          <w:smallCaps w:val="false"/>
-          <w:color w:val="000000"/>
-          <w:spacing w:val="0"/>
-          <w:u w:val="single"/>
-        </w:rPr>
-        <w:t>!!</w:t>
-      </w:r>
-      <w:r>
-        <w:rPr>
-          <w:rFonts w:ascii="serif" w:hAnsi="serif"/>
-          <w:b/>
-          <w:bCs/>
-          <w:i w:val="false"/>
-          <w:caps w:val="false"/>
-          <w:smallCaps w:val="false"/>
-          <w:color w:val="000000"/>
-          <w:spacing w:val="0"/>
-          <w:u w:val="single"/>
-        </w:rPr>
-        <w:t>Maps</w:t>
-      </w:r>
-    </w:p>
-    <w:p>
-      <w:pPr>
-        <w:pStyle w:val="Normal"/>
-        <w:rPr>
-          <w:b w:val="false"/>
-          <w:b w:val="false"/>
-          <w:bCs w:val="false"/>
-          <w:u w:val="none"/>
-        </w:rPr>
-      </w:pPr>
-      <w:r>
-        <w:rPr>
-          <w:rFonts w:ascii="serif" w:hAnsi="serif"/>
-          <w:b w:val="false"/>
-          <w:bCs w:val="false"/>
-          <w:i w:val="false"/>
-          <w:caps w:val="false"/>
-          <w:smallCaps w:val="false"/>
-          <w:color w:val="000000"/>
-          <w:spacing w:val="0"/>
-          <w:u w:val="none"/>
-        </w:rPr>
-        <w:t>T</w:t>
-      </w:r>
-      <w:r>
-        <w:rPr>
-          <w:rFonts w:ascii="serif" w:hAnsi="serif"/>
-          <w:b w:val="false"/>
-          <w:bCs w:val="false"/>
-          <w:i w:val="false"/>
-          <w:caps w:val="false"/>
-          <w:smallCaps w:val="false"/>
-          <w:color w:val="000000"/>
-          <w:spacing w:val="0"/>
-          <w:u w:val="none"/>
-        </w:rPr>
-        <w:t>he maps of the thirty “main” Adventure Mode levels (from Grasslands 1 to Ghost Castle 3) are available on [https://www.vgmaps.com/Atlas/GBA/index.htm#K|vgmaps].</w:t>
-      </w:r>
-    </w:p>
-    <w:p>
-      <w:pPr>
-        <w:pStyle w:val="Normal"/>
-        <w:rPr>
-          <w:rFonts w:ascii="serif" w:hAnsi="serif"/>
-          <w:i w:val="false"/>
-          <w:i w:val="false"/>
-          <w:caps w:val="false"/>
-          <w:smallCaps w:val="false"/>
-          <w:color w:val="000000"/>
-          <w:spacing w:val="0"/>
-        </w:rPr>
-      </w:pPr>
-      <w:r>
-        <w:rPr>
-          <w:b/>
-          <w:bCs/>
-          <w:u w:val="single"/>
+        <w:t>!!Maps</w:t>
+      </w:r>
+    </w:p>
+    <w:p>
+      <w:pPr>
+        <w:pStyle w:val="Normal"/>
+        <w:rPr/>
+      </w:pPr>
+      <w:r>
+        <w:rPr>
+          <w:rFonts w:ascii="serif" w:hAnsi="serif"/>
+          <w:b w:val="false"/>
+          <w:bCs w:val="false"/>
+          <w:i w:val="false"/>
+          <w:caps w:val="false"/>
+          <w:smallCaps w:val="false"/>
+          <w:color w:val="000000"/>
+          <w:spacing w:val="0"/>
+          <w:u w:val="none"/>
+        </w:rPr>
+        <w:t>The maps of the thirty “main” Adventure Mode levels (from Grasslands 1 to Ghost Castle 3) are available on [https://www.vgmaps.com/Atlas/GBA/index.htm#K|</w:t>
+      </w:r>
+      <w:r>
+        <w:rPr>
+          <w:rFonts w:ascii="serif" w:hAnsi="serif"/>
+          <w:b w:val="false"/>
+          <w:bCs w:val="false"/>
+          <w:i w:val="false"/>
+          <w:caps w:val="false"/>
+          <w:smallCaps w:val="false"/>
+          <w:color w:val="000000"/>
+          <w:spacing w:val="0"/>
+          <w:u w:val="none"/>
+        </w:rPr>
+        <w:t>VGM</w:t>
+      </w:r>
+      <w:r>
+        <w:rPr>
+          <w:rFonts w:ascii="serif" w:hAnsi="serif"/>
+          <w:b w:val="false"/>
+          <w:bCs w:val="false"/>
+          <w:i w:val="false"/>
+          <w:caps w:val="false"/>
+          <w:smallCaps w:val="false"/>
+          <w:color w:val="000000"/>
+          <w:spacing w:val="0"/>
+          <w:u w:val="none"/>
+        </w:rPr>
+        <w:t>aps].</w:t>
+      </w:r>
+    </w:p>
+    <w:p>
+      <w:pPr>
+        <w:pStyle w:val="Normal"/>
+        <w:rPr>
+          <w:rFonts w:ascii="serif" w:hAnsi="serif"/>
+          <w:i w:val="false"/>
+          <w:i w:val="false"/>
+          <w:caps w:val="false"/>
+          <w:smallCaps w:val="false"/>
+          <w:color w:val="000000"/>
+          <w:spacing w:val="0"/>
+        </w:rPr>
+      </w:pPr>
+      <w:r>
+        <w:rPr>
+          <w:rFonts w:ascii="serif" w:hAnsi="serif"/>
+          <w:i w:val="false"/>
+          <w:caps w:val="false"/>
+          <w:smallCaps w:val="false"/>
+          <w:color w:val="000000"/>
+          <w:spacing w:val="0"/>
         </w:rPr>
       </w:r>
     </w:p>
@@ -3211,7 +3118,17 @@
         </w:rPr>
       </w:pPr>
       <w:r>
-        <w:rPr/>
+        <w:rPr>
+          <w:rFonts w:ascii="serif" w:hAnsi="serif"/>
+          <w:b w:val="false"/>
+          <w:bCs w:val="false"/>
+          <w:i w:val="false"/>
+          <w:caps w:val="false"/>
+          <w:smallCaps w:val="false"/>
+          <w:color w:val="000000"/>
+          <w:spacing w:val="0"/>
+          <w:u w:val="none"/>
+        </w:rPr>
       </w:r>
     </w:p>
     <w:p>
@@ -4651,39 +4568,17 @@
           <w:szCs w:val="24"/>
           <w:u w:val="none"/>
         </w:rPr>
-        <w:t>(</w:t>
-      </w:r>
-      <w:r>
-        <w:rPr>
-          <w:rFonts w:ascii="Serif" w:hAnsi="Serif"/>
-          <w:b w:val="false"/>
-          <w:bCs w:val="false"/>
-          <w:color w:val="000000"/>
-          <w:sz w:val="24"/>
-          <w:szCs w:val="24"/>
-          <w:u w:val="none"/>
-        </w:rPr>
-        <w:t>Note</w:t>
-      </w:r>
-      <w:r>
-        <w:rPr>
-          <w:rFonts w:ascii="Serif" w:hAnsi="Serif"/>
-          <w:b w:val="false"/>
-          <w:color w:val="000000"/>
-          <w:sz w:val="24"/>
-          <w:szCs w:val="24"/>
-        </w:rPr>
-        <w:t xml:space="preserve"> that the bits 17 to 31 are not used.</w:t>
-      </w:r>
-      <w:r>
-        <w:rPr>
-          <w:rFonts w:ascii="Serif" w:hAnsi="Serif"/>
-          <w:b w:val="false"/>
-          <w:color w:val="000000"/>
-          <w:sz w:val="24"/>
-          <w:szCs w:val="24"/>
-        </w:rPr>
-        <w:t>)</w:t>
+        <w:t>(Note</w:t>
+      </w:r>
+      <w:r>
+        <w:rPr>
+          <w:rFonts w:ascii="Serif" w:hAnsi="Serif"/>
+          <w:b w:val="false"/>
+          <w:color w:val="000000"/>
+          <w:sz w:val="24"/>
+          <w:szCs w:val="24"/>
+        </w:rPr>
+        <w:t xml:space="preserve"> that the bits 17 to 31 are not used.)</w:t>
       </w:r>
     </w:p>
     <w:p>
@@ -4811,27 +4706,7 @@
           <w:sz w:val="24"/>
           <w:szCs w:val="24"/>
         </w:rPr>
-        <w:t xml:space="preserve">To detect if a point is in collision with </w:t>
-      </w:r>
-      <w:r>
-        <w:rPr>
-          <w:rFonts w:ascii="Serif" w:hAnsi="Serif"/>
-          <w:b w:val="false"/>
-          <w:color w:val="000000"/>
-          <w:sz w:val="24"/>
-          <w:szCs w:val="24"/>
-        </w:rPr>
-        <w:t>a wall</w:t>
-      </w:r>
-      <w:r>
-        <w:rPr>
-          <w:rFonts w:ascii="Serif" w:hAnsi="Serif"/>
-          <w:b w:val="false"/>
-          <w:color w:val="000000"/>
-          <w:sz w:val="24"/>
-          <w:szCs w:val="24"/>
-        </w:rPr>
-        <w:t>, the game uses a map of 8x8 tiles.</w:t>
+        <w:t>To detect if a point is in collision with a wall, the game uses a map of 8x8 tiles.</w:t>
       </w:r>
     </w:p>
     <w:p>
@@ -4881,27 +4756,7 @@
           <w:sz w:val="24"/>
           <w:szCs w:val="24"/>
         </w:rPr>
-        <w:t xml:space="preserve">Thus when the game </w:t>
-      </w:r>
-      <w:r>
-        <w:rPr>
-          <w:rFonts w:ascii="Serif" w:hAnsi="Serif"/>
-          <w:b w:val="false"/>
-          <w:color w:val="000000"/>
-          <w:sz w:val="24"/>
-          <w:szCs w:val="24"/>
-        </w:rPr>
-        <w:t>must</w:t>
-      </w:r>
-      <w:r>
-        <w:rPr>
-          <w:rFonts w:ascii="Serif" w:hAnsi="Serif"/>
-          <w:b w:val="false"/>
-          <w:color w:val="000000"/>
-          <w:sz w:val="24"/>
-          <w:szCs w:val="24"/>
-        </w:rPr>
-        <w:t xml:space="preserve"> determine the tile behind a certain point, it reads the 16-bit identifier at the following address:</w:t>
+        <w:t>Thus when the game must determine the tile behind a certain point, it reads the 16-bit identifier at the following address:</w:t>
       </w:r>
     </w:p>
     <w:p>
@@ -5026,17 +4881,295 @@
           <w:sz w:val="24"/>
           <w:szCs w:val="24"/>
         </w:rPr>
+        <w:t xml:space="preserve"> and </w:t>
+      </w:r>
+      <w:r>
+        <w:rPr>
+          <w:rFonts w:ascii="serif" w:hAnsi="serif"/>
+          <w:b w:val="false"/>
+          <w:i w:val="false"/>
+          <w:caps w:val="false"/>
+          <w:smallCaps w:val="false"/>
+          <w:color w:val="000000"/>
+          <w:spacing w:val="0"/>
+          <w:sz w:val="21"/>
+          <w:szCs w:val="24"/>
+        </w:rPr>
+        <w:t>''</w:t>
+      </w:r>
+      <w:r>
+        <w:rPr>
+          <w:rFonts w:ascii="Serif" w:hAnsi="Serif"/>
+          <w:b w:val="false"/>
+          <w:color w:val="000000"/>
+          <w:sz w:val="24"/>
+          <w:szCs w:val="24"/>
+        </w:rPr>
+        <w:t>map_height</w:t>
+      </w:r>
+      <w:r>
+        <w:rPr>
+          <w:rFonts w:ascii="serif" w:hAnsi="serif"/>
+          <w:b w:val="false"/>
+          <w:i w:val="false"/>
+          <w:caps w:val="false"/>
+          <w:smallCaps w:val="false"/>
+          <w:color w:val="000000"/>
+          <w:spacing w:val="0"/>
+          <w:sz w:val="21"/>
+          <w:szCs w:val="24"/>
+        </w:rPr>
+        <w:t>''</w:t>
+      </w:r>
+      <w:r>
+        <w:rPr>
+          <w:rFonts w:ascii="Serif" w:hAnsi="Serif"/>
+          <w:b w:val="false"/>
+          <w:color w:val="000000"/>
+          <w:sz w:val="24"/>
+          <w:szCs w:val="24"/>
+        </w:rPr>
+        <w:t xml:space="preserve"> the dimensions of the map. They are respectively available at address `0x02000000` and `0x02000002`.</w:t>
+      </w:r>
+    </w:p>
+    <w:p>
+      <w:pPr>
+        <w:pStyle w:val="Normal"/>
+        <w:spacing w:lineRule="atLeast" w:line="285"/>
+        <w:rPr/>
+      </w:pPr>
+      <w:r>
+        <w:rPr>
+          <w:rFonts w:ascii="Serif" w:hAnsi="Serif"/>
+          <w:b w:val="false"/>
+          <w:color w:val="000000"/>
+          <w:sz w:val="24"/>
+          <w:szCs w:val="24"/>
+        </w:rPr>
+        <w:t>*</w:t>
+      </w:r>
+      <w:r>
+        <w:rPr>
+          <w:rFonts w:ascii="serif" w:hAnsi="serif"/>
+          <w:b w:val="false"/>
+          <w:i w:val="false"/>
+          <w:caps w:val="false"/>
+          <w:smallCaps w:val="false"/>
+          <w:color w:val="000000"/>
+          <w:spacing w:val="0"/>
+          <w:sz w:val="21"/>
+          <w:szCs w:val="24"/>
+        </w:rPr>
+        <w:t>''</w:t>
+      </w:r>
+      <w:r>
+        <w:rPr>
+          <w:rFonts w:ascii="Serif" w:hAnsi="Serif"/>
+          <w:b w:val="false"/>
+          <w:color w:val="000000"/>
+          <w:sz w:val="24"/>
+          <w:szCs w:val="24"/>
+        </w:rPr>
+        <w:t>x_tile</w:t>
+      </w:r>
+      <w:r>
+        <w:rPr>
+          <w:rFonts w:ascii="serif" w:hAnsi="serif"/>
+          <w:b w:val="false"/>
+          <w:i w:val="false"/>
+          <w:caps w:val="false"/>
+          <w:smallCaps w:val="false"/>
+          <w:color w:val="000000"/>
+          <w:spacing w:val="0"/>
+          <w:sz w:val="21"/>
+          <w:szCs w:val="24"/>
+        </w:rPr>
+        <w:t>''</w:t>
+      </w:r>
+      <w:r>
+        <w:rPr>
+          <w:rFonts w:ascii="Serif" w:hAnsi="Serif"/>
+          <w:b w:val="false"/>
+          <w:color w:val="000000"/>
+          <w:sz w:val="24"/>
+          <w:szCs w:val="24"/>
+        </w:rPr>
+        <w:t xml:space="preserve"> the x-coordinate of the point in terms of number of tiles. A tile being 8x8 pixels, it is computed this way: </w:t>
+      </w:r>
+      <w:r>
+        <w:rPr>
+          <w:rFonts w:ascii="serif" w:hAnsi="serif"/>
+          <w:b w:val="false"/>
+          <w:i w:val="false"/>
+          <w:caps w:val="false"/>
+          <w:smallCaps w:val="false"/>
+          <w:color w:val="000000"/>
+          <w:spacing w:val="0"/>
+          <w:sz w:val="21"/>
+          <w:szCs w:val="24"/>
+        </w:rPr>
+        <w:t>''</w:t>
+      </w:r>
+      <w:r>
+        <w:rPr>
+          <w:rFonts w:ascii="Serif" w:hAnsi="Serif"/>
+          <w:b w:val="false"/>
+          <w:color w:val="000000"/>
+          <w:sz w:val="24"/>
+          <w:szCs w:val="24"/>
+        </w:rPr>
+        <w:t>x_tile</w:t>
+      </w:r>
+      <w:r>
+        <w:rPr>
+          <w:rFonts w:ascii="serif" w:hAnsi="serif"/>
+          <w:b w:val="false"/>
+          <w:i w:val="false"/>
+          <w:caps w:val="false"/>
+          <w:smallCaps w:val="false"/>
+          <w:color w:val="000000"/>
+          <w:spacing w:val="0"/>
+          <w:sz w:val="21"/>
+          <w:szCs w:val="24"/>
+        </w:rPr>
+        <w:t>''</w:t>
+      </w:r>
+      <w:r>
+        <w:rPr>
+          <w:rFonts w:ascii="Serif" w:hAnsi="Serif"/>
+          <w:b w:val="false"/>
+          <w:color w:val="000000"/>
+          <w:sz w:val="24"/>
+          <w:szCs w:val="24"/>
+        </w:rPr>
+        <w:t xml:space="preserve"> = (</w:t>
+      </w:r>
+      <w:r>
+        <w:rPr>
+          <w:rFonts w:ascii="serif" w:hAnsi="serif"/>
+          <w:b w:val="false"/>
+          <w:i w:val="false"/>
+          <w:caps w:val="false"/>
+          <w:smallCaps w:val="false"/>
+          <w:color w:val="000000"/>
+          <w:spacing w:val="0"/>
+          <w:sz w:val="21"/>
+          <w:szCs w:val="24"/>
+        </w:rPr>
+        <w:t>''</w:t>
+      </w:r>
+      <w:r>
+        <w:rPr>
+          <w:rFonts w:ascii="Serif" w:hAnsi="Serif"/>
+          <w:b w:val="false"/>
+          <w:color w:val="000000"/>
+          <w:sz w:val="24"/>
+          <w:szCs w:val="24"/>
+        </w:rPr>
+        <w:t>x</w:t>
+      </w:r>
+      <w:r>
+        <w:rPr>
+          <w:rFonts w:ascii="serif" w:hAnsi="serif"/>
+          <w:b w:val="false"/>
+          <w:i w:val="false"/>
+          <w:caps w:val="false"/>
+          <w:smallCaps w:val="false"/>
+          <w:color w:val="000000"/>
+          <w:spacing w:val="0"/>
+          <w:sz w:val="21"/>
+          <w:szCs w:val="24"/>
+        </w:rPr>
+        <w:t>''</w:t>
+      </w:r>
+      <w:r>
+        <w:rPr>
+          <w:rFonts w:ascii="Serif" w:hAnsi="Serif"/>
+          <w:b w:val="false"/>
+          <w:color w:val="000000"/>
+          <w:sz w:val="24"/>
+          <w:szCs w:val="24"/>
+        </w:rPr>
+        <w:t xml:space="preserve"> &gt;&gt; 16)/8, with </w:t>
+      </w:r>
+      <w:r>
+        <w:rPr>
+          <w:rFonts w:ascii="serif" w:hAnsi="serif"/>
+          <w:b w:val="false"/>
+          <w:i w:val="false"/>
+          <w:caps w:val="false"/>
+          <w:smallCaps w:val="false"/>
+          <w:color w:val="000000"/>
+          <w:spacing w:val="0"/>
+          <w:sz w:val="21"/>
+          <w:szCs w:val="24"/>
+        </w:rPr>
+        <w:t>''</w:t>
+      </w:r>
+      <w:r>
+        <w:rPr>
+          <w:rFonts w:ascii="Serif" w:hAnsi="Serif"/>
+          <w:b w:val="false"/>
+          <w:color w:val="000000"/>
+          <w:sz w:val="24"/>
+          <w:szCs w:val="24"/>
+        </w:rPr>
+        <w:t>x</w:t>
+      </w:r>
+      <w:r>
+        <w:rPr>
+          <w:rFonts w:ascii="serif" w:hAnsi="serif"/>
+          <w:b w:val="false"/>
+          <w:i w:val="false"/>
+          <w:caps w:val="false"/>
+          <w:smallCaps w:val="false"/>
+          <w:color w:val="000000"/>
+          <w:spacing w:val="0"/>
+          <w:sz w:val="21"/>
+          <w:szCs w:val="24"/>
+        </w:rPr>
+        <w:t>''</w:t>
+      </w:r>
+      <w:r>
+        <w:rPr>
+          <w:rFonts w:ascii="Serif" w:hAnsi="Serif"/>
+          <w:b w:val="false"/>
+          <w:color w:val="000000"/>
+          <w:sz w:val="24"/>
+          <w:szCs w:val="24"/>
+        </w:rPr>
         <w:t xml:space="preserve"> </w:t>
       </w:r>
       <w:r>
         <w:rPr>
           <w:rFonts w:ascii="Serif" w:hAnsi="Serif"/>
           <w:b w:val="false"/>
-          <w:color w:val="000000"/>
-          <w:sz w:val="24"/>
-          <w:szCs w:val="24"/>
-        </w:rPr>
-        <w:t xml:space="preserve">and </w:t>
+          <w:i w:val="false"/>
+          <w:caps w:val="false"/>
+          <w:smallCaps w:val="false"/>
+          <w:color w:val="000000"/>
+          <w:spacing w:val="0"/>
+          <w:sz w:val="24"/>
+          <w:szCs w:val="24"/>
+        </w:rPr>
+        <w:t>the 32-bit X-coordinate of the point (the "&gt;&gt; 16" operation is to discard the subpixel and subsubpixel parts and only keep the pixel part).</w:t>
+      </w:r>
+    </w:p>
+    <w:p>
+      <w:pPr>
+        <w:pStyle w:val="Normal"/>
+        <w:spacing w:lineRule="atLeast" w:line="285"/>
+        <w:rPr/>
+      </w:pPr>
+      <w:r>
+        <w:rPr>
+          <w:rFonts w:ascii="Serif" w:hAnsi="Serif"/>
+          <w:b w:val="false"/>
+          <w:color w:val="000000"/>
+          <w:sz w:val="24"/>
+          <w:szCs w:val="24"/>
+        </w:rPr>
+        <w:t xml:space="preserve">**Similarly: </w:t>
       </w:r>
       <w:r>
         <w:rPr>
@@ -5060,7 +5193,7 @@
           <w:sz w:val="24"/>
           <w:szCs w:val="24"/>
         </w:rPr>
-        <w:t>map_height</w:t>
+        <w:t>y_tile</w:t>
       </w:r>
       <w:r>
         <w:rPr>
@@ -5084,13 +5217,203 @@
           <w:sz w:val="24"/>
           <w:szCs w:val="24"/>
         </w:rPr>
-        <w:t xml:space="preserve"> the dimensions of the map. They are respectively available at address `0x02000000` and `0x02000002`.</w:t>
+        <w:t xml:space="preserve"> = (</w:t>
+      </w:r>
+      <w:r>
+        <w:rPr>
+          <w:rFonts w:ascii="serif" w:hAnsi="serif"/>
+          <w:b w:val="false"/>
+          <w:i w:val="false"/>
+          <w:caps w:val="false"/>
+          <w:smallCaps w:val="false"/>
+          <w:color w:val="000000"/>
+          <w:spacing w:val="0"/>
+          <w:sz w:val="21"/>
+          <w:szCs w:val="24"/>
+        </w:rPr>
+        <w:t>''y''</w:t>
+      </w:r>
+      <w:r>
+        <w:rPr>
+          <w:rFonts w:ascii="Serif" w:hAnsi="Serif"/>
+          <w:b w:val="false"/>
+          <w:color w:val="000000"/>
+          <w:sz w:val="24"/>
+          <w:szCs w:val="24"/>
+        </w:rPr>
+        <w:t xml:space="preserve"> &gt;&gt; 16)/8.</w:t>
       </w:r>
     </w:p>
     <w:p>
       <w:pPr>
         <w:pStyle w:val="Normal"/>
         <w:spacing w:lineRule="atLeast" w:line="285"/>
+        <w:rPr>
+          <w:rFonts w:ascii="Serif" w:hAnsi="Serif"/>
+          <w:b w:val="false"/>
+          <w:b w:val="false"/>
+          <w:color w:val="000000"/>
+          <w:sz w:val="24"/>
+          <w:szCs w:val="24"/>
+        </w:rPr>
+      </w:pPr>
+      <w:r>
+        <w:rPr>
+          <w:rFonts w:ascii="Serif" w:hAnsi="Serif"/>
+          <w:b w:val="false"/>
+          <w:color w:val="000000"/>
+          <w:sz w:val="24"/>
+          <w:szCs w:val="24"/>
+        </w:rPr>
+      </w:r>
+    </w:p>
+    <w:p>
+      <w:pPr>
+        <w:pStyle w:val="Normal"/>
+        <w:spacing w:lineRule="atLeast" w:line="285"/>
+        <w:rPr/>
+      </w:pPr>
+      <w:r>
+        <w:rPr>
+          <w:rFonts w:ascii="Serif" w:hAnsi="Serif"/>
+          <w:b w:val="false"/>
+          <w:color w:val="000000"/>
+          <w:sz w:val="24"/>
+          <w:szCs w:val="24"/>
+        </w:rPr>
+        <w:t>Note that the game only keeps track of the coordinates of the center. To compute the coordinates of the other collision points, the game uses the angle value R and a precomputed table of cosinus/sinus values.</w:t>
+      </w:r>
+    </w:p>
+    <w:p>
+      <w:pPr>
+        <w:pStyle w:val="Normal"/>
+        <w:spacing w:lineRule="atLeast" w:line="285"/>
+        <w:rPr>
+          <w:rFonts w:ascii="Serif" w:hAnsi="Serif"/>
+          <w:b w:val="false"/>
+          <w:b w:val="false"/>
+          <w:color w:val="000000"/>
+          <w:sz w:val="24"/>
+          <w:szCs w:val="24"/>
+        </w:rPr>
+      </w:pPr>
+      <w:r>
+        <w:rPr>
+          <w:rFonts w:ascii="Serif" w:hAnsi="Serif"/>
+          <w:b w:val="false"/>
+          <w:color w:val="000000"/>
+          <w:sz w:val="24"/>
+          <w:szCs w:val="24"/>
+        </w:rPr>
+      </w:r>
+    </w:p>
+    <w:p>
+      <w:pPr>
+        <w:pStyle w:val="Normal"/>
+        <w:spacing w:lineRule="atLeast" w:line="285"/>
+        <w:rPr/>
+      </w:pPr>
+      <w:r>
+        <w:rPr>
+          <w:rFonts w:ascii="Serif" w:hAnsi="Serif"/>
+          <w:b w:val="false"/>
+          <w:color w:val="000000"/>
+          <w:sz w:val="24"/>
+          <w:szCs w:val="24"/>
+        </w:rPr>
+        <w:t>----</w:t>
+      </w:r>
+    </w:p>
+    <w:p>
+      <w:pPr>
+        <w:pStyle w:val="Normal"/>
+        <w:spacing w:lineRule="atLeast" w:line="285"/>
+        <w:rPr>
+          <w:rFonts w:ascii="Serif" w:hAnsi="Serif"/>
+          <w:b w:val="false"/>
+          <w:b w:val="false"/>
+          <w:color w:val="000000"/>
+          <w:sz w:val="24"/>
+          <w:szCs w:val="24"/>
+        </w:rPr>
+      </w:pPr>
+      <w:r>
+        <w:rPr>
+          <w:rFonts w:ascii="Serif" w:hAnsi="Serif"/>
+          <w:b w:val="false"/>
+          <w:color w:val="000000"/>
+          <w:sz w:val="24"/>
+          <w:szCs w:val="24"/>
+        </w:rPr>
+      </w:r>
+    </w:p>
+    <w:p>
+      <w:pPr>
+        <w:pStyle w:val="Normal"/>
+        <w:spacing w:lineRule="atLeast" w:line="285"/>
+        <w:rPr/>
+      </w:pPr>
+      <w:r>
+        <w:rPr>
+          <w:rFonts w:ascii="serif" w:hAnsi="serif"/>
+          <w:b w:val="false"/>
+          <w:bCs w:val="false"/>
+          <w:i w:val="false"/>
+          <w:caps w:val="false"/>
+          <w:smallCaps w:val="false"/>
+          <w:color w:val="000000"/>
+          <w:spacing w:val="0"/>
+          <w:sz w:val="21"/>
+          <w:szCs w:val="24"/>
+          <w:u w:val="none"/>
+        </w:rPr>
+        <w:t>''Speed''</w:t>
+      </w:r>
+    </w:p>
+    <w:p>
+      <w:pPr>
+        <w:pStyle w:val="Normal"/>
+        <w:spacing w:lineRule="atLeast" w:line="285"/>
+        <w:rPr>
+          <w:rFonts w:ascii="Serif" w:hAnsi="Serif"/>
+          <w:b w:val="false"/>
+          <w:b w:val="false"/>
+          <w:color w:val="000000"/>
+          <w:sz w:val="24"/>
+          <w:szCs w:val="24"/>
+        </w:rPr>
+      </w:pPr>
+      <w:r>
+        <w:rPr>
+          <w:rFonts w:ascii="Serif" w:hAnsi="Serif"/>
+          <w:b w:val="false"/>
+          <w:color w:val="000000"/>
+          <w:sz w:val="24"/>
+          <w:szCs w:val="24"/>
+        </w:rPr>
+      </w:r>
+    </w:p>
+    <w:p>
+      <w:pPr>
+        <w:pStyle w:val="Normal"/>
+        <w:spacing w:lineRule="atLeast" w:line="285"/>
+        <w:rPr/>
+      </w:pPr>
+      <w:r>
+        <w:rPr>
+          <w:rFonts w:ascii="Serif" w:hAnsi="Serif"/>
+          <w:b w:val="false"/>
+          <w:color w:val="000000"/>
+          <w:sz w:val="24"/>
+          <w:szCs w:val="24"/>
+        </w:rPr>
+        <w:t>Speed can be decomposed in the following way:</w:t>
+      </w:r>
+    </w:p>
+    <w:p>
+      <w:pPr>
+        <w:pStyle w:val="Normal"/>
+        <w:spacing w:lineRule="atLeast" w:line="285"/>
         <w:rPr/>
       </w:pPr>
       <w:r>
@@ -5125,7 +5448,7 @@
           <w:sz w:val="24"/>
           <w:szCs w:val="24"/>
         </w:rPr>
-        <w:t>x_tile</w:t>
+        <w:t>Rotation speed</w:t>
       </w:r>
       <w:r>
         <w:rPr>
@@ -5149,27 +5472,58 @@
           <w:sz w:val="24"/>
           <w:szCs w:val="24"/>
         </w:rPr>
-        <w:t xml:space="preserve"> the x-coordinate of the point in terms of number of tiles. A tile being 8x8 </w:t>
-      </w:r>
-      <w:r>
-        <w:rPr>
-          <w:rFonts w:ascii="Serif" w:hAnsi="Serif"/>
-          <w:b w:val="false"/>
-          <w:color w:val="000000"/>
-          <w:sz w:val="24"/>
-          <w:szCs w:val="24"/>
-        </w:rPr>
-        <w:t>pixels</w:t>
-      </w:r>
-      <w:r>
-        <w:rPr>
-          <w:rFonts w:ascii="Serif" w:hAnsi="Serif"/>
-          <w:b w:val="false"/>
-          <w:color w:val="000000"/>
-          <w:sz w:val="24"/>
-          <w:szCs w:val="24"/>
-        </w:rPr>
-        <w:t xml:space="preserve">, it is computed this way: </w:t>
+        <w:t>:</w:t>
+      </w:r>
+    </w:p>
+    <w:p>
+      <w:pPr>
+        <w:pStyle w:val="Normal"/>
+        <w:spacing w:lineRule="atLeast" w:line="285"/>
+        <w:rPr/>
+      </w:pPr>
+      <w:r>
+        <w:rPr>
+          <w:rFonts w:ascii="Serif" w:hAnsi="Serif"/>
+          <w:b w:val="false"/>
+          <w:color w:val="000000"/>
+          <w:sz w:val="24"/>
+          <w:szCs w:val="24"/>
+        </w:rPr>
+        <w:t>**constant +/-182 under normal conditions, temporarily changed to (+/-)1024 when hitting a wall,  then returns to its initial value by steps of 91 per frame.</w:t>
+      </w:r>
+    </w:p>
+    <w:p>
+      <w:pPr>
+        <w:pStyle w:val="Normal"/>
+        <w:spacing w:lineRule="atLeast" w:line="285"/>
+        <w:rPr/>
+      </w:pPr>
+      <w:r>
+        <w:rPr>
+          <w:rFonts w:ascii="Serif" w:hAnsi="Serif"/>
+          <w:b w:val="false"/>
+          <w:color w:val="000000"/>
+          <w:sz w:val="24"/>
+          <w:szCs w:val="24"/>
+        </w:rPr>
+        <w:t>*X/Y speed:</w:t>
+      </w:r>
+    </w:p>
+    <w:p>
+      <w:pPr>
+        <w:pStyle w:val="Normal"/>
+        <w:spacing w:lineRule="atLeast" w:line="285"/>
+        <w:rPr/>
+      </w:pPr>
+      <w:r>
+        <w:rPr>
+          <w:rFonts w:ascii="Serif" w:hAnsi="Serif"/>
+          <w:b w:val="false"/>
+          <w:color w:val="000000"/>
+          <w:sz w:val="24"/>
+          <w:szCs w:val="24"/>
+        </w:rPr>
+        <w:t xml:space="preserve">** </w:t>
       </w:r>
       <w:r>
         <w:rPr>
@@ -5183,17 +5537,70 @@
           <w:sz w:val="21"/>
           <w:szCs w:val="24"/>
         </w:rPr>
+        <w:t>''I</w:t>
+      </w:r>
+      <w:r>
+        <w:rPr>
+          <w:rFonts w:ascii="Serif" w:hAnsi="Serif"/>
+          <w:b w:val="false"/>
+          <w:i/>
+          <w:color w:val="000000"/>
+          <w:sz w:val="24"/>
+          <w:szCs w:val="24"/>
+        </w:rPr>
+        <w:t>nput speed:</w:t>
+      </w:r>
+      <w:r>
+        <w:rPr>
+          <w:rFonts w:ascii="serif" w:hAnsi="serif"/>
+          <w:b w:val="false"/>
+          <w:i w:val="false"/>
+          <w:caps w:val="false"/>
+          <w:smallCaps w:val="false"/>
+          <w:color w:val="000000"/>
+          <w:spacing w:val="0"/>
+          <w:sz w:val="21"/>
+          <w:szCs w:val="24"/>
+        </w:rPr>
         <w:t>''</w:t>
       </w:r>
       <w:r>
         <w:rPr>
           <w:rFonts w:ascii="Serif" w:hAnsi="Serif"/>
           <w:b w:val="false"/>
-          <w:color w:val="000000"/>
-          <w:sz w:val="24"/>
-          <w:szCs w:val="24"/>
-        </w:rPr>
-        <w:t>x_tile</w:t>
+          <w:i/>
+          <w:color w:val="000000"/>
+          <w:sz w:val="24"/>
+          <w:szCs w:val="24"/>
+        </w:rPr>
+        <w:t xml:space="preserve"> </w:t>
+      </w:r>
+      <w:r>
+        <w:rPr>
+          <w:rFonts w:ascii="Serif" w:hAnsi="Serif"/>
+          <w:b w:val="false"/>
+          <w:color w:val="000000"/>
+          <w:sz w:val="24"/>
+          <w:szCs w:val="24"/>
+        </w:rPr>
+        <w:t>based on the input. The norm is 3, 2.25 or 1.5px/frame depending on the number of A/B buttons that are held. It changes instantly (no inertia, instant acceleration). If applying this speed would make the Helirin hit a wall, then it is canceled (so the player has no control when the Helirin hits a wall).</w:t>
+      </w:r>
+    </w:p>
+    <w:p>
+      <w:pPr>
+        <w:pStyle w:val="Normal"/>
+        <w:spacing w:lineRule="atLeast" w:line="285"/>
+        <w:rPr/>
+      </w:pPr>
+      <w:r>
+        <w:rPr>
+          <w:rFonts w:ascii="Serif" w:hAnsi="Serif"/>
+          <w:b w:val="false"/>
+          <w:color w:val="000000"/>
+          <w:sz w:val="24"/>
+          <w:szCs w:val="24"/>
+        </w:rPr>
+        <w:t xml:space="preserve">** </w:t>
       </w:r>
       <w:r>
         <w:rPr>
@@ -5207,6 +5614,31 @@
           <w:sz w:val="21"/>
           <w:szCs w:val="24"/>
         </w:rPr>
+        <w:t>''B</w:t>
+      </w:r>
+      <w:r>
+        <w:rPr>
+          <w:rFonts w:ascii="Serif" w:hAnsi="Serif"/>
+          <w:b w:val="false"/>
+          <w:i/>
+          <w:color w:val="000000"/>
+          <w:sz w:val="24"/>
+          <w:szCs w:val="24"/>
+        </w:rPr>
+        <w:t>ump speed:</w:t>
+      </w:r>
+      <w:r>
+        <w:rPr>
+          <w:rFonts w:ascii="serif" w:hAnsi="serif"/>
+          <w:b w:val="false"/>
+          <w:i w:val="false"/>
+          <w:caps w:val="false"/>
+          <w:smallCaps w:val="false"/>
+          <w:color w:val="000000"/>
+          <w:spacing w:val="0"/>
+          <w:sz w:val="21"/>
+          <w:szCs w:val="24"/>
+        </w:rPr>
         <w:t>''</w:t>
       </w:r>
       <w:r>
@@ -5217,7 +5649,24 @@
           <w:sz w:val="24"/>
           <w:szCs w:val="24"/>
         </w:rPr>
-        <w:t xml:space="preserve"> = (</w:t>
+        <w:t xml:space="preserve"> applied when the Helirin hits a wall. The norm is 2px/frame. It takes the same direction as the vector starting from the collision point to the center of the helirin. It is then multiplied by 3/4 each frame until reaching 0. If both sides of the helirin are in collision at the same time, then no bump speed is applied (which sounds reasonable since we cannot determine in which direction to apply it).</w:t>
+      </w:r>
+    </w:p>
+    <w:p>
+      <w:pPr>
+        <w:pStyle w:val="Normal"/>
+        <w:spacing w:lineRule="atLeast" w:line="285"/>
+        <w:rPr/>
+      </w:pPr>
+      <w:r>
+        <w:rPr>
+          <w:rFonts w:ascii="Serif" w:hAnsi="Serif"/>
+          <w:b w:val="false"/>
+          <w:color w:val="000000"/>
+          <w:sz w:val="24"/>
+          <w:szCs w:val="24"/>
+        </w:rPr>
+        <w:t xml:space="preserve">** </w:t>
       </w:r>
       <w:r>
         <w:rPr>
@@ -5231,187 +5680,1254 @@
           <w:sz w:val="21"/>
           <w:szCs w:val="24"/>
         </w:rPr>
+        <w:t>''W</w:t>
+      </w:r>
+      <w:r>
+        <w:rPr>
+          <w:rFonts w:ascii="Serif" w:hAnsi="Serif"/>
+          <w:b w:val="false"/>
+          <w:i/>
+          <w:caps w:val="false"/>
+          <w:smallCaps w:val="false"/>
+          <w:color w:val="000000"/>
+          <w:spacing w:val="0"/>
+          <w:sz w:val="24"/>
+          <w:szCs w:val="24"/>
+        </w:rPr>
+        <w:t>all speed:</w:t>
+      </w:r>
+      <w:r>
+        <w:rPr>
+          <w:rFonts w:ascii="serif" w:hAnsi="serif"/>
+          <w:b w:val="false"/>
+          <w:i w:val="false"/>
+          <w:caps w:val="false"/>
+          <w:smallCaps w:val="false"/>
+          <w:color w:val="000000"/>
+          <w:spacing w:val="0"/>
+          <w:sz w:val="21"/>
+          <w:szCs w:val="24"/>
+        </w:rPr>
+        <w:t xml:space="preserve">'' only </w:t>
+      </w:r>
+      <w:r>
+        <w:rPr>
+          <w:rFonts w:ascii="Serif" w:hAnsi="Serif"/>
+          <w:b w:val="false"/>
+          <w:i w:val="false"/>
+          <w:caps w:val="false"/>
+          <w:smallCaps w:val="false"/>
+          <w:color w:val="000000"/>
+          <w:spacing w:val="0"/>
+          <w:sz w:val="24"/>
+          <w:szCs w:val="24"/>
+        </w:rPr>
+        <w:t xml:space="preserve">applied when the center of the Helirin hits a wall. The norm is </w:t>
+      </w:r>
+      <w:r>
+        <w:rPr>
+          <w:rFonts w:ascii="Serif" w:hAnsi="Serif"/>
+          <w:b w:val="false"/>
+          <w:color w:val="000000"/>
+          <w:sz w:val="24"/>
+          <w:szCs w:val="24"/>
+        </w:rPr>
+        <w:t xml:space="preserve">4px/frame. It is applied in the opposite direction of the current input. It shares the same two variables as the bump speed. It was probably introduced to avoid wall clips, but it actually had the opposite effect, allowing the </w:t>
+      </w:r>
+      <w:r>
+        <w:rPr>
+          <w:rFonts w:ascii="serif" w:hAnsi="serif"/>
+          <w:b w:val="false"/>
+          <w:i w:val="false"/>
+          <w:caps w:val="false"/>
+          <w:smallCaps w:val="false"/>
+          <w:color w:val="000000"/>
+          <w:spacing w:val="0"/>
+          <w:sz w:val="21"/>
+          <w:szCs w:val="24"/>
+        </w:rPr>
+        <w:t>''wall surfing'' trick.</w:t>
+      </w:r>
+    </w:p>
+    <w:p>
+      <w:pPr>
+        <w:pStyle w:val="Normal"/>
+        <w:spacing w:lineRule="atLeast" w:line="285"/>
+        <w:rPr>
+          <w:rFonts w:ascii="Serif" w:hAnsi="Serif"/>
+          <w:b w:val="false"/>
+          <w:b w:val="false"/>
+          <w:color w:val="000000"/>
+          <w:sz w:val="24"/>
+          <w:szCs w:val="24"/>
+        </w:rPr>
+      </w:pPr>
+      <w:r>
+        <w:rPr>
+          <w:rFonts w:ascii="Serif" w:hAnsi="Serif"/>
+          <w:b w:val="false"/>
+          <w:color w:val="000000"/>
+          <w:sz w:val="24"/>
+          <w:szCs w:val="24"/>
+        </w:rPr>
+      </w:r>
+    </w:p>
+    <w:p>
+      <w:pPr>
+        <w:pStyle w:val="Normal"/>
+        <w:spacing w:lineRule="atLeast" w:line="285"/>
+        <w:rPr/>
+      </w:pPr>
+      <w:r>
+        <w:rPr>
+          <w:rFonts w:ascii="Serif" w:hAnsi="Serif"/>
+          <w:b w:val="false"/>
+          <w:color w:val="000000"/>
+          <w:sz w:val="24"/>
+          <w:szCs w:val="24"/>
+        </w:rPr>
+        <w:t>The theoretical max X/Y speed is 9px/frame. However in practice bump speed and wall speed are hardly ever triggered at the same time and in the same direction, so the highest speed value that can be obtained consistently is actually 7px/frame (with wall surfing).</w:t>
+      </w:r>
+    </w:p>
+    <w:p>
+      <w:pPr>
+        <w:pStyle w:val="Normal"/>
+        <w:spacing w:lineRule="atLeast" w:line="285"/>
+        <w:rPr>
+          <w:rFonts w:ascii="Serif" w:hAnsi="Serif"/>
+          <w:b w:val="false"/>
+          <w:b w:val="false"/>
+          <w:color w:val="000000"/>
+          <w:sz w:val="24"/>
+          <w:szCs w:val="24"/>
+        </w:rPr>
+      </w:pPr>
+      <w:r>
+        <w:rPr>
+          <w:rFonts w:ascii="Serif" w:hAnsi="Serif"/>
+          <w:b w:val="false"/>
+          <w:color w:val="000000"/>
+          <w:sz w:val="24"/>
+          <w:szCs w:val="24"/>
+        </w:rPr>
+      </w:r>
+    </w:p>
+    <w:p>
+      <w:pPr>
+        <w:pStyle w:val="Normal"/>
+        <w:spacing w:lineRule="atLeast" w:line="285"/>
+        <w:rPr/>
+      </w:pPr>
+      <w:r>
+        <w:rPr>
+          <w:rFonts w:ascii="Serif" w:hAnsi="Serif"/>
+          <w:b w:val="false"/>
+          <w:color w:val="000000"/>
+          <w:sz w:val="24"/>
+          <w:szCs w:val="24"/>
+        </w:rPr>
+        <w:t>----</w:t>
+      </w:r>
+    </w:p>
+    <w:p>
+      <w:pPr>
+        <w:pStyle w:val="Normal"/>
+        <w:spacing w:lineRule="atLeast" w:line="285"/>
+        <w:rPr>
+          <w:rFonts w:ascii="Serif" w:hAnsi="Serif"/>
+          <w:b w:val="false"/>
+          <w:b w:val="false"/>
+          <w:color w:val="000000"/>
+          <w:sz w:val="24"/>
+          <w:szCs w:val="24"/>
+        </w:rPr>
+      </w:pPr>
+      <w:r>
+        <w:rPr>
+          <w:rFonts w:ascii="Serif" w:hAnsi="Serif"/>
+          <w:b w:val="false"/>
+          <w:color w:val="000000"/>
+          <w:sz w:val="24"/>
+          <w:szCs w:val="24"/>
+        </w:rPr>
+      </w:r>
+    </w:p>
+    <w:p>
+      <w:pPr>
+        <w:pStyle w:val="Normal"/>
+        <w:spacing w:lineRule="atLeast" w:line="285"/>
+        <w:rPr/>
+      </w:pPr>
+      <w:r>
+        <w:rPr>
+          <w:rFonts w:ascii="Serif" w:hAnsi="Serif"/>
+          <w:b w:val="false"/>
+          <w:color w:val="000000"/>
+          <w:sz w:val="24"/>
+          <w:szCs w:val="24"/>
+        </w:rPr>
+        <w:t>As we promised, here is now an overview of what is performed at each frame:</w:t>
+      </w:r>
+    </w:p>
+    <w:p>
+      <w:pPr>
+        <w:pStyle w:val="Normal"/>
+        <w:spacing w:lineRule="atLeast" w:line="285"/>
+        <w:rPr>
+          <w:rFonts w:ascii="Serif" w:hAnsi="Serif"/>
+          <w:color w:val="000000"/>
+          <w:sz w:val="24"/>
+          <w:szCs w:val="24"/>
+        </w:rPr>
+      </w:pPr>
+      <w:r>
+        <w:rPr>
+          <w:rFonts w:ascii="Serif" w:hAnsi="Serif"/>
+          <w:color w:val="000000"/>
+          <w:sz w:val="24"/>
+          <w:szCs w:val="24"/>
+        </w:rPr>
+      </w:r>
+    </w:p>
+    <w:p>
+      <w:pPr>
+        <w:pStyle w:val="Normal"/>
+        <w:spacing w:lineRule="atLeast" w:line="285"/>
+        <w:rPr/>
+      </w:pPr>
+      <w:r>
+        <w:rPr>
+          <w:rFonts w:ascii="Serif" w:hAnsi="Serif"/>
+          <w:b w:val="false"/>
+          <w:color w:val="000000"/>
+          <w:sz w:val="24"/>
+          <w:szCs w:val="24"/>
+        </w:rPr>
+        <w:t>#If not zero, then the bump speed variable is multiplied by 3/4. If different from the current default rotation speed (+ or -182), then the rotation speed gets closer to it by 91. If not zero, then the invulnerability variable is decreased by 1.</w:t>
+      </w:r>
+    </w:p>
+    <w:p>
+      <w:pPr>
+        <w:pStyle w:val="Normal"/>
+        <w:spacing w:lineRule="atLeast" w:line="285"/>
+        <w:rPr/>
+      </w:pPr>
+      <w:r>
+        <w:rPr>
+          <w:rFonts w:ascii="Serif" w:hAnsi="Serif"/>
+          <w:b w:val="false"/>
+          <w:color w:val="000000"/>
+          <w:sz w:val="24"/>
+          <w:szCs w:val="24"/>
+        </w:rPr>
+        <w:t>#The position of the helirin is updated by applying input speed, bump speed and rotation speed.</w:t>
+      </w:r>
+    </w:p>
+    <w:p>
+      <w:pPr>
+        <w:pStyle w:val="Normal"/>
+        <w:spacing w:lineRule="atLeast" w:line="285"/>
+        <w:rPr/>
+      </w:pPr>
+      <w:r>
+        <w:rPr>
+          <w:rFonts w:ascii="Serif" w:hAnsi="Serif"/>
+          <w:b w:val="false"/>
+          <w:color w:val="000000"/>
+          <w:sz w:val="24"/>
+          <w:szCs w:val="24"/>
+        </w:rPr>
+        <w:t>#If the center of the Helirin is in a goal zone, then the level is completed. If it is in a healing zone, then all hearts are restored (and the Helirin is marked safe for the rest of the frame).</w:t>
+      </w:r>
+    </w:p>
+    <w:p>
+      <w:pPr>
+        <w:pStyle w:val="Normal"/>
+        <w:spacing w:lineRule="atLeast" w:line="285"/>
+        <w:rPr/>
+      </w:pPr>
+      <w:r>
+        <w:rPr>
+          <w:rFonts w:ascii="Serif" w:hAnsi="Serif"/>
+          <w:b w:val="false"/>
+          <w:color w:val="000000"/>
+          <w:sz w:val="24"/>
+          <w:szCs w:val="24"/>
+        </w:rPr>
+        <w:t>#The collision mask is computed. The collisions with the springs, birds and bonuses are also computed but they will not be detailled here.</w:t>
+      </w:r>
+    </w:p>
+    <w:p>
+      <w:pPr>
+        <w:pStyle w:val="Normal"/>
+        <w:spacing w:lineRule="atLeast" w:line="285"/>
+        <w:rPr/>
+      </w:pPr>
+      <w:r>
+        <w:rPr>
+          <w:rFonts w:ascii="Serif" w:hAnsi="Serif"/>
+          <w:b w:val="false"/>
+          <w:color w:val="000000"/>
+          <w:sz w:val="24"/>
+          <w:szCs w:val="24"/>
+        </w:rPr>
+        <w:t>#If there is collision with a wall/moving object and if the invulnerability variable is zero, then the Helirin looses a heart and the invulnerability variable is set to 20. If there is no heart left, then the level is failed. This step is not performed if the helirin is in a healing zone.</w:t>
+      </w:r>
+    </w:p>
+    <w:p>
+      <w:pPr>
+        <w:pStyle w:val="Normal"/>
+        <w:spacing w:lineRule="atLeast" w:line="285"/>
+        <w:rPr/>
+      </w:pPr>
+      <w:r>
+        <w:rPr>
+          <w:rFonts w:ascii="Serif" w:hAnsi="Serif"/>
+          <w:b w:val="false"/>
+          <w:color w:val="000000"/>
+          <w:sz w:val="24"/>
+          <w:szCs w:val="24"/>
+        </w:rPr>
+        <w:t>#If there is a collision with a wall (in other words, if the collision mask is not zero), then the input speed that was applied at step 2 is reverted and the rotation speed is set to +1024 (if it was negative before) or -1024 (if it was positive before). If only one side of the Helirin is in collision, then the corresponding bump speed is computed and assigned to the bump speed variables, and this bump speed is immediatly applied to the Helirin.</w:t>
+      </w:r>
+    </w:p>
+    <w:p>
+      <w:pPr>
+        <w:pStyle w:val="Normal"/>
+        <w:spacing w:lineRule="atLeast" w:line="285"/>
+        <w:rPr/>
+      </w:pPr>
+      <w:r>
+        <w:rPr>
+          <w:rFonts w:ascii="Serif" w:hAnsi="Serif"/>
+          <w:b w:val="false"/>
+          <w:color w:val="000000"/>
+          <w:sz w:val="24"/>
+          <w:szCs w:val="24"/>
+        </w:rPr>
+        <w:t>#If at least one of the physical points 0, 1 or 2 is in collision with a wall, and if a direction is pressed, then corresponding wall speed is computed and assigned to the bump speed variables, and this wall speed is immediatly applied to the Helirin.</w:t>
+      </w:r>
+    </w:p>
+    <w:p>
+      <w:pPr>
+        <w:pStyle w:val="Normal"/>
+        <w:spacing w:lineRule="atLeast" w:line="285"/>
+        <w:rPr>
+          <w:rFonts w:ascii="Serif" w:hAnsi="Serif"/>
+          <w:color w:val="000000"/>
+          <w:sz w:val="24"/>
+          <w:szCs w:val="24"/>
+        </w:rPr>
+      </w:pPr>
+      <w:r>
+        <w:rPr>
+          <w:rFonts w:ascii="Serif" w:hAnsi="Serif"/>
+          <w:color w:val="000000"/>
+          <w:sz w:val="24"/>
+          <w:szCs w:val="24"/>
+        </w:rPr>
+      </w:r>
+    </w:p>
+    <w:p>
+      <w:pPr>
+        <w:pStyle w:val="Normal"/>
+        <w:spacing w:lineRule="atLeast" w:line="285"/>
+        <w:rPr/>
+      </w:pPr>
+      <w:r>
+        <w:rPr>
+          <w:rFonts w:ascii="Serif" w:hAnsi="Serif"/>
+          <w:b w:val="false"/>
+          <w:color w:val="000000"/>
+          <w:sz w:val="24"/>
+          <w:szCs w:val="24"/>
+        </w:rPr>
+        <w:t>For a more precise description, you can refer to the [https://github.com/E-Sh4rk/KururinTAS/blob/master/KuruBot/KuruBot/KuruBot/Physics.cs|implementation of the KuruBot].</w:t>
+      </w:r>
+    </w:p>
+    <w:p>
+      <w:pPr>
+        <w:pStyle w:val="Normal"/>
+        <w:spacing w:lineRule="atLeast" w:line="285"/>
+        <w:rPr>
+          <w:rFonts w:ascii="Serif" w:hAnsi="Serif"/>
+          <w:b w:val="false"/>
+          <w:b w:val="false"/>
+          <w:color w:val="000000"/>
+          <w:sz w:val="24"/>
+          <w:szCs w:val="24"/>
+        </w:rPr>
+      </w:pPr>
+      <w:r>
+        <w:rPr>
+          <w:rFonts w:ascii="Serif" w:hAnsi="Serif"/>
+          <w:b w:val="false"/>
+          <w:color w:val="000000"/>
+          <w:sz w:val="24"/>
+          <w:szCs w:val="24"/>
+        </w:rPr>
+      </w:r>
+    </w:p>
+    <w:p>
+      <w:pPr>
+        <w:pStyle w:val="Normal"/>
+        <w:spacing w:lineRule="atLeast" w:line="285"/>
+        <w:rPr/>
+      </w:pPr>
+      <w:r>
+        <w:rPr>
+          <w:rFonts w:ascii="Serif" w:hAnsi="Serif"/>
+          <w:b w:val="false"/>
+          <w:color w:val="000000"/>
+          <w:sz w:val="24"/>
+          <w:szCs w:val="24"/>
+        </w:rPr>
+        <w:t>Note that we have __not__ considered moving objects (we have had no issue with them, so we were lazy :p). But as long as moving objects are not in the way, we have encountered no counterexample yet.</w:t>
+      </w:r>
+    </w:p>
+    <w:p>
+      <w:pPr>
+        <w:pStyle w:val="Normal"/>
+        <w:rPr>
+          <w:rFonts w:ascii="serif" w:hAnsi="serif"/>
+          <w:b/>
+          <w:b/>
+          <w:bCs/>
+          <w:i w:val="false"/>
+          <w:i w:val="false"/>
+          <w:caps w:val="false"/>
+          <w:smallCaps w:val="false"/>
+          <w:color w:val="000000"/>
+          <w:spacing w:val="0"/>
+          <w:u w:val="single"/>
+        </w:rPr>
+      </w:pPr>
+      <w:r>
+        <w:rPr>
+          <w:rFonts w:ascii="serif" w:hAnsi="serif"/>
+          <w:b/>
+          <w:bCs/>
+          <w:i w:val="false"/>
+          <w:caps w:val="false"/>
+          <w:smallCaps w:val="false"/>
+          <w:color w:val="000000"/>
+          <w:spacing w:val="0"/>
+          <w:u w:val="single"/>
+        </w:rPr>
+      </w:r>
+    </w:p>
+    <w:p>
+      <w:pPr>
+        <w:pStyle w:val="Normal"/>
+        <w:rPr/>
+      </w:pPr>
+      <w:r>
+        <w:rPr>
+          <w:rFonts w:ascii="serif" w:hAnsi="serif"/>
+          <w:b/>
+          <w:bCs/>
+          <w:i w:val="false"/>
+          <w:caps w:val="false"/>
+          <w:smallCaps w:val="false"/>
+          <w:color w:val="000000"/>
+          <w:spacing w:val="0"/>
+          <w:u w:val="single"/>
+        </w:rPr>
+        <w:t>!!OOB stuff</w:t>
+      </w:r>
+    </w:p>
+    <w:p>
+      <w:pPr>
+        <w:pStyle w:val="Normal"/>
+        <w:rPr>
+          <w:rFonts w:ascii="serif" w:hAnsi="serif"/>
+          <w:b/>
+          <w:b/>
+          <w:bCs/>
+          <w:i w:val="false"/>
+          <w:i w:val="false"/>
+          <w:caps w:val="false"/>
+          <w:smallCaps w:val="false"/>
+          <w:color w:val="000000"/>
+          <w:spacing w:val="0"/>
+          <w:u w:val="none"/>
+        </w:rPr>
+      </w:pPr>
+      <w:r>
+        <w:rPr>
+          <w:rFonts w:ascii="serif" w:hAnsi="serif"/>
+          <w:b/>
+          <w:bCs/>
+          <w:i w:val="false"/>
+          <w:caps w:val="false"/>
+          <w:smallCaps w:val="false"/>
+          <w:color w:val="000000"/>
+          <w:spacing w:val="0"/>
+          <w:u w:val="none"/>
+        </w:rPr>
+      </w:r>
+    </w:p>
+    <w:p>
+      <w:pPr>
+        <w:pStyle w:val="Normal"/>
+        <w:rPr/>
+      </w:pPr>
+      <w:r>
+        <w:rPr>
+          <w:rFonts w:ascii="serif" w:hAnsi="serif"/>
+          <w:b w:val="false"/>
+          <w:bCs w:val="false"/>
+          <w:i w:val="false"/>
+          <w:caps w:val="false"/>
+          <w:smallCaps w:val="false"/>
+          <w:color w:val="000000"/>
+          <w:spacing w:val="0"/>
+          <w:u w:val="none"/>
+        </w:rPr>
+        <w:t xml:space="preserve">Recall how collisions were checked in memory (subsection </w:t>
+      </w:r>
+      <w:r>
+        <w:rPr>
+          <w:rFonts w:ascii="serif" w:hAnsi="serif"/>
+          <w:b w:val="false"/>
+          <w:bCs w:val="false"/>
+          <w:i w:val="false"/>
+          <w:caps w:val="false"/>
+          <w:smallCaps w:val="false"/>
+          <w:color w:val="000000"/>
+          <w:spacing w:val="0"/>
+          <w:sz w:val="24"/>
+          <w:szCs w:val="24"/>
+          <w:u w:val="none"/>
+        </w:rPr>
+        <w:t>''Collision detection &amp; Map''</w:t>
+      </w:r>
+      <w:r>
+        <w:rPr>
+          <w:rFonts w:ascii="Serif" w:hAnsi="Serif"/>
+          <w:b w:val="false"/>
+          <w:bCs w:val="false"/>
+          <w:i w:val="false"/>
+          <w:caps w:val="false"/>
+          <w:smallCaps w:val="false"/>
+          <w:color w:val="000000"/>
+          <w:spacing w:val="0"/>
+          <w:sz w:val="24"/>
+          <w:szCs w:val="24"/>
+          <w:u w:val="none"/>
+        </w:rPr>
+        <w:t>):</w:t>
+      </w:r>
+    </w:p>
+    <w:p>
+      <w:pPr>
+        <w:pStyle w:val="Normal"/>
+        <w:rPr>
+          <w:rFonts w:ascii="serif" w:hAnsi="serif"/>
+          <w:b w:val="false"/>
+          <w:b w:val="false"/>
+          <w:bCs w:val="false"/>
+          <w:i w:val="false"/>
+          <w:i w:val="false"/>
+          <w:caps w:val="false"/>
+          <w:smallCaps w:val="false"/>
+          <w:color w:val="000000"/>
+          <w:spacing w:val="0"/>
+          <w:u w:val="none"/>
+        </w:rPr>
+      </w:pPr>
+      <w:r>
+        <w:rPr>
+          <w:rFonts w:ascii="serif" w:hAnsi="serif"/>
+          <w:b w:val="false"/>
+          <w:bCs w:val="false"/>
+          <w:i w:val="false"/>
+          <w:caps w:val="false"/>
+          <w:smallCaps w:val="false"/>
+          <w:color w:val="000000"/>
+          <w:spacing w:val="0"/>
+          <w:u w:val="none"/>
+        </w:rPr>
+      </w:r>
+    </w:p>
+    <w:p>
+      <w:pPr>
+        <w:pStyle w:val="Normal"/>
+        <w:spacing w:lineRule="atLeast" w:line="285"/>
+        <w:rPr/>
+      </w:pPr>
+      <w:r>
+        <w:rPr>
+          <w:rFonts w:ascii="serif" w:hAnsi="serif"/>
+          <w:b w:val="false"/>
+          <w:bCs w:val="false"/>
+          <w:i w:val="false"/>
+          <w:caps w:val="false"/>
+          <w:smallCaps w:val="false"/>
+          <w:color w:val="000000"/>
+          <w:spacing w:val="0"/>
+          <w:sz w:val="24"/>
+          <w:szCs w:val="24"/>
+          <w:u w:val="none"/>
+        </w:rPr>
+        <w:t xml:space="preserve">  </w:t>
+      </w:r>
+      <w:r>
+        <w:rPr>
+          <w:rFonts w:ascii="serif" w:hAnsi="serif"/>
+          <w:b w:val="false"/>
+          <w:bCs w:val="false"/>
+          <w:i w:val="false"/>
+          <w:caps w:val="false"/>
+          <w:smallCaps w:val="false"/>
+          <w:color w:val="000000"/>
+          <w:spacing w:val="0"/>
+          <w:sz w:val="24"/>
+          <w:szCs w:val="24"/>
+          <w:u w:val="none"/>
+        </w:rPr>
+        <w:t>0x02000004 + 2*(y_tile % map_height)*map_width + 2*(x_tile % map_width)</w:t>
+      </w:r>
+    </w:p>
+    <w:p>
+      <w:pPr>
+        <w:pStyle w:val="Normal"/>
+        <w:rPr>
+          <w:rFonts w:ascii="serif" w:hAnsi="serif"/>
+          <w:b w:val="false"/>
+          <w:b w:val="false"/>
+          <w:bCs w:val="false"/>
+          <w:i w:val="false"/>
+          <w:i w:val="false"/>
+          <w:caps w:val="false"/>
+          <w:smallCaps w:val="false"/>
+          <w:color w:val="000000"/>
+          <w:spacing w:val="0"/>
+          <w:u w:val="none"/>
+        </w:rPr>
+      </w:pPr>
+      <w:r>
+        <w:rPr>
+          <w:rFonts w:ascii="serif" w:hAnsi="serif"/>
+          <w:b w:val="false"/>
+          <w:bCs w:val="false"/>
+          <w:i w:val="false"/>
+          <w:caps w:val="false"/>
+          <w:smallCaps w:val="false"/>
+          <w:color w:val="000000"/>
+          <w:spacing w:val="0"/>
+          <w:u w:val="none"/>
+        </w:rPr>
+      </w:r>
+    </w:p>
+    <w:p>
+      <w:pPr>
+        <w:pStyle w:val="Normal"/>
+        <w:rPr/>
+      </w:pPr>
+      <w:r>
+        <w:rPr>
+          <w:rFonts w:ascii="serif" w:hAnsi="serif"/>
+          <w:b w:val="false"/>
+          <w:bCs w:val="false"/>
+          <w:i w:val="false"/>
+          <w:caps w:val="false"/>
+          <w:smallCaps w:val="false"/>
+          <w:color w:val="000000"/>
+          <w:spacing w:val="0"/>
+          <w:u w:val="none"/>
+        </w:rPr>
+        <w:t xml:space="preserve">Collisions were computed modulo the dimensions of the map, which means that some objects are </w:t>
+      </w:r>
+      <w:r>
+        <w:rPr>
+          <w:rStyle w:val="Accentuation"/>
+          <w:rFonts w:ascii="serif" w:hAnsi="serif"/>
+          <w:b w:val="false"/>
+          <w:bCs w:val="false"/>
+          <w:i w:val="false"/>
+          <w:caps w:val="false"/>
+          <w:smallCaps w:val="false"/>
+          <w:color w:val="000000"/>
+          <w:spacing w:val="0"/>
+          <w:sz w:val="21"/>
+          <w:szCs w:val="24"/>
+          <w:u w:val="none"/>
+        </w:rPr>
+        <w:t xml:space="preserve">''physically'' </w:t>
+      </w:r>
+      <w:r>
+        <w:rPr>
+          <w:rStyle w:val="Accentuation"/>
+          <w:rFonts w:ascii="serif" w:hAnsi="serif"/>
+          <w:b w:val="false"/>
+          <w:bCs w:val="false"/>
+          <w:i w:val="false"/>
+          <w:caps w:val="false"/>
+          <w:smallCaps w:val="false"/>
+          <w:color w:val="000000"/>
+          <w:spacing w:val="0"/>
+          <w:sz w:val="24"/>
+          <w:szCs w:val="24"/>
+          <w:u w:val="none"/>
+        </w:rPr>
+        <w:t>replicated: even though they are not visible, you can interact with them. In particular:</w:t>
+      </w:r>
+    </w:p>
+    <w:p>
+      <w:pPr>
+        <w:pStyle w:val="Normal"/>
+        <w:rPr/>
+      </w:pPr>
+      <w:r>
+        <w:rPr>
+          <w:rStyle w:val="Accentuation"/>
+          <w:rFonts w:ascii="serif" w:hAnsi="serif"/>
+          <w:b w:val="false"/>
+          <w:bCs w:val="false"/>
+          <w:i w:val="false"/>
+          <w:caps w:val="false"/>
+          <w:smallCaps w:val="false"/>
+          <w:color w:val="000000"/>
+          <w:spacing w:val="0"/>
+          <w:sz w:val="24"/>
+          <w:szCs w:val="24"/>
+          <w:u w:val="none"/>
+        </w:rPr>
+        <w:t>*Replicated: walls and starting/heart/goal zones</w:t>
+      </w:r>
+    </w:p>
+    <w:p>
+      <w:pPr>
+        <w:pStyle w:val="Normal"/>
+        <w:rPr/>
+      </w:pPr>
+      <w:r>
+        <w:rPr>
+          <w:rStyle w:val="Accentuation"/>
+          <w:rFonts w:ascii="serif" w:hAnsi="serif"/>
+          <w:b w:val="false"/>
+          <w:bCs w:val="false"/>
+          <w:i w:val="false"/>
+          <w:caps w:val="false"/>
+          <w:smallCaps w:val="false"/>
+          <w:color w:val="000000"/>
+          <w:spacing w:val="0"/>
+          <w:sz w:val="24"/>
+          <w:szCs w:val="24"/>
+          <w:u w:val="none"/>
+        </w:rPr>
+        <w:t>*Not replicated: birds, moving objects, springs, and cosmetic bonuses</w:t>
+      </w:r>
+    </w:p>
+    <w:p>
+      <w:pPr>
+        <w:pStyle w:val="Normal"/>
+        <w:rPr>
+          <w:rStyle w:val="Accentuation"/>
+          <w:rFonts w:ascii="serif" w:hAnsi="serif"/>
+          <w:i w:val="false"/>
+          <w:i w:val="false"/>
+          <w:caps w:val="false"/>
+          <w:smallCaps w:val="false"/>
+          <w:color w:val="000000"/>
+          <w:spacing w:val="0"/>
+          <w:sz w:val="24"/>
+          <w:szCs w:val="24"/>
+          <w:u w:val="none"/>
+        </w:rPr>
+      </w:pPr>
+      <w:r>
+        <w:rPr>
+          <w:rFonts w:ascii="serif" w:hAnsi="serif"/>
+          <w:i w:val="false"/>
+          <w:caps w:val="false"/>
+          <w:smallCaps w:val="false"/>
+          <w:color w:val="000000"/>
+          <w:spacing w:val="0"/>
+          <w:sz w:val="24"/>
+          <w:szCs w:val="24"/>
+          <w:u w:val="none"/>
+        </w:rPr>
+      </w:r>
+    </w:p>
+    <w:p>
+      <w:pPr>
+        <w:pStyle w:val="Normal"/>
+        <w:rPr/>
+      </w:pPr>
+      <w:r>
+        <w:rPr>
+          <w:rStyle w:val="Accentuation"/>
+          <w:rFonts w:ascii="serif" w:hAnsi="serif"/>
+          <w:b w:val="false"/>
+          <w:bCs w:val="false"/>
+          <w:i w:val="false"/>
+          <w:caps w:val="false"/>
+          <w:smallCaps w:val="false"/>
+          <w:color w:val="000000"/>
+          <w:spacing w:val="0"/>
+          <w:sz w:val="24"/>
+          <w:szCs w:val="24"/>
+          <w:u w:val="none"/>
+        </w:rPr>
+        <w:t>However, the way walls and zones are replicated is very different as you can see in these examples:</w:t>
+      </w:r>
+    </w:p>
+    <w:p>
+      <w:pPr>
+        <w:pStyle w:val="Normal"/>
+        <w:rPr>
+          <w:rStyle w:val="Accentuation"/>
+          <w:rFonts w:ascii="serif" w:hAnsi="serif"/>
+          <w:i w:val="false"/>
+          <w:i w:val="false"/>
+          <w:caps w:val="false"/>
+          <w:smallCaps w:val="false"/>
+          <w:color w:val="000000"/>
+          <w:spacing w:val="0"/>
+          <w:sz w:val="24"/>
+          <w:szCs w:val="24"/>
+          <w:u w:val="none"/>
+        </w:rPr>
+      </w:pPr>
+      <w:r>
+        <w:rPr>
+          <w:rFonts w:ascii="serif" w:hAnsi="serif"/>
+          <w:i w:val="false"/>
+          <w:caps w:val="false"/>
+          <w:smallCaps w:val="false"/>
+          <w:color w:val="000000"/>
+          <w:spacing w:val="0"/>
+          <w:sz w:val="24"/>
+          <w:szCs w:val="24"/>
+          <w:u w:val="none"/>
+        </w:rPr>
+      </w:r>
+    </w:p>
+    <w:p>
+      <w:pPr>
+        <w:pStyle w:val="Normal"/>
+        <w:rPr/>
+      </w:pPr>
+      <w:r>
+        <w:rPr>
+          <w:rStyle w:val="Accentuation"/>
+          <w:rFonts w:ascii="serif" w:hAnsi="serif"/>
+          <w:b w:val="false"/>
+          <w:bCs w:val="false"/>
+          <w:i w:val="false"/>
+          <w:caps w:val="false"/>
+          <w:smallCaps w:val="false"/>
+          <w:color w:val="000000"/>
+          <w:spacing w:val="0"/>
+          <w:sz w:val="24"/>
+          <w:szCs w:val="24"/>
+          <w:u w:val="none"/>
+        </w:rPr>
+        <w:t>__TODO: reduce Grasslands 1 and Machine Land 1 image examples__</w:t>
+      </w:r>
+    </w:p>
+    <w:p>
+      <w:pPr>
+        <w:pStyle w:val="Normal"/>
+        <w:rPr>
+          <w:rStyle w:val="Accentuation"/>
+          <w:rFonts w:ascii="serif" w:hAnsi="serif"/>
+          <w:bCs w:val="false"/>
+          <w:caps w:val="false"/>
+          <w:smallCaps w:val="false"/>
+          <w:color w:val="000000"/>
+          <w:spacing w:val="0"/>
+          <w:szCs w:val="24"/>
+          <w:u w:val="none"/>
+        </w:rPr>
+      </w:pPr>
+      <w:r>
+        <w:rPr>
+          <w:rFonts w:ascii="serif" w:hAnsi="serif"/>
+          <w:bCs w:val="false"/>
+          <w:caps w:val="false"/>
+          <w:smallCaps w:val="false"/>
+          <w:color w:val="000000"/>
+          <w:spacing w:val="0"/>
+          <w:szCs w:val="24"/>
+          <w:u w:val="none"/>
+        </w:rPr>
+      </w:r>
+    </w:p>
+    <w:p>
+      <w:pPr>
+        <w:pStyle w:val="Normal"/>
+        <w:rPr/>
+      </w:pPr>
+      <w:r>
+        <w:rPr>
+          <w:rStyle w:val="Accentuation"/>
+          <w:rFonts w:ascii="serif" w:hAnsi="serif"/>
+          <w:b w:val="false"/>
+          <w:bCs w:val="false"/>
+          <w:i w:val="false"/>
+          <w:iCs w:val="false"/>
+          <w:caps w:val="false"/>
+          <w:smallCaps w:val="false"/>
+          <w:color w:val="000000"/>
+          <w:spacing w:val="0"/>
+          <w:sz w:val="24"/>
+          <w:szCs w:val="24"/>
+          <w:u w:val="none"/>
+        </w:rPr>
+        <w:t>''Grasslands 1 physical map''</w:t>
+      </w:r>
+    </w:p>
+    <w:p>
+      <w:pPr>
+        <w:pStyle w:val="Normal"/>
+        <w:rPr>
+          <w:rStyle w:val="Accentuation"/>
+          <w:rFonts w:ascii="Serif" w:hAnsi="Serif"/>
+          <w:b w:val="false"/>
+          <w:b w:val="false"/>
+          <w:sz w:val="24"/>
+        </w:rPr>
+      </w:pPr>
+      <w:r>
+        <w:rPr>
+          <w:rFonts w:ascii="Serif" w:hAnsi="Serif"/>
+          <w:b w:val="false"/>
+          <w:sz w:val="24"/>
+        </w:rPr>
+      </w:r>
+    </w:p>
+    <w:p>
+      <w:pPr>
+        <w:pStyle w:val="Normal"/>
+        <w:rPr/>
+      </w:pPr>
+      <w:r>
+        <w:rPr>
+          <w:rStyle w:val="Accentuation"/>
+          <w:rFonts w:ascii="Serif" w:hAnsi="Serif"/>
+          <w:b w:val="false"/>
+          <w:sz w:val="24"/>
+        </w:rPr>
+        <w:t>[</w:t>
+      </w:r>
+      <w:hyperlink r:id="rId4">
+        <w:r>
+          <w:rPr>
+            <w:rStyle w:val="Accentuation"/>
+            <w:rFonts w:ascii="Serif" w:hAnsi="Serif"/>
+            <w:b w:val="false"/>
+            <w:sz w:val="24"/>
+          </w:rPr>
+          <w:t>https://i.imgur.com/uUDarYo.png</w:t>
+        </w:r>
+      </w:hyperlink>
+      <w:r>
+        <w:rPr>
+          <w:rStyle w:val="Accentuation"/>
+          <w:rFonts w:ascii="Serif" w:hAnsi="Serif"/>
+          <w:b w:val="false"/>
+          <w:sz w:val="24"/>
+        </w:rPr>
+        <w:t>|</w:t>
+      </w:r>
+      <w:r>
+        <w:rPr>
+          <w:rStyle w:val="Accentuation"/>
+          <w:rFonts w:ascii="Serif" w:hAnsi="Serif"/>
+          <w:b w:val="false"/>
+          <w:sz w:val="24"/>
+        </w:rPr>
+        <w:t>w=100</w:t>
+      </w:r>
+      <w:r>
+        <w:rPr>
+          <w:rStyle w:val="Accentuation"/>
+          <w:rFonts w:ascii="Serif" w:hAnsi="Serif"/>
+          <w:b w:val="false"/>
+          <w:sz w:val="24"/>
+        </w:rPr>
+        <w:t xml:space="preserve">] </w:t>
+      </w:r>
+    </w:p>
+    <w:p>
+      <w:pPr>
+        <w:pStyle w:val="Normal"/>
+        <w:rPr>
+          <w:rStyle w:val="Accentuation"/>
+          <w:rFonts w:ascii="Serif" w:hAnsi="Serif"/>
+          <w:b w:val="false"/>
+          <w:b w:val="false"/>
+          <w:sz w:val="24"/>
+        </w:rPr>
+      </w:pPr>
+      <w:r>
+        <w:rPr>
+          <w:rFonts w:ascii="Serif" w:hAnsi="Serif"/>
+          <w:b w:val="false"/>
+          <w:sz w:val="24"/>
+        </w:rPr>
+      </w:r>
+    </w:p>
+    <w:p>
+      <w:pPr>
+        <w:pStyle w:val="Normal"/>
+        <w:rPr/>
+      </w:pPr>
+      <w:r>
+        <w:rPr>
+          <w:rStyle w:val="Accentuation"/>
+          <w:rFonts w:ascii="serif" w:hAnsi="serif"/>
+          <w:b w:val="false"/>
+          <w:bCs w:val="false"/>
+          <w:i w:val="false"/>
+          <w:iCs w:val="false"/>
+          <w:caps w:val="false"/>
+          <w:smallCaps w:val="false"/>
+          <w:color w:val="000000"/>
+          <w:spacing w:val="0"/>
+          <w:sz w:val="24"/>
+          <w:szCs w:val="24"/>
+          <w:u w:val="none"/>
+        </w:rPr>
+        <w:t>''Machine Land 1 physical map''</w:t>
+      </w:r>
+    </w:p>
+    <w:p>
+      <w:pPr>
+        <w:pStyle w:val="Normal"/>
+        <w:rPr>
+          <w:rStyle w:val="Accentuation"/>
+          <w:rFonts w:ascii="Serif" w:hAnsi="Serif"/>
+          <w:b w:val="false"/>
+          <w:b w:val="false"/>
+          <w:sz w:val="24"/>
+        </w:rPr>
+      </w:pPr>
+      <w:r>
+        <w:rPr>
+          <w:rFonts w:ascii="Serif" w:hAnsi="Serif"/>
+          <w:b w:val="false"/>
+          <w:sz w:val="24"/>
+        </w:rPr>
+      </w:r>
+    </w:p>
+    <w:p>
+      <w:pPr>
+        <w:pStyle w:val="Normal"/>
+        <w:rPr/>
+      </w:pPr>
+      <w:r>
+        <w:rPr>
+          <w:rStyle w:val="Accentuation"/>
+          <w:rFonts w:ascii="Serif" w:hAnsi="Serif"/>
+          <w:b w:val="false"/>
+          <w:sz w:val="24"/>
+        </w:rPr>
+        <w:t>[https://i.imgur.com/6CweLCQ.png]</w:t>
+      </w:r>
+    </w:p>
+    <w:p>
+      <w:pPr>
+        <w:pStyle w:val="Normal"/>
+        <w:rPr>
+          <w:rStyle w:val="Accentuation"/>
+          <w:rFonts w:ascii="Serif" w:hAnsi="Serif"/>
+          <w:b w:val="false"/>
+          <w:b w:val="false"/>
+          <w:sz w:val="24"/>
+        </w:rPr>
+      </w:pPr>
+      <w:r>
+        <w:rPr>
+          <w:rFonts w:ascii="Serif" w:hAnsi="Serif"/>
+          <w:b w:val="false"/>
+          <w:sz w:val="24"/>
+        </w:rPr>
+      </w:r>
+    </w:p>
+    <w:p>
+      <w:pPr>
+        <w:pStyle w:val="Normal"/>
+        <w:rPr/>
+      </w:pPr>
+      <w:r>
+        <w:rPr>
+          <w:rStyle w:val="Accentuation"/>
+          <w:rFonts w:ascii="Serif" w:hAnsi="Serif"/>
+          <w:b w:val="false"/>
+          <w:i w:val="false"/>
+          <w:iCs w:val="false"/>
+          <w:caps w:val="false"/>
+          <w:smallCaps w:val="false"/>
+          <w:color w:val="000000"/>
+          <w:spacing w:val="0"/>
+          <w:sz w:val="24"/>
+          <w:szCs w:val="24"/>
+          <w:u w:val="none"/>
+        </w:rPr>
+        <w:t>Here is an explanation:</w:t>
+      </w:r>
+    </w:p>
+    <w:p>
+      <w:pPr>
+        <w:pStyle w:val="Normal"/>
+        <w:rPr/>
+      </w:pPr>
+      <w:r>
+        <w:rPr>
+          <w:rStyle w:val="Accentuation"/>
+          <w:rFonts w:ascii="Serif" w:hAnsi="Serif"/>
+          <w:b w:val="false"/>
+          <w:i w:val="false"/>
+          <w:iCs w:val="false"/>
+          <w:caps w:val="false"/>
+          <w:smallCaps w:val="false"/>
+          <w:color w:val="000000"/>
+          <w:spacing w:val="0"/>
+          <w:sz w:val="24"/>
+          <w:szCs w:val="24"/>
+          <w:u w:val="none"/>
+        </w:rPr>
+        <w:t xml:space="preserve">*When computing collisions with </w:t>
+      </w:r>
+      <w:r>
+        <w:rPr>
+          <w:rStyle w:val="Accentuation"/>
+          <w:rFonts w:ascii="serif" w:hAnsi="serif"/>
+          <w:b w:val="false"/>
+          <w:i w:val="false"/>
+          <w:iCs w:val="false"/>
+          <w:caps w:val="false"/>
+          <w:smallCaps w:val="false"/>
+          <w:color w:val="000000"/>
+          <w:spacing w:val="0"/>
+          <w:sz w:val="21"/>
+          <w:szCs w:val="24"/>
+          <w:u w:val="none"/>
+        </w:rPr>
         <w:t>''</w:t>
       </w:r>
       <w:r>
         <w:rPr>
-          <w:rFonts w:ascii="Serif" w:hAnsi="Serif"/>
-          <w:b w:val="false"/>
-          <w:color w:val="000000"/>
-          <w:sz w:val="24"/>
-          <w:szCs w:val="24"/>
-        </w:rPr>
-        <w:t>x</w:t>
-      </w:r>
-      <w:r>
-        <w:rPr>
-          <w:rFonts w:ascii="serif" w:hAnsi="serif"/>
-          <w:b w:val="false"/>
-          <w:i w:val="false"/>
+          <w:rStyle w:val="Accentuation"/>
+          <w:rFonts w:ascii="Serif" w:hAnsi="Serif"/>
+          <w:b w:val="false"/>
+          <w:i w:val="false"/>
+          <w:iCs w:val="false"/>
+          <w:caps w:val="false"/>
+          <w:smallCaps w:val="false"/>
+          <w:color w:val="000000"/>
+          <w:spacing w:val="0"/>
+          <w:sz w:val="24"/>
+          <w:szCs w:val="24"/>
+          <w:u w:val="none"/>
+        </w:rPr>
+        <w:t>walls</w:t>
+      </w:r>
+      <w:r>
+        <w:rPr>
+          <w:rStyle w:val="Accentuation"/>
+          <w:rFonts w:ascii="serif" w:hAnsi="serif"/>
+          <w:b w:val="false"/>
+          <w:i w:val="false"/>
+          <w:iCs w:val="false"/>
           <w:caps w:val="false"/>
           <w:smallCaps w:val="false"/>
           <w:color w:val="000000"/>
           <w:spacing w:val="0"/>
           <w:sz w:val="21"/>
           <w:szCs w:val="24"/>
+          <w:u w:val="none"/>
         </w:rPr>
         <w:t>''</w:t>
       </w:r>
       <w:r>
         <w:rPr>
-          <w:rFonts w:ascii="Serif" w:hAnsi="Serif"/>
-          <w:b w:val="false"/>
-          <w:color w:val="000000"/>
-          <w:sz w:val="24"/>
-          <w:szCs w:val="24"/>
-        </w:rPr>
-        <w:t xml:space="preserve"> &gt;&gt; 16)/8, with </w:t>
-      </w:r>
-      <w:r>
-        <w:rPr>
-          <w:rFonts w:ascii="serif" w:hAnsi="serif"/>
-          <w:b w:val="false"/>
-          <w:i w:val="false"/>
+          <w:rStyle w:val="Accentuation"/>
+          <w:rFonts w:ascii="Serif" w:hAnsi="Serif"/>
+          <w:b w:val="false"/>
+          <w:i w:val="false"/>
+          <w:iCs w:val="false"/>
+          <w:caps w:val="false"/>
+          <w:smallCaps w:val="false"/>
+          <w:color w:val="000000"/>
+          <w:spacing w:val="0"/>
+          <w:sz w:val="24"/>
+          <w:szCs w:val="24"/>
+          <w:u w:val="none"/>
+        </w:rPr>
+        <w:t xml:space="preserve">, the game considers the X/Y coordinates of the Helirin to be </w:t>
+      </w:r>
+      <w:r>
+        <w:rPr>
+          <w:rStyle w:val="Accentuation"/>
+          <w:rFonts w:ascii="serif" w:hAnsi="serif"/>
+          <w:b w:val="false"/>
+          <w:i w:val="false"/>
+          <w:iCs w:val="false"/>
           <w:caps w:val="false"/>
           <w:smallCaps w:val="false"/>
           <w:color w:val="000000"/>
           <w:spacing w:val="0"/>
           <w:sz w:val="21"/>
           <w:szCs w:val="24"/>
+          <w:u w:val="none"/>
         </w:rPr>
         <w:t>''</w:t>
       </w:r>
       <w:r>
         <w:rPr>
-          <w:rFonts w:ascii="Serif" w:hAnsi="Serif"/>
-          <w:b w:val="false"/>
-          <w:color w:val="000000"/>
-          <w:sz w:val="24"/>
-          <w:szCs w:val="24"/>
-        </w:rPr>
-        <w:t>x</w:t>
-      </w:r>
-      <w:r>
-        <w:rPr>
-          <w:rFonts w:ascii="serif" w:hAnsi="serif"/>
-          <w:b w:val="false"/>
-          <w:i w:val="false"/>
+          <w:rStyle w:val="Accentuation"/>
+          <w:rFonts w:ascii="Serif" w:hAnsi="Serif"/>
+          <w:b w:val="false"/>
+          <w:i w:val="false"/>
+          <w:iCs w:val="false"/>
+          <w:caps w:val="false"/>
+          <w:smallCaps w:val="false"/>
+          <w:color w:val="000000"/>
+          <w:spacing w:val="0"/>
+          <w:sz w:val="24"/>
+          <w:szCs w:val="24"/>
+          <w:u w:val="none"/>
+        </w:rPr>
+        <w:t>unsigned</w:t>
+      </w:r>
+      <w:r>
+        <w:rPr>
+          <w:rStyle w:val="Accentuation"/>
+          <w:rFonts w:ascii="serif" w:hAnsi="serif"/>
+          <w:b w:val="false"/>
+          <w:i w:val="false"/>
+          <w:iCs w:val="false"/>
           <w:caps w:val="false"/>
           <w:smallCaps w:val="false"/>
           <w:color w:val="000000"/>
           <w:spacing w:val="0"/>
           <w:sz w:val="21"/>
           <w:szCs w:val="24"/>
+          <w:u w:val="none"/>
         </w:rPr>
         <w:t>''</w:t>
       </w:r>
       <w:r>
         <w:rPr>
-          <w:rFonts w:ascii="Serif" w:hAnsi="Serif"/>
-          <w:b w:val="false"/>
-          <w:color w:val="000000"/>
-          <w:sz w:val="24"/>
-          <w:szCs w:val="24"/>
-        </w:rPr>
-        <w:t xml:space="preserve"> </w:t>
-      </w:r>
-      <w:r>
-        <w:rPr>
-          <w:rFonts w:ascii="Serif" w:hAnsi="Serif"/>
-          <w:b w:val="false"/>
-          <w:i w:val="false"/>
-          <w:caps w:val="false"/>
-          <w:smallCaps w:val="false"/>
-          <w:color w:val="000000"/>
-          <w:spacing w:val="0"/>
-          <w:sz w:val="24"/>
-          <w:szCs w:val="24"/>
-        </w:rPr>
-        <w:t xml:space="preserve">the 32-bit </w:t>
-      </w:r>
-      <w:r>
-        <w:rPr>
-          <w:rFonts w:ascii="Serif" w:hAnsi="Serif"/>
-          <w:b w:val="false"/>
-          <w:i w:val="false"/>
-          <w:caps w:val="false"/>
-          <w:smallCaps w:val="false"/>
-          <w:color w:val="000000"/>
-          <w:spacing w:val="0"/>
-          <w:sz w:val="24"/>
-          <w:szCs w:val="24"/>
-        </w:rPr>
-        <w:t>X</w:t>
-      </w:r>
-      <w:r>
-        <w:rPr>
-          <w:rFonts w:ascii="Serif" w:hAnsi="Serif"/>
-          <w:b w:val="false"/>
-          <w:i w:val="false"/>
-          <w:caps w:val="false"/>
-          <w:smallCaps w:val="false"/>
-          <w:color w:val="000000"/>
-          <w:spacing w:val="0"/>
-          <w:sz w:val="24"/>
-          <w:szCs w:val="24"/>
-        </w:rPr>
-        <w:t>-coordinate of the point (the "&gt;&gt; 16" operation is to discard the subpixel and subsubpixel part</w:t>
-      </w:r>
-      <w:r>
-        <w:rPr>
-          <w:rFonts w:ascii="Serif" w:hAnsi="Serif"/>
-          <w:b w:val="false"/>
-          <w:i w:val="false"/>
-          <w:caps w:val="false"/>
-          <w:smallCaps w:val="false"/>
-          <w:color w:val="000000"/>
-          <w:spacing w:val="0"/>
-          <w:sz w:val="24"/>
-          <w:szCs w:val="24"/>
-        </w:rPr>
-        <w:t>s</w:t>
-      </w:r>
-      <w:r>
-        <w:rPr>
-          <w:rFonts w:ascii="Serif" w:hAnsi="Serif"/>
-          <w:b w:val="false"/>
-          <w:i w:val="false"/>
-          <w:caps w:val="false"/>
-          <w:smallCaps w:val="false"/>
-          <w:color w:val="000000"/>
-          <w:spacing w:val="0"/>
-          <w:sz w:val="24"/>
-          <w:szCs w:val="24"/>
-        </w:rPr>
-        <w:t xml:space="preserve"> and only keep the pixel </w:t>
-      </w:r>
-      <w:r>
-        <w:rPr>
-          <w:rFonts w:ascii="Serif" w:hAnsi="Serif"/>
-          <w:b w:val="false"/>
-          <w:i w:val="false"/>
-          <w:caps w:val="false"/>
-          <w:smallCaps w:val="false"/>
-          <w:color w:val="000000"/>
-          <w:spacing w:val="0"/>
-          <w:sz w:val="24"/>
-          <w:szCs w:val="24"/>
-        </w:rPr>
-        <w:t>part</w:t>
-      </w:r>
-      <w:r>
-        <w:rPr>
-          <w:rFonts w:ascii="Serif" w:hAnsi="Serif"/>
-          <w:b w:val="false"/>
-          <w:i w:val="false"/>
-          <w:caps w:val="false"/>
-          <w:smallCaps w:val="false"/>
-          <w:color w:val="000000"/>
-          <w:spacing w:val="0"/>
-          <w:sz w:val="24"/>
-          <w:szCs w:val="24"/>
-        </w:rPr>
-        <w:t>).</w:t>
+          <w:rStyle w:val="Accentuation"/>
+          <w:rFonts w:ascii="Serif" w:hAnsi="Serif"/>
+          <w:b w:val="false"/>
+          <w:i w:val="false"/>
+          <w:iCs w:val="false"/>
+          <w:caps w:val="false"/>
+          <w:smallCaps w:val="false"/>
+          <w:color w:val="000000"/>
+          <w:spacing w:val="0"/>
+          <w:sz w:val="24"/>
+          <w:szCs w:val="24"/>
+          <w:u w:val="none"/>
+        </w:rPr>
+        <w:t>. It results in an overflow at the left and at the top of the map. When the width of the map is not a power of 2, the x-coordinate overflow will change the result of the modulo. This explains the shift of the walls in Machine Land 1.</w:t>
       </w:r>
     </w:p>
     <w:p>
@@ -5424,17 +6940,20 @@
         <w:rPr>
           <w:rFonts w:ascii="Serif" w:hAnsi="Serif"/>
           <w:b w:val="false"/>
-          <w:color w:val="000000"/>
-          <w:sz w:val="24"/>
-          <w:szCs w:val="24"/>
-        </w:rPr>
-        <w:t xml:space="preserve">**Similarly: </w:t>
-      </w:r>
-      <w:r>
-        <w:rPr>
-          <w:rFonts w:ascii="serif" w:hAnsi="serif"/>
-          <w:b w:val="false"/>
-          <w:i w:val="false"/>
+          <w:i w:val="false"/>
+          <w:iCs w:val="false"/>
+          <w:color w:val="000000"/>
+          <w:sz w:val="24"/>
+          <w:szCs w:val="24"/>
+        </w:rPr>
+        <w:t xml:space="preserve">*When computing collisions with </w:t>
+      </w:r>
+      <w:r>
+        <w:rPr>
+          <w:rFonts w:ascii="serif" w:hAnsi="serif"/>
+          <w:b w:val="false"/>
+          <w:i w:val="false"/>
+          <w:iCs w:val="false"/>
           <w:caps w:val="false"/>
           <w:smallCaps w:val="false"/>
           <w:color w:val="000000"/>
@@ -5442,23 +6961,53 @@
           <w:sz w:val="21"/>
           <w:szCs w:val="24"/>
         </w:rPr>
+        <w:t>''starting/</w:t>
+      </w:r>
+      <w:r>
+        <w:rPr>
+          <w:rFonts w:ascii="Serif" w:hAnsi="Serif"/>
+          <w:b w:val="false"/>
+          <w:i w:val="false"/>
+          <w:iCs w:val="false"/>
+          <w:color w:val="000000"/>
+          <w:sz w:val="24"/>
+          <w:szCs w:val="24"/>
+        </w:rPr>
+        <w:t>healing/ending zones</w:t>
+      </w:r>
+      <w:r>
+        <w:rPr>
+          <w:rFonts w:ascii="serif" w:hAnsi="serif"/>
+          <w:b w:val="false"/>
+          <w:i w:val="false"/>
+          <w:iCs w:val="false"/>
+          <w:caps w:val="false"/>
+          <w:smallCaps w:val="false"/>
+          <w:color w:val="000000"/>
+          <w:spacing w:val="0"/>
+          <w:sz w:val="21"/>
+          <w:szCs w:val="24"/>
+        </w:rPr>
         <w:t>''</w:t>
       </w:r>
       <w:r>
         <w:rPr>
           <w:rFonts w:ascii="Serif" w:hAnsi="Serif"/>
           <w:b w:val="false"/>
-          <w:color w:val="000000"/>
-          <w:sz w:val="24"/>
-          <w:szCs w:val="24"/>
-        </w:rPr>
-        <w:t>y_tile</w:t>
-      </w:r>
-      <w:r>
-        <w:rPr>
-          <w:rFonts w:ascii="serif" w:hAnsi="serif"/>
-          <w:b w:val="false"/>
-          <w:i w:val="false"/>
+          <w:i w:val="false"/>
+          <w:iCs w:val="false"/>
+          <w:color w:val="000000"/>
+          <w:sz w:val="24"/>
+          <w:szCs w:val="24"/>
+        </w:rPr>
+        <w:t xml:space="preserve">, the game considers the X/Y coordinates of the Helirin to be </w:t>
+      </w:r>
+      <w:r>
+        <w:rPr>
+          <w:rFonts w:ascii="serif" w:hAnsi="serif"/>
+          <w:b w:val="false"/>
+          <w:i w:val="false"/>
+          <w:iCs w:val="false"/>
           <w:caps w:val="false"/>
           <w:smallCaps w:val="false"/>
           <w:color w:val="000000"/>
@@ -5472,17 +7021,20 @@
         <w:rPr>
           <w:rFonts w:ascii="Serif" w:hAnsi="Serif"/>
           <w:b w:val="false"/>
-          <w:color w:val="000000"/>
-          <w:sz w:val="24"/>
-          <w:szCs w:val="24"/>
-        </w:rPr>
-        <w:t xml:space="preserve"> = (</w:t>
-      </w:r>
-      <w:r>
-        <w:rPr>
-          <w:rFonts w:ascii="serif" w:hAnsi="serif"/>
-          <w:b w:val="false"/>
-          <w:i w:val="false"/>
+          <w:i w:val="false"/>
+          <w:iCs w:val="false"/>
+          <w:color w:val="000000"/>
+          <w:sz w:val="24"/>
+          <w:szCs w:val="24"/>
+        </w:rPr>
+        <w:t>signed</w:t>
+      </w:r>
+      <w:r>
+        <w:rPr>
+          <w:rFonts w:ascii="serif" w:hAnsi="serif"/>
+          <w:b w:val="false"/>
+          <w:i w:val="false"/>
+          <w:iCs w:val="false"/>
           <w:caps w:val="false"/>
           <w:smallCaps w:val="false"/>
           <w:color w:val="000000"/>
@@ -5490,1873 +7042,19 @@
           <w:sz w:val="21"/>
           <w:szCs w:val="24"/>
         </w:rPr>
-        <w:t>''y''</w:t>
-      </w:r>
-      <w:r>
-        <w:rPr>
-          <w:rFonts w:ascii="Serif" w:hAnsi="Serif"/>
-          <w:b w:val="false"/>
-          <w:color w:val="000000"/>
-          <w:sz w:val="24"/>
-          <w:szCs w:val="24"/>
-        </w:rPr>
-        <w:t xml:space="preserve"> &gt;&gt; 16)/8.</w:t>
-      </w:r>
-    </w:p>
-    <w:p>
-      <w:pPr>
-        <w:pStyle w:val="Normal"/>
-        <w:spacing w:lineRule="atLeast" w:line="285"/>
-        <w:rPr>
-          <w:rFonts w:ascii="Serif" w:hAnsi="Serif"/>
-          <w:b w:val="false"/>
-          <w:b w:val="false"/>
-          <w:color w:val="000000"/>
-          <w:sz w:val="24"/>
-          <w:szCs w:val="24"/>
-        </w:rPr>
-      </w:pPr>
-      <w:r>
-        <w:rPr>
-          <w:rFonts w:ascii="Serif" w:hAnsi="Serif"/>
-          <w:b w:val="false"/>
-          <w:color w:val="000000"/>
-          <w:sz w:val="24"/>
-          <w:szCs w:val="24"/>
-        </w:rPr>
-      </w:r>
-    </w:p>
-    <w:p>
-      <w:pPr>
-        <w:pStyle w:val="Normal"/>
-        <w:spacing w:lineRule="atLeast" w:line="285"/>
-        <w:rPr/>
-      </w:pPr>
-      <w:r>
-        <w:rPr>
-          <w:rFonts w:ascii="Serif" w:hAnsi="Serif"/>
-          <w:b w:val="false"/>
-          <w:color w:val="000000"/>
-          <w:sz w:val="24"/>
-          <w:szCs w:val="24"/>
-        </w:rPr>
-        <w:t>Note that the game only keeps track of the coordinates of the center. To compute the coordinates of the other collision points, the game uses the angle value R and a precomputed table of cosinus/sinus values.</w:t>
-      </w:r>
-    </w:p>
-    <w:p>
-      <w:pPr>
-        <w:pStyle w:val="Normal"/>
-        <w:spacing w:lineRule="atLeast" w:line="285"/>
-        <w:rPr>
-          <w:rFonts w:ascii="Serif" w:hAnsi="Serif"/>
-          <w:b w:val="false"/>
-          <w:b w:val="false"/>
-          <w:color w:val="000000"/>
-          <w:sz w:val="24"/>
-          <w:szCs w:val="24"/>
-        </w:rPr>
-      </w:pPr>
-      <w:r>
-        <w:rPr>
-          <w:rFonts w:ascii="Serif" w:hAnsi="Serif"/>
-          <w:b w:val="false"/>
-          <w:color w:val="000000"/>
-          <w:sz w:val="24"/>
-          <w:szCs w:val="24"/>
-        </w:rPr>
-      </w:r>
-    </w:p>
-    <w:p>
-      <w:pPr>
-        <w:pStyle w:val="Normal"/>
-        <w:spacing w:lineRule="atLeast" w:line="285"/>
-        <w:rPr/>
-      </w:pPr>
-      <w:r>
-        <w:rPr>
-          <w:rFonts w:ascii="Serif" w:hAnsi="Serif"/>
-          <w:b w:val="false"/>
-          <w:color w:val="000000"/>
-          <w:sz w:val="24"/>
-          <w:szCs w:val="24"/>
-        </w:rPr>
-        <w:t>----</w:t>
-      </w:r>
-    </w:p>
-    <w:p>
-      <w:pPr>
-        <w:pStyle w:val="Normal"/>
-        <w:spacing w:lineRule="atLeast" w:line="285"/>
-        <w:rPr>
-          <w:rFonts w:ascii="Serif" w:hAnsi="Serif"/>
-          <w:b w:val="false"/>
-          <w:b w:val="false"/>
-          <w:color w:val="000000"/>
-          <w:sz w:val="24"/>
-          <w:szCs w:val="24"/>
-        </w:rPr>
-      </w:pPr>
-      <w:r>
-        <w:rPr>
-          <w:rFonts w:ascii="Serif" w:hAnsi="Serif"/>
-          <w:b w:val="false"/>
-          <w:color w:val="000000"/>
-          <w:sz w:val="24"/>
-          <w:szCs w:val="24"/>
-        </w:rPr>
-      </w:r>
-    </w:p>
-    <w:p>
-      <w:pPr>
-        <w:pStyle w:val="Normal"/>
-        <w:spacing w:lineRule="atLeast" w:line="285"/>
-        <w:rPr/>
-      </w:pPr>
-      <w:r>
-        <w:rPr>
-          <w:rFonts w:ascii="serif" w:hAnsi="serif"/>
-          <w:b w:val="false"/>
-          <w:bCs w:val="false"/>
-          <w:i w:val="false"/>
-          <w:caps w:val="false"/>
-          <w:smallCaps w:val="false"/>
-          <w:color w:val="000000"/>
-          <w:spacing w:val="0"/>
-          <w:sz w:val="21"/>
-          <w:szCs w:val="24"/>
-          <w:u w:val="none"/>
-        </w:rPr>
-        <w:t>''Speed''</w:t>
-      </w:r>
-    </w:p>
-    <w:p>
-      <w:pPr>
-        <w:pStyle w:val="Normal"/>
-        <w:spacing w:lineRule="atLeast" w:line="285"/>
-        <w:rPr>
-          <w:rFonts w:ascii="Serif" w:hAnsi="Serif"/>
-          <w:b w:val="false"/>
-          <w:b w:val="false"/>
-          <w:color w:val="000000"/>
-          <w:sz w:val="24"/>
-          <w:szCs w:val="24"/>
-        </w:rPr>
-      </w:pPr>
-      <w:r>
-        <w:rPr>
-          <w:rFonts w:ascii="Serif" w:hAnsi="Serif"/>
-          <w:b w:val="false"/>
-          <w:color w:val="000000"/>
-          <w:sz w:val="24"/>
-          <w:szCs w:val="24"/>
-        </w:rPr>
-      </w:r>
-    </w:p>
-    <w:p>
-      <w:pPr>
-        <w:pStyle w:val="Normal"/>
-        <w:spacing w:lineRule="atLeast" w:line="285"/>
-        <w:rPr/>
-      </w:pPr>
-      <w:r>
-        <w:rPr>
-          <w:rFonts w:ascii="Serif" w:hAnsi="Serif"/>
-          <w:b w:val="false"/>
-          <w:color w:val="000000"/>
-          <w:sz w:val="24"/>
-          <w:szCs w:val="24"/>
-        </w:rPr>
-        <w:t>Speed can be decomposed in the following way:</w:t>
-      </w:r>
-    </w:p>
-    <w:p>
-      <w:pPr>
-        <w:pStyle w:val="Normal"/>
-        <w:spacing w:lineRule="atLeast" w:line="285"/>
-        <w:rPr/>
-      </w:pPr>
-      <w:r>
-        <w:rPr>
-          <w:rFonts w:ascii="Serif" w:hAnsi="Serif"/>
-          <w:b w:val="false"/>
-          <w:color w:val="000000"/>
-          <w:sz w:val="24"/>
-          <w:szCs w:val="24"/>
-        </w:rPr>
-        <w:t>*</w:t>
-      </w:r>
-      <w:r>
-        <w:rPr>
-          <w:rFonts w:ascii="serif" w:hAnsi="serif"/>
-          <w:b w:val="false"/>
-          <w:i w:val="false"/>
-          <w:caps w:val="false"/>
-          <w:smallCaps w:val="false"/>
-          <w:color w:val="000000"/>
-          <w:spacing w:val="0"/>
-          <w:sz w:val="21"/>
-          <w:szCs w:val="24"/>
-        </w:rPr>
         <w:t>''</w:t>
       </w:r>
       <w:r>
         <w:rPr>
           <w:rFonts w:ascii="Serif" w:hAnsi="Serif"/>
           <w:b w:val="false"/>
-          <w:color w:val="000000"/>
-          <w:sz w:val="24"/>
-          <w:szCs w:val="24"/>
-        </w:rPr>
-        <w:t>Rotation speed</w:t>
-      </w:r>
-      <w:r>
-        <w:rPr>
-          <w:rFonts w:ascii="serif" w:hAnsi="serif"/>
-          <w:b w:val="false"/>
-          <w:i w:val="false"/>
-          <w:caps w:val="false"/>
-          <w:smallCaps w:val="false"/>
-          <w:color w:val="000000"/>
-          <w:spacing w:val="0"/>
-          <w:sz w:val="21"/>
-          <w:szCs w:val="24"/>
-        </w:rPr>
-        <w:t>''</w:t>
-      </w:r>
-      <w:r>
-        <w:rPr>
-          <w:rFonts w:ascii="Serif" w:hAnsi="Serif"/>
-          <w:b w:val="false"/>
-          <w:color w:val="000000"/>
-          <w:sz w:val="24"/>
-          <w:szCs w:val="24"/>
-        </w:rPr>
-        <w:t>:</w:t>
-      </w:r>
-    </w:p>
-    <w:p>
-      <w:pPr>
-        <w:pStyle w:val="Normal"/>
-        <w:spacing w:lineRule="atLeast" w:line="285"/>
-        <w:rPr/>
-      </w:pPr>
-      <w:r>
-        <w:rPr>
-          <w:rFonts w:ascii="Serif" w:hAnsi="Serif"/>
-          <w:b w:val="false"/>
-          <w:color w:val="000000"/>
-          <w:sz w:val="24"/>
-          <w:szCs w:val="24"/>
-        </w:rPr>
-        <w:t>**constant +/-182 under normal conditions, temporarily changed to (+/-)1024 when hitting a wall,  then return</w:t>
-      </w:r>
-      <w:r>
-        <w:rPr>
-          <w:rFonts w:ascii="Serif" w:hAnsi="Serif"/>
-          <w:b w:val="false"/>
-          <w:color w:val="000000"/>
-          <w:sz w:val="24"/>
-          <w:szCs w:val="24"/>
-        </w:rPr>
-        <w:t>s</w:t>
-      </w:r>
-      <w:r>
-        <w:rPr>
-          <w:rFonts w:ascii="Serif" w:hAnsi="Serif"/>
-          <w:b w:val="false"/>
-          <w:color w:val="000000"/>
-          <w:sz w:val="24"/>
-          <w:szCs w:val="24"/>
-        </w:rPr>
-        <w:t xml:space="preserve"> to its initial value by steps of 91 per frame.</w:t>
-      </w:r>
-    </w:p>
-    <w:p>
-      <w:pPr>
-        <w:pStyle w:val="Normal"/>
-        <w:spacing w:lineRule="atLeast" w:line="285"/>
-        <w:rPr/>
-      </w:pPr>
-      <w:r>
-        <w:rPr>
-          <w:rFonts w:ascii="Serif" w:hAnsi="Serif"/>
-          <w:b w:val="false"/>
-          <w:color w:val="000000"/>
-          <w:sz w:val="24"/>
-          <w:szCs w:val="24"/>
-        </w:rPr>
-        <w:t>*X/Y speed:</w:t>
-      </w:r>
-    </w:p>
-    <w:p>
-      <w:pPr>
-        <w:pStyle w:val="Normal"/>
-        <w:spacing w:lineRule="atLeast" w:line="285"/>
-        <w:rPr/>
-      </w:pPr>
-      <w:r>
-        <w:rPr>
-          <w:rFonts w:ascii="Serif" w:hAnsi="Serif"/>
-          <w:b w:val="false"/>
-          <w:color w:val="000000"/>
-          <w:sz w:val="24"/>
-          <w:szCs w:val="24"/>
-        </w:rPr>
-        <w:t xml:space="preserve">** </w:t>
-      </w:r>
-      <w:r>
-        <w:rPr>
-          <w:rFonts w:ascii="serif" w:hAnsi="serif"/>
-          <w:b w:val="false"/>
-          <w:i w:val="false"/>
-          <w:caps w:val="false"/>
-          <w:smallCaps w:val="false"/>
-          <w:color w:val="000000"/>
-          <w:spacing w:val="0"/>
-          <w:sz w:val="21"/>
-          <w:szCs w:val="24"/>
-        </w:rPr>
-        <w:t>''I</w:t>
-      </w:r>
-      <w:r>
-        <w:rPr>
-          <w:rFonts w:ascii="Serif" w:hAnsi="Serif"/>
-          <w:b w:val="false"/>
-          <w:i/>
-          <w:color w:val="000000"/>
-          <w:sz w:val="24"/>
-          <w:szCs w:val="24"/>
-        </w:rPr>
-        <w:t>nput speed:</w:t>
-      </w:r>
-      <w:r>
-        <w:rPr>
-          <w:rFonts w:ascii="serif" w:hAnsi="serif"/>
-          <w:b w:val="false"/>
-          <w:i w:val="false"/>
-          <w:caps w:val="false"/>
-          <w:smallCaps w:val="false"/>
-          <w:color w:val="000000"/>
-          <w:spacing w:val="0"/>
-          <w:sz w:val="21"/>
-          <w:szCs w:val="24"/>
-        </w:rPr>
-        <w:t>''</w:t>
-      </w:r>
-      <w:r>
-        <w:rPr>
-          <w:rFonts w:ascii="Serif" w:hAnsi="Serif"/>
-          <w:b w:val="false"/>
-          <w:i/>
-          <w:color w:val="000000"/>
-          <w:sz w:val="24"/>
-          <w:szCs w:val="24"/>
-        </w:rPr>
-        <w:t xml:space="preserve"> </w:t>
-      </w:r>
-      <w:r>
-        <w:rPr>
-          <w:rFonts w:ascii="Serif" w:hAnsi="Serif"/>
-          <w:b w:val="false"/>
-          <w:color w:val="000000"/>
-          <w:sz w:val="24"/>
-          <w:szCs w:val="24"/>
-        </w:rPr>
-        <w:t>based on the input. The norm is 3, 2.25 or 1.5px/frame depending on the number of A/B buttons that are held. It changes instantly (no inertia, instant acceleration). If applying this speed would make the Helirin hit a wall, then it is canceled (so the player has no control when the Helirin hits a wall).</w:t>
-      </w:r>
-    </w:p>
-    <w:p>
-      <w:pPr>
-        <w:pStyle w:val="Normal"/>
-        <w:spacing w:lineRule="atLeast" w:line="285"/>
-        <w:rPr/>
-      </w:pPr>
-      <w:r>
-        <w:rPr>
-          <w:rFonts w:ascii="Serif" w:hAnsi="Serif"/>
-          <w:b w:val="false"/>
-          <w:color w:val="000000"/>
-          <w:sz w:val="24"/>
-          <w:szCs w:val="24"/>
-        </w:rPr>
-        <w:t xml:space="preserve">** </w:t>
-      </w:r>
-      <w:r>
-        <w:rPr>
-          <w:rFonts w:ascii="serif" w:hAnsi="serif"/>
-          <w:b w:val="false"/>
-          <w:i w:val="false"/>
-          <w:caps w:val="false"/>
-          <w:smallCaps w:val="false"/>
-          <w:color w:val="000000"/>
-          <w:spacing w:val="0"/>
-          <w:sz w:val="21"/>
-          <w:szCs w:val="24"/>
-        </w:rPr>
-        <w:t>''B</w:t>
-      </w:r>
-      <w:r>
-        <w:rPr>
-          <w:rFonts w:ascii="Serif" w:hAnsi="Serif"/>
-          <w:b w:val="false"/>
-          <w:i/>
-          <w:color w:val="000000"/>
-          <w:sz w:val="24"/>
-          <w:szCs w:val="24"/>
-        </w:rPr>
-        <w:t>ump speed:</w:t>
-      </w:r>
-      <w:r>
-        <w:rPr>
-          <w:rFonts w:ascii="serif" w:hAnsi="serif"/>
-          <w:b w:val="false"/>
-          <w:i w:val="false"/>
-          <w:caps w:val="false"/>
-          <w:smallCaps w:val="false"/>
-          <w:color w:val="000000"/>
-          <w:spacing w:val="0"/>
-          <w:sz w:val="21"/>
-          <w:szCs w:val="24"/>
-        </w:rPr>
-        <w:t>''</w:t>
-      </w:r>
-      <w:r>
-        <w:rPr>
-          <w:rFonts w:ascii="Serif" w:hAnsi="Serif"/>
-          <w:b w:val="false"/>
-          <w:color w:val="000000"/>
-          <w:sz w:val="24"/>
-          <w:szCs w:val="24"/>
-        </w:rPr>
-        <w:t xml:space="preserve"> applied when the Helirin hits </w:t>
-      </w:r>
-      <w:r>
-        <w:rPr>
-          <w:rFonts w:ascii="Serif" w:hAnsi="Serif"/>
-          <w:b w:val="false"/>
-          <w:color w:val="000000"/>
-          <w:sz w:val="24"/>
-          <w:szCs w:val="24"/>
-        </w:rPr>
-        <w:t>a wall</w:t>
-      </w:r>
-      <w:r>
-        <w:rPr>
-          <w:rFonts w:ascii="Serif" w:hAnsi="Serif"/>
-          <w:b w:val="false"/>
-          <w:color w:val="000000"/>
-          <w:sz w:val="24"/>
-          <w:szCs w:val="24"/>
-        </w:rPr>
-        <w:t>. The norm is 2px/frame. It takes the same direction as the vector starting from the collision point to the center of the helirin. It is then multiplied by 3/4 each frame until reaching 0. If both sides of the helirin are in collision at the same time, then no bump speed is applied (which sounds reasonable since we cannot determine in which direction to apply it).</w:t>
-      </w:r>
-    </w:p>
-    <w:p>
-      <w:pPr>
-        <w:pStyle w:val="Normal"/>
-        <w:spacing w:lineRule="atLeast" w:line="285"/>
-        <w:rPr/>
-      </w:pPr>
-      <w:r>
-        <w:rPr>
-          <w:rFonts w:ascii="Serif" w:hAnsi="Serif"/>
-          <w:b w:val="false"/>
-          <w:color w:val="000000"/>
-          <w:sz w:val="24"/>
-          <w:szCs w:val="24"/>
-        </w:rPr>
-        <w:t xml:space="preserve">** </w:t>
-      </w:r>
-      <w:r>
-        <w:rPr>
-          <w:rFonts w:ascii="serif" w:hAnsi="serif"/>
-          <w:b w:val="false"/>
-          <w:i w:val="false"/>
-          <w:caps w:val="false"/>
-          <w:smallCaps w:val="false"/>
-          <w:color w:val="000000"/>
-          <w:spacing w:val="0"/>
-          <w:sz w:val="21"/>
-          <w:szCs w:val="24"/>
-        </w:rPr>
-        <w:t>''W</w:t>
-      </w:r>
-      <w:r>
-        <w:rPr>
-          <w:rFonts w:ascii="Serif" w:hAnsi="Serif"/>
-          <w:b w:val="false"/>
-          <w:i/>
-          <w:caps w:val="false"/>
-          <w:smallCaps w:val="false"/>
-          <w:color w:val="000000"/>
-          <w:spacing w:val="0"/>
-          <w:sz w:val="24"/>
-          <w:szCs w:val="24"/>
-        </w:rPr>
-        <w:t>all speed:</w:t>
-      </w:r>
-      <w:r>
-        <w:rPr>
-          <w:rFonts w:ascii="serif" w:hAnsi="serif"/>
-          <w:b w:val="false"/>
-          <w:i w:val="false"/>
-          <w:caps w:val="false"/>
-          <w:smallCaps w:val="false"/>
-          <w:color w:val="000000"/>
-          <w:spacing w:val="0"/>
-          <w:sz w:val="21"/>
-          <w:szCs w:val="24"/>
-        </w:rPr>
-        <w:t xml:space="preserve">'' only </w:t>
-      </w:r>
-      <w:r>
-        <w:rPr>
-          <w:rFonts w:ascii="Serif" w:hAnsi="Serif"/>
-          <w:b w:val="false"/>
-          <w:i w:val="false"/>
-          <w:caps w:val="false"/>
-          <w:smallCaps w:val="false"/>
-          <w:color w:val="000000"/>
-          <w:spacing w:val="0"/>
-          <w:sz w:val="24"/>
-          <w:szCs w:val="24"/>
-        </w:rPr>
-        <w:t xml:space="preserve">applied when the center of the Helirin hits </w:t>
-      </w:r>
-      <w:r>
-        <w:rPr>
-          <w:rFonts w:ascii="Serif" w:hAnsi="Serif"/>
-          <w:b w:val="false"/>
-          <w:i w:val="false"/>
-          <w:caps w:val="false"/>
-          <w:smallCaps w:val="false"/>
-          <w:color w:val="000000"/>
-          <w:spacing w:val="0"/>
-          <w:sz w:val="24"/>
-          <w:szCs w:val="24"/>
-        </w:rPr>
-        <w:t>a wall</w:t>
-      </w:r>
-      <w:r>
-        <w:rPr>
-          <w:rFonts w:ascii="Serif" w:hAnsi="Serif"/>
-          <w:b w:val="false"/>
-          <w:i w:val="false"/>
-          <w:caps w:val="false"/>
-          <w:smallCaps w:val="false"/>
-          <w:color w:val="000000"/>
-          <w:spacing w:val="0"/>
-          <w:sz w:val="24"/>
-          <w:szCs w:val="24"/>
-        </w:rPr>
-        <w:t xml:space="preserve">. The norm is </w:t>
-      </w:r>
-      <w:r>
-        <w:rPr>
-          <w:rFonts w:ascii="Serif" w:hAnsi="Serif"/>
-          <w:b w:val="false"/>
-          <w:color w:val="000000"/>
-          <w:sz w:val="24"/>
-          <w:szCs w:val="24"/>
-        </w:rPr>
-        <w:t xml:space="preserve">4px/frame. It is applied in the opposite direction of the current input. It shares the same two variables as the bump speed. It was probably introduced to avoid wall clips, but </w:t>
-      </w:r>
-      <w:r>
-        <w:rPr>
-          <w:rFonts w:ascii="Serif" w:hAnsi="Serif"/>
-          <w:b w:val="false"/>
-          <w:color w:val="000000"/>
-          <w:sz w:val="24"/>
-          <w:szCs w:val="24"/>
-        </w:rPr>
-        <w:t xml:space="preserve">it </w:t>
-      </w:r>
-      <w:r>
-        <w:rPr>
-          <w:rFonts w:ascii="Serif" w:hAnsi="Serif"/>
-          <w:b w:val="false"/>
-          <w:color w:val="000000"/>
-          <w:sz w:val="24"/>
-          <w:szCs w:val="24"/>
-        </w:rPr>
-        <w:t xml:space="preserve">actually had the opposite effect, allowing the </w:t>
-      </w:r>
-      <w:r>
-        <w:rPr>
-          <w:rFonts w:ascii="serif" w:hAnsi="serif"/>
-          <w:b w:val="false"/>
-          <w:i w:val="false"/>
-          <w:caps w:val="false"/>
-          <w:smallCaps w:val="false"/>
-          <w:color w:val="000000"/>
-          <w:spacing w:val="0"/>
-          <w:sz w:val="21"/>
-          <w:szCs w:val="24"/>
-        </w:rPr>
-        <w:t>''wall surfing'' trick.</w:t>
-      </w:r>
-    </w:p>
-    <w:p>
-      <w:pPr>
-        <w:pStyle w:val="Normal"/>
-        <w:spacing w:lineRule="atLeast" w:line="285"/>
-        <w:rPr>
-          <w:rFonts w:ascii="Serif" w:hAnsi="Serif"/>
-          <w:b w:val="false"/>
-          <w:b w:val="false"/>
-          <w:color w:val="000000"/>
-          <w:sz w:val="24"/>
-          <w:szCs w:val="24"/>
-        </w:rPr>
-      </w:pPr>
-      <w:r>
-        <w:rPr>
-          <w:rFonts w:ascii="Serif" w:hAnsi="Serif"/>
-          <w:b w:val="false"/>
-          <w:color w:val="000000"/>
-          <w:sz w:val="24"/>
-          <w:szCs w:val="24"/>
-        </w:rPr>
-      </w:r>
-    </w:p>
-    <w:p>
-      <w:pPr>
-        <w:pStyle w:val="Normal"/>
-        <w:spacing w:lineRule="atLeast" w:line="285"/>
-        <w:rPr/>
-      </w:pPr>
-      <w:r>
-        <w:rPr>
-          <w:rFonts w:ascii="Serif" w:hAnsi="Serif"/>
-          <w:b w:val="false"/>
-          <w:color w:val="000000"/>
-          <w:sz w:val="24"/>
-          <w:szCs w:val="24"/>
-        </w:rPr>
-        <w:t>T</w:t>
-      </w:r>
-      <w:r>
-        <w:rPr>
-          <w:rFonts w:ascii="Serif" w:hAnsi="Serif"/>
-          <w:b w:val="false"/>
-          <w:color w:val="000000"/>
-          <w:sz w:val="24"/>
-          <w:szCs w:val="24"/>
-        </w:rPr>
-        <w:t xml:space="preserve">he theoretical max X/Y speed is 9px/frame. However </w:t>
-      </w:r>
-      <w:r>
-        <w:rPr>
-          <w:rFonts w:ascii="Serif" w:hAnsi="Serif"/>
-          <w:b w:val="false"/>
-          <w:color w:val="000000"/>
-          <w:sz w:val="24"/>
-          <w:szCs w:val="24"/>
-        </w:rPr>
-        <w:t xml:space="preserve">in practice </w:t>
-      </w:r>
-      <w:r>
-        <w:rPr>
-          <w:rFonts w:ascii="Serif" w:hAnsi="Serif"/>
-          <w:b w:val="false"/>
-          <w:color w:val="000000"/>
-          <w:sz w:val="24"/>
-          <w:szCs w:val="24"/>
-        </w:rPr>
-        <w:t xml:space="preserve">bump speed and wall speed are hardly ever </w:t>
-      </w:r>
-      <w:r>
-        <w:rPr>
-          <w:rFonts w:ascii="Serif" w:hAnsi="Serif"/>
-          <w:b w:val="false"/>
-          <w:color w:val="000000"/>
-          <w:sz w:val="24"/>
-          <w:szCs w:val="24"/>
-        </w:rPr>
-        <w:t xml:space="preserve">triggered at the same </w:t>
-      </w:r>
-      <w:r>
-        <w:rPr>
-          <w:rFonts w:ascii="Serif" w:hAnsi="Serif"/>
-          <w:b w:val="false"/>
-          <w:color w:val="000000"/>
-          <w:sz w:val="24"/>
-          <w:szCs w:val="24"/>
-        </w:rPr>
-        <w:t xml:space="preserve">time </w:t>
-      </w:r>
-      <w:r>
-        <w:rPr>
-          <w:rFonts w:ascii="Serif" w:hAnsi="Serif"/>
-          <w:b w:val="false"/>
-          <w:color w:val="000000"/>
-          <w:sz w:val="24"/>
-          <w:szCs w:val="24"/>
-        </w:rPr>
-        <w:t>and in the same direction</w:t>
-      </w:r>
-      <w:r>
-        <w:rPr>
-          <w:rFonts w:ascii="Serif" w:hAnsi="Serif"/>
-          <w:b w:val="false"/>
-          <w:color w:val="000000"/>
-          <w:sz w:val="24"/>
-          <w:szCs w:val="24"/>
-        </w:rPr>
-        <w:t>, so the highest speed value that can be obtained consistently is actually 7px/frame (with wall surfing).</w:t>
-      </w:r>
-    </w:p>
-    <w:p>
-      <w:pPr>
-        <w:pStyle w:val="Normal"/>
-        <w:spacing w:lineRule="atLeast" w:line="285"/>
-        <w:rPr>
-          <w:rFonts w:ascii="Serif" w:hAnsi="Serif"/>
-          <w:b w:val="false"/>
-          <w:b w:val="false"/>
-          <w:color w:val="000000"/>
-          <w:sz w:val="24"/>
-          <w:szCs w:val="24"/>
-        </w:rPr>
-      </w:pPr>
-      <w:r>
-        <w:rPr>
-          <w:rFonts w:ascii="Serif" w:hAnsi="Serif"/>
-          <w:b w:val="false"/>
-          <w:color w:val="000000"/>
-          <w:sz w:val="24"/>
-          <w:szCs w:val="24"/>
-        </w:rPr>
-      </w:r>
-    </w:p>
-    <w:p>
-      <w:pPr>
-        <w:pStyle w:val="Normal"/>
-        <w:spacing w:lineRule="atLeast" w:line="285"/>
-        <w:rPr/>
-      </w:pPr>
-      <w:r>
-        <w:rPr>
-          <w:rFonts w:ascii="Serif" w:hAnsi="Serif"/>
-          <w:b w:val="false"/>
-          <w:color w:val="000000"/>
-          <w:sz w:val="24"/>
-          <w:szCs w:val="24"/>
-        </w:rPr>
-        <w:t>----</w:t>
-      </w:r>
-    </w:p>
-    <w:p>
-      <w:pPr>
-        <w:pStyle w:val="Normal"/>
-        <w:spacing w:lineRule="atLeast" w:line="285"/>
-        <w:rPr>
-          <w:rFonts w:ascii="Serif" w:hAnsi="Serif"/>
-          <w:b w:val="false"/>
-          <w:b w:val="false"/>
-          <w:color w:val="000000"/>
-          <w:sz w:val="24"/>
-          <w:szCs w:val="24"/>
-        </w:rPr>
-      </w:pPr>
-      <w:r>
-        <w:rPr>
-          <w:rFonts w:ascii="Serif" w:hAnsi="Serif"/>
-          <w:b w:val="false"/>
-          <w:color w:val="000000"/>
-          <w:sz w:val="24"/>
-          <w:szCs w:val="24"/>
-        </w:rPr>
-      </w:r>
-    </w:p>
-    <w:p>
-      <w:pPr>
-        <w:pStyle w:val="Normal"/>
-        <w:spacing w:lineRule="atLeast" w:line="285"/>
-        <w:rPr/>
-      </w:pPr>
-      <w:r>
-        <w:rPr>
-          <w:rFonts w:ascii="Serif" w:hAnsi="Serif"/>
-          <w:b w:val="false"/>
-          <w:color w:val="000000"/>
-          <w:sz w:val="24"/>
-          <w:szCs w:val="24"/>
-        </w:rPr>
-        <w:t>As we promised, here is now an overview of what is performed at each frame:</w:t>
-      </w:r>
-    </w:p>
-    <w:p>
-      <w:pPr>
-        <w:pStyle w:val="Normal"/>
-        <w:spacing w:lineRule="atLeast" w:line="285"/>
-        <w:rPr>
-          <w:rFonts w:ascii="Serif" w:hAnsi="Serif"/>
-          <w:color w:val="000000"/>
-          <w:sz w:val="24"/>
-          <w:szCs w:val="24"/>
-        </w:rPr>
-      </w:pPr>
-      <w:r>
-        <w:rPr>
-          <w:rFonts w:ascii="Serif" w:hAnsi="Serif"/>
-          <w:color w:val="000000"/>
-          <w:sz w:val="24"/>
-          <w:szCs w:val="24"/>
-        </w:rPr>
-      </w:r>
-    </w:p>
-    <w:p>
-      <w:pPr>
-        <w:pStyle w:val="Normal"/>
-        <w:spacing w:lineRule="atLeast" w:line="285"/>
-        <w:rPr/>
-      </w:pPr>
-      <w:r>
-        <w:rPr>
-          <w:rFonts w:ascii="Serif" w:hAnsi="Serif"/>
-          <w:b w:val="false"/>
-          <w:color w:val="000000"/>
-          <w:sz w:val="24"/>
-          <w:szCs w:val="24"/>
-        </w:rPr>
-        <w:t>#If not zero, then the bump speed variable is multiplied by 3/4. If different from the current default rotation speed (+ or -182), then the rotation speed gets closer to it by 91. If not zero, then the invulnerability variable is decreased by 1.</w:t>
-      </w:r>
-    </w:p>
-    <w:p>
-      <w:pPr>
-        <w:pStyle w:val="Normal"/>
-        <w:spacing w:lineRule="atLeast" w:line="285"/>
-        <w:rPr/>
-      </w:pPr>
-      <w:r>
-        <w:rPr>
-          <w:rFonts w:ascii="Serif" w:hAnsi="Serif"/>
-          <w:b w:val="false"/>
-          <w:color w:val="000000"/>
-          <w:sz w:val="24"/>
-          <w:szCs w:val="24"/>
-        </w:rPr>
-        <w:t>#The position of the helirin is updated by applying input speed, bump speed and rotation speed.</w:t>
-      </w:r>
-    </w:p>
-    <w:p>
-      <w:pPr>
-        <w:pStyle w:val="Normal"/>
-        <w:spacing w:lineRule="atLeast" w:line="285"/>
-        <w:rPr/>
-      </w:pPr>
-      <w:r>
-        <w:rPr>
-          <w:rFonts w:ascii="Serif" w:hAnsi="Serif"/>
-          <w:b w:val="false"/>
-          <w:color w:val="000000"/>
-          <w:sz w:val="24"/>
-          <w:szCs w:val="24"/>
-        </w:rPr>
-        <w:t>#If the center of the Helirin is in a goal zone, then the level is completed. If it is in a healing zone, then all hearts are restored (and the Helirin is marked safe for the rest of the frame).</w:t>
-      </w:r>
-    </w:p>
-    <w:p>
-      <w:pPr>
-        <w:pStyle w:val="Normal"/>
-        <w:spacing w:lineRule="atLeast" w:line="285"/>
-        <w:rPr/>
-      </w:pPr>
-      <w:r>
-        <w:rPr>
-          <w:rFonts w:ascii="Serif" w:hAnsi="Serif"/>
-          <w:b w:val="false"/>
-          <w:color w:val="000000"/>
-          <w:sz w:val="24"/>
-          <w:szCs w:val="24"/>
-        </w:rPr>
-        <w:t>#The collision mask is computed. The collisions with the springs, birds and bonuses are also computed but they will not be detailled here.</w:t>
-      </w:r>
-    </w:p>
-    <w:p>
-      <w:pPr>
-        <w:pStyle w:val="Normal"/>
-        <w:spacing w:lineRule="atLeast" w:line="285"/>
-        <w:rPr/>
-      </w:pPr>
-      <w:r>
-        <w:rPr>
-          <w:rFonts w:ascii="Serif" w:hAnsi="Serif"/>
-          <w:b w:val="false"/>
-          <w:color w:val="000000"/>
-          <w:sz w:val="24"/>
-          <w:szCs w:val="24"/>
-        </w:rPr>
-        <w:t>#If there is collision with a wall/moving object and if the invulnerability variable is zero, then the Helirin looses a heart and the invulnerability variable is set to 20. If there is no heart left, then the level is failed. This step is not performed if the helirin is in a healing zone.</w:t>
-      </w:r>
-    </w:p>
-    <w:p>
-      <w:pPr>
-        <w:pStyle w:val="Normal"/>
-        <w:spacing w:lineRule="atLeast" w:line="285"/>
-        <w:rPr/>
-      </w:pPr>
-      <w:r>
-        <w:rPr>
-          <w:rFonts w:ascii="Serif" w:hAnsi="Serif"/>
-          <w:b w:val="false"/>
-          <w:color w:val="000000"/>
-          <w:sz w:val="24"/>
-          <w:szCs w:val="24"/>
-        </w:rPr>
-        <w:t>#If there is a collision with a wal</w:t>
-      </w:r>
-      <w:r>
-        <w:rPr>
-          <w:rFonts w:ascii="Serif" w:hAnsi="Serif"/>
-          <w:b w:val="false"/>
-          <w:color w:val="000000"/>
-          <w:sz w:val="24"/>
-          <w:szCs w:val="24"/>
-        </w:rPr>
-        <w:t>l</w:t>
-      </w:r>
-      <w:r>
-        <w:rPr>
-          <w:rFonts w:ascii="Serif" w:hAnsi="Serif"/>
-          <w:b w:val="false"/>
-          <w:color w:val="000000"/>
-          <w:sz w:val="24"/>
-          <w:szCs w:val="24"/>
-        </w:rPr>
-        <w:t xml:space="preserve"> (in other words, if the collision mask is not zero), then the input speed that was applied at step 2 is reverted and the rotation speed is set to +1024 (if it was negative before) or -1024 (if it was positive before). If only one side of the Helirin is in collision, then the corresponding bump speed is computed and assigned to the bump speed variables, and this bump speed is immediatly applied to the Helirin.</w:t>
-      </w:r>
-    </w:p>
-    <w:p>
-      <w:pPr>
-        <w:pStyle w:val="Normal"/>
-        <w:spacing w:lineRule="atLeast" w:line="285"/>
-        <w:rPr/>
-      </w:pPr>
-      <w:r>
-        <w:rPr>
-          <w:rFonts w:ascii="Serif" w:hAnsi="Serif"/>
-          <w:b w:val="false"/>
-          <w:color w:val="000000"/>
-          <w:sz w:val="24"/>
-          <w:szCs w:val="24"/>
-        </w:rPr>
-        <w:t>#If at least one of the physical points 0, 1 or 2 is in collision with a wall, and if a direction is pressed, then corresponding wall speed is computed and assigned to the bump speed variables, and this wall speed is immediatly applied to the Helirin.</w:t>
-      </w:r>
-    </w:p>
-    <w:p>
-      <w:pPr>
-        <w:pStyle w:val="Normal"/>
-        <w:spacing w:lineRule="atLeast" w:line="285"/>
-        <w:rPr>
-          <w:rFonts w:ascii="Serif" w:hAnsi="Serif"/>
-          <w:color w:val="000000"/>
-          <w:sz w:val="24"/>
-          <w:szCs w:val="24"/>
-        </w:rPr>
-      </w:pPr>
-      <w:r>
-        <w:rPr>
-          <w:rFonts w:ascii="Serif" w:hAnsi="Serif"/>
-          <w:color w:val="000000"/>
-          <w:sz w:val="24"/>
-          <w:szCs w:val="24"/>
-        </w:rPr>
-      </w:r>
-    </w:p>
-    <w:p>
-      <w:pPr>
-        <w:pStyle w:val="Normal"/>
-        <w:spacing w:lineRule="atLeast" w:line="285"/>
-        <w:rPr/>
-      </w:pPr>
-      <w:r>
-        <w:rPr>
-          <w:rFonts w:ascii="Serif" w:hAnsi="Serif"/>
-          <w:b w:val="false"/>
-          <w:color w:val="000000"/>
-          <w:sz w:val="24"/>
-          <w:szCs w:val="24"/>
-        </w:rPr>
-        <w:t>For a more precise description, you can refer to the [https://github.com/E-Sh4rk/KururinTAS/blob/master/KuruBot/KuruBot/KuruBot/Physics.cs|implementation of the KuruBot].</w:t>
-      </w:r>
-    </w:p>
-    <w:p>
-      <w:pPr>
-        <w:pStyle w:val="Normal"/>
-        <w:spacing w:lineRule="atLeast" w:line="285"/>
-        <w:rPr>
-          <w:rFonts w:ascii="Serif" w:hAnsi="Serif"/>
-          <w:b w:val="false"/>
-          <w:b w:val="false"/>
-          <w:color w:val="000000"/>
-          <w:sz w:val="24"/>
-          <w:szCs w:val="24"/>
-        </w:rPr>
-      </w:pPr>
-      <w:r>
-        <w:rPr/>
-      </w:r>
-    </w:p>
-    <w:p>
-      <w:pPr>
-        <w:pStyle w:val="Normal"/>
-        <w:spacing w:lineRule="atLeast" w:line="285"/>
-        <w:rPr/>
-      </w:pPr>
-      <w:r>
-        <w:rPr>
-          <w:rFonts w:ascii="Serif" w:hAnsi="Serif"/>
-          <w:b w:val="false"/>
-          <w:color w:val="000000"/>
-          <w:sz w:val="24"/>
-          <w:szCs w:val="24"/>
-        </w:rPr>
-        <w:t>Note that we have __not__ considered moving objects (we have had no issue with them, so we were lazy :p). But as long as moving objects are not in the way, we have encountered no counterexample yet.</w:t>
-      </w:r>
-    </w:p>
-    <w:p>
-      <w:pPr>
-        <w:pStyle w:val="Normal"/>
-        <w:rPr>
-          <w:rFonts w:ascii="serif" w:hAnsi="serif"/>
-          <w:b/>
-          <w:b/>
-          <w:bCs/>
-          <w:i w:val="false"/>
-          <w:i w:val="false"/>
-          <w:caps w:val="false"/>
-          <w:smallCaps w:val="false"/>
-          <w:color w:val="000000"/>
-          <w:spacing w:val="0"/>
-          <w:u w:val="single"/>
-        </w:rPr>
-      </w:pPr>
-      <w:r>
-        <w:rPr>
-          <w:rFonts w:ascii="serif" w:hAnsi="serif"/>
-          <w:b/>
-          <w:bCs/>
-          <w:i w:val="false"/>
-          <w:caps w:val="false"/>
-          <w:smallCaps w:val="false"/>
-          <w:color w:val="000000"/>
-          <w:spacing w:val="0"/>
-          <w:u w:val="single"/>
-        </w:rPr>
-      </w:r>
-    </w:p>
-    <w:p>
-      <w:pPr>
-        <w:pStyle w:val="Normal"/>
-        <w:rPr/>
-      </w:pPr>
-      <w:r>
-        <w:rPr>
-          <w:rFonts w:ascii="serif" w:hAnsi="serif"/>
-          <w:b/>
-          <w:bCs/>
-          <w:i w:val="false"/>
-          <w:caps w:val="false"/>
-          <w:smallCaps w:val="false"/>
-          <w:color w:val="000000"/>
-          <w:spacing w:val="0"/>
-          <w:u w:val="single"/>
-        </w:rPr>
-        <w:t>!!OOB stuff</w:t>
-      </w:r>
-    </w:p>
-    <w:p>
-      <w:pPr>
-        <w:pStyle w:val="Normal"/>
-        <w:rPr>
-          <w:rFonts w:ascii="serif" w:hAnsi="serif"/>
-          <w:b/>
-          <w:b/>
-          <w:bCs/>
-          <w:i w:val="false"/>
-          <w:i w:val="false"/>
-          <w:caps w:val="false"/>
-          <w:smallCaps w:val="false"/>
-          <w:color w:val="000000"/>
-          <w:spacing w:val="0"/>
-          <w:u w:val="none"/>
-        </w:rPr>
-      </w:pPr>
-      <w:r>
-        <w:rPr>
-          <w:rFonts w:ascii="serif" w:hAnsi="serif"/>
-          <w:b/>
-          <w:bCs/>
-          <w:i w:val="false"/>
-          <w:caps w:val="false"/>
-          <w:smallCaps w:val="false"/>
-          <w:color w:val="000000"/>
-          <w:spacing w:val="0"/>
-          <w:u w:val="none"/>
-        </w:rPr>
-      </w:r>
-    </w:p>
-    <w:p>
-      <w:pPr>
-        <w:pStyle w:val="Normal"/>
-        <w:rPr/>
-      </w:pPr>
-      <w:r>
-        <w:rPr>
-          <w:rFonts w:ascii="serif" w:hAnsi="serif"/>
-          <w:b w:val="false"/>
-          <w:bCs w:val="false"/>
-          <w:i w:val="false"/>
-          <w:caps w:val="false"/>
-          <w:smallCaps w:val="false"/>
-          <w:color w:val="000000"/>
-          <w:spacing w:val="0"/>
-          <w:u w:val="none"/>
-        </w:rPr>
-        <w:t xml:space="preserve">Recall how collisions were checked in memory (subsection </w:t>
-      </w:r>
-      <w:r>
-        <w:rPr>
-          <w:rFonts w:ascii="serif" w:hAnsi="serif"/>
-          <w:b w:val="false"/>
-          <w:bCs w:val="false"/>
-          <w:i w:val="false"/>
-          <w:caps w:val="false"/>
-          <w:smallCaps w:val="false"/>
-          <w:color w:val="000000"/>
-          <w:spacing w:val="0"/>
-          <w:sz w:val="24"/>
-          <w:szCs w:val="24"/>
-          <w:u w:val="none"/>
-        </w:rPr>
-        <w:t>''Collision detection &amp; Map''</w:t>
-      </w:r>
-      <w:r>
-        <w:rPr>
-          <w:rFonts w:ascii="Serif" w:hAnsi="Serif"/>
-          <w:b w:val="false"/>
-          <w:bCs w:val="false"/>
-          <w:i w:val="false"/>
-          <w:caps w:val="false"/>
-          <w:smallCaps w:val="false"/>
-          <w:color w:val="000000"/>
-          <w:spacing w:val="0"/>
-          <w:sz w:val="24"/>
-          <w:szCs w:val="24"/>
-          <w:u w:val="none"/>
-        </w:rPr>
-        <w:t>):</w:t>
-      </w:r>
-    </w:p>
-    <w:p>
-      <w:pPr>
-        <w:pStyle w:val="Normal"/>
-        <w:rPr>
-          <w:rFonts w:ascii="serif" w:hAnsi="serif"/>
-          <w:b w:val="false"/>
-          <w:b w:val="false"/>
-          <w:bCs w:val="false"/>
-          <w:i w:val="false"/>
-          <w:i w:val="false"/>
-          <w:caps w:val="false"/>
-          <w:smallCaps w:val="false"/>
-          <w:color w:val="000000"/>
-          <w:spacing w:val="0"/>
-          <w:u w:val="none"/>
-        </w:rPr>
-      </w:pPr>
-      <w:r>
-        <w:rPr>
-          <w:rFonts w:ascii="serif" w:hAnsi="serif"/>
-          <w:b w:val="false"/>
-          <w:bCs w:val="false"/>
-          <w:i w:val="false"/>
-          <w:caps w:val="false"/>
-          <w:smallCaps w:val="false"/>
-          <w:color w:val="000000"/>
-          <w:spacing w:val="0"/>
-          <w:u w:val="none"/>
-        </w:rPr>
-      </w:r>
-    </w:p>
-    <w:p>
-      <w:pPr>
-        <w:pStyle w:val="Normal"/>
-        <w:spacing w:lineRule="atLeast" w:line="285"/>
-        <w:rPr/>
-      </w:pPr>
-      <w:r>
-        <w:rPr>
-          <w:rFonts w:ascii="serif" w:hAnsi="serif"/>
-          <w:b w:val="false"/>
-          <w:bCs w:val="false"/>
-          <w:i w:val="false"/>
-          <w:caps w:val="false"/>
-          <w:smallCaps w:val="false"/>
-          <w:color w:val="000000"/>
-          <w:spacing w:val="0"/>
-          <w:sz w:val="24"/>
-          <w:szCs w:val="24"/>
-          <w:u w:val="none"/>
-        </w:rPr>
-        <w:t xml:space="preserve">  </w:t>
-      </w:r>
-      <w:r>
-        <w:rPr>
-          <w:rFonts w:ascii="serif" w:hAnsi="serif"/>
-          <w:b w:val="false"/>
-          <w:bCs w:val="false"/>
-          <w:i w:val="false"/>
-          <w:caps w:val="false"/>
-          <w:smallCaps w:val="false"/>
-          <w:color w:val="000000"/>
-          <w:spacing w:val="0"/>
-          <w:sz w:val="24"/>
-          <w:szCs w:val="24"/>
-          <w:u w:val="none"/>
-        </w:rPr>
-        <w:t>0x02000004 + 2*(y_tile % map_height)*map_width + 2*(x_tile % map_width)</w:t>
-      </w:r>
-    </w:p>
-    <w:p>
-      <w:pPr>
-        <w:pStyle w:val="Normal"/>
-        <w:rPr>
-          <w:rFonts w:ascii="serif" w:hAnsi="serif"/>
-          <w:b w:val="false"/>
-          <w:b w:val="false"/>
-          <w:bCs w:val="false"/>
-          <w:i w:val="false"/>
-          <w:i w:val="false"/>
-          <w:caps w:val="false"/>
-          <w:smallCaps w:val="false"/>
-          <w:color w:val="000000"/>
-          <w:spacing w:val="0"/>
-          <w:u w:val="none"/>
-        </w:rPr>
-      </w:pPr>
-      <w:r>
-        <w:rPr>
-          <w:rFonts w:ascii="serif" w:hAnsi="serif"/>
-          <w:b w:val="false"/>
-          <w:bCs w:val="false"/>
-          <w:i w:val="false"/>
-          <w:caps w:val="false"/>
-          <w:smallCaps w:val="false"/>
-          <w:color w:val="000000"/>
-          <w:spacing w:val="0"/>
-          <w:u w:val="none"/>
-        </w:rPr>
-      </w:r>
-    </w:p>
-    <w:p>
-      <w:pPr>
-        <w:pStyle w:val="Normal"/>
-        <w:rPr/>
-      </w:pPr>
-      <w:r>
-        <w:rPr>
-          <w:rFonts w:ascii="serif" w:hAnsi="serif"/>
-          <w:b w:val="false"/>
-          <w:bCs w:val="false"/>
-          <w:i w:val="false"/>
-          <w:caps w:val="false"/>
-          <w:smallCaps w:val="false"/>
-          <w:color w:val="000000"/>
-          <w:spacing w:val="0"/>
-          <w:u w:val="none"/>
-        </w:rPr>
-        <w:t xml:space="preserve">Collisions were computed modulo the dimensions of the map, which means that some objects are </w:t>
-      </w:r>
-      <w:r>
-        <w:rPr>
-          <w:rStyle w:val="Accentuation"/>
-          <w:rFonts w:ascii="serif" w:hAnsi="serif"/>
-          <w:b w:val="false"/>
-          <w:bCs w:val="false"/>
-          <w:i w:val="false"/>
-          <w:caps w:val="false"/>
-          <w:smallCaps w:val="false"/>
-          <w:color w:val="000000"/>
-          <w:spacing w:val="0"/>
-          <w:sz w:val="21"/>
-          <w:szCs w:val="24"/>
-          <w:u w:val="none"/>
-        </w:rPr>
-        <w:t xml:space="preserve">''physically'' </w:t>
-      </w:r>
-      <w:r>
-        <w:rPr>
-          <w:rStyle w:val="Accentuation"/>
-          <w:rFonts w:ascii="serif" w:hAnsi="serif"/>
-          <w:b w:val="false"/>
-          <w:bCs w:val="false"/>
-          <w:i w:val="false"/>
-          <w:caps w:val="false"/>
-          <w:smallCaps w:val="false"/>
-          <w:color w:val="000000"/>
-          <w:spacing w:val="0"/>
-          <w:sz w:val="24"/>
-          <w:szCs w:val="24"/>
-          <w:u w:val="none"/>
-        </w:rPr>
-        <w:t>replicated: even though they are not visible, you can interact with them. In particular:</w:t>
-      </w:r>
-    </w:p>
-    <w:p>
-      <w:pPr>
-        <w:pStyle w:val="Normal"/>
-        <w:rPr/>
-      </w:pPr>
-      <w:r>
-        <w:rPr>
-          <w:rStyle w:val="Accentuation"/>
-          <w:rFonts w:ascii="serif" w:hAnsi="serif"/>
-          <w:b w:val="false"/>
-          <w:bCs w:val="false"/>
-          <w:i w:val="false"/>
-          <w:caps w:val="false"/>
-          <w:smallCaps w:val="false"/>
-          <w:color w:val="000000"/>
-          <w:spacing w:val="0"/>
-          <w:sz w:val="24"/>
-          <w:szCs w:val="24"/>
-          <w:u w:val="none"/>
-        </w:rPr>
-        <w:t>*Replicated: walls and starting/heart/goal zones</w:t>
-      </w:r>
-    </w:p>
-    <w:p>
-      <w:pPr>
-        <w:pStyle w:val="Normal"/>
-        <w:rPr/>
-      </w:pPr>
-      <w:r>
-        <w:rPr>
-          <w:rStyle w:val="Accentuation"/>
-          <w:rFonts w:ascii="serif" w:hAnsi="serif"/>
-          <w:b w:val="false"/>
-          <w:bCs w:val="false"/>
-          <w:i w:val="false"/>
-          <w:caps w:val="false"/>
-          <w:smallCaps w:val="false"/>
-          <w:color w:val="000000"/>
-          <w:spacing w:val="0"/>
-          <w:sz w:val="24"/>
-          <w:szCs w:val="24"/>
-          <w:u w:val="none"/>
-        </w:rPr>
-        <w:t>*Not replicated: birds, moving objects, springs, and cosmetic bonuses</w:t>
-      </w:r>
-    </w:p>
-    <w:p>
-      <w:pPr>
-        <w:pStyle w:val="Normal"/>
-        <w:rPr>
-          <w:rStyle w:val="Accentuation"/>
-          <w:rFonts w:ascii="serif" w:hAnsi="serif"/>
-          <w:i w:val="false"/>
-          <w:i w:val="false"/>
-          <w:caps w:val="false"/>
-          <w:smallCaps w:val="false"/>
-          <w:color w:val="000000"/>
-          <w:spacing w:val="0"/>
-          <w:sz w:val="24"/>
-          <w:szCs w:val="24"/>
-          <w:u w:val="none"/>
-        </w:rPr>
-      </w:pPr>
-      <w:r>
-        <w:rPr>
-          <w:rFonts w:ascii="serif" w:hAnsi="serif"/>
-          <w:i w:val="false"/>
-          <w:caps w:val="false"/>
-          <w:smallCaps w:val="false"/>
-          <w:color w:val="000000"/>
-          <w:spacing w:val="0"/>
-          <w:sz w:val="24"/>
-          <w:szCs w:val="24"/>
-          <w:u w:val="none"/>
-        </w:rPr>
-      </w:r>
-    </w:p>
-    <w:p>
-      <w:pPr>
-        <w:pStyle w:val="Normal"/>
-        <w:rPr/>
-      </w:pPr>
-      <w:r>
-        <w:rPr>
-          <w:rStyle w:val="Accentuation"/>
-          <w:rFonts w:ascii="serif" w:hAnsi="serif"/>
-          <w:b w:val="false"/>
-          <w:bCs w:val="false"/>
-          <w:i w:val="false"/>
-          <w:caps w:val="false"/>
-          <w:smallCaps w:val="false"/>
-          <w:color w:val="000000"/>
-          <w:spacing w:val="0"/>
-          <w:sz w:val="24"/>
-          <w:szCs w:val="24"/>
-          <w:u w:val="none"/>
-        </w:rPr>
-        <w:t>However, the way walls and zones are replicated is very different as you can see in these examples:</w:t>
-      </w:r>
-    </w:p>
-    <w:p>
-      <w:pPr>
-        <w:pStyle w:val="Normal"/>
-        <w:rPr>
-          <w:rStyle w:val="Accentuation"/>
-          <w:rFonts w:ascii="serif" w:hAnsi="serif"/>
-          <w:i w:val="false"/>
-          <w:i w:val="false"/>
-          <w:caps w:val="false"/>
-          <w:smallCaps w:val="false"/>
-          <w:color w:val="000000"/>
-          <w:spacing w:val="0"/>
-          <w:sz w:val="24"/>
-          <w:szCs w:val="24"/>
-          <w:u w:val="none"/>
-        </w:rPr>
-      </w:pPr>
-      <w:r>
-        <w:rPr>
-          <w:rFonts w:ascii="serif" w:hAnsi="serif"/>
-          <w:i w:val="false"/>
-          <w:caps w:val="false"/>
-          <w:smallCaps w:val="false"/>
-          <w:color w:val="000000"/>
-          <w:spacing w:val="0"/>
-          <w:sz w:val="24"/>
-          <w:szCs w:val="24"/>
-          <w:u w:val="none"/>
-        </w:rPr>
-      </w:r>
-    </w:p>
-    <w:p>
-      <w:pPr>
-        <w:pStyle w:val="Normal"/>
-        <w:rPr/>
-      </w:pPr>
-      <w:r>
-        <w:rPr>
-          <w:rStyle w:val="Accentuation"/>
-          <w:rFonts w:ascii="serif" w:hAnsi="serif"/>
-          <w:b w:val="false"/>
-          <w:bCs w:val="false"/>
-          <w:i w:val="false"/>
-          <w:caps w:val="false"/>
-          <w:smallCaps w:val="false"/>
-          <w:color w:val="000000"/>
-          <w:spacing w:val="0"/>
-          <w:sz w:val="24"/>
-          <w:szCs w:val="24"/>
-          <w:u w:val="none"/>
-        </w:rPr>
-        <w:t>__TODO: add Grasslands 1 and Machine Land 1 image examples__</w:t>
-      </w:r>
-    </w:p>
-    <w:p>
-      <w:pPr>
-        <w:pStyle w:val="Normal"/>
-        <w:rPr>
-          <w:rStyle w:val="Accentuation"/>
-          <w:rFonts w:ascii="Serif" w:hAnsi="Serif"/>
-          <w:b w:val="false"/>
-          <w:b w:val="false"/>
-          <w:sz w:val="24"/>
-        </w:rPr>
-      </w:pPr>
-      <w:r>
-        <w:rPr>
-          <w:rFonts w:ascii="Serif" w:hAnsi="Serif"/>
-          <w:b w:val="false"/>
-          <w:sz w:val="24"/>
-        </w:rPr>
-      </w:r>
-    </w:p>
-    <w:p>
-      <w:pPr>
-        <w:pStyle w:val="Normal"/>
-        <w:rPr/>
-      </w:pPr>
-      <w:r>
-        <w:rPr>
-          <w:rStyle w:val="Accentuation"/>
-          <w:rFonts w:ascii="Serif" w:hAnsi="Serif"/>
-          <w:b w:val="false"/>
           <w:i w:val="false"/>
           <w:iCs w:val="false"/>
-          <w:caps w:val="false"/>
-          <w:smallCaps w:val="false"/>
-          <w:color w:val="000000"/>
-          <w:spacing w:val="0"/>
-          <w:sz w:val="24"/>
-          <w:szCs w:val="24"/>
-          <w:u w:val="none"/>
-        </w:rPr>
-        <w:t>Here is an explanation:</w:t>
-      </w:r>
-    </w:p>
-    <w:p>
-      <w:pPr>
-        <w:pStyle w:val="Normal"/>
-        <w:rPr/>
-      </w:pPr>
-      <w:r>
-        <w:rPr>
-          <w:rStyle w:val="Accentuation"/>
-          <w:rFonts w:ascii="Serif" w:hAnsi="Serif"/>
-          <w:b w:val="false"/>
-          <w:i w:val="false"/>
-          <w:iCs w:val="false"/>
-          <w:caps w:val="false"/>
-          <w:smallCaps w:val="false"/>
-          <w:color w:val="000000"/>
-          <w:spacing w:val="0"/>
-          <w:sz w:val="24"/>
-          <w:szCs w:val="24"/>
-          <w:u w:val="none"/>
-        </w:rPr>
-        <w:t xml:space="preserve">*When computing collisions with </w:t>
-      </w:r>
-      <w:r>
-        <w:rPr>
-          <w:rStyle w:val="Accentuation"/>
-          <w:rFonts w:ascii="serif" w:hAnsi="serif"/>
-          <w:b w:val="false"/>
-          <w:i w:val="false"/>
-          <w:iCs w:val="false"/>
-          <w:caps w:val="false"/>
-          <w:smallCaps w:val="false"/>
-          <w:color w:val="000000"/>
-          <w:spacing w:val="0"/>
-          <w:sz w:val="21"/>
-          <w:szCs w:val="24"/>
-          <w:u w:val="none"/>
-        </w:rPr>
-        <w:t>''</w:t>
-      </w:r>
-      <w:r>
-        <w:rPr>
-          <w:rStyle w:val="Accentuation"/>
-          <w:rFonts w:ascii="Serif" w:hAnsi="Serif"/>
-          <w:b w:val="false"/>
-          <w:i w:val="false"/>
-          <w:iCs w:val="false"/>
-          <w:caps w:val="false"/>
-          <w:smallCaps w:val="false"/>
-          <w:color w:val="000000"/>
-          <w:spacing w:val="0"/>
-          <w:sz w:val="24"/>
-          <w:szCs w:val="24"/>
-          <w:u w:val="none"/>
-        </w:rPr>
-        <w:t>walls</w:t>
-      </w:r>
-      <w:r>
-        <w:rPr>
-          <w:rStyle w:val="Accentuation"/>
-          <w:rFonts w:ascii="serif" w:hAnsi="serif"/>
-          <w:b w:val="false"/>
-          <w:i w:val="false"/>
-          <w:iCs w:val="false"/>
-          <w:caps w:val="false"/>
-          <w:smallCaps w:val="false"/>
-          <w:color w:val="000000"/>
-          <w:spacing w:val="0"/>
-          <w:sz w:val="21"/>
-          <w:szCs w:val="24"/>
-          <w:u w:val="none"/>
-        </w:rPr>
-        <w:t>''</w:t>
-      </w:r>
-      <w:r>
-        <w:rPr>
-          <w:rStyle w:val="Accentuation"/>
-          <w:rFonts w:ascii="Serif" w:hAnsi="Serif"/>
-          <w:b w:val="false"/>
-          <w:i w:val="false"/>
-          <w:iCs w:val="false"/>
-          <w:caps w:val="false"/>
-          <w:smallCaps w:val="false"/>
-          <w:color w:val="000000"/>
-          <w:spacing w:val="0"/>
-          <w:sz w:val="24"/>
-          <w:szCs w:val="24"/>
-          <w:u w:val="none"/>
-        </w:rPr>
-        <w:t xml:space="preserve">, the game considers the X/Y coordinates of the Helirin to be </w:t>
-      </w:r>
-      <w:r>
-        <w:rPr>
-          <w:rStyle w:val="Accentuation"/>
-          <w:rFonts w:ascii="serif" w:hAnsi="serif"/>
-          <w:b w:val="false"/>
-          <w:i w:val="false"/>
-          <w:iCs w:val="false"/>
-          <w:caps w:val="false"/>
-          <w:smallCaps w:val="false"/>
-          <w:color w:val="000000"/>
-          <w:spacing w:val="0"/>
-          <w:sz w:val="21"/>
-          <w:szCs w:val="24"/>
-          <w:u w:val="none"/>
-        </w:rPr>
-        <w:t>''</w:t>
-      </w:r>
-      <w:r>
-        <w:rPr>
-          <w:rStyle w:val="Accentuation"/>
-          <w:rFonts w:ascii="Serif" w:hAnsi="Serif"/>
-          <w:b w:val="false"/>
-          <w:i w:val="false"/>
-          <w:iCs w:val="false"/>
-          <w:caps w:val="false"/>
-          <w:smallCaps w:val="false"/>
-          <w:color w:val="000000"/>
-          <w:spacing w:val="0"/>
-          <w:sz w:val="24"/>
-          <w:szCs w:val="24"/>
-          <w:u w:val="none"/>
-        </w:rPr>
-        <w:t>unsigned</w:t>
-      </w:r>
-      <w:r>
-        <w:rPr>
-          <w:rStyle w:val="Accentuation"/>
-          <w:rFonts w:ascii="serif" w:hAnsi="serif"/>
-          <w:b w:val="false"/>
-          <w:i w:val="false"/>
-          <w:iCs w:val="false"/>
-          <w:caps w:val="false"/>
-          <w:smallCaps w:val="false"/>
-          <w:color w:val="000000"/>
-          <w:spacing w:val="0"/>
-          <w:sz w:val="21"/>
-          <w:szCs w:val="24"/>
-          <w:u w:val="none"/>
-        </w:rPr>
-        <w:t>''</w:t>
-      </w:r>
-      <w:r>
-        <w:rPr>
-          <w:rStyle w:val="Accentuation"/>
-          <w:rFonts w:ascii="Serif" w:hAnsi="Serif"/>
-          <w:b w:val="false"/>
-          <w:i w:val="false"/>
-          <w:iCs w:val="false"/>
-          <w:caps w:val="false"/>
-          <w:smallCaps w:val="false"/>
-          <w:color w:val="000000"/>
-          <w:spacing w:val="0"/>
-          <w:sz w:val="24"/>
-          <w:szCs w:val="24"/>
-          <w:u w:val="none"/>
-        </w:rPr>
-        <w:t>. It results in an overflow at the left and at the top of the map. When the width of the map is not a power of 2, the x-coordinate overflow will change the result of the modulo. This explains the shift of the walls in Machine Land 1.</w:t>
-      </w:r>
-    </w:p>
-    <w:p>
-      <w:pPr>
-        <w:pStyle w:val="Normal"/>
-        <w:spacing w:lineRule="atLeast" w:line="285"/>
-        <w:rPr/>
-      </w:pPr>
-      <w:r>
-        <w:rPr>
-          <w:rFonts w:ascii="Serif" w:hAnsi="Serif"/>
-          <w:b w:val="false"/>
-          <w:i w:val="false"/>
-          <w:iCs w:val="false"/>
-          <w:color w:val="000000"/>
-          <w:sz w:val="24"/>
-          <w:szCs w:val="24"/>
-        </w:rPr>
-        <w:t xml:space="preserve">*When computing collisions with </w:t>
-      </w:r>
-      <w:r>
-        <w:rPr>
-          <w:rFonts w:ascii="serif" w:hAnsi="serif"/>
-          <w:b w:val="false"/>
-          <w:i w:val="false"/>
-          <w:iCs w:val="false"/>
-          <w:caps w:val="false"/>
-          <w:smallCaps w:val="false"/>
-          <w:color w:val="000000"/>
-          <w:spacing w:val="0"/>
-          <w:sz w:val="21"/>
-          <w:szCs w:val="24"/>
-        </w:rPr>
-        <w:t>''starting/</w:t>
-      </w:r>
-      <w:r>
-        <w:rPr>
-          <w:rFonts w:ascii="Serif" w:hAnsi="Serif"/>
-          <w:b w:val="false"/>
-          <w:i w:val="false"/>
-          <w:iCs w:val="false"/>
-          <w:color w:val="000000"/>
-          <w:sz w:val="24"/>
-          <w:szCs w:val="24"/>
-        </w:rPr>
-        <w:t>healing/ending zones</w:t>
-      </w:r>
-      <w:r>
-        <w:rPr>
-          <w:rFonts w:ascii="serif" w:hAnsi="serif"/>
-          <w:b w:val="false"/>
-          <w:i w:val="false"/>
-          <w:iCs w:val="false"/>
-          <w:caps w:val="false"/>
-          <w:smallCaps w:val="false"/>
-          <w:color w:val="000000"/>
-          <w:spacing w:val="0"/>
-          <w:sz w:val="21"/>
-          <w:szCs w:val="24"/>
-        </w:rPr>
-        <w:t>''</w:t>
-      </w:r>
-      <w:r>
-        <w:rPr>
-          <w:rFonts w:ascii="Serif" w:hAnsi="Serif"/>
-          <w:b w:val="false"/>
-          <w:i w:val="false"/>
-          <w:iCs w:val="false"/>
-          <w:color w:val="000000"/>
-          <w:sz w:val="24"/>
-          <w:szCs w:val="24"/>
-        </w:rPr>
-        <w:t xml:space="preserve">, the game considers the X/Y coordinates of the Helirin to be </w:t>
-      </w:r>
-      <w:r>
-        <w:rPr>
-          <w:rFonts w:ascii="serif" w:hAnsi="serif"/>
-          <w:b w:val="false"/>
-          <w:i w:val="false"/>
-          <w:iCs w:val="false"/>
-          <w:caps w:val="false"/>
-          <w:smallCaps w:val="false"/>
-          <w:color w:val="000000"/>
-          <w:spacing w:val="0"/>
-          <w:sz w:val="21"/>
-          <w:szCs w:val="24"/>
-        </w:rPr>
-        <w:t>''</w:t>
-      </w:r>
-      <w:r>
-        <w:rPr>
-          <w:rFonts w:ascii="Serif" w:hAnsi="Serif"/>
-          <w:b w:val="false"/>
-          <w:i w:val="false"/>
-          <w:iCs w:val="false"/>
-          <w:color w:val="000000"/>
-          <w:sz w:val="24"/>
-          <w:szCs w:val="24"/>
-        </w:rPr>
-        <w:t>signed</w:t>
-      </w:r>
-      <w:r>
-        <w:rPr>
-          <w:rFonts w:ascii="serif" w:hAnsi="serif"/>
-          <w:b w:val="false"/>
-          <w:i w:val="false"/>
-          <w:iCs w:val="false"/>
-          <w:caps w:val="false"/>
-          <w:smallCaps w:val="false"/>
-          <w:color w:val="000000"/>
-          <w:spacing w:val="0"/>
-          <w:sz w:val="21"/>
-          <w:szCs w:val="24"/>
-        </w:rPr>
-        <w:t>''</w:t>
-      </w:r>
-      <w:r>
-        <w:rPr>
-          <w:rFonts w:ascii="Serif" w:hAnsi="Serif"/>
-          <w:b w:val="false"/>
-          <w:i w:val="false"/>
-          <w:iCs w:val="false"/>
-          <w:color w:val="000000"/>
-          <w:sz w:val="24"/>
-          <w:szCs w:val="24"/>
-        </w:rPr>
-        <w:t xml:space="preserve">. Thus there is no overflow at the left nor at the top __BUT__ as “y_tile % map_height” is negative in the top OOB duplicate </w:t>
-      </w:r>
-      <w:r>
-        <w:rPr>
-          <w:rFonts w:ascii="Serif" w:hAnsi="Serif"/>
-          <w:b w:val="false"/>
-          <w:i w:val="false"/>
-          <w:iCs w:val="false"/>
-          <w:color w:val="000000"/>
-          <w:sz w:val="24"/>
-          <w:szCs w:val="24"/>
-        </w:rPr>
-        <w:t>(yeah, the C modulus is weird)</w:t>
-      </w:r>
-      <w:r>
-        <w:rPr>
-          <w:rFonts w:ascii="Serif" w:hAnsi="Serif"/>
-          <w:b w:val="false"/>
-          <w:i w:val="false"/>
-          <w:iCs w:val="false"/>
-          <w:color w:val="000000"/>
-          <w:sz w:val="24"/>
-          <w:szCs w:val="24"/>
-        </w:rPr>
-        <w:t xml:space="preserve">, this gives an address outside of the matrix storing the tiles. This explains why there is no </w:t>
-      </w:r>
-      <w:r>
-        <w:rPr>
-          <w:rFonts w:ascii="Serif" w:hAnsi="Serif"/>
-          <w:b w:val="false"/>
-          <w:i w:val="false"/>
-          <w:iCs w:val="false"/>
-          <w:color w:val="000000"/>
-          <w:sz w:val="24"/>
-          <w:szCs w:val="24"/>
-        </w:rPr>
-        <w:t>starting/</w:t>
-      </w:r>
-      <w:r>
-        <w:rPr>
-          <w:rFonts w:ascii="Serif" w:hAnsi="Serif"/>
-          <w:b w:val="false"/>
-          <w:i w:val="false"/>
-          <w:iCs w:val="false"/>
-          <w:color w:val="000000"/>
-          <w:sz w:val="24"/>
-          <w:szCs w:val="24"/>
-        </w:rPr>
-        <w:t xml:space="preserve">healing/ending zone in the top OOB duplicate. The slight </w:t>
-      </w:r>
-      <w:r>
-        <w:rPr>
-          <w:rFonts w:ascii="Serif" w:hAnsi="Serif"/>
-          <w:b w:val="false"/>
-          <w:i w:val="false"/>
-          <w:iCs w:val="false"/>
-          <w:color w:val="000000"/>
-          <w:sz w:val="24"/>
-          <w:szCs w:val="24"/>
-        </w:rPr>
-        <w:t xml:space="preserve">vertical </w:t>
-      </w:r>
-      <w:r>
-        <w:rPr>
-          <w:rFonts w:ascii="Serif" w:hAnsi="Serif"/>
-          <w:b w:val="false"/>
-          <w:i w:val="false"/>
-          <w:iCs w:val="false"/>
-          <w:color w:val="000000"/>
-          <w:sz w:val="24"/>
-          <w:szCs w:val="24"/>
-        </w:rPr>
-        <w:t>shift of these zones in the left OOB duplicate can also be explained this way. (This slight shift is especially interesting as it allows to reach an OOB goal zone without loosing an additional heart. See example [__TODO: link__ |in Star Land 3]).</w:t>
+          <w:color w:val="000000"/>
+          <w:sz w:val="24"/>
+          <w:szCs w:val="24"/>
+        </w:rPr>
+        <w:t>. Thus there is no overflow at the left nor at the top __BUT__ as “y_tile % map_height” is negative in the top OOB duplicate (yeah, the C modulus is weird), this gives an address outside of the matrix storing the tiles. This explains why there is no starting/healing/ending zone in the top OOB duplicate. The slight vertical shift of these zones in the left OOB duplicate can also be explained this way. (This slight shift is especially interesting as it allows to reach an OOB goal zone without loosing an additional heart. See example [https://www.youtube.com/watch?v=w4gxOXmBLd8&amp;t=3m44s|in Star Land 3]).</w:t>
       </w:r>
     </w:p>
     <w:p>
@@ -7482,16 +7180,7 @@
       <w:pPr>
         <w:pStyle w:val="Normal"/>
         <w:spacing w:lineRule="atLeast" w:line="285"/>
-        <w:rPr>
-          <w:rFonts w:ascii="serif" w:hAnsi="serif"/>
-          <w:i w:val="false"/>
-          <w:i w:val="false"/>
-          <w:caps w:val="false"/>
-          <w:smallCaps w:val="false"/>
-          <w:color w:val="000000"/>
-          <w:spacing w:val="0"/>
-          <w:u w:val="none"/>
-        </w:rPr>
+        <w:rPr/>
       </w:pPr>
       <w:r>
         <w:rPr>
@@ -7522,43 +7211,7 @@
           <w:spacing w:val="0"/>
           <w:u w:val="none"/>
         </w:rPr>
-        <w:t xml:space="preserve">*X and Y are 32-bit values but </w:t>
-      </w:r>
-      <w:r>
-        <w:rPr>
-          <w:rFonts w:ascii="serif" w:hAnsi="serif"/>
-          <w:i w:val="false"/>
-          <w:caps w:val="false"/>
-          <w:smallCaps w:val="false"/>
-          <w:color w:val="000000"/>
-          <w:spacing w:val="0"/>
-          <w:u w:val="none"/>
-        </w:rPr>
-        <w:t xml:space="preserve">not every pixel will actually be visited, so </w:t>
-      </w:r>
-      <w:r>
-        <w:rPr>
-          <w:rFonts w:ascii="serif" w:hAnsi="serif"/>
-          <w:i w:val="false"/>
-          <w:caps w:val="false"/>
-          <w:smallCaps w:val="false"/>
-          <w:color w:val="000000"/>
-          <w:spacing w:val="0"/>
-          <w:u w:val="none"/>
-        </w:rPr>
-        <w:t>let’s say</w:t>
-      </w:r>
-      <w:r>
-        <w:rPr>
-          <w:rFonts w:ascii="serif" w:hAnsi="serif"/>
-          <w:i w:val="false"/>
-          <w:caps w:val="false"/>
-          <w:smallCaps w:val="false"/>
-          <w:color w:val="000000"/>
-          <w:spacing w:val="0"/>
-          <w:u w:val="none"/>
-        </w:rPr>
-        <w:t xml:space="preserve"> 24 bits each.</w:t>
+        <w:t>*X and Y are 32-bit values but not every pixel will actually be visited, so let’s say 24 bits each.</w:t>
       </w:r>
     </w:p>
     <w:p>
@@ -7577,301 +7230,347 @@
           <w:spacing w:val="0"/>
           <w:u w:val="none"/>
         </w:rPr>
-        <w:t xml:space="preserve">*Both “bump speed” 32-bit variables (one for X, one for Y) are key to get wall clips so they have to be considered. </w:t>
-      </w:r>
-      <w:r>
-        <w:rPr>
-          <w:rFonts w:ascii="serif" w:hAnsi="serif"/>
-          <w:i w:val="false"/>
-          <w:caps w:val="false"/>
-          <w:smallCaps w:val="false"/>
-          <w:color w:val="000000"/>
-          <w:spacing w:val="0"/>
-          <w:u w:val="none"/>
-        </w:rPr>
-        <w:t>L</w:t>
-      </w:r>
-      <w:r>
-        <w:rPr>
-          <w:rFonts w:ascii="Serif" w:hAnsi="Serif"/>
-          <w:b w:val="false"/>
-          <w:i w:val="false"/>
-          <w:caps w:val="false"/>
-          <w:smallCaps w:val="false"/>
-          <w:color w:val="000000"/>
-          <w:spacing w:val="0"/>
-          <w:sz w:val="24"/>
-          <w:szCs w:val="24"/>
-        </w:rPr>
-        <w:t xml:space="preserve">et's say about half of the bits would actually be relevant </w:t>
-      </w:r>
-      <w:r>
-        <w:rPr>
-          <w:rFonts w:ascii="Serif" w:hAnsi="Serif"/>
-          <w:b w:val="false"/>
-          <w:i w:val="false"/>
-          <w:caps w:val="false"/>
-          <w:smallCaps w:val="false"/>
-          <w:color w:val="000000"/>
-          <w:spacing w:val="0"/>
-          <w:sz w:val="24"/>
-          <w:szCs w:val="24"/>
-        </w:rPr>
-        <w:t>(16 bits each)</w:t>
-      </w:r>
-      <w:r>
-        <w:rPr>
-          <w:rFonts w:ascii="Serif" w:hAnsi="Serif"/>
-          <w:b w:val="false"/>
-          <w:i w:val="false"/>
-          <w:caps w:val="false"/>
-          <w:smallCaps w:val="false"/>
-          <w:color w:val="000000"/>
-          <w:spacing w:val="0"/>
-          <w:sz w:val="24"/>
-          <w:szCs w:val="24"/>
-        </w:rPr>
-        <w:t>.</w:t>
+        <w:t>*Both “bump speed” 32-bit variables (one for X, one for Y) are key to get wall clips so they have to be considered. L</w:t>
+      </w:r>
+      <w:r>
+        <w:rPr>
+          <w:rFonts w:ascii="Serif" w:hAnsi="Serif"/>
+          <w:b w:val="false"/>
+          <w:i w:val="false"/>
+          <w:caps w:val="false"/>
+          <w:smallCaps w:val="false"/>
+          <w:color w:val="000000"/>
+          <w:spacing w:val="0"/>
+          <w:sz w:val="24"/>
+          <w:szCs w:val="24"/>
+        </w:rPr>
+        <w:t>et's say about half of the bits would actually be relevant (16 bits each).</w:t>
       </w:r>
     </w:p>
     <w:p>
       <w:pPr>
         <w:pStyle w:val="Normal"/>
         <w:spacing w:lineRule="atLeast" w:line="285"/>
-        <w:rPr>
-          <w:rFonts w:ascii="serif" w:hAnsi="serif"/>
-          <w:i w:val="false"/>
-          <w:i w:val="false"/>
-          <w:caps w:val="false"/>
-          <w:smallCaps w:val="false"/>
-          <w:color w:val="000000"/>
-          <w:spacing w:val="0"/>
-          <w:u w:val="none"/>
-        </w:rPr>
-      </w:pPr>
-      <w:r>
-        <w:rPr>
-          <w:rFonts w:ascii="serif" w:hAnsi="serif"/>
-          <w:i w:val="false"/>
-          <w:caps w:val="false"/>
-          <w:smallCaps w:val="false"/>
-          <w:color w:val="000000"/>
-          <w:spacing w:val="0"/>
-          <w:u w:val="none"/>
-        </w:rPr>
-        <w:t xml:space="preserve">*Any angle could be useful a priori, </w:t>
-      </w:r>
-      <w:r>
-        <w:rPr>
-          <w:rFonts w:ascii="serif" w:hAnsi="serif"/>
-          <w:i w:val="false"/>
-          <w:caps w:val="false"/>
-          <w:smallCaps w:val="false"/>
-          <w:color w:val="000000"/>
-          <w:spacing w:val="0"/>
-          <w:u w:val="none"/>
-        </w:rPr>
-        <w:t>so 16 bits.</w:t>
+        <w:rPr/>
+      </w:pPr>
+      <w:r>
+        <w:rPr>
+          <w:rFonts w:ascii="serif" w:hAnsi="serif"/>
+          <w:i w:val="false"/>
+          <w:caps w:val="false"/>
+          <w:smallCaps w:val="false"/>
+          <w:color w:val="000000"/>
+          <w:spacing w:val="0"/>
+          <w:u w:val="none"/>
+        </w:rPr>
+        <w:t>*Any angle could be useful a priori, so 16 bits.</w:t>
       </w:r>
     </w:p>
     <w:p>
       <w:pPr>
         <w:pStyle w:val="Normal"/>
         <w:spacing w:lineRule="atLeast" w:line="285"/>
-        <w:rPr>
-          <w:rFonts w:ascii="serif" w:hAnsi="serif"/>
-          <w:i w:val="false"/>
-          <w:i w:val="false"/>
-          <w:caps w:val="false"/>
-          <w:smallCaps w:val="false"/>
-          <w:color w:val="000000"/>
-          <w:spacing w:val="0"/>
-          <w:u w:val="none"/>
-        </w:rPr>
-      </w:pPr>
-      <w:r>
-        <w:rPr>
-          <w:rFonts w:ascii="serif" w:hAnsi="serif"/>
-          <w:i w:val="false"/>
-          <w:caps w:val="false"/>
-          <w:smallCaps w:val="false"/>
-          <w:color w:val="000000"/>
-          <w:spacing w:val="0"/>
-          <w:u w:val="none"/>
-        </w:rPr>
-        <w:t>*</w:t>
-      </w:r>
-      <w:r>
-        <w:rPr>
-          <w:rFonts w:ascii="serif" w:hAnsi="serif"/>
-          <w:i w:val="false"/>
-          <w:caps w:val="false"/>
-          <w:smallCaps w:val="false"/>
-          <w:color w:val="000000"/>
-          <w:spacing w:val="0"/>
-          <w:u w:val="none"/>
-        </w:rPr>
-        <w:t>R</w:t>
-      </w:r>
-      <w:r>
-        <w:rPr>
-          <w:rFonts w:ascii="serif" w:hAnsi="serif"/>
-          <w:i w:val="false"/>
-          <w:caps w:val="false"/>
-          <w:smallCaps w:val="false"/>
-          <w:color w:val="000000"/>
-          <w:spacing w:val="0"/>
-          <w:u w:val="none"/>
-        </w:rPr>
-        <w:t xml:space="preserve">otation </w:t>
-      </w:r>
-      <w:r>
-        <w:rPr>
-          <w:rFonts w:ascii="serif" w:hAnsi="serif"/>
-          <w:i w:val="false"/>
-          <w:caps w:val="false"/>
-          <w:smallCaps w:val="false"/>
-          <w:color w:val="000000"/>
-          <w:spacing w:val="0"/>
-          <w:u w:val="none"/>
-        </w:rPr>
-        <w:t>speed</w:t>
-      </w:r>
-      <w:r>
-        <w:rPr>
-          <w:rFonts w:ascii="serif" w:hAnsi="serif"/>
-          <w:i w:val="false"/>
-          <w:caps w:val="false"/>
-          <w:smallCaps w:val="false"/>
-          <w:color w:val="000000"/>
-          <w:spacing w:val="0"/>
+        <w:rPr/>
+      </w:pPr>
+      <w:r>
+        <w:rPr>
+          <w:rFonts w:ascii="serif" w:hAnsi="serif"/>
+          <w:i w:val="false"/>
+          <w:caps w:val="false"/>
+          <w:smallCaps w:val="false"/>
+          <w:color w:val="000000"/>
+          <w:spacing w:val="0"/>
+          <w:u w:val="none"/>
+        </w:rPr>
+        <w:t xml:space="preserve">*Rotation speed ranges between -1024 and +1024 by steps of 91, so it takes about 2048 / 91  </w:t>
+      </w:r>
+      <w:r>
+        <w:rPr>
+          <w:rFonts w:ascii="serif" w:hAnsi="serif"/>
+          <w:i w:val="false"/>
+          <w:caps w:val="false"/>
+          <w:smallCaps w:val="false"/>
+          <w:color w:val="545454"/>
+          <w:spacing w:val="0"/>
+          <w:u w:val="none"/>
+        </w:rPr>
+        <w:t>≈</w:t>
+      </w:r>
+      <w:r>
+        <w:rPr>
+          <w:rFonts w:ascii="serif" w:hAnsi="serif"/>
+          <w:i w:val="false"/>
+          <w:caps w:val="false"/>
+          <w:smallCaps w:val="false"/>
+          <w:color w:val="000000"/>
+          <w:spacing w:val="0"/>
+          <w:u w:val="none"/>
+        </w:rPr>
+        <w:t xml:space="preserve"> 23 different values, say 4 bits as a lower bound.</w:t>
+      </w:r>
+    </w:p>
+    <w:p>
+      <w:pPr>
+        <w:pStyle w:val="Normal"/>
+        <w:spacing w:lineRule="atLeast" w:line="285"/>
+        <w:rPr/>
+      </w:pPr>
+      <w:r>
+        <w:rPr>
+          <w:rFonts w:ascii="serif" w:hAnsi="serif"/>
+          <w:i w:val="false"/>
+          <w:caps w:val="false"/>
+          <w:smallCaps w:val="false"/>
+          <w:color w:val="000000"/>
+          <w:spacing w:val="0"/>
+          <w:u w:val="none"/>
+        </w:rPr>
+        <w:t>*The couple (#hearts, invulnerability count) can take 3*20=60 different values, but let’s say only about half of them would be relevant (5 bits).</w:t>
+      </w:r>
+    </w:p>
+    <w:p>
+      <w:pPr>
+        <w:pStyle w:val="Normal"/>
+        <w:spacing w:lineRule="atLeast" w:line="285"/>
+        <w:rPr>
+          <w:rFonts w:ascii="serif" w:hAnsi="serif"/>
+          <w:i w:val="false"/>
+          <w:i w:val="false"/>
+          <w:caps w:val="false"/>
+          <w:smallCaps w:val="false"/>
+          <w:color w:val="000000"/>
+          <w:spacing w:val="0"/>
+          <w:u w:val="none"/>
+        </w:rPr>
+      </w:pPr>
+      <w:r>
+        <w:rPr>
+          <w:rFonts w:ascii="serif" w:hAnsi="serif"/>
+          <w:i w:val="false"/>
+          <w:caps w:val="false"/>
+          <w:smallCaps w:val="false"/>
+          <w:color w:val="000000"/>
+          <w:spacing w:val="0"/>
+          <w:u w:val="none"/>
+        </w:rPr>
+      </w:r>
+    </w:p>
+    <w:p>
+      <w:pPr>
+        <w:pStyle w:val="Normal"/>
+        <w:spacing w:lineRule="atLeast" w:line="285"/>
+        <w:rPr/>
+      </w:pPr>
+      <w:r>
+        <w:rPr>
+          <w:rFonts w:ascii="serif" w:hAnsi="serif"/>
+          <w:i w:val="false"/>
+          <w:caps w:val="false"/>
+          <w:smallCaps w:val="false"/>
+          <w:color w:val="000000"/>
+          <w:spacing w:val="0"/>
+          <w:u w:val="none"/>
+        </w:rPr>
+        <w:t xml:space="preserve">This would result in about 2^105 ≈ 10^31 different states! Thus unfortunately there is __no way__ to get __exact__ solutions, even by keeping computations to their minimum. </w:t>
+      </w:r>
+    </w:p>
+    <w:p>
+      <w:pPr>
+        <w:pStyle w:val="Normal"/>
+        <w:spacing w:lineRule="atLeast" w:line="285"/>
+        <w:rPr>
+          <w:rFonts w:ascii="serif" w:hAnsi="serif"/>
+          <w:i w:val="false"/>
+          <w:i w:val="false"/>
+          <w:caps w:val="false"/>
+          <w:smallCaps w:val="false"/>
+          <w:color w:val="000000"/>
+          <w:spacing w:val="0"/>
+          <w:u w:val="none"/>
+        </w:rPr>
+      </w:pPr>
+      <w:r>
+        <w:rPr>
+          <w:rFonts w:ascii="serif" w:hAnsi="serif"/>
+          <w:i w:val="false"/>
+          <w:caps w:val="false"/>
+          <w:smallCaps w:val="false"/>
+          <w:color w:val="000000"/>
+          <w:spacing w:val="0"/>
+          <w:u w:val="none"/>
+        </w:rPr>
+      </w:r>
+    </w:p>
+    <w:p>
+      <w:pPr>
+        <w:pStyle w:val="Normal"/>
+        <w:spacing w:lineRule="atLeast" w:line="285"/>
+        <w:rPr/>
+      </w:pPr>
+      <w:r>
+        <w:rPr>
+          <w:rFonts w:ascii="serif" w:hAnsi="serif"/>
+          <w:i w:val="false"/>
+          <w:caps w:val="false"/>
+          <w:smallCaps w:val="false"/>
+          <w:color w:val="000000"/>
+          <w:spacing w:val="0"/>
+          <w:u w:val="none"/>
+        </w:rPr>
+        <w:t>But this is not the end of the journey. This just means that we have to renounce to reach perfection and instead try to find clever ways to reduce state space with minimal impact on optimality. To do so, we have had two main ideas:</w:t>
+      </w:r>
+    </w:p>
+    <w:p>
+      <w:pPr>
+        <w:pStyle w:val="Normal"/>
+        <w:spacing w:lineRule="atLeast" w:line="285"/>
+        <w:rPr/>
+      </w:pPr>
+      <w:r>
+        <w:rPr>
+          <w:rFonts w:ascii="serif" w:hAnsi="serif"/>
+          <w:i w:val="false"/>
+          <w:caps w:val="false"/>
+          <w:smallCaps w:val="false"/>
+          <w:color w:val="000000"/>
+          <w:spacing w:val="0"/>
+          <w:u w:val="none"/>
+        </w:rPr>
+        <w:t>*reduce precision on every variable (X/Y position, rotation, speed).</w:t>
+      </w:r>
+      <w:r>
+        <w:rPr>
+          <w:rFonts w:ascii="Serif" w:hAnsi="Serif"/>
+          <w:b w:val="false"/>
+          <w:i w:val="false"/>
+          <w:caps w:val="false"/>
+          <w:smallCaps w:val="false"/>
+          <w:color w:val="000000"/>
+          <w:spacing w:val="0"/>
+          <w:sz w:val="24"/>
+          <w:szCs w:val="24"/>
+          <w:u w:val="none"/>
+        </w:rPr>
+        <w:t xml:space="preserve"> For instance, X is a 32-bit value but if two states only differ by less than 1/64 px, then there is very little chance that this would make a difference (even for wall clips, where bump speed is typically about 1/10 px/frame). Thus a state could be ignored by the bot if an </w:t>
+      </w:r>
+      <w:r>
+        <w:rPr>
+          <w:rStyle w:val="Accentuation"/>
+          <w:rFonts w:ascii="Serif" w:hAnsi="Serif"/>
+          <w:b w:val="false"/>
+          <w:i w:val="false"/>
+          <w:iCs w:val="false"/>
+          <w:caps w:val="false"/>
+          <w:smallCaps w:val="false"/>
+          <w:color w:val="000000"/>
+          <w:spacing w:val="0"/>
+          <w:sz w:val="24"/>
+          <w:szCs w:val="24"/>
           <w:u w:val="none"/>
         </w:rPr>
         <w:t xml:space="preserve"> </w:t>
       </w:r>
       <w:r>
         <w:rPr>
-          <w:rFonts w:ascii="serif" w:hAnsi="serif"/>
-          <w:i w:val="false"/>
-          <w:caps w:val="false"/>
-          <w:smallCaps w:val="false"/>
-          <w:color w:val="000000"/>
-          <w:spacing w:val="0"/>
-          <w:u w:val="none"/>
-        </w:rPr>
-        <w:t xml:space="preserve">ranges between -1024 and +1024 </w:t>
-      </w:r>
-      <w:r>
-        <w:rPr>
-          <w:rFonts w:ascii="serif" w:hAnsi="serif"/>
-          <w:i w:val="false"/>
-          <w:caps w:val="false"/>
-          <w:smallCaps w:val="false"/>
-          <w:color w:val="000000"/>
-          <w:spacing w:val="0"/>
-          <w:u w:val="none"/>
-        </w:rPr>
-        <w:t xml:space="preserve">by steps of 91, </w:t>
-      </w:r>
-      <w:r>
-        <w:rPr>
-          <w:rFonts w:ascii="serif" w:hAnsi="serif"/>
-          <w:i w:val="false"/>
-          <w:caps w:val="false"/>
-          <w:smallCaps w:val="false"/>
-          <w:color w:val="000000"/>
-          <w:spacing w:val="0"/>
-          <w:u w:val="none"/>
-        </w:rPr>
-        <w:t xml:space="preserve">so it takes about 2048 </w:t>
-      </w:r>
-      <w:r>
-        <w:rPr>
-          <w:rFonts w:ascii="serif" w:hAnsi="serif"/>
-          <w:i w:val="false"/>
-          <w:caps w:val="false"/>
-          <w:smallCaps w:val="false"/>
-          <w:color w:val="000000"/>
-          <w:spacing w:val="0"/>
-          <w:u w:val="none"/>
-        </w:rPr>
-        <w:t xml:space="preserve">/ 91  </w:t>
-      </w:r>
-      <w:r>
-        <w:rPr>
-          <w:rFonts w:ascii="serif" w:hAnsi="serif"/>
-          <w:i w:val="false"/>
-          <w:caps w:val="false"/>
-          <w:smallCaps w:val="false"/>
-          <w:color w:val="545454"/>
-          <w:spacing w:val="0"/>
-          <w:u w:val="none"/>
-        </w:rPr>
-        <w:t>≈</w:t>
-      </w:r>
-      <w:r>
-        <w:rPr>
-          <w:rFonts w:ascii="serif" w:hAnsi="serif"/>
-          <w:i w:val="false"/>
-          <w:caps w:val="false"/>
-          <w:smallCaps w:val="false"/>
-          <w:color w:val="000000"/>
-          <w:spacing w:val="0"/>
-          <w:u w:val="none"/>
-        </w:rPr>
-        <w:t xml:space="preserve"> </w:t>
-      </w:r>
-      <w:r>
-        <w:rPr>
-          <w:rFonts w:ascii="serif" w:hAnsi="serif"/>
-          <w:i w:val="false"/>
-          <w:caps w:val="false"/>
-          <w:smallCaps w:val="false"/>
-          <w:color w:val="000000"/>
-          <w:spacing w:val="0"/>
-          <w:u w:val="none"/>
-        </w:rPr>
-        <w:t>23 different values, say 4 bits as a lower bound.</w:t>
+          <w:rStyle w:val="Accentuation"/>
+          <w:rFonts w:ascii="serif" w:hAnsi="serif"/>
+          <w:b w:val="false"/>
+          <w:i w:val="false"/>
+          <w:iCs w:val="false"/>
+          <w:caps w:val="false"/>
+          <w:smallCaps w:val="false"/>
+          <w:color w:val="000000"/>
+          <w:spacing w:val="0"/>
+          <w:sz w:val="21"/>
+          <w:szCs w:val="24"/>
+          <w:u w:val="none"/>
+        </w:rPr>
+        <w:t>''</w:t>
+      </w:r>
+      <w:r>
+        <w:rPr>
+          <w:rFonts w:ascii="Serif" w:hAnsi="Serif"/>
+          <w:b w:val="false"/>
+          <w:i/>
+          <w:caps w:val="false"/>
+          <w:smallCaps w:val="false"/>
+          <w:color w:val="000000"/>
+          <w:spacing w:val="0"/>
+          <w:sz w:val="24"/>
+          <w:szCs w:val="24"/>
+          <w:u w:val="none"/>
+        </w:rPr>
+        <w:t>almost similar</w:t>
+      </w:r>
+      <w:r>
+        <w:rPr>
+          <w:rStyle w:val="Accentuation"/>
+          <w:rFonts w:ascii="serif" w:hAnsi="serif"/>
+          <w:b w:val="false"/>
+          <w:i w:val="false"/>
+          <w:iCs w:val="false"/>
+          <w:caps w:val="false"/>
+          <w:smallCaps w:val="false"/>
+          <w:color w:val="000000"/>
+          <w:spacing w:val="0"/>
+          <w:sz w:val="21"/>
+          <w:szCs w:val="24"/>
+          <w:u w:val="none"/>
+        </w:rPr>
+        <w:t>''</w:t>
+      </w:r>
+      <w:r>
+        <w:rPr>
+          <w:rFonts w:ascii="Serif" w:hAnsi="Serif"/>
+          <w:b w:val="false"/>
+          <w:i w:val="false"/>
+          <w:caps w:val="false"/>
+          <w:smallCaps w:val="false"/>
+          <w:color w:val="000000"/>
+          <w:spacing w:val="0"/>
+          <w:sz w:val="24"/>
+          <w:szCs w:val="24"/>
+          <w:u w:val="none"/>
+        </w:rPr>
+        <w:t xml:space="preserve"> state has already been visited. We could also adapt the precision according to the situation. For instance we could set a small precision by default and gradually increase precision around walls, as wall clips need precision.</w:t>
       </w:r>
     </w:p>
     <w:p>
       <w:pPr>
         <w:pStyle w:val="Normal"/>
         <w:spacing w:lineRule="atLeast" w:line="285"/>
-        <w:rPr>
-          <w:rFonts w:ascii="serif" w:hAnsi="serif"/>
-          <w:i w:val="false"/>
-          <w:i w:val="false"/>
-          <w:caps w:val="false"/>
-          <w:smallCaps w:val="false"/>
-          <w:color w:val="000000"/>
-          <w:spacing w:val="0"/>
-          <w:u w:val="none"/>
-        </w:rPr>
-      </w:pPr>
-      <w:r>
-        <w:rPr>
-          <w:rFonts w:ascii="serif" w:hAnsi="serif"/>
-          <w:i w:val="false"/>
-          <w:caps w:val="false"/>
-          <w:smallCaps w:val="false"/>
-          <w:color w:val="000000"/>
-          <w:spacing w:val="0"/>
-          <w:u w:val="none"/>
-        </w:rPr>
-        <w:t>*</w:t>
-      </w:r>
-      <w:r>
-        <w:rPr>
-          <w:rFonts w:ascii="serif" w:hAnsi="serif"/>
-          <w:i w:val="false"/>
-          <w:caps w:val="false"/>
-          <w:smallCaps w:val="false"/>
-          <w:color w:val="000000"/>
-          <w:spacing w:val="0"/>
-          <w:u w:val="none"/>
-        </w:rPr>
-        <w:t>The couple (#hearts, invulnerability count) can take 3*20=60 different values, but let’s say only about half of them would be relevant (5 bits).</w:t>
+        <w:rPr/>
+      </w:pPr>
+      <w:r>
+        <w:rPr>
+          <w:rFonts w:ascii="Serif" w:hAnsi="Serif"/>
+          <w:b w:val="false"/>
+          <w:i w:val="false"/>
+          <w:caps w:val="false"/>
+          <w:smallCaps w:val="false"/>
+          <w:color w:val="000000"/>
+          <w:spacing w:val="0"/>
+          <w:sz w:val="24"/>
+          <w:szCs w:val="24"/>
+          <w:u w:val="none"/>
+        </w:rPr>
+        <w:t xml:space="preserve">*use a custom A* as our shortest path finding algorithm. </w:t>
+      </w:r>
+      <w:r>
+        <w:rPr>
+          <w:rFonts w:ascii="serif" w:hAnsi="serif"/>
+          <w:b w:val="false"/>
+          <w:bCs w:val="false"/>
+          <w:i w:val="false"/>
+          <w:caps w:val="false"/>
+          <w:smallCaps w:val="false"/>
+          <w:color w:val="000000"/>
+          <w:spacing w:val="0"/>
+          <w:sz w:val="24"/>
+          <w:szCs w:val="24"/>
+          <w:u w:val="none"/>
+        </w:rPr>
+        <w:t>A* relies on a cost map to guide the search. So if we have a good guess on what an optimized path should look like, then we can prioritize the search on the corresponding area. For instance if we wanted to perform a tricky wall clip, we could set a high value on walls in order to prioritize the search on them.</w:t>
       </w:r>
     </w:p>
     <w:p>
@@ -7905,304 +7604,7 @@
       <w:pPr>
         <w:pStyle w:val="Normal"/>
         <w:spacing w:lineRule="atLeast" w:line="285"/>
-        <w:rPr>
-          <w:rFonts w:ascii="serif" w:hAnsi="serif"/>
-          <w:i w:val="false"/>
-          <w:i w:val="false"/>
-          <w:caps w:val="false"/>
-          <w:smallCaps w:val="false"/>
-          <w:color w:val="000000"/>
-          <w:spacing w:val="0"/>
-          <w:u w:val="none"/>
-        </w:rPr>
-      </w:pPr>
-      <w:r>
-        <w:rPr>
-          <w:rFonts w:ascii="serif" w:hAnsi="serif"/>
-          <w:i w:val="false"/>
-          <w:caps w:val="false"/>
-          <w:smallCaps w:val="false"/>
-          <w:color w:val="000000"/>
-          <w:spacing w:val="0"/>
-          <w:u w:val="none"/>
-        </w:rPr>
-        <w:t xml:space="preserve">This would result in about 2^105 ≈ 10^31 different states! Thus unfortunately there is __no way__ to get __exact__ solutions, even by keeping computations to their minimum. </w:t>
-      </w:r>
-    </w:p>
-    <w:p>
-      <w:pPr>
-        <w:pStyle w:val="Normal"/>
-        <w:spacing w:lineRule="atLeast" w:line="285"/>
-        <w:rPr>
-          <w:rFonts w:ascii="serif" w:hAnsi="serif"/>
-          <w:i w:val="false"/>
-          <w:i w:val="false"/>
-          <w:caps w:val="false"/>
-          <w:smallCaps w:val="false"/>
-          <w:color w:val="000000"/>
-          <w:spacing w:val="0"/>
-          <w:u w:val="none"/>
-        </w:rPr>
-      </w:pPr>
-      <w:r>
-        <w:rPr>
-          <w:rFonts w:ascii="serif" w:hAnsi="serif"/>
-          <w:i w:val="false"/>
-          <w:caps w:val="false"/>
-          <w:smallCaps w:val="false"/>
-          <w:color w:val="000000"/>
-          <w:spacing w:val="0"/>
-          <w:u w:val="none"/>
-        </w:rPr>
-      </w:r>
-    </w:p>
-    <w:p>
-      <w:pPr>
-        <w:pStyle w:val="Normal"/>
-        <w:spacing w:lineRule="atLeast" w:line="285"/>
-        <w:rPr>
-          <w:rFonts w:ascii="serif" w:hAnsi="serif"/>
-          <w:i w:val="false"/>
-          <w:i w:val="false"/>
-          <w:caps w:val="false"/>
-          <w:smallCaps w:val="false"/>
-          <w:color w:val="000000"/>
-          <w:spacing w:val="0"/>
-          <w:u w:val="none"/>
-        </w:rPr>
-      </w:pPr>
-      <w:r>
-        <w:rPr>
-          <w:rFonts w:ascii="serif" w:hAnsi="serif"/>
-          <w:i w:val="false"/>
-          <w:caps w:val="false"/>
-          <w:smallCaps w:val="false"/>
-          <w:color w:val="000000"/>
-          <w:spacing w:val="0"/>
-          <w:u w:val="none"/>
-        </w:rPr>
-        <w:t>But this is not the end of the journey. This just means that we have to renounce to reach perfection and instead try to find clever ways to reduce state space with minimal impact on optimality. To do so, we have had two main ideas:</w:t>
-      </w:r>
-    </w:p>
-    <w:p>
-      <w:pPr>
-        <w:pStyle w:val="Normal"/>
-        <w:spacing w:lineRule="atLeast" w:line="285"/>
-        <w:rPr>
-          <w:rFonts w:ascii="serif" w:hAnsi="serif"/>
-          <w:i w:val="false"/>
-          <w:i w:val="false"/>
-          <w:caps w:val="false"/>
-          <w:smallCaps w:val="false"/>
-          <w:color w:val="000000"/>
-          <w:spacing w:val="0"/>
-          <w:u w:val="none"/>
-        </w:rPr>
-      </w:pPr>
-      <w:r>
-        <w:rPr>
-          <w:rFonts w:ascii="serif" w:hAnsi="serif"/>
-          <w:i w:val="false"/>
-          <w:caps w:val="false"/>
-          <w:smallCaps w:val="false"/>
-          <w:color w:val="000000"/>
-          <w:spacing w:val="0"/>
-          <w:u w:val="none"/>
-        </w:rPr>
-        <w:t>*reduce precision on every variable (X/Y position, rotation, speed).</w:t>
-      </w:r>
-      <w:r>
-        <w:rPr>
-          <w:rFonts w:ascii="Serif" w:hAnsi="Serif"/>
-          <w:b w:val="false"/>
-          <w:i w:val="false"/>
-          <w:caps w:val="false"/>
-          <w:smallCaps w:val="false"/>
-          <w:color w:val="000000"/>
-          <w:spacing w:val="0"/>
-          <w:sz w:val="24"/>
-          <w:szCs w:val="24"/>
-          <w:u w:val="none"/>
-        </w:rPr>
-        <w:t xml:space="preserve"> For instance, X is a 32-bit value but if two states only differ by less than 1/64 px, then there is very little chance that this would make a difference (even for wall clips, where bump speed is typically about 1/10 px/frame). Thus a state could be ignored by the bot if an </w:t>
-      </w:r>
-      <w:r>
-        <w:rPr>
-          <w:rStyle w:val="Accentuation"/>
-          <w:rFonts w:ascii="Serif" w:hAnsi="Serif"/>
-          <w:b w:val="false"/>
-          <w:i w:val="false"/>
-          <w:iCs w:val="false"/>
-          <w:caps w:val="false"/>
-          <w:smallCaps w:val="false"/>
-          <w:color w:val="000000"/>
-          <w:spacing w:val="0"/>
-          <w:sz w:val="24"/>
-          <w:szCs w:val="24"/>
-          <w:u w:val="none"/>
-        </w:rPr>
-        <w:t xml:space="preserve"> </w:t>
-      </w:r>
-      <w:r>
-        <w:rPr>
-          <w:rStyle w:val="Accentuation"/>
-          <w:rFonts w:ascii="serif" w:hAnsi="serif"/>
-          <w:b w:val="false"/>
-          <w:i w:val="false"/>
-          <w:iCs w:val="false"/>
-          <w:caps w:val="false"/>
-          <w:smallCaps w:val="false"/>
-          <w:color w:val="000000"/>
-          <w:spacing w:val="0"/>
-          <w:sz w:val="21"/>
-          <w:szCs w:val="24"/>
-          <w:u w:val="none"/>
-        </w:rPr>
-        <w:t>''</w:t>
-      </w:r>
-      <w:r>
-        <w:rPr>
-          <w:rFonts w:ascii="Serif" w:hAnsi="Serif"/>
-          <w:b w:val="false"/>
-          <w:i/>
-          <w:caps w:val="false"/>
-          <w:smallCaps w:val="false"/>
-          <w:color w:val="000000"/>
-          <w:spacing w:val="0"/>
-          <w:sz w:val="24"/>
-          <w:szCs w:val="24"/>
-          <w:u w:val="none"/>
-        </w:rPr>
-        <w:t>almost similar</w:t>
-      </w:r>
-      <w:r>
-        <w:rPr>
-          <w:rStyle w:val="Accentuation"/>
-          <w:rFonts w:ascii="serif" w:hAnsi="serif"/>
-          <w:b w:val="false"/>
-          <w:i w:val="false"/>
-          <w:iCs w:val="false"/>
-          <w:caps w:val="false"/>
-          <w:smallCaps w:val="false"/>
-          <w:color w:val="000000"/>
-          <w:spacing w:val="0"/>
-          <w:sz w:val="21"/>
-          <w:szCs w:val="24"/>
-          <w:u w:val="none"/>
-        </w:rPr>
-        <w:t>''</w:t>
-      </w:r>
-      <w:r>
-        <w:rPr>
-          <w:rFonts w:ascii="Serif" w:hAnsi="Serif"/>
-          <w:b w:val="false"/>
-          <w:i w:val="false"/>
-          <w:caps w:val="false"/>
-          <w:smallCaps w:val="false"/>
-          <w:color w:val="000000"/>
-          <w:spacing w:val="0"/>
-          <w:sz w:val="24"/>
-          <w:szCs w:val="24"/>
-          <w:u w:val="none"/>
-        </w:rPr>
-        <w:t xml:space="preserve"> state has already been visited. We could also adapt the precision according to the situation. For instance we could set a small precision by default and gradually increase precision around walls, as wall clips need precision.</w:t>
-      </w:r>
-    </w:p>
-    <w:p>
-      <w:pPr>
-        <w:pStyle w:val="Normal"/>
-        <w:spacing w:lineRule="atLeast" w:line="285"/>
-        <w:rPr/>
-      </w:pPr>
-      <w:r>
-        <w:rPr>
-          <w:rFonts w:ascii="Serif" w:hAnsi="Serif"/>
-          <w:b w:val="false"/>
-          <w:i w:val="false"/>
-          <w:caps w:val="false"/>
-          <w:smallCaps w:val="false"/>
-          <w:color w:val="000000"/>
-          <w:spacing w:val="0"/>
-          <w:sz w:val="24"/>
-          <w:szCs w:val="24"/>
-          <w:u w:val="none"/>
-        </w:rPr>
-        <w:t xml:space="preserve">*use a custom A* as our shortest path finding algorithm. </w:t>
-      </w:r>
-      <w:r>
-        <w:rPr>
-          <w:rFonts w:ascii="serif" w:hAnsi="serif"/>
-          <w:b w:val="false"/>
-          <w:bCs w:val="false"/>
-          <w:i w:val="false"/>
-          <w:caps w:val="false"/>
-          <w:smallCaps w:val="false"/>
-          <w:color w:val="000000"/>
-          <w:spacing w:val="0"/>
-          <w:sz w:val="24"/>
-          <w:szCs w:val="24"/>
-          <w:u w:val="none"/>
-        </w:rPr>
-        <w:t xml:space="preserve">A* relies on a cost map to guide the search. So if we have a good guess on what an optimized path should look like, then we can prioritize the search on the corresponding area. For instance if we wanted to perform a tricky wall clip, we could set a high value on walls in order to prioritize the search </w:t>
-      </w:r>
-      <w:r>
-        <w:rPr>
-          <w:rFonts w:ascii="serif" w:hAnsi="serif"/>
-          <w:b w:val="false"/>
-          <w:bCs w:val="false"/>
-          <w:i w:val="false"/>
-          <w:caps w:val="false"/>
-          <w:smallCaps w:val="false"/>
-          <w:color w:val="000000"/>
-          <w:spacing w:val="0"/>
-          <w:sz w:val="24"/>
-          <w:szCs w:val="24"/>
-          <w:u w:val="none"/>
-        </w:rPr>
-        <w:t>on them.</w:t>
-      </w:r>
-    </w:p>
-    <w:p>
-      <w:pPr>
-        <w:pStyle w:val="Normal"/>
-        <w:spacing w:lineRule="atLeast" w:line="285"/>
-        <w:rPr>
-          <w:rFonts w:ascii="serif" w:hAnsi="serif"/>
-          <w:i w:val="false"/>
-          <w:i w:val="false"/>
-          <w:caps w:val="false"/>
-          <w:smallCaps w:val="false"/>
-          <w:color w:val="000000"/>
-          <w:spacing w:val="0"/>
-          <w:u w:val="none"/>
-        </w:rPr>
-      </w:pPr>
-      <w:r>
-        <w:rPr>
-          <w:rFonts w:ascii="serif" w:hAnsi="serif"/>
-          <w:i w:val="false"/>
-          <w:caps w:val="false"/>
-          <w:smallCaps w:val="false"/>
-          <w:color w:val="000000"/>
-          <w:spacing w:val="0"/>
-          <w:u w:val="none"/>
-        </w:rPr>
-      </w:r>
-    </w:p>
-    <w:p>
-      <w:pPr>
-        <w:pStyle w:val="Normal"/>
-        <w:spacing w:lineRule="atLeast" w:line="285"/>
-        <w:rPr>
-          <w:rFonts w:ascii="serif" w:hAnsi="serif"/>
-          <w:i w:val="false"/>
-          <w:i w:val="false"/>
-          <w:caps w:val="false"/>
-          <w:smallCaps w:val="false"/>
-          <w:color w:val="000000"/>
-          <w:spacing w:val="0"/>
-          <w:u w:val="none"/>
-        </w:rPr>
+        <w:rPr/>
       </w:pPr>
       <w:r>
         <w:rPr>
@@ -8216,7 +7618,7 @@
         </w:rPr>
         <w:t>KuruBot implements all these ideas. It has been written in C# and the game physics described above has been implemented. The parameters for the cost map of A* and the reduction rates are gathered in a configuration file. Some examples of configuration files are given in the[</w:t>
       </w:r>
-      <w:hyperlink r:id="rId4">
+      <w:hyperlink r:id="rId5">
         <w:r>
           <w:rPr>
             <w:rStyle w:val="LienInternet"/>
@@ -8275,16 +7677,7 @@
       <w:pPr>
         <w:pStyle w:val="Normal"/>
         <w:spacing w:lineRule="atLeast" w:line="285"/>
-        <w:rPr>
-          <w:rFonts w:ascii="serif" w:hAnsi="serif"/>
-          <w:i w:val="false"/>
-          <w:i w:val="false"/>
-          <w:caps w:val="false"/>
-          <w:smallCaps w:val="false"/>
-          <w:color w:val="000000"/>
-          <w:spacing w:val="0"/>
-          <w:u w:val="none"/>
-        </w:rPr>
+        <w:rPr/>
       </w:pPr>
       <w:r>
         <w:rPr>
@@ -8960,16 +8353,7 @@
       <w:pPr>
         <w:pStyle w:val="Normal"/>
         <w:spacing w:lineRule="atLeast" w:line="285"/>
-        <w:rPr>
-          <w:rFonts w:ascii="serif" w:hAnsi="serif"/>
-          <w:i w:val="false"/>
-          <w:i w:val="false"/>
-          <w:caps w:val="false"/>
-          <w:smallCaps w:val="false"/>
-          <w:color w:val="000000"/>
-          <w:spacing w:val="0"/>
-          <w:u w:val="none"/>
-        </w:rPr>
+        <w:rPr/>
       </w:pPr>
       <w:r>
         <w:rPr>
@@ -9095,13 +8479,10 @@
       </w:pPr>
       <w:r>
         <w:rPr>
-          <w:rFonts w:ascii="serif" w:hAnsi="serif"/>
-          <w:i w:val="false"/>
-          <w:caps w:val="false"/>
-          <w:smallCaps w:val="false"/>
-          <w:color w:val="000000"/>
-          <w:spacing w:val="0"/>
-          <w:u w:val="none"/>
+          <w:rFonts w:ascii="Serif" w:hAnsi="Serif"/>
+          <w:b w:val="false"/>
+          <w:sz w:val="24"/>
+          <w:szCs w:val="24"/>
         </w:rPr>
       </w:r>
     </w:p>
@@ -9204,22 +8585,7 @@
           <w:szCs w:val="24"/>
           <w:u w:val="none"/>
         </w:rPr>
-        <w:t>*</w:t>
-      </w:r>
-      <w:r>
-        <w:rPr>
-          <w:rFonts w:ascii="Serif" w:hAnsi="Serif"/>
-          <w:b w:val="false"/>
-          <w:i w:val="false"/>
-          <w:caps w:val="false"/>
-          <w:smallCaps w:val="false"/>
-          <w:color w:val="000000"/>
-          <w:spacing w:val="0"/>
-          <w:sz w:val="24"/>
-          <w:szCs w:val="24"/>
-          <w:u w:val="none"/>
-        </w:rPr>
-        <w:t>have at most one wall clip per segment</w:t>
+        <w:t>*have at most one wall clip per segment</w:t>
       </w:r>
     </w:p>
     <w:p>
@@ -9239,11 +8605,13 @@
       </w:pPr>
       <w:r>
         <w:rPr>
-          <w:rFonts w:ascii="Serif" w:hAnsi="Serif"/>
-          <w:b w:val="false"/>
-          <w:color w:val="000000"/>
-          <w:sz w:val="24"/>
-          <w:szCs w:val="24"/>
+          <w:rFonts w:ascii="serif" w:hAnsi="serif"/>
+          <w:i w:val="false"/>
+          <w:caps w:val="false"/>
+          <w:smallCaps w:val="false"/>
+          <w:color w:val="000000"/>
+          <w:spacing w:val="0"/>
+          <w:u w:val="none"/>
         </w:rPr>
       </w:r>
     </w:p>
@@ -9251,14 +8619,7 @@
       <w:pPr>
         <w:pStyle w:val="Normal"/>
         <w:spacing w:lineRule="atLeast" w:line="285"/>
-        <w:rPr>
-          <w:rFonts w:ascii="Serif" w:hAnsi="Serif"/>
-          <w:b w:val="false"/>
-          <w:b w:val="false"/>
-          <w:color w:val="000000"/>
-          <w:sz w:val="24"/>
-          <w:szCs w:val="24"/>
-        </w:rPr>
+        <w:rPr/>
       </w:pPr>
       <w:r>
         <w:rPr>
@@ -9372,39 +8733,7 @@
           <w:szCs w:val="24"/>
           <w:u w:val="none"/>
         </w:rPr>
-        <w:t xml:space="preserve">Before the “KuruBot era”, getting wall clips required precise setups, as bump speeds were rarely above a few dozen subpixels when getting close to walls. As </w:t>
-      </w:r>
-      <w:r>
-        <w:rPr>
-          <w:rFonts w:ascii="serif" w:hAnsi="serif"/>
-          <w:b w:val="false"/>
-          <w:bCs w:val="false"/>
-          <w:i w:val="false"/>
-          <w:caps w:val="false"/>
-          <w:smallCaps w:val="false"/>
-          <w:color w:val="000000"/>
-          <w:spacing w:val="0"/>
-          <w:sz w:val="24"/>
-          <w:szCs w:val="24"/>
-          <w:u w:val="none"/>
-        </w:rPr>
-        <w:t xml:space="preserve">input </w:t>
-      </w:r>
-      <w:r>
-        <w:rPr>
-          <w:rFonts w:ascii="serif" w:hAnsi="serif"/>
-          <w:b w:val="false"/>
-          <w:bCs w:val="false"/>
-          <w:i w:val="false"/>
-          <w:caps w:val="false"/>
-          <w:smallCaps w:val="false"/>
-          <w:color w:val="000000"/>
-          <w:spacing w:val="0"/>
-          <w:sz w:val="24"/>
-          <w:szCs w:val="24"/>
-          <w:u w:val="none"/>
-        </w:rPr>
-        <w:t xml:space="preserve">speed is always greater than 1px/frame whatever inputs you do, it can be difficult to reach a precise range of positions. But it turns out that with help from diagonal inputs, it is possible to adjust precisely the Helirin position within a few frames. </w:t>
+        <w:t xml:space="preserve">Before the “KuruBot era”, getting wall clips required precise setups, as bump speeds were rarely above a few dozen subpixels when getting close to walls. As input speed is always greater than 1px/frame whatever inputs you do, it can be difficult to reach a precise range of positions. But it turns out that with help from diagonal inputs, it is possible to adjust precisely the Helirin position within a few frames. </w:t>
       </w:r>
     </w:p>
     <w:p>
@@ -10516,12 +9845,58 @@
     <w:p>
       <w:pPr>
         <w:pStyle w:val="Normal"/>
-        <w:rPr>
-          <w:b/>
+        <w:rPr/>
+      </w:pPr>
+      <w:r>
+        <w:rPr>
           <w:b/>
           <w:bCs/>
           <w:u w:val="single"/>
         </w:rPr>
+        <w:t>!! Why not IGT?</w:t>
+      </w:r>
+    </w:p>
+    <w:p>
+      <w:pPr>
+        <w:pStyle w:val="Normal"/>
+        <w:rPr/>
+      </w:pPr>
+      <w:r>
+        <w:rPr/>
+      </w:r>
+    </w:p>
+    <w:p>
+      <w:pPr>
+        <w:pStyle w:val="Normal"/>
+        <w:rPr/>
+      </w:pPr>
+      <w:r>
+        <w:rPr/>
+        <w:t>Although the game gives an in-game time per level, we decided to go for real-time. The main reason is that the game gives a 3s penalty every time you take damage, while the main tricks that we used required to take damage. These 3s penalties are consistent with the game objective to go for damageless levels, which is rewarded by a star on the map. However this would make for a very different TAS. IGT is also weird because it only starts when you leave the starting zone.</w:t>
+      </w:r>
+    </w:p>
+    <w:p>
+      <w:pPr>
+        <w:pStyle w:val="Normal"/>
+        <w:rPr/>
+      </w:pPr>
+      <w:r>
+        <w:rPr/>
+      </w:r>
+    </w:p>
+    <w:p>
+      <w:pPr>
+        <w:pStyle w:val="Normal"/>
+        <w:rPr/>
+      </w:pPr>
+      <w:r>
+        <w:rPr/>
+      </w:r>
+    </w:p>
+    <w:p>
+      <w:pPr>
+        <w:pStyle w:val="Normal"/>
+        <w:rPr/>
       </w:pPr>
       <w:r>
         <w:rPr>
@@ -10529,62 +9904,6 @@
           <w:bCs/>
           <w:u w:val="single"/>
         </w:rPr>
-        <w:t>!! Why not IGT?</w:t>
-      </w:r>
-    </w:p>
-    <w:p>
-      <w:pPr>
-        <w:pStyle w:val="Normal"/>
-        <w:rPr/>
-      </w:pPr>
-      <w:r>
-        <w:rPr/>
-      </w:r>
-    </w:p>
-    <w:p>
-      <w:pPr>
-        <w:pStyle w:val="Normal"/>
-        <w:rPr/>
-      </w:pPr>
-      <w:r>
-        <w:rPr/>
-        <w:t>Although the game gives an in-game time per level, we decided to go for real-time. The main reason is that the game gives a 3s penalty every time you take damage, while the main tricks that we used required to take damage. These 3s penalties are consistent with the game objective to go for damageless levels, which is rewarded by a star on the map. However this would make for a very different TAS. IGT is also weird because it only starts when you leave the starting zone.</w:t>
-      </w:r>
-    </w:p>
-    <w:p>
-      <w:pPr>
-        <w:pStyle w:val="Normal"/>
-        <w:rPr/>
-      </w:pPr>
-      <w:r>
-        <w:rPr/>
-      </w:r>
-    </w:p>
-    <w:p>
-      <w:pPr>
-        <w:pStyle w:val="Normal"/>
-        <w:rPr/>
-      </w:pPr>
-      <w:r>
-        <w:rPr/>
-      </w:r>
-    </w:p>
-    <w:p>
-      <w:pPr>
-        <w:pStyle w:val="Normal"/>
-        <w:rPr>
-          <w:b/>
-          <w:b/>
-          <w:bCs/>
-          <w:u w:val="single"/>
-        </w:rPr>
-      </w:pPr>
-      <w:r>
-        <w:rPr>
-          <w:b/>
-          <w:bCs/>
-          <w:u w:val="single"/>
-        </w:rPr>
         <w:t>!! Table</w:t>
       </w:r>
     </w:p>
@@ -10601,7 +9920,13 @@
         </w:rPr>
       </w:pPr>
       <w:r>
-        <w:rPr/>
+        <w:rPr>
+          <w:b w:val="false"/>
+          <w:bCs w:val="false"/>
+          <w:sz w:val="24"/>
+          <w:szCs w:val="24"/>
+          <w:u w:val="none"/>
+        </w:rPr>
       </w:r>
     </w:p>
     <w:p>
@@ -10649,7 +9974,29 @@
           <w:szCs w:val="24"/>
           <w:u w:val="none"/>
         </w:rPr>
-        <w:t>*”Matt’s RTA” refers to the [https://www.youtube.com/watch?v=DXB5DTYUei4|2015 “cheat bot” partial run by Matt Shepcar]. Neither all levels were done nor all birds were saved, so we only referenced the times that were comparable.</w:t>
+        <w:t xml:space="preserve">*”Matt’s RTA” refers to the </w:t>
+      </w:r>
+      <w:bookmarkStart w:id="2" w:name="__DdeLink__753_222549557"/>
+      <w:r>
+        <w:rPr>
+          <w:b w:val="false"/>
+          <w:bCs w:val="false"/>
+          <w:sz w:val="24"/>
+          <w:szCs w:val="24"/>
+          <w:u w:val="none"/>
+        </w:rPr>
+        <w:t>[https://www.youtube.com/watch?v=DXB5DTYUei4|2015 “cheat bot” partial run by Matt Shepcar]</w:t>
+      </w:r>
+      <w:bookmarkEnd w:id="2"/>
+      <w:r>
+        <w:rPr>
+          <w:b w:val="false"/>
+          <w:bCs w:val="false"/>
+          <w:sz w:val="24"/>
+          <w:szCs w:val="24"/>
+          <w:u w:val="none"/>
+        </w:rPr>
+        <w:t>. Neither all levels were done nor all birds were saved, so we only referenced the times that were comparable.</w:t>
       </w:r>
     </w:p>
     <w:p>
@@ -11711,23 +11058,491 @@
           <w:szCs w:val="24"/>
           <w:u w:val="none"/>
         </w:rPr>
-        <w:t>So, now is my time to bore you with my life and the story behind this TAS. […]</w:t>
-      </w:r>
-    </w:p>
-    <w:p>
-      <w:pPr>
-        <w:pStyle w:val="Normal"/>
-        <w:rPr>
-          <w:b w:val="false"/>
-          <w:b w:val="false"/>
-          <w:bCs w:val="false"/>
-          <w:sz w:val="24"/>
-          <w:szCs w:val="24"/>
-          <w:u w:val="none"/>
-        </w:rPr>
-      </w:pPr>
-      <w:r>
-        <w:rPr/>
+        <w:t>So, now is my time to bore you with my life and the story behind this TAS.</w:t>
+      </w:r>
+    </w:p>
+    <w:p>
+      <w:pPr>
+        <w:pStyle w:val="Normal"/>
+        <w:rPr>
+          <w:b w:val="false"/>
+          <w:b w:val="false"/>
+          <w:bCs w:val="false"/>
+          <w:sz w:val="24"/>
+          <w:szCs w:val="24"/>
+          <w:u w:val="none"/>
+        </w:rPr>
+      </w:pPr>
+      <w:r>
+        <w:rPr/>
+      </w:r>
+    </w:p>
+    <w:p>
+      <w:pPr>
+        <w:pStyle w:val="Normal"/>
+        <w:rPr/>
+      </w:pPr>
+      <w:r>
+        <w:rPr>
+          <w:b w:val="false"/>
+          <w:bCs w:val="false"/>
+          <w:sz w:val="24"/>
+          <w:szCs w:val="24"/>
+          <w:u w:val="none"/>
+        </w:rPr>
+        <w:t>Let’s start with.. the beginning</w:t>
+      </w:r>
+      <w:r>
+        <w:rPr>
+          <w:b w:val="false"/>
+          <w:bCs w:val="false"/>
+          <w:sz w:val="24"/>
+          <w:szCs w:val="24"/>
+          <w:u w:val="none"/>
+        </w:rPr>
+        <w:t xml:space="preserve">. I started </w:t>
+      </w:r>
+      <w:r>
+        <w:rPr>
+          <w:b w:val="false"/>
+          <w:bCs w:val="false"/>
+          <w:sz w:val="24"/>
+          <w:szCs w:val="24"/>
+          <w:u w:val="none"/>
+        </w:rPr>
+        <w:t xml:space="preserve">speedrunning this game </w:t>
+      </w:r>
+      <w:r>
+        <w:rPr>
+          <w:b w:val="false"/>
+          <w:bCs w:val="false"/>
+          <w:sz w:val="24"/>
+          <w:szCs w:val="24"/>
+          <w:u w:val="none"/>
+        </w:rPr>
+        <w:t xml:space="preserve">in January 2017 as a part of the 4th season of [https://www.ultimedecathlon.com/en|Ultime Decathlon] where you must learn and master ten speedgames </w:t>
+      </w:r>
+      <w:r>
+        <w:rPr>
+          <w:b w:val="false"/>
+          <w:bCs w:val="false"/>
+          <w:sz w:val="24"/>
+          <w:szCs w:val="24"/>
+          <w:u w:val="none"/>
+        </w:rPr>
+        <w:t>within five months</w:t>
+      </w:r>
+      <w:r>
+        <w:rPr>
+          <w:b w:val="false"/>
+          <w:bCs w:val="false"/>
+          <w:sz w:val="24"/>
+          <w:szCs w:val="24"/>
+          <w:u w:val="none"/>
+        </w:rPr>
+        <w:t xml:space="preserve">. </w:t>
+      </w:r>
+      <w:r>
+        <w:rPr>
+          <w:b w:val="false"/>
+          <w:bCs w:val="false"/>
+          <w:sz w:val="24"/>
+          <w:szCs w:val="24"/>
+          <w:u w:val="none"/>
+        </w:rPr>
+        <w:t>This event sometimes proposes some lesser known games, which was the case of Kuru Kuru Kururin. This game was a crowd’s favorite and I was no exception. After Ultime Decathlon sesason 4 I have kept running the game, competing against [</w:t>
+      </w:r>
+      <w:hyperlink r:id="rId6">
+        <w:r>
+          <w:rPr>
+            <w:rStyle w:val="LienInternet"/>
+            <w:b w:val="false"/>
+            <w:bCs w:val="false"/>
+            <w:sz w:val="24"/>
+            <w:szCs w:val="24"/>
+            <w:u w:val="none"/>
+          </w:rPr>
+          <w:t>https://www.twitch.tv/callumbal</w:t>
+        </w:r>
+      </w:hyperlink>
+      <w:r>
+        <w:rPr>
+          <w:b w:val="false"/>
+          <w:bCs w:val="false"/>
+          <w:sz w:val="24"/>
+          <w:szCs w:val="24"/>
+          <w:u w:val="none"/>
+        </w:rPr>
+        <w:t>|callumbal] for the WR (Guess who won? Callumbal of course haha). WR dropped like crazy thanks to UD4, going from 14:53 in late 2016 to 12:46 in April 2017.</w:t>
+      </w:r>
+    </w:p>
+    <w:p>
+      <w:pPr>
+        <w:pStyle w:val="Normal"/>
+        <w:rPr>
+          <w:b w:val="false"/>
+          <w:b w:val="false"/>
+          <w:bCs w:val="false"/>
+          <w:sz w:val="24"/>
+          <w:szCs w:val="24"/>
+          <w:u w:val="none"/>
+        </w:rPr>
+      </w:pPr>
+      <w:r>
+        <w:rPr/>
+      </w:r>
+    </w:p>
+    <w:p>
+      <w:pPr>
+        <w:pStyle w:val="Normal"/>
+        <w:rPr/>
+      </w:pPr>
+      <w:r>
+        <w:rPr>
+          <w:b w:val="false"/>
+          <w:bCs w:val="false"/>
+          <w:sz w:val="24"/>
+          <w:szCs w:val="24"/>
+          <w:u w:val="none"/>
+        </w:rPr>
+        <w:t>Afer a long pause, I went back to the game in May 2018. As I found by myself [https://www.youtube.com/watch?v=KtcK-9HoyH0&amp;t=10m14s|a way to get out-of-bounds], I was messing around with it. OOBs were not new to this  game. They were mentioned in the [https://davidwonn.kontek.net/|</w:t>
+      </w:r>
+      <w:r>
+        <w:rPr>
+          <w:rFonts w:ascii="Serif" w:hAnsi="Serif"/>
+          <w:b w:val="false"/>
+          <w:bCs w:val="false"/>
+          <w:i w:val="false"/>
+          <w:caps w:val="false"/>
+          <w:smallCaps w:val="false"/>
+          <w:color w:val="000000"/>
+          <w:spacing w:val="0"/>
+          <w:sz w:val="24"/>
+          <w:szCs w:val="24"/>
+          <w:u w:val="none"/>
+        </w:rPr>
+        <w:t>David Wonn's Uniqu</w:t>
+      </w:r>
+      <w:r>
+        <w:rPr>
+          <w:rFonts w:ascii="Serif" w:hAnsi="Serif"/>
+          <w:b w:val="false"/>
+          <w:bCs w:val="false"/>
+          <w:i w:val="false"/>
+          <w:caps w:val="false"/>
+          <w:smallCaps w:val="false"/>
+          <w:color w:val="000000"/>
+          <w:spacing w:val="0"/>
+          <w:sz w:val="24"/>
+          <w:szCs w:val="24"/>
+          <w:u w:val="none"/>
+        </w:rPr>
+        <w:t xml:space="preserve">e </w:t>
+      </w:r>
+      <w:r>
+        <w:rPr>
+          <w:rFonts w:ascii="Serif" w:hAnsi="Serif"/>
+          <w:b w:val="false"/>
+          <w:i w:val="false"/>
+          <w:caps w:val="false"/>
+          <w:smallCaps w:val="false"/>
+          <w:color w:val="000000"/>
+          <w:spacing w:val="0"/>
+          <w:sz w:val="24"/>
+          <w:szCs w:val="24"/>
+        </w:rPr>
+        <w:t>Video Game Glitches</w:t>
+      </w:r>
+      <w:r>
+        <w:rPr>
+          <w:rFonts w:ascii="Serif" w:hAnsi="Serif"/>
+          <w:b w:val="false"/>
+          <w:i w:val="false"/>
+          <w:caps w:val="false"/>
+          <w:smallCaps w:val="false"/>
+          <w:color w:val="000000"/>
+          <w:spacing w:val="0"/>
+          <w:sz w:val="24"/>
+          <w:szCs w:val="24"/>
+        </w:rPr>
+        <w:t>] website (last updated in 2006), plus there were this [</w:t>
+      </w:r>
+      <w:hyperlink r:id="rId7">
+        <w:r>
+          <w:rPr>
+            <w:rStyle w:val="LienInternet"/>
+            <w:rFonts w:ascii="Serif" w:hAnsi="Serif"/>
+            <w:b w:val="false"/>
+            <w:i w:val="false"/>
+            <w:caps w:val="false"/>
+            <w:smallCaps w:val="false"/>
+            <w:color w:val="000000"/>
+            <w:spacing w:val="0"/>
+            <w:sz w:val="24"/>
+            <w:szCs w:val="24"/>
+          </w:rPr>
+          <w:t>https://www.youtube.com/watch?v=IcrAMkQ7x5M</w:t>
+        </w:r>
+      </w:hyperlink>
+      <w:r>
+        <w:rPr>
+          <w:rFonts w:ascii="Serif" w:hAnsi="Serif"/>
+          <w:b w:val="false"/>
+          <w:i w:val="false"/>
+          <w:caps w:val="false"/>
+          <w:smallCaps w:val="false"/>
+          <w:color w:val="000000"/>
+          <w:spacing w:val="0"/>
+          <w:sz w:val="24"/>
+          <w:szCs w:val="24"/>
+        </w:rPr>
+        <w:t>|2008 video by mugg1991</w:t>
+      </w:r>
+      <w:r>
+        <w:rPr>
+          <w:rFonts w:ascii="Serif" w:hAnsi="Serif"/>
+          <w:b w:val="false"/>
+          <w:i w:val="false"/>
+          <w:caps w:val="false"/>
+          <w:smallCaps w:val="false"/>
+          <w:strike w:val="false"/>
+          <w:dstrike w:val="false"/>
+          <w:color w:val="000000"/>
+          <w:spacing w:val="0"/>
+          <w:sz w:val="24"/>
+          <w:szCs w:val="24"/>
+          <w:u w:val="none"/>
+          <w:effect w:val="none"/>
+        </w:rPr>
+        <w:t>] changing the size of the Helirin to clip through the wall, and this [https://www.youtube.com/watch?v=6l2JvxwQ9PU|2016 video Fernwright] that used the same method as mine. But I had found no mention of invisible walls, and this was what intrigued me the most back then. There were so many invisible walls that were placed weirdly everywhere, and I had the secret hope to find some OOB goal zones as well. Which I did by complete luck in Machine Land 3 on May 27th! Unfortunately I was not recording at that moment, but here is a [https://www.youtube.com/watch?v=VP3ph7CmLzk&amp;t=2m08s|live reaction] from the same day while discovering an OOB heart zone in Cave 2 shortly after. It was just unbelievable. As I had no prior experience in TASing, I seeked help in TASVideos’ [=forum/p/470129|forums] and discord server. ThunderAxe31 reached me out. He quickly wrote a speed HUD script and a partial OOB viewer (true dedication here, finding the wall tiles’ IDs one by one was probably not fun). This helped me to conceive two speedrunning strats, one [</w:t>
+      </w:r>
+      <w:hyperlink r:id="rId8">
+        <w:r>
+          <w:rPr>
+            <w:rStyle w:val="LienInternet"/>
+            <w:rFonts w:ascii="Serif" w:hAnsi="Serif"/>
+            <w:b w:val="false"/>
+            <w:i w:val="false"/>
+            <w:caps w:val="false"/>
+            <w:smallCaps w:val="false"/>
+            <w:strike w:val="false"/>
+            <w:dstrike w:val="false"/>
+            <w:color w:val="000000"/>
+            <w:spacing w:val="0"/>
+            <w:sz w:val="24"/>
+            <w:szCs w:val="24"/>
+            <w:u w:val="none"/>
+            <w:effect w:val="none"/>
+          </w:rPr>
+          <w:t>https://www.youtube.com/watch?v=kknQReELk40&amp;t=9m15s</w:t>
+        </w:r>
+      </w:hyperlink>
+      <w:r>
+        <w:rPr>
+          <w:rFonts w:ascii="Serif" w:hAnsi="Serif"/>
+          <w:b w:val="false"/>
+          <w:i w:val="false"/>
+          <w:caps w:val="false"/>
+          <w:smallCaps w:val="false"/>
+          <w:strike w:val="false"/>
+          <w:dstrike w:val="false"/>
+          <w:color w:val="000000"/>
+          <w:spacing w:val="0"/>
+          <w:sz w:val="24"/>
+          <w:szCs w:val="24"/>
+          <w:u w:val="none"/>
+          <w:effect w:val="none"/>
+        </w:rPr>
+        <w:t>|in Machine Land 2] and one [</w:t>
+      </w:r>
+      <w:hyperlink r:id="rId9">
+        <w:r>
+          <w:rPr>
+            <w:rStyle w:val="LienInternet"/>
+            <w:rFonts w:ascii="Serif" w:hAnsi="Serif"/>
+            <w:b w:val="false"/>
+            <w:i w:val="false"/>
+            <w:caps w:val="false"/>
+            <w:smallCaps w:val="false"/>
+            <w:strike w:val="false"/>
+            <w:dstrike w:val="false"/>
+            <w:color w:val="000000"/>
+            <w:spacing w:val="0"/>
+            <w:sz w:val="24"/>
+            <w:szCs w:val="24"/>
+            <w:u w:val="none"/>
+            <w:effect w:val="none"/>
+          </w:rPr>
+          <w:t>https://www.youtube.com/watch?v=KtcK-9HoyH0&amp;t=10m14s</w:t>
+        </w:r>
+      </w:hyperlink>
+      <w:r>
+        <w:rPr>
+          <w:rFonts w:ascii="Serif" w:hAnsi="Serif"/>
+          <w:b w:val="false"/>
+          <w:i w:val="false"/>
+          <w:caps w:val="false"/>
+          <w:smallCaps w:val="false"/>
+          <w:strike w:val="false"/>
+          <w:dstrike w:val="false"/>
+          <w:color w:val="000000"/>
+          <w:spacing w:val="0"/>
+          <w:sz w:val="24"/>
+          <w:szCs w:val="24"/>
+          <w:u w:val="none"/>
+          <w:effect w:val="none"/>
+        </w:rPr>
+        <w:t>|in Machine Land 3] which saved 11s and 3s respectively. Both are done in the [https://www.youtube.com/watch?v=Jw-mBWI5Yi0|current WR] in 11:55 by callumbal. But as I was primarly an RTA speedrunner back then, I did not to make a TAS out of this.</w:t>
+      </w:r>
+    </w:p>
+    <w:p>
+      <w:pPr>
+        <w:pStyle w:val="Normal"/>
+        <w:rPr>
+          <w:rFonts w:ascii="Serif" w:hAnsi="Serif"/>
+          <w:b w:val="false"/>
+          <w:i w:val="false"/>
+          <w:caps w:val="false"/>
+          <w:smallCaps w:val="false"/>
+          <w:strike w:val="false"/>
+          <w:dstrike w:val="false"/>
+          <w:color w:val="000000"/>
+          <w:spacing w:val="0"/>
+          <w:sz w:val="24"/>
+          <w:szCs w:val="24"/>
+          <w:u w:val="none"/>
+          <w:effect w:val="none"/>
+        </w:rPr>
+      </w:pPr>
+      <w:r>
+        <w:rPr/>
+      </w:r>
+    </w:p>
+    <w:p>
+      <w:pPr>
+        <w:pStyle w:val="Normal"/>
+        <w:rPr/>
+      </w:pPr>
+      <w:r>
+        <w:rPr>
+          <w:rFonts w:ascii="Serif" w:hAnsi="Serif"/>
+          <w:b w:val="false"/>
+          <w:i w:val="false"/>
+          <w:caps w:val="false"/>
+          <w:smallCaps w:val="false"/>
+          <w:strike w:val="false"/>
+          <w:dstrike w:val="false"/>
+          <w:color w:val="000000"/>
+          <w:spacing w:val="0"/>
+          <w:sz w:val="24"/>
+          <w:szCs w:val="24"/>
+          <w:u w:val="none"/>
+          <w:effect w:val="none"/>
+        </w:rPr>
+        <w:t xml:space="preserve">A few months passed. In July 2018 I went to ESA and I did a live [https://www.youtube.com/watch?v=h5rPkh58wro|Any% run] which included the Machine Land 3 OOB strat. But things got very interesting in late August 2018. ThunderAxe31 reached me out again with the intent to make a new Kururin TAS. Even though I had no experience in TASing, I was willing to help as much as I could. And this is when I found the </w:t>
+      </w:r>
+      <w:r>
+        <w:rPr>
+          <w:rFonts w:ascii="Serif" w:hAnsi="Serif"/>
+          <w:b w:val="false"/>
+          <w:bCs w:val="false"/>
+          <w:i w:val="false"/>
+          <w:caps w:val="false"/>
+          <w:smallCaps w:val="false"/>
+          <w:strike w:val="false"/>
+          <w:dstrike w:val="false"/>
+          <w:color w:val="000000"/>
+          <w:spacing w:val="0"/>
+          <w:sz w:val="24"/>
+          <w:szCs w:val="24"/>
+          <w:u w:val="none"/>
+          <w:effect w:val="none"/>
+        </w:rPr>
+        <w:t>[https://www.youtube.com/watch?v=DXB5DTYUei4|2015 “cheat bot” partial run by Matt Shepcar]. It was mindblowing. You could apparently clip through any wall! How had no one noticed this video for three years? But excitement quickly went down as we realized that there was no input file available.</w:t>
+      </w:r>
+    </w:p>
+    <w:p>
+      <w:pPr>
+        <w:pStyle w:val="Normal"/>
+        <w:rPr>
+          <w:rFonts w:ascii="Serif" w:hAnsi="Serif"/>
+          <w:b w:val="false"/>
+          <w:i w:val="false"/>
+          <w:caps w:val="false"/>
+          <w:smallCaps w:val="false"/>
+          <w:strike w:val="false"/>
+          <w:dstrike w:val="false"/>
+          <w:color w:val="000000"/>
+          <w:spacing w:val="0"/>
+          <w:sz w:val="24"/>
+          <w:szCs w:val="24"/>
+          <w:u w:val="none"/>
+          <w:effect w:val="none"/>
+        </w:rPr>
+      </w:pPr>
+      <w:r>
+        <w:rPr/>
+      </w:r>
+    </w:p>
+    <w:p>
+      <w:pPr>
+        <w:pStyle w:val="Normal"/>
+        <w:rPr/>
+      </w:pPr>
+      <w:r>
+        <w:rPr>
+          <w:rFonts w:ascii="Serif" w:hAnsi="Serif"/>
+          <w:b w:val="false"/>
+          <w:i w:val="false"/>
+          <w:caps w:val="false"/>
+          <w:smallCaps w:val="false"/>
+          <w:color w:val="000000"/>
+          <w:spacing w:val="0"/>
+          <w:sz w:val="24"/>
+          <w:szCs w:val="24"/>
+        </w:rPr>
+        <w:br/>
+      </w:r>
+    </w:p>
+    <w:p>
+      <w:pPr>
+        <w:pStyle w:val="Normal"/>
+        <w:rPr>
+          <w:b w:val="false"/>
+          <w:b w:val="false"/>
+          <w:bCs w:val="false"/>
+          <w:u w:val="none"/>
+        </w:rPr>
+      </w:pPr>
+      <w:r>
+        <w:rPr>
+          <w:rFonts w:ascii="Serif" w:hAnsi="Serif"/>
+          <w:color w:val="000000"/>
+          <w:sz w:val="24"/>
+          <w:szCs w:val="24"/>
+        </w:rPr>
+      </w:r>
+    </w:p>
+    <w:p>
+      <w:pPr>
+        <w:pStyle w:val="Normal"/>
+        <w:rPr>
+          <w:b w:val="false"/>
+          <w:b w:val="false"/>
+          <w:bCs w:val="false"/>
+          <w:sz w:val="24"/>
+          <w:szCs w:val="24"/>
+          <w:u w:val="none"/>
+        </w:rPr>
+      </w:pPr>
+      <w:r>
+        <w:rPr>
+          <w:b w:val="false"/>
+          <w:bCs w:val="false"/>
+          <w:sz w:val="24"/>
+          <w:szCs w:val="24"/>
+          <w:u w:val="none"/>
+        </w:rPr>
       </w:r>
     </w:p>
     <w:p>
@@ -11765,169 +11580,780 @@
     <w:p>
       <w:pPr>
         <w:pStyle w:val="Normal"/>
-        <w:rPr/>
-      </w:pPr>
-      <w:r>
-        <w:rPr>
-          <w:b w:val="false"/>
-          <w:bCs w:val="false"/>
-          <w:sz w:val="24"/>
-          <w:szCs w:val="24"/>
-          <w:u w:val="none"/>
-        </w:rPr>
-        <w:t>I would like to thank several people:</w:t>
-      </w:r>
-    </w:p>
-    <w:p>
-      <w:pPr>
-        <w:pStyle w:val="Normal"/>
-        <w:rPr>
-          <w:b w:val="false"/>
-          <w:b w:val="false"/>
-          <w:bCs w:val="false"/>
-          <w:sz w:val="24"/>
-          <w:szCs w:val="24"/>
-          <w:u w:val="none"/>
-        </w:rPr>
-      </w:pPr>
-      <w:r>
-        <w:rPr>
-          <w:b w:val="false"/>
-          <w:bCs w:val="false"/>
-          <w:sz w:val="24"/>
-          <w:szCs w:val="24"/>
-          <w:u w:val="none"/>
-        </w:rPr>
-      </w:r>
-    </w:p>
-    <w:p>
-      <w:pPr>
-        <w:pStyle w:val="Normal"/>
-        <w:rPr/>
-      </w:pPr>
-      <w:r>
-        <w:rPr>
-          <w:b w:val="false"/>
-          <w:bCs w:val="false"/>
-          <w:sz w:val="24"/>
-          <w:szCs w:val="24"/>
-          <w:u w:val="none"/>
-        </w:rPr>
-        <w:t>*E-Sh4rk</w:t>
-      </w:r>
-    </w:p>
-    <w:p>
-      <w:pPr>
-        <w:pStyle w:val="Normal"/>
-        <w:rPr>
-          <w:b w:val="false"/>
-          <w:b w:val="false"/>
-          <w:bCs w:val="false"/>
-          <w:sz w:val="24"/>
-          <w:szCs w:val="24"/>
-          <w:u w:val="none"/>
-        </w:rPr>
-      </w:pPr>
-      <w:r>
-        <w:rPr>
-          <w:b w:val="false"/>
-          <w:bCs w:val="false"/>
-          <w:sz w:val="24"/>
-          <w:szCs w:val="24"/>
-          <w:u w:val="none"/>
-        </w:rPr>
-      </w:r>
-    </w:p>
-    <w:p>
-      <w:pPr>
-        <w:pStyle w:val="Normal"/>
-        <w:rPr/>
-      </w:pPr>
-      <w:r>
-        <w:rPr>
-          <w:b w:val="false"/>
-          <w:bCs w:val="false"/>
-          <w:sz w:val="24"/>
-          <w:szCs w:val="24"/>
-          <w:u w:val="none"/>
-        </w:rPr>
-        <w:t>*ThunderAxe31</w:t>
-      </w:r>
-    </w:p>
-    <w:p>
-      <w:pPr>
-        <w:pStyle w:val="Normal"/>
-        <w:rPr>
-          <w:b w:val="false"/>
-          <w:b w:val="false"/>
-          <w:bCs w:val="false"/>
-          <w:sz w:val="24"/>
-          <w:szCs w:val="24"/>
-          <w:u w:val="none"/>
-        </w:rPr>
-      </w:pPr>
-      <w:r>
-        <w:rPr>
-          <w:b w:val="false"/>
-          <w:bCs w:val="false"/>
-          <w:sz w:val="24"/>
-          <w:szCs w:val="24"/>
-          <w:u w:val="none"/>
-        </w:rPr>
-      </w:r>
-    </w:p>
-    <w:p>
-      <w:pPr>
-        <w:pStyle w:val="Normal"/>
-        <w:rPr/>
-      </w:pPr>
-      <w:r>
-        <w:rPr>
-          <w:b w:val="false"/>
-          <w:bCs w:val="false"/>
-          <w:sz w:val="24"/>
-          <w:szCs w:val="24"/>
-          <w:u w:val="none"/>
-        </w:rPr>
-        <w:t>*Matt Shpecar</w:t>
-      </w:r>
-    </w:p>
-    <w:p>
-      <w:pPr>
-        <w:pStyle w:val="Normal"/>
-        <w:rPr>
-          <w:b w:val="false"/>
-          <w:b w:val="false"/>
-          <w:bCs w:val="false"/>
-          <w:sz w:val="24"/>
-          <w:szCs w:val="24"/>
-          <w:u w:val="none"/>
-        </w:rPr>
-      </w:pPr>
-      <w:r>
-        <w:rPr>
-          <w:b w:val="false"/>
-          <w:bCs w:val="false"/>
-          <w:sz w:val="24"/>
-          <w:szCs w:val="24"/>
-          <w:u w:val="none"/>
-        </w:rPr>
-      </w:r>
-    </w:p>
-    <w:p>
-      <w:pPr>
-        <w:pStyle w:val="Normal"/>
-        <w:rPr/>
-      </w:pPr>
-      <w:r>
-        <w:rPr>
-          <w:b w:val="false"/>
-          <w:bCs w:val="false"/>
-          <w:sz w:val="24"/>
-          <w:szCs w:val="24"/>
-          <w:u w:val="none"/>
-        </w:rPr>
-        <w:t>*ViGadeomes</w:t>
+        <w:rPr>
+          <w:b w:val="false"/>
+          <w:b w:val="false"/>
+          <w:bCs w:val="false"/>
+          <w:sz w:val="24"/>
+          <w:szCs w:val="24"/>
+          <w:u w:val="none"/>
+        </w:rPr>
+      </w:pPr>
+      <w:r>
+        <w:rPr/>
+      </w:r>
+    </w:p>
+    <w:p>
+      <w:pPr>
+        <w:pStyle w:val="Normal"/>
+        <w:rPr>
+          <w:b/>
+          <w:b/>
+          <w:bCs/>
+          <w:u w:val="single"/>
+        </w:rPr>
+      </w:pPr>
+      <w:r>
+        <w:rPr>
+          <w:b/>
+          <w:bCs/>
+          <w:sz w:val="24"/>
+          <w:szCs w:val="24"/>
+          <w:u w:val="single"/>
+        </w:rPr>
+        <w:t>!!E-Sh4rk’</w:t>
+      </w:r>
+      <w:r>
+        <w:rPr>
+          <w:b/>
+          <w:bCs/>
+          <w:sz w:val="24"/>
+          <w:szCs w:val="24"/>
+          <w:u w:val="single"/>
+        </w:rPr>
+        <w:t>s</w:t>
+      </w:r>
+      <w:r>
+        <w:rPr>
+          <w:b/>
+          <w:bCs/>
+          <w:sz w:val="24"/>
+          <w:szCs w:val="24"/>
+          <w:u w:val="single"/>
+        </w:rPr>
+        <w:t xml:space="preserve"> personal comments</w:t>
+      </w:r>
+    </w:p>
+    <w:p>
+      <w:pPr>
+        <w:pStyle w:val="Normal"/>
+        <w:rPr>
+          <w:b w:val="false"/>
+          <w:b w:val="false"/>
+          <w:bCs w:val="false"/>
+          <w:sz w:val="24"/>
+          <w:szCs w:val="24"/>
+          <w:u w:val="none"/>
+        </w:rPr>
+      </w:pPr>
+      <w:r>
+        <w:rPr/>
+      </w:r>
+    </w:p>
+    <w:p>
+      <w:pPr>
+        <w:pStyle w:val="Normal"/>
+        <w:rPr/>
+      </w:pPr>
+      <w:r>
+        <w:rPr>
+          <w:b w:val="false"/>
+          <w:bCs w:val="false"/>
+          <w:sz w:val="24"/>
+          <w:szCs w:val="24"/>
+          <w:u w:val="none"/>
+        </w:rPr>
+        <w:t>I would like to thank:</w:t>
+      </w:r>
+    </w:p>
+    <w:p>
+      <w:pPr>
+        <w:pStyle w:val="Normal"/>
+        <w:rPr>
+          <w:b w:val="false"/>
+          <w:b w:val="false"/>
+          <w:bCs w:val="false"/>
+          <w:sz w:val="24"/>
+          <w:szCs w:val="24"/>
+          <w:u w:val="none"/>
+        </w:rPr>
+      </w:pPr>
+      <w:r>
+        <w:rPr/>
+      </w:r>
+    </w:p>
+    <w:p>
+      <w:pPr>
+        <w:pStyle w:val="Normal"/>
+        <w:rPr/>
+      </w:pPr>
+      <w:r>
+        <w:rPr>
+          <w:b w:val="false"/>
+          <w:bCs w:val="false"/>
+          <w:sz w:val="24"/>
+          <w:szCs w:val="24"/>
+          <w:u w:val="none"/>
+        </w:rPr>
+        <w:t>*Mohoc for introducing me to the wonderful world of (</w:t>
+      </w:r>
+      <w:r>
+        <w:rPr>
+          <w:b w:val="false"/>
+          <w:bCs w:val="false"/>
+          <w:sz w:val="24"/>
+          <w:szCs w:val="24"/>
+          <w:u w:val="none"/>
+        </w:rPr>
+        <w:t>t</w:t>
+      </w:r>
+      <w:r>
+        <w:rPr>
+          <w:b w:val="false"/>
+          <w:bCs w:val="false"/>
+          <w:sz w:val="24"/>
+          <w:szCs w:val="24"/>
+          <w:u w:val="none"/>
+        </w:rPr>
+        <w:t>ool-</w:t>
+      </w:r>
+      <w:r>
+        <w:rPr>
+          <w:b w:val="false"/>
+          <w:bCs w:val="false"/>
+          <w:sz w:val="24"/>
+          <w:szCs w:val="24"/>
+          <w:u w:val="none"/>
+        </w:rPr>
+        <w:t>a</w:t>
+      </w:r>
+      <w:r>
+        <w:rPr>
+          <w:b w:val="false"/>
+          <w:bCs w:val="false"/>
+          <w:sz w:val="24"/>
+          <w:szCs w:val="24"/>
+          <w:u w:val="none"/>
+        </w:rPr>
+        <w:t xml:space="preserve">ssisted) </w:t>
+      </w:r>
+      <w:r>
+        <w:rPr>
+          <w:b w:val="false"/>
+          <w:bCs w:val="false"/>
+          <w:sz w:val="24"/>
+          <w:szCs w:val="24"/>
+          <w:u w:val="none"/>
+        </w:rPr>
+        <w:t>s</w:t>
+      </w:r>
+      <w:r>
+        <w:rPr>
+          <w:b w:val="false"/>
+          <w:bCs w:val="false"/>
+          <w:sz w:val="24"/>
+          <w:szCs w:val="24"/>
+          <w:u w:val="none"/>
+        </w:rPr>
+        <w:t>peedrun</w:t>
+      </w:r>
+      <w:r>
+        <w:rPr>
+          <w:b w:val="false"/>
+          <w:bCs w:val="false"/>
+          <w:sz w:val="24"/>
+          <w:szCs w:val="24"/>
+          <w:u w:val="none"/>
+        </w:rPr>
+        <w:t>ning</w:t>
+      </w:r>
+      <w:r>
+        <w:rPr>
+          <w:b w:val="false"/>
+          <w:bCs w:val="false"/>
+          <w:sz w:val="24"/>
+          <w:szCs w:val="24"/>
+          <w:u w:val="none"/>
+        </w:rPr>
+        <w:t xml:space="preserve">. Mohoc talks </w:t>
+      </w:r>
+      <w:r>
+        <w:rPr>
+          <w:rFonts w:ascii="serif" w:hAnsi="serif"/>
+          <w:b w:val="false"/>
+          <w:bCs w:val="false"/>
+          <w:i w:val="false"/>
+          <w:caps w:val="false"/>
+          <w:smallCaps w:val="false"/>
+          <w:color w:val="000000"/>
+          <w:spacing w:val="0"/>
+          <w:sz w:val="24"/>
+          <w:szCs w:val="24"/>
+          <w:u w:val="none"/>
+        </w:rPr>
+        <w:t>''</w:t>
+      </w:r>
+      <w:r>
+        <w:rPr>
+          <w:b w:val="false"/>
+          <w:bCs w:val="false"/>
+          <w:sz w:val="24"/>
+          <w:szCs w:val="24"/>
+          <w:u w:val="none"/>
+        </w:rPr>
+        <w:t>a lo</w:t>
+      </w:r>
+      <w:r>
+        <w:rPr>
+          <w:b w:val="false"/>
+          <w:bCs w:val="false"/>
+          <w:sz w:val="24"/>
+          <w:szCs w:val="24"/>
+          <w:u w:val="none"/>
+        </w:rPr>
+        <w:t>t</w:t>
+      </w:r>
+      <w:r>
+        <w:rPr>
+          <w:rFonts w:ascii="serif" w:hAnsi="serif"/>
+          <w:b w:val="false"/>
+          <w:bCs w:val="false"/>
+          <w:i w:val="false"/>
+          <w:caps w:val="false"/>
+          <w:smallCaps w:val="false"/>
+          <w:color w:val="000000"/>
+          <w:spacing w:val="0"/>
+          <w:sz w:val="24"/>
+          <w:szCs w:val="24"/>
+          <w:u w:val="none"/>
+        </w:rPr>
+        <w:t>''</w:t>
+      </w:r>
+      <w:r>
+        <w:rPr>
+          <w:b w:val="false"/>
+          <w:bCs w:val="false"/>
+          <w:sz w:val="24"/>
+          <w:szCs w:val="24"/>
+          <w:u w:val="none"/>
+        </w:rPr>
+        <w:t xml:space="preserve"> about speedrun</w:t>
+      </w:r>
+      <w:r>
+        <w:rPr>
+          <w:b w:val="false"/>
+          <w:bCs w:val="false"/>
+          <w:sz w:val="24"/>
+          <w:szCs w:val="24"/>
+          <w:u w:val="none"/>
+        </w:rPr>
+        <w:t>s</w:t>
+      </w:r>
+      <w:r>
+        <w:rPr>
+          <w:b w:val="false"/>
+          <w:bCs w:val="false"/>
+          <w:sz w:val="24"/>
+          <w:szCs w:val="24"/>
+          <w:u w:val="none"/>
+        </w:rPr>
+        <w:t>. If speedrun</w:t>
+      </w:r>
+      <w:r>
+        <w:rPr>
+          <w:b w:val="false"/>
+          <w:bCs w:val="false"/>
+          <w:sz w:val="24"/>
+          <w:szCs w:val="24"/>
+          <w:u w:val="none"/>
+        </w:rPr>
+        <w:t>ning</w:t>
+      </w:r>
+      <w:r>
+        <w:rPr>
+          <w:b w:val="false"/>
+          <w:bCs w:val="false"/>
+          <w:sz w:val="24"/>
+          <w:szCs w:val="24"/>
+          <w:u w:val="none"/>
+        </w:rPr>
+        <w:t xml:space="preserve"> was a socially accepted discussion </w:t>
+      </w:r>
+      <w:r>
+        <w:rPr>
+          <w:b w:val="false"/>
+          <w:bCs w:val="false"/>
+          <w:sz w:val="24"/>
+          <w:szCs w:val="24"/>
+          <w:u w:val="none"/>
+        </w:rPr>
+        <w:t>topic</w:t>
+      </w:r>
+      <w:r>
+        <w:rPr>
+          <w:b w:val="false"/>
+          <w:bCs w:val="false"/>
+          <w:sz w:val="24"/>
+          <w:szCs w:val="24"/>
+          <w:u w:val="none"/>
+        </w:rPr>
+        <w:t xml:space="preserve">, Mohoc would be a very charismatic person. </w:t>
+      </w:r>
+      <w:r>
+        <w:rPr>
+          <w:b w:val="false"/>
+          <w:bCs w:val="false"/>
+          <w:sz w:val="24"/>
+          <w:szCs w:val="24"/>
+          <w:u w:val="none"/>
+        </w:rPr>
+        <w:t>He also</w:t>
+      </w:r>
+      <w:r>
+        <w:rPr>
+          <w:b w:val="false"/>
+          <w:bCs w:val="false"/>
+          <w:sz w:val="24"/>
+          <w:szCs w:val="24"/>
+          <w:u w:val="none"/>
+        </w:rPr>
+        <w:t xml:space="preserve"> has a panini machine, and that's another very good reason to like him.</w:t>
+      </w:r>
+    </w:p>
+    <w:p>
+      <w:pPr>
+        <w:pStyle w:val="Normal"/>
+        <w:rPr>
+          <w:b w:val="false"/>
+          <w:b w:val="false"/>
+          <w:bCs w:val="false"/>
+          <w:sz w:val="24"/>
+          <w:szCs w:val="24"/>
+          <w:u w:val="none"/>
+        </w:rPr>
+      </w:pPr>
+      <w:r>
+        <w:rPr/>
+      </w:r>
+    </w:p>
+    <w:p>
+      <w:pPr>
+        <w:pStyle w:val="Normal"/>
+        <w:rPr/>
+      </w:pPr>
+      <w:r>
+        <w:rPr>
+          <w:b w:val="false"/>
+          <w:bCs w:val="false"/>
+          <w:sz w:val="24"/>
+          <w:szCs w:val="24"/>
+          <w:u w:val="none"/>
+        </w:rPr>
+        <w:t xml:space="preserve">*Matt Shepcar for clearing the way and showing me the path of reason. He was the first to make a bot for Kururin and publish a partial TAS with wall clips. He even wrote an inspiring </w:t>
+      </w:r>
+      <w:r>
+        <w:rPr>
+          <w:b w:val="false"/>
+          <w:bCs w:val="false"/>
+          <w:sz w:val="24"/>
+          <w:szCs w:val="24"/>
+          <w:u w:val="none"/>
+        </w:rPr>
+        <w:t>[https://medium.com/message/building-a-cheat-bot-f848f199e76b|</w:t>
+      </w:r>
+      <w:r>
+        <w:rPr>
+          <w:b w:val="false"/>
+          <w:bCs w:val="false"/>
+          <w:sz w:val="24"/>
+          <w:szCs w:val="24"/>
+          <w:u w:val="none"/>
+        </w:rPr>
+        <w:t>article</w:t>
+      </w:r>
+      <w:r>
+        <w:rPr>
+          <w:b w:val="false"/>
+          <w:bCs w:val="false"/>
+          <w:sz w:val="24"/>
+          <w:szCs w:val="24"/>
+          <w:u w:val="none"/>
+        </w:rPr>
+        <w:t>]</w:t>
+      </w:r>
+      <w:r>
+        <w:rPr>
+          <w:b w:val="false"/>
+          <w:bCs w:val="false"/>
+          <w:sz w:val="24"/>
+          <w:szCs w:val="24"/>
+          <w:u w:val="none"/>
+        </w:rPr>
+        <w:t xml:space="preserve"> about it.Yes, I am only a poor imitator without </w:t>
+      </w:r>
+      <w:r>
+        <w:rPr>
+          <w:b w:val="false"/>
+          <w:bCs w:val="false"/>
+          <w:sz w:val="24"/>
+          <w:szCs w:val="24"/>
+          <w:u w:val="none"/>
+        </w:rPr>
+        <w:t xml:space="preserve">any </w:t>
+      </w:r>
+      <w:r>
+        <w:rPr>
+          <w:b w:val="false"/>
+          <w:bCs w:val="false"/>
+          <w:sz w:val="24"/>
+          <w:szCs w:val="24"/>
+          <w:u w:val="none"/>
+        </w:rPr>
+        <w:t xml:space="preserve">personality, </w:t>
+      </w:r>
+      <w:r>
+        <w:rPr>
+          <w:b w:val="false"/>
+          <w:bCs w:val="false"/>
+          <w:sz w:val="24"/>
+          <w:szCs w:val="24"/>
+          <w:u w:val="none"/>
+        </w:rPr>
+        <w:t>any</w:t>
+      </w:r>
+      <w:r>
+        <w:rPr>
+          <w:b w:val="false"/>
+          <w:bCs w:val="false"/>
+          <w:sz w:val="24"/>
+          <w:szCs w:val="24"/>
+          <w:u w:val="none"/>
+        </w:rPr>
+        <w:t xml:space="preserve"> imagination, </w:t>
+      </w:r>
+      <w:r>
+        <w:rPr>
+          <w:b w:val="false"/>
+          <w:bCs w:val="false"/>
+          <w:sz w:val="24"/>
+          <w:szCs w:val="24"/>
+          <w:u w:val="none"/>
+        </w:rPr>
+        <w:t>any</w:t>
+      </w:r>
+      <w:r>
+        <w:rPr>
+          <w:b w:val="false"/>
+          <w:bCs w:val="false"/>
+          <w:sz w:val="24"/>
+          <w:szCs w:val="24"/>
+          <w:u w:val="none"/>
+        </w:rPr>
+        <w:t xml:space="preserve"> madness... *s</w:t>
+      </w:r>
+      <w:r>
+        <w:rPr>
+          <w:b w:val="false"/>
+          <w:bCs w:val="false"/>
+          <w:sz w:val="24"/>
+          <w:szCs w:val="24"/>
+          <w:u w:val="none"/>
+        </w:rPr>
+        <w:t>igh</w:t>
+      </w:r>
+      <w:r>
+        <w:rPr>
+          <w:b w:val="false"/>
+          <w:bCs w:val="false"/>
+          <w:sz w:val="24"/>
+          <w:szCs w:val="24"/>
+          <w:u w:val="none"/>
+        </w:rPr>
+        <w:t>*</w:t>
+      </w:r>
+    </w:p>
+    <w:p>
+      <w:pPr>
+        <w:pStyle w:val="Normal"/>
+        <w:rPr>
+          <w:b w:val="false"/>
+          <w:b w:val="false"/>
+          <w:bCs w:val="false"/>
+          <w:sz w:val="24"/>
+          <w:szCs w:val="24"/>
+          <w:u w:val="none"/>
+        </w:rPr>
+      </w:pPr>
+      <w:r>
+        <w:rPr/>
+      </w:r>
+    </w:p>
+    <w:p>
+      <w:pPr>
+        <w:pStyle w:val="Normal"/>
+        <w:rPr/>
+      </w:pPr>
+      <w:r>
+        <w:rPr>
+          <w:b w:val="false"/>
+          <w:bCs w:val="false"/>
+          <w:sz w:val="24"/>
+          <w:szCs w:val="24"/>
+          <w:u w:val="none"/>
+        </w:rPr>
+        <w:t xml:space="preserve">*ThunderAxe31 for </w:t>
+      </w:r>
+      <w:r>
+        <w:rPr>
+          <w:b w:val="false"/>
+          <w:bCs w:val="false"/>
+          <w:sz w:val="24"/>
+          <w:szCs w:val="24"/>
+          <w:u w:val="none"/>
+        </w:rPr>
+        <w:t>his</w:t>
+      </w:r>
+      <w:r>
+        <w:rPr>
+          <w:b w:val="false"/>
+          <w:bCs w:val="false"/>
+          <w:sz w:val="24"/>
+          <w:szCs w:val="24"/>
+          <w:u w:val="none"/>
+        </w:rPr>
+        <w:t xml:space="preserve"> epic username, </w:t>
+      </w:r>
+      <w:r>
+        <w:rPr>
+          <w:b w:val="false"/>
+          <w:bCs w:val="false"/>
+          <w:sz w:val="24"/>
+          <w:szCs w:val="24"/>
+          <w:u w:val="none"/>
+        </w:rPr>
+        <w:t>his</w:t>
+      </w:r>
+      <w:r>
+        <w:rPr>
+          <w:b w:val="false"/>
+          <w:bCs w:val="false"/>
+          <w:sz w:val="24"/>
+          <w:szCs w:val="24"/>
+          <w:u w:val="none"/>
+        </w:rPr>
+        <w:t xml:space="preserve"> help and </w:t>
+      </w:r>
+      <w:r>
+        <w:rPr>
+          <w:b w:val="false"/>
+          <w:bCs w:val="false"/>
+          <w:sz w:val="24"/>
+          <w:szCs w:val="24"/>
+          <w:u w:val="none"/>
+        </w:rPr>
+        <w:t>his</w:t>
+      </w:r>
+      <w:r>
+        <w:rPr>
+          <w:b w:val="false"/>
+          <w:bCs w:val="false"/>
+          <w:sz w:val="24"/>
+          <w:szCs w:val="24"/>
+          <w:u w:val="none"/>
+        </w:rPr>
+        <w:t xml:space="preserve"> ideas. He designed the first version of the OOB viewer and a</w:t>
+      </w:r>
+      <w:r>
+        <w:rPr>
+          <w:b w:val="false"/>
+          <w:bCs w:val="false"/>
+          <w:sz w:val="24"/>
+          <w:szCs w:val="24"/>
+          <w:u w:val="none"/>
+        </w:rPr>
+        <w:t xml:space="preserve">lso </w:t>
+      </w:r>
+      <w:r>
+        <w:rPr>
+          <w:b w:val="false"/>
+          <w:bCs w:val="false"/>
+          <w:sz w:val="24"/>
+          <w:szCs w:val="24"/>
+          <w:u w:val="none"/>
+        </w:rPr>
+        <w:t xml:space="preserve">the last one. I just made some improvements </w:t>
+      </w:r>
+      <w:r>
+        <w:rPr>
+          <w:b w:val="false"/>
+          <w:bCs w:val="false"/>
+          <w:sz w:val="24"/>
+          <w:szCs w:val="24"/>
+          <w:u w:val="none"/>
+        </w:rPr>
+        <w:t xml:space="preserve">in </w:t>
+      </w:r>
+      <w:r>
+        <w:rPr>
+          <w:b w:val="false"/>
+          <w:bCs w:val="false"/>
+          <w:sz w:val="24"/>
+          <w:szCs w:val="24"/>
+          <w:u w:val="none"/>
+        </w:rPr>
+        <w:t>between. If the OoB Viewer was a sandwich, ThunderAxe31 would be the bread, and I would be the cheese.</w:t>
+      </w:r>
+    </w:p>
+    <w:p>
+      <w:pPr>
+        <w:pStyle w:val="Normal"/>
+        <w:rPr>
+          <w:b w:val="false"/>
+          <w:b w:val="false"/>
+          <w:bCs w:val="false"/>
+          <w:sz w:val="24"/>
+          <w:szCs w:val="24"/>
+          <w:u w:val="none"/>
+        </w:rPr>
+      </w:pPr>
+      <w:r>
+        <w:rPr/>
+      </w:r>
+    </w:p>
+    <w:p>
+      <w:pPr>
+        <w:pStyle w:val="Normal"/>
+        <w:rPr/>
+      </w:pPr>
+      <w:r>
+        <w:rPr>
+          <w:b w:val="false"/>
+          <w:bCs w:val="false"/>
+          <w:sz w:val="24"/>
+          <w:szCs w:val="24"/>
+          <w:u w:val="none"/>
+        </w:rPr>
+        <w:t>*Jean Goubault-Larrecq for teaching me Assembl</w:t>
+      </w:r>
+      <w:r>
+        <w:rPr>
+          <w:b w:val="false"/>
+          <w:bCs w:val="false"/>
+          <w:sz w:val="24"/>
+          <w:szCs w:val="24"/>
+          <w:u w:val="none"/>
+        </w:rPr>
+        <w:t>y i</w:t>
+      </w:r>
+      <w:r>
+        <w:rPr>
+          <w:b w:val="false"/>
+          <w:bCs w:val="false"/>
+          <w:sz w:val="24"/>
+          <w:szCs w:val="24"/>
+          <w:u w:val="none"/>
+        </w:rPr>
+        <w:t>n the middle of a</w:t>
+      </w:r>
+      <w:r>
+        <w:rPr>
+          <w:b w:val="false"/>
+          <w:bCs w:val="false"/>
+          <w:sz w:val="24"/>
+          <w:szCs w:val="24"/>
+          <w:u w:val="none"/>
+        </w:rPr>
+        <w:t>n</w:t>
+      </w:r>
+      <w:r>
+        <w:rPr>
+          <w:b w:val="false"/>
+          <w:bCs w:val="false"/>
+          <w:sz w:val="24"/>
+          <w:szCs w:val="24"/>
+          <w:u w:val="none"/>
+        </w:rPr>
+        <w:t xml:space="preserve"> </w:t>
+      </w:r>
+      <w:r>
+        <w:rPr>
+          <w:b w:val="false"/>
+          <w:bCs w:val="false"/>
+          <w:sz w:val="24"/>
+          <w:szCs w:val="24"/>
+          <w:u w:val="none"/>
+        </w:rPr>
+        <w:t>obscure</w:t>
+      </w:r>
+      <w:r>
+        <w:rPr>
+          <w:b w:val="false"/>
+          <w:bCs w:val="false"/>
+          <w:sz w:val="24"/>
+          <w:szCs w:val="24"/>
+          <w:u w:val="none"/>
+        </w:rPr>
+        <w:t xml:space="preserve"> course about semantics and </w:t>
+      </w:r>
+      <w:r>
+        <w:rPr>
+          <w:b w:val="false"/>
+          <w:bCs w:val="false"/>
+          <w:sz w:val="24"/>
+          <w:szCs w:val="24"/>
+          <w:u w:val="none"/>
+        </w:rPr>
+        <w:t>S</w:t>
+      </w:r>
+      <w:r>
+        <w:rPr>
+          <w:b w:val="false"/>
+          <w:bCs w:val="false"/>
+          <w:sz w:val="24"/>
+          <w:szCs w:val="24"/>
+          <w:u w:val="none"/>
+        </w:rPr>
+        <w:t xml:space="preserve">cott's topology. </w:t>
+      </w:r>
+      <w:r>
+        <w:rPr>
+          <w:b w:val="false"/>
+          <w:bCs w:val="false"/>
+          <w:sz w:val="24"/>
+          <w:szCs w:val="24"/>
+          <w:u w:val="none"/>
+        </w:rPr>
+        <w:t>B</w:t>
+      </w:r>
+      <w:r>
+        <w:rPr>
+          <w:b w:val="false"/>
+          <w:bCs w:val="false"/>
+          <w:sz w:val="24"/>
+          <w:szCs w:val="24"/>
+          <w:u w:val="none"/>
+        </w:rPr>
+        <w:t>arely out of the shadows, Assembl</w:t>
+      </w:r>
+      <w:r>
+        <w:rPr>
+          <w:b w:val="false"/>
+          <w:bCs w:val="false"/>
+          <w:sz w:val="24"/>
+          <w:szCs w:val="24"/>
+          <w:u w:val="none"/>
+        </w:rPr>
+        <w:t>y</w:t>
+      </w:r>
+      <w:r>
+        <w:rPr>
+          <w:b w:val="false"/>
+          <w:bCs w:val="false"/>
+          <w:sz w:val="24"/>
+          <w:szCs w:val="24"/>
+          <w:u w:val="none"/>
+        </w:rPr>
+        <w:t xml:space="preserve"> was standing out of nowhere.</w:t>
       </w:r>
     </w:p>
     <w:sectPr>
@@ -12261,6 +12687,66 @@
       <w:u w:val="none"/>
     </w:rPr>
   </w:style>
+  <w:style w:type="character" w:styleId="ListLabel16">
+    <w:name w:val="ListLabel 16"/>
+    <w:qFormat/>
+    <w:rPr>
+      <w:rFonts w:ascii="serif" w:hAnsi="serif"/>
+      <w:b w:val="false"/>
+      <w:bCs w:val="false"/>
+      <w:i/>
+      <w:iCs/>
+      <w:color w:val="000000"/>
+      <w:spacing w:val="0"/>
+      <w:sz w:val="24"/>
+      <w:szCs w:val="24"/>
+      <w:u w:val="none"/>
+    </w:rPr>
+  </w:style>
+  <w:style w:type="character" w:styleId="ListLabel17">
+    <w:name w:val="ListLabel 17"/>
+    <w:qFormat/>
+    <w:rPr>
+      <w:rFonts w:ascii="serif" w:hAnsi="serif"/>
+      <w:b w:val="false"/>
+      <w:bCs w:val="false"/>
+      <w:i w:val="false"/>
+      <w:caps w:val="false"/>
+      <w:smallCaps w:val="false"/>
+      <w:color w:val="000000"/>
+      <w:spacing w:val="0"/>
+      <w:u w:val="none"/>
+    </w:rPr>
+  </w:style>
+  <w:style w:type="character" w:styleId="ListLabel18">
+    <w:name w:val="ListLabel 18"/>
+    <w:qFormat/>
+    <w:rPr>
+      <w:rFonts w:ascii="Serif" w:hAnsi="Serif"/>
+      <w:b w:val="false"/>
+      <w:sz w:val="24"/>
+    </w:rPr>
+  </w:style>
+  <w:style w:type="character" w:styleId="ListLabel19">
+    <w:name w:val="ListLabel 19"/>
+    <w:qFormat/>
+    <w:rPr>
+      <w:rFonts w:ascii="serif" w:hAnsi="serif"/>
+      <w:i w:val="false"/>
+      <w:caps w:val="false"/>
+      <w:smallCaps w:val="false"/>
+      <w:color w:val="000000"/>
+      <w:spacing w:val="0"/>
+      <w:u w:val="none"/>
+    </w:rPr>
+  </w:style>
+  <w:style w:type="character" w:styleId="Textesource">
+    <w:name w:val="Texte source"/>
+    <w:qFormat/>
+    <w:rPr>
+      <w:rFonts w:ascii="Liberation Mono" w:hAnsi="Liberation Mono" w:eastAsia="NSimSun" w:cs="Liberation Mono"/>
+    </w:rPr>
+  </w:style>
   <w:style w:type="paragraph" w:styleId="Titre">
     <w:name w:val="Titre"/>
     <w:basedOn w:val="Normal"/>

--- a/TASVideos submissions/Best Ending v1.2/submission text (draft).docx
+++ b/TASVideos submissions/Best Ending v1.2/submission text (draft).docx
@@ -1056,115 +1056,199 @@
           <w:u w:val="none"/>
           <w:lang w:val="fr-FR"/>
         </w:rPr>
-        <w:t>||Direction|| #A/B held || X speed || Y speed ||</w:t>
-      </w:r>
-    </w:p>
-    <w:p>
-      <w:pPr>
-        <w:pStyle w:val="Normal"/>
-        <w:rPr/>
-      </w:pPr>
-      <w:r>
-        <w:rPr>
-          <w:rFonts w:ascii="Courier New" w:hAnsi="Courier New"/>
-          <w:b w:val="false"/>
-          <w:bCs w:val="false"/>
-          <w:sz w:val="24"/>
-          <w:szCs w:val="24"/>
-          <w:u w:val="none"/>
-          <w:lang w:val="fr-FR"/>
-        </w:rPr>
-        <w:t>| Right     |          0 |   +1,128 |        0 |</w:t>
-      </w:r>
-    </w:p>
-    <w:p>
-      <w:pPr>
-        <w:pStyle w:val="Normal"/>
-        <w:rPr/>
-      </w:pPr>
-      <w:r>
-        <w:rPr>
-          <w:rFonts w:ascii="Courier New" w:hAnsi="Courier New"/>
-          <w:b w:val="false"/>
-          <w:bCs w:val="false"/>
-          <w:sz w:val="24"/>
-          <w:szCs w:val="24"/>
-          <w:u w:val="none"/>
-          <w:lang w:val="fr-FR"/>
-        </w:rPr>
-        <w:t>| Right     |          1 |    +2,64 |        0 |</w:t>
-      </w:r>
-    </w:p>
-    <w:p>
-      <w:pPr>
-        <w:pStyle w:val="Normal"/>
-        <w:rPr/>
-      </w:pPr>
-      <w:r>
-        <w:rPr>
-          <w:rFonts w:ascii="Courier New" w:hAnsi="Courier New"/>
-          <w:b w:val="false"/>
-          <w:bCs w:val="false"/>
-          <w:sz w:val="24"/>
-          <w:szCs w:val="24"/>
-          <w:u w:val="none"/>
-          <w:lang w:val="fr-FR"/>
-        </w:rPr>
-        <w:t>| Right     |          2 |     +3,0 |        0 |</w:t>
-      </w:r>
-    </w:p>
-    <w:p>
-      <w:pPr>
-        <w:pStyle w:val="Normal"/>
-        <w:rPr/>
-      </w:pPr>
-      <w:r>
-        <w:rPr>
-          <w:rFonts w:ascii="Courier New" w:hAnsi="Courier New"/>
-          <w:b w:val="false"/>
-          <w:bCs w:val="false"/>
-          <w:sz w:val="24"/>
-          <w:szCs w:val="24"/>
-          <w:u w:val="none"/>
-          <w:lang w:val="fr-FR"/>
-        </w:rPr>
-        <w:t>| Down-right|          0 |  +1,15.5 |  +1,15.5 |</w:t>
-      </w:r>
-    </w:p>
-    <w:p>
-      <w:pPr>
-        <w:pStyle w:val="Normal"/>
-        <w:rPr/>
-      </w:pPr>
-      <w:r>
-        <w:rPr>
-          <w:rFonts w:ascii="Courier New" w:hAnsi="Courier New"/>
-          <w:b w:val="false"/>
-          <w:bCs w:val="false"/>
-          <w:sz w:val="24"/>
-          <w:szCs w:val="24"/>
-          <w:u w:val="none"/>
-          <w:lang w:val="fr-FR"/>
-        </w:rPr>
-        <w:t>| Down-right|          1 |+1,151.25 |+1,151.25 |</w:t>
-      </w:r>
-    </w:p>
-    <w:p>
-      <w:pPr>
-        <w:pStyle w:val="Normal"/>
-        <w:rPr/>
-      </w:pPr>
-      <w:r>
-        <w:rPr>
-          <w:rFonts w:ascii="Courier New" w:hAnsi="Courier New"/>
-          <w:b w:val="false"/>
-          <w:bCs w:val="false"/>
-          <w:sz w:val="24"/>
-          <w:szCs w:val="24"/>
-          <w:u w:val="none"/>
-          <w:lang w:val="fr-FR"/>
-        </w:rPr>
-        <w:t>| Down-right|          2 |    +2,31 |    +2,31 |</w:t>
+        <w:t xml:space="preserve">||Direction|| #A/B held || X speed || Y speed || </w:t>
+      </w:r>
+      <w:r>
+        <w:rPr>
+          <w:rFonts w:ascii="Courier New" w:hAnsi="Courier New"/>
+          <w:b w:val="false"/>
+          <w:bCs w:val="false"/>
+          <w:sz w:val="24"/>
+          <w:szCs w:val="24"/>
+          <w:u w:val="none"/>
+          <w:lang w:val="fr-FR"/>
+        </w:rPr>
+        <w:t>Norm ||</w:t>
+      </w:r>
+    </w:p>
+    <w:p>
+      <w:pPr>
+        <w:pStyle w:val="Normal"/>
+        <w:rPr/>
+      </w:pPr>
+      <w:r>
+        <w:rPr>
+          <w:rFonts w:ascii="Courier New" w:hAnsi="Courier New"/>
+          <w:b w:val="false"/>
+          <w:bCs w:val="false"/>
+          <w:sz w:val="24"/>
+          <w:szCs w:val="24"/>
+          <w:u w:val="none"/>
+          <w:lang w:val="fr-FR"/>
+        </w:rPr>
+        <w:t xml:space="preserve">| Right     |          0 |   +1,128 |        0 | </w:t>
+      </w:r>
+      <w:r>
+        <w:rPr>
+          <w:rFonts w:ascii="Courier New" w:hAnsi="Courier New"/>
+          <w:b w:val="false"/>
+          <w:bCs w:val="false"/>
+          <w:sz w:val="24"/>
+          <w:szCs w:val="24"/>
+          <w:u w:val="none"/>
+          <w:lang w:val="fr-FR"/>
+        </w:rPr>
+        <w:t>1,128 |</w:t>
+      </w:r>
+    </w:p>
+    <w:p>
+      <w:pPr>
+        <w:pStyle w:val="Normal"/>
+        <w:rPr/>
+      </w:pPr>
+      <w:r>
+        <w:rPr>
+          <w:rFonts w:ascii="Courier New" w:hAnsi="Courier New"/>
+          <w:b w:val="false"/>
+          <w:bCs w:val="false"/>
+          <w:sz w:val="24"/>
+          <w:szCs w:val="24"/>
+          <w:u w:val="none"/>
+          <w:lang w:val="fr-FR"/>
+        </w:rPr>
+        <w:t xml:space="preserve">| Right     |          1 |    +2,64 |        0 |  </w:t>
+      </w:r>
+      <w:r>
+        <w:rPr>
+          <w:rFonts w:ascii="Courier New" w:hAnsi="Courier New"/>
+          <w:b w:val="false"/>
+          <w:bCs w:val="false"/>
+          <w:sz w:val="24"/>
+          <w:szCs w:val="24"/>
+          <w:u w:val="none"/>
+          <w:lang w:val="fr-FR"/>
+        </w:rPr>
+        <w:t>2,64 |</w:t>
+      </w:r>
+    </w:p>
+    <w:p>
+      <w:pPr>
+        <w:pStyle w:val="Normal"/>
+        <w:rPr/>
+      </w:pPr>
+      <w:r>
+        <w:rPr>
+          <w:rFonts w:ascii="Courier New" w:hAnsi="Courier New"/>
+          <w:b w:val="false"/>
+          <w:bCs w:val="false"/>
+          <w:sz w:val="24"/>
+          <w:szCs w:val="24"/>
+          <w:u w:val="none"/>
+          <w:lang w:val="fr-FR"/>
+        </w:rPr>
+        <w:t xml:space="preserve">| Right     |          2 |     +3,0 |        0 |   </w:t>
+      </w:r>
+      <w:r>
+        <w:rPr>
+          <w:rFonts w:ascii="Courier New" w:hAnsi="Courier New"/>
+          <w:b w:val="false"/>
+          <w:bCs w:val="false"/>
+          <w:sz w:val="24"/>
+          <w:szCs w:val="24"/>
+          <w:u w:val="none"/>
+          <w:lang w:val="fr-FR"/>
+        </w:rPr>
+        <w:t>3,0 |</w:t>
+      </w:r>
+    </w:p>
+    <w:p>
+      <w:pPr>
+        <w:pStyle w:val="Normal"/>
+        <w:rPr/>
+      </w:pPr>
+      <w:r>
+        <w:rPr>
+          <w:rFonts w:ascii="Courier New" w:hAnsi="Courier New"/>
+          <w:b w:val="false"/>
+          <w:bCs w:val="false"/>
+          <w:sz w:val="24"/>
+          <w:szCs w:val="24"/>
+          <w:u w:val="none"/>
+          <w:lang w:val="fr-FR"/>
+        </w:rPr>
+        <w:t xml:space="preserve">| Down-right|          0 |  +1,15.5 |  +1,15.5 | </w:t>
+      </w:r>
+      <w:r>
+        <w:rPr>
+          <w:rFonts w:ascii="Courier New" w:hAnsi="Courier New"/>
+          <w:b w:val="false"/>
+          <w:bCs w:val="false"/>
+          <w:sz w:val="24"/>
+          <w:szCs w:val="24"/>
+          <w:u w:val="none"/>
+          <w:lang w:val="fr-FR"/>
+        </w:rPr>
+        <w:t>1,128 |</w:t>
+      </w:r>
+    </w:p>
+    <w:p>
+      <w:pPr>
+        <w:pStyle w:val="Normal"/>
+        <w:rPr/>
+      </w:pPr>
+      <w:r>
+        <w:rPr>
+          <w:rFonts w:ascii="Courier New" w:hAnsi="Courier New"/>
+          <w:b w:val="false"/>
+          <w:bCs w:val="false"/>
+          <w:sz w:val="24"/>
+          <w:szCs w:val="24"/>
+          <w:u w:val="none"/>
+          <w:lang w:val="fr-FR"/>
+        </w:rPr>
+        <w:t xml:space="preserve">| Down-right|          1 |+1,151.25 |+1,151.25 |  </w:t>
+      </w:r>
+      <w:r>
+        <w:rPr>
+          <w:rFonts w:ascii="Courier New" w:hAnsi="Courier New"/>
+          <w:b w:val="false"/>
+          <w:bCs w:val="false"/>
+          <w:sz w:val="24"/>
+          <w:szCs w:val="24"/>
+          <w:u w:val="none"/>
+          <w:lang w:val="fr-FR"/>
+        </w:rPr>
+        <w:t>2,64 |</w:t>
+      </w:r>
+    </w:p>
+    <w:p>
+      <w:pPr>
+        <w:pStyle w:val="Normal"/>
+        <w:rPr/>
+      </w:pPr>
+      <w:r>
+        <w:rPr>
+          <w:rFonts w:ascii="Courier New" w:hAnsi="Courier New"/>
+          <w:b w:val="false"/>
+          <w:bCs w:val="false"/>
+          <w:sz w:val="24"/>
+          <w:szCs w:val="24"/>
+          <w:u w:val="none"/>
+          <w:lang w:val="fr-FR"/>
+        </w:rPr>
+        <w:t xml:space="preserve">| Down-right|          2 |    +2,31 |    +2,31 |   </w:t>
+      </w:r>
+      <w:r>
+        <w:rPr>
+          <w:rFonts w:ascii="Courier New" w:hAnsi="Courier New"/>
+          <w:b w:val="false"/>
+          <w:bCs w:val="false"/>
+          <w:sz w:val="24"/>
+          <w:szCs w:val="24"/>
+          <w:u w:val="none"/>
+          <w:lang w:val="fr-FR"/>
+        </w:rPr>
+        <w:t>3,0 |</w:t>
       </w:r>
     </w:p>
     <w:p>
@@ -9974,29 +10058,7 @@
           <w:szCs w:val="24"/>
           <w:u w:val="none"/>
         </w:rPr>
-        <w:t xml:space="preserve">*”Matt’s RTA” refers to the </w:t>
-      </w:r>
-      <w:bookmarkStart w:id="2" w:name="__DdeLink__753_222549557"/>
-      <w:r>
-        <w:rPr>
-          <w:b w:val="false"/>
-          <w:bCs w:val="false"/>
-          <w:sz w:val="24"/>
-          <w:szCs w:val="24"/>
-          <w:u w:val="none"/>
-        </w:rPr>
-        <w:t>[https://www.youtube.com/watch?v=DXB5DTYUei4|2015 “cheat bot” partial run by Matt Shepcar]</w:t>
-      </w:r>
-      <w:bookmarkEnd w:id="2"/>
-      <w:r>
-        <w:rPr>
-          <w:b w:val="false"/>
-          <w:bCs w:val="false"/>
-          <w:sz w:val="24"/>
-          <w:szCs w:val="24"/>
-          <w:u w:val="none"/>
-        </w:rPr>
-        <w:t>. Neither all levels were done nor all birds were saved, so we only referenced the times that were comparable.</w:t>
+        <w:t>*”Matt’s RTA” refers to the [https://www.youtube.com/watch?v=DXB5DTYUei4|2015 “cheat bot” partial run by Matt Shepcar]. Neither all levels were done nor all birds were saved, so we only referenced the times that were comparable.</w:t>
       </w:r>
     </w:p>
     <w:p>
@@ -11090,7 +11152,7 @@
           <w:szCs w:val="24"/>
           <w:u w:val="none"/>
         </w:rPr>
-        <w:t>Let’s start with.. the beginning</w:t>
+        <w:t>Let’s start with... the beginning</w:t>
       </w:r>
       <w:r>
         <w:rPr>
@@ -11173,7 +11235,7 @@
           <w:szCs w:val="24"/>
           <w:u w:val="none"/>
         </w:rPr>
-        <w:t>|callumbal] for the WR (Guess who won? Callumbal of course haha). WR dropped like crazy thanks to UD4, going from 14:53 in late 2016 to 12:46 in April 2017.</w:t>
+        <w:t>|callumbal] for the WR (Guess who won? Callumbal of course haha). WR had dropped like crazy thanks to UD4, going from 14:53 in late 2016 to 12:46 in April 2017.</w:t>
       </w:r>
     </w:p>
     <w:p>
@@ -11458,7 +11520,7 @@
           <w:u w:val="none"/>
           <w:effect w:val="none"/>
         </w:rPr>
-        <w:t>[https://www.youtube.com/watch?v=DXB5DTYUei4|2015 “cheat bot” partial run by Matt Shepcar]. It was mindblowing. You could apparently clip through any wall! How had no one noticed this video for three years? But excitement quickly went down as we realized that there was no input file available.</w:t>
+        <w:t>[https://www.youtube.com/watch?v=DXB5DTYUei4|2015 “cheat bot” partial run by Matt Shepcar]. It was mindblowing. You could apparently clip through any wall! How had no one noticed this video for three years? But our excitement quickly felt down as we realized that there was no input file available. So there was no way to replicate the wall clips other than watching this 144p 30fps video and guess the inputs that were done. Which ThunderAxe31 managed to do for the first level [=userfiles/info/49439186419057236|Training 1]. However we knew that there was no way to replicate everything, it would have taken too much time for too little reward. We had a few theories about how wall clipping worked, but no consistent setup. We knew that it was promising and that we could combine it with the OOB goal zones, but the project was at a dead end at that moment. Anyway I had to go back to school and ThunderAxe31 had some work to do, so the project was put on hold.</w:t>
       </w:r>
     </w:p>
     <w:p>
@@ -12101,7 +12163,17 @@
           <w:szCs w:val="24"/>
           <w:u w:val="none"/>
         </w:rPr>
-        <w:t xml:space="preserve">*ThunderAxe31 for </w:t>
+        <w:t xml:space="preserve">*ThunderAxe31 </w:t>
+      </w:r>
+      <w:r>
+        <w:rPr>
+          <w:b w:val="false"/>
+          <w:bCs w:val="false"/>
+          <w:sz w:val="24"/>
+          <w:szCs w:val="24"/>
+          <w:u w:val="none"/>
+        </w:rPr>
+        <w:t xml:space="preserve">for </w:t>
       </w:r>
       <w:r>
         <w:rPr>
@@ -12121,7 +12193,7 @@
           <w:szCs w:val="24"/>
           <w:u w:val="none"/>
         </w:rPr>
-        <w:t xml:space="preserve"> epic username, </w:t>
+        <w:t xml:space="preserve"> help, </w:t>
       </w:r>
       <w:r>
         <w:rPr>
@@ -12141,7 +12213,27 @@
           <w:szCs w:val="24"/>
           <w:u w:val="none"/>
         </w:rPr>
-        <w:t xml:space="preserve"> help and </w:t>
+        <w:t xml:space="preserve"> ideas </w:t>
+      </w:r>
+      <w:r>
+        <w:rPr>
+          <w:b w:val="false"/>
+          <w:bCs w:val="false"/>
+          <w:sz w:val="24"/>
+          <w:szCs w:val="24"/>
+          <w:u w:val="none"/>
+        </w:rPr>
+        <w:t>and</w:t>
+      </w:r>
+      <w:r>
+        <w:rPr>
+          <w:b w:val="false"/>
+          <w:bCs w:val="false"/>
+          <w:sz w:val="24"/>
+          <w:szCs w:val="24"/>
+          <w:u w:val="none"/>
+        </w:rPr>
+        <w:t xml:space="preserve"> </w:t>
       </w:r>
       <w:r>
         <w:rPr>
@@ -12161,7 +12253,7 @@
           <w:szCs w:val="24"/>
           <w:u w:val="none"/>
         </w:rPr>
-        <w:t xml:space="preserve"> ideas. He designed the first version of the OOB viewer and a</w:t>
+        <w:t xml:space="preserve"> epic username. He designed the first version of the OOB viewer and a</w:t>
       </w:r>
       <w:r>
         <w:rPr>
@@ -12313,7 +12405,7 @@
           <w:szCs w:val="24"/>
           <w:u w:val="none"/>
         </w:rPr>
-        <w:t xml:space="preserve">cott's topology. </w:t>
+        <w:t xml:space="preserve">cott topology. </w:t>
       </w:r>
       <w:r>
         <w:rPr>

--- a/TASVideos submissions/Best Ending v1.2/submission text (draft).docx
+++ b/TASVideos submissions/Best Ending v1.2/submission text (draft).docx
@@ -1674,25 +1674,20 @@
         <w:pStyle w:val="Corpsdetexte"/>
         <w:rPr>
           <w:rFonts w:ascii="serif" w:hAnsi="serif"/>
-          <w:i w:val="false"/>
-          <w:i w:val="false"/>
-          <w:caps w:val="false"/>
-          <w:smallCaps w:val="false"/>
-          <w:color w:val="000000"/>
-          <w:spacing w:val="0"/>
-          <w:u w:val="none"/>
-        </w:rPr>
-      </w:pPr>
-      <w:r>
-        <w:rPr>
-          <w:rFonts w:ascii="serif" w:hAnsi="serif"/>
-          <w:i w:val="false"/>
-          <w:caps w:val="false"/>
-          <w:smallCaps w:val="false"/>
-          <w:color w:val="000000"/>
-          <w:spacing w:val="0"/>
-          <w:u w:val="none"/>
-        </w:rPr>
+          <w:b/>
+          <w:b/>
+          <w:bCs/>
+          <w:i w:val="false"/>
+          <w:i w:val="false"/>
+          <w:caps w:val="false"/>
+          <w:smallCaps w:val="false"/>
+          <w:color w:val="000000"/>
+          <w:spacing w:val="0"/>
+          <w:u w:val="single"/>
+        </w:rPr>
+      </w:pPr>
+      <w:r>
+        <w:rPr/>
       </w:r>
     </w:p>
     <w:p>
@@ -1703,14 +1698,126 @@
       <w:r>
         <w:rPr>
           <w:rFonts w:ascii="serif" w:hAnsi="serif"/>
-          <w:i w:val="false"/>
-          <w:caps w:val="false"/>
-          <w:smallCaps w:val="false"/>
-          <w:color w:val="000000"/>
-          <w:spacing w:val="0"/>
-          <w:u w:val="none"/>
-        </w:rPr>
-        <w:t>__TODO: gif?__</w:t>
+          <w:b/>
+          <w:bCs/>
+          <w:i w:val="false"/>
+          <w:caps w:val="false"/>
+          <w:smallCaps w:val="false"/>
+          <w:color w:val="000000"/>
+          <w:spacing w:val="0"/>
+          <w:u w:val="single"/>
+        </w:rPr>
+        <w:t>!!Wall clipping</w:t>
+      </w:r>
+    </w:p>
+    <w:p>
+      <w:pPr>
+        <w:pStyle w:val="Normal"/>
+        <w:rPr/>
+      </w:pPr>
+      <w:r>
+        <w:rPr>
+          <w:rFonts w:ascii="serif" w:hAnsi="serif"/>
+          <w:b w:val="false"/>
+          <w:bCs w:val="false"/>
+          <w:i w:val="false"/>
+          <w:caps w:val="false"/>
+          <w:smallCaps w:val="false"/>
+          <w:color w:val="000000"/>
+          <w:spacing w:val="0"/>
+          <w:u w:val="none"/>
+        </w:rPr>
+        <w:t xml:space="preserve">When colling with a wall, the game does not behave in the same way depending on which part of the Helirin is colliding. In particular if it is the center, then the game will only rely on your last input and push you in the oppposite direction. But simply going towards the wall would not work, as the game would push you in the opposite direction. So, in order to get the center into the wall, we typically use the bump speed from an earlier collision. This allows then to not make any input while still moving towards the wall. A tiny flaw in the game physics with huge consequences! </w:t>
+      </w:r>
+    </w:p>
+    <w:p>
+      <w:pPr>
+        <w:pStyle w:val="Normal"/>
+        <w:rPr>
+          <w:rFonts w:ascii="serif" w:hAnsi="serif"/>
+          <w:b w:val="false"/>
+          <w:b w:val="false"/>
+          <w:bCs w:val="false"/>
+          <w:i w:val="false"/>
+          <w:i w:val="false"/>
+          <w:caps w:val="false"/>
+          <w:smallCaps w:val="false"/>
+          <w:color w:val="000000"/>
+          <w:spacing w:val="0"/>
+          <w:u w:val="none"/>
+        </w:rPr>
+      </w:pPr>
+      <w:r>
+        <w:rPr>
+          <w:rFonts w:ascii="serif" w:hAnsi="serif"/>
+          <w:b w:val="false"/>
+          <w:bCs w:val="false"/>
+          <w:i w:val="false"/>
+          <w:caps w:val="false"/>
+          <w:smallCaps w:val="false"/>
+          <w:color w:val="000000"/>
+          <w:spacing w:val="0"/>
+          <w:u w:val="none"/>
+        </w:rPr>
+      </w:r>
+    </w:p>
+    <w:p>
+      <w:pPr>
+        <w:pStyle w:val="Normal"/>
+        <w:rPr/>
+      </w:pPr>
+      <w:r>
+        <w:rPr>
+          <w:rFonts w:ascii="serif" w:hAnsi="serif"/>
+          <w:b w:val="false"/>
+          <w:bCs w:val="false"/>
+          <w:i w:val="false"/>
+          <w:caps w:val="false"/>
+          <w:smallCaps w:val="false"/>
+          <w:color w:val="000000"/>
+          <w:spacing w:val="0"/>
+          <w:u w:val="none"/>
+        </w:rPr>
+        <w:t>A</w:t>
+      </w:r>
+      <w:r>
+        <w:rPr>
+          <w:rFonts w:ascii="Serif" w:hAnsi="Serif"/>
+          <w:b w:val="false"/>
+          <w:bCs w:val="false"/>
+          <w:i w:val="false"/>
+          <w:caps w:val="false"/>
+          <w:smallCaps w:val="false"/>
+          <w:color w:val="000000"/>
+          <w:spacing w:val="0"/>
+          <w:sz w:val="24"/>
+          <w:szCs w:val="24"/>
+          <w:u w:val="none"/>
+        </w:rPr>
+        <w:t>lso a proof that walls are inefficient to prevent border crossings.</w:t>
+      </w:r>
+    </w:p>
+    <w:p>
+      <w:pPr>
+        <w:pStyle w:val="Normal"/>
+        <w:rPr>
+          <w:rFonts w:ascii="serif" w:hAnsi="serif"/>
+          <w:b w:val="false"/>
+          <w:b w:val="false"/>
+          <w:bCs w:val="false"/>
+          <w:i w:val="false"/>
+          <w:i w:val="false"/>
+          <w:caps w:val="false"/>
+          <w:smallCaps w:val="false"/>
+          <w:color w:val="000000"/>
+          <w:spacing w:val="0"/>
+          <w:sz w:val="24"/>
+          <w:szCs w:val="24"/>
+          <w:u w:val="none"/>
+        </w:rPr>
+      </w:pPr>
+      <w:r>
+        <w:rPr/>
       </w:r>
     </w:p>
     <w:p>
@@ -1730,157 +1837,6 @@
           <w:spacing w:val="0"/>
           <w:u w:val="single"/>
         </w:rPr>
-        <w:t>!!Wall clipping</w:t>
-      </w:r>
-    </w:p>
-    <w:p>
-      <w:pPr>
-        <w:pStyle w:val="Normal"/>
-        <w:rPr/>
-      </w:pPr>
-      <w:r>
-        <w:rPr>
-          <w:rFonts w:ascii="serif" w:hAnsi="serif"/>
-          <w:b w:val="false"/>
-          <w:bCs w:val="false"/>
-          <w:i w:val="false"/>
-          <w:caps w:val="false"/>
-          <w:smallCaps w:val="false"/>
-          <w:color w:val="000000"/>
-          <w:spacing w:val="0"/>
-          <w:u w:val="none"/>
-        </w:rPr>
-        <w:t xml:space="preserve">When colling with a wall, the game does not behave in the same way depending on which part of the Helirin is colliding. In particular if it is the center, then the game will only rely on your last input and push you in the oppposite direction. But simply going towards the wall would not work, as the game would push you in the opposite direction. So, in order to get the center into the wall, we typically use the bump speed from an earlier collision. This allows then to not make any input while still moving towards the wall. A tiny flaw in the game physics with huge consequences! </w:t>
-      </w:r>
-    </w:p>
-    <w:p>
-      <w:pPr>
-        <w:pStyle w:val="Normal"/>
-        <w:rPr>
-          <w:rFonts w:ascii="serif" w:hAnsi="serif"/>
-          <w:b w:val="false"/>
-          <w:b w:val="false"/>
-          <w:bCs w:val="false"/>
-          <w:i w:val="false"/>
-          <w:i w:val="false"/>
-          <w:caps w:val="false"/>
-          <w:smallCaps w:val="false"/>
-          <w:color w:val="000000"/>
-          <w:spacing w:val="0"/>
-          <w:u w:val="none"/>
-        </w:rPr>
-      </w:pPr>
-      <w:r>
-        <w:rPr>
-          <w:rFonts w:ascii="serif" w:hAnsi="serif"/>
-          <w:b w:val="false"/>
-          <w:bCs w:val="false"/>
-          <w:i w:val="false"/>
-          <w:caps w:val="false"/>
-          <w:smallCaps w:val="false"/>
-          <w:color w:val="000000"/>
-          <w:spacing w:val="0"/>
-          <w:u w:val="none"/>
-        </w:rPr>
-      </w:r>
-    </w:p>
-    <w:p>
-      <w:pPr>
-        <w:pStyle w:val="Normal"/>
-        <w:rPr/>
-      </w:pPr>
-      <w:r>
-        <w:rPr>
-          <w:rFonts w:ascii="serif" w:hAnsi="serif"/>
-          <w:b w:val="false"/>
-          <w:bCs w:val="false"/>
-          <w:i w:val="false"/>
-          <w:caps w:val="false"/>
-          <w:smallCaps w:val="false"/>
-          <w:color w:val="000000"/>
-          <w:spacing w:val="0"/>
-          <w:u w:val="none"/>
-        </w:rPr>
-        <w:t>A</w:t>
-      </w:r>
-      <w:r>
-        <w:rPr>
-          <w:rFonts w:ascii="Serif" w:hAnsi="Serif"/>
-          <w:b w:val="false"/>
-          <w:bCs w:val="false"/>
-          <w:i w:val="false"/>
-          <w:caps w:val="false"/>
-          <w:smallCaps w:val="false"/>
-          <w:color w:val="000000"/>
-          <w:spacing w:val="0"/>
-          <w:sz w:val="24"/>
-          <w:szCs w:val="24"/>
-          <w:u w:val="none"/>
-        </w:rPr>
-        <w:t>lso a proof that walls are inefficient to prevent border crossings.</w:t>
-      </w:r>
-    </w:p>
-    <w:p>
-      <w:pPr>
-        <w:pStyle w:val="Normal"/>
-        <w:rPr>
-          <w:rFonts w:ascii="serif" w:hAnsi="serif"/>
-          <w:i w:val="false"/>
-          <w:i w:val="false"/>
-          <w:caps w:val="false"/>
-          <w:smallCaps w:val="false"/>
-          <w:color w:val="000000"/>
-          <w:spacing w:val="0"/>
-          <w:u w:val="none"/>
-        </w:rPr>
-      </w:pPr>
-      <w:r>
-        <w:rPr>
-          <w:rFonts w:ascii="serif" w:hAnsi="serif"/>
-          <w:i w:val="false"/>
-          <w:caps w:val="false"/>
-          <w:smallCaps w:val="false"/>
-          <w:color w:val="000000"/>
-          <w:spacing w:val="0"/>
-          <w:u w:val="none"/>
-        </w:rPr>
-      </w:r>
-    </w:p>
-    <w:p>
-      <w:pPr>
-        <w:pStyle w:val="Corpsdetexte"/>
-        <w:rPr/>
-      </w:pPr>
-      <w:r>
-        <w:rPr>
-          <w:rFonts w:ascii="serif" w:hAnsi="serif"/>
-          <w:i w:val="false"/>
-          <w:caps w:val="false"/>
-          <w:smallCaps w:val="false"/>
-          <w:color w:val="000000"/>
-          <w:spacing w:val="0"/>
-          <w:u w:val="none"/>
-        </w:rPr>
-        <w:t>__TODO: slow-mo gif__</w:t>
-      </w:r>
-    </w:p>
-    <w:p>
-      <w:pPr>
-        <w:pStyle w:val="Corpsdetexte"/>
-        <w:rPr/>
-      </w:pPr>
-      <w:r>
-        <w:rPr>
-          <w:rFonts w:ascii="serif" w:hAnsi="serif"/>
-          <w:b/>
-          <w:bCs/>
-          <w:i w:val="false"/>
-          <w:caps w:val="false"/>
-          <w:smallCaps w:val="false"/>
-          <w:color w:val="000000"/>
-          <w:spacing w:val="0"/>
-          <w:u w:val="single"/>
-        </w:rPr>
         <w:t>!!Wall surfing</w:t>
       </w:r>
     </w:p>
@@ -1922,35 +1878,7 @@
         </w:rPr>
       </w:pPr>
       <w:r>
-        <w:rPr>
-          <w:rFonts w:ascii="serif" w:hAnsi="serif"/>
-          <w:b w:val="false"/>
-          <w:bCs w:val="false"/>
-          <w:i w:val="false"/>
-          <w:caps w:val="false"/>
-          <w:smallCaps w:val="false"/>
-          <w:color w:val="000000"/>
-          <w:spacing w:val="0"/>
-          <w:u w:val="none"/>
-        </w:rPr>
-      </w:r>
-    </w:p>
-    <w:p>
-      <w:pPr>
-        <w:pStyle w:val="Corpsdetexte"/>
-        <w:rPr/>
-      </w:pPr>
-      <w:r>
-        <w:rPr>
-          <w:rFonts w:ascii="serif" w:hAnsi="serif"/>
-          <w:i w:val="false"/>
-          <w:caps w:val="false"/>
-          <w:smallCaps w:val="false"/>
-          <w:color w:val="000000"/>
-          <w:spacing w:val="0"/>
-          <w:u w:val="none"/>
-        </w:rPr>
-        <w:t>__TODO: gif__</w:t>
+        <w:rPr/>
       </w:r>
     </w:p>
     <w:p>
@@ -2912,6 +2840,109 @@
     </w:p>
     <w:p>
       <w:pPr>
+        <w:pStyle w:val="Normal"/>
+        <w:rPr>
+          <w:rFonts w:ascii="serif" w:hAnsi="serif"/>
+          <w:b w:val="false"/>
+          <w:b w:val="false"/>
+          <w:bCs w:val="false"/>
+          <w:i w:val="false"/>
+          <w:i w:val="false"/>
+          <w:caps w:val="false"/>
+          <w:smallCaps w:val="false"/>
+          <w:color w:val="000000"/>
+          <w:spacing w:val="0"/>
+          <w:u w:val="none"/>
+        </w:rPr>
+      </w:pPr>
+      <w:r>
+        <w:rPr>
+          <w:rStyle w:val="Accentuation"/>
+          <w:rFonts w:ascii="serif" w:hAnsi="serif"/>
+          <w:b w:val="false"/>
+          <w:bCs w:val="false"/>
+          <w:i w:val="false"/>
+          <w:iCs w:val="false"/>
+          <w:caps w:val="false"/>
+          <w:smallCaps w:val="false"/>
+          <w:color w:val="000000"/>
+          <w:spacing w:val="0"/>
+          <w:sz w:val="24"/>
+          <w:szCs w:val="24"/>
+          <w:u w:val="none"/>
+        </w:rPr>
+        <w:t>''</w:t>
+      </w:r>
+      <w:r>
+        <w:rPr>
+          <w:rStyle w:val="Accentuation"/>
+          <w:rFonts w:ascii="serif" w:hAnsi="serif"/>
+          <w:b w:val="false"/>
+          <w:bCs w:val="false"/>
+          <w:i w:val="false"/>
+          <w:iCs w:val="false"/>
+          <w:caps w:val="false"/>
+          <w:smallCaps w:val="false"/>
+          <w:color w:val="000000"/>
+          <w:spacing w:val="0"/>
+          <w:sz w:val="24"/>
+          <w:szCs w:val="24"/>
+          <w:u w:val="none"/>
+        </w:rPr>
+        <w:t>Speed HUD v1.2 in Ghost Castle 3</w:t>
+      </w:r>
+      <w:r>
+        <w:rPr>
+          <w:rStyle w:val="Accentuation"/>
+          <w:rFonts w:ascii="serif" w:hAnsi="serif"/>
+          <w:b w:val="false"/>
+          <w:bCs w:val="false"/>
+          <w:i w:val="false"/>
+          <w:iCs w:val="false"/>
+          <w:caps w:val="false"/>
+          <w:smallCaps w:val="false"/>
+          <w:color w:val="000000"/>
+          <w:spacing w:val="0"/>
+          <w:sz w:val="24"/>
+          <w:szCs w:val="24"/>
+          <w:u w:val="none"/>
+        </w:rPr>
+        <w:t>''</w:t>
+      </w:r>
+    </w:p>
+    <w:p>
+      <w:pPr>
+        <w:pStyle w:val="Normal"/>
+        <w:rPr>
+          <w:rFonts w:ascii="serif" w:hAnsi="serif"/>
+          <w:b w:val="false"/>
+          <w:b w:val="false"/>
+          <w:bCs w:val="false"/>
+          <w:i w:val="false"/>
+          <w:i w:val="false"/>
+          <w:caps w:val="false"/>
+          <w:smallCaps w:val="false"/>
+          <w:color w:val="000000"/>
+          <w:spacing w:val="0"/>
+          <w:u w:val="none"/>
+        </w:rPr>
+      </w:pPr>
+      <w:r>
+        <w:rPr>
+          <w:rFonts w:ascii="serif" w:hAnsi="serif"/>
+          <w:b w:val="false"/>
+          <w:bCs w:val="false"/>
+          <w:i w:val="false"/>
+          <w:caps w:val="false"/>
+          <w:smallCaps w:val="false"/>
+          <w:color w:val="000000"/>
+          <w:spacing w:val="0"/>
+          <w:u w:val="none"/>
+        </w:rPr>
+      </w:r>
+    </w:p>
+    <w:p>
+      <w:pPr>
         <w:pStyle w:val="Corpsdetexte"/>
         <w:rPr/>
       </w:pPr>
@@ -2927,7 +2958,7 @@
           <w:spacing w:val="0"/>
           <w:u w:val="none"/>
         </w:rPr>
-        <w:t>__TODO: add image__</w:t>
+        <w:t>[https://i.imgur.com/316X5ys.png]</w:t>
       </w:r>
     </w:p>
     <w:p>
@@ -3039,6 +3070,109 @@
     </w:p>
     <w:p>
       <w:pPr>
+        <w:pStyle w:val="Normal"/>
+        <w:rPr>
+          <w:rFonts w:ascii="serif" w:hAnsi="serif"/>
+          <w:b w:val="false"/>
+          <w:b w:val="false"/>
+          <w:bCs w:val="false"/>
+          <w:i w:val="false"/>
+          <w:i w:val="false"/>
+          <w:caps w:val="false"/>
+          <w:smallCaps w:val="false"/>
+          <w:color w:val="000000"/>
+          <w:spacing w:val="0"/>
+          <w:u w:val="none"/>
+        </w:rPr>
+      </w:pPr>
+      <w:r>
+        <w:rPr>
+          <w:rStyle w:val="Accentuation"/>
+          <w:rFonts w:ascii="serif" w:hAnsi="serif"/>
+          <w:b w:val="false"/>
+          <w:bCs w:val="false"/>
+          <w:i w:val="false"/>
+          <w:iCs w:val="false"/>
+          <w:caps w:val="false"/>
+          <w:smallCaps w:val="false"/>
+          <w:color w:val="000000"/>
+          <w:spacing w:val="0"/>
+          <w:sz w:val="24"/>
+          <w:szCs w:val="24"/>
+          <w:u w:val="none"/>
+        </w:rPr>
+        <w:t>''</w:t>
+      </w:r>
+      <w:r>
+        <w:rPr>
+          <w:rStyle w:val="Accentuation"/>
+          <w:rFonts w:ascii="serif" w:hAnsi="serif"/>
+          <w:b w:val="false"/>
+          <w:bCs w:val="false"/>
+          <w:i w:val="false"/>
+          <w:iCs w:val="false"/>
+          <w:caps w:val="false"/>
+          <w:smallCaps w:val="false"/>
+          <w:color w:val="000000"/>
+          <w:spacing w:val="0"/>
+          <w:sz w:val="24"/>
+          <w:szCs w:val="24"/>
+          <w:u w:val="none"/>
+        </w:rPr>
+        <w:t>OOB viewer v1.5 in Machine Land 3</w:t>
+      </w:r>
+      <w:r>
+        <w:rPr>
+          <w:rStyle w:val="Accentuation"/>
+          <w:rFonts w:ascii="serif" w:hAnsi="serif"/>
+          <w:b w:val="false"/>
+          <w:bCs w:val="false"/>
+          <w:i w:val="false"/>
+          <w:iCs w:val="false"/>
+          <w:caps w:val="false"/>
+          <w:smallCaps w:val="false"/>
+          <w:color w:val="000000"/>
+          <w:spacing w:val="0"/>
+          <w:sz w:val="24"/>
+          <w:szCs w:val="24"/>
+          <w:u w:val="none"/>
+        </w:rPr>
+        <w:t>''</w:t>
+      </w:r>
+    </w:p>
+    <w:p>
+      <w:pPr>
+        <w:pStyle w:val="Normal"/>
+        <w:rPr>
+          <w:rFonts w:ascii="serif" w:hAnsi="serif"/>
+          <w:b w:val="false"/>
+          <w:b w:val="false"/>
+          <w:bCs w:val="false"/>
+          <w:i w:val="false"/>
+          <w:i w:val="false"/>
+          <w:caps w:val="false"/>
+          <w:smallCaps w:val="false"/>
+          <w:color w:val="000000"/>
+          <w:spacing w:val="0"/>
+          <w:u w:val="none"/>
+        </w:rPr>
+      </w:pPr>
+      <w:r>
+        <w:rPr>
+          <w:rFonts w:ascii="serif" w:hAnsi="serif"/>
+          <w:b w:val="false"/>
+          <w:bCs w:val="false"/>
+          <w:i w:val="false"/>
+          <w:caps w:val="false"/>
+          <w:smallCaps w:val="false"/>
+          <w:color w:val="000000"/>
+          <w:spacing w:val="0"/>
+          <w:u w:val="none"/>
+        </w:rPr>
+      </w:r>
+    </w:p>
+    <w:p>
+      <w:pPr>
         <w:pStyle w:val="Corpsdetexte"/>
         <w:rPr/>
       </w:pPr>
@@ -3054,7 +3188,7 @@
           <w:spacing w:val="0"/>
           <w:u w:val="none"/>
         </w:rPr>
-        <w:t>__TODO: add image__</w:t>
+        <w:t>[https://i.imgur.com/6H6xp7r.png]</w:t>
       </w:r>
     </w:p>
     <w:p>
@@ -3202,17 +3336,7 @@
         </w:rPr>
       </w:pPr>
       <w:r>
-        <w:rPr>
-          <w:rFonts w:ascii="serif" w:hAnsi="serif"/>
-          <w:b w:val="false"/>
-          <w:bCs w:val="false"/>
-          <w:i w:val="false"/>
-          <w:caps w:val="false"/>
-          <w:smallCaps w:val="false"/>
-          <w:color w:val="000000"/>
-          <w:spacing w:val="0"/>
-          <w:u w:val="none"/>
-        </w:rPr>
+        <w:rPr/>
       </w:r>
     </w:p>
     <w:p>
@@ -3232,7 +3356,7 @@
           <w:spacing w:val="0"/>
           <w:u w:val="none"/>
         </w:rPr>
-        <w:t>Example video [https://youtu.be/GmkBdvF6ZxM|here].</w:t>
+        <w:t>[https://youtu.be/GmkBdvF6ZxM|Example video].</w:t>
       </w:r>
     </w:p>
     <w:p>
@@ -3452,7 +3576,7 @@
           <w:szCs w:val="24"/>
           <w:u w:val="none"/>
         </w:rPr>
-        <w:t xml:space="preserve">Even though the Helirin is 63 pixels long, only 17 points are checked for collision. These points, which we will call </w:t>
+        <w:t xml:space="preserve">Even though the Helirin is 63 pixels long, only 17 points are checked for collision. These points, which we call </w:t>
       </w:r>
       <w:r>
         <w:rPr>
@@ -5927,13 +6051,7 @@
         </w:rPr>
       </w:pPr>
       <w:r>
-        <w:rPr>
-          <w:rFonts w:ascii="Serif" w:hAnsi="Serif"/>
-          <w:b w:val="false"/>
-          <w:color w:val="000000"/>
-          <w:sz w:val="24"/>
-          <w:szCs w:val="24"/>
-        </w:rPr>
+        <w:rPr/>
       </w:r>
     </w:p>
     <w:p>
@@ -5950,7 +6068,17 @@
           <w:sz w:val="24"/>
           <w:szCs w:val="24"/>
         </w:rPr>
-        <w:t>As we promised, here is now an overview of what is performed at each frame:</w:t>
+        <w:t>H</w:t>
+      </w:r>
+      <w:r>
+        <w:rPr>
+          <w:rFonts w:ascii="Serif" w:hAnsi="Serif"/>
+          <w:b w:val="false"/>
+          <w:color w:val="000000"/>
+          <w:sz w:val="24"/>
+          <w:szCs w:val="24"/>
+        </w:rPr>
+        <w:t>ere is now an overview of what is performed at each frame:</w:t>
       </w:r>
     </w:p>
     <w:p>
@@ -6564,29 +6692,22 @@
         <w:rPr>
           <w:rStyle w:val="Accentuation"/>
           <w:rFonts w:ascii="serif" w:hAnsi="serif"/>
-          <w:i w:val="false"/>
-          <w:i w:val="false"/>
-          <w:caps w:val="false"/>
-          <w:smallCaps w:val="false"/>
-          <w:color w:val="000000"/>
-          <w:spacing w:val="0"/>
-          <w:sz w:val="24"/>
-          <w:szCs w:val="24"/>
-          <w:u w:val="none"/>
-        </w:rPr>
-      </w:pPr>
-      <w:r>
-        <w:rPr>
-          <w:rFonts w:ascii="serif" w:hAnsi="serif"/>
-          <w:i w:val="false"/>
-          <w:caps w:val="false"/>
-          <w:smallCaps w:val="false"/>
-          <w:color w:val="000000"/>
-          <w:spacing w:val="0"/>
-          <w:sz w:val="24"/>
-          <w:szCs w:val="24"/>
-          <w:u w:val="none"/>
-        </w:rPr>
+          <w:b w:val="false"/>
+          <w:b w:val="false"/>
+          <w:bCs w:val="false"/>
+          <w:i w:val="false"/>
+          <w:i w:val="false"/>
+          <w:caps w:val="false"/>
+          <w:smallCaps w:val="false"/>
+          <w:color w:val="000000"/>
+          <w:spacing w:val="0"/>
+          <w:sz w:val="24"/>
+          <w:szCs w:val="24"/>
+          <w:u w:val="none"/>
+        </w:rPr>
+      </w:pPr>
+      <w:r>
+        <w:rPr/>
       </w:r>
     </w:p>
     <w:p>
@@ -6601,15 +6722,16 @@
           <w:b w:val="false"/>
           <w:bCs w:val="false"/>
           <w:i w:val="false"/>
-          <w:caps w:val="false"/>
-          <w:smallCaps w:val="false"/>
-          <w:color w:val="000000"/>
-          <w:spacing w:val="0"/>
-          <w:sz w:val="24"/>
-          <w:szCs w:val="24"/>
-          <w:u w:val="none"/>
-        </w:rPr>
-        <w:t>__TODO: reduce Grasslands 1 and Machine Land 1 image examples__</w:t>
+          <w:iCs w:val="false"/>
+          <w:caps w:val="false"/>
+          <w:smallCaps w:val="false"/>
+          <w:color w:val="000000"/>
+          <w:spacing w:val="0"/>
+          <w:sz w:val="24"/>
+          <w:szCs w:val="24"/>
+          <w:u w:val="none"/>
+        </w:rPr>
+        <w:t>''Grasslands 1 physical map''</w:t>
       </w:r>
     </w:p>
     <w:p>
@@ -6617,26 +6739,17 @@
         <w:pStyle w:val="Normal"/>
         <w:rPr>
           <w:rStyle w:val="Accentuation"/>
-          <w:rFonts w:ascii="serif" w:hAnsi="serif"/>
-          <w:bCs w:val="false"/>
-          <w:caps w:val="false"/>
-          <w:smallCaps w:val="false"/>
-          <w:color w:val="000000"/>
-          <w:spacing w:val="0"/>
-          <w:szCs w:val="24"/>
-          <w:u w:val="none"/>
-        </w:rPr>
-      </w:pPr>
-      <w:r>
-        <w:rPr>
-          <w:rFonts w:ascii="serif" w:hAnsi="serif"/>
-          <w:bCs w:val="false"/>
-          <w:caps w:val="false"/>
-          <w:smallCaps w:val="false"/>
-          <w:color w:val="000000"/>
-          <w:spacing w:val="0"/>
-          <w:szCs w:val="24"/>
-          <w:u w:val="none"/>
+          <w:rFonts w:ascii="Serif" w:hAnsi="Serif"/>
+          <w:b w:val="false"/>
+          <w:b w:val="false"/>
+          <w:sz w:val="24"/>
+        </w:rPr>
+      </w:pPr>
+      <w:r>
+        <w:rPr>
+          <w:rFonts w:ascii="Serif" w:hAnsi="Serif"/>
+          <w:b w:val="false"/>
+          <w:sz w:val="24"/>
         </w:rPr>
       </w:r>
     </w:p>
@@ -6648,6 +6761,58 @@
       <w:r>
         <w:rPr>
           <w:rStyle w:val="Accentuation"/>
+          <w:rFonts w:ascii="Serif" w:hAnsi="Serif"/>
+          <w:b w:val="false"/>
+          <w:sz w:val="24"/>
+        </w:rPr>
+        <w:t>[</w:t>
+      </w:r>
+      <w:r>
+        <w:rPr>
+          <w:rStyle w:val="Accentuation"/>
+          <w:rFonts w:ascii="Serif" w:hAnsi="Serif"/>
+          <w:b w:val="false"/>
+          <w:sz w:val="24"/>
+        </w:rPr>
+        <w:t>https://i.imgur.com/6PSNrid.png</w:t>
+      </w:r>
+      <w:r>
+        <w:rPr>
+          <w:rStyle w:val="Accentuation"/>
+          <w:rFonts w:ascii="Serif" w:hAnsi="Serif"/>
+          <w:b w:val="false"/>
+          <w:sz w:val="24"/>
+        </w:rPr>
+        <w:t xml:space="preserve">] </w:t>
+      </w:r>
+    </w:p>
+    <w:p>
+      <w:pPr>
+        <w:pStyle w:val="Normal"/>
+        <w:rPr>
+          <w:rStyle w:val="Accentuation"/>
+          <w:rFonts w:ascii="Serif" w:hAnsi="Serif"/>
+          <w:b w:val="false"/>
+          <w:b w:val="false"/>
+          <w:sz w:val="24"/>
+        </w:rPr>
+      </w:pPr>
+      <w:r>
+        <w:rPr>
+          <w:rFonts w:ascii="Serif" w:hAnsi="Serif"/>
+          <w:b w:val="false"/>
+          <w:sz w:val="24"/>
+        </w:rPr>
+      </w:r>
+    </w:p>
+    <w:p>
+      <w:pPr>
+        <w:pStyle w:val="Normal"/>
+        <w:rPr/>
+      </w:pPr>
+      <w:r>
+        <w:rPr>
+          <w:rStyle w:val="Accentuation"/>
           <w:rFonts w:ascii="serif" w:hAnsi="serif"/>
           <w:b w:val="false"/>
           <w:bCs w:val="false"/>
@@ -6661,7 +6826,7 @@
           <w:szCs w:val="24"/>
           <w:u w:val="none"/>
         </w:rPr>
-        <w:t>''Grasslands 1 physical map''</w:t>
+        <w:t>''Machine Land 1 physical map''</w:t>
       </w:r>
     </w:p>
     <w:p>
@@ -6695,122 +6860,7 @@
           <w:b w:val="false"/>
           <w:sz w:val="24"/>
         </w:rPr>
-        <w:t>[</w:t>
-      </w:r>
-      <w:hyperlink r:id="rId4">
-        <w:r>
-          <w:rPr>
-            <w:rStyle w:val="Accentuation"/>
-            <w:rFonts w:ascii="Serif" w:hAnsi="Serif"/>
-            <w:b w:val="false"/>
-            <w:sz w:val="24"/>
-          </w:rPr>
-          <w:t>https://i.imgur.com/uUDarYo.png</w:t>
-        </w:r>
-      </w:hyperlink>
-      <w:r>
-        <w:rPr>
-          <w:rStyle w:val="Accentuation"/>
-          <w:rFonts w:ascii="Serif" w:hAnsi="Serif"/>
-          <w:b w:val="false"/>
-          <w:sz w:val="24"/>
-        </w:rPr>
-        <w:t>|</w:t>
-      </w:r>
-      <w:r>
-        <w:rPr>
-          <w:rStyle w:val="Accentuation"/>
-          <w:rFonts w:ascii="Serif" w:hAnsi="Serif"/>
-          <w:b w:val="false"/>
-          <w:sz w:val="24"/>
-        </w:rPr>
-        <w:t>w=100</w:t>
-      </w:r>
-      <w:r>
-        <w:rPr>
-          <w:rStyle w:val="Accentuation"/>
-          <w:rFonts w:ascii="Serif" w:hAnsi="Serif"/>
-          <w:b w:val="false"/>
-          <w:sz w:val="24"/>
-        </w:rPr>
-        <w:t xml:space="preserve">] </w:t>
-      </w:r>
-    </w:p>
-    <w:p>
-      <w:pPr>
-        <w:pStyle w:val="Normal"/>
-        <w:rPr>
-          <w:rStyle w:val="Accentuation"/>
-          <w:rFonts w:ascii="Serif" w:hAnsi="Serif"/>
-          <w:b w:val="false"/>
-          <w:b w:val="false"/>
-          <w:sz w:val="24"/>
-        </w:rPr>
-      </w:pPr>
-      <w:r>
-        <w:rPr>
-          <w:rFonts w:ascii="Serif" w:hAnsi="Serif"/>
-          <w:b w:val="false"/>
-          <w:sz w:val="24"/>
-        </w:rPr>
-      </w:r>
-    </w:p>
-    <w:p>
-      <w:pPr>
-        <w:pStyle w:val="Normal"/>
-        <w:rPr/>
-      </w:pPr>
-      <w:r>
-        <w:rPr>
-          <w:rStyle w:val="Accentuation"/>
-          <w:rFonts w:ascii="serif" w:hAnsi="serif"/>
-          <w:b w:val="false"/>
-          <w:bCs w:val="false"/>
-          <w:i w:val="false"/>
-          <w:iCs w:val="false"/>
-          <w:caps w:val="false"/>
-          <w:smallCaps w:val="false"/>
-          <w:color w:val="000000"/>
-          <w:spacing w:val="0"/>
-          <w:sz w:val="24"/>
-          <w:szCs w:val="24"/>
-          <w:u w:val="none"/>
-        </w:rPr>
-        <w:t>''Machine Land 1 physical map''</w:t>
-      </w:r>
-    </w:p>
-    <w:p>
-      <w:pPr>
-        <w:pStyle w:val="Normal"/>
-        <w:rPr>
-          <w:rStyle w:val="Accentuation"/>
-          <w:rFonts w:ascii="Serif" w:hAnsi="Serif"/>
-          <w:b w:val="false"/>
-          <w:b w:val="false"/>
-          <w:sz w:val="24"/>
-        </w:rPr>
-      </w:pPr>
-      <w:r>
-        <w:rPr>
-          <w:rFonts w:ascii="Serif" w:hAnsi="Serif"/>
-          <w:b w:val="false"/>
-          <w:sz w:val="24"/>
-        </w:rPr>
-      </w:r>
-    </w:p>
-    <w:p>
-      <w:pPr>
-        <w:pStyle w:val="Normal"/>
-        <w:rPr/>
-      </w:pPr>
-      <w:r>
-        <w:rPr>
-          <w:rStyle w:val="Accentuation"/>
-          <w:rFonts w:ascii="Serif" w:hAnsi="Serif"/>
-          <w:b w:val="false"/>
-          <w:sz w:val="24"/>
-        </w:rPr>
-        <w:t>[https://i.imgur.com/6CweLCQ.png]</w:t>
+        <w:t>[https://i.imgur.com/zbckmhU.png]</w:t>
       </w:r>
     </w:p>
     <w:p>
@@ -7616,7 +7666,37 @@
           <w:szCs w:val="24"/>
           <w:u w:val="none"/>
         </w:rPr>
-        <w:t xml:space="preserve"> state has already been visited. We could also adapt the precision according to the situation. For instance we could set a small precision by default and gradually increase precision around walls, as wall clips need precision.</w:t>
+        <w:t xml:space="preserve"> state has already been visited. We could also adapt the precision </w:t>
+      </w:r>
+      <w:r>
+        <w:rPr>
+          <w:rFonts w:ascii="Serif" w:hAnsi="Serif"/>
+          <w:b w:val="false"/>
+          <w:i w:val="false"/>
+          <w:caps w:val="false"/>
+          <w:smallCaps w:val="false"/>
+          <w:color w:val="000000"/>
+          <w:spacing w:val="0"/>
+          <w:sz w:val="24"/>
+          <w:szCs w:val="24"/>
+          <w:u w:val="none"/>
+        </w:rPr>
+        <w:t>depending on</w:t>
+      </w:r>
+      <w:r>
+        <w:rPr>
+          <w:rFonts w:ascii="Serif" w:hAnsi="Serif"/>
+          <w:b w:val="false"/>
+          <w:i w:val="false"/>
+          <w:caps w:val="false"/>
+          <w:smallCaps w:val="false"/>
+          <w:color w:val="000000"/>
+          <w:spacing w:val="0"/>
+          <w:sz w:val="24"/>
+          <w:szCs w:val="24"/>
+          <w:u w:val="none"/>
+        </w:rPr>
+        <w:t xml:space="preserve"> the situation. For instance we could set a small precision by default and gradually increase precision around walls, as wall clips need precision.</w:t>
       </w:r>
     </w:p>
     <w:p>
@@ -7702,7 +7782,7 @@
         </w:rPr>
         <w:t>KuruBot implements all these ideas. It has been written in C# and the game physics described above has been implemented. The parameters for the cost map of A* and the reduction rates are gathered in a configuration file. Some examples of configuration files are given in the[</w:t>
       </w:r>
-      <w:hyperlink r:id="rId5">
+      <w:hyperlink r:id="rId4">
         <w:r>
           <w:rPr>
             <w:rStyle w:val="LienInternet"/>
@@ -7773,7 +7853,31 @@
           <w:spacing w:val="0"/>
           <w:u w:val="none"/>
         </w:rPr>
-        <w:t>KuruBot being operational, our work was not over. We as TASers still had to tune the parameters, find the right balance between precision and time complexity, decide for a global path, break it into small segments and only use KuruBot in these smaller segments. Here is a typical situation when using KuruBot:</w:t>
+        <w:t xml:space="preserve">KuruBot being operational, our work was not over. We as TASers still had to tune the parameters, find the right balance between precision and time complexity, decide for a global path, break it into small segments and only use KuruBot </w:t>
+      </w:r>
+      <w:r>
+        <w:rPr>
+          <w:rFonts w:ascii="serif" w:hAnsi="serif"/>
+          <w:i w:val="false"/>
+          <w:caps w:val="false"/>
+          <w:smallCaps w:val="false"/>
+          <w:color w:val="000000"/>
+          <w:spacing w:val="0"/>
+          <w:u w:val="none"/>
+        </w:rPr>
+        <w:t>o</w:t>
+      </w:r>
+      <w:r>
+        <w:rPr>
+          <w:rFonts w:ascii="serif" w:hAnsi="serif"/>
+          <w:i w:val="false"/>
+          <w:caps w:val="false"/>
+          <w:smallCaps w:val="false"/>
+          <w:color w:val="000000"/>
+          <w:spacing w:val="0"/>
+          <w:u w:val="none"/>
+        </w:rPr>
+        <w:t>n these smaller segments. Here is a typical situation when using KuruBot:</w:t>
       </w:r>
     </w:p>
     <w:p>
@@ -11214,7 +11318,7 @@
         </w:rPr>
         <w:t>This event sometimes proposes some lesser known games, which was the case of Kuru Kuru Kururin. This game was a crowd’s favorite and I was no exception. After Ultime Decathlon sesason 4 I have kept running the game, competing against [</w:t>
       </w:r>
-      <w:hyperlink r:id="rId6">
+      <w:hyperlink r:id="rId5">
         <w:r>
           <w:rPr>
             <w:rStyle w:val="LienInternet"/>
@@ -11235,7 +11339,7 @@
           <w:szCs w:val="24"/>
           <w:u w:val="none"/>
         </w:rPr>
-        <w:t>|callumbal] for the WR (Guess who won? Callumbal of course haha). WR had dropped like crazy thanks to UD4, going from 14:53 in late 2016 to 12:46 in April 2017.</w:t>
+        <w:t>|callumbal] for the WR (Guess who won? Callumbal of course haha). WR had dropped like crazy thanks to UD4, going from 14:53 in November 2016 to 12:46 in April 2017.</w:t>
       </w:r>
     </w:p>
     <w:p>
@@ -11329,7 +11433,7 @@
         </w:rPr>
         <w:t>] website (last updated in 2006), plus there were this [</w:t>
       </w:r>
-      <w:hyperlink r:id="rId7">
+      <w:hyperlink r:id="rId6">
         <w:r>
           <w:rPr>
             <w:rStyle w:val="LienInternet"/>
@@ -11376,9 +11480,9 @@
           <w:u w:val="none"/>
           <w:effect w:val="none"/>
         </w:rPr>
-        <w:t>] changing the size of the Helirin to clip through the wall, and this [https://www.youtube.com/watch?v=6l2JvxwQ9PU|2016 video Fernwright] that used the same method as mine. But I had found no mention of invisible walls, and this was what intrigued me the most back then. There were so many invisible walls that were placed weirdly everywhere, and I had the secret hope to find some OOB goal zones as well. Which I did by complete luck in Machine Land 3 on May 27th! Unfortunately I was not recording at that moment, but here is a [https://www.youtube.com/watch?v=VP3ph7CmLzk&amp;t=2m08s|live reaction] from the same day while discovering an OOB heart zone in Cave 2 shortly after. It was just unbelievable. As I had no prior experience in TASing, I seeked help in TASVideos’ [=forum/p/470129|forums] and discord server. ThunderAxe31 reached me out. He quickly wrote a speed HUD script and a partial OOB viewer (true dedication here, finding the wall tiles’ IDs one by one was probably not fun). This helped me to conceive two speedrunning strats, one [</w:t>
-      </w:r>
-      <w:hyperlink r:id="rId8">
+        <w:t>] changing the size of the Helirin to clip through the wall, and this [https://www.youtube.com/watch?v=6l2JvxwQ9PU|2016 video by Fernwright] that used the same method as mine. But I had found no mention of invisible walls, and this was what intrigued me the most back then. There were so many invisible walls that were placed weirdly everywhere, and I had the secret hope to find some OOB goal zones as well. Which I did by complete luck in Machine Land 3 on May 27th! Unfortunately I was not recording at that moment, but here is a [https://www.youtube.com/watch?v=VP3ph7CmLzk&amp;t=2m08s|live reaction] from the same day when I discovered an OOB heart zone in Cave 2 shortly after. It was just unbelievable. As I had no prior experience in TASing, I seeked help in TASVideos’ [=forum/p/470129|forums] and discord server. ThunderAxe31 reached me out. He quickly wrote a speed HUD script and a partial OOB viewer (true dedication here, finding the wall tiles’ IDs one by one was probably not fun). This helped me to conceive two speedrunning strats, one [</w:t>
+      </w:r>
+      <w:hyperlink r:id="rId7">
         <w:r>
           <w:rPr>
             <w:rStyle w:val="LienInternet"/>
@@ -11417,7 +11521,7 @@
         </w:rPr>
         <w:t>|in Machine Land 2] and one [</w:t>
       </w:r>
-      <w:hyperlink r:id="rId9">
+      <w:hyperlink r:id="rId8">
         <w:r>
           <w:rPr>
             <w:rStyle w:val="LienInternet"/>
@@ -11501,7 +11605,7 @@
           <w:u w:val="none"/>
           <w:effect w:val="none"/>
         </w:rPr>
-        <w:t xml:space="preserve">A few months passed. In July 2018 I went to ESA and I did a live [https://www.youtube.com/watch?v=h5rPkh58wro|Any% run] which included the Machine Land 3 OOB strat. But things got very interesting in late August 2018. ThunderAxe31 reached me out again with the intent to make a new Kururin TAS. Even though I had no experience in TASing, I was willing to help as much as I could. And this is when I found the </w:t>
+        <w:t xml:space="preserve">A few months passed. In July 2018 I went to ESA and I performed a live [https://www.youtube.com/watch?v=h5rPkh58wro|Any% run] which included the Machine Land 3 OOB strat. But things got very interesting in late August 2018. ThunderAxe31 reached me out again with the intent to make a new Kururin TAS. Even though I had no experience in TASing, I was willing to help him as much as I could. And this is when I found the </w:t>
       </w:r>
       <w:r>
         <w:rPr>
@@ -11520,7 +11624,7 @@
           <w:u w:val="none"/>
           <w:effect w:val="none"/>
         </w:rPr>
-        <w:t>[https://www.youtube.com/watch?v=DXB5DTYUei4|2015 “cheat bot” partial run by Matt Shepcar]. It was mindblowing. You could apparently clip through any wall! How had no one noticed this video for three years? But our excitement quickly felt down as we realized that there was no input file available. So there was no way to replicate the wall clips other than watching this 144p 30fps video and guess the inputs that were done. Which ThunderAxe31 managed to do for the first level [=userfiles/info/49439186419057236|Training 1]. However we knew that there was no way to replicate everything, it would have taken too much time for too little reward. We had a few theories about how wall clipping worked, but no consistent setup. We knew that it was promising and that we could combine it with the OOB goal zones, but the project was at a dead end at that moment. Anyway I had to go back to school and ThunderAxe31 had some work to do, so the project was put on hold.</w:t>
+        <w:t>[https://www.youtube.com/watch?v=DXB5DTYUei4|2015 “cheat bot” partial run by Matt Shepcar]. It was mindblowing. You could apparently clip through any wall! How had no one noticed this video for three years? But our excitement quickly felt down as we realized that there was no input file available. We tried to contact the author of the video on Youtube, with no success. So there was no way to replicate the wall clips other than watching this 144p 30fps video and guess the inputs that were done. Which ThunderAxe31 managed to do for the first level [=userfiles/info/49439186419057236|Training 1]. However we knew that there was no way to replicate everything, it would have taken too much time for too little reward. We had a few theories about how wall clipping worked, but no consistent setup. We knew that it was promising and that we could combine it with the OOB goal zones, but the project was at a dead end at that moment. Anyway I had to go back to school and ThunderAxe31 was busy with work, so the project was put on hold.</w:t>
       </w:r>
     </w:p>
     <w:p>

--- a/TASVideos submissions/Best Ending v1.2/submission text (draft).docx
+++ b/TASVideos submissions/Best Ending v1.2/submission text (draft).docx
@@ -144,6 +144,68 @@
         <w:pStyle w:val="Normal"/>
         <w:rPr>
           <w:rStyle w:val="Accentuation"/>
+          <w:rFonts w:ascii="Serif" w:hAnsi="Serif"/>
+          <w:b w:val="false"/>
+          <w:b w:val="false"/>
+          <w:bCs w:val="false"/>
+          <w:i w:val="false"/>
+          <w:i w:val="false"/>
+          <w:iCs/>
+          <w:caps w:val="false"/>
+          <w:smallCaps w:val="false"/>
+          <w:color w:val="000000"/>
+          <w:spacing w:val="0"/>
+          <w:sz w:val="24"/>
+          <w:szCs w:val="24"/>
+          <w:u w:val="none"/>
+        </w:rPr>
+      </w:pPr>
+      <w:r>
+        <w:rPr>
+          <w:rFonts w:ascii="Serif" w:hAnsi="Serif"/>
+          <w:b w:val="false"/>
+          <w:bCs w:val="false"/>
+          <w:i w:val="false"/>
+          <w:iCs/>
+          <w:caps w:val="false"/>
+          <w:smallCaps w:val="false"/>
+          <w:color w:val="000000"/>
+          <w:spacing w:val="0"/>
+          <w:sz w:val="24"/>
+          <w:szCs w:val="24"/>
+          <w:u w:val="none"/>
+        </w:rPr>
+      </w:r>
+    </w:p>
+    <w:p>
+      <w:pPr>
+        <w:pStyle w:val="Normal"/>
+        <w:rPr/>
+      </w:pPr>
+      <w:r>
+        <w:rPr>
+          <w:rStyle w:val="Accentuation"/>
+          <w:rFonts w:ascii="Serif" w:hAnsi="Serif"/>
+          <w:b w:val="false"/>
+          <w:bCs w:val="false"/>
+          <w:i w:val="false"/>
+          <w:iCs/>
+          <w:caps w:val="false"/>
+          <w:smallCaps w:val="false"/>
+          <w:color w:val="000000"/>
+          <w:spacing w:val="0"/>
+          <w:sz w:val="24"/>
+          <w:szCs w:val="24"/>
+          <w:u w:val="none"/>
+        </w:rPr>
+        <w:t>[https://www.youtube.com/watch?v=oltdq1wkZAA|Encode with OOB viewer] (Camera always follows the Helirin and OOB elements are shown. Laggy in Cloud Land 1/2 and Ghost Castle 1).</w:t>
+      </w:r>
+    </w:p>
+    <w:p>
+      <w:pPr>
+        <w:pStyle w:val="Normal"/>
+        <w:rPr>
+          <w:rStyle w:val="Accentuation"/>
           <w:rFonts w:ascii="serif" w:hAnsi="serif"/>
           <w:b w:val="false"/>
           <w:b w:val="false"/>
@@ -175,6 +237,60 @@
     </w:p>
     <w:p>
       <w:pPr>
+        <w:pStyle w:val="Normal"/>
+        <w:rPr/>
+      </w:pPr>
+      <w:r>
+        <w:rPr>
+          <w:rStyle w:val="Accentuation"/>
+          <w:rFonts w:ascii="serif" w:hAnsi="serif"/>
+          <w:b w:val="false"/>
+          <w:bCs w:val="false"/>
+          <w:color w:val="000000"/>
+          <w:spacing w:val="0"/>
+          <w:sz w:val="24"/>
+          <w:szCs w:val="24"/>
+          <w:u w:val="none"/>
+        </w:rPr>
+        <w:t xml:space="preserve">---- </w:t>
+      </w:r>
+    </w:p>
+    <w:p>
+      <w:pPr>
+        <w:pStyle w:val="Normal"/>
+        <w:rPr>
+          <w:rStyle w:val="Accentuation"/>
+          <w:rFonts w:ascii="serif" w:hAnsi="serif"/>
+          <w:b w:val="false"/>
+          <w:b w:val="false"/>
+          <w:bCs w:val="false"/>
+          <w:i/>
+          <w:i/>
+          <w:iCs/>
+          <w:color w:val="000000"/>
+          <w:spacing w:val="0"/>
+          <w:sz w:val="24"/>
+          <w:szCs w:val="24"/>
+          <w:u w:val="none"/>
+        </w:rPr>
+      </w:pPr>
+      <w:r>
+        <w:rPr>
+          <w:rFonts w:ascii="serif" w:hAnsi="serif"/>
+          <w:b w:val="false"/>
+          <w:bCs w:val="false"/>
+          <w:i/>
+          <w:iCs/>
+          <w:color w:val="000000"/>
+          <w:spacing w:val="0"/>
+          <w:sz w:val="24"/>
+          <w:szCs w:val="24"/>
+          <w:u w:val="none"/>
+        </w:rPr>
+      </w:r>
+    </w:p>
+    <w:p>
+      <w:pPr>
         <w:pStyle w:val="Texteprformat"/>
         <w:rPr/>
       </w:pPr>
@@ -307,9 +423,7 @@
         <w:widowControl/>
         <w:ind w:left="0" w:right="0" w:hanging="0"/>
         <w:jc w:val="left"/>
-        <w:rPr>
-          <w:u w:val="none"/>
-        </w:rPr>
+        <w:rPr/>
       </w:pPr>
       <w:r>
         <w:rPr>
@@ -1056,199 +1170,115 @@
           <w:u w:val="none"/>
           <w:lang w:val="fr-FR"/>
         </w:rPr>
-        <w:t xml:space="preserve">||Direction|| #A/B held || X speed || Y speed || </w:t>
-      </w:r>
-      <w:r>
-        <w:rPr>
-          <w:rFonts w:ascii="Courier New" w:hAnsi="Courier New"/>
-          <w:b w:val="false"/>
-          <w:bCs w:val="false"/>
-          <w:sz w:val="24"/>
-          <w:szCs w:val="24"/>
-          <w:u w:val="none"/>
-          <w:lang w:val="fr-FR"/>
-        </w:rPr>
-        <w:t>Norm ||</w:t>
-      </w:r>
-    </w:p>
-    <w:p>
-      <w:pPr>
-        <w:pStyle w:val="Normal"/>
-        <w:rPr/>
-      </w:pPr>
-      <w:r>
-        <w:rPr>
-          <w:rFonts w:ascii="Courier New" w:hAnsi="Courier New"/>
-          <w:b w:val="false"/>
-          <w:bCs w:val="false"/>
-          <w:sz w:val="24"/>
-          <w:szCs w:val="24"/>
-          <w:u w:val="none"/>
-          <w:lang w:val="fr-FR"/>
-        </w:rPr>
-        <w:t xml:space="preserve">| Right     |          0 |   +1,128 |        0 | </w:t>
-      </w:r>
-      <w:r>
-        <w:rPr>
-          <w:rFonts w:ascii="Courier New" w:hAnsi="Courier New"/>
-          <w:b w:val="false"/>
-          <w:bCs w:val="false"/>
-          <w:sz w:val="24"/>
-          <w:szCs w:val="24"/>
-          <w:u w:val="none"/>
-          <w:lang w:val="fr-FR"/>
-        </w:rPr>
-        <w:t>1,128 |</w:t>
-      </w:r>
-    </w:p>
-    <w:p>
-      <w:pPr>
-        <w:pStyle w:val="Normal"/>
-        <w:rPr/>
-      </w:pPr>
-      <w:r>
-        <w:rPr>
-          <w:rFonts w:ascii="Courier New" w:hAnsi="Courier New"/>
-          <w:b w:val="false"/>
-          <w:bCs w:val="false"/>
-          <w:sz w:val="24"/>
-          <w:szCs w:val="24"/>
-          <w:u w:val="none"/>
-          <w:lang w:val="fr-FR"/>
-        </w:rPr>
-        <w:t xml:space="preserve">| Right     |          1 |    +2,64 |        0 |  </w:t>
-      </w:r>
-      <w:r>
-        <w:rPr>
-          <w:rFonts w:ascii="Courier New" w:hAnsi="Courier New"/>
-          <w:b w:val="false"/>
-          <w:bCs w:val="false"/>
-          <w:sz w:val="24"/>
-          <w:szCs w:val="24"/>
-          <w:u w:val="none"/>
-          <w:lang w:val="fr-FR"/>
-        </w:rPr>
-        <w:t>2,64 |</w:t>
-      </w:r>
-    </w:p>
-    <w:p>
-      <w:pPr>
-        <w:pStyle w:val="Normal"/>
-        <w:rPr/>
-      </w:pPr>
-      <w:r>
-        <w:rPr>
-          <w:rFonts w:ascii="Courier New" w:hAnsi="Courier New"/>
-          <w:b w:val="false"/>
-          <w:bCs w:val="false"/>
-          <w:sz w:val="24"/>
-          <w:szCs w:val="24"/>
-          <w:u w:val="none"/>
-          <w:lang w:val="fr-FR"/>
-        </w:rPr>
-        <w:t xml:space="preserve">| Right     |          2 |     +3,0 |        0 |   </w:t>
-      </w:r>
-      <w:r>
-        <w:rPr>
-          <w:rFonts w:ascii="Courier New" w:hAnsi="Courier New"/>
-          <w:b w:val="false"/>
-          <w:bCs w:val="false"/>
-          <w:sz w:val="24"/>
-          <w:szCs w:val="24"/>
-          <w:u w:val="none"/>
-          <w:lang w:val="fr-FR"/>
-        </w:rPr>
-        <w:t>3,0 |</w:t>
-      </w:r>
-    </w:p>
-    <w:p>
-      <w:pPr>
-        <w:pStyle w:val="Normal"/>
-        <w:rPr/>
-      </w:pPr>
-      <w:r>
-        <w:rPr>
-          <w:rFonts w:ascii="Courier New" w:hAnsi="Courier New"/>
-          <w:b w:val="false"/>
-          <w:bCs w:val="false"/>
-          <w:sz w:val="24"/>
-          <w:szCs w:val="24"/>
-          <w:u w:val="none"/>
-          <w:lang w:val="fr-FR"/>
-        </w:rPr>
-        <w:t xml:space="preserve">| Down-right|          0 |  +1,15.5 |  +1,15.5 | </w:t>
-      </w:r>
-      <w:r>
-        <w:rPr>
-          <w:rFonts w:ascii="Courier New" w:hAnsi="Courier New"/>
-          <w:b w:val="false"/>
-          <w:bCs w:val="false"/>
-          <w:sz w:val="24"/>
-          <w:szCs w:val="24"/>
-          <w:u w:val="none"/>
-          <w:lang w:val="fr-FR"/>
-        </w:rPr>
-        <w:t>1,128 |</w:t>
-      </w:r>
-    </w:p>
-    <w:p>
-      <w:pPr>
-        <w:pStyle w:val="Normal"/>
-        <w:rPr/>
-      </w:pPr>
-      <w:r>
-        <w:rPr>
-          <w:rFonts w:ascii="Courier New" w:hAnsi="Courier New"/>
-          <w:b w:val="false"/>
-          <w:bCs w:val="false"/>
-          <w:sz w:val="24"/>
-          <w:szCs w:val="24"/>
-          <w:u w:val="none"/>
-          <w:lang w:val="fr-FR"/>
-        </w:rPr>
-        <w:t xml:space="preserve">| Down-right|          1 |+1,151.25 |+1,151.25 |  </w:t>
-      </w:r>
-      <w:r>
-        <w:rPr>
-          <w:rFonts w:ascii="Courier New" w:hAnsi="Courier New"/>
-          <w:b w:val="false"/>
-          <w:bCs w:val="false"/>
-          <w:sz w:val="24"/>
-          <w:szCs w:val="24"/>
-          <w:u w:val="none"/>
-          <w:lang w:val="fr-FR"/>
-        </w:rPr>
-        <w:t>2,64 |</w:t>
-      </w:r>
-    </w:p>
-    <w:p>
-      <w:pPr>
-        <w:pStyle w:val="Normal"/>
-        <w:rPr/>
-      </w:pPr>
-      <w:r>
-        <w:rPr>
-          <w:rFonts w:ascii="Courier New" w:hAnsi="Courier New"/>
-          <w:b w:val="false"/>
-          <w:bCs w:val="false"/>
-          <w:sz w:val="24"/>
-          <w:szCs w:val="24"/>
-          <w:u w:val="none"/>
-          <w:lang w:val="fr-FR"/>
-        </w:rPr>
-        <w:t xml:space="preserve">| Down-right|          2 |    +2,31 |    +2,31 |   </w:t>
-      </w:r>
-      <w:r>
-        <w:rPr>
-          <w:rFonts w:ascii="Courier New" w:hAnsi="Courier New"/>
-          <w:b w:val="false"/>
-          <w:bCs w:val="false"/>
-          <w:sz w:val="24"/>
-          <w:szCs w:val="24"/>
-          <w:u w:val="none"/>
-          <w:lang w:val="fr-FR"/>
-        </w:rPr>
-        <w:t>3,0 |</w:t>
+        <w:t>||Direction|| #A/B held || X speed || Y speed || Norm ||</w:t>
+      </w:r>
+    </w:p>
+    <w:p>
+      <w:pPr>
+        <w:pStyle w:val="Normal"/>
+        <w:rPr/>
+      </w:pPr>
+      <w:r>
+        <w:rPr>
+          <w:rFonts w:ascii="Courier New" w:hAnsi="Courier New"/>
+          <w:b w:val="false"/>
+          <w:bCs w:val="false"/>
+          <w:sz w:val="24"/>
+          <w:szCs w:val="24"/>
+          <w:u w:val="none"/>
+          <w:lang w:val="fr-FR"/>
+        </w:rPr>
+        <w:t>| Right     |          0 |   +1,128 |        0 | 1,128 |</w:t>
+      </w:r>
+    </w:p>
+    <w:p>
+      <w:pPr>
+        <w:pStyle w:val="Normal"/>
+        <w:rPr/>
+      </w:pPr>
+      <w:r>
+        <w:rPr>
+          <w:rFonts w:ascii="Courier New" w:hAnsi="Courier New"/>
+          <w:b w:val="false"/>
+          <w:bCs w:val="false"/>
+          <w:sz w:val="24"/>
+          <w:szCs w:val="24"/>
+          <w:u w:val="none"/>
+          <w:lang w:val="fr-FR"/>
+        </w:rPr>
+        <w:t>| Right     |          1 |    +2,64 |        0 |  2,64 |</w:t>
+      </w:r>
+    </w:p>
+    <w:p>
+      <w:pPr>
+        <w:pStyle w:val="Normal"/>
+        <w:rPr/>
+      </w:pPr>
+      <w:r>
+        <w:rPr>
+          <w:rFonts w:ascii="Courier New" w:hAnsi="Courier New"/>
+          <w:b w:val="false"/>
+          <w:bCs w:val="false"/>
+          <w:sz w:val="24"/>
+          <w:szCs w:val="24"/>
+          <w:u w:val="none"/>
+          <w:lang w:val="fr-FR"/>
+        </w:rPr>
+        <w:t>| Right     |          2 |     +3,0 |        0 |   3,0 |</w:t>
+      </w:r>
+    </w:p>
+    <w:p>
+      <w:pPr>
+        <w:pStyle w:val="Normal"/>
+        <w:rPr/>
+      </w:pPr>
+      <w:r>
+        <w:rPr>
+          <w:rFonts w:ascii="Courier New" w:hAnsi="Courier New"/>
+          <w:b w:val="false"/>
+          <w:bCs w:val="false"/>
+          <w:sz w:val="24"/>
+          <w:szCs w:val="24"/>
+          <w:u w:val="none"/>
+          <w:lang w:val="fr-FR"/>
+        </w:rPr>
+        <w:t>| Down-right|          0 |  +1,15.5 |  +1,15.5 | 1,128 |</w:t>
+      </w:r>
+    </w:p>
+    <w:p>
+      <w:pPr>
+        <w:pStyle w:val="Normal"/>
+        <w:rPr/>
+      </w:pPr>
+      <w:r>
+        <w:rPr>
+          <w:rFonts w:ascii="Courier New" w:hAnsi="Courier New"/>
+          <w:b w:val="false"/>
+          <w:bCs w:val="false"/>
+          <w:sz w:val="24"/>
+          <w:szCs w:val="24"/>
+          <w:u w:val="none"/>
+          <w:lang w:val="fr-FR"/>
+        </w:rPr>
+        <w:t>| Down-right|          1 |+1,151.25 |+1,151.25 |  2,64 |</w:t>
+      </w:r>
+    </w:p>
+    <w:p>
+      <w:pPr>
+        <w:pStyle w:val="Normal"/>
+        <w:rPr/>
+      </w:pPr>
+      <w:r>
+        <w:rPr>
+          <w:rFonts w:ascii="Courier New" w:hAnsi="Courier New"/>
+          <w:b w:val="false"/>
+          <w:bCs w:val="false"/>
+          <w:sz w:val="24"/>
+          <w:szCs w:val="24"/>
+          <w:u w:val="none"/>
+          <w:lang w:val="fr-FR"/>
+        </w:rPr>
+        <w:t>| Down-right|          2 |    +2,31 |    +2,31 |   3,0 |</w:t>
       </w:r>
     </w:p>
     <w:p>
@@ -1687,7 +1717,17 @@
         </w:rPr>
       </w:pPr>
       <w:r>
-        <w:rPr/>
+        <w:rPr>
+          <w:rFonts w:ascii="serif" w:hAnsi="serif"/>
+          <w:b/>
+          <w:bCs/>
+          <w:i w:val="false"/>
+          <w:caps w:val="false"/>
+          <w:smallCaps w:val="false"/>
+          <w:color w:val="000000"/>
+          <w:spacing w:val="0"/>
+          <w:u w:val="single"/>
+        </w:rPr>
       </w:r>
     </w:p>
     <w:p>
@@ -1817,7 +1857,19 @@
         </w:rPr>
       </w:pPr>
       <w:r>
-        <w:rPr/>
+        <w:rPr>
+          <w:rFonts w:ascii="serif" w:hAnsi="serif"/>
+          <w:b w:val="false"/>
+          <w:bCs w:val="false"/>
+          <w:i w:val="false"/>
+          <w:caps w:val="false"/>
+          <w:smallCaps w:val="false"/>
+          <w:color w:val="000000"/>
+          <w:spacing w:val="0"/>
+          <w:sz w:val="24"/>
+          <w:szCs w:val="24"/>
+          <w:u w:val="none"/>
+        </w:rPr>
       </w:r>
     </w:p>
     <w:p>
@@ -1878,7 +1930,17 @@
         </w:rPr>
       </w:pPr>
       <w:r>
-        <w:rPr/>
+        <w:rPr>
+          <w:rFonts w:ascii="serif" w:hAnsi="serif"/>
+          <w:b w:val="false"/>
+          <w:bCs w:val="false"/>
+          <w:i w:val="false"/>
+          <w:caps w:val="false"/>
+          <w:smallCaps w:val="false"/>
+          <w:color w:val="000000"/>
+          <w:spacing w:val="0"/>
+          <w:u w:val="none"/>
+        </w:rPr>
       </w:r>
     </w:p>
     <w:p>
@@ -2373,7 +2435,7 @@
           <w:color w:val="000000"/>
           <w:sz w:val="21"/>
         </w:rPr>
-        <w:t>| Angle           | 0x4572          | 16 bits | Angle of the helirin, 0 and 32768 being vertical. 2</w:t>
+        <w:t>| Angle           | 0x4572          | 16 bits | Angle of the helirin. 0 are 32768 being vertical. 2</w:t>
       </w:r>
       <w:r>
         <w:rPr>
@@ -2406,6 +2468,45 @@
           <w:spacing w:val="0"/>
           <w:sz w:val="21"/>
         </w:rPr>
+        <w:t>⸣⸣ = 65536</w:t>
+      </w:r>
+      <w:r>
+        <w:rPr>
+          <w:rFonts w:ascii="Consolas;Courier New;monospace" w:hAnsi="Consolas;Courier New;monospace"/>
+          <w:b w:val="false"/>
+          <w:color w:val="000000"/>
+          <w:sz w:val="21"/>
+        </w:rPr>
+        <w:t xml:space="preserve"> corresponds to 360°. For instance: (90 / 360) * 2</w:t>
+      </w:r>
+      <w:r>
+        <w:rPr>
+          <w:caps w:val="false"/>
+          <w:smallCaps w:val="false"/>
+          <w:color w:val="000000"/>
+          <w:spacing w:val="0"/>
+        </w:rPr>
+        <w:t>⸢⸢</w:t>
+      </w:r>
+      <w:r>
+        <w:rPr>
+          <w:rFonts w:ascii="Consolas;Courier New;monospace" w:hAnsi="Consolas;Courier New;monospace"/>
+          <w:b w:val="false"/>
+          <w:color w:val="000000"/>
+          <w:sz w:val="21"/>
+        </w:rPr>
+        <w:t>16</w:t>
+      </w:r>
+      <w:r>
+        <w:rPr>
+          <w:rFonts w:ascii="Consolas;Courier New;monospace" w:hAnsi="Consolas;Courier New;monospace"/>
+          <w:b w:val="false"/>
+          <w:caps w:val="false"/>
+          <w:smallCaps w:val="false"/>
+          <w:color w:val="000000"/>
+          <w:spacing w:val="0"/>
+          <w:sz w:val="21"/>
+        </w:rPr>
         <w:t>⸣⸣</w:t>
       </w:r>
       <w:r>
@@ -2415,17 +2516,15 @@
           <w:color w:val="000000"/>
           <w:sz w:val="21"/>
         </w:rPr>
-        <w:t xml:space="preserve"> corresponds to 360°. For instance: (90 / 360) * 2</w:t>
-      </w:r>
-      <w:r>
-        <w:rPr>
-          <w:caps w:val="false"/>
-          <w:smallCaps w:val="false"/>
-          <w:color w:val="000000"/>
-          <w:spacing w:val="0"/>
-        </w:rPr>
-        <w:t>⸢⸢</w:t>
-      </w:r>
+        <w:t xml:space="preserve"> = 16384 is 90°. |</w:t>
+      </w:r>
+    </w:p>
+    <w:p>
+      <w:pPr>
+        <w:pStyle w:val="Normal"/>
+        <w:spacing w:lineRule="atLeast" w:line="285"/>
+        <w:rPr/>
+      </w:pPr>
       <w:r>
         <w:rPr>
           <w:rFonts w:ascii="Consolas;Courier New;monospace" w:hAnsi="Consolas;Courier New;monospace"/>
@@ -2433,20 +2532,31 @@
           <w:color w:val="000000"/>
           <w:sz w:val="21"/>
         </w:rPr>
-        <w:t>16</w:t>
-      </w:r>
+        <w:t>| Angle Rate      | 0x4574          | 16 bits | Rotation speed. It is 182 or -182 by default, but it momentarily changes when the helirin hits something. |</w:t>
+      </w:r>
+    </w:p>
+    <w:p>
+      <w:pPr>
+        <w:pStyle w:val="Normal"/>
+        <w:spacing w:lineRule="atLeast" w:line="285"/>
+        <w:rPr/>
+      </w:pPr>
       <w:r>
         <w:rPr>
           <w:rFonts w:ascii="Consolas;Courier New;monospace" w:hAnsi="Consolas;Courier New;monospace"/>
           <w:b w:val="false"/>
-          <w:caps w:val="false"/>
-          <w:smallCaps w:val="false"/>
-          <w:color w:val="000000"/>
-          <w:spacing w:val="0"/>
+          <w:color w:val="000000"/>
           <w:sz w:val="21"/>
         </w:rPr>
-        <w:t>⸣⸣</w:t>
-      </w:r>
+        <w:t>| Default Rate    | 0x4576          | 16 bits | 182 when the helirin rotates clockwise, and -182 when it rotates counter-clockwise. Can change when hitting a spring. |</w:t>
+      </w:r>
+    </w:p>
+    <w:p>
+      <w:pPr>
+        <w:pStyle w:val="Normal"/>
+        <w:spacing w:lineRule="atLeast" w:line="285"/>
+        <w:rPr/>
+      </w:pPr>
       <w:r>
         <w:rPr>
           <w:rFonts w:ascii="Consolas;Courier New;monospace" w:hAnsi="Consolas;Courier New;monospace"/>
@@ -2454,7 +2564,7 @@
           <w:color w:val="000000"/>
           <w:sz w:val="21"/>
         </w:rPr>
-        <w:t xml:space="preserve"> = 16384 is 90°. |</w:t>
+        <w:t>| Invulnerability | 0x4585          | 8 bits  | Number of invulnerability frames left. Grows to 20 when the Helirin looses a heart, then decreases by 1 every frame until 0. This value is decremented before being used, so having it to 1 is equivalent to having it to 0. |</w:t>
       </w:r>
     </w:p>
     <w:p>
@@ -2470,55 +2580,7 @@
           <w:color w:val="000000"/>
           <w:sz w:val="21"/>
         </w:rPr>
-        <w:t>| Angle Rate      | 0x4574          | 16 bits | Rotation speed. It is 182 or -182 by default, but it momentarily changes when the helirin hits something. |</w:t>
-      </w:r>
-    </w:p>
-    <w:p>
-      <w:pPr>
-        <w:pStyle w:val="Normal"/>
-        <w:spacing w:lineRule="atLeast" w:line="285"/>
-        <w:rPr/>
-      </w:pPr>
-      <w:r>
-        <w:rPr>
-          <w:rFonts w:ascii="Consolas;Courier New;monospace" w:hAnsi="Consolas;Courier New;monospace"/>
-          <w:b w:val="false"/>
-          <w:color w:val="000000"/>
-          <w:sz w:val="21"/>
-        </w:rPr>
-        <w:t>| Default Rate    | 0x4576          | 16 bits | 182 when the helirin rotates clockwise, and -182 when it rotates counter-clockwise. Can change when hitting a spring. |</w:t>
-      </w:r>
-    </w:p>
-    <w:p>
-      <w:pPr>
-        <w:pStyle w:val="Normal"/>
-        <w:spacing w:lineRule="atLeast" w:line="285"/>
-        <w:rPr/>
-      </w:pPr>
-      <w:r>
-        <w:rPr>
-          <w:rFonts w:ascii="Consolas;Courier New;monospace" w:hAnsi="Consolas;Courier New;monospace"/>
-          <w:b w:val="false"/>
-          <w:color w:val="000000"/>
-          <w:sz w:val="21"/>
-        </w:rPr>
-        <w:t>| Invulnerability | 0x4585          | 8 bits  | Number of invulnerability frames left. Grows to 20 when the Helirin looses a heart, then decreases by 1 every frame until 0. This value is decremented before being used, so having it to 1 is equivalent to having it to 0. |</w:t>
-      </w:r>
-    </w:p>
-    <w:p>
-      <w:pPr>
-        <w:pStyle w:val="Normal"/>
-        <w:spacing w:lineRule="atLeast" w:line="285"/>
-        <w:rPr/>
-      </w:pPr>
-      <w:r>
-        <w:rPr>
-          <w:rFonts w:ascii="Consolas;Courier New;monospace" w:hAnsi="Consolas;Courier New;monospace"/>
-          <w:b w:val="false"/>
-          <w:color w:val="000000"/>
-          <w:sz w:val="21"/>
-        </w:rPr>
-        <w:t>| MapW and MapH   | 0x313C / 0x313E | 16 bits | Size of the map in a number of tiles. A tile is 8x8 so multiplying these numbers by 8 gives the size of the map in pixels. |</w:t>
+        <w:t>| MapW and MapH   | 0x313C / 0x313E | 16 bits | Size of the map in a number of tiles. A tile is 8x8 px so multiplying these numbers by 8 gives the size of the map in pixels. |</w:t>
       </w:r>
     </w:p>
     <w:p>
@@ -2694,35 +2756,7 @@
           <w:spacing w:val="0"/>
           <w:u w:val="none"/>
         </w:rPr>
-        <w:t>The maps of the thirty “main” Adventure Mode levels (from Grasslands 1 to Ghost Castle 3) are available on [https://www.vgmaps.com/Atlas/GBA/index.htm#K|</w:t>
-      </w:r>
-      <w:r>
-        <w:rPr>
-          <w:rFonts w:ascii="serif" w:hAnsi="serif"/>
-          <w:b w:val="false"/>
-          <w:bCs w:val="false"/>
-          <w:i w:val="false"/>
-          <w:caps w:val="false"/>
-          <w:smallCaps w:val="false"/>
-          <w:color w:val="000000"/>
-          <w:spacing w:val="0"/>
-          <w:u w:val="none"/>
-        </w:rPr>
-        <w:t>VGM</w:t>
-      </w:r>
-      <w:r>
-        <w:rPr>
-          <w:rFonts w:ascii="serif" w:hAnsi="serif"/>
-          <w:b w:val="false"/>
-          <w:bCs w:val="false"/>
-          <w:i w:val="false"/>
-          <w:caps w:val="false"/>
-          <w:smallCaps w:val="false"/>
-          <w:color w:val="000000"/>
-          <w:spacing w:val="0"/>
-          <w:u w:val="none"/>
-        </w:rPr>
-        <w:t>aps].</w:t>
+        <w:t>The maps of the thirty “main” Adventure Mode levels (from Grasslands 1 to Ghost Castle 3) are available on [https://www.vgmaps.com/Atlas/GBA/index.htm#K|VGMaps].</w:t>
       </w:r>
     </w:p>
     <w:p>
@@ -2841,19 +2875,7 @@
     <w:p>
       <w:pPr>
         <w:pStyle w:val="Normal"/>
-        <w:rPr>
-          <w:rFonts w:ascii="serif" w:hAnsi="serif"/>
-          <w:b w:val="false"/>
-          <w:b w:val="false"/>
-          <w:bCs w:val="false"/>
-          <w:i w:val="false"/>
-          <w:i w:val="false"/>
-          <w:caps w:val="false"/>
-          <w:smallCaps w:val="false"/>
-          <w:color w:val="000000"/>
-          <w:spacing w:val="0"/>
-          <w:u w:val="none"/>
-        </w:rPr>
+        <w:rPr/>
       </w:pPr>
       <w:r>
         <w:rPr>
@@ -2871,43 +2893,7 @@
           <w:szCs w:val="24"/>
           <w:u w:val="none"/>
         </w:rPr>
-        <w:t>''</w:t>
-      </w:r>
-      <w:r>
-        <w:rPr>
-          <w:rStyle w:val="Accentuation"/>
-          <w:rFonts w:ascii="serif" w:hAnsi="serif"/>
-          <w:b w:val="false"/>
-          <w:bCs w:val="false"/>
-          <w:i w:val="false"/>
-          <w:iCs w:val="false"/>
-          <w:caps w:val="false"/>
-          <w:smallCaps w:val="false"/>
-          <w:color w:val="000000"/>
-          <w:spacing w:val="0"/>
-          <w:sz w:val="24"/>
-          <w:szCs w:val="24"/>
-          <w:u w:val="none"/>
-        </w:rPr>
-        <w:t>Speed HUD v1.2 in Ghost Castle 3</w:t>
-      </w:r>
-      <w:r>
-        <w:rPr>
-          <w:rStyle w:val="Accentuation"/>
-          <w:rFonts w:ascii="serif" w:hAnsi="serif"/>
-          <w:b w:val="false"/>
-          <w:bCs w:val="false"/>
-          <w:i w:val="false"/>
-          <w:iCs w:val="false"/>
-          <w:caps w:val="false"/>
-          <w:smallCaps w:val="false"/>
-          <w:color w:val="000000"/>
-          <w:spacing w:val="0"/>
-          <w:sz w:val="24"/>
-          <w:szCs w:val="24"/>
-          <w:u w:val="none"/>
-        </w:rPr>
-        <w:t>''</w:t>
+        <w:t>''Speed HUD v1.2 in Ghost Castle 3''</w:t>
       </w:r>
     </w:p>
     <w:p>
@@ -3071,19 +3057,7 @@
     <w:p>
       <w:pPr>
         <w:pStyle w:val="Normal"/>
-        <w:rPr>
-          <w:rFonts w:ascii="serif" w:hAnsi="serif"/>
-          <w:b w:val="false"/>
-          <w:b w:val="false"/>
-          <w:bCs w:val="false"/>
-          <w:i w:val="false"/>
-          <w:i w:val="false"/>
-          <w:caps w:val="false"/>
-          <w:smallCaps w:val="false"/>
-          <w:color w:val="000000"/>
-          <w:spacing w:val="0"/>
-          <w:u w:val="none"/>
-        </w:rPr>
+        <w:rPr/>
       </w:pPr>
       <w:r>
         <w:rPr>
@@ -3101,43 +3075,7 @@
           <w:szCs w:val="24"/>
           <w:u w:val="none"/>
         </w:rPr>
-        <w:t>''</w:t>
-      </w:r>
-      <w:r>
-        <w:rPr>
-          <w:rStyle w:val="Accentuation"/>
-          <w:rFonts w:ascii="serif" w:hAnsi="serif"/>
-          <w:b w:val="false"/>
-          <w:bCs w:val="false"/>
-          <w:i w:val="false"/>
-          <w:iCs w:val="false"/>
-          <w:caps w:val="false"/>
-          <w:smallCaps w:val="false"/>
-          <w:color w:val="000000"/>
-          <w:spacing w:val="0"/>
-          <w:sz w:val="24"/>
-          <w:szCs w:val="24"/>
-          <w:u w:val="none"/>
-        </w:rPr>
-        <w:t>OOB viewer v1.5 in Machine Land 3</w:t>
-      </w:r>
-      <w:r>
-        <w:rPr>
-          <w:rStyle w:val="Accentuation"/>
-          <w:rFonts w:ascii="serif" w:hAnsi="serif"/>
-          <w:b w:val="false"/>
-          <w:bCs w:val="false"/>
-          <w:i w:val="false"/>
-          <w:iCs w:val="false"/>
-          <w:caps w:val="false"/>
-          <w:smallCaps w:val="false"/>
-          <w:color w:val="000000"/>
-          <w:spacing w:val="0"/>
-          <w:sz w:val="24"/>
-          <w:szCs w:val="24"/>
-          <w:u w:val="none"/>
-        </w:rPr>
-        <w:t>''</w:t>
+        <w:t>''OOB viewer v1.5 in Machine Land 3''</w:t>
       </w:r>
     </w:p>
     <w:p>
@@ -3336,7 +3274,17 @@
         </w:rPr>
       </w:pPr>
       <w:r>
-        <w:rPr/>
+        <w:rPr>
+          <w:rFonts w:ascii="serif" w:hAnsi="serif"/>
+          <w:b w:val="false"/>
+          <w:bCs w:val="false"/>
+          <w:i w:val="false"/>
+          <w:caps w:val="false"/>
+          <w:smallCaps w:val="false"/>
+          <w:color w:val="000000"/>
+          <w:spacing w:val="0"/>
+          <w:u w:val="none"/>
+        </w:rPr>
       </w:r>
     </w:p>
     <w:p>
@@ -6051,7 +5999,13 @@
         </w:rPr>
       </w:pPr>
       <w:r>
-        <w:rPr/>
+        <w:rPr>
+          <w:rFonts w:ascii="Serif" w:hAnsi="Serif"/>
+          <w:b w:val="false"/>
+          <w:color w:val="000000"/>
+          <w:sz w:val="24"/>
+          <w:szCs w:val="24"/>
+        </w:rPr>
       </w:r>
     </w:p>
     <w:p>
@@ -6068,17 +6022,7 @@
           <w:sz w:val="24"/>
           <w:szCs w:val="24"/>
         </w:rPr>
-        <w:t>H</w:t>
-      </w:r>
-      <w:r>
-        <w:rPr>
-          <w:rFonts w:ascii="Serif" w:hAnsi="Serif"/>
-          <w:b w:val="false"/>
-          <w:color w:val="000000"/>
-          <w:sz w:val="24"/>
-          <w:szCs w:val="24"/>
-        </w:rPr>
-        <w:t>ere is now an overview of what is performed at each frame:</w:t>
+        <w:t>Here is now an overview of what is performed at each frame:</w:t>
       </w:r>
     </w:p>
     <w:p>
@@ -6707,7 +6651,19 @@
         </w:rPr>
       </w:pPr>
       <w:r>
-        <w:rPr/>
+        <w:rPr>
+          <w:rFonts w:ascii="serif" w:hAnsi="serif"/>
+          <w:b w:val="false"/>
+          <w:bCs w:val="false"/>
+          <w:i w:val="false"/>
+          <w:caps w:val="false"/>
+          <w:smallCaps w:val="false"/>
+          <w:color w:val="000000"/>
+          <w:spacing w:val="0"/>
+          <w:sz w:val="24"/>
+          <w:szCs w:val="24"/>
+          <w:u w:val="none"/>
+        </w:rPr>
       </w:r>
     </w:p>
     <w:p>
@@ -6765,25 +6721,7 @@
           <w:b w:val="false"/>
           <w:sz w:val="24"/>
         </w:rPr>
-        <w:t>[</w:t>
-      </w:r>
-      <w:r>
-        <w:rPr>
-          <w:rStyle w:val="Accentuation"/>
-          <w:rFonts w:ascii="Serif" w:hAnsi="Serif"/>
-          <w:b w:val="false"/>
-          <w:sz w:val="24"/>
-        </w:rPr>
-        <w:t>https://i.imgur.com/6PSNrid.png</w:t>
-      </w:r>
-      <w:r>
-        <w:rPr>
-          <w:rStyle w:val="Accentuation"/>
-          <w:rFonts w:ascii="Serif" w:hAnsi="Serif"/>
-          <w:b w:val="false"/>
-          <w:sz w:val="24"/>
-        </w:rPr>
-        <w:t xml:space="preserve">] </w:t>
+        <w:t xml:space="preserve">[https://i.imgur.com/6PSNrid.png] </w:t>
       </w:r>
     </w:p>
     <w:p>
@@ -7570,7 +7508,7 @@
           <w:spacing w:val="0"/>
           <w:u w:val="none"/>
         </w:rPr>
-        <w:t>*reduce precision on every variable (X/Y position, rotation, speed).</w:t>
+        <w:t>*reduce precision on every variable (X/Y position, rotation, X/Y and rotation speed).</w:t>
       </w:r>
       <w:r>
         <w:rPr>
@@ -7666,37 +7604,7 @@
           <w:szCs w:val="24"/>
           <w:u w:val="none"/>
         </w:rPr>
-        <w:t xml:space="preserve"> state has already been visited. We could also adapt the precision </w:t>
-      </w:r>
-      <w:r>
-        <w:rPr>
-          <w:rFonts w:ascii="Serif" w:hAnsi="Serif"/>
-          <w:b w:val="false"/>
-          <w:i w:val="false"/>
-          <w:caps w:val="false"/>
-          <w:smallCaps w:val="false"/>
-          <w:color w:val="000000"/>
-          <w:spacing w:val="0"/>
-          <w:sz w:val="24"/>
-          <w:szCs w:val="24"/>
-          <w:u w:val="none"/>
-        </w:rPr>
-        <w:t>depending on</w:t>
-      </w:r>
-      <w:r>
-        <w:rPr>
-          <w:rFonts w:ascii="Serif" w:hAnsi="Serif"/>
-          <w:b w:val="false"/>
-          <w:i w:val="false"/>
-          <w:caps w:val="false"/>
-          <w:smallCaps w:val="false"/>
-          <w:color w:val="000000"/>
-          <w:spacing w:val="0"/>
-          <w:sz w:val="24"/>
-          <w:szCs w:val="24"/>
-          <w:u w:val="none"/>
-        </w:rPr>
-        <w:t xml:space="preserve"> the situation. For instance we could set a small precision by default and gradually increase precision around walls, as wall clips need precision.</w:t>
+        <w:t xml:space="preserve"> state has already been visited. We could also adapt the precision depending on the situation. For instance we could set a small precision by default and gradually increase precision around walls, as wall clips need precision.</w:t>
       </w:r>
     </w:p>
     <w:p>
@@ -7853,31 +7761,7 @@
           <w:spacing w:val="0"/>
           <w:u w:val="none"/>
         </w:rPr>
-        <w:t xml:space="preserve">KuruBot being operational, our work was not over. We as TASers still had to tune the parameters, find the right balance between precision and time complexity, decide for a global path, break it into small segments and only use KuruBot </w:t>
-      </w:r>
-      <w:r>
-        <w:rPr>
-          <w:rFonts w:ascii="serif" w:hAnsi="serif"/>
-          <w:i w:val="false"/>
-          <w:caps w:val="false"/>
-          <w:smallCaps w:val="false"/>
-          <w:color w:val="000000"/>
-          <w:spacing w:val="0"/>
-          <w:u w:val="none"/>
-        </w:rPr>
-        <w:t>o</w:t>
-      </w:r>
-      <w:r>
-        <w:rPr>
-          <w:rFonts w:ascii="serif" w:hAnsi="serif"/>
-          <w:i w:val="false"/>
-          <w:caps w:val="false"/>
-          <w:smallCaps w:val="false"/>
-          <w:color w:val="000000"/>
-          <w:spacing w:val="0"/>
-          <w:u w:val="none"/>
-        </w:rPr>
-        <w:t>n these smaller segments. Here is a typical situation when using KuruBot:</w:t>
+        <w:t>KuruBot being operational, our work was not over. We as TASers still had to tune the parameters, find the right balance between precision and time complexity, decide for a global path, break it into small segments and only use KuruBot on these smaller segments. Here is a typical situation when using KuruBot:</w:t>
       </w:r>
     </w:p>
     <w:p>
@@ -8266,7 +8150,7 @@
           <w:sz w:val="24"/>
           <w:szCs w:val="24"/>
         </w:rPr>
-        <w:t>*3 sec later.*</w:t>
+        <w:t>*3 sec later*</w:t>
       </w:r>
       <w:r>
         <w:rPr>
@@ -8445,7 +8329,7 @@
           <w:sz w:val="24"/>
           <w:szCs w:val="24"/>
         </w:rPr>
-        <w:t>*3 sec later.*</w:t>
+        <w:t>*3 sec later*</w:t>
       </w:r>
       <w:r>
         <w:rPr>
@@ -8967,7 +8851,103 @@
           <w:szCs w:val="24"/>
           <w:u w:val="none"/>
         </w:rPr>
-        <w:t>Below are some examples. They were heavily used in the [__TODO: link__|v0 movie]. You can recognize some of them if you take a closer look at the inputs done right before some of the wall clips. Who knows, they might become useful again someday!</w:t>
+        <w:t xml:space="preserve">Below are some examples. They were used </w:t>
+      </w:r>
+      <w:r>
+        <w:rPr>
+          <w:rFonts w:ascii="serif" w:hAnsi="serif"/>
+          <w:b w:val="false"/>
+          <w:bCs w:val="false"/>
+          <w:i w:val="false"/>
+          <w:caps w:val="false"/>
+          <w:smallCaps w:val="false"/>
+          <w:color w:val="000000"/>
+          <w:spacing w:val="0"/>
+          <w:sz w:val="24"/>
+          <w:szCs w:val="24"/>
+          <w:u w:val="none"/>
+        </w:rPr>
+        <w:t xml:space="preserve">several times </w:t>
+      </w:r>
+      <w:r>
+        <w:rPr>
+          <w:rFonts w:ascii="serif" w:hAnsi="serif"/>
+          <w:b w:val="false"/>
+          <w:bCs w:val="false"/>
+          <w:i w:val="false"/>
+          <w:caps w:val="false"/>
+          <w:smallCaps w:val="false"/>
+          <w:color w:val="000000"/>
+          <w:spacing w:val="0"/>
+          <w:sz w:val="24"/>
+          <w:szCs w:val="24"/>
+          <w:u w:val="none"/>
+        </w:rPr>
+        <w:t xml:space="preserve">in the [https://www.youtube.com/watch?v=rz-WwwmEmNE|v0 movie]. You </w:t>
+      </w:r>
+      <w:r>
+        <w:rPr>
+          <w:rFonts w:ascii="serif" w:hAnsi="serif"/>
+          <w:b w:val="false"/>
+          <w:bCs w:val="false"/>
+          <w:i w:val="false"/>
+          <w:caps w:val="false"/>
+          <w:smallCaps w:val="false"/>
+          <w:color w:val="000000"/>
+          <w:spacing w:val="0"/>
+          <w:sz w:val="24"/>
+          <w:szCs w:val="24"/>
+          <w:u w:val="none"/>
+        </w:rPr>
+        <w:t>may</w:t>
+      </w:r>
+      <w:r>
+        <w:rPr>
+          <w:rFonts w:ascii="serif" w:hAnsi="serif"/>
+          <w:b w:val="false"/>
+          <w:bCs w:val="false"/>
+          <w:i w:val="false"/>
+          <w:caps w:val="false"/>
+          <w:smallCaps w:val="false"/>
+          <w:color w:val="000000"/>
+          <w:spacing w:val="0"/>
+          <w:sz w:val="24"/>
+          <w:szCs w:val="24"/>
+          <w:u w:val="none"/>
+        </w:rPr>
+        <w:t xml:space="preserve"> recognize some of them if you take a closer look at the inputs done right before some of the wall clips </w:t>
+      </w:r>
+      <w:r>
+        <w:rPr>
+          <w:rFonts w:ascii="serif" w:hAnsi="serif"/>
+          <w:b w:val="false"/>
+          <w:bCs w:val="false"/>
+          <w:i w:val="false"/>
+          <w:caps w:val="false"/>
+          <w:smallCaps w:val="false"/>
+          <w:color w:val="000000"/>
+          <w:spacing w:val="0"/>
+          <w:sz w:val="24"/>
+          <w:szCs w:val="24"/>
+          <w:u w:val="none"/>
+        </w:rPr>
+        <w:t>(for example in Grasslands 3 at frame 1778)</w:t>
+      </w:r>
+      <w:r>
+        <w:rPr>
+          <w:rFonts w:ascii="serif" w:hAnsi="serif"/>
+          <w:b w:val="false"/>
+          <w:bCs w:val="false"/>
+          <w:i w:val="false"/>
+          <w:caps w:val="false"/>
+          <w:smallCaps w:val="false"/>
+          <w:color w:val="000000"/>
+          <w:spacing w:val="0"/>
+          <w:sz w:val="24"/>
+          <w:szCs w:val="24"/>
+          <w:u w:val="none"/>
+        </w:rPr>
+        <w:t>. Who knows, they might become useful again someday!</w:t>
       </w:r>
     </w:p>
     <w:p>
@@ -11240,83 +11220,29 @@
         </w:rPr>
       </w:pPr>
       <w:r>
-        <w:rPr/>
-      </w:r>
-    </w:p>
-    <w:p>
-      <w:pPr>
-        <w:pStyle w:val="Normal"/>
-        <w:rPr/>
-      </w:pPr>
-      <w:r>
-        <w:rPr>
-          <w:b w:val="false"/>
-          <w:bCs w:val="false"/>
-          <w:sz w:val="24"/>
-          <w:szCs w:val="24"/>
-          <w:u w:val="none"/>
-        </w:rPr>
-        <w:t>Let’s start with... the beginning</w:t>
-      </w:r>
-      <w:r>
-        <w:rPr>
-          <w:b w:val="false"/>
-          <w:bCs w:val="false"/>
-          <w:sz w:val="24"/>
-          <w:szCs w:val="24"/>
-          <w:u w:val="none"/>
-        </w:rPr>
-        <w:t xml:space="preserve">. I started </w:t>
-      </w:r>
-      <w:r>
-        <w:rPr>
-          <w:b w:val="false"/>
-          <w:bCs w:val="false"/>
-          <w:sz w:val="24"/>
-          <w:szCs w:val="24"/>
-          <w:u w:val="none"/>
-        </w:rPr>
-        <w:t xml:space="preserve">speedrunning this game </w:t>
-      </w:r>
-      <w:r>
-        <w:rPr>
-          <w:b w:val="false"/>
-          <w:bCs w:val="false"/>
-          <w:sz w:val="24"/>
-          <w:szCs w:val="24"/>
-          <w:u w:val="none"/>
-        </w:rPr>
-        <w:t xml:space="preserve">in January 2017 as a part of the 4th season of [https://www.ultimedecathlon.com/en|Ultime Decathlon] where you must learn and master ten speedgames </w:t>
-      </w:r>
-      <w:r>
-        <w:rPr>
-          <w:b w:val="false"/>
-          <w:bCs w:val="false"/>
-          <w:sz w:val="24"/>
-          <w:szCs w:val="24"/>
-          <w:u w:val="none"/>
-        </w:rPr>
-        <w:t>within five months</w:t>
-      </w:r>
-      <w:r>
-        <w:rPr>
-          <w:b w:val="false"/>
-          <w:bCs w:val="false"/>
-          <w:sz w:val="24"/>
-          <w:szCs w:val="24"/>
-          <w:u w:val="none"/>
-        </w:rPr>
-        <w:t xml:space="preserve">. </w:t>
-      </w:r>
-      <w:r>
-        <w:rPr>
-          <w:b w:val="false"/>
-          <w:bCs w:val="false"/>
-          <w:sz w:val="24"/>
-          <w:szCs w:val="24"/>
-          <w:u w:val="none"/>
-        </w:rPr>
-        <w:t>This event sometimes proposes some lesser known games, which was the case of Kuru Kuru Kururin. This game was a crowd’s favorite and I was no exception. After Ultime Decathlon sesason 4 I have kept running the game, competing against [</w:t>
+        <w:rPr>
+          <w:b w:val="false"/>
+          <w:bCs w:val="false"/>
+          <w:sz w:val="24"/>
+          <w:szCs w:val="24"/>
+          <w:u w:val="none"/>
+        </w:rPr>
+      </w:r>
+    </w:p>
+    <w:p>
+      <w:pPr>
+        <w:pStyle w:val="Normal"/>
+        <w:rPr/>
+      </w:pPr>
+      <w:r>
+        <w:rPr>
+          <w:b w:val="false"/>
+          <w:bCs w:val="false"/>
+          <w:sz w:val="24"/>
+          <w:szCs w:val="24"/>
+          <w:u w:val="none"/>
+        </w:rPr>
+        <w:t>Let’s start with... the beginning. I started speedrunning this game in January 2017 as a part of the 4th season of [https://www.ultimedecathlon.com/en|Ultime Decathlon] where you must learn and master ten speedgames within five months. This event sometimes proposes some lesser known games, which was the case of Kuru Kuru Kururin. This game was a crowd’s favorite and I was no exception. After Ultime Decathlon sesason 4 I have kept running the game, competing against [</w:t>
       </w:r>
       <w:hyperlink r:id="rId5">
         <w:r>
@@ -11355,7 +11281,13 @@
         </w:rPr>
       </w:pPr>
       <w:r>
-        <w:rPr/>
+        <w:rPr>
+          <w:b w:val="false"/>
+          <w:bCs w:val="false"/>
+          <w:sz w:val="24"/>
+          <w:szCs w:val="24"/>
+          <w:u w:val="none"/>
+        </w:rPr>
       </w:r>
     </w:p>
     <w:p>
@@ -11387,51 +11319,21 @@
           <w:szCs w:val="24"/>
           <w:u w:val="none"/>
         </w:rPr>
-        <w:t>David Wonn's Uniqu</w:t>
-      </w:r>
-      <w:r>
-        <w:rPr>
-          <w:rFonts w:ascii="Serif" w:hAnsi="Serif"/>
-          <w:b w:val="false"/>
-          <w:bCs w:val="false"/>
-          <w:i w:val="false"/>
-          <w:caps w:val="false"/>
-          <w:smallCaps w:val="false"/>
-          <w:color w:val="000000"/>
-          <w:spacing w:val="0"/>
-          <w:sz w:val="24"/>
-          <w:szCs w:val="24"/>
-          <w:u w:val="none"/>
-        </w:rPr>
-        <w:t xml:space="preserve">e </w:t>
-      </w:r>
-      <w:r>
-        <w:rPr>
-          <w:rFonts w:ascii="Serif" w:hAnsi="Serif"/>
-          <w:b w:val="false"/>
-          <w:i w:val="false"/>
-          <w:caps w:val="false"/>
-          <w:smallCaps w:val="false"/>
-          <w:color w:val="000000"/>
-          <w:spacing w:val="0"/>
-          <w:sz w:val="24"/>
-          <w:szCs w:val="24"/>
-        </w:rPr>
-        <w:t>Video Game Glitches</w:t>
-      </w:r>
-      <w:r>
-        <w:rPr>
-          <w:rFonts w:ascii="Serif" w:hAnsi="Serif"/>
-          <w:b w:val="false"/>
-          <w:i w:val="false"/>
-          <w:caps w:val="false"/>
-          <w:smallCaps w:val="false"/>
-          <w:color w:val="000000"/>
-          <w:spacing w:val="0"/>
-          <w:sz w:val="24"/>
-          <w:szCs w:val="24"/>
-        </w:rPr>
-        <w:t>] website (last updated in 2006), plus there were this [</w:t>
+        <w:t xml:space="preserve">David Wonn's Unique </w:t>
+      </w:r>
+      <w:r>
+        <w:rPr>
+          <w:rFonts w:ascii="Serif" w:hAnsi="Serif"/>
+          <w:b w:val="false"/>
+          <w:i w:val="false"/>
+          <w:caps w:val="false"/>
+          <w:smallCaps w:val="false"/>
+          <w:color w:val="000000"/>
+          <w:spacing w:val="0"/>
+          <w:sz w:val="24"/>
+          <w:szCs w:val="24"/>
+        </w:rPr>
+        <w:t>Video Game Glitches] website (last updated in 2006), plus there were this [</w:t>
       </w:r>
       <w:hyperlink r:id="rId6">
         <w:r>
@@ -11567,6 +11469,8 @@
         <w:rPr>
           <w:rFonts w:ascii="Serif" w:hAnsi="Serif"/>
           <w:b w:val="false"/>
+          <w:b w:val="false"/>
+          <w:i w:val="false"/>
           <w:i w:val="false"/>
           <w:caps w:val="false"/>
           <w:smallCaps w:val="false"/>
@@ -11581,15 +11485,6 @@
         </w:rPr>
       </w:pPr>
       <w:r>
-        <w:rPr/>
-      </w:r>
-    </w:p>
-    <w:p>
-      <w:pPr>
-        <w:pStyle w:val="Normal"/>
-        <w:rPr/>
-      </w:pPr>
-      <w:r>
         <w:rPr>
           <w:rFonts w:ascii="Serif" w:hAnsi="Serif"/>
           <w:b w:val="false"/>
@@ -11605,13 +11500,17 @@
           <w:u w:val="none"/>
           <w:effect w:val="none"/>
         </w:rPr>
-        <w:t xml:space="preserve">A few months passed. In July 2018 I went to ESA and I performed a live [https://www.youtube.com/watch?v=h5rPkh58wro|Any% run] which included the Machine Land 3 OOB strat. But things got very interesting in late August 2018. ThunderAxe31 reached me out again with the intent to make a new Kururin TAS. Even though I had no experience in TASing, I was willing to help him as much as I could. And this is when I found the </w:t>
-      </w:r>
-      <w:r>
-        <w:rPr>
-          <w:rFonts w:ascii="Serif" w:hAnsi="Serif"/>
-          <w:b w:val="false"/>
-          <w:bCs w:val="false"/>
+      </w:r>
+    </w:p>
+    <w:p>
+      <w:pPr>
+        <w:pStyle w:val="Normal"/>
+        <w:rPr/>
+      </w:pPr>
+      <w:r>
+        <w:rPr>
+          <w:rFonts w:ascii="Serif" w:hAnsi="Serif"/>
+          <w:b w:val="false"/>
           <w:i w:val="false"/>
           <w:caps w:val="false"/>
           <w:smallCaps w:val="false"/>
@@ -11624,15 +11523,13 @@
           <w:u w:val="none"/>
           <w:effect w:val="none"/>
         </w:rPr>
-        <w:t>[https://www.youtube.com/watch?v=DXB5DTYUei4|2015 “cheat bot” partial run by Matt Shepcar]. It was mindblowing. You could apparently clip through any wall! How had no one noticed this video for three years? But our excitement quickly felt down as we realized that there was no input file available. We tried to contact the author of the video on Youtube, with no success. So there was no way to replicate the wall clips other than watching this 144p 30fps video and guess the inputs that were done. Which ThunderAxe31 managed to do for the first level [=userfiles/info/49439186419057236|Training 1]. However we knew that there was no way to replicate everything, it would have taken too much time for too little reward. We had a few theories about how wall clipping worked, but no consistent setup. We knew that it was promising and that we could combine it with the OOB goal zones, but the project was at a dead end at that moment. Anyway I had to go back to school and ThunderAxe31 was busy with work, so the project was put on hold.</w:t>
-      </w:r>
-    </w:p>
-    <w:p>
-      <w:pPr>
-        <w:pStyle w:val="Normal"/>
-        <w:rPr>
-          <w:rFonts w:ascii="Serif" w:hAnsi="Serif"/>
-          <w:b w:val="false"/>
+        <w:t xml:space="preserve">A few months passed. In July 2018 I went to ESA and I performed a live [https://www.youtube.com/watch?v=h5rPkh58wro|Any% run] which included the Machine Land 3 OOB strat. But things got very interesting in late August 2018. ThunderAxe31 reached me out again with the intent to make a new Kururin TAS. Even though I had no experience in TASing, I was willing to help him as much as I could. And this is when I found the </w:t>
+      </w:r>
+      <w:r>
+        <w:rPr>
+          <w:rFonts w:ascii="Serif" w:hAnsi="Serif"/>
+          <w:b w:val="false"/>
+          <w:bCs w:val="false"/>
           <w:i w:val="false"/>
           <w:caps w:val="false"/>
           <w:smallCaps w:val="false"/>
@@ -11645,9 +11542,46 @@
           <w:u w:val="none"/>
           <w:effect w:val="none"/>
         </w:rPr>
-      </w:pPr>
-      <w:r>
-        <w:rPr/>
+        <w:t>[https://www.youtube.com/watch?v=DXB5DTYUei4|2015 “cheat bot” partial run by Matt Shepcar]. It was mindblowing. You could apparently clip through any wall! How had no one noticed this video for three years? But our excitement quickly felt down as we realized that there was no input file available. We tried to contact the author of the video on Youtube, with no success. So there was no way to replicate the wall clips other than watching this 144p 30fps video and guess the inputs that were done. Which ThunderAxe31 managed to do for the first level [=userfiles/info/49439186419057236|Training 1]. However we knew that there was no way to replicate everything, it would have taken too much time for too little reward. We had a few theories about how wall clipping worked, but no consistent setup. We knew that it was promising and that we could combine it with the OOB goal zones, but we were at a dead end at that moment. Anyway I had to go back to school and ThunderAxe31 was busy with work, so the project was put on hold.</w:t>
+      </w:r>
+    </w:p>
+    <w:p>
+      <w:pPr>
+        <w:pStyle w:val="Normal"/>
+        <w:rPr>
+          <w:rFonts w:ascii="Serif" w:hAnsi="Serif"/>
+          <w:b w:val="false"/>
+          <w:b w:val="false"/>
+          <w:i w:val="false"/>
+          <w:i w:val="false"/>
+          <w:caps w:val="false"/>
+          <w:smallCaps w:val="false"/>
+          <w:strike w:val="false"/>
+          <w:dstrike w:val="false"/>
+          <w:color w:val="000000"/>
+          <w:spacing w:val="0"/>
+          <w:sz w:val="24"/>
+          <w:szCs w:val="24"/>
+          <w:u w:val="none"/>
+          <w:effect w:val="none"/>
+        </w:rPr>
+      </w:pPr>
+      <w:r>
+        <w:rPr>
+          <w:rFonts w:ascii="Serif" w:hAnsi="Serif"/>
+          <w:b w:val="false"/>
+          <w:i w:val="false"/>
+          <w:caps w:val="false"/>
+          <w:smallCaps w:val="false"/>
+          <w:strike w:val="false"/>
+          <w:dstrike w:val="false"/>
+          <w:color w:val="000000"/>
+          <w:spacing w:val="0"/>
+          <w:sz w:val="24"/>
+          <w:szCs w:val="24"/>
+          <w:u w:val="none"/>
+          <w:effect w:val="none"/>
+        </w:rPr>
       </w:r>
     </w:p>
     <w:p>
@@ -11682,10 +11616,9 @@
       </w:pPr>
       <w:r>
         <w:rPr>
-          <w:rFonts w:ascii="Serif" w:hAnsi="Serif"/>
-          <w:color w:val="000000"/>
-          <w:sz w:val="24"/>
-          <w:szCs w:val="24"/>
+          <w:b w:val="false"/>
+          <w:bCs w:val="false"/>
+          <w:u w:val="none"/>
         </w:rPr>
       </w:r>
     </w:p>
@@ -11740,80 +11673,73 @@
         </w:rPr>
       </w:pPr>
       <w:r>
-        <w:rPr/>
-      </w:r>
-    </w:p>
-    <w:p>
-      <w:pPr>
-        <w:pStyle w:val="Normal"/>
-        <w:rPr>
-          <w:b w:val="false"/>
-          <w:b w:val="false"/>
-          <w:bCs w:val="false"/>
-          <w:sz w:val="24"/>
-          <w:szCs w:val="24"/>
-          <w:u w:val="none"/>
-        </w:rPr>
-      </w:pPr>
-      <w:r>
-        <w:rPr/>
-      </w:r>
-    </w:p>
-    <w:p>
-      <w:pPr>
-        <w:pStyle w:val="Normal"/>
-        <w:rPr>
-          <w:b/>
+        <w:rPr>
+          <w:b w:val="false"/>
+          <w:bCs w:val="false"/>
+          <w:sz w:val="24"/>
+          <w:szCs w:val="24"/>
+          <w:u w:val="none"/>
+        </w:rPr>
+      </w:r>
+    </w:p>
+    <w:p>
+      <w:pPr>
+        <w:pStyle w:val="Normal"/>
+        <w:rPr>
+          <w:b w:val="false"/>
+          <w:b w:val="false"/>
+          <w:bCs w:val="false"/>
+          <w:sz w:val="24"/>
+          <w:szCs w:val="24"/>
+          <w:u w:val="none"/>
+        </w:rPr>
+      </w:pPr>
+      <w:r>
+        <w:rPr>
+          <w:b w:val="false"/>
+          <w:bCs w:val="false"/>
+          <w:sz w:val="24"/>
+          <w:szCs w:val="24"/>
+          <w:u w:val="none"/>
+        </w:rPr>
+      </w:r>
+    </w:p>
+    <w:p>
+      <w:pPr>
+        <w:pStyle w:val="Normal"/>
+        <w:rPr/>
+      </w:pPr>
+      <w:r>
+        <w:rPr>
           <w:b/>
           <w:bCs/>
+          <w:sz w:val="24"/>
+          <w:szCs w:val="24"/>
           <w:u w:val="single"/>
         </w:rPr>
-      </w:pPr>
-      <w:r>
-        <w:rPr>
-          <w:b/>
-          <w:bCs/>
-          <w:sz w:val="24"/>
-          <w:szCs w:val="24"/>
-          <w:u w:val="single"/>
-        </w:rPr>
-        <w:t>!!E-Sh4rk’</w:t>
-      </w:r>
-      <w:r>
-        <w:rPr>
-          <w:b/>
-          <w:bCs/>
-          <w:sz w:val="24"/>
-          <w:szCs w:val="24"/>
-          <w:u w:val="single"/>
-        </w:rPr>
-        <w:t>s</w:t>
-      </w:r>
-      <w:r>
-        <w:rPr>
-          <w:b/>
-          <w:bCs/>
-          <w:sz w:val="24"/>
-          <w:szCs w:val="24"/>
-          <w:u w:val="single"/>
-        </w:rPr>
-        <w:t xml:space="preserve"> personal comments</w:t>
-      </w:r>
-    </w:p>
-    <w:p>
-      <w:pPr>
-        <w:pStyle w:val="Normal"/>
-        <w:rPr>
-          <w:b w:val="false"/>
-          <w:b w:val="false"/>
-          <w:bCs w:val="false"/>
-          <w:sz w:val="24"/>
-          <w:szCs w:val="24"/>
-          <w:u w:val="none"/>
-        </w:rPr>
-      </w:pPr>
-      <w:r>
-        <w:rPr/>
+        <w:t>!!E-Sh4rk’s personal comments</w:t>
+      </w:r>
+    </w:p>
+    <w:p>
+      <w:pPr>
+        <w:pStyle w:val="Normal"/>
+        <w:rPr>
+          <w:b w:val="false"/>
+          <w:b w:val="false"/>
+          <w:bCs w:val="false"/>
+          <w:sz w:val="24"/>
+          <w:szCs w:val="24"/>
+          <w:u w:val="none"/>
+        </w:rPr>
+      </w:pPr>
+      <w:r>
+        <w:rPr>
+          <w:b w:val="false"/>
+          <w:bCs w:val="false"/>
+          <w:sz w:val="24"/>
+          <w:szCs w:val="24"/>
+          <w:u w:val="none"/>
+        </w:rPr>
       </w:r>
     </w:p>
     <w:p>
@@ -11845,103 +11771,29 @@
         </w:rPr>
       </w:pPr>
       <w:r>
-        <w:rPr/>
-      </w:r>
-    </w:p>
-    <w:p>
-      <w:pPr>
-        <w:pStyle w:val="Normal"/>
-        <w:rPr/>
-      </w:pPr>
-      <w:r>
-        <w:rPr>
-          <w:b w:val="false"/>
-          <w:bCs w:val="false"/>
-          <w:sz w:val="24"/>
-          <w:szCs w:val="24"/>
-          <w:u w:val="none"/>
-        </w:rPr>
-        <w:t>*Mohoc for introducing me to the wonderful world of (</w:t>
-      </w:r>
-      <w:r>
-        <w:rPr>
-          <w:b w:val="false"/>
-          <w:bCs w:val="false"/>
-          <w:sz w:val="24"/>
-          <w:szCs w:val="24"/>
-          <w:u w:val="none"/>
-        </w:rPr>
-        <w:t>t</w:t>
-      </w:r>
-      <w:r>
-        <w:rPr>
-          <w:b w:val="false"/>
-          <w:bCs w:val="false"/>
-          <w:sz w:val="24"/>
-          <w:szCs w:val="24"/>
-          <w:u w:val="none"/>
-        </w:rPr>
-        <w:t>ool-</w:t>
-      </w:r>
-      <w:r>
-        <w:rPr>
-          <w:b w:val="false"/>
-          <w:bCs w:val="false"/>
-          <w:sz w:val="24"/>
-          <w:szCs w:val="24"/>
-          <w:u w:val="none"/>
-        </w:rPr>
-        <w:t>a</w:t>
-      </w:r>
-      <w:r>
-        <w:rPr>
-          <w:b w:val="false"/>
-          <w:bCs w:val="false"/>
-          <w:sz w:val="24"/>
-          <w:szCs w:val="24"/>
-          <w:u w:val="none"/>
-        </w:rPr>
-        <w:t xml:space="preserve">ssisted) </w:t>
-      </w:r>
-      <w:r>
-        <w:rPr>
-          <w:b w:val="false"/>
-          <w:bCs w:val="false"/>
-          <w:sz w:val="24"/>
-          <w:szCs w:val="24"/>
-          <w:u w:val="none"/>
-        </w:rPr>
-        <w:t>s</w:t>
-      </w:r>
-      <w:r>
-        <w:rPr>
-          <w:b w:val="false"/>
-          <w:bCs w:val="false"/>
-          <w:sz w:val="24"/>
-          <w:szCs w:val="24"/>
-          <w:u w:val="none"/>
-        </w:rPr>
-        <w:t>peedrun</w:t>
-      </w:r>
-      <w:r>
-        <w:rPr>
-          <w:b w:val="false"/>
-          <w:bCs w:val="false"/>
-          <w:sz w:val="24"/>
-          <w:szCs w:val="24"/>
-          <w:u w:val="none"/>
-        </w:rPr>
-        <w:t>ning</w:t>
-      </w:r>
-      <w:r>
-        <w:rPr>
-          <w:b w:val="false"/>
-          <w:bCs w:val="false"/>
-          <w:sz w:val="24"/>
-          <w:szCs w:val="24"/>
-          <w:u w:val="none"/>
-        </w:rPr>
-        <w:t xml:space="preserve">. Mohoc talks </w:t>
+        <w:rPr>
+          <w:b w:val="false"/>
+          <w:bCs w:val="false"/>
+          <w:sz w:val="24"/>
+          <w:szCs w:val="24"/>
+          <w:u w:val="none"/>
+        </w:rPr>
+      </w:r>
+    </w:p>
+    <w:p>
+      <w:pPr>
+        <w:pStyle w:val="Normal"/>
+        <w:rPr/>
+      </w:pPr>
+      <w:r>
+        <w:rPr>
+          <w:b w:val="false"/>
+          <w:bCs w:val="false"/>
+          <w:sz w:val="24"/>
+          <w:szCs w:val="24"/>
+          <w:u w:val="none"/>
+        </w:rPr>
+        <w:t xml:space="preserve">*Mohoc for introducing me to the wonderful world of (tool-assisted) speedrunning. Mohoc talks </w:t>
       </w:r>
       <w:r>
         <w:rPr>
@@ -11967,17 +11819,7 @@
           <w:szCs w:val="24"/>
           <w:u w:val="none"/>
         </w:rPr>
-        <w:t>a lo</w:t>
-      </w:r>
-      <w:r>
-        <w:rPr>
-          <w:b w:val="false"/>
-          <w:bCs w:val="false"/>
-          <w:sz w:val="24"/>
-          <w:szCs w:val="24"/>
-          <w:u w:val="none"/>
-        </w:rPr>
-        <w:t>t</w:t>
+        <w:t>a lot</w:t>
       </w:r>
       <w:r>
         <w:rPr>
@@ -12003,554 +11845,124 @@
           <w:szCs w:val="24"/>
           <w:u w:val="none"/>
         </w:rPr>
-        <w:t xml:space="preserve"> about speedrun</w:t>
-      </w:r>
-      <w:r>
-        <w:rPr>
-          <w:b w:val="false"/>
-          <w:bCs w:val="false"/>
-          <w:sz w:val="24"/>
-          <w:szCs w:val="24"/>
-          <w:u w:val="none"/>
-        </w:rPr>
-        <w:t>s</w:t>
-      </w:r>
-      <w:r>
-        <w:rPr>
-          <w:b w:val="false"/>
-          <w:bCs w:val="false"/>
-          <w:sz w:val="24"/>
-          <w:szCs w:val="24"/>
-          <w:u w:val="none"/>
-        </w:rPr>
-        <w:t>. If speedrun</w:t>
-      </w:r>
-      <w:r>
-        <w:rPr>
-          <w:b w:val="false"/>
-          <w:bCs w:val="false"/>
-          <w:sz w:val="24"/>
-          <w:szCs w:val="24"/>
-          <w:u w:val="none"/>
-        </w:rPr>
-        <w:t>ning</w:t>
-      </w:r>
-      <w:r>
-        <w:rPr>
-          <w:b w:val="false"/>
-          <w:bCs w:val="false"/>
-          <w:sz w:val="24"/>
-          <w:szCs w:val="24"/>
-          <w:u w:val="none"/>
-        </w:rPr>
-        <w:t xml:space="preserve"> was a socially accepted discussion </w:t>
-      </w:r>
-      <w:r>
-        <w:rPr>
-          <w:b w:val="false"/>
-          <w:bCs w:val="false"/>
-          <w:sz w:val="24"/>
-          <w:szCs w:val="24"/>
-          <w:u w:val="none"/>
-        </w:rPr>
-        <w:t>topic</w:t>
-      </w:r>
-      <w:r>
-        <w:rPr>
-          <w:b w:val="false"/>
-          <w:bCs w:val="false"/>
-          <w:sz w:val="24"/>
-          <w:szCs w:val="24"/>
-          <w:u w:val="none"/>
-        </w:rPr>
-        <w:t xml:space="preserve">, Mohoc would be a very charismatic person. </w:t>
-      </w:r>
-      <w:r>
-        <w:rPr>
-          <w:b w:val="false"/>
-          <w:bCs w:val="false"/>
-          <w:sz w:val="24"/>
-          <w:szCs w:val="24"/>
-          <w:u w:val="none"/>
-        </w:rPr>
-        <w:t>He also</w:t>
-      </w:r>
-      <w:r>
-        <w:rPr>
-          <w:b w:val="false"/>
-          <w:bCs w:val="false"/>
-          <w:sz w:val="24"/>
-          <w:szCs w:val="24"/>
-          <w:u w:val="none"/>
-        </w:rPr>
-        <w:t xml:space="preserve"> has a panini machine, and that's another very good reason to like him.</w:t>
-      </w:r>
-    </w:p>
-    <w:p>
-      <w:pPr>
-        <w:pStyle w:val="Normal"/>
-        <w:rPr>
-          <w:b w:val="false"/>
-          <w:b w:val="false"/>
-          <w:bCs w:val="false"/>
-          <w:sz w:val="24"/>
-          <w:szCs w:val="24"/>
-          <w:u w:val="none"/>
-        </w:rPr>
-      </w:pPr>
-      <w:r>
-        <w:rPr/>
-      </w:r>
-    </w:p>
-    <w:p>
-      <w:pPr>
-        <w:pStyle w:val="Normal"/>
-        <w:rPr/>
-      </w:pPr>
-      <w:r>
-        <w:rPr>
-          <w:b w:val="false"/>
-          <w:bCs w:val="false"/>
-          <w:sz w:val="24"/>
-          <w:szCs w:val="24"/>
-          <w:u w:val="none"/>
-        </w:rPr>
-        <w:t xml:space="preserve">*Matt Shepcar for clearing the way and showing me the path of reason. He was the first to make a bot for Kururin and publish a partial TAS with wall clips. He even wrote an inspiring </w:t>
-      </w:r>
-      <w:r>
-        <w:rPr>
-          <w:b w:val="false"/>
-          <w:bCs w:val="false"/>
-          <w:sz w:val="24"/>
-          <w:szCs w:val="24"/>
-          <w:u w:val="none"/>
-        </w:rPr>
-        <w:t>[https://medium.com/message/building-a-cheat-bot-f848f199e76b|</w:t>
-      </w:r>
-      <w:r>
-        <w:rPr>
-          <w:b w:val="false"/>
-          <w:bCs w:val="false"/>
-          <w:sz w:val="24"/>
-          <w:szCs w:val="24"/>
-          <w:u w:val="none"/>
-        </w:rPr>
-        <w:t>article</w:t>
-      </w:r>
-      <w:r>
-        <w:rPr>
-          <w:b w:val="false"/>
-          <w:bCs w:val="false"/>
-          <w:sz w:val="24"/>
-          <w:szCs w:val="24"/>
-          <w:u w:val="none"/>
-        </w:rPr>
-        <w:t>]</w:t>
-      </w:r>
-      <w:r>
-        <w:rPr>
-          <w:b w:val="false"/>
-          <w:bCs w:val="false"/>
-          <w:sz w:val="24"/>
-          <w:szCs w:val="24"/>
-          <w:u w:val="none"/>
-        </w:rPr>
-        <w:t xml:space="preserve"> about it.Yes, I am only a poor imitator without </w:t>
-      </w:r>
-      <w:r>
-        <w:rPr>
-          <w:b w:val="false"/>
-          <w:bCs w:val="false"/>
-          <w:sz w:val="24"/>
-          <w:szCs w:val="24"/>
-          <w:u w:val="none"/>
-        </w:rPr>
-        <w:t xml:space="preserve">any </w:t>
-      </w:r>
-      <w:r>
-        <w:rPr>
-          <w:b w:val="false"/>
-          <w:bCs w:val="false"/>
-          <w:sz w:val="24"/>
-          <w:szCs w:val="24"/>
-          <w:u w:val="none"/>
-        </w:rPr>
-        <w:t xml:space="preserve">personality, </w:t>
-      </w:r>
-      <w:r>
-        <w:rPr>
-          <w:b w:val="false"/>
-          <w:bCs w:val="false"/>
-          <w:sz w:val="24"/>
-          <w:szCs w:val="24"/>
-          <w:u w:val="none"/>
-        </w:rPr>
-        <w:t>any</w:t>
-      </w:r>
-      <w:r>
-        <w:rPr>
-          <w:b w:val="false"/>
-          <w:bCs w:val="false"/>
-          <w:sz w:val="24"/>
-          <w:szCs w:val="24"/>
-          <w:u w:val="none"/>
-        </w:rPr>
-        <w:t xml:space="preserve"> imagination, </w:t>
-      </w:r>
-      <w:r>
-        <w:rPr>
-          <w:b w:val="false"/>
-          <w:bCs w:val="false"/>
-          <w:sz w:val="24"/>
-          <w:szCs w:val="24"/>
-          <w:u w:val="none"/>
-        </w:rPr>
-        <w:t>any</w:t>
-      </w:r>
-      <w:r>
-        <w:rPr>
-          <w:b w:val="false"/>
-          <w:bCs w:val="false"/>
-          <w:sz w:val="24"/>
-          <w:szCs w:val="24"/>
-          <w:u w:val="none"/>
-        </w:rPr>
-        <w:t xml:space="preserve"> madness... *s</w:t>
-      </w:r>
-      <w:r>
-        <w:rPr>
-          <w:b w:val="false"/>
-          <w:bCs w:val="false"/>
-          <w:sz w:val="24"/>
-          <w:szCs w:val="24"/>
-          <w:u w:val="none"/>
-        </w:rPr>
-        <w:t>igh</w:t>
-      </w:r>
-      <w:r>
-        <w:rPr>
-          <w:b w:val="false"/>
-          <w:bCs w:val="false"/>
-          <w:sz w:val="24"/>
-          <w:szCs w:val="24"/>
-          <w:u w:val="none"/>
-        </w:rPr>
-        <w:t>*</w:t>
-      </w:r>
-    </w:p>
-    <w:p>
-      <w:pPr>
-        <w:pStyle w:val="Normal"/>
-        <w:rPr>
-          <w:b w:val="false"/>
-          <w:b w:val="false"/>
-          <w:bCs w:val="false"/>
-          <w:sz w:val="24"/>
-          <w:szCs w:val="24"/>
-          <w:u w:val="none"/>
-        </w:rPr>
-      </w:pPr>
-      <w:r>
-        <w:rPr/>
-      </w:r>
-    </w:p>
-    <w:p>
-      <w:pPr>
-        <w:pStyle w:val="Normal"/>
-        <w:rPr/>
-      </w:pPr>
-      <w:r>
-        <w:rPr>
-          <w:b w:val="false"/>
-          <w:bCs w:val="false"/>
-          <w:sz w:val="24"/>
-          <w:szCs w:val="24"/>
-          <w:u w:val="none"/>
-        </w:rPr>
-        <w:t xml:space="preserve">*ThunderAxe31 </w:t>
-      </w:r>
-      <w:r>
-        <w:rPr>
-          <w:b w:val="false"/>
-          <w:bCs w:val="false"/>
-          <w:sz w:val="24"/>
-          <w:szCs w:val="24"/>
-          <w:u w:val="none"/>
-        </w:rPr>
-        <w:t xml:space="preserve">for </w:t>
-      </w:r>
-      <w:r>
-        <w:rPr>
-          <w:b w:val="false"/>
-          <w:bCs w:val="false"/>
-          <w:sz w:val="24"/>
-          <w:szCs w:val="24"/>
-          <w:u w:val="none"/>
-        </w:rPr>
-        <w:t>his</w:t>
-      </w:r>
-      <w:r>
-        <w:rPr>
-          <w:b w:val="false"/>
-          <w:bCs w:val="false"/>
-          <w:sz w:val="24"/>
-          <w:szCs w:val="24"/>
-          <w:u w:val="none"/>
-        </w:rPr>
-        <w:t xml:space="preserve"> help, </w:t>
-      </w:r>
-      <w:r>
-        <w:rPr>
-          <w:b w:val="false"/>
-          <w:bCs w:val="false"/>
-          <w:sz w:val="24"/>
-          <w:szCs w:val="24"/>
-          <w:u w:val="none"/>
-        </w:rPr>
-        <w:t>his</w:t>
-      </w:r>
-      <w:r>
-        <w:rPr>
-          <w:b w:val="false"/>
-          <w:bCs w:val="false"/>
-          <w:sz w:val="24"/>
-          <w:szCs w:val="24"/>
-          <w:u w:val="none"/>
-        </w:rPr>
-        <w:t xml:space="preserve"> ideas </w:t>
-      </w:r>
-      <w:r>
-        <w:rPr>
-          <w:b w:val="false"/>
-          <w:bCs w:val="false"/>
-          <w:sz w:val="24"/>
-          <w:szCs w:val="24"/>
-          <w:u w:val="none"/>
-        </w:rPr>
-        <w:t>and</w:t>
-      </w:r>
-      <w:r>
-        <w:rPr>
-          <w:b w:val="false"/>
-          <w:bCs w:val="false"/>
-          <w:sz w:val="24"/>
-          <w:szCs w:val="24"/>
-          <w:u w:val="none"/>
-        </w:rPr>
-        <w:t xml:space="preserve"> </w:t>
-      </w:r>
-      <w:r>
-        <w:rPr>
-          <w:b w:val="false"/>
-          <w:bCs w:val="false"/>
-          <w:sz w:val="24"/>
-          <w:szCs w:val="24"/>
-          <w:u w:val="none"/>
-        </w:rPr>
-        <w:t>his</w:t>
-      </w:r>
-      <w:r>
-        <w:rPr>
-          <w:b w:val="false"/>
-          <w:bCs w:val="false"/>
-          <w:sz w:val="24"/>
-          <w:szCs w:val="24"/>
-          <w:u w:val="none"/>
-        </w:rPr>
-        <w:t xml:space="preserve"> epic username. He designed the first version of the OOB viewer and a</w:t>
-      </w:r>
-      <w:r>
-        <w:rPr>
-          <w:b w:val="false"/>
-          <w:bCs w:val="false"/>
-          <w:sz w:val="24"/>
-          <w:szCs w:val="24"/>
-          <w:u w:val="none"/>
-        </w:rPr>
-        <w:t xml:space="preserve">lso </w:t>
-      </w:r>
-      <w:r>
-        <w:rPr>
-          <w:b w:val="false"/>
-          <w:bCs w:val="false"/>
-          <w:sz w:val="24"/>
-          <w:szCs w:val="24"/>
-          <w:u w:val="none"/>
-        </w:rPr>
-        <w:t xml:space="preserve">the last one. I just made some improvements </w:t>
-      </w:r>
-      <w:r>
-        <w:rPr>
-          <w:b w:val="false"/>
-          <w:bCs w:val="false"/>
-          <w:sz w:val="24"/>
-          <w:szCs w:val="24"/>
-          <w:u w:val="none"/>
-        </w:rPr>
-        <w:t xml:space="preserve">in </w:t>
-      </w:r>
-      <w:r>
-        <w:rPr>
-          <w:b w:val="false"/>
-          <w:bCs w:val="false"/>
-          <w:sz w:val="24"/>
-          <w:szCs w:val="24"/>
-          <w:u w:val="none"/>
-        </w:rPr>
-        <w:t>between. If the OoB Viewer was a sandwich, ThunderAxe31 would be the bread, and I would be the cheese.</w:t>
-      </w:r>
-    </w:p>
-    <w:p>
-      <w:pPr>
-        <w:pStyle w:val="Normal"/>
-        <w:rPr>
-          <w:b w:val="false"/>
-          <w:b w:val="false"/>
-          <w:bCs w:val="false"/>
-          <w:sz w:val="24"/>
-          <w:szCs w:val="24"/>
-          <w:u w:val="none"/>
-        </w:rPr>
-      </w:pPr>
-      <w:r>
-        <w:rPr/>
-      </w:r>
-    </w:p>
-    <w:p>
-      <w:pPr>
-        <w:pStyle w:val="Normal"/>
-        <w:rPr/>
-      </w:pPr>
-      <w:r>
-        <w:rPr>
-          <w:b w:val="false"/>
-          <w:bCs w:val="false"/>
-          <w:sz w:val="24"/>
-          <w:szCs w:val="24"/>
-          <w:u w:val="none"/>
-        </w:rPr>
-        <w:t>*Jean Goubault-Larrecq for teaching me Assembl</w:t>
-      </w:r>
-      <w:r>
-        <w:rPr>
-          <w:b w:val="false"/>
-          <w:bCs w:val="false"/>
-          <w:sz w:val="24"/>
-          <w:szCs w:val="24"/>
-          <w:u w:val="none"/>
-        </w:rPr>
-        <w:t>y i</w:t>
-      </w:r>
-      <w:r>
-        <w:rPr>
-          <w:b w:val="false"/>
-          <w:bCs w:val="false"/>
-          <w:sz w:val="24"/>
-          <w:szCs w:val="24"/>
-          <w:u w:val="none"/>
-        </w:rPr>
-        <w:t>n the middle of a</w:t>
-      </w:r>
-      <w:r>
-        <w:rPr>
-          <w:b w:val="false"/>
-          <w:bCs w:val="false"/>
-          <w:sz w:val="24"/>
-          <w:szCs w:val="24"/>
-          <w:u w:val="none"/>
-        </w:rPr>
-        <w:t>n</w:t>
-      </w:r>
-      <w:r>
-        <w:rPr>
-          <w:b w:val="false"/>
-          <w:bCs w:val="false"/>
-          <w:sz w:val="24"/>
-          <w:szCs w:val="24"/>
-          <w:u w:val="none"/>
-        </w:rPr>
-        <w:t xml:space="preserve"> </w:t>
-      </w:r>
-      <w:r>
-        <w:rPr>
-          <w:b w:val="false"/>
-          <w:bCs w:val="false"/>
-          <w:sz w:val="24"/>
-          <w:szCs w:val="24"/>
-          <w:u w:val="none"/>
-        </w:rPr>
-        <w:t>obscure</w:t>
-      </w:r>
-      <w:r>
-        <w:rPr>
-          <w:b w:val="false"/>
-          <w:bCs w:val="false"/>
-          <w:sz w:val="24"/>
-          <w:szCs w:val="24"/>
-          <w:u w:val="none"/>
-        </w:rPr>
-        <w:t xml:space="preserve"> course about semantics and </w:t>
-      </w:r>
-      <w:r>
-        <w:rPr>
-          <w:b w:val="false"/>
-          <w:bCs w:val="false"/>
-          <w:sz w:val="24"/>
-          <w:szCs w:val="24"/>
-          <w:u w:val="none"/>
-        </w:rPr>
-        <w:t>S</w:t>
-      </w:r>
-      <w:r>
-        <w:rPr>
-          <w:b w:val="false"/>
-          <w:bCs w:val="false"/>
-          <w:sz w:val="24"/>
-          <w:szCs w:val="24"/>
-          <w:u w:val="none"/>
-        </w:rPr>
-        <w:t xml:space="preserve">cott topology. </w:t>
-      </w:r>
-      <w:r>
-        <w:rPr>
-          <w:b w:val="false"/>
-          <w:bCs w:val="false"/>
-          <w:sz w:val="24"/>
-          <w:szCs w:val="24"/>
-          <w:u w:val="none"/>
-        </w:rPr>
-        <w:t>B</w:t>
-      </w:r>
-      <w:r>
-        <w:rPr>
-          <w:b w:val="false"/>
-          <w:bCs w:val="false"/>
-          <w:sz w:val="24"/>
-          <w:szCs w:val="24"/>
-          <w:u w:val="none"/>
-        </w:rPr>
-        <w:t>arely out of the shadows, Assembl</w:t>
-      </w:r>
-      <w:r>
-        <w:rPr>
-          <w:b w:val="false"/>
-          <w:bCs w:val="false"/>
-          <w:sz w:val="24"/>
-          <w:szCs w:val="24"/>
-          <w:u w:val="none"/>
-        </w:rPr>
-        <w:t>y</w:t>
-      </w:r>
-      <w:r>
-        <w:rPr>
-          <w:b w:val="false"/>
-          <w:bCs w:val="false"/>
-          <w:sz w:val="24"/>
-          <w:szCs w:val="24"/>
-          <w:u w:val="none"/>
-        </w:rPr>
-        <w:t xml:space="preserve"> was standing out of nowhere.</w:t>
-      </w:r>
+        <w:t xml:space="preserve"> about speedruns. If speedrunning was a socially accepted discussion topic, Mohoc would be a very charismatic person. He also has a panini machine, and that's another very good reason to like him.</w:t>
+      </w:r>
+    </w:p>
+    <w:p>
+      <w:pPr>
+        <w:pStyle w:val="Normal"/>
+        <w:rPr>
+          <w:b w:val="false"/>
+          <w:b w:val="false"/>
+          <w:bCs w:val="false"/>
+          <w:sz w:val="24"/>
+          <w:szCs w:val="24"/>
+          <w:u w:val="none"/>
+        </w:rPr>
+      </w:pPr>
+      <w:r>
+        <w:rPr>
+          <w:b w:val="false"/>
+          <w:bCs w:val="false"/>
+          <w:sz w:val="24"/>
+          <w:szCs w:val="24"/>
+          <w:u w:val="none"/>
+        </w:rPr>
+      </w:r>
+    </w:p>
+    <w:p>
+      <w:pPr>
+        <w:pStyle w:val="Normal"/>
+        <w:rPr/>
+      </w:pPr>
+      <w:r>
+        <w:rPr>
+          <w:b w:val="false"/>
+          <w:bCs w:val="false"/>
+          <w:sz w:val="24"/>
+          <w:szCs w:val="24"/>
+          <w:u w:val="none"/>
+        </w:rPr>
+        <w:t>*Matt Shepcar for clearing the way and showing me the path of reason. He was the first to make a bot for Kururin and publish a partial TAS with wall clips. He even wrote an inspiring [https://medium.com/message/building-a-cheat-bot-f848f199e76b|article] about it.Yes, I am only a poor imitator without any personality, any imagination, any madness... *sigh*</w:t>
+      </w:r>
+    </w:p>
+    <w:p>
+      <w:pPr>
+        <w:pStyle w:val="Normal"/>
+        <w:rPr>
+          <w:b w:val="false"/>
+          <w:b w:val="false"/>
+          <w:bCs w:val="false"/>
+          <w:sz w:val="24"/>
+          <w:szCs w:val="24"/>
+          <w:u w:val="none"/>
+        </w:rPr>
+      </w:pPr>
+      <w:r>
+        <w:rPr>
+          <w:b w:val="false"/>
+          <w:bCs w:val="false"/>
+          <w:sz w:val="24"/>
+          <w:szCs w:val="24"/>
+          <w:u w:val="none"/>
+        </w:rPr>
+      </w:r>
+    </w:p>
+    <w:p>
+      <w:pPr>
+        <w:pStyle w:val="Normal"/>
+        <w:rPr/>
+      </w:pPr>
+      <w:r>
+        <w:rPr>
+          <w:b w:val="false"/>
+          <w:bCs w:val="false"/>
+          <w:sz w:val="24"/>
+          <w:szCs w:val="24"/>
+          <w:u w:val="none"/>
+        </w:rPr>
+        <w:t>*ThunderAxe31 for his help, his ideas and his epic username. He designed the first version of the OOB viewer and also the last one. I just made some improvements in between. If the OoB Viewer was a sandwich, ThunderAxe31 would be the bread, and I would be the cheese.</w:t>
+      </w:r>
+    </w:p>
+    <w:p>
+      <w:pPr>
+        <w:pStyle w:val="Normal"/>
+        <w:rPr>
+          <w:b w:val="false"/>
+          <w:b w:val="false"/>
+          <w:bCs w:val="false"/>
+          <w:sz w:val="24"/>
+          <w:szCs w:val="24"/>
+          <w:u w:val="none"/>
+        </w:rPr>
+      </w:pPr>
+      <w:r>
+        <w:rPr>
+          <w:b w:val="false"/>
+          <w:bCs w:val="false"/>
+          <w:sz w:val="24"/>
+          <w:szCs w:val="24"/>
+          <w:u w:val="none"/>
+        </w:rPr>
+      </w:r>
+    </w:p>
+    <w:p>
+      <w:pPr>
+        <w:pStyle w:val="Normal"/>
+        <w:rPr/>
+      </w:pPr>
+      <w:bookmarkStart w:id="2" w:name="__DdeLink__661_3669019139"/>
+      <w:r>
+        <w:rPr>
+          <w:b w:val="false"/>
+          <w:bCs w:val="false"/>
+          <w:sz w:val="24"/>
+          <w:szCs w:val="24"/>
+          <w:u w:val="none"/>
+        </w:rPr>
+        <w:t>*Jean Goubault-Larrecq for teaching me Assembly in the middle of an obscure course about semantics and Scott topology. Barely out of the shadows, Assembly was standing out of nowhere.</w:t>
+      </w:r>
+      <w:bookmarkEnd w:id="2"/>
     </w:p>
     <w:sectPr>
       <w:type w:val="nextPage"/>
@@ -12943,6 +12355,279 @@
       <w:rFonts w:ascii="Liberation Mono" w:hAnsi="Liberation Mono" w:eastAsia="NSimSun" w:cs="Liberation Mono"/>
     </w:rPr>
   </w:style>
+  <w:style w:type="character" w:styleId="ListLabel20">
+    <w:name w:val="ListLabel 20"/>
+    <w:qFormat/>
+    <w:rPr>
+      <w:rFonts w:ascii="serif" w:hAnsi="serif"/>
+      <w:b w:val="false"/>
+      <w:bCs w:val="false"/>
+      <w:i/>
+      <w:iCs/>
+      <w:caps w:val="false"/>
+      <w:smallCaps w:val="false"/>
+      <w:color w:val="000000"/>
+      <w:spacing w:val="0"/>
+      <w:sz w:val="24"/>
+      <w:szCs w:val="24"/>
+      <w:u w:val="none"/>
+    </w:rPr>
+  </w:style>
+  <w:style w:type="character" w:styleId="ListLabel21">
+    <w:name w:val="ListLabel 21"/>
+    <w:qFormat/>
+    <w:rPr>
+      <w:rFonts w:ascii="serif" w:hAnsi="serif"/>
+      <w:b w:val="false"/>
+      <w:bCs w:val="false"/>
+      <w:i w:val="false"/>
+      <w:caps w:val="false"/>
+      <w:smallCaps w:val="false"/>
+      <w:color w:val="000000"/>
+      <w:spacing w:val="0"/>
+      <w:u w:val="none"/>
+    </w:rPr>
+  </w:style>
+  <w:style w:type="character" w:styleId="ListLabel22">
+    <w:name w:val="ListLabel 22"/>
+    <w:qFormat/>
+    <w:rPr>
+      <w:rFonts w:ascii="serif" w:hAnsi="serif"/>
+      <w:i w:val="false"/>
+      <w:caps w:val="false"/>
+      <w:smallCaps w:val="false"/>
+      <w:color w:val="000000"/>
+      <w:spacing w:val="0"/>
+      <w:u w:val="none"/>
+    </w:rPr>
+  </w:style>
+  <w:style w:type="character" w:styleId="ListLabel23">
+    <w:name w:val="ListLabel 23"/>
+    <w:qFormat/>
+    <w:rPr>
+      <w:b w:val="false"/>
+      <w:bCs w:val="false"/>
+      <w:sz w:val="24"/>
+      <w:szCs w:val="24"/>
+      <w:u w:val="none"/>
+    </w:rPr>
+  </w:style>
+  <w:style w:type="character" w:styleId="ListLabel24">
+    <w:name w:val="ListLabel 24"/>
+    <w:qFormat/>
+    <w:rPr>
+      <w:rFonts w:ascii="Serif" w:hAnsi="Serif"/>
+      <w:b w:val="false"/>
+      <w:i w:val="false"/>
+      <w:caps w:val="false"/>
+      <w:smallCaps w:val="false"/>
+      <w:color w:val="000000"/>
+      <w:spacing w:val="0"/>
+      <w:sz w:val="24"/>
+      <w:szCs w:val="24"/>
+    </w:rPr>
+  </w:style>
+  <w:style w:type="character" w:styleId="ListLabel25">
+    <w:name w:val="ListLabel 25"/>
+    <w:qFormat/>
+    <w:rPr>
+      <w:rFonts w:ascii="Serif" w:hAnsi="Serif"/>
+      <w:b w:val="false"/>
+      <w:i w:val="false"/>
+      <w:caps w:val="false"/>
+      <w:smallCaps w:val="false"/>
+      <w:strike w:val="false"/>
+      <w:dstrike w:val="false"/>
+      <w:color w:val="000000"/>
+      <w:spacing w:val="0"/>
+      <w:sz w:val="24"/>
+      <w:szCs w:val="24"/>
+      <w:u w:val="none"/>
+      <w:effect w:val="none"/>
+    </w:rPr>
+  </w:style>
+  <w:style w:type="character" w:styleId="ListLabel26">
+    <w:name w:val="ListLabel 26"/>
+    <w:qFormat/>
+    <w:rPr>
+      <w:rFonts w:ascii="serif" w:hAnsi="serif"/>
+      <w:b w:val="false"/>
+      <w:bCs w:val="false"/>
+      <w:i/>
+      <w:iCs/>
+      <w:caps w:val="false"/>
+      <w:smallCaps w:val="false"/>
+      <w:color w:val="000000"/>
+      <w:spacing w:val="0"/>
+      <w:sz w:val="24"/>
+      <w:szCs w:val="24"/>
+      <w:u w:val="none"/>
+    </w:rPr>
+  </w:style>
+  <w:style w:type="character" w:styleId="ListLabel27">
+    <w:name w:val="ListLabel 27"/>
+    <w:qFormat/>
+    <w:rPr>
+      <w:rFonts w:ascii="serif" w:hAnsi="serif"/>
+      <w:b w:val="false"/>
+      <w:bCs w:val="false"/>
+      <w:i w:val="false"/>
+      <w:caps w:val="false"/>
+      <w:smallCaps w:val="false"/>
+      <w:color w:val="000000"/>
+      <w:spacing w:val="0"/>
+      <w:u w:val="none"/>
+    </w:rPr>
+  </w:style>
+  <w:style w:type="character" w:styleId="ListLabel28">
+    <w:name w:val="ListLabel 28"/>
+    <w:qFormat/>
+    <w:rPr>
+      <w:rFonts w:ascii="serif" w:hAnsi="serif"/>
+      <w:i w:val="false"/>
+      <w:caps w:val="false"/>
+      <w:smallCaps w:val="false"/>
+      <w:color w:val="000000"/>
+      <w:spacing w:val="0"/>
+      <w:u w:val="none"/>
+    </w:rPr>
+  </w:style>
+  <w:style w:type="character" w:styleId="ListLabel29">
+    <w:name w:val="ListLabel 29"/>
+    <w:qFormat/>
+    <w:rPr>
+      <w:b w:val="false"/>
+      <w:bCs w:val="false"/>
+      <w:sz w:val="24"/>
+      <w:szCs w:val="24"/>
+      <w:u w:val="none"/>
+    </w:rPr>
+  </w:style>
+  <w:style w:type="character" w:styleId="ListLabel30">
+    <w:name w:val="ListLabel 30"/>
+    <w:qFormat/>
+    <w:rPr>
+      <w:rFonts w:ascii="Serif" w:hAnsi="Serif"/>
+      <w:b w:val="false"/>
+      <w:i w:val="false"/>
+      <w:caps w:val="false"/>
+      <w:smallCaps w:val="false"/>
+      <w:color w:val="000000"/>
+      <w:spacing w:val="0"/>
+      <w:sz w:val="24"/>
+      <w:szCs w:val="24"/>
+    </w:rPr>
+  </w:style>
+  <w:style w:type="character" w:styleId="ListLabel31">
+    <w:name w:val="ListLabel 31"/>
+    <w:qFormat/>
+    <w:rPr>
+      <w:rFonts w:ascii="Serif" w:hAnsi="Serif"/>
+      <w:b w:val="false"/>
+      <w:i w:val="false"/>
+      <w:caps w:val="false"/>
+      <w:smallCaps w:val="false"/>
+      <w:strike w:val="false"/>
+      <w:dstrike w:val="false"/>
+      <w:color w:val="000000"/>
+      <w:spacing w:val="0"/>
+      <w:sz w:val="24"/>
+      <w:szCs w:val="24"/>
+      <w:u w:val="none"/>
+      <w:effect w:val="none"/>
+    </w:rPr>
+  </w:style>
+  <w:style w:type="character" w:styleId="ListLabel32">
+    <w:name w:val="ListLabel 32"/>
+    <w:qFormat/>
+    <w:rPr>
+      <w:rFonts w:ascii="serif" w:hAnsi="serif"/>
+      <w:b w:val="false"/>
+      <w:bCs w:val="false"/>
+      <w:i/>
+      <w:iCs/>
+      <w:caps w:val="false"/>
+      <w:smallCaps w:val="false"/>
+      <w:color w:val="000000"/>
+      <w:spacing w:val="0"/>
+      <w:sz w:val="24"/>
+      <w:szCs w:val="24"/>
+      <w:u w:val="none"/>
+    </w:rPr>
+  </w:style>
+  <w:style w:type="character" w:styleId="ListLabel33">
+    <w:name w:val="ListLabel 33"/>
+    <w:qFormat/>
+    <w:rPr>
+      <w:rFonts w:ascii="serif" w:hAnsi="serif"/>
+      <w:b w:val="false"/>
+      <w:bCs w:val="false"/>
+      <w:i w:val="false"/>
+      <w:caps w:val="false"/>
+      <w:smallCaps w:val="false"/>
+      <w:color w:val="000000"/>
+      <w:spacing w:val="0"/>
+      <w:u w:val="none"/>
+    </w:rPr>
+  </w:style>
+  <w:style w:type="character" w:styleId="ListLabel34">
+    <w:name w:val="ListLabel 34"/>
+    <w:qFormat/>
+    <w:rPr>
+      <w:rFonts w:ascii="serif" w:hAnsi="serif"/>
+      <w:i w:val="false"/>
+      <w:caps w:val="false"/>
+      <w:smallCaps w:val="false"/>
+      <w:color w:val="000000"/>
+      <w:spacing w:val="0"/>
+      <w:u w:val="none"/>
+    </w:rPr>
+  </w:style>
+  <w:style w:type="character" w:styleId="ListLabel35">
+    <w:name w:val="ListLabel 35"/>
+    <w:qFormat/>
+    <w:rPr>
+      <w:b w:val="false"/>
+      <w:bCs w:val="false"/>
+      <w:sz w:val="24"/>
+      <w:szCs w:val="24"/>
+      <w:u w:val="none"/>
+    </w:rPr>
+  </w:style>
+  <w:style w:type="character" w:styleId="ListLabel36">
+    <w:name w:val="ListLabel 36"/>
+    <w:qFormat/>
+    <w:rPr>
+      <w:rFonts w:ascii="Serif" w:hAnsi="Serif"/>
+      <w:b w:val="false"/>
+      <w:i w:val="false"/>
+      <w:caps w:val="false"/>
+      <w:smallCaps w:val="false"/>
+      <w:color w:val="000000"/>
+      <w:spacing w:val="0"/>
+      <w:sz w:val="24"/>
+      <w:szCs w:val="24"/>
+    </w:rPr>
+  </w:style>
+  <w:style w:type="character" w:styleId="ListLabel37">
+    <w:name w:val="ListLabel 37"/>
+    <w:qFormat/>
+    <w:rPr>
+      <w:rFonts w:ascii="Serif" w:hAnsi="Serif"/>
+      <w:b w:val="false"/>
+      <w:i w:val="false"/>
+      <w:caps w:val="false"/>
+      <w:smallCaps w:val="false"/>
+      <w:strike w:val="false"/>
+      <w:dstrike w:val="false"/>
+      <w:color w:val="000000"/>
+      <w:spacing w:val="0"/>
+      <w:sz w:val="24"/>
+      <w:szCs w:val="24"/>
+      <w:u w:val="none"/>
+      <w:effect w:val="none"/>
+    </w:rPr>
+  </w:style>
   <w:style w:type="paragraph" w:styleId="Titre">
     <w:name w:val="Titre"/>
     <w:basedOn w:val="Normal"/>

--- a/TASVideos submissions/Best Ending v1.2/submission text (draft).docx
+++ b/TASVideos submissions/Best Ending v1.2/submission text (draft).docx
@@ -7,11 +7,35 @@
         <w:pStyle w:val="Normal"/>
         <w:rPr/>
       </w:pPr>
+      <w:bookmarkStart w:id="0" w:name="__DdeLink__668_127715487"/>
       <w:r>
         <w:rPr>
           <w:u w:val="none"/>
         </w:rPr>
         <w:t>Our first submission here, we hope you will all enjoy it as much as we did while making it!</w:t>
+      </w:r>
+    </w:p>
+    <w:p>
+      <w:pPr>
+        <w:pStyle w:val="Normal"/>
+        <w:rPr>
+          <w:u w:val="none"/>
+        </w:rPr>
+      </w:pPr>
+      <w:r>
+        <w:rPr/>
+      </w:r>
+    </w:p>
+    <w:p>
+      <w:pPr>
+        <w:pStyle w:val="Normal"/>
+        <w:rPr/>
+      </w:pPr>
+      <w:r>
+        <w:rPr>
+          <w:u w:val="none"/>
+        </w:rPr>
+        <w:t>This TAS is a significant improvement to the [1307M|2009 movie by Ryuto] due to game-changing discoveries: wall clipping and out-of-bounds goal zones.</w:t>
       </w:r>
     </w:p>
     <w:p>
@@ -205,209 +229,6 @@
       <w:pPr>
         <w:pStyle w:val="Normal"/>
         <w:rPr>
-          <w:rStyle w:val="Accentuation"/>
-          <w:rFonts w:ascii="serif" w:hAnsi="serif"/>
-          <w:b w:val="false"/>
-          <w:b w:val="false"/>
-          <w:bCs w:val="false"/>
-          <w:i/>
-          <w:i/>
-          <w:iCs/>
-          <w:color w:val="000000"/>
-          <w:spacing w:val="0"/>
-          <w:sz w:val="24"/>
-          <w:szCs w:val="24"/>
-          <w:u w:val="none"/>
-        </w:rPr>
-      </w:pPr>
-      <w:r>
-        <w:rPr>
-          <w:rFonts w:ascii="serif" w:hAnsi="serif"/>
-          <w:b w:val="false"/>
-          <w:bCs w:val="false"/>
-          <w:i/>
-          <w:iCs/>
-          <w:color w:val="000000"/>
-          <w:spacing w:val="0"/>
-          <w:sz w:val="24"/>
-          <w:szCs w:val="24"/>
-          <w:u w:val="none"/>
-        </w:rPr>
-      </w:r>
-    </w:p>
-    <w:p>
-      <w:pPr>
-        <w:pStyle w:val="Normal"/>
-        <w:rPr/>
-      </w:pPr>
-      <w:r>
-        <w:rPr>
-          <w:rStyle w:val="Accentuation"/>
-          <w:rFonts w:ascii="serif" w:hAnsi="serif"/>
-          <w:b w:val="false"/>
-          <w:bCs w:val="false"/>
-          <w:color w:val="000000"/>
-          <w:spacing w:val="0"/>
-          <w:sz w:val="24"/>
-          <w:szCs w:val="24"/>
-          <w:u w:val="none"/>
-        </w:rPr>
-        <w:t xml:space="preserve">---- </w:t>
-      </w:r>
-    </w:p>
-    <w:p>
-      <w:pPr>
-        <w:pStyle w:val="Normal"/>
-        <w:rPr>
-          <w:rStyle w:val="Accentuation"/>
-          <w:rFonts w:ascii="serif" w:hAnsi="serif"/>
-          <w:b w:val="false"/>
-          <w:b w:val="false"/>
-          <w:bCs w:val="false"/>
-          <w:i/>
-          <w:i/>
-          <w:iCs/>
-          <w:color w:val="000000"/>
-          <w:spacing w:val="0"/>
-          <w:sz w:val="24"/>
-          <w:szCs w:val="24"/>
-          <w:u w:val="none"/>
-        </w:rPr>
-      </w:pPr>
-      <w:r>
-        <w:rPr>
-          <w:rFonts w:ascii="serif" w:hAnsi="serif"/>
-          <w:b w:val="false"/>
-          <w:bCs w:val="false"/>
-          <w:i/>
-          <w:iCs/>
-          <w:color w:val="000000"/>
-          <w:spacing w:val="0"/>
-          <w:sz w:val="24"/>
-          <w:szCs w:val="24"/>
-          <w:u w:val="none"/>
-        </w:rPr>
-      </w:r>
-    </w:p>
-    <w:p>
-      <w:pPr>
-        <w:pStyle w:val="Texteprformat"/>
-        <w:rPr/>
-      </w:pPr>
-      <w:r>
-        <w:rPr>
-          <w:rStyle w:val="Accentuation"/>
-          <w:rFonts w:ascii="serif" w:hAnsi="serif"/>
-          <w:b w:val="false"/>
-          <w:bCs w:val="false"/>
-          <w:i w:val="false"/>
-          <w:iCs/>
-          <w:caps w:val="false"/>
-          <w:smallCaps w:val="false"/>
-          <w:color w:val="000000"/>
-          <w:spacing w:val="0"/>
-          <w:sz w:val="24"/>
-          <w:szCs w:val="24"/>
-          <w:u w:val="none"/>
-        </w:rPr>
-        <w:t>Released in 2001 as one of the GBA launch titles, '</w:t>
-      </w:r>
-      <w:r>
-        <w:rPr>
-          <w:rStyle w:val="Accentuation"/>
-          <w:rFonts w:ascii="serif" w:hAnsi="serif"/>
-          <w:b w:val="false"/>
-          <w:bCs w:val="false"/>
-          <w:i w:val="false"/>
-          <w:iCs/>
-          <w:caps w:val="false"/>
-          <w:smallCaps w:val="false"/>
-          <w:color w:val="000000"/>
-          <w:spacing w:val="0"/>
-          <w:sz w:val="21"/>
-          <w:szCs w:val="24"/>
-          <w:u w:val="none"/>
-        </w:rPr>
-        <w:t>'</w:t>
-      </w:r>
-      <w:r>
-        <w:rPr>
-          <w:rStyle w:val="Accentuation"/>
-          <w:rFonts w:ascii="serif" w:hAnsi="serif"/>
-          <w:b w:val="false"/>
-          <w:bCs w:val="false"/>
-          <w:i/>
-          <w:iCs/>
-          <w:color w:val="000000"/>
-          <w:spacing w:val="0"/>
-          <w:sz w:val="24"/>
-          <w:szCs w:val="24"/>
-          <w:u w:val="none"/>
-        </w:rPr>
-        <w:t>Kuru Kuru Kururin</w:t>
-      </w:r>
-      <w:r>
-        <w:rPr>
-          <w:rStyle w:val="Accentuation"/>
-          <w:rFonts w:ascii="serif" w:hAnsi="serif"/>
-          <w:b w:val="false"/>
-          <w:bCs w:val="false"/>
-          <w:i w:val="false"/>
-          <w:caps w:val="false"/>
-          <w:smallCaps w:val="false"/>
-          <w:color w:val="000000"/>
-          <w:spacing w:val="0"/>
-          <w:sz w:val="21"/>
-          <w:szCs w:val="24"/>
-          <w:u w:val="none"/>
-        </w:rPr>
-        <w:t>'' is</w:t>
-      </w:r>
-      <w:r>
-        <w:rPr>
-          <w:rFonts w:ascii="serif" w:hAnsi="serif"/>
-          <w:b w:val="false"/>
-          <w:i w:val="false"/>
-          <w:caps w:val="false"/>
-          <w:smallCaps w:val="false"/>
-          <w:color w:val="000000"/>
-          <w:spacing w:val="0"/>
-          <w:sz w:val="24"/>
-          <w:szCs w:val="24"/>
-          <w:u w:val="none"/>
-        </w:rPr>
-        <w:t xml:space="preserve"> an unusual game that is a mix of racing/puzzle genres. The player controls a slowly spinning stick called the Helirin, and must maneuver it through a series of mazes. The player controls the direction and speed of movement but not the Helirin's constant rotation.</w:t>
-      </w:r>
-    </w:p>
-    <w:p>
-      <w:pPr>
-        <w:pStyle w:val="Normal"/>
-        <w:rPr>
-          <w:u w:val="none"/>
-        </w:rPr>
-      </w:pPr>
-      <w:r>
-        <w:rPr>
-          <w:u w:val="none"/>
-        </w:rPr>
-      </w:r>
-    </w:p>
-    <w:p>
-      <w:pPr>
-        <w:pStyle w:val="Normal"/>
-        <w:rPr/>
-      </w:pPr>
-      <w:r>
-        <w:rPr>
-          <w:u w:val="none"/>
-        </w:rPr>
-        <w:t>This TAS is a significant improvement to the [1307M|2009 movie by Ryuto] due to game-changing discoveries: wall clipping and out-of-bounds goal zones.</w:t>
-      </w:r>
-    </w:p>
-    <w:p>
-      <w:pPr>
-        <w:pStyle w:val="Normal"/>
-        <w:rPr>
           <w:u w:val="none"/>
         </w:rPr>
       </w:pPr>
@@ -478,7 +299,12 @@
     <w:p>
       <w:pPr>
         <w:pStyle w:val="Normal"/>
-        <w:rPr/>
+        <w:rPr>
+          <w:b/>
+          <w:b/>
+          <w:bCs/>
+          <w:u w:val="single"/>
+        </w:rPr>
       </w:pPr>
       <w:r>
         <w:rPr>
@@ -488,108 +314,8 @@
           <w:szCs w:val="40"/>
           <w:u w:val="single"/>
         </w:rPr>
-        <w:t>!!!Categories</w:t>
-      </w:r>
-    </w:p>
-    <w:p>
-      <w:pPr>
-        <w:pStyle w:val="Normal"/>
-        <w:rPr>
-          <w:u w:val="none"/>
-        </w:rPr>
-      </w:pPr>
-      <w:r>
-        <w:rPr>
-          <w:u w:val="none"/>
-        </w:rPr>
-      </w:r>
-    </w:p>
-    <w:p>
-      <w:pPr>
-        <w:pStyle w:val="Normal"/>
-        <w:rPr/>
-      </w:pPr>
-      <w:r>
-        <w:rPr>
-          <w:u w:val="none"/>
-        </w:rPr>
-        <w:t>*Emulator used: Bizhawk 2.3.1, mGBA core</w:t>
-      </w:r>
-    </w:p>
-    <w:p>
-      <w:pPr>
-        <w:pStyle w:val="Normal"/>
-        <w:rPr/>
-      </w:pPr>
-      <w:r>
-        <w:rPr>
-          <w:u w:val="none"/>
-        </w:rPr>
-        <w:t>*Aims for fastest time</w:t>
-      </w:r>
-    </w:p>
-    <w:p>
-      <w:pPr>
-        <w:pStyle w:val="Normal"/>
-        <w:rPr/>
-      </w:pPr>
-      <w:r>
-        <w:rPr>
-          <w:u w:val="none"/>
-        </w:rPr>
-        <w:t>*Takes damage to save time</w:t>
-      </w:r>
-    </w:p>
-    <w:p>
-      <w:pPr>
-        <w:pStyle w:val="Normal"/>
-        <w:rPr/>
-      </w:pPr>
-      <w:r>
-        <w:rPr>
-          <w:u w:val="none"/>
-        </w:rPr>
-        <w:t>*Heavy glitch abuse</w:t>
-      </w:r>
-    </w:p>
-    <w:p>
-      <w:pPr>
-        <w:pStyle w:val="Normal"/>
-        <w:rPr/>
-      </w:pPr>
-      <w:r>
-        <w:rPr>
-          <w:u w:val="none"/>
-        </w:rPr>
-        <w:t>*Genre: Puzzle</w:t>
-      </w:r>
-    </w:p>
-    <w:p>
-      <w:pPr>
-        <w:pStyle w:val="Normal"/>
-        <w:rPr/>
-      </w:pPr>
-      <w:r>
-        <w:rPr>
-          <w:u w:val="none"/>
-        </w:rPr>
-        <w:t>*Genre: Racing</w:t>
-      </w:r>
-    </w:p>
-    <w:p>
-      <w:pPr>
-        <w:pStyle w:val="Normal"/>
-        <w:rPr/>
-      </w:pPr>
-      <w:r>
-        <w:rPr/>
-      </w:r>
-    </w:p>
-    <w:p>
-      <w:pPr>
-        <w:pStyle w:val="Normal"/>
-        <w:rPr/>
-      </w:pPr>
+        <w:t>!!!</w:t>
+      </w:r>
       <w:r>
         <w:rPr>
           <w:b/>
@@ -598,55 +324,115 @@
           <w:szCs w:val="40"/>
           <w:u w:val="single"/>
         </w:rPr>
-        <w:t>!!!Rules</w:t>
-      </w:r>
-    </w:p>
-    <w:p>
-      <w:pPr>
-        <w:pStyle w:val="Normal"/>
-        <w:rPr/>
-      </w:pPr>
-      <w:r>
-        <w:rPr/>
-      </w:r>
-    </w:p>
-    <w:p>
-      <w:pPr>
-        <w:pStyle w:val="Normal"/>
-        <w:rPr/>
-      </w:pPr>
-      <w:r>
-        <w:rPr/>
-        <w:t>*Reach the credits as fast as possible</w:t>
-      </w:r>
-    </w:p>
-    <w:p>
-      <w:pPr>
-        <w:pStyle w:val="Normal"/>
-        <w:rPr/>
-      </w:pPr>
-      <w:r>
-        <w:rPr/>
-        <w:t>*All glitches allowed</w:t>
-      </w:r>
-    </w:p>
-    <w:p>
-      <w:pPr>
-        <w:pStyle w:val="Normal"/>
-        <w:rPr/>
-      </w:pPr>
-      <w:r>
-        <w:rPr/>
-      </w:r>
-    </w:p>
-    <w:p>
-      <w:pPr>
-        <w:pStyle w:val="Normal"/>
-        <w:rPr/>
-      </w:pPr>
-      <w:r>
-        <w:rPr/>
-        <w:t>This means that we have to complete the thirty “main” levels of the game while saving the bird trapped in the third level of each world.</w:t>
+        <w:t>About the game</w:t>
+      </w:r>
+    </w:p>
+    <w:p>
+      <w:pPr>
+        <w:pStyle w:val="Normal"/>
+        <w:rPr>
+          <w:b/>
+          <w:b/>
+          <w:bCs/>
+          <w:u w:val="single"/>
+        </w:rPr>
+      </w:pPr>
+      <w:r>
+        <w:rPr>
+          <w:b/>
+          <w:bCs/>
+          <w:u w:val="single"/>
+        </w:rPr>
+      </w:r>
+    </w:p>
+    <w:p>
+      <w:pPr>
+        <w:pStyle w:val="Normal"/>
+        <w:rPr/>
+      </w:pPr>
+      <w:r>
+        <w:rPr>
+          <w:rStyle w:val="Accentuation"/>
+          <w:rFonts w:ascii="serif" w:hAnsi="serif"/>
+          <w:b w:val="false"/>
+          <w:bCs w:val="false"/>
+          <w:i w:val="false"/>
+          <w:iCs/>
+          <w:caps w:val="false"/>
+          <w:smallCaps w:val="false"/>
+          <w:color w:val="000000"/>
+          <w:spacing w:val="0"/>
+          <w:sz w:val="24"/>
+          <w:szCs w:val="24"/>
+          <w:u w:val="none"/>
+        </w:rPr>
+        <w:t>Released in 2001 as one of the GBA launch titles, '</w:t>
+      </w:r>
+      <w:r>
+        <w:rPr>
+          <w:rStyle w:val="Accentuation"/>
+          <w:rFonts w:ascii="serif" w:hAnsi="serif"/>
+          <w:b w:val="false"/>
+          <w:bCs w:val="false"/>
+          <w:i w:val="false"/>
+          <w:iCs/>
+          <w:caps w:val="false"/>
+          <w:smallCaps w:val="false"/>
+          <w:color w:val="000000"/>
+          <w:spacing w:val="0"/>
+          <w:sz w:val="21"/>
+          <w:szCs w:val="24"/>
+          <w:u w:val="none"/>
+        </w:rPr>
+        <w:t>'</w:t>
+      </w:r>
+      <w:r>
+        <w:rPr>
+          <w:rStyle w:val="Accentuation"/>
+          <w:rFonts w:ascii="serif" w:hAnsi="serif"/>
+          <w:b w:val="false"/>
+          <w:bCs w:val="false"/>
+          <w:i/>
+          <w:iCs/>
+          <w:color w:val="000000"/>
+          <w:spacing w:val="0"/>
+          <w:sz w:val="24"/>
+          <w:szCs w:val="24"/>
+          <w:u w:val="none"/>
+        </w:rPr>
+        <w:t>Kuru Kuru Kururin</w:t>
+      </w:r>
+      <w:r>
+        <w:rPr>
+          <w:rStyle w:val="Accentuation"/>
+          <w:rFonts w:ascii="serif" w:hAnsi="serif"/>
+          <w:b w:val="false"/>
+          <w:bCs w:val="false"/>
+          <w:i w:val="false"/>
+          <w:caps w:val="false"/>
+          <w:smallCaps w:val="false"/>
+          <w:color w:val="000000"/>
+          <w:spacing w:val="0"/>
+          <w:sz w:val="21"/>
+          <w:szCs w:val="24"/>
+          <w:u w:val="none"/>
+        </w:rPr>
+        <w:t>'' is</w:t>
+      </w:r>
+      <w:r>
+        <w:rPr>
+          <w:rFonts w:ascii="serif" w:hAnsi="serif"/>
+          <w:b w:val="false"/>
+          <w:i w:val="false"/>
+          <w:caps w:val="false"/>
+          <w:smallCaps w:val="false"/>
+          <w:color w:val="000000"/>
+          <w:spacing w:val="0"/>
+          <w:sz w:val="24"/>
+          <w:szCs w:val="24"/>
+          <w:u w:val="none"/>
+        </w:rPr>
+        <w:t xml:space="preserve"> an unusual game that is a mix of racing/puzzle genres. The player controls a slowly spinning stick called the Helirin, and must maneuver it through a series of mazes. The player controls the direction and speed of movement but not the Helirin's constant rotation.</w:t>
       </w:r>
     </w:p>
     <w:p>
@@ -680,41 +466,182 @@
           <w:szCs w:val="40"/>
           <w:u w:val="single"/>
         </w:rPr>
-        <w:t>!!!The basics</w:t>
-      </w:r>
-    </w:p>
-    <w:p>
-      <w:pPr>
-        <w:pStyle w:val="Normal"/>
-        <w:rPr/>
-      </w:pPr>
-      <w:r>
-        <w:rPr/>
-      </w:r>
-    </w:p>
-    <w:p>
-      <w:pPr>
-        <w:pStyle w:val="Normal"/>
-        <w:rPr/>
-      </w:pPr>
-      <w:r>
-        <w:rPr>
+        <w:t>!!!</w:t>
+      </w:r>
+      <w:r>
+        <w:rPr>
+          <w:b/>
+          <w:bCs/>
+          <w:sz w:val="40"/>
+          <w:szCs w:val="40"/>
+          <w:u w:val="single"/>
+        </w:rPr>
+        <w:t>About the run</w:t>
+      </w:r>
+    </w:p>
+    <w:p>
+      <w:pPr>
+        <w:pStyle w:val="Normal"/>
+        <w:rPr>
+          <w:u w:val="none"/>
+        </w:rPr>
+      </w:pPr>
+      <w:r>
+        <w:rPr>
+          <w:u w:val="none"/>
+        </w:rPr>
+      </w:r>
+    </w:p>
+    <w:p>
+      <w:pPr>
+        <w:pStyle w:val="Normal"/>
+        <w:rPr/>
+      </w:pPr>
+      <w:r>
+        <w:rPr>
+          <w:u w:val="none"/>
+        </w:rPr>
+        <w:t>*Emulator used: Bizhawk 2.3.1, mGBA core</w:t>
+      </w:r>
+    </w:p>
+    <w:p>
+      <w:pPr>
+        <w:pStyle w:val="Normal"/>
+        <w:rPr/>
+      </w:pPr>
+      <w:r>
+        <w:rPr>
+          <w:u w:val="none"/>
+        </w:rPr>
+        <w:t>*Aims for fastest time</w:t>
+      </w:r>
+    </w:p>
+    <w:p>
+      <w:pPr>
+        <w:pStyle w:val="Normal"/>
+        <w:rPr/>
+      </w:pPr>
+      <w:r>
+        <w:rPr>
+          <w:u w:val="none"/>
+        </w:rPr>
+        <w:t>*Takes damage to save time</w:t>
+      </w:r>
+    </w:p>
+    <w:p>
+      <w:pPr>
+        <w:pStyle w:val="Normal"/>
+        <w:rPr/>
+      </w:pPr>
+      <w:r>
+        <w:rPr>
+          <w:u w:val="none"/>
+        </w:rPr>
+        <w:t>*Heavy glitch abuse</w:t>
+      </w:r>
+    </w:p>
+    <w:p>
+      <w:pPr>
+        <w:pStyle w:val="Normal"/>
+        <w:rPr/>
+      </w:pPr>
+      <w:r>
+        <w:rPr>
+          <w:u w:val="none"/>
+        </w:rPr>
+        <w:t>*Genre: Puzzle</w:t>
+      </w:r>
+    </w:p>
+    <w:p>
+      <w:pPr>
+        <w:pStyle w:val="Normal"/>
+        <w:rPr/>
+      </w:pPr>
+      <w:r>
+        <w:rPr>
+          <w:u w:val="none"/>
+        </w:rPr>
+        <w:t>*Genre: Racing</w:t>
+      </w:r>
+    </w:p>
+    <w:p>
+      <w:pPr>
+        <w:pStyle w:val="Normal"/>
+        <w:rPr/>
+      </w:pPr>
+      <w:r>
+        <w:rPr/>
+      </w:r>
+    </w:p>
+    <w:p>
+      <w:pPr>
+        <w:pStyle w:val="Normal"/>
+        <w:rPr/>
+      </w:pPr>
+      <w:r>
+        <w:rPr/>
+        <w:t xml:space="preserve">The goal is </w:t>
+      </w:r>
+      <w:r>
+        <w:rPr/>
+        <w:t xml:space="preserve">to </w:t>
+      </w:r>
+      <w:r>
+        <w:rPr/>
+        <w:t xml:space="preserve">reach the credits as fast as possible. In other words, we must </w:t>
+      </w:r>
+      <w:r>
+        <w:rPr/>
+        <w:t>complete the thirty “main” levels of the game while saving the bird trapped in the third level of each world.</w:t>
+      </w:r>
+    </w:p>
+    <w:p>
+      <w:pPr>
+        <w:pStyle w:val="Normal"/>
+        <w:rPr>
+          <w:b/>
           <w:b/>
           <w:bCs/>
           <w:u w:val="single"/>
         </w:rPr>
-        <w:t>!!Objective of a level</w:t>
-      </w:r>
-    </w:p>
-    <w:p>
-      <w:pPr>
-        <w:pStyle w:val="Normal"/>
-        <w:rPr>
-          <w:b/>
+      </w:pPr>
+      <w:r>
+        <w:rPr>
           <w:b/>
           <w:bCs/>
           <w:u w:val="single"/>
         </w:rPr>
+      </w:r>
+    </w:p>
+    <w:p>
+      <w:pPr>
+        <w:pStyle w:val="Normal"/>
+        <w:rPr/>
+      </w:pPr>
+      <w:r>
+        <w:rPr>
+          <w:b/>
+          <w:bCs/>
+          <w:sz w:val="40"/>
+          <w:szCs w:val="40"/>
+          <w:u w:val="single"/>
+        </w:rPr>
+        <w:t>!!!The basics</w:t>
+      </w:r>
+    </w:p>
+    <w:p>
+      <w:pPr>
+        <w:pStyle w:val="Normal"/>
+        <w:rPr/>
+      </w:pPr>
+      <w:r>
+        <w:rPr/>
+      </w:r>
+    </w:p>
+    <w:p>
+      <w:pPr>
+        <w:pStyle w:val="Normal"/>
+        <w:rPr/>
       </w:pPr>
       <w:r>
         <w:rPr>
@@ -722,84 +649,7 @@
           <w:bCs/>
           <w:u w:val="single"/>
         </w:rPr>
-      </w:r>
-    </w:p>
-    <w:p>
-      <w:pPr>
-        <w:pStyle w:val="Normal"/>
-        <w:rPr/>
-      </w:pPr>
-      <w:r>
-        <w:rPr>
-          <w:b w:val="false"/>
-          <w:bCs w:val="false"/>
-          <w:u w:val="none"/>
-        </w:rPr>
-        <w:t>Reach the goal zone (=yellow zone).</w:t>
-      </w:r>
-    </w:p>
-    <w:p>
-      <w:pPr>
-        <w:pStyle w:val="Normal"/>
-        <w:rPr>
-          <w:b w:val="false"/>
-          <w:b w:val="false"/>
-          <w:bCs w:val="false"/>
-          <w:u w:val="none"/>
-        </w:rPr>
-      </w:pPr>
-      <w:r>
-        <w:rPr>
-          <w:b w:val="false"/>
-          <w:bCs w:val="false"/>
-          <w:u w:val="none"/>
-        </w:rPr>
-      </w:r>
-    </w:p>
-    <w:p>
-      <w:pPr>
-        <w:pStyle w:val="Normal"/>
-        <w:rPr/>
-      </w:pPr>
-      <w:r>
-        <w:rPr>
-          <w:b w:val="false"/>
-          <w:bCs w:val="false"/>
-          <w:u w:val="none"/>
-        </w:rPr>
-        <w:t>When you hit a wall, you loose a heart. If you loose all your three hearts, the Helirin breaks and you must restart the level from the beginning. In some levels there are heart zones on your way that heal you.</w:t>
-      </w:r>
-    </w:p>
-    <w:p>
-      <w:pPr>
-        <w:pStyle w:val="Normal"/>
-        <w:rPr>
-          <w:b w:val="false"/>
-          <w:b w:val="false"/>
-          <w:bCs w:val="false"/>
-          <w:u w:val="none"/>
-        </w:rPr>
-      </w:pPr>
-      <w:r>
-        <w:rPr>
-          <w:b w:val="false"/>
-          <w:bCs w:val="false"/>
-          <w:u w:val="none"/>
-        </w:rPr>
-      </w:r>
-    </w:p>
-    <w:p>
-      <w:pPr>
-        <w:pStyle w:val="Normal"/>
-        <w:rPr/>
-      </w:pPr>
-      <w:r>
-        <w:rPr>
-          <w:b w:val="false"/>
-          <w:bCs w:val="false"/>
-          <w:u w:val="none"/>
-        </w:rPr>
-        <w:t>Sometimes there is a collectible item in the level, which is either a cosmetic bonus or a bird. Only birds are necessary to reach the credits.</w:t>
+        <w:t>!!Objective of a level</w:t>
       </w:r>
     </w:p>
     <w:p>
@@ -827,10 +677,106 @@
       </w:pPr>
       <w:r>
         <w:rPr>
+          <w:b w:val="false"/>
+          <w:bCs w:val="false"/>
+          <w:u w:val="none"/>
+        </w:rPr>
+        <w:t>Reach the goal zone (=yellow zone).</w:t>
+      </w:r>
+    </w:p>
+    <w:p>
+      <w:pPr>
+        <w:pStyle w:val="Normal"/>
+        <w:rPr>
+          <w:b w:val="false"/>
+          <w:b w:val="false"/>
+          <w:bCs w:val="false"/>
+          <w:u w:val="none"/>
+        </w:rPr>
+      </w:pPr>
+      <w:r>
+        <w:rPr>
+          <w:b w:val="false"/>
+          <w:bCs w:val="false"/>
+          <w:u w:val="none"/>
+        </w:rPr>
+      </w:r>
+    </w:p>
+    <w:p>
+      <w:pPr>
+        <w:pStyle w:val="Normal"/>
+        <w:rPr/>
+      </w:pPr>
+      <w:r>
+        <w:rPr>
+          <w:b w:val="false"/>
+          <w:bCs w:val="false"/>
+          <w:u w:val="none"/>
+        </w:rPr>
+        <w:t>When you hit a wall, you loose a heart. If you loose all your three hearts, the Helirin breaks and you must restart the level from the beginning. In some levels there are heart zones on your way that heal you.</w:t>
+      </w:r>
+    </w:p>
+    <w:p>
+      <w:pPr>
+        <w:pStyle w:val="Normal"/>
+        <w:rPr>
+          <w:b w:val="false"/>
+          <w:b w:val="false"/>
+          <w:bCs w:val="false"/>
+          <w:u w:val="none"/>
+        </w:rPr>
+      </w:pPr>
+      <w:r>
+        <w:rPr>
+          <w:b w:val="false"/>
+          <w:bCs w:val="false"/>
+          <w:u w:val="none"/>
+        </w:rPr>
+      </w:r>
+    </w:p>
+    <w:p>
+      <w:pPr>
+        <w:pStyle w:val="Normal"/>
+        <w:rPr/>
+      </w:pPr>
+      <w:r>
+        <w:rPr>
+          <w:b w:val="false"/>
+          <w:bCs w:val="false"/>
+          <w:u w:val="none"/>
+        </w:rPr>
+        <w:t>Sometimes there is a collectible item in the level, which is either a cosmetic bonus or a bird. Only birds are necessary to reach the credits.</w:t>
+      </w:r>
+    </w:p>
+    <w:p>
+      <w:pPr>
+        <w:pStyle w:val="Normal"/>
+        <w:rPr>
+          <w:b/>
           <w:b/>
           <w:bCs/>
           <w:u w:val="single"/>
         </w:rPr>
+      </w:pPr>
+      <w:r>
+        <w:rPr>
+          <w:b/>
+          <w:bCs/>
+          <w:u w:val="single"/>
+        </w:rPr>
+      </w:r>
+    </w:p>
+    <w:p>
+      <w:pPr>
+        <w:pStyle w:val="Normal"/>
+        <w:rPr/>
+      </w:pPr>
+      <w:r>
+        <w:rPr>
+          <w:b/>
+          <w:bCs/>
+          <w:u w:val="single"/>
+        </w:rPr>
         <w:t>!!Position</w:t>
       </w:r>
     </w:p>
@@ -924,8 +870,8 @@
         </w:rPr>
         <w:t xml:space="preserve">  </w:t>
       </w:r>
-      <w:bookmarkStart w:id="0" w:name="gen-h1-1-00000001"/>
-      <w:bookmarkEnd w:id="0"/>
+      <w:bookmarkStart w:id="1" w:name="gen-h1-1-00000001"/>
+      <w:bookmarkEnd w:id="1"/>
       <w:r>
         <w:rPr>
           <w:rFonts w:ascii="Courier New" w:hAnsi="Courier New"/>
@@ -9944,7 +9890,7 @@
         </w:rPr>
         <w:t xml:space="preserve"> </w:t>
       </w:r>
-      <w:bookmarkStart w:id="1" w:name="__DdeLink__405_16667115"/>
+      <w:bookmarkStart w:id="2" w:name="__DdeLink__405_16667115"/>
       <w:r>
         <w:rPr>
           <w:rFonts w:ascii="Courier New" w:hAnsi="Courier New"/>
@@ -9953,7 +9899,7 @@
         </w:rPr>
         <w:t>Note: they can be reversed + similar methods for Y</w:t>
       </w:r>
-      <w:bookmarkEnd w:id="1"/>
+      <w:bookmarkEnd w:id="2"/>
     </w:p>
     <w:p>
       <w:pPr>
@@ -11951,7 +11897,8 @@
         <w:pStyle w:val="Normal"/>
         <w:rPr/>
       </w:pPr>
-      <w:bookmarkStart w:id="2" w:name="__DdeLink__661_3669019139"/>
+      <w:bookmarkStart w:id="3" w:name="__DdeLink__668_127715487"/>
+      <w:bookmarkStart w:id="4" w:name="__DdeLink__661_3669019139"/>
       <w:r>
         <w:rPr>
           <w:b w:val="false"/>
@@ -11962,7 +11909,8 @@
         </w:rPr>
         <w:t>*Jean Goubault-Larrecq for teaching me Assembly in the middle of an obscure course about semantics and Scott topology. Barely out of the shadows, Assembly was standing out of nowhere.</w:t>
       </w:r>
-      <w:bookmarkEnd w:id="2"/>
+      <w:bookmarkEnd w:id="3"/>
+      <w:bookmarkEnd w:id="4"/>
     </w:p>
     <w:sectPr>
       <w:type w:val="nextPage"/>

--- a/TASVideos submissions/Best Ending v1.2/submission text (draft).docx
+++ b/TASVideos submissions/Best Ending v1.2/submission text (draft).docx
@@ -7,7 +7,6 @@
         <w:pStyle w:val="Normal"/>
         <w:rPr/>
       </w:pPr>
-      <w:bookmarkStart w:id="0" w:name="__DdeLink__668_127715487"/>
       <w:r>
         <w:rPr>
           <w:u w:val="none"/>
@@ -269,19 +268,6 @@
       <w:pPr>
         <w:pStyle w:val="Normal"/>
         <w:rPr>
-          <w:u w:val="none"/>
-        </w:rPr>
-      </w:pPr>
-      <w:r>
-        <w:rPr>
-          <w:u w:val="none"/>
-        </w:rPr>
-      </w:r>
-    </w:p>
-    <w:p>
-      <w:pPr>
-        <w:pStyle w:val="Normal"/>
-        <w:rPr>
           <w:b/>
           <w:b/>
           <w:bCs/>
@@ -513,7 +499,19 @@
         <w:rPr>
           <w:u w:val="none"/>
         </w:rPr>
-        <w:t>*Aims for fastest time</w:t>
+        <w:t xml:space="preserve">*Aims for fastest </w:t>
+      </w:r>
+      <w:r>
+        <w:rPr>
+          <w:u w:val="none"/>
+        </w:rPr>
+        <w:t>real-</w:t>
+      </w:r>
+      <w:r>
+        <w:rPr>
+          <w:u w:val="none"/>
+        </w:rPr>
+        <w:t>time</w:t>
       </w:r>
     </w:p>
     <w:p>
@@ -870,8 +868,8 @@
         </w:rPr>
         <w:t xml:space="preserve">  </w:t>
       </w:r>
-      <w:bookmarkStart w:id="1" w:name="gen-h1-1-00000001"/>
-      <w:bookmarkEnd w:id="1"/>
+      <w:bookmarkStart w:id="0" w:name="gen-h1-1-00000001"/>
+      <w:bookmarkEnd w:id="0"/>
       <w:r>
         <w:rPr>
           <w:rFonts w:ascii="Courier New" w:hAnsi="Courier New"/>
@@ -9890,7 +9888,7 @@
         </w:rPr>
         <w:t xml:space="preserve"> </w:t>
       </w:r>
-      <w:bookmarkStart w:id="2" w:name="__DdeLink__405_16667115"/>
+      <w:bookmarkStart w:id="1" w:name="__DdeLink__405_16667115"/>
       <w:r>
         <w:rPr>
           <w:rFonts w:ascii="Courier New" w:hAnsi="Courier New"/>
@@ -9899,7 +9897,7 @@
         </w:rPr>
         <w:t>Note: they can be reversed + similar methods for Y</w:t>
       </w:r>
-      <w:bookmarkEnd w:id="2"/>
+      <w:bookmarkEnd w:id="1"/>
     </w:p>
     <w:p>
       <w:pPr>
@@ -11150,7 +11148,7 @@
           <w:szCs w:val="24"/>
           <w:u w:val="none"/>
         </w:rPr>
-        <w:t>So, now is my time to bore you with my life and the story behind this TAS.</w:t>
+        <w:t>So now is my time to bore you with my life and the story behind this TAS.</w:t>
       </w:r>
     </w:p>
     <w:p>
@@ -11547,6 +11545,34 @@
           <w:sz w:val="24"/>
           <w:szCs w:val="24"/>
         </w:rPr>
+        <w:t xml:space="preserve">Nothing new happened until December 2018. As Christmas holidays were taking place, everyone had more spare time. </w:t>
+      </w:r>
+      <w:r>
+        <w:rPr>
+          <w:rFonts w:ascii="Serif" w:hAnsi="Serif"/>
+          <w:b w:val="false"/>
+          <w:i w:val="false"/>
+          <w:caps w:val="false"/>
+          <w:smallCaps w:val="false"/>
+          <w:color w:val="000000"/>
+          <w:spacing w:val="0"/>
+          <w:sz w:val="24"/>
+          <w:szCs w:val="24"/>
+        </w:rPr>
+        <w:t xml:space="preserve">I was chatting on Twitch with ViGadeomes and since he had no project at that moment, he proposed to teach me the basics of TASing, which I accepted. That was it, I was finally getting into the wonderful world of TASing! After a quick tutorial about finding memory addresses and after getting familiar with TAStudio’s interface, I was ready to work. Basically I spent my whole holidays on Kururin from getting up at 10am to getting to bed at 2am. And it really paid off. I was able to replicate [=userfiles/info/52172978644903455|the beginning of Ice Land 3] in Matt Shepcar’s partial run and adapt it to other levels: [=userfiles/info/52177347080337677|Grasslands 3], then [=userfiles/info/52177554086850103|Grasslands 1]. This method only worked when rotating clockwise, so I quickly worked on an “early wall clip” method for counterclockwise motion by [=userfiles/info/52177977673438241|replicating the beginning of Matt Shpecar’s Cake Land 2]. So it was possible to go out-of-bounds early in any level! And I quickly put these discoveries in good use. </w:t>
+      </w:r>
+      <w:r>
+        <w:rPr>
+          <w:rFonts w:ascii="Serif" w:hAnsi="Serif"/>
+          <w:b w:val="false"/>
+          <w:i w:val="false"/>
+          <w:caps w:val="false"/>
+          <w:smallCaps w:val="false"/>
+          <w:color w:val="000000"/>
+          <w:spacing w:val="0"/>
+          <w:sz w:val="24"/>
+          <w:szCs w:val="24"/>
+        </w:rPr>
         <w:br/>
       </w:r>
     </w:p>
@@ -11897,8 +11923,7 @@
         <w:pStyle w:val="Normal"/>
         <w:rPr/>
       </w:pPr>
-      <w:bookmarkStart w:id="3" w:name="__DdeLink__668_127715487"/>
-      <w:bookmarkStart w:id="4" w:name="__DdeLink__661_3669019139"/>
+      <w:bookmarkStart w:id="2" w:name="__DdeLink__661_3669019139"/>
       <w:r>
         <w:rPr>
           <w:b w:val="false"/>
@@ -11909,8 +11934,7 @@
         </w:rPr>
         <w:t>*Jean Goubault-Larrecq for teaching me Assembly in the middle of an obscure course about semantics and Scott topology. Barely out of the shadows, Assembly was standing out of nowhere.</w:t>
       </w:r>
-      <w:bookmarkEnd w:id="3"/>
-      <w:bookmarkEnd w:id="4"/>
+      <w:bookmarkEnd w:id="2"/>
     </w:p>
     <w:sectPr>
       <w:type w:val="nextPage"/>

--- a/TASVideos submissions/Best Ending v1.2/submission text (draft).docx
+++ b/TASVideos submissions/Best Ending v1.2/submission text (draft).docx
@@ -22,7 +22,9 @@
         </w:rPr>
       </w:pPr>
       <w:r>
-        <w:rPr/>
+        <w:rPr>
+          <w:u w:val="none"/>
+        </w:rPr>
       </w:r>
     </w:p>
     <w:p>
@@ -300,8 +302,140 @@
           <w:szCs w:val="40"/>
           <w:u w:val="single"/>
         </w:rPr>
-        <w:t>!!!</w:t>
-      </w:r>
+        <w:t>!!!About the game</w:t>
+      </w:r>
+    </w:p>
+    <w:p>
+      <w:pPr>
+        <w:pStyle w:val="Normal"/>
+        <w:rPr>
+          <w:b/>
+          <w:b/>
+          <w:bCs/>
+          <w:u w:val="single"/>
+        </w:rPr>
+      </w:pPr>
+      <w:r>
+        <w:rPr>
+          <w:b/>
+          <w:bCs/>
+          <w:u w:val="single"/>
+        </w:rPr>
+      </w:r>
+    </w:p>
+    <w:p>
+      <w:pPr>
+        <w:pStyle w:val="Normal"/>
+        <w:rPr/>
+      </w:pPr>
+      <w:r>
+        <w:rPr>
+          <w:rStyle w:val="Accentuation"/>
+          <w:rFonts w:ascii="serif" w:hAnsi="serif"/>
+          <w:b w:val="false"/>
+          <w:bCs w:val="false"/>
+          <w:i w:val="false"/>
+          <w:iCs/>
+          <w:caps w:val="false"/>
+          <w:smallCaps w:val="false"/>
+          <w:color w:val="000000"/>
+          <w:spacing w:val="0"/>
+          <w:sz w:val="24"/>
+          <w:szCs w:val="24"/>
+          <w:u w:val="none"/>
+        </w:rPr>
+        <w:t>Released in 2001 as one of the GBA launch titles, '</w:t>
+      </w:r>
+      <w:r>
+        <w:rPr>
+          <w:rStyle w:val="Accentuation"/>
+          <w:rFonts w:ascii="serif" w:hAnsi="serif"/>
+          <w:b w:val="false"/>
+          <w:bCs w:val="false"/>
+          <w:i w:val="false"/>
+          <w:iCs/>
+          <w:caps w:val="false"/>
+          <w:smallCaps w:val="false"/>
+          <w:color w:val="000000"/>
+          <w:spacing w:val="0"/>
+          <w:sz w:val="21"/>
+          <w:szCs w:val="24"/>
+          <w:u w:val="none"/>
+        </w:rPr>
+        <w:t>'</w:t>
+      </w:r>
+      <w:r>
+        <w:rPr>
+          <w:rStyle w:val="Accentuation"/>
+          <w:rFonts w:ascii="serif" w:hAnsi="serif"/>
+          <w:b w:val="false"/>
+          <w:bCs w:val="false"/>
+          <w:i/>
+          <w:iCs/>
+          <w:color w:val="000000"/>
+          <w:spacing w:val="0"/>
+          <w:sz w:val="24"/>
+          <w:szCs w:val="24"/>
+          <w:u w:val="none"/>
+        </w:rPr>
+        <w:t>Kuru Kuru Kururin</w:t>
+      </w:r>
+      <w:r>
+        <w:rPr>
+          <w:rStyle w:val="Accentuation"/>
+          <w:rFonts w:ascii="serif" w:hAnsi="serif"/>
+          <w:b w:val="false"/>
+          <w:bCs w:val="false"/>
+          <w:i w:val="false"/>
+          <w:caps w:val="false"/>
+          <w:smallCaps w:val="false"/>
+          <w:color w:val="000000"/>
+          <w:spacing w:val="0"/>
+          <w:sz w:val="21"/>
+          <w:szCs w:val="24"/>
+          <w:u w:val="none"/>
+        </w:rPr>
+        <w:t>'' is</w:t>
+      </w:r>
+      <w:r>
+        <w:rPr>
+          <w:rFonts w:ascii="serif" w:hAnsi="serif"/>
+          <w:b w:val="false"/>
+          <w:i w:val="false"/>
+          <w:caps w:val="false"/>
+          <w:smallCaps w:val="false"/>
+          <w:color w:val="000000"/>
+          <w:spacing w:val="0"/>
+          <w:sz w:val="24"/>
+          <w:szCs w:val="24"/>
+          <w:u w:val="none"/>
+        </w:rPr>
+        <w:t xml:space="preserve"> an unusual game that is a mix of racing/puzzle genres. The player controls a slowly spinning stick called the Helirin, and must maneuver it through a series of mazes. The player controls the direction and speed of movement but not the Helirin's constant rotation.</w:t>
+      </w:r>
+    </w:p>
+    <w:p>
+      <w:pPr>
+        <w:pStyle w:val="Normal"/>
+        <w:rPr>
+          <w:b/>
+          <w:b/>
+          <w:bCs/>
+          <w:u w:val="single"/>
+        </w:rPr>
+      </w:pPr>
+      <w:r>
+        <w:rPr>
+          <w:b/>
+          <w:bCs/>
+          <w:u w:val="single"/>
+        </w:rPr>
+      </w:r>
+    </w:p>
+    <w:p>
+      <w:pPr>
+        <w:pStyle w:val="Normal"/>
+        <w:rPr/>
+      </w:pPr>
       <w:r>
         <w:rPr>
           <w:b/>
@@ -310,159 +444,7 @@
           <w:szCs w:val="40"/>
           <w:u w:val="single"/>
         </w:rPr>
-        <w:t>About the game</w:t>
-      </w:r>
-    </w:p>
-    <w:p>
-      <w:pPr>
-        <w:pStyle w:val="Normal"/>
-        <w:rPr>
-          <w:b/>
-          <w:b/>
-          <w:bCs/>
-          <w:u w:val="single"/>
-        </w:rPr>
-      </w:pPr>
-      <w:r>
-        <w:rPr>
-          <w:b/>
-          <w:bCs/>
-          <w:u w:val="single"/>
-        </w:rPr>
-      </w:r>
-    </w:p>
-    <w:p>
-      <w:pPr>
-        <w:pStyle w:val="Normal"/>
-        <w:rPr/>
-      </w:pPr>
-      <w:r>
-        <w:rPr>
-          <w:rStyle w:val="Accentuation"/>
-          <w:rFonts w:ascii="serif" w:hAnsi="serif"/>
-          <w:b w:val="false"/>
-          <w:bCs w:val="false"/>
-          <w:i w:val="false"/>
-          <w:iCs/>
-          <w:caps w:val="false"/>
-          <w:smallCaps w:val="false"/>
-          <w:color w:val="000000"/>
-          <w:spacing w:val="0"/>
-          <w:sz w:val="24"/>
-          <w:szCs w:val="24"/>
-          <w:u w:val="none"/>
-        </w:rPr>
-        <w:t>Released in 2001 as one of the GBA launch titles, '</w:t>
-      </w:r>
-      <w:r>
-        <w:rPr>
-          <w:rStyle w:val="Accentuation"/>
-          <w:rFonts w:ascii="serif" w:hAnsi="serif"/>
-          <w:b w:val="false"/>
-          <w:bCs w:val="false"/>
-          <w:i w:val="false"/>
-          <w:iCs/>
-          <w:caps w:val="false"/>
-          <w:smallCaps w:val="false"/>
-          <w:color w:val="000000"/>
-          <w:spacing w:val="0"/>
-          <w:sz w:val="21"/>
-          <w:szCs w:val="24"/>
-          <w:u w:val="none"/>
-        </w:rPr>
-        <w:t>'</w:t>
-      </w:r>
-      <w:r>
-        <w:rPr>
-          <w:rStyle w:val="Accentuation"/>
-          <w:rFonts w:ascii="serif" w:hAnsi="serif"/>
-          <w:b w:val="false"/>
-          <w:bCs w:val="false"/>
-          <w:i/>
-          <w:iCs/>
-          <w:color w:val="000000"/>
-          <w:spacing w:val="0"/>
-          <w:sz w:val="24"/>
-          <w:szCs w:val="24"/>
-          <w:u w:val="none"/>
-        </w:rPr>
-        <w:t>Kuru Kuru Kururin</w:t>
-      </w:r>
-      <w:r>
-        <w:rPr>
-          <w:rStyle w:val="Accentuation"/>
-          <w:rFonts w:ascii="serif" w:hAnsi="serif"/>
-          <w:b w:val="false"/>
-          <w:bCs w:val="false"/>
-          <w:i w:val="false"/>
-          <w:caps w:val="false"/>
-          <w:smallCaps w:val="false"/>
-          <w:color w:val="000000"/>
-          <w:spacing w:val="0"/>
-          <w:sz w:val="21"/>
-          <w:szCs w:val="24"/>
-          <w:u w:val="none"/>
-        </w:rPr>
-        <w:t>'' is</w:t>
-      </w:r>
-      <w:r>
-        <w:rPr>
-          <w:rFonts w:ascii="serif" w:hAnsi="serif"/>
-          <w:b w:val="false"/>
-          <w:i w:val="false"/>
-          <w:caps w:val="false"/>
-          <w:smallCaps w:val="false"/>
-          <w:color w:val="000000"/>
-          <w:spacing w:val="0"/>
-          <w:sz w:val="24"/>
-          <w:szCs w:val="24"/>
-          <w:u w:val="none"/>
-        </w:rPr>
-        <w:t xml:space="preserve"> an unusual game that is a mix of racing/puzzle genres. The player controls a slowly spinning stick called the Helirin, and must maneuver it through a series of mazes. The player controls the direction and speed of movement but not the Helirin's constant rotation.</w:t>
-      </w:r>
-    </w:p>
-    <w:p>
-      <w:pPr>
-        <w:pStyle w:val="Normal"/>
-        <w:rPr>
-          <w:b/>
-          <w:b/>
-          <w:bCs/>
-          <w:u w:val="single"/>
-        </w:rPr>
-      </w:pPr>
-      <w:r>
-        <w:rPr>
-          <w:b/>
-          <w:bCs/>
-          <w:u w:val="single"/>
-        </w:rPr>
-      </w:r>
-    </w:p>
-    <w:p>
-      <w:pPr>
-        <w:pStyle w:val="Normal"/>
-        <w:rPr/>
-      </w:pPr>
-      <w:r>
-        <w:rPr>
-          <w:b/>
-          <w:bCs/>
-          <w:sz w:val="40"/>
-          <w:szCs w:val="40"/>
-          <w:u w:val="single"/>
-        </w:rPr>
-        <w:t>!!!</w:t>
-      </w:r>
-      <w:r>
-        <w:rPr>
-          <w:b/>
-          <w:bCs/>
-          <w:sz w:val="40"/>
-          <w:szCs w:val="40"/>
-          <w:u w:val="single"/>
-        </w:rPr>
-        <w:t>About the run</w:t>
+        <w:t>!!!About the run</w:t>
       </w:r>
     </w:p>
     <w:p>
@@ -499,19 +481,7 @@
         <w:rPr>
           <w:u w:val="none"/>
         </w:rPr>
-        <w:t xml:space="preserve">*Aims for fastest </w:t>
-      </w:r>
-      <w:r>
-        <w:rPr>
-          <w:u w:val="none"/>
-        </w:rPr>
-        <w:t>real-</w:t>
-      </w:r>
-      <w:r>
-        <w:rPr>
-          <w:u w:val="none"/>
-        </w:rPr>
-        <w:t>time</w:t>
+        <w:t>*Aims for fastest real-time</w:t>
       </w:r>
     </w:p>
     <w:p>
@@ -578,19 +548,7 @@
       </w:pPr>
       <w:r>
         <w:rPr/>
-        <w:t xml:space="preserve">The goal is </w:t>
-      </w:r>
-      <w:r>
-        <w:rPr/>
-        <w:t xml:space="preserve">to </w:t>
-      </w:r>
-      <w:r>
-        <w:rPr/>
-        <w:t xml:space="preserve">reach the credits as fast as possible. In other words, we must </w:t>
-      </w:r>
-      <w:r>
-        <w:rPr/>
-        <w:t>complete the thirty “main” levels of the game while saving the bird trapped in the third level of each world.</w:t>
+        <w:t>The goal is to reach the credits as fast as possible. In other words, we must complete the thirty “main” levels of the game while saving the bird trapped in the third level of each world.</w:t>
       </w:r>
     </w:p>
     <w:p>
@@ -8795,103 +8753,7 @@
           <w:szCs w:val="24"/>
           <w:u w:val="none"/>
         </w:rPr>
-        <w:t xml:space="preserve">Below are some examples. They were used </w:t>
-      </w:r>
-      <w:r>
-        <w:rPr>
-          <w:rFonts w:ascii="serif" w:hAnsi="serif"/>
-          <w:b w:val="false"/>
-          <w:bCs w:val="false"/>
-          <w:i w:val="false"/>
-          <w:caps w:val="false"/>
-          <w:smallCaps w:val="false"/>
-          <w:color w:val="000000"/>
-          <w:spacing w:val="0"/>
-          <w:sz w:val="24"/>
-          <w:szCs w:val="24"/>
-          <w:u w:val="none"/>
-        </w:rPr>
-        <w:t xml:space="preserve">several times </w:t>
-      </w:r>
-      <w:r>
-        <w:rPr>
-          <w:rFonts w:ascii="serif" w:hAnsi="serif"/>
-          <w:b w:val="false"/>
-          <w:bCs w:val="false"/>
-          <w:i w:val="false"/>
-          <w:caps w:val="false"/>
-          <w:smallCaps w:val="false"/>
-          <w:color w:val="000000"/>
-          <w:spacing w:val="0"/>
-          <w:sz w:val="24"/>
-          <w:szCs w:val="24"/>
-          <w:u w:val="none"/>
-        </w:rPr>
-        <w:t xml:space="preserve">in the [https://www.youtube.com/watch?v=rz-WwwmEmNE|v0 movie]. You </w:t>
-      </w:r>
-      <w:r>
-        <w:rPr>
-          <w:rFonts w:ascii="serif" w:hAnsi="serif"/>
-          <w:b w:val="false"/>
-          <w:bCs w:val="false"/>
-          <w:i w:val="false"/>
-          <w:caps w:val="false"/>
-          <w:smallCaps w:val="false"/>
-          <w:color w:val="000000"/>
-          <w:spacing w:val="0"/>
-          <w:sz w:val="24"/>
-          <w:szCs w:val="24"/>
-          <w:u w:val="none"/>
-        </w:rPr>
-        <w:t>may</w:t>
-      </w:r>
-      <w:r>
-        <w:rPr>
-          <w:rFonts w:ascii="serif" w:hAnsi="serif"/>
-          <w:b w:val="false"/>
-          <w:bCs w:val="false"/>
-          <w:i w:val="false"/>
-          <w:caps w:val="false"/>
-          <w:smallCaps w:val="false"/>
-          <w:color w:val="000000"/>
-          <w:spacing w:val="0"/>
-          <w:sz w:val="24"/>
-          <w:szCs w:val="24"/>
-          <w:u w:val="none"/>
-        </w:rPr>
-        <w:t xml:space="preserve"> recognize some of them if you take a closer look at the inputs done right before some of the wall clips </w:t>
-      </w:r>
-      <w:r>
-        <w:rPr>
-          <w:rFonts w:ascii="serif" w:hAnsi="serif"/>
-          <w:b w:val="false"/>
-          <w:bCs w:val="false"/>
-          <w:i w:val="false"/>
-          <w:caps w:val="false"/>
-          <w:smallCaps w:val="false"/>
-          <w:color w:val="000000"/>
-          <w:spacing w:val="0"/>
-          <w:sz w:val="24"/>
-          <w:szCs w:val="24"/>
-          <w:u w:val="none"/>
-        </w:rPr>
-        <w:t>(for example in Grasslands 3 at frame 1778)</w:t>
-      </w:r>
-      <w:r>
-        <w:rPr>
-          <w:rFonts w:ascii="serif" w:hAnsi="serif"/>
-          <w:b w:val="false"/>
-          <w:bCs w:val="false"/>
-          <w:i w:val="false"/>
-          <w:caps w:val="false"/>
-          <w:smallCaps w:val="false"/>
-          <w:color w:val="000000"/>
-          <w:spacing w:val="0"/>
-          <w:sz w:val="24"/>
-          <w:szCs w:val="24"/>
-          <w:u w:val="none"/>
-        </w:rPr>
-        <w:t>. Who knows, they might become useful again someday!</w:t>
+        <w:t>Below are some examples. They were used several times in the [https://www.youtube.com/watch?v=rz-WwwmEmNE|v0 movie]. You may recognize some of them if you take a closer look at the inputs done right before some of the wall clips (for example in Grasslands 3 at frame 1778). Who knows, they might become useful again someday!</w:t>
       </w:r>
     </w:p>
     <w:p>
@@ -11545,113 +11407,380 @@
           <w:sz w:val="24"/>
           <w:szCs w:val="24"/>
         </w:rPr>
-        <w:t xml:space="preserve">Nothing new happened until December 2018. As Christmas holidays were taking place, everyone had more spare time. </w:t>
-      </w:r>
-      <w:r>
-        <w:rPr>
-          <w:rFonts w:ascii="Serif" w:hAnsi="Serif"/>
-          <w:b w:val="false"/>
-          <w:i w:val="false"/>
-          <w:caps w:val="false"/>
-          <w:smallCaps w:val="false"/>
-          <w:color w:val="000000"/>
-          <w:spacing w:val="0"/>
-          <w:sz w:val="24"/>
-          <w:szCs w:val="24"/>
-        </w:rPr>
-        <w:t xml:space="preserve">I was chatting on Twitch with ViGadeomes and since he had no project at that moment, he proposed to teach me the basics of TASing, which I accepted. That was it, I was finally getting into the wonderful world of TASing! After a quick tutorial about finding memory addresses and after getting familiar with TAStudio’s interface, I was ready to work. Basically I spent my whole holidays on Kururin from getting up at 10am to getting to bed at 2am. And it really paid off. I was able to replicate [=userfiles/info/52172978644903455|the beginning of Ice Land 3] in Matt Shepcar’s partial run and adapt it to other levels: [=userfiles/info/52177347080337677|Grasslands 3], then [=userfiles/info/52177554086850103|Grasslands 1]. This method only worked when rotating clockwise, so I quickly worked on an “early wall clip” method for counterclockwise motion by [=userfiles/info/52177977673438241|replicating the beginning of Matt Shpecar’s Cake Land 2]. So it was possible to go out-of-bounds early in any level! And I quickly put these discoveries in good use. </w:t>
-      </w:r>
-      <w:r>
-        <w:rPr>
-          <w:rFonts w:ascii="Serif" w:hAnsi="Serif"/>
-          <w:b w:val="false"/>
-          <w:i w:val="false"/>
-          <w:caps w:val="false"/>
-          <w:smallCaps w:val="false"/>
-          <w:color w:val="000000"/>
-          <w:spacing w:val="0"/>
-          <w:sz w:val="24"/>
-          <w:szCs w:val="24"/>
-        </w:rPr>
-        <w:br/>
-      </w:r>
-    </w:p>
-    <w:p>
-      <w:pPr>
-        <w:pStyle w:val="Normal"/>
-        <w:rPr>
-          <w:b w:val="false"/>
-          <w:b w:val="false"/>
-          <w:bCs w:val="false"/>
-          <w:u w:val="none"/>
-        </w:rPr>
-      </w:pPr>
-      <w:r>
-        <w:rPr>
-          <w:b w:val="false"/>
-          <w:bCs w:val="false"/>
-          <w:u w:val="none"/>
-        </w:rPr>
-      </w:r>
-    </w:p>
-    <w:p>
-      <w:pPr>
-        <w:pStyle w:val="Normal"/>
-        <w:rPr>
-          <w:b w:val="false"/>
-          <w:b w:val="false"/>
-          <w:bCs w:val="false"/>
-          <w:sz w:val="24"/>
-          <w:szCs w:val="24"/>
-          <w:u w:val="none"/>
-        </w:rPr>
-      </w:pPr>
-      <w:r>
-        <w:rPr>
-          <w:b w:val="false"/>
-          <w:bCs w:val="false"/>
-          <w:sz w:val="24"/>
-          <w:szCs w:val="24"/>
-          <w:u w:val="none"/>
-        </w:rPr>
-      </w:r>
-    </w:p>
-    <w:p>
-      <w:pPr>
-        <w:pStyle w:val="Normal"/>
-        <w:rPr/>
-      </w:pPr>
-      <w:r>
-        <w:rPr>
-          <w:b w:val="false"/>
-          <w:bCs w:val="false"/>
-          <w:sz w:val="24"/>
-          <w:szCs w:val="24"/>
-          <w:u w:val="none"/>
-        </w:rPr>
-        <w:t>__TODO: bore people__</w:t>
-      </w:r>
-    </w:p>
-    <w:p>
-      <w:pPr>
-        <w:pStyle w:val="Normal"/>
-        <w:rPr>
-          <w:b w:val="false"/>
-          <w:b w:val="false"/>
-          <w:bCs w:val="false"/>
-          <w:sz w:val="24"/>
-          <w:szCs w:val="24"/>
-          <w:u w:val="none"/>
-        </w:rPr>
-      </w:pPr>
-      <w:r>
-        <w:rPr>
-          <w:b w:val="false"/>
-          <w:bCs w:val="false"/>
-          <w:sz w:val="24"/>
-          <w:szCs w:val="24"/>
-          <w:u w:val="none"/>
-        </w:rPr>
+        <w:t xml:space="preserve">Nothing new happened until December 2018. As Christmas holidays were taking place, everyone had more spare time. I was chatting with ViGadeomes on Twitch and since he had no project at that moment, he proposed to teach me the basics of TASing, which I accepted. That was it, I was finally getting into the wonderful </w:t>
+      </w:r>
+      <w:r>
+        <w:rPr>
+          <w:rFonts w:ascii="Serif" w:hAnsi="Serif"/>
+          <w:b w:val="false"/>
+          <w:i w:val="false"/>
+          <w:caps w:val="false"/>
+          <w:smallCaps w:val="false"/>
+          <w:color w:val="000000"/>
+          <w:spacing w:val="0"/>
+          <w:sz w:val="24"/>
+          <w:szCs w:val="24"/>
+        </w:rPr>
+        <w:t xml:space="preserve">and mysterious </w:t>
+      </w:r>
+      <w:r>
+        <w:rPr>
+          <w:rFonts w:ascii="Serif" w:hAnsi="Serif"/>
+          <w:b w:val="false"/>
+          <w:i w:val="false"/>
+          <w:caps w:val="false"/>
+          <w:smallCaps w:val="false"/>
+          <w:color w:val="000000"/>
+          <w:spacing w:val="0"/>
+          <w:sz w:val="24"/>
+          <w:szCs w:val="24"/>
+        </w:rPr>
+        <w:t xml:space="preserve">world of TASing! After a quick tutorial about finding memory addresses and after getting familiar with TAStudio’s interface, I was ready to work. Basically I spent my whole holidays on Kururin from getting up at 10am to getting to bed at 2am. And it really paid off. I was able to replicate [=userfiles/info/52172978644903455|the beginning of Ice Land 3] in Matt Shepcar’s partial run and adapt it to other levels: [=userfiles/info/52177347080337677|Grasslands 3], then [=userfiles/info/52177554086850103|Grasslands 1]. This method only worked when rotating clockwise, so I quickly worked on an “early wall clip” method for counterclockwise motion by [=userfiles/info/52177977673438241|replicating the beginning of Matt Shpecar’s Cake Land 2]. So it was possible to go out-of-bounds early in any level! And I quickly put these discoveries in good use. </w:t>
+      </w:r>
+      <w:r>
+        <w:rPr>
+          <w:rFonts w:ascii="Serif" w:hAnsi="Serif"/>
+          <w:b w:val="false"/>
+          <w:i w:val="false"/>
+          <w:caps w:val="false"/>
+          <w:smallCaps w:val="false"/>
+          <w:color w:val="000000"/>
+          <w:spacing w:val="0"/>
+          <w:sz w:val="24"/>
+          <w:szCs w:val="24"/>
+        </w:rPr>
+        <w:t>Combining them with OOB goals allowed to beat Matt in several levels: [=userfiles/info/52177778535894963|Grasslands 2], [=userfiles/info/52237265785563966|Ghost Castle 2], [=userfiles/info/52269565877650126|Cave 3], [=userfiles/info/52269660021613854|Cloud Land 2], [=userfiles/info/52269764288546723|Machine Land 1], [=userfiles/info/52269947472336163|Ghost Castle 1]. I made a [https://www.dropbox.com/s/ptzmw5f573btdvh/levels_done_with_oob_goal_zones.zip?dl=0|Dropbox folder] to gather everything but that was quickly getting overwhelming. So the best solution was to use [https://github.com/mohoc/KuruTAS|Github]. Meanwhile, ThunderAxe31 was working on a consistent setup for diagonal wall clips, with little success.</w:t>
+      </w:r>
+    </w:p>
+    <w:p>
+      <w:pPr>
+        <w:pStyle w:val="Normal"/>
+        <w:rPr>
+          <w:rFonts w:ascii="Serif" w:hAnsi="Serif"/>
+          <w:b w:val="false"/>
+          <w:b w:val="false"/>
+          <w:i w:val="false"/>
+          <w:i w:val="false"/>
+          <w:caps w:val="false"/>
+          <w:smallCaps w:val="false"/>
+          <w:color w:val="000000"/>
+          <w:spacing w:val="0"/>
+          <w:sz w:val="24"/>
+          <w:szCs w:val="24"/>
+        </w:rPr>
+      </w:pPr>
+      <w:r>
+        <w:rPr/>
+      </w:r>
+    </w:p>
+    <w:p>
+      <w:pPr>
+        <w:pStyle w:val="Normal"/>
+        <w:rPr/>
+      </w:pPr>
+      <w:r>
+        <w:rPr>
+          <w:rFonts w:ascii="Serif" w:hAnsi="Serif"/>
+          <w:b w:val="false"/>
+          <w:i w:val="false"/>
+          <w:caps w:val="false"/>
+          <w:smallCaps w:val="false"/>
+          <w:color w:val="000000"/>
+          <w:spacing w:val="0"/>
+          <w:sz w:val="24"/>
+          <w:szCs w:val="24"/>
+        </w:rPr>
+        <w:t xml:space="preserve">Coming back from Chritmas vacation, I told my buddy E-Sh4rk about the Kururin project and he got interested. He had no prior experience in TASing either but I knew that he had a a strong background in programming. </w:t>
+      </w:r>
+      <w:r>
+        <w:rPr>
+          <w:rFonts w:ascii="Serif" w:hAnsi="Serif"/>
+          <w:b w:val="false"/>
+          <w:i w:val="false"/>
+          <w:caps w:val="false"/>
+          <w:smallCaps w:val="false"/>
+          <w:color w:val="000000"/>
+          <w:spacing w:val="0"/>
+          <w:sz w:val="24"/>
+          <w:szCs w:val="24"/>
+        </w:rPr>
+        <w:t xml:space="preserve">Matt Shepcar wrote an (incomplete) [|article] that described how he managed to make his partial run (especially the disassembly part). With this knowledge E-Sh4rk </w:t>
+      </w:r>
+      <w:r>
+        <w:rPr>
+          <w:rFonts w:ascii="Serif" w:hAnsi="Serif"/>
+          <w:b w:val="false"/>
+          <w:i w:val="false"/>
+          <w:caps w:val="false"/>
+          <w:smallCaps w:val="false"/>
+          <w:color w:val="000000"/>
+          <w:spacing w:val="0"/>
+          <w:sz w:val="24"/>
+          <w:szCs w:val="24"/>
+        </w:rPr>
+        <w:t xml:space="preserve">worked with ThunderAxe31 on improving the look and accuracy of the OOB viewer. He also tried to contact Matt Shepcar, this time to his business address. In the meantime I was finishing to all the levels that were faster with OOB goal zones (about fifteen </w:t>
+      </w:r>
+      <w:r>
+        <w:rPr>
+          <w:rFonts w:ascii="Serif" w:hAnsi="Serif"/>
+          <w:b w:val="false"/>
+          <w:i w:val="false"/>
+          <w:caps w:val="false"/>
+          <w:smallCaps w:val="false"/>
+          <w:color w:val="000000"/>
+          <w:spacing w:val="0"/>
+          <w:sz w:val="24"/>
+          <w:szCs w:val="24"/>
+        </w:rPr>
+        <w:t>of them</w:t>
+      </w:r>
+      <w:r>
+        <w:rPr>
+          <w:rFonts w:ascii="Serif" w:hAnsi="Serif"/>
+          <w:b w:val="false"/>
+          <w:i w:val="false"/>
+          <w:caps w:val="false"/>
+          <w:smallCaps w:val="false"/>
+          <w:color w:val="000000"/>
+          <w:spacing w:val="0"/>
+          <w:sz w:val="24"/>
+          <w:szCs w:val="24"/>
+        </w:rPr>
+        <w:t>). Then something amazing happened: Matt responded to E-Sh4rk! After some discussion he acc</w:t>
+      </w:r>
+      <w:r>
+        <w:rPr>
+          <w:rFonts w:ascii="Serif" w:hAnsi="Serif"/>
+          <w:b w:val="false"/>
+          <w:i w:val="false"/>
+          <w:caps w:val="false"/>
+          <w:smallCaps w:val="false"/>
+          <w:color w:val="000000"/>
+          <w:spacing w:val="0"/>
+          <w:sz w:val="24"/>
+          <w:szCs w:val="24"/>
+        </w:rPr>
+        <w:t>epted to give us his previous work: his bot and many input files. He also gave some advice on the game physics and building a bot for Kururin. Actually E-Sh4rk had been working on a bot project at that time, so it just confirmed what he had figured out by himself. But the inputs of the missing levels, it was now possible to concieve a first complete run. It was this run: [</w:t>
+      </w:r>
+      <w:r>
+        <w:rPr>
+          <w:rFonts w:ascii="Serif" w:hAnsi="Serif"/>
+          <w:b w:val="false"/>
+          <w:i w:val="false"/>
+          <w:caps w:val="false"/>
+          <w:smallCaps w:val="false"/>
+          <w:color w:val="000000"/>
+          <w:spacing w:val="0"/>
+          <w:sz w:val="24"/>
+          <w:szCs w:val="24"/>
+        </w:rPr>
+        <w:t>=userfiles/info/52647444906124211</w:t>
+      </w:r>
+      <w:r>
+        <w:rPr>
+          <w:rFonts w:ascii="Serif" w:hAnsi="Serif"/>
+          <w:b w:val="false"/>
+          <w:i w:val="false"/>
+          <w:caps w:val="false"/>
+          <w:smallCaps w:val="false"/>
+          <w:color w:val="000000"/>
+          <w:spacing w:val="0"/>
+          <w:sz w:val="24"/>
+          <w:szCs w:val="24"/>
+        </w:rPr>
+        <w:t xml:space="preserve">|Any% Normal v1] </w:t>
+      </w:r>
+      <w:r>
+        <w:rPr>
+          <w:rFonts w:ascii="Serif" w:hAnsi="Serif"/>
+          <w:b w:val="false"/>
+          <w:i w:val="false"/>
+          <w:caps w:val="false"/>
+          <w:smallCaps w:val="false"/>
+          <w:color w:val="000000"/>
+          <w:spacing w:val="0"/>
+          <w:sz w:val="24"/>
+          <w:szCs w:val="24"/>
+        </w:rPr>
+        <w:t>on January 18th</w:t>
+      </w:r>
+      <w:r>
+        <w:rPr>
+          <w:rFonts w:ascii="Serif" w:hAnsi="Serif"/>
+          <w:b w:val="false"/>
+          <w:i w:val="false"/>
+          <w:caps w:val="false"/>
+          <w:smallCaps w:val="false"/>
+          <w:color w:val="000000"/>
+          <w:spacing w:val="0"/>
+          <w:sz w:val="24"/>
+          <w:szCs w:val="24"/>
+        </w:rPr>
+        <w:t>.</w:t>
+      </w:r>
+    </w:p>
+    <w:p>
+      <w:pPr>
+        <w:pStyle w:val="Normal"/>
+        <w:rPr>
+          <w:rFonts w:ascii="Serif" w:hAnsi="Serif"/>
+          <w:b w:val="false"/>
+          <w:b w:val="false"/>
+          <w:i w:val="false"/>
+          <w:i w:val="false"/>
+          <w:caps w:val="false"/>
+          <w:smallCaps w:val="false"/>
+          <w:color w:val="000000"/>
+          <w:spacing w:val="0"/>
+          <w:sz w:val="24"/>
+          <w:szCs w:val="24"/>
+        </w:rPr>
+      </w:pPr>
+      <w:r>
+        <w:rPr/>
+      </w:r>
+    </w:p>
+    <w:p>
+      <w:pPr>
+        <w:pStyle w:val="Normal"/>
+        <w:rPr/>
+      </w:pPr>
+      <w:r>
+        <w:rPr>
+          <w:rFonts w:ascii="Serif" w:hAnsi="Serif"/>
+          <w:b w:val="false"/>
+          <w:i w:val="false"/>
+          <w:caps w:val="false"/>
+          <w:smallCaps w:val="false"/>
+          <w:color w:val="000000"/>
+          <w:spacing w:val="0"/>
+          <w:sz w:val="24"/>
+          <w:szCs w:val="24"/>
+        </w:rPr>
+        <w:t>Now let’s clarify what categories I am talking about. The TAS community usually defines “Any%” as reaching the credits, which in this games means doing some detours to save the birds. However the [__TODO: link__|speedrunning community] of the game defined “Any%” as doing the thirty main levels as fast possible while calling it “Best Ending” when you save the brids and reach the credits. So my speedrunning background explains how I named my encodes, and I was indeed mentioning the “speedrunning” Any% in the previous paragraph. At the time I was not aware of the TASVideos rule witch states that the TAS has to reach a clear ending, plus I was more inclined to make something comparable to the main speedrunning category. Thankfully two thirds of the levels were identical to both categories: only the third level of every world had to be redone in order to save the bird. So we were far from getting back to zero when we started the “Best Ending” TAS.</w:t>
+      </w:r>
+    </w:p>
+    <w:p>
+      <w:pPr>
+        <w:pStyle w:val="Normal"/>
+        <w:rPr>
+          <w:rFonts w:ascii="Serif" w:hAnsi="Serif"/>
+          <w:b w:val="false"/>
+          <w:b w:val="false"/>
+          <w:i w:val="false"/>
+          <w:i w:val="false"/>
+          <w:caps w:val="false"/>
+          <w:smallCaps w:val="false"/>
+          <w:color w:val="000000"/>
+          <w:spacing w:val="0"/>
+          <w:sz w:val="24"/>
+          <w:szCs w:val="24"/>
+        </w:rPr>
+      </w:pPr>
+      <w:r>
+        <w:rPr/>
+      </w:r>
+    </w:p>
+    <w:p>
+      <w:pPr>
+        <w:pStyle w:val="Normal"/>
+        <w:rPr/>
+      </w:pPr>
+      <w:r>
+        <w:rPr>
+          <w:rFonts w:ascii="Serif" w:hAnsi="Serif"/>
+          <w:b w:val="false"/>
+          <w:i w:val="false"/>
+          <w:caps w:val="false"/>
+          <w:smallCaps w:val="false"/>
+          <w:color w:val="000000"/>
+          <w:spacing w:val="0"/>
+          <w:sz w:val="24"/>
+          <w:szCs w:val="24"/>
+        </w:rPr>
+        <w:t>But something huge was about to happen. I knew that E-Sh4rk was working on his own bot project and I was very confident that he could make something efficient. So while he was coding his bot little by little, I made nonoptimal WIPs of the third level of each world, mainly to get a first “Best Ending” version done and see how far we had already improved the current TAS publication in 10:22 by Ryuto. This took the rest of January and most of February (yeah, the third levels were longer and harder since the birds had to be saved, so it took me some time). As I was working on the last one (Cake Land 3), that was it. KuruBot was opertational. We tried it in Grasslands 1 and Cake Land 3, with great success! Before we went further, we decided to keep a [__TODO__|v0 version] which was the state of the art of the time in order to keep track of which time improvement was Kurubot about to bring. (Encode with OOB viewer [__TODO__|here].This version was in 6:06.33, which was already very promising. The sub 6 milestone was close, and we were about to smash it.</w:t>
+      </w:r>
+    </w:p>
+    <w:p>
+      <w:pPr>
+        <w:pStyle w:val="Normal"/>
+        <w:rPr>
+          <w:rFonts w:ascii="Serif" w:hAnsi="Serif"/>
+          <w:b w:val="false"/>
+          <w:b w:val="false"/>
+          <w:i w:val="false"/>
+          <w:i w:val="false"/>
+          <w:caps w:val="false"/>
+          <w:smallCaps w:val="false"/>
+          <w:color w:val="000000"/>
+          <w:spacing w:val="0"/>
+          <w:sz w:val="24"/>
+          <w:szCs w:val="24"/>
+        </w:rPr>
+      </w:pPr>
+      <w:r>
+        <w:rPr/>
+      </w:r>
+    </w:p>
+    <w:p>
+      <w:pPr>
+        <w:pStyle w:val="Normal"/>
+        <w:rPr/>
+      </w:pPr>
+      <w:r>
+        <w:rPr>
+          <w:rFonts w:ascii="Serif" w:hAnsi="Serif"/>
+          <w:b w:val="false"/>
+          <w:i w:val="false"/>
+          <w:caps w:val="false"/>
+          <w:smallCaps w:val="false"/>
+          <w:color w:val="000000"/>
+          <w:spacing w:val="0"/>
+          <w:sz w:val="24"/>
+          <w:szCs w:val="24"/>
+        </w:rPr>
+        <w:t>We finally spent three weeks from late February to the middle of March improving every level in the run. Literally every level. We found great configurations to get the wall clips done by KuruBot, so this was a very pleasing process. We still had to redo some levels several times because finding the optimal route was not always too straightforward. But we finally made it. We ended up with a much clearer TAS with no blatant waiting period, which is a little miracle in this game where rotation could be really constraining at times. The final time was 5:33.62. By no means we believed that this was a perfect time, but we were both happy with the result and the journey.</w:t>
+      </w:r>
+    </w:p>
+    <w:p>
+      <w:pPr>
+        <w:pStyle w:val="Normal"/>
+        <w:rPr>
+          <w:rFonts w:ascii="Serif" w:hAnsi="Serif"/>
+          <w:b w:val="false"/>
+          <w:b w:val="false"/>
+          <w:i w:val="false"/>
+          <w:i w:val="false"/>
+          <w:caps w:val="false"/>
+          <w:smallCaps w:val="false"/>
+          <w:color w:val="000000"/>
+          <w:spacing w:val="0"/>
+          <w:sz w:val="24"/>
+          <w:szCs w:val="24"/>
+        </w:rPr>
+      </w:pPr>
+      <w:r>
+        <w:rPr/>
+      </w:r>
+    </w:p>
+    <w:p>
+      <w:pPr>
+        <w:pStyle w:val="Normal"/>
+        <w:rPr/>
+      </w:pPr>
+      <w:r>
+        <w:rPr>
+          <w:rFonts w:ascii="Serif" w:hAnsi="Serif"/>
+          <w:b w:val="false"/>
+          <w:i w:val="false"/>
+          <w:caps w:val="false"/>
+          <w:smallCaps w:val="false"/>
+          <w:color w:val="000000"/>
+          <w:spacing w:val="0"/>
+          <w:sz w:val="24"/>
+          <w:szCs w:val="24"/>
+        </w:rPr>
+        <w:t>As my final word, I really want to thank ThunderAxe31 for everything. Even though he was not an author strictly speaking because he did not directly contribute to the TAS itself, he has been a significant actor in this project since the very beginning. Again, thank you very much :).</w:t>
       </w:r>
     </w:p>
     <w:p>
@@ -12600,6 +12729,97 @@
       <w:effect w:val="none"/>
     </w:rPr>
   </w:style>
+  <w:style w:type="character" w:styleId="ListLabel38">
+    <w:name w:val="ListLabel 38"/>
+    <w:qFormat/>
+    <w:rPr>
+      <w:rFonts w:ascii="serif" w:hAnsi="serif"/>
+      <w:b w:val="false"/>
+      <w:bCs w:val="false"/>
+      <w:i/>
+      <w:iCs/>
+      <w:caps w:val="false"/>
+      <w:smallCaps w:val="false"/>
+      <w:color w:val="000000"/>
+      <w:spacing w:val="0"/>
+      <w:sz w:val="24"/>
+      <w:szCs w:val="24"/>
+      <w:u w:val="none"/>
+    </w:rPr>
+  </w:style>
+  <w:style w:type="character" w:styleId="ListLabel39">
+    <w:name w:val="ListLabel 39"/>
+    <w:qFormat/>
+    <w:rPr>
+      <w:rFonts w:ascii="serif" w:hAnsi="serif"/>
+      <w:b w:val="false"/>
+      <w:bCs w:val="false"/>
+      <w:i w:val="false"/>
+      <w:caps w:val="false"/>
+      <w:smallCaps w:val="false"/>
+      <w:color w:val="000000"/>
+      <w:spacing w:val="0"/>
+      <w:u w:val="none"/>
+    </w:rPr>
+  </w:style>
+  <w:style w:type="character" w:styleId="ListLabel40">
+    <w:name w:val="ListLabel 40"/>
+    <w:qFormat/>
+    <w:rPr>
+      <w:rFonts w:ascii="serif" w:hAnsi="serif"/>
+      <w:i w:val="false"/>
+      <w:caps w:val="false"/>
+      <w:smallCaps w:val="false"/>
+      <w:color w:val="000000"/>
+      <w:spacing w:val="0"/>
+      <w:u w:val="none"/>
+    </w:rPr>
+  </w:style>
+  <w:style w:type="character" w:styleId="ListLabel41">
+    <w:name w:val="ListLabel 41"/>
+    <w:qFormat/>
+    <w:rPr>
+      <w:b w:val="false"/>
+      <w:bCs w:val="false"/>
+      <w:sz w:val="24"/>
+      <w:szCs w:val="24"/>
+      <w:u w:val="none"/>
+    </w:rPr>
+  </w:style>
+  <w:style w:type="character" w:styleId="ListLabel42">
+    <w:name w:val="ListLabel 42"/>
+    <w:qFormat/>
+    <w:rPr>
+      <w:rFonts w:ascii="Serif" w:hAnsi="Serif"/>
+      <w:b w:val="false"/>
+      <w:i w:val="false"/>
+      <w:caps w:val="false"/>
+      <w:smallCaps w:val="false"/>
+      <w:color w:val="000000"/>
+      <w:spacing w:val="0"/>
+      <w:sz w:val="24"/>
+      <w:szCs w:val="24"/>
+    </w:rPr>
+  </w:style>
+  <w:style w:type="character" w:styleId="ListLabel43">
+    <w:name w:val="ListLabel 43"/>
+    <w:qFormat/>
+    <w:rPr>
+      <w:rFonts w:ascii="Serif" w:hAnsi="Serif"/>
+      <w:b w:val="false"/>
+      <w:i w:val="false"/>
+      <w:caps w:val="false"/>
+      <w:smallCaps w:val="false"/>
+      <w:strike w:val="false"/>
+      <w:dstrike w:val="false"/>
+      <w:color w:val="000000"/>
+      <w:spacing w:val="0"/>
+      <w:sz w:val="24"/>
+      <w:szCs w:val="24"/>
+      <w:u w:val="none"/>
+      <w:effect w:val="none"/>
+    </w:rPr>
+  </w:style>
   <w:style w:type="paragraph" w:styleId="Titre">
     <w:name w:val="Titre"/>
     <w:basedOn w:val="Normal"/>

--- a/TASVideos submissions/Best Ending v1.2/submission text (draft).docx
+++ b/TASVideos submissions/Best Ending v1.2/submission text (draft).docx
@@ -61,7 +61,59 @@
         <w:rPr>
           <w:u w:val="none"/>
         </w:rPr>
-        <w:t>This is a double submission. We were unsure whether to include the Training levels or not, so we will let the community decide. This is the version WITHOUT the Training levels, the submission with them is available [__TODO: link to the other submission__|here].</w:t>
+        <w:t>This is a double submission. We were unsure whether to include the Training levels or not, so we will let the community decide. This is the version WITHOUT the Training levels, the submission with them is available [__</w:t>
+      </w:r>
+      <w:r>
+        <w:rPr>
+          <w:u w:val="none"/>
+        </w:rPr>
+        <w:t>soon</w:t>
+      </w:r>
+      <w:r>
+        <w:rPr>
+          <w:caps w:val="false"/>
+          <w:smallCaps w:val="false"/>
+          <w:color w:val="000000"/>
+          <w:spacing w:val="0"/>
+          <w:u w:val="none"/>
+        </w:rPr>
+        <w:t>⸢⸢TM</w:t>
+      </w:r>
+      <w:r>
+        <w:rPr>
+          <w:rFonts w:ascii="serif" w:hAnsi="serif"/>
+          <w:b w:val="false"/>
+          <w:i w:val="false"/>
+          <w:caps w:val="false"/>
+          <w:smallCaps w:val="false"/>
+          <w:color w:val="000000"/>
+          <w:spacing w:val="0"/>
+          <w:sz w:val="21"/>
+          <w:u w:val="none"/>
+        </w:rPr>
+        <w:t>⸣</w:t>
+      </w:r>
+      <w:r>
+        <w:rPr>
+          <w:caps w:val="false"/>
+          <w:smallCaps w:val="false"/>
+          <w:color w:val="000000"/>
+          <w:spacing w:val="0"/>
+          <w:u w:val="none"/>
+        </w:rPr>
+        <w:t>⸣</w:t>
+      </w:r>
+      <w:r>
+        <w:rPr>
+          <w:u w:val="none"/>
+        </w:rPr>
+        <w:t xml:space="preserve"> </w:t>
+      </w:r>
+      <w:r>
+        <w:rPr>
+          <w:u w:val="none"/>
+        </w:rPr>
+        <w:t>__|here].</w:t>
       </w:r>
     </w:p>
     <w:p>
@@ -92,19 +144,6 @@
     <w:p>
       <w:pPr>
         <w:pStyle w:val="Normal"/>
-        <w:rPr>
-          <w:u w:val="none"/>
-        </w:rPr>
-      </w:pPr>
-      <w:r>
-        <w:rPr>
-          <w:u w:val="none"/>
-        </w:rPr>
-      </w:r>
-    </w:p>
-    <w:p>
-      <w:pPr>
-        <w:pStyle w:val="Normal"/>
         <w:rPr/>
       </w:pPr>
       <w:r>
@@ -123,28 +162,8 @@
           <w:szCs w:val="24"/>
           <w:u w:val="none"/>
         </w:rPr>
-        <w:t>[module:youtube|v=</w:t>
-      </w:r>
-      <w:hyperlink r:id="rId2">
-        <w:r>
-          <w:rPr>
-            <w:rStyle w:val="Accentuation"/>
-            <w:rFonts w:ascii="serif" w:hAnsi="serif"/>
-            <w:b w:val="false"/>
-            <w:bCs w:val="false"/>
-            <w:i/>
-            <w:iCs/>
-            <w:caps w:val="false"/>
-            <w:smallCaps w:val="false"/>
-            <w:color w:val="000000"/>
-            <w:spacing w:val="0"/>
-            <w:sz w:val="24"/>
-            <w:szCs w:val="24"/>
-            <w:u w:val="none"/>
-          </w:rPr>
-          <w:t>w4gxOXmBLd8</w:t>
-        </w:r>
-      </w:hyperlink>
+        <w:t>[module:youtube|v=jrWPsv1gydc|w=480|h=320</w:t>
+      </w:r>
       <w:r>
         <w:rPr>
           <w:rStyle w:val="Accentuation"/>
@@ -161,7 +180,7 @@
           <w:szCs w:val="24"/>
           <w:u w:val="none"/>
         </w:rPr>
-        <w:t>|w=480|h=320]</w:t>
+        <w:t>]</w:t>
       </w:r>
     </w:p>
     <w:p>
@@ -186,8 +205,18 @@
         </w:rPr>
       </w:pPr>
       <w:r>
-        <w:rPr>
-          <w:rFonts w:ascii="Serif" w:hAnsi="Serif"/>
+        <w:rPr/>
+      </w:r>
+    </w:p>
+    <w:p>
+      <w:pPr>
+        <w:pStyle w:val="Normal"/>
+        <w:rPr/>
+      </w:pPr>
+      <w:r>
+        <w:rPr>
+          <w:rStyle w:val="Accentuation"/>
+          <w:rFonts w:ascii="serif" w:hAnsi="serif"/>
           <w:b w:val="false"/>
           <w:bCs w:val="false"/>
           <w:i w:val="false"/>
@@ -200,17 +229,12 @@
           <w:szCs w:val="24"/>
           <w:u w:val="none"/>
         </w:rPr>
-      </w:r>
-    </w:p>
-    <w:p>
-      <w:pPr>
-        <w:pStyle w:val="Normal"/>
-        <w:rPr/>
-      </w:pPr>
+        <w:t>'</w:t>
+      </w:r>
       <w:r>
         <w:rPr>
           <w:rStyle w:val="Accentuation"/>
-          <w:rFonts w:ascii="Serif" w:hAnsi="Serif"/>
+          <w:rFonts w:ascii="serif" w:hAnsi="serif"/>
           <w:b w:val="false"/>
           <w:bCs w:val="false"/>
           <w:i w:val="false"/>
@@ -219,11 +243,138 @@
           <w:smallCaps w:val="false"/>
           <w:color w:val="000000"/>
           <w:spacing w:val="0"/>
-          <w:sz w:val="24"/>
-          <w:szCs w:val="24"/>
-          <w:u w:val="none"/>
-        </w:rPr>
-        <w:t>[https://www.youtube.com/watch?v=oltdq1wkZAA|Encode with OOB viewer] (Camera always follows the Helirin and OOB elements are shown. Laggy in Cloud Land 1/2 and Ghost Castle 1).</w:t>
+          <w:sz w:val="21"/>
+          <w:szCs w:val="24"/>
+          <w:u w:val="none"/>
+        </w:rPr>
+        <w:t>'</w:t>
+      </w:r>
+      <w:r>
+        <w:rPr>
+          <w:rStyle w:val="Accentuation"/>
+          <w:rFonts w:ascii="Serif" w:hAnsi="Serif"/>
+          <w:b w:val="false"/>
+          <w:bCs w:val="false"/>
+          <w:i w:val="false"/>
+          <w:iCs/>
+          <w:caps w:val="false"/>
+          <w:smallCaps w:val="false"/>
+          <w:color w:val="000000"/>
+          <w:spacing w:val="0"/>
+          <w:sz w:val="24"/>
+          <w:szCs w:val="24"/>
+          <w:u w:val="none"/>
+        </w:rPr>
+        <w:t>Encode with OOB viewer: %%%</w:t>
+      </w:r>
+    </w:p>
+    <w:p>
+      <w:pPr>
+        <w:pStyle w:val="Normal"/>
+        <w:rPr/>
+      </w:pPr>
+      <w:r>
+        <w:rPr>
+          <w:rStyle w:val="Accentuation"/>
+          <w:rFonts w:ascii="Serif" w:hAnsi="Serif"/>
+          <w:b w:val="false"/>
+          <w:bCs w:val="false"/>
+          <w:i w:val="false"/>
+          <w:iCs/>
+          <w:caps w:val="false"/>
+          <w:smallCaps w:val="false"/>
+          <w:color w:val="000000"/>
+          <w:spacing w:val="0"/>
+          <w:sz w:val="24"/>
+          <w:szCs w:val="24"/>
+          <w:u w:val="none"/>
+        </w:rPr>
+        <w:t>(The camera always follows the Helirin and the OOB elements are displayed)</w:t>
+      </w:r>
+      <w:r>
+        <w:rPr>
+          <w:rStyle w:val="Accentuation"/>
+          <w:rFonts w:ascii="serif" w:hAnsi="serif"/>
+          <w:b w:val="false"/>
+          <w:bCs w:val="false"/>
+          <w:i w:val="false"/>
+          <w:iCs/>
+          <w:caps w:val="false"/>
+          <w:smallCaps w:val="false"/>
+          <w:color w:val="000000"/>
+          <w:spacing w:val="0"/>
+          <w:sz w:val="24"/>
+          <w:szCs w:val="24"/>
+          <w:u w:val="none"/>
+        </w:rPr>
+        <w:t>'</w:t>
+      </w:r>
+      <w:r>
+        <w:rPr>
+          <w:rStyle w:val="Accentuation"/>
+          <w:rFonts w:ascii="serif" w:hAnsi="serif"/>
+          <w:b w:val="false"/>
+          <w:bCs w:val="false"/>
+          <w:i w:val="false"/>
+          <w:iCs/>
+          <w:caps w:val="false"/>
+          <w:smallCaps w:val="false"/>
+          <w:color w:val="000000"/>
+          <w:spacing w:val="0"/>
+          <w:sz w:val="21"/>
+          <w:szCs w:val="24"/>
+          <w:u w:val="none"/>
+        </w:rPr>
+        <w:t>'</w:t>
+      </w:r>
+    </w:p>
+    <w:p>
+      <w:pPr>
+        <w:pStyle w:val="Normal"/>
+        <w:rPr/>
+      </w:pPr>
+      <w:r>
+        <w:rPr>
+          <w:rStyle w:val="Accentuation"/>
+          <w:rFonts w:ascii="Serif" w:hAnsi="Serif"/>
+          <w:b w:val="false"/>
+          <w:bCs w:val="false"/>
+          <w:i w:val="false"/>
+          <w:iCs/>
+          <w:caps w:val="false"/>
+          <w:smallCaps w:val="false"/>
+          <w:color w:val="000000"/>
+          <w:spacing w:val="0"/>
+          <w:sz w:val="24"/>
+          <w:szCs w:val="24"/>
+          <w:u w:val="none"/>
+        </w:rPr>
+        <w:t>[module:youtube|v=wszKXE4zSPQ|w=480|h=320]</w:t>
+      </w:r>
+    </w:p>
+    <w:p>
+      <w:pPr>
+        <w:pStyle w:val="Normal"/>
+        <w:rPr>
+          <w:rStyle w:val="Accentuation"/>
+          <w:rFonts w:ascii="Serif" w:hAnsi="Serif"/>
+          <w:b w:val="false"/>
+          <w:b w:val="false"/>
+          <w:bCs w:val="false"/>
+          <w:i w:val="false"/>
+          <w:i w:val="false"/>
+          <w:iCs/>
+          <w:caps w:val="false"/>
+          <w:smallCaps w:val="false"/>
+          <w:color w:val="000000"/>
+          <w:spacing w:val="0"/>
+          <w:sz w:val="24"/>
+          <w:szCs w:val="24"/>
+          <w:u w:val="none"/>
+        </w:rPr>
+      </w:pPr>
+      <w:r>
+        <w:rPr/>
       </w:r>
     </w:p>
     <w:p>
@@ -287,12 +438,7 @@
     <w:p>
       <w:pPr>
         <w:pStyle w:val="Normal"/>
-        <w:rPr>
-          <w:b/>
-          <w:b/>
-          <w:bCs/>
-          <w:u w:val="single"/>
-        </w:rPr>
+        <w:rPr/>
       </w:pPr>
       <w:r>
         <w:rPr>
@@ -3126,7 +3272,7 @@
         </w:rPr>
         <w:t>Available on [</w:t>
       </w:r>
-      <w:hyperlink r:id="rId3">
+      <w:hyperlink r:id="rId2">
         <w:r>
           <w:rPr>
             <w:rStyle w:val="LienInternet"/>
@@ -7592,7 +7738,7 @@
         </w:rPr>
         <w:t>KuruBot implements all these ideas. It has been written in C# and the game physics described above has been implemented. The parameters for the cost map of A* and the reduction rates are gathered in a configuration file. Some examples of configuration files are given in the[</w:t>
       </w:r>
-      <w:hyperlink r:id="rId4">
+      <w:hyperlink r:id="rId3">
         <w:r>
           <w:rPr>
             <w:rStyle w:val="LienInternet"/>
@@ -11050,7 +11196,7 @@
         </w:rPr>
         <w:t>Let’s start with... the beginning. I started speedrunning this game in January 2017 as a part of the 4th season of [https://www.ultimedecathlon.com/en|Ultime Decathlon] where you must learn and master ten speedgames within five months. This event sometimes proposes some lesser known games, which was the case of Kuru Kuru Kururin. This game was a crowd’s favorite and I was no exception. After Ultime Decathlon sesason 4 I have kept running the game, competing against [</w:t>
       </w:r>
-      <w:hyperlink r:id="rId5">
+      <w:hyperlink r:id="rId4">
         <w:r>
           <w:rPr>
             <w:rStyle w:val="LienInternet"/>
@@ -11141,7 +11287,7 @@
         </w:rPr>
         <w:t>Video Game Glitches] website (last updated in 2006), plus there were this [</w:t>
       </w:r>
-      <w:hyperlink r:id="rId6">
+      <w:hyperlink r:id="rId5">
         <w:r>
           <w:rPr>
             <w:rStyle w:val="LienInternet"/>
@@ -11190,7 +11336,7 @@
         </w:rPr>
         <w:t>] changing the size of the Helirin to clip through the wall, and this [https://www.youtube.com/watch?v=6l2JvxwQ9PU|2016 video by Fernwright] that used the same method as mine. But I had found no mention of invisible walls, and this was what intrigued me the most back then. There were so many invisible walls that were placed weirdly everywhere, and I had the secret hope to find some OOB goal zones as well. Which I did by complete luck in Machine Land 3 on May 27th! Unfortunately I was not recording at that moment, but here is a [https://www.youtube.com/watch?v=VP3ph7CmLzk&amp;t=2m08s|live reaction] from the same day when I discovered an OOB heart zone in Cave 2 shortly after. It was just unbelievable. As I had no prior experience in TASing, I seeked help in TASVideos’ [=forum/p/470129|forums] and discord server. ThunderAxe31 reached me out. He quickly wrote a speed HUD script and a partial OOB viewer (true dedication here, finding the wall tiles’ IDs one by one was probably not fun). This helped me to conceive two speedrunning strats, one [</w:t>
       </w:r>
-      <w:hyperlink r:id="rId7">
+      <w:hyperlink r:id="rId6">
         <w:r>
           <w:rPr>
             <w:rStyle w:val="LienInternet"/>
@@ -11229,7 +11375,7 @@
         </w:rPr>
         <w:t>|in Machine Land 2] and one [</w:t>
       </w:r>
-      <w:hyperlink r:id="rId8">
+      <w:hyperlink r:id="rId7">
         <w:r>
           <w:rPr>
             <w:rStyle w:val="LienInternet"/>
@@ -11490,7 +11636,35 @@
           <w:sz w:val="24"/>
           <w:szCs w:val="24"/>
         </w:rPr>
-        <w:t xml:space="preserve">Coming back from Chritmas vacation, I told my buddy E-Sh4rk about the Kururin project and he got interested. He had no prior experience in TASing either but I knew that he had a a strong background in programming. </w:t>
+        <w:t>Coming back from Chri</w:t>
+      </w:r>
+      <w:r>
+        <w:rPr>
+          <w:rFonts w:ascii="Serif" w:hAnsi="Serif"/>
+          <w:b w:val="false"/>
+          <w:i w:val="false"/>
+          <w:caps w:val="false"/>
+          <w:smallCaps w:val="false"/>
+          <w:color w:val="000000"/>
+          <w:spacing w:val="0"/>
+          <w:sz w:val="24"/>
+          <w:szCs w:val="24"/>
+        </w:rPr>
+        <w:t>s</w:t>
+      </w:r>
+      <w:r>
+        <w:rPr>
+          <w:rFonts w:ascii="Serif" w:hAnsi="Serif"/>
+          <w:b w:val="false"/>
+          <w:i w:val="false"/>
+          <w:caps w:val="false"/>
+          <w:smallCaps w:val="false"/>
+          <w:color w:val="000000"/>
+          <w:spacing w:val="0"/>
+          <w:sz w:val="24"/>
+          <w:szCs w:val="24"/>
+        </w:rPr>
+        <w:t xml:space="preserve">tmas vacation, I told my buddy E-Sh4rk about the Kururin project and he got interested. He had no prior experience in TASing either but I knew that he had a a strong background in programming. </w:t>
       </w:r>
       <w:r>
         <w:rPr>
@@ -11698,48 +11872,48 @@
           <w:sz w:val="24"/>
           <w:szCs w:val="24"/>
         </w:rPr>
-        <w:t>But something huge was about to happen. I knew that E-Sh4rk was working on his own bot project and I was very confident that he could make something efficient. So while he was coding his bot little by little, I made nonoptimal WIPs of the third level of each world, mainly to get a first “Best Ending” version done and see how far we had already improved the current TAS publication in 10:22 by Ryuto. This took the rest of January and most of February (yeah, the third levels were longer and harder since the birds had to be saved, so it took me some time). As I was working on the last one (Cake Land 3), that was it. KuruBot was opertational. We tried it in Grasslands 1 and Cake Land 3, with great success! Before we went further, we decided to keep a [__TODO__|v0 version] which was the state of the art of the time in order to keep track of which time improvement was Kurubot about to bring. (Encode with OOB viewer [__TODO__|here].This version was in 6:06.33, which was already very promising. The sub 6 milestone was close, and we were about to smash it.</w:t>
-      </w:r>
-    </w:p>
-    <w:p>
-      <w:pPr>
-        <w:pStyle w:val="Normal"/>
-        <w:rPr>
-          <w:rFonts w:ascii="Serif" w:hAnsi="Serif"/>
-          <w:b w:val="false"/>
-          <w:b w:val="false"/>
-          <w:i w:val="false"/>
-          <w:i w:val="false"/>
-          <w:caps w:val="false"/>
-          <w:smallCaps w:val="false"/>
-          <w:color w:val="000000"/>
-          <w:spacing w:val="0"/>
-          <w:sz w:val="24"/>
-          <w:szCs w:val="24"/>
-        </w:rPr>
-      </w:pPr>
-      <w:r>
-        <w:rPr/>
-      </w:r>
-    </w:p>
-    <w:p>
-      <w:pPr>
-        <w:pStyle w:val="Normal"/>
-        <w:rPr/>
-      </w:pPr>
-      <w:r>
-        <w:rPr>
-          <w:rFonts w:ascii="Serif" w:hAnsi="Serif"/>
-          <w:b w:val="false"/>
-          <w:i w:val="false"/>
-          <w:caps w:val="false"/>
-          <w:smallCaps w:val="false"/>
-          <w:color w:val="000000"/>
-          <w:spacing w:val="0"/>
-          <w:sz w:val="24"/>
-          <w:szCs w:val="24"/>
-        </w:rPr>
-        <w:t>We finally spent three weeks from late February to the middle of March improving every level in the run. Literally every level. We found great configurations to get the wall clips done by KuruBot, so this was a very pleasing process. We still had to redo some levels several times because finding the optimal route was not always too straightforward. But we finally made it. We ended up with a much clearer TAS with no blatant waiting period, which is a little miracle in this game where rotation could be really constraining at times. The final time was 5:33.62. By no means we believed that this was a perfect time, but we were both happy with the result and the journey.</w:t>
+        <w:t>But something huge was about to happen. I knew that E-Sh4rk was working on his own bot project and I was very confident that he could make something efficient. So while he was coding his bot little by little, I made nonoptimal WIPs of the third level of each world, mainly to get a first “Best Ending” version done and see how far we had already improved the current TAS publication in 10:22 by Ryuto. This took the rest of January and most of February (yeah, the third levels were longer and harder since the birds had to be saved, so it took me some time). As I was working on the last one (Cake Land 3), that was it. KuruBot was operational. We tried it in Grasslands 1 and Cake Land 3, with great success! Before we went further, we decided to keep a [=userfiles/info/54086380840886059|v0 version] which was the state of the art of the time in order to keep track of which time improvement was Kurubot about to bring.The time was 6:06.33, which was already very promising. The sub 6 milestone was close, and we were about to smash it.</w:t>
+      </w:r>
+    </w:p>
+    <w:p>
+      <w:pPr>
+        <w:pStyle w:val="Normal"/>
+        <w:rPr>
+          <w:rFonts w:ascii="Serif" w:hAnsi="Serif"/>
+          <w:b w:val="false"/>
+          <w:b w:val="false"/>
+          <w:i w:val="false"/>
+          <w:i w:val="false"/>
+          <w:caps w:val="false"/>
+          <w:smallCaps w:val="false"/>
+          <w:color w:val="000000"/>
+          <w:spacing w:val="0"/>
+          <w:sz w:val="24"/>
+          <w:szCs w:val="24"/>
+        </w:rPr>
+      </w:pPr>
+      <w:r>
+        <w:rPr/>
+      </w:r>
+    </w:p>
+    <w:p>
+      <w:pPr>
+        <w:pStyle w:val="Normal"/>
+        <w:rPr/>
+      </w:pPr>
+      <w:r>
+        <w:rPr>
+          <w:rFonts w:ascii="Serif" w:hAnsi="Serif"/>
+          <w:b w:val="false"/>
+          <w:i w:val="false"/>
+          <w:caps w:val="false"/>
+          <w:smallCaps w:val="false"/>
+          <w:color w:val="000000"/>
+          <w:spacing w:val="0"/>
+          <w:sz w:val="24"/>
+          <w:szCs w:val="24"/>
+        </w:rPr>
+        <w:t>We finally spent three weeks from late February to the middle of March improving every level in the run. Literally every level. We found great configurations to get any desired wall clip done by KuruBot, so this was a very pleasing process. We still had to redo some levels several times because finding the optimal route was not always too straightforward. But we finally made it. We ended up with a much cleaner TAS with no blatant waiting time, which is a little miracle in this game where rotation could be really constraining at times. The final time was 5:33.62. By no means we believed that this was a perfect time, but we were both happy with the result and the journey.</w:t>
       </w:r>
     </w:p>
     <w:p>
@@ -11984,7 +12158,35 @@
           <w:szCs w:val="24"/>
           <w:u w:val="none"/>
         </w:rPr>
-        <w:t>*Matt Shepcar for clearing the way and showing me the path of reason. He was the first to make a bot for Kururin and publish a partial TAS with wall clips. He even wrote an inspiring [https://medium.com/message/building-a-cheat-bot-f848f199e76b|article] about it.Yes, I am only a poor imitator without any personality, any imagination, any madness... *sigh*</w:t>
+        <w:t>*</w:t>
+      </w:r>
+      <w:r>
+        <w:rPr>
+          <w:rFonts w:ascii="Liberation Serif" w:hAnsi="Liberation Serif"/>
+          <w:b w:val="false"/>
+          <w:bCs w:val="false"/>
+          <w:i w:val="false"/>
+          <w:caps w:val="false"/>
+          <w:smallCaps w:val="false"/>
+          <w:color w:val="000000"/>
+          <w:spacing w:val="0"/>
+          <w:sz w:val="24"/>
+          <w:szCs w:val="24"/>
+          <w:u w:val="none"/>
+        </w:rPr>
+        <w:t>Matt Shepcar for clearing the way. He was the first to make a bot for Kururin and to publish a partial TAS with wall clips. He even wrote an inspiring [https://medium.com/message/building-a-cheat-bot-f848f199e76b|article] about it. Since he did not publish his bot, I decided to implement a new one by myself. It was quite challenging for me: it was the first time I had to use a disassembler. In the end, one could say that I only am a poor imitator, without any madness... *sigh * But no matter, it was very fun to do :D</w:t>
+      </w:r>
+      <w:r>
+        <w:rPr>
+          <w:rFonts w:ascii="Liberation Serif" w:hAnsi="Liberation Serif"/>
+          <w:b w:val="false"/>
+          <w:bCs w:val="false"/>
+          <w:color w:val="000000"/>
+          <w:sz w:val="24"/>
+          <w:szCs w:val="24"/>
+          <w:u w:val="none"/>
+        </w:rPr>
+        <w:t xml:space="preserve"> </w:t>
       </w:r>
     </w:p>
     <w:p>

--- a/TASVideos submissions/Best Ending v1.2/submission text (draft).docx
+++ b/TASVideos submissions/Best Ending v1.2/submission text (draft).docx
@@ -7,6 +7,7 @@
         <w:pStyle w:val="Normal"/>
         <w:rPr/>
       </w:pPr>
+      <w:bookmarkStart w:id="0" w:name="__DdeLink__739_1767605012"/>
       <w:r>
         <w:rPr>
           <w:u w:val="none"/>
@@ -907,21 +908,45 @@
           <w:bCs w:val="false"/>
           <w:u w:val="none"/>
         </w:rPr>
-        <w:t>*X and Y are 32-bit values. Both can be interpreted as a triple (pixel,subpixel,subsubpixel) with the pixel in the range [[-32768..32767]] and both subpixel and subsubpixel in the range [[0..255]]. Subsubpixels are rarely relevant, so we will mostly be working with the couple (pixel,subpixel).</w:t>
-      </w:r>
-    </w:p>
-    <w:p>
-      <w:pPr>
-        <w:pStyle w:val="Normal"/>
-        <w:rPr/>
-      </w:pPr>
-      <w:r>
-        <w:rPr>
-          <w:b w:val="false"/>
-          <w:bCs w:val="false"/>
-          <w:u w:val="none"/>
-        </w:rPr>
-        <w:t>*R is a 16-bit value in the range [[0..65535]]. 0 and 32768 are vertical.</w:t>
+        <w:t>*X and Y are 32-bit values. Both can be interpreted as a triple</w:t>
+      </w:r>
+      <w:r>
+        <w:rPr>
+          <w:b w:val="false"/>
+          <w:bCs w:val="false"/>
+          <w:u w:val="none"/>
+        </w:rPr>
+        <w:t>t</w:t>
+      </w:r>
+      <w:r>
+        <w:rPr>
+          <w:b w:val="false"/>
+          <w:bCs w:val="false"/>
+          <w:u w:val="none"/>
+        </w:rPr>
+        <w:t xml:space="preserve"> (pixel,subpixel,subsubpixel) with the pixel in the range [[-32768..32767]] and both subpixel and subsubpixel in the range [[0..255]]. Subsubpixels are rarely relevant, so we will mostly be working with the couple (pixel,subpixel).</w:t>
+      </w:r>
+    </w:p>
+    <w:p>
+      <w:pPr>
+        <w:pStyle w:val="Normal"/>
+        <w:rPr/>
+      </w:pPr>
+      <w:r>
+        <w:rPr>
+          <w:b w:val="false"/>
+          <w:bCs w:val="false"/>
+          <w:u w:val="none"/>
+        </w:rPr>
+        <w:t xml:space="preserve">*R is a 16-bit value in the range [[0..65535]]. 0 and 32768 are vertical </w:t>
+      </w:r>
+      <w:r>
+        <w:rPr>
+          <w:b w:val="false"/>
+          <w:bCs w:val="false"/>
+          <w:u w:val="none"/>
+        </w:rPr>
+        <w:t>(32768 is 180°).</w:t>
       </w:r>
     </w:p>
     <w:p>
@@ -972,8 +997,8 @@
         </w:rPr>
         <w:t xml:space="preserve">  </w:t>
       </w:r>
-      <w:bookmarkStart w:id="0" w:name="gen-h1-1-00000001"/>
-      <w:bookmarkEnd w:id="0"/>
+      <w:bookmarkStart w:id="1" w:name="gen-h1-1-00000001"/>
+      <w:bookmarkEnd w:id="1"/>
       <w:r>
         <w:rPr>
           <w:rFonts w:ascii="Courier New" w:hAnsi="Courier New"/>
@@ -1390,7 +1415,23 @@
           <w:bCs w:val="false"/>
           <w:u w:val="none"/>
         </w:rPr>
-        <w:t>Rotation is at a constant +/-182 rate (+ is clockwise).</w:t>
+        <w:t xml:space="preserve">Rotation is at a constant +/-182 rate, </w:t>
+      </w:r>
+      <w:r>
+        <w:rPr>
+          <w:b w:val="false"/>
+          <w:bCs w:val="false"/>
+          <w:u w:val="none"/>
+        </w:rPr>
+        <w:t>which is about 1°/frame.</w:t>
+      </w:r>
+      <w:r>
+        <w:rPr>
+          <w:b w:val="false"/>
+          <w:bCs w:val="false"/>
+          <w:u w:val="none"/>
+        </w:rPr>
+        <w:t xml:space="preserve"> + is clockwise.</w:t>
       </w:r>
     </w:p>
     <w:p>
@@ -1686,7 +1727,7 @@
           <w:bCs w:val="false"/>
           <w:u w:val="none"/>
         </w:rPr>
-        <w:t>The best feature of the game. While in a level, press L or R to have fun. Holding A/B while pressing L or R gives other horn sound effects for a grand total of six.</w:t>
+        <w:t>The best feature of the game. While in a level, press L or R to have fun. Holding A/B while pressing L or R gives other sound effects for a grand total of six.</w:t>
       </w:r>
     </w:p>
     <w:p>
@@ -1744,7 +1785,31 @@
           <w:spacing w:val="0"/>
           <w:u w:val="none"/>
         </w:rPr>
-        <w:t>Whenever you take damage, the game gives you 20 frames of invulnerabilty. This allows to hit a wall multiple times and only loose one heart, which is especially useful to set up rotation and to perform wall “surfing” (detailed below).</w:t>
+        <w:t xml:space="preserve">Whenever you take damage, the game gives you 20 frames of invulnerabilty. This allows </w:t>
+      </w:r>
+      <w:r>
+        <w:rPr>
+          <w:rFonts w:ascii="serif" w:hAnsi="serif"/>
+          <w:i w:val="false"/>
+          <w:caps w:val="false"/>
+          <w:smallCaps w:val="false"/>
+          <w:color w:val="000000"/>
+          <w:spacing w:val="0"/>
+          <w:u w:val="none"/>
+        </w:rPr>
+        <w:t xml:space="preserve">you </w:t>
+      </w:r>
+      <w:r>
+        <w:rPr>
+          <w:rFonts w:ascii="serif" w:hAnsi="serif"/>
+          <w:i w:val="false"/>
+          <w:caps w:val="false"/>
+          <w:smallCaps w:val="false"/>
+          <w:color w:val="000000"/>
+          <w:spacing w:val="0"/>
+          <w:u w:val="none"/>
+        </w:rPr>
+        <w:t>to hit a wall multiple times and only loose one heart, which is especially useful to set up rotation and to perform wall “surfing” (detailed below).</w:t>
       </w:r>
     </w:p>
     <w:p>
@@ -2435,7 +2500,61 @@
           <w:color w:val="000000"/>
           <w:sz w:val="21"/>
         </w:rPr>
-        <w:t>| X / Y           | 0x4544 / 0x4548 | 32 bits | Position of the center of the helirin. If we only look at the 16 most significant bits, we get the position in pixels. |</w:t>
+        <w:t xml:space="preserve">| X / Y           | 0x4544 / 0x4548 | 32 bits | Position of the center of the </w:t>
+      </w:r>
+      <w:r>
+        <w:rPr>
+          <w:rFonts w:ascii="Consolas;Courier New;monospace" w:hAnsi="Consolas;Courier New;monospace"/>
+          <w:b w:val="false"/>
+          <w:color w:val="000000"/>
+          <w:sz w:val="21"/>
+        </w:rPr>
+        <w:t>H</w:t>
+      </w:r>
+      <w:r>
+        <w:rPr>
+          <w:rFonts w:ascii="Consolas;Courier New;monospace" w:hAnsi="Consolas;Courier New;monospace"/>
+          <w:b w:val="false"/>
+          <w:color w:val="000000"/>
+          <w:sz w:val="21"/>
+        </w:rPr>
+        <w:t xml:space="preserve">elirin. If </w:t>
+      </w:r>
+      <w:r>
+        <w:rPr>
+          <w:rFonts w:ascii="Consolas;Courier New;monospace" w:hAnsi="Consolas;Courier New;monospace"/>
+          <w:b w:val="false"/>
+          <w:color w:val="000000"/>
+          <w:sz w:val="21"/>
+        </w:rPr>
+        <w:t>you</w:t>
+      </w:r>
+      <w:r>
+        <w:rPr>
+          <w:rFonts w:ascii="Consolas;Courier New;monospace" w:hAnsi="Consolas;Courier New;monospace"/>
+          <w:b w:val="false"/>
+          <w:color w:val="000000"/>
+          <w:sz w:val="21"/>
+        </w:rPr>
+        <w:t xml:space="preserve"> only look at the 16 most significant bits, </w:t>
+      </w:r>
+      <w:r>
+        <w:rPr>
+          <w:rFonts w:ascii="Consolas;Courier New;monospace" w:hAnsi="Consolas;Courier New;monospace"/>
+          <w:b w:val="false"/>
+          <w:color w:val="000000"/>
+          <w:sz w:val="21"/>
+        </w:rPr>
+        <w:t>you</w:t>
+      </w:r>
+      <w:r>
+        <w:rPr>
+          <w:rFonts w:ascii="Consolas;Courier New;monospace" w:hAnsi="Consolas;Courier New;monospace"/>
+          <w:b w:val="false"/>
+          <w:color w:val="000000"/>
+          <w:sz w:val="21"/>
+        </w:rPr>
+        <w:t xml:space="preserve"> get the position in pixels. |</w:t>
       </w:r>
     </w:p>
     <w:p>
@@ -2451,7 +2570,25 @@
           <w:color w:val="000000"/>
           <w:sz w:val="21"/>
         </w:rPr>
-        <w:t>| XB / YB         | 0x454C / 0x4550 | 32 bits | Bump speed. A bump speed is applied when the helirin hits a wall, then it decreases gradually. |</w:t>
+        <w:t xml:space="preserve">| XB / YB         | 0x454C / 0x4550 | 32 bits | Bump speed. A bump speed is applied when the </w:t>
+      </w:r>
+      <w:r>
+        <w:rPr>
+          <w:rFonts w:ascii="Consolas;Courier New;monospace" w:hAnsi="Consolas;Courier New;monospace"/>
+          <w:b w:val="false"/>
+          <w:color w:val="000000"/>
+          <w:sz w:val="21"/>
+        </w:rPr>
+        <w:t>H</w:t>
+      </w:r>
+      <w:r>
+        <w:rPr>
+          <w:rFonts w:ascii="Consolas;Courier New;monospace" w:hAnsi="Consolas;Courier New;monospace"/>
+          <w:b w:val="false"/>
+          <w:color w:val="000000"/>
+          <w:sz w:val="21"/>
+        </w:rPr>
+        <w:t>elirin hits a wall, then it decreases gradually. |</w:t>
       </w:r>
     </w:p>
     <w:p>
@@ -2483,18 +2620,54 @@
           <w:color w:val="000000"/>
           <w:sz w:val="21"/>
         </w:rPr>
-        <w:t>| Angle           | 0x4572          | 16 bits | Angle of the helirin. 0 are 32768 being vertical. 2</w:t>
+        <w:t>| Angle           | 0x4572          | 16 bits | Angle of the helirin. 0 a</w:t>
       </w:r>
       <w:r>
         <w:rPr>
           <w:rFonts w:ascii="Consolas;Courier New;monospace" w:hAnsi="Consolas;Courier New;monospace"/>
           <w:b w:val="false"/>
-          <w:caps w:val="false"/>
-          <w:smallCaps w:val="false"/>
-          <w:color w:val="000000"/>
-          <w:spacing w:val="0"/>
+          <w:color w:val="000000"/>
           <w:sz w:val="21"/>
         </w:rPr>
+        <w:t>nd</w:t>
+      </w:r>
+      <w:r>
+        <w:rPr>
+          <w:rFonts w:ascii="Consolas;Courier New;monospace" w:hAnsi="Consolas;Courier New;monospace"/>
+          <w:b w:val="false"/>
+          <w:color w:val="000000"/>
+          <w:sz w:val="21"/>
+        </w:rPr>
+        <w:t xml:space="preserve"> 32768 </w:t>
+      </w:r>
+      <w:r>
+        <w:rPr>
+          <w:rFonts w:ascii="Consolas;Courier New;monospace" w:hAnsi="Consolas;Courier New;monospace"/>
+          <w:b w:val="false"/>
+          <w:color w:val="000000"/>
+          <w:sz w:val="21"/>
+        </w:rPr>
+        <w:t xml:space="preserve">are </w:t>
+      </w:r>
+      <w:r>
+        <w:rPr>
+          <w:rFonts w:ascii="Consolas;Courier New;monospace" w:hAnsi="Consolas;Courier New;monospace"/>
+          <w:b w:val="false"/>
+          <w:color w:val="000000"/>
+          <w:sz w:val="21"/>
+        </w:rPr>
+        <w:t>vertical. 2</w:t>
+      </w:r>
+      <w:r>
+        <w:rPr>
+          <w:rFonts w:ascii="Consolas;Courier New;monospace" w:hAnsi="Consolas;Courier New;monospace"/>
+          <w:b w:val="false"/>
+          <w:caps w:val="false"/>
+          <w:smallCaps w:val="false"/>
+          <w:color w:val="000000"/>
+          <w:spacing w:val="0"/>
+          <w:sz w:val="21"/>
+        </w:rPr>
         <w:t>⸢⸢</w:t>
       </w:r>
       <w:r>
@@ -2580,7 +2753,25 @@
           <w:color w:val="000000"/>
           <w:sz w:val="21"/>
         </w:rPr>
-        <w:t>| Angle Rate      | 0x4574          | 16 bits | Rotation speed. It is 182 or -182 by default, but it momentarily changes when the helirin hits something. |</w:t>
+        <w:t xml:space="preserve">| Angle Rate      | 0x4574          | 16 bits | Rotation speed. It is 182 or -182 by default, but it momentarily changes when the </w:t>
+      </w:r>
+      <w:r>
+        <w:rPr>
+          <w:rFonts w:ascii="Consolas;Courier New;monospace" w:hAnsi="Consolas;Courier New;monospace"/>
+          <w:b w:val="false"/>
+          <w:color w:val="000000"/>
+          <w:sz w:val="21"/>
+        </w:rPr>
+        <w:t>H</w:t>
+      </w:r>
+      <w:r>
+        <w:rPr>
+          <w:rFonts w:ascii="Consolas;Courier New;monospace" w:hAnsi="Consolas;Courier New;monospace"/>
+          <w:b w:val="false"/>
+          <w:color w:val="000000"/>
+          <w:sz w:val="21"/>
+        </w:rPr>
+        <w:t>elirin hits something. |</w:t>
       </w:r>
     </w:p>
     <w:p>
@@ -2596,7 +2787,25 @@
           <w:color w:val="000000"/>
           <w:sz w:val="21"/>
         </w:rPr>
-        <w:t>| Default Rate    | 0x4576          | 16 bits | 182 when the helirin rotates clockwise, and -182 when it rotates counter-clockwise. Can change when hitting a spring. |</w:t>
+        <w:t xml:space="preserve">| Default Rate    | 0x4576          | 16 bits | 182 when the </w:t>
+      </w:r>
+      <w:r>
+        <w:rPr>
+          <w:rFonts w:ascii="Consolas;Courier New;monospace" w:hAnsi="Consolas;Courier New;monospace"/>
+          <w:b w:val="false"/>
+          <w:color w:val="000000"/>
+          <w:sz w:val="21"/>
+        </w:rPr>
+        <w:t>H</w:t>
+      </w:r>
+      <w:r>
+        <w:rPr>
+          <w:rFonts w:ascii="Consolas;Courier New;monospace" w:hAnsi="Consolas;Courier New;monospace"/>
+          <w:b w:val="false"/>
+          <w:color w:val="000000"/>
+          <w:sz w:val="21"/>
+        </w:rPr>
+        <w:t>elirin rotates clockwise, and -182 when it rotates counter-clockwise. Can change when hitting a spring. |</w:t>
       </w:r>
     </w:p>
     <w:p>
@@ -2644,7 +2853,25 @@
           <w:color w:val="000000"/>
           <w:sz w:val="21"/>
         </w:rPr>
-        <w:t>| Collision Mask  | 0x45D4          | 32 bits | Indicates which parts of the helirin are in collision with a wall. |</w:t>
+        <w:t xml:space="preserve">| Collision Mask  | 0x45D4          | 32 bits | Indicates which parts of the </w:t>
+      </w:r>
+      <w:r>
+        <w:rPr>
+          <w:rFonts w:ascii="Consolas;Courier New;monospace" w:hAnsi="Consolas;Courier New;monospace"/>
+          <w:b w:val="false"/>
+          <w:color w:val="000000"/>
+          <w:sz w:val="21"/>
+        </w:rPr>
+        <w:t>H</w:t>
+      </w:r>
+      <w:r>
+        <w:rPr>
+          <w:rFonts w:ascii="Consolas;Courier New;monospace" w:hAnsi="Consolas;Courier New;monospace"/>
+          <w:b w:val="false"/>
+          <w:color w:val="000000"/>
+          <w:sz w:val="21"/>
+        </w:rPr>
+        <w:t>elirin are in collision with a wall. |</w:t>
       </w:r>
     </w:p>
     <w:p>
@@ -4734,7 +4961,31 @@
           <w:szCs w:val="24"/>
           <w:u w:val="none"/>
         </w:rPr>
-        <w:t>with 0 being the least significant bit): bit n°i is 1 when point i is in collision with something.</w:t>
+        <w:t xml:space="preserve">with 0 being the least significant bit): bit n°i is 1 when point i is in collision with </w:t>
+      </w:r>
+      <w:r>
+        <w:rPr>
+          <w:rFonts w:ascii="Serif" w:hAnsi="Serif"/>
+          <w:b w:val="false"/>
+          <w:bCs w:val="false"/>
+          <w:color w:val="000000"/>
+          <w:sz w:val="24"/>
+          <w:szCs w:val="24"/>
+          <w:u w:val="none"/>
+        </w:rPr>
+        <w:t>a wall</w:t>
+      </w:r>
+      <w:r>
+        <w:rPr>
+          <w:rFonts w:ascii="Serif" w:hAnsi="Serif"/>
+          <w:b w:val="false"/>
+          <w:bCs w:val="false"/>
+          <w:color w:val="000000"/>
+          <w:sz w:val="24"/>
+          <w:szCs w:val="24"/>
+          <w:u w:val="none"/>
+        </w:rPr>
+        <w:t>.</w:t>
       </w:r>
     </w:p>
     <w:p>
@@ -4927,7 +5178,27 @@
           <w:sz w:val="24"/>
           <w:szCs w:val="24"/>
         </w:rPr>
-        <w:t>The map is stored at the beginning of the EWRAM (0x02000000). The two first 16-bit words contain the width and height of the map, and then (at address 0x02000004) there is a matrix describing the map (as a sequence of 16-bit tile identifiers).</w:t>
+        <w:t>Th</w:t>
+      </w:r>
+      <w:r>
+        <w:rPr>
+          <w:rFonts w:ascii="Serif" w:hAnsi="Serif"/>
+          <w:b w:val="false"/>
+          <w:color w:val="000000"/>
+          <w:sz w:val="24"/>
+          <w:szCs w:val="24"/>
+        </w:rPr>
+        <w:t>is</w:t>
+      </w:r>
+      <w:r>
+        <w:rPr>
+          <w:rFonts w:ascii="Serif" w:hAnsi="Serif"/>
+          <w:b w:val="false"/>
+          <w:color w:val="000000"/>
+          <w:sz w:val="24"/>
+          <w:szCs w:val="24"/>
+        </w:rPr>
+        <w:t xml:space="preserve"> map is stored at the beginning of the EWRAM (0x02000000). The two first 16-bit words contain the width and height of the map, and then (at address 0x02000004) there is a matrix describing the map (as a sequence of 16-bit tile identifiers).</w:t>
       </w:r>
     </w:p>
     <w:p>
@@ -5198,7 +5469,27 @@
           <w:sz w:val="24"/>
           <w:szCs w:val="24"/>
         </w:rPr>
-        <w:t xml:space="preserve"> the x-coordinate of the point in terms of number of tiles. A tile being 8x8 pixels, it is computed this way: </w:t>
+        <w:t xml:space="preserve"> the x-coordinate of the point in </w:t>
+      </w:r>
+      <w:r>
+        <w:rPr>
+          <w:rFonts w:ascii="Serif" w:hAnsi="Serif"/>
+          <w:b w:val="false"/>
+          <w:color w:val="000000"/>
+          <w:sz w:val="24"/>
+          <w:szCs w:val="24"/>
+        </w:rPr>
+        <w:t>a</w:t>
+      </w:r>
+      <w:r>
+        <w:rPr>
+          <w:rFonts w:ascii="Serif" w:hAnsi="Serif"/>
+          <w:b w:val="false"/>
+          <w:color w:val="000000"/>
+          <w:sz w:val="24"/>
+          <w:szCs w:val="24"/>
+        </w:rPr>
+        <w:t xml:space="preserve"> number of tiles. A tile being 8x8 pixels, it is computed this way: </w:t>
       </w:r>
       <w:r>
         <w:rPr>
@@ -5853,7 +6144,47 @@
           <w:sz w:val="24"/>
           <w:szCs w:val="24"/>
         </w:rPr>
-        <w:t xml:space="preserve"> applied when the Helirin hits a wall. The norm is 2px/frame. It takes the same direction as the vector starting from the collision point to the center of the helirin. It is then multiplied by 3/4 each frame until reaching 0. If both sides of the helirin are in collision at the same time, then no bump speed is applied (which sounds reasonable since we cannot determine in which direction to apply it).</w:t>
+        <w:t xml:space="preserve"> applied when the Helirin hits a wall. The norm is 2px/frame. It takes the same direction as the vector starting from the collision point to the center of the </w:t>
+      </w:r>
+      <w:r>
+        <w:rPr>
+          <w:rFonts w:ascii="Serif" w:hAnsi="Serif"/>
+          <w:b w:val="false"/>
+          <w:color w:val="000000"/>
+          <w:sz w:val="24"/>
+          <w:szCs w:val="24"/>
+        </w:rPr>
+        <w:t>H</w:t>
+      </w:r>
+      <w:r>
+        <w:rPr>
+          <w:rFonts w:ascii="Serif" w:hAnsi="Serif"/>
+          <w:b w:val="false"/>
+          <w:color w:val="000000"/>
+          <w:sz w:val="24"/>
+          <w:szCs w:val="24"/>
+        </w:rPr>
+        <w:t xml:space="preserve">elirin. It is then multiplied by 3/4 each frame until reaching 0. If both sides of the </w:t>
+      </w:r>
+      <w:r>
+        <w:rPr>
+          <w:rFonts w:ascii="Serif" w:hAnsi="Serif"/>
+          <w:b w:val="false"/>
+          <w:color w:val="000000"/>
+          <w:sz w:val="24"/>
+          <w:szCs w:val="24"/>
+        </w:rPr>
+        <w:t>H</w:t>
+      </w:r>
+      <w:r>
+        <w:rPr>
+          <w:rFonts w:ascii="Serif" w:hAnsi="Serif"/>
+          <w:b w:val="false"/>
+          <w:color w:val="000000"/>
+          <w:sz w:val="24"/>
+          <w:szCs w:val="24"/>
+        </w:rPr>
+        <w:t>elirin are in collision at the same time, then no bump speed is applied (which sounds reasonable since we cannot determine in which direction to apply it).</w:t>
       </w:r>
     </w:p>
     <w:p>
@@ -6124,7 +6455,27 @@
           <w:sz w:val="24"/>
           <w:szCs w:val="24"/>
         </w:rPr>
-        <w:t>#The position of the helirin is updated by applying input speed, bump speed and rotation speed.</w:t>
+        <w:t xml:space="preserve">#The position of the </w:t>
+      </w:r>
+      <w:r>
+        <w:rPr>
+          <w:rFonts w:ascii="Serif" w:hAnsi="Serif"/>
+          <w:b w:val="false"/>
+          <w:color w:val="000000"/>
+          <w:sz w:val="24"/>
+          <w:szCs w:val="24"/>
+        </w:rPr>
+        <w:t>H</w:t>
+      </w:r>
+      <w:r>
+        <w:rPr>
+          <w:rFonts w:ascii="Serif" w:hAnsi="Serif"/>
+          <w:b w:val="false"/>
+          <w:color w:val="000000"/>
+          <w:sz w:val="24"/>
+          <w:szCs w:val="24"/>
+        </w:rPr>
+        <w:t>elirin is updated by applying input speed, bump speed and rotation speed.</w:t>
       </w:r>
     </w:p>
     <w:p>
@@ -6175,7 +6526,27 @@
           <w:sz w:val="24"/>
           <w:szCs w:val="24"/>
         </w:rPr>
-        <w:t>#If there is collision with a wall/moving object and if the invulnerability variable is zero, then the Helirin looses a heart and the invulnerability variable is set to 20. If there is no heart left, then the level is failed. This step is not performed if the helirin is in a healing zone.</w:t>
+        <w:t xml:space="preserve">#If there is collision with a wall/moving object and if the invulnerability variable is zero, then the Helirin looses a heart and the invulnerability variable is set to 20. If there is no heart left, then the level is failed. This step is not performed if the </w:t>
+      </w:r>
+      <w:r>
+        <w:rPr>
+          <w:rFonts w:ascii="Serif" w:hAnsi="Serif"/>
+          <w:b w:val="false"/>
+          <w:color w:val="000000"/>
+          <w:sz w:val="24"/>
+          <w:szCs w:val="24"/>
+        </w:rPr>
+        <w:t>H</w:t>
+      </w:r>
+      <w:r>
+        <w:rPr>
+          <w:rFonts w:ascii="Serif" w:hAnsi="Serif"/>
+          <w:b w:val="false"/>
+          <w:color w:val="000000"/>
+          <w:sz w:val="24"/>
+          <w:szCs w:val="24"/>
+        </w:rPr>
+        <w:t>elirin is in a healing zone.</w:t>
       </w:r>
     </w:p>
     <w:p>
@@ -6209,7 +6580,27 @@
           <w:sz w:val="24"/>
           <w:szCs w:val="24"/>
         </w:rPr>
-        <w:t>#If at least one of the physical points 0, 1 or 2 is in collision with a wall, and if a direction is pressed, then corresponding wall speed is computed and assigned to the bump speed variables, and this wall speed is immediatly applied to the Helirin.</w:t>
+        <w:t xml:space="preserve">#If at least one of the physical points 0, 1 or 2 is in collision with a wall, and if a direction is pressed, then </w:t>
+      </w:r>
+      <w:r>
+        <w:rPr>
+          <w:rFonts w:ascii="Serif" w:hAnsi="Serif"/>
+          <w:b w:val="false"/>
+          <w:color w:val="000000"/>
+          <w:sz w:val="24"/>
+          <w:szCs w:val="24"/>
+        </w:rPr>
+        <w:t xml:space="preserve">the </w:t>
+      </w:r>
+      <w:r>
+        <w:rPr>
+          <w:rFonts w:ascii="Serif" w:hAnsi="Serif"/>
+          <w:b w:val="false"/>
+          <w:color w:val="000000"/>
+          <w:sz w:val="24"/>
+          <w:szCs w:val="24"/>
+        </w:rPr>
+        <w:t>corresponding wall speed is computed and assigned to the bump speed variables, and this wall speed is immediatly applied to the Helirin.</w:t>
       </w:r>
     </w:p>
     <w:p>
@@ -6286,7 +6677,7 @@
           <w:sz w:val="24"/>
           <w:szCs w:val="24"/>
         </w:rPr>
-        <w:t>Note that we have __not__ considered moving objects (we have had no issue with them, so we were lazy :p). But as long as moving objects are not in the way, we have encountered no counterexample yet.</w:t>
+        <w:t>Note that we have __not__ considered moving objects (we had no issue with them, so we were lazy :p). But as long as moving objects are not in the way, we have encountered no counterexample yet.</w:t>
       </w:r>
     </w:p>
     <w:p>
@@ -7174,7 +7565,31 @@
           <w:sz w:val="24"/>
           <w:szCs w:val="24"/>
         </w:rPr>
-        <w:t>. Thus there is no overflow at the left nor at the top __BUT__ as “y_tile % map_height” is negative in the top OOB duplicate (yeah, the C modulus is weird), this gives an address outside of the matrix storing the tiles. This explains why there is no starting/healing/ending zone in the top OOB duplicate. The slight vertical shift of these zones in the left OOB duplicate can also be explained this way. (This slight shift is especially interesting as it allows to reach an OOB goal zone without loosing an additional heart. See example [https://www.youtube.com/watch?v=w4gxOXmBLd8&amp;t=3m44s|in Star Land 3]).</w:t>
+        <w:t xml:space="preserve">. Thus there is no overflow at the left nor at the top __BUT__ as “y_tile % map_height” is negative in the top OOB duplicate (yeah, the C modulus is weird), this gives an address outside the matrix </w:t>
+      </w:r>
+      <w:r>
+        <w:rPr>
+          <w:rFonts w:ascii="Serif" w:hAnsi="Serif"/>
+          <w:b w:val="false"/>
+          <w:i w:val="false"/>
+          <w:iCs w:val="false"/>
+          <w:color w:val="000000"/>
+          <w:sz w:val="24"/>
+          <w:szCs w:val="24"/>
+        </w:rPr>
+        <w:t xml:space="preserve">that is </w:t>
+      </w:r>
+      <w:r>
+        <w:rPr>
+          <w:rFonts w:ascii="Serif" w:hAnsi="Serif"/>
+          <w:b w:val="false"/>
+          <w:i w:val="false"/>
+          <w:iCs w:val="false"/>
+          <w:color w:val="000000"/>
+          <w:sz w:val="24"/>
+          <w:szCs w:val="24"/>
+        </w:rPr>
+        <w:t>storing the tiles. This explains why there is no starting/healing/ending zone in the top OOB duplicate. The slight vertical shift of these zones in the left OOB duplicate can also be explained this way. (This slight shift is especially interesting as it allows to reach an OOB goal zone without loosing an additional heart. See example [https://www.youtube.com/watch?v=jrWPsv1gydc&amp;t=3m43s|in Star Land 3]).</w:t>
       </w:r>
     </w:p>
     <w:p>
@@ -7537,7 +7952,7 @@
           <w:spacing w:val="0"/>
           <w:u w:val="none"/>
         </w:rPr>
-        <w:t>But this is not the end of the journey. This just means that we have to renounce to reach perfection and instead try to find clever ways to reduce state space with minimal impact on optimality. To do so, we have had two main ideas:</w:t>
+        <w:t>But this is not the end of the journey. This just means that we have to renounce to reach perfection and instead try to find clever ways to reduce state space with minimal impact on optimality. To do so, we had two main ideas:</w:t>
       </w:r>
     </w:p>
     <w:p>
@@ -7556,22 +7971,46 @@
           <w:spacing w:val="0"/>
           <w:u w:val="none"/>
         </w:rPr>
-        <w:t>*reduce precision on every variable (X/Y position, rotation, X/Y and rotation speed).</w:t>
-      </w:r>
-      <w:r>
-        <w:rPr>
-          <w:rFonts w:ascii="Serif" w:hAnsi="Serif"/>
-          <w:b w:val="false"/>
-          <w:i w:val="false"/>
-          <w:caps w:val="false"/>
-          <w:smallCaps w:val="false"/>
-          <w:color w:val="000000"/>
-          <w:spacing w:val="0"/>
-          <w:sz w:val="24"/>
-          <w:szCs w:val="24"/>
-          <w:u w:val="none"/>
-        </w:rPr>
-        <w:t xml:space="preserve"> For instance, X is a 32-bit value but if two states only differ by less than 1/64 px, then there is very little chance that this would make a difference (even for wall clips, where bump speed is typically about 1/10 px/frame). Thus a state could be ignored by the bot if an </w:t>
+        <w:t xml:space="preserve">*reduce precision on every variable (X/Y position </w:t>
+      </w:r>
+      <w:r>
+        <w:rPr>
+          <w:rFonts w:ascii="serif" w:hAnsi="serif"/>
+          <w:i w:val="false"/>
+          <w:caps w:val="false"/>
+          <w:smallCaps w:val="false"/>
+          <w:color w:val="000000"/>
+          <w:spacing w:val="0"/>
+          <w:u w:val="none"/>
+        </w:rPr>
+        <w:t>and speed</w:t>
+      </w:r>
+      <w:r>
+        <w:rPr>
+          <w:rFonts w:ascii="serif" w:hAnsi="serif"/>
+          <w:i w:val="false"/>
+          <w:caps w:val="false"/>
+          <w:smallCaps w:val="false"/>
+          <w:color w:val="000000"/>
+          <w:spacing w:val="0"/>
+          <w:u w:val="none"/>
+        </w:rPr>
+        <w:t>, rotation and rotation speed).</w:t>
+      </w:r>
+      <w:r>
+        <w:rPr>
+          <w:rFonts w:ascii="Serif" w:hAnsi="Serif"/>
+          <w:b w:val="false"/>
+          <w:i w:val="false"/>
+          <w:caps w:val="false"/>
+          <w:smallCaps w:val="false"/>
+          <w:color w:val="000000"/>
+          <w:spacing w:val="0"/>
+          <w:sz w:val="24"/>
+          <w:szCs w:val="24"/>
+          <w:u w:val="none"/>
+        </w:rPr>
+        <w:t xml:space="preserve"> For instance X is a 32-bit value but if two states only differ by less than 1/64 px, then there is very little chance that this would make a difference (even for wall clips, where bump speed is typically about 1/10 px/frame). Thus a state could be ignored by the bot if an </w:t>
       </w:r>
       <w:r>
         <w:rPr>
@@ -7736,7 +8175,55 @@
           <w:spacing w:val="0"/>
           <w:u w:val="none"/>
         </w:rPr>
-        <w:t>KuruBot implements all these ideas. It has been written in C# and the game physics described above has been implemented. The parameters for the cost map of A* and the reduction rates are gathered in a configuration file. Some examples of configuration files are given in the[</w:t>
+        <w:t xml:space="preserve">KuruBot implements all these ideas. It </w:t>
+      </w:r>
+      <w:r>
+        <w:rPr>
+          <w:rFonts w:ascii="serif" w:hAnsi="serif"/>
+          <w:i w:val="false"/>
+          <w:caps w:val="false"/>
+          <w:smallCaps w:val="false"/>
+          <w:color w:val="000000"/>
+          <w:spacing w:val="0"/>
+          <w:u w:val="none"/>
+        </w:rPr>
+        <w:t>was</w:t>
+      </w:r>
+      <w:r>
+        <w:rPr>
+          <w:rFonts w:ascii="serif" w:hAnsi="serif"/>
+          <w:i w:val="false"/>
+          <w:caps w:val="false"/>
+          <w:smallCaps w:val="false"/>
+          <w:color w:val="000000"/>
+          <w:spacing w:val="0"/>
+          <w:u w:val="none"/>
+        </w:rPr>
+        <w:t xml:space="preserve"> written in C# and the game physics described above </w:t>
+      </w:r>
+      <w:r>
+        <w:rPr>
+          <w:rFonts w:ascii="serif" w:hAnsi="serif"/>
+          <w:i w:val="false"/>
+          <w:caps w:val="false"/>
+          <w:smallCaps w:val="false"/>
+          <w:color w:val="000000"/>
+          <w:spacing w:val="0"/>
+          <w:u w:val="none"/>
+        </w:rPr>
+        <w:t xml:space="preserve">was </w:t>
+      </w:r>
+      <w:r>
+        <w:rPr>
+          <w:rFonts w:ascii="serif" w:hAnsi="serif"/>
+          <w:i w:val="false"/>
+          <w:caps w:val="false"/>
+          <w:smallCaps w:val="false"/>
+          <w:color w:val="000000"/>
+          <w:spacing w:val="0"/>
+          <w:u w:val="none"/>
+        </w:rPr>
+        <w:t>implemented. The parameters for the cost map of A* and the reduction rates are gathered in a configuration file. Some examples of configuration files are given in the[</w:t>
       </w:r>
       <w:hyperlink r:id="rId3">
         <w:r>
@@ -8853,7 +9340,39 @@
           <w:szCs w:val="24"/>
           <w:u w:val="none"/>
         </w:rPr>
-        <w:t xml:space="preserve">Before the “KuruBot era”, getting wall clips required precise setups, as bump speeds were rarely above a few dozen subpixels when getting close to walls. As input speed is always greater than 1px/frame whatever inputs you do, it can be difficult to reach a precise range of positions. But it turns out that with help from diagonal inputs, it is possible to adjust precisely the Helirin position within a few frames. </w:t>
+        <w:t>Before the “KuruBot era”, getting wall clips required precise setups, as bump speeds were rarely above a few dozen subpixels when getting close to walls. As input speed is always greater than 1px/frame whatever inputs you do, it c</w:t>
+      </w:r>
+      <w:r>
+        <w:rPr>
+          <w:rFonts w:ascii="serif" w:hAnsi="serif"/>
+          <w:b w:val="false"/>
+          <w:bCs w:val="false"/>
+          <w:i w:val="false"/>
+          <w:caps w:val="false"/>
+          <w:smallCaps w:val="false"/>
+          <w:color w:val="000000"/>
+          <w:spacing w:val="0"/>
+          <w:sz w:val="24"/>
+          <w:szCs w:val="24"/>
+          <w:u w:val="none"/>
+        </w:rPr>
+        <w:t>ould</w:t>
+      </w:r>
+      <w:r>
+        <w:rPr>
+          <w:rFonts w:ascii="serif" w:hAnsi="serif"/>
+          <w:b w:val="false"/>
+          <w:bCs w:val="false"/>
+          <w:i w:val="false"/>
+          <w:caps w:val="false"/>
+          <w:smallCaps w:val="false"/>
+          <w:color w:val="000000"/>
+          <w:spacing w:val="0"/>
+          <w:sz w:val="24"/>
+          <w:szCs w:val="24"/>
+          <w:u w:val="none"/>
+        </w:rPr>
+        <w:t xml:space="preserve"> be difficult to reach a precise range of positions. But it turns out that with help from diagonal inputs, it is possible to adjust precisely the Helirin position within a few frames. </w:t>
       </w:r>
     </w:p>
     <w:p>
@@ -8899,7 +9418,39 @@
           <w:szCs w:val="24"/>
           <w:u w:val="none"/>
         </w:rPr>
-        <w:t>Below are some examples. They were used several times in the [https://www.youtube.com/watch?v=rz-WwwmEmNE|v0 movie]. You may recognize some of them if you take a closer look at the inputs done right before some of the wall clips (for example in Grasslands 3 at frame 1778). Who knows, they might become useful again someday!</w:t>
+        <w:t>Below are some examples. They were used several times in the [</w:t>
+      </w:r>
+      <w:r>
+        <w:rPr>
+          <w:rFonts w:ascii="serif" w:hAnsi="serif"/>
+          <w:b w:val="false"/>
+          <w:bCs w:val="false"/>
+          <w:i w:val="false"/>
+          <w:caps w:val="false"/>
+          <w:smallCaps w:val="false"/>
+          <w:color w:val="000000"/>
+          <w:spacing w:val="0"/>
+          <w:sz w:val="24"/>
+          <w:szCs w:val="24"/>
+          <w:u w:val="none"/>
+        </w:rPr>
+        <w:t>=userfiles/info/54086380840886059</w:t>
+      </w:r>
+      <w:r>
+        <w:rPr>
+          <w:rFonts w:ascii="serif" w:hAnsi="serif"/>
+          <w:b w:val="false"/>
+          <w:bCs w:val="false"/>
+          <w:i w:val="false"/>
+          <w:caps w:val="false"/>
+          <w:smallCaps w:val="false"/>
+          <w:color w:val="000000"/>
+          <w:spacing w:val="0"/>
+          <w:sz w:val="24"/>
+          <w:szCs w:val="24"/>
+          <w:u w:val="none"/>
+        </w:rPr>
+        <w:t>|v0 movie]. You may recognize some of them if you take a closer look at the inputs done right before some of the wall clips (for example in Grasslands 3 at frame 1778). Who knows, they might become useful again someday!</w:t>
       </w:r>
     </w:p>
     <w:p>
@@ -9896,7 +10447,7 @@
         </w:rPr>
         <w:t xml:space="preserve"> </w:t>
       </w:r>
-      <w:bookmarkStart w:id="1" w:name="__DdeLink__405_16667115"/>
+      <w:bookmarkStart w:id="2" w:name="__DdeLink__405_16667115"/>
       <w:r>
         <w:rPr>
           <w:rFonts w:ascii="Courier New" w:hAnsi="Courier New"/>
@@ -9905,7 +10456,7 @@
         </w:rPr>
         <w:t>Note: they can be reversed + similar methods for Y</w:t>
       </w:r>
-      <w:bookmarkEnd w:id="1"/>
+      <w:bookmarkEnd w:id="2"/>
     </w:p>
     <w:p>
       <w:pPr>
@@ -11194,7 +11745,27 @@
           <w:szCs w:val="24"/>
           <w:u w:val="none"/>
         </w:rPr>
-        <w:t>Let’s start with... the beginning. I started speedrunning this game in January 2017 as a part of the 4th season of [https://www.ultimedecathlon.com/en|Ultime Decathlon] where you must learn and master ten speedgames within five months. This event sometimes proposes some lesser known games, which was the case of Kuru Kuru Kururin. This game was a crowd’s favorite and I was no exception. After Ultime Decathlon sesason 4 I have kept running the game, competing against [</w:t>
+        <w:t xml:space="preserve">Let’s start with... the beginning. I started speedrunning this game in January 2017 as a part of the 4th season of [https://www.ultimedecathlon.com/en|Ultime Decathlon] where you must learn and master ten speedgames within five months. This event sometimes proposes some lesser known games, which was the case of Kuru Kuru Kururin. This game was a crowd’s favorite and I was no exception. After Ultime Decathlon sesason 4 </w:t>
+      </w:r>
+      <w:r>
+        <w:rPr>
+          <w:b w:val="false"/>
+          <w:bCs w:val="false"/>
+          <w:sz w:val="24"/>
+          <w:szCs w:val="24"/>
+          <w:u w:val="none"/>
+        </w:rPr>
+        <w:t xml:space="preserve">was over </w:t>
+      </w:r>
+      <w:r>
+        <w:rPr>
+          <w:b w:val="false"/>
+          <w:bCs w:val="false"/>
+          <w:sz w:val="24"/>
+          <w:szCs w:val="24"/>
+          <w:u w:val="none"/>
+        </w:rPr>
+        <w:t>I have kept running the game, competing against [</w:t>
       </w:r>
       <w:hyperlink r:id="rId4">
         <w:r>
@@ -11334,7 +11905,43 @@
           <w:u w:val="none"/>
           <w:effect w:val="none"/>
         </w:rPr>
-        <w:t>] changing the size of the Helirin to clip through the wall, and this [https://www.youtube.com/watch?v=6l2JvxwQ9PU|2016 video by Fernwright] that used the same method as mine. But I had found no mention of invisible walls, and this was what intrigued me the most back then. There were so many invisible walls that were placed weirdly everywhere, and I had the secret hope to find some OOB goal zones as well. Which I did by complete luck in Machine Land 3 on May 27th! Unfortunately I was not recording at that moment, but here is a [https://www.youtube.com/watch?v=VP3ph7CmLzk&amp;t=2m08s|live reaction] from the same day when I discovered an OOB heart zone in Cave 2 shortly after. It was just unbelievable. As I had no prior experience in TASing, I seeked help in TASVideos’ [=forum/p/470129|forums] and discord server. ThunderAxe31 reached me out. He quickly wrote a speed HUD script and a partial OOB viewer (true dedication here, finding the wall tiles’ IDs one by one was probably not fun). This helped me to conceive two speedrunning strats, one [</w:t>
+        <w:t xml:space="preserve">] changing the size of the Helirin to clip through the wall, and this [https://www.youtube.com/watch?v=6l2JvxwQ9PU|2016 video by Fernwright] that used the same method as mine. But I had found no mention of invisible walls, and this was what intrigued me the most back then. There were so many invisible walls that were placed weirdly everywhere, and I had the secret hope to find some OOB goal zones as well. Which I did by complete luck in Machine Land 3 on May 27th! Unfortunately I was not recording at that moment, but here is a [https://www.youtube.com/watch?v=VP3ph7CmLzk&amp;t=2m08s|live reaction] when I discovered an OOB heart zone in Cave 2 </w:t>
+      </w:r>
+      <w:r>
+        <w:rPr>
+          <w:rFonts w:ascii="Serif" w:hAnsi="Serif"/>
+          <w:b w:val="false"/>
+          <w:i w:val="false"/>
+          <w:caps w:val="false"/>
+          <w:smallCaps w:val="false"/>
+          <w:strike w:val="false"/>
+          <w:dstrike w:val="false"/>
+          <w:color w:val="000000"/>
+          <w:spacing w:val="0"/>
+          <w:sz w:val="24"/>
+          <w:szCs w:val="24"/>
+          <w:u w:val="none"/>
+          <w:effect w:val="none"/>
+        </w:rPr>
+        <w:t xml:space="preserve">the same day </w:t>
+      </w:r>
+      <w:r>
+        <w:rPr>
+          <w:rFonts w:ascii="Serif" w:hAnsi="Serif"/>
+          <w:b w:val="false"/>
+          <w:i w:val="false"/>
+          <w:caps w:val="false"/>
+          <w:smallCaps w:val="false"/>
+          <w:strike w:val="false"/>
+          <w:dstrike w:val="false"/>
+          <w:color w:val="000000"/>
+          <w:spacing w:val="0"/>
+          <w:sz w:val="24"/>
+          <w:szCs w:val="24"/>
+          <w:u w:val="none"/>
+          <w:effect w:val="none"/>
+        </w:rPr>
+        <w:t>shortly after. It was just unbelievable. As I had no prior experience in TASing, I seeked help in TASVideos’ [=forum/p/470129|forums] and discord server. ThunderAxe31 reached me out. He quickly wrote a speed HUD script and a partial OOB viewer (true dedication here, finding the wall tiles’ IDs one by one was probably not fun). This helped me to conceive two speedrunning strats, one [</w:t>
       </w:r>
       <w:hyperlink r:id="rId6">
         <w:r>
@@ -11475,13 +12082,12 @@
           <w:u w:val="none"/>
           <w:effect w:val="none"/>
         </w:rPr>
-        <w:t xml:space="preserve">A few months passed. In July 2018 I went to ESA and I performed a live [https://www.youtube.com/watch?v=h5rPkh58wro|Any% run] which included the Machine Land 3 OOB strat. But things got very interesting in late August 2018. ThunderAxe31 reached me out again with the intent to make a new Kururin TAS. Even though I had no experience in TASing, I was willing to help him as much as I could. And this is when I found the </w:t>
-      </w:r>
-      <w:r>
-        <w:rPr>
-          <w:rFonts w:ascii="Serif" w:hAnsi="Serif"/>
-          <w:b w:val="false"/>
-          <w:bCs w:val="false"/>
+        <w:t xml:space="preserve">A few months passed. In July 2018 I went to ESA and I performed a live [https://www.youtube.com/watch?v=h5rPkh58wro|Any% run] which included the Machine Land 3 OOB strat. But things got very interesting in late August 2018. ThunderAxe31 reached me out again with the intent to make a new Kururin TAS. Even though I had no experience in TASing, I was willing to help him as much as I could. And this </w:t>
+      </w:r>
+      <w:r>
+        <w:rPr>
+          <w:rFonts w:ascii="Serif" w:hAnsi="Serif"/>
+          <w:b w:val="false"/>
           <w:i w:val="false"/>
           <w:caps w:val="false"/>
           <w:smallCaps w:val="false"/>
@@ -11494,17 +12100,12 @@
           <w:u w:val="none"/>
           <w:effect w:val="none"/>
         </w:rPr>
-        <w:t>[https://www.youtube.com/watch?v=DXB5DTYUei4|2015 “cheat bot” partial run by Matt Shepcar]. It was mindblowing. You could apparently clip through any wall! How had no one noticed this video for three years? But our excitement quickly felt down as we realized that there was no input file available. We tried to contact the author of the video on Youtube, with no success. So there was no way to replicate the wall clips other than watching this 144p 30fps video and guess the inputs that were done. Which ThunderAxe31 managed to do for the first level [=userfiles/info/49439186419057236|Training 1]. However we knew that there was no way to replicate everything, it would have taken too much time for too little reward. We had a few theories about how wall clipping worked, but no consistent setup. We knew that it was promising and that we could combine it with the OOB goal zones, but we were at a dead end at that moment. Anyway I had to go back to school and ThunderAxe31 was busy with work, so the project was put on hold.</w:t>
-      </w:r>
-    </w:p>
-    <w:p>
-      <w:pPr>
-        <w:pStyle w:val="Normal"/>
-        <w:rPr>
-          <w:rFonts w:ascii="Serif" w:hAnsi="Serif"/>
-          <w:b w:val="false"/>
-          <w:b w:val="false"/>
-          <w:i w:val="false"/>
+        <w:t>was</w:t>
+      </w:r>
+      <w:r>
+        <w:rPr>
+          <w:rFonts w:ascii="Serif" w:hAnsi="Serif"/>
+          <w:b w:val="false"/>
           <w:i w:val="false"/>
           <w:caps w:val="false"/>
           <w:smallCaps w:val="false"/>
@@ -11517,11 +12118,13 @@
           <w:u w:val="none"/>
           <w:effect w:val="none"/>
         </w:rPr>
-      </w:pPr>
-      <w:r>
-        <w:rPr>
-          <w:rFonts w:ascii="Serif" w:hAnsi="Serif"/>
-          <w:b w:val="false"/>
+        <w:t xml:space="preserve"> when I found the </w:t>
+      </w:r>
+      <w:r>
+        <w:rPr>
+          <w:rFonts w:ascii="Serif" w:hAnsi="Serif"/>
+          <w:b w:val="false"/>
+          <w:bCs w:val="false"/>
           <w:i w:val="false"/>
           <w:caps w:val="false"/>
           <w:smallCaps w:val="false"/>
@@ -11534,6 +12137,46 @@
           <w:u w:val="none"/>
           <w:effect w:val="none"/>
         </w:rPr>
+        <w:t>[https://www.youtube.com/watch?v=DXB5DTYUei4|2015 “cheat bot” partial run by Matt Shepcar]. It was mindblowing. You could apparently clip through any wall! How had no one noticed this video for three years? But our excitement quickly felt down as we realized that there was no input file available. We tried to contact the author of the video on Youtube, with no success. So there was no way to replicate the wall clips other than watching this 144p 30fps video and guess the inputs that were done. Which ThunderAxe31 managed to do for the first level: [=userfiles/info/49439186419057236|Training 1]. However we knew that there was no way to replicate everything, it would have taken too much time for too little reward. We had a few theories about how wall clipping worked, but no consistent setup. We knew that it was promising and that we could combine it with the OOB goal zones, but we were at a dead end at that moment. Anyway I had to go back to school and ThunderAxe31 was busy with work, so the project was put on hold.</w:t>
+      </w:r>
+    </w:p>
+    <w:p>
+      <w:pPr>
+        <w:pStyle w:val="Normal"/>
+        <w:rPr>
+          <w:rFonts w:ascii="Serif" w:hAnsi="Serif"/>
+          <w:b w:val="false"/>
+          <w:b w:val="false"/>
+          <w:i w:val="false"/>
+          <w:i w:val="false"/>
+          <w:caps w:val="false"/>
+          <w:smallCaps w:val="false"/>
+          <w:strike w:val="false"/>
+          <w:dstrike w:val="false"/>
+          <w:color w:val="000000"/>
+          <w:spacing w:val="0"/>
+          <w:sz w:val="24"/>
+          <w:szCs w:val="24"/>
+          <w:u w:val="none"/>
+          <w:effect w:val="none"/>
+        </w:rPr>
+      </w:pPr>
+      <w:r>
+        <w:rPr>
+          <w:rFonts w:ascii="Serif" w:hAnsi="Serif"/>
+          <w:b w:val="false"/>
+          <w:i w:val="false"/>
+          <w:caps w:val="false"/>
+          <w:smallCaps w:val="false"/>
+          <w:strike w:val="false"/>
+          <w:dstrike w:val="false"/>
+          <w:color w:val="000000"/>
+          <w:spacing w:val="0"/>
+          <w:sz w:val="24"/>
+          <w:szCs w:val="24"/>
+          <w:u w:val="none"/>
+          <w:effect w:val="none"/>
+        </w:rPr>
       </w:r>
     </w:p>
     <w:p>
@@ -11581,21 +12224,133 @@
           <w:sz w:val="24"/>
           <w:szCs w:val="24"/>
         </w:rPr>
-        <w:t xml:space="preserve">world of TASing! After a quick tutorial about finding memory addresses and after getting familiar with TAStudio’s interface, I was ready to work. Basically I spent my whole holidays on Kururin from getting up at 10am to getting to bed at 2am. And it really paid off. I was able to replicate [=userfiles/info/52172978644903455|the beginning of Ice Land 3] in Matt Shepcar’s partial run and adapt it to other levels: [=userfiles/info/52177347080337677|Grasslands 3], then [=userfiles/info/52177554086850103|Grasslands 1]. This method only worked when rotating clockwise, so I quickly worked on an “early wall clip” method for counterclockwise motion by [=userfiles/info/52177977673438241|replicating the beginning of Matt Shpecar’s Cake Land 2]. So it was possible to go out-of-bounds early in any level! And I quickly put these discoveries in good use. </w:t>
-      </w:r>
-      <w:r>
-        <w:rPr>
-          <w:rFonts w:ascii="Serif" w:hAnsi="Serif"/>
-          <w:b w:val="false"/>
-          <w:i w:val="false"/>
-          <w:caps w:val="false"/>
-          <w:smallCaps w:val="false"/>
-          <w:color w:val="000000"/>
-          <w:spacing w:val="0"/>
-          <w:sz w:val="24"/>
-          <w:szCs w:val="24"/>
-        </w:rPr>
-        <w:t>Combining them with OOB goals allowed to beat Matt in several levels: [=userfiles/info/52177778535894963|Grasslands 2], [=userfiles/info/52237265785563966|Ghost Castle 2], [=userfiles/info/52269565877650126|Cave 3], [=userfiles/info/52269660021613854|Cloud Land 2], [=userfiles/info/52269764288546723|Machine Land 1], [=userfiles/info/52269947472336163|Ghost Castle 1]. I made a [https://www.dropbox.com/s/ptzmw5f573btdvh/levels_done_with_oob_goal_zones.zip?dl=0|Dropbox folder] to gather everything but that was quickly getting overwhelming. So the best solution was to use [https://github.com/mohoc/KuruTAS|Github]. Meanwhile, ThunderAxe31 was working on a consistent setup for diagonal wall clips, with little success.</w:t>
+        <w:t>world of TASing! After a quick tutorial about finding memory addresses and after getting familiar with TAStudio’s interface, I was ready to work. Basically I spent my whole holidays on Kururin from getting up at 10am to g</w:t>
+      </w:r>
+      <w:r>
+        <w:rPr>
+          <w:rFonts w:ascii="Serif" w:hAnsi="Serif"/>
+          <w:b w:val="false"/>
+          <w:i w:val="false"/>
+          <w:caps w:val="false"/>
+          <w:smallCaps w:val="false"/>
+          <w:color w:val="000000"/>
+          <w:spacing w:val="0"/>
+          <w:sz w:val="24"/>
+          <w:szCs w:val="24"/>
+        </w:rPr>
+        <w:t>oin</w:t>
+      </w:r>
+      <w:r>
+        <w:rPr>
+          <w:rFonts w:ascii="Serif" w:hAnsi="Serif"/>
+          <w:b w:val="false"/>
+          <w:i w:val="false"/>
+          <w:caps w:val="false"/>
+          <w:smallCaps w:val="false"/>
+          <w:color w:val="000000"/>
+          <w:spacing w:val="0"/>
+          <w:sz w:val="24"/>
+          <w:szCs w:val="24"/>
+        </w:rPr>
+        <w:t xml:space="preserve">g to bed at 2am. And it really paid off. I was able to replicate [=userfiles/info/52172978644903455|the beginning of Ice Land 3] in Matt Shepcar’s partial run and adapt it to other levels: [=userfiles/info/52177347080337677|Grasslands 3], then [=userfiles/info/52177554086850103|Grasslands 1]. This method only worked when rotating clockwise, so I quickly worked on an “early wall clip” method for counterclockwise motion by </w:t>
+      </w:r>
+      <w:r>
+        <w:rPr>
+          <w:rFonts w:ascii="Serif" w:hAnsi="Serif"/>
+          <w:b w:val="false"/>
+          <w:i w:val="false"/>
+          <w:caps w:val="false"/>
+          <w:smallCaps w:val="false"/>
+          <w:color w:val="000000"/>
+          <w:spacing w:val="0"/>
+          <w:sz w:val="24"/>
+          <w:szCs w:val="24"/>
+        </w:rPr>
+        <w:t xml:space="preserve">replicating the </w:t>
+      </w:r>
+      <w:r>
+        <w:rPr>
+          <w:rFonts w:ascii="Serif" w:hAnsi="Serif"/>
+          <w:b w:val="false"/>
+          <w:i w:val="false"/>
+          <w:caps w:val="false"/>
+          <w:smallCaps w:val="false"/>
+          <w:color w:val="000000"/>
+          <w:spacing w:val="0"/>
+          <w:sz w:val="24"/>
+          <w:szCs w:val="24"/>
+        </w:rPr>
+        <w:t xml:space="preserve">[=userfiles/info/52177977673438241|beginning of Matt Shpecar’s Cake Land 2]. So it was possible to go out-of-bounds early in any level! And I quickly put these discoveries </w:t>
+      </w:r>
+      <w:r>
+        <w:rPr>
+          <w:rFonts w:ascii="Serif" w:hAnsi="Serif"/>
+          <w:b w:val="false"/>
+          <w:i w:val="false"/>
+          <w:caps w:val="false"/>
+          <w:smallCaps w:val="false"/>
+          <w:color w:val="000000"/>
+          <w:spacing w:val="0"/>
+          <w:sz w:val="24"/>
+          <w:szCs w:val="24"/>
+        </w:rPr>
+        <w:t>to</w:t>
+      </w:r>
+      <w:r>
+        <w:rPr>
+          <w:rFonts w:ascii="Serif" w:hAnsi="Serif"/>
+          <w:b w:val="false"/>
+          <w:i w:val="false"/>
+          <w:caps w:val="false"/>
+          <w:smallCaps w:val="false"/>
+          <w:color w:val="000000"/>
+          <w:spacing w:val="0"/>
+          <w:sz w:val="24"/>
+          <w:szCs w:val="24"/>
+        </w:rPr>
+        <w:t xml:space="preserve"> good use. </w:t>
+      </w:r>
+      <w:r>
+        <w:rPr>
+          <w:rFonts w:ascii="Serif" w:hAnsi="Serif"/>
+          <w:b w:val="false"/>
+          <w:i w:val="false"/>
+          <w:caps w:val="false"/>
+          <w:smallCaps w:val="false"/>
+          <w:color w:val="000000"/>
+          <w:spacing w:val="0"/>
+          <w:sz w:val="24"/>
+          <w:szCs w:val="24"/>
+        </w:rPr>
+        <w:t xml:space="preserve">Combining them with OOB goals allowed to beat Matt in several levels: [=userfiles/info/52177778535894963|Grasslands 2], [=userfiles/info/52237265785563966|Ghost Castle 2], [=userfiles/info/52269565877650126|Cave 3], [=userfiles/info/52269660021613854|Cloud Land 2], [=userfiles/info/52269764288546723|Machine Land 1], [=userfiles/info/52269947472336163|Ghost Castle 1] </w:t>
+      </w:r>
+      <w:r>
+        <w:rPr>
+          <w:rFonts w:ascii="Serif" w:hAnsi="Serif"/>
+          <w:b w:val="false"/>
+          <w:i w:val="false"/>
+          <w:caps w:val="false"/>
+          <w:smallCaps w:val="false"/>
+          <w:color w:val="000000"/>
+          <w:spacing w:val="0"/>
+          <w:sz w:val="24"/>
+          <w:szCs w:val="24"/>
+        </w:rPr>
+        <w:t>and some others</w:t>
+      </w:r>
+      <w:r>
+        <w:rPr>
+          <w:rFonts w:ascii="Serif" w:hAnsi="Serif"/>
+          <w:b w:val="false"/>
+          <w:i w:val="false"/>
+          <w:caps w:val="false"/>
+          <w:smallCaps w:val="false"/>
+          <w:color w:val="000000"/>
+          <w:spacing w:val="0"/>
+          <w:sz w:val="24"/>
+          <w:szCs w:val="24"/>
+        </w:rPr>
+        <w:t>. I made a [https://www.dropbox.com/s/ptzmw5f573btdvh/levels_done_with_oob_goal_zones.zip?dl=0|Dropbox folder] to gather everything but that was quickly getting overwhelming. So the best solution was to use [https://github.com/mohoc/KuruTAS|Github]. Meanwhile, ThunderAxe31 was working on a consistent setup for diagonal wall clips, with little success.</w:t>
       </w:r>
     </w:p>
     <w:p>
@@ -11678,21 +12433,51 @@
           <w:sz w:val="24"/>
           <w:szCs w:val="24"/>
         </w:rPr>
-        <w:t xml:space="preserve">Matt Shepcar wrote an (incomplete) [|article] that described how he managed to make his partial run (especially the disassembly part). With this knowledge E-Sh4rk </w:t>
-      </w:r>
-      <w:r>
-        <w:rPr>
-          <w:rFonts w:ascii="Serif" w:hAnsi="Serif"/>
-          <w:b w:val="false"/>
-          <w:i w:val="false"/>
-          <w:caps w:val="false"/>
-          <w:smallCaps w:val="false"/>
-          <w:color w:val="000000"/>
-          <w:spacing w:val="0"/>
-          <w:sz w:val="24"/>
-          <w:szCs w:val="24"/>
-        </w:rPr>
-        <w:t xml:space="preserve">worked with ThunderAxe31 on improving the look and accuracy of the OOB viewer. He also tried to contact Matt Shepcar, this time to his business address. In the meantime I was finishing to all the levels that were faster with OOB goal zones (about fifteen </w:t>
+        <w:t>Matt Shepcar wrote an (incomplete) [</w:t>
+      </w:r>
+      <w:r>
+        <w:rPr>
+          <w:rFonts w:ascii="Liberation Serif" w:hAnsi="Liberation Serif"/>
+          <w:b w:val="false"/>
+          <w:bCs w:val="false"/>
+          <w:i w:val="false"/>
+          <w:caps w:val="false"/>
+          <w:smallCaps w:val="false"/>
+          <w:color w:val="000000"/>
+          <w:spacing w:val="0"/>
+          <w:sz w:val="24"/>
+          <w:szCs w:val="24"/>
+          <w:u w:val="none"/>
+        </w:rPr>
+        <w:t>https://medium.com/message/building-a-cheat-bot-f848f199e76b</w:t>
+      </w:r>
+      <w:r>
+        <w:rPr>
+          <w:rFonts w:ascii="Serif" w:hAnsi="Serif"/>
+          <w:b w:val="false"/>
+          <w:i w:val="false"/>
+          <w:caps w:val="false"/>
+          <w:smallCaps w:val="false"/>
+          <w:color w:val="000000"/>
+          <w:spacing w:val="0"/>
+          <w:sz w:val="24"/>
+          <w:szCs w:val="24"/>
+        </w:rPr>
+        <w:t xml:space="preserve">|article] that described how he managed to make his partial run (especially the disassembly part). With this knowledge E-Sh4rk </w:t>
+      </w:r>
+      <w:r>
+        <w:rPr>
+          <w:rFonts w:ascii="Serif" w:hAnsi="Serif"/>
+          <w:b w:val="false"/>
+          <w:i w:val="false"/>
+          <w:caps w:val="false"/>
+          <w:smallCaps w:val="false"/>
+          <w:color w:val="000000"/>
+          <w:spacing w:val="0"/>
+          <w:sz w:val="24"/>
+          <w:szCs w:val="24"/>
+        </w:rPr>
+        <w:t xml:space="preserve">worked with ThunderAxe31 on improving the look and accuracy of the OOB viewer. He also tried to contact Matt Shepcar, this time to his business address. In the meantime I was finishing all the levels that were faster with OOB goal zones (about fifteen </w:t>
       </w:r>
       <w:r>
         <w:rPr>
@@ -11734,7 +12519,91 @@
           <w:sz w:val="24"/>
           <w:szCs w:val="24"/>
         </w:rPr>
-        <w:t>epted to give us his previous work: his bot and many input files. He also gave some advice on the game physics and building a bot for Kururin. Actually E-Sh4rk had been working on a bot project at that time, so it just confirmed what he had figured out by himself. But the inputs of the missing levels, it was now possible to concieve a first complete run. It was this run: [</w:t>
+        <w:t xml:space="preserve">epted to give us his previous work: his bot and many input files. He also gave some advice on the game physics and building a bot for Kururin </w:t>
+      </w:r>
+      <w:r>
+        <w:rPr>
+          <w:rFonts w:ascii="Serif" w:hAnsi="Serif"/>
+          <w:b w:val="false"/>
+          <w:i w:val="false"/>
+          <w:caps w:val="false"/>
+          <w:smallCaps w:val="false"/>
+          <w:color w:val="000000"/>
+          <w:spacing w:val="0"/>
+          <w:sz w:val="24"/>
+          <w:szCs w:val="24"/>
+        </w:rPr>
+        <w:t>in the [=forum/p/479876|forum]</w:t>
+      </w:r>
+      <w:r>
+        <w:rPr>
+          <w:rFonts w:ascii="Serif" w:hAnsi="Serif"/>
+          <w:b w:val="false"/>
+          <w:i w:val="false"/>
+          <w:caps w:val="false"/>
+          <w:smallCaps w:val="false"/>
+          <w:color w:val="000000"/>
+          <w:spacing w:val="0"/>
+          <w:sz w:val="24"/>
+          <w:szCs w:val="24"/>
+        </w:rPr>
+        <w:t xml:space="preserve">. Actually E-Sh4rk had </w:t>
+      </w:r>
+      <w:r>
+        <w:rPr>
+          <w:rFonts w:ascii="Serif" w:hAnsi="Serif"/>
+          <w:b w:val="false"/>
+          <w:i w:val="false"/>
+          <w:caps w:val="false"/>
+          <w:smallCaps w:val="false"/>
+          <w:color w:val="000000"/>
+          <w:spacing w:val="0"/>
+          <w:sz w:val="24"/>
+          <w:szCs w:val="24"/>
+        </w:rPr>
+        <w:t xml:space="preserve">already </w:t>
+      </w:r>
+      <w:r>
+        <w:rPr>
+          <w:rFonts w:ascii="Serif" w:hAnsi="Serif"/>
+          <w:b w:val="false"/>
+          <w:i w:val="false"/>
+          <w:caps w:val="false"/>
+          <w:smallCaps w:val="false"/>
+          <w:color w:val="000000"/>
+          <w:spacing w:val="0"/>
+          <w:sz w:val="24"/>
+          <w:szCs w:val="24"/>
+        </w:rPr>
+        <w:t>been working on a bot project at that time, so it just confirmed what he had figured out by himself. But the inputs of the missing levels, it was now possible to conc</w:t>
+      </w:r>
+      <w:r>
+        <w:rPr>
+          <w:rFonts w:ascii="Serif" w:hAnsi="Serif"/>
+          <w:b w:val="false"/>
+          <w:i w:val="false"/>
+          <w:caps w:val="false"/>
+          <w:smallCaps w:val="false"/>
+          <w:color w:val="000000"/>
+          <w:spacing w:val="0"/>
+          <w:sz w:val="24"/>
+          <w:szCs w:val="24"/>
+        </w:rPr>
+        <w:t>ei</w:t>
+      </w:r>
+      <w:r>
+        <w:rPr>
+          <w:rFonts w:ascii="Serif" w:hAnsi="Serif"/>
+          <w:b w:val="false"/>
+          <w:i w:val="false"/>
+          <w:caps w:val="false"/>
+          <w:smallCaps w:val="false"/>
+          <w:color w:val="000000"/>
+          <w:spacing w:val="0"/>
+          <w:sz w:val="24"/>
+          <w:szCs w:val="24"/>
+        </w:rPr>
+        <w:t>ve a first complete run. It was this run: [</w:t>
       </w:r>
       <w:r>
         <w:rPr>
@@ -11831,48 +12700,48 @@
           <w:sz w:val="24"/>
           <w:szCs w:val="24"/>
         </w:rPr>
-        <w:t>Now let’s clarify what categories I am talking about. The TAS community usually defines “Any%” as reaching the credits, which in this games means doing some detours to save the birds. However the [__TODO: link__|speedrunning community] of the game defined “Any%” as doing the thirty main levels as fast possible while calling it “Best Ending” when you save the brids and reach the credits. So my speedrunning background explains how I named my encodes, and I was indeed mentioning the “speedrunning” Any% in the previous paragraph. At the time I was not aware of the TASVideos rule witch states that the TAS has to reach a clear ending, plus I was more inclined to make something comparable to the main speedrunning category. Thankfully two thirds of the levels were identical to both categories: only the third level of every world had to be redone in order to save the bird. So we were far from getting back to zero when we started the “Best Ending” TAS.</w:t>
-      </w:r>
-    </w:p>
-    <w:p>
-      <w:pPr>
-        <w:pStyle w:val="Normal"/>
-        <w:rPr>
-          <w:rFonts w:ascii="Serif" w:hAnsi="Serif"/>
-          <w:b w:val="false"/>
-          <w:b w:val="false"/>
-          <w:i w:val="false"/>
-          <w:i w:val="false"/>
-          <w:caps w:val="false"/>
-          <w:smallCaps w:val="false"/>
-          <w:color w:val="000000"/>
-          <w:spacing w:val="0"/>
-          <w:sz w:val="24"/>
-          <w:szCs w:val="24"/>
-        </w:rPr>
-      </w:pPr>
-      <w:r>
-        <w:rPr/>
-      </w:r>
-    </w:p>
-    <w:p>
-      <w:pPr>
-        <w:pStyle w:val="Normal"/>
-        <w:rPr/>
-      </w:pPr>
-      <w:r>
-        <w:rPr>
-          <w:rFonts w:ascii="Serif" w:hAnsi="Serif"/>
-          <w:b w:val="false"/>
-          <w:i w:val="false"/>
-          <w:caps w:val="false"/>
-          <w:smallCaps w:val="false"/>
-          <w:color w:val="000000"/>
-          <w:spacing w:val="0"/>
-          <w:sz w:val="24"/>
-          <w:szCs w:val="24"/>
-        </w:rPr>
-        <w:t>But something huge was about to happen. I knew that E-Sh4rk was working on his own bot project and I was very confident that he could make something efficient. So while he was coding his bot little by little, I made nonoptimal WIPs of the third level of each world, mainly to get a first “Best Ending” version done and see how far we had already improved the current TAS publication in 10:22 by Ryuto. This took the rest of January and most of February (yeah, the third levels were longer and harder since the birds had to be saved, so it took me some time). As I was working on the last one (Cake Land 3), that was it. KuruBot was operational. We tried it in Grasslands 1 and Cake Land 3, with great success! Before we went further, we decided to keep a [=userfiles/info/54086380840886059|v0 version] which was the state of the art of the time in order to keep track of which time improvement was Kurubot about to bring.The time was 6:06.33, which was already very promising. The sub 6 milestone was close, and we were about to smash it.</w:t>
+        <w:t>Now let’s clarify what categories I am talking about. The TAS community usually defines “Any%” as reaching the credits, which means doing some detours to save the birds in this game. However the [https://www.speedrun.com/kuru_kuru_kururin|speedrunning community] of the game defined “Any%” as doing the thirty main levels as fast possible while calling it “Best Ending” when you save the brids and reach the credits. So my speedrunning background explains how I named my encodes, and I was indeed mentioning the “speedrunning” Any% in the previous paragraph. At the time I was not aware of the TASVideos rule witch states that the TAS has to reach a clear ending, plus I was more inclined to make something comparable to the main speedrunning category. Thankfully two thirds of the levels were identical to both categories: only the third level of every world had to be redone in order to save the bird. So we were far from getting back to zero when we started the “Best Ending” TAS.</w:t>
+      </w:r>
+    </w:p>
+    <w:p>
+      <w:pPr>
+        <w:pStyle w:val="Normal"/>
+        <w:rPr>
+          <w:rFonts w:ascii="Serif" w:hAnsi="Serif"/>
+          <w:b w:val="false"/>
+          <w:b w:val="false"/>
+          <w:i w:val="false"/>
+          <w:i w:val="false"/>
+          <w:caps w:val="false"/>
+          <w:smallCaps w:val="false"/>
+          <w:color w:val="000000"/>
+          <w:spacing w:val="0"/>
+          <w:sz w:val="24"/>
+          <w:szCs w:val="24"/>
+        </w:rPr>
+      </w:pPr>
+      <w:r>
+        <w:rPr/>
+      </w:r>
+    </w:p>
+    <w:p>
+      <w:pPr>
+        <w:pStyle w:val="Normal"/>
+        <w:rPr/>
+      </w:pPr>
+      <w:r>
+        <w:rPr>
+          <w:rFonts w:ascii="Serif" w:hAnsi="Serif"/>
+          <w:b w:val="false"/>
+          <w:i w:val="false"/>
+          <w:caps w:val="false"/>
+          <w:smallCaps w:val="false"/>
+          <w:color w:val="000000"/>
+          <w:spacing w:val="0"/>
+          <w:sz w:val="24"/>
+          <w:szCs w:val="24"/>
+        </w:rPr>
+        <w:t>But something huge was about to happen. I knew that E-Sh4rk was working on his own bot project and I was very confident that he could make something efficient. So while he was coding his bot little by little, I made nonoptimal WIPs of the third level of each world, mainly to get a first “Best Ending” version done and see how far we had already improved the current TAS publication in 10:22 by Ryuto. This took the rest of January and most of February (yeah, the third levels were longer and harder since the birds had to be saved, so it took me some time). As I was working on the last one (Cake Land 3), that was it. KuruBot was operational. We tried it in Grasslands 1 and Cake Land 3, with great success! Before we went further, we decided to keep a [=userfiles/info/54086380840886059|v0 version] which was the state of the art at the time in order to keep track of which time improvement was Kurubot about to bring.The time was 6:06.33, which was already very promising. The sub 6 milestone was close, and we were about to smash it.</w:t>
       </w:r>
     </w:p>
     <w:p>
@@ -12174,13 +13043,77 @@
           <w:szCs w:val="24"/>
           <w:u w:val="none"/>
         </w:rPr>
-        <w:t>Matt Shepcar for clearing the way. He was the first to make a bot for Kururin and to publish a partial TAS with wall clips. He even wrote an inspiring [https://medium.com/message/building-a-cheat-bot-f848f199e76b|article] about it. Since he did not publish his bot, I decided to implement a new one by myself. It was quite challenging for me: it was the first time I had to use a disassembler. In the end, one could say that I only am a poor imitator, without any madness... *sigh * But no matter, it was very fun to do :D</w:t>
+        <w:t xml:space="preserve">Matt Shepcar for clearing the way. He was the first to make a bot for Kururin and to publish a partial TAS with wall clips. He even wrote an inspiring [https://medium.com/message/building-a-cheat-bot-f848f199e76b|article] about it. Since he did not publish his bot, I decided to implement a new one by myself. It was quite challenging for me: it was the first time I had to use a disassembler. In the end, one could say that I only am a poor imitator, without any madness... *sigh * But no matter </w:t>
       </w:r>
       <w:r>
         <w:rPr>
           <w:rFonts w:ascii="Liberation Serif" w:hAnsi="Liberation Serif"/>
           <w:b w:val="false"/>
           <w:bCs w:val="false"/>
+          <w:i w:val="false"/>
+          <w:caps w:val="false"/>
+          <w:smallCaps w:val="false"/>
+          <w:color w:val="000000"/>
+          <w:spacing w:val="0"/>
+          <w:sz w:val="24"/>
+          <w:szCs w:val="24"/>
+          <w:u w:val="none"/>
+        </w:rPr>
+        <w:t>what</w:t>
+      </w:r>
+      <w:r>
+        <w:rPr>
+          <w:rFonts w:ascii="Liberation Serif" w:hAnsi="Liberation Serif"/>
+          <w:b w:val="false"/>
+          <w:bCs w:val="false"/>
+          <w:i w:val="false"/>
+          <w:caps w:val="false"/>
+          <w:smallCaps w:val="false"/>
+          <w:color w:val="000000"/>
+          <w:spacing w:val="0"/>
+          <w:sz w:val="24"/>
+          <w:szCs w:val="24"/>
+          <w:u w:val="none"/>
+        </w:rPr>
+        <w:t xml:space="preserve">, it was </w:t>
+      </w:r>
+      <w:r>
+        <w:rPr>
+          <w:rFonts w:ascii="Liberation Serif" w:hAnsi="Liberation Serif"/>
+          <w:b w:val="false"/>
+          <w:bCs w:val="false"/>
+          <w:i w:val="false"/>
+          <w:caps w:val="false"/>
+          <w:smallCaps w:val="false"/>
+          <w:color w:val="000000"/>
+          <w:spacing w:val="0"/>
+          <w:sz w:val="24"/>
+          <w:szCs w:val="24"/>
+          <w:u w:val="none"/>
+        </w:rPr>
+        <w:t>a lot of</w:t>
+      </w:r>
+      <w:r>
+        <w:rPr>
+          <w:rFonts w:ascii="Liberation Serif" w:hAnsi="Liberation Serif"/>
+          <w:b w:val="false"/>
+          <w:bCs w:val="false"/>
+          <w:i w:val="false"/>
+          <w:caps w:val="false"/>
+          <w:smallCaps w:val="false"/>
+          <w:color w:val="000000"/>
+          <w:spacing w:val="0"/>
+          <w:sz w:val="24"/>
+          <w:szCs w:val="24"/>
+          <w:u w:val="none"/>
+        </w:rPr>
+        <w:t xml:space="preserve"> fun to do :D</w:t>
+      </w:r>
+      <w:r>
+        <w:rPr>
+          <w:rFonts w:ascii="Liberation Serif" w:hAnsi="Liberation Serif"/>
+          <w:b w:val="false"/>
+          <w:bCs w:val="false"/>
           <w:color w:val="000000"/>
           <w:sz w:val="24"/>
           <w:szCs w:val="24"/>
@@ -12254,7 +13187,8 @@
         <w:pStyle w:val="Normal"/>
         <w:rPr/>
       </w:pPr>
-      <w:bookmarkStart w:id="2" w:name="__DdeLink__661_3669019139"/>
+      <w:bookmarkStart w:id="3" w:name="__DdeLink__739_1767605012"/>
+      <w:bookmarkStart w:id="4" w:name="__DdeLink__661_3669019139"/>
       <w:r>
         <w:rPr>
           <w:b w:val="false"/>
@@ -12265,7 +13199,8 @@
         </w:rPr>
         <w:t>*Jean Goubault-Larrecq for teaching me Assembly in the middle of an obscure course about semantics and Scott topology. Barely out of the shadows, Assembly was standing out of nowhere.</w:t>
       </w:r>
-      <w:bookmarkEnd w:id="2"/>
+      <w:bookmarkEnd w:id="3"/>
+      <w:bookmarkEnd w:id="4"/>
     </w:p>
     <w:sectPr>
       <w:type w:val="nextPage"/>
